--- a/customer _details/GANGAMMA/SEP/TUMKUR/TNLP/PURCHASE DETAILS.docx
+++ b/customer _details/GANGAMMA/SEP/TUMKUR/TNLP/PURCHASE DETAILS.docx
@@ -1009,7 +1009,6 @@
         <w:rPr>
           <w:rFonts w:ascii="Courier New" w:hAnsi="Courier New" w:cs="Courier New"/>
         </w:rPr>
-        <w:lastRenderedPageBreak/>
         <w:t>Number of KGs</w:t>
       </w:r>
       <w:r>
@@ -1811,13 +1810,7 @@
         <w:rPr>
           <w:rFonts w:ascii="Courier New" w:hAnsi="Courier New" w:cs="Courier New"/>
         </w:rPr>
-        <w:t>Fri Sep 07</w:t>
-      </w:r>
-      <w:r>
-        <w:rPr>
-          <w:rFonts w:ascii="Courier New" w:hAnsi="Courier New" w:cs="Courier New"/>
-        </w:rPr>
-        <w:t xml:space="preserve"> 11:05:42 PDT 2017</w:t>
+        <w:t>Fri Sep 07 11:05:42 PDT 2017</w:t>
       </w:r>
     </w:p>
     <w:p>
@@ -2028,6 +2021,7 @@
         <w:pStyle w:val="PlainText"/>
         <w:rPr>
           <w:rFonts w:ascii="Courier New" w:hAnsi="Courier New" w:cs="Courier New"/>
+          <w:b/>
         </w:rPr>
       </w:pPr>
       <w:r>
@@ -2067,29 +2061,630 @@
         <w:pStyle w:val="PlainText"/>
         <w:rPr>
           <w:rFonts w:ascii="Courier New" w:hAnsi="Courier New" w:cs="Courier New"/>
-        </w:rPr>
-      </w:pPr>
-    </w:p>
-    <w:p>
-      <w:pPr>
-        <w:pStyle w:val="PlainText"/>
-        <w:rPr>
-          <w:rFonts w:ascii="Courier New" w:hAnsi="Courier New" w:cs="Courier New"/>
-        </w:rPr>
-      </w:pPr>
-    </w:p>
-    <w:p>
-      <w:pPr>
-        <w:pStyle w:val="PlainText"/>
-        <w:rPr>
-          <w:rFonts w:ascii="Courier New" w:hAnsi="Courier New" w:cs="Courier New"/>
-        </w:rPr>
-      </w:pPr>
-    </w:p>
-    <w:p>
-      <w:bookmarkStart w:id="0" w:name="_GoBack"/>
-      <w:bookmarkEnd w:id="0"/>
-    </w:p>
+          <w:b/>
+        </w:rPr>
+      </w:pPr>
+    </w:p>
+    <w:p>
+      <w:pPr>
+        <w:pStyle w:val="PlainText"/>
+        <w:rPr>
+          <w:rFonts w:ascii="Courier New" w:hAnsi="Courier New" w:cs="Courier New"/>
+        </w:rPr>
+      </w:pPr>
+      <w:r>
+        <w:rPr>
+          <w:rFonts w:ascii="Courier New" w:hAnsi="Courier New" w:cs="Courier New"/>
+        </w:rPr>
+        <w:t>Sun Sep 8 10:39:29 PDT 2017</w:t>
+      </w:r>
+    </w:p>
+    <w:p>
+      <w:pPr>
+        <w:pStyle w:val="PlainText"/>
+        <w:rPr>
+          <w:rFonts w:ascii="Courier New" w:hAnsi="Courier New" w:cs="Courier New"/>
+        </w:rPr>
+      </w:pPr>
+      <w:r>
+        <w:rPr>
+          <w:rFonts w:ascii="Courier New" w:hAnsi="Courier New" w:cs="Courier New"/>
+        </w:rPr>
+        <w:t>---------------------------------------------------------------</w:t>
+      </w:r>
+    </w:p>
+    <w:p>
+      <w:pPr>
+        <w:pStyle w:val="PlainText"/>
+        <w:rPr>
+          <w:rFonts w:ascii="Courier New" w:hAnsi="Courier New" w:cs="Courier New"/>
+        </w:rPr>
+      </w:pPr>
+      <w:r>
+        <w:rPr>
+          <w:rFonts w:ascii="Courier New" w:hAnsi="Courier New" w:cs="Courier New"/>
+        </w:rPr>
+        <w:t>Person Name</w:t>
+      </w:r>
+      <w:r>
+        <w:rPr>
+          <w:rFonts w:ascii="Courier New" w:hAnsi="Courier New" w:cs="Courier New"/>
+        </w:rPr>
+        <w:tab/>
+      </w:r>
+      <w:r>
+        <w:rPr>
+          <w:rFonts w:ascii="Courier New" w:hAnsi="Courier New" w:cs="Courier New"/>
+        </w:rPr>
+        <w:tab/>
+      </w:r>
+      <w:r>
+        <w:rPr>
+          <w:rFonts w:ascii="Courier New" w:hAnsi="Courier New" w:cs="Courier New"/>
+        </w:rPr>
+        <w:tab/>
+      </w:r>
+      <w:r>
+        <w:rPr>
+          <w:rFonts w:ascii="Courier New" w:hAnsi="Courier New" w:cs="Courier New"/>
+        </w:rPr>
+        <w:tab/>
+        <w:t>- TNLP</w:t>
+      </w:r>
+    </w:p>
+    <w:p>
+      <w:pPr>
+        <w:pStyle w:val="PlainText"/>
+        <w:rPr>
+          <w:rFonts w:ascii="Courier New" w:hAnsi="Courier New" w:cs="Courier New"/>
+        </w:rPr>
+      </w:pPr>
+      <w:r>
+        <w:rPr>
+          <w:rFonts w:ascii="Courier New" w:hAnsi="Courier New" w:cs="Courier New"/>
+        </w:rPr>
+        <w:t>Number of Pockets</w:t>
+      </w:r>
+      <w:r>
+        <w:rPr>
+          <w:rFonts w:ascii="Courier New" w:hAnsi="Courier New" w:cs="Courier New"/>
+        </w:rPr>
+        <w:tab/>
+      </w:r>
+      <w:r>
+        <w:rPr>
+          <w:rFonts w:ascii="Courier New" w:hAnsi="Courier New" w:cs="Courier New"/>
+        </w:rPr>
+        <w:tab/>
+      </w:r>
+      <w:r>
+        <w:rPr>
+          <w:rFonts w:ascii="Courier New" w:hAnsi="Courier New" w:cs="Courier New"/>
+        </w:rPr>
+        <w:tab/>
+        <w:t>- 1</w:t>
+      </w:r>
+    </w:p>
+    <w:p>
+      <w:pPr>
+        <w:pStyle w:val="PlainText"/>
+        <w:rPr>
+          <w:rFonts w:ascii="Courier New" w:hAnsi="Courier New" w:cs="Courier New"/>
+        </w:rPr>
+      </w:pPr>
+      <w:r>
+        <w:rPr>
+          <w:rFonts w:ascii="Courier New" w:hAnsi="Courier New" w:cs="Courier New"/>
+        </w:rPr>
+        <w:t>Number of KGs</w:t>
+      </w:r>
+      <w:r>
+        <w:rPr>
+          <w:rFonts w:ascii="Courier New" w:hAnsi="Courier New" w:cs="Courier New"/>
+        </w:rPr>
+        <w:tab/>
+      </w:r>
+      <w:r>
+        <w:rPr>
+          <w:rFonts w:ascii="Courier New" w:hAnsi="Courier New" w:cs="Courier New"/>
+        </w:rPr>
+        <w:tab/>
+      </w:r>
+      <w:r>
+        <w:rPr>
+          <w:rFonts w:ascii="Courier New" w:hAnsi="Courier New" w:cs="Courier New"/>
+        </w:rPr>
+        <w:tab/>
+        <w:t>- 54</w:t>
+      </w:r>
+    </w:p>
+    <w:p>
+      <w:pPr>
+        <w:pStyle w:val="PlainText"/>
+        <w:rPr>
+          <w:rFonts w:ascii="Courier New" w:hAnsi="Courier New" w:cs="Courier New"/>
+        </w:rPr>
+      </w:pPr>
+      <w:r>
+        <w:rPr>
+          <w:rFonts w:ascii="Courier New" w:hAnsi="Courier New" w:cs="Courier New"/>
+        </w:rPr>
+        <w:t>Rate</w:t>
+      </w:r>
+      <w:r>
+        <w:rPr>
+          <w:rFonts w:ascii="Courier New" w:hAnsi="Courier New" w:cs="Courier New"/>
+        </w:rPr>
+        <w:tab/>
+      </w:r>
+      <w:r>
+        <w:rPr>
+          <w:rFonts w:ascii="Courier New" w:hAnsi="Courier New" w:cs="Courier New"/>
+        </w:rPr>
+        <w:tab/>
+      </w:r>
+      <w:r>
+        <w:rPr>
+          <w:rFonts w:ascii="Courier New" w:hAnsi="Courier New" w:cs="Courier New"/>
+        </w:rPr>
+        <w:tab/>
+      </w:r>
+      <w:r>
+        <w:rPr>
+          <w:rFonts w:ascii="Courier New" w:hAnsi="Courier New" w:cs="Courier New"/>
+        </w:rPr>
+        <w:tab/>
+      </w:r>
+      <w:r>
+        <w:rPr>
+          <w:rFonts w:ascii="Courier New" w:hAnsi="Courier New" w:cs="Courier New"/>
+        </w:rPr>
+        <w:tab/>
+        <w:t>- 10</w:t>
+      </w:r>
+    </w:p>
+    <w:p>
+      <w:pPr>
+        <w:pStyle w:val="PlainText"/>
+        <w:rPr>
+          <w:rFonts w:ascii="Courier New" w:hAnsi="Courier New" w:cs="Courier New"/>
+        </w:rPr>
+      </w:pPr>
+      <w:r>
+        <w:rPr>
+          <w:rFonts w:ascii="Courier New" w:hAnsi="Courier New" w:cs="Courier New"/>
+        </w:rPr>
+        <w:t>Total Price</w:t>
+      </w:r>
+      <w:r>
+        <w:rPr>
+          <w:rFonts w:ascii="Courier New" w:hAnsi="Courier New" w:cs="Courier New"/>
+        </w:rPr>
+        <w:tab/>
+      </w:r>
+      <w:r>
+        <w:rPr>
+          <w:rFonts w:ascii="Courier New" w:hAnsi="Courier New" w:cs="Courier New"/>
+        </w:rPr>
+        <w:tab/>
+      </w:r>
+      <w:r>
+        <w:rPr>
+          <w:rFonts w:ascii="Courier New" w:hAnsi="Courier New" w:cs="Courier New"/>
+        </w:rPr>
+        <w:tab/>
+      </w:r>
+      <w:r>
+        <w:rPr>
+          <w:rFonts w:ascii="Courier New" w:hAnsi="Courier New" w:cs="Courier New"/>
+        </w:rPr>
+        <w:tab/>
+        <w:t>- 540.0</w:t>
+      </w:r>
+    </w:p>
+    <w:p>
+      <w:pPr>
+        <w:pStyle w:val="PlainText"/>
+        <w:rPr>
+          <w:rFonts w:ascii="Courier New" w:hAnsi="Courier New" w:cs="Courier New"/>
+          <w:color w:val="FF0000"/>
+        </w:rPr>
+      </w:pPr>
+      <w:r>
+        <w:rPr>
+          <w:rFonts w:ascii="Courier New" w:hAnsi="Courier New" w:cs="Courier New"/>
+          <w:color w:val="FF0000"/>
+        </w:rPr>
+        <w:t>Amount Received</w:t>
+      </w:r>
+      <w:r>
+        <w:rPr>
+          <w:rFonts w:ascii="Courier New" w:hAnsi="Courier New" w:cs="Courier New"/>
+          <w:color w:val="FF0000"/>
+        </w:rPr>
+        <w:tab/>
+      </w:r>
+      <w:r>
+        <w:rPr>
+          <w:rFonts w:ascii="Courier New" w:hAnsi="Courier New" w:cs="Courier New"/>
+          <w:color w:val="FF0000"/>
+        </w:rPr>
+        <w:tab/>
+      </w:r>
+      <w:r>
+        <w:rPr>
+          <w:rFonts w:ascii="Courier New" w:hAnsi="Courier New" w:cs="Courier New"/>
+          <w:color w:val="FF0000"/>
+        </w:rPr>
+        <w:tab/>
+        <w:t>- 15000</w:t>
+      </w:r>
+    </w:p>
+    <w:p>
+      <w:pPr>
+        <w:pStyle w:val="PlainText"/>
+        <w:rPr>
+          <w:rFonts w:ascii="Courier New" w:hAnsi="Courier New" w:cs="Courier New"/>
+        </w:rPr>
+      </w:pPr>
+      <w:r>
+        <w:rPr>
+          <w:rFonts w:ascii="Courier New" w:hAnsi="Courier New" w:cs="Courier New"/>
+        </w:rPr>
+        <w:t>Amount balance</w:t>
+      </w:r>
+      <w:r>
+        <w:rPr>
+          <w:rFonts w:ascii="Courier New" w:hAnsi="Courier New" w:cs="Courier New"/>
+        </w:rPr>
+        <w:tab/>
+      </w:r>
+      <w:r>
+        <w:rPr>
+          <w:rFonts w:ascii="Courier New" w:hAnsi="Courier New" w:cs="Courier New"/>
+        </w:rPr>
+        <w:tab/>
+      </w:r>
+      <w:r>
+        <w:rPr>
+          <w:rFonts w:ascii="Courier New" w:hAnsi="Courier New" w:cs="Courier New"/>
+        </w:rPr>
+        <w:tab/>
+        <w:t>- 25681.0</w:t>
+      </w:r>
+    </w:p>
+    <w:p>
+      <w:pPr>
+        <w:pStyle w:val="PlainText"/>
+        <w:rPr>
+          <w:rFonts w:ascii="Courier New" w:hAnsi="Courier New" w:cs="Courier New"/>
+        </w:rPr>
+      </w:pPr>
+      <w:r>
+        <w:rPr>
+          <w:rFonts w:ascii="Courier New" w:hAnsi="Courier New" w:cs="Courier New"/>
+        </w:rPr>
+        <w:t>Amount Received mode</w:t>
+      </w:r>
+      <w:r>
+        <w:rPr>
+          <w:rFonts w:ascii="Courier New" w:hAnsi="Courier New" w:cs="Courier New"/>
+        </w:rPr>
+        <w:tab/>
+      </w:r>
+      <w:r>
+        <w:rPr>
+          <w:rFonts w:ascii="Courier New" w:hAnsi="Courier New" w:cs="Courier New"/>
+        </w:rPr>
+        <w:tab/>
+        <w:t>- CASH</w:t>
+      </w:r>
+    </w:p>
+    <w:p>
+      <w:pPr>
+        <w:pStyle w:val="PlainText"/>
+        <w:rPr>
+          <w:rFonts w:ascii="Courier New" w:hAnsi="Courier New" w:cs="Courier New"/>
+        </w:rPr>
+      </w:pPr>
+    </w:p>
+    <w:p>
+      <w:pPr>
+        <w:pStyle w:val="PlainText"/>
+        <w:rPr>
+          <w:rFonts w:ascii="Courier New" w:hAnsi="Courier New" w:cs="Courier New"/>
+        </w:rPr>
+      </w:pPr>
+      <w:r>
+        <w:rPr>
+          <w:rFonts w:ascii="Courier New" w:hAnsi="Courier New" w:cs="Courier New"/>
+        </w:rPr>
+        <w:t>Sun Sep 8</w:t>
+      </w:r>
+      <w:r>
+        <w:rPr>
+          <w:rFonts w:ascii="Courier New" w:hAnsi="Courier New" w:cs="Courier New"/>
+        </w:rPr>
+        <w:t xml:space="preserve"> 11:06:05 PDT 2017</w:t>
+      </w:r>
+    </w:p>
+    <w:p>
+      <w:pPr>
+        <w:pStyle w:val="PlainText"/>
+        <w:rPr>
+          <w:rFonts w:ascii="Courier New" w:hAnsi="Courier New" w:cs="Courier New"/>
+        </w:rPr>
+      </w:pPr>
+      <w:r>
+        <w:rPr>
+          <w:rFonts w:ascii="Courier New" w:hAnsi="Courier New" w:cs="Courier New"/>
+        </w:rPr>
+        <w:t>---------------------------------------------------------------</w:t>
+      </w:r>
+    </w:p>
+    <w:p>
+      <w:pPr>
+        <w:pStyle w:val="PlainText"/>
+        <w:rPr>
+          <w:rFonts w:ascii="Courier New" w:hAnsi="Courier New" w:cs="Courier New"/>
+        </w:rPr>
+      </w:pPr>
+      <w:r>
+        <w:rPr>
+          <w:rFonts w:ascii="Courier New" w:hAnsi="Courier New" w:cs="Courier New"/>
+        </w:rPr>
+        <w:t>Person Name</w:t>
+      </w:r>
+      <w:r>
+        <w:rPr>
+          <w:rFonts w:ascii="Courier New" w:hAnsi="Courier New" w:cs="Courier New"/>
+        </w:rPr>
+        <w:tab/>
+      </w:r>
+      <w:r>
+        <w:rPr>
+          <w:rFonts w:ascii="Courier New" w:hAnsi="Courier New" w:cs="Courier New"/>
+        </w:rPr>
+        <w:tab/>
+      </w:r>
+      <w:r>
+        <w:rPr>
+          <w:rFonts w:ascii="Courier New" w:hAnsi="Courier New" w:cs="Courier New"/>
+        </w:rPr>
+        <w:tab/>
+      </w:r>
+      <w:r>
+        <w:rPr>
+          <w:rFonts w:ascii="Courier New" w:hAnsi="Courier New" w:cs="Courier New"/>
+        </w:rPr>
+        <w:tab/>
+        <w:t>- TNLP</w:t>
+      </w:r>
+    </w:p>
+    <w:p>
+      <w:pPr>
+        <w:pStyle w:val="PlainText"/>
+        <w:rPr>
+          <w:rFonts w:ascii="Courier New" w:hAnsi="Courier New" w:cs="Courier New"/>
+        </w:rPr>
+      </w:pPr>
+      <w:r>
+        <w:rPr>
+          <w:rFonts w:ascii="Courier New" w:hAnsi="Courier New" w:cs="Courier New"/>
+        </w:rPr>
+        <w:t>Number of Pockets</w:t>
+      </w:r>
+      <w:r>
+        <w:rPr>
+          <w:rFonts w:ascii="Courier New" w:hAnsi="Courier New" w:cs="Courier New"/>
+        </w:rPr>
+        <w:tab/>
+      </w:r>
+      <w:r>
+        <w:rPr>
+          <w:rFonts w:ascii="Courier New" w:hAnsi="Courier New" w:cs="Courier New"/>
+        </w:rPr>
+        <w:tab/>
+      </w:r>
+      <w:r>
+        <w:rPr>
+          <w:rFonts w:ascii="Courier New" w:hAnsi="Courier New" w:cs="Courier New"/>
+        </w:rPr>
+        <w:tab/>
+        <w:t>- 2</w:t>
+      </w:r>
+    </w:p>
+    <w:p>
+      <w:pPr>
+        <w:pStyle w:val="PlainText"/>
+        <w:rPr>
+          <w:rFonts w:ascii="Courier New" w:hAnsi="Courier New" w:cs="Courier New"/>
+        </w:rPr>
+      </w:pPr>
+      <w:r>
+        <w:rPr>
+          <w:rFonts w:ascii="Courier New" w:hAnsi="Courier New" w:cs="Courier New"/>
+        </w:rPr>
+        <w:t>Number of KGs</w:t>
+      </w:r>
+      <w:r>
+        <w:rPr>
+          <w:rFonts w:ascii="Courier New" w:hAnsi="Courier New" w:cs="Courier New"/>
+        </w:rPr>
+        <w:tab/>
+      </w:r>
+      <w:r>
+        <w:rPr>
+          <w:rFonts w:ascii="Courier New" w:hAnsi="Courier New" w:cs="Courier New"/>
+        </w:rPr>
+        <w:tab/>
+      </w:r>
+      <w:r>
+        <w:rPr>
+          <w:rFonts w:ascii="Courier New" w:hAnsi="Courier New" w:cs="Courier New"/>
+        </w:rPr>
+        <w:tab/>
+        <w:t>- 177</w:t>
+      </w:r>
+    </w:p>
+    <w:p>
+      <w:pPr>
+        <w:pStyle w:val="PlainText"/>
+        <w:rPr>
+          <w:rFonts w:ascii="Courier New" w:hAnsi="Courier New" w:cs="Courier New"/>
+        </w:rPr>
+      </w:pPr>
+      <w:r>
+        <w:rPr>
+          <w:rFonts w:ascii="Courier New" w:hAnsi="Courier New" w:cs="Courier New"/>
+        </w:rPr>
+        <w:t>Rate</w:t>
+      </w:r>
+      <w:r>
+        <w:rPr>
+          <w:rFonts w:ascii="Courier New" w:hAnsi="Courier New" w:cs="Courier New"/>
+        </w:rPr>
+        <w:tab/>
+      </w:r>
+      <w:r>
+        <w:rPr>
+          <w:rFonts w:ascii="Courier New" w:hAnsi="Courier New" w:cs="Courier New"/>
+        </w:rPr>
+        <w:tab/>
+      </w:r>
+      <w:r>
+        <w:rPr>
+          <w:rFonts w:ascii="Courier New" w:hAnsi="Courier New" w:cs="Courier New"/>
+        </w:rPr>
+        <w:tab/>
+      </w:r>
+      <w:r>
+        <w:rPr>
+          <w:rFonts w:ascii="Courier New" w:hAnsi="Courier New" w:cs="Courier New"/>
+        </w:rPr>
+        <w:tab/>
+      </w:r>
+      <w:r>
+        <w:rPr>
+          <w:rFonts w:ascii="Courier New" w:hAnsi="Courier New" w:cs="Courier New"/>
+        </w:rPr>
+        <w:tab/>
+        <w:t>- 22</w:t>
+      </w:r>
+    </w:p>
+    <w:p>
+      <w:pPr>
+        <w:pStyle w:val="PlainText"/>
+        <w:rPr>
+          <w:rFonts w:ascii="Courier New" w:hAnsi="Courier New" w:cs="Courier New"/>
+        </w:rPr>
+      </w:pPr>
+      <w:r>
+        <w:rPr>
+          <w:rFonts w:ascii="Courier New" w:hAnsi="Courier New" w:cs="Courier New"/>
+        </w:rPr>
+        <w:t>Total Price</w:t>
+      </w:r>
+      <w:r>
+        <w:rPr>
+          <w:rFonts w:ascii="Courier New" w:hAnsi="Courier New" w:cs="Courier New"/>
+        </w:rPr>
+        <w:tab/>
+      </w:r>
+      <w:r>
+        <w:rPr>
+          <w:rFonts w:ascii="Courier New" w:hAnsi="Courier New" w:cs="Courier New"/>
+        </w:rPr>
+        <w:tab/>
+      </w:r>
+      <w:r>
+        <w:rPr>
+          <w:rFonts w:ascii="Courier New" w:hAnsi="Courier New" w:cs="Courier New"/>
+        </w:rPr>
+        <w:tab/>
+      </w:r>
+      <w:r>
+        <w:rPr>
+          <w:rFonts w:ascii="Courier New" w:hAnsi="Courier New" w:cs="Courier New"/>
+        </w:rPr>
+        <w:tab/>
+        <w:t>- 3894.0</w:t>
+      </w:r>
+    </w:p>
+    <w:p>
+      <w:pPr>
+        <w:pStyle w:val="PlainText"/>
+        <w:rPr>
+          <w:rFonts w:ascii="Courier New" w:hAnsi="Courier New" w:cs="Courier New"/>
+        </w:rPr>
+      </w:pPr>
+      <w:r>
+        <w:rPr>
+          <w:rFonts w:ascii="Courier New" w:hAnsi="Courier New" w:cs="Courier New"/>
+        </w:rPr>
+        <w:t>Amount balance</w:t>
+      </w:r>
+      <w:r>
+        <w:rPr>
+          <w:rFonts w:ascii="Courier New" w:hAnsi="Courier New" w:cs="Courier New"/>
+        </w:rPr>
+        <w:tab/>
+      </w:r>
+      <w:r>
+        <w:rPr>
+          <w:rFonts w:ascii="Courier New" w:hAnsi="Courier New" w:cs="Courier New"/>
+        </w:rPr>
+        <w:tab/>
+      </w:r>
+      <w:r>
+        <w:rPr>
+          <w:rFonts w:ascii="Courier New" w:hAnsi="Courier New" w:cs="Courier New"/>
+        </w:rPr>
+        <w:tab/>
+        <w:t>- 29575.0</w:t>
+      </w:r>
+    </w:p>
+    <w:p>
+      <w:pPr>
+        <w:pStyle w:val="PlainText"/>
+        <w:rPr>
+          <w:rFonts w:ascii="Courier New" w:hAnsi="Courier New" w:cs="Courier New"/>
+        </w:rPr>
+      </w:pPr>
+    </w:p>
+    <w:p>
+      <w:pPr>
+        <w:pStyle w:val="PlainText"/>
+        <w:rPr>
+          <w:rFonts w:ascii="Courier New" w:hAnsi="Courier New" w:cs="Courier New"/>
+        </w:rPr>
+      </w:pPr>
+    </w:p>
+    <w:p>
+      <w:pPr>
+        <w:pStyle w:val="PlainText"/>
+        <w:rPr>
+          <w:rFonts w:ascii="Courier New" w:hAnsi="Courier New" w:cs="Courier New"/>
+        </w:rPr>
+      </w:pPr>
+    </w:p>
+    <w:p>
+      <w:pPr>
+        <w:pStyle w:val="PlainText"/>
+        <w:rPr>
+          <w:rFonts w:ascii="Courier New" w:hAnsi="Courier New" w:cs="Courier New"/>
+        </w:rPr>
+      </w:pPr>
+    </w:p>
+    <w:p>
+      <w:pPr>
+        <w:pStyle w:val="PlainText"/>
+        <w:rPr>
+          <w:rFonts w:ascii="Courier New" w:hAnsi="Courier New" w:cs="Courier New"/>
+        </w:rPr>
+      </w:pPr>
+    </w:p>
+    <w:p/>
     <w:sectPr>
       <w:pgSz w:w="12240" w:h="15840"/>
       <w:pgMar w:top="1440" w:right="1440" w:bottom="1440" w:left="1440" w:header="720" w:footer="720" w:gutter="0"/>

--- a/customer _details/GANGAMMA/SEP/TUMKUR/TNLP/PURCHASE DETAILS.docx
+++ b/customer _details/GANGAMMA/SEP/TUMKUR/TNLP/PURCHASE DETAILS.docx
@@ -2399,13 +2399,7 @@
         <w:rPr>
           <w:rFonts w:ascii="Courier New" w:hAnsi="Courier New" w:cs="Courier New"/>
         </w:rPr>
-        <w:t>Sun Sep 8</w:t>
-      </w:r>
-      <w:r>
-        <w:rPr>
-          <w:rFonts w:ascii="Courier New" w:hAnsi="Courier New" w:cs="Courier New"/>
-        </w:rPr>
-        <w:t xml:space="preserve"> 11:06:05 PDT 2017</w:t>
+        <w:t>Sun Sep 8 11:06:05 PDT 2017</w:t>
       </w:r>
     </w:p>
     <w:p>
@@ -2643,6 +2637,289 @@
         <w:tab/>
         <w:t>- 29575.0</w:t>
       </w:r>
+    </w:p>
+    <w:p>
+      <w:pPr>
+        <w:pStyle w:val="PlainText"/>
+        <w:rPr>
+          <w:rFonts w:ascii="Courier New" w:hAnsi="Courier New" w:cs="Courier New"/>
+        </w:rPr>
+      </w:pPr>
+    </w:p>
+    <w:p>
+      <w:pPr>
+        <w:pStyle w:val="PlainText"/>
+        <w:rPr>
+          <w:rFonts w:ascii="Courier New" w:hAnsi="Courier New" w:cs="Courier New"/>
+        </w:rPr>
+      </w:pPr>
+      <w:r>
+        <w:rPr>
+          <w:rFonts w:ascii="Courier New" w:hAnsi="Courier New" w:cs="Courier New"/>
+        </w:rPr>
+        <w:t>Sun Sep 9</w:t>
+      </w:r>
+      <w:r>
+        <w:rPr>
+          <w:rFonts w:ascii="Courier New" w:hAnsi="Courier New" w:cs="Courier New"/>
+        </w:rPr>
+        <w:t xml:space="preserve"> 13:10:52 PDT 2017</w:t>
+      </w:r>
+    </w:p>
+    <w:p>
+      <w:pPr>
+        <w:pStyle w:val="PlainText"/>
+        <w:rPr>
+          <w:rFonts w:ascii="Courier New" w:hAnsi="Courier New" w:cs="Courier New"/>
+        </w:rPr>
+      </w:pPr>
+      <w:r>
+        <w:rPr>
+          <w:rFonts w:ascii="Courier New" w:hAnsi="Courier New" w:cs="Courier New"/>
+        </w:rPr>
+        <w:t>---------------------------------------------------------------</w:t>
+      </w:r>
+    </w:p>
+    <w:p>
+      <w:pPr>
+        <w:pStyle w:val="PlainText"/>
+        <w:rPr>
+          <w:rFonts w:ascii="Courier New" w:hAnsi="Courier New" w:cs="Courier New"/>
+        </w:rPr>
+      </w:pPr>
+      <w:r>
+        <w:rPr>
+          <w:rFonts w:ascii="Courier New" w:hAnsi="Courier New" w:cs="Courier New"/>
+        </w:rPr>
+        <w:t>Person Name</w:t>
+      </w:r>
+      <w:r>
+        <w:rPr>
+          <w:rFonts w:ascii="Courier New" w:hAnsi="Courier New" w:cs="Courier New"/>
+        </w:rPr>
+        <w:tab/>
+      </w:r>
+      <w:r>
+        <w:rPr>
+          <w:rFonts w:ascii="Courier New" w:hAnsi="Courier New" w:cs="Courier New"/>
+        </w:rPr>
+        <w:tab/>
+      </w:r>
+      <w:r>
+        <w:rPr>
+          <w:rFonts w:ascii="Courier New" w:hAnsi="Courier New" w:cs="Courier New"/>
+        </w:rPr>
+        <w:tab/>
+      </w:r>
+      <w:r>
+        <w:rPr>
+          <w:rFonts w:ascii="Courier New" w:hAnsi="Courier New" w:cs="Courier New"/>
+        </w:rPr>
+        <w:tab/>
+        <w:t>- TNLP</w:t>
+      </w:r>
+    </w:p>
+    <w:p>
+      <w:pPr>
+        <w:pStyle w:val="PlainText"/>
+        <w:rPr>
+          <w:rFonts w:ascii="Courier New" w:hAnsi="Courier New" w:cs="Courier New"/>
+        </w:rPr>
+      </w:pPr>
+      <w:r>
+        <w:rPr>
+          <w:rFonts w:ascii="Courier New" w:hAnsi="Courier New" w:cs="Courier New"/>
+        </w:rPr>
+        <w:t>Number of Pockets</w:t>
+      </w:r>
+      <w:r>
+        <w:rPr>
+          <w:rFonts w:ascii="Courier New" w:hAnsi="Courier New" w:cs="Courier New"/>
+        </w:rPr>
+        <w:tab/>
+      </w:r>
+      <w:r>
+        <w:rPr>
+          <w:rFonts w:ascii="Courier New" w:hAnsi="Courier New" w:cs="Courier New"/>
+        </w:rPr>
+        <w:t>(CARROT)</w:t>
+      </w:r>
+      <w:r>
+        <w:rPr>
+          <w:rFonts w:ascii="Courier New" w:hAnsi="Courier New" w:cs="Courier New"/>
+        </w:rPr>
+        <w:tab/>
+      </w:r>
+      <w:r>
+        <w:rPr>
+          <w:rFonts w:ascii="Courier New" w:hAnsi="Courier New" w:cs="Courier New"/>
+        </w:rPr>
+        <w:tab/>
+        <w:t>- 2</w:t>
+      </w:r>
+    </w:p>
+    <w:p>
+      <w:pPr>
+        <w:pStyle w:val="PlainText"/>
+        <w:rPr>
+          <w:rFonts w:ascii="Courier New" w:hAnsi="Courier New" w:cs="Courier New"/>
+        </w:rPr>
+      </w:pPr>
+      <w:r>
+        <w:rPr>
+          <w:rFonts w:ascii="Courier New" w:hAnsi="Courier New" w:cs="Courier New"/>
+        </w:rPr>
+        <w:t>Number of KGs</w:t>
+      </w:r>
+      <w:r>
+        <w:rPr>
+          <w:rFonts w:ascii="Courier New" w:hAnsi="Courier New" w:cs="Courier New"/>
+        </w:rPr>
+        <w:tab/>
+      </w:r>
+      <w:r>
+        <w:rPr>
+          <w:rFonts w:ascii="Courier New" w:hAnsi="Courier New" w:cs="Courier New"/>
+        </w:rPr>
+        <w:tab/>
+      </w:r>
+      <w:r>
+        <w:rPr>
+          <w:rFonts w:ascii="Courier New" w:hAnsi="Courier New" w:cs="Courier New"/>
+        </w:rPr>
+        <w:tab/>
+        <w:t>- 193</w:t>
+      </w:r>
+    </w:p>
+    <w:p>
+      <w:pPr>
+        <w:pStyle w:val="PlainText"/>
+        <w:rPr>
+          <w:rFonts w:ascii="Courier New" w:hAnsi="Courier New" w:cs="Courier New"/>
+        </w:rPr>
+      </w:pPr>
+      <w:r>
+        <w:rPr>
+          <w:rFonts w:ascii="Courier New" w:hAnsi="Courier New" w:cs="Courier New"/>
+        </w:rPr>
+        <w:t>Rate</w:t>
+      </w:r>
+      <w:r>
+        <w:rPr>
+          <w:rFonts w:ascii="Courier New" w:hAnsi="Courier New" w:cs="Courier New"/>
+        </w:rPr>
+        <w:tab/>
+      </w:r>
+      <w:r>
+        <w:rPr>
+          <w:rFonts w:ascii="Courier New" w:hAnsi="Courier New" w:cs="Courier New"/>
+        </w:rPr>
+        <w:tab/>
+      </w:r>
+      <w:r>
+        <w:rPr>
+          <w:rFonts w:ascii="Courier New" w:hAnsi="Courier New" w:cs="Courier New"/>
+        </w:rPr>
+        <w:tab/>
+      </w:r>
+      <w:r>
+        <w:rPr>
+          <w:rFonts w:ascii="Courier New" w:hAnsi="Courier New" w:cs="Courier New"/>
+        </w:rPr>
+        <w:tab/>
+      </w:r>
+      <w:r>
+        <w:rPr>
+          <w:rFonts w:ascii="Courier New" w:hAnsi="Courier New" w:cs="Courier New"/>
+        </w:rPr>
+        <w:tab/>
+        <w:t>- 22</w:t>
+      </w:r>
+    </w:p>
+    <w:p>
+      <w:pPr>
+        <w:pStyle w:val="PlainText"/>
+        <w:rPr>
+          <w:rFonts w:ascii="Courier New" w:hAnsi="Courier New" w:cs="Courier New"/>
+        </w:rPr>
+      </w:pPr>
+      <w:r>
+        <w:rPr>
+          <w:rFonts w:ascii="Courier New" w:hAnsi="Courier New" w:cs="Courier New"/>
+        </w:rPr>
+        <w:t>Total Price</w:t>
+      </w:r>
+      <w:r>
+        <w:rPr>
+          <w:rFonts w:ascii="Courier New" w:hAnsi="Courier New" w:cs="Courier New"/>
+        </w:rPr>
+        <w:tab/>
+      </w:r>
+      <w:r>
+        <w:rPr>
+          <w:rFonts w:ascii="Courier New" w:hAnsi="Courier New" w:cs="Courier New"/>
+        </w:rPr>
+        <w:tab/>
+      </w:r>
+      <w:r>
+        <w:rPr>
+          <w:rFonts w:ascii="Courier New" w:hAnsi="Courier New" w:cs="Courier New"/>
+        </w:rPr>
+        <w:tab/>
+      </w:r>
+      <w:r>
+        <w:rPr>
+          <w:rFonts w:ascii="Courier New" w:hAnsi="Courier New" w:cs="Courier New"/>
+        </w:rPr>
+        <w:tab/>
+        <w:t>- 4246.0</w:t>
+      </w:r>
+    </w:p>
+    <w:p>
+      <w:pPr>
+        <w:pStyle w:val="PlainText"/>
+        <w:rPr>
+          <w:rFonts w:ascii="Courier New" w:hAnsi="Courier New" w:cs="Courier New"/>
+          <w:b/>
+        </w:rPr>
+      </w:pPr>
+      <w:r>
+        <w:rPr>
+          <w:rFonts w:ascii="Courier New" w:hAnsi="Courier New" w:cs="Courier New"/>
+          <w:b/>
+        </w:rPr>
+        <w:t>Amount balance</w:t>
+      </w:r>
+      <w:r>
+        <w:rPr>
+          <w:rFonts w:ascii="Courier New" w:hAnsi="Courier New" w:cs="Courier New"/>
+          <w:b/>
+        </w:rPr>
+        <w:tab/>
+      </w:r>
+      <w:r>
+        <w:rPr>
+          <w:rFonts w:ascii="Courier New" w:hAnsi="Courier New" w:cs="Courier New"/>
+          <w:b/>
+        </w:rPr>
+        <w:tab/>
+      </w:r>
+      <w:r>
+        <w:rPr>
+          <w:rFonts w:ascii="Courier New" w:hAnsi="Courier New" w:cs="Courier New"/>
+          <w:b/>
+        </w:rPr>
+        <w:tab/>
+        <w:t>- 33821.0</w:t>
+      </w:r>
+    </w:p>
+    <w:p>
+      <w:pPr>
+        <w:pStyle w:val="PlainText"/>
+        <w:rPr>
+          <w:rFonts w:ascii="Courier New" w:hAnsi="Courier New" w:cs="Courier New"/>
+        </w:rPr>
+      </w:pPr>
     </w:p>
     <w:p>
       <w:pPr>

--- a/customer _details/GANGAMMA/SEP/TUMKUR/TNLP/PURCHASE DETAILS.docx
+++ b/customer _details/GANGAMMA/SEP/TUMKUR/TNLP/PURCHASE DETAILS.docx
@@ -2657,13 +2657,7 @@
         <w:rPr>
           <w:rFonts w:ascii="Courier New" w:hAnsi="Courier New" w:cs="Courier New"/>
         </w:rPr>
-        <w:t>Sun Sep 9</w:t>
-      </w:r>
-      <w:r>
-        <w:rPr>
-          <w:rFonts w:ascii="Courier New" w:hAnsi="Courier New" w:cs="Courier New"/>
-        </w:rPr>
-        <w:t xml:space="preserve"> 13:10:52 PDT 2017</w:t>
+        <w:t>Sun Sep 9 13:10:52 PDT 2017</w:t>
       </w:r>
     </w:p>
     <w:p>
@@ -2737,11 +2731,6 @@
           <w:rFonts w:ascii="Courier New" w:hAnsi="Courier New" w:cs="Courier New"/>
         </w:rPr>
         <w:tab/>
-      </w:r>
-      <w:r>
-        <w:rPr>
-          <w:rFonts w:ascii="Courier New" w:hAnsi="Courier New" w:cs="Courier New"/>
-        </w:rPr>
         <w:t>(CARROT)</w:t>
       </w:r>
       <w:r>
@@ -2912,6 +2901,551 @@
         <w:tab/>
         <w:t>- 33821.0</w:t>
       </w:r>
+    </w:p>
+    <w:p>
+      <w:pPr>
+        <w:pStyle w:val="PlainText"/>
+        <w:rPr>
+          <w:rFonts w:ascii="Courier New" w:hAnsi="Courier New" w:cs="Courier New"/>
+          <w:b/>
+        </w:rPr>
+      </w:pPr>
+    </w:p>
+    <w:p>
+      <w:pPr>
+        <w:pStyle w:val="PlainText"/>
+        <w:rPr>
+          <w:rFonts w:ascii="Courier New" w:hAnsi="Courier New" w:cs="Courier New"/>
+        </w:rPr>
+      </w:pPr>
+      <w:r>
+        <w:rPr>
+          <w:rFonts w:ascii="Courier New" w:hAnsi="Courier New" w:cs="Courier New"/>
+        </w:rPr>
+        <w:t>Mon Sep 10 11:52:07 PDT 2017</w:t>
+      </w:r>
+    </w:p>
+    <w:p>
+      <w:pPr>
+        <w:pStyle w:val="PlainText"/>
+        <w:rPr>
+          <w:rFonts w:ascii="Courier New" w:hAnsi="Courier New" w:cs="Courier New"/>
+        </w:rPr>
+      </w:pPr>
+      <w:r>
+        <w:rPr>
+          <w:rFonts w:ascii="Courier New" w:hAnsi="Courier New" w:cs="Courier New"/>
+        </w:rPr>
+        <w:t>---------------------------------------------------------------</w:t>
+      </w:r>
+    </w:p>
+    <w:p>
+      <w:pPr>
+        <w:pStyle w:val="PlainText"/>
+        <w:rPr>
+          <w:rFonts w:ascii="Courier New" w:hAnsi="Courier New" w:cs="Courier New"/>
+        </w:rPr>
+      </w:pPr>
+      <w:r>
+        <w:rPr>
+          <w:rFonts w:ascii="Courier New" w:hAnsi="Courier New" w:cs="Courier New"/>
+        </w:rPr>
+        <w:t>Person Name</w:t>
+      </w:r>
+      <w:r>
+        <w:rPr>
+          <w:rFonts w:ascii="Courier New" w:hAnsi="Courier New" w:cs="Courier New"/>
+        </w:rPr>
+        <w:tab/>
+      </w:r>
+      <w:r>
+        <w:rPr>
+          <w:rFonts w:ascii="Courier New" w:hAnsi="Courier New" w:cs="Courier New"/>
+        </w:rPr>
+        <w:tab/>
+      </w:r>
+      <w:r>
+        <w:rPr>
+          <w:rFonts w:ascii="Courier New" w:hAnsi="Courier New" w:cs="Courier New"/>
+        </w:rPr>
+        <w:tab/>
+      </w:r>
+      <w:r>
+        <w:rPr>
+          <w:rFonts w:ascii="Courier New" w:hAnsi="Courier New" w:cs="Courier New"/>
+        </w:rPr>
+        <w:tab/>
+        <w:t>- TNLP</w:t>
+      </w:r>
+    </w:p>
+    <w:p>
+      <w:pPr>
+        <w:pStyle w:val="PlainText"/>
+        <w:rPr>
+          <w:rFonts w:ascii="Courier New" w:hAnsi="Courier New" w:cs="Courier New"/>
+        </w:rPr>
+      </w:pPr>
+      <w:r>
+        <w:rPr>
+          <w:rFonts w:ascii="Courier New" w:hAnsi="Courier New" w:cs="Courier New"/>
+        </w:rPr>
+        <w:t>Number of Pockets</w:t>
+      </w:r>
+      <w:r>
+        <w:rPr>
+          <w:rFonts w:ascii="Courier New" w:hAnsi="Courier New" w:cs="Courier New"/>
+        </w:rPr>
+        <w:tab/>
+      </w:r>
+      <w:r>
+        <w:rPr>
+          <w:rFonts w:ascii="Courier New" w:hAnsi="Courier New" w:cs="Courier New"/>
+        </w:rPr>
+        <w:tab/>
+      </w:r>
+      <w:r>
+        <w:rPr>
+          <w:rFonts w:ascii="Courier New" w:hAnsi="Courier New" w:cs="Courier New"/>
+        </w:rPr>
+        <w:tab/>
+        <w:t>- 3</w:t>
+      </w:r>
+    </w:p>
+    <w:p>
+      <w:pPr>
+        <w:pStyle w:val="PlainText"/>
+        <w:rPr>
+          <w:rFonts w:ascii="Courier New" w:hAnsi="Courier New" w:cs="Courier New"/>
+        </w:rPr>
+      </w:pPr>
+      <w:r>
+        <w:rPr>
+          <w:rFonts w:ascii="Courier New" w:hAnsi="Courier New" w:cs="Courier New"/>
+        </w:rPr>
+        <w:t>Number of KGs</w:t>
+      </w:r>
+      <w:r>
+        <w:rPr>
+          <w:rFonts w:ascii="Courier New" w:hAnsi="Courier New" w:cs="Courier New"/>
+        </w:rPr>
+        <w:tab/>
+      </w:r>
+      <w:r>
+        <w:rPr>
+          <w:rFonts w:ascii="Courier New" w:hAnsi="Courier New" w:cs="Courier New"/>
+        </w:rPr>
+        <w:tab/>
+      </w:r>
+      <w:r>
+        <w:rPr>
+          <w:rFonts w:ascii="Courier New" w:hAnsi="Courier New" w:cs="Courier New"/>
+        </w:rPr>
+        <w:tab/>
+        <w:t>- 182</w:t>
+      </w:r>
+    </w:p>
+    <w:p>
+      <w:pPr>
+        <w:pStyle w:val="PlainText"/>
+        <w:rPr>
+          <w:rFonts w:ascii="Courier New" w:hAnsi="Courier New" w:cs="Courier New"/>
+        </w:rPr>
+      </w:pPr>
+      <w:r>
+        <w:rPr>
+          <w:rFonts w:ascii="Courier New" w:hAnsi="Courier New" w:cs="Courier New"/>
+        </w:rPr>
+        <w:t>Rate</w:t>
+      </w:r>
+      <w:r>
+        <w:rPr>
+          <w:rFonts w:ascii="Courier New" w:hAnsi="Courier New" w:cs="Courier New"/>
+        </w:rPr>
+        <w:tab/>
+      </w:r>
+      <w:r>
+        <w:rPr>
+          <w:rFonts w:ascii="Courier New" w:hAnsi="Courier New" w:cs="Courier New"/>
+        </w:rPr>
+        <w:tab/>
+      </w:r>
+      <w:r>
+        <w:rPr>
+          <w:rFonts w:ascii="Courier New" w:hAnsi="Courier New" w:cs="Courier New"/>
+        </w:rPr>
+        <w:tab/>
+      </w:r>
+      <w:r>
+        <w:rPr>
+          <w:rFonts w:ascii="Courier New" w:hAnsi="Courier New" w:cs="Courier New"/>
+        </w:rPr>
+        <w:tab/>
+      </w:r>
+      <w:r>
+        <w:rPr>
+          <w:rFonts w:ascii="Courier New" w:hAnsi="Courier New" w:cs="Courier New"/>
+        </w:rPr>
+        <w:tab/>
+        <w:t>- 16</w:t>
+      </w:r>
+    </w:p>
+    <w:p>
+      <w:pPr>
+        <w:pStyle w:val="PlainText"/>
+        <w:rPr>
+          <w:rFonts w:ascii="Courier New" w:hAnsi="Courier New" w:cs="Courier New"/>
+        </w:rPr>
+      </w:pPr>
+      <w:r>
+        <w:rPr>
+          <w:rFonts w:ascii="Courier New" w:hAnsi="Courier New" w:cs="Courier New"/>
+        </w:rPr>
+        <w:t>Total Price</w:t>
+      </w:r>
+      <w:r>
+        <w:rPr>
+          <w:rFonts w:ascii="Courier New" w:hAnsi="Courier New" w:cs="Courier New"/>
+        </w:rPr>
+        <w:tab/>
+      </w:r>
+      <w:r>
+        <w:rPr>
+          <w:rFonts w:ascii="Courier New" w:hAnsi="Courier New" w:cs="Courier New"/>
+        </w:rPr>
+        <w:tab/>
+      </w:r>
+      <w:r>
+        <w:rPr>
+          <w:rFonts w:ascii="Courier New" w:hAnsi="Courier New" w:cs="Courier New"/>
+        </w:rPr>
+        <w:tab/>
+      </w:r>
+      <w:r>
+        <w:rPr>
+          <w:rFonts w:ascii="Courier New" w:hAnsi="Courier New" w:cs="Courier New"/>
+        </w:rPr>
+        <w:tab/>
+        <w:t>- 2912.0</w:t>
+      </w:r>
+    </w:p>
+    <w:p>
+      <w:pPr>
+        <w:pStyle w:val="PlainText"/>
+        <w:rPr>
+          <w:rFonts w:ascii="Courier New" w:hAnsi="Courier New" w:cs="Courier New"/>
+        </w:rPr>
+      </w:pPr>
+      <w:r>
+        <w:rPr>
+          <w:rFonts w:ascii="Courier New" w:hAnsi="Courier New" w:cs="Courier New"/>
+        </w:rPr>
+        <w:t>Amount balance</w:t>
+      </w:r>
+      <w:r>
+        <w:rPr>
+          <w:rFonts w:ascii="Courier New" w:hAnsi="Courier New" w:cs="Courier New"/>
+        </w:rPr>
+        <w:tab/>
+      </w:r>
+      <w:r>
+        <w:rPr>
+          <w:rFonts w:ascii="Courier New" w:hAnsi="Courier New" w:cs="Courier New"/>
+        </w:rPr>
+        <w:tab/>
+      </w:r>
+      <w:r>
+        <w:rPr>
+          <w:rFonts w:ascii="Courier New" w:hAnsi="Courier New" w:cs="Courier New"/>
+        </w:rPr>
+        <w:tab/>
+        <w:t>- 36733.0</w:t>
+      </w:r>
+    </w:p>
+    <w:p>
+      <w:pPr>
+        <w:pStyle w:val="PlainText"/>
+        <w:rPr>
+          <w:rFonts w:ascii="Courier New" w:hAnsi="Courier New" w:cs="Courier New"/>
+        </w:rPr>
+      </w:pPr>
+    </w:p>
+    <w:p>
+      <w:pPr>
+        <w:pStyle w:val="PlainText"/>
+        <w:rPr>
+          <w:rFonts w:ascii="Courier New" w:hAnsi="Courier New" w:cs="Courier New"/>
+        </w:rPr>
+      </w:pPr>
+      <w:r>
+        <w:rPr>
+          <w:rFonts w:ascii="Courier New" w:hAnsi="Courier New" w:cs="Courier New"/>
+        </w:rPr>
+        <w:t>Mon Sep 10</w:t>
+      </w:r>
+      <w:r>
+        <w:rPr>
+          <w:rFonts w:ascii="Courier New" w:hAnsi="Courier New" w:cs="Courier New"/>
+        </w:rPr>
+        <w:t xml:space="preserve"> 13:03:09 PDT 2017</w:t>
+      </w:r>
+    </w:p>
+    <w:p>
+      <w:pPr>
+        <w:pStyle w:val="PlainText"/>
+        <w:rPr>
+          <w:rFonts w:ascii="Courier New" w:hAnsi="Courier New" w:cs="Courier New"/>
+        </w:rPr>
+      </w:pPr>
+      <w:r>
+        <w:rPr>
+          <w:rFonts w:ascii="Courier New" w:hAnsi="Courier New" w:cs="Courier New"/>
+        </w:rPr>
+        <w:t>---------------------------------------------------------------</w:t>
+      </w:r>
+    </w:p>
+    <w:p>
+      <w:pPr>
+        <w:pStyle w:val="PlainText"/>
+        <w:rPr>
+          <w:rFonts w:ascii="Courier New" w:hAnsi="Courier New" w:cs="Courier New"/>
+        </w:rPr>
+      </w:pPr>
+      <w:r>
+        <w:rPr>
+          <w:rFonts w:ascii="Courier New" w:hAnsi="Courier New" w:cs="Courier New"/>
+        </w:rPr>
+        <w:t>Person Name</w:t>
+      </w:r>
+      <w:r>
+        <w:rPr>
+          <w:rFonts w:ascii="Courier New" w:hAnsi="Courier New" w:cs="Courier New"/>
+        </w:rPr>
+        <w:tab/>
+      </w:r>
+      <w:r>
+        <w:rPr>
+          <w:rFonts w:ascii="Courier New" w:hAnsi="Courier New" w:cs="Courier New"/>
+        </w:rPr>
+        <w:tab/>
+      </w:r>
+      <w:r>
+        <w:rPr>
+          <w:rFonts w:ascii="Courier New" w:hAnsi="Courier New" w:cs="Courier New"/>
+        </w:rPr>
+        <w:tab/>
+      </w:r>
+      <w:r>
+        <w:rPr>
+          <w:rFonts w:ascii="Courier New" w:hAnsi="Courier New" w:cs="Courier New"/>
+        </w:rPr>
+        <w:tab/>
+        <w:t>- TNLP</w:t>
+      </w:r>
+    </w:p>
+    <w:p>
+      <w:pPr>
+        <w:pStyle w:val="PlainText"/>
+        <w:rPr>
+          <w:rFonts w:ascii="Courier New" w:hAnsi="Courier New" w:cs="Courier New"/>
+        </w:rPr>
+      </w:pPr>
+      <w:r>
+        <w:rPr>
+          <w:rFonts w:ascii="Courier New" w:hAnsi="Courier New" w:cs="Courier New"/>
+        </w:rPr>
+        <w:t>Number of Pockets</w:t>
+      </w:r>
+      <w:r>
+        <w:rPr>
+          <w:rFonts w:ascii="Courier New" w:hAnsi="Courier New" w:cs="Courier New"/>
+        </w:rPr>
+        <w:tab/>
+      </w:r>
+      <w:r>
+        <w:rPr>
+          <w:rFonts w:ascii="Courier New" w:hAnsi="Courier New" w:cs="Courier New"/>
+        </w:rPr>
+        <w:tab/>
+      </w:r>
+      <w:r>
+        <w:rPr>
+          <w:rFonts w:ascii="Courier New" w:hAnsi="Courier New" w:cs="Courier New"/>
+        </w:rPr>
+        <w:tab/>
+        <w:t>- 2</w:t>
+      </w:r>
+    </w:p>
+    <w:p>
+      <w:pPr>
+        <w:pStyle w:val="PlainText"/>
+        <w:rPr>
+          <w:rFonts w:ascii="Courier New" w:hAnsi="Courier New" w:cs="Courier New"/>
+        </w:rPr>
+      </w:pPr>
+      <w:r>
+        <w:rPr>
+          <w:rFonts w:ascii="Courier New" w:hAnsi="Courier New" w:cs="Courier New"/>
+        </w:rPr>
+        <w:t>Number of KGs</w:t>
+      </w:r>
+      <w:r>
+        <w:rPr>
+          <w:rFonts w:ascii="Courier New" w:hAnsi="Courier New" w:cs="Courier New"/>
+        </w:rPr>
+        <w:tab/>
+      </w:r>
+      <w:r>
+        <w:rPr>
+          <w:rFonts w:ascii="Courier New" w:hAnsi="Courier New" w:cs="Courier New"/>
+        </w:rPr>
+        <w:tab/>
+      </w:r>
+      <w:r>
+        <w:rPr>
+          <w:rFonts w:ascii="Courier New" w:hAnsi="Courier New" w:cs="Courier New"/>
+        </w:rPr>
+        <w:tab/>
+        <w:t>- 193</w:t>
+      </w:r>
+    </w:p>
+    <w:p>
+      <w:pPr>
+        <w:pStyle w:val="PlainText"/>
+        <w:rPr>
+          <w:rFonts w:ascii="Courier New" w:hAnsi="Courier New" w:cs="Courier New"/>
+        </w:rPr>
+      </w:pPr>
+      <w:r>
+        <w:rPr>
+          <w:rFonts w:ascii="Courier New" w:hAnsi="Courier New" w:cs="Courier New"/>
+        </w:rPr>
+        <w:t>Rate</w:t>
+      </w:r>
+      <w:r>
+        <w:rPr>
+          <w:rFonts w:ascii="Courier New" w:hAnsi="Courier New" w:cs="Courier New"/>
+        </w:rPr>
+        <w:tab/>
+      </w:r>
+      <w:r>
+        <w:rPr>
+          <w:rFonts w:ascii="Courier New" w:hAnsi="Courier New" w:cs="Courier New"/>
+        </w:rPr>
+        <w:tab/>
+      </w:r>
+      <w:r>
+        <w:rPr>
+          <w:rFonts w:ascii="Courier New" w:hAnsi="Courier New" w:cs="Courier New"/>
+        </w:rPr>
+        <w:tab/>
+      </w:r>
+      <w:r>
+        <w:rPr>
+          <w:rFonts w:ascii="Courier New" w:hAnsi="Courier New" w:cs="Courier New"/>
+        </w:rPr>
+        <w:tab/>
+      </w:r>
+      <w:r>
+        <w:rPr>
+          <w:rFonts w:ascii="Courier New" w:hAnsi="Courier New" w:cs="Courier New"/>
+        </w:rPr>
+        <w:tab/>
+        <w:t>- 22</w:t>
+      </w:r>
+    </w:p>
+    <w:p>
+      <w:pPr>
+        <w:pStyle w:val="PlainText"/>
+        <w:rPr>
+          <w:rFonts w:ascii="Courier New" w:hAnsi="Courier New" w:cs="Courier New"/>
+        </w:rPr>
+      </w:pPr>
+      <w:r>
+        <w:rPr>
+          <w:rFonts w:ascii="Courier New" w:hAnsi="Courier New" w:cs="Courier New"/>
+        </w:rPr>
+        <w:t>Total Price</w:t>
+      </w:r>
+      <w:r>
+        <w:rPr>
+          <w:rFonts w:ascii="Courier New" w:hAnsi="Courier New" w:cs="Courier New"/>
+        </w:rPr>
+        <w:tab/>
+      </w:r>
+      <w:r>
+        <w:rPr>
+          <w:rFonts w:ascii="Courier New" w:hAnsi="Courier New" w:cs="Courier New"/>
+        </w:rPr>
+        <w:tab/>
+      </w:r>
+      <w:r>
+        <w:rPr>
+          <w:rFonts w:ascii="Courier New" w:hAnsi="Courier New" w:cs="Courier New"/>
+        </w:rPr>
+        <w:tab/>
+      </w:r>
+      <w:r>
+        <w:rPr>
+          <w:rFonts w:ascii="Courier New" w:hAnsi="Courier New" w:cs="Courier New"/>
+        </w:rPr>
+        <w:tab/>
+        <w:t>- 4246.0</w:t>
+      </w:r>
+    </w:p>
+    <w:p>
+      <w:pPr>
+        <w:pStyle w:val="PlainText"/>
+        <w:rPr>
+          <w:rFonts w:ascii="Courier New" w:hAnsi="Courier New" w:cs="Courier New"/>
+          <w:b/>
+        </w:rPr>
+      </w:pPr>
+      <w:r>
+        <w:rPr>
+          <w:rFonts w:ascii="Courier New" w:hAnsi="Courier New" w:cs="Courier New"/>
+          <w:b/>
+        </w:rPr>
+        <w:t>Amount balance</w:t>
+      </w:r>
+      <w:r>
+        <w:rPr>
+          <w:rFonts w:ascii="Courier New" w:hAnsi="Courier New" w:cs="Courier New"/>
+          <w:b/>
+        </w:rPr>
+        <w:tab/>
+      </w:r>
+      <w:r>
+        <w:rPr>
+          <w:rFonts w:ascii="Courier New" w:hAnsi="Courier New" w:cs="Courier New"/>
+          <w:b/>
+        </w:rPr>
+        <w:tab/>
+      </w:r>
+      <w:r>
+        <w:rPr>
+          <w:rFonts w:ascii="Courier New" w:hAnsi="Courier New" w:cs="Courier New"/>
+          <w:b/>
+        </w:rPr>
+        <w:tab/>
+        <w:t>- 40979.0</w:t>
+      </w:r>
+    </w:p>
+    <w:p>
+      <w:pPr>
+        <w:pStyle w:val="PlainText"/>
+        <w:rPr>
+          <w:rFonts w:ascii="Courier New" w:hAnsi="Courier New" w:cs="Courier New"/>
+        </w:rPr>
+      </w:pPr>
+    </w:p>
+    <w:p>
+      <w:pPr>
+        <w:pStyle w:val="PlainText"/>
+        <w:rPr>
+          <w:rFonts w:ascii="Courier New" w:hAnsi="Courier New" w:cs="Courier New"/>
+          <w:b/>
+        </w:rPr>
+      </w:pPr>
     </w:p>
     <w:p>
       <w:pPr>

--- a/customer _details/GANGAMMA/SEP/TUMKUR/TNLP/PURCHASE DETAILS.docx
+++ b/customer _details/GANGAMMA/SEP/TUMKUR/TNLP/PURCHASE DETAILS.docx
@@ -3180,13 +3180,7 @@
         <w:rPr>
           <w:rFonts w:ascii="Courier New" w:hAnsi="Courier New" w:cs="Courier New"/>
         </w:rPr>
-        <w:t>Mon Sep 10</w:t>
-      </w:r>
-      <w:r>
-        <w:rPr>
-          <w:rFonts w:ascii="Courier New" w:hAnsi="Courier New" w:cs="Courier New"/>
-        </w:rPr>
-        <w:t xml:space="preserve"> 13:03:09 PDT 2017</w:t>
+        <w:t>Mon Sep 10 13:03:09 PDT 2017</w:t>
       </w:r>
     </w:p>
     <w:p>
@@ -3429,6 +3423,559 @@
         <w:tab/>
         <w:t>- 40979.0</w:t>
       </w:r>
+    </w:p>
+    <w:p>
+      <w:pPr>
+        <w:pStyle w:val="PlainText"/>
+        <w:rPr>
+          <w:rFonts w:ascii="Courier New" w:hAnsi="Courier New" w:cs="Courier New"/>
+          <w:b/>
+        </w:rPr>
+      </w:pPr>
+    </w:p>
+    <w:p>
+      <w:pPr>
+        <w:pStyle w:val="PlainText"/>
+        <w:rPr>
+          <w:rFonts w:ascii="Courier New" w:hAnsi="Courier New" w:cs="Courier New"/>
+        </w:rPr>
+      </w:pPr>
+      <w:r>
+        <w:rPr>
+          <w:rFonts w:ascii="Courier New" w:hAnsi="Courier New" w:cs="Courier New"/>
+        </w:rPr>
+        <w:t>Tue Sep 11 11:09:17 PDT 2017</w:t>
+      </w:r>
+    </w:p>
+    <w:p>
+      <w:pPr>
+        <w:pStyle w:val="PlainText"/>
+        <w:rPr>
+          <w:rFonts w:ascii="Courier New" w:hAnsi="Courier New" w:cs="Courier New"/>
+        </w:rPr>
+      </w:pPr>
+      <w:r>
+        <w:rPr>
+          <w:rFonts w:ascii="Courier New" w:hAnsi="Courier New" w:cs="Courier New"/>
+        </w:rPr>
+        <w:t>---------------------------------------------------------------</w:t>
+      </w:r>
+    </w:p>
+    <w:p>
+      <w:pPr>
+        <w:pStyle w:val="PlainText"/>
+        <w:rPr>
+          <w:rFonts w:ascii="Courier New" w:hAnsi="Courier New" w:cs="Courier New"/>
+        </w:rPr>
+      </w:pPr>
+      <w:r>
+        <w:rPr>
+          <w:rFonts w:ascii="Courier New" w:hAnsi="Courier New" w:cs="Courier New"/>
+        </w:rPr>
+        <w:t>Person Name</w:t>
+      </w:r>
+      <w:r>
+        <w:rPr>
+          <w:rFonts w:ascii="Courier New" w:hAnsi="Courier New" w:cs="Courier New"/>
+        </w:rPr>
+        <w:tab/>
+      </w:r>
+      <w:r>
+        <w:rPr>
+          <w:rFonts w:ascii="Courier New" w:hAnsi="Courier New" w:cs="Courier New"/>
+        </w:rPr>
+        <w:tab/>
+      </w:r>
+      <w:r>
+        <w:rPr>
+          <w:rFonts w:ascii="Courier New" w:hAnsi="Courier New" w:cs="Courier New"/>
+        </w:rPr>
+        <w:tab/>
+      </w:r>
+      <w:r>
+        <w:rPr>
+          <w:rFonts w:ascii="Courier New" w:hAnsi="Courier New" w:cs="Courier New"/>
+        </w:rPr>
+        <w:tab/>
+        <w:t>- TNLP</w:t>
+      </w:r>
+    </w:p>
+    <w:p>
+      <w:pPr>
+        <w:pStyle w:val="PlainText"/>
+        <w:rPr>
+          <w:rFonts w:ascii="Courier New" w:hAnsi="Courier New" w:cs="Courier New"/>
+        </w:rPr>
+      </w:pPr>
+      <w:r>
+        <w:rPr>
+          <w:rFonts w:ascii="Courier New" w:hAnsi="Courier New" w:cs="Courier New"/>
+        </w:rPr>
+        <w:t>Number of Pockets</w:t>
+      </w:r>
+      <w:r>
+        <w:rPr>
+          <w:rFonts w:ascii="Courier New" w:hAnsi="Courier New" w:cs="Courier New"/>
+        </w:rPr>
+        <w:tab/>
+        <w:t>(CHOW)</w:t>
+      </w:r>
+      <w:r>
+        <w:rPr>
+          <w:rFonts w:ascii="Courier New" w:hAnsi="Courier New" w:cs="Courier New"/>
+        </w:rPr>
+        <w:tab/>
+      </w:r>
+      <w:r>
+        <w:rPr>
+          <w:rFonts w:ascii="Courier New" w:hAnsi="Courier New" w:cs="Courier New"/>
+        </w:rPr>
+        <w:tab/>
+        <w:t>- 1</w:t>
+      </w:r>
+    </w:p>
+    <w:p>
+      <w:pPr>
+        <w:pStyle w:val="PlainText"/>
+        <w:rPr>
+          <w:rFonts w:ascii="Courier New" w:hAnsi="Courier New" w:cs="Courier New"/>
+        </w:rPr>
+      </w:pPr>
+      <w:r>
+        <w:rPr>
+          <w:rFonts w:ascii="Courier New" w:hAnsi="Courier New" w:cs="Courier New"/>
+        </w:rPr>
+        <w:t>Number of KGs</w:t>
+      </w:r>
+      <w:r>
+        <w:rPr>
+          <w:rFonts w:ascii="Courier New" w:hAnsi="Courier New" w:cs="Courier New"/>
+        </w:rPr>
+        <w:tab/>
+      </w:r>
+      <w:r>
+        <w:rPr>
+          <w:rFonts w:ascii="Courier New" w:hAnsi="Courier New" w:cs="Courier New"/>
+        </w:rPr>
+        <w:tab/>
+      </w:r>
+      <w:r>
+        <w:rPr>
+          <w:rFonts w:ascii="Courier New" w:hAnsi="Courier New" w:cs="Courier New"/>
+        </w:rPr>
+        <w:tab/>
+        <w:t>- 70</w:t>
+      </w:r>
+    </w:p>
+    <w:p>
+      <w:pPr>
+        <w:pStyle w:val="PlainText"/>
+        <w:rPr>
+          <w:rFonts w:ascii="Courier New" w:hAnsi="Courier New" w:cs="Courier New"/>
+        </w:rPr>
+      </w:pPr>
+      <w:r>
+        <w:rPr>
+          <w:rFonts w:ascii="Courier New" w:hAnsi="Courier New" w:cs="Courier New"/>
+        </w:rPr>
+        <w:t>Rate</w:t>
+      </w:r>
+      <w:r>
+        <w:rPr>
+          <w:rFonts w:ascii="Courier New" w:hAnsi="Courier New" w:cs="Courier New"/>
+        </w:rPr>
+        <w:tab/>
+      </w:r>
+      <w:r>
+        <w:rPr>
+          <w:rFonts w:ascii="Courier New" w:hAnsi="Courier New" w:cs="Courier New"/>
+        </w:rPr>
+        <w:tab/>
+      </w:r>
+      <w:r>
+        <w:rPr>
+          <w:rFonts w:ascii="Courier New" w:hAnsi="Courier New" w:cs="Courier New"/>
+        </w:rPr>
+        <w:tab/>
+      </w:r>
+      <w:r>
+        <w:rPr>
+          <w:rFonts w:ascii="Courier New" w:hAnsi="Courier New" w:cs="Courier New"/>
+        </w:rPr>
+        <w:tab/>
+      </w:r>
+      <w:r>
+        <w:rPr>
+          <w:rFonts w:ascii="Courier New" w:hAnsi="Courier New" w:cs="Courier New"/>
+        </w:rPr>
+        <w:tab/>
+        <w:t>- 10</w:t>
+      </w:r>
+    </w:p>
+    <w:p>
+      <w:pPr>
+        <w:pStyle w:val="PlainText"/>
+        <w:rPr>
+          <w:rFonts w:ascii="Courier New" w:hAnsi="Courier New" w:cs="Courier New"/>
+        </w:rPr>
+      </w:pPr>
+      <w:r>
+        <w:rPr>
+          <w:rFonts w:ascii="Courier New" w:hAnsi="Courier New" w:cs="Courier New"/>
+        </w:rPr>
+        <w:t>Total Price</w:t>
+      </w:r>
+      <w:r>
+        <w:rPr>
+          <w:rFonts w:ascii="Courier New" w:hAnsi="Courier New" w:cs="Courier New"/>
+        </w:rPr>
+        <w:tab/>
+      </w:r>
+      <w:r>
+        <w:rPr>
+          <w:rFonts w:ascii="Courier New" w:hAnsi="Courier New" w:cs="Courier New"/>
+        </w:rPr>
+        <w:tab/>
+      </w:r>
+      <w:r>
+        <w:rPr>
+          <w:rFonts w:ascii="Courier New" w:hAnsi="Courier New" w:cs="Courier New"/>
+        </w:rPr>
+        <w:tab/>
+      </w:r>
+      <w:r>
+        <w:rPr>
+          <w:rFonts w:ascii="Courier New" w:hAnsi="Courier New" w:cs="Courier New"/>
+        </w:rPr>
+        <w:tab/>
+        <w:t>- 700.0</w:t>
+      </w:r>
+    </w:p>
+    <w:p>
+      <w:pPr>
+        <w:pStyle w:val="PlainText"/>
+        <w:rPr>
+          <w:rFonts w:ascii="Courier New" w:hAnsi="Courier New" w:cs="Courier New"/>
+          <w:b/>
+        </w:rPr>
+      </w:pPr>
+      <w:r>
+        <w:rPr>
+          <w:rFonts w:ascii="Courier New" w:hAnsi="Courier New" w:cs="Courier New"/>
+          <w:b/>
+        </w:rPr>
+        <w:t>Amount balance</w:t>
+      </w:r>
+      <w:r>
+        <w:rPr>
+          <w:rFonts w:ascii="Courier New" w:hAnsi="Courier New" w:cs="Courier New"/>
+          <w:b/>
+        </w:rPr>
+        <w:tab/>
+      </w:r>
+      <w:r>
+        <w:rPr>
+          <w:rFonts w:ascii="Courier New" w:hAnsi="Courier New" w:cs="Courier New"/>
+          <w:b/>
+        </w:rPr>
+        <w:tab/>
+      </w:r>
+      <w:r>
+        <w:rPr>
+          <w:rFonts w:ascii="Courier New" w:hAnsi="Courier New" w:cs="Courier New"/>
+          <w:b/>
+        </w:rPr>
+        <w:tab/>
+        <w:t>- 41679.0</w:t>
+      </w:r>
+    </w:p>
+    <w:p>
+      <w:pPr>
+        <w:pStyle w:val="PlainText"/>
+        <w:rPr>
+          <w:rFonts w:ascii="Courier New" w:hAnsi="Courier New" w:cs="Courier New"/>
+          <w:b/>
+        </w:rPr>
+      </w:pPr>
+    </w:p>
+    <w:p>
+      <w:pPr>
+        <w:pStyle w:val="PlainText"/>
+        <w:rPr>
+          <w:rFonts w:ascii="Courier New" w:hAnsi="Courier New" w:cs="Courier New"/>
+        </w:rPr>
+      </w:pPr>
+      <w:r>
+        <w:rPr>
+          <w:rFonts w:ascii="Courier New" w:hAnsi="Courier New" w:cs="Courier New"/>
+        </w:rPr>
+        <w:t>Tue Sep 11</w:t>
+      </w:r>
+      <w:r>
+        <w:rPr>
+          <w:rFonts w:ascii="Courier New" w:hAnsi="Courier New" w:cs="Courier New"/>
+        </w:rPr>
+        <w:t xml:space="preserve"> 11:38:44 PDT 2017</w:t>
+      </w:r>
+    </w:p>
+    <w:p>
+      <w:pPr>
+        <w:pStyle w:val="PlainText"/>
+        <w:rPr>
+          <w:rFonts w:ascii="Courier New" w:hAnsi="Courier New" w:cs="Courier New"/>
+        </w:rPr>
+      </w:pPr>
+      <w:r>
+        <w:rPr>
+          <w:rFonts w:ascii="Courier New" w:hAnsi="Courier New" w:cs="Courier New"/>
+        </w:rPr>
+        <w:t>---------------------------------------------------------------</w:t>
+      </w:r>
+    </w:p>
+    <w:p>
+      <w:pPr>
+        <w:pStyle w:val="PlainText"/>
+        <w:rPr>
+          <w:rFonts w:ascii="Courier New" w:hAnsi="Courier New" w:cs="Courier New"/>
+        </w:rPr>
+      </w:pPr>
+      <w:r>
+        <w:rPr>
+          <w:rFonts w:ascii="Courier New" w:hAnsi="Courier New" w:cs="Courier New"/>
+        </w:rPr>
+        <w:t>Person Name</w:t>
+      </w:r>
+      <w:r>
+        <w:rPr>
+          <w:rFonts w:ascii="Courier New" w:hAnsi="Courier New" w:cs="Courier New"/>
+        </w:rPr>
+        <w:tab/>
+      </w:r>
+      <w:r>
+        <w:rPr>
+          <w:rFonts w:ascii="Courier New" w:hAnsi="Courier New" w:cs="Courier New"/>
+        </w:rPr>
+        <w:tab/>
+      </w:r>
+      <w:r>
+        <w:rPr>
+          <w:rFonts w:ascii="Courier New" w:hAnsi="Courier New" w:cs="Courier New"/>
+        </w:rPr>
+        <w:tab/>
+      </w:r>
+      <w:r>
+        <w:rPr>
+          <w:rFonts w:ascii="Courier New" w:hAnsi="Courier New" w:cs="Courier New"/>
+        </w:rPr>
+        <w:tab/>
+        <w:t>- TNLP</w:t>
+      </w:r>
+    </w:p>
+    <w:p>
+      <w:pPr>
+        <w:pStyle w:val="PlainText"/>
+        <w:rPr>
+          <w:rFonts w:ascii="Courier New" w:hAnsi="Courier New" w:cs="Courier New"/>
+        </w:rPr>
+      </w:pPr>
+      <w:r>
+        <w:rPr>
+          <w:rFonts w:ascii="Courier New" w:hAnsi="Courier New" w:cs="Courier New"/>
+        </w:rPr>
+        <w:t>Number of Pockets</w:t>
+      </w:r>
+      <w:r>
+        <w:rPr>
+          <w:rFonts w:ascii="Courier New" w:hAnsi="Courier New" w:cs="Courier New"/>
+        </w:rPr>
+        <w:tab/>
+      </w:r>
+      <w:r>
+        <w:rPr>
+          <w:rFonts w:ascii="Courier New" w:hAnsi="Courier New" w:cs="Courier New"/>
+        </w:rPr>
+        <w:tab/>
+      </w:r>
+      <w:r>
+        <w:rPr>
+          <w:rFonts w:ascii="Courier New" w:hAnsi="Courier New" w:cs="Courier New"/>
+        </w:rPr>
+        <w:tab/>
+        <w:t>- 3</w:t>
+      </w:r>
+    </w:p>
+    <w:p>
+      <w:pPr>
+        <w:pStyle w:val="PlainText"/>
+        <w:rPr>
+          <w:rFonts w:ascii="Courier New" w:hAnsi="Courier New" w:cs="Courier New"/>
+        </w:rPr>
+      </w:pPr>
+      <w:r>
+        <w:rPr>
+          <w:rFonts w:ascii="Courier New" w:hAnsi="Courier New" w:cs="Courier New"/>
+        </w:rPr>
+        <w:t>Number of KGs</w:t>
+      </w:r>
+      <w:r>
+        <w:rPr>
+          <w:rFonts w:ascii="Courier New" w:hAnsi="Courier New" w:cs="Courier New"/>
+        </w:rPr>
+        <w:tab/>
+      </w:r>
+      <w:r>
+        <w:rPr>
+          <w:rFonts w:ascii="Courier New" w:hAnsi="Courier New" w:cs="Courier New"/>
+        </w:rPr>
+        <w:tab/>
+      </w:r>
+      <w:r>
+        <w:rPr>
+          <w:rFonts w:ascii="Courier New" w:hAnsi="Courier New" w:cs="Courier New"/>
+        </w:rPr>
+        <w:tab/>
+        <w:t>- 265</w:t>
+      </w:r>
+    </w:p>
+    <w:p>
+      <w:pPr>
+        <w:pStyle w:val="PlainText"/>
+        <w:rPr>
+          <w:rFonts w:ascii="Courier New" w:hAnsi="Courier New" w:cs="Courier New"/>
+        </w:rPr>
+      </w:pPr>
+      <w:r>
+        <w:rPr>
+          <w:rFonts w:ascii="Courier New" w:hAnsi="Courier New" w:cs="Courier New"/>
+        </w:rPr>
+        <w:t>Rate</w:t>
+      </w:r>
+      <w:r>
+        <w:rPr>
+          <w:rFonts w:ascii="Courier New" w:hAnsi="Courier New" w:cs="Courier New"/>
+        </w:rPr>
+        <w:tab/>
+      </w:r>
+      <w:r>
+        <w:rPr>
+          <w:rFonts w:ascii="Courier New" w:hAnsi="Courier New" w:cs="Courier New"/>
+        </w:rPr>
+        <w:tab/>
+      </w:r>
+      <w:r>
+        <w:rPr>
+          <w:rFonts w:ascii="Courier New" w:hAnsi="Courier New" w:cs="Courier New"/>
+        </w:rPr>
+        <w:tab/>
+      </w:r>
+      <w:r>
+        <w:rPr>
+          <w:rFonts w:ascii="Courier New" w:hAnsi="Courier New" w:cs="Courier New"/>
+        </w:rPr>
+        <w:tab/>
+      </w:r>
+      <w:r>
+        <w:rPr>
+          <w:rFonts w:ascii="Courier New" w:hAnsi="Courier New" w:cs="Courier New"/>
+        </w:rPr>
+        <w:tab/>
+        <w:t>- 20</w:t>
+      </w:r>
+    </w:p>
+    <w:p>
+      <w:pPr>
+        <w:pStyle w:val="PlainText"/>
+        <w:rPr>
+          <w:rFonts w:ascii="Courier New" w:hAnsi="Courier New" w:cs="Courier New"/>
+        </w:rPr>
+      </w:pPr>
+      <w:r>
+        <w:rPr>
+          <w:rFonts w:ascii="Courier New" w:hAnsi="Courier New" w:cs="Courier New"/>
+        </w:rPr>
+        <w:t>Total Price</w:t>
+      </w:r>
+      <w:r>
+        <w:rPr>
+          <w:rFonts w:ascii="Courier New" w:hAnsi="Courier New" w:cs="Courier New"/>
+        </w:rPr>
+        <w:tab/>
+      </w:r>
+      <w:r>
+        <w:rPr>
+          <w:rFonts w:ascii="Courier New" w:hAnsi="Courier New" w:cs="Courier New"/>
+        </w:rPr>
+        <w:tab/>
+      </w:r>
+      <w:r>
+        <w:rPr>
+          <w:rFonts w:ascii="Courier New" w:hAnsi="Courier New" w:cs="Courier New"/>
+        </w:rPr>
+        <w:tab/>
+      </w:r>
+      <w:r>
+        <w:rPr>
+          <w:rFonts w:ascii="Courier New" w:hAnsi="Courier New" w:cs="Courier New"/>
+        </w:rPr>
+        <w:tab/>
+        <w:t>- 5300.0</w:t>
+      </w:r>
+    </w:p>
+    <w:p>
+      <w:pPr>
+        <w:pStyle w:val="PlainText"/>
+        <w:rPr>
+          <w:rFonts w:ascii="Courier New" w:hAnsi="Courier New" w:cs="Courier New"/>
+          <w:b/>
+        </w:rPr>
+      </w:pPr>
+      <w:r>
+        <w:rPr>
+          <w:rFonts w:ascii="Courier New" w:hAnsi="Courier New" w:cs="Courier New"/>
+          <w:b/>
+        </w:rPr>
+        <w:t>Amount balance</w:t>
+      </w:r>
+      <w:r>
+        <w:rPr>
+          <w:rFonts w:ascii="Courier New" w:hAnsi="Courier New" w:cs="Courier New"/>
+          <w:b/>
+        </w:rPr>
+        <w:tab/>
+      </w:r>
+      <w:r>
+        <w:rPr>
+          <w:rFonts w:ascii="Courier New" w:hAnsi="Courier New" w:cs="Courier New"/>
+          <w:b/>
+        </w:rPr>
+        <w:tab/>
+      </w:r>
+      <w:r>
+        <w:rPr>
+          <w:rFonts w:ascii="Courier New" w:hAnsi="Courier New" w:cs="Courier New"/>
+          <w:b/>
+        </w:rPr>
+        <w:tab/>
+        <w:t>- 46979.0</w:t>
+      </w:r>
+    </w:p>
+    <w:p>
+      <w:pPr>
+        <w:pStyle w:val="PlainText"/>
+        <w:rPr>
+          <w:rFonts w:ascii="Courier New" w:hAnsi="Courier New" w:cs="Courier New"/>
+          <w:b/>
+        </w:rPr>
+      </w:pPr>
+    </w:p>
+    <w:p>
+      <w:pPr>
+        <w:pStyle w:val="PlainText"/>
+        <w:rPr>
+          <w:rFonts w:ascii="Courier New" w:hAnsi="Courier New" w:cs="Courier New"/>
+          <w:b/>
+        </w:rPr>
+      </w:pPr>
     </w:p>
     <w:p>
       <w:pPr>

--- a/customer _details/GANGAMMA/SEP/TUMKUR/TNLP/PURCHASE DETAILS.docx
+++ b/customer _details/GANGAMMA/SEP/TUMKUR/TNLP/PURCHASE DETAILS.docx
@@ -3709,13 +3709,7 @@
         <w:rPr>
           <w:rFonts w:ascii="Courier New" w:hAnsi="Courier New" w:cs="Courier New"/>
         </w:rPr>
-        <w:t>Tue Sep 11</w:t>
-      </w:r>
-      <w:r>
-        <w:rPr>
-          <w:rFonts w:ascii="Courier New" w:hAnsi="Courier New" w:cs="Courier New"/>
-        </w:rPr>
-        <w:t xml:space="preserve"> 11:38:44 PDT 2017</w:t>
+        <w:t>Tue Sep 11 11:38:44 PDT 2017</w:t>
       </w:r>
     </w:p>
     <w:p>
@@ -3958,6 +3952,707 @@
         <w:tab/>
         <w:t>- 46979.0</w:t>
       </w:r>
+    </w:p>
+    <w:p>
+      <w:pPr>
+        <w:pStyle w:val="PlainText"/>
+        <w:rPr>
+          <w:rFonts w:ascii="Courier New" w:hAnsi="Courier New" w:cs="Courier New"/>
+          <w:b/>
+        </w:rPr>
+      </w:pPr>
+    </w:p>
+    <w:p>
+      <w:pPr>
+        <w:pStyle w:val="PlainText"/>
+        <w:rPr>
+          <w:rFonts w:ascii="Courier New" w:hAnsi="Courier New" w:cs="Courier New"/>
+        </w:rPr>
+      </w:pPr>
+      <w:r>
+        <w:rPr>
+          <w:rFonts w:ascii="Courier New" w:hAnsi="Courier New" w:cs="Courier New"/>
+        </w:rPr>
+        <w:t>Fri Sep 14</w:t>
+      </w:r>
+      <w:r>
+        <w:rPr>
+          <w:rFonts w:ascii="Courier New" w:hAnsi="Courier New" w:cs="Courier New"/>
+        </w:rPr>
+        <w:t xml:space="preserve"> 11:22:28 PDT 2017</w:t>
+      </w:r>
+    </w:p>
+    <w:p>
+      <w:pPr>
+        <w:pStyle w:val="PlainText"/>
+        <w:rPr>
+          <w:rFonts w:ascii="Courier New" w:hAnsi="Courier New" w:cs="Courier New"/>
+        </w:rPr>
+      </w:pPr>
+      <w:r>
+        <w:rPr>
+          <w:rFonts w:ascii="Courier New" w:hAnsi="Courier New" w:cs="Courier New"/>
+        </w:rPr>
+        <w:t>Person Name</w:t>
+      </w:r>
+      <w:r>
+        <w:rPr>
+          <w:rFonts w:ascii="Courier New" w:hAnsi="Courier New" w:cs="Courier New"/>
+        </w:rPr>
+        <w:tab/>
+      </w:r>
+      <w:r>
+        <w:rPr>
+          <w:rFonts w:ascii="Courier New" w:hAnsi="Courier New" w:cs="Courier New"/>
+        </w:rPr>
+        <w:tab/>
+      </w:r>
+      <w:r>
+        <w:rPr>
+          <w:rFonts w:ascii="Courier New" w:hAnsi="Courier New" w:cs="Courier New"/>
+        </w:rPr>
+        <w:tab/>
+      </w:r>
+      <w:r>
+        <w:rPr>
+          <w:rFonts w:ascii="Courier New" w:hAnsi="Courier New" w:cs="Courier New"/>
+        </w:rPr>
+        <w:tab/>
+        <w:t>- TNLP</w:t>
+      </w:r>
+    </w:p>
+    <w:p>
+      <w:pPr>
+        <w:pStyle w:val="PlainText"/>
+        <w:rPr>
+          <w:rFonts w:ascii="Courier New" w:hAnsi="Courier New" w:cs="Courier New"/>
+        </w:rPr>
+      </w:pPr>
+      <w:r>
+        <w:rPr>
+          <w:rFonts w:ascii="Courier New" w:hAnsi="Courier New" w:cs="Courier New"/>
+        </w:rPr>
+        <w:t>---------------------------------------------------------------</w:t>
+      </w:r>
+    </w:p>
+    <w:p>
+      <w:pPr>
+        <w:pStyle w:val="PlainText"/>
+        <w:rPr>
+          <w:rFonts w:ascii="Courier New" w:hAnsi="Courier New" w:cs="Courier New"/>
+        </w:rPr>
+      </w:pPr>
+      <w:r>
+        <w:rPr>
+          <w:rFonts w:ascii="Courier New" w:hAnsi="Courier New" w:cs="Courier New"/>
+        </w:rPr>
+        <w:t>Item Name</w:t>
+      </w:r>
+      <w:r>
+        <w:rPr>
+          <w:rFonts w:ascii="Courier New" w:hAnsi="Courier New" w:cs="Courier New"/>
+        </w:rPr>
+        <w:tab/>
+      </w:r>
+      <w:r>
+        <w:rPr>
+          <w:rFonts w:ascii="Courier New" w:hAnsi="Courier New" w:cs="Courier New"/>
+        </w:rPr>
+        <w:tab/>
+      </w:r>
+      <w:r>
+        <w:rPr>
+          <w:rFonts w:ascii="Courier New" w:hAnsi="Courier New" w:cs="Courier New"/>
+        </w:rPr>
+        <w:tab/>
+      </w:r>
+      <w:r>
+        <w:rPr>
+          <w:rFonts w:ascii="Courier New" w:hAnsi="Courier New" w:cs="Courier New"/>
+        </w:rPr>
+        <w:tab/>
+        <w:t>- BEET</w:t>
+      </w:r>
+    </w:p>
+    <w:p>
+      <w:pPr>
+        <w:pStyle w:val="PlainText"/>
+        <w:rPr>
+          <w:rFonts w:ascii="Courier New" w:hAnsi="Courier New" w:cs="Courier New"/>
+          <w:color w:val="FF0000"/>
+        </w:rPr>
+      </w:pPr>
+      <w:r>
+        <w:rPr>
+          <w:rFonts w:ascii="Courier New" w:hAnsi="Courier New" w:cs="Courier New"/>
+          <w:color w:val="FF0000"/>
+        </w:rPr>
+        <w:t>Amount Received</w:t>
+      </w:r>
+      <w:r>
+        <w:rPr>
+          <w:rFonts w:ascii="Courier New" w:hAnsi="Courier New" w:cs="Courier New"/>
+          <w:color w:val="FF0000"/>
+        </w:rPr>
+        <w:tab/>
+      </w:r>
+      <w:r>
+        <w:rPr>
+          <w:rFonts w:ascii="Courier New" w:hAnsi="Courier New" w:cs="Courier New"/>
+          <w:color w:val="FF0000"/>
+        </w:rPr>
+        <w:tab/>
+      </w:r>
+      <w:r>
+        <w:rPr>
+          <w:rFonts w:ascii="Courier New" w:hAnsi="Courier New" w:cs="Courier New"/>
+          <w:color w:val="FF0000"/>
+        </w:rPr>
+        <w:tab/>
+        <w:t>- 25000</w:t>
+      </w:r>
+    </w:p>
+    <w:p>
+      <w:pPr>
+        <w:pStyle w:val="PlainText"/>
+        <w:rPr>
+          <w:rFonts w:ascii="Courier New" w:hAnsi="Courier New" w:cs="Courier New"/>
+        </w:rPr>
+      </w:pPr>
+      <w:r>
+        <w:rPr>
+          <w:rFonts w:ascii="Courier New" w:hAnsi="Courier New" w:cs="Courier New"/>
+        </w:rPr>
+        <w:t>Amount balance</w:t>
+      </w:r>
+      <w:r>
+        <w:rPr>
+          <w:rFonts w:ascii="Courier New" w:hAnsi="Courier New" w:cs="Courier New"/>
+        </w:rPr>
+        <w:tab/>
+      </w:r>
+      <w:r>
+        <w:rPr>
+          <w:rFonts w:ascii="Courier New" w:hAnsi="Courier New" w:cs="Courier New"/>
+        </w:rPr>
+        <w:tab/>
+      </w:r>
+      <w:r>
+        <w:rPr>
+          <w:rFonts w:ascii="Courier New" w:hAnsi="Courier New" w:cs="Courier New"/>
+        </w:rPr>
+        <w:tab/>
+        <w:t>- 21979.0</w:t>
+      </w:r>
+    </w:p>
+    <w:p>
+      <w:pPr>
+        <w:pStyle w:val="PlainText"/>
+        <w:rPr>
+          <w:rFonts w:ascii="Courier New" w:hAnsi="Courier New" w:cs="Courier New"/>
+        </w:rPr>
+      </w:pPr>
+      <w:r>
+        <w:rPr>
+          <w:rFonts w:ascii="Courier New" w:hAnsi="Courier New" w:cs="Courier New"/>
+        </w:rPr>
+        <w:t>Amount Received mode</w:t>
+      </w:r>
+      <w:r>
+        <w:rPr>
+          <w:rFonts w:ascii="Courier New" w:hAnsi="Courier New" w:cs="Courier New"/>
+        </w:rPr>
+        <w:tab/>
+      </w:r>
+      <w:r>
+        <w:rPr>
+          <w:rFonts w:ascii="Courier New" w:hAnsi="Courier New" w:cs="Courier New"/>
+        </w:rPr>
+        <w:tab/>
+        <w:t>- CASH</w:t>
+      </w:r>
+    </w:p>
+    <w:p>
+      <w:pPr>
+        <w:pStyle w:val="PlainText"/>
+        <w:rPr>
+          <w:rFonts w:ascii="Courier New" w:hAnsi="Courier New" w:cs="Courier New"/>
+        </w:rPr>
+      </w:pPr>
+    </w:p>
+    <w:p>
+      <w:pPr>
+        <w:pStyle w:val="PlainText"/>
+        <w:rPr>
+          <w:rFonts w:ascii="Courier New" w:hAnsi="Courier New" w:cs="Courier New"/>
+        </w:rPr>
+      </w:pPr>
+      <w:r>
+        <w:rPr>
+          <w:rFonts w:ascii="Courier New" w:hAnsi="Courier New" w:cs="Courier New"/>
+        </w:rPr>
+        <w:t>Item Name</w:t>
+      </w:r>
+      <w:r>
+        <w:rPr>
+          <w:rFonts w:ascii="Courier New" w:hAnsi="Courier New" w:cs="Courier New"/>
+        </w:rPr>
+        <w:tab/>
+      </w:r>
+      <w:r>
+        <w:rPr>
+          <w:rFonts w:ascii="Courier New" w:hAnsi="Courier New" w:cs="Courier New"/>
+        </w:rPr>
+        <w:tab/>
+      </w:r>
+      <w:r>
+        <w:rPr>
+          <w:rFonts w:ascii="Courier New" w:hAnsi="Courier New" w:cs="Courier New"/>
+        </w:rPr>
+        <w:tab/>
+      </w:r>
+      <w:r>
+        <w:rPr>
+          <w:rFonts w:ascii="Courier New" w:hAnsi="Courier New" w:cs="Courier New"/>
+        </w:rPr>
+        <w:tab/>
+        <w:t>- CHOWCHOW</w:t>
+      </w:r>
+    </w:p>
+    <w:p>
+      <w:pPr>
+        <w:pStyle w:val="PlainText"/>
+        <w:rPr>
+          <w:rFonts w:ascii="Courier New" w:hAnsi="Courier New" w:cs="Courier New"/>
+        </w:rPr>
+      </w:pPr>
+      <w:r>
+        <w:rPr>
+          <w:rFonts w:ascii="Courier New" w:hAnsi="Courier New" w:cs="Courier New"/>
+        </w:rPr>
+        <w:t>Number of Pockets</w:t>
+      </w:r>
+      <w:r>
+        <w:rPr>
+          <w:rFonts w:ascii="Courier New" w:hAnsi="Courier New" w:cs="Courier New"/>
+        </w:rPr>
+        <w:tab/>
+      </w:r>
+      <w:r>
+        <w:rPr>
+          <w:rFonts w:ascii="Courier New" w:hAnsi="Courier New" w:cs="Courier New"/>
+        </w:rPr>
+        <w:tab/>
+      </w:r>
+      <w:r>
+        <w:rPr>
+          <w:rFonts w:ascii="Courier New" w:hAnsi="Courier New" w:cs="Courier New"/>
+        </w:rPr>
+        <w:tab/>
+        <w:t>- 1</w:t>
+      </w:r>
+    </w:p>
+    <w:p>
+      <w:pPr>
+        <w:pStyle w:val="PlainText"/>
+        <w:rPr>
+          <w:rFonts w:ascii="Courier New" w:hAnsi="Courier New" w:cs="Courier New"/>
+        </w:rPr>
+      </w:pPr>
+      <w:r>
+        <w:rPr>
+          <w:rFonts w:ascii="Courier New" w:hAnsi="Courier New" w:cs="Courier New"/>
+        </w:rPr>
+        <w:t>Number of KGs</w:t>
+      </w:r>
+      <w:r>
+        <w:rPr>
+          <w:rFonts w:ascii="Courier New" w:hAnsi="Courier New" w:cs="Courier New"/>
+        </w:rPr>
+        <w:tab/>
+      </w:r>
+      <w:r>
+        <w:rPr>
+          <w:rFonts w:ascii="Courier New" w:hAnsi="Courier New" w:cs="Courier New"/>
+        </w:rPr>
+        <w:tab/>
+      </w:r>
+      <w:r>
+        <w:rPr>
+          <w:rFonts w:ascii="Courier New" w:hAnsi="Courier New" w:cs="Courier New"/>
+        </w:rPr>
+        <w:tab/>
+        <w:t>- 68</w:t>
+      </w:r>
+    </w:p>
+    <w:p>
+      <w:pPr>
+        <w:pStyle w:val="PlainText"/>
+        <w:rPr>
+          <w:rFonts w:ascii="Courier New" w:hAnsi="Courier New" w:cs="Courier New"/>
+        </w:rPr>
+      </w:pPr>
+      <w:r>
+        <w:rPr>
+          <w:rFonts w:ascii="Courier New" w:hAnsi="Courier New" w:cs="Courier New"/>
+        </w:rPr>
+        <w:t>Rate</w:t>
+      </w:r>
+      <w:r>
+        <w:rPr>
+          <w:rFonts w:ascii="Courier New" w:hAnsi="Courier New" w:cs="Courier New"/>
+        </w:rPr>
+        <w:tab/>
+      </w:r>
+      <w:r>
+        <w:rPr>
+          <w:rFonts w:ascii="Courier New" w:hAnsi="Courier New" w:cs="Courier New"/>
+        </w:rPr>
+        <w:tab/>
+      </w:r>
+      <w:r>
+        <w:rPr>
+          <w:rFonts w:ascii="Courier New" w:hAnsi="Courier New" w:cs="Courier New"/>
+        </w:rPr>
+        <w:tab/>
+      </w:r>
+      <w:r>
+        <w:rPr>
+          <w:rFonts w:ascii="Courier New" w:hAnsi="Courier New" w:cs="Courier New"/>
+        </w:rPr>
+        <w:tab/>
+      </w:r>
+      <w:r>
+        <w:rPr>
+          <w:rFonts w:ascii="Courier New" w:hAnsi="Courier New" w:cs="Courier New"/>
+        </w:rPr>
+        <w:tab/>
+        <w:t>- 10</w:t>
+      </w:r>
+    </w:p>
+    <w:p>
+      <w:pPr>
+        <w:pStyle w:val="PlainText"/>
+        <w:rPr>
+          <w:rFonts w:ascii="Courier New" w:hAnsi="Courier New" w:cs="Courier New"/>
+        </w:rPr>
+      </w:pPr>
+      <w:r>
+        <w:rPr>
+          <w:rFonts w:ascii="Courier New" w:hAnsi="Courier New" w:cs="Courier New"/>
+        </w:rPr>
+        <w:t>Total Price</w:t>
+      </w:r>
+      <w:r>
+        <w:rPr>
+          <w:rFonts w:ascii="Courier New" w:hAnsi="Courier New" w:cs="Courier New"/>
+        </w:rPr>
+        <w:tab/>
+      </w:r>
+      <w:r>
+        <w:rPr>
+          <w:rFonts w:ascii="Courier New" w:hAnsi="Courier New" w:cs="Courier New"/>
+        </w:rPr>
+        <w:tab/>
+      </w:r>
+      <w:r>
+        <w:rPr>
+          <w:rFonts w:ascii="Courier New" w:hAnsi="Courier New" w:cs="Courier New"/>
+        </w:rPr>
+        <w:tab/>
+      </w:r>
+      <w:r>
+        <w:rPr>
+          <w:rFonts w:ascii="Courier New" w:hAnsi="Courier New" w:cs="Courier New"/>
+        </w:rPr>
+        <w:tab/>
+        <w:t>- 680.0</w:t>
+      </w:r>
+    </w:p>
+    <w:p>
+      <w:pPr>
+        <w:pStyle w:val="PlainText"/>
+        <w:rPr>
+          <w:rFonts w:ascii="Courier New" w:hAnsi="Courier New" w:cs="Courier New"/>
+        </w:rPr>
+      </w:pPr>
+      <w:r>
+        <w:rPr>
+          <w:rFonts w:ascii="Courier New" w:hAnsi="Courier New" w:cs="Courier New"/>
+        </w:rPr>
+        <w:t>Amount balance</w:t>
+      </w:r>
+      <w:r>
+        <w:rPr>
+          <w:rFonts w:ascii="Courier New" w:hAnsi="Courier New" w:cs="Courier New"/>
+        </w:rPr>
+        <w:tab/>
+      </w:r>
+      <w:r>
+        <w:rPr>
+          <w:rFonts w:ascii="Courier New" w:hAnsi="Courier New" w:cs="Courier New"/>
+        </w:rPr>
+        <w:tab/>
+      </w:r>
+      <w:r>
+        <w:rPr>
+          <w:rFonts w:ascii="Courier New" w:hAnsi="Courier New" w:cs="Courier New"/>
+        </w:rPr>
+        <w:tab/>
+        <w:t>- 22659.0</w:t>
+      </w:r>
+    </w:p>
+    <w:p>
+      <w:pPr>
+        <w:pStyle w:val="PlainText"/>
+        <w:rPr>
+          <w:rFonts w:ascii="Courier New" w:hAnsi="Courier New" w:cs="Courier New"/>
+        </w:rPr>
+      </w:pPr>
+    </w:p>
+    <w:p>
+      <w:pPr>
+        <w:pStyle w:val="PlainText"/>
+        <w:rPr>
+          <w:rFonts w:ascii="Courier New" w:hAnsi="Courier New" w:cs="Courier New"/>
+        </w:rPr>
+      </w:pPr>
+      <w:r>
+        <w:rPr>
+          <w:rFonts w:ascii="Courier New" w:hAnsi="Courier New" w:cs="Courier New"/>
+        </w:rPr>
+        <w:t>Item Name</w:t>
+      </w:r>
+      <w:r>
+        <w:rPr>
+          <w:rFonts w:ascii="Courier New" w:hAnsi="Courier New" w:cs="Courier New"/>
+        </w:rPr>
+        <w:tab/>
+      </w:r>
+      <w:r>
+        <w:rPr>
+          <w:rFonts w:ascii="Courier New" w:hAnsi="Courier New" w:cs="Courier New"/>
+        </w:rPr>
+        <w:tab/>
+      </w:r>
+      <w:r>
+        <w:rPr>
+          <w:rFonts w:ascii="Courier New" w:hAnsi="Courier New" w:cs="Courier New"/>
+        </w:rPr>
+        <w:tab/>
+      </w:r>
+      <w:r>
+        <w:rPr>
+          <w:rFonts w:ascii="Courier New" w:hAnsi="Courier New" w:cs="Courier New"/>
+        </w:rPr>
+        <w:tab/>
+        <w:t>- CARROT EVE</w:t>
+      </w:r>
+    </w:p>
+    <w:p>
+      <w:pPr>
+        <w:pStyle w:val="PlainText"/>
+        <w:rPr>
+          <w:rFonts w:ascii="Courier New" w:hAnsi="Courier New" w:cs="Courier New"/>
+        </w:rPr>
+      </w:pPr>
+      <w:r>
+        <w:rPr>
+          <w:rFonts w:ascii="Courier New" w:hAnsi="Courier New" w:cs="Courier New"/>
+        </w:rPr>
+        <w:t>Number of Pockets</w:t>
+      </w:r>
+      <w:r>
+        <w:rPr>
+          <w:rFonts w:ascii="Courier New" w:hAnsi="Courier New" w:cs="Courier New"/>
+        </w:rPr>
+        <w:tab/>
+      </w:r>
+      <w:r>
+        <w:rPr>
+          <w:rFonts w:ascii="Courier New" w:hAnsi="Courier New" w:cs="Courier New"/>
+        </w:rPr>
+        <w:tab/>
+      </w:r>
+      <w:r>
+        <w:rPr>
+          <w:rFonts w:ascii="Courier New" w:hAnsi="Courier New" w:cs="Courier New"/>
+        </w:rPr>
+        <w:tab/>
+        <w:t>- 2</w:t>
+      </w:r>
+    </w:p>
+    <w:p>
+      <w:pPr>
+        <w:pStyle w:val="PlainText"/>
+        <w:rPr>
+          <w:rFonts w:ascii="Courier New" w:hAnsi="Courier New" w:cs="Courier New"/>
+        </w:rPr>
+      </w:pPr>
+      <w:r>
+        <w:rPr>
+          <w:rFonts w:ascii="Courier New" w:hAnsi="Courier New" w:cs="Courier New"/>
+        </w:rPr>
+        <w:t>Number of KGs</w:t>
+      </w:r>
+      <w:r>
+        <w:rPr>
+          <w:rFonts w:ascii="Courier New" w:hAnsi="Courier New" w:cs="Courier New"/>
+        </w:rPr>
+        <w:tab/>
+      </w:r>
+      <w:r>
+        <w:rPr>
+          <w:rFonts w:ascii="Courier New" w:hAnsi="Courier New" w:cs="Courier New"/>
+        </w:rPr>
+        <w:tab/>
+      </w:r>
+      <w:r>
+        <w:rPr>
+          <w:rFonts w:ascii="Courier New" w:hAnsi="Courier New" w:cs="Courier New"/>
+        </w:rPr>
+        <w:tab/>
+        <w:t>- 196</w:t>
+      </w:r>
+    </w:p>
+    <w:p>
+      <w:pPr>
+        <w:pStyle w:val="PlainText"/>
+        <w:rPr>
+          <w:rFonts w:ascii="Courier New" w:hAnsi="Courier New" w:cs="Courier New"/>
+        </w:rPr>
+      </w:pPr>
+      <w:r>
+        <w:rPr>
+          <w:rFonts w:ascii="Courier New" w:hAnsi="Courier New" w:cs="Courier New"/>
+        </w:rPr>
+        <w:t>Rate</w:t>
+      </w:r>
+      <w:r>
+        <w:rPr>
+          <w:rFonts w:ascii="Courier New" w:hAnsi="Courier New" w:cs="Courier New"/>
+        </w:rPr>
+        <w:tab/>
+      </w:r>
+      <w:r>
+        <w:rPr>
+          <w:rFonts w:ascii="Courier New" w:hAnsi="Courier New" w:cs="Courier New"/>
+        </w:rPr>
+        <w:tab/>
+      </w:r>
+      <w:r>
+        <w:rPr>
+          <w:rFonts w:ascii="Courier New" w:hAnsi="Courier New" w:cs="Courier New"/>
+        </w:rPr>
+        <w:tab/>
+      </w:r>
+      <w:r>
+        <w:rPr>
+          <w:rFonts w:ascii="Courier New" w:hAnsi="Courier New" w:cs="Courier New"/>
+        </w:rPr>
+        <w:tab/>
+      </w:r>
+      <w:r>
+        <w:rPr>
+          <w:rFonts w:ascii="Courier New" w:hAnsi="Courier New" w:cs="Courier New"/>
+        </w:rPr>
+        <w:tab/>
+        <w:t>- 16</w:t>
+      </w:r>
+    </w:p>
+    <w:p>
+      <w:pPr>
+        <w:pStyle w:val="PlainText"/>
+        <w:rPr>
+          <w:rFonts w:ascii="Courier New" w:hAnsi="Courier New" w:cs="Courier New"/>
+        </w:rPr>
+      </w:pPr>
+      <w:r>
+        <w:rPr>
+          <w:rFonts w:ascii="Courier New" w:hAnsi="Courier New" w:cs="Courier New"/>
+        </w:rPr>
+        <w:t>Total Price</w:t>
+      </w:r>
+      <w:r>
+        <w:rPr>
+          <w:rFonts w:ascii="Courier New" w:hAnsi="Courier New" w:cs="Courier New"/>
+        </w:rPr>
+        <w:tab/>
+      </w:r>
+      <w:r>
+        <w:rPr>
+          <w:rFonts w:ascii="Courier New" w:hAnsi="Courier New" w:cs="Courier New"/>
+        </w:rPr>
+        <w:tab/>
+      </w:r>
+      <w:r>
+        <w:rPr>
+          <w:rFonts w:ascii="Courier New" w:hAnsi="Courier New" w:cs="Courier New"/>
+        </w:rPr>
+        <w:tab/>
+      </w:r>
+      <w:r>
+        <w:rPr>
+          <w:rFonts w:ascii="Courier New" w:hAnsi="Courier New" w:cs="Courier New"/>
+        </w:rPr>
+        <w:tab/>
+        <w:t>- 3136.0</w:t>
+      </w:r>
+    </w:p>
+    <w:p>
+      <w:pPr>
+        <w:pStyle w:val="PlainText"/>
+        <w:rPr>
+          <w:rFonts w:ascii="Courier New" w:hAnsi="Courier New" w:cs="Courier New"/>
+          <w:b/>
+        </w:rPr>
+      </w:pPr>
+      <w:r>
+        <w:rPr>
+          <w:rFonts w:ascii="Courier New" w:hAnsi="Courier New" w:cs="Courier New"/>
+          <w:b/>
+        </w:rPr>
+        <w:t>Amount balance</w:t>
+      </w:r>
+      <w:r>
+        <w:rPr>
+          <w:rFonts w:ascii="Courier New" w:hAnsi="Courier New" w:cs="Courier New"/>
+          <w:b/>
+        </w:rPr>
+        <w:tab/>
+      </w:r>
+      <w:r>
+        <w:rPr>
+          <w:rFonts w:ascii="Courier New" w:hAnsi="Courier New" w:cs="Courier New"/>
+          <w:b/>
+        </w:rPr>
+        <w:tab/>
+      </w:r>
+      <w:r>
+        <w:rPr>
+          <w:rFonts w:ascii="Courier New" w:hAnsi="Courier New" w:cs="Courier New"/>
+          <w:b/>
+        </w:rPr>
+        <w:tab/>
+        <w:t>- 25795.0</w:t>
+      </w:r>
+    </w:p>
+    <w:p>
+      <w:pPr>
+        <w:pStyle w:val="PlainText"/>
+        <w:rPr>
+          <w:rFonts w:ascii="Courier New" w:hAnsi="Courier New" w:cs="Courier New"/>
+        </w:rPr>
+      </w:pPr>
+    </w:p>
+    <w:p>
+      <w:pPr>
+        <w:pStyle w:val="PlainText"/>
+        <w:rPr>
+          <w:rFonts w:ascii="Courier New" w:hAnsi="Courier New" w:cs="Courier New"/>
+          <w:b/>
+        </w:rPr>
+      </w:pPr>
     </w:p>
     <w:p>
       <w:pPr>

--- a/customer _details/GANGAMMA/SEP/TUMKUR/TNLP/PURCHASE DETAILS.docx
+++ b/customer _details/GANGAMMA/SEP/TUMKUR/TNLP/PURCHASE DETAILS.docx
@@ -3973,13 +3973,7 @@
         <w:rPr>
           <w:rFonts w:ascii="Courier New" w:hAnsi="Courier New" w:cs="Courier New"/>
         </w:rPr>
-        <w:t>Fri Sep 14</w:t>
-      </w:r>
-      <w:r>
-        <w:rPr>
-          <w:rFonts w:ascii="Courier New" w:hAnsi="Courier New" w:cs="Courier New"/>
-        </w:rPr>
-        <w:t xml:space="preserve"> 11:22:28 PDT 2017</w:t>
+        <w:t>Fri Sep 14 11:22:28 PDT 2017</w:t>
       </w:r>
     </w:p>
     <w:p>
@@ -4636,6 +4630,332 @@
         <w:tab/>
         <w:t>- 25795.0</w:t>
       </w:r>
+    </w:p>
+    <w:p>
+      <w:pPr>
+        <w:pStyle w:val="PlainText"/>
+        <w:rPr>
+          <w:rFonts w:ascii="Courier New" w:hAnsi="Courier New" w:cs="Courier New"/>
+          <w:b/>
+        </w:rPr>
+      </w:pPr>
+    </w:p>
+    <w:p>
+      <w:pPr>
+        <w:pStyle w:val="PlainText"/>
+        <w:rPr>
+          <w:rFonts w:ascii="Courier New" w:hAnsi="Courier New" w:cs="Courier New"/>
+        </w:rPr>
+      </w:pPr>
+      <w:r>
+        <w:rPr>
+          <w:rFonts w:ascii="Courier New" w:hAnsi="Courier New" w:cs="Courier New"/>
+        </w:rPr>
+        <w:t>Sun Sep 16</w:t>
+      </w:r>
+      <w:r>
+        <w:rPr>
+          <w:rFonts w:ascii="Courier New" w:hAnsi="Courier New" w:cs="Courier New"/>
+        </w:rPr>
+        <w:t xml:space="preserve"> 11:22:13 PDT 2017</w:t>
+      </w:r>
+    </w:p>
+    <w:p>
+      <w:pPr>
+        <w:pStyle w:val="PlainText"/>
+        <w:rPr>
+          <w:rFonts w:ascii="Courier New" w:hAnsi="Courier New" w:cs="Courier New"/>
+        </w:rPr>
+      </w:pPr>
+      <w:r>
+        <w:rPr>
+          <w:rFonts w:ascii="Courier New" w:hAnsi="Courier New" w:cs="Courier New"/>
+        </w:rPr>
+        <w:t>Person Name</w:t>
+      </w:r>
+      <w:r>
+        <w:rPr>
+          <w:rFonts w:ascii="Courier New" w:hAnsi="Courier New" w:cs="Courier New"/>
+        </w:rPr>
+        <w:tab/>
+      </w:r>
+      <w:r>
+        <w:rPr>
+          <w:rFonts w:ascii="Courier New" w:hAnsi="Courier New" w:cs="Courier New"/>
+        </w:rPr>
+        <w:tab/>
+      </w:r>
+      <w:r>
+        <w:rPr>
+          <w:rFonts w:ascii="Courier New" w:hAnsi="Courier New" w:cs="Courier New"/>
+        </w:rPr>
+        <w:tab/>
+      </w:r>
+      <w:r>
+        <w:rPr>
+          <w:rFonts w:ascii="Courier New" w:hAnsi="Courier New" w:cs="Courier New"/>
+        </w:rPr>
+        <w:tab/>
+        <w:t>- TNLP</w:t>
+      </w:r>
+    </w:p>
+    <w:p>
+      <w:pPr>
+        <w:pStyle w:val="PlainText"/>
+        <w:rPr>
+          <w:rFonts w:ascii="Courier New" w:hAnsi="Courier New" w:cs="Courier New"/>
+        </w:rPr>
+      </w:pPr>
+      <w:r>
+        <w:rPr>
+          <w:rFonts w:ascii="Courier New" w:hAnsi="Courier New" w:cs="Courier New"/>
+        </w:rPr>
+        <w:t>---------------------------------------------------------------</w:t>
+      </w:r>
+    </w:p>
+    <w:p>
+      <w:pPr>
+        <w:pStyle w:val="PlainText"/>
+        <w:rPr>
+          <w:rFonts w:ascii="Courier New" w:hAnsi="Courier New" w:cs="Courier New"/>
+        </w:rPr>
+      </w:pPr>
+      <w:r>
+        <w:rPr>
+          <w:rFonts w:ascii="Courier New" w:hAnsi="Courier New" w:cs="Courier New"/>
+        </w:rPr>
+        <w:t>Item Name</w:t>
+      </w:r>
+      <w:r>
+        <w:rPr>
+          <w:rFonts w:ascii="Courier New" w:hAnsi="Courier New" w:cs="Courier New"/>
+        </w:rPr>
+        <w:tab/>
+      </w:r>
+      <w:r>
+        <w:rPr>
+          <w:rFonts w:ascii="Courier New" w:hAnsi="Courier New" w:cs="Courier New"/>
+        </w:rPr>
+        <w:tab/>
+      </w:r>
+      <w:r>
+        <w:rPr>
+          <w:rFonts w:ascii="Courier New" w:hAnsi="Courier New" w:cs="Courier New"/>
+        </w:rPr>
+        <w:tab/>
+      </w:r>
+      <w:r>
+        <w:rPr>
+          <w:rFonts w:ascii="Courier New" w:hAnsi="Courier New" w:cs="Courier New"/>
+        </w:rPr>
+        <w:tab/>
+        <w:t>- CARROT EVE</w:t>
+      </w:r>
+    </w:p>
+    <w:p>
+      <w:pPr>
+        <w:pStyle w:val="PlainText"/>
+        <w:rPr>
+          <w:rFonts w:ascii="Courier New" w:hAnsi="Courier New" w:cs="Courier New"/>
+        </w:rPr>
+      </w:pPr>
+      <w:r>
+        <w:rPr>
+          <w:rFonts w:ascii="Courier New" w:hAnsi="Courier New" w:cs="Courier New"/>
+        </w:rPr>
+        <w:t>Number of Pockets</w:t>
+      </w:r>
+      <w:r>
+        <w:rPr>
+          <w:rFonts w:ascii="Courier New" w:hAnsi="Courier New" w:cs="Courier New"/>
+        </w:rPr>
+        <w:tab/>
+      </w:r>
+      <w:r>
+        <w:rPr>
+          <w:rFonts w:ascii="Courier New" w:hAnsi="Courier New" w:cs="Courier New"/>
+        </w:rPr>
+        <w:tab/>
+      </w:r>
+      <w:r>
+        <w:rPr>
+          <w:rFonts w:ascii="Courier New" w:hAnsi="Courier New" w:cs="Courier New"/>
+        </w:rPr>
+        <w:tab/>
+        <w:t>- 3</w:t>
+      </w:r>
+    </w:p>
+    <w:p>
+      <w:pPr>
+        <w:pStyle w:val="PlainText"/>
+        <w:rPr>
+          <w:rFonts w:ascii="Courier New" w:hAnsi="Courier New" w:cs="Courier New"/>
+        </w:rPr>
+      </w:pPr>
+      <w:r>
+        <w:rPr>
+          <w:rFonts w:ascii="Courier New" w:hAnsi="Courier New" w:cs="Courier New"/>
+        </w:rPr>
+        <w:t>Number of KGs</w:t>
+      </w:r>
+      <w:r>
+        <w:rPr>
+          <w:rFonts w:ascii="Courier New" w:hAnsi="Courier New" w:cs="Courier New"/>
+        </w:rPr>
+        <w:tab/>
+      </w:r>
+      <w:r>
+        <w:rPr>
+          <w:rFonts w:ascii="Courier New" w:hAnsi="Courier New" w:cs="Courier New"/>
+        </w:rPr>
+        <w:tab/>
+      </w:r>
+      <w:r>
+        <w:rPr>
+          <w:rFonts w:ascii="Courier New" w:hAnsi="Courier New" w:cs="Courier New"/>
+        </w:rPr>
+        <w:tab/>
+        <w:t>- 273</w:t>
+      </w:r>
+    </w:p>
+    <w:p>
+      <w:pPr>
+        <w:pStyle w:val="PlainText"/>
+        <w:rPr>
+          <w:rFonts w:ascii="Courier New" w:hAnsi="Courier New" w:cs="Courier New"/>
+        </w:rPr>
+      </w:pPr>
+      <w:r>
+        <w:rPr>
+          <w:rFonts w:ascii="Courier New" w:hAnsi="Courier New" w:cs="Courier New"/>
+        </w:rPr>
+        <w:t>Rate</w:t>
+      </w:r>
+      <w:r>
+        <w:rPr>
+          <w:rFonts w:ascii="Courier New" w:hAnsi="Courier New" w:cs="Courier New"/>
+        </w:rPr>
+        <w:tab/>
+      </w:r>
+      <w:r>
+        <w:rPr>
+          <w:rFonts w:ascii="Courier New" w:hAnsi="Courier New" w:cs="Courier New"/>
+        </w:rPr>
+        <w:tab/>
+      </w:r>
+      <w:r>
+        <w:rPr>
+          <w:rFonts w:ascii="Courier New" w:hAnsi="Courier New" w:cs="Courier New"/>
+        </w:rPr>
+        <w:tab/>
+      </w:r>
+      <w:r>
+        <w:rPr>
+          <w:rFonts w:ascii="Courier New" w:hAnsi="Courier New" w:cs="Courier New"/>
+        </w:rPr>
+        <w:tab/>
+      </w:r>
+      <w:r>
+        <w:rPr>
+          <w:rFonts w:ascii="Courier New" w:hAnsi="Courier New" w:cs="Courier New"/>
+        </w:rPr>
+        <w:tab/>
+        <w:t>- 20</w:t>
+      </w:r>
+    </w:p>
+    <w:p>
+      <w:pPr>
+        <w:pStyle w:val="PlainText"/>
+        <w:rPr>
+          <w:rFonts w:ascii="Courier New" w:hAnsi="Courier New" w:cs="Courier New"/>
+        </w:rPr>
+      </w:pPr>
+      <w:r>
+        <w:rPr>
+          <w:rFonts w:ascii="Courier New" w:hAnsi="Courier New" w:cs="Courier New"/>
+        </w:rPr>
+        <w:t>Total Price</w:t>
+      </w:r>
+      <w:r>
+        <w:rPr>
+          <w:rFonts w:ascii="Courier New" w:hAnsi="Courier New" w:cs="Courier New"/>
+        </w:rPr>
+        <w:tab/>
+      </w:r>
+      <w:r>
+        <w:rPr>
+          <w:rFonts w:ascii="Courier New" w:hAnsi="Courier New" w:cs="Courier New"/>
+        </w:rPr>
+        <w:tab/>
+      </w:r>
+      <w:r>
+        <w:rPr>
+          <w:rFonts w:ascii="Courier New" w:hAnsi="Courier New" w:cs="Courier New"/>
+        </w:rPr>
+        <w:tab/>
+      </w:r>
+      <w:r>
+        <w:rPr>
+          <w:rFonts w:ascii="Courier New" w:hAnsi="Courier New" w:cs="Courier New"/>
+        </w:rPr>
+        <w:tab/>
+        <w:t>- 5460.0</w:t>
+      </w:r>
+    </w:p>
+    <w:p>
+      <w:pPr>
+        <w:pStyle w:val="PlainText"/>
+        <w:rPr>
+          <w:rFonts w:ascii="Courier New" w:hAnsi="Courier New" w:cs="Courier New"/>
+          <w:b/>
+        </w:rPr>
+      </w:pPr>
+      <w:r>
+        <w:rPr>
+          <w:rFonts w:ascii="Courier New" w:hAnsi="Courier New" w:cs="Courier New"/>
+          <w:b/>
+        </w:rPr>
+        <w:t>Amount balance</w:t>
+      </w:r>
+      <w:r>
+        <w:rPr>
+          <w:rFonts w:ascii="Courier New" w:hAnsi="Courier New" w:cs="Courier New"/>
+          <w:b/>
+        </w:rPr>
+        <w:tab/>
+      </w:r>
+      <w:r>
+        <w:rPr>
+          <w:rFonts w:ascii="Courier New" w:hAnsi="Courier New" w:cs="Courier New"/>
+          <w:b/>
+        </w:rPr>
+        <w:tab/>
+      </w:r>
+      <w:r>
+        <w:rPr>
+          <w:rFonts w:ascii="Courier New" w:hAnsi="Courier New" w:cs="Courier New"/>
+          <w:b/>
+        </w:rPr>
+        <w:tab/>
+        <w:t>- 31255.0</w:t>
+      </w:r>
+    </w:p>
+    <w:p>
+      <w:pPr>
+        <w:pStyle w:val="PlainText"/>
+        <w:rPr>
+          <w:rFonts w:ascii="Courier New" w:hAnsi="Courier New" w:cs="Courier New"/>
+        </w:rPr>
+      </w:pPr>
+    </w:p>
+    <w:p>
+      <w:pPr>
+        <w:pStyle w:val="PlainText"/>
+        <w:rPr>
+          <w:rFonts w:ascii="Courier New" w:hAnsi="Courier New" w:cs="Courier New"/>
+          <w:b/>
+        </w:rPr>
+      </w:pPr>
     </w:p>
     <w:p>
       <w:pPr>

--- a/customer _details/GANGAMMA/SEP/TUMKUR/TNLP/PURCHASE DETAILS.docx
+++ b/customer _details/GANGAMMA/SEP/TUMKUR/TNLP/PURCHASE DETAILS.docx
@@ -4651,13 +4651,7 @@
         <w:rPr>
           <w:rFonts w:ascii="Courier New" w:hAnsi="Courier New" w:cs="Courier New"/>
         </w:rPr>
-        <w:t>Sun Sep 16</w:t>
-      </w:r>
-      <w:r>
-        <w:rPr>
-          <w:rFonts w:ascii="Courier New" w:hAnsi="Courier New" w:cs="Courier New"/>
-        </w:rPr>
-        <w:t xml:space="preserve"> 11:22:13 PDT 2017</w:t>
+        <w:t>Sun Sep 16 11:22:13 PDT 2017</w:t>
       </w:r>
     </w:p>
     <w:p>
@@ -4939,6 +4933,569 @@
         <w:tab/>
         <w:t>- 31255.0</w:t>
       </w:r>
+    </w:p>
+    <w:p>
+      <w:pPr>
+        <w:pStyle w:val="PlainText"/>
+        <w:rPr>
+          <w:rFonts w:ascii="Courier New" w:hAnsi="Courier New" w:cs="Courier New"/>
+          <w:b/>
+        </w:rPr>
+      </w:pPr>
+    </w:p>
+    <w:p>
+      <w:pPr>
+        <w:pStyle w:val="PlainText"/>
+        <w:rPr>
+          <w:rFonts w:ascii="Courier New" w:hAnsi="Courier New" w:cs="Courier New"/>
+        </w:rPr>
+      </w:pPr>
+      <w:r>
+        <w:rPr>
+          <w:rFonts w:ascii="Courier New" w:hAnsi="Courier New" w:cs="Courier New"/>
+        </w:rPr>
+        <w:t>Mon Sep 17</w:t>
+      </w:r>
+      <w:r>
+        <w:rPr>
+          <w:rFonts w:ascii="Courier New" w:hAnsi="Courier New" w:cs="Courier New"/>
+        </w:rPr>
+        <w:t xml:space="preserve"> 11:40:19 PDT 2017</w:t>
+      </w:r>
+    </w:p>
+    <w:p>
+      <w:pPr>
+        <w:pStyle w:val="PlainText"/>
+        <w:rPr>
+          <w:rFonts w:ascii="Courier New" w:hAnsi="Courier New" w:cs="Courier New"/>
+        </w:rPr>
+      </w:pPr>
+      <w:r>
+        <w:rPr>
+          <w:rFonts w:ascii="Courier New" w:hAnsi="Courier New" w:cs="Courier New"/>
+        </w:rPr>
+        <w:t>Person Name</w:t>
+      </w:r>
+      <w:r>
+        <w:rPr>
+          <w:rFonts w:ascii="Courier New" w:hAnsi="Courier New" w:cs="Courier New"/>
+        </w:rPr>
+        <w:tab/>
+      </w:r>
+      <w:r>
+        <w:rPr>
+          <w:rFonts w:ascii="Courier New" w:hAnsi="Courier New" w:cs="Courier New"/>
+        </w:rPr>
+        <w:tab/>
+      </w:r>
+      <w:r>
+        <w:rPr>
+          <w:rFonts w:ascii="Courier New" w:hAnsi="Courier New" w:cs="Courier New"/>
+        </w:rPr>
+        <w:tab/>
+      </w:r>
+      <w:r>
+        <w:rPr>
+          <w:rFonts w:ascii="Courier New" w:hAnsi="Courier New" w:cs="Courier New"/>
+        </w:rPr>
+        <w:tab/>
+        <w:t>- TNLP</w:t>
+      </w:r>
+    </w:p>
+    <w:p>
+      <w:pPr>
+        <w:pStyle w:val="PlainText"/>
+        <w:rPr>
+          <w:rFonts w:ascii="Courier New" w:hAnsi="Courier New" w:cs="Courier New"/>
+        </w:rPr>
+      </w:pPr>
+      <w:r>
+        <w:rPr>
+          <w:rFonts w:ascii="Courier New" w:hAnsi="Courier New" w:cs="Courier New"/>
+        </w:rPr>
+        <w:t>---------------------------------------------------------------</w:t>
+      </w:r>
+    </w:p>
+    <w:p>
+      <w:pPr>
+        <w:pStyle w:val="PlainText"/>
+        <w:rPr>
+          <w:rFonts w:ascii="Courier New" w:hAnsi="Courier New" w:cs="Courier New"/>
+        </w:rPr>
+      </w:pPr>
+      <w:r>
+        <w:rPr>
+          <w:rFonts w:ascii="Courier New" w:hAnsi="Courier New" w:cs="Courier New"/>
+        </w:rPr>
+        <w:t>Item Name</w:t>
+      </w:r>
+      <w:r>
+        <w:rPr>
+          <w:rFonts w:ascii="Courier New" w:hAnsi="Courier New" w:cs="Courier New"/>
+        </w:rPr>
+        <w:tab/>
+      </w:r>
+      <w:r>
+        <w:rPr>
+          <w:rFonts w:ascii="Courier New" w:hAnsi="Courier New" w:cs="Courier New"/>
+        </w:rPr>
+        <w:tab/>
+      </w:r>
+      <w:r>
+        <w:rPr>
+          <w:rFonts w:ascii="Courier New" w:hAnsi="Courier New" w:cs="Courier New"/>
+        </w:rPr>
+        <w:tab/>
+      </w:r>
+      <w:r>
+        <w:rPr>
+          <w:rFonts w:ascii="Courier New" w:hAnsi="Courier New" w:cs="Courier New"/>
+        </w:rPr>
+        <w:tab/>
+        <w:t xml:space="preserve">- CHOW </w:t>
+      </w:r>
+      <w:r>
+        <w:rPr>
+          <w:rFonts w:ascii="Courier New" w:hAnsi="Courier New" w:cs="Courier New"/>
+        </w:rPr>
+        <w:t xml:space="preserve"> </w:t>
+      </w:r>
+    </w:p>
+    <w:p>
+      <w:pPr>
+        <w:pStyle w:val="PlainText"/>
+        <w:rPr>
+          <w:rFonts w:ascii="Courier New" w:hAnsi="Courier New" w:cs="Courier New"/>
+        </w:rPr>
+      </w:pPr>
+      <w:r>
+        <w:rPr>
+          <w:rFonts w:ascii="Courier New" w:hAnsi="Courier New" w:cs="Courier New"/>
+        </w:rPr>
+        <w:t>Number of Pockets</w:t>
+      </w:r>
+      <w:r>
+        <w:rPr>
+          <w:rFonts w:ascii="Courier New" w:hAnsi="Courier New" w:cs="Courier New"/>
+        </w:rPr>
+        <w:tab/>
+      </w:r>
+      <w:r>
+        <w:rPr>
+          <w:rFonts w:ascii="Courier New" w:hAnsi="Courier New" w:cs="Courier New"/>
+        </w:rPr>
+        <w:tab/>
+      </w:r>
+      <w:r>
+        <w:rPr>
+          <w:rFonts w:ascii="Courier New" w:hAnsi="Courier New" w:cs="Courier New"/>
+        </w:rPr>
+        <w:tab/>
+        <w:t>- 1</w:t>
+      </w:r>
+    </w:p>
+    <w:p>
+      <w:pPr>
+        <w:pStyle w:val="PlainText"/>
+        <w:rPr>
+          <w:rFonts w:ascii="Courier New" w:hAnsi="Courier New" w:cs="Courier New"/>
+        </w:rPr>
+      </w:pPr>
+      <w:r>
+        <w:rPr>
+          <w:rFonts w:ascii="Courier New" w:hAnsi="Courier New" w:cs="Courier New"/>
+        </w:rPr>
+        <w:t>Number of KGs</w:t>
+      </w:r>
+      <w:r>
+        <w:rPr>
+          <w:rFonts w:ascii="Courier New" w:hAnsi="Courier New" w:cs="Courier New"/>
+        </w:rPr>
+        <w:tab/>
+      </w:r>
+      <w:r>
+        <w:rPr>
+          <w:rFonts w:ascii="Courier New" w:hAnsi="Courier New" w:cs="Courier New"/>
+        </w:rPr>
+        <w:tab/>
+      </w:r>
+      <w:r>
+        <w:rPr>
+          <w:rFonts w:ascii="Courier New" w:hAnsi="Courier New" w:cs="Courier New"/>
+        </w:rPr>
+        <w:tab/>
+        <w:t>- 85</w:t>
+      </w:r>
+    </w:p>
+    <w:p>
+      <w:pPr>
+        <w:pStyle w:val="PlainText"/>
+        <w:rPr>
+          <w:rFonts w:ascii="Courier New" w:hAnsi="Courier New" w:cs="Courier New"/>
+        </w:rPr>
+      </w:pPr>
+      <w:r>
+        <w:rPr>
+          <w:rFonts w:ascii="Courier New" w:hAnsi="Courier New" w:cs="Courier New"/>
+        </w:rPr>
+        <w:t>Rate</w:t>
+      </w:r>
+      <w:r>
+        <w:rPr>
+          <w:rFonts w:ascii="Courier New" w:hAnsi="Courier New" w:cs="Courier New"/>
+        </w:rPr>
+        <w:tab/>
+      </w:r>
+      <w:r>
+        <w:rPr>
+          <w:rFonts w:ascii="Courier New" w:hAnsi="Courier New" w:cs="Courier New"/>
+        </w:rPr>
+        <w:tab/>
+      </w:r>
+      <w:r>
+        <w:rPr>
+          <w:rFonts w:ascii="Courier New" w:hAnsi="Courier New" w:cs="Courier New"/>
+        </w:rPr>
+        <w:tab/>
+      </w:r>
+      <w:r>
+        <w:rPr>
+          <w:rFonts w:ascii="Courier New" w:hAnsi="Courier New" w:cs="Courier New"/>
+        </w:rPr>
+        <w:tab/>
+      </w:r>
+      <w:r>
+        <w:rPr>
+          <w:rFonts w:ascii="Courier New" w:hAnsi="Courier New" w:cs="Courier New"/>
+        </w:rPr>
+        <w:tab/>
+        <w:t>- 13</w:t>
+      </w:r>
+    </w:p>
+    <w:p>
+      <w:pPr>
+        <w:pStyle w:val="PlainText"/>
+        <w:rPr>
+          <w:rFonts w:ascii="Courier New" w:hAnsi="Courier New" w:cs="Courier New"/>
+        </w:rPr>
+      </w:pPr>
+      <w:r>
+        <w:rPr>
+          <w:rFonts w:ascii="Courier New" w:hAnsi="Courier New" w:cs="Courier New"/>
+        </w:rPr>
+        <w:t>Total Price</w:t>
+      </w:r>
+      <w:r>
+        <w:rPr>
+          <w:rFonts w:ascii="Courier New" w:hAnsi="Courier New" w:cs="Courier New"/>
+        </w:rPr>
+        <w:tab/>
+      </w:r>
+      <w:r>
+        <w:rPr>
+          <w:rFonts w:ascii="Courier New" w:hAnsi="Courier New" w:cs="Courier New"/>
+        </w:rPr>
+        <w:tab/>
+      </w:r>
+      <w:r>
+        <w:rPr>
+          <w:rFonts w:ascii="Courier New" w:hAnsi="Courier New" w:cs="Courier New"/>
+        </w:rPr>
+        <w:tab/>
+      </w:r>
+      <w:r>
+        <w:rPr>
+          <w:rFonts w:ascii="Courier New" w:hAnsi="Courier New" w:cs="Courier New"/>
+        </w:rPr>
+        <w:tab/>
+        <w:t>- 1105.0</w:t>
+      </w:r>
+    </w:p>
+    <w:p>
+      <w:pPr>
+        <w:pStyle w:val="PlainText"/>
+        <w:rPr>
+          <w:rFonts w:ascii="Courier New" w:hAnsi="Courier New" w:cs="Courier New"/>
+        </w:rPr>
+      </w:pPr>
+      <w:r>
+        <w:rPr>
+          <w:rFonts w:ascii="Courier New" w:hAnsi="Courier New" w:cs="Courier New"/>
+        </w:rPr>
+        <w:t>Amount balance</w:t>
+      </w:r>
+      <w:r>
+        <w:rPr>
+          <w:rFonts w:ascii="Courier New" w:hAnsi="Courier New" w:cs="Courier New"/>
+        </w:rPr>
+        <w:tab/>
+      </w:r>
+      <w:r>
+        <w:rPr>
+          <w:rFonts w:ascii="Courier New" w:hAnsi="Courier New" w:cs="Courier New"/>
+        </w:rPr>
+        <w:tab/>
+      </w:r>
+      <w:r>
+        <w:rPr>
+          <w:rFonts w:ascii="Courier New" w:hAnsi="Courier New" w:cs="Courier New"/>
+        </w:rPr>
+        <w:tab/>
+        <w:t>- 32360.0</w:t>
+      </w:r>
+    </w:p>
+    <w:p>
+      <w:pPr>
+        <w:pStyle w:val="PlainText"/>
+        <w:rPr>
+          <w:rFonts w:ascii="Courier New" w:hAnsi="Courier New" w:cs="Courier New"/>
+        </w:rPr>
+      </w:pPr>
+    </w:p>
+    <w:p>
+      <w:pPr>
+        <w:pStyle w:val="PlainText"/>
+        <w:rPr>
+          <w:rFonts w:ascii="Courier New" w:hAnsi="Courier New" w:cs="Courier New"/>
+        </w:rPr>
+      </w:pPr>
+      <w:r>
+        <w:rPr>
+          <w:rFonts w:ascii="Courier New" w:hAnsi="Courier New" w:cs="Courier New"/>
+        </w:rPr>
+        <w:t>Item Name</w:t>
+      </w:r>
+      <w:r>
+        <w:rPr>
+          <w:rFonts w:ascii="Courier New" w:hAnsi="Courier New" w:cs="Courier New"/>
+        </w:rPr>
+        <w:tab/>
+      </w:r>
+      <w:r>
+        <w:rPr>
+          <w:rFonts w:ascii="Courier New" w:hAnsi="Courier New" w:cs="Courier New"/>
+        </w:rPr>
+        <w:tab/>
+      </w:r>
+      <w:r>
+        <w:rPr>
+          <w:rFonts w:ascii="Courier New" w:hAnsi="Courier New" w:cs="Courier New"/>
+        </w:rPr>
+        <w:tab/>
+      </w:r>
+      <w:r>
+        <w:rPr>
+          <w:rFonts w:ascii="Courier New" w:hAnsi="Courier New" w:cs="Courier New"/>
+        </w:rPr>
+        <w:tab/>
+        <w:t>- CARROT EVE</w:t>
+      </w:r>
+    </w:p>
+    <w:p>
+      <w:pPr>
+        <w:pStyle w:val="PlainText"/>
+        <w:rPr>
+          <w:rFonts w:ascii="Courier New" w:hAnsi="Courier New" w:cs="Courier New"/>
+        </w:rPr>
+      </w:pPr>
+      <w:r>
+        <w:rPr>
+          <w:rFonts w:ascii="Courier New" w:hAnsi="Courier New" w:cs="Courier New"/>
+        </w:rPr>
+        <w:t>Number of Pockets</w:t>
+      </w:r>
+      <w:r>
+        <w:rPr>
+          <w:rFonts w:ascii="Courier New" w:hAnsi="Courier New" w:cs="Courier New"/>
+        </w:rPr>
+        <w:tab/>
+      </w:r>
+      <w:r>
+        <w:rPr>
+          <w:rFonts w:ascii="Courier New" w:hAnsi="Courier New" w:cs="Courier New"/>
+        </w:rPr>
+        <w:tab/>
+      </w:r>
+      <w:r>
+        <w:rPr>
+          <w:rFonts w:ascii="Courier New" w:hAnsi="Courier New" w:cs="Courier New"/>
+        </w:rPr>
+        <w:tab/>
+        <w:t>- 2</w:t>
+      </w:r>
+    </w:p>
+    <w:p>
+      <w:pPr>
+        <w:pStyle w:val="PlainText"/>
+        <w:rPr>
+          <w:rFonts w:ascii="Courier New" w:hAnsi="Courier New" w:cs="Courier New"/>
+        </w:rPr>
+      </w:pPr>
+      <w:r>
+        <w:rPr>
+          <w:rFonts w:ascii="Courier New" w:hAnsi="Courier New" w:cs="Courier New"/>
+        </w:rPr>
+        <w:t>Number of KGs</w:t>
+      </w:r>
+      <w:r>
+        <w:rPr>
+          <w:rFonts w:ascii="Courier New" w:hAnsi="Courier New" w:cs="Courier New"/>
+        </w:rPr>
+        <w:tab/>
+      </w:r>
+      <w:r>
+        <w:rPr>
+          <w:rFonts w:ascii="Courier New" w:hAnsi="Courier New" w:cs="Courier New"/>
+        </w:rPr>
+        <w:tab/>
+      </w:r>
+      <w:r>
+        <w:rPr>
+          <w:rFonts w:ascii="Courier New" w:hAnsi="Courier New" w:cs="Courier New"/>
+        </w:rPr>
+        <w:tab/>
+        <w:t>- 180</w:t>
+      </w:r>
+    </w:p>
+    <w:p>
+      <w:pPr>
+        <w:pStyle w:val="PlainText"/>
+        <w:rPr>
+          <w:rFonts w:ascii="Courier New" w:hAnsi="Courier New" w:cs="Courier New"/>
+        </w:rPr>
+      </w:pPr>
+      <w:r>
+        <w:rPr>
+          <w:rFonts w:ascii="Courier New" w:hAnsi="Courier New" w:cs="Courier New"/>
+        </w:rPr>
+        <w:t>Rate</w:t>
+      </w:r>
+      <w:r>
+        <w:rPr>
+          <w:rFonts w:ascii="Courier New" w:hAnsi="Courier New" w:cs="Courier New"/>
+        </w:rPr>
+        <w:tab/>
+      </w:r>
+      <w:r>
+        <w:rPr>
+          <w:rFonts w:ascii="Courier New" w:hAnsi="Courier New" w:cs="Courier New"/>
+        </w:rPr>
+        <w:tab/>
+      </w:r>
+      <w:r>
+        <w:rPr>
+          <w:rFonts w:ascii="Courier New" w:hAnsi="Courier New" w:cs="Courier New"/>
+        </w:rPr>
+        <w:tab/>
+      </w:r>
+      <w:r>
+        <w:rPr>
+          <w:rFonts w:ascii="Courier New" w:hAnsi="Courier New" w:cs="Courier New"/>
+        </w:rPr>
+        <w:tab/>
+      </w:r>
+      <w:r>
+        <w:rPr>
+          <w:rFonts w:ascii="Courier New" w:hAnsi="Courier New" w:cs="Courier New"/>
+        </w:rPr>
+        <w:tab/>
+        <w:t>- 20</w:t>
+      </w:r>
+    </w:p>
+    <w:p>
+      <w:pPr>
+        <w:pStyle w:val="PlainText"/>
+        <w:rPr>
+          <w:rFonts w:ascii="Courier New" w:hAnsi="Courier New" w:cs="Courier New"/>
+        </w:rPr>
+      </w:pPr>
+      <w:r>
+        <w:rPr>
+          <w:rFonts w:ascii="Courier New" w:hAnsi="Courier New" w:cs="Courier New"/>
+        </w:rPr>
+        <w:t>Total Price</w:t>
+      </w:r>
+      <w:r>
+        <w:rPr>
+          <w:rFonts w:ascii="Courier New" w:hAnsi="Courier New" w:cs="Courier New"/>
+        </w:rPr>
+        <w:tab/>
+      </w:r>
+      <w:r>
+        <w:rPr>
+          <w:rFonts w:ascii="Courier New" w:hAnsi="Courier New" w:cs="Courier New"/>
+        </w:rPr>
+        <w:tab/>
+      </w:r>
+      <w:r>
+        <w:rPr>
+          <w:rFonts w:ascii="Courier New" w:hAnsi="Courier New" w:cs="Courier New"/>
+        </w:rPr>
+        <w:tab/>
+      </w:r>
+      <w:r>
+        <w:rPr>
+          <w:rFonts w:ascii="Courier New" w:hAnsi="Courier New" w:cs="Courier New"/>
+        </w:rPr>
+        <w:tab/>
+        <w:t>- 3600.0</w:t>
+      </w:r>
+    </w:p>
+    <w:p>
+      <w:pPr>
+        <w:pStyle w:val="PlainText"/>
+        <w:rPr>
+          <w:rFonts w:ascii="Courier New" w:hAnsi="Courier New" w:cs="Courier New"/>
+          <w:b/>
+        </w:rPr>
+      </w:pPr>
+      <w:r>
+        <w:rPr>
+          <w:rFonts w:ascii="Courier New" w:hAnsi="Courier New" w:cs="Courier New"/>
+          <w:b/>
+        </w:rPr>
+        <w:t>Amount balance</w:t>
+      </w:r>
+      <w:r>
+        <w:rPr>
+          <w:rFonts w:ascii="Courier New" w:hAnsi="Courier New" w:cs="Courier New"/>
+          <w:b/>
+        </w:rPr>
+        <w:tab/>
+      </w:r>
+      <w:r>
+        <w:rPr>
+          <w:rFonts w:ascii="Courier New" w:hAnsi="Courier New" w:cs="Courier New"/>
+          <w:b/>
+        </w:rPr>
+        <w:tab/>
+      </w:r>
+      <w:r>
+        <w:rPr>
+          <w:rFonts w:ascii="Courier New" w:hAnsi="Courier New" w:cs="Courier New"/>
+          <w:b/>
+        </w:rPr>
+        <w:tab/>
+        <w:t>- 35960.0</w:t>
+      </w:r>
+    </w:p>
+    <w:p>
+      <w:pPr>
+        <w:pStyle w:val="PlainText"/>
+        <w:rPr>
+          <w:rFonts w:ascii="Courier New" w:hAnsi="Courier New" w:cs="Courier New"/>
+          <w:b/>
+        </w:rPr>
+      </w:pPr>
+    </w:p>
+    <w:p>
+      <w:pPr>
+        <w:pStyle w:val="PlainText"/>
+        <w:rPr>
+          <w:rFonts w:ascii="Courier New" w:hAnsi="Courier New" w:cs="Courier New"/>
+          <w:b/>
+        </w:rPr>
+      </w:pPr>
     </w:p>
     <w:p>
       <w:pPr>

--- a/customer _details/GANGAMMA/SEP/TUMKUR/TNLP/PURCHASE DETAILS.docx
+++ b/customer _details/GANGAMMA/SEP/TUMKUR/TNLP/PURCHASE DETAILS.docx
@@ -4954,13 +4954,7 @@
         <w:rPr>
           <w:rFonts w:ascii="Courier New" w:hAnsi="Courier New" w:cs="Courier New"/>
         </w:rPr>
-        <w:t>Mon Sep 17</w:t>
-      </w:r>
-      <w:r>
-        <w:rPr>
-          <w:rFonts w:ascii="Courier New" w:hAnsi="Courier New" w:cs="Courier New"/>
-        </w:rPr>
-        <w:t xml:space="preserve"> 11:40:19 PDT 2017</w:t>
+        <w:t>Mon Sep 17 11:40:19 PDT 2017</w:t>
       </w:r>
     </w:p>
     <w:p>
@@ -5052,13 +5046,7 @@
           <w:rFonts w:ascii="Courier New" w:hAnsi="Courier New" w:cs="Courier New"/>
         </w:rPr>
         <w:tab/>
-        <w:t xml:space="preserve">- CHOW </w:t>
-      </w:r>
-      <w:r>
-        <w:rPr>
-          <w:rFonts w:ascii="Courier New" w:hAnsi="Courier New" w:cs="Courier New"/>
-        </w:rPr>
-        <w:t xml:space="preserve"> </w:t>
+        <w:t xml:space="preserve">- CHOW  </w:t>
       </w:r>
     </w:p>
     <w:p>
@@ -5478,6 +5466,562 @@
         <w:tab/>
         <w:t>- 35960.0</w:t>
       </w:r>
+    </w:p>
+    <w:p>
+      <w:pPr>
+        <w:pStyle w:val="PlainText"/>
+        <w:rPr>
+          <w:rFonts w:ascii="Courier New" w:hAnsi="Courier New" w:cs="Courier New"/>
+          <w:b/>
+        </w:rPr>
+      </w:pPr>
+    </w:p>
+    <w:p>
+      <w:pPr>
+        <w:pStyle w:val="PlainText"/>
+        <w:rPr>
+          <w:rFonts w:ascii="Courier New" w:hAnsi="Courier New" w:cs="Courier New"/>
+        </w:rPr>
+      </w:pPr>
+      <w:r>
+        <w:rPr>
+          <w:rFonts w:ascii="Courier New" w:hAnsi="Courier New" w:cs="Courier New"/>
+        </w:rPr>
+        <w:t>Tue Sep 18</w:t>
+      </w:r>
+      <w:r>
+        <w:rPr>
+          <w:rFonts w:ascii="Courier New" w:hAnsi="Courier New" w:cs="Courier New"/>
+        </w:rPr>
+        <w:t xml:space="preserve"> 11:24:07 PDT 2017</w:t>
+      </w:r>
+    </w:p>
+    <w:p>
+      <w:pPr>
+        <w:pStyle w:val="PlainText"/>
+        <w:rPr>
+          <w:rFonts w:ascii="Courier New" w:hAnsi="Courier New" w:cs="Courier New"/>
+        </w:rPr>
+      </w:pPr>
+      <w:r>
+        <w:rPr>
+          <w:rFonts w:ascii="Courier New" w:hAnsi="Courier New" w:cs="Courier New"/>
+        </w:rPr>
+        <w:t>Person Name</w:t>
+      </w:r>
+      <w:r>
+        <w:rPr>
+          <w:rFonts w:ascii="Courier New" w:hAnsi="Courier New" w:cs="Courier New"/>
+        </w:rPr>
+        <w:tab/>
+      </w:r>
+      <w:r>
+        <w:rPr>
+          <w:rFonts w:ascii="Courier New" w:hAnsi="Courier New" w:cs="Courier New"/>
+        </w:rPr>
+        <w:tab/>
+      </w:r>
+      <w:r>
+        <w:rPr>
+          <w:rFonts w:ascii="Courier New" w:hAnsi="Courier New" w:cs="Courier New"/>
+        </w:rPr>
+        <w:tab/>
+      </w:r>
+      <w:r>
+        <w:rPr>
+          <w:rFonts w:ascii="Courier New" w:hAnsi="Courier New" w:cs="Courier New"/>
+        </w:rPr>
+        <w:tab/>
+        <w:t>- TNLP</w:t>
+      </w:r>
+    </w:p>
+    <w:p>
+      <w:pPr>
+        <w:pStyle w:val="PlainText"/>
+        <w:rPr>
+          <w:rFonts w:ascii="Courier New" w:hAnsi="Courier New" w:cs="Courier New"/>
+        </w:rPr>
+      </w:pPr>
+      <w:r>
+        <w:rPr>
+          <w:rFonts w:ascii="Courier New" w:hAnsi="Courier New" w:cs="Courier New"/>
+        </w:rPr>
+        <w:t>---------------------------------------------------------------</w:t>
+      </w:r>
+    </w:p>
+    <w:p>
+      <w:pPr>
+        <w:pStyle w:val="PlainText"/>
+        <w:rPr>
+          <w:rFonts w:ascii="Courier New" w:hAnsi="Courier New" w:cs="Courier New"/>
+        </w:rPr>
+      </w:pPr>
+      <w:r>
+        <w:rPr>
+          <w:rFonts w:ascii="Courier New" w:hAnsi="Courier New" w:cs="Courier New"/>
+        </w:rPr>
+        <w:t>Item Name</w:t>
+      </w:r>
+      <w:r>
+        <w:rPr>
+          <w:rFonts w:ascii="Courier New" w:hAnsi="Courier New" w:cs="Courier New"/>
+        </w:rPr>
+        <w:tab/>
+      </w:r>
+      <w:r>
+        <w:rPr>
+          <w:rFonts w:ascii="Courier New" w:hAnsi="Courier New" w:cs="Courier New"/>
+        </w:rPr>
+        <w:tab/>
+      </w:r>
+      <w:r>
+        <w:rPr>
+          <w:rFonts w:ascii="Courier New" w:hAnsi="Courier New" w:cs="Courier New"/>
+        </w:rPr>
+        <w:tab/>
+      </w:r>
+      <w:r>
+        <w:rPr>
+          <w:rFonts w:ascii="Courier New" w:hAnsi="Courier New" w:cs="Courier New"/>
+        </w:rPr>
+        <w:tab/>
+        <w:t>- CHOWCHOW</w:t>
+      </w:r>
+    </w:p>
+    <w:p>
+      <w:pPr>
+        <w:pStyle w:val="PlainText"/>
+        <w:rPr>
+          <w:rFonts w:ascii="Courier New" w:hAnsi="Courier New" w:cs="Courier New"/>
+        </w:rPr>
+      </w:pPr>
+      <w:r>
+        <w:rPr>
+          <w:rFonts w:ascii="Courier New" w:hAnsi="Courier New" w:cs="Courier New"/>
+        </w:rPr>
+        <w:t>Number of Pockets</w:t>
+      </w:r>
+      <w:r>
+        <w:rPr>
+          <w:rFonts w:ascii="Courier New" w:hAnsi="Courier New" w:cs="Courier New"/>
+        </w:rPr>
+        <w:tab/>
+      </w:r>
+      <w:r>
+        <w:rPr>
+          <w:rFonts w:ascii="Courier New" w:hAnsi="Courier New" w:cs="Courier New"/>
+        </w:rPr>
+        <w:tab/>
+      </w:r>
+      <w:r>
+        <w:rPr>
+          <w:rFonts w:ascii="Courier New" w:hAnsi="Courier New" w:cs="Courier New"/>
+        </w:rPr>
+        <w:tab/>
+        <w:t>- 1</w:t>
+      </w:r>
+    </w:p>
+    <w:p>
+      <w:pPr>
+        <w:pStyle w:val="PlainText"/>
+        <w:rPr>
+          <w:rFonts w:ascii="Courier New" w:hAnsi="Courier New" w:cs="Courier New"/>
+        </w:rPr>
+      </w:pPr>
+      <w:r>
+        <w:rPr>
+          <w:rFonts w:ascii="Courier New" w:hAnsi="Courier New" w:cs="Courier New"/>
+        </w:rPr>
+        <w:t>Number of KGs</w:t>
+      </w:r>
+      <w:r>
+        <w:rPr>
+          <w:rFonts w:ascii="Courier New" w:hAnsi="Courier New" w:cs="Courier New"/>
+        </w:rPr>
+        <w:tab/>
+      </w:r>
+      <w:r>
+        <w:rPr>
+          <w:rFonts w:ascii="Courier New" w:hAnsi="Courier New" w:cs="Courier New"/>
+        </w:rPr>
+        <w:tab/>
+      </w:r>
+      <w:r>
+        <w:rPr>
+          <w:rFonts w:ascii="Courier New" w:hAnsi="Courier New" w:cs="Courier New"/>
+        </w:rPr>
+        <w:tab/>
+        <w:t>- 60</w:t>
+      </w:r>
+    </w:p>
+    <w:p>
+      <w:pPr>
+        <w:pStyle w:val="PlainText"/>
+        <w:rPr>
+          <w:rFonts w:ascii="Courier New" w:hAnsi="Courier New" w:cs="Courier New"/>
+        </w:rPr>
+      </w:pPr>
+      <w:r>
+        <w:rPr>
+          <w:rFonts w:ascii="Courier New" w:hAnsi="Courier New" w:cs="Courier New"/>
+        </w:rPr>
+        <w:t>Rate</w:t>
+      </w:r>
+      <w:r>
+        <w:rPr>
+          <w:rFonts w:ascii="Courier New" w:hAnsi="Courier New" w:cs="Courier New"/>
+        </w:rPr>
+        <w:tab/>
+      </w:r>
+      <w:r>
+        <w:rPr>
+          <w:rFonts w:ascii="Courier New" w:hAnsi="Courier New" w:cs="Courier New"/>
+        </w:rPr>
+        <w:tab/>
+      </w:r>
+      <w:r>
+        <w:rPr>
+          <w:rFonts w:ascii="Courier New" w:hAnsi="Courier New" w:cs="Courier New"/>
+        </w:rPr>
+        <w:tab/>
+      </w:r>
+      <w:r>
+        <w:rPr>
+          <w:rFonts w:ascii="Courier New" w:hAnsi="Courier New" w:cs="Courier New"/>
+        </w:rPr>
+        <w:tab/>
+      </w:r>
+      <w:r>
+        <w:rPr>
+          <w:rFonts w:ascii="Courier New" w:hAnsi="Courier New" w:cs="Courier New"/>
+        </w:rPr>
+        <w:tab/>
+        <w:t>- 14</w:t>
+      </w:r>
+    </w:p>
+    <w:p>
+      <w:pPr>
+        <w:pStyle w:val="PlainText"/>
+        <w:rPr>
+          <w:rFonts w:ascii="Courier New" w:hAnsi="Courier New" w:cs="Courier New"/>
+        </w:rPr>
+      </w:pPr>
+      <w:r>
+        <w:rPr>
+          <w:rFonts w:ascii="Courier New" w:hAnsi="Courier New" w:cs="Courier New"/>
+        </w:rPr>
+        <w:t>Total Price</w:t>
+      </w:r>
+      <w:r>
+        <w:rPr>
+          <w:rFonts w:ascii="Courier New" w:hAnsi="Courier New" w:cs="Courier New"/>
+        </w:rPr>
+        <w:tab/>
+      </w:r>
+      <w:r>
+        <w:rPr>
+          <w:rFonts w:ascii="Courier New" w:hAnsi="Courier New" w:cs="Courier New"/>
+        </w:rPr>
+        <w:tab/>
+      </w:r>
+      <w:r>
+        <w:rPr>
+          <w:rFonts w:ascii="Courier New" w:hAnsi="Courier New" w:cs="Courier New"/>
+        </w:rPr>
+        <w:tab/>
+      </w:r>
+      <w:r>
+        <w:rPr>
+          <w:rFonts w:ascii="Courier New" w:hAnsi="Courier New" w:cs="Courier New"/>
+        </w:rPr>
+        <w:tab/>
+        <w:t>- 840.0</w:t>
+      </w:r>
+    </w:p>
+    <w:p>
+      <w:pPr>
+        <w:pStyle w:val="PlainText"/>
+        <w:rPr>
+          <w:rFonts w:ascii="Courier New" w:hAnsi="Courier New" w:cs="Courier New"/>
+        </w:rPr>
+      </w:pPr>
+      <w:r>
+        <w:rPr>
+          <w:rFonts w:ascii="Courier New" w:hAnsi="Courier New" w:cs="Courier New"/>
+        </w:rPr>
+        <w:t>Amount balance</w:t>
+      </w:r>
+      <w:r>
+        <w:rPr>
+          <w:rFonts w:ascii="Courier New" w:hAnsi="Courier New" w:cs="Courier New"/>
+        </w:rPr>
+        <w:tab/>
+      </w:r>
+      <w:r>
+        <w:rPr>
+          <w:rFonts w:ascii="Courier New" w:hAnsi="Courier New" w:cs="Courier New"/>
+        </w:rPr>
+        <w:tab/>
+      </w:r>
+      <w:r>
+        <w:rPr>
+          <w:rFonts w:ascii="Courier New" w:hAnsi="Courier New" w:cs="Courier New"/>
+        </w:rPr>
+        <w:tab/>
+        <w:t>- 36800.0</w:t>
+      </w:r>
+    </w:p>
+    <w:p>
+      <w:pPr>
+        <w:pStyle w:val="PlainText"/>
+        <w:rPr>
+          <w:rFonts w:ascii="Courier New" w:hAnsi="Courier New" w:cs="Courier New"/>
+        </w:rPr>
+      </w:pPr>
+    </w:p>
+    <w:p>
+      <w:pPr>
+        <w:pStyle w:val="PlainText"/>
+        <w:rPr>
+          <w:rFonts w:ascii="Courier New" w:hAnsi="Courier New" w:cs="Courier New"/>
+        </w:rPr>
+      </w:pPr>
+      <w:r>
+        <w:rPr>
+          <w:rFonts w:ascii="Courier New" w:hAnsi="Courier New" w:cs="Courier New"/>
+        </w:rPr>
+        <w:t>Item Name</w:t>
+      </w:r>
+      <w:r>
+        <w:rPr>
+          <w:rFonts w:ascii="Courier New" w:hAnsi="Courier New" w:cs="Courier New"/>
+        </w:rPr>
+        <w:tab/>
+      </w:r>
+      <w:r>
+        <w:rPr>
+          <w:rFonts w:ascii="Courier New" w:hAnsi="Courier New" w:cs="Courier New"/>
+        </w:rPr>
+        <w:tab/>
+      </w:r>
+      <w:r>
+        <w:rPr>
+          <w:rFonts w:ascii="Courier New" w:hAnsi="Courier New" w:cs="Courier New"/>
+        </w:rPr>
+        <w:tab/>
+      </w:r>
+      <w:r>
+        <w:rPr>
+          <w:rFonts w:ascii="Courier New" w:hAnsi="Courier New" w:cs="Courier New"/>
+        </w:rPr>
+        <w:tab/>
+        <w:t>- CARROT EVE</w:t>
+      </w:r>
+    </w:p>
+    <w:p>
+      <w:pPr>
+        <w:pStyle w:val="PlainText"/>
+        <w:rPr>
+          <w:rFonts w:ascii="Courier New" w:hAnsi="Courier New" w:cs="Courier New"/>
+        </w:rPr>
+      </w:pPr>
+      <w:r>
+        <w:rPr>
+          <w:rFonts w:ascii="Courier New" w:hAnsi="Courier New" w:cs="Courier New"/>
+        </w:rPr>
+        <w:t>Number of Pockets</w:t>
+      </w:r>
+      <w:r>
+        <w:rPr>
+          <w:rFonts w:ascii="Courier New" w:hAnsi="Courier New" w:cs="Courier New"/>
+        </w:rPr>
+        <w:tab/>
+      </w:r>
+      <w:r>
+        <w:rPr>
+          <w:rFonts w:ascii="Courier New" w:hAnsi="Courier New" w:cs="Courier New"/>
+        </w:rPr>
+        <w:tab/>
+      </w:r>
+      <w:r>
+        <w:rPr>
+          <w:rFonts w:ascii="Courier New" w:hAnsi="Courier New" w:cs="Courier New"/>
+        </w:rPr>
+        <w:tab/>
+        <w:t>- 3</w:t>
+      </w:r>
+    </w:p>
+    <w:p>
+      <w:pPr>
+        <w:pStyle w:val="PlainText"/>
+        <w:rPr>
+          <w:rFonts w:ascii="Courier New" w:hAnsi="Courier New" w:cs="Courier New"/>
+        </w:rPr>
+      </w:pPr>
+      <w:r>
+        <w:rPr>
+          <w:rFonts w:ascii="Courier New" w:hAnsi="Courier New" w:cs="Courier New"/>
+        </w:rPr>
+        <w:t>Number of KGs</w:t>
+      </w:r>
+      <w:r>
+        <w:rPr>
+          <w:rFonts w:ascii="Courier New" w:hAnsi="Courier New" w:cs="Courier New"/>
+        </w:rPr>
+        <w:tab/>
+      </w:r>
+      <w:r>
+        <w:rPr>
+          <w:rFonts w:ascii="Courier New" w:hAnsi="Courier New" w:cs="Courier New"/>
+        </w:rPr>
+        <w:tab/>
+      </w:r>
+      <w:r>
+        <w:rPr>
+          <w:rFonts w:ascii="Courier New" w:hAnsi="Courier New" w:cs="Courier New"/>
+        </w:rPr>
+        <w:tab/>
+        <w:t>- 252</w:t>
+      </w:r>
+    </w:p>
+    <w:p>
+      <w:pPr>
+        <w:pStyle w:val="PlainText"/>
+        <w:rPr>
+          <w:rFonts w:ascii="Courier New" w:hAnsi="Courier New" w:cs="Courier New"/>
+        </w:rPr>
+      </w:pPr>
+      <w:r>
+        <w:rPr>
+          <w:rFonts w:ascii="Courier New" w:hAnsi="Courier New" w:cs="Courier New"/>
+        </w:rPr>
+        <w:t>Rate</w:t>
+      </w:r>
+      <w:r>
+        <w:rPr>
+          <w:rFonts w:ascii="Courier New" w:hAnsi="Courier New" w:cs="Courier New"/>
+        </w:rPr>
+        <w:tab/>
+      </w:r>
+      <w:r>
+        <w:rPr>
+          <w:rFonts w:ascii="Courier New" w:hAnsi="Courier New" w:cs="Courier New"/>
+        </w:rPr>
+        <w:tab/>
+      </w:r>
+      <w:r>
+        <w:rPr>
+          <w:rFonts w:ascii="Courier New" w:hAnsi="Courier New" w:cs="Courier New"/>
+        </w:rPr>
+        <w:tab/>
+      </w:r>
+      <w:r>
+        <w:rPr>
+          <w:rFonts w:ascii="Courier New" w:hAnsi="Courier New" w:cs="Courier New"/>
+        </w:rPr>
+        <w:tab/>
+      </w:r>
+      <w:r>
+        <w:rPr>
+          <w:rFonts w:ascii="Courier New" w:hAnsi="Courier New" w:cs="Courier New"/>
+        </w:rPr>
+        <w:tab/>
+        <w:t>- 20</w:t>
+      </w:r>
+    </w:p>
+    <w:p>
+      <w:pPr>
+        <w:pStyle w:val="PlainText"/>
+        <w:rPr>
+          <w:rFonts w:ascii="Courier New" w:hAnsi="Courier New" w:cs="Courier New"/>
+        </w:rPr>
+      </w:pPr>
+      <w:r>
+        <w:rPr>
+          <w:rFonts w:ascii="Courier New" w:hAnsi="Courier New" w:cs="Courier New"/>
+        </w:rPr>
+        <w:t>Total Price</w:t>
+      </w:r>
+      <w:r>
+        <w:rPr>
+          <w:rFonts w:ascii="Courier New" w:hAnsi="Courier New" w:cs="Courier New"/>
+        </w:rPr>
+        <w:tab/>
+      </w:r>
+      <w:r>
+        <w:rPr>
+          <w:rFonts w:ascii="Courier New" w:hAnsi="Courier New" w:cs="Courier New"/>
+        </w:rPr>
+        <w:tab/>
+      </w:r>
+      <w:r>
+        <w:rPr>
+          <w:rFonts w:ascii="Courier New" w:hAnsi="Courier New" w:cs="Courier New"/>
+        </w:rPr>
+        <w:tab/>
+      </w:r>
+      <w:r>
+        <w:rPr>
+          <w:rFonts w:ascii="Courier New" w:hAnsi="Courier New" w:cs="Courier New"/>
+        </w:rPr>
+        <w:tab/>
+        <w:t>- 5040.0</w:t>
+      </w:r>
+    </w:p>
+    <w:p>
+      <w:pPr>
+        <w:pStyle w:val="PlainText"/>
+        <w:rPr>
+          <w:rFonts w:ascii="Courier New" w:hAnsi="Courier New" w:cs="Courier New"/>
+          <w:b/>
+        </w:rPr>
+      </w:pPr>
+      <w:r>
+        <w:rPr>
+          <w:rFonts w:ascii="Courier New" w:hAnsi="Courier New" w:cs="Courier New"/>
+          <w:b/>
+        </w:rPr>
+        <w:t>Amount balance</w:t>
+      </w:r>
+      <w:r>
+        <w:rPr>
+          <w:rFonts w:ascii="Courier New" w:hAnsi="Courier New" w:cs="Courier New"/>
+          <w:b/>
+        </w:rPr>
+        <w:tab/>
+      </w:r>
+      <w:r>
+        <w:rPr>
+          <w:rFonts w:ascii="Courier New" w:hAnsi="Courier New" w:cs="Courier New"/>
+          <w:b/>
+        </w:rPr>
+        <w:tab/>
+      </w:r>
+      <w:r>
+        <w:rPr>
+          <w:rFonts w:ascii="Courier New" w:hAnsi="Courier New" w:cs="Courier New"/>
+          <w:b/>
+        </w:rPr>
+        <w:tab/>
+        <w:t>- 41840.0</w:t>
+      </w:r>
+    </w:p>
+    <w:p>
+      <w:pPr>
+        <w:pStyle w:val="PlainText"/>
+        <w:rPr>
+          <w:rFonts w:ascii="Courier New" w:hAnsi="Courier New" w:cs="Courier New"/>
+        </w:rPr>
+      </w:pPr>
+    </w:p>
+    <w:p>
+      <w:pPr>
+        <w:pStyle w:val="PlainText"/>
+        <w:rPr>
+          <w:rFonts w:ascii="Courier New" w:hAnsi="Courier New" w:cs="Courier New"/>
+          <w:b/>
+        </w:rPr>
+      </w:pPr>
     </w:p>
     <w:p>
       <w:pPr>

--- a/customer _details/GANGAMMA/SEP/TUMKUR/TNLP/PURCHASE DETAILS.docx
+++ b/customer _details/GANGAMMA/SEP/TUMKUR/TNLP/PURCHASE DETAILS.docx
@@ -5487,13 +5487,7 @@
         <w:rPr>
           <w:rFonts w:ascii="Courier New" w:hAnsi="Courier New" w:cs="Courier New"/>
         </w:rPr>
-        <w:t>Tue Sep 18</w:t>
-      </w:r>
-      <w:r>
-        <w:rPr>
-          <w:rFonts w:ascii="Courier New" w:hAnsi="Courier New" w:cs="Courier New"/>
-        </w:rPr>
-        <w:t xml:space="preserve"> 11:24:07 PDT 2017</w:t>
+        <w:t>Tue Sep 18 11:24:07 PDT 2017</w:t>
       </w:r>
     </w:p>
     <w:p>
@@ -6005,6 +5999,1112 @@
         <w:tab/>
         <w:t>- 41840.0</w:t>
       </w:r>
+    </w:p>
+    <w:p>
+      <w:pPr>
+        <w:pStyle w:val="PlainText"/>
+        <w:rPr>
+          <w:rFonts w:ascii="Courier New" w:hAnsi="Courier New" w:cs="Courier New"/>
+          <w:b/>
+        </w:rPr>
+      </w:pPr>
+    </w:p>
+    <w:p>
+      <w:pPr>
+        <w:pStyle w:val="PlainText"/>
+        <w:rPr>
+          <w:rFonts w:ascii="Courier New" w:hAnsi="Courier New" w:cs="Courier New"/>
+        </w:rPr>
+      </w:pPr>
+      <w:r>
+        <w:rPr>
+          <w:rFonts w:ascii="Courier New" w:hAnsi="Courier New" w:cs="Courier New"/>
+        </w:rPr>
+        <w:t>Thu Sep 19 11:14:20 PDT 2017</w:t>
+      </w:r>
+    </w:p>
+    <w:p>
+      <w:pPr>
+        <w:pStyle w:val="PlainText"/>
+        <w:rPr>
+          <w:rFonts w:ascii="Courier New" w:hAnsi="Courier New" w:cs="Courier New"/>
+        </w:rPr>
+      </w:pPr>
+      <w:r>
+        <w:rPr>
+          <w:rFonts w:ascii="Courier New" w:hAnsi="Courier New" w:cs="Courier New"/>
+        </w:rPr>
+        <w:t>Person Name</w:t>
+      </w:r>
+      <w:r>
+        <w:rPr>
+          <w:rFonts w:ascii="Courier New" w:hAnsi="Courier New" w:cs="Courier New"/>
+        </w:rPr>
+        <w:tab/>
+      </w:r>
+      <w:r>
+        <w:rPr>
+          <w:rFonts w:ascii="Courier New" w:hAnsi="Courier New" w:cs="Courier New"/>
+        </w:rPr>
+        <w:tab/>
+      </w:r>
+      <w:r>
+        <w:rPr>
+          <w:rFonts w:ascii="Courier New" w:hAnsi="Courier New" w:cs="Courier New"/>
+        </w:rPr>
+        <w:tab/>
+      </w:r>
+      <w:r>
+        <w:rPr>
+          <w:rFonts w:ascii="Courier New" w:hAnsi="Courier New" w:cs="Courier New"/>
+        </w:rPr>
+        <w:tab/>
+        <w:t>- TNLP</w:t>
+      </w:r>
+    </w:p>
+    <w:p>
+      <w:pPr>
+        <w:pStyle w:val="PlainText"/>
+        <w:rPr>
+          <w:rFonts w:ascii="Courier New" w:hAnsi="Courier New" w:cs="Courier New"/>
+        </w:rPr>
+      </w:pPr>
+      <w:r>
+        <w:rPr>
+          <w:rFonts w:ascii="Courier New" w:hAnsi="Courier New" w:cs="Courier New"/>
+        </w:rPr>
+        <w:t>---------------------------------------------------------------</w:t>
+      </w:r>
+    </w:p>
+    <w:p>
+      <w:pPr>
+        <w:pStyle w:val="PlainText"/>
+        <w:rPr>
+          <w:rFonts w:ascii="Courier New" w:hAnsi="Courier New" w:cs="Courier New"/>
+        </w:rPr>
+      </w:pPr>
+      <w:r>
+        <w:rPr>
+          <w:rFonts w:ascii="Courier New" w:hAnsi="Courier New" w:cs="Courier New"/>
+        </w:rPr>
+        <w:t>Item Name</w:t>
+      </w:r>
+      <w:r>
+        <w:rPr>
+          <w:rFonts w:ascii="Courier New" w:hAnsi="Courier New" w:cs="Courier New"/>
+        </w:rPr>
+        <w:tab/>
+      </w:r>
+      <w:r>
+        <w:rPr>
+          <w:rFonts w:ascii="Courier New" w:hAnsi="Courier New" w:cs="Courier New"/>
+        </w:rPr>
+        <w:tab/>
+      </w:r>
+      <w:r>
+        <w:rPr>
+          <w:rFonts w:ascii="Courier New" w:hAnsi="Courier New" w:cs="Courier New"/>
+        </w:rPr>
+        <w:tab/>
+      </w:r>
+      <w:r>
+        <w:rPr>
+          <w:rFonts w:ascii="Courier New" w:hAnsi="Courier New" w:cs="Courier New"/>
+        </w:rPr>
+        <w:tab/>
+        <w:t>- BEET</w:t>
+      </w:r>
+    </w:p>
+    <w:p>
+      <w:pPr>
+        <w:pStyle w:val="PlainText"/>
+        <w:rPr>
+          <w:rFonts w:ascii="Courier New" w:hAnsi="Courier New" w:cs="Courier New"/>
+        </w:rPr>
+      </w:pPr>
+      <w:r>
+        <w:rPr>
+          <w:rFonts w:ascii="Courier New" w:hAnsi="Courier New" w:cs="Courier New"/>
+        </w:rPr>
+        <w:t>Number of Pockets</w:t>
+      </w:r>
+      <w:r>
+        <w:rPr>
+          <w:rFonts w:ascii="Courier New" w:hAnsi="Courier New" w:cs="Courier New"/>
+        </w:rPr>
+        <w:tab/>
+      </w:r>
+      <w:r>
+        <w:rPr>
+          <w:rFonts w:ascii="Courier New" w:hAnsi="Courier New" w:cs="Courier New"/>
+        </w:rPr>
+        <w:tab/>
+      </w:r>
+      <w:r>
+        <w:rPr>
+          <w:rFonts w:ascii="Courier New" w:hAnsi="Courier New" w:cs="Courier New"/>
+        </w:rPr>
+        <w:tab/>
+        <w:t>- 2</w:t>
+      </w:r>
+    </w:p>
+    <w:p>
+      <w:pPr>
+        <w:pStyle w:val="PlainText"/>
+        <w:rPr>
+          <w:rFonts w:ascii="Courier New" w:hAnsi="Courier New" w:cs="Courier New"/>
+        </w:rPr>
+      </w:pPr>
+      <w:r>
+        <w:rPr>
+          <w:rFonts w:ascii="Courier New" w:hAnsi="Courier New" w:cs="Courier New"/>
+        </w:rPr>
+        <w:t>Number of KGs</w:t>
+      </w:r>
+      <w:r>
+        <w:rPr>
+          <w:rFonts w:ascii="Courier New" w:hAnsi="Courier New" w:cs="Courier New"/>
+        </w:rPr>
+        <w:tab/>
+      </w:r>
+      <w:r>
+        <w:rPr>
+          <w:rFonts w:ascii="Courier New" w:hAnsi="Courier New" w:cs="Courier New"/>
+        </w:rPr>
+        <w:tab/>
+      </w:r>
+      <w:r>
+        <w:rPr>
+          <w:rFonts w:ascii="Courier New" w:hAnsi="Courier New" w:cs="Courier New"/>
+        </w:rPr>
+        <w:tab/>
+        <w:t>- 119</w:t>
+      </w:r>
+    </w:p>
+    <w:p>
+      <w:pPr>
+        <w:pStyle w:val="PlainText"/>
+        <w:rPr>
+          <w:rFonts w:ascii="Courier New" w:hAnsi="Courier New" w:cs="Courier New"/>
+        </w:rPr>
+      </w:pPr>
+      <w:r>
+        <w:rPr>
+          <w:rFonts w:ascii="Courier New" w:hAnsi="Courier New" w:cs="Courier New"/>
+        </w:rPr>
+        <w:t>Rate</w:t>
+      </w:r>
+      <w:r>
+        <w:rPr>
+          <w:rFonts w:ascii="Courier New" w:hAnsi="Courier New" w:cs="Courier New"/>
+        </w:rPr>
+        <w:tab/>
+      </w:r>
+      <w:r>
+        <w:rPr>
+          <w:rFonts w:ascii="Courier New" w:hAnsi="Courier New" w:cs="Courier New"/>
+        </w:rPr>
+        <w:tab/>
+      </w:r>
+      <w:r>
+        <w:rPr>
+          <w:rFonts w:ascii="Courier New" w:hAnsi="Courier New" w:cs="Courier New"/>
+        </w:rPr>
+        <w:tab/>
+      </w:r>
+      <w:r>
+        <w:rPr>
+          <w:rFonts w:ascii="Courier New" w:hAnsi="Courier New" w:cs="Courier New"/>
+        </w:rPr>
+        <w:tab/>
+      </w:r>
+      <w:r>
+        <w:rPr>
+          <w:rFonts w:ascii="Courier New" w:hAnsi="Courier New" w:cs="Courier New"/>
+        </w:rPr>
+        <w:tab/>
+        <w:t>- 20</w:t>
+      </w:r>
+    </w:p>
+    <w:p>
+      <w:pPr>
+        <w:pStyle w:val="PlainText"/>
+        <w:rPr>
+          <w:rFonts w:ascii="Courier New" w:hAnsi="Courier New" w:cs="Courier New"/>
+        </w:rPr>
+      </w:pPr>
+      <w:r>
+        <w:rPr>
+          <w:rFonts w:ascii="Courier New" w:hAnsi="Courier New" w:cs="Courier New"/>
+        </w:rPr>
+        <w:t>Total Price</w:t>
+      </w:r>
+      <w:r>
+        <w:rPr>
+          <w:rFonts w:ascii="Courier New" w:hAnsi="Courier New" w:cs="Courier New"/>
+        </w:rPr>
+        <w:tab/>
+      </w:r>
+      <w:r>
+        <w:rPr>
+          <w:rFonts w:ascii="Courier New" w:hAnsi="Courier New" w:cs="Courier New"/>
+        </w:rPr>
+        <w:tab/>
+      </w:r>
+      <w:r>
+        <w:rPr>
+          <w:rFonts w:ascii="Courier New" w:hAnsi="Courier New" w:cs="Courier New"/>
+        </w:rPr>
+        <w:tab/>
+      </w:r>
+      <w:r>
+        <w:rPr>
+          <w:rFonts w:ascii="Courier New" w:hAnsi="Courier New" w:cs="Courier New"/>
+        </w:rPr>
+        <w:tab/>
+        <w:t>- 2380.0</w:t>
+      </w:r>
+    </w:p>
+    <w:p>
+      <w:pPr>
+        <w:pStyle w:val="PlainText"/>
+        <w:rPr>
+          <w:rFonts w:ascii="Courier New" w:hAnsi="Courier New" w:cs="Courier New"/>
+        </w:rPr>
+      </w:pPr>
+      <w:r>
+        <w:rPr>
+          <w:rFonts w:ascii="Courier New" w:hAnsi="Courier New" w:cs="Courier New"/>
+        </w:rPr>
+        <w:t>Amount balance</w:t>
+      </w:r>
+      <w:r>
+        <w:rPr>
+          <w:rFonts w:ascii="Courier New" w:hAnsi="Courier New" w:cs="Courier New"/>
+        </w:rPr>
+        <w:tab/>
+      </w:r>
+      <w:r>
+        <w:rPr>
+          <w:rFonts w:ascii="Courier New" w:hAnsi="Courier New" w:cs="Courier New"/>
+        </w:rPr>
+        <w:tab/>
+      </w:r>
+      <w:r>
+        <w:rPr>
+          <w:rFonts w:ascii="Courier New" w:hAnsi="Courier New" w:cs="Courier New"/>
+        </w:rPr>
+        <w:tab/>
+        <w:t>- 44220.0</w:t>
+      </w:r>
+    </w:p>
+    <w:p>
+      <w:pPr>
+        <w:pStyle w:val="PlainText"/>
+        <w:rPr>
+          <w:rFonts w:ascii="Courier New" w:hAnsi="Courier New" w:cs="Courier New"/>
+        </w:rPr>
+      </w:pPr>
+    </w:p>
+    <w:p>
+      <w:pPr>
+        <w:pStyle w:val="PlainText"/>
+        <w:rPr>
+          <w:rFonts w:ascii="Courier New" w:hAnsi="Courier New" w:cs="Courier New"/>
+        </w:rPr>
+      </w:pPr>
+      <w:r>
+        <w:rPr>
+          <w:rFonts w:ascii="Courier New" w:hAnsi="Courier New" w:cs="Courier New"/>
+        </w:rPr>
+        <w:t>Item Name</w:t>
+      </w:r>
+      <w:r>
+        <w:rPr>
+          <w:rFonts w:ascii="Courier New" w:hAnsi="Courier New" w:cs="Courier New"/>
+        </w:rPr>
+        <w:tab/>
+      </w:r>
+      <w:r>
+        <w:rPr>
+          <w:rFonts w:ascii="Courier New" w:hAnsi="Courier New" w:cs="Courier New"/>
+        </w:rPr>
+        <w:tab/>
+      </w:r>
+      <w:r>
+        <w:rPr>
+          <w:rFonts w:ascii="Courier New" w:hAnsi="Courier New" w:cs="Courier New"/>
+        </w:rPr>
+        <w:tab/>
+      </w:r>
+      <w:r>
+        <w:rPr>
+          <w:rFonts w:ascii="Courier New" w:hAnsi="Courier New" w:cs="Courier New"/>
+        </w:rPr>
+        <w:tab/>
+        <w:t>- BEET EVE</w:t>
+      </w:r>
+    </w:p>
+    <w:p>
+      <w:pPr>
+        <w:pStyle w:val="PlainText"/>
+        <w:rPr>
+          <w:rFonts w:ascii="Courier New" w:hAnsi="Courier New" w:cs="Courier New"/>
+        </w:rPr>
+      </w:pPr>
+      <w:r>
+        <w:rPr>
+          <w:rFonts w:ascii="Courier New" w:hAnsi="Courier New" w:cs="Courier New"/>
+        </w:rPr>
+        <w:t>Number of Pockets</w:t>
+      </w:r>
+      <w:r>
+        <w:rPr>
+          <w:rFonts w:ascii="Courier New" w:hAnsi="Courier New" w:cs="Courier New"/>
+        </w:rPr>
+        <w:tab/>
+      </w:r>
+      <w:r>
+        <w:rPr>
+          <w:rFonts w:ascii="Courier New" w:hAnsi="Courier New" w:cs="Courier New"/>
+        </w:rPr>
+        <w:tab/>
+      </w:r>
+      <w:r>
+        <w:rPr>
+          <w:rFonts w:ascii="Courier New" w:hAnsi="Courier New" w:cs="Courier New"/>
+        </w:rPr>
+        <w:tab/>
+        <w:t>- 1</w:t>
+      </w:r>
+    </w:p>
+    <w:p>
+      <w:pPr>
+        <w:pStyle w:val="PlainText"/>
+        <w:rPr>
+          <w:rFonts w:ascii="Courier New" w:hAnsi="Courier New" w:cs="Courier New"/>
+        </w:rPr>
+      </w:pPr>
+      <w:r>
+        <w:rPr>
+          <w:rFonts w:ascii="Courier New" w:hAnsi="Courier New" w:cs="Courier New"/>
+        </w:rPr>
+        <w:t>Number of KGs</w:t>
+      </w:r>
+      <w:r>
+        <w:rPr>
+          <w:rFonts w:ascii="Courier New" w:hAnsi="Courier New" w:cs="Courier New"/>
+        </w:rPr>
+        <w:tab/>
+      </w:r>
+      <w:r>
+        <w:rPr>
+          <w:rFonts w:ascii="Courier New" w:hAnsi="Courier New" w:cs="Courier New"/>
+        </w:rPr>
+        <w:tab/>
+      </w:r>
+      <w:r>
+        <w:rPr>
+          <w:rFonts w:ascii="Courier New" w:hAnsi="Courier New" w:cs="Courier New"/>
+        </w:rPr>
+        <w:tab/>
+        <w:t>- 60</w:t>
+      </w:r>
+    </w:p>
+    <w:p>
+      <w:pPr>
+        <w:pStyle w:val="PlainText"/>
+        <w:rPr>
+          <w:rFonts w:ascii="Courier New" w:hAnsi="Courier New" w:cs="Courier New"/>
+        </w:rPr>
+      </w:pPr>
+      <w:r>
+        <w:rPr>
+          <w:rFonts w:ascii="Courier New" w:hAnsi="Courier New" w:cs="Courier New"/>
+        </w:rPr>
+        <w:t>Rate</w:t>
+      </w:r>
+      <w:r>
+        <w:rPr>
+          <w:rFonts w:ascii="Courier New" w:hAnsi="Courier New" w:cs="Courier New"/>
+        </w:rPr>
+        <w:tab/>
+      </w:r>
+      <w:r>
+        <w:rPr>
+          <w:rFonts w:ascii="Courier New" w:hAnsi="Courier New" w:cs="Courier New"/>
+        </w:rPr>
+        <w:tab/>
+      </w:r>
+      <w:r>
+        <w:rPr>
+          <w:rFonts w:ascii="Courier New" w:hAnsi="Courier New" w:cs="Courier New"/>
+        </w:rPr>
+        <w:tab/>
+      </w:r>
+      <w:r>
+        <w:rPr>
+          <w:rFonts w:ascii="Courier New" w:hAnsi="Courier New" w:cs="Courier New"/>
+        </w:rPr>
+        <w:tab/>
+      </w:r>
+      <w:r>
+        <w:rPr>
+          <w:rFonts w:ascii="Courier New" w:hAnsi="Courier New" w:cs="Courier New"/>
+        </w:rPr>
+        <w:tab/>
+        <w:t>- 20</w:t>
+      </w:r>
+    </w:p>
+    <w:p>
+      <w:pPr>
+        <w:pStyle w:val="PlainText"/>
+        <w:rPr>
+          <w:rFonts w:ascii="Courier New" w:hAnsi="Courier New" w:cs="Courier New"/>
+        </w:rPr>
+      </w:pPr>
+      <w:r>
+        <w:rPr>
+          <w:rFonts w:ascii="Courier New" w:hAnsi="Courier New" w:cs="Courier New"/>
+        </w:rPr>
+        <w:t>Total Price</w:t>
+      </w:r>
+      <w:r>
+        <w:rPr>
+          <w:rFonts w:ascii="Courier New" w:hAnsi="Courier New" w:cs="Courier New"/>
+        </w:rPr>
+        <w:tab/>
+      </w:r>
+      <w:r>
+        <w:rPr>
+          <w:rFonts w:ascii="Courier New" w:hAnsi="Courier New" w:cs="Courier New"/>
+        </w:rPr>
+        <w:tab/>
+      </w:r>
+      <w:r>
+        <w:rPr>
+          <w:rFonts w:ascii="Courier New" w:hAnsi="Courier New" w:cs="Courier New"/>
+        </w:rPr>
+        <w:tab/>
+      </w:r>
+      <w:r>
+        <w:rPr>
+          <w:rFonts w:ascii="Courier New" w:hAnsi="Courier New" w:cs="Courier New"/>
+        </w:rPr>
+        <w:tab/>
+        <w:t>- 1200.0</w:t>
+      </w:r>
+    </w:p>
+    <w:p>
+      <w:pPr>
+        <w:pStyle w:val="PlainText"/>
+        <w:rPr>
+          <w:rFonts w:ascii="Courier New" w:hAnsi="Courier New" w:cs="Courier New"/>
+        </w:rPr>
+      </w:pPr>
+      <w:r>
+        <w:rPr>
+          <w:rFonts w:ascii="Courier New" w:hAnsi="Courier New" w:cs="Courier New"/>
+        </w:rPr>
+        <w:t>Amount balance</w:t>
+      </w:r>
+      <w:r>
+        <w:rPr>
+          <w:rFonts w:ascii="Courier New" w:hAnsi="Courier New" w:cs="Courier New"/>
+        </w:rPr>
+        <w:tab/>
+      </w:r>
+      <w:r>
+        <w:rPr>
+          <w:rFonts w:ascii="Courier New" w:hAnsi="Courier New" w:cs="Courier New"/>
+        </w:rPr>
+        <w:tab/>
+      </w:r>
+      <w:r>
+        <w:rPr>
+          <w:rFonts w:ascii="Courier New" w:hAnsi="Courier New" w:cs="Courier New"/>
+        </w:rPr>
+        <w:tab/>
+        <w:t>- 45420.0</w:t>
+      </w:r>
+    </w:p>
+    <w:p>
+      <w:pPr>
+        <w:pStyle w:val="PlainText"/>
+        <w:rPr>
+          <w:rFonts w:ascii="Courier New" w:hAnsi="Courier New" w:cs="Courier New"/>
+        </w:rPr>
+      </w:pPr>
+    </w:p>
+    <w:p>
+      <w:pPr>
+        <w:pStyle w:val="PlainText"/>
+        <w:rPr>
+          <w:rFonts w:ascii="Courier New" w:hAnsi="Courier New" w:cs="Courier New"/>
+        </w:rPr>
+      </w:pPr>
+      <w:r>
+        <w:rPr>
+          <w:rFonts w:ascii="Courier New" w:hAnsi="Courier New" w:cs="Courier New"/>
+        </w:rPr>
+        <w:t>Item Name</w:t>
+      </w:r>
+      <w:r>
+        <w:rPr>
+          <w:rFonts w:ascii="Courier New" w:hAnsi="Courier New" w:cs="Courier New"/>
+        </w:rPr>
+        <w:tab/>
+      </w:r>
+      <w:r>
+        <w:rPr>
+          <w:rFonts w:ascii="Courier New" w:hAnsi="Courier New" w:cs="Courier New"/>
+        </w:rPr>
+        <w:tab/>
+      </w:r>
+      <w:r>
+        <w:rPr>
+          <w:rFonts w:ascii="Courier New" w:hAnsi="Courier New" w:cs="Courier New"/>
+        </w:rPr>
+        <w:tab/>
+      </w:r>
+      <w:r>
+        <w:rPr>
+          <w:rFonts w:ascii="Courier New" w:hAnsi="Courier New" w:cs="Courier New"/>
+        </w:rPr>
+        <w:tab/>
+        <w:t>- CARROT EVE</w:t>
+      </w:r>
+    </w:p>
+    <w:p>
+      <w:pPr>
+        <w:pStyle w:val="PlainText"/>
+        <w:rPr>
+          <w:rFonts w:ascii="Courier New" w:hAnsi="Courier New" w:cs="Courier New"/>
+        </w:rPr>
+      </w:pPr>
+      <w:r>
+        <w:rPr>
+          <w:rFonts w:ascii="Courier New" w:hAnsi="Courier New" w:cs="Courier New"/>
+        </w:rPr>
+        <w:t>Number of Pockets</w:t>
+      </w:r>
+      <w:r>
+        <w:rPr>
+          <w:rFonts w:ascii="Courier New" w:hAnsi="Courier New" w:cs="Courier New"/>
+        </w:rPr>
+        <w:tab/>
+      </w:r>
+      <w:r>
+        <w:rPr>
+          <w:rFonts w:ascii="Courier New" w:hAnsi="Courier New" w:cs="Courier New"/>
+        </w:rPr>
+        <w:tab/>
+      </w:r>
+      <w:r>
+        <w:rPr>
+          <w:rFonts w:ascii="Courier New" w:hAnsi="Courier New" w:cs="Courier New"/>
+        </w:rPr>
+        <w:tab/>
+        <w:t>- 1</w:t>
+      </w:r>
+    </w:p>
+    <w:p>
+      <w:pPr>
+        <w:pStyle w:val="PlainText"/>
+        <w:rPr>
+          <w:rFonts w:ascii="Courier New" w:hAnsi="Courier New" w:cs="Courier New"/>
+        </w:rPr>
+      </w:pPr>
+      <w:r>
+        <w:rPr>
+          <w:rFonts w:ascii="Courier New" w:hAnsi="Courier New" w:cs="Courier New"/>
+        </w:rPr>
+        <w:t>Number of KGs</w:t>
+      </w:r>
+      <w:r>
+        <w:rPr>
+          <w:rFonts w:ascii="Courier New" w:hAnsi="Courier New" w:cs="Courier New"/>
+        </w:rPr>
+        <w:tab/>
+      </w:r>
+      <w:r>
+        <w:rPr>
+          <w:rFonts w:ascii="Courier New" w:hAnsi="Courier New" w:cs="Courier New"/>
+        </w:rPr>
+        <w:tab/>
+      </w:r>
+      <w:r>
+        <w:rPr>
+          <w:rFonts w:ascii="Courier New" w:hAnsi="Courier New" w:cs="Courier New"/>
+        </w:rPr>
+        <w:tab/>
+        <w:t>- 91</w:t>
+      </w:r>
+    </w:p>
+    <w:p>
+      <w:pPr>
+        <w:pStyle w:val="PlainText"/>
+        <w:rPr>
+          <w:rFonts w:ascii="Courier New" w:hAnsi="Courier New" w:cs="Courier New"/>
+        </w:rPr>
+      </w:pPr>
+      <w:r>
+        <w:rPr>
+          <w:rFonts w:ascii="Courier New" w:hAnsi="Courier New" w:cs="Courier New"/>
+        </w:rPr>
+        <w:t>Rate</w:t>
+      </w:r>
+      <w:r>
+        <w:rPr>
+          <w:rFonts w:ascii="Courier New" w:hAnsi="Courier New" w:cs="Courier New"/>
+        </w:rPr>
+        <w:tab/>
+      </w:r>
+      <w:r>
+        <w:rPr>
+          <w:rFonts w:ascii="Courier New" w:hAnsi="Courier New" w:cs="Courier New"/>
+        </w:rPr>
+        <w:tab/>
+      </w:r>
+      <w:r>
+        <w:rPr>
+          <w:rFonts w:ascii="Courier New" w:hAnsi="Courier New" w:cs="Courier New"/>
+        </w:rPr>
+        <w:tab/>
+      </w:r>
+      <w:r>
+        <w:rPr>
+          <w:rFonts w:ascii="Courier New" w:hAnsi="Courier New" w:cs="Courier New"/>
+        </w:rPr>
+        <w:tab/>
+      </w:r>
+      <w:r>
+        <w:rPr>
+          <w:rFonts w:ascii="Courier New" w:hAnsi="Courier New" w:cs="Courier New"/>
+        </w:rPr>
+        <w:tab/>
+        <w:t>- 20</w:t>
+      </w:r>
+    </w:p>
+    <w:p>
+      <w:pPr>
+        <w:pStyle w:val="PlainText"/>
+        <w:rPr>
+          <w:rFonts w:ascii="Courier New" w:hAnsi="Courier New" w:cs="Courier New"/>
+        </w:rPr>
+      </w:pPr>
+      <w:r>
+        <w:rPr>
+          <w:rFonts w:ascii="Courier New" w:hAnsi="Courier New" w:cs="Courier New"/>
+        </w:rPr>
+        <w:t>Total Price</w:t>
+      </w:r>
+      <w:r>
+        <w:rPr>
+          <w:rFonts w:ascii="Courier New" w:hAnsi="Courier New" w:cs="Courier New"/>
+        </w:rPr>
+        <w:tab/>
+      </w:r>
+      <w:r>
+        <w:rPr>
+          <w:rFonts w:ascii="Courier New" w:hAnsi="Courier New" w:cs="Courier New"/>
+        </w:rPr>
+        <w:tab/>
+      </w:r>
+      <w:r>
+        <w:rPr>
+          <w:rFonts w:ascii="Courier New" w:hAnsi="Courier New" w:cs="Courier New"/>
+        </w:rPr>
+        <w:tab/>
+      </w:r>
+      <w:r>
+        <w:rPr>
+          <w:rFonts w:ascii="Courier New" w:hAnsi="Courier New" w:cs="Courier New"/>
+        </w:rPr>
+        <w:tab/>
+        <w:t>- 1820.0</w:t>
+      </w:r>
+    </w:p>
+    <w:p>
+      <w:pPr>
+        <w:pStyle w:val="PlainText"/>
+        <w:rPr>
+          <w:rFonts w:ascii="Courier New" w:hAnsi="Courier New" w:cs="Courier New"/>
+          <w:b/>
+        </w:rPr>
+      </w:pPr>
+      <w:r>
+        <w:rPr>
+          <w:rFonts w:ascii="Courier New" w:hAnsi="Courier New" w:cs="Courier New"/>
+          <w:b/>
+        </w:rPr>
+        <w:t>Amount balance</w:t>
+      </w:r>
+      <w:r>
+        <w:rPr>
+          <w:rFonts w:ascii="Courier New" w:hAnsi="Courier New" w:cs="Courier New"/>
+          <w:b/>
+        </w:rPr>
+        <w:tab/>
+      </w:r>
+      <w:r>
+        <w:rPr>
+          <w:rFonts w:ascii="Courier New" w:hAnsi="Courier New" w:cs="Courier New"/>
+          <w:b/>
+        </w:rPr>
+        <w:tab/>
+      </w:r>
+      <w:r>
+        <w:rPr>
+          <w:rFonts w:ascii="Courier New" w:hAnsi="Courier New" w:cs="Courier New"/>
+          <w:b/>
+        </w:rPr>
+        <w:tab/>
+        <w:t>- 47240.0</w:t>
+      </w:r>
+    </w:p>
+    <w:p>
+      <w:pPr>
+        <w:pStyle w:val="PlainText"/>
+        <w:rPr>
+          <w:rFonts w:ascii="Courier New" w:hAnsi="Courier New" w:cs="Courier New"/>
+          <w:b/>
+        </w:rPr>
+      </w:pPr>
+    </w:p>
+    <w:p>
+      <w:pPr>
+        <w:pStyle w:val="PlainText"/>
+        <w:rPr>
+          <w:rFonts w:ascii="Courier New" w:hAnsi="Courier New" w:cs="Courier New"/>
+        </w:rPr>
+      </w:pPr>
+      <w:r>
+        <w:rPr>
+          <w:rFonts w:ascii="Courier New" w:hAnsi="Courier New" w:cs="Courier New"/>
+        </w:rPr>
+        <w:t>Thu Sep 20</w:t>
+      </w:r>
+      <w:r>
+        <w:rPr>
+          <w:rFonts w:ascii="Courier New" w:hAnsi="Courier New" w:cs="Courier New"/>
+        </w:rPr>
+        <w:t xml:space="preserve"> 13:14:36 PDT 2017</w:t>
+      </w:r>
+    </w:p>
+    <w:p>
+      <w:pPr>
+        <w:pStyle w:val="PlainText"/>
+        <w:rPr>
+          <w:rFonts w:ascii="Courier New" w:hAnsi="Courier New" w:cs="Courier New"/>
+        </w:rPr>
+      </w:pPr>
+      <w:r>
+        <w:rPr>
+          <w:rFonts w:ascii="Courier New" w:hAnsi="Courier New" w:cs="Courier New"/>
+        </w:rPr>
+        <w:t>Person Name</w:t>
+      </w:r>
+      <w:r>
+        <w:rPr>
+          <w:rFonts w:ascii="Courier New" w:hAnsi="Courier New" w:cs="Courier New"/>
+        </w:rPr>
+        <w:tab/>
+      </w:r>
+      <w:r>
+        <w:rPr>
+          <w:rFonts w:ascii="Courier New" w:hAnsi="Courier New" w:cs="Courier New"/>
+        </w:rPr>
+        <w:tab/>
+      </w:r>
+      <w:r>
+        <w:rPr>
+          <w:rFonts w:ascii="Courier New" w:hAnsi="Courier New" w:cs="Courier New"/>
+        </w:rPr>
+        <w:tab/>
+      </w:r>
+      <w:r>
+        <w:rPr>
+          <w:rFonts w:ascii="Courier New" w:hAnsi="Courier New" w:cs="Courier New"/>
+        </w:rPr>
+        <w:tab/>
+        <w:t>- TNLP</w:t>
+      </w:r>
+    </w:p>
+    <w:p>
+      <w:pPr>
+        <w:pStyle w:val="PlainText"/>
+        <w:rPr>
+          <w:rFonts w:ascii="Courier New" w:hAnsi="Courier New" w:cs="Courier New"/>
+        </w:rPr>
+      </w:pPr>
+      <w:r>
+        <w:rPr>
+          <w:rFonts w:ascii="Courier New" w:hAnsi="Courier New" w:cs="Courier New"/>
+        </w:rPr>
+        <w:t>---------------------------------------------------------------</w:t>
+      </w:r>
+    </w:p>
+    <w:p>
+      <w:pPr>
+        <w:pStyle w:val="PlainText"/>
+        <w:rPr>
+          <w:rFonts w:ascii="Courier New" w:hAnsi="Courier New" w:cs="Courier New"/>
+        </w:rPr>
+      </w:pPr>
+      <w:r>
+        <w:rPr>
+          <w:rFonts w:ascii="Courier New" w:hAnsi="Courier New" w:cs="Courier New"/>
+        </w:rPr>
+        <w:t>Item Name</w:t>
+      </w:r>
+      <w:r>
+        <w:rPr>
+          <w:rFonts w:ascii="Courier New" w:hAnsi="Courier New" w:cs="Courier New"/>
+        </w:rPr>
+        <w:tab/>
+      </w:r>
+      <w:r>
+        <w:rPr>
+          <w:rFonts w:ascii="Courier New" w:hAnsi="Courier New" w:cs="Courier New"/>
+        </w:rPr>
+        <w:tab/>
+      </w:r>
+      <w:r>
+        <w:rPr>
+          <w:rFonts w:ascii="Courier New" w:hAnsi="Courier New" w:cs="Courier New"/>
+        </w:rPr>
+        <w:tab/>
+      </w:r>
+      <w:r>
+        <w:rPr>
+          <w:rFonts w:ascii="Courier New" w:hAnsi="Courier New" w:cs="Courier New"/>
+        </w:rPr>
+        <w:tab/>
+        <w:t>- CARROT</w:t>
+      </w:r>
+    </w:p>
+    <w:p>
+      <w:pPr>
+        <w:pStyle w:val="PlainText"/>
+        <w:rPr>
+          <w:rFonts w:ascii="Courier New" w:hAnsi="Courier New" w:cs="Courier New"/>
+        </w:rPr>
+      </w:pPr>
+      <w:r>
+        <w:rPr>
+          <w:rFonts w:ascii="Courier New" w:hAnsi="Courier New" w:cs="Courier New"/>
+        </w:rPr>
+        <w:t>Number of Pockets</w:t>
+      </w:r>
+      <w:r>
+        <w:rPr>
+          <w:rFonts w:ascii="Courier New" w:hAnsi="Courier New" w:cs="Courier New"/>
+        </w:rPr>
+        <w:tab/>
+      </w:r>
+      <w:r>
+        <w:rPr>
+          <w:rFonts w:ascii="Courier New" w:hAnsi="Courier New" w:cs="Courier New"/>
+        </w:rPr>
+        <w:tab/>
+      </w:r>
+      <w:r>
+        <w:rPr>
+          <w:rFonts w:ascii="Courier New" w:hAnsi="Courier New" w:cs="Courier New"/>
+        </w:rPr>
+        <w:tab/>
+        <w:t>- 2</w:t>
+      </w:r>
+    </w:p>
+    <w:p>
+      <w:pPr>
+        <w:pStyle w:val="PlainText"/>
+        <w:rPr>
+          <w:rFonts w:ascii="Courier New" w:hAnsi="Courier New" w:cs="Courier New"/>
+        </w:rPr>
+      </w:pPr>
+      <w:r>
+        <w:rPr>
+          <w:rFonts w:ascii="Courier New" w:hAnsi="Courier New" w:cs="Courier New"/>
+        </w:rPr>
+        <w:t>Number of KGs</w:t>
+      </w:r>
+      <w:r>
+        <w:rPr>
+          <w:rFonts w:ascii="Courier New" w:hAnsi="Courier New" w:cs="Courier New"/>
+        </w:rPr>
+        <w:tab/>
+      </w:r>
+      <w:r>
+        <w:rPr>
+          <w:rFonts w:ascii="Courier New" w:hAnsi="Courier New" w:cs="Courier New"/>
+        </w:rPr>
+        <w:tab/>
+      </w:r>
+      <w:r>
+        <w:rPr>
+          <w:rFonts w:ascii="Courier New" w:hAnsi="Courier New" w:cs="Courier New"/>
+        </w:rPr>
+        <w:tab/>
+        <w:t>- 175</w:t>
+      </w:r>
+    </w:p>
+    <w:p>
+      <w:pPr>
+        <w:pStyle w:val="PlainText"/>
+        <w:rPr>
+          <w:rFonts w:ascii="Courier New" w:hAnsi="Courier New" w:cs="Courier New"/>
+        </w:rPr>
+      </w:pPr>
+      <w:r>
+        <w:rPr>
+          <w:rFonts w:ascii="Courier New" w:hAnsi="Courier New" w:cs="Courier New"/>
+        </w:rPr>
+        <w:t>Rate</w:t>
+      </w:r>
+      <w:r>
+        <w:rPr>
+          <w:rFonts w:ascii="Courier New" w:hAnsi="Courier New" w:cs="Courier New"/>
+        </w:rPr>
+        <w:tab/>
+      </w:r>
+      <w:r>
+        <w:rPr>
+          <w:rFonts w:ascii="Courier New" w:hAnsi="Courier New" w:cs="Courier New"/>
+        </w:rPr>
+        <w:tab/>
+      </w:r>
+      <w:r>
+        <w:rPr>
+          <w:rFonts w:ascii="Courier New" w:hAnsi="Courier New" w:cs="Courier New"/>
+        </w:rPr>
+        <w:tab/>
+      </w:r>
+      <w:r>
+        <w:rPr>
+          <w:rFonts w:ascii="Courier New" w:hAnsi="Courier New" w:cs="Courier New"/>
+        </w:rPr>
+        <w:tab/>
+      </w:r>
+      <w:r>
+        <w:rPr>
+          <w:rFonts w:ascii="Courier New" w:hAnsi="Courier New" w:cs="Courier New"/>
+        </w:rPr>
+        <w:tab/>
+        <w:t>- 20</w:t>
+      </w:r>
+    </w:p>
+    <w:p>
+      <w:pPr>
+        <w:pStyle w:val="PlainText"/>
+        <w:rPr>
+          <w:rFonts w:ascii="Courier New" w:hAnsi="Courier New" w:cs="Courier New"/>
+        </w:rPr>
+      </w:pPr>
+      <w:r>
+        <w:rPr>
+          <w:rFonts w:ascii="Courier New" w:hAnsi="Courier New" w:cs="Courier New"/>
+        </w:rPr>
+        <w:t>Total Price</w:t>
+      </w:r>
+      <w:r>
+        <w:rPr>
+          <w:rFonts w:ascii="Courier New" w:hAnsi="Courier New" w:cs="Courier New"/>
+        </w:rPr>
+        <w:tab/>
+      </w:r>
+      <w:r>
+        <w:rPr>
+          <w:rFonts w:ascii="Courier New" w:hAnsi="Courier New" w:cs="Courier New"/>
+        </w:rPr>
+        <w:tab/>
+      </w:r>
+      <w:r>
+        <w:rPr>
+          <w:rFonts w:ascii="Courier New" w:hAnsi="Courier New" w:cs="Courier New"/>
+        </w:rPr>
+        <w:tab/>
+      </w:r>
+      <w:r>
+        <w:rPr>
+          <w:rFonts w:ascii="Courier New" w:hAnsi="Courier New" w:cs="Courier New"/>
+        </w:rPr>
+        <w:tab/>
+        <w:t>- 3500.0</w:t>
+      </w:r>
+    </w:p>
+    <w:p>
+      <w:pPr>
+        <w:pStyle w:val="PlainText"/>
+        <w:rPr>
+          <w:rFonts w:ascii="Courier New" w:hAnsi="Courier New" w:cs="Courier New"/>
+          <w:b/>
+        </w:rPr>
+      </w:pPr>
+      <w:r>
+        <w:rPr>
+          <w:rFonts w:ascii="Courier New" w:hAnsi="Courier New" w:cs="Courier New"/>
+          <w:b/>
+        </w:rPr>
+        <w:t>Amount balance</w:t>
+      </w:r>
+      <w:r>
+        <w:rPr>
+          <w:rFonts w:ascii="Courier New" w:hAnsi="Courier New" w:cs="Courier New"/>
+          <w:b/>
+        </w:rPr>
+        <w:tab/>
+      </w:r>
+      <w:r>
+        <w:rPr>
+          <w:rFonts w:ascii="Courier New" w:hAnsi="Courier New" w:cs="Courier New"/>
+          <w:b/>
+        </w:rPr>
+        <w:tab/>
+      </w:r>
+      <w:r>
+        <w:rPr>
+          <w:rFonts w:ascii="Courier New" w:hAnsi="Courier New" w:cs="Courier New"/>
+          <w:b/>
+        </w:rPr>
+        <w:tab/>
+        <w:t>- 50740.0</w:t>
+      </w:r>
+    </w:p>
+    <w:p>
+      <w:pPr>
+        <w:pStyle w:val="PlainText"/>
+        <w:rPr>
+          <w:rFonts w:ascii="Courier New" w:hAnsi="Courier New" w:cs="Courier New"/>
+        </w:rPr>
+      </w:pPr>
+    </w:p>
+    <w:p>
+      <w:pPr>
+        <w:pStyle w:val="PlainText"/>
+        <w:rPr>
+          <w:rFonts w:ascii="Courier New" w:hAnsi="Courier New" w:cs="Courier New"/>
+          <w:b/>
+        </w:rPr>
+      </w:pPr>
+    </w:p>
+    <w:p>
+      <w:pPr>
+        <w:pStyle w:val="PlainText"/>
+        <w:rPr>
+          <w:rFonts w:ascii="Courier New" w:hAnsi="Courier New" w:cs="Courier New"/>
+        </w:rPr>
+      </w:pPr>
+    </w:p>
+    <w:p>
+      <w:pPr>
+        <w:pStyle w:val="PlainText"/>
+        <w:rPr>
+          <w:rFonts w:ascii="Courier New" w:hAnsi="Courier New" w:cs="Courier New"/>
+          <w:b/>
+        </w:rPr>
+      </w:pPr>
     </w:p>
     <w:p>
       <w:pPr>

--- a/customer _details/GANGAMMA/SEP/TUMKUR/TNLP/PURCHASE DETAILS.docx
+++ b/customer _details/GANGAMMA/SEP/TUMKUR/TNLP/PURCHASE DETAILS.docx
@@ -6783,13 +6783,7 @@
         <w:rPr>
           <w:rFonts w:ascii="Courier New" w:hAnsi="Courier New" w:cs="Courier New"/>
         </w:rPr>
-        <w:t>Thu Sep 20</w:t>
-      </w:r>
-      <w:r>
-        <w:rPr>
-          <w:rFonts w:ascii="Courier New" w:hAnsi="Courier New" w:cs="Courier New"/>
-        </w:rPr>
-        <w:t xml:space="preserve"> 13:14:36 PDT 2017</w:t>
+        <w:t>Thu Sep 20 13:14:36 PDT 2017</w:t>
       </w:r>
     </w:p>
     <w:p>
@@ -7071,6 +7065,600 @@
         <w:tab/>
         <w:t>- 50740.0</w:t>
       </w:r>
+    </w:p>
+    <w:p>
+      <w:pPr>
+        <w:pStyle w:val="PlainText"/>
+        <w:rPr>
+          <w:rFonts w:ascii="Courier New" w:hAnsi="Courier New" w:cs="Courier New"/>
+          <w:b/>
+        </w:rPr>
+      </w:pPr>
+    </w:p>
+    <w:p>
+      <w:pPr>
+        <w:pStyle w:val="PlainText"/>
+        <w:rPr>
+          <w:rFonts w:ascii="Courier New" w:hAnsi="Courier New" w:cs="Courier New"/>
+        </w:rPr>
+      </w:pPr>
+      <w:r>
+        <w:rPr>
+          <w:rFonts w:ascii="Courier New" w:hAnsi="Courier New" w:cs="Courier New"/>
+        </w:rPr>
+        <w:t>Fri Sep 21</w:t>
+      </w:r>
+      <w:r>
+        <w:rPr>
+          <w:rFonts w:ascii="Courier New" w:hAnsi="Courier New" w:cs="Courier New"/>
+        </w:rPr>
+        <w:t xml:space="preserve"> 11:13:12 PDT 2017</w:t>
+      </w:r>
+    </w:p>
+    <w:p>
+      <w:pPr>
+        <w:pStyle w:val="PlainText"/>
+        <w:rPr>
+          <w:rFonts w:ascii="Courier New" w:hAnsi="Courier New" w:cs="Courier New"/>
+        </w:rPr>
+      </w:pPr>
+      <w:r>
+        <w:rPr>
+          <w:rFonts w:ascii="Courier New" w:hAnsi="Courier New" w:cs="Courier New"/>
+        </w:rPr>
+        <w:t>Person Name</w:t>
+      </w:r>
+      <w:r>
+        <w:rPr>
+          <w:rFonts w:ascii="Courier New" w:hAnsi="Courier New" w:cs="Courier New"/>
+        </w:rPr>
+        <w:tab/>
+      </w:r>
+      <w:r>
+        <w:rPr>
+          <w:rFonts w:ascii="Courier New" w:hAnsi="Courier New" w:cs="Courier New"/>
+        </w:rPr>
+        <w:tab/>
+      </w:r>
+      <w:r>
+        <w:rPr>
+          <w:rFonts w:ascii="Courier New" w:hAnsi="Courier New" w:cs="Courier New"/>
+        </w:rPr>
+        <w:tab/>
+      </w:r>
+      <w:r>
+        <w:rPr>
+          <w:rFonts w:ascii="Courier New" w:hAnsi="Courier New" w:cs="Courier New"/>
+        </w:rPr>
+        <w:tab/>
+        <w:t>- TNLP</w:t>
+      </w:r>
+    </w:p>
+    <w:p>
+      <w:pPr>
+        <w:pStyle w:val="PlainText"/>
+        <w:rPr>
+          <w:rFonts w:ascii="Courier New" w:hAnsi="Courier New" w:cs="Courier New"/>
+        </w:rPr>
+      </w:pPr>
+      <w:r>
+        <w:rPr>
+          <w:rFonts w:ascii="Courier New" w:hAnsi="Courier New" w:cs="Courier New"/>
+        </w:rPr>
+        <w:t>---------------------------------------------------------------</w:t>
+      </w:r>
+    </w:p>
+    <w:p>
+      <w:pPr>
+        <w:pStyle w:val="PlainText"/>
+        <w:rPr>
+          <w:rFonts w:ascii="Courier New" w:hAnsi="Courier New" w:cs="Courier New"/>
+        </w:rPr>
+      </w:pPr>
+      <w:r>
+        <w:rPr>
+          <w:rFonts w:ascii="Courier New" w:hAnsi="Courier New" w:cs="Courier New"/>
+        </w:rPr>
+        <w:t>Item Name</w:t>
+      </w:r>
+      <w:r>
+        <w:rPr>
+          <w:rFonts w:ascii="Courier New" w:hAnsi="Courier New" w:cs="Courier New"/>
+        </w:rPr>
+        <w:tab/>
+      </w:r>
+      <w:r>
+        <w:rPr>
+          <w:rFonts w:ascii="Courier New" w:hAnsi="Courier New" w:cs="Courier New"/>
+        </w:rPr>
+        <w:tab/>
+      </w:r>
+      <w:r>
+        <w:rPr>
+          <w:rFonts w:ascii="Courier New" w:hAnsi="Courier New" w:cs="Courier New"/>
+        </w:rPr>
+        <w:tab/>
+      </w:r>
+      <w:r>
+        <w:rPr>
+          <w:rFonts w:ascii="Courier New" w:hAnsi="Courier New" w:cs="Courier New"/>
+        </w:rPr>
+        <w:tab/>
+        <w:t>- POTATO</w:t>
+      </w:r>
+    </w:p>
+    <w:p>
+      <w:pPr>
+        <w:pStyle w:val="PlainText"/>
+        <w:rPr>
+          <w:rFonts w:ascii="Courier New" w:hAnsi="Courier New" w:cs="Courier New"/>
+        </w:rPr>
+      </w:pPr>
+      <w:r>
+        <w:rPr>
+          <w:rFonts w:ascii="Courier New" w:hAnsi="Courier New" w:cs="Courier New"/>
+        </w:rPr>
+        <w:t>Number of Pockets</w:t>
+      </w:r>
+      <w:r>
+        <w:rPr>
+          <w:rFonts w:ascii="Courier New" w:hAnsi="Courier New" w:cs="Courier New"/>
+        </w:rPr>
+        <w:tab/>
+      </w:r>
+      <w:r>
+        <w:rPr>
+          <w:rFonts w:ascii="Courier New" w:hAnsi="Courier New" w:cs="Courier New"/>
+        </w:rPr>
+        <w:tab/>
+      </w:r>
+      <w:r>
+        <w:rPr>
+          <w:rFonts w:ascii="Courier New" w:hAnsi="Courier New" w:cs="Courier New"/>
+        </w:rPr>
+        <w:tab/>
+        <w:t>- 1</w:t>
+      </w:r>
+    </w:p>
+    <w:p>
+      <w:pPr>
+        <w:pStyle w:val="PlainText"/>
+        <w:rPr>
+          <w:rFonts w:ascii="Courier New" w:hAnsi="Courier New" w:cs="Courier New"/>
+        </w:rPr>
+      </w:pPr>
+      <w:r>
+        <w:rPr>
+          <w:rFonts w:ascii="Courier New" w:hAnsi="Courier New" w:cs="Courier New"/>
+        </w:rPr>
+        <w:t>Number of KGs</w:t>
+      </w:r>
+      <w:r>
+        <w:rPr>
+          <w:rFonts w:ascii="Courier New" w:hAnsi="Courier New" w:cs="Courier New"/>
+        </w:rPr>
+        <w:tab/>
+      </w:r>
+      <w:r>
+        <w:rPr>
+          <w:rFonts w:ascii="Courier New" w:hAnsi="Courier New" w:cs="Courier New"/>
+        </w:rPr>
+        <w:tab/>
+      </w:r>
+      <w:r>
+        <w:rPr>
+          <w:rFonts w:ascii="Courier New" w:hAnsi="Courier New" w:cs="Courier New"/>
+        </w:rPr>
+        <w:tab/>
+        <w:t>- 52</w:t>
+      </w:r>
+    </w:p>
+    <w:p>
+      <w:pPr>
+        <w:pStyle w:val="PlainText"/>
+        <w:rPr>
+          <w:rFonts w:ascii="Courier New" w:hAnsi="Courier New" w:cs="Courier New"/>
+        </w:rPr>
+      </w:pPr>
+      <w:r>
+        <w:rPr>
+          <w:rFonts w:ascii="Courier New" w:hAnsi="Courier New" w:cs="Courier New"/>
+        </w:rPr>
+        <w:t>Rate</w:t>
+      </w:r>
+      <w:r>
+        <w:rPr>
+          <w:rFonts w:ascii="Courier New" w:hAnsi="Courier New" w:cs="Courier New"/>
+        </w:rPr>
+        <w:tab/>
+      </w:r>
+      <w:r>
+        <w:rPr>
+          <w:rFonts w:ascii="Courier New" w:hAnsi="Courier New" w:cs="Courier New"/>
+        </w:rPr>
+        <w:tab/>
+      </w:r>
+      <w:r>
+        <w:rPr>
+          <w:rFonts w:ascii="Courier New" w:hAnsi="Courier New" w:cs="Courier New"/>
+        </w:rPr>
+        <w:tab/>
+      </w:r>
+      <w:r>
+        <w:rPr>
+          <w:rFonts w:ascii="Courier New" w:hAnsi="Courier New" w:cs="Courier New"/>
+        </w:rPr>
+        <w:tab/>
+      </w:r>
+      <w:r>
+        <w:rPr>
+          <w:rFonts w:ascii="Courier New" w:hAnsi="Courier New" w:cs="Courier New"/>
+        </w:rPr>
+        <w:tab/>
+        <w:t>- 13</w:t>
+      </w:r>
+    </w:p>
+    <w:p>
+      <w:pPr>
+        <w:pStyle w:val="PlainText"/>
+        <w:rPr>
+          <w:rFonts w:ascii="Courier New" w:hAnsi="Courier New" w:cs="Courier New"/>
+        </w:rPr>
+      </w:pPr>
+      <w:r>
+        <w:rPr>
+          <w:rFonts w:ascii="Courier New" w:hAnsi="Courier New" w:cs="Courier New"/>
+        </w:rPr>
+        <w:t>Total Price</w:t>
+      </w:r>
+      <w:r>
+        <w:rPr>
+          <w:rFonts w:ascii="Courier New" w:hAnsi="Courier New" w:cs="Courier New"/>
+        </w:rPr>
+        <w:tab/>
+      </w:r>
+      <w:r>
+        <w:rPr>
+          <w:rFonts w:ascii="Courier New" w:hAnsi="Courier New" w:cs="Courier New"/>
+        </w:rPr>
+        <w:tab/>
+      </w:r>
+      <w:r>
+        <w:rPr>
+          <w:rFonts w:ascii="Courier New" w:hAnsi="Courier New" w:cs="Courier New"/>
+        </w:rPr>
+        <w:tab/>
+      </w:r>
+      <w:r>
+        <w:rPr>
+          <w:rFonts w:ascii="Courier New" w:hAnsi="Courier New" w:cs="Courier New"/>
+        </w:rPr>
+        <w:tab/>
+        <w:t>- 676.0</w:t>
+      </w:r>
+    </w:p>
+    <w:p>
+      <w:pPr>
+        <w:pStyle w:val="PlainText"/>
+        <w:rPr>
+          <w:rFonts w:ascii="Courier New" w:hAnsi="Courier New" w:cs="Courier New"/>
+          <w:color w:val="FF0000"/>
+        </w:rPr>
+      </w:pPr>
+      <w:r>
+        <w:rPr>
+          <w:rFonts w:ascii="Courier New" w:hAnsi="Courier New" w:cs="Courier New"/>
+          <w:color w:val="FF0000"/>
+        </w:rPr>
+        <w:t>Amount Received</w:t>
+      </w:r>
+      <w:r>
+        <w:rPr>
+          <w:rFonts w:ascii="Courier New" w:hAnsi="Courier New" w:cs="Courier New"/>
+          <w:color w:val="FF0000"/>
+        </w:rPr>
+        <w:tab/>
+      </w:r>
+      <w:r>
+        <w:rPr>
+          <w:rFonts w:ascii="Courier New" w:hAnsi="Courier New" w:cs="Courier New"/>
+          <w:color w:val="FF0000"/>
+        </w:rPr>
+        <w:tab/>
+      </w:r>
+      <w:r>
+        <w:rPr>
+          <w:rFonts w:ascii="Courier New" w:hAnsi="Courier New" w:cs="Courier New"/>
+          <w:color w:val="FF0000"/>
+        </w:rPr>
+        <w:tab/>
+        <w:t>- 28000</w:t>
+      </w:r>
+    </w:p>
+    <w:p>
+      <w:pPr>
+        <w:pStyle w:val="PlainText"/>
+        <w:rPr>
+          <w:rFonts w:ascii="Courier New" w:hAnsi="Courier New" w:cs="Courier New"/>
+        </w:rPr>
+      </w:pPr>
+      <w:r>
+        <w:rPr>
+          <w:rFonts w:ascii="Courier New" w:hAnsi="Courier New" w:cs="Courier New"/>
+        </w:rPr>
+        <w:t>Amount balance</w:t>
+      </w:r>
+      <w:r>
+        <w:rPr>
+          <w:rFonts w:ascii="Courier New" w:hAnsi="Courier New" w:cs="Courier New"/>
+        </w:rPr>
+        <w:tab/>
+      </w:r>
+      <w:r>
+        <w:rPr>
+          <w:rFonts w:ascii="Courier New" w:hAnsi="Courier New" w:cs="Courier New"/>
+        </w:rPr>
+        <w:tab/>
+      </w:r>
+      <w:r>
+        <w:rPr>
+          <w:rFonts w:ascii="Courier New" w:hAnsi="Courier New" w:cs="Courier New"/>
+        </w:rPr>
+        <w:tab/>
+        <w:t>- 23416.0</w:t>
+      </w:r>
+    </w:p>
+    <w:p>
+      <w:pPr>
+        <w:pStyle w:val="PlainText"/>
+        <w:rPr>
+          <w:rFonts w:ascii="Courier New" w:hAnsi="Courier New" w:cs="Courier New"/>
+        </w:rPr>
+      </w:pPr>
+    </w:p>
+    <w:p>
+      <w:pPr>
+        <w:pStyle w:val="PlainText"/>
+        <w:rPr>
+          <w:rFonts w:ascii="Courier New" w:hAnsi="Courier New" w:cs="Courier New"/>
+        </w:rPr>
+      </w:pPr>
+      <w:r>
+        <w:rPr>
+          <w:rFonts w:ascii="Courier New" w:hAnsi="Courier New" w:cs="Courier New"/>
+        </w:rPr>
+        <w:t>Item Name</w:t>
+      </w:r>
+      <w:r>
+        <w:rPr>
+          <w:rFonts w:ascii="Courier New" w:hAnsi="Courier New" w:cs="Courier New"/>
+        </w:rPr>
+        <w:tab/>
+      </w:r>
+      <w:r>
+        <w:rPr>
+          <w:rFonts w:ascii="Courier New" w:hAnsi="Courier New" w:cs="Courier New"/>
+        </w:rPr>
+        <w:tab/>
+      </w:r>
+      <w:r>
+        <w:rPr>
+          <w:rFonts w:ascii="Courier New" w:hAnsi="Courier New" w:cs="Courier New"/>
+        </w:rPr>
+        <w:tab/>
+      </w:r>
+      <w:r>
+        <w:rPr>
+          <w:rFonts w:ascii="Courier New" w:hAnsi="Courier New" w:cs="Courier New"/>
+        </w:rPr>
+        <w:tab/>
+        <w:t xml:space="preserve">- CHOWCHOW EVE </w:t>
+      </w:r>
+    </w:p>
+    <w:p>
+      <w:pPr>
+        <w:pStyle w:val="PlainText"/>
+        <w:rPr>
+          <w:rFonts w:ascii="Courier New" w:hAnsi="Courier New" w:cs="Courier New"/>
+        </w:rPr>
+      </w:pPr>
+      <w:r>
+        <w:rPr>
+          <w:rFonts w:ascii="Courier New" w:hAnsi="Courier New" w:cs="Courier New"/>
+        </w:rPr>
+        <w:t>Number of Pockets</w:t>
+      </w:r>
+      <w:r>
+        <w:rPr>
+          <w:rFonts w:ascii="Courier New" w:hAnsi="Courier New" w:cs="Courier New"/>
+        </w:rPr>
+        <w:tab/>
+      </w:r>
+      <w:r>
+        <w:rPr>
+          <w:rFonts w:ascii="Courier New" w:hAnsi="Courier New" w:cs="Courier New"/>
+        </w:rPr>
+        <w:tab/>
+      </w:r>
+      <w:r>
+        <w:rPr>
+          <w:rFonts w:ascii="Courier New" w:hAnsi="Courier New" w:cs="Courier New"/>
+        </w:rPr>
+        <w:tab/>
+        <w:t>- 1</w:t>
+      </w:r>
+    </w:p>
+    <w:p>
+      <w:pPr>
+        <w:pStyle w:val="PlainText"/>
+        <w:rPr>
+          <w:rFonts w:ascii="Courier New" w:hAnsi="Courier New" w:cs="Courier New"/>
+        </w:rPr>
+      </w:pPr>
+      <w:r>
+        <w:rPr>
+          <w:rFonts w:ascii="Courier New" w:hAnsi="Courier New" w:cs="Courier New"/>
+        </w:rPr>
+        <w:t>Number of KGs</w:t>
+      </w:r>
+      <w:r>
+        <w:rPr>
+          <w:rFonts w:ascii="Courier New" w:hAnsi="Courier New" w:cs="Courier New"/>
+        </w:rPr>
+        <w:tab/>
+      </w:r>
+      <w:r>
+        <w:rPr>
+          <w:rFonts w:ascii="Courier New" w:hAnsi="Courier New" w:cs="Courier New"/>
+        </w:rPr>
+        <w:tab/>
+      </w:r>
+      <w:r>
+        <w:rPr>
+          <w:rFonts w:ascii="Courier New" w:hAnsi="Courier New" w:cs="Courier New"/>
+        </w:rPr>
+        <w:tab/>
+        <w:t>- 65</w:t>
+      </w:r>
+    </w:p>
+    <w:p>
+      <w:pPr>
+        <w:pStyle w:val="PlainText"/>
+        <w:rPr>
+          <w:rFonts w:ascii="Courier New" w:hAnsi="Courier New" w:cs="Courier New"/>
+        </w:rPr>
+      </w:pPr>
+      <w:r>
+        <w:rPr>
+          <w:rFonts w:ascii="Courier New" w:hAnsi="Courier New" w:cs="Courier New"/>
+        </w:rPr>
+        <w:t>Rate</w:t>
+      </w:r>
+      <w:r>
+        <w:rPr>
+          <w:rFonts w:ascii="Courier New" w:hAnsi="Courier New" w:cs="Courier New"/>
+        </w:rPr>
+        <w:tab/>
+      </w:r>
+      <w:r>
+        <w:rPr>
+          <w:rFonts w:ascii="Courier New" w:hAnsi="Courier New" w:cs="Courier New"/>
+        </w:rPr>
+        <w:tab/>
+      </w:r>
+      <w:r>
+        <w:rPr>
+          <w:rFonts w:ascii="Courier New" w:hAnsi="Courier New" w:cs="Courier New"/>
+        </w:rPr>
+        <w:tab/>
+      </w:r>
+      <w:r>
+        <w:rPr>
+          <w:rFonts w:ascii="Courier New" w:hAnsi="Courier New" w:cs="Courier New"/>
+        </w:rPr>
+        <w:tab/>
+      </w:r>
+      <w:r>
+        <w:rPr>
+          <w:rFonts w:ascii="Courier New" w:hAnsi="Courier New" w:cs="Courier New"/>
+        </w:rPr>
+        <w:tab/>
+        <w:t>- 13</w:t>
+      </w:r>
+    </w:p>
+    <w:p>
+      <w:pPr>
+        <w:pStyle w:val="PlainText"/>
+        <w:rPr>
+          <w:rFonts w:ascii="Courier New" w:hAnsi="Courier New" w:cs="Courier New"/>
+        </w:rPr>
+      </w:pPr>
+      <w:r>
+        <w:rPr>
+          <w:rFonts w:ascii="Courier New" w:hAnsi="Courier New" w:cs="Courier New"/>
+        </w:rPr>
+        <w:t>Total Price</w:t>
+      </w:r>
+      <w:r>
+        <w:rPr>
+          <w:rFonts w:ascii="Courier New" w:hAnsi="Courier New" w:cs="Courier New"/>
+        </w:rPr>
+        <w:tab/>
+      </w:r>
+      <w:r>
+        <w:rPr>
+          <w:rFonts w:ascii="Courier New" w:hAnsi="Courier New" w:cs="Courier New"/>
+        </w:rPr>
+        <w:tab/>
+      </w:r>
+      <w:r>
+        <w:rPr>
+          <w:rFonts w:ascii="Courier New" w:hAnsi="Courier New" w:cs="Courier New"/>
+        </w:rPr>
+        <w:tab/>
+      </w:r>
+      <w:r>
+        <w:rPr>
+          <w:rFonts w:ascii="Courier New" w:hAnsi="Courier New" w:cs="Courier New"/>
+        </w:rPr>
+        <w:tab/>
+        <w:t>- 845.0</w:t>
+      </w:r>
+    </w:p>
+    <w:p>
+      <w:pPr>
+        <w:pStyle w:val="PlainText"/>
+        <w:rPr>
+          <w:rFonts w:ascii="Courier New" w:hAnsi="Courier New" w:cs="Courier New"/>
+          <w:b/>
+        </w:rPr>
+      </w:pPr>
+      <w:r>
+        <w:rPr>
+          <w:rFonts w:ascii="Courier New" w:hAnsi="Courier New" w:cs="Courier New"/>
+          <w:b/>
+        </w:rPr>
+        <w:t>Amount balance</w:t>
+      </w:r>
+      <w:r>
+        <w:rPr>
+          <w:rFonts w:ascii="Courier New" w:hAnsi="Courier New" w:cs="Courier New"/>
+          <w:b/>
+        </w:rPr>
+        <w:tab/>
+      </w:r>
+      <w:r>
+        <w:rPr>
+          <w:rFonts w:ascii="Courier New" w:hAnsi="Courier New" w:cs="Courier New"/>
+          <w:b/>
+        </w:rPr>
+        <w:tab/>
+      </w:r>
+      <w:r>
+        <w:rPr>
+          <w:rFonts w:ascii="Courier New" w:hAnsi="Courier New" w:cs="Courier New"/>
+          <w:b/>
+        </w:rPr>
+        <w:tab/>
+        <w:t>- 24261.0</w:t>
+      </w:r>
+    </w:p>
+    <w:p>
+      <w:pPr>
+        <w:pStyle w:val="PlainText"/>
+        <w:rPr>
+          <w:rFonts w:ascii="Courier New" w:hAnsi="Courier New" w:cs="Courier New"/>
+        </w:rPr>
+      </w:pPr>
+    </w:p>
+    <w:p>
+      <w:pPr>
+        <w:pStyle w:val="PlainText"/>
+        <w:rPr>
+          <w:rFonts w:ascii="Courier New" w:hAnsi="Courier New" w:cs="Courier New"/>
+          <w:b/>
+        </w:rPr>
+      </w:pPr>
     </w:p>
     <w:p>
       <w:pPr>

--- a/customer _details/GANGAMMA/SEP/TUMKUR/TNLP/PURCHASE DETAILS.docx
+++ b/customer _details/GANGAMMA/SEP/TUMKUR/TNLP/PURCHASE DETAILS.docx
@@ -7086,13 +7086,7 @@
         <w:rPr>
           <w:rFonts w:ascii="Courier New" w:hAnsi="Courier New" w:cs="Courier New"/>
         </w:rPr>
-        <w:t>Fri Sep 21</w:t>
-      </w:r>
-      <w:r>
-        <w:rPr>
-          <w:rFonts w:ascii="Courier New" w:hAnsi="Courier New" w:cs="Courier New"/>
-        </w:rPr>
-        <w:t xml:space="preserve"> 11:13:12 PDT 2017</w:t>
+        <w:t>Fri Sep 21 11:13:12 PDT 2017</w:t>
       </w:r>
     </w:p>
     <w:p>
@@ -7642,6 +7636,332 @@
         <w:tab/>
         <w:t>- 24261.0</w:t>
       </w:r>
+    </w:p>
+    <w:p>
+      <w:pPr>
+        <w:pStyle w:val="PlainText"/>
+        <w:rPr>
+          <w:rFonts w:ascii="Courier New" w:hAnsi="Courier New" w:cs="Courier New"/>
+          <w:b/>
+        </w:rPr>
+      </w:pPr>
+    </w:p>
+    <w:p>
+      <w:pPr>
+        <w:pStyle w:val="PlainText"/>
+        <w:rPr>
+          <w:rFonts w:ascii="Courier New" w:hAnsi="Courier New" w:cs="Courier New"/>
+        </w:rPr>
+      </w:pPr>
+      <w:r>
+        <w:rPr>
+          <w:rFonts w:ascii="Courier New" w:hAnsi="Courier New" w:cs="Courier New"/>
+        </w:rPr>
+        <w:t>Sat Sep 22</w:t>
+      </w:r>
+      <w:r>
+        <w:rPr>
+          <w:rFonts w:ascii="Courier New" w:hAnsi="Courier New" w:cs="Courier New"/>
+        </w:rPr>
+        <w:t xml:space="preserve"> 11:34:05 PDT 2017</w:t>
+      </w:r>
+    </w:p>
+    <w:p>
+      <w:pPr>
+        <w:pStyle w:val="PlainText"/>
+        <w:rPr>
+          <w:rFonts w:ascii="Courier New" w:hAnsi="Courier New" w:cs="Courier New"/>
+        </w:rPr>
+      </w:pPr>
+      <w:r>
+        <w:rPr>
+          <w:rFonts w:ascii="Courier New" w:hAnsi="Courier New" w:cs="Courier New"/>
+        </w:rPr>
+        <w:t>Person Name</w:t>
+      </w:r>
+      <w:r>
+        <w:rPr>
+          <w:rFonts w:ascii="Courier New" w:hAnsi="Courier New" w:cs="Courier New"/>
+        </w:rPr>
+        <w:tab/>
+      </w:r>
+      <w:r>
+        <w:rPr>
+          <w:rFonts w:ascii="Courier New" w:hAnsi="Courier New" w:cs="Courier New"/>
+        </w:rPr>
+        <w:tab/>
+      </w:r>
+      <w:r>
+        <w:rPr>
+          <w:rFonts w:ascii="Courier New" w:hAnsi="Courier New" w:cs="Courier New"/>
+        </w:rPr>
+        <w:tab/>
+      </w:r>
+      <w:r>
+        <w:rPr>
+          <w:rFonts w:ascii="Courier New" w:hAnsi="Courier New" w:cs="Courier New"/>
+        </w:rPr>
+        <w:tab/>
+        <w:t>- TNLP</w:t>
+      </w:r>
+    </w:p>
+    <w:p>
+      <w:pPr>
+        <w:pStyle w:val="PlainText"/>
+        <w:rPr>
+          <w:rFonts w:ascii="Courier New" w:hAnsi="Courier New" w:cs="Courier New"/>
+        </w:rPr>
+      </w:pPr>
+      <w:r>
+        <w:rPr>
+          <w:rFonts w:ascii="Courier New" w:hAnsi="Courier New" w:cs="Courier New"/>
+        </w:rPr>
+        <w:t>---------------------------------------------------------------</w:t>
+      </w:r>
+    </w:p>
+    <w:p>
+      <w:pPr>
+        <w:pStyle w:val="PlainText"/>
+        <w:rPr>
+          <w:rFonts w:ascii="Courier New" w:hAnsi="Courier New" w:cs="Courier New"/>
+        </w:rPr>
+      </w:pPr>
+      <w:r>
+        <w:rPr>
+          <w:rFonts w:ascii="Courier New" w:hAnsi="Courier New" w:cs="Courier New"/>
+        </w:rPr>
+        <w:t>Item Name</w:t>
+      </w:r>
+      <w:r>
+        <w:rPr>
+          <w:rFonts w:ascii="Courier New" w:hAnsi="Courier New" w:cs="Courier New"/>
+        </w:rPr>
+        <w:tab/>
+      </w:r>
+      <w:r>
+        <w:rPr>
+          <w:rFonts w:ascii="Courier New" w:hAnsi="Courier New" w:cs="Courier New"/>
+        </w:rPr>
+        <w:tab/>
+      </w:r>
+      <w:r>
+        <w:rPr>
+          <w:rFonts w:ascii="Courier New" w:hAnsi="Courier New" w:cs="Courier New"/>
+        </w:rPr>
+        <w:tab/>
+      </w:r>
+      <w:r>
+        <w:rPr>
+          <w:rFonts w:ascii="Courier New" w:hAnsi="Courier New" w:cs="Courier New"/>
+        </w:rPr>
+        <w:tab/>
+        <w:t>- CARROT</w:t>
+      </w:r>
+    </w:p>
+    <w:p>
+      <w:pPr>
+        <w:pStyle w:val="PlainText"/>
+        <w:rPr>
+          <w:rFonts w:ascii="Courier New" w:hAnsi="Courier New" w:cs="Courier New"/>
+        </w:rPr>
+      </w:pPr>
+      <w:r>
+        <w:rPr>
+          <w:rFonts w:ascii="Courier New" w:hAnsi="Courier New" w:cs="Courier New"/>
+        </w:rPr>
+        <w:t>Number of Pockets</w:t>
+      </w:r>
+      <w:r>
+        <w:rPr>
+          <w:rFonts w:ascii="Courier New" w:hAnsi="Courier New" w:cs="Courier New"/>
+        </w:rPr>
+        <w:tab/>
+      </w:r>
+      <w:r>
+        <w:rPr>
+          <w:rFonts w:ascii="Courier New" w:hAnsi="Courier New" w:cs="Courier New"/>
+        </w:rPr>
+        <w:tab/>
+      </w:r>
+      <w:r>
+        <w:rPr>
+          <w:rFonts w:ascii="Courier New" w:hAnsi="Courier New" w:cs="Courier New"/>
+        </w:rPr>
+        <w:tab/>
+        <w:t>- 2</w:t>
+      </w:r>
+    </w:p>
+    <w:p>
+      <w:pPr>
+        <w:pStyle w:val="PlainText"/>
+        <w:rPr>
+          <w:rFonts w:ascii="Courier New" w:hAnsi="Courier New" w:cs="Courier New"/>
+        </w:rPr>
+      </w:pPr>
+      <w:r>
+        <w:rPr>
+          <w:rFonts w:ascii="Courier New" w:hAnsi="Courier New" w:cs="Courier New"/>
+        </w:rPr>
+        <w:t>Number of KGs</w:t>
+      </w:r>
+      <w:r>
+        <w:rPr>
+          <w:rFonts w:ascii="Courier New" w:hAnsi="Courier New" w:cs="Courier New"/>
+        </w:rPr>
+        <w:tab/>
+      </w:r>
+      <w:r>
+        <w:rPr>
+          <w:rFonts w:ascii="Courier New" w:hAnsi="Courier New" w:cs="Courier New"/>
+        </w:rPr>
+        <w:tab/>
+      </w:r>
+      <w:r>
+        <w:rPr>
+          <w:rFonts w:ascii="Courier New" w:hAnsi="Courier New" w:cs="Courier New"/>
+        </w:rPr>
+        <w:tab/>
+        <w:t>- 181</w:t>
+      </w:r>
+    </w:p>
+    <w:p>
+      <w:pPr>
+        <w:pStyle w:val="PlainText"/>
+        <w:rPr>
+          <w:rFonts w:ascii="Courier New" w:hAnsi="Courier New" w:cs="Courier New"/>
+        </w:rPr>
+      </w:pPr>
+      <w:r>
+        <w:rPr>
+          <w:rFonts w:ascii="Courier New" w:hAnsi="Courier New" w:cs="Courier New"/>
+        </w:rPr>
+        <w:t>Rate</w:t>
+      </w:r>
+      <w:r>
+        <w:rPr>
+          <w:rFonts w:ascii="Courier New" w:hAnsi="Courier New" w:cs="Courier New"/>
+        </w:rPr>
+        <w:tab/>
+      </w:r>
+      <w:r>
+        <w:rPr>
+          <w:rFonts w:ascii="Courier New" w:hAnsi="Courier New" w:cs="Courier New"/>
+        </w:rPr>
+        <w:tab/>
+      </w:r>
+      <w:r>
+        <w:rPr>
+          <w:rFonts w:ascii="Courier New" w:hAnsi="Courier New" w:cs="Courier New"/>
+        </w:rPr>
+        <w:tab/>
+      </w:r>
+      <w:r>
+        <w:rPr>
+          <w:rFonts w:ascii="Courier New" w:hAnsi="Courier New" w:cs="Courier New"/>
+        </w:rPr>
+        <w:tab/>
+      </w:r>
+      <w:r>
+        <w:rPr>
+          <w:rFonts w:ascii="Courier New" w:hAnsi="Courier New" w:cs="Courier New"/>
+        </w:rPr>
+        <w:tab/>
+        <w:t>- 22</w:t>
+      </w:r>
+    </w:p>
+    <w:p>
+      <w:pPr>
+        <w:pStyle w:val="PlainText"/>
+        <w:rPr>
+          <w:rFonts w:ascii="Courier New" w:hAnsi="Courier New" w:cs="Courier New"/>
+        </w:rPr>
+      </w:pPr>
+      <w:r>
+        <w:rPr>
+          <w:rFonts w:ascii="Courier New" w:hAnsi="Courier New" w:cs="Courier New"/>
+        </w:rPr>
+        <w:t>Total Price</w:t>
+      </w:r>
+      <w:r>
+        <w:rPr>
+          <w:rFonts w:ascii="Courier New" w:hAnsi="Courier New" w:cs="Courier New"/>
+        </w:rPr>
+        <w:tab/>
+      </w:r>
+      <w:r>
+        <w:rPr>
+          <w:rFonts w:ascii="Courier New" w:hAnsi="Courier New" w:cs="Courier New"/>
+        </w:rPr>
+        <w:tab/>
+      </w:r>
+      <w:r>
+        <w:rPr>
+          <w:rFonts w:ascii="Courier New" w:hAnsi="Courier New" w:cs="Courier New"/>
+        </w:rPr>
+        <w:tab/>
+      </w:r>
+      <w:r>
+        <w:rPr>
+          <w:rFonts w:ascii="Courier New" w:hAnsi="Courier New" w:cs="Courier New"/>
+        </w:rPr>
+        <w:tab/>
+        <w:t>- 3982.0</w:t>
+      </w:r>
+    </w:p>
+    <w:p>
+      <w:pPr>
+        <w:pStyle w:val="PlainText"/>
+        <w:rPr>
+          <w:rFonts w:ascii="Courier New" w:hAnsi="Courier New" w:cs="Courier New"/>
+          <w:b/>
+        </w:rPr>
+      </w:pPr>
+      <w:r>
+        <w:rPr>
+          <w:rFonts w:ascii="Courier New" w:hAnsi="Courier New" w:cs="Courier New"/>
+          <w:b/>
+        </w:rPr>
+        <w:t>Amount balance</w:t>
+      </w:r>
+      <w:r>
+        <w:rPr>
+          <w:rFonts w:ascii="Courier New" w:hAnsi="Courier New" w:cs="Courier New"/>
+          <w:b/>
+        </w:rPr>
+        <w:tab/>
+      </w:r>
+      <w:r>
+        <w:rPr>
+          <w:rFonts w:ascii="Courier New" w:hAnsi="Courier New" w:cs="Courier New"/>
+          <w:b/>
+        </w:rPr>
+        <w:tab/>
+      </w:r>
+      <w:r>
+        <w:rPr>
+          <w:rFonts w:ascii="Courier New" w:hAnsi="Courier New" w:cs="Courier New"/>
+          <w:b/>
+        </w:rPr>
+        <w:tab/>
+        <w:t>- 28243.0</w:t>
+      </w:r>
+    </w:p>
+    <w:p>
+      <w:pPr>
+        <w:pStyle w:val="PlainText"/>
+        <w:rPr>
+          <w:rFonts w:ascii="Courier New" w:hAnsi="Courier New" w:cs="Courier New"/>
+        </w:rPr>
+      </w:pPr>
+    </w:p>
+    <w:p>
+      <w:pPr>
+        <w:pStyle w:val="PlainText"/>
+        <w:rPr>
+          <w:rFonts w:ascii="Courier New" w:hAnsi="Courier New" w:cs="Courier New"/>
+          <w:b/>
+        </w:rPr>
+      </w:pPr>
     </w:p>
     <w:p>
       <w:pPr>

--- a/customer _details/GANGAMMA/SEP/TUMKUR/TNLP/PURCHASE DETAILS.docx
+++ b/customer _details/GANGAMMA/SEP/TUMKUR/TNLP/PURCHASE DETAILS.docx
@@ -7657,13 +7657,7 @@
         <w:rPr>
           <w:rFonts w:ascii="Courier New" w:hAnsi="Courier New" w:cs="Courier New"/>
         </w:rPr>
-        <w:t>Sat Sep 22</w:t>
-      </w:r>
-      <w:r>
-        <w:rPr>
-          <w:rFonts w:ascii="Courier New" w:hAnsi="Courier New" w:cs="Courier New"/>
-        </w:rPr>
-        <w:t xml:space="preserve"> 11:34:05 PDT 2017</w:t>
+        <w:t>Sat Sep 22 11:34:05 PDT 2017</w:t>
       </w:r>
     </w:p>
     <w:p>
@@ -7945,6 +7939,562 @@
         <w:tab/>
         <w:t>- 28243.0</w:t>
       </w:r>
+    </w:p>
+    <w:p>
+      <w:pPr>
+        <w:pStyle w:val="PlainText"/>
+        <w:rPr>
+          <w:rFonts w:ascii="Courier New" w:hAnsi="Courier New" w:cs="Courier New"/>
+          <w:b/>
+        </w:rPr>
+      </w:pPr>
+    </w:p>
+    <w:p>
+      <w:pPr>
+        <w:pStyle w:val="PlainText"/>
+        <w:rPr>
+          <w:rFonts w:ascii="Courier New" w:hAnsi="Courier New" w:cs="Courier New"/>
+        </w:rPr>
+      </w:pPr>
+      <w:r>
+        <w:rPr>
+          <w:rFonts w:ascii="Courier New" w:hAnsi="Courier New" w:cs="Courier New"/>
+        </w:rPr>
+        <w:t>Mon Sep 24</w:t>
+      </w:r>
+      <w:r>
+        <w:rPr>
+          <w:rFonts w:ascii="Courier New" w:hAnsi="Courier New" w:cs="Courier New"/>
+        </w:rPr>
+        <w:t xml:space="preserve"> 11:48:22 PDT 2017</w:t>
+      </w:r>
+    </w:p>
+    <w:p>
+      <w:pPr>
+        <w:pStyle w:val="PlainText"/>
+        <w:rPr>
+          <w:rFonts w:ascii="Courier New" w:hAnsi="Courier New" w:cs="Courier New"/>
+        </w:rPr>
+      </w:pPr>
+      <w:r>
+        <w:rPr>
+          <w:rFonts w:ascii="Courier New" w:hAnsi="Courier New" w:cs="Courier New"/>
+        </w:rPr>
+        <w:t>Person Name</w:t>
+      </w:r>
+      <w:r>
+        <w:rPr>
+          <w:rFonts w:ascii="Courier New" w:hAnsi="Courier New" w:cs="Courier New"/>
+        </w:rPr>
+        <w:tab/>
+      </w:r>
+      <w:r>
+        <w:rPr>
+          <w:rFonts w:ascii="Courier New" w:hAnsi="Courier New" w:cs="Courier New"/>
+        </w:rPr>
+        <w:tab/>
+      </w:r>
+      <w:r>
+        <w:rPr>
+          <w:rFonts w:ascii="Courier New" w:hAnsi="Courier New" w:cs="Courier New"/>
+        </w:rPr>
+        <w:tab/>
+      </w:r>
+      <w:r>
+        <w:rPr>
+          <w:rFonts w:ascii="Courier New" w:hAnsi="Courier New" w:cs="Courier New"/>
+        </w:rPr>
+        <w:tab/>
+        <w:t>- TNLP</w:t>
+      </w:r>
+    </w:p>
+    <w:p>
+      <w:pPr>
+        <w:pStyle w:val="PlainText"/>
+        <w:rPr>
+          <w:rFonts w:ascii="Courier New" w:hAnsi="Courier New" w:cs="Courier New"/>
+        </w:rPr>
+      </w:pPr>
+      <w:r>
+        <w:rPr>
+          <w:rFonts w:ascii="Courier New" w:hAnsi="Courier New" w:cs="Courier New"/>
+        </w:rPr>
+        <w:t>---------------------------------------------------------------</w:t>
+      </w:r>
+    </w:p>
+    <w:p>
+      <w:pPr>
+        <w:pStyle w:val="PlainText"/>
+        <w:rPr>
+          <w:rFonts w:ascii="Courier New" w:hAnsi="Courier New" w:cs="Courier New"/>
+        </w:rPr>
+      </w:pPr>
+      <w:r>
+        <w:rPr>
+          <w:rFonts w:ascii="Courier New" w:hAnsi="Courier New" w:cs="Courier New"/>
+        </w:rPr>
+        <w:t>Item Name</w:t>
+      </w:r>
+      <w:r>
+        <w:rPr>
+          <w:rFonts w:ascii="Courier New" w:hAnsi="Courier New" w:cs="Courier New"/>
+        </w:rPr>
+        <w:tab/>
+      </w:r>
+      <w:r>
+        <w:rPr>
+          <w:rFonts w:ascii="Courier New" w:hAnsi="Courier New" w:cs="Courier New"/>
+        </w:rPr>
+        <w:tab/>
+      </w:r>
+      <w:r>
+        <w:rPr>
+          <w:rFonts w:ascii="Courier New" w:hAnsi="Courier New" w:cs="Courier New"/>
+        </w:rPr>
+        <w:tab/>
+      </w:r>
+      <w:r>
+        <w:rPr>
+          <w:rFonts w:ascii="Courier New" w:hAnsi="Courier New" w:cs="Courier New"/>
+        </w:rPr>
+        <w:tab/>
+        <w:t>- CHOWCHOW2</w:t>
+      </w:r>
+    </w:p>
+    <w:p>
+      <w:pPr>
+        <w:pStyle w:val="PlainText"/>
+        <w:rPr>
+          <w:rFonts w:ascii="Courier New" w:hAnsi="Courier New" w:cs="Courier New"/>
+        </w:rPr>
+      </w:pPr>
+      <w:r>
+        <w:rPr>
+          <w:rFonts w:ascii="Courier New" w:hAnsi="Courier New" w:cs="Courier New"/>
+        </w:rPr>
+        <w:t>Number of Pockets</w:t>
+      </w:r>
+      <w:r>
+        <w:rPr>
+          <w:rFonts w:ascii="Courier New" w:hAnsi="Courier New" w:cs="Courier New"/>
+        </w:rPr>
+        <w:tab/>
+      </w:r>
+      <w:r>
+        <w:rPr>
+          <w:rFonts w:ascii="Courier New" w:hAnsi="Courier New" w:cs="Courier New"/>
+        </w:rPr>
+        <w:tab/>
+      </w:r>
+      <w:r>
+        <w:rPr>
+          <w:rFonts w:ascii="Courier New" w:hAnsi="Courier New" w:cs="Courier New"/>
+        </w:rPr>
+        <w:tab/>
+        <w:t>- 1</w:t>
+      </w:r>
+    </w:p>
+    <w:p>
+      <w:pPr>
+        <w:pStyle w:val="PlainText"/>
+        <w:rPr>
+          <w:rFonts w:ascii="Courier New" w:hAnsi="Courier New" w:cs="Courier New"/>
+        </w:rPr>
+      </w:pPr>
+      <w:r>
+        <w:rPr>
+          <w:rFonts w:ascii="Courier New" w:hAnsi="Courier New" w:cs="Courier New"/>
+        </w:rPr>
+        <w:t>Number of KGs</w:t>
+      </w:r>
+      <w:r>
+        <w:rPr>
+          <w:rFonts w:ascii="Courier New" w:hAnsi="Courier New" w:cs="Courier New"/>
+        </w:rPr>
+        <w:tab/>
+      </w:r>
+      <w:r>
+        <w:rPr>
+          <w:rFonts w:ascii="Courier New" w:hAnsi="Courier New" w:cs="Courier New"/>
+        </w:rPr>
+        <w:tab/>
+      </w:r>
+      <w:r>
+        <w:rPr>
+          <w:rFonts w:ascii="Courier New" w:hAnsi="Courier New" w:cs="Courier New"/>
+        </w:rPr>
+        <w:tab/>
+        <w:t>- 65</w:t>
+      </w:r>
+    </w:p>
+    <w:p>
+      <w:pPr>
+        <w:pStyle w:val="PlainText"/>
+        <w:rPr>
+          <w:rFonts w:ascii="Courier New" w:hAnsi="Courier New" w:cs="Courier New"/>
+        </w:rPr>
+      </w:pPr>
+      <w:r>
+        <w:rPr>
+          <w:rFonts w:ascii="Courier New" w:hAnsi="Courier New" w:cs="Courier New"/>
+        </w:rPr>
+        <w:t>Rate</w:t>
+      </w:r>
+      <w:r>
+        <w:rPr>
+          <w:rFonts w:ascii="Courier New" w:hAnsi="Courier New" w:cs="Courier New"/>
+        </w:rPr>
+        <w:tab/>
+      </w:r>
+      <w:r>
+        <w:rPr>
+          <w:rFonts w:ascii="Courier New" w:hAnsi="Courier New" w:cs="Courier New"/>
+        </w:rPr>
+        <w:tab/>
+      </w:r>
+      <w:r>
+        <w:rPr>
+          <w:rFonts w:ascii="Courier New" w:hAnsi="Courier New" w:cs="Courier New"/>
+        </w:rPr>
+        <w:tab/>
+      </w:r>
+      <w:r>
+        <w:rPr>
+          <w:rFonts w:ascii="Courier New" w:hAnsi="Courier New" w:cs="Courier New"/>
+        </w:rPr>
+        <w:tab/>
+      </w:r>
+      <w:r>
+        <w:rPr>
+          <w:rFonts w:ascii="Courier New" w:hAnsi="Courier New" w:cs="Courier New"/>
+        </w:rPr>
+        <w:tab/>
+        <w:t>- 15</w:t>
+      </w:r>
+    </w:p>
+    <w:p>
+      <w:pPr>
+        <w:pStyle w:val="PlainText"/>
+        <w:rPr>
+          <w:rFonts w:ascii="Courier New" w:hAnsi="Courier New" w:cs="Courier New"/>
+        </w:rPr>
+      </w:pPr>
+      <w:r>
+        <w:rPr>
+          <w:rFonts w:ascii="Courier New" w:hAnsi="Courier New" w:cs="Courier New"/>
+        </w:rPr>
+        <w:t>Total Price</w:t>
+      </w:r>
+      <w:r>
+        <w:rPr>
+          <w:rFonts w:ascii="Courier New" w:hAnsi="Courier New" w:cs="Courier New"/>
+        </w:rPr>
+        <w:tab/>
+      </w:r>
+      <w:r>
+        <w:rPr>
+          <w:rFonts w:ascii="Courier New" w:hAnsi="Courier New" w:cs="Courier New"/>
+        </w:rPr>
+        <w:tab/>
+      </w:r>
+      <w:r>
+        <w:rPr>
+          <w:rFonts w:ascii="Courier New" w:hAnsi="Courier New" w:cs="Courier New"/>
+        </w:rPr>
+        <w:tab/>
+      </w:r>
+      <w:r>
+        <w:rPr>
+          <w:rFonts w:ascii="Courier New" w:hAnsi="Courier New" w:cs="Courier New"/>
+        </w:rPr>
+        <w:tab/>
+        <w:t>- 975.0</w:t>
+      </w:r>
+    </w:p>
+    <w:p>
+      <w:pPr>
+        <w:pStyle w:val="PlainText"/>
+        <w:rPr>
+          <w:rFonts w:ascii="Courier New" w:hAnsi="Courier New" w:cs="Courier New"/>
+        </w:rPr>
+      </w:pPr>
+      <w:r>
+        <w:rPr>
+          <w:rFonts w:ascii="Courier New" w:hAnsi="Courier New" w:cs="Courier New"/>
+        </w:rPr>
+        <w:t>Amount balance</w:t>
+      </w:r>
+      <w:r>
+        <w:rPr>
+          <w:rFonts w:ascii="Courier New" w:hAnsi="Courier New" w:cs="Courier New"/>
+        </w:rPr>
+        <w:tab/>
+      </w:r>
+      <w:r>
+        <w:rPr>
+          <w:rFonts w:ascii="Courier New" w:hAnsi="Courier New" w:cs="Courier New"/>
+        </w:rPr>
+        <w:tab/>
+      </w:r>
+      <w:r>
+        <w:rPr>
+          <w:rFonts w:ascii="Courier New" w:hAnsi="Courier New" w:cs="Courier New"/>
+        </w:rPr>
+        <w:tab/>
+        <w:t>- 29218.0</w:t>
+      </w:r>
+    </w:p>
+    <w:p>
+      <w:pPr>
+        <w:pStyle w:val="PlainText"/>
+        <w:rPr>
+          <w:rFonts w:ascii="Courier New" w:hAnsi="Courier New" w:cs="Courier New"/>
+        </w:rPr>
+      </w:pPr>
+    </w:p>
+    <w:p>
+      <w:pPr>
+        <w:pStyle w:val="PlainText"/>
+        <w:rPr>
+          <w:rFonts w:ascii="Courier New" w:hAnsi="Courier New" w:cs="Courier New"/>
+        </w:rPr>
+      </w:pPr>
+      <w:r>
+        <w:rPr>
+          <w:rFonts w:ascii="Courier New" w:hAnsi="Courier New" w:cs="Courier New"/>
+        </w:rPr>
+        <w:t>Item Name</w:t>
+      </w:r>
+      <w:r>
+        <w:rPr>
+          <w:rFonts w:ascii="Courier New" w:hAnsi="Courier New" w:cs="Courier New"/>
+        </w:rPr>
+        <w:tab/>
+      </w:r>
+      <w:r>
+        <w:rPr>
+          <w:rFonts w:ascii="Courier New" w:hAnsi="Courier New" w:cs="Courier New"/>
+        </w:rPr>
+        <w:tab/>
+      </w:r>
+      <w:r>
+        <w:rPr>
+          <w:rFonts w:ascii="Courier New" w:hAnsi="Courier New" w:cs="Courier New"/>
+        </w:rPr>
+        <w:tab/>
+      </w:r>
+      <w:r>
+        <w:rPr>
+          <w:rFonts w:ascii="Courier New" w:hAnsi="Courier New" w:cs="Courier New"/>
+        </w:rPr>
+        <w:tab/>
+        <w:t>- CARROT EVE</w:t>
+      </w:r>
+    </w:p>
+    <w:p>
+      <w:pPr>
+        <w:pStyle w:val="PlainText"/>
+        <w:rPr>
+          <w:rFonts w:ascii="Courier New" w:hAnsi="Courier New" w:cs="Courier New"/>
+        </w:rPr>
+      </w:pPr>
+      <w:r>
+        <w:rPr>
+          <w:rFonts w:ascii="Courier New" w:hAnsi="Courier New" w:cs="Courier New"/>
+        </w:rPr>
+        <w:t>Number of Pockets</w:t>
+      </w:r>
+      <w:r>
+        <w:rPr>
+          <w:rFonts w:ascii="Courier New" w:hAnsi="Courier New" w:cs="Courier New"/>
+        </w:rPr>
+        <w:tab/>
+      </w:r>
+      <w:r>
+        <w:rPr>
+          <w:rFonts w:ascii="Courier New" w:hAnsi="Courier New" w:cs="Courier New"/>
+        </w:rPr>
+        <w:tab/>
+      </w:r>
+      <w:r>
+        <w:rPr>
+          <w:rFonts w:ascii="Courier New" w:hAnsi="Courier New" w:cs="Courier New"/>
+        </w:rPr>
+        <w:tab/>
+        <w:t>- 1</w:t>
+      </w:r>
+    </w:p>
+    <w:p>
+      <w:pPr>
+        <w:pStyle w:val="PlainText"/>
+        <w:rPr>
+          <w:rFonts w:ascii="Courier New" w:hAnsi="Courier New" w:cs="Courier New"/>
+        </w:rPr>
+      </w:pPr>
+      <w:r>
+        <w:rPr>
+          <w:rFonts w:ascii="Courier New" w:hAnsi="Courier New" w:cs="Courier New"/>
+        </w:rPr>
+        <w:t>Number of KGs</w:t>
+      </w:r>
+      <w:r>
+        <w:rPr>
+          <w:rFonts w:ascii="Courier New" w:hAnsi="Courier New" w:cs="Courier New"/>
+        </w:rPr>
+        <w:tab/>
+      </w:r>
+      <w:r>
+        <w:rPr>
+          <w:rFonts w:ascii="Courier New" w:hAnsi="Courier New" w:cs="Courier New"/>
+        </w:rPr>
+        <w:tab/>
+      </w:r>
+      <w:r>
+        <w:rPr>
+          <w:rFonts w:ascii="Courier New" w:hAnsi="Courier New" w:cs="Courier New"/>
+        </w:rPr>
+        <w:tab/>
+        <w:t>- 93</w:t>
+      </w:r>
+    </w:p>
+    <w:p>
+      <w:pPr>
+        <w:pStyle w:val="PlainText"/>
+        <w:rPr>
+          <w:rFonts w:ascii="Courier New" w:hAnsi="Courier New" w:cs="Courier New"/>
+        </w:rPr>
+      </w:pPr>
+      <w:r>
+        <w:rPr>
+          <w:rFonts w:ascii="Courier New" w:hAnsi="Courier New" w:cs="Courier New"/>
+        </w:rPr>
+        <w:t>Rate</w:t>
+      </w:r>
+      <w:r>
+        <w:rPr>
+          <w:rFonts w:ascii="Courier New" w:hAnsi="Courier New" w:cs="Courier New"/>
+        </w:rPr>
+        <w:tab/>
+      </w:r>
+      <w:r>
+        <w:rPr>
+          <w:rFonts w:ascii="Courier New" w:hAnsi="Courier New" w:cs="Courier New"/>
+        </w:rPr>
+        <w:tab/>
+      </w:r>
+      <w:r>
+        <w:rPr>
+          <w:rFonts w:ascii="Courier New" w:hAnsi="Courier New" w:cs="Courier New"/>
+        </w:rPr>
+        <w:tab/>
+      </w:r>
+      <w:r>
+        <w:rPr>
+          <w:rFonts w:ascii="Courier New" w:hAnsi="Courier New" w:cs="Courier New"/>
+        </w:rPr>
+        <w:tab/>
+      </w:r>
+      <w:r>
+        <w:rPr>
+          <w:rFonts w:ascii="Courier New" w:hAnsi="Courier New" w:cs="Courier New"/>
+        </w:rPr>
+        <w:tab/>
+        <w:t>- 24</w:t>
+      </w:r>
+    </w:p>
+    <w:p>
+      <w:pPr>
+        <w:pStyle w:val="PlainText"/>
+        <w:rPr>
+          <w:rFonts w:ascii="Courier New" w:hAnsi="Courier New" w:cs="Courier New"/>
+        </w:rPr>
+      </w:pPr>
+      <w:r>
+        <w:rPr>
+          <w:rFonts w:ascii="Courier New" w:hAnsi="Courier New" w:cs="Courier New"/>
+        </w:rPr>
+        <w:t>Total Price</w:t>
+      </w:r>
+      <w:r>
+        <w:rPr>
+          <w:rFonts w:ascii="Courier New" w:hAnsi="Courier New" w:cs="Courier New"/>
+        </w:rPr>
+        <w:tab/>
+      </w:r>
+      <w:r>
+        <w:rPr>
+          <w:rFonts w:ascii="Courier New" w:hAnsi="Courier New" w:cs="Courier New"/>
+        </w:rPr>
+        <w:tab/>
+      </w:r>
+      <w:r>
+        <w:rPr>
+          <w:rFonts w:ascii="Courier New" w:hAnsi="Courier New" w:cs="Courier New"/>
+        </w:rPr>
+        <w:tab/>
+      </w:r>
+      <w:r>
+        <w:rPr>
+          <w:rFonts w:ascii="Courier New" w:hAnsi="Courier New" w:cs="Courier New"/>
+        </w:rPr>
+        <w:tab/>
+        <w:t>- 2232.0</w:t>
+      </w:r>
+    </w:p>
+    <w:p>
+      <w:pPr>
+        <w:pStyle w:val="PlainText"/>
+        <w:rPr>
+          <w:rFonts w:ascii="Courier New" w:hAnsi="Courier New" w:cs="Courier New"/>
+          <w:b/>
+        </w:rPr>
+      </w:pPr>
+      <w:r>
+        <w:rPr>
+          <w:rFonts w:ascii="Courier New" w:hAnsi="Courier New" w:cs="Courier New"/>
+          <w:b/>
+        </w:rPr>
+        <w:t>Amount balance</w:t>
+      </w:r>
+      <w:r>
+        <w:rPr>
+          <w:rFonts w:ascii="Courier New" w:hAnsi="Courier New" w:cs="Courier New"/>
+          <w:b/>
+        </w:rPr>
+        <w:tab/>
+      </w:r>
+      <w:r>
+        <w:rPr>
+          <w:rFonts w:ascii="Courier New" w:hAnsi="Courier New" w:cs="Courier New"/>
+          <w:b/>
+        </w:rPr>
+        <w:tab/>
+      </w:r>
+      <w:r>
+        <w:rPr>
+          <w:rFonts w:ascii="Courier New" w:hAnsi="Courier New" w:cs="Courier New"/>
+          <w:b/>
+        </w:rPr>
+        <w:tab/>
+        <w:t>- 31450.0</w:t>
+      </w:r>
+    </w:p>
+    <w:p>
+      <w:pPr>
+        <w:pStyle w:val="PlainText"/>
+        <w:rPr>
+          <w:rFonts w:ascii="Courier New" w:hAnsi="Courier New" w:cs="Courier New"/>
+        </w:rPr>
+      </w:pPr>
+    </w:p>
+    <w:p>
+      <w:pPr>
+        <w:pStyle w:val="PlainText"/>
+        <w:rPr>
+          <w:rFonts w:ascii="Courier New" w:hAnsi="Courier New" w:cs="Courier New"/>
+          <w:b/>
+        </w:rPr>
+      </w:pPr>
     </w:p>
     <w:p>
       <w:pPr>

--- a/customer _details/GANGAMMA/SEP/TUMKUR/TNLP/PURCHASE DETAILS.docx
+++ b/customer _details/GANGAMMA/SEP/TUMKUR/TNLP/PURCHASE DETAILS.docx
@@ -7960,13 +7960,7 @@
         <w:rPr>
           <w:rFonts w:ascii="Courier New" w:hAnsi="Courier New" w:cs="Courier New"/>
         </w:rPr>
-        <w:t>Mon Sep 24</w:t>
-      </w:r>
-      <w:r>
-        <w:rPr>
-          <w:rFonts w:ascii="Courier New" w:hAnsi="Courier New" w:cs="Courier New"/>
-        </w:rPr>
-        <w:t xml:space="preserve"> 11:48:22 PDT 2017</w:t>
+        <w:t>Mon Sep 24 11:48:22 PDT 2017</w:t>
       </w:r>
     </w:p>
     <w:p>
@@ -8478,6 +8472,792 @@
         <w:tab/>
         <w:t>- 31450.0</w:t>
       </w:r>
+    </w:p>
+    <w:p>
+      <w:pPr>
+        <w:pStyle w:val="PlainText"/>
+        <w:rPr>
+          <w:rFonts w:ascii="Courier New" w:hAnsi="Courier New" w:cs="Courier New"/>
+          <w:b/>
+        </w:rPr>
+      </w:pPr>
+    </w:p>
+    <w:p>
+      <w:pPr>
+        <w:pStyle w:val="PlainText"/>
+        <w:rPr>
+          <w:rFonts w:ascii="Courier New" w:hAnsi="Courier New" w:cs="Courier New"/>
+        </w:rPr>
+      </w:pPr>
+      <w:r>
+        <w:rPr>
+          <w:rFonts w:ascii="Courier New" w:hAnsi="Courier New" w:cs="Courier New"/>
+        </w:rPr>
+        <w:t>Tue Sep 25</w:t>
+      </w:r>
+      <w:r>
+        <w:rPr>
+          <w:rFonts w:ascii="Courier New" w:hAnsi="Courier New" w:cs="Courier New"/>
+        </w:rPr>
+        <w:t xml:space="preserve"> 11:23:32 PDT 2017</w:t>
+      </w:r>
+    </w:p>
+    <w:p>
+      <w:pPr>
+        <w:pStyle w:val="PlainText"/>
+        <w:rPr>
+          <w:rFonts w:ascii="Courier New" w:hAnsi="Courier New" w:cs="Courier New"/>
+        </w:rPr>
+      </w:pPr>
+      <w:r>
+        <w:rPr>
+          <w:rFonts w:ascii="Courier New" w:hAnsi="Courier New" w:cs="Courier New"/>
+        </w:rPr>
+        <w:t>Person Name</w:t>
+      </w:r>
+      <w:r>
+        <w:rPr>
+          <w:rFonts w:ascii="Courier New" w:hAnsi="Courier New" w:cs="Courier New"/>
+        </w:rPr>
+        <w:tab/>
+      </w:r>
+      <w:r>
+        <w:rPr>
+          <w:rFonts w:ascii="Courier New" w:hAnsi="Courier New" w:cs="Courier New"/>
+        </w:rPr>
+        <w:tab/>
+      </w:r>
+      <w:r>
+        <w:rPr>
+          <w:rFonts w:ascii="Courier New" w:hAnsi="Courier New" w:cs="Courier New"/>
+        </w:rPr>
+        <w:tab/>
+      </w:r>
+      <w:r>
+        <w:rPr>
+          <w:rFonts w:ascii="Courier New" w:hAnsi="Courier New" w:cs="Courier New"/>
+        </w:rPr>
+        <w:tab/>
+        <w:t>- TNLP</w:t>
+      </w:r>
+    </w:p>
+    <w:p>
+      <w:pPr>
+        <w:pStyle w:val="PlainText"/>
+        <w:rPr>
+          <w:rFonts w:ascii="Courier New" w:hAnsi="Courier New" w:cs="Courier New"/>
+        </w:rPr>
+      </w:pPr>
+      <w:r>
+        <w:rPr>
+          <w:rFonts w:ascii="Courier New" w:hAnsi="Courier New" w:cs="Courier New"/>
+        </w:rPr>
+        <w:t>---------------------------------------------------------------</w:t>
+      </w:r>
+    </w:p>
+    <w:p>
+      <w:pPr>
+        <w:pStyle w:val="PlainText"/>
+        <w:rPr>
+          <w:rFonts w:ascii="Courier New" w:hAnsi="Courier New" w:cs="Courier New"/>
+        </w:rPr>
+      </w:pPr>
+      <w:r>
+        <w:rPr>
+          <w:rFonts w:ascii="Courier New" w:hAnsi="Courier New" w:cs="Courier New"/>
+        </w:rPr>
+        <w:t>Item Name</w:t>
+      </w:r>
+      <w:r>
+        <w:rPr>
+          <w:rFonts w:ascii="Courier New" w:hAnsi="Courier New" w:cs="Courier New"/>
+        </w:rPr>
+        <w:tab/>
+      </w:r>
+      <w:r>
+        <w:rPr>
+          <w:rFonts w:ascii="Courier New" w:hAnsi="Courier New" w:cs="Courier New"/>
+        </w:rPr>
+        <w:tab/>
+      </w:r>
+      <w:r>
+        <w:rPr>
+          <w:rFonts w:ascii="Courier New" w:hAnsi="Courier New" w:cs="Courier New"/>
+        </w:rPr>
+        <w:tab/>
+      </w:r>
+      <w:r>
+        <w:rPr>
+          <w:rFonts w:ascii="Courier New" w:hAnsi="Courier New" w:cs="Courier New"/>
+        </w:rPr>
+        <w:tab/>
+        <w:t>- BEET</w:t>
+      </w:r>
+    </w:p>
+    <w:p>
+      <w:pPr>
+        <w:pStyle w:val="PlainText"/>
+        <w:rPr>
+          <w:rFonts w:ascii="Courier New" w:hAnsi="Courier New" w:cs="Courier New"/>
+        </w:rPr>
+      </w:pPr>
+      <w:r>
+        <w:rPr>
+          <w:rFonts w:ascii="Courier New" w:hAnsi="Courier New" w:cs="Courier New"/>
+        </w:rPr>
+        <w:t>Number of Pockets</w:t>
+      </w:r>
+      <w:r>
+        <w:rPr>
+          <w:rFonts w:ascii="Courier New" w:hAnsi="Courier New" w:cs="Courier New"/>
+        </w:rPr>
+        <w:tab/>
+      </w:r>
+      <w:r>
+        <w:rPr>
+          <w:rFonts w:ascii="Courier New" w:hAnsi="Courier New" w:cs="Courier New"/>
+        </w:rPr>
+        <w:tab/>
+      </w:r>
+      <w:r>
+        <w:rPr>
+          <w:rFonts w:ascii="Courier New" w:hAnsi="Courier New" w:cs="Courier New"/>
+        </w:rPr>
+        <w:tab/>
+        <w:t>- 2</w:t>
+      </w:r>
+    </w:p>
+    <w:p>
+      <w:pPr>
+        <w:pStyle w:val="PlainText"/>
+        <w:rPr>
+          <w:rFonts w:ascii="Courier New" w:hAnsi="Courier New" w:cs="Courier New"/>
+        </w:rPr>
+      </w:pPr>
+      <w:r>
+        <w:rPr>
+          <w:rFonts w:ascii="Courier New" w:hAnsi="Courier New" w:cs="Courier New"/>
+        </w:rPr>
+        <w:t>Number of KGs</w:t>
+      </w:r>
+      <w:r>
+        <w:rPr>
+          <w:rFonts w:ascii="Courier New" w:hAnsi="Courier New" w:cs="Courier New"/>
+        </w:rPr>
+        <w:tab/>
+      </w:r>
+      <w:r>
+        <w:rPr>
+          <w:rFonts w:ascii="Courier New" w:hAnsi="Courier New" w:cs="Courier New"/>
+        </w:rPr>
+        <w:tab/>
+      </w:r>
+      <w:r>
+        <w:rPr>
+          <w:rFonts w:ascii="Courier New" w:hAnsi="Courier New" w:cs="Courier New"/>
+        </w:rPr>
+        <w:tab/>
+        <w:t>- 112</w:t>
+      </w:r>
+    </w:p>
+    <w:p>
+      <w:pPr>
+        <w:pStyle w:val="PlainText"/>
+        <w:rPr>
+          <w:rFonts w:ascii="Courier New" w:hAnsi="Courier New" w:cs="Courier New"/>
+        </w:rPr>
+      </w:pPr>
+      <w:r>
+        <w:rPr>
+          <w:rFonts w:ascii="Courier New" w:hAnsi="Courier New" w:cs="Courier New"/>
+        </w:rPr>
+        <w:t>Rate</w:t>
+      </w:r>
+      <w:r>
+        <w:rPr>
+          <w:rFonts w:ascii="Courier New" w:hAnsi="Courier New" w:cs="Courier New"/>
+        </w:rPr>
+        <w:tab/>
+      </w:r>
+      <w:r>
+        <w:rPr>
+          <w:rFonts w:ascii="Courier New" w:hAnsi="Courier New" w:cs="Courier New"/>
+        </w:rPr>
+        <w:tab/>
+      </w:r>
+      <w:r>
+        <w:rPr>
+          <w:rFonts w:ascii="Courier New" w:hAnsi="Courier New" w:cs="Courier New"/>
+        </w:rPr>
+        <w:tab/>
+      </w:r>
+      <w:r>
+        <w:rPr>
+          <w:rFonts w:ascii="Courier New" w:hAnsi="Courier New" w:cs="Courier New"/>
+        </w:rPr>
+        <w:tab/>
+      </w:r>
+      <w:r>
+        <w:rPr>
+          <w:rFonts w:ascii="Courier New" w:hAnsi="Courier New" w:cs="Courier New"/>
+        </w:rPr>
+        <w:tab/>
+        <w:t>- 20</w:t>
+      </w:r>
+    </w:p>
+    <w:p>
+      <w:pPr>
+        <w:pStyle w:val="PlainText"/>
+        <w:rPr>
+          <w:rFonts w:ascii="Courier New" w:hAnsi="Courier New" w:cs="Courier New"/>
+        </w:rPr>
+      </w:pPr>
+      <w:r>
+        <w:rPr>
+          <w:rFonts w:ascii="Courier New" w:hAnsi="Courier New" w:cs="Courier New"/>
+        </w:rPr>
+        <w:t>Total Price</w:t>
+      </w:r>
+      <w:r>
+        <w:rPr>
+          <w:rFonts w:ascii="Courier New" w:hAnsi="Courier New" w:cs="Courier New"/>
+        </w:rPr>
+        <w:tab/>
+      </w:r>
+      <w:r>
+        <w:rPr>
+          <w:rFonts w:ascii="Courier New" w:hAnsi="Courier New" w:cs="Courier New"/>
+        </w:rPr>
+        <w:tab/>
+      </w:r>
+      <w:r>
+        <w:rPr>
+          <w:rFonts w:ascii="Courier New" w:hAnsi="Courier New" w:cs="Courier New"/>
+        </w:rPr>
+        <w:tab/>
+      </w:r>
+      <w:r>
+        <w:rPr>
+          <w:rFonts w:ascii="Courier New" w:hAnsi="Courier New" w:cs="Courier New"/>
+        </w:rPr>
+        <w:tab/>
+        <w:t>- 2240.0</w:t>
+      </w:r>
+    </w:p>
+    <w:p>
+      <w:pPr>
+        <w:pStyle w:val="PlainText"/>
+        <w:rPr>
+          <w:rFonts w:ascii="Courier New" w:hAnsi="Courier New" w:cs="Courier New"/>
+        </w:rPr>
+      </w:pPr>
+      <w:r>
+        <w:rPr>
+          <w:rFonts w:ascii="Courier New" w:hAnsi="Courier New" w:cs="Courier New"/>
+        </w:rPr>
+        <w:t>Amount balance</w:t>
+      </w:r>
+      <w:r>
+        <w:rPr>
+          <w:rFonts w:ascii="Courier New" w:hAnsi="Courier New" w:cs="Courier New"/>
+        </w:rPr>
+        <w:tab/>
+      </w:r>
+      <w:r>
+        <w:rPr>
+          <w:rFonts w:ascii="Courier New" w:hAnsi="Courier New" w:cs="Courier New"/>
+        </w:rPr>
+        <w:tab/>
+      </w:r>
+      <w:r>
+        <w:rPr>
+          <w:rFonts w:ascii="Courier New" w:hAnsi="Courier New" w:cs="Courier New"/>
+        </w:rPr>
+        <w:tab/>
+        <w:t>- 33690.0</w:t>
+      </w:r>
+    </w:p>
+    <w:p>
+      <w:pPr>
+        <w:pStyle w:val="PlainText"/>
+        <w:rPr>
+          <w:rFonts w:ascii="Courier New" w:hAnsi="Courier New" w:cs="Courier New"/>
+        </w:rPr>
+      </w:pPr>
+    </w:p>
+    <w:p>
+      <w:pPr>
+        <w:pStyle w:val="PlainText"/>
+        <w:rPr>
+          <w:rFonts w:ascii="Courier New" w:hAnsi="Courier New" w:cs="Courier New"/>
+        </w:rPr>
+      </w:pPr>
+      <w:r>
+        <w:rPr>
+          <w:rFonts w:ascii="Courier New" w:hAnsi="Courier New" w:cs="Courier New"/>
+        </w:rPr>
+        <w:t>Item Name</w:t>
+      </w:r>
+      <w:r>
+        <w:rPr>
+          <w:rFonts w:ascii="Courier New" w:hAnsi="Courier New" w:cs="Courier New"/>
+        </w:rPr>
+        <w:tab/>
+      </w:r>
+      <w:r>
+        <w:rPr>
+          <w:rFonts w:ascii="Courier New" w:hAnsi="Courier New" w:cs="Courier New"/>
+        </w:rPr>
+        <w:tab/>
+      </w:r>
+      <w:r>
+        <w:rPr>
+          <w:rFonts w:ascii="Courier New" w:hAnsi="Courier New" w:cs="Courier New"/>
+        </w:rPr>
+        <w:tab/>
+      </w:r>
+      <w:r>
+        <w:rPr>
+          <w:rFonts w:ascii="Courier New" w:hAnsi="Courier New" w:cs="Courier New"/>
+        </w:rPr>
+        <w:tab/>
+        <w:t>- CHOWCHOW EVE</w:t>
+      </w:r>
+    </w:p>
+    <w:p>
+      <w:pPr>
+        <w:pStyle w:val="PlainText"/>
+        <w:rPr>
+          <w:rFonts w:ascii="Courier New" w:hAnsi="Courier New" w:cs="Courier New"/>
+        </w:rPr>
+      </w:pPr>
+      <w:r>
+        <w:rPr>
+          <w:rFonts w:ascii="Courier New" w:hAnsi="Courier New" w:cs="Courier New"/>
+        </w:rPr>
+        <w:t>Number of Pockets</w:t>
+      </w:r>
+      <w:r>
+        <w:rPr>
+          <w:rFonts w:ascii="Courier New" w:hAnsi="Courier New" w:cs="Courier New"/>
+        </w:rPr>
+        <w:tab/>
+      </w:r>
+      <w:r>
+        <w:rPr>
+          <w:rFonts w:ascii="Courier New" w:hAnsi="Courier New" w:cs="Courier New"/>
+        </w:rPr>
+        <w:tab/>
+      </w:r>
+      <w:r>
+        <w:rPr>
+          <w:rFonts w:ascii="Courier New" w:hAnsi="Courier New" w:cs="Courier New"/>
+        </w:rPr>
+        <w:tab/>
+        <w:t>- 1</w:t>
+      </w:r>
+    </w:p>
+    <w:p>
+      <w:pPr>
+        <w:pStyle w:val="PlainText"/>
+        <w:rPr>
+          <w:rFonts w:ascii="Courier New" w:hAnsi="Courier New" w:cs="Courier New"/>
+        </w:rPr>
+      </w:pPr>
+      <w:r>
+        <w:rPr>
+          <w:rFonts w:ascii="Courier New" w:hAnsi="Courier New" w:cs="Courier New"/>
+        </w:rPr>
+        <w:t>Number of KGs</w:t>
+      </w:r>
+      <w:r>
+        <w:rPr>
+          <w:rFonts w:ascii="Courier New" w:hAnsi="Courier New" w:cs="Courier New"/>
+        </w:rPr>
+        <w:tab/>
+      </w:r>
+      <w:r>
+        <w:rPr>
+          <w:rFonts w:ascii="Courier New" w:hAnsi="Courier New" w:cs="Courier New"/>
+        </w:rPr>
+        <w:tab/>
+      </w:r>
+      <w:r>
+        <w:rPr>
+          <w:rFonts w:ascii="Courier New" w:hAnsi="Courier New" w:cs="Courier New"/>
+        </w:rPr>
+        <w:tab/>
+        <w:t>- 82</w:t>
+      </w:r>
+    </w:p>
+    <w:p>
+      <w:pPr>
+        <w:pStyle w:val="PlainText"/>
+        <w:rPr>
+          <w:rFonts w:ascii="Courier New" w:hAnsi="Courier New" w:cs="Courier New"/>
+        </w:rPr>
+      </w:pPr>
+      <w:r>
+        <w:rPr>
+          <w:rFonts w:ascii="Courier New" w:hAnsi="Courier New" w:cs="Courier New"/>
+        </w:rPr>
+        <w:t>Rate</w:t>
+      </w:r>
+      <w:r>
+        <w:rPr>
+          <w:rFonts w:ascii="Courier New" w:hAnsi="Courier New" w:cs="Courier New"/>
+        </w:rPr>
+        <w:tab/>
+      </w:r>
+      <w:r>
+        <w:rPr>
+          <w:rFonts w:ascii="Courier New" w:hAnsi="Courier New" w:cs="Courier New"/>
+        </w:rPr>
+        <w:tab/>
+      </w:r>
+      <w:r>
+        <w:rPr>
+          <w:rFonts w:ascii="Courier New" w:hAnsi="Courier New" w:cs="Courier New"/>
+        </w:rPr>
+        <w:tab/>
+      </w:r>
+      <w:r>
+        <w:rPr>
+          <w:rFonts w:ascii="Courier New" w:hAnsi="Courier New" w:cs="Courier New"/>
+        </w:rPr>
+        <w:tab/>
+      </w:r>
+      <w:r>
+        <w:rPr>
+          <w:rFonts w:ascii="Courier New" w:hAnsi="Courier New" w:cs="Courier New"/>
+        </w:rPr>
+        <w:tab/>
+        <w:t>- 15</w:t>
+      </w:r>
+    </w:p>
+    <w:p>
+      <w:pPr>
+        <w:pStyle w:val="PlainText"/>
+        <w:rPr>
+          <w:rFonts w:ascii="Courier New" w:hAnsi="Courier New" w:cs="Courier New"/>
+        </w:rPr>
+      </w:pPr>
+      <w:r>
+        <w:rPr>
+          <w:rFonts w:ascii="Courier New" w:hAnsi="Courier New" w:cs="Courier New"/>
+        </w:rPr>
+        <w:t>Total Price</w:t>
+      </w:r>
+      <w:r>
+        <w:rPr>
+          <w:rFonts w:ascii="Courier New" w:hAnsi="Courier New" w:cs="Courier New"/>
+        </w:rPr>
+        <w:tab/>
+      </w:r>
+      <w:r>
+        <w:rPr>
+          <w:rFonts w:ascii="Courier New" w:hAnsi="Courier New" w:cs="Courier New"/>
+        </w:rPr>
+        <w:tab/>
+      </w:r>
+      <w:r>
+        <w:rPr>
+          <w:rFonts w:ascii="Courier New" w:hAnsi="Courier New" w:cs="Courier New"/>
+        </w:rPr>
+        <w:tab/>
+      </w:r>
+      <w:r>
+        <w:rPr>
+          <w:rFonts w:ascii="Courier New" w:hAnsi="Courier New" w:cs="Courier New"/>
+        </w:rPr>
+        <w:tab/>
+        <w:t>- 1230.0</w:t>
+      </w:r>
+    </w:p>
+    <w:p>
+      <w:pPr>
+        <w:pStyle w:val="PlainText"/>
+        <w:rPr>
+          <w:rFonts w:ascii="Courier New" w:hAnsi="Courier New" w:cs="Courier New"/>
+        </w:rPr>
+      </w:pPr>
+      <w:r>
+        <w:rPr>
+          <w:rFonts w:ascii="Courier New" w:hAnsi="Courier New" w:cs="Courier New"/>
+        </w:rPr>
+        <w:t>Amount balance</w:t>
+      </w:r>
+      <w:r>
+        <w:rPr>
+          <w:rFonts w:ascii="Courier New" w:hAnsi="Courier New" w:cs="Courier New"/>
+        </w:rPr>
+        <w:tab/>
+      </w:r>
+      <w:r>
+        <w:rPr>
+          <w:rFonts w:ascii="Courier New" w:hAnsi="Courier New" w:cs="Courier New"/>
+        </w:rPr>
+        <w:tab/>
+      </w:r>
+      <w:r>
+        <w:rPr>
+          <w:rFonts w:ascii="Courier New" w:hAnsi="Courier New" w:cs="Courier New"/>
+        </w:rPr>
+        <w:tab/>
+        <w:t>- 34920.0</w:t>
+      </w:r>
+    </w:p>
+    <w:p>
+      <w:pPr>
+        <w:pStyle w:val="PlainText"/>
+        <w:rPr>
+          <w:rFonts w:ascii="Courier New" w:hAnsi="Courier New" w:cs="Courier New"/>
+        </w:rPr>
+      </w:pPr>
+    </w:p>
+    <w:p>
+      <w:pPr>
+        <w:pStyle w:val="PlainText"/>
+        <w:rPr>
+          <w:rFonts w:ascii="Courier New" w:hAnsi="Courier New" w:cs="Courier New"/>
+        </w:rPr>
+      </w:pPr>
+      <w:r>
+        <w:rPr>
+          <w:rFonts w:ascii="Courier New" w:hAnsi="Courier New" w:cs="Courier New"/>
+        </w:rPr>
+        <w:t>Item Name</w:t>
+      </w:r>
+      <w:r>
+        <w:rPr>
+          <w:rFonts w:ascii="Courier New" w:hAnsi="Courier New" w:cs="Courier New"/>
+        </w:rPr>
+        <w:tab/>
+      </w:r>
+      <w:r>
+        <w:rPr>
+          <w:rFonts w:ascii="Courier New" w:hAnsi="Courier New" w:cs="Courier New"/>
+        </w:rPr>
+        <w:tab/>
+      </w:r>
+      <w:r>
+        <w:rPr>
+          <w:rFonts w:ascii="Courier New" w:hAnsi="Courier New" w:cs="Courier New"/>
+        </w:rPr>
+        <w:tab/>
+      </w:r>
+      <w:r>
+        <w:rPr>
+          <w:rFonts w:ascii="Courier New" w:hAnsi="Courier New" w:cs="Courier New"/>
+        </w:rPr>
+        <w:tab/>
+        <w:t>- CARROT EVE</w:t>
+      </w:r>
+    </w:p>
+    <w:p>
+      <w:pPr>
+        <w:pStyle w:val="PlainText"/>
+        <w:rPr>
+          <w:rFonts w:ascii="Courier New" w:hAnsi="Courier New" w:cs="Courier New"/>
+        </w:rPr>
+      </w:pPr>
+      <w:r>
+        <w:rPr>
+          <w:rFonts w:ascii="Courier New" w:hAnsi="Courier New" w:cs="Courier New"/>
+        </w:rPr>
+        <w:t>Number of Pockets</w:t>
+      </w:r>
+      <w:r>
+        <w:rPr>
+          <w:rFonts w:ascii="Courier New" w:hAnsi="Courier New" w:cs="Courier New"/>
+        </w:rPr>
+        <w:tab/>
+      </w:r>
+      <w:r>
+        <w:rPr>
+          <w:rFonts w:ascii="Courier New" w:hAnsi="Courier New" w:cs="Courier New"/>
+        </w:rPr>
+        <w:tab/>
+      </w:r>
+      <w:r>
+        <w:rPr>
+          <w:rFonts w:ascii="Courier New" w:hAnsi="Courier New" w:cs="Courier New"/>
+        </w:rPr>
+        <w:tab/>
+        <w:t>- 1</w:t>
+      </w:r>
+    </w:p>
+    <w:p>
+      <w:pPr>
+        <w:pStyle w:val="PlainText"/>
+        <w:rPr>
+          <w:rFonts w:ascii="Courier New" w:hAnsi="Courier New" w:cs="Courier New"/>
+        </w:rPr>
+      </w:pPr>
+      <w:r>
+        <w:rPr>
+          <w:rFonts w:ascii="Courier New" w:hAnsi="Courier New" w:cs="Courier New"/>
+        </w:rPr>
+        <w:t>Number of KGs</w:t>
+      </w:r>
+      <w:r>
+        <w:rPr>
+          <w:rFonts w:ascii="Courier New" w:hAnsi="Courier New" w:cs="Courier New"/>
+        </w:rPr>
+        <w:tab/>
+      </w:r>
+      <w:r>
+        <w:rPr>
+          <w:rFonts w:ascii="Courier New" w:hAnsi="Courier New" w:cs="Courier New"/>
+        </w:rPr>
+        <w:tab/>
+      </w:r>
+      <w:r>
+        <w:rPr>
+          <w:rFonts w:ascii="Courier New" w:hAnsi="Courier New" w:cs="Courier New"/>
+        </w:rPr>
+        <w:tab/>
+        <w:t>- 92</w:t>
+      </w:r>
+    </w:p>
+    <w:p>
+      <w:pPr>
+        <w:pStyle w:val="PlainText"/>
+        <w:rPr>
+          <w:rFonts w:ascii="Courier New" w:hAnsi="Courier New" w:cs="Courier New"/>
+        </w:rPr>
+      </w:pPr>
+      <w:r>
+        <w:rPr>
+          <w:rFonts w:ascii="Courier New" w:hAnsi="Courier New" w:cs="Courier New"/>
+        </w:rPr>
+        <w:t>Rate</w:t>
+      </w:r>
+      <w:r>
+        <w:rPr>
+          <w:rFonts w:ascii="Courier New" w:hAnsi="Courier New" w:cs="Courier New"/>
+        </w:rPr>
+        <w:tab/>
+      </w:r>
+      <w:r>
+        <w:rPr>
+          <w:rFonts w:ascii="Courier New" w:hAnsi="Courier New" w:cs="Courier New"/>
+        </w:rPr>
+        <w:tab/>
+      </w:r>
+      <w:r>
+        <w:rPr>
+          <w:rFonts w:ascii="Courier New" w:hAnsi="Courier New" w:cs="Courier New"/>
+        </w:rPr>
+        <w:tab/>
+      </w:r>
+      <w:r>
+        <w:rPr>
+          <w:rFonts w:ascii="Courier New" w:hAnsi="Courier New" w:cs="Courier New"/>
+        </w:rPr>
+        <w:tab/>
+      </w:r>
+      <w:r>
+        <w:rPr>
+          <w:rFonts w:ascii="Courier New" w:hAnsi="Courier New" w:cs="Courier New"/>
+        </w:rPr>
+        <w:tab/>
+        <w:t>- 24</w:t>
+      </w:r>
+    </w:p>
+    <w:p>
+      <w:pPr>
+        <w:pStyle w:val="PlainText"/>
+        <w:rPr>
+          <w:rFonts w:ascii="Courier New" w:hAnsi="Courier New" w:cs="Courier New"/>
+        </w:rPr>
+      </w:pPr>
+      <w:r>
+        <w:rPr>
+          <w:rFonts w:ascii="Courier New" w:hAnsi="Courier New" w:cs="Courier New"/>
+        </w:rPr>
+        <w:t>Total Price</w:t>
+      </w:r>
+      <w:r>
+        <w:rPr>
+          <w:rFonts w:ascii="Courier New" w:hAnsi="Courier New" w:cs="Courier New"/>
+        </w:rPr>
+        <w:tab/>
+      </w:r>
+      <w:r>
+        <w:rPr>
+          <w:rFonts w:ascii="Courier New" w:hAnsi="Courier New" w:cs="Courier New"/>
+        </w:rPr>
+        <w:tab/>
+      </w:r>
+      <w:r>
+        <w:rPr>
+          <w:rFonts w:ascii="Courier New" w:hAnsi="Courier New" w:cs="Courier New"/>
+        </w:rPr>
+        <w:tab/>
+      </w:r>
+      <w:r>
+        <w:rPr>
+          <w:rFonts w:ascii="Courier New" w:hAnsi="Courier New" w:cs="Courier New"/>
+        </w:rPr>
+        <w:tab/>
+        <w:t>- 2208.0</w:t>
+      </w:r>
+    </w:p>
+    <w:p>
+      <w:pPr>
+        <w:pStyle w:val="PlainText"/>
+        <w:rPr>
+          <w:rFonts w:ascii="Courier New" w:hAnsi="Courier New" w:cs="Courier New"/>
+          <w:b/>
+        </w:rPr>
+      </w:pPr>
+      <w:r>
+        <w:rPr>
+          <w:rFonts w:ascii="Courier New" w:hAnsi="Courier New" w:cs="Courier New"/>
+          <w:b/>
+        </w:rPr>
+        <w:t>Amount balance</w:t>
+      </w:r>
+      <w:r>
+        <w:rPr>
+          <w:rFonts w:ascii="Courier New" w:hAnsi="Courier New" w:cs="Courier New"/>
+          <w:b/>
+        </w:rPr>
+        <w:tab/>
+      </w:r>
+      <w:r>
+        <w:rPr>
+          <w:rFonts w:ascii="Courier New" w:hAnsi="Courier New" w:cs="Courier New"/>
+          <w:b/>
+        </w:rPr>
+        <w:tab/>
+      </w:r>
+      <w:r>
+        <w:rPr>
+          <w:rFonts w:ascii="Courier New" w:hAnsi="Courier New" w:cs="Courier New"/>
+          <w:b/>
+        </w:rPr>
+        <w:tab/>
+        <w:t>- 37128.0</w:t>
+      </w:r>
+    </w:p>
+    <w:p>
+      <w:pPr>
+        <w:pStyle w:val="PlainText"/>
+        <w:rPr>
+          <w:rFonts w:ascii="Courier New" w:hAnsi="Courier New" w:cs="Courier New"/>
+        </w:rPr>
+      </w:pPr>
+    </w:p>
+    <w:p>
+      <w:pPr>
+        <w:pStyle w:val="PlainText"/>
+        <w:rPr>
+          <w:rFonts w:ascii="Courier New" w:hAnsi="Courier New" w:cs="Courier New"/>
+          <w:b/>
+        </w:rPr>
+      </w:pPr>
     </w:p>
     <w:p>
       <w:pPr>

--- a/customer _details/GANGAMMA/SEP/TUMKUR/TNLP/PURCHASE DETAILS.docx
+++ b/customer _details/GANGAMMA/SEP/TUMKUR/TNLP/PURCHASE DETAILS.docx
@@ -8493,13 +8493,7 @@
         <w:rPr>
           <w:rFonts w:ascii="Courier New" w:hAnsi="Courier New" w:cs="Courier New"/>
         </w:rPr>
-        <w:t>Tue Sep 25</w:t>
-      </w:r>
-      <w:r>
-        <w:rPr>
-          <w:rFonts w:ascii="Courier New" w:hAnsi="Courier New" w:cs="Courier New"/>
-        </w:rPr>
-        <w:t xml:space="preserve"> 11:23:32 PDT 2017</w:t>
+        <w:t>Tue Sep 25 11:23:32 PDT 2017</w:t>
       </w:r>
     </w:p>
     <w:p>
@@ -9241,6 +9235,930 @@
         <w:tab/>
         <w:t>- 37128.0</w:t>
       </w:r>
+    </w:p>
+    <w:p>
+      <w:pPr>
+        <w:pStyle w:val="PlainText"/>
+        <w:rPr>
+          <w:rFonts w:ascii="Courier New" w:hAnsi="Courier New" w:cs="Courier New"/>
+        </w:rPr>
+      </w:pPr>
+      <w:r>
+        <w:rPr>
+          <w:rFonts w:ascii="Courier New" w:hAnsi="Courier New" w:cs="Courier New"/>
+        </w:rPr>
+        <w:t>Thu Sep 26 15:04:30 PDT 2017</w:t>
+      </w:r>
+    </w:p>
+    <w:p>
+      <w:pPr>
+        <w:pStyle w:val="PlainText"/>
+        <w:rPr>
+          <w:rFonts w:ascii="Courier New" w:hAnsi="Courier New" w:cs="Courier New"/>
+        </w:rPr>
+      </w:pPr>
+      <w:r>
+        <w:rPr>
+          <w:rFonts w:ascii="Courier New" w:hAnsi="Courier New" w:cs="Courier New"/>
+        </w:rPr>
+        <w:t>Person Name</w:t>
+      </w:r>
+      <w:r>
+        <w:rPr>
+          <w:rFonts w:ascii="Courier New" w:hAnsi="Courier New" w:cs="Courier New"/>
+        </w:rPr>
+        <w:tab/>
+      </w:r>
+      <w:r>
+        <w:rPr>
+          <w:rFonts w:ascii="Courier New" w:hAnsi="Courier New" w:cs="Courier New"/>
+        </w:rPr>
+        <w:tab/>
+      </w:r>
+      <w:r>
+        <w:rPr>
+          <w:rFonts w:ascii="Courier New" w:hAnsi="Courier New" w:cs="Courier New"/>
+        </w:rPr>
+        <w:tab/>
+      </w:r>
+      <w:r>
+        <w:rPr>
+          <w:rFonts w:ascii="Courier New" w:hAnsi="Courier New" w:cs="Courier New"/>
+        </w:rPr>
+        <w:tab/>
+        <w:t>- TNLP</w:t>
+      </w:r>
+    </w:p>
+    <w:p>
+      <w:pPr>
+        <w:pStyle w:val="PlainText"/>
+        <w:rPr>
+          <w:rFonts w:ascii="Courier New" w:hAnsi="Courier New" w:cs="Courier New"/>
+        </w:rPr>
+      </w:pPr>
+      <w:r>
+        <w:rPr>
+          <w:rFonts w:ascii="Courier New" w:hAnsi="Courier New" w:cs="Courier New"/>
+        </w:rPr>
+        <w:t>---------------------------------------------------------------</w:t>
+      </w:r>
+    </w:p>
+    <w:p>
+      <w:pPr>
+        <w:pStyle w:val="PlainText"/>
+        <w:rPr>
+          <w:rFonts w:ascii="Courier New" w:hAnsi="Courier New" w:cs="Courier New"/>
+        </w:rPr>
+      </w:pPr>
+      <w:r>
+        <w:rPr>
+          <w:rFonts w:ascii="Courier New" w:hAnsi="Courier New" w:cs="Courier New"/>
+        </w:rPr>
+        <w:t>Item Name</w:t>
+      </w:r>
+      <w:r>
+        <w:rPr>
+          <w:rFonts w:ascii="Courier New" w:hAnsi="Courier New" w:cs="Courier New"/>
+        </w:rPr>
+        <w:tab/>
+      </w:r>
+      <w:r>
+        <w:rPr>
+          <w:rFonts w:ascii="Courier New" w:hAnsi="Courier New" w:cs="Courier New"/>
+        </w:rPr>
+        <w:tab/>
+      </w:r>
+      <w:r>
+        <w:rPr>
+          <w:rFonts w:ascii="Courier New" w:hAnsi="Courier New" w:cs="Courier New"/>
+        </w:rPr>
+        <w:tab/>
+      </w:r>
+      <w:r>
+        <w:rPr>
+          <w:rFonts w:ascii="Courier New" w:hAnsi="Courier New" w:cs="Courier New"/>
+        </w:rPr>
+        <w:tab/>
+        <w:t>- CARROT</w:t>
+      </w:r>
+    </w:p>
+    <w:p>
+      <w:pPr>
+        <w:pStyle w:val="PlainText"/>
+        <w:rPr>
+          <w:rFonts w:ascii="Courier New" w:hAnsi="Courier New" w:cs="Courier New"/>
+        </w:rPr>
+      </w:pPr>
+      <w:r>
+        <w:rPr>
+          <w:rFonts w:ascii="Courier New" w:hAnsi="Courier New" w:cs="Courier New"/>
+        </w:rPr>
+        <w:t>Number of Pockets</w:t>
+      </w:r>
+      <w:r>
+        <w:rPr>
+          <w:rFonts w:ascii="Courier New" w:hAnsi="Courier New" w:cs="Courier New"/>
+        </w:rPr>
+        <w:tab/>
+      </w:r>
+      <w:r>
+        <w:rPr>
+          <w:rFonts w:ascii="Courier New" w:hAnsi="Courier New" w:cs="Courier New"/>
+        </w:rPr>
+        <w:tab/>
+      </w:r>
+      <w:r>
+        <w:rPr>
+          <w:rFonts w:ascii="Courier New" w:hAnsi="Courier New" w:cs="Courier New"/>
+        </w:rPr>
+        <w:tab/>
+        <w:t>- 1</w:t>
+      </w:r>
+    </w:p>
+    <w:p>
+      <w:pPr>
+        <w:pStyle w:val="PlainText"/>
+        <w:rPr>
+          <w:rFonts w:ascii="Courier New" w:hAnsi="Courier New" w:cs="Courier New"/>
+        </w:rPr>
+      </w:pPr>
+      <w:r>
+        <w:rPr>
+          <w:rFonts w:ascii="Courier New" w:hAnsi="Courier New" w:cs="Courier New"/>
+        </w:rPr>
+        <w:t>Number of KGs</w:t>
+      </w:r>
+      <w:r>
+        <w:rPr>
+          <w:rFonts w:ascii="Courier New" w:hAnsi="Courier New" w:cs="Courier New"/>
+        </w:rPr>
+        <w:tab/>
+      </w:r>
+      <w:r>
+        <w:rPr>
+          <w:rFonts w:ascii="Courier New" w:hAnsi="Courier New" w:cs="Courier New"/>
+        </w:rPr>
+        <w:tab/>
+      </w:r>
+      <w:r>
+        <w:rPr>
+          <w:rFonts w:ascii="Courier New" w:hAnsi="Courier New" w:cs="Courier New"/>
+        </w:rPr>
+        <w:tab/>
+        <w:t>- 83</w:t>
+      </w:r>
+    </w:p>
+    <w:p>
+      <w:pPr>
+        <w:pStyle w:val="PlainText"/>
+        <w:rPr>
+          <w:rFonts w:ascii="Courier New" w:hAnsi="Courier New" w:cs="Courier New"/>
+        </w:rPr>
+      </w:pPr>
+      <w:r>
+        <w:rPr>
+          <w:rFonts w:ascii="Courier New" w:hAnsi="Courier New" w:cs="Courier New"/>
+        </w:rPr>
+        <w:t>Rate</w:t>
+      </w:r>
+      <w:r>
+        <w:rPr>
+          <w:rFonts w:ascii="Courier New" w:hAnsi="Courier New" w:cs="Courier New"/>
+        </w:rPr>
+        <w:tab/>
+      </w:r>
+      <w:r>
+        <w:rPr>
+          <w:rFonts w:ascii="Courier New" w:hAnsi="Courier New" w:cs="Courier New"/>
+        </w:rPr>
+        <w:tab/>
+      </w:r>
+      <w:r>
+        <w:rPr>
+          <w:rFonts w:ascii="Courier New" w:hAnsi="Courier New" w:cs="Courier New"/>
+        </w:rPr>
+        <w:tab/>
+      </w:r>
+      <w:r>
+        <w:rPr>
+          <w:rFonts w:ascii="Courier New" w:hAnsi="Courier New" w:cs="Courier New"/>
+        </w:rPr>
+        <w:tab/>
+      </w:r>
+      <w:r>
+        <w:rPr>
+          <w:rFonts w:ascii="Courier New" w:hAnsi="Courier New" w:cs="Courier New"/>
+        </w:rPr>
+        <w:tab/>
+        <w:t>- 24</w:t>
+      </w:r>
+    </w:p>
+    <w:p>
+      <w:pPr>
+        <w:pStyle w:val="PlainText"/>
+        <w:rPr>
+          <w:rFonts w:ascii="Courier New" w:hAnsi="Courier New" w:cs="Courier New"/>
+        </w:rPr>
+      </w:pPr>
+      <w:r>
+        <w:rPr>
+          <w:rFonts w:ascii="Courier New" w:hAnsi="Courier New" w:cs="Courier New"/>
+        </w:rPr>
+        <w:t>Total Price</w:t>
+      </w:r>
+      <w:r>
+        <w:rPr>
+          <w:rFonts w:ascii="Courier New" w:hAnsi="Courier New" w:cs="Courier New"/>
+        </w:rPr>
+        <w:tab/>
+      </w:r>
+      <w:r>
+        <w:rPr>
+          <w:rFonts w:ascii="Courier New" w:hAnsi="Courier New" w:cs="Courier New"/>
+        </w:rPr>
+        <w:tab/>
+      </w:r>
+      <w:r>
+        <w:rPr>
+          <w:rFonts w:ascii="Courier New" w:hAnsi="Courier New" w:cs="Courier New"/>
+        </w:rPr>
+        <w:tab/>
+      </w:r>
+      <w:r>
+        <w:rPr>
+          <w:rFonts w:ascii="Courier New" w:hAnsi="Courier New" w:cs="Courier New"/>
+        </w:rPr>
+        <w:tab/>
+        <w:t>- 1992.0</w:t>
+      </w:r>
+    </w:p>
+    <w:p>
+      <w:pPr>
+        <w:pStyle w:val="PlainText"/>
+        <w:rPr>
+          <w:rFonts w:ascii="Courier New" w:hAnsi="Courier New" w:cs="Courier New"/>
+        </w:rPr>
+      </w:pPr>
+      <w:r>
+        <w:rPr>
+          <w:rFonts w:ascii="Courier New" w:hAnsi="Courier New" w:cs="Courier New"/>
+        </w:rPr>
+        <w:t>Amount balance</w:t>
+      </w:r>
+      <w:r>
+        <w:rPr>
+          <w:rFonts w:ascii="Courier New" w:hAnsi="Courier New" w:cs="Courier New"/>
+        </w:rPr>
+        <w:tab/>
+      </w:r>
+      <w:r>
+        <w:rPr>
+          <w:rFonts w:ascii="Courier New" w:hAnsi="Courier New" w:cs="Courier New"/>
+        </w:rPr>
+        <w:tab/>
+      </w:r>
+      <w:r>
+        <w:rPr>
+          <w:rFonts w:ascii="Courier New" w:hAnsi="Courier New" w:cs="Courier New"/>
+        </w:rPr>
+        <w:tab/>
+        <w:t>- 39120.0</w:t>
+      </w:r>
+    </w:p>
+    <w:p>
+      <w:pPr>
+        <w:pStyle w:val="PlainText"/>
+        <w:rPr>
+          <w:rFonts w:ascii="Courier New" w:hAnsi="Courier New" w:cs="Courier New"/>
+        </w:rPr>
+      </w:pPr>
+    </w:p>
+    <w:p>
+      <w:pPr>
+        <w:pStyle w:val="PlainText"/>
+        <w:rPr>
+          <w:rFonts w:ascii="Courier New" w:hAnsi="Courier New" w:cs="Courier New"/>
+        </w:rPr>
+      </w:pPr>
+      <w:r>
+        <w:rPr>
+          <w:rFonts w:ascii="Courier New" w:hAnsi="Courier New" w:cs="Courier New"/>
+        </w:rPr>
+        <w:t>Item Name</w:t>
+      </w:r>
+      <w:r>
+        <w:rPr>
+          <w:rFonts w:ascii="Courier New" w:hAnsi="Courier New" w:cs="Courier New"/>
+        </w:rPr>
+        <w:tab/>
+      </w:r>
+      <w:r>
+        <w:rPr>
+          <w:rFonts w:ascii="Courier New" w:hAnsi="Courier New" w:cs="Courier New"/>
+        </w:rPr>
+        <w:tab/>
+      </w:r>
+      <w:r>
+        <w:rPr>
+          <w:rFonts w:ascii="Courier New" w:hAnsi="Courier New" w:cs="Courier New"/>
+        </w:rPr>
+        <w:tab/>
+      </w:r>
+      <w:r>
+        <w:rPr>
+          <w:rFonts w:ascii="Courier New" w:hAnsi="Courier New" w:cs="Courier New"/>
+        </w:rPr>
+        <w:tab/>
+        <w:t>- CARROT EVE</w:t>
+      </w:r>
+    </w:p>
+    <w:p>
+      <w:pPr>
+        <w:pStyle w:val="PlainText"/>
+        <w:rPr>
+          <w:rFonts w:ascii="Courier New" w:hAnsi="Courier New" w:cs="Courier New"/>
+        </w:rPr>
+      </w:pPr>
+      <w:r>
+        <w:rPr>
+          <w:rFonts w:ascii="Courier New" w:hAnsi="Courier New" w:cs="Courier New"/>
+        </w:rPr>
+        <w:t>Number of Pockets</w:t>
+      </w:r>
+      <w:r>
+        <w:rPr>
+          <w:rFonts w:ascii="Courier New" w:hAnsi="Courier New" w:cs="Courier New"/>
+        </w:rPr>
+        <w:tab/>
+      </w:r>
+      <w:r>
+        <w:rPr>
+          <w:rFonts w:ascii="Courier New" w:hAnsi="Courier New" w:cs="Courier New"/>
+        </w:rPr>
+        <w:tab/>
+      </w:r>
+      <w:r>
+        <w:rPr>
+          <w:rFonts w:ascii="Courier New" w:hAnsi="Courier New" w:cs="Courier New"/>
+        </w:rPr>
+        <w:tab/>
+        <w:t>- 1</w:t>
+      </w:r>
+    </w:p>
+    <w:p>
+      <w:pPr>
+        <w:pStyle w:val="PlainText"/>
+        <w:rPr>
+          <w:rFonts w:ascii="Courier New" w:hAnsi="Courier New" w:cs="Courier New"/>
+        </w:rPr>
+      </w:pPr>
+      <w:r>
+        <w:rPr>
+          <w:rFonts w:ascii="Courier New" w:hAnsi="Courier New" w:cs="Courier New"/>
+        </w:rPr>
+        <w:t>Number of KGs</w:t>
+      </w:r>
+      <w:r>
+        <w:rPr>
+          <w:rFonts w:ascii="Courier New" w:hAnsi="Courier New" w:cs="Courier New"/>
+        </w:rPr>
+        <w:tab/>
+      </w:r>
+      <w:r>
+        <w:rPr>
+          <w:rFonts w:ascii="Courier New" w:hAnsi="Courier New" w:cs="Courier New"/>
+        </w:rPr>
+        <w:tab/>
+      </w:r>
+      <w:r>
+        <w:rPr>
+          <w:rFonts w:ascii="Courier New" w:hAnsi="Courier New" w:cs="Courier New"/>
+        </w:rPr>
+        <w:tab/>
+        <w:t>- 91</w:t>
+      </w:r>
+    </w:p>
+    <w:p>
+      <w:pPr>
+        <w:pStyle w:val="PlainText"/>
+        <w:rPr>
+          <w:rFonts w:ascii="Courier New" w:hAnsi="Courier New" w:cs="Courier New"/>
+        </w:rPr>
+      </w:pPr>
+      <w:r>
+        <w:rPr>
+          <w:rFonts w:ascii="Courier New" w:hAnsi="Courier New" w:cs="Courier New"/>
+        </w:rPr>
+        <w:t>Rate</w:t>
+      </w:r>
+      <w:r>
+        <w:rPr>
+          <w:rFonts w:ascii="Courier New" w:hAnsi="Courier New" w:cs="Courier New"/>
+        </w:rPr>
+        <w:tab/>
+      </w:r>
+      <w:r>
+        <w:rPr>
+          <w:rFonts w:ascii="Courier New" w:hAnsi="Courier New" w:cs="Courier New"/>
+        </w:rPr>
+        <w:tab/>
+      </w:r>
+      <w:r>
+        <w:rPr>
+          <w:rFonts w:ascii="Courier New" w:hAnsi="Courier New" w:cs="Courier New"/>
+        </w:rPr>
+        <w:tab/>
+      </w:r>
+      <w:r>
+        <w:rPr>
+          <w:rFonts w:ascii="Courier New" w:hAnsi="Courier New" w:cs="Courier New"/>
+        </w:rPr>
+        <w:tab/>
+      </w:r>
+      <w:r>
+        <w:rPr>
+          <w:rFonts w:ascii="Courier New" w:hAnsi="Courier New" w:cs="Courier New"/>
+        </w:rPr>
+        <w:tab/>
+        <w:t>- 23</w:t>
+      </w:r>
+    </w:p>
+    <w:p>
+      <w:pPr>
+        <w:pStyle w:val="PlainText"/>
+        <w:rPr>
+          <w:rFonts w:ascii="Courier New" w:hAnsi="Courier New" w:cs="Courier New"/>
+        </w:rPr>
+      </w:pPr>
+      <w:r>
+        <w:rPr>
+          <w:rFonts w:ascii="Courier New" w:hAnsi="Courier New" w:cs="Courier New"/>
+        </w:rPr>
+        <w:t>Total Price</w:t>
+      </w:r>
+      <w:r>
+        <w:rPr>
+          <w:rFonts w:ascii="Courier New" w:hAnsi="Courier New" w:cs="Courier New"/>
+        </w:rPr>
+        <w:tab/>
+      </w:r>
+      <w:r>
+        <w:rPr>
+          <w:rFonts w:ascii="Courier New" w:hAnsi="Courier New" w:cs="Courier New"/>
+        </w:rPr>
+        <w:tab/>
+      </w:r>
+      <w:r>
+        <w:rPr>
+          <w:rFonts w:ascii="Courier New" w:hAnsi="Courier New" w:cs="Courier New"/>
+        </w:rPr>
+        <w:tab/>
+      </w:r>
+      <w:r>
+        <w:rPr>
+          <w:rFonts w:ascii="Courier New" w:hAnsi="Courier New" w:cs="Courier New"/>
+        </w:rPr>
+        <w:tab/>
+        <w:t>- 2093.0</w:t>
+      </w:r>
+    </w:p>
+    <w:p>
+      <w:pPr>
+        <w:pStyle w:val="PlainText"/>
+        <w:rPr>
+          <w:rFonts w:ascii="Courier New" w:hAnsi="Courier New" w:cs="Courier New"/>
+          <w:color w:val="FF0000"/>
+        </w:rPr>
+      </w:pPr>
+      <w:r>
+        <w:rPr>
+          <w:rFonts w:ascii="Courier New" w:hAnsi="Courier New" w:cs="Courier New"/>
+          <w:color w:val="FF0000"/>
+        </w:rPr>
+        <w:t>Amount Received</w:t>
+      </w:r>
+      <w:r>
+        <w:rPr>
+          <w:rFonts w:ascii="Courier New" w:hAnsi="Courier New" w:cs="Courier New"/>
+          <w:color w:val="FF0000"/>
+        </w:rPr>
+        <w:tab/>
+      </w:r>
+      <w:r>
+        <w:rPr>
+          <w:rFonts w:ascii="Courier New" w:hAnsi="Courier New" w:cs="Courier New"/>
+          <w:color w:val="FF0000"/>
+        </w:rPr>
+        <w:tab/>
+      </w:r>
+      <w:r>
+        <w:rPr>
+          <w:rFonts w:ascii="Courier New" w:hAnsi="Courier New" w:cs="Courier New"/>
+          <w:color w:val="FF0000"/>
+        </w:rPr>
+        <w:tab/>
+        <w:t>- 20000</w:t>
+      </w:r>
+    </w:p>
+    <w:p>
+      <w:pPr>
+        <w:pStyle w:val="PlainText"/>
+        <w:rPr>
+          <w:rFonts w:ascii="Courier New" w:hAnsi="Courier New" w:cs="Courier New"/>
+          <w:b/>
+        </w:rPr>
+      </w:pPr>
+      <w:r>
+        <w:rPr>
+          <w:rFonts w:ascii="Courier New" w:hAnsi="Courier New" w:cs="Courier New"/>
+          <w:b/>
+        </w:rPr>
+        <w:t>Amount balance</w:t>
+      </w:r>
+      <w:r>
+        <w:rPr>
+          <w:rFonts w:ascii="Courier New" w:hAnsi="Courier New" w:cs="Courier New"/>
+          <w:b/>
+        </w:rPr>
+        <w:tab/>
+      </w:r>
+      <w:r>
+        <w:rPr>
+          <w:rFonts w:ascii="Courier New" w:hAnsi="Courier New" w:cs="Courier New"/>
+          <w:b/>
+        </w:rPr>
+        <w:tab/>
+      </w:r>
+      <w:r>
+        <w:rPr>
+          <w:rFonts w:ascii="Courier New" w:hAnsi="Courier New" w:cs="Courier New"/>
+          <w:b/>
+        </w:rPr>
+        <w:tab/>
+        <w:t>- 21213.0</w:t>
+      </w:r>
+    </w:p>
+    <w:p>
+      <w:pPr>
+        <w:pStyle w:val="PlainText"/>
+        <w:rPr>
+          <w:rFonts w:ascii="Courier New" w:hAnsi="Courier New" w:cs="Courier New"/>
+        </w:rPr>
+      </w:pPr>
+      <w:r>
+        <w:rPr>
+          <w:rFonts w:ascii="Courier New" w:hAnsi="Courier New" w:cs="Courier New"/>
+        </w:rPr>
+        <w:t>Amount Received mode</w:t>
+      </w:r>
+      <w:r>
+        <w:rPr>
+          <w:rFonts w:ascii="Courier New" w:hAnsi="Courier New" w:cs="Courier New"/>
+        </w:rPr>
+        <w:tab/>
+      </w:r>
+      <w:r>
+        <w:rPr>
+          <w:rFonts w:ascii="Courier New" w:hAnsi="Courier New" w:cs="Courier New"/>
+        </w:rPr>
+        <w:tab/>
+        <w:t>- CASH</w:t>
+      </w:r>
+    </w:p>
+    <w:p>
+      <w:pPr>
+        <w:pStyle w:val="PlainText"/>
+        <w:rPr>
+          <w:rFonts w:ascii="Courier New" w:hAnsi="Courier New" w:cs="Courier New"/>
+        </w:rPr>
+      </w:pPr>
+    </w:p>
+    <w:p>
+      <w:pPr>
+        <w:pStyle w:val="PlainText"/>
+        <w:rPr>
+          <w:rFonts w:ascii="Courier New" w:hAnsi="Courier New" w:cs="Courier New"/>
+        </w:rPr>
+      </w:pPr>
+    </w:p>
+    <w:p>
+      <w:pPr>
+        <w:pStyle w:val="PlainText"/>
+        <w:rPr>
+          <w:rFonts w:ascii="Courier New" w:hAnsi="Courier New" w:cs="Courier New"/>
+        </w:rPr>
+      </w:pPr>
+      <w:r>
+        <w:rPr>
+          <w:rFonts w:ascii="Courier New" w:hAnsi="Courier New" w:cs="Courier New"/>
+        </w:rPr>
+        <w:t>WED Sep 27 17:59:00 PDT 2017</w:t>
+      </w:r>
+    </w:p>
+    <w:p>
+      <w:pPr>
+        <w:pStyle w:val="PlainText"/>
+        <w:rPr>
+          <w:rFonts w:ascii="Courier New" w:hAnsi="Courier New" w:cs="Courier New"/>
+        </w:rPr>
+      </w:pPr>
+      <w:r>
+        <w:rPr>
+          <w:rFonts w:ascii="Courier New" w:hAnsi="Courier New" w:cs="Courier New"/>
+        </w:rPr>
+        <w:t>Person Name</w:t>
+      </w:r>
+      <w:r>
+        <w:rPr>
+          <w:rFonts w:ascii="Courier New" w:hAnsi="Courier New" w:cs="Courier New"/>
+        </w:rPr>
+        <w:tab/>
+      </w:r>
+      <w:r>
+        <w:rPr>
+          <w:rFonts w:ascii="Courier New" w:hAnsi="Courier New" w:cs="Courier New"/>
+        </w:rPr>
+        <w:tab/>
+      </w:r>
+      <w:r>
+        <w:rPr>
+          <w:rFonts w:ascii="Courier New" w:hAnsi="Courier New" w:cs="Courier New"/>
+        </w:rPr>
+        <w:tab/>
+      </w:r>
+      <w:r>
+        <w:rPr>
+          <w:rFonts w:ascii="Courier New" w:hAnsi="Courier New" w:cs="Courier New"/>
+        </w:rPr>
+        <w:tab/>
+        <w:t>- TNLP</w:t>
+      </w:r>
+    </w:p>
+    <w:p>
+      <w:pPr>
+        <w:pStyle w:val="PlainText"/>
+        <w:rPr>
+          <w:rFonts w:ascii="Courier New" w:hAnsi="Courier New" w:cs="Courier New"/>
+        </w:rPr>
+      </w:pPr>
+      <w:r>
+        <w:rPr>
+          <w:rFonts w:ascii="Courier New" w:hAnsi="Courier New" w:cs="Courier New"/>
+        </w:rPr>
+        <w:t>---------------------------------------------------------------</w:t>
+      </w:r>
+    </w:p>
+    <w:p>
+      <w:pPr>
+        <w:pStyle w:val="PlainText"/>
+        <w:rPr>
+          <w:rFonts w:ascii="Courier New" w:hAnsi="Courier New" w:cs="Courier New"/>
+        </w:rPr>
+      </w:pPr>
+      <w:r>
+        <w:rPr>
+          <w:rFonts w:ascii="Courier New" w:hAnsi="Courier New" w:cs="Courier New"/>
+        </w:rPr>
+        <w:t>Item Name</w:t>
+      </w:r>
+      <w:r>
+        <w:rPr>
+          <w:rFonts w:ascii="Courier New" w:hAnsi="Courier New" w:cs="Courier New"/>
+        </w:rPr>
+        <w:tab/>
+      </w:r>
+      <w:r>
+        <w:rPr>
+          <w:rFonts w:ascii="Courier New" w:hAnsi="Courier New" w:cs="Courier New"/>
+        </w:rPr>
+        <w:tab/>
+      </w:r>
+      <w:r>
+        <w:rPr>
+          <w:rFonts w:ascii="Courier New" w:hAnsi="Courier New" w:cs="Courier New"/>
+        </w:rPr>
+        <w:tab/>
+      </w:r>
+      <w:r>
+        <w:rPr>
+          <w:rFonts w:ascii="Courier New" w:hAnsi="Courier New" w:cs="Courier New"/>
+        </w:rPr>
+        <w:tab/>
+        <w:t>- CARROT</w:t>
+      </w:r>
+    </w:p>
+    <w:p>
+      <w:pPr>
+        <w:pStyle w:val="PlainText"/>
+        <w:rPr>
+          <w:rFonts w:ascii="Courier New" w:hAnsi="Courier New" w:cs="Courier New"/>
+        </w:rPr>
+      </w:pPr>
+      <w:r>
+        <w:rPr>
+          <w:rFonts w:ascii="Courier New" w:hAnsi="Courier New" w:cs="Courier New"/>
+        </w:rPr>
+        <w:t>Number of Pockets</w:t>
+      </w:r>
+      <w:r>
+        <w:rPr>
+          <w:rFonts w:ascii="Courier New" w:hAnsi="Courier New" w:cs="Courier New"/>
+        </w:rPr>
+        <w:tab/>
+      </w:r>
+      <w:r>
+        <w:rPr>
+          <w:rFonts w:ascii="Courier New" w:hAnsi="Courier New" w:cs="Courier New"/>
+        </w:rPr>
+        <w:tab/>
+      </w:r>
+      <w:r>
+        <w:rPr>
+          <w:rFonts w:ascii="Courier New" w:hAnsi="Courier New" w:cs="Courier New"/>
+        </w:rPr>
+        <w:tab/>
+        <w:t>- 4</w:t>
+      </w:r>
+    </w:p>
+    <w:p>
+      <w:pPr>
+        <w:pStyle w:val="PlainText"/>
+        <w:rPr>
+          <w:rFonts w:ascii="Courier New" w:hAnsi="Courier New" w:cs="Courier New"/>
+        </w:rPr>
+      </w:pPr>
+      <w:r>
+        <w:rPr>
+          <w:rFonts w:ascii="Courier New" w:hAnsi="Courier New" w:cs="Courier New"/>
+        </w:rPr>
+        <w:t>Number of KGs</w:t>
+      </w:r>
+      <w:r>
+        <w:rPr>
+          <w:rFonts w:ascii="Courier New" w:hAnsi="Courier New" w:cs="Courier New"/>
+        </w:rPr>
+        <w:tab/>
+      </w:r>
+      <w:r>
+        <w:rPr>
+          <w:rFonts w:ascii="Courier New" w:hAnsi="Courier New" w:cs="Courier New"/>
+        </w:rPr>
+        <w:tab/>
+      </w:r>
+      <w:r>
+        <w:rPr>
+          <w:rFonts w:ascii="Courier New" w:hAnsi="Courier New" w:cs="Courier New"/>
+        </w:rPr>
+        <w:tab/>
+        <w:t>- 346</w:t>
+      </w:r>
+    </w:p>
+    <w:p>
+      <w:pPr>
+        <w:pStyle w:val="PlainText"/>
+        <w:rPr>
+          <w:rFonts w:ascii="Courier New" w:hAnsi="Courier New" w:cs="Courier New"/>
+        </w:rPr>
+      </w:pPr>
+      <w:r>
+        <w:rPr>
+          <w:rFonts w:ascii="Courier New" w:hAnsi="Courier New" w:cs="Courier New"/>
+        </w:rPr>
+        <w:t>Rate</w:t>
+      </w:r>
+      <w:r>
+        <w:rPr>
+          <w:rFonts w:ascii="Courier New" w:hAnsi="Courier New" w:cs="Courier New"/>
+        </w:rPr>
+        <w:tab/>
+      </w:r>
+      <w:r>
+        <w:rPr>
+          <w:rFonts w:ascii="Courier New" w:hAnsi="Courier New" w:cs="Courier New"/>
+        </w:rPr>
+        <w:tab/>
+      </w:r>
+      <w:r>
+        <w:rPr>
+          <w:rFonts w:ascii="Courier New" w:hAnsi="Courier New" w:cs="Courier New"/>
+        </w:rPr>
+        <w:tab/>
+      </w:r>
+      <w:r>
+        <w:rPr>
+          <w:rFonts w:ascii="Courier New" w:hAnsi="Courier New" w:cs="Courier New"/>
+        </w:rPr>
+        <w:tab/>
+      </w:r>
+      <w:r>
+        <w:rPr>
+          <w:rFonts w:ascii="Courier New" w:hAnsi="Courier New" w:cs="Courier New"/>
+        </w:rPr>
+        <w:tab/>
+        <w:t>- 22</w:t>
+      </w:r>
+    </w:p>
+    <w:p>
+      <w:pPr>
+        <w:pStyle w:val="PlainText"/>
+        <w:rPr>
+          <w:rFonts w:ascii="Courier New" w:hAnsi="Courier New" w:cs="Courier New"/>
+        </w:rPr>
+      </w:pPr>
+      <w:r>
+        <w:rPr>
+          <w:rFonts w:ascii="Courier New" w:hAnsi="Courier New" w:cs="Courier New"/>
+        </w:rPr>
+        <w:t>Total Price</w:t>
+      </w:r>
+      <w:r>
+        <w:rPr>
+          <w:rFonts w:ascii="Courier New" w:hAnsi="Courier New" w:cs="Courier New"/>
+        </w:rPr>
+        <w:tab/>
+      </w:r>
+      <w:r>
+        <w:rPr>
+          <w:rFonts w:ascii="Courier New" w:hAnsi="Courier New" w:cs="Courier New"/>
+        </w:rPr>
+        <w:tab/>
+      </w:r>
+      <w:r>
+        <w:rPr>
+          <w:rFonts w:ascii="Courier New" w:hAnsi="Courier New" w:cs="Courier New"/>
+        </w:rPr>
+        <w:tab/>
+      </w:r>
+      <w:r>
+        <w:rPr>
+          <w:rFonts w:ascii="Courier New" w:hAnsi="Courier New" w:cs="Courier New"/>
+        </w:rPr>
+        <w:tab/>
+        <w:t>- 7612.0</w:t>
+      </w:r>
+    </w:p>
+    <w:p>
+      <w:pPr>
+        <w:pStyle w:val="PlainText"/>
+        <w:rPr>
+          <w:rFonts w:ascii="Courier New" w:hAnsi="Courier New" w:cs="Courier New"/>
+          <w:b/>
+        </w:rPr>
+      </w:pPr>
+      <w:r>
+        <w:rPr>
+          <w:rFonts w:ascii="Courier New" w:hAnsi="Courier New" w:cs="Courier New"/>
+          <w:b/>
+        </w:rPr>
+        <w:t>Amount balance</w:t>
+      </w:r>
+      <w:r>
+        <w:rPr>
+          <w:rFonts w:ascii="Courier New" w:hAnsi="Courier New" w:cs="Courier New"/>
+          <w:b/>
+        </w:rPr>
+        <w:tab/>
+      </w:r>
+      <w:r>
+        <w:rPr>
+          <w:rFonts w:ascii="Courier New" w:hAnsi="Courier New" w:cs="Courier New"/>
+          <w:b/>
+        </w:rPr>
+        <w:tab/>
+      </w:r>
+      <w:r>
+        <w:rPr>
+          <w:rFonts w:ascii="Courier New" w:hAnsi="Courier New" w:cs="Courier New"/>
+          <w:b/>
+        </w:rPr>
+        <w:tab/>
+        <w:t>- 28825.0</w:t>
+      </w:r>
+    </w:p>
+    <w:p>
+      <w:pPr>
+        <w:pStyle w:val="PlainText"/>
+        <w:rPr>
+          <w:rFonts w:ascii="Courier New" w:hAnsi="Courier New" w:cs="Courier New"/>
+        </w:rPr>
+      </w:pPr>
+    </w:p>
+    <w:p>
+      <w:pPr>
+        <w:pStyle w:val="PlainText"/>
+        <w:rPr>
+          <w:rFonts w:ascii="Courier New" w:hAnsi="Courier New" w:cs="Courier New"/>
+        </w:rPr>
+      </w:pPr>
+    </w:p>
+    <w:p>
+      <w:pPr>
+        <w:pStyle w:val="PlainText"/>
+        <w:rPr>
+          <w:rFonts w:ascii="Courier New" w:hAnsi="Courier New" w:cs="Courier New"/>
+          <w:b/>
+        </w:rPr>
+      </w:pPr>
     </w:p>
     <w:p>
       <w:pPr>

--- a/customer _details/GANGAMMA/SEP/TUMKUR/TNLP/PURCHASE DETAILS.docx
+++ b/customer _details/GANGAMMA/SEP/TUMKUR/TNLP/PURCHASE DETAILS.docx
@@ -10134,6 +10134,793 @@
         <w:tab/>
         <w:t>- 28825.0</w:t>
       </w:r>
+    </w:p>
+    <w:p>
+      <w:pPr>
+        <w:pStyle w:val="PlainText"/>
+        <w:rPr>
+          <w:rFonts w:ascii="Courier New" w:hAnsi="Courier New" w:cs="Courier New"/>
+          <w:b/>
+        </w:rPr>
+      </w:pPr>
+    </w:p>
+    <w:p>
+      <w:pPr>
+        <w:pStyle w:val="PlainText"/>
+        <w:rPr>
+          <w:rFonts w:ascii="Courier New" w:hAnsi="Courier New" w:cs="Courier New"/>
+        </w:rPr>
+      </w:pPr>
+      <w:r>
+        <w:rPr>
+          <w:rFonts w:ascii="Courier New" w:hAnsi="Courier New" w:cs="Courier New"/>
+        </w:rPr>
+        <w:t>THU Sep 28</w:t>
+      </w:r>
+      <w:r>
+        <w:rPr>
+          <w:rFonts w:ascii="Courier New" w:hAnsi="Courier New" w:cs="Courier New"/>
+        </w:rPr>
+        <w:t xml:space="preserve"> 11:58:03 PDT 2017</w:t>
+      </w:r>
+    </w:p>
+    <w:p>
+      <w:pPr>
+        <w:pStyle w:val="PlainText"/>
+        <w:rPr>
+          <w:rFonts w:ascii="Courier New" w:hAnsi="Courier New" w:cs="Courier New"/>
+        </w:rPr>
+      </w:pPr>
+      <w:r>
+        <w:rPr>
+          <w:rFonts w:ascii="Courier New" w:hAnsi="Courier New" w:cs="Courier New"/>
+        </w:rPr>
+        <w:t>Person Name</w:t>
+      </w:r>
+      <w:r>
+        <w:rPr>
+          <w:rFonts w:ascii="Courier New" w:hAnsi="Courier New" w:cs="Courier New"/>
+        </w:rPr>
+        <w:tab/>
+      </w:r>
+      <w:r>
+        <w:rPr>
+          <w:rFonts w:ascii="Courier New" w:hAnsi="Courier New" w:cs="Courier New"/>
+        </w:rPr>
+        <w:tab/>
+      </w:r>
+      <w:r>
+        <w:rPr>
+          <w:rFonts w:ascii="Courier New" w:hAnsi="Courier New" w:cs="Courier New"/>
+        </w:rPr>
+        <w:tab/>
+      </w:r>
+      <w:r>
+        <w:rPr>
+          <w:rFonts w:ascii="Courier New" w:hAnsi="Courier New" w:cs="Courier New"/>
+        </w:rPr>
+        <w:tab/>
+        <w:t>- TNLP</w:t>
+      </w:r>
+    </w:p>
+    <w:p>
+      <w:pPr>
+        <w:pStyle w:val="PlainText"/>
+        <w:rPr>
+          <w:rFonts w:ascii="Courier New" w:hAnsi="Courier New" w:cs="Courier New"/>
+        </w:rPr>
+      </w:pPr>
+      <w:r>
+        <w:rPr>
+          <w:rFonts w:ascii="Courier New" w:hAnsi="Courier New" w:cs="Courier New"/>
+        </w:rPr>
+        <w:t>---------------------------------------------------------------</w:t>
+      </w:r>
+    </w:p>
+    <w:p>
+      <w:pPr>
+        <w:pStyle w:val="PlainText"/>
+        <w:rPr>
+          <w:rFonts w:ascii="Courier New" w:hAnsi="Courier New" w:cs="Courier New"/>
+        </w:rPr>
+      </w:pPr>
+      <w:r>
+        <w:rPr>
+          <w:rFonts w:ascii="Courier New" w:hAnsi="Courier New" w:cs="Courier New"/>
+        </w:rPr>
+        <w:t>Item Name</w:t>
+      </w:r>
+      <w:r>
+        <w:rPr>
+          <w:rFonts w:ascii="Courier New" w:hAnsi="Courier New" w:cs="Courier New"/>
+        </w:rPr>
+        <w:tab/>
+      </w:r>
+      <w:r>
+        <w:rPr>
+          <w:rFonts w:ascii="Courier New" w:hAnsi="Courier New" w:cs="Courier New"/>
+        </w:rPr>
+        <w:tab/>
+      </w:r>
+      <w:r>
+        <w:rPr>
+          <w:rFonts w:ascii="Courier New" w:hAnsi="Courier New" w:cs="Courier New"/>
+        </w:rPr>
+        <w:tab/>
+      </w:r>
+      <w:r>
+        <w:rPr>
+          <w:rFonts w:ascii="Courier New" w:hAnsi="Courier New" w:cs="Courier New"/>
+        </w:rPr>
+        <w:tab/>
+        <w:t>- HEEREKAI</w:t>
+      </w:r>
+    </w:p>
+    <w:p>
+      <w:pPr>
+        <w:pStyle w:val="PlainText"/>
+        <w:rPr>
+          <w:rFonts w:ascii="Courier New" w:hAnsi="Courier New" w:cs="Courier New"/>
+        </w:rPr>
+      </w:pPr>
+      <w:r>
+        <w:rPr>
+          <w:rFonts w:ascii="Courier New" w:hAnsi="Courier New" w:cs="Courier New"/>
+        </w:rPr>
+        <w:t>Number of Pockets</w:t>
+      </w:r>
+      <w:r>
+        <w:rPr>
+          <w:rFonts w:ascii="Courier New" w:hAnsi="Courier New" w:cs="Courier New"/>
+        </w:rPr>
+        <w:tab/>
+      </w:r>
+      <w:r>
+        <w:rPr>
+          <w:rFonts w:ascii="Courier New" w:hAnsi="Courier New" w:cs="Courier New"/>
+        </w:rPr>
+        <w:tab/>
+      </w:r>
+      <w:r>
+        <w:rPr>
+          <w:rFonts w:ascii="Courier New" w:hAnsi="Courier New" w:cs="Courier New"/>
+        </w:rPr>
+        <w:tab/>
+        <w:t>- 1</w:t>
+      </w:r>
+    </w:p>
+    <w:p>
+      <w:pPr>
+        <w:pStyle w:val="PlainText"/>
+        <w:rPr>
+          <w:rFonts w:ascii="Courier New" w:hAnsi="Courier New" w:cs="Courier New"/>
+        </w:rPr>
+      </w:pPr>
+      <w:r>
+        <w:rPr>
+          <w:rFonts w:ascii="Courier New" w:hAnsi="Courier New" w:cs="Courier New"/>
+        </w:rPr>
+        <w:t>Number of KGs</w:t>
+      </w:r>
+      <w:r>
+        <w:rPr>
+          <w:rFonts w:ascii="Courier New" w:hAnsi="Courier New" w:cs="Courier New"/>
+        </w:rPr>
+        <w:tab/>
+      </w:r>
+      <w:r>
+        <w:rPr>
+          <w:rFonts w:ascii="Courier New" w:hAnsi="Courier New" w:cs="Courier New"/>
+        </w:rPr>
+        <w:tab/>
+      </w:r>
+      <w:r>
+        <w:rPr>
+          <w:rFonts w:ascii="Courier New" w:hAnsi="Courier New" w:cs="Courier New"/>
+        </w:rPr>
+        <w:tab/>
+        <w:t>- 44</w:t>
+      </w:r>
+    </w:p>
+    <w:p>
+      <w:pPr>
+        <w:pStyle w:val="PlainText"/>
+        <w:rPr>
+          <w:rFonts w:ascii="Courier New" w:hAnsi="Courier New" w:cs="Courier New"/>
+        </w:rPr>
+      </w:pPr>
+      <w:r>
+        <w:rPr>
+          <w:rFonts w:ascii="Courier New" w:hAnsi="Courier New" w:cs="Courier New"/>
+        </w:rPr>
+        <w:t>Rate</w:t>
+      </w:r>
+      <w:r>
+        <w:rPr>
+          <w:rFonts w:ascii="Courier New" w:hAnsi="Courier New" w:cs="Courier New"/>
+        </w:rPr>
+        <w:tab/>
+      </w:r>
+      <w:r>
+        <w:rPr>
+          <w:rFonts w:ascii="Courier New" w:hAnsi="Courier New" w:cs="Courier New"/>
+        </w:rPr>
+        <w:tab/>
+      </w:r>
+      <w:r>
+        <w:rPr>
+          <w:rFonts w:ascii="Courier New" w:hAnsi="Courier New" w:cs="Courier New"/>
+        </w:rPr>
+        <w:tab/>
+      </w:r>
+      <w:r>
+        <w:rPr>
+          <w:rFonts w:ascii="Courier New" w:hAnsi="Courier New" w:cs="Courier New"/>
+        </w:rPr>
+        <w:tab/>
+      </w:r>
+      <w:r>
+        <w:rPr>
+          <w:rFonts w:ascii="Courier New" w:hAnsi="Courier New" w:cs="Courier New"/>
+        </w:rPr>
+        <w:tab/>
+        <w:t>- 15</w:t>
+      </w:r>
+    </w:p>
+    <w:p>
+      <w:pPr>
+        <w:pStyle w:val="PlainText"/>
+        <w:rPr>
+          <w:rFonts w:ascii="Courier New" w:hAnsi="Courier New" w:cs="Courier New"/>
+        </w:rPr>
+      </w:pPr>
+      <w:r>
+        <w:rPr>
+          <w:rFonts w:ascii="Courier New" w:hAnsi="Courier New" w:cs="Courier New"/>
+        </w:rPr>
+        <w:t>Total Price</w:t>
+      </w:r>
+      <w:r>
+        <w:rPr>
+          <w:rFonts w:ascii="Courier New" w:hAnsi="Courier New" w:cs="Courier New"/>
+        </w:rPr>
+        <w:tab/>
+      </w:r>
+      <w:r>
+        <w:rPr>
+          <w:rFonts w:ascii="Courier New" w:hAnsi="Courier New" w:cs="Courier New"/>
+        </w:rPr>
+        <w:tab/>
+      </w:r>
+      <w:r>
+        <w:rPr>
+          <w:rFonts w:ascii="Courier New" w:hAnsi="Courier New" w:cs="Courier New"/>
+        </w:rPr>
+        <w:tab/>
+      </w:r>
+      <w:r>
+        <w:rPr>
+          <w:rFonts w:ascii="Courier New" w:hAnsi="Courier New" w:cs="Courier New"/>
+        </w:rPr>
+        <w:tab/>
+        <w:t>- 660.0</w:t>
+      </w:r>
+    </w:p>
+    <w:p>
+      <w:pPr>
+        <w:pStyle w:val="PlainText"/>
+        <w:rPr>
+          <w:rFonts w:ascii="Courier New" w:hAnsi="Courier New" w:cs="Courier New"/>
+        </w:rPr>
+      </w:pPr>
+      <w:r>
+        <w:rPr>
+          <w:rFonts w:ascii="Courier New" w:hAnsi="Courier New" w:cs="Courier New"/>
+        </w:rPr>
+        <w:t>Amount balance</w:t>
+      </w:r>
+      <w:r>
+        <w:rPr>
+          <w:rFonts w:ascii="Courier New" w:hAnsi="Courier New" w:cs="Courier New"/>
+        </w:rPr>
+        <w:tab/>
+      </w:r>
+      <w:r>
+        <w:rPr>
+          <w:rFonts w:ascii="Courier New" w:hAnsi="Courier New" w:cs="Courier New"/>
+        </w:rPr>
+        <w:tab/>
+      </w:r>
+      <w:r>
+        <w:rPr>
+          <w:rFonts w:ascii="Courier New" w:hAnsi="Courier New" w:cs="Courier New"/>
+        </w:rPr>
+        <w:tab/>
+        <w:t>- 29485.0</w:t>
+      </w:r>
+    </w:p>
+    <w:p>
+      <w:pPr>
+        <w:pStyle w:val="PlainText"/>
+        <w:rPr>
+          <w:rFonts w:ascii="Courier New" w:hAnsi="Courier New" w:cs="Courier New"/>
+        </w:rPr>
+      </w:pPr>
+    </w:p>
+    <w:p>
+      <w:pPr>
+        <w:pStyle w:val="PlainText"/>
+        <w:rPr>
+          <w:rFonts w:ascii="Courier New" w:hAnsi="Courier New" w:cs="Courier New"/>
+        </w:rPr>
+      </w:pPr>
+      <w:r>
+        <w:rPr>
+          <w:rFonts w:ascii="Courier New" w:hAnsi="Courier New" w:cs="Courier New"/>
+        </w:rPr>
+        <w:t>Item Name</w:t>
+      </w:r>
+      <w:r>
+        <w:rPr>
+          <w:rFonts w:ascii="Courier New" w:hAnsi="Courier New" w:cs="Courier New"/>
+        </w:rPr>
+        <w:tab/>
+      </w:r>
+      <w:r>
+        <w:rPr>
+          <w:rFonts w:ascii="Courier New" w:hAnsi="Courier New" w:cs="Courier New"/>
+        </w:rPr>
+        <w:tab/>
+      </w:r>
+      <w:r>
+        <w:rPr>
+          <w:rFonts w:ascii="Courier New" w:hAnsi="Courier New" w:cs="Courier New"/>
+        </w:rPr>
+        <w:tab/>
+      </w:r>
+      <w:r>
+        <w:rPr>
+          <w:rFonts w:ascii="Courier New" w:hAnsi="Courier New" w:cs="Courier New"/>
+        </w:rPr>
+        <w:tab/>
+        <w:t>- CHOWCHOW</w:t>
+      </w:r>
+    </w:p>
+    <w:p>
+      <w:pPr>
+        <w:pStyle w:val="PlainText"/>
+        <w:rPr>
+          <w:rFonts w:ascii="Courier New" w:hAnsi="Courier New" w:cs="Courier New"/>
+        </w:rPr>
+      </w:pPr>
+      <w:r>
+        <w:rPr>
+          <w:rFonts w:ascii="Courier New" w:hAnsi="Courier New" w:cs="Courier New"/>
+        </w:rPr>
+        <w:t>Number of Pockets</w:t>
+      </w:r>
+      <w:r>
+        <w:rPr>
+          <w:rFonts w:ascii="Courier New" w:hAnsi="Courier New" w:cs="Courier New"/>
+        </w:rPr>
+        <w:tab/>
+      </w:r>
+      <w:r>
+        <w:rPr>
+          <w:rFonts w:ascii="Courier New" w:hAnsi="Courier New" w:cs="Courier New"/>
+        </w:rPr>
+        <w:tab/>
+      </w:r>
+      <w:r>
+        <w:rPr>
+          <w:rFonts w:ascii="Courier New" w:hAnsi="Courier New" w:cs="Courier New"/>
+        </w:rPr>
+        <w:tab/>
+        <w:t>- 1</w:t>
+      </w:r>
+    </w:p>
+    <w:p>
+      <w:pPr>
+        <w:pStyle w:val="PlainText"/>
+        <w:rPr>
+          <w:rFonts w:ascii="Courier New" w:hAnsi="Courier New" w:cs="Courier New"/>
+        </w:rPr>
+      </w:pPr>
+      <w:r>
+        <w:rPr>
+          <w:rFonts w:ascii="Courier New" w:hAnsi="Courier New" w:cs="Courier New"/>
+        </w:rPr>
+        <w:t>Number of KGs</w:t>
+      </w:r>
+      <w:r>
+        <w:rPr>
+          <w:rFonts w:ascii="Courier New" w:hAnsi="Courier New" w:cs="Courier New"/>
+        </w:rPr>
+        <w:tab/>
+      </w:r>
+      <w:r>
+        <w:rPr>
+          <w:rFonts w:ascii="Courier New" w:hAnsi="Courier New" w:cs="Courier New"/>
+        </w:rPr>
+        <w:tab/>
+      </w:r>
+      <w:r>
+        <w:rPr>
+          <w:rFonts w:ascii="Courier New" w:hAnsi="Courier New" w:cs="Courier New"/>
+        </w:rPr>
+        <w:tab/>
+        <w:t>- 67</w:t>
+      </w:r>
+    </w:p>
+    <w:p>
+      <w:pPr>
+        <w:pStyle w:val="PlainText"/>
+        <w:rPr>
+          <w:rFonts w:ascii="Courier New" w:hAnsi="Courier New" w:cs="Courier New"/>
+        </w:rPr>
+      </w:pPr>
+      <w:r>
+        <w:rPr>
+          <w:rFonts w:ascii="Courier New" w:hAnsi="Courier New" w:cs="Courier New"/>
+        </w:rPr>
+        <w:t>Rate</w:t>
+      </w:r>
+      <w:r>
+        <w:rPr>
+          <w:rFonts w:ascii="Courier New" w:hAnsi="Courier New" w:cs="Courier New"/>
+        </w:rPr>
+        <w:tab/>
+      </w:r>
+      <w:r>
+        <w:rPr>
+          <w:rFonts w:ascii="Courier New" w:hAnsi="Courier New" w:cs="Courier New"/>
+        </w:rPr>
+        <w:tab/>
+      </w:r>
+      <w:r>
+        <w:rPr>
+          <w:rFonts w:ascii="Courier New" w:hAnsi="Courier New" w:cs="Courier New"/>
+        </w:rPr>
+        <w:tab/>
+      </w:r>
+      <w:r>
+        <w:rPr>
+          <w:rFonts w:ascii="Courier New" w:hAnsi="Courier New" w:cs="Courier New"/>
+        </w:rPr>
+        <w:tab/>
+      </w:r>
+      <w:r>
+        <w:rPr>
+          <w:rFonts w:ascii="Courier New" w:hAnsi="Courier New" w:cs="Courier New"/>
+        </w:rPr>
+        <w:tab/>
+        <w:t>- 12</w:t>
+      </w:r>
+    </w:p>
+    <w:p>
+      <w:pPr>
+        <w:pStyle w:val="PlainText"/>
+        <w:rPr>
+          <w:rFonts w:ascii="Courier New" w:hAnsi="Courier New" w:cs="Courier New"/>
+        </w:rPr>
+      </w:pPr>
+      <w:r>
+        <w:rPr>
+          <w:rFonts w:ascii="Courier New" w:hAnsi="Courier New" w:cs="Courier New"/>
+        </w:rPr>
+        <w:t>Total Price</w:t>
+      </w:r>
+      <w:r>
+        <w:rPr>
+          <w:rFonts w:ascii="Courier New" w:hAnsi="Courier New" w:cs="Courier New"/>
+        </w:rPr>
+        <w:tab/>
+      </w:r>
+      <w:r>
+        <w:rPr>
+          <w:rFonts w:ascii="Courier New" w:hAnsi="Courier New" w:cs="Courier New"/>
+        </w:rPr>
+        <w:tab/>
+      </w:r>
+      <w:r>
+        <w:rPr>
+          <w:rFonts w:ascii="Courier New" w:hAnsi="Courier New" w:cs="Courier New"/>
+        </w:rPr>
+        <w:tab/>
+      </w:r>
+      <w:r>
+        <w:rPr>
+          <w:rFonts w:ascii="Courier New" w:hAnsi="Courier New" w:cs="Courier New"/>
+        </w:rPr>
+        <w:tab/>
+        <w:t>- 804.0</w:t>
+      </w:r>
+    </w:p>
+    <w:p>
+      <w:pPr>
+        <w:pStyle w:val="PlainText"/>
+        <w:rPr>
+          <w:rFonts w:ascii="Courier New" w:hAnsi="Courier New" w:cs="Courier New"/>
+        </w:rPr>
+      </w:pPr>
+      <w:r>
+        <w:rPr>
+          <w:rFonts w:ascii="Courier New" w:hAnsi="Courier New" w:cs="Courier New"/>
+        </w:rPr>
+        <w:t>Amount balance</w:t>
+      </w:r>
+      <w:r>
+        <w:rPr>
+          <w:rFonts w:ascii="Courier New" w:hAnsi="Courier New" w:cs="Courier New"/>
+        </w:rPr>
+        <w:tab/>
+      </w:r>
+      <w:r>
+        <w:rPr>
+          <w:rFonts w:ascii="Courier New" w:hAnsi="Courier New" w:cs="Courier New"/>
+        </w:rPr>
+        <w:tab/>
+      </w:r>
+      <w:r>
+        <w:rPr>
+          <w:rFonts w:ascii="Courier New" w:hAnsi="Courier New" w:cs="Courier New"/>
+        </w:rPr>
+        <w:tab/>
+        <w:t>- 30289.0</w:t>
+      </w:r>
+    </w:p>
+    <w:p>
+      <w:pPr>
+        <w:pStyle w:val="PlainText"/>
+        <w:rPr>
+          <w:rFonts w:ascii="Courier New" w:hAnsi="Courier New" w:cs="Courier New"/>
+        </w:rPr>
+      </w:pPr>
+    </w:p>
+    <w:p>
+      <w:pPr>
+        <w:pStyle w:val="PlainText"/>
+        <w:rPr>
+          <w:rFonts w:ascii="Courier New" w:hAnsi="Courier New" w:cs="Courier New"/>
+        </w:rPr>
+      </w:pPr>
+      <w:r>
+        <w:rPr>
+          <w:rFonts w:ascii="Courier New" w:hAnsi="Courier New" w:cs="Courier New"/>
+        </w:rPr>
+        <w:t>Item Name</w:t>
+      </w:r>
+      <w:r>
+        <w:rPr>
+          <w:rFonts w:ascii="Courier New" w:hAnsi="Courier New" w:cs="Courier New"/>
+        </w:rPr>
+        <w:tab/>
+      </w:r>
+      <w:r>
+        <w:rPr>
+          <w:rFonts w:ascii="Courier New" w:hAnsi="Courier New" w:cs="Courier New"/>
+        </w:rPr>
+        <w:tab/>
+      </w:r>
+      <w:r>
+        <w:rPr>
+          <w:rFonts w:ascii="Courier New" w:hAnsi="Courier New" w:cs="Courier New"/>
+        </w:rPr>
+        <w:tab/>
+      </w:r>
+      <w:r>
+        <w:rPr>
+          <w:rFonts w:ascii="Courier New" w:hAnsi="Courier New" w:cs="Courier New"/>
+        </w:rPr>
+        <w:tab/>
+        <w:t>- CARROT EVE</w:t>
+      </w:r>
+    </w:p>
+    <w:p>
+      <w:pPr>
+        <w:pStyle w:val="PlainText"/>
+        <w:rPr>
+          <w:rFonts w:ascii="Courier New" w:hAnsi="Courier New" w:cs="Courier New"/>
+        </w:rPr>
+      </w:pPr>
+      <w:r>
+        <w:rPr>
+          <w:rFonts w:ascii="Courier New" w:hAnsi="Courier New" w:cs="Courier New"/>
+        </w:rPr>
+        <w:t>Number of Pockets</w:t>
+      </w:r>
+      <w:r>
+        <w:rPr>
+          <w:rFonts w:ascii="Courier New" w:hAnsi="Courier New" w:cs="Courier New"/>
+        </w:rPr>
+        <w:tab/>
+      </w:r>
+      <w:r>
+        <w:rPr>
+          <w:rFonts w:ascii="Courier New" w:hAnsi="Courier New" w:cs="Courier New"/>
+        </w:rPr>
+        <w:tab/>
+      </w:r>
+      <w:r>
+        <w:rPr>
+          <w:rFonts w:ascii="Courier New" w:hAnsi="Courier New" w:cs="Courier New"/>
+        </w:rPr>
+        <w:tab/>
+        <w:t>- 2</w:t>
+      </w:r>
+    </w:p>
+    <w:p>
+      <w:pPr>
+        <w:pStyle w:val="PlainText"/>
+        <w:rPr>
+          <w:rFonts w:ascii="Courier New" w:hAnsi="Courier New" w:cs="Courier New"/>
+        </w:rPr>
+      </w:pPr>
+      <w:r>
+        <w:rPr>
+          <w:rFonts w:ascii="Courier New" w:hAnsi="Courier New" w:cs="Courier New"/>
+        </w:rPr>
+        <w:t>Number of KGs</w:t>
+      </w:r>
+      <w:r>
+        <w:rPr>
+          <w:rFonts w:ascii="Courier New" w:hAnsi="Courier New" w:cs="Courier New"/>
+        </w:rPr>
+        <w:tab/>
+      </w:r>
+      <w:r>
+        <w:rPr>
+          <w:rFonts w:ascii="Courier New" w:hAnsi="Courier New" w:cs="Courier New"/>
+        </w:rPr>
+        <w:tab/>
+      </w:r>
+      <w:r>
+        <w:rPr>
+          <w:rFonts w:ascii="Courier New" w:hAnsi="Courier New" w:cs="Courier New"/>
+        </w:rPr>
+        <w:tab/>
+        <w:t>- 197</w:t>
+      </w:r>
+    </w:p>
+    <w:p>
+      <w:pPr>
+        <w:pStyle w:val="PlainText"/>
+        <w:rPr>
+          <w:rFonts w:ascii="Courier New" w:hAnsi="Courier New" w:cs="Courier New"/>
+        </w:rPr>
+      </w:pPr>
+      <w:r>
+        <w:rPr>
+          <w:rFonts w:ascii="Courier New" w:hAnsi="Courier New" w:cs="Courier New"/>
+        </w:rPr>
+        <w:t>Rate</w:t>
+      </w:r>
+      <w:r>
+        <w:rPr>
+          <w:rFonts w:ascii="Courier New" w:hAnsi="Courier New" w:cs="Courier New"/>
+        </w:rPr>
+        <w:tab/>
+      </w:r>
+      <w:r>
+        <w:rPr>
+          <w:rFonts w:ascii="Courier New" w:hAnsi="Courier New" w:cs="Courier New"/>
+        </w:rPr>
+        <w:tab/>
+      </w:r>
+      <w:r>
+        <w:rPr>
+          <w:rFonts w:ascii="Courier New" w:hAnsi="Courier New" w:cs="Courier New"/>
+        </w:rPr>
+        <w:tab/>
+      </w:r>
+      <w:r>
+        <w:rPr>
+          <w:rFonts w:ascii="Courier New" w:hAnsi="Courier New" w:cs="Courier New"/>
+        </w:rPr>
+        <w:tab/>
+      </w:r>
+      <w:r>
+        <w:rPr>
+          <w:rFonts w:ascii="Courier New" w:hAnsi="Courier New" w:cs="Courier New"/>
+        </w:rPr>
+        <w:tab/>
+        <w:t>- 20</w:t>
+      </w:r>
+    </w:p>
+    <w:p>
+      <w:pPr>
+        <w:pStyle w:val="PlainText"/>
+        <w:rPr>
+          <w:rFonts w:ascii="Courier New" w:hAnsi="Courier New" w:cs="Courier New"/>
+        </w:rPr>
+      </w:pPr>
+      <w:r>
+        <w:rPr>
+          <w:rFonts w:ascii="Courier New" w:hAnsi="Courier New" w:cs="Courier New"/>
+        </w:rPr>
+        <w:t>Total Price</w:t>
+      </w:r>
+      <w:r>
+        <w:rPr>
+          <w:rFonts w:ascii="Courier New" w:hAnsi="Courier New" w:cs="Courier New"/>
+        </w:rPr>
+        <w:tab/>
+      </w:r>
+      <w:r>
+        <w:rPr>
+          <w:rFonts w:ascii="Courier New" w:hAnsi="Courier New" w:cs="Courier New"/>
+        </w:rPr>
+        <w:tab/>
+      </w:r>
+      <w:r>
+        <w:rPr>
+          <w:rFonts w:ascii="Courier New" w:hAnsi="Courier New" w:cs="Courier New"/>
+        </w:rPr>
+        <w:tab/>
+      </w:r>
+      <w:r>
+        <w:rPr>
+          <w:rFonts w:ascii="Courier New" w:hAnsi="Courier New" w:cs="Courier New"/>
+        </w:rPr>
+        <w:tab/>
+        <w:t>- 3940.0</w:t>
+      </w:r>
+    </w:p>
+    <w:p>
+      <w:pPr>
+        <w:pStyle w:val="PlainText"/>
+        <w:rPr>
+          <w:rFonts w:ascii="Courier New" w:hAnsi="Courier New" w:cs="Courier New"/>
+          <w:b/>
+        </w:rPr>
+      </w:pPr>
+      <w:r>
+        <w:rPr>
+          <w:rFonts w:ascii="Courier New" w:hAnsi="Courier New" w:cs="Courier New"/>
+          <w:b/>
+        </w:rPr>
+        <w:t>Amount balance</w:t>
+      </w:r>
+      <w:r>
+        <w:rPr>
+          <w:rFonts w:ascii="Courier New" w:hAnsi="Courier New" w:cs="Courier New"/>
+          <w:b/>
+        </w:rPr>
+        <w:tab/>
+      </w:r>
+      <w:r>
+        <w:rPr>
+          <w:rFonts w:ascii="Courier New" w:hAnsi="Courier New" w:cs="Courier New"/>
+          <w:b/>
+        </w:rPr>
+        <w:tab/>
+      </w:r>
+      <w:r>
+        <w:rPr>
+          <w:rFonts w:ascii="Courier New" w:hAnsi="Courier New" w:cs="Courier New"/>
+          <w:b/>
+        </w:rPr>
+        <w:tab/>
+        <w:t>- 34229.0</w:t>
+      </w:r>
+    </w:p>
+    <w:p>
+      <w:pPr>
+        <w:pStyle w:val="PlainText"/>
+        <w:rPr>
+          <w:rFonts w:ascii="Courier New" w:hAnsi="Courier New" w:cs="Courier New"/>
+          <w:b/>
+        </w:rPr>
+      </w:pPr>
+    </w:p>
+    <w:p>
+      <w:pPr>
+        <w:pStyle w:val="PlainText"/>
+        <w:rPr>
+          <w:rFonts w:ascii="Courier New" w:hAnsi="Courier New" w:cs="Courier New"/>
+          <w:b/>
+        </w:rPr>
+      </w:pPr>
     </w:p>
     <w:p>
       <w:pPr>

--- a/customer _details/GANGAMMA/SEP/TUMKUR/TNLP/PURCHASE DETAILS.docx
+++ b/customer _details/GANGAMMA/SEP/TUMKUR/TNLP/PURCHASE DETAILS.docx
@@ -10155,13 +10155,7 @@
         <w:rPr>
           <w:rFonts w:ascii="Courier New" w:hAnsi="Courier New" w:cs="Courier New"/>
         </w:rPr>
-        <w:t>THU Sep 28</w:t>
-      </w:r>
-      <w:r>
-        <w:rPr>
-          <w:rFonts w:ascii="Courier New" w:hAnsi="Courier New" w:cs="Courier New"/>
-        </w:rPr>
-        <w:t xml:space="preserve"> 11:58:03 PDT 2017</w:t>
+        <w:t>THU Sep 28 11:58:03 PDT 2017</w:t>
       </w:r>
     </w:p>
     <w:p>
@@ -10903,6 +10897,717 @@
         <w:tab/>
         <w:t>- 34229.0</w:t>
       </w:r>
+    </w:p>
+    <w:p>
+      <w:pPr>
+        <w:pStyle w:val="PlainText"/>
+        <w:rPr>
+          <w:rFonts w:ascii="Courier New" w:hAnsi="Courier New" w:cs="Courier New"/>
+          <w:b/>
+        </w:rPr>
+      </w:pPr>
+    </w:p>
+    <w:p>
+      <w:pPr>
+        <w:pStyle w:val="PlainText"/>
+        <w:rPr>
+          <w:rFonts w:ascii="Courier New" w:hAnsi="Courier New" w:cs="Courier New"/>
+        </w:rPr>
+      </w:pPr>
+      <w:r>
+        <w:rPr>
+          <w:rFonts w:ascii="Courier New" w:hAnsi="Courier New" w:cs="Courier New"/>
+        </w:rPr>
+        <w:t>FRI SEP 29 11:25:02 PDT 2017</w:t>
+      </w:r>
+    </w:p>
+    <w:p>
+      <w:pPr>
+        <w:pStyle w:val="PlainText"/>
+        <w:rPr>
+          <w:rFonts w:ascii="Courier New" w:hAnsi="Courier New" w:cs="Courier New"/>
+        </w:rPr>
+      </w:pPr>
+      <w:r>
+        <w:rPr>
+          <w:rFonts w:ascii="Courier New" w:hAnsi="Courier New" w:cs="Courier New"/>
+        </w:rPr>
+        <w:t>Person Name</w:t>
+      </w:r>
+      <w:r>
+        <w:rPr>
+          <w:rFonts w:ascii="Courier New" w:hAnsi="Courier New" w:cs="Courier New"/>
+        </w:rPr>
+        <w:tab/>
+      </w:r>
+      <w:r>
+        <w:rPr>
+          <w:rFonts w:ascii="Courier New" w:hAnsi="Courier New" w:cs="Courier New"/>
+        </w:rPr>
+        <w:tab/>
+      </w:r>
+      <w:r>
+        <w:rPr>
+          <w:rFonts w:ascii="Courier New" w:hAnsi="Courier New" w:cs="Courier New"/>
+        </w:rPr>
+        <w:tab/>
+      </w:r>
+      <w:r>
+        <w:rPr>
+          <w:rFonts w:ascii="Courier New" w:hAnsi="Courier New" w:cs="Courier New"/>
+        </w:rPr>
+        <w:tab/>
+        <w:t>- TNLP</w:t>
+      </w:r>
+    </w:p>
+    <w:p>
+      <w:pPr>
+        <w:pStyle w:val="PlainText"/>
+        <w:rPr>
+          <w:rFonts w:ascii="Courier New" w:hAnsi="Courier New" w:cs="Courier New"/>
+        </w:rPr>
+      </w:pPr>
+      <w:r>
+        <w:rPr>
+          <w:rFonts w:ascii="Courier New" w:hAnsi="Courier New" w:cs="Courier New"/>
+        </w:rPr>
+        <w:t>---------------------------------------------------------------</w:t>
+      </w:r>
+    </w:p>
+    <w:p>
+      <w:pPr>
+        <w:pStyle w:val="PlainText"/>
+        <w:rPr>
+          <w:rFonts w:ascii="Courier New" w:hAnsi="Courier New" w:cs="Courier New"/>
+        </w:rPr>
+      </w:pPr>
+      <w:r>
+        <w:rPr>
+          <w:rFonts w:ascii="Courier New" w:hAnsi="Courier New" w:cs="Courier New"/>
+        </w:rPr>
+        <w:t>Item Name</w:t>
+      </w:r>
+      <w:r>
+        <w:rPr>
+          <w:rFonts w:ascii="Courier New" w:hAnsi="Courier New" w:cs="Courier New"/>
+        </w:rPr>
+        <w:tab/>
+      </w:r>
+      <w:r>
+        <w:rPr>
+          <w:rFonts w:ascii="Courier New" w:hAnsi="Courier New" w:cs="Courier New"/>
+        </w:rPr>
+        <w:tab/>
+      </w:r>
+      <w:r>
+        <w:rPr>
+          <w:rFonts w:ascii="Courier New" w:hAnsi="Courier New" w:cs="Courier New"/>
+        </w:rPr>
+        <w:tab/>
+      </w:r>
+      <w:r>
+        <w:rPr>
+          <w:rFonts w:ascii="Courier New" w:hAnsi="Courier New" w:cs="Courier New"/>
+        </w:rPr>
+        <w:tab/>
+        <w:t>- CARROT EVE</w:t>
+      </w:r>
+    </w:p>
+    <w:p>
+      <w:pPr>
+        <w:pStyle w:val="PlainText"/>
+        <w:rPr>
+          <w:rFonts w:ascii="Courier New" w:hAnsi="Courier New" w:cs="Courier New"/>
+        </w:rPr>
+      </w:pPr>
+      <w:r>
+        <w:rPr>
+          <w:rFonts w:ascii="Courier New" w:hAnsi="Courier New" w:cs="Courier New"/>
+        </w:rPr>
+        <w:t>Number of Pockets</w:t>
+      </w:r>
+      <w:r>
+        <w:rPr>
+          <w:rFonts w:ascii="Courier New" w:hAnsi="Courier New" w:cs="Courier New"/>
+        </w:rPr>
+        <w:tab/>
+      </w:r>
+      <w:r>
+        <w:rPr>
+          <w:rFonts w:ascii="Courier New" w:hAnsi="Courier New" w:cs="Courier New"/>
+        </w:rPr>
+        <w:tab/>
+      </w:r>
+      <w:r>
+        <w:rPr>
+          <w:rFonts w:ascii="Courier New" w:hAnsi="Courier New" w:cs="Courier New"/>
+        </w:rPr>
+        <w:tab/>
+        <w:t>- 5</w:t>
+      </w:r>
+    </w:p>
+    <w:p>
+      <w:pPr>
+        <w:pStyle w:val="PlainText"/>
+        <w:rPr>
+          <w:rFonts w:ascii="Courier New" w:hAnsi="Courier New" w:cs="Courier New"/>
+        </w:rPr>
+      </w:pPr>
+      <w:r>
+        <w:rPr>
+          <w:rFonts w:ascii="Courier New" w:hAnsi="Courier New" w:cs="Courier New"/>
+        </w:rPr>
+        <w:t>Number of KGs</w:t>
+      </w:r>
+      <w:r>
+        <w:rPr>
+          <w:rFonts w:ascii="Courier New" w:hAnsi="Courier New" w:cs="Courier New"/>
+        </w:rPr>
+        <w:tab/>
+      </w:r>
+      <w:r>
+        <w:rPr>
+          <w:rFonts w:ascii="Courier New" w:hAnsi="Courier New" w:cs="Courier New"/>
+        </w:rPr>
+        <w:tab/>
+      </w:r>
+      <w:r>
+        <w:rPr>
+          <w:rFonts w:ascii="Courier New" w:hAnsi="Courier New" w:cs="Courier New"/>
+        </w:rPr>
+        <w:tab/>
+        <w:t>- 481</w:t>
+      </w:r>
+    </w:p>
+    <w:p>
+      <w:pPr>
+        <w:pStyle w:val="PlainText"/>
+        <w:rPr>
+          <w:rFonts w:ascii="Courier New" w:hAnsi="Courier New" w:cs="Courier New"/>
+        </w:rPr>
+      </w:pPr>
+      <w:r>
+        <w:rPr>
+          <w:rFonts w:ascii="Courier New" w:hAnsi="Courier New" w:cs="Courier New"/>
+        </w:rPr>
+        <w:t>Rate</w:t>
+      </w:r>
+      <w:r>
+        <w:rPr>
+          <w:rFonts w:ascii="Courier New" w:hAnsi="Courier New" w:cs="Courier New"/>
+        </w:rPr>
+        <w:tab/>
+      </w:r>
+      <w:r>
+        <w:rPr>
+          <w:rFonts w:ascii="Courier New" w:hAnsi="Courier New" w:cs="Courier New"/>
+        </w:rPr>
+        <w:tab/>
+      </w:r>
+      <w:r>
+        <w:rPr>
+          <w:rFonts w:ascii="Courier New" w:hAnsi="Courier New" w:cs="Courier New"/>
+        </w:rPr>
+        <w:tab/>
+      </w:r>
+      <w:r>
+        <w:rPr>
+          <w:rFonts w:ascii="Courier New" w:hAnsi="Courier New" w:cs="Courier New"/>
+        </w:rPr>
+        <w:tab/>
+      </w:r>
+      <w:r>
+        <w:rPr>
+          <w:rFonts w:ascii="Courier New" w:hAnsi="Courier New" w:cs="Courier New"/>
+        </w:rPr>
+        <w:tab/>
+        <w:t>- 18</w:t>
+      </w:r>
+    </w:p>
+    <w:p>
+      <w:pPr>
+        <w:pStyle w:val="PlainText"/>
+        <w:rPr>
+          <w:rFonts w:ascii="Courier New" w:hAnsi="Courier New" w:cs="Courier New"/>
+        </w:rPr>
+      </w:pPr>
+      <w:r>
+        <w:rPr>
+          <w:rFonts w:ascii="Courier New" w:hAnsi="Courier New" w:cs="Courier New"/>
+        </w:rPr>
+        <w:t>Total Price</w:t>
+      </w:r>
+      <w:r>
+        <w:rPr>
+          <w:rFonts w:ascii="Courier New" w:hAnsi="Courier New" w:cs="Courier New"/>
+        </w:rPr>
+        <w:tab/>
+      </w:r>
+      <w:r>
+        <w:rPr>
+          <w:rFonts w:ascii="Courier New" w:hAnsi="Courier New" w:cs="Courier New"/>
+        </w:rPr>
+        <w:tab/>
+      </w:r>
+      <w:r>
+        <w:rPr>
+          <w:rFonts w:ascii="Courier New" w:hAnsi="Courier New" w:cs="Courier New"/>
+        </w:rPr>
+        <w:tab/>
+      </w:r>
+      <w:r>
+        <w:rPr>
+          <w:rFonts w:ascii="Courier New" w:hAnsi="Courier New" w:cs="Courier New"/>
+        </w:rPr>
+        <w:tab/>
+        <w:t>- 8658.0</w:t>
+      </w:r>
+    </w:p>
+    <w:p>
+      <w:pPr>
+        <w:pStyle w:val="PlainText"/>
+        <w:rPr>
+          <w:rFonts w:ascii="Courier New" w:hAnsi="Courier New" w:cs="Courier New"/>
+          <w:b/>
+        </w:rPr>
+      </w:pPr>
+      <w:r>
+        <w:rPr>
+          <w:rFonts w:ascii="Courier New" w:hAnsi="Courier New" w:cs="Courier New"/>
+          <w:b/>
+        </w:rPr>
+        <w:t>Amount balance</w:t>
+      </w:r>
+      <w:r>
+        <w:rPr>
+          <w:rFonts w:ascii="Courier New" w:hAnsi="Courier New" w:cs="Courier New"/>
+          <w:b/>
+        </w:rPr>
+        <w:tab/>
+      </w:r>
+      <w:r>
+        <w:rPr>
+          <w:rFonts w:ascii="Courier New" w:hAnsi="Courier New" w:cs="Courier New"/>
+          <w:b/>
+        </w:rPr>
+        <w:tab/>
+      </w:r>
+      <w:r>
+        <w:rPr>
+          <w:rFonts w:ascii="Courier New" w:hAnsi="Courier New" w:cs="Courier New"/>
+          <w:b/>
+        </w:rPr>
+        <w:tab/>
+        <w:t>- 42887.0</w:t>
+      </w:r>
+    </w:p>
+    <w:p>
+      <w:pPr>
+        <w:pStyle w:val="PlainText"/>
+        <w:rPr>
+          <w:rFonts w:ascii="Courier New" w:hAnsi="Courier New" w:cs="Courier New"/>
+          <w:b/>
+        </w:rPr>
+      </w:pPr>
+    </w:p>
+    <w:p>
+      <w:pPr>
+        <w:pStyle w:val="PlainText"/>
+        <w:rPr>
+          <w:rFonts w:ascii="Courier New" w:hAnsi="Courier New" w:cs="Courier New"/>
+        </w:rPr>
+      </w:pPr>
+      <w:r>
+        <w:rPr>
+          <w:rFonts w:ascii="Courier New" w:hAnsi="Courier New" w:cs="Courier New"/>
+        </w:rPr>
+        <w:t>SAT SEP 30</w:t>
+      </w:r>
+      <w:r>
+        <w:rPr>
+          <w:rFonts w:ascii="Courier New" w:hAnsi="Courier New" w:cs="Courier New"/>
+        </w:rPr>
+        <w:t xml:space="preserve"> 13:44:49 PDT 2017</w:t>
+      </w:r>
+    </w:p>
+    <w:p>
+      <w:pPr>
+        <w:pStyle w:val="PlainText"/>
+        <w:rPr>
+          <w:rFonts w:ascii="Courier New" w:hAnsi="Courier New" w:cs="Courier New"/>
+        </w:rPr>
+      </w:pPr>
+      <w:r>
+        <w:rPr>
+          <w:rFonts w:ascii="Courier New" w:hAnsi="Courier New" w:cs="Courier New"/>
+        </w:rPr>
+        <w:t>Person Name</w:t>
+      </w:r>
+      <w:r>
+        <w:rPr>
+          <w:rFonts w:ascii="Courier New" w:hAnsi="Courier New" w:cs="Courier New"/>
+        </w:rPr>
+        <w:tab/>
+      </w:r>
+      <w:r>
+        <w:rPr>
+          <w:rFonts w:ascii="Courier New" w:hAnsi="Courier New" w:cs="Courier New"/>
+        </w:rPr>
+        <w:tab/>
+      </w:r>
+      <w:r>
+        <w:rPr>
+          <w:rFonts w:ascii="Courier New" w:hAnsi="Courier New" w:cs="Courier New"/>
+        </w:rPr>
+        <w:tab/>
+      </w:r>
+      <w:r>
+        <w:rPr>
+          <w:rFonts w:ascii="Courier New" w:hAnsi="Courier New" w:cs="Courier New"/>
+        </w:rPr>
+        <w:tab/>
+        <w:t>- TNLP</w:t>
+      </w:r>
+    </w:p>
+    <w:p>
+      <w:pPr>
+        <w:pStyle w:val="PlainText"/>
+        <w:rPr>
+          <w:rFonts w:ascii="Courier New" w:hAnsi="Courier New" w:cs="Courier New"/>
+        </w:rPr>
+      </w:pPr>
+      <w:r>
+        <w:rPr>
+          <w:rFonts w:ascii="Courier New" w:hAnsi="Courier New" w:cs="Courier New"/>
+        </w:rPr>
+        <w:t>---------------------------------------------------------------</w:t>
+      </w:r>
+    </w:p>
+    <w:p>
+      <w:pPr>
+        <w:pStyle w:val="PlainText"/>
+        <w:rPr>
+          <w:rFonts w:ascii="Courier New" w:hAnsi="Courier New" w:cs="Courier New"/>
+        </w:rPr>
+      </w:pPr>
+      <w:r>
+        <w:rPr>
+          <w:rFonts w:ascii="Courier New" w:hAnsi="Courier New" w:cs="Courier New"/>
+        </w:rPr>
+        <w:t>Item Name</w:t>
+      </w:r>
+      <w:r>
+        <w:rPr>
+          <w:rFonts w:ascii="Courier New" w:hAnsi="Courier New" w:cs="Courier New"/>
+        </w:rPr>
+        <w:tab/>
+      </w:r>
+      <w:r>
+        <w:rPr>
+          <w:rFonts w:ascii="Courier New" w:hAnsi="Courier New" w:cs="Courier New"/>
+        </w:rPr>
+        <w:tab/>
+      </w:r>
+      <w:r>
+        <w:rPr>
+          <w:rFonts w:ascii="Courier New" w:hAnsi="Courier New" w:cs="Courier New"/>
+        </w:rPr>
+        <w:tab/>
+      </w:r>
+      <w:r>
+        <w:rPr>
+          <w:rFonts w:ascii="Courier New" w:hAnsi="Courier New" w:cs="Courier New"/>
+        </w:rPr>
+        <w:tab/>
+        <w:t>- CARROT EVE</w:t>
+      </w:r>
+    </w:p>
+    <w:p>
+      <w:pPr>
+        <w:pStyle w:val="PlainText"/>
+        <w:rPr>
+          <w:rFonts w:ascii="Courier New" w:hAnsi="Courier New" w:cs="Courier New"/>
+        </w:rPr>
+      </w:pPr>
+      <w:r>
+        <w:rPr>
+          <w:rFonts w:ascii="Courier New" w:hAnsi="Courier New" w:cs="Courier New"/>
+        </w:rPr>
+        <w:t>Number of Pockets</w:t>
+      </w:r>
+      <w:r>
+        <w:rPr>
+          <w:rFonts w:ascii="Courier New" w:hAnsi="Courier New" w:cs="Courier New"/>
+        </w:rPr>
+        <w:tab/>
+      </w:r>
+      <w:r>
+        <w:rPr>
+          <w:rFonts w:ascii="Courier New" w:hAnsi="Courier New" w:cs="Courier New"/>
+        </w:rPr>
+        <w:tab/>
+      </w:r>
+      <w:r>
+        <w:rPr>
+          <w:rFonts w:ascii="Courier New" w:hAnsi="Courier New" w:cs="Courier New"/>
+        </w:rPr>
+        <w:tab/>
+        <w:t>- 4</w:t>
+      </w:r>
+    </w:p>
+    <w:p>
+      <w:pPr>
+        <w:pStyle w:val="PlainText"/>
+        <w:rPr>
+          <w:rFonts w:ascii="Courier New" w:hAnsi="Courier New" w:cs="Courier New"/>
+        </w:rPr>
+      </w:pPr>
+      <w:r>
+        <w:rPr>
+          <w:rFonts w:ascii="Courier New" w:hAnsi="Courier New" w:cs="Courier New"/>
+        </w:rPr>
+        <w:t>Number of KGs</w:t>
+      </w:r>
+      <w:r>
+        <w:rPr>
+          <w:rFonts w:ascii="Courier New" w:hAnsi="Courier New" w:cs="Courier New"/>
+        </w:rPr>
+        <w:tab/>
+      </w:r>
+      <w:r>
+        <w:rPr>
+          <w:rFonts w:ascii="Courier New" w:hAnsi="Courier New" w:cs="Courier New"/>
+        </w:rPr>
+        <w:tab/>
+      </w:r>
+      <w:r>
+        <w:rPr>
+          <w:rFonts w:ascii="Courier New" w:hAnsi="Courier New" w:cs="Courier New"/>
+        </w:rPr>
+        <w:tab/>
+        <w:t>- 370</w:t>
+      </w:r>
+    </w:p>
+    <w:p>
+      <w:pPr>
+        <w:pStyle w:val="PlainText"/>
+        <w:rPr>
+          <w:rFonts w:ascii="Courier New" w:hAnsi="Courier New" w:cs="Courier New"/>
+        </w:rPr>
+      </w:pPr>
+      <w:r>
+        <w:rPr>
+          <w:rFonts w:ascii="Courier New" w:hAnsi="Courier New" w:cs="Courier New"/>
+        </w:rPr>
+        <w:t>Rate</w:t>
+      </w:r>
+      <w:r>
+        <w:rPr>
+          <w:rFonts w:ascii="Courier New" w:hAnsi="Courier New" w:cs="Courier New"/>
+        </w:rPr>
+        <w:tab/>
+      </w:r>
+      <w:r>
+        <w:rPr>
+          <w:rFonts w:ascii="Courier New" w:hAnsi="Courier New" w:cs="Courier New"/>
+        </w:rPr>
+        <w:tab/>
+      </w:r>
+      <w:r>
+        <w:rPr>
+          <w:rFonts w:ascii="Courier New" w:hAnsi="Courier New" w:cs="Courier New"/>
+        </w:rPr>
+        <w:tab/>
+      </w:r>
+      <w:r>
+        <w:rPr>
+          <w:rFonts w:ascii="Courier New" w:hAnsi="Courier New" w:cs="Courier New"/>
+        </w:rPr>
+        <w:tab/>
+      </w:r>
+      <w:r>
+        <w:rPr>
+          <w:rFonts w:ascii="Courier New" w:hAnsi="Courier New" w:cs="Courier New"/>
+        </w:rPr>
+        <w:tab/>
+        <w:t>- 20</w:t>
+      </w:r>
+    </w:p>
+    <w:p>
+      <w:pPr>
+        <w:pStyle w:val="PlainText"/>
+        <w:rPr>
+          <w:rFonts w:ascii="Courier New" w:hAnsi="Courier New" w:cs="Courier New"/>
+        </w:rPr>
+      </w:pPr>
+      <w:r>
+        <w:rPr>
+          <w:rFonts w:ascii="Courier New" w:hAnsi="Courier New" w:cs="Courier New"/>
+        </w:rPr>
+        <w:t>Total Price</w:t>
+      </w:r>
+      <w:r>
+        <w:rPr>
+          <w:rFonts w:ascii="Courier New" w:hAnsi="Courier New" w:cs="Courier New"/>
+        </w:rPr>
+        <w:tab/>
+      </w:r>
+      <w:r>
+        <w:rPr>
+          <w:rFonts w:ascii="Courier New" w:hAnsi="Courier New" w:cs="Courier New"/>
+        </w:rPr>
+        <w:tab/>
+      </w:r>
+      <w:r>
+        <w:rPr>
+          <w:rFonts w:ascii="Courier New" w:hAnsi="Courier New" w:cs="Courier New"/>
+        </w:rPr>
+        <w:tab/>
+      </w:r>
+      <w:r>
+        <w:rPr>
+          <w:rFonts w:ascii="Courier New" w:hAnsi="Courier New" w:cs="Courier New"/>
+        </w:rPr>
+        <w:tab/>
+        <w:t>- 7400.0</w:t>
+      </w:r>
+    </w:p>
+    <w:p>
+      <w:pPr>
+        <w:pStyle w:val="PlainText"/>
+        <w:rPr>
+          <w:rFonts w:ascii="Courier New" w:hAnsi="Courier New" w:cs="Courier New"/>
+          <w:color w:val="FF0000"/>
+        </w:rPr>
+      </w:pPr>
+      <w:r>
+        <w:rPr>
+          <w:rFonts w:ascii="Courier New" w:hAnsi="Courier New" w:cs="Courier New"/>
+          <w:color w:val="FF0000"/>
+        </w:rPr>
+        <w:t>Amount Received</w:t>
+      </w:r>
+      <w:r>
+        <w:rPr>
+          <w:rFonts w:ascii="Courier New" w:hAnsi="Courier New" w:cs="Courier New"/>
+          <w:color w:val="FF0000"/>
+        </w:rPr>
+        <w:tab/>
+      </w:r>
+      <w:r>
+        <w:rPr>
+          <w:rFonts w:ascii="Courier New" w:hAnsi="Courier New" w:cs="Courier New"/>
+          <w:color w:val="FF0000"/>
+        </w:rPr>
+        <w:tab/>
+      </w:r>
+      <w:r>
+        <w:rPr>
+          <w:rFonts w:ascii="Courier New" w:hAnsi="Courier New" w:cs="Courier New"/>
+          <w:color w:val="FF0000"/>
+        </w:rPr>
+        <w:tab/>
+        <w:t>- 20000</w:t>
+      </w:r>
+    </w:p>
+    <w:p>
+      <w:pPr>
+        <w:pStyle w:val="PlainText"/>
+        <w:rPr>
+          <w:rFonts w:ascii="Courier New" w:hAnsi="Courier New" w:cs="Courier New"/>
+          <w:b/>
+        </w:rPr>
+      </w:pPr>
+      <w:r>
+        <w:rPr>
+          <w:rFonts w:ascii="Courier New" w:hAnsi="Courier New" w:cs="Courier New"/>
+          <w:b/>
+        </w:rPr>
+        <w:t>Amount balance</w:t>
+      </w:r>
+      <w:r>
+        <w:rPr>
+          <w:rFonts w:ascii="Courier New" w:hAnsi="Courier New" w:cs="Courier New"/>
+          <w:b/>
+        </w:rPr>
+        <w:tab/>
+      </w:r>
+      <w:r>
+        <w:rPr>
+          <w:rFonts w:ascii="Courier New" w:hAnsi="Courier New" w:cs="Courier New"/>
+          <w:b/>
+        </w:rPr>
+        <w:tab/>
+      </w:r>
+      <w:r>
+        <w:rPr>
+          <w:rFonts w:ascii="Courier New" w:hAnsi="Courier New" w:cs="Courier New"/>
+          <w:b/>
+        </w:rPr>
+        <w:tab/>
+        <w:t>- 30287.0</w:t>
+      </w:r>
+    </w:p>
+    <w:p>
+      <w:pPr>
+        <w:pStyle w:val="PlainText"/>
+        <w:rPr>
+          <w:rFonts w:ascii="Courier New" w:hAnsi="Courier New" w:cs="Courier New"/>
+        </w:rPr>
+      </w:pPr>
+      <w:r>
+        <w:rPr>
+          <w:rFonts w:ascii="Courier New" w:hAnsi="Courier New" w:cs="Courier New"/>
+        </w:rPr>
+        <w:t>Amount Received mode</w:t>
+      </w:r>
+      <w:r>
+        <w:rPr>
+          <w:rFonts w:ascii="Courier New" w:hAnsi="Courier New" w:cs="Courier New"/>
+        </w:rPr>
+        <w:tab/>
+      </w:r>
+      <w:r>
+        <w:rPr>
+          <w:rFonts w:ascii="Courier New" w:hAnsi="Courier New" w:cs="Courier New"/>
+        </w:rPr>
+        <w:tab/>
+        <w:t>- CASH</w:t>
+      </w:r>
+    </w:p>
+    <w:p>
+      <w:pPr>
+        <w:pStyle w:val="PlainText"/>
+        <w:rPr>
+          <w:rFonts w:ascii="Courier New" w:hAnsi="Courier New" w:cs="Courier New"/>
+        </w:rPr>
+      </w:pPr>
+    </w:p>
+    <w:p>
+      <w:pPr>
+        <w:pStyle w:val="PlainText"/>
+        <w:rPr>
+          <w:rFonts w:ascii="Courier New" w:hAnsi="Courier New" w:cs="Courier New"/>
+          <w:b/>
+        </w:rPr>
+      </w:pPr>
+    </w:p>
+    <w:p>
+      <w:pPr>
+        <w:pStyle w:val="PlainText"/>
+        <w:rPr>
+          <w:rFonts w:ascii="Courier New" w:hAnsi="Courier New" w:cs="Courier New"/>
+        </w:rPr>
+      </w:pPr>
+    </w:p>
+    <w:p>
+      <w:pPr>
+        <w:pStyle w:val="PlainText"/>
+        <w:rPr>
+          <w:rFonts w:ascii="Courier New" w:hAnsi="Courier New" w:cs="Courier New"/>
+          <w:b/>
+        </w:rPr>
+      </w:pPr>
     </w:p>
     <w:p>
       <w:pPr>

--- a/customer _details/GANGAMMA/SEP/TUMKUR/TNLP/PURCHASE DETAILS.docx
+++ b/customer _details/GANGAMMA/SEP/TUMKUR/TNLP/PURCHASE DETAILS.docx
@@ -11221,13 +11221,7 @@
         <w:rPr>
           <w:rFonts w:ascii="Courier New" w:hAnsi="Courier New" w:cs="Courier New"/>
         </w:rPr>
-        <w:t>SAT SEP 30</w:t>
-      </w:r>
-      <w:r>
-        <w:rPr>
-          <w:rFonts w:ascii="Courier New" w:hAnsi="Courier New" w:cs="Courier New"/>
-        </w:rPr>
-        <w:t xml:space="preserve"> 13:44:49 PDT 2017</w:t>
+        <w:t>SAT SEP 30 13:44:49 PDT 2017</w:t>
       </w:r>
     </w:p>
     <w:p>
@@ -11574,6 +11568,330 @@
         <w:tab/>
         <w:t>- CASH</w:t>
       </w:r>
+    </w:p>
+    <w:p>
+      <w:pPr>
+        <w:pStyle w:val="PlainText"/>
+        <w:rPr>
+          <w:rFonts w:ascii="Courier New" w:hAnsi="Courier New" w:cs="Courier New"/>
+        </w:rPr>
+      </w:pPr>
+    </w:p>
+    <w:p>
+      <w:pPr>
+        <w:pStyle w:val="PlainText"/>
+        <w:rPr>
+          <w:rFonts w:ascii="Courier New" w:hAnsi="Courier New" w:cs="Courier New"/>
+        </w:rPr>
+      </w:pPr>
+      <w:r>
+        <w:rPr>
+          <w:rFonts w:ascii="Courier New" w:hAnsi="Courier New" w:cs="Courier New"/>
+        </w:rPr>
+        <w:t>SUN Oct 01</w:t>
+      </w:r>
+      <w:r>
+        <w:rPr>
+          <w:rFonts w:ascii="Courier New" w:hAnsi="Courier New" w:cs="Courier New"/>
+        </w:rPr>
+        <w:t xml:space="preserve"> 11:02:25 PDT 2017</w:t>
+      </w:r>
+    </w:p>
+    <w:p>
+      <w:pPr>
+        <w:pStyle w:val="PlainText"/>
+        <w:rPr>
+          <w:rFonts w:ascii="Courier New" w:hAnsi="Courier New" w:cs="Courier New"/>
+        </w:rPr>
+      </w:pPr>
+      <w:r>
+        <w:rPr>
+          <w:rFonts w:ascii="Courier New" w:hAnsi="Courier New" w:cs="Courier New"/>
+        </w:rPr>
+        <w:t>Person Name</w:t>
+      </w:r>
+      <w:r>
+        <w:rPr>
+          <w:rFonts w:ascii="Courier New" w:hAnsi="Courier New" w:cs="Courier New"/>
+        </w:rPr>
+        <w:tab/>
+      </w:r>
+      <w:r>
+        <w:rPr>
+          <w:rFonts w:ascii="Courier New" w:hAnsi="Courier New" w:cs="Courier New"/>
+        </w:rPr>
+        <w:tab/>
+      </w:r>
+      <w:r>
+        <w:rPr>
+          <w:rFonts w:ascii="Courier New" w:hAnsi="Courier New" w:cs="Courier New"/>
+        </w:rPr>
+        <w:tab/>
+      </w:r>
+      <w:r>
+        <w:rPr>
+          <w:rFonts w:ascii="Courier New" w:hAnsi="Courier New" w:cs="Courier New"/>
+        </w:rPr>
+        <w:tab/>
+        <w:t>- TNLP</w:t>
+      </w:r>
+    </w:p>
+    <w:p>
+      <w:pPr>
+        <w:pStyle w:val="PlainText"/>
+        <w:rPr>
+          <w:rFonts w:ascii="Courier New" w:hAnsi="Courier New" w:cs="Courier New"/>
+        </w:rPr>
+      </w:pPr>
+      <w:r>
+        <w:rPr>
+          <w:rFonts w:ascii="Courier New" w:hAnsi="Courier New" w:cs="Courier New"/>
+        </w:rPr>
+        <w:t>---------------------------------------------------------------</w:t>
+      </w:r>
+    </w:p>
+    <w:p>
+      <w:pPr>
+        <w:pStyle w:val="PlainText"/>
+        <w:rPr>
+          <w:rFonts w:ascii="Courier New" w:hAnsi="Courier New" w:cs="Courier New"/>
+        </w:rPr>
+      </w:pPr>
+      <w:r>
+        <w:rPr>
+          <w:rFonts w:ascii="Courier New" w:hAnsi="Courier New" w:cs="Courier New"/>
+        </w:rPr>
+        <w:t>Item Name</w:t>
+      </w:r>
+      <w:r>
+        <w:rPr>
+          <w:rFonts w:ascii="Courier New" w:hAnsi="Courier New" w:cs="Courier New"/>
+        </w:rPr>
+        <w:tab/>
+      </w:r>
+      <w:r>
+        <w:rPr>
+          <w:rFonts w:ascii="Courier New" w:hAnsi="Courier New" w:cs="Courier New"/>
+        </w:rPr>
+        <w:tab/>
+      </w:r>
+      <w:r>
+        <w:rPr>
+          <w:rFonts w:ascii="Courier New" w:hAnsi="Courier New" w:cs="Courier New"/>
+        </w:rPr>
+        <w:tab/>
+      </w:r>
+      <w:r>
+        <w:rPr>
+          <w:rFonts w:ascii="Courier New" w:hAnsi="Courier New" w:cs="Courier New"/>
+        </w:rPr>
+        <w:tab/>
+        <w:t>- CARROT 2</w:t>
+      </w:r>
+    </w:p>
+    <w:p>
+      <w:pPr>
+        <w:pStyle w:val="PlainText"/>
+        <w:rPr>
+          <w:rFonts w:ascii="Courier New" w:hAnsi="Courier New" w:cs="Courier New"/>
+        </w:rPr>
+      </w:pPr>
+      <w:r>
+        <w:rPr>
+          <w:rFonts w:ascii="Courier New" w:hAnsi="Courier New" w:cs="Courier New"/>
+        </w:rPr>
+        <w:t>Number of Pockets</w:t>
+      </w:r>
+      <w:r>
+        <w:rPr>
+          <w:rFonts w:ascii="Courier New" w:hAnsi="Courier New" w:cs="Courier New"/>
+        </w:rPr>
+        <w:tab/>
+      </w:r>
+      <w:r>
+        <w:rPr>
+          <w:rFonts w:ascii="Courier New" w:hAnsi="Courier New" w:cs="Courier New"/>
+        </w:rPr>
+        <w:tab/>
+      </w:r>
+      <w:r>
+        <w:rPr>
+          <w:rFonts w:ascii="Courier New" w:hAnsi="Courier New" w:cs="Courier New"/>
+        </w:rPr>
+        <w:tab/>
+        <w:t>- 2</w:t>
+      </w:r>
+    </w:p>
+    <w:p>
+      <w:pPr>
+        <w:pStyle w:val="PlainText"/>
+        <w:rPr>
+          <w:rFonts w:ascii="Courier New" w:hAnsi="Courier New" w:cs="Courier New"/>
+        </w:rPr>
+      </w:pPr>
+      <w:r>
+        <w:rPr>
+          <w:rFonts w:ascii="Courier New" w:hAnsi="Courier New" w:cs="Courier New"/>
+        </w:rPr>
+        <w:t>Number of KGs</w:t>
+      </w:r>
+      <w:r>
+        <w:rPr>
+          <w:rFonts w:ascii="Courier New" w:hAnsi="Courier New" w:cs="Courier New"/>
+        </w:rPr>
+        <w:tab/>
+      </w:r>
+      <w:r>
+        <w:rPr>
+          <w:rFonts w:ascii="Courier New" w:hAnsi="Courier New" w:cs="Courier New"/>
+        </w:rPr>
+        <w:tab/>
+      </w:r>
+      <w:r>
+        <w:rPr>
+          <w:rFonts w:ascii="Courier New" w:hAnsi="Courier New" w:cs="Courier New"/>
+        </w:rPr>
+        <w:tab/>
+        <w:t>- 187</w:t>
+      </w:r>
+    </w:p>
+    <w:p>
+      <w:pPr>
+        <w:pStyle w:val="PlainText"/>
+        <w:rPr>
+          <w:rFonts w:ascii="Courier New" w:hAnsi="Courier New" w:cs="Courier New"/>
+        </w:rPr>
+      </w:pPr>
+      <w:r>
+        <w:rPr>
+          <w:rFonts w:ascii="Courier New" w:hAnsi="Courier New" w:cs="Courier New"/>
+        </w:rPr>
+        <w:t>Rate</w:t>
+      </w:r>
+      <w:r>
+        <w:rPr>
+          <w:rFonts w:ascii="Courier New" w:hAnsi="Courier New" w:cs="Courier New"/>
+        </w:rPr>
+        <w:tab/>
+      </w:r>
+      <w:r>
+        <w:rPr>
+          <w:rFonts w:ascii="Courier New" w:hAnsi="Courier New" w:cs="Courier New"/>
+        </w:rPr>
+        <w:tab/>
+      </w:r>
+      <w:r>
+        <w:rPr>
+          <w:rFonts w:ascii="Courier New" w:hAnsi="Courier New" w:cs="Courier New"/>
+        </w:rPr>
+        <w:tab/>
+      </w:r>
+      <w:r>
+        <w:rPr>
+          <w:rFonts w:ascii="Courier New" w:hAnsi="Courier New" w:cs="Courier New"/>
+        </w:rPr>
+        <w:tab/>
+      </w:r>
+      <w:r>
+        <w:rPr>
+          <w:rFonts w:ascii="Courier New" w:hAnsi="Courier New" w:cs="Courier New"/>
+        </w:rPr>
+        <w:tab/>
+        <w:t>- 20</w:t>
+      </w:r>
+    </w:p>
+    <w:p>
+      <w:pPr>
+        <w:pStyle w:val="PlainText"/>
+        <w:rPr>
+          <w:rFonts w:ascii="Courier New" w:hAnsi="Courier New" w:cs="Courier New"/>
+        </w:rPr>
+      </w:pPr>
+      <w:r>
+        <w:rPr>
+          <w:rFonts w:ascii="Courier New" w:hAnsi="Courier New" w:cs="Courier New"/>
+        </w:rPr>
+        <w:t>Total Price</w:t>
+      </w:r>
+      <w:r>
+        <w:rPr>
+          <w:rFonts w:ascii="Courier New" w:hAnsi="Courier New" w:cs="Courier New"/>
+        </w:rPr>
+        <w:tab/>
+      </w:r>
+      <w:r>
+        <w:rPr>
+          <w:rFonts w:ascii="Courier New" w:hAnsi="Courier New" w:cs="Courier New"/>
+        </w:rPr>
+        <w:tab/>
+      </w:r>
+      <w:r>
+        <w:rPr>
+          <w:rFonts w:ascii="Courier New" w:hAnsi="Courier New" w:cs="Courier New"/>
+        </w:rPr>
+        <w:tab/>
+      </w:r>
+      <w:r>
+        <w:rPr>
+          <w:rFonts w:ascii="Courier New" w:hAnsi="Courier New" w:cs="Courier New"/>
+        </w:rPr>
+        <w:tab/>
+        <w:t>- 3740.0</w:t>
+      </w:r>
+    </w:p>
+    <w:p>
+      <w:pPr>
+        <w:pStyle w:val="PlainText"/>
+        <w:rPr>
+          <w:rFonts w:ascii="Courier New" w:hAnsi="Courier New" w:cs="Courier New"/>
+          <w:b/>
+        </w:rPr>
+      </w:pPr>
+      <w:r>
+        <w:rPr>
+          <w:rFonts w:ascii="Courier New" w:hAnsi="Courier New" w:cs="Courier New"/>
+          <w:b/>
+        </w:rPr>
+        <w:t>Amount balance</w:t>
+      </w:r>
+      <w:r>
+        <w:rPr>
+          <w:rFonts w:ascii="Courier New" w:hAnsi="Courier New" w:cs="Courier New"/>
+          <w:b/>
+        </w:rPr>
+        <w:tab/>
+      </w:r>
+      <w:r>
+        <w:rPr>
+          <w:rFonts w:ascii="Courier New" w:hAnsi="Courier New" w:cs="Courier New"/>
+          <w:b/>
+        </w:rPr>
+        <w:tab/>
+      </w:r>
+      <w:r>
+        <w:rPr>
+          <w:rFonts w:ascii="Courier New" w:hAnsi="Courier New" w:cs="Courier New"/>
+          <w:b/>
+        </w:rPr>
+        <w:tab/>
+        <w:t>- 34027.0</w:t>
+      </w:r>
+    </w:p>
+    <w:p>
+      <w:pPr>
+        <w:pStyle w:val="PlainText"/>
+        <w:rPr>
+          <w:rFonts w:ascii="Courier New" w:hAnsi="Courier New" w:cs="Courier New"/>
+        </w:rPr>
+      </w:pPr>
+    </w:p>
+    <w:p>
+      <w:pPr>
+        <w:pStyle w:val="PlainText"/>
+        <w:rPr>
+          <w:rFonts w:ascii="Courier New" w:hAnsi="Courier New" w:cs="Courier New"/>
+        </w:rPr>
+      </w:pPr>
     </w:p>
     <w:p>
       <w:pPr>

--- a/customer _details/GANGAMMA/SEP/TUMKUR/TNLP/PURCHASE DETAILS.docx
+++ b/customer _details/GANGAMMA/SEP/TUMKUR/TNLP/PURCHASE DETAILS.docx
@@ -11588,13 +11588,7 @@
         <w:rPr>
           <w:rFonts w:ascii="Courier New" w:hAnsi="Courier New" w:cs="Courier New"/>
         </w:rPr>
-        <w:t>SUN Oct 01</w:t>
-      </w:r>
-      <w:r>
-        <w:rPr>
-          <w:rFonts w:ascii="Courier New" w:hAnsi="Courier New" w:cs="Courier New"/>
-        </w:rPr>
-        <w:t xml:space="preserve"> 11:02:25 PDT 2017</w:t>
+        <w:t>SUN Oct 01 11:02:25 PDT 2017</w:t>
       </w:r>
     </w:p>
     <w:p>
@@ -11876,6 +11870,332 @@
         <w:tab/>
         <w:t>- 34027.0</w:t>
       </w:r>
+    </w:p>
+    <w:p>
+      <w:pPr>
+        <w:pStyle w:val="PlainText"/>
+        <w:rPr>
+          <w:rFonts w:ascii="Courier New" w:hAnsi="Courier New" w:cs="Courier New"/>
+          <w:b/>
+        </w:rPr>
+      </w:pPr>
+    </w:p>
+    <w:p>
+      <w:pPr>
+        <w:pStyle w:val="PlainText"/>
+        <w:rPr>
+          <w:rFonts w:ascii="Courier New" w:hAnsi="Courier New" w:cs="Courier New"/>
+        </w:rPr>
+      </w:pPr>
+      <w:r>
+        <w:rPr>
+          <w:rFonts w:ascii="Courier New" w:hAnsi="Courier New" w:cs="Courier New"/>
+        </w:rPr>
+        <w:t>MON Oct 02</w:t>
+      </w:r>
+      <w:r>
+        <w:rPr>
+          <w:rFonts w:ascii="Courier New" w:hAnsi="Courier New" w:cs="Courier New"/>
+        </w:rPr>
+        <w:t xml:space="preserve"> 11:04:17 PDT 2017</w:t>
+      </w:r>
+    </w:p>
+    <w:p>
+      <w:pPr>
+        <w:pStyle w:val="PlainText"/>
+        <w:rPr>
+          <w:rFonts w:ascii="Courier New" w:hAnsi="Courier New" w:cs="Courier New"/>
+        </w:rPr>
+      </w:pPr>
+      <w:r>
+        <w:rPr>
+          <w:rFonts w:ascii="Courier New" w:hAnsi="Courier New" w:cs="Courier New"/>
+        </w:rPr>
+        <w:t>Person Name</w:t>
+      </w:r>
+      <w:r>
+        <w:rPr>
+          <w:rFonts w:ascii="Courier New" w:hAnsi="Courier New" w:cs="Courier New"/>
+        </w:rPr>
+        <w:tab/>
+      </w:r>
+      <w:r>
+        <w:rPr>
+          <w:rFonts w:ascii="Courier New" w:hAnsi="Courier New" w:cs="Courier New"/>
+        </w:rPr>
+        <w:tab/>
+      </w:r>
+      <w:r>
+        <w:rPr>
+          <w:rFonts w:ascii="Courier New" w:hAnsi="Courier New" w:cs="Courier New"/>
+        </w:rPr>
+        <w:tab/>
+      </w:r>
+      <w:r>
+        <w:rPr>
+          <w:rFonts w:ascii="Courier New" w:hAnsi="Courier New" w:cs="Courier New"/>
+        </w:rPr>
+        <w:tab/>
+        <w:t>- TNLP</w:t>
+      </w:r>
+    </w:p>
+    <w:p>
+      <w:pPr>
+        <w:pStyle w:val="PlainText"/>
+        <w:rPr>
+          <w:rFonts w:ascii="Courier New" w:hAnsi="Courier New" w:cs="Courier New"/>
+        </w:rPr>
+      </w:pPr>
+      <w:r>
+        <w:rPr>
+          <w:rFonts w:ascii="Courier New" w:hAnsi="Courier New" w:cs="Courier New"/>
+        </w:rPr>
+        <w:t>---------------------------------------------------------------</w:t>
+      </w:r>
+    </w:p>
+    <w:p>
+      <w:pPr>
+        <w:pStyle w:val="PlainText"/>
+        <w:rPr>
+          <w:rFonts w:ascii="Courier New" w:hAnsi="Courier New" w:cs="Courier New"/>
+        </w:rPr>
+      </w:pPr>
+      <w:r>
+        <w:rPr>
+          <w:rFonts w:ascii="Courier New" w:hAnsi="Courier New" w:cs="Courier New"/>
+        </w:rPr>
+        <w:t>Item Name</w:t>
+      </w:r>
+      <w:r>
+        <w:rPr>
+          <w:rFonts w:ascii="Courier New" w:hAnsi="Courier New" w:cs="Courier New"/>
+        </w:rPr>
+        <w:tab/>
+      </w:r>
+      <w:r>
+        <w:rPr>
+          <w:rFonts w:ascii="Courier New" w:hAnsi="Courier New" w:cs="Courier New"/>
+        </w:rPr>
+        <w:tab/>
+      </w:r>
+      <w:r>
+        <w:rPr>
+          <w:rFonts w:ascii="Courier New" w:hAnsi="Courier New" w:cs="Courier New"/>
+        </w:rPr>
+        <w:tab/>
+      </w:r>
+      <w:r>
+        <w:rPr>
+          <w:rFonts w:ascii="Courier New" w:hAnsi="Courier New" w:cs="Courier New"/>
+        </w:rPr>
+        <w:tab/>
+        <w:t>- CARROT</w:t>
+      </w:r>
+    </w:p>
+    <w:p>
+      <w:pPr>
+        <w:pStyle w:val="PlainText"/>
+        <w:rPr>
+          <w:rFonts w:ascii="Courier New" w:hAnsi="Courier New" w:cs="Courier New"/>
+        </w:rPr>
+      </w:pPr>
+      <w:r>
+        <w:rPr>
+          <w:rFonts w:ascii="Courier New" w:hAnsi="Courier New" w:cs="Courier New"/>
+        </w:rPr>
+        <w:t>Number of Pockets</w:t>
+      </w:r>
+      <w:r>
+        <w:rPr>
+          <w:rFonts w:ascii="Courier New" w:hAnsi="Courier New" w:cs="Courier New"/>
+        </w:rPr>
+        <w:tab/>
+      </w:r>
+      <w:r>
+        <w:rPr>
+          <w:rFonts w:ascii="Courier New" w:hAnsi="Courier New" w:cs="Courier New"/>
+        </w:rPr>
+        <w:tab/>
+      </w:r>
+      <w:r>
+        <w:rPr>
+          <w:rFonts w:ascii="Courier New" w:hAnsi="Courier New" w:cs="Courier New"/>
+        </w:rPr>
+        <w:tab/>
+        <w:t>- 3</w:t>
+      </w:r>
+    </w:p>
+    <w:p>
+      <w:pPr>
+        <w:pStyle w:val="PlainText"/>
+        <w:rPr>
+          <w:rFonts w:ascii="Courier New" w:hAnsi="Courier New" w:cs="Courier New"/>
+        </w:rPr>
+      </w:pPr>
+      <w:r>
+        <w:rPr>
+          <w:rFonts w:ascii="Courier New" w:hAnsi="Courier New" w:cs="Courier New"/>
+        </w:rPr>
+        <w:t>Number of KGs</w:t>
+      </w:r>
+      <w:r>
+        <w:rPr>
+          <w:rFonts w:ascii="Courier New" w:hAnsi="Courier New" w:cs="Courier New"/>
+        </w:rPr>
+        <w:tab/>
+      </w:r>
+      <w:r>
+        <w:rPr>
+          <w:rFonts w:ascii="Courier New" w:hAnsi="Courier New" w:cs="Courier New"/>
+        </w:rPr>
+        <w:tab/>
+      </w:r>
+      <w:r>
+        <w:rPr>
+          <w:rFonts w:ascii="Courier New" w:hAnsi="Courier New" w:cs="Courier New"/>
+        </w:rPr>
+        <w:tab/>
+        <w:t>- 281</w:t>
+      </w:r>
+    </w:p>
+    <w:p>
+      <w:pPr>
+        <w:pStyle w:val="PlainText"/>
+        <w:rPr>
+          <w:rFonts w:ascii="Courier New" w:hAnsi="Courier New" w:cs="Courier New"/>
+        </w:rPr>
+      </w:pPr>
+      <w:r>
+        <w:rPr>
+          <w:rFonts w:ascii="Courier New" w:hAnsi="Courier New" w:cs="Courier New"/>
+        </w:rPr>
+        <w:t>Rate</w:t>
+      </w:r>
+      <w:r>
+        <w:rPr>
+          <w:rFonts w:ascii="Courier New" w:hAnsi="Courier New" w:cs="Courier New"/>
+        </w:rPr>
+        <w:tab/>
+      </w:r>
+      <w:r>
+        <w:rPr>
+          <w:rFonts w:ascii="Courier New" w:hAnsi="Courier New" w:cs="Courier New"/>
+        </w:rPr>
+        <w:tab/>
+      </w:r>
+      <w:r>
+        <w:rPr>
+          <w:rFonts w:ascii="Courier New" w:hAnsi="Courier New" w:cs="Courier New"/>
+        </w:rPr>
+        <w:tab/>
+      </w:r>
+      <w:r>
+        <w:rPr>
+          <w:rFonts w:ascii="Courier New" w:hAnsi="Courier New" w:cs="Courier New"/>
+        </w:rPr>
+        <w:tab/>
+      </w:r>
+      <w:r>
+        <w:rPr>
+          <w:rFonts w:ascii="Courier New" w:hAnsi="Courier New" w:cs="Courier New"/>
+        </w:rPr>
+        <w:tab/>
+        <w:t>- 22</w:t>
+      </w:r>
+    </w:p>
+    <w:p>
+      <w:pPr>
+        <w:pStyle w:val="PlainText"/>
+        <w:rPr>
+          <w:rFonts w:ascii="Courier New" w:hAnsi="Courier New" w:cs="Courier New"/>
+        </w:rPr>
+      </w:pPr>
+      <w:r>
+        <w:rPr>
+          <w:rFonts w:ascii="Courier New" w:hAnsi="Courier New" w:cs="Courier New"/>
+        </w:rPr>
+        <w:t>Total Price</w:t>
+      </w:r>
+      <w:r>
+        <w:rPr>
+          <w:rFonts w:ascii="Courier New" w:hAnsi="Courier New" w:cs="Courier New"/>
+        </w:rPr>
+        <w:tab/>
+      </w:r>
+      <w:r>
+        <w:rPr>
+          <w:rFonts w:ascii="Courier New" w:hAnsi="Courier New" w:cs="Courier New"/>
+        </w:rPr>
+        <w:tab/>
+      </w:r>
+      <w:r>
+        <w:rPr>
+          <w:rFonts w:ascii="Courier New" w:hAnsi="Courier New" w:cs="Courier New"/>
+        </w:rPr>
+        <w:tab/>
+      </w:r>
+      <w:r>
+        <w:rPr>
+          <w:rFonts w:ascii="Courier New" w:hAnsi="Courier New" w:cs="Courier New"/>
+        </w:rPr>
+        <w:tab/>
+        <w:t>- 6182.0</w:t>
+      </w:r>
+    </w:p>
+    <w:p>
+      <w:pPr>
+        <w:pStyle w:val="PlainText"/>
+        <w:rPr>
+          <w:rFonts w:ascii="Courier New" w:hAnsi="Courier New" w:cs="Courier New"/>
+          <w:b/>
+        </w:rPr>
+      </w:pPr>
+      <w:r>
+        <w:rPr>
+          <w:rFonts w:ascii="Courier New" w:hAnsi="Courier New" w:cs="Courier New"/>
+          <w:b/>
+        </w:rPr>
+        <w:t>Amount balance</w:t>
+      </w:r>
+      <w:r>
+        <w:rPr>
+          <w:rFonts w:ascii="Courier New" w:hAnsi="Courier New" w:cs="Courier New"/>
+          <w:b/>
+        </w:rPr>
+        <w:tab/>
+      </w:r>
+      <w:r>
+        <w:rPr>
+          <w:rFonts w:ascii="Courier New" w:hAnsi="Courier New" w:cs="Courier New"/>
+          <w:b/>
+        </w:rPr>
+        <w:tab/>
+      </w:r>
+      <w:r>
+        <w:rPr>
+          <w:rFonts w:ascii="Courier New" w:hAnsi="Courier New" w:cs="Courier New"/>
+          <w:b/>
+        </w:rPr>
+        <w:tab/>
+        <w:t>- 40209.0</w:t>
+      </w:r>
+    </w:p>
+    <w:p>
+      <w:pPr>
+        <w:pStyle w:val="PlainText"/>
+        <w:rPr>
+          <w:rFonts w:ascii="Courier New" w:hAnsi="Courier New" w:cs="Courier New"/>
+        </w:rPr>
+      </w:pPr>
+    </w:p>
+    <w:p>
+      <w:pPr>
+        <w:pStyle w:val="PlainText"/>
+        <w:rPr>
+          <w:rFonts w:ascii="Courier New" w:hAnsi="Courier New" w:cs="Courier New"/>
+          <w:b/>
+        </w:rPr>
+      </w:pPr>
     </w:p>
     <w:p>
       <w:pPr>

--- a/customer _details/GANGAMMA/SEP/TUMKUR/TNLP/PURCHASE DETAILS.docx
+++ b/customer _details/GANGAMMA/SEP/TUMKUR/TNLP/PURCHASE DETAILS.docx
@@ -11891,13 +11891,7 @@
         <w:rPr>
           <w:rFonts w:ascii="Courier New" w:hAnsi="Courier New" w:cs="Courier New"/>
         </w:rPr>
-        <w:t>MON Oct 02</w:t>
-      </w:r>
-      <w:r>
-        <w:rPr>
-          <w:rFonts w:ascii="Courier New" w:hAnsi="Courier New" w:cs="Courier New"/>
-        </w:rPr>
-        <w:t xml:space="preserve"> 11:04:17 PDT 2017</w:t>
+        <w:t>MON Oct 02 11:04:17 PDT 2017</w:t>
       </w:r>
     </w:p>
     <w:p>
@@ -12179,6 +12173,937 @@
         <w:tab/>
         <w:t>- 40209.0</w:t>
       </w:r>
+    </w:p>
+    <w:p>
+      <w:pPr>
+        <w:pStyle w:val="PlainText"/>
+        <w:rPr>
+          <w:rFonts w:ascii="Courier New" w:hAnsi="Courier New" w:cs="Courier New"/>
+          <w:b/>
+        </w:rPr>
+      </w:pPr>
+    </w:p>
+    <w:p>
+      <w:pPr>
+        <w:pStyle w:val="PlainText"/>
+        <w:rPr>
+          <w:rFonts w:ascii="Courier New" w:hAnsi="Courier New" w:cs="Courier New"/>
+        </w:rPr>
+      </w:pPr>
+      <w:r>
+        <w:rPr>
+          <w:rFonts w:ascii="Courier New" w:hAnsi="Courier New" w:cs="Courier New"/>
+        </w:rPr>
+        <w:t>TUE Oct 03 11:00:20 PDT 2017</w:t>
+      </w:r>
+    </w:p>
+    <w:p>
+      <w:pPr>
+        <w:pStyle w:val="PlainText"/>
+        <w:rPr>
+          <w:rFonts w:ascii="Courier New" w:hAnsi="Courier New" w:cs="Courier New"/>
+        </w:rPr>
+      </w:pPr>
+      <w:r>
+        <w:rPr>
+          <w:rFonts w:ascii="Courier New" w:hAnsi="Courier New" w:cs="Courier New"/>
+        </w:rPr>
+        <w:t>Person Name</w:t>
+      </w:r>
+      <w:r>
+        <w:rPr>
+          <w:rFonts w:ascii="Courier New" w:hAnsi="Courier New" w:cs="Courier New"/>
+        </w:rPr>
+        <w:tab/>
+      </w:r>
+      <w:r>
+        <w:rPr>
+          <w:rFonts w:ascii="Courier New" w:hAnsi="Courier New" w:cs="Courier New"/>
+        </w:rPr>
+        <w:tab/>
+      </w:r>
+      <w:r>
+        <w:rPr>
+          <w:rFonts w:ascii="Courier New" w:hAnsi="Courier New" w:cs="Courier New"/>
+        </w:rPr>
+        <w:tab/>
+      </w:r>
+      <w:r>
+        <w:rPr>
+          <w:rFonts w:ascii="Courier New" w:hAnsi="Courier New" w:cs="Courier New"/>
+        </w:rPr>
+        <w:tab/>
+        <w:t>- TNLP</w:t>
+      </w:r>
+    </w:p>
+    <w:p>
+      <w:pPr>
+        <w:pStyle w:val="PlainText"/>
+        <w:rPr>
+          <w:rFonts w:ascii="Courier New" w:hAnsi="Courier New" w:cs="Courier New"/>
+        </w:rPr>
+      </w:pPr>
+      <w:r>
+        <w:rPr>
+          <w:rFonts w:ascii="Courier New" w:hAnsi="Courier New" w:cs="Courier New"/>
+        </w:rPr>
+        <w:t>---------------------------------------------------------------</w:t>
+      </w:r>
+    </w:p>
+    <w:p>
+      <w:pPr>
+        <w:pStyle w:val="PlainText"/>
+        <w:rPr>
+          <w:rFonts w:ascii="Courier New" w:hAnsi="Courier New" w:cs="Courier New"/>
+        </w:rPr>
+      </w:pPr>
+      <w:r>
+        <w:rPr>
+          <w:rFonts w:ascii="Courier New" w:hAnsi="Courier New" w:cs="Courier New"/>
+        </w:rPr>
+        <w:t>Item Name</w:t>
+      </w:r>
+      <w:r>
+        <w:rPr>
+          <w:rFonts w:ascii="Courier New" w:hAnsi="Courier New" w:cs="Courier New"/>
+        </w:rPr>
+        <w:tab/>
+      </w:r>
+      <w:r>
+        <w:rPr>
+          <w:rFonts w:ascii="Courier New" w:hAnsi="Courier New" w:cs="Courier New"/>
+        </w:rPr>
+        <w:tab/>
+      </w:r>
+      <w:r>
+        <w:rPr>
+          <w:rFonts w:ascii="Courier New" w:hAnsi="Courier New" w:cs="Courier New"/>
+        </w:rPr>
+        <w:tab/>
+      </w:r>
+      <w:r>
+        <w:rPr>
+          <w:rFonts w:ascii="Courier New" w:hAnsi="Courier New" w:cs="Courier New"/>
+        </w:rPr>
+        <w:tab/>
+        <w:t>- CARROT EVE</w:t>
+      </w:r>
+    </w:p>
+    <w:p>
+      <w:pPr>
+        <w:pStyle w:val="PlainText"/>
+        <w:rPr>
+          <w:rFonts w:ascii="Courier New" w:hAnsi="Courier New" w:cs="Courier New"/>
+        </w:rPr>
+      </w:pPr>
+      <w:r>
+        <w:rPr>
+          <w:rFonts w:ascii="Courier New" w:hAnsi="Courier New" w:cs="Courier New"/>
+        </w:rPr>
+        <w:t>Number of Pockets</w:t>
+      </w:r>
+      <w:r>
+        <w:rPr>
+          <w:rFonts w:ascii="Courier New" w:hAnsi="Courier New" w:cs="Courier New"/>
+        </w:rPr>
+        <w:tab/>
+      </w:r>
+      <w:r>
+        <w:rPr>
+          <w:rFonts w:ascii="Courier New" w:hAnsi="Courier New" w:cs="Courier New"/>
+        </w:rPr>
+        <w:tab/>
+      </w:r>
+      <w:r>
+        <w:rPr>
+          <w:rFonts w:ascii="Courier New" w:hAnsi="Courier New" w:cs="Courier New"/>
+        </w:rPr>
+        <w:tab/>
+        <w:t>- 1</w:t>
+      </w:r>
+    </w:p>
+    <w:p>
+      <w:pPr>
+        <w:pStyle w:val="PlainText"/>
+        <w:rPr>
+          <w:rFonts w:ascii="Courier New" w:hAnsi="Courier New" w:cs="Courier New"/>
+        </w:rPr>
+      </w:pPr>
+      <w:r>
+        <w:rPr>
+          <w:rFonts w:ascii="Courier New" w:hAnsi="Courier New" w:cs="Courier New"/>
+        </w:rPr>
+        <w:t>Number of KGs</w:t>
+      </w:r>
+      <w:r>
+        <w:rPr>
+          <w:rFonts w:ascii="Courier New" w:hAnsi="Courier New" w:cs="Courier New"/>
+        </w:rPr>
+        <w:tab/>
+      </w:r>
+      <w:r>
+        <w:rPr>
+          <w:rFonts w:ascii="Courier New" w:hAnsi="Courier New" w:cs="Courier New"/>
+        </w:rPr>
+        <w:tab/>
+      </w:r>
+      <w:r>
+        <w:rPr>
+          <w:rFonts w:ascii="Courier New" w:hAnsi="Courier New" w:cs="Courier New"/>
+        </w:rPr>
+        <w:tab/>
+        <w:t>- 86</w:t>
+      </w:r>
+    </w:p>
+    <w:p>
+      <w:pPr>
+        <w:pStyle w:val="PlainText"/>
+        <w:rPr>
+          <w:rFonts w:ascii="Courier New" w:hAnsi="Courier New" w:cs="Courier New"/>
+        </w:rPr>
+      </w:pPr>
+      <w:r>
+        <w:rPr>
+          <w:rFonts w:ascii="Courier New" w:hAnsi="Courier New" w:cs="Courier New"/>
+        </w:rPr>
+        <w:t>Rate</w:t>
+      </w:r>
+      <w:r>
+        <w:rPr>
+          <w:rFonts w:ascii="Courier New" w:hAnsi="Courier New" w:cs="Courier New"/>
+        </w:rPr>
+        <w:tab/>
+      </w:r>
+      <w:r>
+        <w:rPr>
+          <w:rFonts w:ascii="Courier New" w:hAnsi="Courier New" w:cs="Courier New"/>
+        </w:rPr>
+        <w:tab/>
+      </w:r>
+      <w:r>
+        <w:rPr>
+          <w:rFonts w:ascii="Courier New" w:hAnsi="Courier New" w:cs="Courier New"/>
+        </w:rPr>
+        <w:tab/>
+      </w:r>
+      <w:r>
+        <w:rPr>
+          <w:rFonts w:ascii="Courier New" w:hAnsi="Courier New" w:cs="Courier New"/>
+        </w:rPr>
+        <w:tab/>
+      </w:r>
+      <w:r>
+        <w:rPr>
+          <w:rFonts w:ascii="Courier New" w:hAnsi="Courier New" w:cs="Courier New"/>
+        </w:rPr>
+        <w:tab/>
+        <w:t>- 23</w:t>
+      </w:r>
+    </w:p>
+    <w:p>
+      <w:pPr>
+        <w:pStyle w:val="PlainText"/>
+        <w:rPr>
+          <w:rFonts w:ascii="Courier New" w:hAnsi="Courier New" w:cs="Courier New"/>
+        </w:rPr>
+      </w:pPr>
+      <w:r>
+        <w:rPr>
+          <w:rFonts w:ascii="Courier New" w:hAnsi="Courier New" w:cs="Courier New"/>
+        </w:rPr>
+        <w:t>Total Price</w:t>
+      </w:r>
+      <w:r>
+        <w:rPr>
+          <w:rFonts w:ascii="Courier New" w:hAnsi="Courier New" w:cs="Courier New"/>
+        </w:rPr>
+        <w:tab/>
+      </w:r>
+      <w:r>
+        <w:rPr>
+          <w:rFonts w:ascii="Courier New" w:hAnsi="Courier New" w:cs="Courier New"/>
+        </w:rPr>
+        <w:tab/>
+      </w:r>
+      <w:r>
+        <w:rPr>
+          <w:rFonts w:ascii="Courier New" w:hAnsi="Courier New" w:cs="Courier New"/>
+        </w:rPr>
+        <w:tab/>
+      </w:r>
+      <w:r>
+        <w:rPr>
+          <w:rFonts w:ascii="Courier New" w:hAnsi="Courier New" w:cs="Courier New"/>
+        </w:rPr>
+        <w:tab/>
+        <w:t>- 1978.0</w:t>
+      </w:r>
+    </w:p>
+    <w:p>
+      <w:pPr>
+        <w:pStyle w:val="PlainText"/>
+        <w:rPr>
+          <w:rFonts w:ascii="Courier New" w:hAnsi="Courier New" w:cs="Courier New"/>
+        </w:rPr>
+      </w:pPr>
+      <w:r>
+        <w:rPr>
+          <w:rFonts w:ascii="Courier New" w:hAnsi="Courier New" w:cs="Courier New"/>
+        </w:rPr>
+        <w:t>Amount balance</w:t>
+      </w:r>
+      <w:r>
+        <w:rPr>
+          <w:rFonts w:ascii="Courier New" w:hAnsi="Courier New" w:cs="Courier New"/>
+        </w:rPr>
+        <w:tab/>
+      </w:r>
+      <w:r>
+        <w:rPr>
+          <w:rFonts w:ascii="Courier New" w:hAnsi="Courier New" w:cs="Courier New"/>
+        </w:rPr>
+        <w:tab/>
+      </w:r>
+      <w:r>
+        <w:rPr>
+          <w:rFonts w:ascii="Courier New" w:hAnsi="Courier New" w:cs="Courier New"/>
+        </w:rPr>
+        <w:tab/>
+        <w:t>- 42187.0</w:t>
+      </w:r>
+    </w:p>
+    <w:p>
+      <w:pPr>
+        <w:pStyle w:val="PlainText"/>
+        <w:rPr>
+          <w:rFonts w:ascii="Courier New" w:hAnsi="Courier New" w:cs="Courier New"/>
+        </w:rPr>
+      </w:pPr>
+    </w:p>
+    <w:p>
+      <w:pPr>
+        <w:pStyle w:val="PlainText"/>
+        <w:rPr>
+          <w:rFonts w:ascii="Courier New" w:hAnsi="Courier New" w:cs="Courier New"/>
+        </w:rPr>
+      </w:pPr>
+      <w:r>
+        <w:rPr>
+          <w:rFonts w:ascii="Courier New" w:hAnsi="Courier New" w:cs="Courier New"/>
+        </w:rPr>
+        <w:t>Item Name</w:t>
+      </w:r>
+      <w:r>
+        <w:rPr>
+          <w:rFonts w:ascii="Courier New" w:hAnsi="Courier New" w:cs="Courier New"/>
+        </w:rPr>
+        <w:tab/>
+      </w:r>
+      <w:r>
+        <w:rPr>
+          <w:rFonts w:ascii="Courier New" w:hAnsi="Courier New" w:cs="Courier New"/>
+        </w:rPr>
+        <w:tab/>
+      </w:r>
+      <w:r>
+        <w:rPr>
+          <w:rFonts w:ascii="Courier New" w:hAnsi="Courier New" w:cs="Courier New"/>
+        </w:rPr>
+        <w:tab/>
+      </w:r>
+      <w:r>
+        <w:rPr>
+          <w:rFonts w:ascii="Courier New" w:hAnsi="Courier New" w:cs="Courier New"/>
+        </w:rPr>
+        <w:tab/>
+        <w:t>- CARROT EVE</w:t>
+      </w:r>
+    </w:p>
+    <w:p>
+      <w:pPr>
+        <w:pStyle w:val="PlainText"/>
+        <w:rPr>
+          <w:rFonts w:ascii="Courier New" w:hAnsi="Courier New" w:cs="Courier New"/>
+        </w:rPr>
+      </w:pPr>
+      <w:r>
+        <w:rPr>
+          <w:rFonts w:ascii="Courier New" w:hAnsi="Courier New" w:cs="Courier New"/>
+        </w:rPr>
+        <w:t>Number of Pockets</w:t>
+      </w:r>
+      <w:r>
+        <w:rPr>
+          <w:rFonts w:ascii="Courier New" w:hAnsi="Courier New" w:cs="Courier New"/>
+        </w:rPr>
+        <w:tab/>
+      </w:r>
+      <w:r>
+        <w:rPr>
+          <w:rFonts w:ascii="Courier New" w:hAnsi="Courier New" w:cs="Courier New"/>
+        </w:rPr>
+        <w:tab/>
+      </w:r>
+      <w:r>
+        <w:rPr>
+          <w:rFonts w:ascii="Courier New" w:hAnsi="Courier New" w:cs="Courier New"/>
+        </w:rPr>
+        <w:tab/>
+        <w:t>- 1</w:t>
+      </w:r>
+    </w:p>
+    <w:p>
+      <w:pPr>
+        <w:pStyle w:val="PlainText"/>
+        <w:rPr>
+          <w:rFonts w:ascii="Courier New" w:hAnsi="Courier New" w:cs="Courier New"/>
+        </w:rPr>
+      </w:pPr>
+      <w:r>
+        <w:rPr>
+          <w:rFonts w:ascii="Courier New" w:hAnsi="Courier New" w:cs="Courier New"/>
+        </w:rPr>
+        <w:t>Number of KGs</w:t>
+      </w:r>
+      <w:r>
+        <w:rPr>
+          <w:rFonts w:ascii="Courier New" w:hAnsi="Courier New" w:cs="Courier New"/>
+        </w:rPr>
+        <w:tab/>
+      </w:r>
+      <w:r>
+        <w:rPr>
+          <w:rFonts w:ascii="Courier New" w:hAnsi="Courier New" w:cs="Courier New"/>
+        </w:rPr>
+        <w:tab/>
+      </w:r>
+      <w:r>
+        <w:rPr>
+          <w:rFonts w:ascii="Courier New" w:hAnsi="Courier New" w:cs="Courier New"/>
+        </w:rPr>
+        <w:tab/>
+        <w:t>- 81</w:t>
+      </w:r>
+    </w:p>
+    <w:p>
+      <w:pPr>
+        <w:pStyle w:val="PlainText"/>
+        <w:rPr>
+          <w:rFonts w:ascii="Courier New" w:hAnsi="Courier New" w:cs="Courier New"/>
+        </w:rPr>
+      </w:pPr>
+      <w:r>
+        <w:rPr>
+          <w:rFonts w:ascii="Courier New" w:hAnsi="Courier New" w:cs="Courier New"/>
+        </w:rPr>
+        <w:t>Rate</w:t>
+      </w:r>
+      <w:r>
+        <w:rPr>
+          <w:rFonts w:ascii="Courier New" w:hAnsi="Courier New" w:cs="Courier New"/>
+        </w:rPr>
+        <w:tab/>
+      </w:r>
+      <w:r>
+        <w:rPr>
+          <w:rFonts w:ascii="Courier New" w:hAnsi="Courier New" w:cs="Courier New"/>
+        </w:rPr>
+        <w:tab/>
+      </w:r>
+      <w:r>
+        <w:rPr>
+          <w:rFonts w:ascii="Courier New" w:hAnsi="Courier New" w:cs="Courier New"/>
+        </w:rPr>
+        <w:tab/>
+      </w:r>
+      <w:r>
+        <w:rPr>
+          <w:rFonts w:ascii="Courier New" w:hAnsi="Courier New" w:cs="Courier New"/>
+        </w:rPr>
+        <w:tab/>
+      </w:r>
+      <w:r>
+        <w:rPr>
+          <w:rFonts w:ascii="Courier New" w:hAnsi="Courier New" w:cs="Courier New"/>
+        </w:rPr>
+        <w:tab/>
+        <w:t>- 24</w:t>
+      </w:r>
+    </w:p>
+    <w:p>
+      <w:pPr>
+        <w:pStyle w:val="PlainText"/>
+        <w:rPr>
+          <w:rFonts w:ascii="Courier New" w:hAnsi="Courier New" w:cs="Courier New"/>
+        </w:rPr>
+      </w:pPr>
+      <w:r>
+        <w:rPr>
+          <w:rFonts w:ascii="Courier New" w:hAnsi="Courier New" w:cs="Courier New"/>
+        </w:rPr>
+        <w:t>Total Price</w:t>
+      </w:r>
+      <w:r>
+        <w:rPr>
+          <w:rFonts w:ascii="Courier New" w:hAnsi="Courier New" w:cs="Courier New"/>
+        </w:rPr>
+        <w:tab/>
+      </w:r>
+      <w:r>
+        <w:rPr>
+          <w:rFonts w:ascii="Courier New" w:hAnsi="Courier New" w:cs="Courier New"/>
+        </w:rPr>
+        <w:tab/>
+      </w:r>
+      <w:r>
+        <w:rPr>
+          <w:rFonts w:ascii="Courier New" w:hAnsi="Courier New" w:cs="Courier New"/>
+        </w:rPr>
+        <w:tab/>
+      </w:r>
+      <w:r>
+        <w:rPr>
+          <w:rFonts w:ascii="Courier New" w:hAnsi="Courier New" w:cs="Courier New"/>
+        </w:rPr>
+        <w:tab/>
+        <w:t>- 1944.0</w:t>
+      </w:r>
+    </w:p>
+    <w:p>
+      <w:pPr>
+        <w:pStyle w:val="PlainText"/>
+        <w:rPr>
+          <w:rFonts w:ascii="Courier New" w:hAnsi="Courier New" w:cs="Courier New"/>
+          <w:color w:val="FF0000"/>
+        </w:rPr>
+      </w:pPr>
+      <w:r>
+        <w:rPr>
+          <w:rFonts w:ascii="Courier New" w:hAnsi="Courier New" w:cs="Courier New"/>
+          <w:color w:val="FF0000"/>
+        </w:rPr>
+        <w:t>Amount Received</w:t>
+      </w:r>
+      <w:r>
+        <w:rPr>
+          <w:rFonts w:ascii="Courier New" w:hAnsi="Courier New" w:cs="Courier New"/>
+          <w:color w:val="FF0000"/>
+        </w:rPr>
+        <w:tab/>
+      </w:r>
+      <w:r>
+        <w:rPr>
+          <w:rFonts w:ascii="Courier New" w:hAnsi="Courier New" w:cs="Courier New"/>
+          <w:color w:val="FF0000"/>
+        </w:rPr>
+        <w:tab/>
+      </w:r>
+      <w:r>
+        <w:rPr>
+          <w:rFonts w:ascii="Courier New" w:hAnsi="Courier New" w:cs="Courier New"/>
+          <w:color w:val="FF0000"/>
+        </w:rPr>
+        <w:tab/>
+        <w:t>- 20000</w:t>
+      </w:r>
+    </w:p>
+    <w:p>
+      <w:pPr>
+        <w:pStyle w:val="PlainText"/>
+        <w:rPr>
+          <w:rFonts w:ascii="Courier New" w:hAnsi="Courier New" w:cs="Courier New"/>
+          <w:b/>
+        </w:rPr>
+      </w:pPr>
+      <w:r>
+        <w:rPr>
+          <w:rFonts w:ascii="Courier New" w:hAnsi="Courier New" w:cs="Courier New"/>
+          <w:b/>
+        </w:rPr>
+        <w:t>Amount balance</w:t>
+      </w:r>
+      <w:r>
+        <w:rPr>
+          <w:rFonts w:ascii="Courier New" w:hAnsi="Courier New" w:cs="Courier New"/>
+          <w:b/>
+        </w:rPr>
+        <w:tab/>
+      </w:r>
+      <w:r>
+        <w:rPr>
+          <w:rFonts w:ascii="Courier New" w:hAnsi="Courier New" w:cs="Courier New"/>
+          <w:b/>
+        </w:rPr>
+        <w:tab/>
+      </w:r>
+      <w:r>
+        <w:rPr>
+          <w:rFonts w:ascii="Courier New" w:hAnsi="Courier New" w:cs="Courier New"/>
+          <w:b/>
+        </w:rPr>
+        <w:tab/>
+        <w:t>- 24131.0</w:t>
+      </w:r>
+    </w:p>
+    <w:p>
+      <w:pPr>
+        <w:pStyle w:val="PlainText"/>
+        <w:rPr>
+          <w:rFonts w:ascii="Courier New" w:hAnsi="Courier New" w:cs="Courier New"/>
+        </w:rPr>
+      </w:pPr>
+      <w:r>
+        <w:rPr>
+          <w:rFonts w:ascii="Courier New" w:hAnsi="Courier New" w:cs="Courier New"/>
+        </w:rPr>
+        <w:t>Amount Received mode</w:t>
+      </w:r>
+      <w:r>
+        <w:rPr>
+          <w:rFonts w:ascii="Courier New" w:hAnsi="Courier New" w:cs="Courier New"/>
+        </w:rPr>
+        <w:tab/>
+      </w:r>
+      <w:r>
+        <w:rPr>
+          <w:rFonts w:ascii="Courier New" w:hAnsi="Courier New" w:cs="Courier New"/>
+        </w:rPr>
+        <w:tab/>
+        <w:t>- CASH</w:t>
+      </w:r>
+    </w:p>
+    <w:p>
+      <w:pPr>
+        <w:pStyle w:val="PlainText"/>
+        <w:rPr>
+          <w:rFonts w:ascii="Courier New" w:hAnsi="Courier New" w:cs="Courier New"/>
+        </w:rPr>
+      </w:pPr>
+    </w:p>
+    <w:p>
+      <w:pPr>
+        <w:pStyle w:val="PlainText"/>
+        <w:rPr>
+          <w:rFonts w:ascii="Courier New" w:hAnsi="Courier New" w:cs="Courier New"/>
+        </w:rPr>
+      </w:pPr>
+      <w:r>
+        <w:rPr>
+          <w:rFonts w:ascii="Courier New" w:hAnsi="Courier New" w:cs="Courier New"/>
+        </w:rPr>
+        <w:t>WED Oct 04</w:t>
+      </w:r>
+      <w:r>
+        <w:rPr>
+          <w:rFonts w:ascii="Courier New" w:hAnsi="Courier New" w:cs="Courier New"/>
+        </w:rPr>
+        <w:t xml:space="preserve"> 13:42:05 PDT 2017</w:t>
+      </w:r>
+    </w:p>
+    <w:p>
+      <w:pPr>
+        <w:pStyle w:val="PlainText"/>
+        <w:rPr>
+          <w:rFonts w:ascii="Courier New" w:hAnsi="Courier New" w:cs="Courier New"/>
+        </w:rPr>
+      </w:pPr>
+      <w:r>
+        <w:rPr>
+          <w:rFonts w:ascii="Courier New" w:hAnsi="Courier New" w:cs="Courier New"/>
+        </w:rPr>
+        <w:t>Person Name</w:t>
+      </w:r>
+      <w:r>
+        <w:rPr>
+          <w:rFonts w:ascii="Courier New" w:hAnsi="Courier New" w:cs="Courier New"/>
+        </w:rPr>
+        <w:tab/>
+      </w:r>
+      <w:r>
+        <w:rPr>
+          <w:rFonts w:ascii="Courier New" w:hAnsi="Courier New" w:cs="Courier New"/>
+        </w:rPr>
+        <w:tab/>
+      </w:r>
+      <w:r>
+        <w:rPr>
+          <w:rFonts w:ascii="Courier New" w:hAnsi="Courier New" w:cs="Courier New"/>
+        </w:rPr>
+        <w:tab/>
+      </w:r>
+      <w:r>
+        <w:rPr>
+          <w:rFonts w:ascii="Courier New" w:hAnsi="Courier New" w:cs="Courier New"/>
+        </w:rPr>
+        <w:tab/>
+        <w:t>- TNLP</w:t>
+      </w:r>
+    </w:p>
+    <w:p>
+      <w:pPr>
+        <w:pStyle w:val="PlainText"/>
+        <w:rPr>
+          <w:rFonts w:ascii="Courier New" w:hAnsi="Courier New" w:cs="Courier New"/>
+        </w:rPr>
+      </w:pPr>
+      <w:r>
+        <w:rPr>
+          <w:rFonts w:ascii="Courier New" w:hAnsi="Courier New" w:cs="Courier New"/>
+        </w:rPr>
+        <w:t>---------------------------------------------------------------</w:t>
+      </w:r>
+    </w:p>
+    <w:p>
+      <w:pPr>
+        <w:pStyle w:val="PlainText"/>
+        <w:rPr>
+          <w:rFonts w:ascii="Courier New" w:hAnsi="Courier New" w:cs="Courier New"/>
+        </w:rPr>
+      </w:pPr>
+      <w:r>
+        <w:rPr>
+          <w:rFonts w:ascii="Courier New" w:hAnsi="Courier New" w:cs="Courier New"/>
+        </w:rPr>
+        <w:t>Item Name</w:t>
+      </w:r>
+      <w:r>
+        <w:rPr>
+          <w:rFonts w:ascii="Courier New" w:hAnsi="Courier New" w:cs="Courier New"/>
+        </w:rPr>
+        <w:tab/>
+      </w:r>
+      <w:r>
+        <w:rPr>
+          <w:rFonts w:ascii="Courier New" w:hAnsi="Courier New" w:cs="Courier New"/>
+        </w:rPr>
+        <w:tab/>
+      </w:r>
+      <w:r>
+        <w:rPr>
+          <w:rFonts w:ascii="Courier New" w:hAnsi="Courier New" w:cs="Courier New"/>
+        </w:rPr>
+        <w:tab/>
+      </w:r>
+      <w:r>
+        <w:rPr>
+          <w:rFonts w:ascii="Courier New" w:hAnsi="Courier New" w:cs="Courier New"/>
+        </w:rPr>
+        <w:tab/>
+        <w:t>- CARROT</w:t>
+      </w:r>
+    </w:p>
+    <w:p>
+      <w:pPr>
+        <w:pStyle w:val="PlainText"/>
+        <w:rPr>
+          <w:rFonts w:ascii="Courier New" w:hAnsi="Courier New" w:cs="Courier New"/>
+        </w:rPr>
+      </w:pPr>
+      <w:r>
+        <w:rPr>
+          <w:rFonts w:ascii="Courier New" w:hAnsi="Courier New" w:cs="Courier New"/>
+        </w:rPr>
+        <w:t>Number of Pockets</w:t>
+      </w:r>
+      <w:r>
+        <w:rPr>
+          <w:rFonts w:ascii="Courier New" w:hAnsi="Courier New" w:cs="Courier New"/>
+        </w:rPr>
+        <w:tab/>
+      </w:r>
+      <w:r>
+        <w:rPr>
+          <w:rFonts w:ascii="Courier New" w:hAnsi="Courier New" w:cs="Courier New"/>
+        </w:rPr>
+        <w:tab/>
+      </w:r>
+      <w:r>
+        <w:rPr>
+          <w:rFonts w:ascii="Courier New" w:hAnsi="Courier New" w:cs="Courier New"/>
+        </w:rPr>
+        <w:tab/>
+        <w:t>- 3</w:t>
+      </w:r>
+    </w:p>
+    <w:p>
+      <w:pPr>
+        <w:pStyle w:val="PlainText"/>
+        <w:rPr>
+          <w:rFonts w:ascii="Courier New" w:hAnsi="Courier New" w:cs="Courier New"/>
+        </w:rPr>
+      </w:pPr>
+      <w:r>
+        <w:rPr>
+          <w:rFonts w:ascii="Courier New" w:hAnsi="Courier New" w:cs="Courier New"/>
+        </w:rPr>
+        <w:t>Number of KGs</w:t>
+      </w:r>
+      <w:r>
+        <w:rPr>
+          <w:rFonts w:ascii="Courier New" w:hAnsi="Courier New" w:cs="Courier New"/>
+        </w:rPr>
+        <w:tab/>
+      </w:r>
+      <w:r>
+        <w:rPr>
+          <w:rFonts w:ascii="Courier New" w:hAnsi="Courier New" w:cs="Courier New"/>
+        </w:rPr>
+        <w:tab/>
+      </w:r>
+      <w:r>
+        <w:rPr>
+          <w:rFonts w:ascii="Courier New" w:hAnsi="Courier New" w:cs="Courier New"/>
+        </w:rPr>
+        <w:tab/>
+        <w:t>- 285</w:t>
+      </w:r>
+    </w:p>
+    <w:p>
+      <w:pPr>
+        <w:pStyle w:val="PlainText"/>
+        <w:rPr>
+          <w:rFonts w:ascii="Courier New" w:hAnsi="Courier New" w:cs="Courier New"/>
+        </w:rPr>
+      </w:pPr>
+      <w:r>
+        <w:rPr>
+          <w:rFonts w:ascii="Courier New" w:hAnsi="Courier New" w:cs="Courier New"/>
+        </w:rPr>
+        <w:t>Rate</w:t>
+      </w:r>
+      <w:r>
+        <w:rPr>
+          <w:rFonts w:ascii="Courier New" w:hAnsi="Courier New" w:cs="Courier New"/>
+        </w:rPr>
+        <w:tab/>
+      </w:r>
+      <w:r>
+        <w:rPr>
+          <w:rFonts w:ascii="Courier New" w:hAnsi="Courier New" w:cs="Courier New"/>
+        </w:rPr>
+        <w:tab/>
+      </w:r>
+      <w:r>
+        <w:rPr>
+          <w:rFonts w:ascii="Courier New" w:hAnsi="Courier New" w:cs="Courier New"/>
+        </w:rPr>
+        <w:tab/>
+      </w:r>
+      <w:r>
+        <w:rPr>
+          <w:rFonts w:ascii="Courier New" w:hAnsi="Courier New" w:cs="Courier New"/>
+        </w:rPr>
+        <w:tab/>
+      </w:r>
+      <w:r>
+        <w:rPr>
+          <w:rFonts w:ascii="Courier New" w:hAnsi="Courier New" w:cs="Courier New"/>
+        </w:rPr>
+        <w:tab/>
+        <w:t>- 24</w:t>
+      </w:r>
+    </w:p>
+    <w:p>
+      <w:pPr>
+        <w:pStyle w:val="PlainText"/>
+        <w:rPr>
+          <w:rFonts w:ascii="Courier New" w:hAnsi="Courier New" w:cs="Courier New"/>
+        </w:rPr>
+      </w:pPr>
+      <w:r>
+        <w:rPr>
+          <w:rFonts w:ascii="Courier New" w:hAnsi="Courier New" w:cs="Courier New"/>
+        </w:rPr>
+        <w:t>Total Price</w:t>
+      </w:r>
+      <w:r>
+        <w:rPr>
+          <w:rFonts w:ascii="Courier New" w:hAnsi="Courier New" w:cs="Courier New"/>
+        </w:rPr>
+        <w:tab/>
+      </w:r>
+      <w:r>
+        <w:rPr>
+          <w:rFonts w:ascii="Courier New" w:hAnsi="Courier New" w:cs="Courier New"/>
+        </w:rPr>
+        <w:tab/>
+      </w:r>
+      <w:r>
+        <w:rPr>
+          <w:rFonts w:ascii="Courier New" w:hAnsi="Courier New" w:cs="Courier New"/>
+        </w:rPr>
+        <w:tab/>
+      </w:r>
+      <w:r>
+        <w:rPr>
+          <w:rFonts w:ascii="Courier New" w:hAnsi="Courier New" w:cs="Courier New"/>
+        </w:rPr>
+        <w:tab/>
+        <w:t>- 6840.0</w:t>
+      </w:r>
+    </w:p>
+    <w:p>
+      <w:pPr>
+        <w:pStyle w:val="PlainText"/>
+        <w:rPr>
+          <w:rFonts w:ascii="Courier New" w:hAnsi="Courier New" w:cs="Courier New"/>
+          <w:b/>
+        </w:rPr>
+      </w:pPr>
+      <w:r>
+        <w:rPr>
+          <w:rFonts w:ascii="Courier New" w:hAnsi="Courier New" w:cs="Courier New"/>
+          <w:b/>
+        </w:rPr>
+        <w:t>Amount balance</w:t>
+      </w:r>
+      <w:r>
+        <w:rPr>
+          <w:rFonts w:ascii="Courier New" w:hAnsi="Courier New" w:cs="Courier New"/>
+          <w:b/>
+        </w:rPr>
+        <w:tab/>
+      </w:r>
+      <w:r>
+        <w:rPr>
+          <w:rFonts w:ascii="Courier New" w:hAnsi="Courier New" w:cs="Courier New"/>
+          <w:b/>
+        </w:rPr>
+        <w:tab/>
+      </w:r>
+      <w:r>
+        <w:rPr>
+          <w:rFonts w:ascii="Courier New" w:hAnsi="Courier New" w:cs="Courier New"/>
+          <w:b/>
+        </w:rPr>
+        <w:tab/>
+        <w:t>- 30971.0</w:t>
+      </w:r>
+    </w:p>
+    <w:p>
+      <w:pPr>
+        <w:pStyle w:val="PlainText"/>
+        <w:rPr>
+          <w:rFonts w:ascii="Courier New" w:hAnsi="Courier New" w:cs="Courier New"/>
+        </w:rPr>
+      </w:pPr>
+    </w:p>
+    <w:p>
+      <w:pPr>
+        <w:pStyle w:val="PlainText"/>
+        <w:rPr>
+          <w:rFonts w:ascii="Courier New" w:hAnsi="Courier New" w:cs="Courier New"/>
+        </w:rPr>
+      </w:pPr>
+    </w:p>
+    <w:p>
+      <w:pPr>
+        <w:pStyle w:val="PlainText"/>
+        <w:rPr>
+          <w:rFonts w:ascii="Courier New" w:hAnsi="Courier New" w:cs="Courier New"/>
+          <w:b/>
+        </w:rPr>
+      </w:pPr>
     </w:p>
     <w:p>
       <w:pPr>

--- a/customer _details/GANGAMMA/SEP/TUMKUR/TNLP/PURCHASE DETAILS.docx
+++ b/customer _details/GANGAMMA/SEP/TUMKUR/TNLP/PURCHASE DETAILS.docx
@@ -12791,13 +12791,7 @@
         <w:rPr>
           <w:rFonts w:ascii="Courier New" w:hAnsi="Courier New" w:cs="Courier New"/>
         </w:rPr>
-        <w:t>WED Oct 04</w:t>
-      </w:r>
-      <w:r>
-        <w:rPr>
-          <w:rFonts w:ascii="Courier New" w:hAnsi="Courier New" w:cs="Courier New"/>
-        </w:rPr>
-        <w:t xml:space="preserve"> 13:42:05 PDT 2017</w:t>
+        <w:t>WED Oct 04 13:42:05 PDT 2017</w:t>
       </w:r>
     </w:p>
     <w:p>
@@ -13079,6 +13073,332 @@
         <w:tab/>
         <w:t>- 30971.0</w:t>
       </w:r>
+    </w:p>
+    <w:p>
+      <w:pPr>
+        <w:pStyle w:val="PlainText"/>
+        <w:rPr>
+          <w:rFonts w:ascii="Courier New" w:hAnsi="Courier New" w:cs="Courier New"/>
+          <w:b/>
+        </w:rPr>
+      </w:pPr>
+    </w:p>
+    <w:p>
+      <w:pPr>
+        <w:pStyle w:val="PlainText"/>
+        <w:rPr>
+          <w:rFonts w:ascii="Courier New" w:hAnsi="Courier New" w:cs="Courier New"/>
+        </w:rPr>
+      </w:pPr>
+      <w:r>
+        <w:rPr>
+          <w:rFonts w:ascii="Courier New" w:hAnsi="Courier New" w:cs="Courier New"/>
+        </w:rPr>
+        <w:t>THU Oct 05</w:t>
+      </w:r>
+      <w:r>
+        <w:rPr>
+          <w:rFonts w:ascii="Courier New" w:hAnsi="Courier New" w:cs="Courier New"/>
+        </w:rPr>
+        <w:t xml:space="preserve"> 11:32:12 PDT 2017</w:t>
+      </w:r>
+    </w:p>
+    <w:p>
+      <w:pPr>
+        <w:pStyle w:val="PlainText"/>
+        <w:rPr>
+          <w:rFonts w:ascii="Courier New" w:hAnsi="Courier New" w:cs="Courier New"/>
+        </w:rPr>
+      </w:pPr>
+      <w:r>
+        <w:rPr>
+          <w:rFonts w:ascii="Courier New" w:hAnsi="Courier New" w:cs="Courier New"/>
+        </w:rPr>
+        <w:t>Person Name</w:t>
+      </w:r>
+      <w:r>
+        <w:rPr>
+          <w:rFonts w:ascii="Courier New" w:hAnsi="Courier New" w:cs="Courier New"/>
+        </w:rPr>
+        <w:tab/>
+      </w:r>
+      <w:r>
+        <w:rPr>
+          <w:rFonts w:ascii="Courier New" w:hAnsi="Courier New" w:cs="Courier New"/>
+        </w:rPr>
+        <w:tab/>
+      </w:r>
+      <w:r>
+        <w:rPr>
+          <w:rFonts w:ascii="Courier New" w:hAnsi="Courier New" w:cs="Courier New"/>
+        </w:rPr>
+        <w:tab/>
+      </w:r>
+      <w:r>
+        <w:rPr>
+          <w:rFonts w:ascii="Courier New" w:hAnsi="Courier New" w:cs="Courier New"/>
+        </w:rPr>
+        <w:tab/>
+        <w:t>- TNLP</w:t>
+      </w:r>
+    </w:p>
+    <w:p>
+      <w:pPr>
+        <w:pStyle w:val="PlainText"/>
+        <w:rPr>
+          <w:rFonts w:ascii="Courier New" w:hAnsi="Courier New" w:cs="Courier New"/>
+        </w:rPr>
+      </w:pPr>
+      <w:r>
+        <w:rPr>
+          <w:rFonts w:ascii="Courier New" w:hAnsi="Courier New" w:cs="Courier New"/>
+        </w:rPr>
+        <w:t>---------------------------------------------------------------</w:t>
+      </w:r>
+    </w:p>
+    <w:p>
+      <w:pPr>
+        <w:pStyle w:val="PlainText"/>
+        <w:rPr>
+          <w:rFonts w:ascii="Courier New" w:hAnsi="Courier New" w:cs="Courier New"/>
+        </w:rPr>
+      </w:pPr>
+      <w:r>
+        <w:rPr>
+          <w:rFonts w:ascii="Courier New" w:hAnsi="Courier New" w:cs="Courier New"/>
+        </w:rPr>
+        <w:t>Item Name</w:t>
+      </w:r>
+      <w:r>
+        <w:rPr>
+          <w:rFonts w:ascii="Courier New" w:hAnsi="Courier New" w:cs="Courier New"/>
+        </w:rPr>
+        <w:tab/>
+      </w:r>
+      <w:r>
+        <w:rPr>
+          <w:rFonts w:ascii="Courier New" w:hAnsi="Courier New" w:cs="Courier New"/>
+        </w:rPr>
+        <w:tab/>
+      </w:r>
+      <w:r>
+        <w:rPr>
+          <w:rFonts w:ascii="Courier New" w:hAnsi="Courier New" w:cs="Courier New"/>
+        </w:rPr>
+        <w:tab/>
+      </w:r>
+      <w:r>
+        <w:rPr>
+          <w:rFonts w:ascii="Courier New" w:hAnsi="Courier New" w:cs="Courier New"/>
+        </w:rPr>
+        <w:tab/>
+        <w:t>- CARROT EVE</w:t>
+      </w:r>
+    </w:p>
+    <w:p>
+      <w:pPr>
+        <w:pStyle w:val="PlainText"/>
+        <w:rPr>
+          <w:rFonts w:ascii="Courier New" w:hAnsi="Courier New" w:cs="Courier New"/>
+        </w:rPr>
+      </w:pPr>
+      <w:r>
+        <w:rPr>
+          <w:rFonts w:ascii="Courier New" w:hAnsi="Courier New" w:cs="Courier New"/>
+        </w:rPr>
+        <w:t>Number of Pockets</w:t>
+      </w:r>
+      <w:r>
+        <w:rPr>
+          <w:rFonts w:ascii="Courier New" w:hAnsi="Courier New" w:cs="Courier New"/>
+        </w:rPr>
+        <w:tab/>
+      </w:r>
+      <w:r>
+        <w:rPr>
+          <w:rFonts w:ascii="Courier New" w:hAnsi="Courier New" w:cs="Courier New"/>
+        </w:rPr>
+        <w:tab/>
+      </w:r>
+      <w:r>
+        <w:rPr>
+          <w:rFonts w:ascii="Courier New" w:hAnsi="Courier New" w:cs="Courier New"/>
+        </w:rPr>
+        <w:tab/>
+        <w:t>- 2</w:t>
+      </w:r>
+    </w:p>
+    <w:p>
+      <w:pPr>
+        <w:pStyle w:val="PlainText"/>
+        <w:rPr>
+          <w:rFonts w:ascii="Courier New" w:hAnsi="Courier New" w:cs="Courier New"/>
+        </w:rPr>
+      </w:pPr>
+      <w:r>
+        <w:rPr>
+          <w:rFonts w:ascii="Courier New" w:hAnsi="Courier New" w:cs="Courier New"/>
+        </w:rPr>
+        <w:t>Number of KGs</w:t>
+      </w:r>
+      <w:r>
+        <w:rPr>
+          <w:rFonts w:ascii="Courier New" w:hAnsi="Courier New" w:cs="Courier New"/>
+        </w:rPr>
+        <w:tab/>
+      </w:r>
+      <w:r>
+        <w:rPr>
+          <w:rFonts w:ascii="Courier New" w:hAnsi="Courier New" w:cs="Courier New"/>
+        </w:rPr>
+        <w:tab/>
+      </w:r>
+      <w:r>
+        <w:rPr>
+          <w:rFonts w:ascii="Courier New" w:hAnsi="Courier New" w:cs="Courier New"/>
+        </w:rPr>
+        <w:tab/>
+        <w:t>- 171</w:t>
+      </w:r>
+    </w:p>
+    <w:p>
+      <w:pPr>
+        <w:pStyle w:val="PlainText"/>
+        <w:rPr>
+          <w:rFonts w:ascii="Courier New" w:hAnsi="Courier New" w:cs="Courier New"/>
+        </w:rPr>
+      </w:pPr>
+      <w:r>
+        <w:rPr>
+          <w:rFonts w:ascii="Courier New" w:hAnsi="Courier New" w:cs="Courier New"/>
+        </w:rPr>
+        <w:t>Rate</w:t>
+      </w:r>
+      <w:r>
+        <w:rPr>
+          <w:rFonts w:ascii="Courier New" w:hAnsi="Courier New" w:cs="Courier New"/>
+        </w:rPr>
+        <w:tab/>
+      </w:r>
+      <w:r>
+        <w:rPr>
+          <w:rFonts w:ascii="Courier New" w:hAnsi="Courier New" w:cs="Courier New"/>
+        </w:rPr>
+        <w:tab/>
+      </w:r>
+      <w:r>
+        <w:rPr>
+          <w:rFonts w:ascii="Courier New" w:hAnsi="Courier New" w:cs="Courier New"/>
+        </w:rPr>
+        <w:tab/>
+      </w:r>
+      <w:r>
+        <w:rPr>
+          <w:rFonts w:ascii="Courier New" w:hAnsi="Courier New" w:cs="Courier New"/>
+        </w:rPr>
+        <w:tab/>
+      </w:r>
+      <w:r>
+        <w:rPr>
+          <w:rFonts w:ascii="Courier New" w:hAnsi="Courier New" w:cs="Courier New"/>
+        </w:rPr>
+        <w:tab/>
+        <w:t>- 22</w:t>
+      </w:r>
+    </w:p>
+    <w:p>
+      <w:pPr>
+        <w:pStyle w:val="PlainText"/>
+        <w:rPr>
+          <w:rFonts w:ascii="Courier New" w:hAnsi="Courier New" w:cs="Courier New"/>
+        </w:rPr>
+      </w:pPr>
+      <w:r>
+        <w:rPr>
+          <w:rFonts w:ascii="Courier New" w:hAnsi="Courier New" w:cs="Courier New"/>
+        </w:rPr>
+        <w:t>Total Price</w:t>
+      </w:r>
+      <w:r>
+        <w:rPr>
+          <w:rFonts w:ascii="Courier New" w:hAnsi="Courier New" w:cs="Courier New"/>
+        </w:rPr>
+        <w:tab/>
+      </w:r>
+      <w:r>
+        <w:rPr>
+          <w:rFonts w:ascii="Courier New" w:hAnsi="Courier New" w:cs="Courier New"/>
+        </w:rPr>
+        <w:tab/>
+      </w:r>
+      <w:r>
+        <w:rPr>
+          <w:rFonts w:ascii="Courier New" w:hAnsi="Courier New" w:cs="Courier New"/>
+        </w:rPr>
+        <w:tab/>
+      </w:r>
+      <w:r>
+        <w:rPr>
+          <w:rFonts w:ascii="Courier New" w:hAnsi="Courier New" w:cs="Courier New"/>
+        </w:rPr>
+        <w:tab/>
+        <w:t>- 3762.0</w:t>
+      </w:r>
+    </w:p>
+    <w:p>
+      <w:pPr>
+        <w:pStyle w:val="PlainText"/>
+        <w:rPr>
+          <w:rFonts w:ascii="Courier New" w:hAnsi="Courier New" w:cs="Courier New"/>
+          <w:b/>
+        </w:rPr>
+      </w:pPr>
+      <w:r>
+        <w:rPr>
+          <w:rFonts w:ascii="Courier New" w:hAnsi="Courier New" w:cs="Courier New"/>
+          <w:b/>
+        </w:rPr>
+        <w:t>Amount balance</w:t>
+      </w:r>
+      <w:r>
+        <w:rPr>
+          <w:rFonts w:ascii="Courier New" w:hAnsi="Courier New" w:cs="Courier New"/>
+          <w:b/>
+        </w:rPr>
+        <w:tab/>
+      </w:r>
+      <w:r>
+        <w:rPr>
+          <w:rFonts w:ascii="Courier New" w:hAnsi="Courier New" w:cs="Courier New"/>
+          <w:b/>
+        </w:rPr>
+        <w:tab/>
+      </w:r>
+      <w:r>
+        <w:rPr>
+          <w:rFonts w:ascii="Courier New" w:hAnsi="Courier New" w:cs="Courier New"/>
+          <w:b/>
+        </w:rPr>
+        <w:tab/>
+        <w:t>- 34733.0</w:t>
+      </w:r>
+    </w:p>
+    <w:p>
+      <w:pPr>
+        <w:pStyle w:val="PlainText"/>
+        <w:rPr>
+          <w:rFonts w:ascii="Courier New" w:hAnsi="Courier New" w:cs="Courier New"/>
+        </w:rPr>
+      </w:pPr>
+    </w:p>
+    <w:p>
+      <w:pPr>
+        <w:pStyle w:val="PlainText"/>
+        <w:rPr>
+          <w:rFonts w:ascii="Courier New" w:hAnsi="Courier New" w:cs="Courier New"/>
+          <w:b/>
+        </w:rPr>
+      </w:pPr>
     </w:p>
     <w:p>
       <w:pPr>

--- a/customer _details/GANGAMMA/SEP/TUMKUR/TNLP/PURCHASE DETAILS.docx
+++ b/customer _details/GANGAMMA/SEP/TUMKUR/TNLP/PURCHASE DETAILS.docx
@@ -13094,13 +13094,7 @@
         <w:rPr>
           <w:rFonts w:ascii="Courier New" w:hAnsi="Courier New" w:cs="Courier New"/>
         </w:rPr>
-        <w:t>THU Oct 05</w:t>
-      </w:r>
-      <w:r>
-        <w:rPr>
-          <w:rFonts w:ascii="Courier New" w:hAnsi="Courier New" w:cs="Courier New"/>
-        </w:rPr>
-        <w:t xml:space="preserve"> 11:32:12 PDT 2017</w:t>
+        <w:t>THU Oct 05 11:32:12 PDT 2017</w:t>
       </w:r>
     </w:p>
     <w:p>
@@ -13382,6 +13376,332 @@
         <w:tab/>
         <w:t>- 34733.0</w:t>
       </w:r>
+    </w:p>
+    <w:p>
+      <w:pPr>
+        <w:pStyle w:val="PlainText"/>
+        <w:rPr>
+          <w:rFonts w:ascii="Courier New" w:hAnsi="Courier New" w:cs="Courier New"/>
+          <w:b/>
+        </w:rPr>
+      </w:pPr>
+    </w:p>
+    <w:p>
+      <w:pPr>
+        <w:pStyle w:val="PlainText"/>
+        <w:rPr>
+          <w:rFonts w:ascii="Courier New" w:hAnsi="Courier New" w:cs="Courier New"/>
+        </w:rPr>
+      </w:pPr>
+      <w:r>
+        <w:rPr>
+          <w:rFonts w:ascii="Courier New" w:hAnsi="Courier New" w:cs="Courier New"/>
+        </w:rPr>
+        <w:t>FRI Oct 06</w:t>
+      </w:r>
+      <w:r>
+        <w:rPr>
+          <w:rFonts w:ascii="Courier New" w:hAnsi="Courier New" w:cs="Courier New"/>
+        </w:rPr>
+        <w:t xml:space="preserve"> 11:08:10 PDT 2017</w:t>
+      </w:r>
+    </w:p>
+    <w:p>
+      <w:pPr>
+        <w:pStyle w:val="PlainText"/>
+        <w:rPr>
+          <w:rFonts w:ascii="Courier New" w:hAnsi="Courier New" w:cs="Courier New"/>
+        </w:rPr>
+      </w:pPr>
+      <w:r>
+        <w:rPr>
+          <w:rFonts w:ascii="Courier New" w:hAnsi="Courier New" w:cs="Courier New"/>
+        </w:rPr>
+        <w:t>Person Name</w:t>
+      </w:r>
+      <w:r>
+        <w:rPr>
+          <w:rFonts w:ascii="Courier New" w:hAnsi="Courier New" w:cs="Courier New"/>
+        </w:rPr>
+        <w:tab/>
+      </w:r>
+      <w:r>
+        <w:rPr>
+          <w:rFonts w:ascii="Courier New" w:hAnsi="Courier New" w:cs="Courier New"/>
+        </w:rPr>
+        <w:tab/>
+      </w:r>
+      <w:r>
+        <w:rPr>
+          <w:rFonts w:ascii="Courier New" w:hAnsi="Courier New" w:cs="Courier New"/>
+        </w:rPr>
+        <w:tab/>
+      </w:r>
+      <w:r>
+        <w:rPr>
+          <w:rFonts w:ascii="Courier New" w:hAnsi="Courier New" w:cs="Courier New"/>
+        </w:rPr>
+        <w:tab/>
+        <w:t>- TNLP</w:t>
+      </w:r>
+    </w:p>
+    <w:p>
+      <w:pPr>
+        <w:pStyle w:val="PlainText"/>
+        <w:rPr>
+          <w:rFonts w:ascii="Courier New" w:hAnsi="Courier New" w:cs="Courier New"/>
+        </w:rPr>
+      </w:pPr>
+      <w:r>
+        <w:rPr>
+          <w:rFonts w:ascii="Courier New" w:hAnsi="Courier New" w:cs="Courier New"/>
+        </w:rPr>
+        <w:t>---------------------------------------------------------------</w:t>
+      </w:r>
+    </w:p>
+    <w:p>
+      <w:pPr>
+        <w:pStyle w:val="PlainText"/>
+        <w:rPr>
+          <w:rFonts w:ascii="Courier New" w:hAnsi="Courier New" w:cs="Courier New"/>
+        </w:rPr>
+      </w:pPr>
+      <w:r>
+        <w:rPr>
+          <w:rFonts w:ascii="Courier New" w:hAnsi="Courier New" w:cs="Courier New"/>
+        </w:rPr>
+        <w:t>Item Name</w:t>
+      </w:r>
+      <w:r>
+        <w:rPr>
+          <w:rFonts w:ascii="Courier New" w:hAnsi="Courier New" w:cs="Courier New"/>
+        </w:rPr>
+        <w:tab/>
+      </w:r>
+      <w:r>
+        <w:rPr>
+          <w:rFonts w:ascii="Courier New" w:hAnsi="Courier New" w:cs="Courier New"/>
+        </w:rPr>
+        <w:tab/>
+      </w:r>
+      <w:r>
+        <w:rPr>
+          <w:rFonts w:ascii="Courier New" w:hAnsi="Courier New" w:cs="Courier New"/>
+        </w:rPr>
+        <w:tab/>
+      </w:r>
+      <w:r>
+        <w:rPr>
+          <w:rFonts w:ascii="Courier New" w:hAnsi="Courier New" w:cs="Courier New"/>
+        </w:rPr>
+        <w:tab/>
+        <w:t>- CARROT EVE</w:t>
+      </w:r>
+    </w:p>
+    <w:p>
+      <w:pPr>
+        <w:pStyle w:val="PlainText"/>
+        <w:rPr>
+          <w:rFonts w:ascii="Courier New" w:hAnsi="Courier New" w:cs="Courier New"/>
+        </w:rPr>
+      </w:pPr>
+      <w:r>
+        <w:rPr>
+          <w:rFonts w:ascii="Courier New" w:hAnsi="Courier New" w:cs="Courier New"/>
+        </w:rPr>
+        <w:t>Number of Pockets</w:t>
+      </w:r>
+      <w:r>
+        <w:rPr>
+          <w:rFonts w:ascii="Courier New" w:hAnsi="Courier New" w:cs="Courier New"/>
+        </w:rPr>
+        <w:tab/>
+      </w:r>
+      <w:r>
+        <w:rPr>
+          <w:rFonts w:ascii="Courier New" w:hAnsi="Courier New" w:cs="Courier New"/>
+        </w:rPr>
+        <w:tab/>
+      </w:r>
+      <w:r>
+        <w:rPr>
+          <w:rFonts w:ascii="Courier New" w:hAnsi="Courier New" w:cs="Courier New"/>
+        </w:rPr>
+        <w:tab/>
+        <w:t>- 1</w:t>
+      </w:r>
+    </w:p>
+    <w:p>
+      <w:pPr>
+        <w:pStyle w:val="PlainText"/>
+        <w:rPr>
+          <w:rFonts w:ascii="Courier New" w:hAnsi="Courier New" w:cs="Courier New"/>
+        </w:rPr>
+      </w:pPr>
+      <w:r>
+        <w:rPr>
+          <w:rFonts w:ascii="Courier New" w:hAnsi="Courier New" w:cs="Courier New"/>
+        </w:rPr>
+        <w:t>Number of KGs</w:t>
+      </w:r>
+      <w:r>
+        <w:rPr>
+          <w:rFonts w:ascii="Courier New" w:hAnsi="Courier New" w:cs="Courier New"/>
+        </w:rPr>
+        <w:tab/>
+      </w:r>
+      <w:r>
+        <w:rPr>
+          <w:rFonts w:ascii="Courier New" w:hAnsi="Courier New" w:cs="Courier New"/>
+        </w:rPr>
+        <w:tab/>
+      </w:r>
+      <w:r>
+        <w:rPr>
+          <w:rFonts w:ascii="Courier New" w:hAnsi="Courier New" w:cs="Courier New"/>
+        </w:rPr>
+        <w:tab/>
+        <w:t>- 93</w:t>
+      </w:r>
+    </w:p>
+    <w:p>
+      <w:pPr>
+        <w:pStyle w:val="PlainText"/>
+        <w:rPr>
+          <w:rFonts w:ascii="Courier New" w:hAnsi="Courier New" w:cs="Courier New"/>
+        </w:rPr>
+      </w:pPr>
+      <w:r>
+        <w:rPr>
+          <w:rFonts w:ascii="Courier New" w:hAnsi="Courier New" w:cs="Courier New"/>
+        </w:rPr>
+        <w:t>Rate</w:t>
+      </w:r>
+      <w:r>
+        <w:rPr>
+          <w:rFonts w:ascii="Courier New" w:hAnsi="Courier New" w:cs="Courier New"/>
+        </w:rPr>
+        <w:tab/>
+      </w:r>
+      <w:r>
+        <w:rPr>
+          <w:rFonts w:ascii="Courier New" w:hAnsi="Courier New" w:cs="Courier New"/>
+        </w:rPr>
+        <w:tab/>
+      </w:r>
+      <w:r>
+        <w:rPr>
+          <w:rFonts w:ascii="Courier New" w:hAnsi="Courier New" w:cs="Courier New"/>
+        </w:rPr>
+        <w:tab/>
+      </w:r>
+      <w:r>
+        <w:rPr>
+          <w:rFonts w:ascii="Courier New" w:hAnsi="Courier New" w:cs="Courier New"/>
+        </w:rPr>
+        <w:tab/>
+      </w:r>
+      <w:r>
+        <w:rPr>
+          <w:rFonts w:ascii="Courier New" w:hAnsi="Courier New" w:cs="Courier New"/>
+        </w:rPr>
+        <w:tab/>
+        <w:t>- 22</w:t>
+      </w:r>
+    </w:p>
+    <w:p>
+      <w:pPr>
+        <w:pStyle w:val="PlainText"/>
+        <w:rPr>
+          <w:rFonts w:ascii="Courier New" w:hAnsi="Courier New" w:cs="Courier New"/>
+        </w:rPr>
+      </w:pPr>
+      <w:r>
+        <w:rPr>
+          <w:rFonts w:ascii="Courier New" w:hAnsi="Courier New" w:cs="Courier New"/>
+        </w:rPr>
+        <w:t>Total Price</w:t>
+      </w:r>
+      <w:r>
+        <w:rPr>
+          <w:rFonts w:ascii="Courier New" w:hAnsi="Courier New" w:cs="Courier New"/>
+        </w:rPr>
+        <w:tab/>
+      </w:r>
+      <w:r>
+        <w:rPr>
+          <w:rFonts w:ascii="Courier New" w:hAnsi="Courier New" w:cs="Courier New"/>
+        </w:rPr>
+        <w:tab/>
+      </w:r>
+      <w:r>
+        <w:rPr>
+          <w:rFonts w:ascii="Courier New" w:hAnsi="Courier New" w:cs="Courier New"/>
+        </w:rPr>
+        <w:tab/>
+      </w:r>
+      <w:r>
+        <w:rPr>
+          <w:rFonts w:ascii="Courier New" w:hAnsi="Courier New" w:cs="Courier New"/>
+        </w:rPr>
+        <w:tab/>
+        <w:t>- 2046.0</w:t>
+      </w:r>
+    </w:p>
+    <w:p>
+      <w:pPr>
+        <w:pStyle w:val="PlainText"/>
+        <w:rPr>
+          <w:rFonts w:ascii="Courier New" w:hAnsi="Courier New" w:cs="Courier New"/>
+          <w:b/>
+        </w:rPr>
+      </w:pPr>
+      <w:r>
+        <w:rPr>
+          <w:rFonts w:ascii="Courier New" w:hAnsi="Courier New" w:cs="Courier New"/>
+          <w:b/>
+        </w:rPr>
+        <w:t>Amount balance</w:t>
+      </w:r>
+      <w:r>
+        <w:rPr>
+          <w:rFonts w:ascii="Courier New" w:hAnsi="Courier New" w:cs="Courier New"/>
+          <w:b/>
+        </w:rPr>
+        <w:tab/>
+      </w:r>
+      <w:r>
+        <w:rPr>
+          <w:rFonts w:ascii="Courier New" w:hAnsi="Courier New" w:cs="Courier New"/>
+          <w:b/>
+        </w:rPr>
+        <w:tab/>
+      </w:r>
+      <w:r>
+        <w:rPr>
+          <w:rFonts w:ascii="Courier New" w:hAnsi="Courier New" w:cs="Courier New"/>
+          <w:b/>
+        </w:rPr>
+        <w:tab/>
+        <w:t>- 36779.0</w:t>
+      </w:r>
+    </w:p>
+    <w:p>
+      <w:pPr>
+        <w:pStyle w:val="PlainText"/>
+        <w:rPr>
+          <w:rFonts w:ascii="Courier New" w:hAnsi="Courier New" w:cs="Courier New"/>
+        </w:rPr>
+      </w:pPr>
+    </w:p>
+    <w:p>
+      <w:pPr>
+        <w:pStyle w:val="PlainText"/>
+        <w:rPr>
+          <w:rFonts w:ascii="Courier New" w:hAnsi="Courier New" w:cs="Courier New"/>
+          <w:b/>
+        </w:rPr>
+      </w:pPr>
     </w:p>
     <w:p>
       <w:pPr>

--- a/customer _details/GANGAMMA/SEP/TUMKUR/TNLP/PURCHASE DETAILS.docx
+++ b/customer _details/GANGAMMA/SEP/TUMKUR/TNLP/PURCHASE DETAILS.docx
@@ -13397,13 +13397,7 @@
         <w:rPr>
           <w:rFonts w:ascii="Courier New" w:hAnsi="Courier New" w:cs="Courier New"/>
         </w:rPr>
-        <w:t>FRI Oct 06</w:t>
-      </w:r>
-      <w:r>
-        <w:rPr>
-          <w:rFonts w:ascii="Courier New" w:hAnsi="Courier New" w:cs="Courier New"/>
-        </w:rPr>
-        <w:t xml:space="preserve"> 11:08:10 PDT 2017</w:t>
+        <w:t>FRI Oct 06 11:08:10 PDT 2017</w:t>
       </w:r>
     </w:p>
     <w:p>
@@ -13685,6 +13679,1257 @@
         <w:tab/>
         <w:t>- 36779.0</w:t>
       </w:r>
+    </w:p>
+    <w:p>
+      <w:pPr>
+        <w:pStyle w:val="PlainText"/>
+        <w:rPr>
+          <w:rFonts w:ascii="Courier New" w:hAnsi="Courier New" w:cs="Courier New"/>
+          <w:b/>
+        </w:rPr>
+      </w:pPr>
+    </w:p>
+    <w:p>
+      <w:pPr>
+        <w:pStyle w:val="PlainText"/>
+        <w:rPr>
+          <w:rFonts w:ascii="Courier New" w:hAnsi="Courier New" w:cs="Courier New"/>
+        </w:rPr>
+      </w:pPr>
+      <w:r>
+        <w:rPr>
+          <w:rFonts w:ascii="Courier New" w:hAnsi="Courier New" w:cs="Courier New"/>
+        </w:rPr>
+        <w:t>SAT Oct 07 11:49:15 PDT 2017</w:t>
+      </w:r>
+    </w:p>
+    <w:p>
+      <w:pPr>
+        <w:pStyle w:val="PlainText"/>
+        <w:rPr>
+          <w:rFonts w:ascii="Courier New" w:hAnsi="Courier New" w:cs="Courier New"/>
+        </w:rPr>
+      </w:pPr>
+      <w:r>
+        <w:rPr>
+          <w:rFonts w:ascii="Courier New" w:hAnsi="Courier New" w:cs="Courier New"/>
+        </w:rPr>
+        <w:t>Person Name</w:t>
+      </w:r>
+      <w:r>
+        <w:rPr>
+          <w:rFonts w:ascii="Courier New" w:hAnsi="Courier New" w:cs="Courier New"/>
+        </w:rPr>
+        <w:tab/>
+      </w:r>
+      <w:r>
+        <w:rPr>
+          <w:rFonts w:ascii="Courier New" w:hAnsi="Courier New" w:cs="Courier New"/>
+        </w:rPr>
+        <w:tab/>
+      </w:r>
+      <w:r>
+        <w:rPr>
+          <w:rFonts w:ascii="Courier New" w:hAnsi="Courier New" w:cs="Courier New"/>
+        </w:rPr>
+        <w:tab/>
+      </w:r>
+      <w:r>
+        <w:rPr>
+          <w:rFonts w:ascii="Courier New" w:hAnsi="Courier New" w:cs="Courier New"/>
+        </w:rPr>
+        <w:tab/>
+        <w:t>- TNLP</w:t>
+      </w:r>
+    </w:p>
+    <w:p>
+      <w:pPr>
+        <w:pStyle w:val="PlainText"/>
+        <w:rPr>
+          <w:rFonts w:ascii="Courier New" w:hAnsi="Courier New" w:cs="Courier New"/>
+        </w:rPr>
+      </w:pPr>
+      <w:r>
+        <w:rPr>
+          <w:rFonts w:ascii="Courier New" w:hAnsi="Courier New" w:cs="Courier New"/>
+        </w:rPr>
+        <w:t>---------------------------------------------------------------</w:t>
+      </w:r>
+    </w:p>
+    <w:p>
+      <w:pPr>
+        <w:pStyle w:val="PlainText"/>
+        <w:rPr>
+          <w:rFonts w:ascii="Courier New" w:hAnsi="Courier New" w:cs="Courier New"/>
+        </w:rPr>
+      </w:pPr>
+      <w:r>
+        <w:rPr>
+          <w:rFonts w:ascii="Courier New" w:hAnsi="Courier New" w:cs="Courier New"/>
+        </w:rPr>
+        <w:t>Item Name</w:t>
+      </w:r>
+      <w:r>
+        <w:rPr>
+          <w:rFonts w:ascii="Courier New" w:hAnsi="Courier New" w:cs="Courier New"/>
+        </w:rPr>
+        <w:tab/>
+      </w:r>
+      <w:r>
+        <w:rPr>
+          <w:rFonts w:ascii="Courier New" w:hAnsi="Courier New" w:cs="Courier New"/>
+        </w:rPr>
+        <w:tab/>
+      </w:r>
+      <w:r>
+        <w:rPr>
+          <w:rFonts w:ascii="Courier New" w:hAnsi="Courier New" w:cs="Courier New"/>
+        </w:rPr>
+        <w:tab/>
+      </w:r>
+      <w:r>
+        <w:rPr>
+          <w:rFonts w:ascii="Courier New" w:hAnsi="Courier New" w:cs="Courier New"/>
+        </w:rPr>
+        <w:tab/>
+        <w:t>- POTATO</w:t>
+      </w:r>
+    </w:p>
+    <w:p>
+      <w:pPr>
+        <w:pStyle w:val="PlainText"/>
+        <w:rPr>
+          <w:rFonts w:ascii="Courier New" w:hAnsi="Courier New" w:cs="Courier New"/>
+        </w:rPr>
+      </w:pPr>
+      <w:r>
+        <w:rPr>
+          <w:rFonts w:ascii="Courier New" w:hAnsi="Courier New" w:cs="Courier New"/>
+        </w:rPr>
+        <w:t>Number of Pockets</w:t>
+      </w:r>
+      <w:r>
+        <w:rPr>
+          <w:rFonts w:ascii="Courier New" w:hAnsi="Courier New" w:cs="Courier New"/>
+        </w:rPr>
+        <w:tab/>
+      </w:r>
+      <w:r>
+        <w:rPr>
+          <w:rFonts w:ascii="Courier New" w:hAnsi="Courier New" w:cs="Courier New"/>
+        </w:rPr>
+        <w:tab/>
+      </w:r>
+      <w:r>
+        <w:rPr>
+          <w:rFonts w:ascii="Courier New" w:hAnsi="Courier New" w:cs="Courier New"/>
+        </w:rPr>
+        <w:tab/>
+        <w:t>- 2</w:t>
+      </w:r>
+    </w:p>
+    <w:p>
+      <w:pPr>
+        <w:pStyle w:val="PlainText"/>
+        <w:rPr>
+          <w:rFonts w:ascii="Courier New" w:hAnsi="Courier New" w:cs="Courier New"/>
+        </w:rPr>
+      </w:pPr>
+      <w:r>
+        <w:rPr>
+          <w:rFonts w:ascii="Courier New" w:hAnsi="Courier New" w:cs="Courier New"/>
+        </w:rPr>
+        <w:t>Number of KGs</w:t>
+      </w:r>
+      <w:r>
+        <w:rPr>
+          <w:rFonts w:ascii="Courier New" w:hAnsi="Courier New" w:cs="Courier New"/>
+        </w:rPr>
+        <w:tab/>
+      </w:r>
+      <w:r>
+        <w:rPr>
+          <w:rFonts w:ascii="Courier New" w:hAnsi="Courier New" w:cs="Courier New"/>
+        </w:rPr>
+        <w:tab/>
+      </w:r>
+      <w:r>
+        <w:rPr>
+          <w:rFonts w:ascii="Courier New" w:hAnsi="Courier New" w:cs="Courier New"/>
+        </w:rPr>
+        <w:tab/>
+        <w:t>- 110</w:t>
+      </w:r>
+    </w:p>
+    <w:p>
+      <w:pPr>
+        <w:pStyle w:val="PlainText"/>
+        <w:rPr>
+          <w:rFonts w:ascii="Courier New" w:hAnsi="Courier New" w:cs="Courier New"/>
+        </w:rPr>
+      </w:pPr>
+      <w:r>
+        <w:rPr>
+          <w:rFonts w:ascii="Courier New" w:hAnsi="Courier New" w:cs="Courier New"/>
+        </w:rPr>
+        <w:t>Rate</w:t>
+      </w:r>
+      <w:r>
+        <w:rPr>
+          <w:rFonts w:ascii="Courier New" w:hAnsi="Courier New" w:cs="Courier New"/>
+        </w:rPr>
+        <w:tab/>
+      </w:r>
+      <w:r>
+        <w:rPr>
+          <w:rFonts w:ascii="Courier New" w:hAnsi="Courier New" w:cs="Courier New"/>
+        </w:rPr>
+        <w:tab/>
+      </w:r>
+      <w:r>
+        <w:rPr>
+          <w:rFonts w:ascii="Courier New" w:hAnsi="Courier New" w:cs="Courier New"/>
+        </w:rPr>
+        <w:tab/>
+      </w:r>
+      <w:r>
+        <w:rPr>
+          <w:rFonts w:ascii="Courier New" w:hAnsi="Courier New" w:cs="Courier New"/>
+        </w:rPr>
+        <w:tab/>
+      </w:r>
+      <w:r>
+        <w:rPr>
+          <w:rFonts w:ascii="Courier New" w:hAnsi="Courier New" w:cs="Courier New"/>
+        </w:rPr>
+        <w:tab/>
+        <w:t>- 13</w:t>
+      </w:r>
+    </w:p>
+    <w:p>
+      <w:pPr>
+        <w:pStyle w:val="PlainText"/>
+        <w:rPr>
+          <w:rFonts w:ascii="Courier New" w:hAnsi="Courier New" w:cs="Courier New"/>
+        </w:rPr>
+      </w:pPr>
+      <w:r>
+        <w:rPr>
+          <w:rFonts w:ascii="Courier New" w:hAnsi="Courier New" w:cs="Courier New"/>
+        </w:rPr>
+        <w:t>Total Price</w:t>
+      </w:r>
+      <w:r>
+        <w:rPr>
+          <w:rFonts w:ascii="Courier New" w:hAnsi="Courier New" w:cs="Courier New"/>
+        </w:rPr>
+        <w:tab/>
+      </w:r>
+      <w:r>
+        <w:rPr>
+          <w:rFonts w:ascii="Courier New" w:hAnsi="Courier New" w:cs="Courier New"/>
+        </w:rPr>
+        <w:tab/>
+      </w:r>
+      <w:r>
+        <w:rPr>
+          <w:rFonts w:ascii="Courier New" w:hAnsi="Courier New" w:cs="Courier New"/>
+        </w:rPr>
+        <w:tab/>
+      </w:r>
+      <w:r>
+        <w:rPr>
+          <w:rFonts w:ascii="Courier New" w:hAnsi="Courier New" w:cs="Courier New"/>
+        </w:rPr>
+        <w:tab/>
+        <w:t>- 1430.0</w:t>
+      </w:r>
+    </w:p>
+    <w:p>
+      <w:pPr>
+        <w:pStyle w:val="PlainText"/>
+        <w:rPr>
+          <w:rFonts w:ascii="Courier New" w:hAnsi="Courier New" w:cs="Courier New"/>
+        </w:rPr>
+      </w:pPr>
+      <w:r>
+        <w:rPr>
+          <w:rFonts w:ascii="Courier New" w:hAnsi="Courier New" w:cs="Courier New"/>
+        </w:rPr>
+        <w:t>Amount balance</w:t>
+      </w:r>
+      <w:r>
+        <w:rPr>
+          <w:rFonts w:ascii="Courier New" w:hAnsi="Courier New" w:cs="Courier New"/>
+        </w:rPr>
+        <w:tab/>
+      </w:r>
+      <w:r>
+        <w:rPr>
+          <w:rFonts w:ascii="Courier New" w:hAnsi="Courier New" w:cs="Courier New"/>
+        </w:rPr>
+        <w:tab/>
+      </w:r>
+      <w:r>
+        <w:rPr>
+          <w:rFonts w:ascii="Courier New" w:hAnsi="Courier New" w:cs="Courier New"/>
+        </w:rPr>
+        <w:tab/>
+        <w:t>- 38209.0</w:t>
+      </w:r>
+    </w:p>
+    <w:p>
+      <w:pPr>
+        <w:pStyle w:val="PlainText"/>
+        <w:rPr>
+          <w:rFonts w:ascii="Courier New" w:hAnsi="Courier New" w:cs="Courier New"/>
+        </w:rPr>
+      </w:pPr>
+    </w:p>
+    <w:p>
+      <w:pPr>
+        <w:pStyle w:val="PlainText"/>
+        <w:rPr>
+          <w:rFonts w:ascii="Courier New" w:hAnsi="Courier New" w:cs="Courier New"/>
+        </w:rPr>
+      </w:pPr>
+      <w:r>
+        <w:rPr>
+          <w:rFonts w:ascii="Courier New" w:hAnsi="Courier New" w:cs="Courier New"/>
+        </w:rPr>
+        <w:t>Item Name</w:t>
+      </w:r>
+      <w:r>
+        <w:rPr>
+          <w:rFonts w:ascii="Courier New" w:hAnsi="Courier New" w:cs="Courier New"/>
+        </w:rPr>
+        <w:tab/>
+      </w:r>
+      <w:r>
+        <w:rPr>
+          <w:rFonts w:ascii="Courier New" w:hAnsi="Courier New" w:cs="Courier New"/>
+        </w:rPr>
+        <w:tab/>
+      </w:r>
+      <w:r>
+        <w:rPr>
+          <w:rFonts w:ascii="Courier New" w:hAnsi="Courier New" w:cs="Courier New"/>
+        </w:rPr>
+        <w:tab/>
+      </w:r>
+      <w:r>
+        <w:rPr>
+          <w:rFonts w:ascii="Courier New" w:hAnsi="Courier New" w:cs="Courier New"/>
+        </w:rPr>
+        <w:tab/>
+        <w:t>- CARROT</w:t>
+      </w:r>
+    </w:p>
+    <w:p>
+      <w:pPr>
+        <w:pStyle w:val="PlainText"/>
+        <w:rPr>
+          <w:rFonts w:ascii="Courier New" w:hAnsi="Courier New" w:cs="Courier New"/>
+        </w:rPr>
+      </w:pPr>
+      <w:r>
+        <w:rPr>
+          <w:rFonts w:ascii="Courier New" w:hAnsi="Courier New" w:cs="Courier New"/>
+        </w:rPr>
+        <w:t>Number of Pockets</w:t>
+      </w:r>
+      <w:r>
+        <w:rPr>
+          <w:rFonts w:ascii="Courier New" w:hAnsi="Courier New" w:cs="Courier New"/>
+        </w:rPr>
+        <w:tab/>
+      </w:r>
+      <w:r>
+        <w:rPr>
+          <w:rFonts w:ascii="Courier New" w:hAnsi="Courier New" w:cs="Courier New"/>
+        </w:rPr>
+        <w:tab/>
+      </w:r>
+      <w:r>
+        <w:rPr>
+          <w:rFonts w:ascii="Courier New" w:hAnsi="Courier New" w:cs="Courier New"/>
+        </w:rPr>
+        <w:tab/>
+        <w:t>- 1</w:t>
+      </w:r>
+    </w:p>
+    <w:p>
+      <w:pPr>
+        <w:pStyle w:val="PlainText"/>
+        <w:rPr>
+          <w:rFonts w:ascii="Courier New" w:hAnsi="Courier New" w:cs="Courier New"/>
+        </w:rPr>
+      </w:pPr>
+      <w:r>
+        <w:rPr>
+          <w:rFonts w:ascii="Courier New" w:hAnsi="Courier New" w:cs="Courier New"/>
+        </w:rPr>
+        <w:t>Number of KGs</w:t>
+      </w:r>
+      <w:r>
+        <w:rPr>
+          <w:rFonts w:ascii="Courier New" w:hAnsi="Courier New" w:cs="Courier New"/>
+        </w:rPr>
+        <w:tab/>
+      </w:r>
+      <w:r>
+        <w:rPr>
+          <w:rFonts w:ascii="Courier New" w:hAnsi="Courier New" w:cs="Courier New"/>
+        </w:rPr>
+        <w:tab/>
+      </w:r>
+      <w:r>
+        <w:rPr>
+          <w:rFonts w:ascii="Courier New" w:hAnsi="Courier New" w:cs="Courier New"/>
+        </w:rPr>
+        <w:tab/>
+        <w:t>- 86</w:t>
+      </w:r>
+    </w:p>
+    <w:p>
+      <w:pPr>
+        <w:pStyle w:val="PlainText"/>
+        <w:rPr>
+          <w:rFonts w:ascii="Courier New" w:hAnsi="Courier New" w:cs="Courier New"/>
+        </w:rPr>
+      </w:pPr>
+      <w:r>
+        <w:rPr>
+          <w:rFonts w:ascii="Courier New" w:hAnsi="Courier New" w:cs="Courier New"/>
+        </w:rPr>
+        <w:t>Rate</w:t>
+      </w:r>
+      <w:r>
+        <w:rPr>
+          <w:rFonts w:ascii="Courier New" w:hAnsi="Courier New" w:cs="Courier New"/>
+        </w:rPr>
+        <w:tab/>
+      </w:r>
+      <w:r>
+        <w:rPr>
+          <w:rFonts w:ascii="Courier New" w:hAnsi="Courier New" w:cs="Courier New"/>
+        </w:rPr>
+        <w:tab/>
+      </w:r>
+      <w:r>
+        <w:rPr>
+          <w:rFonts w:ascii="Courier New" w:hAnsi="Courier New" w:cs="Courier New"/>
+        </w:rPr>
+        <w:tab/>
+      </w:r>
+      <w:r>
+        <w:rPr>
+          <w:rFonts w:ascii="Courier New" w:hAnsi="Courier New" w:cs="Courier New"/>
+        </w:rPr>
+        <w:tab/>
+      </w:r>
+      <w:r>
+        <w:rPr>
+          <w:rFonts w:ascii="Courier New" w:hAnsi="Courier New" w:cs="Courier New"/>
+        </w:rPr>
+        <w:tab/>
+        <w:t>- 22</w:t>
+      </w:r>
+    </w:p>
+    <w:p>
+      <w:pPr>
+        <w:pStyle w:val="PlainText"/>
+        <w:rPr>
+          <w:rFonts w:ascii="Courier New" w:hAnsi="Courier New" w:cs="Courier New"/>
+        </w:rPr>
+      </w:pPr>
+      <w:r>
+        <w:rPr>
+          <w:rFonts w:ascii="Courier New" w:hAnsi="Courier New" w:cs="Courier New"/>
+        </w:rPr>
+        <w:t>Total Price</w:t>
+      </w:r>
+      <w:r>
+        <w:rPr>
+          <w:rFonts w:ascii="Courier New" w:hAnsi="Courier New" w:cs="Courier New"/>
+        </w:rPr>
+        <w:tab/>
+      </w:r>
+      <w:r>
+        <w:rPr>
+          <w:rFonts w:ascii="Courier New" w:hAnsi="Courier New" w:cs="Courier New"/>
+        </w:rPr>
+        <w:tab/>
+      </w:r>
+      <w:r>
+        <w:rPr>
+          <w:rFonts w:ascii="Courier New" w:hAnsi="Courier New" w:cs="Courier New"/>
+        </w:rPr>
+        <w:tab/>
+      </w:r>
+      <w:r>
+        <w:rPr>
+          <w:rFonts w:ascii="Courier New" w:hAnsi="Courier New" w:cs="Courier New"/>
+        </w:rPr>
+        <w:tab/>
+        <w:t>- 1892.0</w:t>
+      </w:r>
+    </w:p>
+    <w:p>
+      <w:pPr>
+        <w:pStyle w:val="PlainText"/>
+        <w:rPr>
+          <w:rFonts w:ascii="Courier New" w:hAnsi="Courier New" w:cs="Courier New"/>
+        </w:rPr>
+      </w:pPr>
+      <w:r>
+        <w:rPr>
+          <w:rFonts w:ascii="Courier New" w:hAnsi="Courier New" w:cs="Courier New"/>
+        </w:rPr>
+        <w:t>Amount balance</w:t>
+      </w:r>
+      <w:r>
+        <w:rPr>
+          <w:rFonts w:ascii="Courier New" w:hAnsi="Courier New" w:cs="Courier New"/>
+        </w:rPr>
+        <w:tab/>
+      </w:r>
+      <w:r>
+        <w:rPr>
+          <w:rFonts w:ascii="Courier New" w:hAnsi="Courier New" w:cs="Courier New"/>
+        </w:rPr>
+        <w:tab/>
+      </w:r>
+      <w:r>
+        <w:rPr>
+          <w:rFonts w:ascii="Courier New" w:hAnsi="Courier New" w:cs="Courier New"/>
+        </w:rPr>
+        <w:tab/>
+        <w:t>- 40101.0</w:t>
+      </w:r>
+    </w:p>
+    <w:p>
+      <w:pPr>
+        <w:pStyle w:val="PlainText"/>
+        <w:rPr>
+          <w:rFonts w:ascii="Courier New" w:hAnsi="Courier New" w:cs="Courier New"/>
+        </w:rPr>
+      </w:pPr>
+    </w:p>
+    <w:p>
+      <w:pPr>
+        <w:pStyle w:val="PlainText"/>
+        <w:rPr>
+          <w:rFonts w:ascii="Courier New" w:hAnsi="Courier New" w:cs="Courier New"/>
+        </w:rPr>
+      </w:pPr>
+      <w:r>
+        <w:rPr>
+          <w:rFonts w:ascii="Courier New" w:hAnsi="Courier New" w:cs="Courier New"/>
+        </w:rPr>
+        <w:t>Item Name</w:t>
+      </w:r>
+      <w:r>
+        <w:rPr>
+          <w:rFonts w:ascii="Courier New" w:hAnsi="Courier New" w:cs="Courier New"/>
+        </w:rPr>
+        <w:tab/>
+      </w:r>
+      <w:r>
+        <w:rPr>
+          <w:rFonts w:ascii="Courier New" w:hAnsi="Courier New" w:cs="Courier New"/>
+        </w:rPr>
+        <w:tab/>
+      </w:r>
+      <w:r>
+        <w:rPr>
+          <w:rFonts w:ascii="Courier New" w:hAnsi="Courier New" w:cs="Courier New"/>
+        </w:rPr>
+        <w:tab/>
+      </w:r>
+      <w:r>
+        <w:rPr>
+          <w:rFonts w:ascii="Courier New" w:hAnsi="Courier New" w:cs="Courier New"/>
+        </w:rPr>
+        <w:tab/>
+        <w:t>- CARROT 2</w:t>
+      </w:r>
+    </w:p>
+    <w:p>
+      <w:pPr>
+        <w:pStyle w:val="PlainText"/>
+        <w:rPr>
+          <w:rFonts w:ascii="Courier New" w:hAnsi="Courier New" w:cs="Courier New"/>
+        </w:rPr>
+      </w:pPr>
+      <w:r>
+        <w:rPr>
+          <w:rFonts w:ascii="Courier New" w:hAnsi="Courier New" w:cs="Courier New"/>
+        </w:rPr>
+        <w:t>Number of Pockets</w:t>
+      </w:r>
+      <w:r>
+        <w:rPr>
+          <w:rFonts w:ascii="Courier New" w:hAnsi="Courier New" w:cs="Courier New"/>
+        </w:rPr>
+        <w:tab/>
+      </w:r>
+      <w:r>
+        <w:rPr>
+          <w:rFonts w:ascii="Courier New" w:hAnsi="Courier New" w:cs="Courier New"/>
+        </w:rPr>
+        <w:tab/>
+      </w:r>
+      <w:r>
+        <w:rPr>
+          <w:rFonts w:ascii="Courier New" w:hAnsi="Courier New" w:cs="Courier New"/>
+        </w:rPr>
+        <w:tab/>
+        <w:t>- 2</w:t>
+      </w:r>
+    </w:p>
+    <w:p>
+      <w:pPr>
+        <w:pStyle w:val="PlainText"/>
+        <w:rPr>
+          <w:rFonts w:ascii="Courier New" w:hAnsi="Courier New" w:cs="Courier New"/>
+        </w:rPr>
+      </w:pPr>
+      <w:r>
+        <w:rPr>
+          <w:rFonts w:ascii="Courier New" w:hAnsi="Courier New" w:cs="Courier New"/>
+        </w:rPr>
+        <w:t>Number of KGs</w:t>
+      </w:r>
+      <w:r>
+        <w:rPr>
+          <w:rFonts w:ascii="Courier New" w:hAnsi="Courier New" w:cs="Courier New"/>
+        </w:rPr>
+        <w:tab/>
+      </w:r>
+      <w:r>
+        <w:rPr>
+          <w:rFonts w:ascii="Courier New" w:hAnsi="Courier New" w:cs="Courier New"/>
+        </w:rPr>
+        <w:tab/>
+      </w:r>
+      <w:r>
+        <w:rPr>
+          <w:rFonts w:ascii="Courier New" w:hAnsi="Courier New" w:cs="Courier New"/>
+        </w:rPr>
+        <w:tab/>
+        <w:t>- 181</w:t>
+      </w:r>
+    </w:p>
+    <w:p>
+      <w:pPr>
+        <w:pStyle w:val="PlainText"/>
+        <w:rPr>
+          <w:rFonts w:ascii="Courier New" w:hAnsi="Courier New" w:cs="Courier New"/>
+        </w:rPr>
+      </w:pPr>
+      <w:r>
+        <w:rPr>
+          <w:rFonts w:ascii="Courier New" w:hAnsi="Courier New" w:cs="Courier New"/>
+        </w:rPr>
+        <w:t>Rate</w:t>
+      </w:r>
+      <w:r>
+        <w:rPr>
+          <w:rFonts w:ascii="Courier New" w:hAnsi="Courier New" w:cs="Courier New"/>
+        </w:rPr>
+        <w:tab/>
+      </w:r>
+      <w:r>
+        <w:rPr>
+          <w:rFonts w:ascii="Courier New" w:hAnsi="Courier New" w:cs="Courier New"/>
+        </w:rPr>
+        <w:tab/>
+      </w:r>
+      <w:r>
+        <w:rPr>
+          <w:rFonts w:ascii="Courier New" w:hAnsi="Courier New" w:cs="Courier New"/>
+        </w:rPr>
+        <w:tab/>
+      </w:r>
+      <w:r>
+        <w:rPr>
+          <w:rFonts w:ascii="Courier New" w:hAnsi="Courier New" w:cs="Courier New"/>
+        </w:rPr>
+        <w:tab/>
+      </w:r>
+      <w:r>
+        <w:rPr>
+          <w:rFonts w:ascii="Courier New" w:hAnsi="Courier New" w:cs="Courier New"/>
+        </w:rPr>
+        <w:tab/>
+        <w:t>- 18</w:t>
+      </w:r>
+    </w:p>
+    <w:p>
+      <w:pPr>
+        <w:pStyle w:val="PlainText"/>
+        <w:rPr>
+          <w:rFonts w:ascii="Courier New" w:hAnsi="Courier New" w:cs="Courier New"/>
+        </w:rPr>
+      </w:pPr>
+      <w:r>
+        <w:rPr>
+          <w:rFonts w:ascii="Courier New" w:hAnsi="Courier New" w:cs="Courier New"/>
+        </w:rPr>
+        <w:t>Total Price</w:t>
+      </w:r>
+      <w:r>
+        <w:rPr>
+          <w:rFonts w:ascii="Courier New" w:hAnsi="Courier New" w:cs="Courier New"/>
+        </w:rPr>
+        <w:tab/>
+      </w:r>
+      <w:r>
+        <w:rPr>
+          <w:rFonts w:ascii="Courier New" w:hAnsi="Courier New" w:cs="Courier New"/>
+        </w:rPr>
+        <w:tab/>
+      </w:r>
+      <w:r>
+        <w:rPr>
+          <w:rFonts w:ascii="Courier New" w:hAnsi="Courier New" w:cs="Courier New"/>
+        </w:rPr>
+        <w:tab/>
+      </w:r>
+      <w:r>
+        <w:rPr>
+          <w:rFonts w:ascii="Courier New" w:hAnsi="Courier New" w:cs="Courier New"/>
+        </w:rPr>
+        <w:tab/>
+        <w:t>- 3258.0</w:t>
+      </w:r>
+    </w:p>
+    <w:p>
+      <w:pPr>
+        <w:pStyle w:val="PlainText"/>
+        <w:rPr>
+          <w:rFonts w:ascii="Courier New" w:hAnsi="Courier New" w:cs="Courier New"/>
+          <w:b/>
+        </w:rPr>
+      </w:pPr>
+      <w:r>
+        <w:rPr>
+          <w:rFonts w:ascii="Courier New" w:hAnsi="Courier New" w:cs="Courier New"/>
+          <w:b/>
+        </w:rPr>
+        <w:t>Amount balance</w:t>
+      </w:r>
+      <w:r>
+        <w:rPr>
+          <w:rFonts w:ascii="Courier New" w:hAnsi="Courier New" w:cs="Courier New"/>
+          <w:b/>
+        </w:rPr>
+        <w:tab/>
+      </w:r>
+      <w:r>
+        <w:rPr>
+          <w:rFonts w:ascii="Courier New" w:hAnsi="Courier New" w:cs="Courier New"/>
+          <w:b/>
+        </w:rPr>
+        <w:tab/>
+      </w:r>
+      <w:r>
+        <w:rPr>
+          <w:rFonts w:ascii="Courier New" w:hAnsi="Courier New" w:cs="Courier New"/>
+          <w:b/>
+        </w:rPr>
+        <w:tab/>
+        <w:t>- 43359.0</w:t>
+      </w:r>
+    </w:p>
+    <w:p>
+      <w:pPr>
+        <w:pStyle w:val="PlainText"/>
+        <w:rPr>
+          <w:rFonts w:ascii="Courier New" w:hAnsi="Courier New" w:cs="Courier New"/>
+          <w:b/>
+        </w:rPr>
+      </w:pPr>
+    </w:p>
+    <w:p>
+      <w:pPr>
+        <w:pStyle w:val="PlainText"/>
+        <w:rPr>
+          <w:rFonts w:ascii="Courier New" w:hAnsi="Courier New" w:cs="Courier New"/>
+        </w:rPr>
+      </w:pPr>
+      <w:r>
+        <w:rPr>
+          <w:rFonts w:ascii="Courier New" w:hAnsi="Courier New" w:cs="Courier New"/>
+        </w:rPr>
+        <w:t>SUN Oct 08</w:t>
+      </w:r>
+      <w:r>
+        <w:rPr>
+          <w:rFonts w:ascii="Courier New" w:hAnsi="Courier New" w:cs="Courier New"/>
+        </w:rPr>
+        <w:t xml:space="preserve"> 15:06:56 PDT 2017</w:t>
+      </w:r>
+    </w:p>
+    <w:p>
+      <w:pPr>
+        <w:pStyle w:val="PlainText"/>
+        <w:rPr>
+          <w:rFonts w:ascii="Courier New" w:hAnsi="Courier New" w:cs="Courier New"/>
+        </w:rPr>
+      </w:pPr>
+      <w:r>
+        <w:rPr>
+          <w:rFonts w:ascii="Courier New" w:hAnsi="Courier New" w:cs="Courier New"/>
+        </w:rPr>
+        <w:t>Person Name</w:t>
+      </w:r>
+      <w:r>
+        <w:rPr>
+          <w:rFonts w:ascii="Courier New" w:hAnsi="Courier New" w:cs="Courier New"/>
+        </w:rPr>
+        <w:tab/>
+      </w:r>
+      <w:r>
+        <w:rPr>
+          <w:rFonts w:ascii="Courier New" w:hAnsi="Courier New" w:cs="Courier New"/>
+        </w:rPr>
+        <w:tab/>
+      </w:r>
+      <w:r>
+        <w:rPr>
+          <w:rFonts w:ascii="Courier New" w:hAnsi="Courier New" w:cs="Courier New"/>
+        </w:rPr>
+        <w:tab/>
+      </w:r>
+      <w:r>
+        <w:rPr>
+          <w:rFonts w:ascii="Courier New" w:hAnsi="Courier New" w:cs="Courier New"/>
+        </w:rPr>
+        <w:tab/>
+        <w:t>- TNLP</w:t>
+      </w:r>
+    </w:p>
+    <w:p>
+      <w:pPr>
+        <w:pStyle w:val="PlainText"/>
+        <w:rPr>
+          <w:rFonts w:ascii="Courier New" w:hAnsi="Courier New" w:cs="Courier New"/>
+        </w:rPr>
+      </w:pPr>
+      <w:r>
+        <w:rPr>
+          <w:rFonts w:ascii="Courier New" w:hAnsi="Courier New" w:cs="Courier New"/>
+        </w:rPr>
+        <w:t>---------------------------------------------------------------</w:t>
+      </w:r>
+    </w:p>
+    <w:p>
+      <w:pPr>
+        <w:pStyle w:val="PlainText"/>
+        <w:rPr>
+          <w:rFonts w:ascii="Courier New" w:hAnsi="Courier New" w:cs="Courier New"/>
+        </w:rPr>
+      </w:pPr>
+      <w:r>
+        <w:rPr>
+          <w:rFonts w:ascii="Courier New" w:hAnsi="Courier New" w:cs="Courier New"/>
+        </w:rPr>
+        <w:t>Item Name</w:t>
+      </w:r>
+      <w:r>
+        <w:rPr>
+          <w:rFonts w:ascii="Courier New" w:hAnsi="Courier New" w:cs="Courier New"/>
+        </w:rPr>
+        <w:tab/>
+      </w:r>
+      <w:r>
+        <w:rPr>
+          <w:rFonts w:ascii="Courier New" w:hAnsi="Courier New" w:cs="Courier New"/>
+        </w:rPr>
+        <w:tab/>
+      </w:r>
+      <w:r>
+        <w:rPr>
+          <w:rFonts w:ascii="Courier New" w:hAnsi="Courier New" w:cs="Courier New"/>
+        </w:rPr>
+        <w:tab/>
+      </w:r>
+      <w:r>
+        <w:rPr>
+          <w:rFonts w:ascii="Courier New" w:hAnsi="Courier New" w:cs="Courier New"/>
+        </w:rPr>
+        <w:tab/>
+        <w:t>- BEET2</w:t>
+      </w:r>
+    </w:p>
+    <w:p>
+      <w:pPr>
+        <w:pStyle w:val="PlainText"/>
+        <w:rPr>
+          <w:rFonts w:ascii="Courier New" w:hAnsi="Courier New" w:cs="Courier New"/>
+          <w:color w:val="FF0000"/>
+        </w:rPr>
+      </w:pPr>
+      <w:r>
+        <w:rPr>
+          <w:rFonts w:ascii="Courier New" w:hAnsi="Courier New" w:cs="Courier New"/>
+          <w:color w:val="FF0000"/>
+        </w:rPr>
+        <w:t>Amount Received</w:t>
+      </w:r>
+      <w:r>
+        <w:rPr>
+          <w:rFonts w:ascii="Courier New" w:hAnsi="Courier New" w:cs="Courier New"/>
+          <w:color w:val="FF0000"/>
+        </w:rPr>
+        <w:tab/>
+      </w:r>
+      <w:r>
+        <w:rPr>
+          <w:rFonts w:ascii="Courier New" w:hAnsi="Courier New" w:cs="Courier New"/>
+          <w:color w:val="FF0000"/>
+        </w:rPr>
+        <w:tab/>
+      </w:r>
+      <w:r>
+        <w:rPr>
+          <w:rFonts w:ascii="Courier New" w:hAnsi="Courier New" w:cs="Courier New"/>
+          <w:color w:val="FF0000"/>
+        </w:rPr>
+        <w:tab/>
+        <w:t>- 20000</w:t>
+      </w:r>
+    </w:p>
+    <w:p>
+      <w:pPr>
+        <w:pStyle w:val="PlainText"/>
+        <w:rPr>
+          <w:rFonts w:ascii="Courier New" w:hAnsi="Courier New" w:cs="Courier New"/>
+        </w:rPr>
+      </w:pPr>
+      <w:r>
+        <w:rPr>
+          <w:rFonts w:ascii="Courier New" w:hAnsi="Courier New" w:cs="Courier New"/>
+        </w:rPr>
+        <w:t>Amount balance</w:t>
+      </w:r>
+      <w:r>
+        <w:rPr>
+          <w:rFonts w:ascii="Courier New" w:hAnsi="Courier New" w:cs="Courier New"/>
+        </w:rPr>
+        <w:tab/>
+      </w:r>
+      <w:r>
+        <w:rPr>
+          <w:rFonts w:ascii="Courier New" w:hAnsi="Courier New" w:cs="Courier New"/>
+        </w:rPr>
+        <w:tab/>
+      </w:r>
+      <w:r>
+        <w:rPr>
+          <w:rFonts w:ascii="Courier New" w:hAnsi="Courier New" w:cs="Courier New"/>
+        </w:rPr>
+        <w:tab/>
+        <w:t>- 23359.0</w:t>
+      </w:r>
+    </w:p>
+    <w:p>
+      <w:pPr>
+        <w:pStyle w:val="PlainText"/>
+        <w:rPr>
+          <w:rFonts w:ascii="Courier New" w:hAnsi="Courier New" w:cs="Courier New"/>
+        </w:rPr>
+      </w:pPr>
+      <w:r>
+        <w:rPr>
+          <w:rFonts w:ascii="Courier New" w:hAnsi="Courier New" w:cs="Courier New"/>
+        </w:rPr>
+        <w:t>Amount Received mode</w:t>
+      </w:r>
+      <w:r>
+        <w:rPr>
+          <w:rFonts w:ascii="Courier New" w:hAnsi="Courier New" w:cs="Courier New"/>
+        </w:rPr>
+        <w:tab/>
+      </w:r>
+      <w:r>
+        <w:rPr>
+          <w:rFonts w:ascii="Courier New" w:hAnsi="Courier New" w:cs="Courier New"/>
+        </w:rPr>
+        <w:tab/>
+        <w:t>- CASH</w:t>
+      </w:r>
+    </w:p>
+    <w:p>
+      <w:pPr>
+        <w:pStyle w:val="PlainText"/>
+        <w:rPr>
+          <w:rFonts w:ascii="Courier New" w:hAnsi="Courier New" w:cs="Courier New"/>
+        </w:rPr>
+      </w:pPr>
+    </w:p>
+    <w:p>
+      <w:pPr>
+        <w:pStyle w:val="PlainText"/>
+        <w:rPr>
+          <w:rFonts w:ascii="Courier New" w:hAnsi="Courier New" w:cs="Courier New"/>
+        </w:rPr>
+      </w:pPr>
+      <w:r>
+        <w:rPr>
+          <w:rFonts w:ascii="Courier New" w:hAnsi="Courier New" w:cs="Courier New"/>
+        </w:rPr>
+        <w:t>Item Name</w:t>
+      </w:r>
+      <w:r>
+        <w:rPr>
+          <w:rFonts w:ascii="Courier New" w:hAnsi="Courier New" w:cs="Courier New"/>
+        </w:rPr>
+        <w:tab/>
+      </w:r>
+      <w:r>
+        <w:rPr>
+          <w:rFonts w:ascii="Courier New" w:hAnsi="Courier New" w:cs="Courier New"/>
+        </w:rPr>
+        <w:tab/>
+      </w:r>
+      <w:r>
+        <w:rPr>
+          <w:rFonts w:ascii="Courier New" w:hAnsi="Courier New" w:cs="Courier New"/>
+        </w:rPr>
+        <w:tab/>
+      </w:r>
+      <w:r>
+        <w:rPr>
+          <w:rFonts w:ascii="Courier New" w:hAnsi="Courier New" w:cs="Courier New"/>
+        </w:rPr>
+        <w:tab/>
+        <w:t>- CARROT</w:t>
+      </w:r>
+    </w:p>
+    <w:p>
+      <w:pPr>
+        <w:pStyle w:val="PlainText"/>
+        <w:rPr>
+          <w:rFonts w:ascii="Courier New" w:hAnsi="Courier New" w:cs="Courier New"/>
+        </w:rPr>
+      </w:pPr>
+      <w:r>
+        <w:rPr>
+          <w:rFonts w:ascii="Courier New" w:hAnsi="Courier New" w:cs="Courier New"/>
+        </w:rPr>
+        <w:t>Number of Pockets</w:t>
+      </w:r>
+      <w:r>
+        <w:rPr>
+          <w:rFonts w:ascii="Courier New" w:hAnsi="Courier New" w:cs="Courier New"/>
+        </w:rPr>
+        <w:tab/>
+      </w:r>
+      <w:r>
+        <w:rPr>
+          <w:rFonts w:ascii="Courier New" w:hAnsi="Courier New" w:cs="Courier New"/>
+        </w:rPr>
+        <w:tab/>
+      </w:r>
+      <w:r>
+        <w:rPr>
+          <w:rFonts w:ascii="Courier New" w:hAnsi="Courier New" w:cs="Courier New"/>
+        </w:rPr>
+        <w:tab/>
+        <w:t>- 2</w:t>
+      </w:r>
+    </w:p>
+    <w:p>
+      <w:pPr>
+        <w:pStyle w:val="PlainText"/>
+        <w:rPr>
+          <w:rFonts w:ascii="Courier New" w:hAnsi="Courier New" w:cs="Courier New"/>
+        </w:rPr>
+      </w:pPr>
+      <w:r>
+        <w:rPr>
+          <w:rFonts w:ascii="Courier New" w:hAnsi="Courier New" w:cs="Courier New"/>
+        </w:rPr>
+        <w:t>Number of KGs</w:t>
+      </w:r>
+      <w:r>
+        <w:rPr>
+          <w:rFonts w:ascii="Courier New" w:hAnsi="Courier New" w:cs="Courier New"/>
+        </w:rPr>
+        <w:tab/>
+      </w:r>
+      <w:r>
+        <w:rPr>
+          <w:rFonts w:ascii="Courier New" w:hAnsi="Courier New" w:cs="Courier New"/>
+        </w:rPr>
+        <w:tab/>
+      </w:r>
+      <w:r>
+        <w:rPr>
+          <w:rFonts w:ascii="Courier New" w:hAnsi="Courier New" w:cs="Courier New"/>
+        </w:rPr>
+        <w:tab/>
+        <w:t>- 185</w:t>
+      </w:r>
+    </w:p>
+    <w:p>
+      <w:pPr>
+        <w:pStyle w:val="PlainText"/>
+        <w:rPr>
+          <w:rFonts w:ascii="Courier New" w:hAnsi="Courier New" w:cs="Courier New"/>
+        </w:rPr>
+      </w:pPr>
+      <w:r>
+        <w:rPr>
+          <w:rFonts w:ascii="Courier New" w:hAnsi="Courier New" w:cs="Courier New"/>
+        </w:rPr>
+        <w:t>Rate</w:t>
+      </w:r>
+      <w:r>
+        <w:rPr>
+          <w:rFonts w:ascii="Courier New" w:hAnsi="Courier New" w:cs="Courier New"/>
+        </w:rPr>
+        <w:tab/>
+      </w:r>
+      <w:r>
+        <w:rPr>
+          <w:rFonts w:ascii="Courier New" w:hAnsi="Courier New" w:cs="Courier New"/>
+        </w:rPr>
+        <w:tab/>
+      </w:r>
+      <w:r>
+        <w:rPr>
+          <w:rFonts w:ascii="Courier New" w:hAnsi="Courier New" w:cs="Courier New"/>
+        </w:rPr>
+        <w:tab/>
+      </w:r>
+      <w:r>
+        <w:rPr>
+          <w:rFonts w:ascii="Courier New" w:hAnsi="Courier New" w:cs="Courier New"/>
+        </w:rPr>
+        <w:tab/>
+      </w:r>
+      <w:r>
+        <w:rPr>
+          <w:rFonts w:ascii="Courier New" w:hAnsi="Courier New" w:cs="Courier New"/>
+        </w:rPr>
+        <w:tab/>
+        <w:t>- 22</w:t>
+      </w:r>
+    </w:p>
+    <w:p>
+      <w:pPr>
+        <w:pStyle w:val="PlainText"/>
+        <w:rPr>
+          <w:rFonts w:ascii="Courier New" w:hAnsi="Courier New" w:cs="Courier New"/>
+        </w:rPr>
+      </w:pPr>
+      <w:r>
+        <w:rPr>
+          <w:rFonts w:ascii="Courier New" w:hAnsi="Courier New" w:cs="Courier New"/>
+        </w:rPr>
+        <w:t>Total Price</w:t>
+      </w:r>
+      <w:r>
+        <w:rPr>
+          <w:rFonts w:ascii="Courier New" w:hAnsi="Courier New" w:cs="Courier New"/>
+        </w:rPr>
+        <w:tab/>
+      </w:r>
+      <w:r>
+        <w:rPr>
+          <w:rFonts w:ascii="Courier New" w:hAnsi="Courier New" w:cs="Courier New"/>
+        </w:rPr>
+        <w:tab/>
+      </w:r>
+      <w:r>
+        <w:rPr>
+          <w:rFonts w:ascii="Courier New" w:hAnsi="Courier New" w:cs="Courier New"/>
+        </w:rPr>
+        <w:tab/>
+      </w:r>
+      <w:r>
+        <w:rPr>
+          <w:rFonts w:ascii="Courier New" w:hAnsi="Courier New" w:cs="Courier New"/>
+        </w:rPr>
+        <w:tab/>
+        <w:t>- 4070.0</w:t>
+      </w:r>
+    </w:p>
+    <w:p>
+      <w:pPr>
+        <w:pStyle w:val="PlainText"/>
+        <w:rPr>
+          <w:rFonts w:ascii="Courier New" w:hAnsi="Courier New" w:cs="Courier New"/>
+          <w:b/>
+        </w:rPr>
+      </w:pPr>
+      <w:r>
+        <w:rPr>
+          <w:rFonts w:ascii="Courier New" w:hAnsi="Courier New" w:cs="Courier New"/>
+          <w:b/>
+        </w:rPr>
+        <w:t>Amount balance</w:t>
+      </w:r>
+      <w:r>
+        <w:rPr>
+          <w:rFonts w:ascii="Courier New" w:hAnsi="Courier New" w:cs="Courier New"/>
+          <w:b/>
+        </w:rPr>
+        <w:tab/>
+      </w:r>
+      <w:r>
+        <w:rPr>
+          <w:rFonts w:ascii="Courier New" w:hAnsi="Courier New" w:cs="Courier New"/>
+          <w:b/>
+        </w:rPr>
+        <w:tab/>
+      </w:r>
+      <w:r>
+        <w:rPr>
+          <w:rFonts w:ascii="Courier New" w:hAnsi="Courier New" w:cs="Courier New"/>
+          <w:b/>
+        </w:rPr>
+        <w:tab/>
+        <w:t>- 27429.0</w:t>
+      </w:r>
+    </w:p>
+    <w:p>
+      <w:pPr>
+        <w:pStyle w:val="PlainText"/>
+        <w:rPr>
+          <w:rFonts w:ascii="Courier New" w:hAnsi="Courier New" w:cs="Courier New"/>
+        </w:rPr>
+      </w:pPr>
+    </w:p>
+    <w:p>
+      <w:pPr>
+        <w:pStyle w:val="PlainText"/>
+        <w:rPr>
+          <w:rFonts w:ascii="Courier New" w:hAnsi="Courier New" w:cs="Courier New"/>
+          <w:b/>
+        </w:rPr>
+      </w:pPr>
+    </w:p>
+    <w:p>
+      <w:pPr>
+        <w:pStyle w:val="PlainText"/>
+        <w:rPr>
+          <w:rFonts w:ascii="Courier New" w:hAnsi="Courier New" w:cs="Courier New"/>
+        </w:rPr>
+      </w:pPr>
+    </w:p>
+    <w:p>
+      <w:pPr>
+        <w:pStyle w:val="PlainText"/>
+        <w:rPr>
+          <w:rFonts w:ascii="Courier New" w:hAnsi="Courier New" w:cs="Courier New"/>
+          <w:b/>
+        </w:rPr>
+      </w:pPr>
     </w:p>
     <w:p>
       <w:pPr>

--- a/customer _details/GANGAMMA/SEP/TUMKUR/TNLP/PURCHASE DETAILS.docx
+++ b/customer _details/GANGAMMA/SEP/TUMKUR/TNLP/PURCHASE DETAILS.docx
@@ -14463,13 +14463,7 @@
         <w:rPr>
           <w:rFonts w:ascii="Courier New" w:hAnsi="Courier New" w:cs="Courier New"/>
         </w:rPr>
-        <w:t>SUN Oct 08</w:t>
-      </w:r>
-      <w:r>
-        <w:rPr>
-          <w:rFonts w:ascii="Courier New" w:hAnsi="Courier New" w:cs="Courier New"/>
-        </w:rPr>
-        <w:t xml:space="preserve"> 15:06:56 PDT 2017</w:t>
+        <w:t>SUN Oct 08 15:06:56 PDT 2017</w:t>
       </w:r>
     </w:p>
     <w:p>
@@ -14896,6 +14890,332 @@
         <w:tab/>
         <w:t>- 27429.0</w:t>
       </w:r>
+    </w:p>
+    <w:p>
+      <w:pPr>
+        <w:pStyle w:val="PlainText"/>
+        <w:rPr>
+          <w:rFonts w:ascii="Courier New" w:hAnsi="Courier New" w:cs="Courier New"/>
+          <w:b/>
+        </w:rPr>
+      </w:pPr>
+    </w:p>
+    <w:p>
+      <w:pPr>
+        <w:pStyle w:val="PlainText"/>
+        <w:rPr>
+          <w:rFonts w:ascii="Courier New" w:hAnsi="Courier New" w:cs="Courier New"/>
+        </w:rPr>
+      </w:pPr>
+      <w:r>
+        <w:rPr>
+          <w:rFonts w:ascii="Courier New" w:hAnsi="Courier New" w:cs="Courier New"/>
+        </w:rPr>
+        <w:t>MON Oct 9</w:t>
+      </w:r>
+      <w:r>
+        <w:rPr>
+          <w:rFonts w:ascii="Courier New" w:hAnsi="Courier New" w:cs="Courier New"/>
+        </w:rPr>
+        <w:t xml:space="preserve"> 11:07:41 PDT 2017</w:t>
+      </w:r>
+    </w:p>
+    <w:p>
+      <w:pPr>
+        <w:pStyle w:val="PlainText"/>
+        <w:rPr>
+          <w:rFonts w:ascii="Courier New" w:hAnsi="Courier New" w:cs="Courier New"/>
+        </w:rPr>
+      </w:pPr>
+      <w:r>
+        <w:rPr>
+          <w:rFonts w:ascii="Courier New" w:hAnsi="Courier New" w:cs="Courier New"/>
+        </w:rPr>
+        <w:t>Person Name</w:t>
+      </w:r>
+      <w:r>
+        <w:rPr>
+          <w:rFonts w:ascii="Courier New" w:hAnsi="Courier New" w:cs="Courier New"/>
+        </w:rPr>
+        <w:tab/>
+      </w:r>
+      <w:r>
+        <w:rPr>
+          <w:rFonts w:ascii="Courier New" w:hAnsi="Courier New" w:cs="Courier New"/>
+        </w:rPr>
+        <w:tab/>
+      </w:r>
+      <w:r>
+        <w:rPr>
+          <w:rFonts w:ascii="Courier New" w:hAnsi="Courier New" w:cs="Courier New"/>
+        </w:rPr>
+        <w:tab/>
+      </w:r>
+      <w:r>
+        <w:rPr>
+          <w:rFonts w:ascii="Courier New" w:hAnsi="Courier New" w:cs="Courier New"/>
+        </w:rPr>
+        <w:tab/>
+        <w:t>- TNLP</w:t>
+      </w:r>
+    </w:p>
+    <w:p>
+      <w:pPr>
+        <w:pStyle w:val="PlainText"/>
+        <w:rPr>
+          <w:rFonts w:ascii="Courier New" w:hAnsi="Courier New" w:cs="Courier New"/>
+        </w:rPr>
+      </w:pPr>
+      <w:r>
+        <w:rPr>
+          <w:rFonts w:ascii="Courier New" w:hAnsi="Courier New" w:cs="Courier New"/>
+        </w:rPr>
+        <w:t>---------------------------------------------------------------</w:t>
+      </w:r>
+    </w:p>
+    <w:p>
+      <w:pPr>
+        <w:pStyle w:val="PlainText"/>
+        <w:rPr>
+          <w:rFonts w:ascii="Courier New" w:hAnsi="Courier New" w:cs="Courier New"/>
+        </w:rPr>
+      </w:pPr>
+      <w:r>
+        <w:rPr>
+          <w:rFonts w:ascii="Courier New" w:hAnsi="Courier New" w:cs="Courier New"/>
+        </w:rPr>
+        <w:t>Item Name</w:t>
+      </w:r>
+      <w:r>
+        <w:rPr>
+          <w:rFonts w:ascii="Courier New" w:hAnsi="Courier New" w:cs="Courier New"/>
+        </w:rPr>
+        <w:tab/>
+      </w:r>
+      <w:r>
+        <w:rPr>
+          <w:rFonts w:ascii="Courier New" w:hAnsi="Courier New" w:cs="Courier New"/>
+        </w:rPr>
+        <w:tab/>
+      </w:r>
+      <w:r>
+        <w:rPr>
+          <w:rFonts w:ascii="Courier New" w:hAnsi="Courier New" w:cs="Courier New"/>
+        </w:rPr>
+        <w:tab/>
+      </w:r>
+      <w:r>
+        <w:rPr>
+          <w:rFonts w:ascii="Courier New" w:hAnsi="Courier New" w:cs="Courier New"/>
+        </w:rPr>
+        <w:tab/>
+        <w:t>- CARROT</w:t>
+      </w:r>
+    </w:p>
+    <w:p>
+      <w:pPr>
+        <w:pStyle w:val="PlainText"/>
+        <w:rPr>
+          <w:rFonts w:ascii="Courier New" w:hAnsi="Courier New" w:cs="Courier New"/>
+        </w:rPr>
+      </w:pPr>
+      <w:r>
+        <w:rPr>
+          <w:rFonts w:ascii="Courier New" w:hAnsi="Courier New" w:cs="Courier New"/>
+        </w:rPr>
+        <w:t>Number of Pockets</w:t>
+      </w:r>
+      <w:r>
+        <w:rPr>
+          <w:rFonts w:ascii="Courier New" w:hAnsi="Courier New" w:cs="Courier New"/>
+        </w:rPr>
+        <w:tab/>
+      </w:r>
+      <w:r>
+        <w:rPr>
+          <w:rFonts w:ascii="Courier New" w:hAnsi="Courier New" w:cs="Courier New"/>
+        </w:rPr>
+        <w:tab/>
+      </w:r>
+      <w:r>
+        <w:rPr>
+          <w:rFonts w:ascii="Courier New" w:hAnsi="Courier New" w:cs="Courier New"/>
+        </w:rPr>
+        <w:tab/>
+        <w:t>- 1</w:t>
+      </w:r>
+    </w:p>
+    <w:p>
+      <w:pPr>
+        <w:pStyle w:val="PlainText"/>
+        <w:rPr>
+          <w:rFonts w:ascii="Courier New" w:hAnsi="Courier New" w:cs="Courier New"/>
+        </w:rPr>
+      </w:pPr>
+      <w:r>
+        <w:rPr>
+          <w:rFonts w:ascii="Courier New" w:hAnsi="Courier New" w:cs="Courier New"/>
+        </w:rPr>
+        <w:t>Number of KGs</w:t>
+      </w:r>
+      <w:r>
+        <w:rPr>
+          <w:rFonts w:ascii="Courier New" w:hAnsi="Courier New" w:cs="Courier New"/>
+        </w:rPr>
+        <w:tab/>
+      </w:r>
+      <w:r>
+        <w:rPr>
+          <w:rFonts w:ascii="Courier New" w:hAnsi="Courier New" w:cs="Courier New"/>
+        </w:rPr>
+        <w:tab/>
+      </w:r>
+      <w:r>
+        <w:rPr>
+          <w:rFonts w:ascii="Courier New" w:hAnsi="Courier New" w:cs="Courier New"/>
+        </w:rPr>
+        <w:tab/>
+        <w:t>- 91</w:t>
+      </w:r>
+    </w:p>
+    <w:p>
+      <w:pPr>
+        <w:pStyle w:val="PlainText"/>
+        <w:rPr>
+          <w:rFonts w:ascii="Courier New" w:hAnsi="Courier New" w:cs="Courier New"/>
+        </w:rPr>
+      </w:pPr>
+      <w:r>
+        <w:rPr>
+          <w:rFonts w:ascii="Courier New" w:hAnsi="Courier New" w:cs="Courier New"/>
+        </w:rPr>
+        <w:t>Rate</w:t>
+      </w:r>
+      <w:r>
+        <w:rPr>
+          <w:rFonts w:ascii="Courier New" w:hAnsi="Courier New" w:cs="Courier New"/>
+        </w:rPr>
+        <w:tab/>
+      </w:r>
+      <w:r>
+        <w:rPr>
+          <w:rFonts w:ascii="Courier New" w:hAnsi="Courier New" w:cs="Courier New"/>
+        </w:rPr>
+        <w:tab/>
+      </w:r>
+      <w:r>
+        <w:rPr>
+          <w:rFonts w:ascii="Courier New" w:hAnsi="Courier New" w:cs="Courier New"/>
+        </w:rPr>
+        <w:tab/>
+      </w:r>
+      <w:r>
+        <w:rPr>
+          <w:rFonts w:ascii="Courier New" w:hAnsi="Courier New" w:cs="Courier New"/>
+        </w:rPr>
+        <w:tab/>
+      </w:r>
+      <w:r>
+        <w:rPr>
+          <w:rFonts w:ascii="Courier New" w:hAnsi="Courier New" w:cs="Courier New"/>
+        </w:rPr>
+        <w:tab/>
+        <w:t>- 20</w:t>
+      </w:r>
+    </w:p>
+    <w:p>
+      <w:pPr>
+        <w:pStyle w:val="PlainText"/>
+        <w:rPr>
+          <w:rFonts w:ascii="Courier New" w:hAnsi="Courier New" w:cs="Courier New"/>
+        </w:rPr>
+      </w:pPr>
+      <w:r>
+        <w:rPr>
+          <w:rFonts w:ascii="Courier New" w:hAnsi="Courier New" w:cs="Courier New"/>
+        </w:rPr>
+        <w:t>Total Price</w:t>
+      </w:r>
+      <w:r>
+        <w:rPr>
+          <w:rFonts w:ascii="Courier New" w:hAnsi="Courier New" w:cs="Courier New"/>
+        </w:rPr>
+        <w:tab/>
+      </w:r>
+      <w:r>
+        <w:rPr>
+          <w:rFonts w:ascii="Courier New" w:hAnsi="Courier New" w:cs="Courier New"/>
+        </w:rPr>
+        <w:tab/>
+      </w:r>
+      <w:r>
+        <w:rPr>
+          <w:rFonts w:ascii="Courier New" w:hAnsi="Courier New" w:cs="Courier New"/>
+        </w:rPr>
+        <w:tab/>
+      </w:r>
+      <w:r>
+        <w:rPr>
+          <w:rFonts w:ascii="Courier New" w:hAnsi="Courier New" w:cs="Courier New"/>
+        </w:rPr>
+        <w:tab/>
+        <w:t>- 1820.0</w:t>
+      </w:r>
+    </w:p>
+    <w:p>
+      <w:pPr>
+        <w:pStyle w:val="PlainText"/>
+        <w:rPr>
+          <w:rFonts w:ascii="Courier New" w:hAnsi="Courier New" w:cs="Courier New"/>
+          <w:b/>
+        </w:rPr>
+      </w:pPr>
+      <w:r>
+        <w:rPr>
+          <w:rFonts w:ascii="Courier New" w:hAnsi="Courier New" w:cs="Courier New"/>
+          <w:b/>
+        </w:rPr>
+        <w:t>Amount balance</w:t>
+      </w:r>
+      <w:r>
+        <w:rPr>
+          <w:rFonts w:ascii="Courier New" w:hAnsi="Courier New" w:cs="Courier New"/>
+          <w:b/>
+        </w:rPr>
+        <w:tab/>
+      </w:r>
+      <w:r>
+        <w:rPr>
+          <w:rFonts w:ascii="Courier New" w:hAnsi="Courier New" w:cs="Courier New"/>
+          <w:b/>
+        </w:rPr>
+        <w:tab/>
+      </w:r>
+      <w:r>
+        <w:rPr>
+          <w:rFonts w:ascii="Courier New" w:hAnsi="Courier New" w:cs="Courier New"/>
+          <w:b/>
+        </w:rPr>
+        <w:tab/>
+        <w:t>- 29249.0</w:t>
+      </w:r>
+    </w:p>
+    <w:p>
+      <w:pPr>
+        <w:pStyle w:val="PlainText"/>
+        <w:rPr>
+          <w:rFonts w:ascii="Courier New" w:hAnsi="Courier New" w:cs="Courier New"/>
+        </w:rPr>
+      </w:pPr>
+    </w:p>
+    <w:p>
+      <w:pPr>
+        <w:pStyle w:val="PlainText"/>
+        <w:rPr>
+          <w:rFonts w:ascii="Courier New" w:hAnsi="Courier New" w:cs="Courier New"/>
+          <w:b/>
+        </w:rPr>
+      </w:pPr>
     </w:p>
     <w:p>
       <w:pPr>

--- a/customer _details/GANGAMMA/SEP/TUMKUR/TNLP/PURCHASE DETAILS.docx
+++ b/customer _details/GANGAMMA/SEP/TUMKUR/TNLP/PURCHASE DETAILS.docx
@@ -14911,13 +14911,7 @@
         <w:rPr>
           <w:rFonts w:ascii="Courier New" w:hAnsi="Courier New" w:cs="Courier New"/>
         </w:rPr>
-        <w:t>MON Oct 9</w:t>
-      </w:r>
-      <w:r>
-        <w:rPr>
-          <w:rFonts w:ascii="Courier New" w:hAnsi="Courier New" w:cs="Courier New"/>
-        </w:rPr>
-        <w:t xml:space="preserve"> 11:07:41 PDT 2017</w:t>
+        <w:t>MON Oct 9 11:07:41 PDT 2017</w:t>
       </w:r>
     </w:p>
     <w:p>
@@ -15199,6 +15193,332 @@
         <w:tab/>
         <w:t>- 29249.0</w:t>
       </w:r>
+    </w:p>
+    <w:p>
+      <w:pPr>
+        <w:pStyle w:val="PlainText"/>
+        <w:rPr>
+          <w:rFonts w:ascii="Courier New" w:hAnsi="Courier New" w:cs="Courier New"/>
+          <w:b/>
+        </w:rPr>
+      </w:pPr>
+    </w:p>
+    <w:p>
+      <w:pPr>
+        <w:pStyle w:val="PlainText"/>
+        <w:rPr>
+          <w:rFonts w:ascii="Courier New" w:hAnsi="Courier New" w:cs="Courier New"/>
+        </w:rPr>
+      </w:pPr>
+      <w:r>
+        <w:rPr>
+          <w:rFonts w:ascii="Courier New" w:hAnsi="Courier New" w:cs="Courier New"/>
+        </w:rPr>
+        <w:t>TUE Oct 10</w:t>
+      </w:r>
+      <w:r>
+        <w:rPr>
+          <w:rFonts w:ascii="Courier New" w:hAnsi="Courier New" w:cs="Courier New"/>
+        </w:rPr>
+        <w:t xml:space="preserve"> 11:53:07 PDT 2017</w:t>
+      </w:r>
+    </w:p>
+    <w:p>
+      <w:pPr>
+        <w:pStyle w:val="PlainText"/>
+        <w:rPr>
+          <w:rFonts w:ascii="Courier New" w:hAnsi="Courier New" w:cs="Courier New"/>
+        </w:rPr>
+      </w:pPr>
+      <w:r>
+        <w:rPr>
+          <w:rFonts w:ascii="Courier New" w:hAnsi="Courier New" w:cs="Courier New"/>
+        </w:rPr>
+        <w:t>Person Name</w:t>
+      </w:r>
+      <w:r>
+        <w:rPr>
+          <w:rFonts w:ascii="Courier New" w:hAnsi="Courier New" w:cs="Courier New"/>
+        </w:rPr>
+        <w:tab/>
+      </w:r>
+      <w:r>
+        <w:rPr>
+          <w:rFonts w:ascii="Courier New" w:hAnsi="Courier New" w:cs="Courier New"/>
+        </w:rPr>
+        <w:tab/>
+      </w:r>
+      <w:r>
+        <w:rPr>
+          <w:rFonts w:ascii="Courier New" w:hAnsi="Courier New" w:cs="Courier New"/>
+        </w:rPr>
+        <w:tab/>
+      </w:r>
+      <w:r>
+        <w:rPr>
+          <w:rFonts w:ascii="Courier New" w:hAnsi="Courier New" w:cs="Courier New"/>
+        </w:rPr>
+        <w:tab/>
+        <w:t>- TNLP</w:t>
+      </w:r>
+    </w:p>
+    <w:p>
+      <w:pPr>
+        <w:pStyle w:val="PlainText"/>
+        <w:rPr>
+          <w:rFonts w:ascii="Courier New" w:hAnsi="Courier New" w:cs="Courier New"/>
+        </w:rPr>
+      </w:pPr>
+      <w:r>
+        <w:rPr>
+          <w:rFonts w:ascii="Courier New" w:hAnsi="Courier New" w:cs="Courier New"/>
+        </w:rPr>
+        <w:t>---------------------------------------------------------------</w:t>
+      </w:r>
+    </w:p>
+    <w:p>
+      <w:pPr>
+        <w:pStyle w:val="PlainText"/>
+        <w:rPr>
+          <w:rFonts w:ascii="Courier New" w:hAnsi="Courier New" w:cs="Courier New"/>
+        </w:rPr>
+      </w:pPr>
+      <w:r>
+        <w:rPr>
+          <w:rFonts w:ascii="Courier New" w:hAnsi="Courier New" w:cs="Courier New"/>
+        </w:rPr>
+        <w:t>Item Name</w:t>
+      </w:r>
+      <w:r>
+        <w:rPr>
+          <w:rFonts w:ascii="Courier New" w:hAnsi="Courier New" w:cs="Courier New"/>
+        </w:rPr>
+        <w:tab/>
+      </w:r>
+      <w:r>
+        <w:rPr>
+          <w:rFonts w:ascii="Courier New" w:hAnsi="Courier New" w:cs="Courier New"/>
+        </w:rPr>
+        <w:tab/>
+      </w:r>
+      <w:r>
+        <w:rPr>
+          <w:rFonts w:ascii="Courier New" w:hAnsi="Courier New" w:cs="Courier New"/>
+        </w:rPr>
+        <w:tab/>
+      </w:r>
+      <w:r>
+        <w:rPr>
+          <w:rFonts w:ascii="Courier New" w:hAnsi="Courier New" w:cs="Courier New"/>
+        </w:rPr>
+        <w:tab/>
+        <w:t>- CARROT</w:t>
+      </w:r>
+    </w:p>
+    <w:p>
+      <w:pPr>
+        <w:pStyle w:val="PlainText"/>
+        <w:rPr>
+          <w:rFonts w:ascii="Courier New" w:hAnsi="Courier New" w:cs="Courier New"/>
+        </w:rPr>
+      </w:pPr>
+      <w:r>
+        <w:rPr>
+          <w:rFonts w:ascii="Courier New" w:hAnsi="Courier New" w:cs="Courier New"/>
+        </w:rPr>
+        <w:t>Number of Pockets</w:t>
+      </w:r>
+      <w:r>
+        <w:rPr>
+          <w:rFonts w:ascii="Courier New" w:hAnsi="Courier New" w:cs="Courier New"/>
+        </w:rPr>
+        <w:tab/>
+      </w:r>
+      <w:r>
+        <w:rPr>
+          <w:rFonts w:ascii="Courier New" w:hAnsi="Courier New" w:cs="Courier New"/>
+        </w:rPr>
+        <w:tab/>
+      </w:r>
+      <w:r>
+        <w:rPr>
+          <w:rFonts w:ascii="Courier New" w:hAnsi="Courier New" w:cs="Courier New"/>
+        </w:rPr>
+        <w:tab/>
+        <w:t>- 1</w:t>
+      </w:r>
+    </w:p>
+    <w:p>
+      <w:pPr>
+        <w:pStyle w:val="PlainText"/>
+        <w:rPr>
+          <w:rFonts w:ascii="Courier New" w:hAnsi="Courier New" w:cs="Courier New"/>
+        </w:rPr>
+      </w:pPr>
+      <w:r>
+        <w:rPr>
+          <w:rFonts w:ascii="Courier New" w:hAnsi="Courier New" w:cs="Courier New"/>
+        </w:rPr>
+        <w:t>Number of KGs</w:t>
+      </w:r>
+      <w:r>
+        <w:rPr>
+          <w:rFonts w:ascii="Courier New" w:hAnsi="Courier New" w:cs="Courier New"/>
+        </w:rPr>
+        <w:tab/>
+      </w:r>
+      <w:r>
+        <w:rPr>
+          <w:rFonts w:ascii="Courier New" w:hAnsi="Courier New" w:cs="Courier New"/>
+        </w:rPr>
+        <w:tab/>
+      </w:r>
+      <w:r>
+        <w:rPr>
+          <w:rFonts w:ascii="Courier New" w:hAnsi="Courier New" w:cs="Courier New"/>
+        </w:rPr>
+        <w:tab/>
+        <w:t>- 90</w:t>
+      </w:r>
+    </w:p>
+    <w:p>
+      <w:pPr>
+        <w:pStyle w:val="PlainText"/>
+        <w:rPr>
+          <w:rFonts w:ascii="Courier New" w:hAnsi="Courier New" w:cs="Courier New"/>
+        </w:rPr>
+      </w:pPr>
+      <w:r>
+        <w:rPr>
+          <w:rFonts w:ascii="Courier New" w:hAnsi="Courier New" w:cs="Courier New"/>
+        </w:rPr>
+        <w:t>Rate</w:t>
+      </w:r>
+      <w:r>
+        <w:rPr>
+          <w:rFonts w:ascii="Courier New" w:hAnsi="Courier New" w:cs="Courier New"/>
+        </w:rPr>
+        <w:tab/>
+      </w:r>
+      <w:r>
+        <w:rPr>
+          <w:rFonts w:ascii="Courier New" w:hAnsi="Courier New" w:cs="Courier New"/>
+        </w:rPr>
+        <w:tab/>
+      </w:r>
+      <w:r>
+        <w:rPr>
+          <w:rFonts w:ascii="Courier New" w:hAnsi="Courier New" w:cs="Courier New"/>
+        </w:rPr>
+        <w:tab/>
+      </w:r>
+      <w:r>
+        <w:rPr>
+          <w:rFonts w:ascii="Courier New" w:hAnsi="Courier New" w:cs="Courier New"/>
+        </w:rPr>
+        <w:tab/>
+      </w:r>
+      <w:r>
+        <w:rPr>
+          <w:rFonts w:ascii="Courier New" w:hAnsi="Courier New" w:cs="Courier New"/>
+        </w:rPr>
+        <w:tab/>
+        <w:t>- 24</w:t>
+      </w:r>
+    </w:p>
+    <w:p>
+      <w:pPr>
+        <w:pStyle w:val="PlainText"/>
+        <w:rPr>
+          <w:rFonts w:ascii="Courier New" w:hAnsi="Courier New" w:cs="Courier New"/>
+        </w:rPr>
+      </w:pPr>
+      <w:r>
+        <w:rPr>
+          <w:rFonts w:ascii="Courier New" w:hAnsi="Courier New" w:cs="Courier New"/>
+        </w:rPr>
+        <w:t>Total Price</w:t>
+      </w:r>
+      <w:r>
+        <w:rPr>
+          <w:rFonts w:ascii="Courier New" w:hAnsi="Courier New" w:cs="Courier New"/>
+        </w:rPr>
+        <w:tab/>
+      </w:r>
+      <w:r>
+        <w:rPr>
+          <w:rFonts w:ascii="Courier New" w:hAnsi="Courier New" w:cs="Courier New"/>
+        </w:rPr>
+        <w:tab/>
+      </w:r>
+      <w:r>
+        <w:rPr>
+          <w:rFonts w:ascii="Courier New" w:hAnsi="Courier New" w:cs="Courier New"/>
+        </w:rPr>
+        <w:tab/>
+      </w:r>
+      <w:r>
+        <w:rPr>
+          <w:rFonts w:ascii="Courier New" w:hAnsi="Courier New" w:cs="Courier New"/>
+        </w:rPr>
+        <w:tab/>
+        <w:t>- 2160.0</w:t>
+      </w:r>
+    </w:p>
+    <w:p>
+      <w:pPr>
+        <w:pStyle w:val="PlainText"/>
+        <w:rPr>
+          <w:rFonts w:ascii="Courier New" w:hAnsi="Courier New" w:cs="Courier New"/>
+          <w:b/>
+        </w:rPr>
+      </w:pPr>
+      <w:r>
+        <w:rPr>
+          <w:rFonts w:ascii="Courier New" w:hAnsi="Courier New" w:cs="Courier New"/>
+          <w:b/>
+        </w:rPr>
+        <w:t>Amount balance</w:t>
+      </w:r>
+      <w:r>
+        <w:rPr>
+          <w:rFonts w:ascii="Courier New" w:hAnsi="Courier New" w:cs="Courier New"/>
+          <w:b/>
+        </w:rPr>
+        <w:tab/>
+      </w:r>
+      <w:r>
+        <w:rPr>
+          <w:rFonts w:ascii="Courier New" w:hAnsi="Courier New" w:cs="Courier New"/>
+          <w:b/>
+        </w:rPr>
+        <w:tab/>
+      </w:r>
+      <w:r>
+        <w:rPr>
+          <w:rFonts w:ascii="Courier New" w:hAnsi="Courier New" w:cs="Courier New"/>
+          <w:b/>
+        </w:rPr>
+        <w:tab/>
+        <w:t>- 31409.0</w:t>
+      </w:r>
+    </w:p>
+    <w:p>
+      <w:pPr>
+        <w:pStyle w:val="PlainText"/>
+        <w:rPr>
+          <w:rFonts w:ascii="Courier New" w:hAnsi="Courier New" w:cs="Courier New"/>
+        </w:rPr>
+      </w:pPr>
+    </w:p>
+    <w:p>
+      <w:pPr>
+        <w:pStyle w:val="PlainText"/>
+        <w:rPr>
+          <w:rFonts w:ascii="Courier New" w:hAnsi="Courier New" w:cs="Courier New"/>
+          <w:b/>
+        </w:rPr>
+      </w:pPr>
     </w:p>
     <w:p>
       <w:pPr>

--- a/customer _details/GANGAMMA/SEP/TUMKUR/TNLP/PURCHASE DETAILS.docx
+++ b/customer _details/GANGAMMA/SEP/TUMKUR/TNLP/PURCHASE DETAILS.docx
@@ -15214,13 +15214,7 @@
         <w:rPr>
           <w:rFonts w:ascii="Courier New" w:hAnsi="Courier New" w:cs="Courier New"/>
         </w:rPr>
-        <w:t>TUE Oct 10</w:t>
-      </w:r>
-      <w:r>
-        <w:rPr>
-          <w:rFonts w:ascii="Courier New" w:hAnsi="Courier New" w:cs="Courier New"/>
-        </w:rPr>
-        <w:t xml:space="preserve"> 11:53:07 PDT 2017</w:t>
+        <w:t>TUE Oct 10 11:53:07 PDT 2017</w:t>
       </w:r>
     </w:p>
     <w:p>
@@ -15502,6 +15496,333 @@
         <w:tab/>
         <w:t>- 31409.0</w:t>
       </w:r>
+    </w:p>
+    <w:p>
+      <w:pPr>
+        <w:pStyle w:val="PlainText"/>
+        <w:rPr>
+          <w:rFonts w:ascii="Courier New" w:hAnsi="Courier New" w:cs="Courier New"/>
+          <w:b/>
+        </w:rPr>
+      </w:pPr>
+    </w:p>
+    <w:p>
+      <w:pPr>
+        <w:pStyle w:val="PlainText"/>
+        <w:rPr>
+          <w:rFonts w:ascii="Courier New" w:hAnsi="Courier New" w:cs="Courier New"/>
+        </w:rPr>
+      </w:pPr>
+      <w:r>
+        <w:rPr>
+          <w:rFonts w:ascii="Courier New" w:hAnsi="Courier New" w:cs="Courier New"/>
+        </w:rPr>
+        <w:t>THU Oct 12</w:t>
+      </w:r>
+      <w:r>
+        <w:rPr>
+          <w:rFonts w:ascii="Courier New" w:hAnsi="Courier New" w:cs="Courier New"/>
+        </w:rPr>
+        <w:t xml:space="preserve"> 11:15:50 PDT 2017</w:t>
+      </w:r>
+    </w:p>
+    <w:p>
+      <w:pPr>
+        <w:pStyle w:val="PlainText"/>
+        <w:rPr>
+          <w:rFonts w:ascii="Courier New" w:hAnsi="Courier New" w:cs="Courier New"/>
+        </w:rPr>
+      </w:pPr>
+      <w:r>
+        <w:rPr>
+          <w:rFonts w:ascii="Courier New" w:hAnsi="Courier New" w:cs="Courier New"/>
+        </w:rPr>
+        <w:t>Person Name</w:t>
+      </w:r>
+      <w:r>
+        <w:rPr>
+          <w:rFonts w:ascii="Courier New" w:hAnsi="Courier New" w:cs="Courier New"/>
+        </w:rPr>
+        <w:tab/>
+      </w:r>
+      <w:r>
+        <w:rPr>
+          <w:rFonts w:ascii="Courier New" w:hAnsi="Courier New" w:cs="Courier New"/>
+        </w:rPr>
+        <w:tab/>
+      </w:r>
+      <w:r>
+        <w:rPr>
+          <w:rFonts w:ascii="Courier New" w:hAnsi="Courier New" w:cs="Courier New"/>
+        </w:rPr>
+        <w:tab/>
+      </w:r>
+      <w:r>
+        <w:rPr>
+          <w:rFonts w:ascii="Courier New" w:hAnsi="Courier New" w:cs="Courier New"/>
+        </w:rPr>
+        <w:tab/>
+        <w:t>- TNLP</w:t>
+      </w:r>
+    </w:p>
+    <w:p>
+      <w:pPr>
+        <w:pStyle w:val="PlainText"/>
+        <w:rPr>
+          <w:rFonts w:ascii="Courier New" w:hAnsi="Courier New" w:cs="Courier New"/>
+        </w:rPr>
+      </w:pPr>
+      <w:r>
+        <w:rPr>
+          <w:rFonts w:ascii="Courier New" w:hAnsi="Courier New" w:cs="Courier New"/>
+        </w:rPr>
+        <w:t>---------------------------------------------------------------</w:t>
+      </w:r>
+    </w:p>
+    <w:p>
+      <w:pPr>
+        <w:pStyle w:val="PlainText"/>
+        <w:rPr>
+          <w:rFonts w:ascii="Courier New" w:hAnsi="Courier New" w:cs="Courier New"/>
+        </w:rPr>
+      </w:pPr>
+      <w:r>
+        <w:rPr>
+          <w:rFonts w:ascii="Courier New" w:hAnsi="Courier New" w:cs="Courier New"/>
+        </w:rPr>
+        <w:t>Item Name</w:t>
+      </w:r>
+      <w:r>
+        <w:rPr>
+          <w:rFonts w:ascii="Courier New" w:hAnsi="Courier New" w:cs="Courier New"/>
+        </w:rPr>
+        <w:tab/>
+      </w:r>
+      <w:r>
+        <w:rPr>
+          <w:rFonts w:ascii="Courier New" w:hAnsi="Courier New" w:cs="Courier New"/>
+        </w:rPr>
+        <w:tab/>
+      </w:r>
+      <w:r>
+        <w:rPr>
+          <w:rFonts w:ascii="Courier New" w:hAnsi="Courier New" w:cs="Courier New"/>
+        </w:rPr>
+        <w:tab/>
+      </w:r>
+      <w:r>
+        <w:rPr>
+          <w:rFonts w:ascii="Courier New" w:hAnsi="Courier New" w:cs="Courier New"/>
+        </w:rPr>
+        <w:tab/>
+        <w:t>- CARROT 3</w:t>
+      </w:r>
+    </w:p>
+    <w:p>
+      <w:pPr>
+        <w:pStyle w:val="PlainText"/>
+        <w:rPr>
+          <w:rFonts w:ascii="Courier New" w:hAnsi="Courier New" w:cs="Courier New"/>
+        </w:rPr>
+      </w:pPr>
+      <w:r>
+        <w:rPr>
+          <w:rFonts w:ascii="Courier New" w:hAnsi="Courier New" w:cs="Courier New"/>
+        </w:rPr>
+        <w:t>Number of Pockets</w:t>
+      </w:r>
+      <w:r>
+        <w:rPr>
+          <w:rFonts w:ascii="Courier New" w:hAnsi="Courier New" w:cs="Courier New"/>
+        </w:rPr>
+        <w:tab/>
+      </w:r>
+      <w:r>
+        <w:rPr>
+          <w:rFonts w:ascii="Courier New" w:hAnsi="Courier New" w:cs="Courier New"/>
+        </w:rPr>
+        <w:tab/>
+      </w:r>
+      <w:r>
+        <w:rPr>
+          <w:rFonts w:ascii="Courier New" w:hAnsi="Courier New" w:cs="Courier New"/>
+        </w:rPr>
+        <w:tab/>
+        <w:t>- 1</w:t>
+      </w:r>
+    </w:p>
+    <w:p>
+      <w:pPr>
+        <w:pStyle w:val="PlainText"/>
+        <w:rPr>
+          <w:rFonts w:ascii="Courier New" w:hAnsi="Courier New" w:cs="Courier New"/>
+        </w:rPr>
+      </w:pPr>
+      <w:r>
+        <w:rPr>
+          <w:rFonts w:ascii="Courier New" w:hAnsi="Courier New" w:cs="Courier New"/>
+        </w:rPr>
+        <w:t>Number of KGs</w:t>
+      </w:r>
+      <w:r>
+        <w:rPr>
+          <w:rFonts w:ascii="Courier New" w:hAnsi="Courier New" w:cs="Courier New"/>
+        </w:rPr>
+        <w:tab/>
+      </w:r>
+      <w:r>
+        <w:rPr>
+          <w:rFonts w:ascii="Courier New" w:hAnsi="Courier New" w:cs="Courier New"/>
+        </w:rPr>
+        <w:tab/>
+      </w:r>
+      <w:r>
+        <w:rPr>
+          <w:rFonts w:ascii="Courier New" w:hAnsi="Courier New" w:cs="Courier New"/>
+        </w:rPr>
+        <w:tab/>
+        <w:t>- 91</w:t>
+      </w:r>
+    </w:p>
+    <w:p>
+      <w:pPr>
+        <w:pStyle w:val="PlainText"/>
+        <w:rPr>
+          <w:rFonts w:ascii="Courier New" w:hAnsi="Courier New" w:cs="Courier New"/>
+        </w:rPr>
+      </w:pPr>
+      <w:r>
+        <w:rPr>
+          <w:rFonts w:ascii="Courier New" w:hAnsi="Courier New" w:cs="Courier New"/>
+        </w:rPr>
+        <w:t>Rate</w:t>
+      </w:r>
+      <w:r>
+        <w:rPr>
+          <w:rFonts w:ascii="Courier New" w:hAnsi="Courier New" w:cs="Courier New"/>
+        </w:rPr>
+        <w:tab/>
+      </w:r>
+      <w:r>
+        <w:rPr>
+          <w:rFonts w:ascii="Courier New" w:hAnsi="Courier New" w:cs="Courier New"/>
+        </w:rPr>
+        <w:tab/>
+      </w:r>
+      <w:r>
+        <w:rPr>
+          <w:rFonts w:ascii="Courier New" w:hAnsi="Courier New" w:cs="Courier New"/>
+        </w:rPr>
+        <w:tab/>
+      </w:r>
+      <w:r>
+        <w:rPr>
+          <w:rFonts w:ascii="Courier New" w:hAnsi="Courier New" w:cs="Courier New"/>
+        </w:rPr>
+        <w:tab/>
+      </w:r>
+      <w:r>
+        <w:rPr>
+          <w:rFonts w:ascii="Courier New" w:hAnsi="Courier New" w:cs="Courier New"/>
+        </w:rPr>
+        <w:tab/>
+        <w:t>- 23</w:t>
+      </w:r>
+    </w:p>
+    <w:p>
+      <w:pPr>
+        <w:pStyle w:val="PlainText"/>
+        <w:rPr>
+          <w:rFonts w:ascii="Courier New" w:hAnsi="Courier New" w:cs="Courier New"/>
+        </w:rPr>
+      </w:pPr>
+      <w:r>
+        <w:rPr>
+          <w:rFonts w:ascii="Courier New" w:hAnsi="Courier New" w:cs="Courier New"/>
+        </w:rPr>
+        <w:t>Total Price</w:t>
+      </w:r>
+      <w:r>
+        <w:rPr>
+          <w:rFonts w:ascii="Courier New" w:hAnsi="Courier New" w:cs="Courier New"/>
+        </w:rPr>
+        <w:tab/>
+      </w:r>
+      <w:r>
+        <w:rPr>
+          <w:rFonts w:ascii="Courier New" w:hAnsi="Courier New" w:cs="Courier New"/>
+        </w:rPr>
+        <w:tab/>
+      </w:r>
+      <w:r>
+        <w:rPr>
+          <w:rFonts w:ascii="Courier New" w:hAnsi="Courier New" w:cs="Courier New"/>
+        </w:rPr>
+        <w:tab/>
+      </w:r>
+      <w:r>
+        <w:rPr>
+          <w:rFonts w:ascii="Courier New" w:hAnsi="Courier New" w:cs="Courier New"/>
+        </w:rPr>
+        <w:tab/>
+        <w:t>- 2093.0</w:t>
+      </w:r>
+    </w:p>
+    <w:p>
+      <w:pPr>
+        <w:pStyle w:val="PlainText"/>
+        <w:rPr>
+          <w:rFonts w:ascii="Courier New" w:hAnsi="Courier New" w:cs="Courier New"/>
+          <w:b/>
+        </w:rPr>
+      </w:pPr>
+      <w:r>
+        <w:rPr>
+          <w:rFonts w:ascii="Courier New" w:hAnsi="Courier New" w:cs="Courier New"/>
+          <w:b/>
+        </w:rPr>
+        <w:t>Amount balance</w:t>
+      </w:r>
+      <w:r>
+        <w:rPr>
+          <w:rFonts w:ascii="Courier New" w:hAnsi="Courier New" w:cs="Courier New"/>
+          <w:b/>
+        </w:rPr>
+        <w:tab/>
+      </w:r>
+      <w:r>
+        <w:rPr>
+          <w:rFonts w:ascii="Courier New" w:hAnsi="Courier New" w:cs="Courier New"/>
+          <w:b/>
+        </w:rPr>
+        <w:tab/>
+      </w:r>
+      <w:r>
+        <w:rPr>
+          <w:rFonts w:ascii="Courier New" w:hAnsi="Courier New" w:cs="Courier New"/>
+          <w:b/>
+        </w:rPr>
+        <w:tab/>
+        <w:t>- 33502.0</w:t>
+      </w:r>
+    </w:p>
+    <w:p>
+      <w:pPr>
+        <w:pStyle w:val="PlainText"/>
+        <w:rPr>
+          <w:rFonts w:ascii="Courier New" w:hAnsi="Courier New" w:cs="Courier New"/>
+          <w:b/>
+        </w:rPr>
+      </w:pPr>
+    </w:p>
+    <w:p>
+      <w:pPr>
+        <w:pStyle w:val="PlainText"/>
+        <w:rPr>
+          <w:rFonts w:ascii="Courier New" w:hAnsi="Courier New" w:cs="Courier New"/>
+          <w:b/>
+        </w:rPr>
+      </w:pPr>
     </w:p>
     <w:p>
       <w:pPr>

--- a/customer _details/GANGAMMA/SEP/TUMKUR/TNLP/PURCHASE DETAILS.docx
+++ b/customer _details/GANGAMMA/SEP/TUMKUR/TNLP/PURCHASE DETAILS.docx
@@ -15517,13 +15517,7 @@
         <w:rPr>
           <w:rFonts w:ascii="Courier New" w:hAnsi="Courier New" w:cs="Courier New"/>
         </w:rPr>
-        <w:t>THU Oct 12</w:t>
-      </w:r>
-      <w:r>
-        <w:rPr>
-          <w:rFonts w:ascii="Courier New" w:hAnsi="Courier New" w:cs="Courier New"/>
-        </w:rPr>
-        <w:t xml:space="preserve"> 11:15:50 PDT 2017</w:t>
+        <w:t>THU Oct 12 11:15:50 PDT 2017</w:t>
       </w:r>
     </w:p>
     <w:p>
@@ -15805,6 +15799,350 @@
         <w:tab/>
         <w:t>- 33502.0</w:t>
       </w:r>
+    </w:p>
+    <w:p>
+      <w:pPr>
+        <w:pStyle w:val="PlainText"/>
+        <w:rPr>
+          <w:rFonts w:ascii="Courier New" w:hAnsi="Courier New" w:cs="Courier New"/>
+          <w:b/>
+        </w:rPr>
+      </w:pPr>
+    </w:p>
+    <w:p>
+      <w:pPr>
+        <w:pStyle w:val="PlainText"/>
+        <w:rPr>
+          <w:rFonts w:ascii="Courier New" w:hAnsi="Courier New" w:cs="Courier New"/>
+          <w:b/>
+        </w:rPr>
+      </w:pPr>
+    </w:p>
+    <w:p>
+      <w:pPr>
+        <w:pStyle w:val="PlainText"/>
+        <w:rPr>
+          <w:rFonts w:ascii="Courier New" w:hAnsi="Courier New" w:cs="Courier New"/>
+          <w:b/>
+        </w:rPr>
+      </w:pPr>
+    </w:p>
+    <w:p>
+      <w:pPr>
+        <w:pStyle w:val="PlainText"/>
+        <w:rPr>
+          <w:rFonts w:ascii="Courier New" w:hAnsi="Courier New" w:cs="Courier New"/>
+        </w:rPr>
+      </w:pPr>
+      <w:r>
+        <w:rPr>
+          <w:rFonts w:ascii="Courier New" w:hAnsi="Courier New" w:cs="Courier New"/>
+        </w:rPr>
+        <w:t>FRI Oct 13</w:t>
+      </w:r>
+      <w:r>
+        <w:rPr>
+          <w:rFonts w:ascii="Courier New" w:hAnsi="Courier New" w:cs="Courier New"/>
+        </w:rPr>
+        <w:t xml:space="preserve"> 11:23:40 PDT 2017</w:t>
+      </w:r>
+    </w:p>
+    <w:p>
+      <w:pPr>
+        <w:pStyle w:val="PlainText"/>
+        <w:rPr>
+          <w:rFonts w:ascii="Courier New" w:hAnsi="Courier New" w:cs="Courier New"/>
+        </w:rPr>
+      </w:pPr>
+      <w:r>
+        <w:rPr>
+          <w:rFonts w:ascii="Courier New" w:hAnsi="Courier New" w:cs="Courier New"/>
+        </w:rPr>
+        <w:t>Person Name</w:t>
+      </w:r>
+      <w:r>
+        <w:rPr>
+          <w:rFonts w:ascii="Courier New" w:hAnsi="Courier New" w:cs="Courier New"/>
+        </w:rPr>
+        <w:tab/>
+      </w:r>
+      <w:r>
+        <w:rPr>
+          <w:rFonts w:ascii="Courier New" w:hAnsi="Courier New" w:cs="Courier New"/>
+        </w:rPr>
+        <w:tab/>
+      </w:r>
+      <w:r>
+        <w:rPr>
+          <w:rFonts w:ascii="Courier New" w:hAnsi="Courier New" w:cs="Courier New"/>
+        </w:rPr>
+        <w:tab/>
+      </w:r>
+      <w:r>
+        <w:rPr>
+          <w:rFonts w:ascii="Courier New" w:hAnsi="Courier New" w:cs="Courier New"/>
+        </w:rPr>
+        <w:tab/>
+        <w:t>- TNLP</w:t>
+      </w:r>
+    </w:p>
+    <w:p>
+      <w:pPr>
+        <w:pStyle w:val="PlainText"/>
+        <w:rPr>
+          <w:rFonts w:ascii="Courier New" w:hAnsi="Courier New" w:cs="Courier New"/>
+        </w:rPr>
+      </w:pPr>
+      <w:r>
+        <w:rPr>
+          <w:rFonts w:ascii="Courier New" w:hAnsi="Courier New" w:cs="Courier New"/>
+        </w:rPr>
+        <w:t>---------------------------------------------------------------</w:t>
+      </w:r>
+    </w:p>
+    <w:p>
+      <w:pPr>
+        <w:pStyle w:val="PlainText"/>
+        <w:rPr>
+          <w:rFonts w:ascii="Courier New" w:hAnsi="Courier New" w:cs="Courier New"/>
+        </w:rPr>
+      </w:pPr>
+      <w:r>
+        <w:rPr>
+          <w:rFonts w:ascii="Courier New" w:hAnsi="Courier New" w:cs="Courier New"/>
+        </w:rPr>
+        <w:t>Item Name</w:t>
+      </w:r>
+      <w:r>
+        <w:rPr>
+          <w:rFonts w:ascii="Courier New" w:hAnsi="Courier New" w:cs="Courier New"/>
+        </w:rPr>
+        <w:tab/>
+      </w:r>
+      <w:r>
+        <w:rPr>
+          <w:rFonts w:ascii="Courier New" w:hAnsi="Courier New" w:cs="Courier New"/>
+        </w:rPr>
+        <w:tab/>
+      </w:r>
+      <w:r>
+        <w:rPr>
+          <w:rFonts w:ascii="Courier New" w:hAnsi="Courier New" w:cs="Courier New"/>
+        </w:rPr>
+        <w:tab/>
+      </w:r>
+      <w:r>
+        <w:rPr>
+          <w:rFonts w:ascii="Courier New" w:hAnsi="Courier New" w:cs="Courier New"/>
+        </w:rPr>
+        <w:tab/>
+        <w:t>- CARROT EVE</w:t>
+      </w:r>
+    </w:p>
+    <w:p>
+      <w:pPr>
+        <w:pStyle w:val="PlainText"/>
+        <w:rPr>
+          <w:rFonts w:ascii="Courier New" w:hAnsi="Courier New" w:cs="Courier New"/>
+        </w:rPr>
+      </w:pPr>
+      <w:r>
+        <w:rPr>
+          <w:rFonts w:ascii="Courier New" w:hAnsi="Courier New" w:cs="Courier New"/>
+        </w:rPr>
+        <w:t>Number of Pockets</w:t>
+      </w:r>
+      <w:r>
+        <w:rPr>
+          <w:rFonts w:ascii="Courier New" w:hAnsi="Courier New" w:cs="Courier New"/>
+        </w:rPr>
+        <w:tab/>
+      </w:r>
+      <w:r>
+        <w:rPr>
+          <w:rFonts w:ascii="Courier New" w:hAnsi="Courier New" w:cs="Courier New"/>
+        </w:rPr>
+        <w:tab/>
+      </w:r>
+      <w:r>
+        <w:rPr>
+          <w:rFonts w:ascii="Courier New" w:hAnsi="Courier New" w:cs="Courier New"/>
+        </w:rPr>
+        <w:tab/>
+        <w:t>- 2</w:t>
+      </w:r>
+    </w:p>
+    <w:p>
+      <w:pPr>
+        <w:pStyle w:val="PlainText"/>
+        <w:rPr>
+          <w:rFonts w:ascii="Courier New" w:hAnsi="Courier New" w:cs="Courier New"/>
+        </w:rPr>
+      </w:pPr>
+      <w:r>
+        <w:rPr>
+          <w:rFonts w:ascii="Courier New" w:hAnsi="Courier New" w:cs="Courier New"/>
+        </w:rPr>
+        <w:t>Number of KGs</w:t>
+      </w:r>
+      <w:r>
+        <w:rPr>
+          <w:rFonts w:ascii="Courier New" w:hAnsi="Courier New" w:cs="Courier New"/>
+        </w:rPr>
+        <w:tab/>
+      </w:r>
+      <w:r>
+        <w:rPr>
+          <w:rFonts w:ascii="Courier New" w:hAnsi="Courier New" w:cs="Courier New"/>
+        </w:rPr>
+        <w:tab/>
+      </w:r>
+      <w:r>
+        <w:rPr>
+          <w:rFonts w:ascii="Courier New" w:hAnsi="Courier New" w:cs="Courier New"/>
+        </w:rPr>
+        <w:tab/>
+        <w:t>- 164</w:t>
+      </w:r>
+    </w:p>
+    <w:p>
+      <w:pPr>
+        <w:pStyle w:val="PlainText"/>
+        <w:rPr>
+          <w:rFonts w:ascii="Courier New" w:hAnsi="Courier New" w:cs="Courier New"/>
+        </w:rPr>
+      </w:pPr>
+      <w:r>
+        <w:rPr>
+          <w:rFonts w:ascii="Courier New" w:hAnsi="Courier New" w:cs="Courier New"/>
+        </w:rPr>
+        <w:t>Rate</w:t>
+      </w:r>
+      <w:r>
+        <w:rPr>
+          <w:rFonts w:ascii="Courier New" w:hAnsi="Courier New" w:cs="Courier New"/>
+        </w:rPr>
+        <w:tab/>
+      </w:r>
+      <w:r>
+        <w:rPr>
+          <w:rFonts w:ascii="Courier New" w:hAnsi="Courier New" w:cs="Courier New"/>
+        </w:rPr>
+        <w:tab/>
+      </w:r>
+      <w:r>
+        <w:rPr>
+          <w:rFonts w:ascii="Courier New" w:hAnsi="Courier New" w:cs="Courier New"/>
+        </w:rPr>
+        <w:tab/>
+      </w:r>
+      <w:r>
+        <w:rPr>
+          <w:rFonts w:ascii="Courier New" w:hAnsi="Courier New" w:cs="Courier New"/>
+        </w:rPr>
+        <w:tab/>
+      </w:r>
+      <w:r>
+        <w:rPr>
+          <w:rFonts w:ascii="Courier New" w:hAnsi="Courier New" w:cs="Courier New"/>
+        </w:rPr>
+        <w:tab/>
+        <w:t>- 22</w:t>
+      </w:r>
+    </w:p>
+    <w:p>
+      <w:pPr>
+        <w:pStyle w:val="PlainText"/>
+        <w:rPr>
+          <w:rFonts w:ascii="Courier New" w:hAnsi="Courier New" w:cs="Courier New"/>
+        </w:rPr>
+      </w:pPr>
+      <w:r>
+        <w:rPr>
+          <w:rFonts w:ascii="Courier New" w:hAnsi="Courier New" w:cs="Courier New"/>
+        </w:rPr>
+        <w:t>Total Price</w:t>
+      </w:r>
+      <w:r>
+        <w:rPr>
+          <w:rFonts w:ascii="Courier New" w:hAnsi="Courier New" w:cs="Courier New"/>
+        </w:rPr>
+        <w:tab/>
+      </w:r>
+      <w:r>
+        <w:rPr>
+          <w:rFonts w:ascii="Courier New" w:hAnsi="Courier New" w:cs="Courier New"/>
+        </w:rPr>
+        <w:tab/>
+      </w:r>
+      <w:r>
+        <w:rPr>
+          <w:rFonts w:ascii="Courier New" w:hAnsi="Courier New" w:cs="Courier New"/>
+        </w:rPr>
+        <w:tab/>
+      </w:r>
+      <w:r>
+        <w:rPr>
+          <w:rFonts w:ascii="Courier New" w:hAnsi="Courier New" w:cs="Courier New"/>
+        </w:rPr>
+        <w:tab/>
+        <w:t>- 3608.0</w:t>
+      </w:r>
+    </w:p>
+    <w:p>
+      <w:pPr>
+        <w:pStyle w:val="PlainText"/>
+        <w:rPr>
+          <w:rFonts w:ascii="Courier New" w:hAnsi="Courier New" w:cs="Courier New"/>
+          <w:b/>
+        </w:rPr>
+      </w:pPr>
+      <w:r>
+        <w:rPr>
+          <w:rFonts w:ascii="Courier New" w:hAnsi="Courier New" w:cs="Courier New"/>
+          <w:b/>
+        </w:rPr>
+        <w:t>Amount balance</w:t>
+      </w:r>
+      <w:r>
+        <w:rPr>
+          <w:rFonts w:ascii="Courier New" w:hAnsi="Courier New" w:cs="Courier New"/>
+          <w:b/>
+        </w:rPr>
+        <w:tab/>
+      </w:r>
+      <w:r>
+        <w:rPr>
+          <w:rFonts w:ascii="Courier New" w:hAnsi="Courier New" w:cs="Courier New"/>
+          <w:b/>
+        </w:rPr>
+        <w:tab/>
+      </w:r>
+      <w:r>
+        <w:rPr>
+          <w:rFonts w:ascii="Courier New" w:hAnsi="Courier New" w:cs="Courier New"/>
+          <w:b/>
+        </w:rPr>
+        <w:tab/>
+        <w:t>- 37110.0</w:t>
+      </w:r>
+    </w:p>
+    <w:p>
+      <w:pPr>
+        <w:pStyle w:val="PlainText"/>
+        <w:rPr>
+          <w:rFonts w:ascii="Courier New" w:hAnsi="Courier New" w:cs="Courier New"/>
+        </w:rPr>
+      </w:pPr>
+    </w:p>
+    <w:p>
+      <w:pPr>
+        <w:pStyle w:val="PlainText"/>
+        <w:rPr>
+          <w:rFonts w:ascii="Courier New" w:hAnsi="Courier New" w:cs="Courier New"/>
+          <w:b/>
+        </w:rPr>
+      </w:pPr>
     </w:p>
     <w:p>
       <w:pPr>

--- a/customer _details/GANGAMMA/SEP/TUMKUR/TNLP/PURCHASE DETAILS.docx
+++ b/customer _details/GANGAMMA/SEP/TUMKUR/TNLP/PURCHASE DETAILS.docx
@@ -15838,13 +15838,7 @@
         <w:rPr>
           <w:rFonts w:ascii="Courier New" w:hAnsi="Courier New" w:cs="Courier New"/>
         </w:rPr>
-        <w:t>FRI Oct 13</w:t>
-      </w:r>
-      <w:r>
-        <w:rPr>
-          <w:rFonts w:ascii="Courier New" w:hAnsi="Courier New" w:cs="Courier New"/>
-        </w:rPr>
-        <w:t xml:space="preserve"> 11:23:40 PDT 2017</w:t>
+        <w:t>FRI Oct 13 11:23:40 PDT 2017</w:t>
       </w:r>
     </w:p>
     <w:p>
@@ -16126,6 +16120,562 @@
         <w:tab/>
         <w:t>- 37110.0</w:t>
       </w:r>
+    </w:p>
+    <w:p>
+      <w:pPr>
+        <w:pStyle w:val="PlainText"/>
+        <w:rPr>
+          <w:rFonts w:ascii="Courier New" w:hAnsi="Courier New" w:cs="Courier New"/>
+          <w:b/>
+        </w:rPr>
+      </w:pPr>
+    </w:p>
+    <w:p>
+      <w:pPr>
+        <w:pStyle w:val="PlainText"/>
+        <w:rPr>
+          <w:rFonts w:ascii="Courier New" w:hAnsi="Courier New" w:cs="Courier New"/>
+        </w:rPr>
+      </w:pPr>
+      <w:r>
+        <w:rPr>
+          <w:rFonts w:ascii="Courier New" w:hAnsi="Courier New" w:cs="Courier New"/>
+        </w:rPr>
+        <w:t>SAT Oct 14</w:t>
+      </w:r>
+      <w:r>
+        <w:rPr>
+          <w:rFonts w:ascii="Courier New" w:hAnsi="Courier New" w:cs="Courier New"/>
+        </w:rPr>
+        <w:t xml:space="preserve"> 11:37:47 PDT 2017</w:t>
+      </w:r>
+    </w:p>
+    <w:p>
+      <w:pPr>
+        <w:pStyle w:val="PlainText"/>
+        <w:rPr>
+          <w:rFonts w:ascii="Courier New" w:hAnsi="Courier New" w:cs="Courier New"/>
+        </w:rPr>
+      </w:pPr>
+      <w:r>
+        <w:rPr>
+          <w:rFonts w:ascii="Courier New" w:hAnsi="Courier New" w:cs="Courier New"/>
+        </w:rPr>
+        <w:t>Person Name</w:t>
+      </w:r>
+      <w:r>
+        <w:rPr>
+          <w:rFonts w:ascii="Courier New" w:hAnsi="Courier New" w:cs="Courier New"/>
+        </w:rPr>
+        <w:tab/>
+      </w:r>
+      <w:r>
+        <w:rPr>
+          <w:rFonts w:ascii="Courier New" w:hAnsi="Courier New" w:cs="Courier New"/>
+        </w:rPr>
+        <w:tab/>
+      </w:r>
+      <w:r>
+        <w:rPr>
+          <w:rFonts w:ascii="Courier New" w:hAnsi="Courier New" w:cs="Courier New"/>
+        </w:rPr>
+        <w:tab/>
+      </w:r>
+      <w:r>
+        <w:rPr>
+          <w:rFonts w:ascii="Courier New" w:hAnsi="Courier New" w:cs="Courier New"/>
+        </w:rPr>
+        <w:tab/>
+        <w:t>- TNLP</w:t>
+      </w:r>
+    </w:p>
+    <w:p>
+      <w:pPr>
+        <w:pStyle w:val="PlainText"/>
+        <w:rPr>
+          <w:rFonts w:ascii="Courier New" w:hAnsi="Courier New" w:cs="Courier New"/>
+        </w:rPr>
+      </w:pPr>
+      <w:r>
+        <w:rPr>
+          <w:rFonts w:ascii="Courier New" w:hAnsi="Courier New" w:cs="Courier New"/>
+        </w:rPr>
+        <w:t>---------------------------------------------------------------</w:t>
+      </w:r>
+    </w:p>
+    <w:p>
+      <w:pPr>
+        <w:pStyle w:val="PlainText"/>
+        <w:rPr>
+          <w:rFonts w:ascii="Courier New" w:hAnsi="Courier New" w:cs="Courier New"/>
+        </w:rPr>
+      </w:pPr>
+      <w:r>
+        <w:rPr>
+          <w:rFonts w:ascii="Courier New" w:hAnsi="Courier New" w:cs="Courier New"/>
+        </w:rPr>
+        <w:t>Item Name</w:t>
+      </w:r>
+      <w:r>
+        <w:rPr>
+          <w:rFonts w:ascii="Courier New" w:hAnsi="Courier New" w:cs="Courier New"/>
+        </w:rPr>
+        <w:tab/>
+      </w:r>
+      <w:r>
+        <w:rPr>
+          <w:rFonts w:ascii="Courier New" w:hAnsi="Courier New" w:cs="Courier New"/>
+        </w:rPr>
+        <w:tab/>
+      </w:r>
+      <w:r>
+        <w:rPr>
+          <w:rFonts w:ascii="Courier New" w:hAnsi="Courier New" w:cs="Courier New"/>
+        </w:rPr>
+        <w:tab/>
+      </w:r>
+      <w:r>
+        <w:rPr>
+          <w:rFonts w:ascii="Courier New" w:hAnsi="Courier New" w:cs="Courier New"/>
+        </w:rPr>
+        <w:tab/>
+        <w:t>- CHOWCHOW</w:t>
+      </w:r>
+    </w:p>
+    <w:p>
+      <w:pPr>
+        <w:pStyle w:val="PlainText"/>
+        <w:rPr>
+          <w:rFonts w:ascii="Courier New" w:hAnsi="Courier New" w:cs="Courier New"/>
+        </w:rPr>
+      </w:pPr>
+      <w:r>
+        <w:rPr>
+          <w:rFonts w:ascii="Courier New" w:hAnsi="Courier New" w:cs="Courier New"/>
+        </w:rPr>
+        <w:t>Number of Pockets</w:t>
+      </w:r>
+      <w:r>
+        <w:rPr>
+          <w:rFonts w:ascii="Courier New" w:hAnsi="Courier New" w:cs="Courier New"/>
+        </w:rPr>
+        <w:tab/>
+      </w:r>
+      <w:r>
+        <w:rPr>
+          <w:rFonts w:ascii="Courier New" w:hAnsi="Courier New" w:cs="Courier New"/>
+        </w:rPr>
+        <w:tab/>
+      </w:r>
+      <w:r>
+        <w:rPr>
+          <w:rFonts w:ascii="Courier New" w:hAnsi="Courier New" w:cs="Courier New"/>
+        </w:rPr>
+        <w:tab/>
+        <w:t>- 1</w:t>
+      </w:r>
+    </w:p>
+    <w:p>
+      <w:pPr>
+        <w:pStyle w:val="PlainText"/>
+        <w:rPr>
+          <w:rFonts w:ascii="Courier New" w:hAnsi="Courier New" w:cs="Courier New"/>
+        </w:rPr>
+      </w:pPr>
+      <w:r>
+        <w:rPr>
+          <w:rFonts w:ascii="Courier New" w:hAnsi="Courier New" w:cs="Courier New"/>
+        </w:rPr>
+        <w:t>Number of KGs</w:t>
+      </w:r>
+      <w:r>
+        <w:rPr>
+          <w:rFonts w:ascii="Courier New" w:hAnsi="Courier New" w:cs="Courier New"/>
+        </w:rPr>
+        <w:tab/>
+      </w:r>
+      <w:r>
+        <w:rPr>
+          <w:rFonts w:ascii="Courier New" w:hAnsi="Courier New" w:cs="Courier New"/>
+        </w:rPr>
+        <w:tab/>
+      </w:r>
+      <w:r>
+        <w:rPr>
+          <w:rFonts w:ascii="Courier New" w:hAnsi="Courier New" w:cs="Courier New"/>
+        </w:rPr>
+        <w:tab/>
+        <w:t>- 82</w:t>
+      </w:r>
+    </w:p>
+    <w:p>
+      <w:pPr>
+        <w:pStyle w:val="PlainText"/>
+        <w:rPr>
+          <w:rFonts w:ascii="Courier New" w:hAnsi="Courier New" w:cs="Courier New"/>
+        </w:rPr>
+      </w:pPr>
+      <w:r>
+        <w:rPr>
+          <w:rFonts w:ascii="Courier New" w:hAnsi="Courier New" w:cs="Courier New"/>
+        </w:rPr>
+        <w:t>Rate</w:t>
+      </w:r>
+      <w:r>
+        <w:rPr>
+          <w:rFonts w:ascii="Courier New" w:hAnsi="Courier New" w:cs="Courier New"/>
+        </w:rPr>
+        <w:tab/>
+      </w:r>
+      <w:r>
+        <w:rPr>
+          <w:rFonts w:ascii="Courier New" w:hAnsi="Courier New" w:cs="Courier New"/>
+        </w:rPr>
+        <w:tab/>
+      </w:r>
+      <w:r>
+        <w:rPr>
+          <w:rFonts w:ascii="Courier New" w:hAnsi="Courier New" w:cs="Courier New"/>
+        </w:rPr>
+        <w:tab/>
+      </w:r>
+      <w:r>
+        <w:rPr>
+          <w:rFonts w:ascii="Courier New" w:hAnsi="Courier New" w:cs="Courier New"/>
+        </w:rPr>
+        <w:tab/>
+      </w:r>
+      <w:r>
+        <w:rPr>
+          <w:rFonts w:ascii="Courier New" w:hAnsi="Courier New" w:cs="Courier New"/>
+        </w:rPr>
+        <w:tab/>
+        <w:t>- 15</w:t>
+      </w:r>
+    </w:p>
+    <w:p>
+      <w:pPr>
+        <w:pStyle w:val="PlainText"/>
+        <w:rPr>
+          <w:rFonts w:ascii="Courier New" w:hAnsi="Courier New" w:cs="Courier New"/>
+        </w:rPr>
+      </w:pPr>
+      <w:r>
+        <w:rPr>
+          <w:rFonts w:ascii="Courier New" w:hAnsi="Courier New" w:cs="Courier New"/>
+        </w:rPr>
+        <w:t>Total Price</w:t>
+      </w:r>
+      <w:r>
+        <w:rPr>
+          <w:rFonts w:ascii="Courier New" w:hAnsi="Courier New" w:cs="Courier New"/>
+        </w:rPr>
+        <w:tab/>
+      </w:r>
+      <w:r>
+        <w:rPr>
+          <w:rFonts w:ascii="Courier New" w:hAnsi="Courier New" w:cs="Courier New"/>
+        </w:rPr>
+        <w:tab/>
+      </w:r>
+      <w:r>
+        <w:rPr>
+          <w:rFonts w:ascii="Courier New" w:hAnsi="Courier New" w:cs="Courier New"/>
+        </w:rPr>
+        <w:tab/>
+      </w:r>
+      <w:r>
+        <w:rPr>
+          <w:rFonts w:ascii="Courier New" w:hAnsi="Courier New" w:cs="Courier New"/>
+        </w:rPr>
+        <w:tab/>
+        <w:t>- 1230.0</w:t>
+      </w:r>
+    </w:p>
+    <w:p>
+      <w:pPr>
+        <w:pStyle w:val="PlainText"/>
+        <w:rPr>
+          <w:rFonts w:ascii="Courier New" w:hAnsi="Courier New" w:cs="Courier New"/>
+        </w:rPr>
+      </w:pPr>
+      <w:r>
+        <w:rPr>
+          <w:rFonts w:ascii="Courier New" w:hAnsi="Courier New" w:cs="Courier New"/>
+        </w:rPr>
+        <w:t>Amount balance</w:t>
+      </w:r>
+      <w:r>
+        <w:rPr>
+          <w:rFonts w:ascii="Courier New" w:hAnsi="Courier New" w:cs="Courier New"/>
+        </w:rPr>
+        <w:tab/>
+      </w:r>
+      <w:r>
+        <w:rPr>
+          <w:rFonts w:ascii="Courier New" w:hAnsi="Courier New" w:cs="Courier New"/>
+        </w:rPr>
+        <w:tab/>
+      </w:r>
+      <w:r>
+        <w:rPr>
+          <w:rFonts w:ascii="Courier New" w:hAnsi="Courier New" w:cs="Courier New"/>
+        </w:rPr>
+        <w:tab/>
+        <w:t>- 38340.0</w:t>
+      </w:r>
+    </w:p>
+    <w:p>
+      <w:pPr>
+        <w:pStyle w:val="PlainText"/>
+        <w:rPr>
+          <w:rFonts w:ascii="Courier New" w:hAnsi="Courier New" w:cs="Courier New"/>
+        </w:rPr>
+      </w:pPr>
+    </w:p>
+    <w:p>
+      <w:pPr>
+        <w:pStyle w:val="PlainText"/>
+        <w:rPr>
+          <w:rFonts w:ascii="Courier New" w:hAnsi="Courier New" w:cs="Courier New"/>
+        </w:rPr>
+      </w:pPr>
+      <w:r>
+        <w:rPr>
+          <w:rFonts w:ascii="Courier New" w:hAnsi="Courier New" w:cs="Courier New"/>
+        </w:rPr>
+        <w:t>Item Name</w:t>
+      </w:r>
+      <w:r>
+        <w:rPr>
+          <w:rFonts w:ascii="Courier New" w:hAnsi="Courier New" w:cs="Courier New"/>
+        </w:rPr>
+        <w:tab/>
+      </w:r>
+      <w:r>
+        <w:rPr>
+          <w:rFonts w:ascii="Courier New" w:hAnsi="Courier New" w:cs="Courier New"/>
+        </w:rPr>
+        <w:tab/>
+      </w:r>
+      <w:r>
+        <w:rPr>
+          <w:rFonts w:ascii="Courier New" w:hAnsi="Courier New" w:cs="Courier New"/>
+        </w:rPr>
+        <w:tab/>
+      </w:r>
+      <w:r>
+        <w:rPr>
+          <w:rFonts w:ascii="Courier New" w:hAnsi="Courier New" w:cs="Courier New"/>
+        </w:rPr>
+        <w:tab/>
+        <w:t>- CARROT</w:t>
+      </w:r>
+    </w:p>
+    <w:p>
+      <w:pPr>
+        <w:pStyle w:val="PlainText"/>
+        <w:rPr>
+          <w:rFonts w:ascii="Courier New" w:hAnsi="Courier New" w:cs="Courier New"/>
+        </w:rPr>
+      </w:pPr>
+      <w:r>
+        <w:rPr>
+          <w:rFonts w:ascii="Courier New" w:hAnsi="Courier New" w:cs="Courier New"/>
+        </w:rPr>
+        <w:t>Number of Pockets</w:t>
+      </w:r>
+      <w:r>
+        <w:rPr>
+          <w:rFonts w:ascii="Courier New" w:hAnsi="Courier New" w:cs="Courier New"/>
+        </w:rPr>
+        <w:tab/>
+      </w:r>
+      <w:r>
+        <w:rPr>
+          <w:rFonts w:ascii="Courier New" w:hAnsi="Courier New" w:cs="Courier New"/>
+        </w:rPr>
+        <w:tab/>
+      </w:r>
+      <w:r>
+        <w:rPr>
+          <w:rFonts w:ascii="Courier New" w:hAnsi="Courier New" w:cs="Courier New"/>
+        </w:rPr>
+        <w:tab/>
+        <w:t>- 2</w:t>
+      </w:r>
+    </w:p>
+    <w:p>
+      <w:pPr>
+        <w:pStyle w:val="PlainText"/>
+        <w:rPr>
+          <w:rFonts w:ascii="Courier New" w:hAnsi="Courier New" w:cs="Courier New"/>
+        </w:rPr>
+      </w:pPr>
+      <w:r>
+        <w:rPr>
+          <w:rFonts w:ascii="Courier New" w:hAnsi="Courier New" w:cs="Courier New"/>
+        </w:rPr>
+        <w:t>Number of KGs</w:t>
+      </w:r>
+      <w:r>
+        <w:rPr>
+          <w:rFonts w:ascii="Courier New" w:hAnsi="Courier New" w:cs="Courier New"/>
+        </w:rPr>
+        <w:tab/>
+      </w:r>
+      <w:r>
+        <w:rPr>
+          <w:rFonts w:ascii="Courier New" w:hAnsi="Courier New" w:cs="Courier New"/>
+        </w:rPr>
+        <w:tab/>
+      </w:r>
+      <w:r>
+        <w:rPr>
+          <w:rFonts w:ascii="Courier New" w:hAnsi="Courier New" w:cs="Courier New"/>
+        </w:rPr>
+        <w:tab/>
+        <w:t>- 191</w:t>
+      </w:r>
+    </w:p>
+    <w:p>
+      <w:pPr>
+        <w:pStyle w:val="PlainText"/>
+        <w:rPr>
+          <w:rFonts w:ascii="Courier New" w:hAnsi="Courier New" w:cs="Courier New"/>
+        </w:rPr>
+      </w:pPr>
+      <w:r>
+        <w:rPr>
+          <w:rFonts w:ascii="Courier New" w:hAnsi="Courier New" w:cs="Courier New"/>
+        </w:rPr>
+        <w:t>Rate</w:t>
+      </w:r>
+      <w:r>
+        <w:rPr>
+          <w:rFonts w:ascii="Courier New" w:hAnsi="Courier New" w:cs="Courier New"/>
+        </w:rPr>
+        <w:tab/>
+      </w:r>
+      <w:r>
+        <w:rPr>
+          <w:rFonts w:ascii="Courier New" w:hAnsi="Courier New" w:cs="Courier New"/>
+        </w:rPr>
+        <w:tab/>
+      </w:r>
+      <w:r>
+        <w:rPr>
+          <w:rFonts w:ascii="Courier New" w:hAnsi="Courier New" w:cs="Courier New"/>
+        </w:rPr>
+        <w:tab/>
+      </w:r>
+      <w:r>
+        <w:rPr>
+          <w:rFonts w:ascii="Courier New" w:hAnsi="Courier New" w:cs="Courier New"/>
+        </w:rPr>
+        <w:tab/>
+      </w:r>
+      <w:r>
+        <w:rPr>
+          <w:rFonts w:ascii="Courier New" w:hAnsi="Courier New" w:cs="Courier New"/>
+        </w:rPr>
+        <w:tab/>
+        <w:t>- 23</w:t>
+      </w:r>
+    </w:p>
+    <w:p>
+      <w:pPr>
+        <w:pStyle w:val="PlainText"/>
+        <w:rPr>
+          <w:rFonts w:ascii="Courier New" w:hAnsi="Courier New" w:cs="Courier New"/>
+        </w:rPr>
+      </w:pPr>
+      <w:r>
+        <w:rPr>
+          <w:rFonts w:ascii="Courier New" w:hAnsi="Courier New" w:cs="Courier New"/>
+        </w:rPr>
+        <w:t>Total Price</w:t>
+      </w:r>
+      <w:r>
+        <w:rPr>
+          <w:rFonts w:ascii="Courier New" w:hAnsi="Courier New" w:cs="Courier New"/>
+        </w:rPr>
+        <w:tab/>
+      </w:r>
+      <w:r>
+        <w:rPr>
+          <w:rFonts w:ascii="Courier New" w:hAnsi="Courier New" w:cs="Courier New"/>
+        </w:rPr>
+        <w:tab/>
+      </w:r>
+      <w:r>
+        <w:rPr>
+          <w:rFonts w:ascii="Courier New" w:hAnsi="Courier New" w:cs="Courier New"/>
+        </w:rPr>
+        <w:tab/>
+      </w:r>
+      <w:r>
+        <w:rPr>
+          <w:rFonts w:ascii="Courier New" w:hAnsi="Courier New" w:cs="Courier New"/>
+        </w:rPr>
+        <w:tab/>
+        <w:t>- 4393.0</w:t>
+      </w:r>
+    </w:p>
+    <w:p>
+      <w:pPr>
+        <w:pStyle w:val="PlainText"/>
+        <w:rPr>
+          <w:rFonts w:ascii="Courier New" w:hAnsi="Courier New" w:cs="Courier New"/>
+          <w:b/>
+        </w:rPr>
+      </w:pPr>
+      <w:r>
+        <w:rPr>
+          <w:rFonts w:ascii="Courier New" w:hAnsi="Courier New" w:cs="Courier New"/>
+          <w:b/>
+        </w:rPr>
+        <w:t>Amount balance</w:t>
+      </w:r>
+      <w:r>
+        <w:rPr>
+          <w:rFonts w:ascii="Courier New" w:hAnsi="Courier New" w:cs="Courier New"/>
+          <w:b/>
+        </w:rPr>
+        <w:tab/>
+      </w:r>
+      <w:r>
+        <w:rPr>
+          <w:rFonts w:ascii="Courier New" w:hAnsi="Courier New" w:cs="Courier New"/>
+          <w:b/>
+        </w:rPr>
+        <w:tab/>
+      </w:r>
+      <w:r>
+        <w:rPr>
+          <w:rFonts w:ascii="Courier New" w:hAnsi="Courier New" w:cs="Courier New"/>
+          <w:b/>
+        </w:rPr>
+        <w:tab/>
+        <w:t>- 42733.0</w:t>
+      </w:r>
+    </w:p>
+    <w:p>
+      <w:pPr>
+        <w:pStyle w:val="PlainText"/>
+        <w:rPr>
+          <w:rFonts w:ascii="Courier New" w:hAnsi="Courier New" w:cs="Courier New"/>
+        </w:rPr>
+      </w:pPr>
+    </w:p>
+    <w:p>
+      <w:pPr>
+        <w:pStyle w:val="PlainText"/>
+        <w:rPr>
+          <w:rFonts w:ascii="Courier New" w:hAnsi="Courier New" w:cs="Courier New"/>
+          <w:b/>
+        </w:rPr>
+      </w:pPr>
     </w:p>
     <w:p>
       <w:pPr>

--- a/customer _details/GANGAMMA/SEP/TUMKUR/TNLP/PURCHASE DETAILS.docx
+++ b/customer _details/GANGAMMA/SEP/TUMKUR/TNLP/PURCHASE DETAILS.docx
@@ -16141,13 +16141,7 @@
         <w:rPr>
           <w:rFonts w:ascii="Courier New" w:hAnsi="Courier New" w:cs="Courier New"/>
         </w:rPr>
-        <w:t>SAT Oct 14</w:t>
-      </w:r>
-      <w:r>
-        <w:rPr>
-          <w:rFonts w:ascii="Courier New" w:hAnsi="Courier New" w:cs="Courier New"/>
-        </w:rPr>
-        <w:t xml:space="preserve"> 11:37:47 PDT 2017</w:t>
+        <w:t>SAT Oct 14 11:37:47 PDT 2017</w:t>
       </w:r>
     </w:p>
     <w:p>
@@ -16659,6 +16653,477 @@
         <w:tab/>
         <w:t>- 42733.0</w:t>
       </w:r>
+    </w:p>
+    <w:p>
+      <w:pPr>
+        <w:pStyle w:val="PlainText"/>
+        <w:rPr>
+          <w:rFonts w:ascii="Courier New" w:hAnsi="Courier New" w:cs="Courier New"/>
+          <w:b/>
+        </w:rPr>
+      </w:pPr>
+    </w:p>
+    <w:p>
+      <w:pPr>
+        <w:pStyle w:val="PlainText"/>
+        <w:rPr>
+          <w:rFonts w:ascii="Courier New" w:hAnsi="Courier New" w:cs="Courier New"/>
+        </w:rPr>
+      </w:pPr>
+      <w:r>
+        <w:rPr>
+          <w:rFonts w:ascii="Courier New" w:hAnsi="Courier New" w:cs="Courier New"/>
+        </w:rPr>
+        <w:t>SUN Oct 15</w:t>
+      </w:r>
+      <w:r>
+        <w:rPr>
+          <w:rFonts w:ascii="Courier New" w:hAnsi="Courier New" w:cs="Courier New"/>
+        </w:rPr>
+        <w:t xml:space="preserve"> 12:15:19 PDT 2017</w:t>
+      </w:r>
+    </w:p>
+    <w:p>
+      <w:pPr>
+        <w:pStyle w:val="PlainText"/>
+        <w:rPr>
+          <w:rFonts w:ascii="Courier New" w:hAnsi="Courier New" w:cs="Courier New"/>
+        </w:rPr>
+      </w:pPr>
+      <w:r>
+        <w:rPr>
+          <w:rFonts w:ascii="Courier New" w:hAnsi="Courier New" w:cs="Courier New"/>
+        </w:rPr>
+        <w:t>Person Name</w:t>
+      </w:r>
+      <w:r>
+        <w:rPr>
+          <w:rFonts w:ascii="Courier New" w:hAnsi="Courier New" w:cs="Courier New"/>
+        </w:rPr>
+        <w:tab/>
+      </w:r>
+      <w:r>
+        <w:rPr>
+          <w:rFonts w:ascii="Courier New" w:hAnsi="Courier New" w:cs="Courier New"/>
+        </w:rPr>
+        <w:tab/>
+      </w:r>
+      <w:r>
+        <w:rPr>
+          <w:rFonts w:ascii="Courier New" w:hAnsi="Courier New" w:cs="Courier New"/>
+        </w:rPr>
+        <w:tab/>
+      </w:r>
+      <w:r>
+        <w:rPr>
+          <w:rFonts w:ascii="Courier New" w:hAnsi="Courier New" w:cs="Courier New"/>
+        </w:rPr>
+        <w:tab/>
+        <w:t>- TNLP</w:t>
+      </w:r>
+    </w:p>
+    <w:p>
+      <w:pPr>
+        <w:pStyle w:val="PlainText"/>
+        <w:rPr>
+          <w:rFonts w:ascii="Courier New" w:hAnsi="Courier New" w:cs="Courier New"/>
+        </w:rPr>
+      </w:pPr>
+      <w:r>
+        <w:rPr>
+          <w:rFonts w:ascii="Courier New" w:hAnsi="Courier New" w:cs="Courier New"/>
+        </w:rPr>
+        <w:t>---------------------------------------------------------------</w:t>
+      </w:r>
+    </w:p>
+    <w:p>
+      <w:pPr>
+        <w:pStyle w:val="PlainText"/>
+        <w:rPr>
+          <w:rFonts w:ascii="Courier New" w:hAnsi="Courier New" w:cs="Courier New"/>
+        </w:rPr>
+      </w:pPr>
+      <w:r>
+        <w:rPr>
+          <w:rFonts w:ascii="Courier New" w:hAnsi="Courier New" w:cs="Courier New"/>
+        </w:rPr>
+        <w:t>Item Name</w:t>
+      </w:r>
+      <w:r>
+        <w:rPr>
+          <w:rFonts w:ascii="Courier New" w:hAnsi="Courier New" w:cs="Courier New"/>
+        </w:rPr>
+        <w:tab/>
+      </w:r>
+      <w:r>
+        <w:rPr>
+          <w:rFonts w:ascii="Courier New" w:hAnsi="Courier New" w:cs="Courier New"/>
+        </w:rPr>
+        <w:tab/>
+      </w:r>
+      <w:r>
+        <w:rPr>
+          <w:rFonts w:ascii="Courier New" w:hAnsi="Courier New" w:cs="Courier New"/>
+        </w:rPr>
+        <w:tab/>
+      </w:r>
+      <w:r>
+        <w:rPr>
+          <w:rFonts w:ascii="Courier New" w:hAnsi="Courier New" w:cs="Courier New"/>
+        </w:rPr>
+        <w:tab/>
+        <w:t>- PUDI CARROT</w:t>
+      </w:r>
+    </w:p>
+    <w:p>
+      <w:pPr>
+        <w:pStyle w:val="PlainText"/>
+        <w:rPr>
+          <w:rFonts w:ascii="Courier New" w:hAnsi="Courier New" w:cs="Courier New"/>
+          <w:color w:val="FF0000"/>
+        </w:rPr>
+      </w:pPr>
+      <w:r>
+        <w:rPr>
+          <w:rFonts w:ascii="Courier New" w:hAnsi="Courier New" w:cs="Courier New"/>
+          <w:color w:val="FF0000"/>
+        </w:rPr>
+        <w:t>Amount Received</w:t>
+      </w:r>
+      <w:r>
+        <w:rPr>
+          <w:rFonts w:ascii="Courier New" w:hAnsi="Courier New" w:cs="Courier New"/>
+          <w:color w:val="FF0000"/>
+        </w:rPr>
+        <w:tab/>
+      </w:r>
+      <w:r>
+        <w:rPr>
+          <w:rFonts w:ascii="Courier New" w:hAnsi="Courier New" w:cs="Courier New"/>
+          <w:color w:val="FF0000"/>
+        </w:rPr>
+        <w:tab/>
+      </w:r>
+      <w:r>
+        <w:rPr>
+          <w:rFonts w:ascii="Courier New" w:hAnsi="Courier New" w:cs="Courier New"/>
+          <w:color w:val="FF0000"/>
+        </w:rPr>
+        <w:tab/>
+        <w:t>- 20000</w:t>
+      </w:r>
+    </w:p>
+    <w:p>
+      <w:pPr>
+        <w:pStyle w:val="PlainText"/>
+        <w:rPr>
+          <w:rFonts w:ascii="Courier New" w:hAnsi="Courier New" w:cs="Courier New"/>
+        </w:rPr>
+      </w:pPr>
+      <w:r>
+        <w:rPr>
+          <w:rFonts w:ascii="Courier New" w:hAnsi="Courier New" w:cs="Courier New"/>
+        </w:rPr>
+        <w:t>Amount balance</w:t>
+      </w:r>
+      <w:r>
+        <w:rPr>
+          <w:rFonts w:ascii="Courier New" w:hAnsi="Courier New" w:cs="Courier New"/>
+        </w:rPr>
+        <w:tab/>
+      </w:r>
+      <w:r>
+        <w:rPr>
+          <w:rFonts w:ascii="Courier New" w:hAnsi="Courier New" w:cs="Courier New"/>
+        </w:rPr>
+        <w:tab/>
+      </w:r>
+      <w:r>
+        <w:rPr>
+          <w:rFonts w:ascii="Courier New" w:hAnsi="Courier New" w:cs="Courier New"/>
+        </w:rPr>
+        <w:tab/>
+        <w:t>- 22733.0</w:t>
+      </w:r>
+    </w:p>
+    <w:p>
+      <w:pPr>
+        <w:pStyle w:val="PlainText"/>
+        <w:rPr>
+          <w:rFonts w:ascii="Courier New" w:hAnsi="Courier New" w:cs="Courier New"/>
+        </w:rPr>
+      </w:pPr>
+      <w:r>
+        <w:rPr>
+          <w:rFonts w:ascii="Courier New" w:hAnsi="Courier New" w:cs="Courier New"/>
+        </w:rPr>
+        <w:t>Amount Received mode</w:t>
+      </w:r>
+      <w:r>
+        <w:rPr>
+          <w:rFonts w:ascii="Courier New" w:hAnsi="Courier New" w:cs="Courier New"/>
+        </w:rPr>
+        <w:tab/>
+      </w:r>
+      <w:r>
+        <w:rPr>
+          <w:rFonts w:ascii="Courier New" w:hAnsi="Courier New" w:cs="Courier New"/>
+        </w:rPr>
+        <w:tab/>
+        <w:t>- CASH</w:t>
+      </w:r>
+    </w:p>
+    <w:p>
+      <w:pPr>
+        <w:pStyle w:val="PlainText"/>
+        <w:rPr>
+          <w:rFonts w:ascii="Courier New" w:hAnsi="Courier New" w:cs="Courier New"/>
+        </w:rPr>
+      </w:pPr>
+    </w:p>
+    <w:p>
+      <w:pPr>
+        <w:pStyle w:val="PlainText"/>
+        <w:rPr>
+          <w:rFonts w:ascii="Courier New" w:hAnsi="Courier New" w:cs="Courier New"/>
+        </w:rPr>
+      </w:pPr>
+      <w:r>
+        <w:rPr>
+          <w:rFonts w:ascii="Courier New" w:hAnsi="Courier New" w:cs="Courier New"/>
+        </w:rPr>
+        <w:t>Item Name</w:t>
+      </w:r>
+      <w:r>
+        <w:rPr>
+          <w:rFonts w:ascii="Courier New" w:hAnsi="Courier New" w:cs="Courier New"/>
+        </w:rPr>
+        <w:tab/>
+      </w:r>
+      <w:r>
+        <w:rPr>
+          <w:rFonts w:ascii="Courier New" w:hAnsi="Courier New" w:cs="Courier New"/>
+        </w:rPr>
+        <w:tab/>
+      </w:r>
+      <w:r>
+        <w:rPr>
+          <w:rFonts w:ascii="Courier New" w:hAnsi="Courier New" w:cs="Courier New"/>
+        </w:rPr>
+        <w:tab/>
+      </w:r>
+      <w:r>
+        <w:rPr>
+          <w:rFonts w:ascii="Courier New" w:hAnsi="Courier New" w:cs="Courier New"/>
+        </w:rPr>
+        <w:tab/>
+        <w:t>- CARROT EVE</w:t>
+      </w:r>
+    </w:p>
+    <w:p>
+      <w:pPr>
+        <w:pStyle w:val="PlainText"/>
+        <w:rPr>
+          <w:rFonts w:ascii="Courier New" w:hAnsi="Courier New" w:cs="Courier New"/>
+        </w:rPr>
+      </w:pPr>
+      <w:r>
+        <w:rPr>
+          <w:rFonts w:ascii="Courier New" w:hAnsi="Courier New" w:cs="Courier New"/>
+        </w:rPr>
+        <w:t>Number of Pockets</w:t>
+      </w:r>
+      <w:r>
+        <w:rPr>
+          <w:rFonts w:ascii="Courier New" w:hAnsi="Courier New" w:cs="Courier New"/>
+        </w:rPr>
+        <w:tab/>
+      </w:r>
+      <w:r>
+        <w:rPr>
+          <w:rFonts w:ascii="Courier New" w:hAnsi="Courier New" w:cs="Courier New"/>
+        </w:rPr>
+        <w:tab/>
+      </w:r>
+      <w:r>
+        <w:rPr>
+          <w:rFonts w:ascii="Courier New" w:hAnsi="Courier New" w:cs="Courier New"/>
+        </w:rPr>
+        <w:tab/>
+        <w:t>- 1</w:t>
+      </w:r>
+    </w:p>
+    <w:p>
+      <w:pPr>
+        <w:pStyle w:val="PlainText"/>
+        <w:rPr>
+          <w:rFonts w:ascii="Courier New" w:hAnsi="Courier New" w:cs="Courier New"/>
+        </w:rPr>
+      </w:pPr>
+      <w:r>
+        <w:rPr>
+          <w:rFonts w:ascii="Courier New" w:hAnsi="Courier New" w:cs="Courier New"/>
+        </w:rPr>
+        <w:t>Number of KGs</w:t>
+      </w:r>
+      <w:r>
+        <w:rPr>
+          <w:rFonts w:ascii="Courier New" w:hAnsi="Courier New" w:cs="Courier New"/>
+        </w:rPr>
+        <w:tab/>
+      </w:r>
+      <w:r>
+        <w:rPr>
+          <w:rFonts w:ascii="Courier New" w:hAnsi="Courier New" w:cs="Courier New"/>
+        </w:rPr>
+        <w:tab/>
+      </w:r>
+      <w:r>
+        <w:rPr>
+          <w:rFonts w:ascii="Courier New" w:hAnsi="Courier New" w:cs="Courier New"/>
+        </w:rPr>
+        <w:tab/>
+        <w:t>- 81</w:t>
+      </w:r>
+    </w:p>
+    <w:p>
+      <w:pPr>
+        <w:pStyle w:val="PlainText"/>
+        <w:rPr>
+          <w:rFonts w:ascii="Courier New" w:hAnsi="Courier New" w:cs="Courier New"/>
+        </w:rPr>
+      </w:pPr>
+      <w:r>
+        <w:rPr>
+          <w:rFonts w:ascii="Courier New" w:hAnsi="Courier New" w:cs="Courier New"/>
+        </w:rPr>
+        <w:t>Rate</w:t>
+      </w:r>
+      <w:r>
+        <w:rPr>
+          <w:rFonts w:ascii="Courier New" w:hAnsi="Courier New" w:cs="Courier New"/>
+        </w:rPr>
+        <w:tab/>
+      </w:r>
+      <w:r>
+        <w:rPr>
+          <w:rFonts w:ascii="Courier New" w:hAnsi="Courier New" w:cs="Courier New"/>
+        </w:rPr>
+        <w:tab/>
+      </w:r>
+      <w:r>
+        <w:rPr>
+          <w:rFonts w:ascii="Courier New" w:hAnsi="Courier New" w:cs="Courier New"/>
+        </w:rPr>
+        <w:tab/>
+      </w:r>
+      <w:r>
+        <w:rPr>
+          <w:rFonts w:ascii="Courier New" w:hAnsi="Courier New" w:cs="Courier New"/>
+        </w:rPr>
+        <w:tab/>
+      </w:r>
+      <w:r>
+        <w:rPr>
+          <w:rFonts w:ascii="Courier New" w:hAnsi="Courier New" w:cs="Courier New"/>
+        </w:rPr>
+        <w:tab/>
+        <w:t>- 24</w:t>
+      </w:r>
+    </w:p>
+    <w:p>
+      <w:pPr>
+        <w:pStyle w:val="PlainText"/>
+        <w:rPr>
+          <w:rFonts w:ascii="Courier New" w:hAnsi="Courier New" w:cs="Courier New"/>
+        </w:rPr>
+      </w:pPr>
+      <w:r>
+        <w:rPr>
+          <w:rFonts w:ascii="Courier New" w:hAnsi="Courier New" w:cs="Courier New"/>
+        </w:rPr>
+        <w:t>Total Price</w:t>
+      </w:r>
+      <w:r>
+        <w:rPr>
+          <w:rFonts w:ascii="Courier New" w:hAnsi="Courier New" w:cs="Courier New"/>
+        </w:rPr>
+        <w:tab/>
+      </w:r>
+      <w:r>
+        <w:rPr>
+          <w:rFonts w:ascii="Courier New" w:hAnsi="Courier New" w:cs="Courier New"/>
+        </w:rPr>
+        <w:tab/>
+      </w:r>
+      <w:r>
+        <w:rPr>
+          <w:rFonts w:ascii="Courier New" w:hAnsi="Courier New" w:cs="Courier New"/>
+        </w:rPr>
+        <w:tab/>
+      </w:r>
+      <w:r>
+        <w:rPr>
+          <w:rFonts w:ascii="Courier New" w:hAnsi="Courier New" w:cs="Courier New"/>
+        </w:rPr>
+        <w:tab/>
+        <w:t>- 1944.0</w:t>
+      </w:r>
+    </w:p>
+    <w:p>
+      <w:pPr>
+        <w:pStyle w:val="PlainText"/>
+        <w:rPr>
+          <w:rFonts w:ascii="Courier New" w:hAnsi="Courier New" w:cs="Courier New"/>
+          <w:b/>
+        </w:rPr>
+      </w:pPr>
+      <w:r>
+        <w:rPr>
+          <w:rFonts w:ascii="Courier New" w:hAnsi="Courier New" w:cs="Courier New"/>
+          <w:b/>
+        </w:rPr>
+        <w:t>Amount balance</w:t>
+      </w:r>
+      <w:r>
+        <w:rPr>
+          <w:rFonts w:ascii="Courier New" w:hAnsi="Courier New" w:cs="Courier New"/>
+          <w:b/>
+        </w:rPr>
+        <w:tab/>
+      </w:r>
+      <w:r>
+        <w:rPr>
+          <w:rFonts w:ascii="Courier New" w:hAnsi="Courier New" w:cs="Courier New"/>
+          <w:b/>
+        </w:rPr>
+        <w:tab/>
+      </w:r>
+      <w:r>
+        <w:rPr>
+          <w:rFonts w:ascii="Courier New" w:hAnsi="Courier New" w:cs="Courier New"/>
+          <w:b/>
+        </w:rPr>
+        <w:tab/>
+        <w:t>- 24677.0</w:t>
+      </w:r>
+    </w:p>
+    <w:p>
+      <w:pPr>
+        <w:pStyle w:val="PlainText"/>
+        <w:rPr>
+          <w:rFonts w:ascii="Courier New" w:hAnsi="Courier New" w:cs="Courier New"/>
+        </w:rPr>
+      </w:pPr>
+    </w:p>
+    <w:p>
+      <w:pPr>
+        <w:pStyle w:val="PlainText"/>
+        <w:rPr>
+          <w:rFonts w:ascii="Courier New" w:hAnsi="Courier New" w:cs="Courier New"/>
+          <w:b/>
+        </w:rPr>
+      </w:pPr>
     </w:p>
     <w:p>
       <w:pPr>

--- a/customer _details/GANGAMMA/SEP/TUMKUR/TNLP/PURCHASE DETAILS.docx
+++ b/customer _details/GANGAMMA/SEP/TUMKUR/TNLP/PURCHASE DETAILS.docx
@@ -16674,13 +16674,7 @@
         <w:rPr>
           <w:rFonts w:ascii="Courier New" w:hAnsi="Courier New" w:cs="Courier New"/>
         </w:rPr>
-        <w:t>SUN Oct 15</w:t>
-      </w:r>
-      <w:r>
-        <w:rPr>
-          <w:rFonts w:ascii="Courier New" w:hAnsi="Courier New" w:cs="Courier New"/>
-        </w:rPr>
-        <w:t xml:space="preserve"> 12:15:19 PDT 2017</w:t>
+        <w:t>SUN Oct 15 12:15:19 PDT 2017</w:t>
       </w:r>
     </w:p>
     <w:p>
@@ -17107,6 +17101,332 @@
         <w:tab/>
         <w:t>- 24677.0</w:t>
       </w:r>
+    </w:p>
+    <w:p>
+      <w:pPr>
+        <w:pStyle w:val="PlainText"/>
+        <w:rPr>
+          <w:rFonts w:ascii="Courier New" w:hAnsi="Courier New" w:cs="Courier New"/>
+          <w:b/>
+        </w:rPr>
+      </w:pPr>
+    </w:p>
+    <w:p>
+      <w:pPr>
+        <w:pStyle w:val="PlainText"/>
+        <w:rPr>
+          <w:rFonts w:ascii="Courier New" w:hAnsi="Courier New" w:cs="Courier New"/>
+        </w:rPr>
+      </w:pPr>
+      <w:r>
+        <w:rPr>
+          <w:rFonts w:ascii="Courier New" w:hAnsi="Courier New" w:cs="Courier New"/>
+        </w:rPr>
+        <w:t>MON Oct 16</w:t>
+      </w:r>
+      <w:r>
+        <w:rPr>
+          <w:rFonts w:ascii="Courier New" w:hAnsi="Courier New" w:cs="Courier New"/>
+        </w:rPr>
+        <w:t xml:space="preserve"> 11:46:14 PDT 2017</w:t>
+      </w:r>
+    </w:p>
+    <w:p>
+      <w:pPr>
+        <w:pStyle w:val="PlainText"/>
+        <w:rPr>
+          <w:rFonts w:ascii="Courier New" w:hAnsi="Courier New" w:cs="Courier New"/>
+        </w:rPr>
+      </w:pPr>
+      <w:r>
+        <w:rPr>
+          <w:rFonts w:ascii="Courier New" w:hAnsi="Courier New" w:cs="Courier New"/>
+        </w:rPr>
+        <w:t>Person Name</w:t>
+      </w:r>
+      <w:r>
+        <w:rPr>
+          <w:rFonts w:ascii="Courier New" w:hAnsi="Courier New" w:cs="Courier New"/>
+        </w:rPr>
+        <w:tab/>
+      </w:r>
+      <w:r>
+        <w:rPr>
+          <w:rFonts w:ascii="Courier New" w:hAnsi="Courier New" w:cs="Courier New"/>
+        </w:rPr>
+        <w:tab/>
+      </w:r>
+      <w:r>
+        <w:rPr>
+          <w:rFonts w:ascii="Courier New" w:hAnsi="Courier New" w:cs="Courier New"/>
+        </w:rPr>
+        <w:tab/>
+      </w:r>
+      <w:r>
+        <w:rPr>
+          <w:rFonts w:ascii="Courier New" w:hAnsi="Courier New" w:cs="Courier New"/>
+        </w:rPr>
+        <w:tab/>
+        <w:t>- TNLP</w:t>
+      </w:r>
+    </w:p>
+    <w:p>
+      <w:pPr>
+        <w:pStyle w:val="PlainText"/>
+        <w:rPr>
+          <w:rFonts w:ascii="Courier New" w:hAnsi="Courier New" w:cs="Courier New"/>
+        </w:rPr>
+      </w:pPr>
+      <w:r>
+        <w:rPr>
+          <w:rFonts w:ascii="Courier New" w:hAnsi="Courier New" w:cs="Courier New"/>
+        </w:rPr>
+        <w:t>---------------------------------------------------------------</w:t>
+      </w:r>
+    </w:p>
+    <w:p>
+      <w:pPr>
+        <w:pStyle w:val="PlainText"/>
+        <w:rPr>
+          <w:rFonts w:ascii="Courier New" w:hAnsi="Courier New" w:cs="Courier New"/>
+        </w:rPr>
+      </w:pPr>
+      <w:r>
+        <w:rPr>
+          <w:rFonts w:ascii="Courier New" w:hAnsi="Courier New" w:cs="Courier New"/>
+        </w:rPr>
+        <w:t>Item Name</w:t>
+      </w:r>
+      <w:r>
+        <w:rPr>
+          <w:rFonts w:ascii="Courier New" w:hAnsi="Courier New" w:cs="Courier New"/>
+        </w:rPr>
+        <w:tab/>
+      </w:r>
+      <w:r>
+        <w:rPr>
+          <w:rFonts w:ascii="Courier New" w:hAnsi="Courier New" w:cs="Courier New"/>
+        </w:rPr>
+        <w:tab/>
+      </w:r>
+      <w:r>
+        <w:rPr>
+          <w:rFonts w:ascii="Courier New" w:hAnsi="Courier New" w:cs="Courier New"/>
+        </w:rPr>
+        <w:tab/>
+      </w:r>
+      <w:r>
+        <w:rPr>
+          <w:rFonts w:ascii="Courier New" w:hAnsi="Courier New" w:cs="Courier New"/>
+        </w:rPr>
+        <w:tab/>
+        <w:t>- CARROT</w:t>
+      </w:r>
+    </w:p>
+    <w:p>
+      <w:pPr>
+        <w:pStyle w:val="PlainText"/>
+        <w:rPr>
+          <w:rFonts w:ascii="Courier New" w:hAnsi="Courier New" w:cs="Courier New"/>
+        </w:rPr>
+      </w:pPr>
+      <w:r>
+        <w:rPr>
+          <w:rFonts w:ascii="Courier New" w:hAnsi="Courier New" w:cs="Courier New"/>
+        </w:rPr>
+        <w:t>Number of Pockets</w:t>
+      </w:r>
+      <w:r>
+        <w:rPr>
+          <w:rFonts w:ascii="Courier New" w:hAnsi="Courier New" w:cs="Courier New"/>
+        </w:rPr>
+        <w:tab/>
+      </w:r>
+      <w:r>
+        <w:rPr>
+          <w:rFonts w:ascii="Courier New" w:hAnsi="Courier New" w:cs="Courier New"/>
+        </w:rPr>
+        <w:tab/>
+      </w:r>
+      <w:r>
+        <w:rPr>
+          <w:rFonts w:ascii="Courier New" w:hAnsi="Courier New" w:cs="Courier New"/>
+        </w:rPr>
+        <w:tab/>
+        <w:t>- 1</w:t>
+      </w:r>
+    </w:p>
+    <w:p>
+      <w:pPr>
+        <w:pStyle w:val="PlainText"/>
+        <w:rPr>
+          <w:rFonts w:ascii="Courier New" w:hAnsi="Courier New" w:cs="Courier New"/>
+        </w:rPr>
+      </w:pPr>
+      <w:r>
+        <w:rPr>
+          <w:rFonts w:ascii="Courier New" w:hAnsi="Courier New" w:cs="Courier New"/>
+        </w:rPr>
+        <w:t>Number of KGs</w:t>
+      </w:r>
+      <w:r>
+        <w:rPr>
+          <w:rFonts w:ascii="Courier New" w:hAnsi="Courier New" w:cs="Courier New"/>
+        </w:rPr>
+        <w:tab/>
+      </w:r>
+      <w:r>
+        <w:rPr>
+          <w:rFonts w:ascii="Courier New" w:hAnsi="Courier New" w:cs="Courier New"/>
+        </w:rPr>
+        <w:tab/>
+      </w:r>
+      <w:r>
+        <w:rPr>
+          <w:rFonts w:ascii="Courier New" w:hAnsi="Courier New" w:cs="Courier New"/>
+        </w:rPr>
+        <w:tab/>
+        <w:t>- 84</w:t>
+      </w:r>
+    </w:p>
+    <w:p>
+      <w:pPr>
+        <w:pStyle w:val="PlainText"/>
+        <w:rPr>
+          <w:rFonts w:ascii="Courier New" w:hAnsi="Courier New" w:cs="Courier New"/>
+        </w:rPr>
+      </w:pPr>
+      <w:r>
+        <w:rPr>
+          <w:rFonts w:ascii="Courier New" w:hAnsi="Courier New" w:cs="Courier New"/>
+        </w:rPr>
+        <w:t>Rate</w:t>
+      </w:r>
+      <w:r>
+        <w:rPr>
+          <w:rFonts w:ascii="Courier New" w:hAnsi="Courier New" w:cs="Courier New"/>
+        </w:rPr>
+        <w:tab/>
+      </w:r>
+      <w:r>
+        <w:rPr>
+          <w:rFonts w:ascii="Courier New" w:hAnsi="Courier New" w:cs="Courier New"/>
+        </w:rPr>
+        <w:tab/>
+      </w:r>
+      <w:r>
+        <w:rPr>
+          <w:rFonts w:ascii="Courier New" w:hAnsi="Courier New" w:cs="Courier New"/>
+        </w:rPr>
+        <w:tab/>
+      </w:r>
+      <w:r>
+        <w:rPr>
+          <w:rFonts w:ascii="Courier New" w:hAnsi="Courier New" w:cs="Courier New"/>
+        </w:rPr>
+        <w:tab/>
+      </w:r>
+      <w:r>
+        <w:rPr>
+          <w:rFonts w:ascii="Courier New" w:hAnsi="Courier New" w:cs="Courier New"/>
+        </w:rPr>
+        <w:tab/>
+        <w:t>- 25</w:t>
+      </w:r>
+    </w:p>
+    <w:p>
+      <w:pPr>
+        <w:pStyle w:val="PlainText"/>
+        <w:rPr>
+          <w:rFonts w:ascii="Courier New" w:hAnsi="Courier New" w:cs="Courier New"/>
+        </w:rPr>
+      </w:pPr>
+      <w:r>
+        <w:rPr>
+          <w:rFonts w:ascii="Courier New" w:hAnsi="Courier New" w:cs="Courier New"/>
+        </w:rPr>
+        <w:t>Total Price</w:t>
+      </w:r>
+      <w:r>
+        <w:rPr>
+          <w:rFonts w:ascii="Courier New" w:hAnsi="Courier New" w:cs="Courier New"/>
+        </w:rPr>
+        <w:tab/>
+      </w:r>
+      <w:r>
+        <w:rPr>
+          <w:rFonts w:ascii="Courier New" w:hAnsi="Courier New" w:cs="Courier New"/>
+        </w:rPr>
+        <w:tab/>
+      </w:r>
+      <w:r>
+        <w:rPr>
+          <w:rFonts w:ascii="Courier New" w:hAnsi="Courier New" w:cs="Courier New"/>
+        </w:rPr>
+        <w:tab/>
+      </w:r>
+      <w:r>
+        <w:rPr>
+          <w:rFonts w:ascii="Courier New" w:hAnsi="Courier New" w:cs="Courier New"/>
+        </w:rPr>
+        <w:tab/>
+        <w:t>- 2100.0</w:t>
+      </w:r>
+    </w:p>
+    <w:p>
+      <w:pPr>
+        <w:pStyle w:val="PlainText"/>
+        <w:rPr>
+          <w:rFonts w:ascii="Courier New" w:hAnsi="Courier New" w:cs="Courier New"/>
+          <w:b/>
+        </w:rPr>
+      </w:pPr>
+      <w:r>
+        <w:rPr>
+          <w:rFonts w:ascii="Courier New" w:hAnsi="Courier New" w:cs="Courier New"/>
+          <w:b/>
+        </w:rPr>
+        <w:t>Amount balance</w:t>
+      </w:r>
+      <w:r>
+        <w:rPr>
+          <w:rFonts w:ascii="Courier New" w:hAnsi="Courier New" w:cs="Courier New"/>
+          <w:b/>
+        </w:rPr>
+        <w:tab/>
+      </w:r>
+      <w:r>
+        <w:rPr>
+          <w:rFonts w:ascii="Courier New" w:hAnsi="Courier New" w:cs="Courier New"/>
+          <w:b/>
+        </w:rPr>
+        <w:tab/>
+      </w:r>
+      <w:r>
+        <w:rPr>
+          <w:rFonts w:ascii="Courier New" w:hAnsi="Courier New" w:cs="Courier New"/>
+          <w:b/>
+        </w:rPr>
+        <w:tab/>
+        <w:t>- 26777.0</w:t>
+      </w:r>
+    </w:p>
+    <w:p>
+      <w:pPr>
+        <w:pStyle w:val="PlainText"/>
+        <w:rPr>
+          <w:rFonts w:ascii="Courier New" w:hAnsi="Courier New" w:cs="Courier New"/>
+        </w:rPr>
+      </w:pPr>
+    </w:p>
+    <w:p>
+      <w:pPr>
+        <w:pStyle w:val="PlainText"/>
+        <w:rPr>
+          <w:rFonts w:ascii="Courier New" w:hAnsi="Courier New" w:cs="Courier New"/>
+          <w:b/>
+        </w:rPr>
+      </w:pPr>
     </w:p>
     <w:p>
       <w:pPr>

--- a/customer _details/GANGAMMA/SEP/TUMKUR/TNLP/PURCHASE DETAILS.docx
+++ b/customer _details/GANGAMMA/SEP/TUMKUR/TNLP/PURCHASE DETAILS.docx
@@ -17122,13 +17122,7 @@
         <w:rPr>
           <w:rFonts w:ascii="Courier New" w:hAnsi="Courier New" w:cs="Courier New"/>
         </w:rPr>
-        <w:t>MON Oct 16</w:t>
-      </w:r>
-      <w:r>
-        <w:rPr>
-          <w:rFonts w:ascii="Courier New" w:hAnsi="Courier New" w:cs="Courier New"/>
-        </w:rPr>
-        <w:t xml:space="preserve"> 11:46:14 PDT 2017</w:t>
+        <w:t>MON Oct 16 11:46:14 PDT 2017</w:t>
       </w:r>
     </w:p>
     <w:p>
@@ -17410,6 +17404,562 @@
         <w:tab/>
         <w:t>- 26777.0</w:t>
       </w:r>
+    </w:p>
+    <w:p>
+      <w:pPr>
+        <w:pStyle w:val="PlainText"/>
+        <w:rPr>
+          <w:rFonts w:ascii="Courier New" w:hAnsi="Courier New" w:cs="Courier New"/>
+          <w:b/>
+        </w:rPr>
+      </w:pPr>
+    </w:p>
+    <w:p>
+      <w:pPr>
+        <w:pStyle w:val="PlainText"/>
+        <w:rPr>
+          <w:rFonts w:ascii="Courier New" w:hAnsi="Courier New" w:cs="Courier New"/>
+        </w:rPr>
+      </w:pPr>
+      <w:r>
+        <w:rPr>
+          <w:rFonts w:ascii="Courier New" w:hAnsi="Courier New" w:cs="Courier New"/>
+        </w:rPr>
+        <w:t>TUE Oct 17</w:t>
+      </w:r>
+      <w:r>
+        <w:rPr>
+          <w:rFonts w:ascii="Courier New" w:hAnsi="Courier New" w:cs="Courier New"/>
+        </w:rPr>
+        <w:t xml:space="preserve"> 12:02:06 PDT 2017</w:t>
+      </w:r>
+    </w:p>
+    <w:p>
+      <w:pPr>
+        <w:pStyle w:val="PlainText"/>
+        <w:rPr>
+          <w:rFonts w:ascii="Courier New" w:hAnsi="Courier New" w:cs="Courier New"/>
+        </w:rPr>
+      </w:pPr>
+      <w:r>
+        <w:rPr>
+          <w:rFonts w:ascii="Courier New" w:hAnsi="Courier New" w:cs="Courier New"/>
+        </w:rPr>
+        <w:t>Person Name</w:t>
+      </w:r>
+      <w:r>
+        <w:rPr>
+          <w:rFonts w:ascii="Courier New" w:hAnsi="Courier New" w:cs="Courier New"/>
+        </w:rPr>
+        <w:tab/>
+      </w:r>
+      <w:r>
+        <w:rPr>
+          <w:rFonts w:ascii="Courier New" w:hAnsi="Courier New" w:cs="Courier New"/>
+        </w:rPr>
+        <w:tab/>
+      </w:r>
+      <w:r>
+        <w:rPr>
+          <w:rFonts w:ascii="Courier New" w:hAnsi="Courier New" w:cs="Courier New"/>
+        </w:rPr>
+        <w:tab/>
+      </w:r>
+      <w:r>
+        <w:rPr>
+          <w:rFonts w:ascii="Courier New" w:hAnsi="Courier New" w:cs="Courier New"/>
+        </w:rPr>
+        <w:tab/>
+        <w:t>- TNLP</w:t>
+      </w:r>
+    </w:p>
+    <w:p>
+      <w:pPr>
+        <w:pStyle w:val="PlainText"/>
+        <w:rPr>
+          <w:rFonts w:ascii="Courier New" w:hAnsi="Courier New" w:cs="Courier New"/>
+        </w:rPr>
+      </w:pPr>
+      <w:r>
+        <w:rPr>
+          <w:rFonts w:ascii="Courier New" w:hAnsi="Courier New" w:cs="Courier New"/>
+        </w:rPr>
+        <w:t>---------------------------------------------------------------</w:t>
+      </w:r>
+    </w:p>
+    <w:p>
+      <w:pPr>
+        <w:pStyle w:val="PlainText"/>
+        <w:rPr>
+          <w:rFonts w:ascii="Courier New" w:hAnsi="Courier New" w:cs="Courier New"/>
+        </w:rPr>
+      </w:pPr>
+      <w:r>
+        <w:rPr>
+          <w:rFonts w:ascii="Courier New" w:hAnsi="Courier New" w:cs="Courier New"/>
+        </w:rPr>
+        <w:t>Item Name</w:t>
+      </w:r>
+      <w:r>
+        <w:rPr>
+          <w:rFonts w:ascii="Courier New" w:hAnsi="Courier New" w:cs="Courier New"/>
+        </w:rPr>
+        <w:tab/>
+      </w:r>
+      <w:r>
+        <w:rPr>
+          <w:rFonts w:ascii="Courier New" w:hAnsi="Courier New" w:cs="Courier New"/>
+        </w:rPr>
+        <w:tab/>
+      </w:r>
+      <w:r>
+        <w:rPr>
+          <w:rFonts w:ascii="Courier New" w:hAnsi="Courier New" w:cs="Courier New"/>
+        </w:rPr>
+        <w:tab/>
+      </w:r>
+      <w:r>
+        <w:rPr>
+          <w:rFonts w:ascii="Courier New" w:hAnsi="Courier New" w:cs="Courier New"/>
+        </w:rPr>
+        <w:tab/>
+        <w:t>- CHOWCHOW</w:t>
+      </w:r>
+    </w:p>
+    <w:p>
+      <w:pPr>
+        <w:pStyle w:val="PlainText"/>
+        <w:rPr>
+          <w:rFonts w:ascii="Courier New" w:hAnsi="Courier New" w:cs="Courier New"/>
+        </w:rPr>
+      </w:pPr>
+      <w:r>
+        <w:rPr>
+          <w:rFonts w:ascii="Courier New" w:hAnsi="Courier New" w:cs="Courier New"/>
+        </w:rPr>
+        <w:t>Number of Pockets</w:t>
+      </w:r>
+      <w:r>
+        <w:rPr>
+          <w:rFonts w:ascii="Courier New" w:hAnsi="Courier New" w:cs="Courier New"/>
+        </w:rPr>
+        <w:tab/>
+      </w:r>
+      <w:r>
+        <w:rPr>
+          <w:rFonts w:ascii="Courier New" w:hAnsi="Courier New" w:cs="Courier New"/>
+        </w:rPr>
+        <w:tab/>
+      </w:r>
+      <w:r>
+        <w:rPr>
+          <w:rFonts w:ascii="Courier New" w:hAnsi="Courier New" w:cs="Courier New"/>
+        </w:rPr>
+        <w:tab/>
+        <w:t>- 1</w:t>
+      </w:r>
+    </w:p>
+    <w:p>
+      <w:pPr>
+        <w:pStyle w:val="PlainText"/>
+        <w:rPr>
+          <w:rFonts w:ascii="Courier New" w:hAnsi="Courier New" w:cs="Courier New"/>
+        </w:rPr>
+      </w:pPr>
+      <w:r>
+        <w:rPr>
+          <w:rFonts w:ascii="Courier New" w:hAnsi="Courier New" w:cs="Courier New"/>
+        </w:rPr>
+        <w:t>Number of KGs</w:t>
+      </w:r>
+      <w:r>
+        <w:rPr>
+          <w:rFonts w:ascii="Courier New" w:hAnsi="Courier New" w:cs="Courier New"/>
+        </w:rPr>
+        <w:tab/>
+      </w:r>
+      <w:r>
+        <w:rPr>
+          <w:rFonts w:ascii="Courier New" w:hAnsi="Courier New" w:cs="Courier New"/>
+        </w:rPr>
+        <w:tab/>
+      </w:r>
+      <w:r>
+        <w:rPr>
+          <w:rFonts w:ascii="Courier New" w:hAnsi="Courier New" w:cs="Courier New"/>
+        </w:rPr>
+        <w:tab/>
+        <w:t>- 69</w:t>
+      </w:r>
+    </w:p>
+    <w:p>
+      <w:pPr>
+        <w:pStyle w:val="PlainText"/>
+        <w:rPr>
+          <w:rFonts w:ascii="Courier New" w:hAnsi="Courier New" w:cs="Courier New"/>
+        </w:rPr>
+      </w:pPr>
+      <w:r>
+        <w:rPr>
+          <w:rFonts w:ascii="Courier New" w:hAnsi="Courier New" w:cs="Courier New"/>
+        </w:rPr>
+        <w:t>Rate</w:t>
+      </w:r>
+      <w:r>
+        <w:rPr>
+          <w:rFonts w:ascii="Courier New" w:hAnsi="Courier New" w:cs="Courier New"/>
+        </w:rPr>
+        <w:tab/>
+      </w:r>
+      <w:r>
+        <w:rPr>
+          <w:rFonts w:ascii="Courier New" w:hAnsi="Courier New" w:cs="Courier New"/>
+        </w:rPr>
+        <w:tab/>
+      </w:r>
+      <w:r>
+        <w:rPr>
+          <w:rFonts w:ascii="Courier New" w:hAnsi="Courier New" w:cs="Courier New"/>
+        </w:rPr>
+        <w:tab/>
+      </w:r>
+      <w:r>
+        <w:rPr>
+          <w:rFonts w:ascii="Courier New" w:hAnsi="Courier New" w:cs="Courier New"/>
+        </w:rPr>
+        <w:tab/>
+      </w:r>
+      <w:r>
+        <w:rPr>
+          <w:rFonts w:ascii="Courier New" w:hAnsi="Courier New" w:cs="Courier New"/>
+        </w:rPr>
+        <w:tab/>
+        <w:t>- 15</w:t>
+      </w:r>
+    </w:p>
+    <w:p>
+      <w:pPr>
+        <w:pStyle w:val="PlainText"/>
+        <w:rPr>
+          <w:rFonts w:ascii="Courier New" w:hAnsi="Courier New" w:cs="Courier New"/>
+        </w:rPr>
+      </w:pPr>
+      <w:r>
+        <w:rPr>
+          <w:rFonts w:ascii="Courier New" w:hAnsi="Courier New" w:cs="Courier New"/>
+        </w:rPr>
+        <w:t>Total Price</w:t>
+      </w:r>
+      <w:r>
+        <w:rPr>
+          <w:rFonts w:ascii="Courier New" w:hAnsi="Courier New" w:cs="Courier New"/>
+        </w:rPr>
+        <w:tab/>
+      </w:r>
+      <w:r>
+        <w:rPr>
+          <w:rFonts w:ascii="Courier New" w:hAnsi="Courier New" w:cs="Courier New"/>
+        </w:rPr>
+        <w:tab/>
+      </w:r>
+      <w:r>
+        <w:rPr>
+          <w:rFonts w:ascii="Courier New" w:hAnsi="Courier New" w:cs="Courier New"/>
+        </w:rPr>
+        <w:tab/>
+      </w:r>
+      <w:r>
+        <w:rPr>
+          <w:rFonts w:ascii="Courier New" w:hAnsi="Courier New" w:cs="Courier New"/>
+        </w:rPr>
+        <w:tab/>
+        <w:t>- 1035.0</w:t>
+      </w:r>
+    </w:p>
+    <w:p>
+      <w:pPr>
+        <w:pStyle w:val="PlainText"/>
+        <w:rPr>
+          <w:rFonts w:ascii="Courier New" w:hAnsi="Courier New" w:cs="Courier New"/>
+        </w:rPr>
+      </w:pPr>
+      <w:r>
+        <w:rPr>
+          <w:rFonts w:ascii="Courier New" w:hAnsi="Courier New" w:cs="Courier New"/>
+        </w:rPr>
+        <w:t>Amount balance</w:t>
+      </w:r>
+      <w:r>
+        <w:rPr>
+          <w:rFonts w:ascii="Courier New" w:hAnsi="Courier New" w:cs="Courier New"/>
+        </w:rPr>
+        <w:tab/>
+      </w:r>
+      <w:r>
+        <w:rPr>
+          <w:rFonts w:ascii="Courier New" w:hAnsi="Courier New" w:cs="Courier New"/>
+        </w:rPr>
+        <w:tab/>
+      </w:r>
+      <w:r>
+        <w:rPr>
+          <w:rFonts w:ascii="Courier New" w:hAnsi="Courier New" w:cs="Courier New"/>
+        </w:rPr>
+        <w:tab/>
+        <w:t>- 27812.0</w:t>
+      </w:r>
+    </w:p>
+    <w:p>
+      <w:pPr>
+        <w:pStyle w:val="PlainText"/>
+        <w:rPr>
+          <w:rFonts w:ascii="Courier New" w:hAnsi="Courier New" w:cs="Courier New"/>
+        </w:rPr>
+      </w:pPr>
+    </w:p>
+    <w:p>
+      <w:pPr>
+        <w:pStyle w:val="PlainText"/>
+        <w:rPr>
+          <w:rFonts w:ascii="Courier New" w:hAnsi="Courier New" w:cs="Courier New"/>
+        </w:rPr>
+      </w:pPr>
+      <w:r>
+        <w:rPr>
+          <w:rFonts w:ascii="Courier New" w:hAnsi="Courier New" w:cs="Courier New"/>
+        </w:rPr>
+        <w:t>Item Name</w:t>
+      </w:r>
+      <w:r>
+        <w:rPr>
+          <w:rFonts w:ascii="Courier New" w:hAnsi="Courier New" w:cs="Courier New"/>
+        </w:rPr>
+        <w:tab/>
+      </w:r>
+      <w:r>
+        <w:rPr>
+          <w:rFonts w:ascii="Courier New" w:hAnsi="Courier New" w:cs="Courier New"/>
+        </w:rPr>
+        <w:tab/>
+      </w:r>
+      <w:r>
+        <w:rPr>
+          <w:rFonts w:ascii="Courier New" w:hAnsi="Courier New" w:cs="Courier New"/>
+        </w:rPr>
+        <w:tab/>
+      </w:r>
+      <w:r>
+        <w:rPr>
+          <w:rFonts w:ascii="Courier New" w:hAnsi="Courier New" w:cs="Courier New"/>
+        </w:rPr>
+        <w:tab/>
+        <w:t>- CARROT EVE</w:t>
+      </w:r>
+    </w:p>
+    <w:p>
+      <w:pPr>
+        <w:pStyle w:val="PlainText"/>
+        <w:rPr>
+          <w:rFonts w:ascii="Courier New" w:hAnsi="Courier New" w:cs="Courier New"/>
+        </w:rPr>
+      </w:pPr>
+      <w:r>
+        <w:rPr>
+          <w:rFonts w:ascii="Courier New" w:hAnsi="Courier New" w:cs="Courier New"/>
+        </w:rPr>
+        <w:t>Number of Pockets</w:t>
+      </w:r>
+      <w:r>
+        <w:rPr>
+          <w:rFonts w:ascii="Courier New" w:hAnsi="Courier New" w:cs="Courier New"/>
+        </w:rPr>
+        <w:tab/>
+      </w:r>
+      <w:r>
+        <w:rPr>
+          <w:rFonts w:ascii="Courier New" w:hAnsi="Courier New" w:cs="Courier New"/>
+        </w:rPr>
+        <w:tab/>
+      </w:r>
+      <w:r>
+        <w:rPr>
+          <w:rFonts w:ascii="Courier New" w:hAnsi="Courier New" w:cs="Courier New"/>
+        </w:rPr>
+        <w:tab/>
+        <w:t>- 2</w:t>
+      </w:r>
+    </w:p>
+    <w:p>
+      <w:pPr>
+        <w:pStyle w:val="PlainText"/>
+        <w:rPr>
+          <w:rFonts w:ascii="Courier New" w:hAnsi="Courier New" w:cs="Courier New"/>
+        </w:rPr>
+      </w:pPr>
+      <w:r>
+        <w:rPr>
+          <w:rFonts w:ascii="Courier New" w:hAnsi="Courier New" w:cs="Courier New"/>
+        </w:rPr>
+        <w:t>Number of KGs</w:t>
+      </w:r>
+      <w:r>
+        <w:rPr>
+          <w:rFonts w:ascii="Courier New" w:hAnsi="Courier New" w:cs="Courier New"/>
+        </w:rPr>
+        <w:tab/>
+      </w:r>
+      <w:r>
+        <w:rPr>
+          <w:rFonts w:ascii="Courier New" w:hAnsi="Courier New" w:cs="Courier New"/>
+        </w:rPr>
+        <w:tab/>
+      </w:r>
+      <w:r>
+        <w:rPr>
+          <w:rFonts w:ascii="Courier New" w:hAnsi="Courier New" w:cs="Courier New"/>
+        </w:rPr>
+        <w:tab/>
+        <w:t>- 188</w:t>
+      </w:r>
+    </w:p>
+    <w:p>
+      <w:pPr>
+        <w:pStyle w:val="PlainText"/>
+        <w:rPr>
+          <w:rFonts w:ascii="Courier New" w:hAnsi="Courier New" w:cs="Courier New"/>
+        </w:rPr>
+      </w:pPr>
+      <w:r>
+        <w:rPr>
+          <w:rFonts w:ascii="Courier New" w:hAnsi="Courier New" w:cs="Courier New"/>
+        </w:rPr>
+        <w:t>Rate</w:t>
+      </w:r>
+      <w:r>
+        <w:rPr>
+          <w:rFonts w:ascii="Courier New" w:hAnsi="Courier New" w:cs="Courier New"/>
+        </w:rPr>
+        <w:tab/>
+      </w:r>
+      <w:r>
+        <w:rPr>
+          <w:rFonts w:ascii="Courier New" w:hAnsi="Courier New" w:cs="Courier New"/>
+        </w:rPr>
+        <w:tab/>
+      </w:r>
+      <w:r>
+        <w:rPr>
+          <w:rFonts w:ascii="Courier New" w:hAnsi="Courier New" w:cs="Courier New"/>
+        </w:rPr>
+        <w:tab/>
+      </w:r>
+      <w:r>
+        <w:rPr>
+          <w:rFonts w:ascii="Courier New" w:hAnsi="Courier New" w:cs="Courier New"/>
+        </w:rPr>
+        <w:tab/>
+      </w:r>
+      <w:r>
+        <w:rPr>
+          <w:rFonts w:ascii="Courier New" w:hAnsi="Courier New" w:cs="Courier New"/>
+        </w:rPr>
+        <w:tab/>
+        <w:t>- 24</w:t>
+      </w:r>
+    </w:p>
+    <w:p>
+      <w:pPr>
+        <w:pStyle w:val="PlainText"/>
+        <w:rPr>
+          <w:rFonts w:ascii="Courier New" w:hAnsi="Courier New" w:cs="Courier New"/>
+        </w:rPr>
+      </w:pPr>
+      <w:r>
+        <w:rPr>
+          <w:rFonts w:ascii="Courier New" w:hAnsi="Courier New" w:cs="Courier New"/>
+        </w:rPr>
+        <w:t>Total Price</w:t>
+      </w:r>
+      <w:r>
+        <w:rPr>
+          <w:rFonts w:ascii="Courier New" w:hAnsi="Courier New" w:cs="Courier New"/>
+        </w:rPr>
+        <w:tab/>
+      </w:r>
+      <w:r>
+        <w:rPr>
+          <w:rFonts w:ascii="Courier New" w:hAnsi="Courier New" w:cs="Courier New"/>
+        </w:rPr>
+        <w:tab/>
+      </w:r>
+      <w:r>
+        <w:rPr>
+          <w:rFonts w:ascii="Courier New" w:hAnsi="Courier New" w:cs="Courier New"/>
+        </w:rPr>
+        <w:tab/>
+      </w:r>
+      <w:r>
+        <w:rPr>
+          <w:rFonts w:ascii="Courier New" w:hAnsi="Courier New" w:cs="Courier New"/>
+        </w:rPr>
+        <w:tab/>
+        <w:t>- 4512.0</w:t>
+      </w:r>
+    </w:p>
+    <w:p>
+      <w:pPr>
+        <w:pStyle w:val="PlainText"/>
+        <w:rPr>
+          <w:rFonts w:ascii="Courier New" w:hAnsi="Courier New" w:cs="Courier New"/>
+          <w:b/>
+        </w:rPr>
+      </w:pPr>
+      <w:r>
+        <w:rPr>
+          <w:rFonts w:ascii="Courier New" w:hAnsi="Courier New" w:cs="Courier New"/>
+          <w:b/>
+        </w:rPr>
+        <w:t>Amount balance</w:t>
+      </w:r>
+      <w:r>
+        <w:rPr>
+          <w:rFonts w:ascii="Courier New" w:hAnsi="Courier New" w:cs="Courier New"/>
+          <w:b/>
+        </w:rPr>
+        <w:tab/>
+      </w:r>
+      <w:r>
+        <w:rPr>
+          <w:rFonts w:ascii="Courier New" w:hAnsi="Courier New" w:cs="Courier New"/>
+          <w:b/>
+        </w:rPr>
+        <w:tab/>
+      </w:r>
+      <w:r>
+        <w:rPr>
+          <w:rFonts w:ascii="Courier New" w:hAnsi="Courier New" w:cs="Courier New"/>
+          <w:b/>
+        </w:rPr>
+        <w:tab/>
+        <w:t>- 32324.0</w:t>
+      </w:r>
+    </w:p>
+    <w:p>
+      <w:pPr>
+        <w:pStyle w:val="PlainText"/>
+        <w:rPr>
+          <w:rFonts w:ascii="Courier New" w:hAnsi="Courier New" w:cs="Courier New"/>
+        </w:rPr>
+      </w:pPr>
+    </w:p>
+    <w:p>
+      <w:pPr>
+        <w:pStyle w:val="PlainText"/>
+        <w:rPr>
+          <w:rFonts w:ascii="Courier New" w:hAnsi="Courier New" w:cs="Courier New"/>
+          <w:b/>
+        </w:rPr>
+      </w:pPr>
     </w:p>
     <w:p>
       <w:pPr>

--- a/customer _details/GANGAMMA/SEP/TUMKUR/TNLP/PURCHASE DETAILS.docx
+++ b/customer _details/GANGAMMA/SEP/TUMKUR/TNLP/PURCHASE DETAILS.docx
@@ -17425,13 +17425,7 @@
         <w:rPr>
           <w:rFonts w:ascii="Courier New" w:hAnsi="Courier New" w:cs="Courier New"/>
         </w:rPr>
-        <w:t>TUE Oct 17</w:t>
-      </w:r>
-      <w:r>
-        <w:rPr>
-          <w:rFonts w:ascii="Courier New" w:hAnsi="Courier New" w:cs="Courier New"/>
-        </w:rPr>
-        <w:t xml:space="preserve"> 12:02:06 PDT 2017</w:t>
+        <w:t>TUE Oct 17 12:02:06 PDT 2017</w:t>
       </w:r>
     </w:p>
     <w:p>
@@ -17943,6 +17937,332 @@
         <w:tab/>
         <w:t>- 32324.0</w:t>
       </w:r>
+    </w:p>
+    <w:p>
+      <w:pPr>
+        <w:pStyle w:val="PlainText"/>
+        <w:rPr>
+          <w:rFonts w:ascii="Courier New" w:hAnsi="Courier New" w:cs="Courier New"/>
+          <w:b/>
+        </w:rPr>
+      </w:pPr>
+    </w:p>
+    <w:p>
+      <w:pPr>
+        <w:pStyle w:val="PlainText"/>
+        <w:rPr>
+          <w:rFonts w:ascii="Courier New" w:hAnsi="Courier New" w:cs="Courier New"/>
+        </w:rPr>
+      </w:pPr>
+      <w:r>
+        <w:rPr>
+          <w:rFonts w:ascii="Courier New" w:hAnsi="Courier New" w:cs="Courier New"/>
+        </w:rPr>
+        <w:t>THU Oct 19</w:t>
+      </w:r>
+      <w:r>
+        <w:rPr>
+          <w:rFonts w:ascii="Courier New" w:hAnsi="Courier New" w:cs="Courier New"/>
+        </w:rPr>
+        <w:t xml:space="preserve"> 11:27:03 PDT 2017</w:t>
+      </w:r>
+    </w:p>
+    <w:p>
+      <w:pPr>
+        <w:pStyle w:val="PlainText"/>
+        <w:rPr>
+          <w:rFonts w:ascii="Courier New" w:hAnsi="Courier New" w:cs="Courier New"/>
+        </w:rPr>
+      </w:pPr>
+      <w:r>
+        <w:rPr>
+          <w:rFonts w:ascii="Courier New" w:hAnsi="Courier New" w:cs="Courier New"/>
+        </w:rPr>
+        <w:t>Person Name</w:t>
+      </w:r>
+      <w:r>
+        <w:rPr>
+          <w:rFonts w:ascii="Courier New" w:hAnsi="Courier New" w:cs="Courier New"/>
+        </w:rPr>
+        <w:tab/>
+      </w:r>
+      <w:r>
+        <w:rPr>
+          <w:rFonts w:ascii="Courier New" w:hAnsi="Courier New" w:cs="Courier New"/>
+        </w:rPr>
+        <w:tab/>
+      </w:r>
+      <w:r>
+        <w:rPr>
+          <w:rFonts w:ascii="Courier New" w:hAnsi="Courier New" w:cs="Courier New"/>
+        </w:rPr>
+        <w:tab/>
+      </w:r>
+      <w:r>
+        <w:rPr>
+          <w:rFonts w:ascii="Courier New" w:hAnsi="Courier New" w:cs="Courier New"/>
+        </w:rPr>
+        <w:tab/>
+        <w:t>- TNLP</w:t>
+      </w:r>
+    </w:p>
+    <w:p>
+      <w:pPr>
+        <w:pStyle w:val="PlainText"/>
+        <w:rPr>
+          <w:rFonts w:ascii="Courier New" w:hAnsi="Courier New" w:cs="Courier New"/>
+        </w:rPr>
+      </w:pPr>
+      <w:r>
+        <w:rPr>
+          <w:rFonts w:ascii="Courier New" w:hAnsi="Courier New" w:cs="Courier New"/>
+        </w:rPr>
+        <w:t>---------------------------------------------------------------</w:t>
+      </w:r>
+    </w:p>
+    <w:p>
+      <w:pPr>
+        <w:pStyle w:val="PlainText"/>
+        <w:rPr>
+          <w:rFonts w:ascii="Courier New" w:hAnsi="Courier New" w:cs="Courier New"/>
+        </w:rPr>
+      </w:pPr>
+      <w:r>
+        <w:rPr>
+          <w:rFonts w:ascii="Courier New" w:hAnsi="Courier New" w:cs="Courier New"/>
+        </w:rPr>
+        <w:t>Item Name</w:t>
+      </w:r>
+      <w:r>
+        <w:rPr>
+          <w:rFonts w:ascii="Courier New" w:hAnsi="Courier New" w:cs="Courier New"/>
+        </w:rPr>
+        <w:tab/>
+      </w:r>
+      <w:r>
+        <w:rPr>
+          <w:rFonts w:ascii="Courier New" w:hAnsi="Courier New" w:cs="Courier New"/>
+        </w:rPr>
+        <w:tab/>
+      </w:r>
+      <w:r>
+        <w:rPr>
+          <w:rFonts w:ascii="Courier New" w:hAnsi="Courier New" w:cs="Courier New"/>
+        </w:rPr>
+        <w:tab/>
+      </w:r>
+      <w:r>
+        <w:rPr>
+          <w:rFonts w:ascii="Courier New" w:hAnsi="Courier New" w:cs="Courier New"/>
+        </w:rPr>
+        <w:tab/>
+        <w:t>- CHOWCHOW EVE</w:t>
+      </w:r>
+    </w:p>
+    <w:p>
+      <w:pPr>
+        <w:pStyle w:val="PlainText"/>
+        <w:rPr>
+          <w:rFonts w:ascii="Courier New" w:hAnsi="Courier New" w:cs="Courier New"/>
+        </w:rPr>
+      </w:pPr>
+      <w:r>
+        <w:rPr>
+          <w:rFonts w:ascii="Courier New" w:hAnsi="Courier New" w:cs="Courier New"/>
+        </w:rPr>
+        <w:t>Number of Pockets</w:t>
+      </w:r>
+      <w:r>
+        <w:rPr>
+          <w:rFonts w:ascii="Courier New" w:hAnsi="Courier New" w:cs="Courier New"/>
+        </w:rPr>
+        <w:tab/>
+      </w:r>
+      <w:r>
+        <w:rPr>
+          <w:rFonts w:ascii="Courier New" w:hAnsi="Courier New" w:cs="Courier New"/>
+        </w:rPr>
+        <w:tab/>
+      </w:r>
+      <w:r>
+        <w:rPr>
+          <w:rFonts w:ascii="Courier New" w:hAnsi="Courier New" w:cs="Courier New"/>
+        </w:rPr>
+        <w:tab/>
+        <w:t>- 1</w:t>
+      </w:r>
+    </w:p>
+    <w:p>
+      <w:pPr>
+        <w:pStyle w:val="PlainText"/>
+        <w:rPr>
+          <w:rFonts w:ascii="Courier New" w:hAnsi="Courier New" w:cs="Courier New"/>
+        </w:rPr>
+      </w:pPr>
+      <w:r>
+        <w:rPr>
+          <w:rFonts w:ascii="Courier New" w:hAnsi="Courier New" w:cs="Courier New"/>
+        </w:rPr>
+        <w:t>Number of KGs</w:t>
+      </w:r>
+      <w:r>
+        <w:rPr>
+          <w:rFonts w:ascii="Courier New" w:hAnsi="Courier New" w:cs="Courier New"/>
+        </w:rPr>
+        <w:tab/>
+      </w:r>
+      <w:r>
+        <w:rPr>
+          <w:rFonts w:ascii="Courier New" w:hAnsi="Courier New" w:cs="Courier New"/>
+        </w:rPr>
+        <w:tab/>
+      </w:r>
+      <w:r>
+        <w:rPr>
+          <w:rFonts w:ascii="Courier New" w:hAnsi="Courier New" w:cs="Courier New"/>
+        </w:rPr>
+        <w:tab/>
+        <w:t>- 81</w:t>
+      </w:r>
+    </w:p>
+    <w:p>
+      <w:pPr>
+        <w:pStyle w:val="PlainText"/>
+        <w:rPr>
+          <w:rFonts w:ascii="Courier New" w:hAnsi="Courier New" w:cs="Courier New"/>
+        </w:rPr>
+      </w:pPr>
+      <w:r>
+        <w:rPr>
+          <w:rFonts w:ascii="Courier New" w:hAnsi="Courier New" w:cs="Courier New"/>
+        </w:rPr>
+        <w:t>Rate</w:t>
+      </w:r>
+      <w:r>
+        <w:rPr>
+          <w:rFonts w:ascii="Courier New" w:hAnsi="Courier New" w:cs="Courier New"/>
+        </w:rPr>
+        <w:tab/>
+      </w:r>
+      <w:r>
+        <w:rPr>
+          <w:rFonts w:ascii="Courier New" w:hAnsi="Courier New" w:cs="Courier New"/>
+        </w:rPr>
+        <w:tab/>
+      </w:r>
+      <w:r>
+        <w:rPr>
+          <w:rFonts w:ascii="Courier New" w:hAnsi="Courier New" w:cs="Courier New"/>
+        </w:rPr>
+        <w:tab/>
+      </w:r>
+      <w:r>
+        <w:rPr>
+          <w:rFonts w:ascii="Courier New" w:hAnsi="Courier New" w:cs="Courier New"/>
+        </w:rPr>
+        <w:tab/>
+      </w:r>
+      <w:r>
+        <w:rPr>
+          <w:rFonts w:ascii="Courier New" w:hAnsi="Courier New" w:cs="Courier New"/>
+        </w:rPr>
+        <w:tab/>
+        <w:t>- 15</w:t>
+      </w:r>
+    </w:p>
+    <w:p>
+      <w:pPr>
+        <w:pStyle w:val="PlainText"/>
+        <w:rPr>
+          <w:rFonts w:ascii="Courier New" w:hAnsi="Courier New" w:cs="Courier New"/>
+        </w:rPr>
+      </w:pPr>
+      <w:r>
+        <w:rPr>
+          <w:rFonts w:ascii="Courier New" w:hAnsi="Courier New" w:cs="Courier New"/>
+        </w:rPr>
+        <w:t>Total Price</w:t>
+      </w:r>
+      <w:r>
+        <w:rPr>
+          <w:rFonts w:ascii="Courier New" w:hAnsi="Courier New" w:cs="Courier New"/>
+        </w:rPr>
+        <w:tab/>
+      </w:r>
+      <w:r>
+        <w:rPr>
+          <w:rFonts w:ascii="Courier New" w:hAnsi="Courier New" w:cs="Courier New"/>
+        </w:rPr>
+        <w:tab/>
+      </w:r>
+      <w:r>
+        <w:rPr>
+          <w:rFonts w:ascii="Courier New" w:hAnsi="Courier New" w:cs="Courier New"/>
+        </w:rPr>
+        <w:tab/>
+      </w:r>
+      <w:r>
+        <w:rPr>
+          <w:rFonts w:ascii="Courier New" w:hAnsi="Courier New" w:cs="Courier New"/>
+        </w:rPr>
+        <w:tab/>
+        <w:t>- 1215.0</w:t>
+      </w:r>
+    </w:p>
+    <w:p>
+      <w:pPr>
+        <w:pStyle w:val="PlainText"/>
+        <w:rPr>
+          <w:rFonts w:ascii="Courier New" w:hAnsi="Courier New" w:cs="Courier New"/>
+          <w:b/>
+        </w:rPr>
+      </w:pPr>
+      <w:r>
+        <w:rPr>
+          <w:rFonts w:ascii="Courier New" w:hAnsi="Courier New" w:cs="Courier New"/>
+          <w:b/>
+        </w:rPr>
+        <w:t>Amount balance</w:t>
+      </w:r>
+      <w:r>
+        <w:rPr>
+          <w:rFonts w:ascii="Courier New" w:hAnsi="Courier New" w:cs="Courier New"/>
+          <w:b/>
+        </w:rPr>
+        <w:tab/>
+      </w:r>
+      <w:r>
+        <w:rPr>
+          <w:rFonts w:ascii="Courier New" w:hAnsi="Courier New" w:cs="Courier New"/>
+          <w:b/>
+        </w:rPr>
+        <w:tab/>
+      </w:r>
+      <w:r>
+        <w:rPr>
+          <w:rFonts w:ascii="Courier New" w:hAnsi="Courier New" w:cs="Courier New"/>
+          <w:b/>
+        </w:rPr>
+        <w:tab/>
+        <w:t>- 33539.0</w:t>
+      </w:r>
+    </w:p>
+    <w:p>
+      <w:pPr>
+        <w:pStyle w:val="PlainText"/>
+        <w:rPr>
+          <w:rFonts w:ascii="Courier New" w:hAnsi="Courier New" w:cs="Courier New"/>
+        </w:rPr>
+      </w:pPr>
+    </w:p>
+    <w:p>
+      <w:pPr>
+        <w:pStyle w:val="PlainText"/>
+        <w:rPr>
+          <w:rFonts w:ascii="Courier New" w:hAnsi="Courier New" w:cs="Courier New"/>
+          <w:b/>
+        </w:rPr>
+      </w:pPr>
     </w:p>
     <w:p>
       <w:pPr>

--- a/customer _details/GANGAMMA/SEP/TUMKUR/TNLP/PURCHASE DETAILS.docx
+++ b/customer _details/GANGAMMA/SEP/TUMKUR/TNLP/PURCHASE DETAILS.docx
@@ -17958,13 +17958,7 @@
         <w:rPr>
           <w:rFonts w:ascii="Courier New" w:hAnsi="Courier New" w:cs="Courier New"/>
         </w:rPr>
-        <w:t>THU Oct 19</w:t>
-      </w:r>
-      <w:r>
-        <w:rPr>
-          <w:rFonts w:ascii="Courier New" w:hAnsi="Courier New" w:cs="Courier New"/>
-        </w:rPr>
-        <w:t xml:space="preserve"> 11:27:03 PDT 2017</w:t>
+        <w:t>THU Oct 19 11:27:03 PDT 2017</w:t>
       </w:r>
     </w:p>
     <w:p>
@@ -18246,6 +18240,332 @@
         <w:tab/>
         <w:t>- 33539.0</w:t>
       </w:r>
+    </w:p>
+    <w:p>
+      <w:pPr>
+        <w:pStyle w:val="PlainText"/>
+        <w:rPr>
+          <w:rFonts w:ascii="Courier New" w:hAnsi="Courier New" w:cs="Courier New"/>
+          <w:b/>
+        </w:rPr>
+      </w:pPr>
+    </w:p>
+    <w:p>
+      <w:pPr>
+        <w:pStyle w:val="PlainText"/>
+        <w:rPr>
+          <w:rFonts w:ascii="Courier New" w:hAnsi="Courier New" w:cs="Courier New"/>
+        </w:rPr>
+      </w:pPr>
+      <w:r>
+        <w:rPr>
+          <w:rFonts w:ascii="Courier New" w:hAnsi="Courier New" w:cs="Courier New"/>
+        </w:rPr>
+        <w:t>FRI Oct 20</w:t>
+      </w:r>
+      <w:r>
+        <w:rPr>
+          <w:rFonts w:ascii="Courier New" w:hAnsi="Courier New" w:cs="Courier New"/>
+        </w:rPr>
+        <w:t xml:space="preserve"> 10:52:51 PDT 2017</w:t>
+      </w:r>
+    </w:p>
+    <w:p>
+      <w:pPr>
+        <w:pStyle w:val="PlainText"/>
+        <w:rPr>
+          <w:rFonts w:ascii="Courier New" w:hAnsi="Courier New" w:cs="Courier New"/>
+        </w:rPr>
+      </w:pPr>
+      <w:r>
+        <w:rPr>
+          <w:rFonts w:ascii="Courier New" w:hAnsi="Courier New" w:cs="Courier New"/>
+        </w:rPr>
+        <w:t>Person Name</w:t>
+      </w:r>
+      <w:r>
+        <w:rPr>
+          <w:rFonts w:ascii="Courier New" w:hAnsi="Courier New" w:cs="Courier New"/>
+        </w:rPr>
+        <w:tab/>
+      </w:r>
+      <w:r>
+        <w:rPr>
+          <w:rFonts w:ascii="Courier New" w:hAnsi="Courier New" w:cs="Courier New"/>
+        </w:rPr>
+        <w:tab/>
+      </w:r>
+      <w:r>
+        <w:rPr>
+          <w:rFonts w:ascii="Courier New" w:hAnsi="Courier New" w:cs="Courier New"/>
+        </w:rPr>
+        <w:tab/>
+      </w:r>
+      <w:r>
+        <w:rPr>
+          <w:rFonts w:ascii="Courier New" w:hAnsi="Courier New" w:cs="Courier New"/>
+        </w:rPr>
+        <w:tab/>
+        <w:t>- TNLP</w:t>
+      </w:r>
+    </w:p>
+    <w:p>
+      <w:pPr>
+        <w:pStyle w:val="PlainText"/>
+        <w:rPr>
+          <w:rFonts w:ascii="Courier New" w:hAnsi="Courier New" w:cs="Courier New"/>
+        </w:rPr>
+      </w:pPr>
+      <w:r>
+        <w:rPr>
+          <w:rFonts w:ascii="Courier New" w:hAnsi="Courier New" w:cs="Courier New"/>
+        </w:rPr>
+        <w:t>---------------------------------------------------------------</w:t>
+      </w:r>
+    </w:p>
+    <w:p>
+      <w:pPr>
+        <w:pStyle w:val="PlainText"/>
+        <w:rPr>
+          <w:rFonts w:ascii="Courier New" w:hAnsi="Courier New" w:cs="Courier New"/>
+        </w:rPr>
+      </w:pPr>
+      <w:r>
+        <w:rPr>
+          <w:rFonts w:ascii="Courier New" w:hAnsi="Courier New" w:cs="Courier New"/>
+        </w:rPr>
+        <w:t>Item Name</w:t>
+      </w:r>
+      <w:r>
+        <w:rPr>
+          <w:rFonts w:ascii="Courier New" w:hAnsi="Courier New" w:cs="Courier New"/>
+        </w:rPr>
+        <w:tab/>
+      </w:r>
+      <w:r>
+        <w:rPr>
+          <w:rFonts w:ascii="Courier New" w:hAnsi="Courier New" w:cs="Courier New"/>
+        </w:rPr>
+        <w:tab/>
+      </w:r>
+      <w:r>
+        <w:rPr>
+          <w:rFonts w:ascii="Courier New" w:hAnsi="Courier New" w:cs="Courier New"/>
+        </w:rPr>
+        <w:tab/>
+      </w:r>
+      <w:r>
+        <w:rPr>
+          <w:rFonts w:ascii="Courier New" w:hAnsi="Courier New" w:cs="Courier New"/>
+        </w:rPr>
+        <w:tab/>
+        <w:t>- CARROT</w:t>
+      </w:r>
+    </w:p>
+    <w:p>
+      <w:pPr>
+        <w:pStyle w:val="PlainText"/>
+        <w:rPr>
+          <w:rFonts w:ascii="Courier New" w:hAnsi="Courier New" w:cs="Courier New"/>
+        </w:rPr>
+      </w:pPr>
+      <w:r>
+        <w:rPr>
+          <w:rFonts w:ascii="Courier New" w:hAnsi="Courier New" w:cs="Courier New"/>
+        </w:rPr>
+        <w:t>Number of Pockets</w:t>
+      </w:r>
+      <w:r>
+        <w:rPr>
+          <w:rFonts w:ascii="Courier New" w:hAnsi="Courier New" w:cs="Courier New"/>
+        </w:rPr>
+        <w:tab/>
+      </w:r>
+      <w:r>
+        <w:rPr>
+          <w:rFonts w:ascii="Courier New" w:hAnsi="Courier New" w:cs="Courier New"/>
+        </w:rPr>
+        <w:tab/>
+      </w:r>
+      <w:r>
+        <w:rPr>
+          <w:rFonts w:ascii="Courier New" w:hAnsi="Courier New" w:cs="Courier New"/>
+        </w:rPr>
+        <w:tab/>
+        <w:t>- 1</w:t>
+      </w:r>
+    </w:p>
+    <w:p>
+      <w:pPr>
+        <w:pStyle w:val="PlainText"/>
+        <w:rPr>
+          <w:rFonts w:ascii="Courier New" w:hAnsi="Courier New" w:cs="Courier New"/>
+        </w:rPr>
+      </w:pPr>
+      <w:r>
+        <w:rPr>
+          <w:rFonts w:ascii="Courier New" w:hAnsi="Courier New" w:cs="Courier New"/>
+        </w:rPr>
+        <w:t>Number of KGs</w:t>
+      </w:r>
+      <w:r>
+        <w:rPr>
+          <w:rFonts w:ascii="Courier New" w:hAnsi="Courier New" w:cs="Courier New"/>
+        </w:rPr>
+        <w:tab/>
+      </w:r>
+      <w:r>
+        <w:rPr>
+          <w:rFonts w:ascii="Courier New" w:hAnsi="Courier New" w:cs="Courier New"/>
+        </w:rPr>
+        <w:tab/>
+      </w:r>
+      <w:r>
+        <w:rPr>
+          <w:rFonts w:ascii="Courier New" w:hAnsi="Courier New" w:cs="Courier New"/>
+        </w:rPr>
+        <w:tab/>
+        <w:t>- 86</w:t>
+      </w:r>
+    </w:p>
+    <w:p>
+      <w:pPr>
+        <w:pStyle w:val="PlainText"/>
+        <w:rPr>
+          <w:rFonts w:ascii="Courier New" w:hAnsi="Courier New" w:cs="Courier New"/>
+        </w:rPr>
+      </w:pPr>
+      <w:r>
+        <w:rPr>
+          <w:rFonts w:ascii="Courier New" w:hAnsi="Courier New" w:cs="Courier New"/>
+        </w:rPr>
+        <w:t>Rate</w:t>
+      </w:r>
+      <w:r>
+        <w:rPr>
+          <w:rFonts w:ascii="Courier New" w:hAnsi="Courier New" w:cs="Courier New"/>
+        </w:rPr>
+        <w:tab/>
+      </w:r>
+      <w:r>
+        <w:rPr>
+          <w:rFonts w:ascii="Courier New" w:hAnsi="Courier New" w:cs="Courier New"/>
+        </w:rPr>
+        <w:tab/>
+      </w:r>
+      <w:r>
+        <w:rPr>
+          <w:rFonts w:ascii="Courier New" w:hAnsi="Courier New" w:cs="Courier New"/>
+        </w:rPr>
+        <w:tab/>
+      </w:r>
+      <w:r>
+        <w:rPr>
+          <w:rFonts w:ascii="Courier New" w:hAnsi="Courier New" w:cs="Courier New"/>
+        </w:rPr>
+        <w:tab/>
+      </w:r>
+      <w:r>
+        <w:rPr>
+          <w:rFonts w:ascii="Courier New" w:hAnsi="Courier New" w:cs="Courier New"/>
+        </w:rPr>
+        <w:tab/>
+        <w:t>- 46</w:t>
+      </w:r>
+    </w:p>
+    <w:p>
+      <w:pPr>
+        <w:pStyle w:val="PlainText"/>
+        <w:rPr>
+          <w:rFonts w:ascii="Courier New" w:hAnsi="Courier New" w:cs="Courier New"/>
+        </w:rPr>
+      </w:pPr>
+      <w:r>
+        <w:rPr>
+          <w:rFonts w:ascii="Courier New" w:hAnsi="Courier New" w:cs="Courier New"/>
+        </w:rPr>
+        <w:t>Total Price</w:t>
+      </w:r>
+      <w:r>
+        <w:rPr>
+          <w:rFonts w:ascii="Courier New" w:hAnsi="Courier New" w:cs="Courier New"/>
+        </w:rPr>
+        <w:tab/>
+      </w:r>
+      <w:r>
+        <w:rPr>
+          <w:rFonts w:ascii="Courier New" w:hAnsi="Courier New" w:cs="Courier New"/>
+        </w:rPr>
+        <w:tab/>
+      </w:r>
+      <w:r>
+        <w:rPr>
+          <w:rFonts w:ascii="Courier New" w:hAnsi="Courier New" w:cs="Courier New"/>
+        </w:rPr>
+        <w:tab/>
+      </w:r>
+      <w:r>
+        <w:rPr>
+          <w:rFonts w:ascii="Courier New" w:hAnsi="Courier New" w:cs="Courier New"/>
+        </w:rPr>
+        <w:tab/>
+        <w:t>- 3956.0</w:t>
+      </w:r>
+    </w:p>
+    <w:p>
+      <w:pPr>
+        <w:pStyle w:val="PlainText"/>
+        <w:rPr>
+          <w:rFonts w:ascii="Courier New" w:hAnsi="Courier New" w:cs="Courier New"/>
+          <w:b/>
+        </w:rPr>
+      </w:pPr>
+      <w:r>
+        <w:rPr>
+          <w:rFonts w:ascii="Courier New" w:hAnsi="Courier New" w:cs="Courier New"/>
+          <w:b/>
+        </w:rPr>
+        <w:t>Amount balance</w:t>
+      </w:r>
+      <w:r>
+        <w:rPr>
+          <w:rFonts w:ascii="Courier New" w:hAnsi="Courier New" w:cs="Courier New"/>
+          <w:b/>
+        </w:rPr>
+        <w:tab/>
+      </w:r>
+      <w:r>
+        <w:rPr>
+          <w:rFonts w:ascii="Courier New" w:hAnsi="Courier New" w:cs="Courier New"/>
+          <w:b/>
+        </w:rPr>
+        <w:tab/>
+      </w:r>
+      <w:r>
+        <w:rPr>
+          <w:rFonts w:ascii="Courier New" w:hAnsi="Courier New" w:cs="Courier New"/>
+          <w:b/>
+        </w:rPr>
+        <w:tab/>
+        <w:t>- 37495.0</w:t>
+      </w:r>
+    </w:p>
+    <w:p>
+      <w:pPr>
+        <w:pStyle w:val="PlainText"/>
+        <w:rPr>
+          <w:rFonts w:ascii="Courier New" w:hAnsi="Courier New" w:cs="Courier New"/>
+        </w:rPr>
+      </w:pPr>
+    </w:p>
+    <w:p>
+      <w:pPr>
+        <w:pStyle w:val="PlainText"/>
+        <w:rPr>
+          <w:rFonts w:ascii="Courier New" w:hAnsi="Courier New" w:cs="Courier New"/>
+          <w:b/>
+        </w:rPr>
+      </w:pPr>
     </w:p>
     <w:p>
       <w:pPr>

--- a/customer _details/GANGAMMA/SEP/TUMKUR/TNLP/PURCHASE DETAILS.docx
+++ b/customer _details/GANGAMMA/SEP/TUMKUR/TNLP/PURCHASE DETAILS.docx
@@ -18261,13 +18261,7 @@
         <w:rPr>
           <w:rFonts w:ascii="Courier New" w:hAnsi="Courier New" w:cs="Courier New"/>
         </w:rPr>
-        <w:t>FRI Oct 20</w:t>
-      </w:r>
-      <w:r>
-        <w:rPr>
-          <w:rFonts w:ascii="Courier New" w:hAnsi="Courier New" w:cs="Courier New"/>
-        </w:rPr>
-        <w:t xml:space="preserve"> 10:52:51 PDT 2017</w:t>
+        <w:t>FRI Oct 20 10:52:51 PDT 2017</w:t>
       </w:r>
     </w:p>
     <w:p>
@@ -18549,6 +18543,563 @@
         <w:tab/>
         <w:t>- 37495.0</w:t>
       </w:r>
+    </w:p>
+    <w:p>
+      <w:pPr>
+        <w:pStyle w:val="PlainText"/>
+        <w:rPr>
+          <w:rFonts w:ascii="Courier New" w:hAnsi="Courier New" w:cs="Courier New"/>
+          <w:b/>
+        </w:rPr>
+      </w:pPr>
+    </w:p>
+    <w:p>
+      <w:pPr>
+        <w:pStyle w:val="PlainText"/>
+        <w:rPr>
+          <w:rFonts w:ascii="Courier New" w:hAnsi="Courier New" w:cs="Courier New"/>
+        </w:rPr>
+      </w:pPr>
+      <w:r>
+        <w:rPr>
+          <w:rFonts w:ascii="Courier New" w:hAnsi="Courier New" w:cs="Courier New"/>
+        </w:rPr>
+        <w:t>SAT Oct 21</w:t>
+      </w:r>
+      <w:r>
+        <w:rPr>
+          <w:rFonts w:ascii="Courier New" w:hAnsi="Courier New" w:cs="Courier New"/>
+        </w:rPr>
+        <w:t xml:space="preserve"> 11:18:58 PDT 2017</w:t>
+      </w:r>
+    </w:p>
+    <w:p>
+      <w:pPr>
+        <w:pStyle w:val="PlainText"/>
+        <w:rPr>
+          <w:rFonts w:ascii="Courier New" w:hAnsi="Courier New" w:cs="Courier New"/>
+        </w:rPr>
+      </w:pPr>
+      <w:r>
+        <w:rPr>
+          <w:rFonts w:ascii="Courier New" w:hAnsi="Courier New" w:cs="Courier New"/>
+        </w:rPr>
+        <w:t>Person Name</w:t>
+      </w:r>
+      <w:r>
+        <w:rPr>
+          <w:rFonts w:ascii="Courier New" w:hAnsi="Courier New" w:cs="Courier New"/>
+        </w:rPr>
+        <w:tab/>
+      </w:r>
+      <w:r>
+        <w:rPr>
+          <w:rFonts w:ascii="Courier New" w:hAnsi="Courier New" w:cs="Courier New"/>
+        </w:rPr>
+        <w:tab/>
+      </w:r>
+      <w:r>
+        <w:rPr>
+          <w:rFonts w:ascii="Courier New" w:hAnsi="Courier New" w:cs="Courier New"/>
+        </w:rPr>
+        <w:tab/>
+      </w:r>
+      <w:r>
+        <w:rPr>
+          <w:rFonts w:ascii="Courier New" w:hAnsi="Courier New" w:cs="Courier New"/>
+        </w:rPr>
+        <w:tab/>
+        <w:t>- TNLP</w:t>
+      </w:r>
+    </w:p>
+    <w:p>
+      <w:pPr>
+        <w:pStyle w:val="PlainText"/>
+        <w:rPr>
+          <w:rFonts w:ascii="Courier New" w:hAnsi="Courier New" w:cs="Courier New"/>
+        </w:rPr>
+      </w:pPr>
+      <w:r>
+        <w:rPr>
+          <w:rFonts w:ascii="Courier New" w:hAnsi="Courier New" w:cs="Courier New"/>
+        </w:rPr>
+        <w:t>---------------------------------------------------------------</w:t>
+      </w:r>
+    </w:p>
+    <w:p>
+      <w:pPr>
+        <w:pStyle w:val="PlainText"/>
+        <w:rPr>
+          <w:rFonts w:ascii="Courier New" w:hAnsi="Courier New" w:cs="Courier New"/>
+        </w:rPr>
+      </w:pPr>
+      <w:r>
+        <w:rPr>
+          <w:rFonts w:ascii="Courier New" w:hAnsi="Courier New" w:cs="Courier New"/>
+        </w:rPr>
+        <w:t>Item Name</w:t>
+      </w:r>
+      <w:r>
+        <w:rPr>
+          <w:rFonts w:ascii="Courier New" w:hAnsi="Courier New" w:cs="Courier New"/>
+        </w:rPr>
+        <w:tab/>
+      </w:r>
+      <w:r>
+        <w:rPr>
+          <w:rFonts w:ascii="Courier New" w:hAnsi="Courier New" w:cs="Courier New"/>
+        </w:rPr>
+        <w:tab/>
+      </w:r>
+      <w:r>
+        <w:rPr>
+          <w:rFonts w:ascii="Courier New" w:hAnsi="Courier New" w:cs="Courier New"/>
+        </w:rPr>
+        <w:tab/>
+      </w:r>
+      <w:r>
+        <w:rPr>
+          <w:rFonts w:ascii="Courier New" w:hAnsi="Courier New" w:cs="Courier New"/>
+        </w:rPr>
+        <w:tab/>
+        <w:t>- CHOWCHOW</w:t>
+      </w:r>
+    </w:p>
+    <w:p>
+      <w:pPr>
+        <w:pStyle w:val="PlainText"/>
+        <w:rPr>
+          <w:rFonts w:ascii="Courier New" w:hAnsi="Courier New" w:cs="Courier New"/>
+        </w:rPr>
+      </w:pPr>
+      <w:r>
+        <w:rPr>
+          <w:rFonts w:ascii="Courier New" w:hAnsi="Courier New" w:cs="Courier New"/>
+        </w:rPr>
+        <w:t>Number of Pockets</w:t>
+      </w:r>
+      <w:r>
+        <w:rPr>
+          <w:rFonts w:ascii="Courier New" w:hAnsi="Courier New" w:cs="Courier New"/>
+        </w:rPr>
+        <w:tab/>
+      </w:r>
+      <w:r>
+        <w:rPr>
+          <w:rFonts w:ascii="Courier New" w:hAnsi="Courier New" w:cs="Courier New"/>
+        </w:rPr>
+        <w:tab/>
+      </w:r>
+      <w:r>
+        <w:rPr>
+          <w:rFonts w:ascii="Courier New" w:hAnsi="Courier New" w:cs="Courier New"/>
+        </w:rPr>
+        <w:tab/>
+        <w:t>- 1</w:t>
+      </w:r>
+    </w:p>
+    <w:p>
+      <w:pPr>
+        <w:pStyle w:val="PlainText"/>
+        <w:rPr>
+          <w:rFonts w:ascii="Courier New" w:hAnsi="Courier New" w:cs="Courier New"/>
+        </w:rPr>
+      </w:pPr>
+      <w:r>
+        <w:rPr>
+          <w:rFonts w:ascii="Courier New" w:hAnsi="Courier New" w:cs="Courier New"/>
+        </w:rPr>
+        <w:t>Number of KGs</w:t>
+      </w:r>
+      <w:r>
+        <w:rPr>
+          <w:rFonts w:ascii="Courier New" w:hAnsi="Courier New" w:cs="Courier New"/>
+        </w:rPr>
+        <w:tab/>
+      </w:r>
+      <w:r>
+        <w:rPr>
+          <w:rFonts w:ascii="Courier New" w:hAnsi="Courier New" w:cs="Courier New"/>
+        </w:rPr>
+        <w:tab/>
+      </w:r>
+      <w:r>
+        <w:rPr>
+          <w:rFonts w:ascii="Courier New" w:hAnsi="Courier New" w:cs="Courier New"/>
+        </w:rPr>
+        <w:tab/>
+        <w:t>- 78</w:t>
+      </w:r>
+    </w:p>
+    <w:p>
+      <w:pPr>
+        <w:pStyle w:val="PlainText"/>
+        <w:rPr>
+          <w:rFonts w:ascii="Courier New" w:hAnsi="Courier New" w:cs="Courier New"/>
+        </w:rPr>
+      </w:pPr>
+      <w:r>
+        <w:rPr>
+          <w:rFonts w:ascii="Courier New" w:hAnsi="Courier New" w:cs="Courier New"/>
+        </w:rPr>
+        <w:t>Rate</w:t>
+      </w:r>
+      <w:r>
+        <w:rPr>
+          <w:rFonts w:ascii="Courier New" w:hAnsi="Courier New" w:cs="Courier New"/>
+        </w:rPr>
+        <w:tab/>
+      </w:r>
+      <w:r>
+        <w:rPr>
+          <w:rFonts w:ascii="Courier New" w:hAnsi="Courier New" w:cs="Courier New"/>
+        </w:rPr>
+        <w:tab/>
+      </w:r>
+      <w:r>
+        <w:rPr>
+          <w:rFonts w:ascii="Courier New" w:hAnsi="Courier New" w:cs="Courier New"/>
+        </w:rPr>
+        <w:tab/>
+      </w:r>
+      <w:r>
+        <w:rPr>
+          <w:rFonts w:ascii="Courier New" w:hAnsi="Courier New" w:cs="Courier New"/>
+        </w:rPr>
+        <w:tab/>
+      </w:r>
+      <w:r>
+        <w:rPr>
+          <w:rFonts w:ascii="Courier New" w:hAnsi="Courier New" w:cs="Courier New"/>
+        </w:rPr>
+        <w:tab/>
+        <w:t>- 15</w:t>
+      </w:r>
+    </w:p>
+    <w:p>
+      <w:pPr>
+        <w:pStyle w:val="PlainText"/>
+        <w:rPr>
+          <w:rFonts w:ascii="Courier New" w:hAnsi="Courier New" w:cs="Courier New"/>
+        </w:rPr>
+      </w:pPr>
+      <w:r>
+        <w:rPr>
+          <w:rFonts w:ascii="Courier New" w:hAnsi="Courier New" w:cs="Courier New"/>
+        </w:rPr>
+        <w:t>Total Price</w:t>
+      </w:r>
+      <w:r>
+        <w:rPr>
+          <w:rFonts w:ascii="Courier New" w:hAnsi="Courier New" w:cs="Courier New"/>
+        </w:rPr>
+        <w:tab/>
+      </w:r>
+      <w:r>
+        <w:rPr>
+          <w:rFonts w:ascii="Courier New" w:hAnsi="Courier New" w:cs="Courier New"/>
+        </w:rPr>
+        <w:tab/>
+      </w:r>
+      <w:r>
+        <w:rPr>
+          <w:rFonts w:ascii="Courier New" w:hAnsi="Courier New" w:cs="Courier New"/>
+        </w:rPr>
+        <w:tab/>
+      </w:r>
+      <w:r>
+        <w:rPr>
+          <w:rFonts w:ascii="Courier New" w:hAnsi="Courier New" w:cs="Courier New"/>
+        </w:rPr>
+        <w:tab/>
+        <w:t>- 1170.0</w:t>
+      </w:r>
+    </w:p>
+    <w:p>
+      <w:pPr>
+        <w:pStyle w:val="PlainText"/>
+        <w:rPr>
+          <w:rFonts w:ascii="Courier New" w:hAnsi="Courier New" w:cs="Courier New"/>
+        </w:rPr>
+      </w:pPr>
+      <w:r>
+        <w:rPr>
+          <w:rFonts w:ascii="Courier New" w:hAnsi="Courier New" w:cs="Courier New"/>
+        </w:rPr>
+        <w:t>Amount balance</w:t>
+      </w:r>
+      <w:r>
+        <w:rPr>
+          <w:rFonts w:ascii="Courier New" w:hAnsi="Courier New" w:cs="Courier New"/>
+        </w:rPr>
+        <w:tab/>
+      </w:r>
+      <w:r>
+        <w:rPr>
+          <w:rFonts w:ascii="Courier New" w:hAnsi="Courier New" w:cs="Courier New"/>
+        </w:rPr>
+        <w:tab/>
+      </w:r>
+      <w:r>
+        <w:rPr>
+          <w:rFonts w:ascii="Courier New" w:hAnsi="Courier New" w:cs="Courier New"/>
+        </w:rPr>
+        <w:tab/>
+        <w:t>- 38665.0</w:t>
+      </w:r>
+    </w:p>
+    <w:p>
+      <w:pPr>
+        <w:pStyle w:val="PlainText"/>
+        <w:rPr>
+          <w:rFonts w:ascii="Courier New" w:hAnsi="Courier New" w:cs="Courier New"/>
+        </w:rPr>
+      </w:pPr>
+    </w:p>
+    <w:p>
+      <w:pPr>
+        <w:pStyle w:val="PlainText"/>
+        <w:rPr>
+          <w:rFonts w:ascii="Courier New" w:hAnsi="Courier New" w:cs="Courier New"/>
+        </w:rPr>
+      </w:pPr>
+      <w:r>
+        <w:rPr>
+          <w:rFonts w:ascii="Courier New" w:hAnsi="Courier New" w:cs="Courier New"/>
+        </w:rPr>
+        <w:t>Item Name</w:t>
+      </w:r>
+      <w:r>
+        <w:rPr>
+          <w:rFonts w:ascii="Courier New" w:hAnsi="Courier New" w:cs="Courier New"/>
+        </w:rPr>
+        <w:tab/>
+      </w:r>
+      <w:r>
+        <w:rPr>
+          <w:rFonts w:ascii="Courier New" w:hAnsi="Courier New" w:cs="Courier New"/>
+        </w:rPr>
+        <w:tab/>
+      </w:r>
+      <w:r>
+        <w:rPr>
+          <w:rFonts w:ascii="Courier New" w:hAnsi="Courier New" w:cs="Courier New"/>
+        </w:rPr>
+        <w:tab/>
+      </w:r>
+      <w:r>
+        <w:rPr>
+          <w:rFonts w:ascii="Courier New" w:hAnsi="Courier New" w:cs="Courier New"/>
+        </w:rPr>
+        <w:tab/>
+        <w:t>- CARROT EVE</w:t>
+      </w:r>
+    </w:p>
+    <w:p>
+      <w:pPr>
+        <w:pStyle w:val="PlainText"/>
+        <w:rPr>
+          <w:rFonts w:ascii="Courier New" w:hAnsi="Courier New" w:cs="Courier New"/>
+        </w:rPr>
+      </w:pPr>
+      <w:r>
+        <w:rPr>
+          <w:rFonts w:ascii="Courier New" w:hAnsi="Courier New" w:cs="Courier New"/>
+        </w:rPr>
+        <w:t>Number of Pockets</w:t>
+      </w:r>
+      <w:r>
+        <w:rPr>
+          <w:rFonts w:ascii="Courier New" w:hAnsi="Courier New" w:cs="Courier New"/>
+        </w:rPr>
+        <w:tab/>
+      </w:r>
+      <w:r>
+        <w:rPr>
+          <w:rFonts w:ascii="Courier New" w:hAnsi="Courier New" w:cs="Courier New"/>
+        </w:rPr>
+        <w:tab/>
+      </w:r>
+      <w:r>
+        <w:rPr>
+          <w:rFonts w:ascii="Courier New" w:hAnsi="Courier New" w:cs="Courier New"/>
+        </w:rPr>
+        <w:tab/>
+        <w:t>- 1</w:t>
+      </w:r>
+    </w:p>
+    <w:p>
+      <w:pPr>
+        <w:pStyle w:val="PlainText"/>
+        <w:rPr>
+          <w:rFonts w:ascii="Courier New" w:hAnsi="Courier New" w:cs="Courier New"/>
+        </w:rPr>
+      </w:pPr>
+      <w:r>
+        <w:rPr>
+          <w:rFonts w:ascii="Courier New" w:hAnsi="Courier New" w:cs="Courier New"/>
+        </w:rPr>
+        <w:t>Number of KGs</w:t>
+      </w:r>
+      <w:r>
+        <w:rPr>
+          <w:rFonts w:ascii="Courier New" w:hAnsi="Courier New" w:cs="Courier New"/>
+        </w:rPr>
+        <w:tab/>
+      </w:r>
+      <w:r>
+        <w:rPr>
+          <w:rFonts w:ascii="Courier New" w:hAnsi="Courier New" w:cs="Courier New"/>
+        </w:rPr>
+        <w:tab/>
+      </w:r>
+      <w:r>
+        <w:rPr>
+          <w:rFonts w:ascii="Courier New" w:hAnsi="Courier New" w:cs="Courier New"/>
+        </w:rPr>
+        <w:tab/>
+        <w:t>- 91</w:t>
+      </w:r>
+    </w:p>
+    <w:p>
+      <w:pPr>
+        <w:pStyle w:val="PlainText"/>
+        <w:rPr>
+          <w:rFonts w:ascii="Courier New" w:hAnsi="Courier New" w:cs="Courier New"/>
+        </w:rPr>
+      </w:pPr>
+      <w:r>
+        <w:rPr>
+          <w:rFonts w:ascii="Courier New" w:hAnsi="Courier New" w:cs="Courier New"/>
+        </w:rPr>
+        <w:t>Rate</w:t>
+      </w:r>
+      <w:r>
+        <w:rPr>
+          <w:rFonts w:ascii="Courier New" w:hAnsi="Courier New" w:cs="Courier New"/>
+        </w:rPr>
+        <w:tab/>
+      </w:r>
+      <w:r>
+        <w:rPr>
+          <w:rFonts w:ascii="Courier New" w:hAnsi="Courier New" w:cs="Courier New"/>
+        </w:rPr>
+        <w:tab/>
+      </w:r>
+      <w:r>
+        <w:rPr>
+          <w:rFonts w:ascii="Courier New" w:hAnsi="Courier New" w:cs="Courier New"/>
+        </w:rPr>
+        <w:tab/>
+      </w:r>
+      <w:r>
+        <w:rPr>
+          <w:rFonts w:ascii="Courier New" w:hAnsi="Courier New" w:cs="Courier New"/>
+        </w:rPr>
+        <w:tab/>
+      </w:r>
+      <w:r>
+        <w:rPr>
+          <w:rFonts w:ascii="Courier New" w:hAnsi="Courier New" w:cs="Courier New"/>
+        </w:rPr>
+        <w:tab/>
+        <w:t>- 50</w:t>
+      </w:r>
+    </w:p>
+    <w:p>
+      <w:pPr>
+        <w:pStyle w:val="PlainText"/>
+        <w:rPr>
+          <w:rFonts w:ascii="Courier New" w:hAnsi="Courier New" w:cs="Courier New"/>
+        </w:rPr>
+      </w:pPr>
+      <w:r>
+        <w:rPr>
+          <w:rFonts w:ascii="Courier New" w:hAnsi="Courier New" w:cs="Courier New"/>
+        </w:rPr>
+        <w:t>Total Price</w:t>
+      </w:r>
+      <w:r>
+        <w:rPr>
+          <w:rFonts w:ascii="Courier New" w:hAnsi="Courier New" w:cs="Courier New"/>
+        </w:rPr>
+        <w:tab/>
+      </w:r>
+      <w:r>
+        <w:rPr>
+          <w:rFonts w:ascii="Courier New" w:hAnsi="Courier New" w:cs="Courier New"/>
+        </w:rPr>
+        <w:tab/>
+      </w:r>
+      <w:r>
+        <w:rPr>
+          <w:rFonts w:ascii="Courier New" w:hAnsi="Courier New" w:cs="Courier New"/>
+        </w:rPr>
+        <w:tab/>
+      </w:r>
+      <w:r>
+        <w:rPr>
+          <w:rFonts w:ascii="Courier New" w:hAnsi="Courier New" w:cs="Courier New"/>
+        </w:rPr>
+        <w:tab/>
+        <w:t>- 4550.0</w:t>
+      </w:r>
+    </w:p>
+    <w:p>
+      <w:pPr>
+        <w:pStyle w:val="PlainText"/>
+        <w:rPr>
+          <w:rFonts w:ascii="Courier New" w:hAnsi="Courier New" w:cs="Courier New"/>
+          <w:b/>
+        </w:rPr>
+      </w:pPr>
+      <w:r>
+        <w:rPr>
+          <w:rFonts w:ascii="Courier New" w:hAnsi="Courier New" w:cs="Courier New"/>
+          <w:b/>
+        </w:rPr>
+        <w:t>Amount balance</w:t>
+      </w:r>
+      <w:r>
+        <w:rPr>
+          <w:rFonts w:ascii="Courier New" w:hAnsi="Courier New" w:cs="Courier New"/>
+          <w:b/>
+        </w:rPr>
+        <w:tab/>
+      </w:r>
+      <w:r>
+        <w:rPr>
+          <w:rFonts w:ascii="Courier New" w:hAnsi="Courier New" w:cs="Courier New"/>
+          <w:b/>
+        </w:rPr>
+        <w:tab/>
+      </w:r>
+      <w:r>
+        <w:rPr>
+          <w:rFonts w:ascii="Courier New" w:hAnsi="Courier New" w:cs="Courier New"/>
+          <w:b/>
+        </w:rPr>
+        <w:tab/>
+        <w:t>- 43215.0</w:t>
+      </w:r>
+    </w:p>
+    <w:p>
+      <w:pPr>
+        <w:pStyle w:val="PlainText"/>
+        <w:rPr>
+          <w:rFonts w:ascii="Courier New" w:hAnsi="Courier New" w:cs="Courier New"/>
+          <w:b/>
+        </w:rPr>
+      </w:pPr>
+    </w:p>
+    <w:p>
+      <w:pPr>
+        <w:pStyle w:val="PlainText"/>
+        <w:rPr>
+          <w:rFonts w:ascii="Courier New" w:hAnsi="Courier New" w:cs="Courier New"/>
+          <w:b/>
+        </w:rPr>
+      </w:pPr>
     </w:p>
     <w:p>
       <w:pPr>

--- a/customer _details/GANGAMMA/SEP/TUMKUR/TNLP/PURCHASE DETAILS.docx
+++ b/customer _details/GANGAMMA/SEP/TUMKUR/TNLP/PURCHASE DETAILS.docx
@@ -18564,13 +18564,7 @@
         <w:rPr>
           <w:rFonts w:ascii="Courier New" w:hAnsi="Courier New" w:cs="Courier New"/>
         </w:rPr>
-        <w:t>SAT Oct 21</w:t>
-      </w:r>
-      <w:r>
-        <w:rPr>
-          <w:rFonts w:ascii="Courier New" w:hAnsi="Courier New" w:cs="Courier New"/>
-        </w:rPr>
-        <w:t xml:space="preserve"> 11:18:58 PDT 2017</w:t>
+        <w:t>SAT Oct 21 11:18:58 PDT 2017</w:t>
       </w:r>
     </w:p>
     <w:p>
@@ -19082,6 +19076,389 @@
         <w:tab/>
         <w:t>- 43215.0</w:t>
       </w:r>
+    </w:p>
+    <w:p>
+      <w:pPr>
+        <w:pStyle w:val="PlainText"/>
+        <w:rPr>
+          <w:rFonts w:ascii="Courier New" w:hAnsi="Courier New" w:cs="Courier New"/>
+          <w:b/>
+        </w:rPr>
+      </w:pPr>
+    </w:p>
+    <w:p>
+      <w:pPr>
+        <w:pStyle w:val="PlainText"/>
+        <w:rPr>
+          <w:rFonts w:ascii="Courier New" w:hAnsi="Courier New" w:cs="Courier New"/>
+          <w:b/>
+        </w:rPr>
+      </w:pPr>
+    </w:p>
+    <w:p>
+      <w:pPr>
+        <w:pStyle w:val="PlainText"/>
+        <w:rPr>
+          <w:rFonts w:ascii="Courier New" w:hAnsi="Courier New" w:cs="Courier New"/>
+          <w:b/>
+        </w:rPr>
+      </w:pPr>
+    </w:p>
+    <w:p>
+      <w:pPr>
+        <w:pStyle w:val="PlainText"/>
+        <w:rPr>
+          <w:rFonts w:ascii="Courier New" w:hAnsi="Courier New" w:cs="Courier New"/>
+        </w:rPr>
+      </w:pPr>
+      <w:r>
+        <w:rPr>
+          <w:rFonts w:ascii="Courier New" w:hAnsi="Courier New" w:cs="Courier New"/>
+        </w:rPr>
+        <w:t>SUN Oct 22</w:t>
+      </w:r>
+      <w:r>
+        <w:rPr>
+          <w:rFonts w:ascii="Courier New" w:hAnsi="Courier New" w:cs="Courier New"/>
+        </w:rPr>
+        <w:t xml:space="preserve"> 10:56:27 PDT 2017</w:t>
+      </w:r>
+    </w:p>
+    <w:p>
+      <w:pPr>
+        <w:pStyle w:val="PlainText"/>
+        <w:rPr>
+          <w:rFonts w:ascii="Courier New" w:hAnsi="Courier New" w:cs="Courier New"/>
+        </w:rPr>
+      </w:pPr>
+      <w:r>
+        <w:rPr>
+          <w:rFonts w:ascii="Courier New" w:hAnsi="Courier New" w:cs="Courier New"/>
+        </w:rPr>
+        <w:t>Person Name</w:t>
+      </w:r>
+      <w:r>
+        <w:rPr>
+          <w:rFonts w:ascii="Courier New" w:hAnsi="Courier New" w:cs="Courier New"/>
+        </w:rPr>
+        <w:tab/>
+      </w:r>
+      <w:r>
+        <w:rPr>
+          <w:rFonts w:ascii="Courier New" w:hAnsi="Courier New" w:cs="Courier New"/>
+        </w:rPr>
+        <w:tab/>
+      </w:r>
+      <w:r>
+        <w:rPr>
+          <w:rFonts w:ascii="Courier New" w:hAnsi="Courier New" w:cs="Courier New"/>
+        </w:rPr>
+        <w:tab/>
+      </w:r>
+      <w:r>
+        <w:rPr>
+          <w:rFonts w:ascii="Courier New" w:hAnsi="Courier New" w:cs="Courier New"/>
+        </w:rPr>
+        <w:tab/>
+        <w:t>- TNLP</w:t>
+      </w:r>
+    </w:p>
+    <w:p>
+      <w:pPr>
+        <w:pStyle w:val="PlainText"/>
+        <w:rPr>
+          <w:rFonts w:ascii="Courier New" w:hAnsi="Courier New" w:cs="Courier New"/>
+        </w:rPr>
+      </w:pPr>
+      <w:r>
+        <w:rPr>
+          <w:rFonts w:ascii="Courier New" w:hAnsi="Courier New" w:cs="Courier New"/>
+        </w:rPr>
+        <w:t>Bill number</w:t>
+      </w:r>
+      <w:r>
+        <w:rPr>
+          <w:rFonts w:ascii="Courier New" w:hAnsi="Courier New" w:cs="Courier New"/>
+        </w:rPr>
+        <w:tab/>
+      </w:r>
+      <w:r>
+        <w:rPr>
+          <w:rFonts w:ascii="Courier New" w:hAnsi="Courier New" w:cs="Courier New"/>
+        </w:rPr>
+        <w:tab/>
+      </w:r>
+      <w:r>
+        <w:rPr>
+          <w:rFonts w:ascii="Courier New" w:hAnsi="Courier New" w:cs="Courier New"/>
+        </w:rPr>
+        <w:tab/>
+      </w:r>
+      <w:r>
+        <w:rPr>
+          <w:rFonts w:ascii="Courier New" w:hAnsi="Courier New" w:cs="Courier New"/>
+        </w:rPr>
+        <w:tab/>
+        <w:t>- 1087</w:t>
+      </w:r>
+    </w:p>
+    <w:p>
+      <w:pPr>
+        <w:pStyle w:val="PlainText"/>
+        <w:rPr>
+          <w:rFonts w:ascii="Courier New" w:hAnsi="Courier New" w:cs="Courier New"/>
+        </w:rPr>
+      </w:pPr>
+      <w:r>
+        <w:rPr>
+          <w:rFonts w:ascii="Courier New" w:hAnsi="Courier New" w:cs="Courier New"/>
+        </w:rPr>
+        <w:t>---------------------------------------------------------------</w:t>
+      </w:r>
+    </w:p>
+    <w:p>
+      <w:pPr>
+        <w:pStyle w:val="PlainText"/>
+        <w:rPr>
+          <w:rFonts w:ascii="Courier New" w:hAnsi="Courier New" w:cs="Courier New"/>
+        </w:rPr>
+      </w:pPr>
+      <w:r>
+        <w:rPr>
+          <w:rFonts w:ascii="Courier New" w:hAnsi="Courier New" w:cs="Courier New"/>
+        </w:rPr>
+        <w:t>Item Name</w:t>
+      </w:r>
+      <w:r>
+        <w:rPr>
+          <w:rFonts w:ascii="Courier New" w:hAnsi="Courier New" w:cs="Courier New"/>
+        </w:rPr>
+        <w:tab/>
+      </w:r>
+      <w:r>
+        <w:rPr>
+          <w:rFonts w:ascii="Courier New" w:hAnsi="Courier New" w:cs="Courier New"/>
+        </w:rPr>
+        <w:tab/>
+      </w:r>
+      <w:r>
+        <w:rPr>
+          <w:rFonts w:ascii="Courier New" w:hAnsi="Courier New" w:cs="Courier New"/>
+        </w:rPr>
+        <w:tab/>
+      </w:r>
+      <w:r>
+        <w:rPr>
+          <w:rFonts w:ascii="Courier New" w:hAnsi="Courier New" w:cs="Courier New"/>
+        </w:rPr>
+        <w:tab/>
+        <w:t>- CHOWCHOW</w:t>
+      </w:r>
+    </w:p>
+    <w:p>
+      <w:pPr>
+        <w:pStyle w:val="PlainText"/>
+        <w:rPr>
+          <w:rFonts w:ascii="Courier New" w:hAnsi="Courier New" w:cs="Courier New"/>
+        </w:rPr>
+      </w:pPr>
+      <w:r>
+        <w:rPr>
+          <w:rFonts w:ascii="Courier New" w:hAnsi="Courier New" w:cs="Courier New"/>
+        </w:rPr>
+        <w:t>Number of Pockets</w:t>
+      </w:r>
+      <w:r>
+        <w:rPr>
+          <w:rFonts w:ascii="Courier New" w:hAnsi="Courier New" w:cs="Courier New"/>
+        </w:rPr>
+        <w:tab/>
+      </w:r>
+      <w:r>
+        <w:rPr>
+          <w:rFonts w:ascii="Courier New" w:hAnsi="Courier New" w:cs="Courier New"/>
+        </w:rPr>
+        <w:tab/>
+      </w:r>
+      <w:r>
+        <w:rPr>
+          <w:rFonts w:ascii="Courier New" w:hAnsi="Courier New" w:cs="Courier New"/>
+        </w:rPr>
+        <w:tab/>
+        <w:t>- 1</w:t>
+      </w:r>
+    </w:p>
+    <w:p>
+      <w:pPr>
+        <w:pStyle w:val="PlainText"/>
+        <w:rPr>
+          <w:rFonts w:ascii="Courier New" w:hAnsi="Courier New" w:cs="Courier New"/>
+        </w:rPr>
+      </w:pPr>
+      <w:r>
+        <w:rPr>
+          <w:rFonts w:ascii="Courier New" w:hAnsi="Courier New" w:cs="Courier New"/>
+        </w:rPr>
+        <w:t>Number of KGs</w:t>
+      </w:r>
+      <w:r>
+        <w:rPr>
+          <w:rFonts w:ascii="Courier New" w:hAnsi="Courier New" w:cs="Courier New"/>
+        </w:rPr>
+        <w:tab/>
+      </w:r>
+      <w:r>
+        <w:rPr>
+          <w:rFonts w:ascii="Courier New" w:hAnsi="Courier New" w:cs="Courier New"/>
+        </w:rPr>
+        <w:tab/>
+      </w:r>
+      <w:r>
+        <w:rPr>
+          <w:rFonts w:ascii="Courier New" w:hAnsi="Courier New" w:cs="Courier New"/>
+        </w:rPr>
+        <w:tab/>
+        <w:t>- 78</w:t>
+      </w:r>
+    </w:p>
+    <w:p>
+      <w:pPr>
+        <w:pStyle w:val="PlainText"/>
+        <w:rPr>
+          <w:rFonts w:ascii="Courier New" w:hAnsi="Courier New" w:cs="Courier New"/>
+        </w:rPr>
+      </w:pPr>
+      <w:r>
+        <w:rPr>
+          <w:rFonts w:ascii="Courier New" w:hAnsi="Courier New" w:cs="Courier New"/>
+        </w:rPr>
+        <w:t>Rate</w:t>
+      </w:r>
+      <w:r>
+        <w:rPr>
+          <w:rFonts w:ascii="Courier New" w:hAnsi="Courier New" w:cs="Courier New"/>
+        </w:rPr>
+        <w:tab/>
+      </w:r>
+      <w:r>
+        <w:rPr>
+          <w:rFonts w:ascii="Courier New" w:hAnsi="Courier New" w:cs="Courier New"/>
+        </w:rPr>
+        <w:tab/>
+      </w:r>
+      <w:r>
+        <w:rPr>
+          <w:rFonts w:ascii="Courier New" w:hAnsi="Courier New" w:cs="Courier New"/>
+        </w:rPr>
+        <w:tab/>
+      </w:r>
+      <w:r>
+        <w:rPr>
+          <w:rFonts w:ascii="Courier New" w:hAnsi="Courier New" w:cs="Courier New"/>
+        </w:rPr>
+        <w:tab/>
+      </w:r>
+      <w:r>
+        <w:rPr>
+          <w:rFonts w:ascii="Courier New" w:hAnsi="Courier New" w:cs="Courier New"/>
+        </w:rPr>
+        <w:tab/>
+        <w:t>- 16</w:t>
+      </w:r>
+    </w:p>
+    <w:p>
+      <w:pPr>
+        <w:pStyle w:val="PlainText"/>
+        <w:rPr>
+          <w:rFonts w:ascii="Courier New" w:hAnsi="Courier New" w:cs="Courier New"/>
+        </w:rPr>
+      </w:pPr>
+      <w:r>
+        <w:rPr>
+          <w:rFonts w:ascii="Courier New" w:hAnsi="Courier New" w:cs="Courier New"/>
+        </w:rPr>
+        <w:t>Total Price</w:t>
+      </w:r>
+      <w:r>
+        <w:rPr>
+          <w:rFonts w:ascii="Courier New" w:hAnsi="Courier New" w:cs="Courier New"/>
+        </w:rPr>
+        <w:tab/>
+      </w:r>
+      <w:r>
+        <w:rPr>
+          <w:rFonts w:ascii="Courier New" w:hAnsi="Courier New" w:cs="Courier New"/>
+        </w:rPr>
+        <w:tab/>
+      </w:r>
+      <w:r>
+        <w:rPr>
+          <w:rFonts w:ascii="Courier New" w:hAnsi="Courier New" w:cs="Courier New"/>
+        </w:rPr>
+        <w:tab/>
+      </w:r>
+      <w:r>
+        <w:rPr>
+          <w:rFonts w:ascii="Courier New" w:hAnsi="Courier New" w:cs="Courier New"/>
+        </w:rPr>
+        <w:tab/>
+        <w:t>- 1248.0</w:t>
+      </w:r>
+    </w:p>
+    <w:p>
+      <w:pPr>
+        <w:pStyle w:val="PlainText"/>
+        <w:rPr>
+          <w:rFonts w:ascii="Courier New" w:hAnsi="Courier New" w:cs="Courier New"/>
+          <w:b/>
+        </w:rPr>
+      </w:pPr>
+      <w:r>
+        <w:rPr>
+          <w:rFonts w:ascii="Courier New" w:hAnsi="Courier New" w:cs="Courier New"/>
+          <w:b/>
+        </w:rPr>
+        <w:t>Amount balance</w:t>
+      </w:r>
+      <w:r>
+        <w:rPr>
+          <w:rFonts w:ascii="Courier New" w:hAnsi="Courier New" w:cs="Courier New"/>
+          <w:b/>
+        </w:rPr>
+        <w:tab/>
+      </w:r>
+      <w:r>
+        <w:rPr>
+          <w:rFonts w:ascii="Courier New" w:hAnsi="Courier New" w:cs="Courier New"/>
+          <w:b/>
+        </w:rPr>
+        <w:tab/>
+      </w:r>
+      <w:r>
+        <w:rPr>
+          <w:rFonts w:ascii="Courier New" w:hAnsi="Courier New" w:cs="Courier New"/>
+          <w:b/>
+        </w:rPr>
+        <w:tab/>
+        <w:t>- 44463.0</w:t>
+      </w:r>
+    </w:p>
+    <w:p>
+      <w:pPr>
+        <w:pStyle w:val="PlainText"/>
+        <w:rPr>
+          <w:rFonts w:ascii="Courier New" w:hAnsi="Courier New" w:cs="Courier New"/>
+        </w:rPr>
+      </w:pPr>
+    </w:p>
+    <w:p>
+      <w:pPr>
+        <w:pStyle w:val="PlainText"/>
+        <w:rPr>
+          <w:rFonts w:ascii="Courier New" w:hAnsi="Courier New" w:cs="Courier New"/>
+          <w:b/>
+        </w:rPr>
+      </w:pPr>
     </w:p>
     <w:p>
       <w:pPr>

--- a/customer _details/GANGAMMA/SEP/TUMKUR/TNLP/PURCHASE DETAILS.docx
+++ b/customer _details/GANGAMMA/SEP/TUMKUR/TNLP/PURCHASE DETAILS.docx
@@ -19115,13 +19115,7 @@
         <w:rPr>
           <w:rFonts w:ascii="Courier New" w:hAnsi="Courier New" w:cs="Courier New"/>
         </w:rPr>
-        <w:t>SUN Oct 22</w:t>
-      </w:r>
-      <w:r>
-        <w:rPr>
-          <w:rFonts w:ascii="Courier New" w:hAnsi="Courier New" w:cs="Courier New"/>
-        </w:rPr>
-        <w:t xml:space="preserve"> 10:56:27 PDT 2017</w:t>
+        <w:t>SUN Oct 22 10:56:27 PDT 2017</w:t>
       </w:r>
     </w:p>
     <w:p>
@@ -19442,6 +19436,746 @@
         <w:tab/>
         <w:t>- 44463.0</w:t>
       </w:r>
+    </w:p>
+    <w:p>
+      <w:pPr>
+        <w:pStyle w:val="PlainText"/>
+        <w:rPr>
+          <w:rFonts w:ascii="Courier New" w:hAnsi="Courier New" w:cs="Courier New"/>
+          <w:b/>
+        </w:rPr>
+      </w:pPr>
+    </w:p>
+    <w:p>
+      <w:pPr>
+        <w:pStyle w:val="PlainText"/>
+        <w:rPr>
+          <w:rFonts w:ascii="Courier New" w:hAnsi="Courier New" w:cs="Courier New"/>
+        </w:rPr>
+      </w:pPr>
+      <w:r>
+        <w:rPr>
+          <w:rFonts w:ascii="Courier New" w:hAnsi="Courier New" w:cs="Courier New"/>
+        </w:rPr>
+        <w:t>MON Oct 23</w:t>
+      </w:r>
+      <w:r>
+        <w:rPr>
+          <w:rFonts w:ascii="Courier New" w:hAnsi="Courier New" w:cs="Courier New"/>
+        </w:rPr>
+        <w:t xml:space="preserve"> 11:06:37 PDT 2017</w:t>
+      </w:r>
+    </w:p>
+    <w:p>
+      <w:pPr>
+        <w:pStyle w:val="PlainText"/>
+        <w:rPr>
+          <w:rFonts w:ascii="Courier New" w:hAnsi="Courier New" w:cs="Courier New"/>
+        </w:rPr>
+      </w:pPr>
+      <w:r>
+        <w:rPr>
+          <w:rFonts w:ascii="Courier New" w:hAnsi="Courier New" w:cs="Courier New"/>
+        </w:rPr>
+        <w:t>Person Name</w:t>
+      </w:r>
+      <w:r>
+        <w:rPr>
+          <w:rFonts w:ascii="Courier New" w:hAnsi="Courier New" w:cs="Courier New"/>
+        </w:rPr>
+        <w:tab/>
+      </w:r>
+      <w:r>
+        <w:rPr>
+          <w:rFonts w:ascii="Courier New" w:hAnsi="Courier New" w:cs="Courier New"/>
+        </w:rPr>
+        <w:tab/>
+      </w:r>
+      <w:r>
+        <w:rPr>
+          <w:rFonts w:ascii="Courier New" w:hAnsi="Courier New" w:cs="Courier New"/>
+        </w:rPr>
+        <w:tab/>
+      </w:r>
+      <w:r>
+        <w:rPr>
+          <w:rFonts w:ascii="Courier New" w:hAnsi="Courier New" w:cs="Courier New"/>
+        </w:rPr>
+        <w:tab/>
+        <w:t>- TNLP</w:t>
+      </w:r>
+    </w:p>
+    <w:p>
+      <w:pPr>
+        <w:pStyle w:val="PlainText"/>
+        <w:rPr>
+          <w:rFonts w:ascii="Courier New" w:hAnsi="Courier New" w:cs="Courier New"/>
+        </w:rPr>
+      </w:pPr>
+      <w:r>
+        <w:rPr>
+          <w:rFonts w:ascii="Courier New" w:hAnsi="Courier New" w:cs="Courier New"/>
+        </w:rPr>
+        <w:t>Bill number</w:t>
+      </w:r>
+      <w:r>
+        <w:rPr>
+          <w:rFonts w:ascii="Courier New" w:hAnsi="Courier New" w:cs="Courier New"/>
+        </w:rPr>
+        <w:tab/>
+      </w:r>
+      <w:r>
+        <w:rPr>
+          <w:rFonts w:ascii="Courier New" w:hAnsi="Courier New" w:cs="Courier New"/>
+        </w:rPr>
+        <w:tab/>
+      </w:r>
+      <w:r>
+        <w:rPr>
+          <w:rFonts w:ascii="Courier New" w:hAnsi="Courier New" w:cs="Courier New"/>
+        </w:rPr>
+        <w:tab/>
+      </w:r>
+      <w:r>
+        <w:rPr>
+          <w:rFonts w:ascii="Courier New" w:hAnsi="Courier New" w:cs="Courier New"/>
+        </w:rPr>
+        <w:tab/>
+        <w:t>- 1108</w:t>
+      </w:r>
+    </w:p>
+    <w:p>
+      <w:pPr>
+        <w:pStyle w:val="PlainText"/>
+        <w:rPr>
+          <w:rFonts w:ascii="Courier New" w:hAnsi="Courier New" w:cs="Courier New"/>
+        </w:rPr>
+      </w:pPr>
+      <w:r>
+        <w:rPr>
+          <w:rFonts w:ascii="Courier New" w:hAnsi="Courier New" w:cs="Courier New"/>
+        </w:rPr>
+        <w:t>---------------------------------------------------------------</w:t>
+      </w:r>
+    </w:p>
+    <w:p>
+      <w:pPr>
+        <w:pStyle w:val="PlainText"/>
+        <w:rPr>
+          <w:rFonts w:ascii="Courier New" w:hAnsi="Courier New" w:cs="Courier New"/>
+        </w:rPr>
+      </w:pPr>
+      <w:r>
+        <w:rPr>
+          <w:rFonts w:ascii="Courier New" w:hAnsi="Courier New" w:cs="Courier New"/>
+        </w:rPr>
+        <w:t>Item Name</w:t>
+      </w:r>
+      <w:r>
+        <w:rPr>
+          <w:rFonts w:ascii="Courier New" w:hAnsi="Courier New" w:cs="Courier New"/>
+        </w:rPr>
+        <w:tab/>
+      </w:r>
+      <w:r>
+        <w:rPr>
+          <w:rFonts w:ascii="Courier New" w:hAnsi="Courier New" w:cs="Courier New"/>
+        </w:rPr>
+        <w:tab/>
+      </w:r>
+      <w:r>
+        <w:rPr>
+          <w:rFonts w:ascii="Courier New" w:hAnsi="Courier New" w:cs="Courier New"/>
+        </w:rPr>
+        <w:tab/>
+      </w:r>
+      <w:r>
+        <w:rPr>
+          <w:rFonts w:ascii="Courier New" w:hAnsi="Courier New" w:cs="Courier New"/>
+        </w:rPr>
+        <w:tab/>
+        <w:t>- CARROT</w:t>
+      </w:r>
+    </w:p>
+    <w:p>
+      <w:pPr>
+        <w:pStyle w:val="PlainText"/>
+        <w:rPr>
+          <w:rFonts w:ascii="Courier New" w:hAnsi="Courier New" w:cs="Courier New"/>
+          <w:color w:val="FF0000"/>
+        </w:rPr>
+      </w:pPr>
+      <w:r>
+        <w:rPr>
+          <w:rFonts w:ascii="Courier New" w:hAnsi="Courier New" w:cs="Courier New"/>
+          <w:color w:val="FF0000"/>
+        </w:rPr>
+        <w:t>Amount Received</w:t>
+      </w:r>
+      <w:r>
+        <w:rPr>
+          <w:rFonts w:ascii="Courier New" w:hAnsi="Courier New" w:cs="Courier New"/>
+          <w:color w:val="FF0000"/>
+        </w:rPr>
+        <w:tab/>
+      </w:r>
+      <w:r>
+        <w:rPr>
+          <w:rFonts w:ascii="Courier New" w:hAnsi="Courier New" w:cs="Courier New"/>
+          <w:color w:val="FF0000"/>
+        </w:rPr>
+        <w:tab/>
+      </w:r>
+      <w:r>
+        <w:rPr>
+          <w:rFonts w:ascii="Courier New" w:hAnsi="Courier New" w:cs="Courier New"/>
+          <w:color w:val="FF0000"/>
+        </w:rPr>
+        <w:tab/>
+        <w:t>- 20000</w:t>
+      </w:r>
+    </w:p>
+    <w:p>
+      <w:pPr>
+        <w:pStyle w:val="PlainText"/>
+        <w:rPr>
+          <w:rFonts w:ascii="Courier New" w:hAnsi="Courier New" w:cs="Courier New"/>
+        </w:rPr>
+      </w:pPr>
+      <w:r>
+        <w:rPr>
+          <w:rFonts w:ascii="Courier New" w:hAnsi="Courier New" w:cs="Courier New"/>
+        </w:rPr>
+        <w:t>Amount balance</w:t>
+      </w:r>
+      <w:r>
+        <w:rPr>
+          <w:rFonts w:ascii="Courier New" w:hAnsi="Courier New" w:cs="Courier New"/>
+        </w:rPr>
+        <w:tab/>
+      </w:r>
+      <w:r>
+        <w:rPr>
+          <w:rFonts w:ascii="Courier New" w:hAnsi="Courier New" w:cs="Courier New"/>
+        </w:rPr>
+        <w:tab/>
+      </w:r>
+      <w:r>
+        <w:rPr>
+          <w:rFonts w:ascii="Courier New" w:hAnsi="Courier New" w:cs="Courier New"/>
+        </w:rPr>
+        <w:tab/>
+        <w:t>- 24463.0</w:t>
+      </w:r>
+    </w:p>
+    <w:p>
+      <w:pPr>
+        <w:pStyle w:val="PlainText"/>
+        <w:rPr>
+          <w:rFonts w:ascii="Courier New" w:hAnsi="Courier New" w:cs="Courier New"/>
+        </w:rPr>
+      </w:pPr>
+      <w:r>
+        <w:rPr>
+          <w:rFonts w:ascii="Courier New" w:hAnsi="Courier New" w:cs="Courier New"/>
+        </w:rPr>
+        <w:t>Amount Received mode</w:t>
+      </w:r>
+      <w:r>
+        <w:rPr>
+          <w:rFonts w:ascii="Courier New" w:hAnsi="Courier New" w:cs="Courier New"/>
+        </w:rPr>
+        <w:tab/>
+      </w:r>
+      <w:r>
+        <w:rPr>
+          <w:rFonts w:ascii="Courier New" w:hAnsi="Courier New" w:cs="Courier New"/>
+        </w:rPr>
+        <w:tab/>
+        <w:t>- CASH</w:t>
+      </w:r>
+    </w:p>
+    <w:p>
+      <w:pPr>
+        <w:pStyle w:val="PlainText"/>
+        <w:rPr>
+          <w:rFonts w:ascii="Courier New" w:hAnsi="Courier New" w:cs="Courier New"/>
+        </w:rPr>
+      </w:pPr>
+    </w:p>
+    <w:p>
+      <w:pPr>
+        <w:pStyle w:val="PlainText"/>
+        <w:rPr>
+          <w:rFonts w:ascii="Courier New" w:hAnsi="Courier New" w:cs="Courier New"/>
+        </w:rPr>
+      </w:pPr>
+      <w:r>
+        <w:rPr>
+          <w:rFonts w:ascii="Courier New" w:hAnsi="Courier New" w:cs="Courier New"/>
+        </w:rPr>
+        <w:t>Item Name</w:t>
+      </w:r>
+      <w:r>
+        <w:rPr>
+          <w:rFonts w:ascii="Courier New" w:hAnsi="Courier New" w:cs="Courier New"/>
+        </w:rPr>
+        <w:tab/>
+      </w:r>
+      <w:r>
+        <w:rPr>
+          <w:rFonts w:ascii="Courier New" w:hAnsi="Courier New" w:cs="Courier New"/>
+        </w:rPr>
+        <w:tab/>
+      </w:r>
+      <w:r>
+        <w:rPr>
+          <w:rFonts w:ascii="Courier New" w:hAnsi="Courier New" w:cs="Courier New"/>
+        </w:rPr>
+        <w:tab/>
+      </w:r>
+      <w:r>
+        <w:rPr>
+          <w:rFonts w:ascii="Courier New" w:hAnsi="Courier New" w:cs="Courier New"/>
+        </w:rPr>
+        <w:tab/>
+        <w:t>- CHOWCHOW</w:t>
+      </w:r>
+    </w:p>
+    <w:p>
+      <w:pPr>
+        <w:pStyle w:val="PlainText"/>
+        <w:rPr>
+          <w:rFonts w:ascii="Courier New" w:hAnsi="Courier New" w:cs="Courier New"/>
+        </w:rPr>
+      </w:pPr>
+      <w:r>
+        <w:rPr>
+          <w:rFonts w:ascii="Courier New" w:hAnsi="Courier New" w:cs="Courier New"/>
+        </w:rPr>
+        <w:t>Number of Pockets</w:t>
+      </w:r>
+      <w:r>
+        <w:rPr>
+          <w:rFonts w:ascii="Courier New" w:hAnsi="Courier New" w:cs="Courier New"/>
+        </w:rPr>
+        <w:tab/>
+      </w:r>
+      <w:r>
+        <w:rPr>
+          <w:rFonts w:ascii="Courier New" w:hAnsi="Courier New" w:cs="Courier New"/>
+        </w:rPr>
+        <w:tab/>
+      </w:r>
+      <w:r>
+        <w:rPr>
+          <w:rFonts w:ascii="Courier New" w:hAnsi="Courier New" w:cs="Courier New"/>
+        </w:rPr>
+        <w:tab/>
+        <w:t>- 1</w:t>
+      </w:r>
+    </w:p>
+    <w:p>
+      <w:pPr>
+        <w:pStyle w:val="PlainText"/>
+        <w:rPr>
+          <w:rFonts w:ascii="Courier New" w:hAnsi="Courier New" w:cs="Courier New"/>
+        </w:rPr>
+      </w:pPr>
+      <w:r>
+        <w:rPr>
+          <w:rFonts w:ascii="Courier New" w:hAnsi="Courier New" w:cs="Courier New"/>
+        </w:rPr>
+        <w:t>Number of KGs</w:t>
+      </w:r>
+      <w:r>
+        <w:rPr>
+          <w:rFonts w:ascii="Courier New" w:hAnsi="Courier New" w:cs="Courier New"/>
+        </w:rPr>
+        <w:tab/>
+      </w:r>
+      <w:r>
+        <w:rPr>
+          <w:rFonts w:ascii="Courier New" w:hAnsi="Courier New" w:cs="Courier New"/>
+        </w:rPr>
+        <w:tab/>
+      </w:r>
+      <w:r>
+        <w:rPr>
+          <w:rFonts w:ascii="Courier New" w:hAnsi="Courier New" w:cs="Courier New"/>
+        </w:rPr>
+        <w:tab/>
+        <w:t>- 79</w:t>
+      </w:r>
+    </w:p>
+    <w:p>
+      <w:pPr>
+        <w:pStyle w:val="PlainText"/>
+        <w:rPr>
+          <w:rFonts w:ascii="Courier New" w:hAnsi="Courier New" w:cs="Courier New"/>
+        </w:rPr>
+      </w:pPr>
+      <w:r>
+        <w:rPr>
+          <w:rFonts w:ascii="Courier New" w:hAnsi="Courier New" w:cs="Courier New"/>
+        </w:rPr>
+        <w:t>Rate</w:t>
+      </w:r>
+      <w:r>
+        <w:rPr>
+          <w:rFonts w:ascii="Courier New" w:hAnsi="Courier New" w:cs="Courier New"/>
+        </w:rPr>
+        <w:tab/>
+      </w:r>
+      <w:r>
+        <w:rPr>
+          <w:rFonts w:ascii="Courier New" w:hAnsi="Courier New" w:cs="Courier New"/>
+        </w:rPr>
+        <w:tab/>
+      </w:r>
+      <w:r>
+        <w:rPr>
+          <w:rFonts w:ascii="Courier New" w:hAnsi="Courier New" w:cs="Courier New"/>
+        </w:rPr>
+        <w:tab/>
+      </w:r>
+      <w:r>
+        <w:rPr>
+          <w:rFonts w:ascii="Courier New" w:hAnsi="Courier New" w:cs="Courier New"/>
+        </w:rPr>
+        <w:tab/>
+      </w:r>
+      <w:r>
+        <w:rPr>
+          <w:rFonts w:ascii="Courier New" w:hAnsi="Courier New" w:cs="Courier New"/>
+        </w:rPr>
+        <w:tab/>
+        <w:t>- 14</w:t>
+      </w:r>
+    </w:p>
+    <w:p>
+      <w:pPr>
+        <w:pStyle w:val="PlainText"/>
+        <w:rPr>
+          <w:rFonts w:ascii="Courier New" w:hAnsi="Courier New" w:cs="Courier New"/>
+        </w:rPr>
+      </w:pPr>
+      <w:r>
+        <w:rPr>
+          <w:rFonts w:ascii="Courier New" w:hAnsi="Courier New" w:cs="Courier New"/>
+        </w:rPr>
+        <w:t>Total Price</w:t>
+      </w:r>
+      <w:r>
+        <w:rPr>
+          <w:rFonts w:ascii="Courier New" w:hAnsi="Courier New" w:cs="Courier New"/>
+        </w:rPr>
+        <w:tab/>
+      </w:r>
+      <w:r>
+        <w:rPr>
+          <w:rFonts w:ascii="Courier New" w:hAnsi="Courier New" w:cs="Courier New"/>
+        </w:rPr>
+        <w:tab/>
+      </w:r>
+      <w:r>
+        <w:rPr>
+          <w:rFonts w:ascii="Courier New" w:hAnsi="Courier New" w:cs="Courier New"/>
+        </w:rPr>
+        <w:tab/>
+      </w:r>
+      <w:r>
+        <w:rPr>
+          <w:rFonts w:ascii="Courier New" w:hAnsi="Courier New" w:cs="Courier New"/>
+        </w:rPr>
+        <w:tab/>
+        <w:t>- 1106.0</w:t>
+      </w:r>
+    </w:p>
+    <w:p>
+      <w:pPr>
+        <w:pStyle w:val="PlainText"/>
+        <w:rPr>
+          <w:rFonts w:ascii="Courier New" w:hAnsi="Courier New" w:cs="Courier New"/>
+        </w:rPr>
+      </w:pPr>
+      <w:r>
+        <w:rPr>
+          <w:rFonts w:ascii="Courier New" w:hAnsi="Courier New" w:cs="Courier New"/>
+        </w:rPr>
+        <w:t>Amount balance</w:t>
+      </w:r>
+      <w:r>
+        <w:rPr>
+          <w:rFonts w:ascii="Courier New" w:hAnsi="Courier New" w:cs="Courier New"/>
+        </w:rPr>
+        <w:tab/>
+      </w:r>
+      <w:r>
+        <w:rPr>
+          <w:rFonts w:ascii="Courier New" w:hAnsi="Courier New" w:cs="Courier New"/>
+        </w:rPr>
+        <w:tab/>
+      </w:r>
+      <w:r>
+        <w:rPr>
+          <w:rFonts w:ascii="Courier New" w:hAnsi="Courier New" w:cs="Courier New"/>
+        </w:rPr>
+        <w:tab/>
+        <w:t>- 25569.0</w:t>
+      </w:r>
+    </w:p>
+    <w:p>
+      <w:pPr>
+        <w:pStyle w:val="PlainText"/>
+        <w:rPr>
+          <w:rFonts w:ascii="Courier New" w:hAnsi="Courier New" w:cs="Courier New"/>
+        </w:rPr>
+      </w:pPr>
+    </w:p>
+    <w:p>
+      <w:pPr>
+        <w:pStyle w:val="PlainText"/>
+        <w:rPr>
+          <w:rFonts w:ascii="Courier New" w:hAnsi="Courier New" w:cs="Courier New"/>
+        </w:rPr>
+      </w:pPr>
+      <w:r>
+        <w:rPr>
+          <w:rFonts w:ascii="Courier New" w:hAnsi="Courier New" w:cs="Courier New"/>
+        </w:rPr>
+        <w:t>Item Name</w:t>
+      </w:r>
+      <w:r>
+        <w:rPr>
+          <w:rFonts w:ascii="Courier New" w:hAnsi="Courier New" w:cs="Courier New"/>
+        </w:rPr>
+        <w:tab/>
+      </w:r>
+      <w:r>
+        <w:rPr>
+          <w:rFonts w:ascii="Courier New" w:hAnsi="Courier New" w:cs="Courier New"/>
+        </w:rPr>
+        <w:tab/>
+      </w:r>
+      <w:r>
+        <w:rPr>
+          <w:rFonts w:ascii="Courier New" w:hAnsi="Courier New" w:cs="Courier New"/>
+        </w:rPr>
+        <w:tab/>
+      </w:r>
+      <w:r>
+        <w:rPr>
+          <w:rFonts w:ascii="Courier New" w:hAnsi="Courier New" w:cs="Courier New"/>
+        </w:rPr>
+        <w:tab/>
+        <w:t>- CARROT EVE</w:t>
+      </w:r>
+    </w:p>
+    <w:p>
+      <w:pPr>
+        <w:pStyle w:val="PlainText"/>
+        <w:rPr>
+          <w:rFonts w:ascii="Courier New" w:hAnsi="Courier New" w:cs="Courier New"/>
+        </w:rPr>
+      </w:pPr>
+      <w:r>
+        <w:rPr>
+          <w:rFonts w:ascii="Courier New" w:hAnsi="Courier New" w:cs="Courier New"/>
+        </w:rPr>
+        <w:t>Number of Pockets</w:t>
+      </w:r>
+      <w:r>
+        <w:rPr>
+          <w:rFonts w:ascii="Courier New" w:hAnsi="Courier New" w:cs="Courier New"/>
+        </w:rPr>
+        <w:tab/>
+      </w:r>
+      <w:r>
+        <w:rPr>
+          <w:rFonts w:ascii="Courier New" w:hAnsi="Courier New" w:cs="Courier New"/>
+        </w:rPr>
+        <w:tab/>
+      </w:r>
+      <w:r>
+        <w:rPr>
+          <w:rFonts w:ascii="Courier New" w:hAnsi="Courier New" w:cs="Courier New"/>
+        </w:rPr>
+        <w:tab/>
+        <w:t>- 1</w:t>
+      </w:r>
+    </w:p>
+    <w:p>
+      <w:pPr>
+        <w:pStyle w:val="PlainText"/>
+        <w:rPr>
+          <w:rFonts w:ascii="Courier New" w:hAnsi="Courier New" w:cs="Courier New"/>
+        </w:rPr>
+      </w:pPr>
+      <w:r>
+        <w:rPr>
+          <w:rFonts w:ascii="Courier New" w:hAnsi="Courier New" w:cs="Courier New"/>
+        </w:rPr>
+        <w:t>Number of KGs</w:t>
+      </w:r>
+      <w:r>
+        <w:rPr>
+          <w:rFonts w:ascii="Courier New" w:hAnsi="Courier New" w:cs="Courier New"/>
+        </w:rPr>
+        <w:tab/>
+      </w:r>
+      <w:r>
+        <w:rPr>
+          <w:rFonts w:ascii="Courier New" w:hAnsi="Courier New" w:cs="Courier New"/>
+        </w:rPr>
+        <w:tab/>
+      </w:r>
+      <w:r>
+        <w:rPr>
+          <w:rFonts w:ascii="Courier New" w:hAnsi="Courier New" w:cs="Courier New"/>
+        </w:rPr>
+        <w:tab/>
+        <w:t>- 95</w:t>
+      </w:r>
+    </w:p>
+    <w:p>
+      <w:pPr>
+        <w:pStyle w:val="PlainText"/>
+        <w:rPr>
+          <w:rFonts w:ascii="Courier New" w:hAnsi="Courier New" w:cs="Courier New"/>
+        </w:rPr>
+      </w:pPr>
+      <w:r>
+        <w:rPr>
+          <w:rFonts w:ascii="Courier New" w:hAnsi="Courier New" w:cs="Courier New"/>
+        </w:rPr>
+        <w:t>Rate</w:t>
+      </w:r>
+      <w:r>
+        <w:rPr>
+          <w:rFonts w:ascii="Courier New" w:hAnsi="Courier New" w:cs="Courier New"/>
+        </w:rPr>
+        <w:tab/>
+      </w:r>
+      <w:r>
+        <w:rPr>
+          <w:rFonts w:ascii="Courier New" w:hAnsi="Courier New" w:cs="Courier New"/>
+        </w:rPr>
+        <w:tab/>
+      </w:r>
+      <w:r>
+        <w:rPr>
+          <w:rFonts w:ascii="Courier New" w:hAnsi="Courier New" w:cs="Courier New"/>
+        </w:rPr>
+        <w:tab/>
+      </w:r>
+      <w:r>
+        <w:rPr>
+          <w:rFonts w:ascii="Courier New" w:hAnsi="Courier New" w:cs="Courier New"/>
+        </w:rPr>
+        <w:tab/>
+      </w:r>
+      <w:r>
+        <w:rPr>
+          <w:rFonts w:ascii="Courier New" w:hAnsi="Courier New" w:cs="Courier New"/>
+        </w:rPr>
+        <w:tab/>
+        <w:t>- 53</w:t>
+      </w:r>
+    </w:p>
+    <w:p>
+      <w:pPr>
+        <w:pStyle w:val="PlainText"/>
+        <w:rPr>
+          <w:rFonts w:ascii="Courier New" w:hAnsi="Courier New" w:cs="Courier New"/>
+        </w:rPr>
+      </w:pPr>
+      <w:r>
+        <w:rPr>
+          <w:rFonts w:ascii="Courier New" w:hAnsi="Courier New" w:cs="Courier New"/>
+        </w:rPr>
+        <w:t>Total Price</w:t>
+      </w:r>
+      <w:r>
+        <w:rPr>
+          <w:rFonts w:ascii="Courier New" w:hAnsi="Courier New" w:cs="Courier New"/>
+        </w:rPr>
+        <w:tab/>
+      </w:r>
+      <w:r>
+        <w:rPr>
+          <w:rFonts w:ascii="Courier New" w:hAnsi="Courier New" w:cs="Courier New"/>
+        </w:rPr>
+        <w:tab/>
+      </w:r>
+      <w:r>
+        <w:rPr>
+          <w:rFonts w:ascii="Courier New" w:hAnsi="Courier New" w:cs="Courier New"/>
+        </w:rPr>
+        <w:tab/>
+      </w:r>
+      <w:r>
+        <w:rPr>
+          <w:rFonts w:ascii="Courier New" w:hAnsi="Courier New" w:cs="Courier New"/>
+        </w:rPr>
+        <w:tab/>
+        <w:t>- 5035.0</w:t>
+      </w:r>
+    </w:p>
+    <w:p>
+      <w:pPr>
+        <w:pStyle w:val="PlainText"/>
+        <w:rPr>
+          <w:rFonts w:ascii="Courier New" w:hAnsi="Courier New" w:cs="Courier New"/>
+          <w:b/>
+        </w:rPr>
+      </w:pPr>
+      <w:r>
+        <w:rPr>
+          <w:rFonts w:ascii="Courier New" w:hAnsi="Courier New" w:cs="Courier New"/>
+          <w:b/>
+        </w:rPr>
+        <w:t>Amount balance</w:t>
+      </w:r>
+      <w:r>
+        <w:rPr>
+          <w:rFonts w:ascii="Courier New" w:hAnsi="Courier New" w:cs="Courier New"/>
+          <w:b/>
+        </w:rPr>
+        <w:tab/>
+      </w:r>
+      <w:r>
+        <w:rPr>
+          <w:rFonts w:ascii="Courier New" w:hAnsi="Courier New" w:cs="Courier New"/>
+          <w:b/>
+        </w:rPr>
+        <w:tab/>
+      </w:r>
+      <w:r>
+        <w:rPr>
+          <w:rFonts w:ascii="Courier New" w:hAnsi="Courier New" w:cs="Courier New"/>
+          <w:b/>
+        </w:rPr>
+        <w:tab/>
+        <w:t>- 30604.0</w:t>
+      </w:r>
+    </w:p>
+    <w:p>
+      <w:pPr>
+        <w:pStyle w:val="PlainText"/>
+        <w:rPr>
+          <w:rFonts w:ascii="Courier New" w:hAnsi="Courier New" w:cs="Courier New"/>
+        </w:rPr>
+      </w:pPr>
+    </w:p>
+    <w:p>
+      <w:pPr>
+        <w:pStyle w:val="PlainText"/>
+        <w:rPr>
+          <w:rFonts w:ascii="Courier New" w:hAnsi="Courier New" w:cs="Courier New"/>
+          <w:b/>
+        </w:rPr>
+      </w:pPr>
     </w:p>
     <w:p>
       <w:pPr>

--- a/customer _details/GANGAMMA/SEP/TUMKUR/TNLP/PURCHASE DETAILS.docx
+++ b/customer _details/GANGAMMA/SEP/TUMKUR/TNLP/PURCHASE DETAILS.docx
@@ -19457,13 +19457,7 @@
         <w:rPr>
           <w:rFonts w:ascii="Courier New" w:hAnsi="Courier New" w:cs="Courier New"/>
         </w:rPr>
-        <w:t>MON Oct 23</w:t>
-      </w:r>
-      <w:r>
-        <w:rPr>
-          <w:rFonts w:ascii="Courier New" w:hAnsi="Courier New" w:cs="Courier New"/>
-        </w:rPr>
-        <w:t xml:space="preserve"> 11:06:37 PDT 2017</w:t>
+        <w:t>MON Oct 23 11:06:37 PDT 2017</w:t>
       </w:r>
     </w:p>
     <w:p>
@@ -20159,6 +20153,332 @@
         <w:tab/>
         <w:t>- 30604.0</w:t>
       </w:r>
+    </w:p>
+    <w:p>
+      <w:pPr>
+        <w:pStyle w:val="PlainText"/>
+        <w:rPr>
+          <w:rFonts w:ascii="Courier New" w:hAnsi="Courier New" w:cs="Courier New"/>
+          <w:b/>
+        </w:rPr>
+      </w:pPr>
+    </w:p>
+    <w:p>
+      <w:pPr>
+        <w:pStyle w:val="PlainText"/>
+        <w:rPr>
+          <w:rFonts w:ascii="Courier New" w:hAnsi="Courier New" w:cs="Courier New"/>
+        </w:rPr>
+      </w:pPr>
+      <w:r>
+        <w:rPr>
+          <w:rFonts w:ascii="Courier New" w:hAnsi="Courier New" w:cs="Courier New"/>
+        </w:rPr>
+        <w:t>WED Oct 25</w:t>
+      </w:r>
+      <w:r>
+        <w:rPr>
+          <w:rFonts w:ascii="Courier New" w:hAnsi="Courier New" w:cs="Courier New"/>
+        </w:rPr>
+        <w:t xml:space="preserve"> 14:05:04 PDT 2017</w:t>
+      </w:r>
+    </w:p>
+    <w:p>
+      <w:pPr>
+        <w:pStyle w:val="PlainText"/>
+        <w:rPr>
+          <w:rFonts w:ascii="Courier New" w:hAnsi="Courier New" w:cs="Courier New"/>
+        </w:rPr>
+      </w:pPr>
+      <w:r>
+        <w:rPr>
+          <w:rFonts w:ascii="Courier New" w:hAnsi="Courier New" w:cs="Courier New"/>
+        </w:rPr>
+        <w:t>Person Name</w:t>
+      </w:r>
+      <w:r>
+        <w:rPr>
+          <w:rFonts w:ascii="Courier New" w:hAnsi="Courier New" w:cs="Courier New"/>
+        </w:rPr>
+        <w:tab/>
+      </w:r>
+      <w:r>
+        <w:rPr>
+          <w:rFonts w:ascii="Courier New" w:hAnsi="Courier New" w:cs="Courier New"/>
+        </w:rPr>
+        <w:tab/>
+      </w:r>
+      <w:r>
+        <w:rPr>
+          <w:rFonts w:ascii="Courier New" w:hAnsi="Courier New" w:cs="Courier New"/>
+        </w:rPr>
+        <w:tab/>
+      </w:r>
+      <w:r>
+        <w:rPr>
+          <w:rFonts w:ascii="Courier New" w:hAnsi="Courier New" w:cs="Courier New"/>
+        </w:rPr>
+        <w:tab/>
+        <w:t>- TNLP</w:t>
+      </w:r>
+    </w:p>
+    <w:p>
+      <w:pPr>
+        <w:pStyle w:val="PlainText"/>
+        <w:rPr>
+          <w:rFonts w:ascii="Courier New" w:hAnsi="Courier New" w:cs="Courier New"/>
+        </w:rPr>
+      </w:pPr>
+      <w:r>
+        <w:rPr>
+          <w:rFonts w:ascii="Courier New" w:hAnsi="Courier New" w:cs="Courier New"/>
+        </w:rPr>
+        <w:t>---------------------------------------------------------------</w:t>
+      </w:r>
+    </w:p>
+    <w:p>
+      <w:pPr>
+        <w:pStyle w:val="PlainText"/>
+        <w:rPr>
+          <w:rFonts w:ascii="Courier New" w:hAnsi="Courier New" w:cs="Courier New"/>
+        </w:rPr>
+      </w:pPr>
+      <w:r>
+        <w:rPr>
+          <w:rFonts w:ascii="Courier New" w:hAnsi="Courier New" w:cs="Courier New"/>
+        </w:rPr>
+        <w:t>Item Name</w:t>
+      </w:r>
+      <w:r>
+        <w:rPr>
+          <w:rFonts w:ascii="Courier New" w:hAnsi="Courier New" w:cs="Courier New"/>
+        </w:rPr>
+        <w:tab/>
+      </w:r>
+      <w:r>
+        <w:rPr>
+          <w:rFonts w:ascii="Courier New" w:hAnsi="Courier New" w:cs="Courier New"/>
+        </w:rPr>
+        <w:tab/>
+      </w:r>
+      <w:r>
+        <w:rPr>
+          <w:rFonts w:ascii="Courier New" w:hAnsi="Courier New" w:cs="Courier New"/>
+        </w:rPr>
+        <w:tab/>
+      </w:r>
+      <w:r>
+        <w:rPr>
+          <w:rFonts w:ascii="Courier New" w:hAnsi="Courier New" w:cs="Courier New"/>
+        </w:rPr>
+        <w:tab/>
+        <w:t>- CARROT</w:t>
+      </w:r>
+    </w:p>
+    <w:p>
+      <w:pPr>
+        <w:pStyle w:val="PlainText"/>
+        <w:rPr>
+          <w:rFonts w:ascii="Courier New" w:hAnsi="Courier New" w:cs="Courier New"/>
+        </w:rPr>
+      </w:pPr>
+      <w:r>
+        <w:rPr>
+          <w:rFonts w:ascii="Courier New" w:hAnsi="Courier New" w:cs="Courier New"/>
+        </w:rPr>
+        <w:t>Number of Pockets</w:t>
+      </w:r>
+      <w:r>
+        <w:rPr>
+          <w:rFonts w:ascii="Courier New" w:hAnsi="Courier New" w:cs="Courier New"/>
+        </w:rPr>
+        <w:tab/>
+      </w:r>
+      <w:r>
+        <w:rPr>
+          <w:rFonts w:ascii="Courier New" w:hAnsi="Courier New" w:cs="Courier New"/>
+        </w:rPr>
+        <w:tab/>
+      </w:r>
+      <w:r>
+        <w:rPr>
+          <w:rFonts w:ascii="Courier New" w:hAnsi="Courier New" w:cs="Courier New"/>
+        </w:rPr>
+        <w:tab/>
+        <w:t>- 1</w:t>
+      </w:r>
+    </w:p>
+    <w:p>
+      <w:pPr>
+        <w:pStyle w:val="PlainText"/>
+        <w:rPr>
+          <w:rFonts w:ascii="Courier New" w:hAnsi="Courier New" w:cs="Courier New"/>
+        </w:rPr>
+      </w:pPr>
+      <w:r>
+        <w:rPr>
+          <w:rFonts w:ascii="Courier New" w:hAnsi="Courier New" w:cs="Courier New"/>
+        </w:rPr>
+        <w:t>Number of KGs</w:t>
+      </w:r>
+      <w:r>
+        <w:rPr>
+          <w:rFonts w:ascii="Courier New" w:hAnsi="Courier New" w:cs="Courier New"/>
+        </w:rPr>
+        <w:tab/>
+      </w:r>
+      <w:r>
+        <w:rPr>
+          <w:rFonts w:ascii="Courier New" w:hAnsi="Courier New" w:cs="Courier New"/>
+        </w:rPr>
+        <w:tab/>
+      </w:r>
+      <w:r>
+        <w:rPr>
+          <w:rFonts w:ascii="Courier New" w:hAnsi="Courier New" w:cs="Courier New"/>
+        </w:rPr>
+        <w:tab/>
+        <w:t>- 93</w:t>
+      </w:r>
+    </w:p>
+    <w:p>
+      <w:pPr>
+        <w:pStyle w:val="PlainText"/>
+        <w:rPr>
+          <w:rFonts w:ascii="Courier New" w:hAnsi="Courier New" w:cs="Courier New"/>
+        </w:rPr>
+      </w:pPr>
+      <w:r>
+        <w:rPr>
+          <w:rFonts w:ascii="Courier New" w:hAnsi="Courier New" w:cs="Courier New"/>
+        </w:rPr>
+        <w:t>Rate</w:t>
+      </w:r>
+      <w:r>
+        <w:rPr>
+          <w:rFonts w:ascii="Courier New" w:hAnsi="Courier New" w:cs="Courier New"/>
+        </w:rPr>
+        <w:tab/>
+      </w:r>
+      <w:r>
+        <w:rPr>
+          <w:rFonts w:ascii="Courier New" w:hAnsi="Courier New" w:cs="Courier New"/>
+        </w:rPr>
+        <w:tab/>
+      </w:r>
+      <w:r>
+        <w:rPr>
+          <w:rFonts w:ascii="Courier New" w:hAnsi="Courier New" w:cs="Courier New"/>
+        </w:rPr>
+        <w:tab/>
+      </w:r>
+      <w:r>
+        <w:rPr>
+          <w:rFonts w:ascii="Courier New" w:hAnsi="Courier New" w:cs="Courier New"/>
+        </w:rPr>
+        <w:tab/>
+      </w:r>
+      <w:r>
+        <w:rPr>
+          <w:rFonts w:ascii="Courier New" w:hAnsi="Courier New" w:cs="Courier New"/>
+        </w:rPr>
+        <w:tab/>
+        <w:t>- 46</w:t>
+      </w:r>
+    </w:p>
+    <w:p>
+      <w:pPr>
+        <w:pStyle w:val="PlainText"/>
+        <w:rPr>
+          <w:rFonts w:ascii="Courier New" w:hAnsi="Courier New" w:cs="Courier New"/>
+        </w:rPr>
+      </w:pPr>
+      <w:r>
+        <w:rPr>
+          <w:rFonts w:ascii="Courier New" w:hAnsi="Courier New" w:cs="Courier New"/>
+        </w:rPr>
+        <w:t>Total Price</w:t>
+      </w:r>
+      <w:r>
+        <w:rPr>
+          <w:rFonts w:ascii="Courier New" w:hAnsi="Courier New" w:cs="Courier New"/>
+        </w:rPr>
+        <w:tab/>
+      </w:r>
+      <w:r>
+        <w:rPr>
+          <w:rFonts w:ascii="Courier New" w:hAnsi="Courier New" w:cs="Courier New"/>
+        </w:rPr>
+        <w:tab/>
+      </w:r>
+      <w:r>
+        <w:rPr>
+          <w:rFonts w:ascii="Courier New" w:hAnsi="Courier New" w:cs="Courier New"/>
+        </w:rPr>
+        <w:tab/>
+      </w:r>
+      <w:r>
+        <w:rPr>
+          <w:rFonts w:ascii="Courier New" w:hAnsi="Courier New" w:cs="Courier New"/>
+        </w:rPr>
+        <w:tab/>
+        <w:t>- 4278.0</w:t>
+      </w:r>
+    </w:p>
+    <w:p>
+      <w:pPr>
+        <w:pStyle w:val="PlainText"/>
+        <w:rPr>
+          <w:rFonts w:ascii="Courier New" w:hAnsi="Courier New" w:cs="Courier New"/>
+          <w:b/>
+        </w:rPr>
+      </w:pPr>
+      <w:r>
+        <w:rPr>
+          <w:rFonts w:ascii="Courier New" w:hAnsi="Courier New" w:cs="Courier New"/>
+          <w:b/>
+        </w:rPr>
+        <w:t>Amount balance</w:t>
+      </w:r>
+      <w:r>
+        <w:rPr>
+          <w:rFonts w:ascii="Courier New" w:hAnsi="Courier New" w:cs="Courier New"/>
+          <w:b/>
+        </w:rPr>
+        <w:tab/>
+      </w:r>
+      <w:r>
+        <w:rPr>
+          <w:rFonts w:ascii="Courier New" w:hAnsi="Courier New" w:cs="Courier New"/>
+          <w:b/>
+        </w:rPr>
+        <w:tab/>
+      </w:r>
+      <w:r>
+        <w:rPr>
+          <w:rFonts w:ascii="Courier New" w:hAnsi="Courier New" w:cs="Courier New"/>
+          <w:b/>
+        </w:rPr>
+        <w:tab/>
+        <w:t>- 34882.0</w:t>
+      </w:r>
+    </w:p>
+    <w:p>
+      <w:pPr>
+        <w:pStyle w:val="PlainText"/>
+        <w:rPr>
+          <w:rFonts w:ascii="Courier New" w:hAnsi="Courier New" w:cs="Courier New"/>
+        </w:rPr>
+      </w:pPr>
+    </w:p>
+    <w:p>
+      <w:pPr>
+        <w:pStyle w:val="PlainText"/>
+        <w:rPr>
+          <w:rFonts w:ascii="Courier New" w:hAnsi="Courier New" w:cs="Courier New"/>
+          <w:b/>
+        </w:rPr>
+      </w:pPr>
     </w:p>
     <w:p>
       <w:pPr>

--- a/customer _details/GANGAMMA/SEP/TUMKUR/TNLP/PURCHASE DETAILS.docx
+++ b/customer _details/GANGAMMA/SEP/TUMKUR/TNLP/PURCHASE DETAILS.docx
@@ -20174,13 +20174,7 @@
         <w:rPr>
           <w:rFonts w:ascii="Courier New" w:hAnsi="Courier New" w:cs="Courier New"/>
         </w:rPr>
-        <w:t>WED Oct 25</w:t>
-      </w:r>
-      <w:r>
-        <w:rPr>
-          <w:rFonts w:ascii="Courier New" w:hAnsi="Courier New" w:cs="Courier New"/>
-        </w:rPr>
-        <w:t xml:space="preserve"> 14:05:04 PDT 2017</w:t>
+        <w:t>WED Oct 25 14:05:04 PDT 2017</w:t>
       </w:r>
     </w:p>
     <w:p>
@@ -20462,6 +20456,1421 @@
         <w:tab/>
         <w:t>- 34882.0</w:t>
       </w:r>
+    </w:p>
+    <w:p>
+      <w:pPr>
+        <w:pStyle w:val="PlainText"/>
+        <w:rPr>
+          <w:rFonts w:ascii="Courier New" w:hAnsi="Courier New" w:cs="Courier New"/>
+          <w:b/>
+        </w:rPr>
+      </w:pPr>
+    </w:p>
+    <w:p>
+      <w:pPr>
+        <w:pStyle w:val="PlainText"/>
+        <w:rPr>
+          <w:rFonts w:ascii="Courier New" w:hAnsi="Courier New" w:cs="Courier New"/>
+        </w:rPr>
+      </w:pPr>
+      <w:r>
+        <w:rPr>
+          <w:rFonts w:ascii="Courier New" w:hAnsi="Courier New" w:cs="Courier New"/>
+        </w:rPr>
+        <w:t>SUN Oct 29 12:09:54 PDT 2017</w:t>
+      </w:r>
+    </w:p>
+    <w:p>
+      <w:pPr>
+        <w:pStyle w:val="PlainText"/>
+        <w:rPr>
+          <w:rFonts w:ascii="Courier New" w:hAnsi="Courier New" w:cs="Courier New"/>
+        </w:rPr>
+      </w:pPr>
+      <w:r>
+        <w:rPr>
+          <w:rFonts w:ascii="Courier New" w:hAnsi="Courier New" w:cs="Courier New"/>
+        </w:rPr>
+        <w:t>Person Name</w:t>
+      </w:r>
+      <w:r>
+        <w:rPr>
+          <w:rFonts w:ascii="Courier New" w:hAnsi="Courier New" w:cs="Courier New"/>
+        </w:rPr>
+        <w:tab/>
+      </w:r>
+      <w:r>
+        <w:rPr>
+          <w:rFonts w:ascii="Courier New" w:hAnsi="Courier New" w:cs="Courier New"/>
+        </w:rPr>
+        <w:tab/>
+      </w:r>
+      <w:r>
+        <w:rPr>
+          <w:rFonts w:ascii="Courier New" w:hAnsi="Courier New" w:cs="Courier New"/>
+        </w:rPr>
+        <w:tab/>
+      </w:r>
+      <w:r>
+        <w:rPr>
+          <w:rFonts w:ascii="Courier New" w:hAnsi="Courier New" w:cs="Courier New"/>
+        </w:rPr>
+        <w:tab/>
+        <w:t>- TNLP</w:t>
+      </w:r>
+    </w:p>
+    <w:p>
+      <w:pPr>
+        <w:pStyle w:val="PlainText"/>
+        <w:rPr>
+          <w:rFonts w:ascii="Courier New" w:hAnsi="Courier New" w:cs="Courier New"/>
+        </w:rPr>
+      </w:pPr>
+      <w:r>
+        <w:rPr>
+          <w:rFonts w:ascii="Courier New" w:hAnsi="Courier New" w:cs="Courier New"/>
+        </w:rPr>
+        <w:t>Bill number</w:t>
+      </w:r>
+      <w:r>
+        <w:rPr>
+          <w:rFonts w:ascii="Courier New" w:hAnsi="Courier New" w:cs="Courier New"/>
+        </w:rPr>
+        <w:tab/>
+      </w:r>
+      <w:r>
+        <w:rPr>
+          <w:rFonts w:ascii="Courier New" w:hAnsi="Courier New" w:cs="Courier New"/>
+        </w:rPr>
+        <w:tab/>
+      </w:r>
+      <w:r>
+        <w:rPr>
+          <w:rFonts w:ascii="Courier New" w:hAnsi="Courier New" w:cs="Courier New"/>
+        </w:rPr>
+        <w:tab/>
+      </w:r>
+      <w:r>
+        <w:rPr>
+          <w:rFonts w:ascii="Courier New" w:hAnsi="Courier New" w:cs="Courier New"/>
+        </w:rPr>
+        <w:tab/>
+        <w:t>- 1232</w:t>
+      </w:r>
+    </w:p>
+    <w:p>
+      <w:pPr>
+        <w:pStyle w:val="PlainText"/>
+        <w:rPr>
+          <w:rFonts w:ascii="Courier New" w:hAnsi="Courier New" w:cs="Courier New"/>
+        </w:rPr>
+      </w:pPr>
+      <w:r>
+        <w:rPr>
+          <w:rFonts w:ascii="Courier New" w:hAnsi="Courier New" w:cs="Courier New"/>
+        </w:rPr>
+        <w:t>---------------------------------------------------------------</w:t>
+      </w:r>
+    </w:p>
+    <w:p>
+      <w:pPr>
+        <w:pStyle w:val="PlainText"/>
+        <w:rPr>
+          <w:rFonts w:ascii="Courier New" w:hAnsi="Courier New" w:cs="Courier New"/>
+        </w:rPr>
+      </w:pPr>
+      <w:r>
+        <w:rPr>
+          <w:rFonts w:ascii="Courier New" w:hAnsi="Courier New" w:cs="Courier New"/>
+        </w:rPr>
+        <w:t>Item Name</w:t>
+      </w:r>
+      <w:r>
+        <w:rPr>
+          <w:rFonts w:ascii="Courier New" w:hAnsi="Courier New" w:cs="Courier New"/>
+        </w:rPr>
+        <w:tab/>
+      </w:r>
+      <w:r>
+        <w:rPr>
+          <w:rFonts w:ascii="Courier New" w:hAnsi="Courier New" w:cs="Courier New"/>
+        </w:rPr>
+        <w:tab/>
+      </w:r>
+      <w:r>
+        <w:rPr>
+          <w:rFonts w:ascii="Courier New" w:hAnsi="Courier New" w:cs="Courier New"/>
+        </w:rPr>
+        <w:tab/>
+      </w:r>
+      <w:r>
+        <w:rPr>
+          <w:rFonts w:ascii="Courier New" w:hAnsi="Courier New" w:cs="Courier New"/>
+        </w:rPr>
+        <w:tab/>
+        <w:t>- POTATO</w:t>
+      </w:r>
+    </w:p>
+    <w:p>
+      <w:pPr>
+        <w:pStyle w:val="PlainText"/>
+        <w:rPr>
+          <w:rFonts w:ascii="Courier New" w:hAnsi="Courier New" w:cs="Courier New"/>
+        </w:rPr>
+      </w:pPr>
+      <w:r>
+        <w:rPr>
+          <w:rFonts w:ascii="Courier New" w:hAnsi="Courier New" w:cs="Courier New"/>
+        </w:rPr>
+        <w:t>Number of Pockets</w:t>
+      </w:r>
+      <w:r>
+        <w:rPr>
+          <w:rFonts w:ascii="Courier New" w:hAnsi="Courier New" w:cs="Courier New"/>
+        </w:rPr>
+        <w:tab/>
+      </w:r>
+      <w:r>
+        <w:rPr>
+          <w:rFonts w:ascii="Courier New" w:hAnsi="Courier New" w:cs="Courier New"/>
+        </w:rPr>
+        <w:tab/>
+      </w:r>
+      <w:r>
+        <w:rPr>
+          <w:rFonts w:ascii="Courier New" w:hAnsi="Courier New" w:cs="Courier New"/>
+        </w:rPr>
+        <w:tab/>
+        <w:t>- 2</w:t>
+      </w:r>
+    </w:p>
+    <w:p>
+      <w:pPr>
+        <w:pStyle w:val="PlainText"/>
+        <w:rPr>
+          <w:rFonts w:ascii="Courier New" w:hAnsi="Courier New" w:cs="Courier New"/>
+        </w:rPr>
+      </w:pPr>
+      <w:r>
+        <w:rPr>
+          <w:rFonts w:ascii="Courier New" w:hAnsi="Courier New" w:cs="Courier New"/>
+        </w:rPr>
+        <w:t>Number of KGs</w:t>
+      </w:r>
+      <w:r>
+        <w:rPr>
+          <w:rFonts w:ascii="Courier New" w:hAnsi="Courier New" w:cs="Courier New"/>
+        </w:rPr>
+        <w:tab/>
+      </w:r>
+      <w:r>
+        <w:rPr>
+          <w:rFonts w:ascii="Courier New" w:hAnsi="Courier New" w:cs="Courier New"/>
+        </w:rPr>
+        <w:tab/>
+      </w:r>
+      <w:r>
+        <w:rPr>
+          <w:rFonts w:ascii="Courier New" w:hAnsi="Courier New" w:cs="Courier New"/>
+        </w:rPr>
+        <w:tab/>
+        <w:t>- 103</w:t>
+      </w:r>
+    </w:p>
+    <w:p>
+      <w:pPr>
+        <w:pStyle w:val="PlainText"/>
+        <w:rPr>
+          <w:rFonts w:ascii="Courier New" w:hAnsi="Courier New" w:cs="Courier New"/>
+        </w:rPr>
+      </w:pPr>
+      <w:r>
+        <w:rPr>
+          <w:rFonts w:ascii="Courier New" w:hAnsi="Courier New" w:cs="Courier New"/>
+        </w:rPr>
+        <w:t>Rate</w:t>
+      </w:r>
+      <w:r>
+        <w:rPr>
+          <w:rFonts w:ascii="Courier New" w:hAnsi="Courier New" w:cs="Courier New"/>
+        </w:rPr>
+        <w:tab/>
+      </w:r>
+      <w:r>
+        <w:rPr>
+          <w:rFonts w:ascii="Courier New" w:hAnsi="Courier New" w:cs="Courier New"/>
+        </w:rPr>
+        <w:tab/>
+      </w:r>
+      <w:r>
+        <w:rPr>
+          <w:rFonts w:ascii="Courier New" w:hAnsi="Courier New" w:cs="Courier New"/>
+        </w:rPr>
+        <w:tab/>
+      </w:r>
+      <w:r>
+        <w:rPr>
+          <w:rFonts w:ascii="Courier New" w:hAnsi="Courier New" w:cs="Courier New"/>
+        </w:rPr>
+        <w:tab/>
+      </w:r>
+      <w:r>
+        <w:rPr>
+          <w:rFonts w:ascii="Courier New" w:hAnsi="Courier New" w:cs="Courier New"/>
+        </w:rPr>
+        <w:tab/>
+        <w:t>- 12</w:t>
+      </w:r>
+    </w:p>
+    <w:p>
+      <w:pPr>
+        <w:pStyle w:val="PlainText"/>
+        <w:rPr>
+          <w:rFonts w:ascii="Courier New" w:hAnsi="Courier New" w:cs="Courier New"/>
+        </w:rPr>
+      </w:pPr>
+      <w:r>
+        <w:rPr>
+          <w:rFonts w:ascii="Courier New" w:hAnsi="Courier New" w:cs="Courier New"/>
+        </w:rPr>
+        <w:t>Total Price</w:t>
+      </w:r>
+      <w:r>
+        <w:rPr>
+          <w:rFonts w:ascii="Courier New" w:hAnsi="Courier New" w:cs="Courier New"/>
+        </w:rPr>
+        <w:tab/>
+      </w:r>
+      <w:r>
+        <w:rPr>
+          <w:rFonts w:ascii="Courier New" w:hAnsi="Courier New" w:cs="Courier New"/>
+        </w:rPr>
+        <w:tab/>
+      </w:r>
+      <w:r>
+        <w:rPr>
+          <w:rFonts w:ascii="Courier New" w:hAnsi="Courier New" w:cs="Courier New"/>
+        </w:rPr>
+        <w:tab/>
+      </w:r>
+      <w:r>
+        <w:rPr>
+          <w:rFonts w:ascii="Courier New" w:hAnsi="Courier New" w:cs="Courier New"/>
+        </w:rPr>
+        <w:tab/>
+        <w:t>- 1236.0</w:t>
+      </w:r>
+    </w:p>
+    <w:p>
+      <w:pPr>
+        <w:pStyle w:val="PlainText"/>
+        <w:rPr>
+          <w:rFonts w:ascii="Courier New" w:hAnsi="Courier New" w:cs="Courier New"/>
+        </w:rPr>
+      </w:pPr>
+      <w:r>
+        <w:rPr>
+          <w:rFonts w:ascii="Courier New" w:hAnsi="Courier New" w:cs="Courier New"/>
+        </w:rPr>
+        <w:t>Amount balance</w:t>
+      </w:r>
+      <w:r>
+        <w:rPr>
+          <w:rFonts w:ascii="Courier New" w:hAnsi="Courier New" w:cs="Courier New"/>
+        </w:rPr>
+        <w:tab/>
+      </w:r>
+      <w:r>
+        <w:rPr>
+          <w:rFonts w:ascii="Courier New" w:hAnsi="Courier New" w:cs="Courier New"/>
+        </w:rPr>
+        <w:tab/>
+      </w:r>
+      <w:r>
+        <w:rPr>
+          <w:rFonts w:ascii="Courier New" w:hAnsi="Courier New" w:cs="Courier New"/>
+        </w:rPr>
+        <w:tab/>
+        <w:t>- 36118.0</w:t>
+      </w:r>
+    </w:p>
+    <w:p>
+      <w:pPr>
+        <w:pStyle w:val="PlainText"/>
+        <w:rPr>
+          <w:rFonts w:ascii="Courier New" w:hAnsi="Courier New" w:cs="Courier New"/>
+        </w:rPr>
+      </w:pPr>
+    </w:p>
+    <w:p>
+      <w:pPr>
+        <w:pStyle w:val="PlainText"/>
+        <w:rPr>
+          <w:rFonts w:ascii="Courier New" w:hAnsi="Courier New" w:cs="Courier New"/>
+        </w:rPr>
+      </w:pPr>
+      <w:r>
+        <w:rPr>
+          <w:rFonts w:ascii="Courier New" w:hAnsi="Courier New" w:cs="Courier New"/>
+        </w:rPr>
+        <w:t>Item Name</w:t>
+      </w:r>
+      <w:r>
+        <w:rPr>
+          <w:rFonts w:ascii="Courier New" w:hAnsi="Courier New" w:cs="Courier New"/>
+        </w:rPr>
+        <w:tab/>
+      </w:r>
+      <w:r>
+        <w:rPr>
+          <w:rFonts w:ascii="Courier New" w:hAnsi="Courier New" w:cs="Courier New"/>
+        </w:rPr>
+        <w:tab/>
+      </w:r>
+      <w:r>
+        <w:rPr>
+          <w:rFonts w:ascii="Courier New" w:hAnsi="Courier New" w:cs="Courier New"/>
+        </w:rPr>
+        <w:tab/>
+      </w:r>
+      <w:r>
+        <w:rPr>
+          <w:rFonts w:ascii="Courier New" w:hAnsi="Courier New" w:cs="Courier New"/>
+        </w:rPr>
+        <w:tab/>
+        <w:t>- CARROT</w:t>
+      </w:r>
+    </w:p>
+    <w:p>
+      <w:pPr>
+        <w:pStyle w:val="PlainText"/>
+        <w:rPr>
+          <w:rFonts w:ascii="Courier New" w:hAnsi="Courier New" w:cs="Courier New"/>
+        </w:rPr>
+      </w:pPr>
+      <w:r>
+        <w:rPr>
+          <w:rFonts w:ascii="Courier New" w:hAnsi="Courier New" w:cs="Courier New"/>
+        </w:rPr>
+        <w:t>Number of Pockets</w:t>
+      </w:r>
+      <w:r>
+        <w:rPr>
+          <w:rFonts w:ascii="Courier New" w:hAnsi="Courier New" w:cs="Courier New"/>
+        </w:rPr>
+        <w:tab/>
+      </w:r>
+      <w:r>
+        <w:rPr>
+          <w:rFonts w:ascii="Courier New" w:hAnsi="Courier New" w:cs="Courier New"/>
+        </w:rPr>
+        <w:tab/>
+      </w:r>
+      <w:r>
+        <w:rPr>
+          <w:rFonts w:ascii="Courier New" w:hAnsi="Courier New" w:cs="Courier New"/>
+        </w:rPr>
+        <w:tab/>
+        <w:t>- 1</w:t>
+      </w:r>
+    </w:p>
+    <w:p>
+      <w:pPr>
+        <w:pStyle w:val="PlainText"/>
+        <w:rPr>
+          <w:rFonts w:ascii="Courier New" w:hAnsi="Courier New" w:cs="Courier New"/>
+        </w:rPr>
+      </w:pPr>
+      <w:r>
+        <w:rPr>
+          <w:rFonts w:ascii="Courier New" w:hAnsi="Courier New" w:cs="Courier New"/>
+        </w:rPr>
+        <w:t>Number of KGs</w:t>
+      </w:r>
+      <w:r>
+        <w:rPr>
+          <w:rFonts w:ascii="Courier New" w:hAnsi="Courier New" w:cs="Courier New"/>
+        </w:rPr>
+        <w:tab/>
+      </w:r>
+      <w:r>
+        <w:rPr>
+          <w:rFonts w:ascii="Courier New" w:hAnsi="Courier New" w:cs="Courier New"/>
+        </w:rPr>
+        <w:tab/>
+      </w:r>
+      <w:r>
+        <w:rPr>
+          <w:rFonts w:ascii="Courier New" w:hAnsi="Courier New" w:cs="Courier New"/>
+        </w:rPr>
+        <w:tab/>
+        <w:t>- 88</w:t>
+      </w:r>
+    </w:p>
+    <w:p>
+      <w:pPr>
+        <w:pStyle w:val="PlainText"/>
+        <w:rPr>
+          <w:rFonts w:ascii="Courier New" w:hAnsi="Courier New" w:cs="Courier New"/>
+        </w:rPr>
+      </w:pPr>
+      <w:r>
+        <w:rPr>
+          <w:rFonts w:ascii="Courier New" w:hAnsi="Courier New" w:cs="Courier New"/>
+        </w:rPr>
+        <w:t>Rate</w:t>
+      </w:r>
+      <w:r>
+        <w:rPr>
+          <w:rFonts w:ascii="Courier New" w:hAnsi="Courier New" w:cs="Courier New"/>
+        </w:rPr>
+        <w:tab/>
+      </w:r>
+      <w:r>
+        <w:rPr>
+          <w:rFonts w:ascii="Courier New" w:hAnsi="Courier New" w:cs="Courier New"/>
+        </w:rPr>
+        <w:tab/>
+      </w:r>
+      <w:r>
+        <w:rPr>
+          <w:rFonts w:ascii="Courier New" w:hAnsi="Courier New" w:cs="Courier New"/>
+        </w:rPr>
+        <w:tab/>
+      </w:r>
+      <w:r>
+        <w:rPr>
+          <w:rFonts w:ascii="Courier New" w:hAnsi="Courier New" w:cs="Courier New"/>
+        </w:rPr>
+        <w:tab/>
+      </w:r>
+      <w:r>
+        <w:rPr>
+          <w:rFonts w:ascii="Courier New" w:hAnsi="Courier New" w:cs="Courier New"/>
+        </w:rPr>
+        <w:tab/>
+        <w:t>- 47</w:t>
+      </w:r>
+    </w:p>
+    <w:p>
+      <w:pPr>
+        <w:pStyle w:val="PlainText"/>
+        <w:rPr>
+          <w:rFonts w:ascii="Courier New" w:hAnsi="Courier New" w:cs="Courier New"/>
+        </w:rPr>
+      </w:pPr>
+      <w:r>
+        <w:rPr>
+          <w:rFonts w:ascii="Courier New" w:hAnsi="Courier New" w:cs="Courier New"/>
+        </w:rPr>
+        <w:t>Total Price</w:t>
+      </w:r>
+      <w:r>
+        <w:rPr>
+          <w:rFonts w:ascii="Courier New" w:hAnsi="Courier New" w:cs="Courier New"/>
+        </w:rPr>
+        <w:tab/>
+      </w:r>
+      <w:r>
+        <w:rPr>
+          <w:rFonts w:ascii="Courier New" w:hAnsi="Courier New" w:cs="Courier New"/>
+        </w:rPr>
+        <w:tab/>
+      </w:r>
+      <w:r>
+        <w:rPr>
+          <w:rFonts w:ascii="Courier New" w:hAnsi="Courier New" w:cs="Courier New"/>
+        </w:rPr>
+        <w:tab/>
+      </w:r>
+      <w:r>
+        <w:rPr>
+          <w:rFonts w:ascii="Courier New" w:hAnsi="Courier New" w:cs="Courier New"/>
+        </w:rPr>
+        <w:tab/>
+        <w:t>- 4136.0</w:t>
+      </w:r>
+    </w:p>
+    <w:p>
+      <w:pPr>
+        <w:pStyle w:val="PlainText"/>
+        <w:rPr>
+          <w:rFonts w:ascii="Courier New" w:hAnsi="Courier New" w:cs="Courier New"/>
+        </w:rPr>
+      </w:pPr>
+      <w:r>
+        <w:rPr>
+          <w:rFonts w:ascii="Courier New" w:hAnsi="Courier New" w:cs="Courier New"/>
+        </w:rPr>
+        <w:t>Amount balance</w:t>
+      </w:r>
+      <w:r>
+        <w:rPr>
+          <w:rFonts w:ascii="Courier New" w:hAnsi="Courier New" w:cs="Courier New"/>
+        </w:rPr>
+        <w:tab/>
+      </w:r>
+      <w:r>
+        <w:rPr>
+          <w:rFonts w:ascii="Courier New" w:hAnsi="Courier New" w:cs="Courier New"/>
+        </w:rPr>
+        <w:tab/>
+      </w:r>
+      <w:r>
+        <w:rPr>
+          <w:rFonts w:ascii="Courier New" w:hAnsi="Courier New" w:cs="Courier New"/>
+        </w:rPr>
+        <w:tab/>
+        <w:t>- 40254.0</w:t>
+      </w:r>
+    </w:p>
+    <w:p>
+      <w:pPr>
+        <w:pStyle w:val="PlainText"/>
+        <w:rPr>
+          <w:rFonts w:ascii="Courier New" w:hAnsi="Courier New" w:cs="Courier New"/>
+        </w:rPr>
+      </w:pPr>
+    </w:p>
+    <w:p>
+      <w:pPr>
+        <w:pStyle w:val="PlainText"/>
+        <w:rPr>
+          <w:rFonts w:ascii="Courier New" w:hAnsi="Courier New" w:cs="Courier New"/>
+        </w:rPr>
+      </w:pPr>
+      <w:r>
+        <w:rPr>
+          <w:rFonts w:ascii="Courier New" w:hAnsi="Courier New" w:cs="Courier New"/>
+        </w:rPr>
+        <w:t>Item Name</w:t>
+      </w:r>
+      <w:r>
+        <w:rPr>
+          <w:rFonts w:ascii="Courier New" w:hAnsi="Courier New" w:cs="Courier New"/>
+        </w:rPr>
+        <w:tab/>
+      </w:r>
+      <w:r>
+        <w:rPr>
+          <w:rFonts w:ascii="Courier New" w:hAnsi="Courier New" w:cs="Courier New"/>
+        </w:rPr>
+        <w:tab/>
+      </w:r>
+      <w:r>
+        <w:rPr>
+          <w:rFonts w:ascii="Courier New" w:hAnsi="Courier New" w:cs="Courier New"/>
+        </w:rPr>
+        <w:tab/>
+      </w:r>
+      <w:r>
+        <w:rPr>
+          <w:rFonts w:ascii="Courier New" w:hAnsi="Courier New" w:cs="Courier New"/>
+        </w:rPr>
+        <w:tab/>
+        <w:t>- CARROT 2</w:t>
+      </w:r>
+    </w:p>
+    <w:p>
+      <w:pPr>
+        <w:pStyle w:val="PlainText"/>
+        <w:rPr>
+          <w:rFonts w:ascii="Courier New" w:hAnsi="Courier New" w:cs="Courier New"/>
+        </w:rPr>
+      </w:pPr>
+      <w:r>
+        <w:rPr>
+          <w:rFonts w:ascii="Courier New" w:hAnsi="Courier New" w:cs="Courier New"/>
+        </w:rPr>
+        <w:t>Number of Pockets</w:t>
+      </w:r>
+      <w:r>
+        <w:rPr>
+          <w:rFonts w:ascii="Courier New" w:hAnsi="Courier New" w:cs="Courier New"/>
+        </w:rPr>
+        <w:tab/>
+      </w:r>
+      <w:r>
+        <w:rPr>
+          <w:rFonts w:ascii="Courier New" w:hAnsi="Courier New" w:cs="Courier New"/>
+        </w:rPr>
+        <w:tab/>
+      </w:r>
+      <w:r>
+        <w:rPr>
+          <w:rFonts w:ascii="Courier New" w:hAnsi="Courier New" w:cs="Courier New"/>
+        </w:rPr>
+        <w:tab/>
+        <w:t>- 1</w:t>
+      </w:r>
+    </w:p>
+    <w:p>
+      <w:pPr>
+        <w:pStyle w:val="PlainText"/>
+        <w:rPr>
+          <w:rFonts w:ascii="Courier New" w:hAnsi="Courier New" w:cs="Courier New"/>
+        </w:rPr>
+      </w:pPr>
+      <w:r>
+        <w:rPr>
+          <w:rFonts w:ascii="Courier New" w:hAnsi="Courier New" w:cs="Courier New"/>
+        </w:rPr>
+        <w:t>Number of KGs</w:t>
+      </w:r>
+      <w:r>
+        <w:rPr>
+          <w:rFonts w:ascii="Courier New" w:hAnsi="Courier New" w:cs="Courier New"/>
+        </w:rPr>
+        <w:tab/>
+      </w:r>
+      <w:r>
+        <w:rPr>
+          <w:rFonts w:ascii="Courier New" w:hAnsi="Courier New" w:cs="Courier New"/>
+        </w:rPr>
+        <w:tab/>
+      </w:r>
+      <w:r>
+        <w:rPr>
+          <w:rFonts w:ascii="Courier New" w:hAnsi="Courier New" w:cs="Courier New"/>
+        </w:rPr>
+        <w:tab/>
+        <w:t>- 93</w:t>
+      </w:r>
+    </w:p>
+    <w:p>
+      <w:pPr>
+        <w:pStyle w:val="PlainText"/>
+        <w:rPr>
+          <w:rFonts w:ascii="Courier New" w:hAnsi="Courier New" w:cs="Courier New"/>
+        </w:rPr>
+      </w:pPr>
+      <w:r>
+        <w:rPr>
+          <w:rFonts w:ascii="Courier New" w:hAnsi="Courier New" w:cs="Courier New"/>
+        </w:rPr>
+        <w:t>Rate</w:t>
+      </w:r>
+      <w:r>
+        <w:rPr>
+          <w:rFonts w:ascii="Courier New" w:hAnsi="Courier New" w:cs="Courier New"/>
+        </w:rPr>
+        <w:tab/>
+      </w:r>
+      <w:r>
+        <w:rPr>
+          <w:rFonts w:ascii="Courier New" w:hAnsi="Courier New" w:cs="Courier New"/>
+        </w:rPr>
+        <w:tab/>
+      </w:r>
+      <w:r>
+        <w:rPr>
+          <w:rFonts w:ascii="Courier New" w:hAnsi="Courier New" w:cs="Courier New"/>
+        </w:rPr>
+        <w:tab/>
+      </w:r>
+      <w:r>
+        <w:rPr>
+          <w:rFonts w:ascii="Courier New" w:hAnsi="Courier New" w:cs="Courier New"/>
+        </w:rPr>
+        <w:tab/>
+      </w:r>
+      <w:r>
+        <w:rPr>
+          <w:rFonts w:ascii="Courier New" w:hAnsi="Courier New" w:cs="Courier New"/>
+        </w:rPr>
+        <w:tab/>
+        <w:t>- 46</w:t>
+      </w:r>
+    </w:p>
+    <w:p>
+      <w:pPr>
+        <w:pStyle w:val="PlainText"/>
+        <w:rPr>
+          <w:rFonts w:ascii="Courier New" w:hAnsi="Courier New" w:cs="Courier New"/>
+        </w:rPr>
+      </w:pPr>
+      <w:r>
+        <w:rPr>
+          <w:rFonts w:ascii="Courier New" w:hAnsi="Courier New" w:cs="Courier New"/>
+        </w:rPr>
+        <w:t>Total Price</w:t>
+      </w:r>
+      <w:r>
+        <w:rPr>
+          <w:rFonts w:ascii="Courier New" w:hAnsi="Courier New" w:cs="Courier New"/>
+        </w:rPr>
+        <w:tab/>
+      </w:r>
+      <w:r>
+        <w:rPr>
+          <w:rFonts w:ascii="Courier New" w:hAnsi="Courier New" w:cs="Courier New"/>
+        </w:rPr>
+        <w:tab/>
+      </w:r>
+      <w:r>
+        <w:rPr>
+          <w:rFonts w:ascii="Courier New" w:hAnsi="Courier New" w:cs="Courier New"/>
+        </w:rPr>
+        <w:tab/>
+      </w:r>
+      <w:r>
+        <w:rPr>
+          <w:rFonts w:ascii="Courier New" w:hAnsi="Courier New" w:cs="Courier New"/>
+        </w:rPr>
+        <w:tab/>
+        <w:t>- 4278.0</w:t>
+      </w:r>
+    </w:p>
+    <w:p>
+      <w:pPr>
+        <w:pStyle w:val="PlainText"/>
+        <w:rPr>
+          <w:rFonts w:ascii="Courier New" w:hAnsi="Courier New" w:cs="Courier New"/>
+          <w:b/>
+        </w:rPr>
+      </w:pPr>
+      <w:r>
+        <w:rPr>
+          <w:rFonts w:ascii="Courier New" w:hAnsi="Courier New" w:cs="Courier New"/>
+          <w:b/>
+        </w:rPr>
+        <w:t>Amount balance</w:t>
+      </w:r>
+      <w:r>
+        <w:rPr>
+          <w:rFonts w:ascii="Courier New" w:hAnsi="Courier New" w:cs="Courier New"/>
+          <w:b/>
+        </w:rPr>
+        <w:tab/>
+      </w:r>
+      <w:r>
+        <w:rPr>
+          <w:rFonts w:ascii="Courier New" w:hAnsi="Courier New" w:cs="Courier New"/>
+          <w:b/>
+        </w:rPr>
+        <w:tab/>
+      </w:r>
+      <w:r>
+        <w:rPr>
+          <w:rFonts w:ascii="Courier New" w:hAnsi="Courier New" w:cs="Courier New"/>
+          <w:b/>
+        </w:rPr>
+        <w:tab/>
+        <w:t>- 44532.0</w:t>
+      </w:r>
+    </w:p>
+    <w:p>
+      <w:pPr>
+        <w:pStyle w:val="PlainText"/>
+        <w:rPr>
+          <w:rFonts w:ascii="Courier New" w:hAnsi="Courier New" w:cs="Courier New"/>
+          <w:b/>
+        </w:rPr>
+      </w:pPr>
+    </w:p>
+    <w:p>
+      <w:pPr>
+        <w:pStyle w:val="PlainText"/>
+        <w:rPr>
+          <w:rFonts w:ascii="Courier New" w:hAnsi="Courier New" w:cs="Courier New"/>
+        </w:rPr>
+      </w:pPr>
+      <w:r>
+        <w:rPr>
+          <w:rFonts w:ascii="Courier New" w:hAnsi="Courier New" w:cs="Courier New"/>
+        </w:rPr>
+        <w:t>MON Oct 30</w:t>
+      </w:r>
+      <w:r>
+        <w:rPr>
+          <w:rFonts w:ascii="Courier New" w:hAnsi="Courier New" w:cs="Courier New"/>
+        </w:rPr>
+        <w:t xml:space="preserve"> 15:04:08 PDT 2017</w:t>
+      </w:r>
+    </w:p>
+    <w:p>
+      <w:pPr>
+        <w:pStyle w:val="PlainText"/>
+        <w:rPr>
+          <w:rFonts w:ascii="Courier New" w:hAnsi="Courier New" w:cs="Courier New"/>
+        </w:rPr>
+      </w:pPr>
+      <w:r>
+        <w:rPr>
+          <w:rFonts w:ascii="Courier New" w:hAnsi="Courier New" w:cs="Courier New"/>
+        </w:rPr>
+        <w:t>Person Name</w:t>
+      </w:r>
+      <w:r>
+        <w:rPr>
+          <w:rFonts w:ascii="Courier New" w:hAnsi="Courier New" w:cs="Courier New"/>
+        </w:rPr>
+        <w:tab/>
+      </w:r>
+      <w:r>
+        <w:rPr>
+          <w:rFonts w:ascii="Courier New" w:hAnsi="Courier New" w:cs="Courier New"/>
+        </w:rPr>
+        <w:tab/>
+      </w:r>
+      <w:r>
+        <w:rPr>
+          <w:rFonts w:ascii="Courier New" w:hAnsi="Courier New" w:cs="Courier New"/>
+        </w:rPr>
+        <w:tab/>
+      </w:r>
+      <w:r>
+        <w:rPr>
+          <w:rFonts w:ascii="Courier New" w:hAnsi="Courier New" w:cs="Courier New"/>
+        </w:rPr>
+        <w:tab/>
+        <w:t>- TNLP</w:t>
+      </w:r>
+    </w:p>
+    <w:p>
+      <w:pPr>
+        <w:pStyle w:val="PlainText"/>
+        <w:rPr>
+          <w:rFonts w:ascii="Courier New" w:hAnsi="Courier New" w:cs="Courier New"/>
+        </w:rPr>
+      </w:pPr>
+      <w:r>
+        <w:rPr>
+          <w:rFonts w:ascii="Courier New" w:hAnsi="Courier New" w:cs="Courier New"/>
+        </w:rPr>
+        <w:t>Bill number</w:t>
+      </w:r>
+      <w:r>
+        <w:rPr>
+          <w:rFonts w:ascii="Courier New" w:hAnsi="Courier New" w:cs="Courier New"/>
+        </w:rPr>
+        <w:tab/>
+      </w:r>
+      <w:r>
+        <w:rPr>
+          <w:rFonts w:ascii="Courier New" w:hAnsi="Courier New" w:cs="Courier New"/>
+        </w:rPr>
+        <w:tab/>
+      </w:r>
+      <w:r>
+        <w:rPr>
+          <w:rFonts w:ascii="Courier New" w:hAnsi="Courier New" w:cs="Courier New"/>
+        </w:rPr>
+        <w:tab/>
+      </w:r>
+      <w:r>
+        <w:rPr>
+          <w:rFonts w:ascii="Courier New" w:hAnsi="Courier New" w:cs="Courier New"/>
+        </w:rPr>
+        <w:tab/>
+        <w:t>- 1269</w:t>
+      </w:r>
+    </w:p>
+    <w:p>
+      <w:pPr>
+        <w:pStyle w:val="PlainText"/>
+        <w:rPr>
+          <w:rFonts w:ascii="Courier New" w:hAnsi="Courier New" w:cs="Courier New"/>
+        </w:rPr>
+      </w:pPr>
+      <w:r>
+        <w:rPr>
+          <w:rFonts w:ascii="Courier New" w:hAnsi="Courier New" w:cs="Courier New"/>
+        </w:rPr>
+        <w:t>---------------------------------------------------------------</w:t>
+      </w:r>
+    </w:p>
+    <w:p>
+      <w:pPr>
+        <w:pStyle w:val="PlainText"/>
+        <w:rPr>
+          <w:rFonts w:ascii="Courier New" w:hAnsi="Courier New" w:cs="Courier New"/>
+        </w:rPr>
+      </w:pPr>
+      <w:r>
+        <w:rPr>
+          <w:rFonts w:ascii="Courier New" w:hAnsi="Courier New" w:cs="Courier New"/>
+        </w:rPr>
+        <w:t>Item Name</w:t>
+      </w:r>
+      <w:r>
+        <w:rPr>
+          <w:rFonts w:ascii="Courier New" w:hAnsi="Courier New" w:cs="Courier New"/>
+        </w:rPr>
+        <w:tab/>
+      </w:r>
+      <w:r>
+        <w:rPr>
+          <w:rFonts w:ascii="Courier New" w:hAnsi="Courier New" w:cs="Courier New"/>
+        </w:rPr>
+        <w:tab/>
+      </w:r>
+      <w:r>
+        <w:rPr>
+          <w:rFonts w:ascii="Courier New" w:hAnsi="Courier New" w:cs="Courier New"/>
+        </w:rPr>
+        <w:tab/>
+      </w:r>
+      <w:r>
+        <w:rPr>
+          <w:rFonts w:ascii="Courier New" w:hAnsi="Courier New" w:cs="Courier New"/>
+        </w:rPr>
+        <w:tab/>
+        <w:t>- CARROT</w:t>
+      </w:r>
+    </w:p>
+    <w:p>
+      <w:pPr>
+        <w:pStyle w:val="PlainText"/>
+        <w:rPr>
+          <w:rFonts w:ascii="Courier New" w:hAnsi="Courier New" w:cs="Courier New"/>
+        </w:rPr>
+      </w:pPr>
+      <w:r>
+        <w:rPr>
+          <w:rFonts w:ascii="Courier New" w:hAnsi="Courier New" w:cs="Courier New"/>
+        </w:rPr>
+        <w:t>Number of Pockets</w:t>
+      </w:r>
+      <w:r>
+        <w:rPr>
+          <w:rFonts w:ascii="Courier New" w:hAnsi="Courier New" w:cs="Courier New"/>
+        </w:rPr>
+        <w:tab/>
+      </w:r>
+      <w:r>
+        <w:rPr>
+          <w:rFonts w:ascii="Courier New" w:hAnsi="Courier New" w:cs="Courier New"/>
+        </w:rPr>
+        <w:tab/>
+      </w:r>
+      <w:r>
+        <w:rPr>
+          <w:rFonts w:ascii="Courier New" w:hAnsi="Courier New" w:cs="Courier New"/>
+        </w:rPr>
+        <w:tab/>
+        <w:t>- 1</w:t>
+      </w:r>
+    </w:p>
+    <w:p>
+      <w:pPr>
+        <w:pStyle w:val="PlainText"/>
+        <w:rPr>
+          <w:rFonts w:ascii="Courier New" w:hAnsi="Courier New" w:cs="Courier New"/>
+        </w:rPr>
+      </w:pPr>
+      <w:r>
+        <w:rPr>
+          <w:rFonts w:ascii="Courier New" w:hAnsi="Courier New" w:cs="Courier New"/>
+        </w:rPr>
+        <w:t>Number of KGs</w:t>
+      </w:r>
+      <w:r>
+        <w:rPr>
+          <w:rFonts w:ascii="Courier New" w:hAnsi="Courier New" w:cs="Courier New"/>
+        </w:rPr>
+        <w:tab/>
+      </w:r>
+      <w:r>
+        <w:rPr>
+          <w:rFonts w:ascii="Courier New" w:hAnsi="Courier New" w:cs="Courier New"/>
+        </w:rPr>
+        <w:tab/>
+      </w:r>
+      <w:r>
+        <w:rPr>
+          <w:rFonts w:ascii="Courier New" w:hAnsi="Courier New" w:cs="Courier New"/>
+        </w:rPr>
+        <w:tab/>
+        <w:t>- 98</w:t>
+      </w:r>
+    </w:p>
+    <w:p>
+      <w:pPr>
+        <w:pStyle w:val="PlainText"/>
+        <w:rPr>
+          <w:rFonts w:ascii="Courier New" w:hAnsi="Courier New" w:cs="Courier New"/>
+        </w:rPr>
+      </w:pPr>
+      <w:r>
+        <w:rPr>
+          <w:rFonts w:ascii="Courier New" w:hAnsi="Courier New" w:cs="Courier New"/>
+        </w:rPr>
+        <w:t>Rate</w:t>
+      </w:r>
+      <w:r>
+        <w:rPr>
+          <w:rFonts w:ascii="Courier New" w:hAnsi="Courier New" w:cs="Courier New"/>
+        </w:rPr>
+        <w:tab/>
+      </w:r>
+      <w:r>
+        <w:rPr>
+          <w:rFonts w:ascii="Courier New" w:hAnsi="Courier New" w:cs="Courier New"/>
+        </w:rPr>
+        <w:tab/>
+      </w:r>
+      <w:r>
+        <w:rPr>
+          <w:rFonts w:ascii="Courier New" w:hAnsi="Courier New" w:cs="Courier New"/>
+        </w:rPr>
+        <w:tab/>
+      </w:r>
+      <w:r>
+        <w:rPr>
+          <w:rFonts w:ascii="Courier New" w:hAnsi="Courier New" w:cs="Courier New"/>
+        </w:rPr>
+        <w:tab/>
+      </w:r>
+      <w:r>
+        <w:rPr>
+          <w:rFonts w:ascii="Courier New" w:hAnsi="Courier New" w:cs="Courier New"/>
+        </w:rPr>
+        <w:tab/>
+        <w:t>- 46</w:t>
+      </w:r>
+    </w:p>
+    <w:p>
+      <w:pPr>
+        <w:pStyle w:val="PlainText"/>
+        <w:rPr>
+          <w:rFonts w:ascii="Courier New" w:hAnsi="Courier New" w:cs="Courier New"/>
+        </w:rPr>
+      </w:pPr>
+      <w:r>
+        <w:rPr>
+          <w:rFonts w:ascii="Courier New" w:hAnsi="Courier New" w:cs="Courier New"/>
+        </w:rPr>
+        <w:t>Total Price</w:t>
+      </w:r>
+      <w:r>
+        <w:rPr>
+          <w:rFonts w:ascii="Courier New" w:hAnsi="Courier New" w:cs="Courier New"/>
+        </w:rPr>
+        <w:tab/>
+      </w:r>
+      <w:r>
+        <w:rPr>
+          <w:rFonts w:ascii="Courier New" w:hAnsi="Courier New" w:cs="Courier New"/>
+        </w:rPr>
+        <w:tab/>
+      </w:r>
+      <w:r>
+        <w:rPr>
+          <w:rFonts w:ascii="Courier New" w:hAnsi="Courier New" w:cs="Courier New"/>
+        </w:rPr>
+        <w:tab/>
+      </w:r>
+      <w:r>
+        <w:rPr>
+          <w:rFonts w:ascii="Courier New" w:hAnsi="Courier New" w:cs="Courier New"/>
+        </w:rPr>
+        <w:tab/>
+        <w:t>- 4508.0</w:t>
+      </w:r>
+    </w:p>
+    <w:p>
+      <w:pPr>
+        <w:pStyle w:val="PlainText"/>
+        <w:rPr>
+          <w:rFonts w:ascii="Courier New" w:hAnsi="Courier New" w:cs="Courier New"/>
+        </w:rPr>
+      </w:pPr>
+      <w:r>
+        <w:rPr>
+          <w:rFonts w:ascii="Courier New" w:hAnsi="Courier New" w:cs="Courier New"/>
+        </w:rPr>
+        <w:t>Amount balance</w:t>
+      </w:r>
+      <w:r>
+        <w:rPr>
+          <w:rFonts w:ascii="Courier New" w:hAnsi="Courier New" w:cs="Courier New"/>
+        </w:rPr>
+        <w:tab/>
+      </w:r>
+      <w:r>
+        <w:rPr>
+          <w:rFonts w:ascii="Courier New" w:hAnsi="Courier New" w:cs="Courier New"/>
+        </w:rPr>
+        <w:tab/>
+      </w:r>
+      <w:r>
+        <w:rPr>
+          <w:rFonts w:ascii="Courier New" w:hAnsi="Courier New" w:cs="Courier New"/>
+        </w:rPr>
+        <w:tab/>
+        <w:t>- 49040.0</w:t>
+      </w:r>
+    </w:p>
+    <w:p>
+      <w:pPr>
+        <w:pStyle w:val="PlainText"/>
+        <w:rPr>
+          <w:rFonts w:ascii="Courier New" w:hAnsi="Courier New" w:cs="Courier New"/>
+        </w:rPr>
+      </w:pPr>
+    </w:p>
+    <w:p>
+      <w:pPr>
+        <w:pStyle w:val="PlainText"/>
+        <w:rPr>
+          <w:rFonts w:ascii="Courier New" w:hAnsi="Courier New" w:cs="Courier New"/>
+        </w:rPr>
+      </w:pPr>
+      <w:r>
+        <w:rPr>
+          <w:rFonts w:ascii="Courier New" w:hAnsi="Courier New" w:cs="Courier New"/>
+        </w:rPr>
+        <w:t>Item Name</w:t>
+      </w:r>
+      <w:r>
+        <w:rPr>
+          <w:rFonts w:ascii="Courier New" w:hAnsi="Courier New" w:cs="Courier New"/>
+        </w:rPr>
+        <w:tab/>
+      </w:r>
+      <w:r>
+        <w:rPr>
+          <w:rFonts w:ascii="Courier New" w:hAnsi="Courier New" w:cs="Courier New"/>
+        </w:rPr>
+        <w:tab/>
+      </w:r>
+      <w:r>
+        <w:rPr>
+          <w:rFonts w:ascii="Courier New" w:hAnsi="Courier New" w:cs="Courier New"/>
+        </w:rPr>
+        <w:tab/>
+      </w:r>
+      <w:r>
+        <w:rPr>
+          <w:rFonts w:ascii="Courier New" w:hAnsi="Courier New" w:cs="Courier New"/>
+        </w:rPr>
+        <w:tab/>
+        <w:t>- CARROT 2</w:t>
+      </w:r>
+    </w:p>
+    <w:p>
+      <w:pPr>
+        <w:pStyle w:val="PlainText"/>
+        <w:rPr>
+          <w:rFonts w:ascii="Courier New" w:hAnsi="Courier New" w:cs="Courier New"/>
+        </w:rPr>
+      </w:pPr>
+      <w:r>
+        <w:rPr>
+          <w:rFonts w:ascii="Courier New" w:hAnsi="Courier New" w:cs="Courier New"/>
+        </w:rPr>
+        <w:t>Number of Pockets</w:t>
+      </w:r>
+      <w:r>
+        <w:rPr>
+          <w:rFonts w:ascii="Courier New" w:hAnsi="Courier New" w:cs="Courier New"/>
+        </w:rPr>
+        <w:tab/>
+      </w:r>
+      <w:r>
+        <w:rPr>
+          <w:rFonts w:ascii="Courier New" w:hAnsi="Courier New" w:cs="Courier New"/>
+        </w:rPr>
+        <w:tab/>
+      </w:r>
+      <w:r>
+        <w:rPr>
+          <w:rFonts w:ascii="Courier New" w:hAnsi="Courier New" w:cs="Courier New"/>
+        </w:rPr>
+        <w:tab/>
+        <w:t>- 1</w:t>
+      </w:r>
+    </w:p>
+    <w:p>
+      <w:pPr>
+        <w:pStyle w:val="PlainText"/>
+        <w:rPr>
+          <w:rFonts w:ascii="Courier New" w:hAnsi="Courier New" w:cs="Courier New"/>
+        </w:rPr>
+      </w:pPr>
+      <w:r>
+        <w:rPr>
+          <w:rFonts w:ascii="Courier New" w:hAnsi="Courier New" w:cs="Courier New"/>
+        </w:rPr>
+        <w:t>Number of KGs</w:t>
+      </w:r>
+      <w:r>
+        <w:rPr>
+          <w:rFonts w:ascii="Courier New" w:hAnsi="Courier New" w:cs="Courier New"/>
+        </w:rPr>
+        <w:tab/>
+      </w:r>
+      <w:r>
+        <w:rPr>
+          <w:rFonts w:ascii="Courier New" w:hAnsi="Courier New" w:cs="Courier New"/>
+        </w:rPr>
+        <w:tab/>
+      </w:r>
+      <w:r>
+        <w:rPr>
+          <w:rFonts w:ascii="Courier New" w:hAnsi="Courier New" w:cs="Courier New"/>
+        </w:rPr>
+        <w:tab/>
+        <w:t>- 93</w:t>
+      </w:r>
+    </w:p>
+    <w:p>
+      <w:pPr>
+        <w:pStyle w:val="PlainText"/>
+        <w:rPr>
+          <w:rFonts w:ascii="Courier New" w:hAnsi="Courier New" w:cs="Courier New"/>
+        </w:rPr>
+      </w:pPr>
+      <w:r>
+        <w:rPr>
+          <w:rFonts w:ascii="Courier New" w:hAnsi="Courier New" w:cs="Courier New"/>
+        </w:rPr>
+        <w:t>Rate</w:t>
+      </w:r>
+      <w:r>
+        <w:rPr>
+          <w:rFonts w:ascii="Courier New" w:hAnsi="Courier New" w:cs="Courier New"/>
+        </w:rPr>
+        <w:tab/>
+      </w:r>
+      <w:r>
+        <w:rPr>
+          <w:rFonts w:ascii="Courier New" w:hAnsi="Courier New" w:cs="Courier New"/>
+        </w:rPr>
+        <w:tab/>
+      </w:r>
+      <w:r>
+        <w:rPr>
+          <w:rFonts w:ascii="Courier New" w:hAnsi="Courier New" w:cs="Courier New"/>
+        </w:rPr>
+        <w:tab/>
+      </w:r>
+      <w:r>
+        <w:rPr>
+          <w:rFonts w:ascii="Courier New" w:hAnsi="Courier New" w:cs="Courier New"/>
+        </w:rPr>
+        <w:tab/>
+      </w:r>
+      <w:r>
+        <w:rPr>
+          <w:rFonts w:ascii="Courier New" w:hAnsi="Courier New" w:cs="Courier New"/>
+        </w:rPr>
+        <w:tab/>
+        <w:t>- 42</w:t>
+      </w:r>
+    </w:p>
+    <w:p>
+      <w:pPr>
+        <w:pStyle w:val="PlainText"/>
+        <w:rPr>
+          <w:rFonts w:ascii="Courier New" w:hAnsi="Courier New" w:cs="Courier New"/>
+        </w:rPr>
+      </w:pPr>
+      <w:r>
+        <w:rPr>
+          <w:rFonts w:ascii="Courier New" w:hAnsi="Courier New" w:cs="Courier New"/>
+        </w:rPr>
+        <w:t>Total Price</w:t>
+      </w:r>
+      <w:r>
+        <w:rPr>
+          <w:rFonts w:ascii="Courier New" w:hAnsi="Courier New" w:cs="Courier New"/>
+        </w:rPr>
+        <w:tab/>
+      </w:r>
+      <w:r>
+        <w:rPr>
+          <w:rFonts w:ascii="Courier New" w:hAnsi="Courier New" w:cs="Courier New"/>
+        </w:rPr>
+        <w:tab/>
+      </w:r>
+      <w:r>
+        <w:rPr>
+          <w:rFonts w:ascii="Courier New" w:hAnsi="Courier New" w:cs="Courier New"/>
+        </w:rPr>
+        <w:tab/>
+      </w:r>
+      <w:r>
+        <w:rPr>
+          <w:rFonts w:ascii="Courier New" w:hAnsi="Courier New" w:cs="Courier New"/>
+        </w:rPr>
+        <w:tab/>
+        <w:t>- 3906.0</w:t>
+      </w:r>
+    </w:p>
+    <w:p>
+      <w:pPr>
+        <w:pStyle w:val="PlainText"/>
+        <w:rPr>
+          <w:rFonts w:ascii="Courier New" w:hAnsi="Courier New" w:cs="Courier New"/>
+          <w:b/>
+        </w:rPr>
+      </w:pPr>
+      <w:r>
+        <w:rPr>
+          <w:rFonts w:ascii="Courier New" w:hAnsi="Courier New" w:cs="Courier New"/>
+          <w:b/>
+        </w:rPr>
+        <w:t>Amount balance</w:t>
+      </w:r>
+      <w:r>
+        <w:rPr>
+          <w:rFonts w:ascii="Courier New" w:hAnsi="Courier New" w:cs="Courier New"/>
+          <w:b/>
+        </w:rPr>
+        <w:tab/>
+      </w:r>
+      <w:r>
+        <w:rPr>
+          <w:rFonts w:ascii="Courier New" w:hAnsi="Courier New" w:cs="Courier New"/>
+          <w:b/>
+        </w:rPr>
+        <w:tab/>
+      </w:r>
+      <w:r>
+        <w:rPr>
+          <w:rFonts w:ascii="Courier New" w:hAnsi="Courier New" w:cs="Courier New"/>
+          <w:b/>
+        </w:rPr>
+        <w:tab/>
+        <w:t>- 52946.0</w:t>
+      </w:r>
+    </w:p>
+    <w:p>
+      <w:pPr>
+        <w:pStyle w:val="PlainText"/>
+        <w:rPr>
+          <w:rFonts w:ascii="Courier New" w:hAnsi="Courier New" w:cs="Courier New"/>
+          <w:b/>
+        </w:rPr>
+      </w:pPr>
+    </w:p>
+    <w:p>
+      <w:pPr>
+        <w:pStyle w:val="PlainText"/>
+        <w:rPr>
+          <w:rFonts w:ascii="Courier New" w:hAnsi="Courier New" w:cs="Courier New"/>
+          <w:b/>
+        </w:rPr>
+      </w:pPr>
+    </w:p>
+    <w:p>
+      <w:pPr>
+        <w:pStyle w:val="PlainText"/>
+        <w:rPr>
+          <w:rFonts w:ascii="Courier New" w:hAnsi="Courier New" w:cs="Courier New"/>
+        </w:rPr>
+      </w:pPr>
+    </w:p>
+    <w:p>
+      <w:pPr>
+        <w:pStyle w:val="PlainText"/>
+        <w:rPr>
+          <w:rFonts w:ascii="Courier New" w:hAnsi="Courier New" w:cs="Courier New"/>
+          <w:b/>
+        </w:rPr>
+      </w:pPr>
     </w:p>
     <w:p>
       <w:pPr>

--- a/customer _details/GANGAMMA/SEP/TUMKUR/TNLP/PURCHASE DETAILS.docx
+++ b/customer _details/GANGAMMA/SEP/TUMKUR/TNLP/PURCHASE DETAILS.docx
@@ -21279,13 +21279,7 @@
         <w:rPr>
           <w:rFonts w:ascii="Courier New" w:hAnsi="Courier New" w:cs="Courier New"/>
         </w:rPr>
-        <w:t>MON Oct 30</w:t>
-      </w:r>
-      <w:r>
-        <w:rPr>
-          <w:rFonts w:ascii="Courier New" w:hAnsi="Courier New" w:cs="Courier New"/>
-        </w:rPr>
-        <w:t xml:space="preserve"> 15:04:08 PDT 2017</w:t>
+        <w:t>MON Oct 30 15:04:08 PDT 2017</w:t>
       </w:r>
     </w:p>
     <w:p>
@@ -21836,6 +21830,896 @@
         <w:tab/>
         <w:t>- 52946.0</w:t>
       </w:r>
+    </w:p>
+    <w:p>
+      <w:pPr>
+        <w:pStyle w:val="PlainText"/>
+        <w:rPr>
+          <w:rFonts w:ascii="Courier New" w:hAnsi="Courier New" w:cs="Courier New"/>
+          <w:b/>
+        </w:rPr>
+      </w:pPr>
+    </w:p>
+    <w:p>
+      <w:pPr>
+        <w:pStyle w:val="PlainText"/>
+        <w:rPr>
+          <w:rFonts w:ascii="Courier New" w:hAnsi="Courier New" w:cs="Courier New"/>
+        </w:rPr>
+      </w:pPr>
+      <w:r>
+        <w:rPr>
+          <w:rFonts w:ascii="Courier New" w:hAnsi="Courier New" w:cs="Courier New"/>
+        </w:rPr>
+        <w:t>TUE OCT 31</w:t>
+      </w:r>
+      <w:r>
+        <w:rPr>
+          <w:rFonts w:ascii="Courier New" w:hAnsi="Courier New" w:cs="Courier New"/>
+        </w:rPr>
+        <w:t xml:space="preserve"> 15:51:02 PDT 2017</w:t>
+      </w:r>
+    </w:p>
+    <w:p>
+      <w:pPr>
+        <w:pStyle w:val="PlainText"/>
+        <w:rPr>
+          <w:rFonts w:ascii="Courier New" w:hAnsi="Courier New" w:cs="Courier New"/>
+        </w:rPr>
+      </w:pPr>
+      <w:r>
+        <w:rPr>
+          <w:rFonts w:ascii="Courier New" w:hAnsi="Courier New" w:cs="Courier New"/>
+        </w:rPr>
+        <w:t>Person Name</w:t>
+      </w:r>
+      <w:r>
+        <w:rPr>
+          <w:rFonts w:ascii="Courier New" w:hAnsi="Courier New" w:cs="Courier New"/>
+        </w:rPr>
+        <w:tab/>
+      </w:r>
+      <w:r>
+        <w:rPr>
+          <w:rFonts w:ascii="Courier New" w:hAnsi="Courier New" w:cs="Courier New"/>
+        </w:rPr>
+        <w:tab/>
+      </w:r>
+      <w:r>
+        <w:rPr>
+          <w:rFonts w:ascii="Courier New" w:hAnsi="Courier New" w:cs="Courier New"/>
+        </w:rPr>
+        <w:tab/>
+      </w:r>
+      <w:r>
+        <w:rPr>
+          <w:rFonts w:ascii="Courier New" w:hAnsi="Courier New" w:cs="Courier New"/>
+        </w:rPr>
+        <w:tab/>
+        <w:t>- TNLP</w:t>
+      </w:r>
+    </w:p>
+    <w:p>
+      <w:pPr>
+        <w:pStyle w:val="PlainText"/>
+        <w:rPr>
+          <w:rFonts w:ascii="Courier New" w:hAnsi="Courier New" w:cs="Courier New"/>
+        </w:rPr>
+      </w:pPr>
+      <w:r>
+        <w:rPr>
+          <w:rFonts w:ascii="Courier New" w:hAnsi="Courier New" w:cs="Courier New"/>
+        </w:rPr>
+        <w:t>Bill number</w:t>
+      </w:r>
+      <w:r>
+        <w:rPr>
+          <w:rFonts w:ascii="Courier New" w:hAnsi="Courier New" w:cs="Courier New"/>
+        </w:rPr>
+        <w:tab/>
+      </w:r>
+      <w:r>
+        <w:rPr>
+          <w:rFonts w:ascii="Courier New" w:hAnsi="Courier New" w:cs="Courier New"/>
+        </w:rPr>
+        <w:tab/>
+      </w:r>
+      <w:r>
+        <w:rPr>
+          <w:rFonts w:ascii="Courier New" w:hAnsi="Courier New" w:cs="Courier New"/>
+        </w:rPr>
+        <w:tab/>
+      </w:r>
+      <w:r>
+        <w:rPr>
+          <w:rFonts w:ascii="Courier New" w:hAnsi="Courier New" w:cs="Courier New"/>
+        </w:rPr>
+        <w:tab/>
+        <w:t>- 1297</w:t>
+      </w:r>
+    </w:p>
+    <w:p>
+      <w:pPr>
+        <w:pStyle w:val="PlainText"/>
+        <w:rPr>
+          <w:rFonts w:ascii="Courier New" w:hAnsi="Courier New" w:cs="Courier New"/>
+        </w:rPr>
+      </w:pPr>
+      <w:r>
+        <w:rPr>
+          <w:rFonts w:ascii="Courier New" w:hAnsi="Courier New" w:cs="Courier New"/>
+        </w:rPr>
+        <w:t>---------------------------------------------------------------</w:t>
+      </w:r>
+    </w:p>
+    <w:p>
+      <w:pPr>
+        <w:pStyle w:val="PlainText"/>
+        <w:rPr>
+          <w:rFonts w:ascii="Courier New" w:hAnsi="Courier New" w:cs="Courier New"/>
+        </w:rPr>
+      </w:pPr>
+      <w:r>
+        <w:rPr>
+          <w:rFonts w:ascii="Courier New" w:hAnsi="Courier New" w:cs="Courier New"/>
+        </w:rPr>
+        <w:t>Item Name</w:t>
+      </w:r>
+      <w:r>
+        <w:rPr>
+          <w:rFonts w:ascii="Courier New" w:hAnsi="Courier New" w:cs="Courier New"/>
+        </w:rPr>
+        <w:tab/>
+      </w:r>
+      <w:r>
+        <w:rPr>
+          <w:rFonts w:ascii="Courier New" w:hAnsi="Courier New" w:cs="Courier New"/>
+        </w:rPr>
+        <w:tab/>
+      </w:r>
+      <w:r>
+        <w:rPr>
+          <w:rFonts w:ascii="Courier New" w:hAnsi="Courier New" w:cs="Courier New"/>
+        </w:rPr>
+        <w:tab/>
+      </w:r>
+      <w:r>
+        <w:rPr>
+          <w:rFonts w:ascii="Courier New" w:hAnsi="Courier New" w:cs="Courier New"/>
+        </w:rPr>
+        <w:tab/>
+        <w:t>- POTATO EVE</w:t>
+      </w:r>
+    </w:p>
+    <w:p>
+      <w:pPr>
+        <w:pStyle w:val="PlainText"/>
+        <w:rPr>
+          <w:rFonts w:ascii="Courier New" w:hAnsi="Courier New" w:cs="Courier New"/>
+        </w:rPr>
+      </w:pPr>
+      <w:r>
+        <w:rPr>
+          <w:rFonts w:ascii="Courier New" w:hAnsi="Courier New" w:cs="Courier New"/>
+        </w:rPr>
+        <w:t>Number of Pockets</w:t>
+      </w:r>
+      <w:r>
+        <w:rPr>
+          <w:rFonts w:ascii="Courier New" w:hAnsi="Courier New" w:cs="Courier New"/>
+        </w:rPr>
+        <w:tab/>
+      </w:r>
+      <w:r>
+        <w:rPr>
+          <w:rFonts w:ascii="Courier New" w:hAnsi="Courier New" w:cs="Courier New"/>
+        </w:rPr>
+        <w:tab/>
+      </w:r>
+      <w:r>
+        <w:rPr>
+          <w:rFonts w:ascii="Courier New" w:hAnsi="Courier New" w:cs="Courier New"/>
+        </w:rPr>
+        <w:tab/>
+        <w:t>- 1</w:t>
+      </w:r>
+    </w:p>
+    <w:p>
+      <w:pPr>
+        <w:pStyle w:val="PlainText"/>
+        <w:rPr>
+          <w:rFonts w:ascii="Courier New" w:hAnsi="Courier New" w:cs="Courier New"/>
+        </w:rPr>
+      </w:pPr>
+      <w:r>
+        <w:rPr>
+          <w:rFonts w:ascii="Courier New" w:hAnsi="Courier New" w:cs="Courier New"/>
+        </w:rPr>
+        <w:t>Number of KGs</w:t>
+      </w:r>
+      <w:r>
+        <w:rPr>
+          <w:rFonts w:ascii="Courier New" w:hAnsi="Courier New" w:cs="Courier New"/>
+        </w:rPr>
+        <w:tab/>
+      </w:r>
+      <w:r>
+        <w:rPr>
+          <w:rFonts w:ascii="Courier New" w:hAnsi="Courier New" w:cs="Courier New"/>
+        </w:rPr>
+        <w:tab/>
+      </w:r>
+      <w:r>
+        <w:rPr>
+          <w:rFonts w:ascii="Courier New" w:hAnsi="Courier New" w:cs="Courier New"/>
+        </w:rPr>
+        <w:tab/>
+        <w:t>- 50</w:t>
+      </w:r>
+    </w:p>
+    <w:p>
+      <w:pPr>
+        <w:pStyle w:val="PlainText"/>
+        <w:rPr>
+          <w:rFonts w:ascii="Courier New" w:hAnsi="Courier New" w:cs="Courier New"/>
+        </w:rPr>
+      </w:pPr>
+      <w:r>
+        <w:rPr>
+          <w:rFonts w:ascii="Courier New" w:hAnsi="Courier New" w:cs="Courier New"/>
+        </w:rPr>
+        <w:t>Rate</w:t>
+      </w:r>
+      <w:r>
+        <w:rPr>
+          <w:rFonts w:ascii="Courier New" w:hAnsi="Courier New" w:cs="Courier New"/>
+        </w:rPr>
+        <w:tab/>
+      </w:r>
+      <w:r>
+        <w:rPr>
+          <w:rFonts w:ascii="Courier New" w:hAnsi="Courier New" w:cs="Courier New"/>
+        </w:rPr>
+        <w:tab/>
+      </w:r>
+      <w:r>
+        <w:rPr>
+          <w:rFonts w:ascii="Courier New" w:hAnsi="Courier New" w:cs="Courier New"/>
+        </w:rPr>
+        <w:tab/>
+      </w:r>
+      <w:r>
+        <w:rPr>
+          <w:rFonts w:ascii="Courier New" w:hAnsi="Courier New" w:cs="Courier New"/>
+        </w:rPr>
+        <w:tab/>
+      </w:r>
+      <w:r>
+        <w:rPr>
+          <w:rFonts w:ascii="Courier New" w:hAnsi="Courier New" w:cs="Courier New"/>
+        </w:rPr>
+        <w:tab/>
+        <w:t>- 13</w:t>
+      </w:r>
+    </w:p>
+    <w:p>
+      <w:pPr>
+        <w:pStyle w:val="PlainText"/>
+        <w:rPr>
+          <w:rFonts w:ascii="Courier New" w:hAnsi="Courier New" w:cs="Courier New"/>
+        </w:rPr>
+      </w:pPr>
+      <w:r>
+        <w:rPr>
+          <w:rFonts w:ascii="Courier New" w:hAnsi="Courier New" w:cs="Courier New"/>
+        </w:rPr>
+        <w:t>Total Price</w:t>
+      </w:r>
+      <w:r>
+        <w:rPr>
+          <w:rFonts w:ascii="Courier New" w:hAnsi="Courier New" w:cs="Courier New"/>
+        </w:rPr>
+        <w:tab/>
+      </w:r>
+      <w:r>
+        <w:rPr>
+          <w:rFonts w:ascii="Courier New" w:hAnsi="Courier New" w:cs="Courier New"/>
+        </w:rPr>
+        <w:tab/>
+      </w:r>
+      <w:r>
+        <w:rPr>
+          <w:rFonts w:ascii="Courier New" w:hAnsi="Courier New" w:cs="Courier New"/>
+        </w:rPr>
+        <w:tab/>
+      </w:r>
+      <w:r>
+        <w:rPr>
+          <w:rFonts w:ascii="Courier New" w:hAnsi="Courier New" w:cs="Courier New"/>
+        </w:rPr>
+        <w:tab/>
+        <w:t>- 650.0</w:t>
+      </w:r>
+    </w:p>
+    <w:p>
+      <w:pPr>
+        <w:pStyle w:val="PlainText"/>
+        <w:rPr>
+          <w:rFonts w:ascii="Courier New" w:hAnsi="Courier New" w:cs="Courier New"/>
+          <w:color w:val="FF0000"/>
+        </w:rPr>
+      </w:pPr>
+      <w:r>
+        <w:rPr>
+          <w:rFonts w:ascii="Courier New" w:hAnsi="Courier New" w:cs="Courier New"/>
+          <w:color w:val="FF0000"/>
+        </w:rPr>
+        <w:t>Amount Received</w:t>
+      </w:r>
+      <w:r>
+        <w:rPr>
+          <w:rFonts w:ascii="Courier New" w:hAnsi="Courier New" w:cs="Courier New"/>
+          <w:color w:val="FF0000"/>
+        </w:rPr>
+        <w:tab/>
+      </w:r>
+      <w:r>
+        <w:rPr>
+          <w:rFonts w:ascii="Courier New" w:hAnsi="Courier New" w:cs="Courier New"/>
+          <w:color w:val="FF0000"/>
+        </w:rPr>
+        <w:tab/>
+      </w:r>
+      <w:r>
+        <w:rPr>
+          <w:rFonts w:ascii="Courier New" w:hAnsi="Courier New" w:cs="Courier New"/>
+          <w:color w:val="FF0000"/>
+        </w:rPr>
+        <w:tab/>
+        <w:t>- 20000</w:t>
+      </w:r>
+    </w:p>
+    <w:p>
+      <w:pPr>
+        <w:pStyle w:val="PlainText"/>
+        <w:rPr>
+          <w:rFonts w:ascii="Courier New" w:hAnsi="Courier New" w:cs="Courier New"/>
+        </w:rPr>
+      </w:pPr>
+      <w:r>
+        <w:rPr>
+          <w:rFonts w:ascii="Courier New" w:hAnsi="Courier New" w:cs="Courier New"/>
+        </w:rPr>
+        <w:t>Amount balance</w:t>
+      </w:r>
+      <w:r>
+        <w:rPr>
+          <w:rFonts w:ascii="Courier New" w:hAnsi="Courier New" w:cs="Courier New"/>
+        </w:rPr>
+        <w:tab/>
+      </w:r>
+      <w:r>
+        <w:rPr>
+          <w:rFonts w:ascii="Courier New" w:hAnsi="Courier New" w:cs="Courier New"/>
+        </w:rPr>
+        <w:tab/>
+      </w:r>
+      <w:r>
+        <w:rPr>
+          <w:rFonts w:ascii="Courier New" w:hAnsi="Courier New" w:cs="Courier New"/>
+        </w:rPr>
+        <w:tab/>
+        <w:t>- 33596.0</w:t>
+      </w:r>
+    </w:p>
+    <w:p>
+      <w:pPr>
+        <w:pStyle w:val="PlainText"/>
+        <w:rPr>
+          <w:rFonts w:ascii="Courier New" w:hAnsi="Courier New" w:cs="Courier New"/>
+        </w:rPr>
+      </w:pPr>
+      <w:r>
+        <w:rPr>
+          <w:rFonts w:ascii="Courier New" w:hAnsi="Courier New" w:cs="Courier New"/>
+        </w:rPr>
+        <w:t>Amount Received mode</w:t>
+      </w:r>
+      <w:r>
+        <w:rPr>
+          <w:rFonts w:ascii="Courier New" w:hAnsi="Courier New" w:cs="Courier New"/>
+        </w:rPr>
+        <w:tab/>
+      </w:r>
+      <w:r>
+        <w:rPr>
+          <w:rFonts w:ascii="Courier New" w:hAnsi="Courier New" w:cs="Courier New"/>
+        </w:rPr>
+        <w:tab/>
+        <w:t>- CASH</w:t>
+      </w:r>
+    </w:p>
+    <w:p>
+      <w:pPr>
+        <w:pStyle w:val="PlainText"/>
+        <w:rPr>
+          <w:rFonts w:ascii="Courier New" w:hAnsi="Courier New" w:cs="Courier New"/>
+        </w:rPr>
+      </w:pPr>
+    </w:p>
+    <w:p>
+      <w:pPr>
+        <w:pStyle w:val="PlainText"/>
+        <w:rPr>
+          <w:rFonts w:ascii="Courier New" w:hAnsi="Courier New" w:cs="Courier New"/>
+        </w:rPr>
+      </w:pPr>
+      <w:r>
+        <w:rPr>
+          <w:rFonts w:ascii="Courier New" w:hAnsi="Courier New" w:cs="Courier New"/>
+        </w:rPr>
+        <w:t>Item Name</w:t>
+      </w:r>
+      <w:r>
+        <w:rPr>
+          <w:rFonts w:ascii="Courier New" w:hAnsi="Courier New" w:cs="Courier New"/>
+        </w:rPr>
+        <w:tab/>
+      </w:r>
+      <w:r>
+        <w:rPr>
+          <w:rFonts w:ascii="Courier New" w:hAnsi="Courier New" w:cs="Courier New"/>
+        </w:rPr>
+        <w:tab/>
+      </w:r>
+      <w:r>
+        <w:rPr>
+          <w:rFonts w:ascii="Courier New" w:hAnsi="Courier New" w:cs="Courier New"/>
+        </w:rPr>
+        <w:tab/>
+      </w:r>
+      <w:r>
+        <w:rPr>
+          <w:rFonts w:ascii="Courier New" w:hAnsi="Courier New" w:cs="Courier New"/>
+        </w:rPr>
+        <w:tab/>
+        <w:t>- CHOWCHOW EVE</w:t>
+      </w:r>
+    </w:p>
+    <w:p>
+      <w:pPr>
+        <w:pStyle w:val="PlainText"/>
+        <w:rPr>
+          <w:rFonts w:ascii="Courier New" w:hAnsi="Courier New" w:cs="Courier New"/>
+        </w:rPr>
+      </w:pPr>
+      <w:r>
+        <w:rPr>
+          <w:rFonts w:ascii="Courier New" w:hAnsi="Courier New" w:cs="Courier New"/>
+        </w:rPr>
+        <w:t>Number of Pockets</w:t>
+      </w:r>
+      <w:r>
+        <w:rPr>
+          <w:rFonts w:ascii="Courier New" w:hAnsi="Courier New" w:cs="Courier New"/>
+        </w:rPr>
+        <w:tab/>
+      </w:r>
+      <w:r>
+        <w:rPr>
+          <w:rFonts w:ascii="Courier New" w:hAnsi="Courier New" w:cs="Courier New"/>
+        </w:rPr>
+        <w:tab/>
+      </w:r>
+      <w:r>
+        <w:rPr>
+          <w:rFonts w:ascii="Courier New" w:hAnsi="Courier New" w:cs="Courier New"/>
+        </w:rPr>
+        <w:tab/>
+        <w:t>- 1</w:t>
+      </w:r>
+    </w:p>
+    <w:p>
+      <w:pPr>
+        <w:pStyle w:val="PlainText"/>
+        <w:rPr>
+          <w:rFonts w:ascii="Courier New" w:hAnsi="Courier New" w:cs="Courier New"/>
+        </w:rPr>
+      </w:pPr>
+      <w:r>
+        <w:rPr>
+          <w:rFonts w:ascii="Courier New" w:hAnsi="Courier New" w:cs="Courier New"/>
+        </w:rPr>
+        <w:t>Number of KGs</w:t>
+      </w:r>
+      <w:r>
+        <w:rPr>
+          <w:rFonts w:ascii="Courier New" w:hAnsi="Courier New" w:cs="Courier New"/>
+        </w:rPr>
+        <w:tab/>
+      </w:r>
+      <w:r>
+        <w:rPr>
+          <w:rFonts w:ascii="Courier New" w:hAnsi="Courier New" w:cs="Courier New"/>
+        </w:rPr>
+        <w:tab/>
+      </w:r>
+      <w:r>
+        <w:rPr>
+          <w:rFonts w:ascii="Courier New" w:hAnsi="Courier New" w:cs="Courier New"/>
+        </w:rPr>
+        <w:tab/>
+        <w:t>- 85</w:t>
+      </w:r>
+    </w:p>
+    <w:p>
+      <w:pPr>
+        <w:pStyle w:val="PlainText"/>
+        <w:rPr>
+          <w:rFonts w:ascii="Courier New" w:hAnsi="Courier New" w:cs="Courier New"/>
+        </w:rPr>
+      </w:pPr>
+      <w:r>
+        <w:rPr>
+          <w:rFonts w:ascii="Courier New" w:hAnsi="Courier New" w:cs="Courier New"/>
+        </w:rPr>
+        <w:t>Rate</w:t>
+      </w:r>
+      <w:r>
+        <w:rPr>
+          <w:rFonts w:ascii="Courier New" w:hAnsi="Courier New" w:cs="Courier New"/>
+        </w:rPr>
+        <w:tab/>
+      </w:r>
+      <w:r>
+        <w:rPr>
+          <w:rFonts w:ascii="Courier New" w:hAnsi="Courier New" w:cs="Courier New"/>
+        </w:rPr>
+        <w:tab/>
+      </w:r>
+      <w:r>
+        <w:rPr>
+          <w:rFonts w:ascii="Courier New" w:hAnsi="Courier New" w:cs="Courier New"/>
+        </w:rPr>
+        <w:tab/>
+      </w:r>
+      <w:r>
+        <w:rPr>
+          <w:rFonts w:ascii="Courier New" w:hAnsi="Courier New" w:cs="Courier New"/>
+        </w:rPr>
+        <w:tab/>
+      </w:r>
+      <w:r>
+        <w:rPr>
+          <w:rFonts w:ascii="Courier New" w:hAnsi="Courier New" w:cs="Courier New"/>
+        </w:rPr>
+        <w:tab/>
+        <w:t>- 15</w:t>
+      </w:r>
+    </w:p>
+    <w:p>
+      <w:pPr>
+        <w:pStyle w:val="PlainText"/>
+        <w:rPr>
+          <w:rFonts w:ascii="Courier New" w:hAnsi="Courier New" w:cs="Courier New"/>
+        </w:rPr>
+      </w:pPr>
+      <w:r>
+        <w:rPr>
+          <w:rFonts w:ascii="Courier New" w:hAnsi="Courier New" w:cs="Courier New"/>
+        </w:rPr>
+        <w:t>Total Price</w:t>
+      </w:r>
+      <w:r>
+        <w:rPr>
+          <w:rFonts w:ascii="Courier New" w:hAnsi="Courier New" w:cs="Courier New"/>
+        </w:rPr>
+        <w:tab/>
+      </w:r>
+      <w:r>
+        <w:rPr>
+          <w:rFonts w:ascii="Courier New" w:hAnsi="Courier New" w:cs="Courier New"/>
+        </w:rPr>
+        <w:tab/>
+      </w:r>
+      <w:r>
+        <w:rPr>
+          <w:rFonts w:ascii="Courier New" w:hAnsi="Courier New" w:cs="Courier New"/>
+        </w:rPr>
+        <w:tab/>
+      </w:r>
+      <w:r>
+        <w:rPr>
+          <w:rFonts w:ascii="Courier New" w:hAnsi="Courier New" w:cs="Courier New"/>
+        </w:rPr>
+        <w:tab/>
+        <w:t>- 1275.0</w:t>
+      </w:r>
+    </w:p>
+    <w:p>
+      <w:pPr>
+        <w:pStyle w:val="PlainText"/>
+        <w:rPr>
+          <w:rFonts w:ascii="Courier New" w:hAnsi="Courier New" w:cs="Courier New"/>
+        </w:rPr>
+      </w:pPr>
+      <w:r>
+        <w:rPr>
+          <w:rFonts w:ascii="Courier New" w:hAnsi="Courier New" w:cs="Courier New"/>
+        </w:rPr>
+        <w:t>Amount balance</w:t>
+      </w:r>
+      <w:r>
+        <w:rPr>
+          <w:rFonts w:ascii="Courier New" w:hAnsi="Courier New" w:cs="Courier New"/>
+        </w:rPr>
+        <w:tab/>
+      </w:r>
+      <w:r>
+        <w:rPr>
+          <w:rFonts w:ascii="Courier New" w:hAnsi="Courier New" w:cs="Courier New"/>
+        </w:rPr>
+        <w:tab/>
+      </w:r>
+      <w:r>
+        <w:rPr>
+          <w:rFonts w:ascii="Courier New" w:hAnsi="Courier New" w:cs="Courier New"/>
+        </w:rPr>
+        <w:tab/>
+        <w:t>- 34871.0</w:t>
+      </w:r>
+    </w:p>
+    <w:p>
+      <w:pPr>
+        <w:pStyle w:val="PlainText"/>
+        <w:rPr>
+          <w:rFonts w:ascii="Courier New" w:hAnsi="Courier New" w:cs="Courier New"/>
+        </w:rPr>
+      </w:pPr>
+    </w:p>
+    <w:p>
+      <w:pPr>
+        <w:pStyle w:val="PlainText"/>
+        <w:rPr>
+          <w:rFonts w:ascii="Courier New" w:hAnsi="Courier New" w:cs="Courier New"/>
+        </w:rPr>
+      </w:pPr>
+      <w:r>
+        <w:rPr>
+          <w:rFonts w:ascii="Courier New" w:hAnsi="Courier New" w:cs="Courier New"/>
+        </w:rPr>
+        <w:t>Item Name</w:t>
+      </w:r>
+      <w:r>
+        <w:rPr>
+          <w:rFonts w:ascii="Courier New" w:hAnsi="Courier New" w:cs="Courier New"/>
+        </w:rPr>
+        <w:tab/>
+      </w:r>
+      <w:r>
+        <w:rPr>
+          <w:rFonts w:ascii="Courier New" w:hAnsi="Courier New" w:cs="Courier New"/>
+        </w:rPr>
+        <w:tab/>
+      </w:r>
+      <w:r>
+        <w:rPr>
+          <w:rFonts w:ascii="Courier New" w:hAnsi="Courier New" w:cs="Courier New"/>
+        </w:rPr>
+        <w:tab/>
+      </w:r>
+      <w:r>
+        <w:rPr>
+          <w:rFonts w:ascii="Courier New" w:hAnsi="Courier New" w:cs="Courier New"/>
+        </w:rPr>
+        <w:tab/>
+        <w:t>- CARROT EVE</w:t>
+      </w:r>
+    </w:p>
+    <w:p>
+      <w:pPr>
+        <w:pStyle w:val="PlainText"/>
+        <w:rPr>
+          <w:rFonts w:ascii="Courier New" w:hAnsi="Courier New" w:cs="Courier New"/>
+        </w:rPr>
+      </w:pPr>
+      <w:r>
+        <w:rPr>
+          <w:rFonts w:ascii="Courier New" w:hAnsi="Courier New" w:cs="Courier New"/>
+        </w:rPr>
+        <w:t>Number of Pockets</w:t>
+      </w:r>
+      <w:r>
+        <w:rPr>
+          <w:rFonts w:ascii="Courier New" w:hAnsi="Courier New" w:cs="Courier New"/>
+        </w:rPr>
+        <w:tab/>
+      </w:r>
+      <w:r>
+        <w:rPr>
+          <w:rFonts w:ascii="Courier New" w:hAnsi="Courier New" w:cs="Courier New"/>
+        </w:rPr>
+        <w:tab/>
+      </w:r>
+      <w:r>
+        <w:rPr>
+          <w:rFonts w:ascii="Courier New" w:hAnsi="Courier New" w:cs="Courier New"/>
+        </w:rPr>
+        <w:tab/>
+        <w:t>- 1</w:t>
+      </w:r>
+    </w:p>
+    <w:p>
+      <w:pPr>
+        <w:pStyle w:val="PlainText"/>
+        <w:rPr>
+          <w:rFonts w:ascii="Courier New" w:hAnsi="Courier New" w:cs="Courier New"/>
+        </w:rPr>
+      </w:pPr>
+      <w:r>
+        <w:rPr>
+          <w:rFonts w:ascii="Courier New" w:hAnsi="Courier New" w:cs="Courier New"/>
+        </w:rPr>
+        <w:t>Number of KGs</w:t>
+      </w:r>
+      <w:r>
+        <w:rPr>
+          <w:rFonts w:ascii="Courier New" w:hAnsi="Courier New" w:cs="Courier New"/>
+        </w:rPr>
+        <w:tab/>
+      </w:r>
+      <w:r>
+        <w:rPr>
+          <w:rFonts w:ascii="Courier New" w:hAnsi="Courier New" w:cs="Courier New"/>
+        </w:rPr>
+        <w:tab/>
+      </w:r>
+      <w:r>
+        <w:rPr>
+          <w:rFonts w:ascii="Courier New" w:hAnsi="Courier New" w:cs="Courier New"/>
+        </w:rPr>
+        <w:tab/>
+        <w:t>- 95</w:t>
+      </w:r>
+    </w:p>
+    <w:p>
+      <w:pPr>
+        <w:pStyle w:val="PlainText"/>
+        <w:rPr>
+          <w:rFonts w:ascii="Courier New" w:hAnsi="Courier New" w:cs="Courier New"/>
+        </w:rPr>
+      </w:pPr>
+      <w:r>
+        <w:rPr>
+          <w:rFonts w:ascii="Courier New" w:hAnsi="Courier New" w:cs="Courier New"/>
+        </w:rPr>
+        <w:t>Rate</w:t>
+      </w:r>
+      <w:r>
+        <w:rPr>
+          <w:rFonts w:ascii="Courier New" w:hAnsi="Courier New" w:cs="Courier New"/>
+        </w:rPr>
+        <w:tab/>
+      </w:r>
+      <w:r>
+        <w:rPr>
+          <w:rFonts w:ascii="Courier New" w:hAnsi="Courier New" w:cs="Courier New"/>
+        </w:rPr>
+        <w:tab/>
+      </w:r>
+      <w:r>
+        <w:rPr>
+          <w:rFonts w:ascii="Courier New" w:hAnsi="Courier New" w:cs="Courier New"/>
+        </w:rPr>
+        <w:tab/>
+      </w:r>
+      <w:r>
+        <w:rPr>
+          <w:rFonts w:ascii="Courier New" w:hAnsi="Courier New" w:cs="Courier New"/>
+        </w:rPr>
+        <w:tab/>
+      </w:r>
+      <w:r>
+        <w:rPr>
+          <w:rFonts w:ascii="Courier New" w:hAnsi="Courier New" w:cs="Courier New"/>
+        </w:rPr>
+        <w:tab/>
+        <w:t>- 52</w:t>
+      </w:r>
+    </w:p>
+    <w:p>
+      <w:pPr>
+        <w:pStyle w:val="PlainText"/>
+        <w:rPr>
+          <w:rFonts w:ascii="Courier New" w:hAnsi="Courier New" w:cs="Courier New"/>
+        </w:rPr>
+      </w:pPr>
+      <w:r>
+        <w:rPr>
+          <w:rFonts w:ascii="Courier New" w:hAnsi="Courier New" w:cs="Courier New"/>
+        </w:rPr>
+        <w:t>Total Price</w:t>
+      </w:r>
+      <w:r>
+        <w:rPr>
+          <w:rFonts w:ascii="Courier New" w:hAnsi="Courier New" w:cs="Courier New"/>
+        </w:rPr>
+        <w:tab/>
+      </w:r>
+      <w:r>
+        <w:rPr>
+          <w:rFonts w:ascii="Courier New" w:hAnsi="Courier New" w:cs="Courier New"/>
+        </w:rPr>
+        <w:tab/>
+      </w:r>
+      <w:r>
+        <w:rPr>
+          <w:rFonts w:ascii="Courier New" w:hAnsi="Courier New" w:cs="Courier New"/>
+        </w:rPr>
+        <w:tab/>
+      </w:r>
+      <w:r>
+        <w:rPr>
+          <w:rFonts w:ascii="Courier New" w:hAnsi="Courier New" w:cs="Courier New"/>
+        </w:rPr>
+        <w:tab/>
+        <w:t>- 4940.0</w:t>
+      </w:r>
+    </w:p>
+    <w:p>
+      <w:pPr>
+        <w:pStyle w:val="PlainText"/>
+        <w:rPr>
+          <w:rFonts w:ascii="Courier New" w:hAnsi="Courier New" w:cs="Courier New"/>
+          <w:b/>
+        </w:rPr>
+      </w:pPr>
+      <w:r>
+        <w:rPr>
+          <w:rFonts w:ascii="Courier New" w:hAnsi="Courier New" w:cs="Courier New"/>
+          <w:b/>
+        </w:rPr>
+        <w:t>Amount balance</w:t>
+      </w:r>
+      <w:r>
+        <w:rPr>
+          <w:rFonts w:ascii="Courier New" w:hAnsi="Courier New" w:cs="Courier New"/>
+          <w:b/>
+        </w:rPr>
+        <w:tab/>
+      </w:r>
+      <w:r>
+        <w:rPr>
+          <w:rFonts w:ascii="Courier New" w:hAnsi="Courier New" w:cs="Courier New"/>
+          <w:b/>
+        </w:rPr>
+        <w:tab/>
+      </w:r>
+      <w:r>
+        <w:rPr>
+          <w:rFonts w:ascii="Courier New" w:hAnsi="Courier New" w:cs="Courier New"/>
+          <w:b/>
+        </w:rPr>
+        <w:tab/>
+        <w:t>- 39811.0</w:t>
+      </w:r>
+    </w:p>
+    <w:p>
+      <w:pPr>
+        <w:pStyle w:val="PlainText"/>
+        <w:rPr>
+          <w:rFonts w:ascii="Courier New" w:hAnsi="Courier New" w:cs="Courier New"/>
+        </w:rPr>
+      </w:pPr>
+    </w:p>
+    <w:p>
+      <w:pPr>
+        <w:pStyle w:val="PlainText"/>
+        <w:rPr>
+          <w:rFonts w:ascii="Courier New" w:hAnsi="Courier New" w:cs="Courier New"/>
+          <w:b/>
+        </w:rPr>
+      </w:pPr>
     </w:p>
     <w:p>
       <w:pPr>

--- a/customer _details/GANGAMMA/SEP/TUMKUR/TNLP/PURCHASE DETAILS.docx
+++ b/customer _details/GANGAMMA/SEP/TUMKUR/TNLP/PURCHASE DETAILS.docx
@@ -21851,13 +21851,7 @@
         <w:rPr>
           <w:rFonts w:ascii="Courier New" w:hAnsi="Courier New" w:cs="Courier New"/>
         </w:rPr>
-        <w:t>TUE OCT 31</w:t>
-      </w:r>
-      <w:r>
-        <w:rPr>
-          <w:rFonts w:ascii="Courier New" w:hAnsi="Courier New" w:cs="Courier New"/>
-        </w:rPr>
-        <w:t xml:space="preserve"> 15:51:02 PDT 2017</w:t>
+        <w:t>TUE OCT 31 15:51:02 PDT 2017</w:t>
       </w:r>
     </w:p>
     <w:p>
@@ -22703,6 +22697,372 @@
         <w:tab/>
         <w:t>- 39811.0</w:t>
       </w:r>
+    </w:p>
+    <w:p>
+      <w:pPr>
+        <w:pStyle w:val="PlainText"/>
+        <w:rPr>
+          <w:rFonts w:ascii="Courier New" w:hAnsi="Courier New" w:cs="Courier New"/>
+          <w:b/>
+        </w:rPr>
+      </w:pPr>
+    </w:p>
+    <w:p>
+      <w:pPr>
+        <w:pStyle w:val="PlainText"/>
+        <w:rPr>
+          <w:rFonts w:ascii="Courier New" w:hAnsi="Courier New" w:cs="Courier New"/>
+        </w:rPr>
+      </w:pPr>
+      <w:r>
+        <w:rPr>
+          <w:rFonts w:ascii="Courier New" w:hAnsi="Courier New" w:cs="Courier New"/>
+        </w:rPr>
+        <w:t>WED Nov 01</w:t>
+      </w:r>
+      <w:r>
+        <w:rPr>
+          <w:rFonts w:ascii="Courier New" w:hAnsi="Courier New" w:cs="Courier New"/>
+        </w:rPr>
+        <w:t xml:space="preserve"> 17:49:33 PDT 2017</w:t>
+      </w:r>
+    </w:p>
+    <w:p>
+      <w:pPr>
+        <w:pStyle w:val="PlainText"/>
+        <w:rPr>
+          <w:rFonts w:ascii="Courier New" w:hAnsi="Courier New" w:cs="Courier New"/>
+        </w:rPr>
+      </w:pPr>
+      <w:r>
+        <w:rPr>
+          <w:rFonts w:ascii="Courier New" w:hAnsi="Courier New" w:cs="Courier New"/>
+        </w:rPr>
+        <w:t>Person Name</w:t>
+      </w:r>
+      <w:r>
+        <w:rPr>
+          <w:rFonts w:ascii="Courier New" w:hAnsi="Courier New" w:cs="Courier New"/>
+        </w:rPr>
+        <w:tab/>
+      </w:r>
+      <w:r>
+        <w:rPr>
+          <w:rFonts w:ascii="Courier New" w:hAnsi="Courier New" w:cs="Courier New"/>
+        </w:rPr>
+        <w:tab/>
+      </w:r>
+      <w:r>
+        <w:rPr>
+          <w:rFonts w:ascii="Courier New" w:hAnsi="Courier New" w:cs="Courier New"/>
+        </w:rPr>
+        <w:tab/>
+      </w:r>
+      <w:r>
+        <w:rPr>
+          <w:rFonts w:ascii="Courier New" w:hAnsi="Courier New" w:cs="Courier New"/>
+        </w:rPr>
+        <w:tab/>
+        <w:t>- TNLP</w:t>
+      </w:r>
+    </w:p>
+    <w:p>
+      <w:pPr>
+        <w:pStyle w:val="PlainText"/>
+        <w:rPr>
+          <w:rFonts w:ascii="Courier New" w:hAnsi="Courier New" w:cs="Courier New"/>
+        </w:rPr>
+      </w:pPr>
+      <w:r>
+        <w:rPr>
+          <w:rFonts w:ascii="Courier New" w:hAnsi="Courier New" w:cs="Courier New"/>
+        </w:rPr>
+        <w:t>Bill number</w:t>
+      </w:r>
+      <w:r>
+        <w:rPr>
+          <w:rFonts w:ascii="Courier New" w:hAnsi="Courier New" w:cs="Courier New"/>
+        </w:rPr>
+        <w:tab/>
+      </w:r>
+      <w:r>
+        <w:rPr>
+          <w:rFonts w:ascii="Courier New" w:hAnsi="Courier New" w:cs="Courier New"/>
+        </w:rPr>
+        <w:tab/>
+      </w:r>
+      <w:r>
+        <w:rPr>
+          <w:rFonts w:ascii="Courier New" w:hAnsi="Courier New" w:cs="Courier New"/>
+        </w:rPr>
+        <w:tab/>
+      </w:r>
+      <w:r>
+        <w:rPr>
+          <w:rFonts w:ascii="Courier New" w:hAnsi="Courier New" w:cs="Courier New"/>
+        </w:rPr>
+        <w:tab/>
+        <w:t>- 1308</w:t>
+      </w:r>
+    </w:p>
+    <w:p>
+      <w:pPr>
+        <w:pStyle w:val="PlainText"/>
+        <w:rPr>
+          <w:rFonts w:ascii="Courier New" w:hAnsi="Courier New" w:cs="Courier New"/>
+        </w:rPr>
+      </w:pPr>
+      <w:r>
+        <w:rPr>
+          <w:rFonts w:ascii="Courier New" w:hAnsi="Courier New" w:cs="Courier New"/>
+        </w:rPr>
+        <w:t>---------------------------------------------------------------</w:t>
+      </w:r>
+    </w:p>
+    <w:p>
+      <w:pPr>
+        <w:pStyle w:val="PlainText"/>
+        <w:rPr>
+          <w:rFonts w:ascii="Courier New" w:hAnsi="Courier New" w:cs="Courier New"/>
+        </w:rPr>
+      </w:pPr>
+      <w:r>
+        <w:rPr>
+          <w:rFonts w:ascii="Courier New" w:hAnsi="Courier New" w:cs="Courier New"/>
+        </w:rPr>
+        <w:t>Item Name</w:t>
+      </w:r>
+      <w:r>
+        <w:rPr>
+          <w:rFonts w:ascii="Courier New" w:hAnsi="Courier New" w:cs="Courier New"/>
+        </w:rPr>
+        <w:tab/>
+      </w:r>
+      <w:r>
+        <w:rPr>
+          <w:rFonts w:ascii="Courier New" w:hAnsi="Courier New" w:cs="Courier New"/>
+        </w:rPr>
+        <w:tab/>
+      </w:r>
+      <w:r>
+        <w:rPr>
+          <w:rFonts w:ascii="Courier New" w:hAnsi="Courier New" w:cs="Courier New"/>
+        </w:rPr>
+        <w:tab/>
+      </w:r>
+      <w:r>
+        <w:rPr>
+          <w:rFonts w:ascii="Courier New" w:hAnsi="Courier New" w:cs="Courier New"/>
+        </w:rPr>
+        <w:tab/>
+        <w:t>- CARROT</w:t>
+      </w:r>
+    </w:p>
+    <w:p>
+      <w:pPr>
+        <w:pStyle w:val="PlainText"/>
+        <w:rPr>
+          <w:rFonts w:ascii="Courier New" w:hAnsi="Courier New" w:cs="Courier New"/>
+        </w:rPr>
+      </w:pPr>
+      <w:r>
+        <w:rPr>
+          <w:rFonts w:ascii="Courier New" w:hAnsi="Courier New" w:cs="Courier New"/>
+        </w:rPr>
+        <w:t>Number of Pockets</w:t>
+      </w:r>
+      <w:r>
+        <w:rPr>
+          <w:rFonts w:ascii="Courier New" w:hAnsi="Courier New" w:cs="Courier New"/>
+        </w:rPr>
+        <w:tab/>
+      </w:r>
+      <w:r>
+        <w:rPr>
+          <w:rFonts w:ascii="Courier New" w:hAnsi="Courier New" w:cs="Courier New"/>
+        </w:rPr>
+        <w:tab/>
+      </w:r>
+      <w:r>
+        <w:rPr>
+          <w:rFonts w:ascii="Courier New" w:hAnsi="Courier New" w:cs="Courier New"/>
+        </w:rPr>
+        <w:tab/>
+        <w:t>- 2</w:t>
+      </w:r>
+    </w:p>
+    <w:p>
+      <w:pPr>
+        <w:pStyle w:val="PlainText"/>
+        <w:rPr>
+          <w:rFonts w:ascii="Courier New" w:hAnsi="Courier New" w:cs="Courier New"/>
+        </w:rPr>
+      </w:pPr>
+      <w:r>
+        <w:rPr>
+          <w:rFonts w:ascii="Courier New" w:hAnsi="Courier New" w:cs="Courier New"/>
+        </w:rPr>
+        <w:t>Number of KGs</w:t>
+      </w:r>
+      <w:r>
+        <w:rPr>
+          <w:rFonts w:ascii="Courier New" w:hAnsi="Courier New" w:cs="Courier New"/>
+        </w:rPr>
+        <w:tab/>
+      </w:r>
+      <w:r>
+        <w:rPr>
+          <w:rFonts w:ascii="Courier New" w:hAnsi="Courier New" w:cs="Courier New"/>
+        </w:rPr>
+        <w:tab/>
+      </w:r>
+      <w:r>
+        <w:rPr>
+          <w:rFonts w:ascii="Courier New" w:hAnsi="Courier New" w:cs="Courier New"/>
+        </w:rPr>
+        <w:tab/>
+        <w:t>- 175</w:t>
+      </w:r>
+    </w:p>
+    <w:p>
+      <w:pPr>
+        <w:pStyle w:val="PlainText"/>
+        <w:rPr>
+          <w:rFonts w:ascii="Courier New" w:hAnsi="Courier New" w:cs="Courier New"/>
+        </w:rPr>
+      </w:pPr>
+      <w:r>
+        <w:rPr>
+          <w:rFonts w:ascii="Courier New" w:hAnsi="Courier New" w:cs="Courier New"/>
+        </w:rPr>
+        <w:t>Rate</w:t>
+      </w:r>
+      <w:r>
+        <w:rPr>
+          <w:rFonts w:ascii="Courier New" w:hAnsi="Courier New" w:cs="Courier New"/>
+        </w:rPr>
+        <w:tab/>
+      </w:r>
+      <w:r>
+        <w:rPr>
+          <w:rFonts w:ascii="Courier New" w:hAnsi="Courier New" w:cs="Courier New"/>
+        </w:rPr>
+        <w:tab/>
+      </w:r>
+      <w:r>
+        <w:rPr>
+          <w:rFonts w:ascii="Courier New" w:hAnsi="Courier New" w:cs="Courier New"/>
+        </w:rPr>
+        <w:tab/>
+      </w:r>
+      <w:r>
+        <w:rPr>
+          <w:rFonts w:ascii="Courier New" w:hAnsi="Courier New" w:cs="Courier New"/>
+        </w:rPr>
+        <w:tab/>
+      </w:r>
+      <w:r>
+        <w:rPr>
+          <w:rFonts w:ascii="Courier New" w:hAnsi="Courier New" w:cs="Courier New"/>
+        </w:rPr>
+        <w:tab/>
+        <w:t>- 50</w:t>
+      </w:r>
+    </w:p>
+    <w:p>
+      <w:pPr>
+        <w:pStyle w:val="PlainText"/>
+        <w:rPr>
+          <w:rFonts w:ascii="Courier New" w:hAnsi="Courier New" w:cs="Courier New"/>
+        </w:rPr>
+      </w:pPr>
+      <w:r>
+        <w:rPr>
+          <w:rFonts w:ascii="Courier New" w:hAnsi="Courier New" w:cs="Courier New"/>
+        </w:rPr>
+        <w:t>Total Price</w:t>
+      </w:r>
+      <w:r>
+        <w:rPr>
+          <w:rFonts w:ascii="Courier New" w:hAnsi="Courier New" w:cs="Courier New"/>
+        </w:rPr>
+        <w:tab/>
+      </w:r>
+      <w:r>
+        <w:rPr>
+          <w:rFonts w:ascii="Courier New" w:hAnsi="Courier New" w:cs="Courier New"/>
+        </w:rPr>
+        <w:tab/>
+      </w:r>
+      <w:r>
+        <w:rPr>
+          <w:rFonts w:ascii="Courier New" w:hAnsi="Courier New" w:cs="Courier New"/>
+        </w:rPr>
+        <w:tab/>
+      </w:r>
+      <w:r>
+        <w:rPr>
+          <w:rFonts w:ascii="Courier New" w:hAnsi="Courier New" w:cs="Courier New"/>
+        </w:rPr>
+        <w:tab/>
+        <w:t>- 8750.0</w:t>
+      </w:r>
+    </w:p>
+    <w:p>
+      <w:pPr>
+        <w:pStyle w:val="PlainText"/>
+        <w:rPr>
+          <w:rFonts w:ascii="Courier New" w:hAnsi="Courier New" w:cs="Courier New"/>
+          <w:b/>
+        </w:rPr>
+      </w:pPr>
+      <w:r>
+        <w:rPr>
+          <w:rFonts w:ascii="Courier New" w:hAnsi="Courier New" w:cs="Courier New"/>
+          <w:b/>
+        </w:rPr>
+        <w:t>Amount balance</w:t>
+      </w:r>
+      <w:r>
+        <w:rPr>
+          <w:rFonts w:ascii="Courier New" w:hAnsi="Courier New" w:cs="Courier New"/>
+          <w:b/>
+        </w:rPr>
+        <w:tab/>
+      </w:r>
+      <w:r>
+        <w:rPr>
+          <w:rFonts w:ascii="Courier New" w:hAnsi="Courier New" w:cs="Courier New"/>
+          <w:b/>
+        </w:rPr>
+        <w:tab/>
+      </w:r>
+      <w:r>
+        <w:rPr>
+          <w:rFonts w:ascii="Courier New" w:hAnsi="Courier New" w:cs="Courier New"/>
+          <w:b/>
+        </w:rPr>
+        <w:tab/>
+        <w:t>- 48561.0</w:t>
+      </w:r>
+    </w:p>
+    <w:p>
+      <w:pPr>
+        <w:pStyle w:val="PlainText"/>
+        <w:rPr>
+          <w:rFonts w:ascii="Courier New" w:hAnsi="Courier New" w:cs="Courier New"/>
+          <w:b/>
+        </w:rPr>
+      </w:pPr>
+    </w:p>
+    <w:p>
+      <w:pPr>
+        <w:pStyle w:val="PlainText"/>
+        <w:rPr>
+          <w:rFonts w:ascii="Courier New" w:hAnsi="Courier New" w:cs="Courier New"/>
+          <w:b/>
+        </w:rPr>
+      </w:pPr>
     </w:p>
     <w:p>
       <w:pPr>

--- a/customer _details/GANGAMMA/SEP/TUMKUR/TNLP/PURCHASE DETAILS.docx
+++ b/customer _details/GANGAMMA/SEP/TUMKUR/TNLP/PURCHASE DETAILS.docx
@@ -22718,13 +22718,7 @@
         <w:rPr>
           <w:rFonts w:ascii="Courier New" w:hAnsi="Courier New" w:cs="Courier New"/>
         </w:rPr>
-        <w:t>WED Nov 01</w:t>
-      </w:r>
-      <w:r>
-        <w:rPr>
-          <w:rFonts w:ascii="Courier New" w:hAnsi="Courier New" w:cs="Courier New"/>
-        </w:rPr>
-        <w:t xml:space="preserve"> 17:49:33 PDT 2017</w:t>
+        <w:t>WED Nov 01 17:49:33 PDT 2017</w:t>
       </w:r>
     </w:p>
     <w:p>
@@ -23045,6 +23039,601 @@
         <w:tab/>
         <w:t>- 48561.0</w:t>
       </w:r>
+    </w:p>
+    <w:p>
+      <w:pPr>
+        <w:pStyle w:val="PlainText"/>
+        <w:rPr>
+          <w:rFonts w:ascii="Courier New" w:hAnsi="Courier New" w:cs="Courier New"/>
+          <w:b/>
+        </w:rPr>
+      </w:pPr>
+    </w:p>
+    <w:p>
+      <w:pPr>
+        <w:pStyle w:val="PlainText"/>
+        <w:rPr>
+          <w:rFonts w:ascii="Courier New" w:hAnsi="Courier New" w:cs="Courier New"/>
+        </w:rPr>
+      </w:pPr>
+      <w:r>
+        <w:rPr>
+          <w:rFonts w:ascii="Courier New" w:hAnsi="Courier New" w:cs="Courier New"/>
+        </w:rPr>
+        <w:t>THU Nov 02</w:t>
+      </w:r>
+      <w:r>
+        <w:rPr>
+          <w:rFonts w:ascii="Courier New" w:hAnsi="Courier New" w:cs="Courier New"/>
+        </w:rPr>
+        <w:t xml:space="preserve"> 11:25:27 PDT 2017</w:t>
+      </w:r>
+    </w:p>
+    <w:p>
+      <w:pPr>
+        <w:pStyle w:val="PlainText"/>
+        <w:rPr>
+          <w:rFonts w:ascii="Courier New" w:hAnsi="Courier New" w:cs="Courier New"/>
+        </w:rPr>
+      </w:pPr>
+      <w:r>
+        <w:rPr>
+          <w:rFonts w:ascii="Courier New" w:hAnsi="Courier New" w:cs="Courier New"/>
+        </w:rPr>
+        <w:t>Person Name</w:t>
+      </w:r>
+      <w:r>
+        <w:rPr>
+          <w:rFonts w:ascii="Courier New" w:hAnsi="Courier New" w:cs="Courier New"/>
+        </w:rPr>
+        <w:tab/>
+      </w:r>
+      <w:r>
+        <w:rPr>
+          <w:rFonts w:ascii="Courier New" w:hAnsi="Courier New" w:cs="Courier New"/>
+        </w:rPr>
+        <w:tab/>
+      </w:r>
+      <w:r>
+        <w:rPr>
+          <w:rFonts w:ascii="Courier New" w:hAnsi="Courier New" w:cs="Courier New"/>
+        </w:rPr>
+        <w:tab/>
+      </w:r>
+      <w:r>
+        <w:rPr>
+          <w:rFonts w:ascii="Courier New" w:hAnsi="Courier New" w:cs="Courier New"/>
+        </w:rPr>
+        <w:tab/>
+        <w:t>- TNLP</w:t>
+      </w:r>
+    </w:p>
+    <w:p>
+      <w:pPr>
+        <w:pStyle w:val="PlainText"/>
+        <w:rPr>
+          <w:rFonts w:ascii="Courier New" w:hAnsi="Courier New" w:cs="Courier New"/>
+        </w:rPr>
+      </w:pPr>
+      <w:r>
+        <w:rPr>
+          <w:rFonts w:ascii="Courier New" w:hAnsi="Courier New" w:cs="Courier New"/>
+        </w:rPr>
+        <w:t>Bill number</w:t>
+      </w:r>
+      <w:r>
+        <w:rPr>
+          <w:rFonts w:ascii="Courier New" w:hAnsi="Courier New" w:cs="Courier New"/>
+        </w:rPr>
+        <w:tab/>
+      </w:r>
+      <w:r>
+        <w:rPr>
+          <w:rFonts w:ascii="Courier New" w:hAnsi="Courier New" w:cs="Courier New"/>
+        </w:rPr>
+        <w:tab/>
+      </w:r>
+      <w:r>
+        <w:rPr>
+          <w:rFonts w:ascii="Courier New" w:hAnsi="Courier New" w:cs="Courier New"/>
+        </w:rPr>
+        <w:tab/>
+      </w:r>
+      <w:r>
+        <w:rPr>
+          <w:rFonts w:ascii="Courier New" w:hAnsi="Courier New" w:cs="Courier New"/>
+        </w:rPr>
+        <w:tab/>
+        <w:t>- 1322</w:t>
+      </w:r>
+    </w:p>
+    <w:p>
+      <w:pPr>
+        <w:pStyle w:val="PlainText"/>
+        <w:rPr>
+          <w:rFonts w:ascii="Courier New" w:hAnsi="Courier New" w:cs="Courier New"/>
+        </w:rPr>
+      </w:pPr>
+      <w:r>
+        <w:rPr>
+          <w:rFonts w:ascii="Courier New" w:hAnsi="Courier New" w:cs="Courier New"/>
+        </w:rPr>
+        <w:t>---------------------------------------------------------------</w:t>
+      </w:r>
+    </w:p>
+    <w:p>
+      <w:pPr>
+        <w:pStyle w:val="PlainText"/>
+        <w:rPr>
+          <w:rFonts w:ascii="Courier New" w:hAnsi="Courier New" w:cs="Courier New"/>
+        </w:rPr>
+      </w:pPr>
+      <w:r>
+        <w:rPr>
+          <w:rFonts w:ascii="Courier New" w:hAnsi="Courier New" w:cs="Courier New"/>
+        </w:rPr>
+        <w:t>Item Name</w:t>
+      </w:r>
+      <w:r>
+        <w:rPr>
+          <w:rFonts w:ascii="Courier New" w:hAnsi="Courier New" w:cs="Courier New"/>
+        </w:rPr>
+        <w:tab/>
+      </w:r>
+      <w:r>
+        <w:rPr>
+          <w:rFonts w:ascii="Courier New" w:hAnsi="Courier New" w:cs="Courier New"/>
+        </w:rPr>
+        <w:tab/>
+      </w:r>
+      <w:r>
+        <w:rPr>
+          <w:rFonts w:ascii="Courier New" w:hAnsi="Courier New" w:cs="Courier New"/>
+        </w:rPr>
+        <w:tab/>
+      </w:r>
+      <w:r>
+        <w:rPr>
+          <w:rFonts w:ascii="Courier New" w:hAnsi="Courier New" w:cs="Courier New"/>
+        </w:rPr>
+        <w:tab/>
+        <w:t>- CHOWCHOW</w:t>
+      </w:r>
+    </w:p>
+    <w:p>
+      <w:pPr>
+        <w:pStyle w:val="PlainText"/>
+        <w:rPr>
+          <w:rFonts w:ascii="Courier New" w:hAnsi="Courier New" w:cs="Courier New"/>
+        </w:rPr>
+      </w:pPr>
+      <w:r>
+        <w:rPr>
+          <w:rFonts w:ascii="Courier New" w:hAnsi="Courier New" w:cs="Courier New"/>
+        </w:rPr>
+        <w:t>Number of Pockets</w:t>
+      </w:r>
+      <w:r>
+        <w:rPr>
+          <w:rFonts w:ascii="Courier New" w:hAnsi="Courier New" w:cs="Courier New"/>
+        </w:rPr>
+        <w:tab/>
+      </w:r>
+      <w:r>
+        <w:rPr>
+          <w:rFonts w:ascii="Courier New" w:hAnsi="Courier New" w:cs="Courier New"/>
+        </w:rPr>
+        <w:tab/>
+      </w:r>
+      <w:r>
+        <w:rPr>
+          <w:rFonts w:ascii="Courier New" w:hAnsi="Courier New" w:cs="Courier New"/>
+        </w:rPr>
+        <w:tab/>
+        <w:t>- 1</w:t>
+      </w:r>
+    </w:p>
+    <w:p>
+      <w:pPr>
+        <w:pStyle w:val="PlainText"/>
+        <w:rPr>
+          <w:rFonts w:ascii="Courier New" w:hAnsi="Courier New" w:cs="Courier New"/>
+        </w:rPr>
+      </w:pPr>
+      <w:r>
+        <w:rPr>
+          <w:rFonts w:ascii="Courier New" w:hAnsi="Courier New" w:cs="Courier New"/>
+        </w:rPr>
+        <w:t>Number of KGs</w:t>
+      </w:r>
+      <w:r>
+        <w:rPr>
+          <w:rFonts w:ascii="Courier New" w:hAnsi="Courier New" w:cs="Courier New"/>
+        </w:rPr>
+        <w:tab/>
+      </w:r>
+      <w:r>
+        <w:rPr>
+          <w:rFonts w:ascii="Courier New" w:hAnsi="Courier New" w:cs="Courier New"/>
+        </w:rPr>
+        <w:tab/>
+      </w:r>
+      <w:r>
+        <w:rPr>
+          <w:rFonts w:ascii="Courier New" w:hAnsi="Courier New" w:cs="Courier New"/>
+        </w:rPr>
+        <w:tab/>
+        <w:t>- 79</w:t>
+      </w:r>
+    </w:p>
+    <w:p>
+      <w:pPr>
+        <w:pStyle w:val="PlainText"/>
+        <w:rPr>
+          <w:rFonts w:ascii="Courier New" w:hAnsi="Courier New" w:cs="Courier New"/>
+        </w:rPr>
+      </w:pPr>
+      <w:r>
+        <w:rPr>
+          <w:rFonts w:ascii="Courier New" w:hAnsi="Courier New" w:cs="Courier New"/>
+        </w:rPr>
+        <w:t>Rate</w:t>
+      </w:r>
+      <w:r>
+        <w:rPr>
+          <w:rFonts w:ascii="Courier New" w:hAnsi="Courier New" w:cs="Courier New"/>
+        </w:rPr>
+        <w:tab/>
+      </w:r>
+      <w:r>
+        <w:rPr>
+          <w:rFonts w:ascii="Courier New" w:hAnsi="Courier New" w:cs="Courier New"/>
+        </w:rPr>
+        <w:tab/>
+      </w:r>
+      <w:r>
+        <w:rPr>
+          <w:rFonts w:ascii="Courier New" w:hAnsi="Courier New" w:cs="Courier New"/>
+        </w:rPr>
+        <w:tab/>
+      </w:r>
+      <w:r>
+        <w:rPr>
+          <w:rFonts w:ascii="Courier New" w:hAnsi="Courier New" w:cs="Courier New"/>
+        </w:rPr>
+        <w:tab/>
+      </w:r>
+      <w:r>
+        <w:rPr>
+          <w:rFonts w:ascii="Courier New" w:hAnsi="Courier New" w:cs="Courier New"/>
+        </w:rPr>
+        <w:tab/>
+        <w:t>- 15</w:t>
+      </w:r>
+    </w:p>
+    <w:p>
+      <w:pPr>
+        <w:pStyle w:val="PlainText"/>
+        <w:rPr>
+          <w:rFonts w:ascii="Courier New" w:hAnsi="Courier New" w:cs="Courier New"/>
+        </w:rPr>
+      </w:pPr>
+      <w:r>
+        <w:rPr>
+          <w:rFonts w:ascii="Courier New" w:hAnsi="Courier New" w:cs="Courier New"/>
+        </w:rPr>
+        <w:t>Total Price</w:t>
+      </w:r>
+      <w:r>
+        <w:rPr>
+          <w:rFonts w:ascii="Courier New" w:hAnsi="Courier New" w:cs="Courier New"/>
+        </w:rPr>
+        <w:tab/>
+      </w:r>
+      <w:r>
+        <w:rPr>
+          <w:rFonts w:ascii="Courier New" w:hAnsi="Courier New" w:cs="Courier New"/>
+        </w:rPr>
+        <w:tab/>
+      </w:r>
+      <w:r>
+        <w:rPr>
+          <w:rFonts w:ascii="Courier New" w:hAnsi="Courier New" w:cs="Courier New"/>
+        </w:rPr>
+        <w:tab/>
+      </w:r>
+      <w:r>
+        <w:rPr>
+          <w:rFonts w:ascii="Courier New" w:hAnsi="Courier New" w:cs="Courier New"/>
+        </w:rPr>
+        <w:tab/>
+        <w:t>- 1185.0</w:t>
+      </w:r>
+    </w:p>
+    <w:p>
+      <w:pPr>
+        <w:pStyle w:val="PlainText"/>
+        <w:rPr>
+          <w:rFonts w:ascii="Courier New" w:hAnsi="Courier New" w:cs="Courier New"/>
+        </w:rPr>
+      </w:pPr>
+      <w:r>
+        <w:rPr>
+          <w:rFonts w:ascii="Courier New" w:hAnsi="Courier New" w:cs="Courier New"/>
+        </w:rPr>
+        <w:t>Amount balance</w:t>
+      </w:r>
+      <w:r>
+        <w:rPr>
+          <w:rFonts w:ascii="Courier New" w:hAnsi="Courier New" w:cs="Courier New"/>
+        </w:rPr>
+        <w:tab/>
+      </w:r>
+      <w:r>
+        <w:rPr>
+          <w:rFonts w:ascii="Courier New" w:hAnsi="Courier New" w:cs="Courier New"/>
+        </w:rPr>
+        <w:tab/>
+      </w:r>
+      <w:r>
+        <w:rPr>
+          <w:rFonts w:ascii="Courier New" w:hAnsi="Courier New" w:cs="Courier New"/>
+        </w:rPr>
+        <w:tab/>
+        <w:t>- 49746.0</w:t>
+      </w:r>
+    </w:p>
+    <w:p>
+      <w:pPr>
+        <w:pStyle w:val="PlainText"/>
+        <w:rPr>
+          <w:rFonts w:ascii="Courier New" w:hAnsi="Courier New" w:cs="Courier New"/>
+        </w:rPr>
+      </w:pPr>
+    </w:p>
+    <w:p>
+      <w:pPr>
+        <w:pStyle w:val="PlainText"/>
+        <w:rPr>
+          <w:rFonts w:ascii="Courier New" w:hAnsi="Courier New" w:cs="Courier New"/>
+        </w:rPr>
+      </w:pPr>
+      <w:r>
+        <w:rPr>
+          <w:rFonts w:ascii="Courier New" w:hAnsi="Courier New" w:cs="Courier New"/>
+        </w:rPr>
+        <w:t>Item Name</w:t>
+      </w:r>
+      <w:r>
+        <w:rPr>
+          <w:rFonts w:ascii="Courier New" w:hAnsi="Courier New" w:cs="Courier New"/>
+        </w:rPr>
+        <w:tab/>
+      </w:r>
+      <w:r>
+        <w:rPr>
+          <w:rFonts w:ascii="Courier New" w:hAnsi="Courier New" w:cs="Courier New"/>
+        </w:rPr>
+        <w:tab/>
+      </w:r>
+      <w:r>
+        <w:rPr>
+          <w:rFonts w:ascii="Courier New" w:hAnsi="Courier New" w:cs="Courier New"/>
+        </w:rPr>
+        <w:tab/>
+      </w:r>
+      <w:r>
+        <w:rPr>
+          <w:rFonts w:ascii="Courier New" w:hAnsi="Courier New" w:cs="Courier New"/>
+        </w:rPr>
+        <w:tab/>
+        <w:t>- CARROT</w:t>
+      </w:r>
+    </w:p>
+    <w:p>
+      <w:pPr>
+        <w:pStyle w:val="PlainText"/>
+        <w:rPr>
+          <w:rFonts w:ascii="Courier New" w:hAnsi="Courier New" w:cs="Courier New"/>
+        </w:rPr>
+      </w:pPr>
+      <w:r>
+        <w:rPr>
+          <w:rFonts w:ascii="Courier New" w:hAnsi="Courier New" w:cs="Courier New"/>
+        </w:rPr>
+        <w:t>Number of Pockets</w:t>
+      </w:r>
+      <w:r>
+        <w:rPr>
+          <w:rFonts w:ascii="Courier New" w:hAnsi="Courier New" w:cs="Courier New"/>
+        </w:rPr>
+        <w:tab/>
+      </w:r>
+      <w:r>
+        <w:rPr>
+          <w:rFonts w:ascii="Courier New" w:hAnsi="Courier New" w:cs="Courier New"/>
+        </w:rPr>
+        <w:tab/>
+      </w:r>
+      <w:r>
+        <w:rPr>
+          <w:rFonts w:ascii="Courier New" w:hAnsi="Courier New" w:cs="Courier New"/>
+        </w:rPr>
+        <w:tab/>
+        <w:t>- 1</w:t>
+      </w:r>
+    </w:p>
+    <w:p>
+      <w:pPr>
+        <w:pStyle w:val="PlainText"/>
+        <w:rPr>
+          <w:rFonts w:ascii="Courier New" w:hAnsi="Courier New" w:cs="Courier New"/>
+        </w:rPr>
+      </w:pPr>
+      <w:r>
+        <w:rPr>
+          <w:rFonts w:ascii="Courier New" w:hAnsi="Courier New" w:cs="Courier New"/>
+        </w:rPr>
+        <w:t>Number of KGs</w:t>
+      </w:r>
+      <w:r>
+        <w:rPr>
+          <w:rFonts w:ascii="Courier New" w:hAnsi="Courier New" w:cs="Courier New"/>
+        </w:rPr>
+        <w:tab/>
+      </w:r>
+      <w:r>
+        <w:rPr>
+          <w:rFonts w:ascii="Courier New" w:hAnsi="Courier New" w:cs="Courier New"/>
+        </w:rPr>
+        <w:tab/>
+      </w:r>
+      <w:r>
+        <w:rPr>
+          <w:rFonts w:ascii="Courier New" w:hAnsi="Courier New" w:cs="Courier New"/>
+        </w:rPr>
+        <w:tab/>
+        <w:t>- 92</w:t>
+      </w:r>
+    </w:p>
+    <w:p>
+      <w:pPr>
+        <w:pStyle w:val="PlainText"/>
+        <w:rPr>
+          <w:rFonts w:ascii="Courier New" w:hAnsi="Courier New" w:cs="Courier New"/>
+        </w:rPr>
+      </w:pPr>
+      <w:r>
+        <w:rPr>
+          <w:rFonts w:ascii="Courier New" w:hAnsi="Courier New" w:cs="Courier New"/>
+        </w:rPr>
+        <w:t>Rate</w:t>
+      </w:r>
+      <w:r>
+        <w:rPr>
+          <w:rFonts w:ascii="Courier New" w:hAnsi="Courier New" w:cs="Courier New"/>
+        </w:rPr>
+        <w:tab/>
+      </w:r>
+      <w:r>
+        <w:rPr>
+          <w:rFonts w:ascii="Courier New" w:hAnsi="Courier New" w:cs="Courier New"/>
+        </w:rPr>
+        <w:tab/>
+      </w:r>
+      <w:r>
+        <w:rPr>
+          <w:rFonts w:ascii="Courier New" w:hAnsi="Courier New" w:cs="Courier New"/>
+        </w:rPr>
+        <w:tab/>
+      </w:r>
+      <w:r>
+        <w:rPr>
+          <w:rFonts w:ascii="Courier New" w:hAnsi="Courier New" w:cs="Courier New"/>
+        </w:rPr>
+        <w:tab/>
+      </w:r>
+      <w:r>
+        <w:rPr>
+          <w:rFonts w:ascii="Courier New" w:hAnsi="Courier New" w:cs="Courier New"/>
+        </w:rPr>
+        <w:tab/>
+        <w:t>- 48</w:t>
+      </w:r>
+    </w:p>
+    <w:p>
+      <w:pPr>
+        <w:pStyle w:val="PlainText"/>
+        <w:rPr>
+          <w:rFonts w:ascii="Courier New" w:hAnsi="Courier New" w:cs="Courier New"/>
+        </w:rPr>
+      </w:pPr>
+      <w:r>
+        <w:rPr>
+          <w:rFonts w:ascii="Courier New" w:hAnsi="Courier New" w:cs="Courier New"/>
+        </w:rPr>
+        <w:t>Total Price</w:t>
+      </w:r>
+      <w:r>
+        <w:rPr>
+          <w:rFonts w:ascii="Courier New" w:hAnsi="Courier New" w:cs="Courier New"/>
+        </w:rPr>
+        <w:tab/>
+      </w:r>
+      <w:r>
+        <w:rPr>
+          <w:rFonts w:ascii="Courier New" w:hAnsi="Courier New" w:cs="Courier New"/>
+        </w:rPr>
+        <w:tab/>
+      </w:r>
+      <w:r>
+        <w:rPr>
+          <w:rFonts w:ascii="Courier New" w:hAnsi="Courier New" w:cs="Courier New"/>
+        </w:rPr>
+        <w:tab/>
+      </w:r>
+      <w:r>
+        <w:rPr>
+          <w:rFonts w:ascii="Courier New" w:hAnsi="Courier New" w:cs="Courier New"/>
+        </w:rPr>
+        <w:tab/>
+        <w:t>- 4416.0</w:t>
+      </w:r>
+    </w:p>
+    <w:p>
+      <w:pPr>
+        <w:pStyle w:val="PlainText"/>
+        <w:rPr>
+          <w:rFonts w:ascii="Courier New" w:hAnsi="Courier New" w:cs="Courier New"/>
+          <w:b/>
+        </w:rPr>
+      </w:pPr>
+      <w:r>
+        <w:rPr>
+          <w:rFonts w:ascii="Courier New" w:hAnsi="Courier New" w:cs="Courier New"/>
+          <w:b/>
+        </w:rPr>
+        <w:t>Amount balance</w:t>
+      </w:r>
+      <w:r>
+        <w:rPr>
+          <w:rFonts w:ascii="Courier New" w:hAnsi="Courier New" w:cs="Courier New"/>
+          <w:b/>
+        </w:rPr>
+        <w:tab/>
+      </w:r>
+      <w:r>
+        <w:rPr>
+          <w:rFonts w:ascii="Courier New" w:hAnsi="Courier New" w:cs="Courier New"/>
+          <w:b/>
+        </w:rPr>
+        <w:tab/>
+      </w:r>
+      <w:r>
+        <w:rPr>
+          <w:rFonts w:ascii="Courier New" w:hAnsi="Courier New" w:cs="Courier New"/>
+          <w:b/>
+        </w:rPr>
+        <w:tab/>
+        <w:t>- 54162.0</w:t>
+      </w:r>
+    </w:p>
+    <w:p>
+      <w:pPr>
+        <w:pStyle w:val="PlainText"/>
+        <w:rPr>
+          <w:rFonts w:ascii="Courier New" w:hAnsi="Courier New" w:cs="Courier New"/>
+        </w:rPr>
+      </w:pPr>
+    </w:p>
+    <w:p>
+      <w:pPr>
+        <w:pStyle w:val="PlainText"/>
+        <w:rPr>
+          <w:rFonts w:ascii="Courier New" w:hAnsi="Courier New" w:cs="Courier New"/>
+          <w:b/>
+        </w:rPr>
+      </w:pPr>
     </w:p>
     <w:p>
       <w:pPr>

--- a/customer _details/GANGAMMA/SEP/TUMKUR/TNLP/PURCHASE DETAILS.docx
+++ b/customer _details/GANGAMMA/SEP/TUMKUR/TNLP/PURCHASE DETAILS.docx
@@ -23060,13 +23060,7 @@
         <w:rPr>
           <w:rFonts w:ascii="Courier New" w:hAnsi="Courier New" w:cs="Courier New"/>
         </w:rPr>
-        <w:t>THU Nov 02</w:t>
-      </w:r>
-      <w:r>
-        <w:rPr>
-          <w:rFonts w:ascii="Courier New" w:hAnsi="Courier New" w:cs="Courier New"/>
-        </w:rPr>
-        <w:t xml:space="preserve"> 11:25:27 PDT 2017</w:t>
+        <w:t>THU Nov 02 11:25:27 PDT 2017</w:t>
       </w:r>
     </w:p>
     <w:p>
@@ -23617,6 +23611,327 @@
         <w:tab/>
         <w:t>- 54162.0</w:t>
       </w:r>
+    </w:p>
+    <w:p>
+      <w:pPr>
+        <w:pStyle w:val="PlainText"/>
+        <w:rPr>
+          <w:rFonts w:ascii="Courier New" w:hAnsi="Courier New" w:cs="Courier New"/>
+          <w:b/>
+        </w:rPr>
+      </w:pPr>
+    </w:p>
+    <w:p>
+      <w:pPr>
+        <w:pStyle w:val="PlainText"/>
+        <w:rPr>
+          <w:rFonts w:ascii="Courier New" w:hAnsi="Courier New" w:cs="Courier New"/>
+        </w:rPr>
+      </w:pPr>
+      <w:r>
+        <w:rPr>
+          <w:rFonts w:ascii="Courier New" w:hAnsi="Courier New" w:cs="Courier New"/>
+        </w:rPr>
+        <w:t>FRI Nov 03</w:t>
+      </w:r>
+      <w:r>
+        <w:rPr>
+          <w:rFonts w:ascii="Courier New" w:hAnsi="Courier New" w:cs="Courier New"/>
+        </w:rPr>
+        <w:t xml:space="preserve"> 11:19:24 PDT 2017</w:t>
+      </w:r>
+    </w:p>
+    <w:p>
+      <w:pPr>
+        <w:pStyle w:val="PlainText"/>
+        <w:rPr>
+          <w:rFonts w:ascii="Courier New" w:hAnsi="Courier New" w:cs="Courier New"/>
+        </w:rPr>
+      </w:pPr>
+      <w:r>
+        <w:rPr>
+          <w:rFonts w:ascii="Courier New" w:hAnsi="Courier New" w:cs="Courier New"/>
+        </w:rPr>
+        <w:t>Person Name</w:t>
+      </w:r>
+      <w:r>
+        <w:rPr>
+          <w:rFonts w:ascii="Courier New" w:hAnsi="Courier New" w:cs="Courier New"/>
+        </w:rPr>
+        <w:tab/>
+      </w:r>
+      <w:r>
+        <w:rPr>
+          <w:rFonts w:ascii="Courier New" w:hAnsi="Courier New" w:cs="Courier New"/>
+        </w:rPr>
+        <w:tab/>
+      </w:r>
+      <w:r>
+        <w:rPr>
+          <w:rFonts w:ascii="Courier New" w:hAnsi="Courier New" w:cs="Courier New"/>
+        </w:rPr>
+        <w:tab/>
+      </w:r>
+      <w:r>
+        <w:rPr>
+          <w:rFonts w:ascii="Courier New" w:hAnsi="Courier New" w:cs="Courier New"/>
+        </w:rPr>
+        <w:tab/>
+        <w:t>- TNLP</w:t>
+      </w:r>
+    </w:p>
+    <w:p>
+      <w:pPr>
+        <w:pStyle w:val="PlainText"/>
+        <w:rPr>
+          <w:rFonts w:ascii="Courier New" w:hAnsi="Courier New" w:cs="Courier New"/>
+        </w:rPr>
+      </w:pPr>
+      <w:r>
+        <w:rPr>
+          <w:rFonts w:ascii="Courier New" w:hAnsi="Courier New" w:cs="Courier New"/>
+        </w:rPr>
+        <w:t>Bill number</w:t>
+      </w:r>
+      <w:r>
+        <w:rPr>
+          <w:rFonts w:ascii="Courier New" w:hAnsi="Courier New" w:cs="Courier New"/>
+        </w:rPr>
+        <w:tab/>
+      </w:r>
+      <w:r>
+        <w:rPr>
+          <w:rFonts w:ascii="Courier New" w:hAnsi="Courier New" w:cs="Courier New"/>
+        </w:rPr>
+        <w:tab/>
+      </w:r>
+      <w:r>
+        <w:rPr>
+          <w:rFonts w:ascii="Courier New" w:hAnsi="Courier New" w:cs="Courier New"/>
+        </w:rPr>
+        <w:tab/>
+      </w:r>
+      <w:r>
+        <w:rPr>
+          <w:rFonts w:ascii="Courier New" w:hAnsi="Courier New" w:cs="Courier New"/>
+        </w:rPr>
+        <w:tab/>
+        <w:t>- 1345</w:t>
+      </w:r>
+    </w:p>
+    <w:p>
+      <w:pPr>
+        <w:pStyle w:val="PlainText"/>
+        <w:rPr>
+          <w:rFonts w:ascii="Courier New" w:hAnsi="Courier New" w:cs="Courier New"/>
+        </w:rPr>
+      </w:pPr>
+      <w:r>
+        <w:rPr>
+          <w:rFonts w:ascii="Courier New" w:hAnsi="Courier New" w:cs="Courier New"/>
+        </w:rPr>
+        <w:t>---------------------------------------------------------------</w:t>
+      </w:r>
+    </w:p>
+    <w:p>
+      <w:pPr>
+        <w:pStyle w:val="PlainText"/>
+        <w:rPr>
+          <w:rFonts w:ascii="Courier New" w:hAnsi="Courier New" w:cs="Courier New"/>
+        </w:rPr>
+      </w:pPr>
+      <w:r>
+        <w:rPr>
+          <w:rFonts w:ascii="Courier New" w:hAnsi="Courier New" w:cs="Courier New"/>
+        </w:rPr>
+        <w:t>Item Name</w:t>
+      </w:r>
+      <w:r>
+        <w:rPr>
+          <w:rFonts w:ascii="Courier New" w:hAnsi="Courier New" w:cs="Courier New"/>
+        </w:rPr>
+        <w:tab/>
+      </w:r>
+      <w:r>
+        <w:rPr>
+          <w:rFonts w:ascii="Courier New" w:hAnsi="Courier New" w:cs="Courier New"/>
+        </w:rPr>
+        <w:tab/>
+      </w:r>
+      <w:r>
+        <w:rPr>
+          <w:rFonts w:ascii="Courier New" w:hAnsi="Courier New" w:cs="Courier New"/>
+        </w:rPr>
+        <w:tab/>
+      </w:r>
+      <w:r>
+        <w:rPr>
+          <w:rFonts w:ascii="Courier New" w:hAnsi="Courier New" w:cs="Courier New"/>
+        </w:rPr>
+        <w:tab/>
+        <w:t>- POTATO EVE</w:t>
+      </w:r>
+    </w:p>
+    <w:p>
+      <w:pPr>
+        <w:pStyle w:val="PlainText"/>
+        <w:rPr>
+          <w:rFonts w:ascii="Courier New" w:hAnsi="Courier New" w:cs="Courier New"/>
+        </w:rPr>
+      </w:pPr>
+      <w:r>
+        <w:rPr>
+          <w:rFonts w:ascii="Courier New" w:hAnsi="Courier New" w:cs="Courier New"/>
+        </w:rPr>
+        <w:t>Number of Pockets</w:t>
+      </w:r>
+      <w:r>
+        <w:rPr>
+          <w:rFonts w:ascii="Courier New" w:hAnsi="Courier New" w:cs="Courier New"/>
+        </w:rPr>
+        <w:tab/>
+      </w:r>
+      <w:r>
+        <w:rPr>
+          <w:rFonts w:ascii="Courier New" w:hAnsi="Courier New" w:cs="Courier New"/>
+        </w:rPr>
+        <w:tab/>
+      </w:r>
+      <w:r>
+        <w:rPr>
+          <w:rFonts w:ascii="Courier New" w:hAnsi="Courier New" w:cs="Courier New"/>
+        </w:rPr>
+        <w:tab/>
+        <w:t>- 2</w:t>
+      </w:r>
+    </w:p>
+    <w:p>
+      <w:pPr>
+        <w:pStyle w:val="PlainText"/>
+        <w:rPr>
+          <w:rFonts w:ascii="Courier New" w:hAnsi="Courier New" w:cs="Courier New"/>
+        </w:rPr>
+      </w:pPr>
+      <w:r>
+        <w:rPr>
+          <w:rFonts w:ascii="Courier New" w:hAnsi="Courier New" w:cs="Courier New"/>
+        </w:rPr>
+        <w:t>Number of KGs</w:t>
+      </w:r>
+      <w:r>
+        <w:rPr>
+          <w:rFonts w:ascii="Courier New" w:hAnsi="Courier New" w:cs="Courier New"/>
+        </w:rPr>
+        <w:tab/>
+      </w:r>
+      <w:r>
+        <w:rPr>
+          <w:rFonts w:ascii="Courier New" w:hAnsi="Courier New" w:cs="Courier New"/>
+        </w:rPr>
+        <w:tab/>
+      </w:r>
+      <w:r>
+        <w:rPr>
+          <w:rFonts w:ascii="Courier New" w:hAnsi="Courier New" w:cs="Courier New"/>
+        </w:rPr>
+        <w:tab/>
+        <w:t>- 102</w:t>
+      </w:r>
+    </w:p>
+    <w:p>
+      <w:pPr>
+        <w:pStyle w:val="PlainText"/>
+        <w:rPr>
+          <w:rFonts w:ascii="Courier New" w:hAnsi="Courier New" w:cs="Courier New"/>
+        </w:rPr>
+      </w:pPr>
+      <w:r>
+        <w:rPr>
+          <w:rFonts w:ascii="Courier New" w:hAnsi="Courier New" w:cs="Courier New"/>
+        </w:rPr>
+        <w:t>Total Price</w:t>
+      </w:r>
+      <w:r>
+        <w:rPr>
+          <w:rFonts w:ascii="Courier New" w:hAnsi="Courier New" w:cs="Courier New"/>
+        </w:rPr>
+        <w:tab/>
+      </w:r>
+      <w:r>
+        <w:rPr>
+          <w:rFonts w:ascii="Courier New" w:hAnsi="Courier New" w:cs="Courier New"/>
+        </w:rPr>
+        <w:tab/>
+      </w:r>
+      <w:r>
+        <w:rPr>
+          <w:rFonts w:ascii="Courier New" w:hAnsi="Courier New" w:cs="Courier New"/>
+        </w:rPr>
+        <w:tab/>
+      </w:r>
+      <w:r>
+        <w:rPr>
+          <w:rFonts w:ascii="Courier New" w:hAnsi="Courier New" w:cs="Courier New"/>
+        </w:rPr>
+        <w:tab/>
+        <w:t>- 1275.0</w:t>
+      </w:r>
+    </w:p>
+    <w:p>
+      <w:pPr>
+        <w:pStyle w:val="PlainText"/>
+        <w:rPr>
+          <w:rFonts w:ascii="Courier New" w:hAnsi="Courier New" w:cs="Courier New"/>
+          <w:b/>
+        </w:rPr>
+      </w:pPr>
+      <w:r>
+        <w:rPr>
+          <w:rFonts w:ascii="Courier New" w:hAnsi="Courier New" w:cs="Courier New"/>
+          <w:b/>
+        </w:rPr>
+        <w:t>Amount balance</w:t>
+      </w:r>
+      <w:r>
+        <w:rPr>
+          <w:rFonts w:ascii="Courier New" w:hAnsi="Courier New" w:cs="Courier New"/>
+          <w:b/>
+        </w:rPr>
+        <w:tab/>
+      </w:r>
+      <w:r>
+        <w:rPr>
+          <w:rFonts w:ascii="Courier New" w:hAnsi="Courier New" w:cs="Courier New"/>
+          <w:b/>
+        </w:rPr>
+        <w:tab/>
+      </w:r>
+      <w:r>
+        <w:rPr>
+          <w:rFonts w:ascii="Courier New" w:hAnsi="Courier New" w:cs="Courier New"/>
+          <w:b/>
+        </w:rPr>
+        <w:tab/>
+        <w:t>- 55437.0</w:t>
+      </w:r>
+    </w:p>
+    <w:p>
+      <w:pPr>
+        <w:pStyle w:val="PlainText"/>
+        <w:rPr>
+          <w:rFonts w:ascii="Courier New" w:hAnsi="Courier New" w:cs="Courier New"/>
+          <w:b/>
+        </w:rPr>
+      </w:pPr>
+    </w:p>
+    <w:p>
+      <w:pPr>
+        <w:pStyle w:val="PlainText"/>
+        <w:rPr>
+          <w:rFonts w:ascii="Courier New" w:hAnsi="Courier New" w:cs="Courier New"/>
+          <w:b/>
+        </w:rPr>
+      </w:pPr>
     </w:p>
     <w:p>
       <w:pPr>

--- a/customer _details/GANGAMMA/SEP/TUMKUR/TNLP/PURCHASE DETAILS.docx
+++ b/customer _details/GANGAMMA/SEP/TUMKUR/TNLP/PURCHASE DETAILS.docx
@@ -23632,13 +23632,7 @@
         <w:rPr>
           <w:rFonts w:ascii="Courier New" w:hAnsi="Courier New" w:cs="Courier New"/>
         </w:rPr>
-        <w:t>FRI Nov 03</w:t>
-      </w:r>
-      <w:r>
-        <w:rPr>
-          <w:rFonts w:ascii="Courier New" w:hAnsi="Courier New" w:cs="Courier New"/>
-        </w:rPr>
-        <w:t xml:space="preserve"> 11:19:24 PDT 2017</w:t>
+        <w:t>FRI Nov 03 11:19:24 PDT 2017</w:t>
       </w:r>
     </w:p>
     <w:p>
@@ -23914,6 +23908,247 @@
         <w:tab/>
         <w:t>- 55437.0</w:t>
       </w:r>
+    </w:p>
+    <w:p>
+      <w:pPr>
+        <w:pStyle w:val="PlainText"/>
+        <w:rPr>
+          <w:rFonts w:ascii="Courier New" w:hAnsi="Courier New" w:cs="Courier New"/>
+          <w:b/>
+        </w:rPr>
+      </w:pPr>
+    </w:p>
+    <w:p>
+      <w:pPr>
+        <w:pStyle w:val="PlainText"/>
+        <w:rPr>
+          <w:rFonts w:ascii="Courier New" w:hAnsi="Courier New" w:cs="Courier New"/>
+        </w:rPr>
+      </w:pPr>
+      <w:r>
+        <w:rPr>
+          <w:rFonts w:ascii="Courier New" w:hAnsi="Courier New" w:cs="Courier New"/>
+        </w:rPr>
+        <w:t>SAT Nov 04</w:t>
+      </w:r>
+      <w:r>
+        <w:rPr>
+          <w:rFonts w:ascii="Courier New" w:hAnsi="Courier New" w:cs="Courier New"/>
+        </w:rPr>
+        <w:t xml:space="preserve"> 11:21:32 PST 2017</w:t>
+      </w:r>
+    </w:p>
+    <w:p>
+      <w:pPr>
+        <w:pStyle w:val="PlainText"/>
+        <w:rPr>
+          <w:rFonts w:ascii="Courier New" w:hAnsi="Courier New" w:cs="Courier New"/>
+        </w:rPr>
+      </w:pPr>
+      <w:r>
+        <w:rPr>
+          <w:rFonts w:ascii="Courier New" w:hAnsi="Courier New" w:cs="Courier New"/>
+        </w:rPr>
+        <w:t>Person Name</w:t>
+      </w:r>
+      <w:r>
+        <w:rPr>
+          <w:rFonts w:ascii="Courier New" w:hAnsi="Courier New" w:cs="Courier New"/>
+        </w:rPr>
+        <w:tab/>
+      </w:r>
+      <w:r>
+        <w:rPr>
+          <w:rFonts w:ascii="Courier New" w:hAnsi="Courier New" w:cs="Courier New"/>
+        </w:rPr>
+        <w:tab/>
+      </w:r>
+      <w:r>
+        <w:rPr>
+          <w:rFonts w:ascii="Courier New" w:hAnsi="Courier New" w:cs="Courier New"/>
+        </w:rPr>
+        <w:tab/>
+      </w:r>
+      <w:r>
+        <w:rPr>
+          <w:rFonts w:ascii="Courier New" w:hAnsi="Courier New" w:cs="Courier New"/>
+        </w:rPr>
+        <w:tab/>
+        <w:t>- TNLP</w:t>
+      </w:r>
+    </w:p>
+    <w:p>
+      <w:pPr>
+        <w:pStyle w:val="PlainText"/>
+        <w:rPr>
+          <w:rFonts w:ascii="Courier New" w:hAnsi="Courier New" w:cs="Courier New"/>
+        </w:rPr>
+      </w:pPr>
+      <w:r>
+        <w:rPr>
+          <w:rFonts w:ascii="Courier New" w:hAnsi="Courier New" w:cs="Courier New"/>
+        </w:rPr>
+        <w:t>---------------------------------------------------------------</w:t>
+      </w:r>
+    </w:p>
+    <w:p>
+      <w:pPr>
+        <w:pStyle w:val="PlainText"/>
+        <w:rPr>
+          <w:rFonts w:ascii="Courier New" w:hAnsi="Courier New" w:cs="Courier New"/>
+        </w:rPr>
+      </w:pPr>
+      <w:r>
+        <w:rPr>
+          <w:rFonts w:ascii="Courier New" w:hAnsi="Courier New" w:cs="Courier New"/>
+        </w:rPr>
+        <w:t>Item Name</w:t>
+      </w:r>
+      <w:r>
+        <w:rPr>
+          <w:rFonts w:ascii="Courier New" w:hAnsi="Courier New" w:cs="Courier New"/>
+        </w:rPr>
+        <w:tab/>
+      </w:r>
+      <w:r>
+        <w:rPr>
+          <w:rFonts w:ascii="Courier New" w:hAnsi="Courier New" w:cs="Courier New"/>
+        </w:rPr>
+        <w:tab/>
+      </w:r>
+      <w:r>
+        <w:rPr>
+          <w:rFonts w:ascii="Courier New" w:hAnsi="Courier New" w:cs="Courier New"/>
+        </w:rPr>
+        <w:tab/>
+      </w:r>
+      <w:r>
+        <w:rPr>
+          <w:rFonts w:ascii="Courier New" w:hAnsi="Courier New" w:cs="Courier New"/>
+        </w:rPr>
+        <w:tab/>
+        <w:t>- CARROT 2</w:t>
+      </w:r>
+    </w:p>
+    <w:p>
+      <w:pPr>
+        <w:pStyle w:val="PlainText"/>
+        <w:rPr>
+          <w:rFonts w:ascii="Courier New" w:hAnsi="Courier New" w:cs="Courier New"/>
+          <w:color w:val="FF0000"/>
+        </w:rPr>
+      </w:pPr>
+      <w:r>
+        <w:rPr>
+          <w:rFonts w:ascii="Courier New" w:hAnsi="Courier New" w:cs="Courier New"/>
+          <w:color w:val="FF0000"/>
+        </w:rPr>
+        <w:t>Amount Received</w:t>
+      </w:r>
+      <w:r>
+        <w:rPr>
+          <w:rFonts w:ascii="Courier New" w:hAnsi="Courier New" w:cs="Courier New"/>
+          <w:color w:val="FF0000"/>
+        </w:rPr>
+        <w:tab/>
+      </w:r>
+      <w:r>
+        <w:rPr>
+          <w:rFonts w:ascii="Courier New" w:hAnsi="Courier New" w:cs="Courier New"/>
+          <w:color w:val="FF0000"/>
+        </w:rPr>
+        <w:tab/>
+      </w:r>
+      <w:r>
+        <w:rPr>
+          <w:rFonts w:ascii="Courier New" w:hAnsi="Courier New" w:cs="Courier New"/>
+          <w:color w:val="FF0000"/>
+        </w:rPr>
+        <w:tab/>
+        <w:t>- 25000</w:t>
+      </w:r>
+    </w:p>
+    <w:p>
+      <w:pPr>
+        <w:pStyle w:val="PlainText"/>
+        <w:rPr>
+          <w:rFonts w:ascii="Courier New" w:hAnsi="Courier New" w:cs="Courier New"/>
+          <w:b/>
+        </w:rPr>
+      </w:pPr>
+      <w:r>
+        <w:rPr>
+          <w:rFonts w:ascii="Courier New" w:hAnsi="Courier New" w:cs="Courier New"/>
+          <w:b/>
+        </w:rPr>
+        <w:t>Amount balance</w:t>
+      </w:r>
+      <w:r>
+        <w:rPr>
+          <w:rFonts w:ascii="Courier New" w:hAnsi="Courier New" w:cs="Courier New"/>
+          <w:b/>
+        </w:rPr>
+        <w:tab/>
+      </w:r>
+      <w:r>
+        <w:rPr>
+          <w:rFonts w:ascii="Courier New" w:hAnsi="Courier New" w:cs="Courier New"/>
+          <w:b/>
+        </w:rPr>
+        <w:tab/>
+      </w:r>
+      <w:r>
+        <w:rPr>
+          <w:rFonts w:ascii="Courier New" w:hAnsi="Courier New" w:cs="Courier New"/>
+          <w:b/>
+        </w:rPr>
+        <w:tab/>
+        <w:t>- 30437.0</w:t>
+      </w:r>
+    </w:p>
+    <w:p>
+      <w:pPr>
+        <w:pStyle w:val="PlainText"/>
+        <w:rPr>
+          <w:rFonts w:ascii="Courier New" w:hAnsi="Courier New" w:cs="Courier New"/>
+        </w:rPr>
+      </w:pPr>
+      <w:r>
+        <w:rPr>
+          <w:rFonts w:ascii="Courier New" w:hAnsi="Courier New" w:cs="Courier New"/>
+        </w:rPr>
+        <w:t>Amount Received mode</w:t>
+      </w:r>
+      <w:r>
+        <w:rPr>
+          <w:rFonts w:ascii="Courier New" w:hAnsi="Courier New" w:cs="Courier New"/>
+        </w:rPr>
+        <w:tab/>
+      </w:r>
+      <w:r>
+        <w:rPr>
+          <w:rFonts w:ascii="Courier New" w:hAnsi="Courier New" w:cs="Courier New"/>
+        </w:rPr>
+        <w:tab/>
+        <w:t>- CASH</w:t>
+      </w:r>
+    </w:p>
+    <w:p>
+      <w:pPr>
+        <w:pStyle w:val="PlainText"/>
+        <w:rPr>
+          <w:rFonts w:ascii="Courier New" w:hAnsi="Courier New" w:cs="Courier New"/>
+        </w:rPr>
+      </w:pPr>
+    </w:p>
+    <w:p>
+      <w:pPr>
+        <w:pStyle w:val="PlainText"/>
+        <w:rPr>
+          <w:rFonts w:ascii="Courier New" w:hAnsi="Courier New" w:cs="Courier New"/>
+          <w:b/>
+        </w:rPr>
+      </w:pPr>
     </w:p>
     <w:p>
       <w:pPr>

--- a/customer _details/GANGAMMA/SEP/TUMKUR/TNLP/PURCHASE DETAILS.docx
+++ b/customer _details/GANGAMMA/SEP/TUMKUR/TNLP/PURCHASE DETAILS.docx
@@ -23929,13 +23929,7 @@
         <w:rPr>
           <w:rFonts w:ascii="Courier New" w:hAnsi="Courier New" w:cs="Courier New"/>
         </w:rPr>
-        <w:t>SAT Nov 04</w:t>
-      </w:r>
-      <w:r>
-        <w:rPr>
-          <w:rFonts w:ascii="Courier New" w:hAnsi="Courier New" w:cs="Courier New"/>
-        </w:rPr>
-        <w:t xml:space="preserve"> 11:21:32 PST 2017</w:t>
+        <w:t>SAT Nov 04 11:21:32 PST 2017</w:t>
       </w:r>
     </w:p>
     <w:p>
@@ -24132,6 +24126,377 @@
         <w:tab/>
         <w:t>- CASH</w:t>
       </w:r>
+    </w:p>
+    <w:p>
+      <w:pPr>
+        <w:pStyle w:val="PlainText"/>
+        <w:rPr>
+          <w:rFonts w:ascii="Courier New" w:hAnsi="Courier New" w:cs="Courier New"/>
+        </w:rPr>
+      </w:pPr>
+    </w:p>
+    <w:p>
+      <w:pPr>
+        <w:pStyle w:val="PlainText"/>
+        <w:rPr>
+          <w:rFonts w:ascii="Courier New" w:hAnsi="Courier New" w:cs="Courier New"/>
+        </w:rPr>
+      </w:pPr>
+    </w:p>
+    <w:p>
+      <w:pPr>
+        <w:pStyle w:val="PlainText"/>
+        <w:rPr>
+          <w:rFonts w:ascii="Courier New" w:hAnsi="Courier New" w:cs="Courier New"/>
+        </w:rPr>
+      </w:pPr>
+      <w:r>
+        <w:rPr>
+          <w:rFonts w:ascii="Courier New" w:hAnsi="Courier New" w:cs="Courier New"/>
+        </w:rPr>
+        <w:t>WED Nov 08</w:t>
+      </w:r>
+      <w:r>
+        <w:rPr>
+          <w:rFonts w:ascii="Courier New" w:hAnsi="Courier New" w:cs="Courier New"/>
+        </w:rPr>
+        <w:t xml:space="preserve"> 12:20:03 PST 2017</w:t>
+      </w:r>
+    </w:p>
+    <w:p>
+      <w:pPr>
+        <w:pStyle w:val="PlainText"/>
+        <w:rPr>
+          <w:rFonts w:ascii="Courier New" w:hAnsi="Courier New" w:cs="Courier New"/>
+        </w:rPr>
+      </w:pPr>
+      <w:r>
+        <w:rPr>
+          <w:rFonts w:ascii="Courier New" w:hAnsi="Courier New" w:cs="Courier New"/>
+        </w:rPr>
+        <w:t>Person Name</w:t>
+      </w:r>
+      <w:r>
+        <w:rPr>
+          <w:rFonts w:ascii="Courier New" w:hAnsi="Courier New" w:cs="Courier New"/>
+        </w:rPr>
+        <w:tab/>
+      </w:r>
+      <w:r>
+        <w:rPr>
+          <w:rFonts w:ascii="Courier New" w:hAnsi="Courier New" w:cs="Courier New"/>
+        </w:rPr>
+        <w:tab/>
+      </w:r>
+      <w:r>
+        <w:rPr>
+          <w:rFonts w:ascii="Courier New" w:hAnsi="Courier New" w:cs="Courier New"/>
+        </w:rPr>
+        <w:tab/>
+      </w:r>
+      <w:r>
+        <w:rPr>
+          <w:rFonts w:ascii="Courier New" w:hAnsi="Courier New" w:cs="Courier New"/>
+        </w:rPr>
+        <w:tab/>
+        <w:t>- TNLP</w:t>
+      </w:r>
+    </w:p>
+    <w:p>
+      <w:pPr>
+        <w:pStyle w:val="PlainText"/>
+        <w:rPr>
+          <w:rFonts w:ascii="Courier New" w:hAnsi="Courier New" w:cs="Courier New"/>
+        </w:rPr>
+      </w:pPr>
+      <w:r>
+        <w:rPr>
+          <w:rFonts w:ascii="Courier New" w:hAnsi="Courier New" w:cs="Courier New"/>
+        </w:rPr>
+        <w:t>Bill number</w:t>
+      </w:r>
+      <w:r>
+        <w:rPr>
+          <w:rFonts w:ascii="Courier New" w:hAnsi="Courier New" w:cs="Courier New"/>
+        </w:rPr>
+        <w:tab/>
+      </w:r>
+      <w:r>
+        <w:rPr>
+          <w:rFonts w:ascii="Courier New" w:hAnsi="Courier New" w:cs="Courier New"/>
+        </w:rPr>
+        <w:tab/>
+      </w:r>
+      <w:r>
+        <w:rPr>
+          <w:rFonts w:ascii="Courier New" w:hAnsi="Courier New" w:cs="Courier New"/>
+        </w:rPr>
+        <w:tab/>
+      </w:r>
+      <w:r>
+        <w:rPr>
+          <w:rFonts w:ascii="Courier New" w:hAnsi="Courier New" w:cs="Courier New"/>
+        </w:rPr>
+        <w:tab/>
+        <w:t>- 1439</w:t>
+      </w:r>
+    </w:p>
+    <w:p>
+      <w:pPr>
+        <w:pStyle w:val="PlainText"/>
+        <w:rPr>
+          <w:rFonts w:ascii="Courier New" w:hAnsi="Courier New" w:cs="Courier New"/>
+        </w:rPr>
+      </w:pPr>
+      <w:r>
+        <w:rPr>
+          <w:rFonts w:ascii="Courier New" w:hAnsi="Courier New" w:cs="Courier New"/>
+        </w:rPr>
+        <w:t>---------------------------------------------------------------</w:t>
+      </w:r>
+    </w:p>
+    <w:p>
+      <w:pPr>
+        <w:pStyle w:val="PlainText"/>
+        <w:rPr>
+          <w:rFonts w:ascii="Courier New" w:hAnsi="Courier New" w:cs="Courier New"/>
+        </w:rPr>
+      </w:pPr>
+      <w:r>
+        <w:rPr>
+          <w:rFonts w:ascii="Courier New" w:hAnsi="Courier New" w:cs="Courier New"/>
+        </w:rPr>
+        <w:t>Item Name</w:t>
+      </w:r>
+      <w:r>
+        <w:rPr>
+          <w:rFonts w:ascii="Courier New" w:hAnsi="Courier New" w:cs="Courier New"/>
+        </w:rPr>
+        <w:tab/>
+      </w:r>
+      <w:r>
+        <w:rPr>
+          <w:rFonts w:ascii="Courier New" w:hAnsi="Courier New" w:cs="Courier New"/>
+        </w:rPr>
+        <w:tab/>
+      </w:r>
+      <w:r>
+        <w:rPr>
+          <w:rFonts w:ascii="Courier New" w:hAnsi="Courier New" w:cs="Courier New"/>
+        </w:rPr>
+        <w:tab/>
+      </w:r>
+      <w:r>
+        <w:rPr>
+          <w:rFonts w:ascii="Courier New" w:hAnsi="Courier New" w:cs="Courier New"/>
+        </w:rPr>
+        <w:tab/>
+        <w:t>- CARROT</w:t>
+      </w:r>
+    </w:p>
+    <w:p>
+      <w:pPr>
+        <w:pStyle w:val="PlainText"/>
+        <w:rPr>
+          <w:rFonts w:ascii="Courier New" w:hAnsi="Courier New" w:cs="Courier New"/>
+        </w:rPr>
+      </w:pPr>
+      <w:r>
+        <w:rPr>
+          <w:rFonts w:ascii="Courier New" w:hAnsi="Courier New" w:cs="Courier New"/>
+        </w:rPr>
+        <w:t>Number of Pockets</w:t>
+      </w:r>
+      <w:r>
+        <w:rPr>
+          <w:rFonts w:ascii="Courier New" w:hAnsi="Courier New" w:cs="Courier New"/>
+        </w:rPr>
+        <w:tab/>
+      </w:r>
+      <w:r>
+        <w:rPr>
+          <w:rFonts w:ascii="Courier New" w:hAnsi="Courier New" w:cs="Courier New"/>
+        </w:rPr>
+        <w:tab/>
+      </w:r>
+      <w:r>
+        <w:rPr>
+          <w:rFonts w:ascii="Courier New" w:hAnsi="Courier New" w:cs="Courier New"/>
+        </w:rPr>
+        <w:tab/>
+        <w:t>- 1</w:t>
+      </w:r>
+    </w:p>
+    <w:p>
+      <w:pPr>
+        <w:pStyle w:val="PlainText"/>
+        <w:rPr>
+          <w:rFonts w:ascii="Courier New" w:hAnsi="Courier New" w:cs="Courier New"/>
+        </w:rPr>
+      </w:pPr>
+      <w:r>
+        <w:rPr>
+          <w:rFonts w:ascii="Courier New" w:hAnsi="Courier New" w:cs="Courier New"/>
+        </w:rPr>
+        <w:t>Number of KGs</w:t>
+      </w:r>
+      <w:r>
+        <w:rPr>
+          <w:rFonts w:ascii="Courier New" w:hAnsi="Courier New" w:cs="Courier New"/>
+        </w:rPr>
+        <w:tab/>
+      </w:r>
+      <w:r>
+        <w:rPr>
+          <w:rFonts w:ascii="Courier New" w:hAnsi="Courier New" w:cs="Courier New"/>
+        </w:rPr>
+        <w:tab/>
+      </w:r>
+      <w:r>
+        <w:rPr>
+          <w:rFonts w:ascii="Courier New" w:hAnsi="Courier New" w:cs="Courier New"/>
+        </w:rPr>
+        <w:tab/>
+        <w:t>- 90</w:t>
+      </w:r>
+    </w:p>
+    <w:p>
+      <w:pPr>
+        <w:pStyle w:val="PlainText"/>
+        <w:rPr>
+          <w:rFonts w:ascii="Courier New" w:hAnsi="Courier New" w:cs="Courier New"/>
+        </w:rPr>
+      </w:pPr>
+      <w:r>
+        <w:rPr>
+          <w:rFonts w:ascii="Courier New" w:hAnsi="Courier New" w:cs="Courier New"/>
+        </w:rPr>
+        <w:t>Rate</w:t>
+      </w:r>
+      <w:r>
+        <w:rPr>
+          <w:rFonts w:ascii="Courier New" w:hAnsi="Courier New" w:cs="Courier New"/>
+        </w:rPr>
+        <w:tab/>
+      </w:r>
+      <w:r>
+        <w:rPr>
+          <w:rFonts w:ascii="Courier New" w:hAnsi="Courier New" w:cs="Courier New"/>
+        </w:rPr>
+        <w:tab/>
+      </w:r>
+      <w:r>
+        <w:rPr>
+          <w:rFonts w:ascii="Courier New" w:hAnsi="Courier New" w:cs="Courier New"/>
+        </w:rPr>
+        <w:tab/>
+      </w:r>
+      <w:r>
+        <w:rPr>
+          <w:rFonts w:ascii="Courier New" w:hAnsi="Courier New" w:cs="Courier New"/>
+        </w:rPr>
+        <w:tab/>
+      </w:r>
+      <w:r>
+        <w:rPr>
+          <w:rFonts w:ascii="Courier New" w:hAnsi="Courier New" w:cs="Courier New"/>
+        </w:rPr>
+        <w:tab/>
+        <w:t>- 50</w:t>
+      </w:r>
+    </w:p>
+    <w:p>
+      <w:pPr>
+        <w:pStyle w:val="PlainText"/>
+        <w:rPr>
+          <w:rFonts w:ascii="Courier New" w:hAnsi="Courier New" w:cs="Courier New"/>
+        </w:rPr>
+      </w:pPr>
+      <w:r>
+        <w:rPr>
+          <w:rFonts w:ascii="Courier New" w:hAnsi="Courier New" w:cs="Courier New"/>
+        </w:rPr>
+        <w:t>Total Price</w:t>
+      </w:r>
+      <w:r>
+        <w:rPr>
+          <w:rFonts w:ascii="Courier New" w:hAnsi="Courier New" w:cs="Courier New"/>
+        </w:rPr>
+        <w:tab/>
+      </w:r>
+      <w:r>
+        <w:rPr>
+          <w:rFonts w:ascii="Courier New" w:hAnsi="Courier New" w:cs="Courier New"/>
+        </w:rPr>
+        <w:tab/>
+      </w:r>
+      <w:r>
+        <w:rPr>
+          <w:rFonts w:ascii="Courier New" w:hAnsi="Courier New" w:cs="Courier New"/>
+        </w:rPr>
+        <w:tab/>
+      </w:r>
+      <w:r>
+        <w:rPr>
+          <w:rFonts w:ascii="Courier New" w:hAnsi="Courier New" w:cs="Courier New"/>
+        </w:rPr>
+        <w:tab/>
+        <w:t>- 4500.0</w:t>
+      </w:r>
+    </w:p>
+    <w:p>
+      <w:pPr>
+        <w:pStyle w:val="PlainText"/>
+        <w:rPr>
+          <w:rFonts w:ascii="Courier New" w:hAnsi="Courier New" w:cs="Courier New"/>
+          <w:b/>
+        </w:rPr>
+      </w:pPr>
+      <w:r>
+        <w:rPr>
+          <w:rFonts w:ascii="Courier New" w:hAnsi="Courier New" w:cs="Courier New"/>
+          <w:b/>
+        </w:rPr>
+        <w:t>Amount balance</w:t>
+      </w:r>
+      <w:r>
+        <w:rPr>
+          <w:rFonts w:ascii="Courier New" w:hAnsi="Courier New" w:cs="Courier New"/>
+          <w:b/>
+        </w:rPr>
+        <w:tab/>
+      </w:r>
+      <w:r>
+        <w:rPr>
+          <w:rFonts w:ascii="Courier New" w:hAnsi="Courier New" w:cs="Courier New"/>
+          <w:b/>
+        </w:rPr>
+        <w:tab/>
+      </w:r>
+      <w:r>
+        <w:rPr>
+          <w:rFonts w:ascii="Courier New" w:hAnsi="Courier New" w:cs="Courier New"/>
+          <w:b/>
+        </w:rPr>
+        <w:tab/>
+        <w:t>- 34937.0</w:t>
+      </w:r>
+    </w:p>
+    <w:p>
+      <w:pPr>
+        <w:pStyle w:val="PlainText"/>
+        <w:rPr>
+          <w:rFonts w:ascii="Courier New" w:hAnsi="Courier New" w:cs="Courier New"/>
+        </w:rPr>
+      </w:pPr>
+    </w:p>
+    <w:p>
+      <w:pPr>
+        <w:pStyle w:val="PlainText"/>
+        <w:rPr>
+          <w:rFonts w:ascii="Courier New" w:hAnsi="Courier New" w:cs="Courier New"/>
+        </w:rPr>
+      </w:pPr>
     </w:p>
     <w:p>
       <w:pPr>

--- a/customer _details/GANGAMMA/SEP/TUMKUR/TNLP/PURCHASE DETAILS.docx
+++ b/customer _details/GANGAMMA/SEP/TUMKUR/TNLP/PURCHASE DETAILS.docx
@@ -24154,13 +24154,7 @@
         <w:rPr>
           <w:rFonts w:ascii="Courier New" w:hAnsi="Courier New" w:cs="Courier New"/>
         </w:rPr>
-        <w:t>WED Nov 08</w:t>
-      </w:r>
-      <w:r>
-        <w:rPr>
-          <w:rFonts w:ascii="Courier New" w:hAnsi="Courier New" w:cs="Courier New"/>
-        </w:rPr>
-        <w:t xml:space="preserve"> 12:20:03 PST 2017</w:t>
+        <w:t>WED Nov 08 12:20:03 PST 2017</w:t>
       </w:r>
     </w:p>
     <w:p>
@@ -24481,6 +24475,372 @@
         <w:tab/>
         <w:t>- 34937.0</w:t>
       </w:r>
+    </w:p>
+    <w:p>
+      <w:pPr>
+        <w:pStyle w:val="PlainText"/>
+        <w:rPr>
+          <w:rFonts w:ascii="Courier New" w:hAnsi="Courier New" w:cs="Courier New"/>
+          <w:b/>
+        </w:rPr>
+      </w:pPr>
+    </w:p>
+    <w:p>
+      <w:pPr>
+        <w:pStyle w:val="PlainText"/>
+        <w:rPr>
+          <w:rFonts w:ascii="Courier New" w:hAnsi="Courier New" w:cs="Courier New"/>
+        </w:rPr>
+      </w:pPr>
+      <w:r>
+        <w:rPr>
+          <w:rFonts w:ascii="Courier New" w:hAnsi="Courier New" w:cs="Courier New"/>
+        </w:rPr>
+        <w:t>THU Nov 09</w:t>
+      </w:r>
+      <w:r>
+        <w:rPr>
+          <w:rFonts w:ascii="Courier New" w:hAnsi="Courier New" w:cs="Courier New"/>
+        </w:rPr>
+        <w:t xml:space="preserve"> 10:49:48 PST 2017</w:t>
+      </w:r>
+    </w:p>
+    <w:p>
+      <w:pPr>
+        <w:pStyle w:val="PlainText"/>
+        <w:rPr>
+          <w:rFonts w:ascii="Courier New" w:hAnsi="Courier New" w:cs="Courier New"/>
+        </w:rPr>
+      </w:pPr>
+      <w:r>
+        <w:rPr>
+          <w:rFonts w:ascii="Courier New" w:hAnsi="Courier New" w:cs="Courier New"/>
+        </w:rPr>
+        <w:t>Person Name</w:t>
+      </w:r>
+      <w:r>
+        <w:rPr>
+          <w:rFonts w:ascii="Courier New" w:hAnsi="Courier New" w:cs="Courier New"/>
+        </w:rPr>
+        <w:tab/>
+      </w:r>
+      <w:r>
+        <w:rPr>
+          <w:rFonts w:ascii="Courier New" w:hAnsi="Courier New" w:cs="Courier New"/>
+        </w:rPr>
+        <w:tab/>
+      </w:r>
+      <w:r>
+        <w:rPr>
+          <w:rFonts w:ascii="Courier New" w:hAnsi="Courier New" w:cs="Courier New"/>
+        </w:rPr>
+        <w:tab/>
+      </w:r>
+      <w:r>
+        <w:rPr>
+          <w:rFonts w:ascii="Courier New" w:hAnsi="Courier New" w:cs="Courier New"/>
+        </w:rPr>
+        <w:tab/>
+        <w:t>- TNLP</w:t>
+      </w:r>
+    </w:p>
+    <w:p>
+      <w:pPr>
+        <w:pStyle w:val="PlainText"/>
+        <w:rPr>
+          <w:rFonts w:ascii="Courier New" w:hAnsi="Courier New" w:cs="Courier New"/>
+        </w:rPr>
+      </w:pPr>
+      <w:r>
+        <w:rPr>
+          <w:rFonts w:ascii="Courier New" w:hAnsi="Courier New" w:cs="Courier New"/>
+        </w:rPr>
+        <w:t>Bill number</w:t>
+      </w:r>
+      <w:r>
+        <w:rPr>
+          <w:rFonts w:ascii="Courier New" w:hAnsi="Courier New" w:cs="Courier New"/>
+        </w:rPr>
+        <w:tab/>
+      </w:r>
+      <w:r>
+        <w:rPr>
+          <w:rFonts w:ascii="Courier New" w:hAnsi="Courier New" w:cs="Courier New"/>
+        </w:rPr>
+        <w:tab/>
+      </w:r>
+      <w:r>
+        <w:rPr>
+          <w:rFonts w:ascii="Courier New" w:hAnsi="Courier New" w:cs="Courier New"/>
+        </w:rPr>
+        <w:tab/>
+      </w:r>
+      <w:r>
+        <w:rPr>
+          <w:rFonts w:ascii="Courier New" w:hAnsi="Courier New" w:cs="Courier New"/>
+        </w:rPr>
+        <w:tab/>
+        <w:t>- 1454</w:t>
+      </w:r>
+    </w:p>
+    <w:p>
+      <w:pPr>
+        <w:pStyle w:val="PlainText"/>
+        <w:rPr>
+          <w:rFonts w:ascii="Courier New" w:hAnsi="Courier New" w:cs="Courier New"/>
+        </w:rPr>
+      </w:pPr>
+      <w:r>
+        <w:rPr>
+          <w:rFonts w:ascii="Courier New" w:hAnsi="Courier New" w:cs="Courier New"/>
+        </w:rPr>
+        <w:t>---------------------------------------------------------------</w:t>
+      </w:r>
+    </w:p>
+    <w:p>
+      <w:pPr>
+        <w:pStyle w:val="PlainText"/>
+        <w:rPr>
+          <w:rFonts w:ascii="Courier New" w:hAnsi="Courier New" w:cs="Courier New"/>
+        </w:rPr>
+      </w:pPr>
+      <w:r>
+        <w:rPr>
+          <w:rFonts w:ascii="Courier New" w:hAnsi="Courier New" w:cs="Courier New"/>
+        </w:rPr>
+        <w:t>Item Name</w:t>
+      </w:r>
+      <w:r>
+        <w:rPr>
+          <w:rFonts w:ascii="Courier New" w:hAnsi="Courier New" w:cs="Courier New"/>
+        </w:rPr>
+        <w:tab/>
+      </w:r>
+      <w:r>
+        <w:rPr>
+          <w:rFonts w:ascii="Courier New" w:hAnsi="Courier New" w:cs="Courier New"/>
+        </w:rPr>
+        <w:tab/>
+      </w:r>
+      <w:r>
+        <w:rPr>
+          <w:rFonts w:ascii="Courier New" w:hAnsi="Courier New" w:cs="Courier New"/>
+        </w:rPr>
+        <w:tab/>
+      </w:r>
+      <w:r>
+        <w:rPr>
+          <w:rFonts w:ascii="Courier New" w:hAnsi="Courier New" w:cs="Courier New"/>
+        </w:rPr>
+        <w:tab/>
+        <w:t>- POTATO EVE</w:t>
+      </w:r>
+    </w:p>
+    <w:p>
+      <w:pPr>
+        <w:pStyle w:val="PlainText"/>
+        <w:rPr>
+          <w:rFonts w:ascii="Courier New" w:hAnsi="Courier New" w:cs="Courier New"/>
+        </w:rPr>
+      </w:pPr>
+      <w:r>
+        <w:rPr>
+          <w:rFonts w:ascii="Courier New" w:hAnsi="Courier New" w:cs="Courier New"/>
+        </w:rPr>
+        <w:t>Number of Pockets</w:t>
+      </w:r>
+      <w:r>
+        <w:rPr>
+          <w:rFonts w:ascii="Courier New" w:hAnsi="Courier New" w:cs="Courier New"/>
+        </w:rPr>
+        <w:tab/>
+      </w:r>
+      <w:r>
+        <w:rPr>
+          <w:rFonts w:ascii="Courier New" w:hAnsi="Courier New" w:cs="Courier New"/>
+        </w:rPr>
+        <w:tab/>
+      </w:r>
+      <w:r>
+        <w:rPr>
+          <w:rFonts w:ascii="Courier New" w:hAnsi="Courier New" w:cs="Courier New"/>
+        </w:rPr>
+        <w:tab/>
+        <w:t>- 2</w:t>
+      </w:r>
+    </w:p>
+    <w:p>
+      <w:pPr>
+        <w:pStyle w:val="PlainText"/>
+        <w:rPr>
+          <w:rFonts w:ascii="Courier New" w:hAnsi="Courier New" w:cs="Courier New"/>
+        </w:rPr>
+      </w:pPr>
+      <w:r>
+        <w:rPr>
+          <w:rFonts w:ascii="Courier New" w:hAnsi="Courier New" w:cs="Courier New"/>
+        </w:rPr>
+        <w:t>Number of KGs</w:t>
+      </w:r>
+      <w:r>
+        <w:rPr>
+          <w:rFonts w:ascii="Courier New" w:hAnsi="Courier New" w:cs="Courier New"/>
+        </w:rPr>
+        <w:tab/>
+      </w:r>
+      <w:r>
+        <w:rPr>
+          <w:rFonts w:ascii="Courier New" w:hAnsi="Courier New" w:cs="Courier New"/>
+        </w:rPr>
+        <w:tab/>
+      </w:r>
+      <w:r>
+        <w:rPr>
+          <w:rFonts w:ascii="Courier New" w:hAnsi="Courier New" w:cs="Courier New"/>
+        </w:rPr>
+        <w:tab/>
+        <w:t>- 102</w:t>
+      </w:r>
+    </w:p>
+    <w:p>
+      <w:pPr>
+        <w:pStyle w:val="PlainText"/>
+        <w:rPr>
+          <w:rFonts w:ascii="Courier New" w:hAnsi="Courier New" w:cs="Courier New"/>
+        </w:rPr>
+      </w:pPr>
+      <w:r>
+        <w:rPr>
+          <w:rFonts w:ascii="Courier New" w:hAnsi="Courier New" w:cs="Courier New"/>
+        </w:rPr>
+        <w:t>Rate</w:t>
+      </w:r>
+      <w:r>
+        <w:rPr>
+          <w:rFonts w:ascii="Courier New" w:hAnsi="Courier New" w:cs="Courier New"/>
+        </w:rPr>
+        <w:tab/>
+      </w:r>
+      <w:r>
+        <w:rPr>
+          <w:rFonts w:ascii="Courier New" w:hAnsi="Courier New" w:cs="Courier New"/>
+        </w:rPr>
+        <w:tab/>
+      </w:r>
+      <w:r>
+        <w:rPr>
+          <w:rFonts w:ascii="Courier New" w:hAnsi="Courier New" w:cs="Courier New"/>
+        </w:rPr>
+        <w:tab/>
+      </w:r>
+      <w:r>
+        <w:rPr>
+          <w:rFonts w:ascii="Courier New" w:hAnsi="Courier New" w:cs="Courier New"/>
+        </w:rPr>
+        <w:tab/>
+      </w:r>
+      <w:r>
+        <w:rPr>
+          <w:rFonts w:ascii="Courier New" w:hAnsi="Courier New" w:cs="Courier New"/>
+        </w:rPr>
+        <w:tab/>
+        <w:t>- 13</w:t>
+      </w:r>
+    </w:p>
+    <w:p>
+      <w:pPr>
+        <w:pStyle w:val="PlainText"/>
+        <w:rPr>
+          <w:rFonts w:ascii="Courier New" w:hAnsi="Courier New" w:cs="Courier New"/>
+        </w:rPr>
+      </w:pPr>
+      <w:r>
+        <w:rPr>
+          <w:rFonts w:ascii="Courier New" w:hAnsi="Courier New" w:cs="Courier New"/>
+        </w:rPr>
+        <w:t>Total Price</w:t>
+      </w:r>
+      <w:r>
+        <w:rPr>
+          <w:rFonts w:ascii="Courier New" w:hAnsi="Courier New" w:cs="Courier New"/>
+        </w:rPr>
+        <w:tab/>
+      </w:r>
+      <w:r>
+        <w:rPr>
+          <w:rFonts w:ascii="Courier New" w:hAnsi="Courier New" w:cs="Courier New"/>
+        </w:rPr>
+        <w:tab/>
+      </w:r>
+      <w:r>
+        <w:rPr>
+          <w:rFonts w:ascii="Courier New" w:hAnsi="Courier New" w:cs="Courier New"/>
+        </w:rPr>
+        <w:tab/>
+      </w:r>
+      <w:r>
+        <w:rPr>
+          <w:rFonts w:ascii="Courier New" w:hAnsi="Courier New" w:cs="Courier New"/>
+        </w:rPr>
+        <w:tab/>
+        <w:t>- 1326.0</w:t>
+      </w:r>
+    </w:p>
+    <w:p>
+      <w:pPr>
+        <w:pStyle w:val="PlainText"/>
+        <w:rPr>
+          <w:rFonts w:ascii="Courier New" w:hAnsi="Courier New" w:cs="Courier New"/>
+          <w:b/>
+        </w:rPr>
+      </w:pPr>
+      <w:r>
+        <w:rPr>
+          <w:rFonts w:ascii="Courier New" w:hAnsi="Courier New" w:cs="Courier New"/>
+          <w:b/>
+        </w:rPr>
+        <w:t>Amount balance</w:t>
+      </w:r>
+      <w:r>
+        <w:rPr>
+          <w:rFonts w:ascii="Courier New" w:hAnsi="Courier New" w:cs="Courier New"/>
+          <w:b/>
+        </w:rPr>
+        <w:tab/>
+      </w:r>
+      <w:r>
+        <w:rPr>
+          <w:rFonts w:ascii="Courier New" w:hAnsi="Courier New" w:cs="Courier New"/>
+          <w:b/>
+        </w:rPr>
+        <w:tab/>
+      </w:r>
+      <w:r>
+        <w:rPr>
+          <w:rFonts w:ascii="Courier New" w:hAnsi="Courier New" w:cs="Courier New"/>
+          <w:b/>
+        </w:rPr>
+        <w:tab/>
+        <w:t>- 36263.0</w:t>
+      </w:r>
+    </w:p>
+    <w:p>
+      <w:pPr>
+        <w:pStyle w:val="PlainText"/>
+        <w:rPr>
+          <w:rFonts w:ascii="Courier New" w:hAnsi="Courier New" w:cs="Courier New"/>
+          <w:b/>
+        </w:rPr>
+      </w:pPr>
+    </w:p>
+    <w:p>
+      <w:pPr>
+        <w:pStyle w:val="PlainText"/>
+        <w:rPr>
+          <w:rFonts w:ascii="Courier New" w:hAnsi="Courier New" w:cs="Courier New"/>
+          <w:b/>
+        </w:rPr>
+      </w:pPr>
     </w:p>
     <w:p>
       <w:pPr>

--- a/customer _details/GANGAMMA/SEP/TUMKUR/TNLP/PURCHASE DETAILS.docx
+++ b/customer _details/GANGAMMA/SEP/TUMKUR/TNLP/PURCHASE DETAILS.docx
@@ -24496,13 +24496,7 @@
         <w:rPr>
           <w:rFonts w:ascii="Courier New" w:hAnsi="Courier New" w:cs="Courier New"/>
         </w:rPr>
-        <w:t>THU Nov 09</w:t>
-      </w:r>
-      <w:r>
-        <w:rPr>
-          <w:rFonts w:ascii="Courier New" w:hAnsi="Courier New" w:cs="Courier New"/>
-        </w:rPr>
-        <w:t xml:space="preserve"> 10:49:48 PST 2017</w:t>
+        <w:t>THU Nov 09 10:49:48 PST 2017</w:t>
       </w:r>
     </w:p>
     <w:p>
@@ -24823,6 +24817,371 @@
         <w:tab/>
         <w:t>- 36263.0</w:t>
       </w:r>
+    </w:p>
+    <w:p>
+      <w:pPr>
+        <w:pStyle w:val="PlainText"/>
+        <w:rPr>
+          <w:rFonts w:ascii="Courier New" w:hAnsi="Courier New" w:cs="Courier New"/>
+          <w:b/>
+        </w:rPr>
+      </w:pPr>
+    </w:p>
+    <w:p>
+      <w:pPr>
+        <w:pStyle w:val="PlainText"/>
+        <w:rPr>
+          <w:rFonts w:ascii="Courier New" w:hAnsi="Courier New" w:cs="Courier New"/>
+        </w:rPr>
+      </w:pPr>
+      <w:r>
+        <w:rPr>
+          <w:rFonts w:ascii="Courier New" w:hAnsi="Courier New" w:cs="Courier New"/>
+        </w:rPr>
+        <w:t>FRI Nov 10</w:t>
+      </w:r>
+      <w:r>
+        <w:rPr>
+          <w:rFonts w:ascii="Courier New" w:hAnsi="Courier New" w:cs="Courier New"/>
+        </w:rPr>
+        <w:t xml:space="preserve"> 11:23:16 PST 2017</w:t>
+      </w:r>
+    </w:p>
+    <w:p>
+      <w:pPr>
+        <w:pStyle w:val="PlainText"/>
+        <w:rPr>
+          <w:rFonts w:ascii="Courier New" w:hAnsi="Courier New" w:cs="Courier New"/>
+        </w:rPr>
+      </w:pPr>
+      <w:r>
+        <w:rPr>
+          <w:rFonts w:ascii="Courier New" w:hAnsi="Courier New" w:cs="Courier New"/>
+        </w:rPr>
+        <w:t>Person Name</w:t>
+      </w:r>
+      <w:r>
+        <w:rPr>
+          <w:rFonts w:ascii="Courier New" w:hAnsi="Courier New" w:cs="Courier New"/>
+        </w:rPr>
+        <w:tab/>
+      </w:r>
+      <w:r>
+        <w:rPr>
+          <w:rFonts w:ascii="Courier New" w:hAnsi="Courier New" w:cs="Courier New"/>
+        </w:rPr>
+        <w:tab/>
+      </w:r>
+      <w:r>
+        <w:rPr>
+          <w:rFonts w:ascii="Courier New" w:hAnsi="Courier New" w:cs="Courier New"/>
+        </w:rPr>
+        <w:tab/>
+      </w:r>
+      <w:r>
+        <w:rPr>
+          <w:rFonts w:ascii="Courier New" w:hAnsi="Courier New" w:cs="Courier New"/>
+        </w:rPr>
+        <w:tab/>
+        <w:t>- TNLP</w:t>
+      </w:r>
+    </w:p>
+    <w:p>
+      <w:pPr>
+        <w:pStyle w:val="PlainText"/>
+        <w:rPr>
+          <w:rFonts w:ascii="Courier New" w:hAnsi="Courier New" w:cs="Courier New"/>
+        </w:rPr>
+      </w:pPr>
+      <w:r>
+        <w:rPr>
+          <w:rFonts w:ascii="Courier New" w:hAnsi="Courier New" w:cs="Courier New"/>
+        </w:rPr>
+        <w:t>Bill number</w:t>
+      </w:r>
+      <w:r>
+        <w:rPr>
+          <w:rFonts w:ascii="Courier New" w:hAnsi="Courier New" w:cs="Courier New"/>
+        </w:rPr>
+        <w:tab/>
+      </w:r>
+      <w:r>
+        <w:rPr>
+          <w:rFonts w:ascii="Courier New" w:hAnsi="Courier New" w:cs="Courier New"/>
+        </w:rPr>
+        <w:tab/>
+      </w:r>
+      <w:r>
+        <w:rPr>
+          <w:rFonts w:ascii="Courier New" w:hAnsi="Courier New" w:cs="Courier New"/>
+        </w:rPr>
+        <w:tab/>
+      </w:r>
+      <w:r>
+        <w:rPr>
+          <w:rFonts w:ascii="Courier New" w:hAnsi="Courier New" w:cs="Courier New"/>
+        </w:rPr>
+        <w:tab/>
+        <w:t>- 1473</w:t>
+      </w:r>
+    </w:p>
+    <w:p>
+      <w:pPr>
+        <w:pStyle w:val="PlainText"/>
+        <w:rPr>
+          <w:rFonts w:ascii="Courier New" w:hAnsi="Courier New" w:cs="Courier New"/>
+        </w:rPr>
+      </w:pPr>
+      <w:r>
+        <w:rPr>
+          <w:rFonts w:ascii="Courier New" w:hAnsi="Courier New" w:cs="Courier New"/>
+        </w:rPr>
+        <w:t>---------------------------------------------------------------</w:t>
+      </w:r>
+    </w:p>
+    <w:p>
+      <w:pPr>
+        <w:pStyle w:val="PlainText"/>
+        <w:rPr>
+          <w:rFonts w:ascii="Courier New" w:hAnsi="Courier New" w:cs="Courier New"/>
+        </w:rPr>
+      </w:pPr>
+      <w:r>
+        <w:rPr>
+          <w:rFonts w:ascii="Courier New" w:hAnsi="Courier New" w:cs="Courier New"/>
+        </w:rPr>
+        <w:t>Item Name</w:t>
+      </w:r>
+      <w:r>
+        <w:rPr>
+          <w:rFonts w:ascii="Courier New" w:hAnsi="Courier New" w:cs="Courier New"/>
+        </w:rPr>
+        <w:tab/>
+      </w:r>
+      <w:r>
+        <w:rPr>
+          <w:rFonts w:ascii="Courier New" w:hAnsi="Courier New" w:cs="Courier New"/>
+        </w:rPr>
+        <w:tab/>
+      </w:r>
+      <w:r>
+        <w:rPr>
+          <w:rFonts w:ascii="Courier New" w:hAnsi="Courier New" w:cs="Courier New"/>
+        </w:rPr>
+        <w:tab/>
+      </w:r>
+      <w:r>
+        <w:rPr>
+          <w:rFonts w:ascii="Courier New" w:hAnsi="Courier New" w:cs="Courier New"/>
+        </w:rPr>
+        <w:tab/>
+        <w:t>- POTATO EVE</w:t>
+      </w:r>
+    </w:p>
+    <w:p>
+      <w:pPr>
+        <w:pStyle w:val="PlainText"/>
+        <w:rPr>
+          <w:rFonts w:ascii="Courier New" w:hAnsi="Courier New" w:cs="Courier New"/>
+        </w:rPr>
+      </w:pPr>
+      <w:r>
+        <w:rPr>
+          <w:rFonts w:ascii="Courier New" w:hAnsi="Courier New" w:cs="Courier New"/>
+        </w:rPr>
+        <w:t>Number of Pockets</w:t>
+      </w:r>
+      <w:r>
+        <w:rPr>
+          <w:rFonts w:ascii="Courier New" w:hAnsi="Courier New" w:cs="Courier New"/>
+        </w:rPr>
+        <w:tab/>
+      </w:r>
+      <w:r>
+        <w:rPr>
+          <w:rFonts w:ascii="Courier New" w:hAnsi="Courier New" w:cs="Courier New"/>
+        </w:rPr>
+        <w:tab/>
+      </w:r>
+      <w:r>
+        <w:rPr>
+          <w:rFonts w:ascii="Courier New" w:hAnsi="Courier New" w:cs="Courier New"/>
+        </w:rPr>
+        <w:tab/>
+        <w:t>- 2</w:t>
+      </w:r>
+    </w:p>
+    <w:p>
+      <w:pPr>
+        <w:pStyle w:val="PlainText"/>
+        <w:rPr>
+          <w:rFonts w:ascii="Courier New" w:hAnsi="Courier New" w:cs="Courier New"/>
+        </w:rPr>
+      </w:pPr>
+      <w:r>
+        <w:rPr>
+          <w:rFonts w:ascii="Courier New" w:hAnsi="Courier New" w:cs="Courier New"/>
+        </w:rPr>
+        <w:t>Number of KGs</w:t>
+      </w:r>
+      <w:r>
+        <w:rPr>
+          <w:rFonts w:ascii="Courier New" w:hAnsi="Courier New" w:cs="Courier New"/>
+        </w:rPr>
+        <w:tab/>
+      </w:r>
+      <w:r>
+        <w:rPr>
+          <w:rFonts w:ascii="Courier New" w:hAnsi="Courier New" w:cs="Courier New"/>
+        </w:rPr>
+        <w:tab/>
+      </w:r>
+      <w:r>
+        <w:rPr>
+          <w:rFonts w:ascii="Courier New" w:hAnsi="Courier New" w:cs="Courier New"/>
+        </w:rPr>
+        <w:tab/>
+        <w:t>- 107</w:t>
+      </w:r>
+    </w:p>
+    <w:p>
+      <w:pPr>
+        <w:pStyle w:val="PlainText"/>
+        <w:rPr>
+          <w:rFonts w:ascii="Courier New" w:hAnsi="Courier New" w:cs="Courier New"/>
+        </w:rPr>
+      </w:pPr>
+      <w:r>
+        <w:rPr>
+          <w:rFonts w:ascii="Courier New" w:hAnsi="Courier New" w:cs="Courier New"/>
+        </w:rPr>
+        <w:t>Rate</w:t>
+      </w:r>
+      <w:r>
+        <w:rPr>
+          <w:rFonts w:ascii="Courier New" w:hAnsi="Courier New" w:cs="Courier New"/>
+        </w:rPr>
+        <w:tab/>
+      </w:r>
+      <w:r>
+        <w:rPr>
+          <w:rFonts w:ascii="Courier New" w:hAnsi="Courier New" w:cs="Courier New"/>
+        </w:rPr>
+        <w:tab/>
+      </w:r>
+      <w:r>
+        <w:rPr>
+          <w:rFonts w:ascii="Courier New" w:hAnsi="Courier New" w:cs="Courier New"/>
+        </w:rPr>
+        <w:tab/>
+      </w:r>
+      <w:r>
+        <w:rPr>
+          <w:rFonts w:ascii="Courier New" w:hAnsi="Courier New" w:cs="Courier New"/>
+        </w:rPr>
+        <w:tab/>
+      </w:r>
+      <w:r>
+        <w:rPr>
+          <w:rFonts w:ascii="Courier New" w:hAnsi="Courier New" w:cs="Courier New"/>
+        </w:rPr>
+        <w:tab/>
+        <w:t>- 13</w:t>
+      </w:r>
+    </w:p>
+    <w:p>
+      <w:pPr>
+        <w:pStyle w:val="PlainText"/>
+        <w:rPr>
+          <w:rFonts w:ascii="Courier New" w:hAnsi="Courier New" w:cs="Courier New"/>
+        </w:rPr>
+      </w:pPr>
+      <w:r>
+        <w:rPr>
+          <w:rFonts w:ascii="Courier New" w:hAnsi="Courier New" w:cs="Courier New"/>
+        </w:rPr>
+        <w:t>Total Price</w:t>
+      </w:r>
+      <w:r>
+        <w:rPr>
+          <w:rFonts w:ascii="Courier New" w:hAnsi="Courier New" w:cs="Courier New"/>
+        </w:rPr>
+        <w:tab/>
+      </w:r>
+      <w:r>
+        <w:rPr>
+          <w:rFonts w:ascii="Courier New" w:hAnsi="Courier New" w:cs="Courier New"/>
+        </w:rPr>
+        <w:tab/>
+      </w:r>
+      <w:r>
+        <w:rPr>
+          <w:rFonts w:ascii="Courier New" w:hAnsi="Courier New" w:cs="Courier New"/>
+        </w:rPr>
+        <w:tab/>
+      </w:r>
+      <w:r>
+        <w:rPr>
+          <w:rFonts w:ascii="Courier New" w:hAnsi="Courier New" w:cs="Courier New"/>
+        </w:rPr>
+        <w:tab/>
+        <w:t>- 1391.0</w:t>
+      </w:r>
+    </w:p>
+    <w:p>
+      <w:pPr>
+        <w:pStyle w:val="PlainText"/>
+        <w:rPr>
+          <w:rFonts w:ascii="Courier New" w:hAnsi="Courier New" w:cs="Courier New"/>
+          <w:b/>
+        </w:rPr>
+      </w:pPr>
+      <w:r>
+        <w:rPr>
+          <w:rFonts w:ascii="Courier New" w:hAnsi="Courier New" w:cs="Courier New"/>
+          <w:b/>
+        </w:rPr>
+        <w:t>Amount balance</w:t>
+      </w:r>
+      <w:r>
+        <w:rPr>
+          <w:rFonts w:ascii="Courier New" w:hAnsi="Courier New" w:cs="Courier New"/>
+          <w:b/>
+        </w:rPr>
+        <w:tab/>
+      </w:r>
+      <w:r>
+        <w:rPr>
+          <w:rFonts w:ascii="Courier New" w:hAnsi="Courier New" w:cs="Courier New"/>
+          <w:b/>
+        </w:rPr>
+        <w:tab/>
+      </w:r>
+      <w:r>
+        <w:rPr>
+          <w:rFonts w:ascii="Courier New" w:hAnsi="Courier New" w:cs="Courier New"/>
+          <w:b/>
+        </w:rPr>
+        <w:tab/>
+        <w:t>- 37654.0</w:t>
+      </w:r>
+    </w:p>
+    <w:p>
+      <w:pPr>
+        <w:pStyle w:val="PlainText"/>
+        <w:rPr>
+          <w:rFonts w:ascii="Courier New" w:hAnsi="Courier New" w:cs="Courier New"/>
+        </w:rPr>
+      </w:pPr>
+    </w:p>
+    <w:p>
+      <w:pPr>
+        <w:pStyle w:val="PlainText"/>
+        <w:rPr>
+          <w:rFonts w:ascii="Courier New" w:hAnsi="Courier New" w:cs="Courier New"/>
+          <w:b/>
+        </w:rPr>
+      </w:pPr>
     </w:p>
     <w:p>
       <w:pPr>

--- a/customer _details/GANGAMMA/SEP/TUMKUR/TNLP/PURCHASE DETAILS.docx
+++ b/customer _details/GANGAMMA/SEP/TUMKUR/TNLP/PURCHASE DETAILS.docx
@@ -24838,13 +24838,7 @@
         <w:rPr>
           <w:rFonts w:ascii="Courier New" w:hAnsi="Courier New" w:cs="Courier New"/>
         </w:rPr>
-        <w:t>FRI Nov 10</w:t>
-      </w:r>
-      <w:r>
-        <w:rPr>
-          <w:rFonts w:ascii="Courier New" w:hAnsi="Courier New" w:cs="Courier New"/>
-        </w:rPr>
-        <w:t xml:space="preserve"> 11:23:16 PST 2017</w:t>
+        <w:t>FRI Nov 10 11:23:16 PST 2017</w:t>
       </w:r>
     </w:p>
     <w:p>
@@ -25165,6 +25159,371 @@
         <w:tab/>
         <w:t>- 37654.0</w:t>
       </w:r>
+    </w:p>
+    <w:p>
+      <w:pPr>
+        <w:pStyle w:val="PlainText"/>
+        <w:rPr>
+          <w:rFonts w:ascii="Courier New" w:hAnsi="Courier New" w:cs="Courier New"/>
+          <w:b/>
+        </w:rPr>
+      </w:pPr>
+    </w:p>
+    <w:p>
+      <w:pPr>
+        <w:pStyle w:val="PlainText"/>
+        <w:rPr>
+          <w:rFonts w:ascii="Courier New" w:hAnsi="Courier New" w:cs="Courier New"/>
+        </w:rPr>
+      </w:pPr>
+      <w:r>
+        <w:rPr>
+          <w:rFonts w:ascii="Courier New" w:hAnsi="Courier New" w:cs="Courier New"/>
+        </w:rPr>
+        <w:t>SUN Nov 12</w:t>
+      </w:r>
+      <w:r>
+        <w:rPr>
+          <w:rFonts w:ascii="Courier New" w:hAnsi="Courier New" w:cs="Courier New"/>
+        </w:rPr>
+        <w:t xml:space="preserve"> 10:28:00 PST 2017</w:t>
+      </w:r>
+    </w:p>
+    <w:p>
+      <w:pPr>
+        <w:pStyle w:val="PlainText"/>
+        <w:rPr>
+          <w:rFonts w:ascii="Courier New" w:hAnsi="Courier New" w:cs="Courier New"/>
+        </w:rPr>
+      </w:pPr>
+      <w:r>
+        <w:rPr>
+          <w:rFonts w:ascii="Courier New" w:hAnsi="Courier New" w:cs="Courier New"/>
+        </w:rPr>
+        <w:t>Person Name</w:t>
+      </w:r>
+      <w:r>
+        <w:rPr>
+          <w:rFonts w:ascii="Courier New" w:hAnsi="Courier New" w:cs="Courier New"/>
+        </w:rPr>
+        <w:tab/>
+      </w:r>
+      <w:r>
+        <w:rPr>
+          <w:rFonts w:ascii="Courier New" w:hAnsi="Courier New" w:cs="Courier New"/>
+        </w:rPr>
+        <w:tab/>
+      </w:r>
+      <w:r>
+        <w:rPr>
+          <w:rFonts w:ascii="Courier New" w:hAnsi="Courier New" w:cs="Courier New"/>
+        </w:rPr>
+        <w:tab/>
+      </w:r>
+      <w:r>
+        <w:rPr>
+          <w:rFonts w:ascii="Courier New" w:hAnsi="Courier New" w:cs="Courier New"/>
+        </w:rPr>
+        <w:tab/>
+        <w:t>- TNLP</w:t>
+      </w:r>
+    </w:p>
+    <w:p>
+      <w:pPr>
+        <w:pStyle w:val="PlainText"/>
+        <w:rPr>
+          <w:rFonts w:ascii="Courier New" w:hAnsi="Courier New" w:cs="Courier New"/>
+        </w:rPr>
+      </w:pPr>
+      <w:r>
+        <w:rPr>
+          <w:rFonts w:ascii="Courier New" w:hAnsi="Courier New" w:cs="Courier New"/>
+        </w:rPr>
+        <w:t>Bill number</w:t>
+      </w:r>
+      <w:r>
+        <w:rPr>
+          <w:rFonts w:ascii="Courier New" w:hAnsi="Courier New" w:cs="Courier New"/>
+        </w:rPr>
+        <w:tab/>
+      </w:r>
+      <w:r>
+        <w:rPr>
+          <w:rFonts w:ascii="Courier New" w:hAnsi="Courier New" w:cs="Courier New"/>
+        </w:rPr>
+        <w:tab/>
+      </w:r>
+      <w:r>
+        <w:rPr>
+          <w:rFonts w:ascii="Courier New" w:hAnsi="Courier New" w:cs="Courier New"/>
+        </w:rPr>
+        <w:tab/>
+      </w:r>
+      <w:r>
+        <w:rPr>
+          <w:rFonts w:ascii="Courier New" w:hAnsi="Courier New" w:cs="Courier New"/>
+        </w:rPr>
+        <w:tab/>
+        <w:t>- 1494</w:t>
+      </w:r>
+    </w:p>
+    <w:p>
+      <w:pPr>
+        <w:pStyle w:val="PlainText"/>
+        <w:rPr>
+          <w:rFonts w:ascii="Courier New" w:hAnsi="Courier New" w:cs="Courier New"/>
+        </w:rPr>
+      </w:pPr>
+      <w:r>
+        <w:rPr>
+          <w:rFonts w:ascii="Courier New" w:hAnsi="Courier New" w:cs="Courier New"/>
+        </w:rPr>
+        <w:t>---------------------------------------------------------------</w:t>
+      </w:r>
+    </w:p>
+    <w:p>
+      <w:pPr>
+        <w:pStyle w:val="PlainText"/>
+        <w:rPr>
+          <w:rFonts w:ascii="Courier New" w:hAnsi="Courier New" w:cs="Courier New"/>
+        </w:rPr>
+      </w:pPr>
+      <w:r>
+        <w:rPr>
+          <w:rFonts w:ascii="Courier New" w:hAnsi="Courier New" w:cs="Courier New"/>
+        </w:rPr>
+        <w:t>Item Name</w:t>
+      </w:r>
+      <w:r>
+        <w:rPr>
+          <w:rFonts w:ascii="Courier New" w:hAnsi="Courier New" w:cs="Courier New"/>
+        </w:rPr>
+        <w:tab/>
+      </w:r>
+      <w:r>
+        <w:rPr>
+          <w:rFonts w:ascii="Courier New" w:hAnsi="Courier New" w:cs="Courier New"/>
+        </w:rPr>
+        <w:tab/>
+      </w:r>
+      <w:r>
+        <w:rPr>
+          <w:rFonts w:ascii="Courier New" w:hAnsi="Courier New" w:cs="Courier New"/>
+        </w:rPr>
+        <w:tab/>
+      </w:r>
+      <w:r>
+        <w:rPr>
+          <w:rFonts w:ascii="Courier New" w:hAnsi="Courier New" w:cs="Courier New"/>
+        </w:rPr>
+        <w:tab/>
+        <w:t>- POTATO EVE</w:t>
+      </w:r>
+    </w:p>
+    <w:p>
+      <w:pPr>
+        <w:pStyle w:val="PlainText"/>
+        <w:rPr>
+          <w:rFonts w:ascii="Courier New" w:hAnsi="Courier New" w:cs="Courier New"/>
+        </w:rPr>
+      </w:pPr>
+      <w:r>
+        <w:rPr>
+          <w:rFonts w:ascii="Courier New" w:hAnsi="Courier New" w:cs="Courier New"/>
+        </w:rPr>
+        <w:t>Number of Pockets</w:t>
+      </w:r>
+      <w:r>
+        <w:rPr>
+          <w:rFonts w:ascii="Courier New" w:hAnsi="Courier New" w:cs="Courier New"/>
+        </w:rPr>
+        <w:tab/>
+      </w:r>
+      <w:r>
+        <w:rPr>
+          <w:rFonts w:ascii="Courier New" w:hAnsi="Courier New" w:cs="Courier New"/>
+        </w:rPr>
+        <w:tab/>
+      </w:r>
+      <w:r>
+        <w:rPr>
+          <w:rFonts w:ascii="Courier New" w:hAnsi="Courier New" w:cs="Courier New"/>
+        </w:rPr>
+        <w:tab/>
+        <w:t>- 2</w:t>
+      </w:r>
+    </w:p>
+    <w:p>
+      <w:pPr>
+        <w:pStyle w:val="PlainText"/>
+        <w:rPr>
+          <w:rFonts w:ascii="Courier New" w:hAnsi="Courier New" w:cs="Courier New"/>
+        </w:rPr>
+      </w:pPr>
+      <w:r>
+        <w:rPr>
+          <w:rFonts w:ascii="Courier New" w:hAnsi="Courier New" w:cs="Courier New"/>
+        </w:rPr>
+        <w:t>Number of KGs</w:t>
+      </w:r>
+      <w:r>
+        <w:rPr>
+          <w:rFonts w:ascii="Courier New" w:hAnsi="Courier New" w:cs="Courier New"/>
+        </w:rPr>
+        <w:tab/>
+      </w:r>
+      <w:r>
+        <w:rPr>
+          <w:rFonts w:ascii="Courier New" w:hAnsi="Courier New" w:cs="Courier New"/>
+        </w:rPr>
+        <w:tab/>
+      </w:r>
+      <w:r>
+        <w:rPr>
+          <w:rFonts w:ascii="Courier New" w:hAnsi="Courier New" w:cs="Courier New"/>
+        </w:rPr>
+        <w:tab/>
+        <w:t>- 98</w:t>
+      </w:r>
+    </w:p>
+    <w:p>
+      <w:pPr>
+        <w:pStyle w:val="PlainText"/>
+        <w:rPr>
+          <w:rFonts w:ascii="Courier New" w:hAnsi="Courier New" w:cs="Courier New"/>
+        </w:rPr>
+      </w:pPr>
+      <w:r>
+        <w:rPr>
+          <w:rFonts w:ascii="Courier New" w:hAnsi="Courier New" w:cs="Courier New"/>
+        </w:rPr>
+        <w:t>Rate</w:t>
+      </w:r>
+      <w:r>
+        <w:rPr>
+          <w:rFonts w:ascii="Courier New" w:hAnsi="Courier New" w:cs="Courier New"/>
+        </w:rPr>
+        <w:tab/>
+      </w:r>
+      <w:r>
+        <w:rPr>
+          <w:rFonts w:ascii="Courier New" w:hAnsi="Courier New" w:cs="Courier New"/>
+        </w:rPr>
+        <w:tab/>
+      </w:r>
+      <w:r>
+        <w:rPr>
+          <w:rFonts w:ascii="Courier New" w:hAnsi="Courier New" w:cs="Courier New"/>
+        </w:rPr>
+        <w:tab/>
+      </w:r>
+      <w:r>
+        <w:rPr>
+          <w:rFonts w:ascii="Courier New" w:hAnsi="Courier New" w:cs="Courier New"/>
+        </w:rPr>
+        <w:tab/>
+      </w:r>
+      <w:r>
+        <w:rPr>
+          <w:rFonts w:ascii="Courier New" w:hAnsi="Courier New" w:cs="Courier New"/>
+        </w:rPr>
+        <w:tab/>
+        <w:t>- 13</w:t>
+      </w:r>
+    </w:p>
+    <w:p>
+      <w:pPr>
+        <w:pStyle w:val="PlainText"/>
+        <w:rPr>
+          <w:rFonts w:ascii="Courier New" w:hAnsi="Courier New" w:cs="Courier New"/>
+        </w:rPr>
+      </w:pPr>
+      <w:r>
+        <w:rPr>
+          <w:rFonts w:ascii="Courier New" w:hAnsi="Courier New" w:cs="Courier New"/>
+        </w:rPr>
+        <w:t>Total Price</w:t>
+      </w:r>
+      <w:r>
+        <w:rPr>
+          <w:rFonts w:ascii="Courier New" w:hAnsi="Courier New" w:cs="Courier New"/>
+        </w:rPr>
+        <w:tab/>
+      </w:r>
+      <w:r>
+        <w:rPr>
+          <w:rFonts w:ascii="Courier New" w:hAnsi="Courier New" w:cs="Courier New"/>
+        </w:rPr>
+        <w:tab/>
+      </w:r>
+      <w:r>
+        <w:rPr>
+          <w:rFonts w:ascii="Courier New" w:hAnsi="Courier New" w:cs="Courier New"/>
+        </w:rPr>
+        <w:tab/>
+      </w:r>
+      <w:r>
+        <w:rPr>
+          <w:rFonts w:ascii="Courier New" w:hAnsi="Courier New" w:cs="Courier New"/>
+        </w:rPr>
+        <w:tab/>
+        <w:t>- 1274.0</w:t>
+      </w:r>
+    </w:p>
+    <w:p>
+      <w:pPr>
+        <w:pStyle w:val="PlainText"/>
+        <w:rPr>
+          <w:rFonts w:ascii="Courier New" w:hAnsi="Courier New" w:cs="Courier New"/>
+          <w:b/>
+        </w:rPr>
+      </w:pPr>
+      <w:r>
+        <w:rPr>
+          <w:rFonts w:ascii="Courier New" w:hAnsi="Courier New" w:cs="Courier New"/>
+          <w:b/>
+        </w:rPr>
+        <w:t>Amount balance</w:t>
+      </w:r>
+      <w:r>
+        <w:rPr>
+          <w:rFonts w:ascii="Courier New" w:hAnsi="Courier New" w:cs="Courier New"/>
+          <w:b/>
+        </w:rPr>
+        <w:tab/>
+      </w:r>
+      <w:r>
+        <w:rPr>
+          <w:rFonts w:ascii="Courier New" w:hAnsi="Courier New" w:cs="Courier New"/>
+          <w:b/>
+        </w:rPr>
+        <w:tab/>
+      </w:r>
+      <w:r>
+        <w:rPr>
+          <w:rFonts w:ascii="Courier New" w:hAnsi="Courier New" w:cs="Courier New"/>
+          <w:b/>
+        </w:rPr>
+        <w:tab/>
+        <w:t>- 38928.0</w:t>
+      </w:r>
+    </w:p>
+    <w:p>
+      <w:pPr>
+        <w:pStyle w:val="PlainText"/>
+        <w:rPr>
+          <w:rFonts w:ascii="Courier New" w:hAnsi="Courier New" w:cs="Courier New"/>
+        </w:rPr>
+      </w:pPr>
+    </w:p>
+    <w:p>
+      <w:pPr>
+        <w:pStyle w:val="PlainText"/>
+        <w:rPr>
+          <w:rFonts w:ascii="Courier New" w:hAnsi="Courier New" w:cs="Courier New"/>
+          <w:b/>
+        </w:rPr>
+      </w:pPr>
     </w:p>
     <w:p>
       <w:pPr>

--- a/customer _details/GANGAMMA/SEP/TUMKUR/TNLP/PURCHASE DETAILS.docx
+++ b/customer _details/GANGAMMA/SEP/TUMKUR/TNLP/PURCHASE DETAILS.docx
@@ -25180,13 +25180,7 @@
         <w:rPr>
           <w:rFonts w:ascii="Courier New" w:hAnsi="Courier New" w:cs="Courier New"/>
         </w:rPr>
-        <w:t>SUN Nov 12</w:t>
-      </w:r>
-      <w:r>
-        <w:rPr>
-          <w:rFonts w:ascii="Courier New" w:hAnsi="Courier New" w:cs="Courier New"/>
-        </w:rPr>
-        <w:t xml:space="preserve"> 10:28:00 PST 2017</w:t>
+        <w:t>SUN Nov 12 10:28:00 PST 2017</w:t>
       </w:r>
     </w:p>
     <w:p>
@@ -25507,6 +25501,371 @@
         <w:tab/>
         <w:t>- 38928.0</w:t>
       </w:r>
+    </w:p>
+    <w:p>
+      <w:pPr>
+        <w:pStyle w:val="PlainText"/>
+        <w:rPr>
+          <w:rFonts w:ascii="Courier New" w:hAnsi="Courier New" w:cs="Courier New"/>
+          <w:b/>
+        </w:rPr>
+      </w:pPr>
+    </w:p>
+    <w:p>
+      <w:pPr>
+        <w:pStyle w:val="PlainText"/>
+        <w:rPr>
+          <w:rFonts w:ascii="Courier New" w:hAnsi="Courier New" w:cs="Courier New"/>
+        </w:rPr>
+      </w:pPr>
+      <w:r>
+        <w:rPr>
+          <w:rFonts w:ascii="Courier New" w:hAnsi="Courier New" w:cs="Courier New"/>
+        </w:rPr>
+        <w:t>MON Nov 13</w:t>
+      </w:r>
+      <w:r>
+        <w:rPr>
+          <w:rFonts w:ascii="Courier New" w:hAnsi="Courier New" w:cs="Courier New"/>
+        </w:rPr>
+        <w:t xml:space="preserve"> 10:13:29 PST 2017</w:t>
+      </w:r>
+    </w:p>
+    <w:p>
+      <w:pPr>
+        <w:pStyle w:val="PlainText"/>
+        <w:rPr>
+          <w:rFonts w:ascii="Courier New" w:hAnsi="Courier New" w:cs="Courier New"/>
+        </w:rPr>
+      </w:pPr>
+      <w:r>
+        <w:rPr>
+          <w:rFonts w:ascii="Courier New" w:hAnsi="Courier New" w:cs="Courier New"/>
+        </w:rPr>
+        <w:t>Person Name</w:t>
+      </w:r>
+      <w:r>
+        <w:rPr>
+          <w:rFonts w:ascii="Courier New" w:hAnsi="Courier New" w:cs="Courier New"/>
+        </w:rPr>
+        <w:tab/>
+      </w:r>
+      <w:r>
+        <w:rPr>
+          <w:rFonts w:ascii="Courier New" w:hAnsi="Courier New" w:cs="Courier New"/>
+        </w:rPr>
+        <w:tab/>
+      </w:r>
+      <w:r>
+        <w:rPr>
+          <w:rFonts w:ascii="Courier New" w:hAnsi="Courier New" w:cs="Courier New"/>
+        </w:rPr>
+        <w:tab/>
+      </w:r>
+      <w:r>
+        <w:rPr>
+          <w:rFonts w:ascii="Courier New" w:hAnsi="Courier New" w:cs="Courier New"/>
+        </w:rPr>
+        <w:tab/>
+        <w:t>- TNLP</w:t>
+      </w:r>
+    </w:p>
+    <w:p>
+      <w:pPr>
+        <w:pStyle w:val="PlainText"/>
+        <w:rPr>
+          <w:rFonts w:ascii="Courier New" w:hAnsi="Courier New" w:cs="Courier New"/>
+        </w:rPr>
+      </w:pPr>
+      <w:r>
+        <w:rPr>
+          <w:rFonts w:ascii="Courier New" w:hAnsi="Courier New" w:cs="Courier New"/>
+        </w:rPr>
+        <w:t>Bill number</w:t>
+      </w:r>
+      <w:r>
+        <w:rPr>
+          <w:rFonts w:ascii="Courier New" w:hAnsi="Courier New" w:cs="Courier New"/>
+        </w:rPr>
+        <w:tab/>
+      </w:r>
+      <w:r>
+        <w:rPr>
+          <w:rFonts w:ascii="Courier New" w:hAnsi="Courier New" w:cs="Courier New"/>
+        </w:rPr>
+        <w:tab/>
+      </w:r>
+      <w:r>
+        <w:rPr>
+          <w:rFonts w:ascii="Courier New" w:hAnsi="Courier New" w:cs="Courier New"/>
+        </w:rPr>
+        <w:tab/>
+      </w:r>
+      <w:r>
+        <w:rPr>
+          <w:rFonts w:ascii="Courier New" w:hAnsi="Courier New" w:cs="Courier New"/>
+        </w:rPr>
+        <w:tab/>
+        <w:t>- 1503</w:t>
+      </w:r>
+    </w:p>
+    <w:p>
+      <w:pPr>
+        <w:pStyle w:val="PlainText"/>
+        <w:rPr>
+          <w:rFonts w:ascii="Courier New" w:hAnsi="Courier New" w:cs="Courier New"/>
+        </w:rPr>
+      </w:pPr>
+      <w:r>
+        <w:rPr>
+          <w:rFonts w:ascii="Courier New" w:hAnsi="Courier New" w:cs="Courier New"/>
+        </w:rPr>
+        <w:t>---------------------------------------------------------------</w:t>
+      </w:r>
+    </w:p>
+    <w:p>
+      <w:pPr>
+        <w:pStyle w:val="PlainText"/>
+        <w:rPr>
+          <w:rFonts w:ascii="Courier New" w:hAnsi="Courier New" w:cs="Courier New"/>
+        </w:rPr>
+      </w:pPr>
+      <w:r>
+        <w:rPr>
+          <w:rFonts w:ascii="Courier New" w:hAnsi="Courier New" w:cs="Courier New"/>
+        </w:rPr>
+        <w:t>Item Name</w:t>
+      </w:r>
+      <w:r>
+        <w:rPr>
+          <w:rFonts w:ascii="Courier New" w:hAnsi="Courier New" w:cs="Courier New"/>
+        </w:rPr>
+        <w:tab/>
+      </w:r>
+      <w:r>
+        <w:rPr>
+          <w:rFonts w:ascii="Courier New" w:hAnsi="Courier New" w:cs="Courier New"/>
+        </w:rPr>
+        <w:tab/>
+      </w:r>
+      <w:r>
+        <w:rPr>
+          <w:rFonts w:ascii="Courier New" w:hAnsi="Courier New" w:cs="Courier New"/>
+        </w:rPr>
+        <w:tab/>
+      </w:r>
+      <w:r>
+        <w:rPr>
+          <w:rFonts w:ascii="Courier New" w:hAnsi="Courier New" w:cs="Courier New"/>
+        </w:rPr>
+        <w:tab/>
+        <w:t>- CHOWCHOW EVE</w:t>
+      </w:r>
+    </w:p>
+    <w:p>
+      <w:pPr>
+        <w:pStyle w:val="PlainText"/>
+        <w:rPr>
+          <w:rFonts w:ascii="Courier New" w:hAnsi="Courier New" w:cs="Courier New"/>
+        </w:rPr>
+      </w:pPr>
+      <w:r>
+        <w:rPr>
+          <w:rFonts w:ascii="Courier New" w:hAnsi="Courier New" w:cs="Courier New"/>
+        </w:rPr>
+        <w:t>Number of Pockets</w:t>
+      </w:r>
+      <w:r>
+        <w:rPr>
+          <w:rFonts w:ascii="Courier New" w:hAnsi="Courier New" w:cs="Courier New"/>
+        </w:rPr>
+        <w:tab/>
+      </w:r>
+      <w:r>
+        <w:rPr>
+          <w:rFonts w:ascii="Courier New" w:hAnsi="Courier New" w:cs="Courier New"/>
+        </w:rPr>
+        <w:tab/>
+      </w:r>
+      <w:r>
+        <w:rPr>
+          <w:rFonts w:ascii="Courier New" w:hAnsi="Courier New" w:cs="Courier New"/>
+        </w:rPr>
+        <w:tab/>
+        <w:t>- 1</w:t>
+      </w:r>
+    </w:p>
+    <w:p>
+      <w:pPr>
+        <w:pStyle w:val="PlainText"/>
+        <w:rPr>
+          <w:rFonts w:ascii="Courier New" w:hAnsi="Courier New" w:cs="Courier New"/>
+        </w:rPr>
+      </w:pPr>
+      <w:r>
+        <w:rPr>
+          <w:rFonts w:ascii="Courier New" w:hAnsi="Courier New" w:cs="Courier New"/>
+        </w:rPr>
+        <w:t>Number of KGs</w:t>
+      </w:r>
+      <w:r>
+        <w:rPr>
+          <w:rFonts w:ascii="Courier New" w:hAnsi="Courier New" w:cs="Courier New"/>
+        </w:rPr>
+        <w:tab/>
+      </w:r>
+      <w:r>
+        <w:rPr>
+          <w:rFonts w:ascii="Courier New" w:hAnsi="Courier New" w:cs="Courier New"/>
+        </w:rPr>
+        <w:tab/>
+      </w:r>
+      <w:r>
+        <w:rPr>
+          <w:rFonts w:ascii="Courier New" w:hAnsi="Courier New" w:cs="Courier New"/>
+        </w:rPr>
+        <w:tab/>
+        <w:t>- 81</w:t>
+      </w:r>
+    </w:p>
+    <w:p>
+      <w:pPr>
+        <w:pStyle w:val="PlainText"/>
+        <w:rPr>
+          <w:rFonts w:ascii="Courier New" w:hAnsi="Courier New" w:cs="Courier New"/>
+        </w:rPr>
+      </w:pPr>
+      <w:r>
+        <w:rPr>
+          <w:rFonts w:ascii="Courier New" w:hAnsi="Courier New" w:cs="Courier New"/>
+        </w:rPr>
+        <w:t>Rate</w:t>
+      </w:r>
+      <w:r>
+        <w:rPr>
+          <w:rFonts w:ascii="Courier New" w:hAnsi="Courier New" w:cs="Courier New"/>
+        </w:rPr>
+        <w:tab/>
+      </w:r>
+      <w:r>
+        <w:rPr>
+          <w:rFonts w:ascii="Courier New" w:hAnsi="Courier New" w:cs="Courier New"/>
+        </w:rPr>
+        <w:tab/>
+      </w:r>
+      <w:r>
+        <w:rPr>
+          <w:rFonts w:ascii="Courier New" w:hAnsi="Courier New" w:cs="Courier New"/>
+        </w:rPr>
+        <w:tab/>
+      </w:r>
+      <w:r>
+        <w:rPr>
+          <w:rFonts w:ascii="Courier New" w:hAnsi="Courier New" w:cs="Courier New"/>
+        </w:rPr>
+        <w:tab/>
+      </w:r>
+      <w:r>
+        <w:rPr>
+          <w:rFonts w:ascii="Courier New" w:hAnsi="Courier New" w:cs="Courier New"/>
+        </w:rPr>
+        <w:tab/>
+        <w:t>- 10</w:t>
+      </w:r>
+    </w:p>
+    <w:p>
+      <w:pPr>
+        <w:pStyle w:val="PlainText"/>
+        <w:rPr>
+          <w:rFonts w:ascii="Courier New" w:hAnsi="Courier New" w:cs="Courier New"/>
+        </w:rPr>
+      </w:pPr>
+      <w:r>
+        <w:rPr>
+          <w:rFonts w:ascii="Courier New" w:hAnsi="Courier New" w:cs="Courier New"/>
+        </w:rPr>
+        <w:t>Total Price</w:t>
+      </w:r>
+      <w:r>
+        <w:rPr>
+          <w:rFonts w:ascii="Courier New" w:hAnsi="Courier New" w:cs="Courier New"/>
+        </w:rPr>
+        <w:tab/>
+      </w:r>
+      <w:r>
+        <w:rPr>
+          <w:rFonts w:ascii="Courier New" w:hAnsi="Courier New" w:cs="Courier New"/>
+        </w:rPr>
+        <w:tab/>
+      </w:r>
+      <w:r>
+        <w:rPr>
+          <w:rFonts w:ascii="Courier New" w:hAnsi="Courier New" w:cs="Courier New"/>
+        </w:rPr>
+        <w:tab/>
+      </w:r>
+      <w:r>
+        <w:rPr>
+          <w:rFonts w:ascii="Courier New" w:hAnsi="Courier New" w:cs="Courier New"/>
+        </w:rPr>
+        <w:tab/>
+        <w:t>- 810.0</w:t>
+      </w:r>
+    </w:p>
+    <w:p>
+      <w:pPr>
+        <w:pStyle w:val="PlainText"/>
+        <w:rPr>
+          <w:rFonts w:ascii="Courier New" w:hAnsi="Courier New" w:cs="Courier New"/>
+          <w:b/>
+        </w:rPr>
+      </w:pPr>
+      <w:r>
+        <w:rPr>
+          <w:rFonts w:ascii="Courier New" w:hAnsi="Courier New" w:cs="Courier New"/>
+          <w:b/>
+        </w:rPr>
+        <w:t>Amount balance</w:t>
+      </w:r>
+      <w:r>
+        <w:rPr>
+          <w:rFonts w:ascii="Courier New" w:hAnsi="Courier New" w:cs="Courier New"/>
+          <w:b/>
+        </w:rPr>
+        <w:tab/>
+      </w:r>
+      <w:r>
+        <w:rPr>
+          <w:rFonts w:ascii="Courier New" w:hAnsi="Courier New" w:cs="Courier New"/>
+          <w:b/>
+        </w:rPr>
+        <w:tab/>
+      </w:r>
+      <w:r>
+        <w:rPr>
+          <w:rFonts w:ascii="Courier New" w:hAnsi="Courier New" w:cs="Courier New"/>
+          <w:b/>
+        </w:rPr>
+        <w:tab/>
+        <w:t>- 39738.0</w:t>
+      </w:r>
+    </w:p>
+    <w:p>
+      <w:pPr>
+        <w:pStyle w:val="PlainText"/>
+        <w:rPr>
+          <w:rFonts w:ascii="Courier New" w:hAnsi="Courier New" w:cs="Courier New"/>
+        </w:rPr>
+      </w:pPr>
+    </w:p>
+    <w:p>
+      <w:pPr>
+        <w:pStyle w:val="PlainText"/>
+        <w:rPr>
+          <w:rFonts w:ascii="Courier New" w:hAnsi="Courier New" w:cs="Courier New"/>
+          <w:b/>
+        </w:rPr>
+      </w:pPr>
     </w:p>
     <w:p>
       <w:pPr>

--- a/customer _details/GANGAMMA/SEP/TUMKUR/TNLP/PURCHASE DETAILS.docx
+++ b/customer _details/GANGAMMA/SEP/TUMKUR/TNLP/PURCHASE DETAILS.docx
@@ -25522,13 +25522,7 @@
         <w:rPr>
           <w:rFonts w:ascii="Courier New" w:hAnsi="Courier New" w:cs="Courier New"/>
         </w:rPr>
-        <w:t>MON Nov 13</w:t>
-      </w:r>
-      <w:r>
-        <w:rPr>
-          <w:rFonts w:ascii="Courier New" w:hAnsi="Courier New" w:cs="Courier New"/>
-        </w:rPr>
-        <w:t xml:space="preserve"> 10:13:29 PST 2017</w:t>
+        <w:t>MON Nov 13 10:13:29 PST 2017</w:t>
       </w:r>
     </w:p>
     <w:p>
@@ -25849,6 +25843,657 @@
         <w:tab/>
         <w:t>- 39738.0</w:t>
       </w:r>
+    </w:p>
+    <w:p>
+      <w:pPr>
+        <w:pStyle w:val="PlainText"/>
+        <w:rPr>
+          <w:rFonts w:ascii="Courier New" w:hAnsi="Courier New" w:cs="Courier New"/>
+        </w:rPr>
+      </w:pPr>
+      <w:r>
+        <w:rPr>
+          <w:rFonts w:ascii="Courier New" w:hAnsi="Courier New" w:cs="Courier New"/>
+        </w:rPr>
+        <w:t>TUE Nov 14</w:t>
+      </w:r>
+      <w:r>
+        <w:rPr>
+          <w:rFonts w:ascii="Courier New" w:hAnsi="Courier New" w:cs="Courier New"/>
+        </w:rPr>
+        <w:t xml:space="preserve"> 10:34:17 PST 2017</w:t>
+      </w:r>
+    </w:p>
+    <w:p>
+      <w:pPr>
+        <w:pStyle w:val="PlainText"/>
+        <w:rPr>
+          <w:rFonts w:ascii="Courier New" w:hAnsi="Courier New" w:cs="Courier New"/>
+        </w:rPr>
+      </w:pPr>
+      <w:r>
+        <w:rPr>
+          <w:rFonts w:ascii="Courier New" w:hAnsi="Courier New" w:cs="Courier New"/>
+        </w:rPr>
+        <w:t>Person Name</w:t>
+      </w:r>
+      <w:r>
+        <w:rPr>
+          <w:rFonts w:ascii="Courier New" w:hAnsi="Courier New" w:cs="Courier New"/>
+        </w:rPr>
+        <w:tab/>
+      </w:r>
+      <w:r>
+        <w:rPr>
+          <w:rFonts w:ascii="Courier New" w:hAnsi="Courier New" w:cs="Courier New"/>
+        </w:rPr>
+        <w:tab/>
+      </w:r>
+      <w:r>
+        <w:rPr>
+          <w:rFonts w:ascii="Courier New" w:hAnsi="Courier New" w:cs="Courier New"/>
+        </w:rPr>
+        <w:tab/>
+      </w:r>
+      <w:r>
+        <w:rPr>
+          <w:rFonts w:ascii="Courier New" w:hAnsi="Courier New" w:cs="Courier New"/>
+        </w:rPr>
+        <w:tab/>
+        <w:t>- TNLP</w:t>
+      </w:r>
+    </w:p>
+    <w:p>
+      <w:pPr>
+        <w:pStyle w:val="PlainText"/>
+        <w:rPr>
+          <w:rFonts w:ascii="Courier New" w:hAnsi="Courier New" w:cs="Courier New"/>
+        </w:rPr>
+      </w:pPr>
+      <w:r>
+        <w:rPr>
+          <w:rFonts w:ascii="Courier New" w:hAnsi="Courier New" w:cs="Courier New"/>
+        </w:rPr>
+        <w:t>Bill number</w:t>
+      </w:r>
+      <w:r>
+        <w:rPr>
+          <w:rFonts w:ascii="Courier New" w:hAnsi="Courier New" w:cs="Courier New"/>
+        </w:rPr>
+        <w:tab/>
+      </w:r>
+      <w:r>
+        <w:rPr>
+          <w:rFonts w:ascii="Courier New" w:hAnsi="Courier New" w:cs="Courier New"/>
+        </w:rPr>
+        <w:tab/>
+      </w:r>
+      <w:r>
+        <w:rPr>
+          <w:rFonts w:ascii="Courier New" w:hAnsi="Courier New" w:cs="Courier New"/>
+        </w:rPr>
+        <w:tab/>
+      </w:r>
+      <w:r>
+        <w:rPr>
+          <w:rFonts w:ascii="Courier New" w:hAnsi="Courier New" w:cs="Courier New"/>
+        </w:rPr>
+        <w:tab/>
+        <w:t>- 1526</w:t>
+      </w:r>
+    </w:p>
+    <w:p>
+      <w:pPr>
+        <w:pStyle w:val="PlainText"/>
+        <w:rPr>
+          <w:rFonts w:ascii="Courier New" w:hAnsi="Courier New" w:cs="Courier New"/>
+        </w:rPr>
+      </w:pPr>
+      <w:r>
+        <w:rPr>
+          <w:rFonts w:ascii="Courier New" w:hAnsi="Courier New" w:cs="Courier New"/>
+        </w:rPr>
+        <w:t>---------------------------------------------------------------</w:t>
+      </w:r>
+    </w:p>
+    <w:p>
+      <w:pPr>
+        <w:pStyle w:val="PlainText"/>
+        <w:rPr>
+          <w:rFonts w:ascii="Courier New" w:hAnsi="Courier New" w:cs="Courier New"/>
+        </w:rPr>
+      </w:pPr>
+      <w:r>
+        <w:rPr>
+          <w:rFonts w:ascii="Courier New" w:hAnsi="Courier New" w:cs="Courier New"/>
+        </w:rPr>
+        <w:t>Item Name</w:t>
+      </w:r>
+      <w:r>
+        <w:rPr>
+          <w:rFonts w:ascii="Courier New" w:hAnsi="Courier New" w:cs="Courier New"/>
+        </w:rPr>
+        <w:tab/>
+      </w:r>
+      <w:r>
+        <w:rPr>
+          <w:rFonts w:ascii="Courier New" w:hAnsi="Courier New" w:cs="Courier New"/>
+        </w:rPr>
+        <w:tab/>
+      </w:r>
+      <w:r>
+        <w:rPr>
+          <w:rFonts w:ascii="Courier New" w:hAnsi="Courier New" w:cs="Courier New"/>
+        </w:rPr>
+        <w:tab/>
+      </w:r>
+      <w:r>
+        <w:rPr>
+          <w:rFonts w:ascii="Courier New" w:hAnsi="Courier New" w:cs="Courier New"/>
+        </w:rPr>
+        <w:tab/>
+        <w:t>- CARROT</w:t>
+      </w:r>
+    </w:p>
+    <w:p>
+      <w:pPr>
+        <w:pStyle w:val="PlainText"/>
+        <w:rPr>
+          <w:rFonts w:ascii="Courier New" w:hAnsi="Courier New" w:cs="Courier New"/>
+        </w:rPr>
+      </w:pPr>
+      <w:r>
+        <w:rPr>
+          <w:rFonts w:ascii="Courier New" w:hAnsi="Courier New" w:cs="Courier New"/>
+        </w:rPr>
+        <w:t>Number of Pockets</w:t>
+      </w:r>
+      <w:r>
+        <w:rPr>
+          <w:rFonts w:ascii="Courier New" w:hAnsi="Courier New" w:cs="Courier New"/>
+        </w:rPr>
+        <w:tab/>
+      </w:r>
+      <w:r>
+        <w:rPr>
+          <w:rFonts w:ascii="Courier New" w:hAnsi="Courier New" w:cs="Courier New"/>
+        </w:rPr>
+        <w:tab/>
+      </w:r>
+      <w:r>
+        <w:rPr>
+          <w:rFonts w:ascii="Courier New" w:hAnsi="Courier New" w:cs="Courier New"/>
+        </w:rPr>
+        <w:tab/>
+        <w:t>- 1</w:t>
+      </w:r>
+    </w:p>
+    <w:p>
+      <w:pPr>
+        <w:pStyle w:val="PlainText"/>
+        <w:rPr>
+          <w:rFonts w:ascii="Courier New" w:hAnsi="Courier New" w:cs="Courier New"/>
+        </w:rPr>
+      </w:pPr>
+      <w:r>
+        <w:rPr>
+          <w:rFonts w:ascii="Courier New" w:hAnsi="Courier New" w:cs="Courier New"/>
+        </w:rPr>
+        <w:t>Number of KGs</w:t>
+      </w:r>
+      <w:r>
+        <w:rPr>
+          <w:rFonts w:ascii="Courier New" w:hAnsi="Courier New" w:cs="Courier New"/>
+        </w:rPr>
+        <w:tab/>
+      </w:r>
+      <w:r>
+        <w:rPr>
+          <w:rFonts w:ascii="Courier New" w:hAnsi="Courier New" w:cs="Courier New"/>
+        </w:rPr>
+        <w:tab/>
+      </w:r>
+      <w:r>
+        <w:rPr>
+          <w:rFonts w:ascii="Courier New" w:hAnsi="Courier New" w:cs="Courier New"/>
+        </w:rPr>
+        <w:tab/>
+        <w:t>- 93</w:t>
+      </w:r>
+    </w:p>
+    <w:p>
+      <w:pPr>
+        <w:pStyle w:val="PlainText"/>
+        <w:rPr>
+          <w:rFonts w:ascii="Courier New" w:hAnsi="Courier New" w:cs="Courier New"/>
+        </w:rPr>
+      </w:pPr>
+      <w:r>
+        <w:rPr>
+          <w:rFonts w:ascii="Courier New" w:hAnsi="Courier New" w:cs="Courier New"/>
+        </w:rPr>
+        <w:t>Rate</w:t>
+      </w:r>
+      <w:r>
+        <w:rPr>
+          <w:rFonts w:ascii="Courier New" w:hAnsi="Courier New" w:cs="Courier New"/>
+        </w:rPr>
+        <w:tab/>
+      </w:r>
+      <w:r>
+        <w:rPr>
+          <w:rFonts w:ascii="Courier New" w:hAnsi="Courier New" w:cs="Courier New"/>
+        </w:rPr>
+        <w:tab/>
+      </w:r>
+      <w:r>
+        <w:rPr>
+          <w:rFonts w:ascii="Courier New" w:hAnsi="Courier New" w:cs="Courier New"/>
+        </w:rPr>
+        <w:tab/>
+      </w:r>
+      <w:r>
+        <w:rPr>
+          <w:rFonts w:ascii="Courier New" w:hAnsi="Courier New" w:cs="Courier New"/>
+        </w:rPr>
+        <w:tab/>
+      </w:r>
+      <w:r>
+        <w:rPr>
+          <w:rFonts w:ascii="Courier New" w:hAnsi="Courier New" w:cs="Courier New"/>
+        </w:rPr>
+        <w:tab/>
+        <w:t>- 62</w:t>
+      </w:r>
+    </w:p>
+    <w:p>
+      <w:pPr>
+        <w:pStyle w:val="PlainText"/>
+        <w:rPr>
+          <w:rFonts w:ascii="Courier New" w:hAnsi="Courier New" w:cs="Courier New"/>
+        </w:rPr>
+      </w:pPr>
+      <w:r>
+        <w:rPr>
+          <w:rFonts w:ascii="Courier New" w:hAnsi="Courier New" w:cs="Courier New"/>
+        </w:rPr>
+        <w:t>Total Price</w:t>
+      </w:r>
+      <w:r>
+        <w:rPr>
+          <w:rFonts w:ascii="Courier New" w:hAnsi="Courier New" w:cs="Courier New"/>
+        </w:rPr>
+        <w:tab/>
+      </w:r>
+      <w:r>
+        <w:rPr>
+          <w:rFonts w:ascii="Courier New" w:hAnsi="Courier New" w:cs="Courier New"/>
+        </w:rPr>
+        <w:tab/>
+      </w:r>
+      <w:r>
+        <w:rPr>
+          <w:rFonts w:ascii="Courier New" w:hAnsi="Courier New" w:cs="Courier New"/>
+        </w:rPr>
+        <w:tab/>
+      </w:r>
+      <w:r>
+        <w:rPr>
+          <w:rFonts w:ascii="Courier New" w:hAnsi="Courier New" w:cs="Courier New"/>
+        </w:rPr>
+        <w:tab/>
+        <w:t>- 5766.0</w:t>
+      </w:r>
+    </w:p>
+    <w:p>
+      <w:pPr>
+        <w:pStyle w:val="PlainText"/>
+        <w:rPr>
+          <w:rFonts w:ascii="Courier New" w:hAnsi="Courier New" w:cs="Courier New"/>
+        </w:rPr>
+      </w:pPr>
+      <w:r>
+        <w:rPr>
+          <w:rFonts w:ascii="Courier New" w:hAnsi="Courier New" w:cs="Courier New"/>
+        </w:rPr>
+        <w:t>Amount balance</w:t>
+      </w:r>
+      <w:r>
+        <w:rPr>
+          <w:rFonts w:ascii="Courier New" w:hAnsi="Courier New" w:cs="Courier New"/>
+        </w:rPr>
+        <w:tab/>
+      </w:r>
+      <w:r>
+        <w:rPr>
+          <w:rFonts w:ascii="Courier New" w:hAnsi="Courier New" w:cs="Courier New"/>
+        </w:rPr>
+        <w:tab/>
+      </w:r>
+      <w:r>
+        <w:rPr>
+          <w:rFonts w:ascii="Courier New" w:hAnsi="Courier New" w:cs="Courier New"/>
+        </w:rPr>
+        <w:tab/>
+        <w:t>- 45504.0</w:t>
+      </w:r>
+    </w:p>
+    <w:p>
+      <w:pPr>
+        <w:pStyle w:val="PlainText"/>
+        <w:rPr>
+          <w:rFonts w:ascii="Courier New" w:hAnsi="Courier New" w:cs="Courier New"/>
+        </w:rPr>
+      </w:pPr>
+    </w:p>
+    <w:p>
+      <w:pPr>
+        <w:pStyle w:val="PlainText"/>
+        <w:rPr>
+          <w:rFonts w:ascii="Courier New" w:hAnsi="Courier New" w:cs="Courier New"/>
+        </w:rPr>
+      </w:pPr>
+      <w:r>
+        <w:rPr>
+          <w:rFonts w:ascii="Courier New" w:hAnsi="Courier New" w:cs="Courier New"/>
+        </w:rPr>
+        <w:t>Item Name</w:t>
+      </w:r>
+      <w:r>
+        <w:rPr>
+          <w:rFonts w:ascii="Courier New" w:hAnsi="Courier New" w:cs="Courier New"/>
+        </w:rPr>
+        <w:tab/>
+      </w:r>
+      <w:r>
+        <w:rPr>
+          <w:rFonts w:ascii="Courier New" w:hAnsi="Courier New" w:cs="Courier New"/>
+        </w:rPr>
+        <w:tab/>
+      </w:r>
+      <w:r>
+        <w:rPr>
+          <w:rFonts w:ascii="Courier New" w:hAnsi="Courier New" w:cs="Courier New"/>
+        </w:rPr>
+        <w:tab/>
+      </w:r>
+      <w:r>
+        <w:rPr>
+          <w:rFonts w:ascii="Courier New" w:hAnsi="Courier New" w:cs="Courier New"/>
+        </w:rPr>
+        <w:tab/>
+        <w:t>- POTATO EVE</w:t>
+      </w:r>
+    </w:p>
+    <w:p>
+      <w:pPr>
+        <w:pStyle w:val="PlainText"/>
+        <w:rPr>
+          <w:rFonts w:ascii="Courier New" w:hAnsi="Courier New" w:cs="Courier New"/>
+        </w:rPr>
+      </w:pPr>
+      <w:r>
+        <w:rPr>
+          <w:rFonts w:ascii="Courier New" w:hAnsi="Courier New" w:cs="Courier New"/>
+        </w:rPr>
+        <w:t>Number of Pockets</w:t>
+      </w:r>
+      <w:r>
+        <w:rPr>
+          <w:rFonts w:ascii="Courier New" w:hAnsi="Courier New" w:cs="Courier New"/>
+        </w:rPr>
+        <w:tab/>
+      </w:r>
+      <w:r>
+        <w:rPr>
+          <w:rFonts w:ascii="Courier New" w:hAnsi="Courier New" w:cs="Courier New"/>
+        </w:rPr>
+        <w:tab/>
+      </w:r>
+      <w:r>
+        <w:rPr>
+          <w:rFonts w:ascii="Courier New" w:hAnsi="Courier New" w:cs="Courier New"/>
+        </w:rPr>
+        <w:tab/>
+        <w:t>- 2</w:t>
+      </w:r>
+    </w:p>
+    <w:p>
+      <w:pPr>
+        <w:pStyle w:val="PlainText"/>
+        <w:rPr>
+          <w:rFonts w:ascii="Courier New" w:hAnsi="Courier New" w:cs="Courier New"/>
+        </w:rPr>
+      </w:pPr>
+      <w:r>
+        <w:rPr>
+          <w:rFonts w:ascii="Courier New" w:hAnsi="Courier New" w:cs="Courier New"/>
+        </w:rPr>
+        <w:t>Number of KGs</w:t>
+      </w:r>
+      <w:r>
+        <w:rPr>
+          <w:rFonts w:ascii="Courier New" w:hAnsi="Courier New" w:cs="Courier New"/>
+        </w:rPr>
+        <w:tab/>
+      </w:r>
+      <w:r>
+        <w:rPr>
+          <w:rFonts w:ascii="Courier New" w:hAnsi="Courier New" w:cs="Courier New"/>
+        </w:rPr>
+        <w:tab/>
+      </w:r>
+      <w:r>
+        <w:rPr>
+          <w:rFonts w:ascii="Courier New" w:hAnsi="Courier New" w:cs="Courier New"/>
+        </w:rPr>
+        <w:tab/>
+        <w:t>- 102</w:t>
+      </w:r>
+    </w:p>
+    <w:p>
+      <w:pPr>
+        <w:pStyle w:val="PlainText"/>
+        <w:rPr>
+          <w:rFonts w:ascii="Courier New" w:hAnsi="Courier New" w:cs="Courier New"/>
+        </w:rPr>
+      </w:pPr>
+      <w:r>
+        <w:rPr>
+          <w:rFonts w:ascii="Courier New" w:hAnsi="Courier New" w:cs="Courier New"/>
+        </w:rPr>
+        <w:t>Rate</w:t>
+      </w:r>
+      <w:r>
+        <w:rPr>
+          <w:rFonts w:ascii="Courier New" w:hAnsi="Courier New" w:cs="Courier New"/>
+        </w:rPr>
+        <w:tab/>
+      </w:r>
+      <w:r>
+        <w:rPr>
+          <w:rFonts w:ascii="Courier New" w:hAnsi="Courier New" w:cs="Courier New"/>
+        </w:rPr>
+        <w:tab/>
+      </w:r>
+      <w:r>
+        <w:rPr>
+          <w:rFonts w:ascii="Courier New" w:hAnsi="Courier New" w:cs="Courier New"/>
+        </w:rPr>
+        <w:tab/>
+      </w:r>
+      <w:r>
+        <w:rPr>
+          <w:rFonts w:ascii="Courier New" w:hAnsi="Courier New" w:cs="Courier New"/>
+        </w:rPr>
+        <w:tab/>
+      </w:r>
+      <w:r>
+        <w:rPr>
+          <w:rFonts w:ascii="Courier New" w:hAnsi="Courier New" w:cs="Courier New"/>
+        </w:rPr>
+        <w:tab/>
+        <w:t>- 12</w:t>
+      </w:r>
+    </w:p>
+    <w:p>
+      <w:pPr>
+        <w:pStyle w:val="PlainText"/>
+        <w:rPr>
+          <w:rFonts w:ascii="Courier New" w:hAnsi="Courier New" w:cs="Courier New"/>
+        </w:rPr>
+      </w:pPr>
+      <w:r>
+        <w:rPr>
+          <w:rFonts w:ascii="Courier New" w:hAnsi="Courier New" w:cs="Courier New"/>
+        </w:rPr>
+        <w:t>Total Price</w:t>
+      </w:r>
+      <w:r>
+        <w:rPr>
+          <w:rFonts w:ascii="Courier New" w:hAnsi="Courier New" w:cs="Courier New"/>
+        </w:rPr>
+        <w:tab/>
+      </w:r>
+      <w:r>
+        <w:rPr>
+          <w:rFonts w:ascii="Courier New" w:hAnsi="Courier New" w:cs="Courier New"/>
+        </w:rPr>
+        <w:tab/>
+      </w:r>
+      <w:r>
+        <w:rPr>
+          <w:rFonts w:ascii="Courier New" w:hAnsi="Courier New" w:cs="Courier New"/>
+        </w:rPr>
+        <w:tab/>
+      </w:r>
+      <w:r>
+        <w:rPr>
+          <w:rFonts w:ascii="Courier New" w:hAnsi="Courier New" w:cs="Courier New"/>
+        </w:rPr>
+        <w:tab/>
+        <w:t>- 1224.0</w:t>
+      </w:r>
+    </w:p>
+    <w:p>
+      <w:pPr>
+        <w:pStyle w:val="PlainText"/>
+        <w:rPr>
+          <w:rFonts w:ascii="Courier New" w:hAnsi="Courier New" w:cs="Courier New"/>
+          <w:color w:val="FF0000"/>
+        </w:rPr>
+      </w:pPr>
+      <w:r>
+        <w:rPr>
+          <w:rFonts w:ascii="Courier New" w:hAnsi="Courier New" w:cs="Courier New"/>
+          <w:color w:val="FF0000"/>
+        </w:rPr>
+        <w:t>Amount Received</w:t>
+      </w:r>
+      <w:r>
+        <w:rPr>
+          <w:rFonts w:ascii="Courier New" w:hAnsi="Courier New" w:cs="Courier New"/>
+          <w:color w:val="FF0000"/>
+        </w:rPr>
+        <w:tab/>
+      </w:r>
+      <w:r>
+        <w:rPr>
+          <w:rFonts w:ascii="Courier New" w:hAnsi="Courier New" w:cs="Courier New"/>
+          <w:color w:val="FF0000"/>
+        </w:rPr>
+        <w:tab/>
+      </w:r>
+      <w:r>
+        <w:rPr>
+          <w:rFonts w:ascii="Courier New" w:hAnsi="Courier New" w:cs="Courier New"/>
+          <w:color w:val="FF0000"/>
+        </w:rPr>
+        <w:tab/>
+        <w:t>- 20000</w:t>
+      </w:r>
+    </w:p>
+    <w:p>
+      <w:pPr>
+        <w:pStyle w:val="PlainText"/>
+        <w:rPr>
+          <w:rFonts w:ascii="Courier New" w:hAnsi="Courier New" w:cs="Courier New"/>
+          <w:b/>
+        </w:rPr>
+      </w:pPr>
+      <w:r>
+        <w:rPr>
+          <w:rFonts w:ascii="Courier New" w:hAnsi="Courier New" w:cs="Courier New"/>
+          <w:b/>
+        </w:rPr>
+        <w:t>Amount balance</w:t>
+      </w:r>
+      <w:r>
+        <w:rPr>
+          <w:rFonts w:ascii="Courier New" w:hAnsi="Courier New" w:cs="Courier New"/>
+          <w:b/>
+        </w:rPr>
+        <w:tab/>
+      </w:r>
+      <w:r>
+        <w:rPr>
+          <w:rFonts w:ascii="Courier New" w:hAnsi="Courier New" w:cs="Courier New"/>
+          <w:b/>
+        </w:rPr>
+        <w:tab/>
+      </w:r>
+      <w:r>
+        <w:rPr>
+          <w:rFonts w:ascii="Courier New" w:hAnsi="Courier New" w:cs="Courier New"/>
+          <w:b/>
+        </w:rPr>
+        <w:tab/>
+        <w:t>- 26728.0</w:t>
+      </w:r>
+    </w:p>
+    <w:p>
+      <w:pPr>
+        <w:pStyle w:val="PlainText"/>
+        <w:rPr>
+          <w:rFonts w:ascii="Courier New" w:hAnsi="Courier New" w:cs="Courier New"/>
+        </w:rPr>
+      </w:pPr>
+      <w:r>
+        <w:rPr>
+          <w:rFonts w:ascii="Courier New" w:hAnsi="Courier New" w:cs="Courier New"/>
+        </w:rPr>
+        <w:t>Amount Received mode</w:t>
+      </w:r>
+      <w:r>
+        <w:rPr>
+          <w:rFonts w:ascii="Courier New" w:hAnsi="Courier New" w:cs="Courier New"/>
+        </w:rPr>
+        <w:tab/>
+      </w:r>
+      <w:r>
+        <w:rPr>
+          <w:rFonts w:ascii="Courier New" w:hAnsi="Courier New" w:cs="Courier New"/>
+        </w:rPr>
+        <w:tab/>
+        <w:t>- CASH</w:t>
+      </w:r>
+    </w:p>
+    <w:p>
+      <w:pPr>
+        <w:pStyle w:val="PlainText"/>
+        <w:rPr>
+          <w:rFonts w:ascii="Courier New" w:hAnsi="Courier New" w:cs="Courier New"/>
+        </w:rPr>
+      </w:pPr>
+    </w:p>
+    <w:p>
+      <w:pPr>
+        <w:pStyle w:val="PlainText"/>
+        <w:rPr>
+          <w:rFonts w:ascii="Courier New" w:hAnsi="Courier New" w:cs="Courier New"/>
+          <w:b/>
+        </w:rPr>
+      </w:pPr>
     </w:p>
     <w:p>
       <w:pPr>

--- a/customer _details/GANGAMMA/SEP/TUMKUR/TNLP/PURCHASE DETAILS.docx
+++ b/customer _details/GANGAMMA/SEP/TUMKUR/TNLP/PURCHASE DETAILS.docx
@@ -25855,13 +25855,7 @@
         <w:rPr>
           <w:rFonts w:ascii="Courier New" w:hAnsi="Courier New" w:cs="Courier New"/>
         </w:rPr>
-        <w:t>TUE Nov 14</w:t>
-      </w:r>
-      <w:r>
-        <w:rPr>
-          <w:rFonts w:ascii="Courier New" w:hAnsi="Courier New" w:cs="Courier New"/>
-        </w:rPr>
-        <w:t xml:space="preserve"> 10:34:17 PST 2017</w:t>
+        <w:t>TUE Nov 14 10:34:17 PST 2017</w:t>
       </w:r>
     </w:p>
     <w:p>
@@ -26477,6 +26471,369 @@
         <w:tab/>
         <w:t>- CASH</w:t>
       </w:r>
+    </w:p>
+    <w:p>
+      <w:pPr>
+        <w:pStyle w:val="PlainText"/>
+        <w:rPr>
+          <w:rFonts w:ascii="Courier New" w:hAnsi="Courier New" w:cs="Courier New"/>
+        </w:rPr>
+      </w:pPr>
+    </w:p>
+    <w:p>
+      <w:pPr>
+        <w:pStyle w:val="PlainText"/>
+        <w:rPr>
+          <w:rFonts w:ascii="Courier New" w:hAnsi="Courier New" w:cs="Courier New"/>
+        </w:rPr>
+      </w:pPr>
+      <w:r>
+        <w:rPr>
+          <w:rFonts w:ascii="Courier New" w:hAnsi="Courier New" w:cs="Courier New"/>
+        </w:rPr>
+        <w:t>THU Nov 16</w:t>
+      </w:r>
+      <w:r>
+        <w:rPr>
+          <w:rFonts w:ascii="Courier New" w:hAnsi="Courier New" w:cs="Courier New"/>
+        </w:rPr>
+        <w:t xml:space="preserve"> 10:52:30 PST 2017</w:t>
+      </w:r>
+    </w:p>
+    <w:p>
+      <w:pPr>
+        <w:pStyle w:val="PlainText"/>
+        <w:rPr>
+          <w:rFonts w:ascii="Courier New" w:hAnsi="Courier New" w:cs="Courier New"/>
+        </w:rPr>
+      </w:pPr>
+      <w:r>
+        <w:rPr>
+          <w:rFonts w:ascii="Courier New" w:hAnsi="Courier New" w:cs="Courier New"/>
+        </w:rPr>
+        <w:t>Person Name</w:t>
+      </w:r>
+      <w:r>
+        <w:rPr>
+          <w:rFonts w:ascii="Courier New" w:hAnsi="Courier New" w:cs="Courier New"/>
+        </w:rPr>
+        <w:tab/>
+      </w:r>
+      <w:r>
+        <w:rPr>
+          <w:rFonts w:ascii="Courier New" w:hAnsi="Courier New" w:cs="Courier New"/>
+        </w:rPr>
+        <w:tab/>
+      </w:r>
+      <w:r>
+        <w:rPr>
+          <w:rFonts w:ascii="Courier New" w:hAnsi="Courier New" w:cs="Courier New"/>
+        </w:rPr>
+        <w:tab/>
+      </w:r>
+      <w:r>
+        <w:rPr>
+          <w:rFonts w:ascii="Courier New" w:hAnsi="Courier New" w:cs="Courier New"/>
+        </w:rPr>
+        <w:tab/>
+        <w:t>- TNLP</w:t>
+      </w:r>
+    </w:p>
+    <w:p>
+      <w:pPr>
+        <w:pStyle w:val="PlainText"/>
+        <w:rPr>
+          <w:rFonts w:ascii="Courier New" w:hAnsi="Courier New" w:cs="Courier New"/>
+        </w:rPr>
+      </w:pPr>
+      <w:r>
+        <w:rPr>
+          <w:rFonts w:ascii="Courier New" w:hAnsi="Courier New" w:cs="Courier New"/>
+        </w:rPr>
+        <w:t>Bill number</w:t>
+      </w:r>
+      <w:r>
+        <w:rPr>
+          <w:rFonts w:ascii="Courier New" w:hAnsi="Courier New" w:cs="Courier New"/>
+        </w:rPr>
+        <w:tab/>
+      </w:r>
+      <w:r>
+        <w:rPr>
+          <w:rFonts w:ascii="Courier New" w:hAnsi="Courier New" w:cs="Courier New"/>
+        </w:rPr>
+        <w:tab/>
+      </w:r>
+      <w:r>
+        <w:rPr>
+          <w:rFonts w:ascii="Courier New" w:hAnsi="Courier New" w:cs="Courier New"/>
+        </w:rPr>
+        <w:tab/>
+      </w:r>
+      <w:r>
+        <w:rPr>
+          <w:rFonts w:ascii="Courier New" w:hAnsi="Courier New" w:cs="Courier New"/>
+        </w:rPr>
+        <w:tab/>
+        <w:t>- 1558</w:t>
+      </w:r>
+    </w:p>
+    <w:p>
+      <w:pPr>
+        <w:pStyle w:val="PlainText"/>
+        <w:rPr>
+          <w:rFonts w:ascii="Courier New" w:hAnsi="Courier New" w:cs="Courier New"/>
+        </w:rPr>
+      </w:pPr>
+      <w:r>
+        <w:rPr>
+          <w:rFonts w:ascii="Courier New" w:hAnsi="Courier New" w:cs="Courier New"/>
+        </w:rPr>
+        <w:t>---------------------------------------------------------------</w:t>
+      </w:r>
+    </w:p>
+    <w:p>
+      <w:pPr>
+        <w:pStyle w:val="PlainText"/>
+        <w:rPr>
+          <w:rFonts w:ascii="Courier New" w:hAnsi="Courier New" w:cs="Courier New"/>
+        </w:rPr>
+      </w:pPr>
+      <w:r>
+        <w:rPr>
+          <w:rFonts w:ascii="Courier New" w:hAnsi="Courier New" w:cs="Courier New"/>
+        </w:rPr>
+        <w:t>Item Name</w:t>
+      </w:r>
+      <w:r>
+        <w:rPr>
+          <w:rFonts w:ascii="Courier New" w:hAnsi="Courier New" w:cs="Courier New"/>
+        </w:rPr>
+        <w:tab/>
+      </w:r>
+      <w:r>
+        <w:rPr>
+          <w:rFonts w:ascii="Courier New" w:hAnsi="Courier New" w:cs="Courier New"/>
+        </w:rPr>
+        <w:tab/>
+      </w:r>
+      <w:r>
+        <w:rPr>
+          <w:rFonts w:ascii="Courier New" w:hAnsi="Courier New" w:cs="Courier New"/>
+        </w:rPr>
+        <w:tab/>
+      </w:r>
+      <w:r>
+        <w:rPr>
+          <w:rFonts w:ascii="Courier New" w:hAnsi="Courier New" w:cs="Courier New"/>
+        </w:rPr>
+        <w:tab/>
+        <w:t>- CHOWCHOW</w:t>
+      </w:r>
+    </w:p>
+    <w:p>
+      <w:pPr>
+        <w:pStyle w:val="PlainText"/>
+        <w:rPr>
+          <w:rFonts w:ascii="Courier New" w:hAnsi="Courier New" w:cs="Courier New"/>
+        </w:rPr>
+      </w:pPr>
+      <w:r>
+        <w:rPr>
+          <w:rFonts w:ascii="Courier New" w:hAnsi="Courier New" w:cs="Courier New"/>
+        </w:rPr>
+        <w:t>Number of Pockets</w:t>
+      </w:r>
+      <w:r>
+        <w:rPr>
+          <w:rFonts w:ascii="Courier New" w:hAnsi="Courier New" w:cs="Courier New"/>
+        </w:rPr>
+        <w:tab/>
+      </w:r>
+      <w:r>
+        <w:rPr>
+          <w:rFonts w:ascii="Courier New" w:hAnsi="Courier New" w:cs="Courier New"/>
+        </w:rPr>
+        <w:tab/>
+      </w:r>
+      <w:r>
+        <w:rPr>
+          <w:rFonts w:ascii="Courier New" w:hAnsi="Courier New" w:cs="Courier New"/>
+        </w:rPr>
+        <w:tab/>
+        <w:t>- 1</w:t>
+      </w:r>
+    </w:p>
+    <w:p>
+      <w:pPr>
+        <w:pStyle w:val="PlainText"/>
+        <w:rPr>
+          <w:rFonts w:ascii="Courier New" w:hAnsi="Courier New" w:cs="Courier New"/>
+        </w:rPr>
+      </w:pPr>
+      <w:r>
+        <w:rPr>
+          <w:rFonts w:ascii="Courier New" w:hAnsi="Courier New" w:cs="Courier New"/>
+        </w:rPr>
+        <w:t>Number of KGs</w:t>
+      </w:r>
+      <w:r>
+        <w:rPr>
+          <w:rFonts w:ascii="Courier New" w:hAnsi="Courier New" w:cs="Courier New"/>
+        </w:rPr>
+        <w:tab/>
+      </w:r>
+      <w:r>
+        <w:rPr>
+          <w:rFonts w:ascii="Courier New" w:hAnsi="Courier New" w:cs="Courier New"/>
+        </w:rPr>
+        <w:tab/>
+      </w:r>
+      <w:r>
+        <w:rPr>
+          <w:rFonts w:ascii="Courier New" w:hAnsi="Courier New" w:cs="Courier New"/>
+        </w:rPr>
+        <w:tab/>
+        <w:t>- 69</w:t>
+      </w:r>
+    </w:p>
+    <w:p>
+      <w:pPr>
+        <w:pStyle w:val="PlainText"/>
+        <w:rPr>
+          <w:rFonts w:ascii="Courier New" w:hAnsi="Courier New" w:cs="Courier New"/>
+        </w:rPr>
+      </w:pPr>
+      <w:r>
+        <w:rPr>
+          <w:rFonts w:ascii="Courier New" w:hAnsi="Courier New" w:cs="Courier New"/>
+        </w:rPr>
+        <w:t>Rate</w:t>
+      </w:r>
+      <w:r>
+        <w:rPr>
+          <w:rFonts w:ascii="Courier New" w:hAnsi="Courier New" w:cs="Courier New"/>
+        </w:rPr>
+        <w:tab/>
+      </w:r>
+      <w:r>
+        <w:rPr>
+          <w:rFonts w:ascii="Courier New" w:hAnsi="Courier New" w:cs="Courier New"/>
+        </w:rPr>
+        <w:tab/>
+      </w:r>
+      <w:r>
+        <w:rPr>
+          <w:rFonts w:ascii="Courier New" w:hAnsi="Courier New" w:cs="Courier New"/>
+        </w:rPr>
+        <w:tab/>
+      </w:r>
+      <w:r>
+        <w:rPr>
+          <w:rFonts w:ascii="Courier New" w:hAnsi="Courier New" w:cs="Courier New"/>
+        </w:rPr>
+        <w:tab/>
+      </w:r>
+      <w:r>
+        <w:rPr>
+          <w:rFonts w:ascii="Courier New" w:hAnsi="Courier New" w:cs="Courier New"/>
+        </w:rPr>
+        <w:tab/>
+        <w:t>- 10</w:t>
+      </w:r>
+    </w:p>
+    <w:p>
+      <w:pPr>
+        <w:pStyle w:val="PlainText"/>
+        <w:rPr>
+          <w:rFonts w:ascii="Courier New" w:hAnsi="Courier New" w:cs="Courier New"/>
+        </w:rPr>
+      </w:pPr>
+      <w:r>
+        <w:rPr>
+          <w:rFonts w:ascii="Courier New" w:hAnsi="Courier New" w:cs="Courier New"/>
+        </w:rPr>
+        <w:t>Total Price</w:t>
+      </w:r>
+      <w:r>
+        <w:rPr>
+          <w:rFonts w:ascii="Courier New" w:hAnsi="Courier New" w:cs="Courier New"/>
+        </w:rPr>
+        <w:tab/>
+      </w:r>
+      <w:r>
+        <w:rPr>
+          <w:rFonts w:ascii="Courier New" w:hAnsi="Courier New" w:cs="Courier New"/>
+        </w:rPr>
+        <w:tab/>
+      </w:r>
+      <w:r>
+        <w:rPr>
+          <w:rFonts w:ascii="Courier New" w:hAnsi="Courier New" w:cs="Courier New"/>
+        </w:rPr>
+        <w:tab/>
+      </w:r>
+      <w:r>
+        <w:rPr>
+          <w:rFonts w:ascii="Courier New" w:hAnsi="Courier New" w:cs="Courier New"/>
+        </w:rPr>
+        <w:tab/>
+        <w:t>- 690.0</w:t>
+      </w:r>
+    </w:p>
+    <w:p>
+      <w:pPr>
+        <w:pStyle w:val="PlainText"/>
+        <w:rPr>
+          <w:rFonts w:ascii="Courier New" w:hAnsi="Courier New" w:cs="Courier New"/>
+          <w:b/>
+        </w:rPr>
+      </w:pPr>
+      <w:r>
+        <w:rPr>
+          <w:rFonts w:ascii="Courier New" w:hAnsi="Courier New" w:cs="Courier New"/>
+          <w:b/>
+        </w:rPr>
+        <w:t>Amount balance</w:t>
+      </w:r>
+      <w:r>
+        <w:rPr>
+          <w:rFonts w:ascii="Courier New" w:hAnsi="Courier New" w:cs="Courier New"/>
+          <w:b/>
+        </w:rPr>
+        <w:tab/>
+      </w:r>
+      <w:r>
+        <w:rPr>
+          <w:rFonts w:ascii="Courier New" w:hAnsi="Courier New" w:cs="Courier New"/>
+          <w:b/>
+        </w:rPr>
+        <w:tab/>
+      </w:r>
+      <w:r>
+        <w:rPr>
+          <w:rFonts w:ascii="Courier New" w:hAnsi="Courier New" w:cs="Courier New"/>
+          <w:b/>
+        </w:rPr>
+        <w:tab/>
+        <w:t>- 27418.0</w:t>
+      </w:r>
+    </w:p>
+    <w:p>
+      <w:pPr>
+        <w:pStyle w:val="PlainText"/>
+        <w:rPr>
+          <w:rFonts w:ascii="Courier New" w:hAnsi="Courier New" w:cs="Courier New"/>
+        </w:rPr>
+      </w:pPr>
+    </w:p>
+    <w:p>
+      <w:pPr>
+        <w:pStyle w:val="PlainText"/>
+        <w:rPr>
+          <w:rFonts w:ascii="Courier New" w:hAnsi="Courier New" w:cs="Courier New"/>
+        </w:rPr>
+      </w:pPr>
     </w:p>
     <w:p>
       <w:pPr>

--- a/customer _details/GANGAMMA/SEP/TUMKUR/TNLP/PURCHASE DETAILS.docx
+++ b/customer _details/GANGAMMA/SEP/TUMKUR/TNLP/PURCHASE DETAILS.docx
@@ -26491,13 +26491,7 @@
         <w:rPr>
           <w:rFonts w:ascii="Courier New" w:hAnsi="Courier New" w:cs="Courier New"/>
         </w:rPr>
-        <w:t>THU Nov 16</w:t>
-      </w:r>
-      <w:r>
-        <w:rPr>
-          <w:rFonts w:ascii="Courier New" w:hAnsi="Courier New" w:cs="Courier New"/>
-        </w:rPr>
-        <w:t xml:space="preserve"> 10:52:30 PST 2017</w:t>
+        <w:t>THU Nov 16 10:52:30 PST 2017</w:t>
       </w:r>
     </w:p>
     <w:p>
@@ -26818,6 +26812,371 @@
         <w:tab/>
         <w:t>- 27418.0</w:t>
       </w:r>
+    </w:p>
+    <w:p>
+      <w:pPr>
+        <w:pStyle w:val="PlainText"/>
+        <w:rPr>
+          <w:rFonts w:ascii="Courier New" w:hAnsi="Courier New" w:cs="Courier New"/>
+          <w:b/>
+        </w:rPr>
+      </w:pPr>
+    </w:p>
+    <w:p>
+      <w:pPr>
+        <w:pStyle w:val="PlainText"/>
+        <w:rPr>
+          <w:rFonts w:ascii="Courier New" w:hAnsi="Courier New" w:cs="Courier New"/>
+        </w:rPr>
+      </w:pPr>
+      <w:r>
+        <w:rPr>
+          <w:rFonts w:ascii="Courier New" w:hAnsi="Courier New" w:cs="Courier New"/>
+        </w:rPr>
+        <w:t>FRI Nov 17</w:t>
+      </w:r>
+      <w:r>
+        <w:rPr>
+          <w:rFonts w:ascii="Courier New" w:hAnsi="Courier New" w:cs="Courier New"/>
+        </w:rPr>
+        <w:t xml:space="preserve"> 09:52:56 PST 2017</w:t>
+      </w:r>
+    </w:p>
+    <w:p>
+      <w:pPr>
+        <w:pStyle w:val="PlainText"/>
+        <w:rPr>
+          <w:rFonts w:ascii="Courier New" w:hAnsi="Courier New" w:cs="Courier New"/>
+        </w:rPr>
+      </w:pPr>
+      <w:r>
+        <w:rPr>
+          <w:rFonts w:ascii="Courier New" w:hAnsi="Courier New" w:cs="Courier New"/>
+        </w:rPr>
+        <w:t>Person Name</w:t>
+      </w:r>
+      <w:r>
+        <w:rPr>
+          <w:rFonts w:ascii="Courier New" w:hAnsi="Courier New" w:cs="Courier New"/>
+        </w:rPr>
+        <w:tab/>
+      </w:r>
+      <w:r>
+        <w:rPr>
+          <w:rFonts w:ascii="Courier New" w:hAnsi="Courier New" w:cs="Courier New"/>
+        </w:rPr>
+        <w:tab/>
+      </w:r>
+      <w:r>
+        <w:rPr>
+          <w:rFonts w:ascii="Courier New" w:hAnsi="Courier New" w:cs="Courier New"/>
+        </w:rPr>
+        <w:tab/>
+      </w:r>
+      <w:r>
+        <w:rPr>
+          <w:rFonts w:ascii="Courier New" w:hAnsi="Courier New" w:cs="Courier New"/>
+        </w:rPr>
+        <w:tab/>
+        <w:t>- TNLP</w:t>
+      </w:r>
+    </w:p>
+    <w:p>
+      <w:pPr>
+        <w:pStyle w:val="PlainText"/>
+        <w:rPr>
+          <w:rFonts w:ascii="Courier New" w:hAnsi="Courier New" w:cs="Courier New"/>
+        </w:rPr>
+      </w:pPr>
+      <w:r>
+        <w:rPr>
+          <w:rFonts w:ascii="Courier New" w:hAnsi="Courier New" w:cs="Courier New"/>
+        </w:rPr>
+        <w:t>Bill number</w:t>
+      </w:r>
+      <w:r>
+        <w:rPr>
+          <w:rFonts w:ascii="Courier New" w:hAnsi="Courier New" w:cs="Courier New"/>
+        </w:rPr>
+        <w:tab/>
+      </w:r>
+      <w:r>
+        <w:rPr>
+          <w:rFonts w:ascii="Courier New" w:hAnsi="Courier New" w:cs="Courier New"/>
+        </w:rPr>
+        <w:tab/>
+      </w:r>
+      <w:r>
+        <w:rPr>
+          <w:rFonts w:ascii="Courier New" w:hAnsi="Courier New" w:cs="Courier New"/>
+        </w:rPr>
+        <w:tab/>
+      </w:r>
+      <w:r>
+        <w:rPr>
+          <w:rFonts w:ascii="Courier New" w:hAnsi="Courier New" w:cs="Courier New"/>
+        </w:rPr>
+        <w:tab/>
+        <w:t>- 1564</w:t>
+      </w:r>
+    </w:p>
+    <w:p>
+      <w:pPr>
+        <w:pStyle w:val="PlainText"/>
+        <w:rPr>
+          <w:rFonts w:ascii="Courier New" w:hAnsi="Courier New" w:cs="Courier New"/>
+        </w:rPr>
+      </w:pPr>
+      <w:r>
+        <w:rPr>
+          <w:rFonts w:ascii="Courier New" w:hAnsi="Courier New" w:cs="Courier New"/>
+        </w:rPr>
+        <w:t>---------------------------------------------------------------</w:t>
+      </w:r>
+    </w:p>
+    <w:p>
+      <w:pPr>
+        <w:pStyle w:val="PlainText"/>
+        <w:rPr>
+          <w:rFonts w:ascii="Courier New" w:hAnsi="Courier New" w:cs="Courier New"/>
+        </w:rPr>
+      </w:pPr>
+      <w:r>
+        <w:rPr>
+          <w:rFonts w:ascii="Courier New" w:hAnsi="Courier New" w:cs="Courier New"/>
+        </w:rPr>
+        <w:t>Item Name</w:t>
+      </w:r>
+      <w:r>
+        <w:rPr>
+          <w:rFonts w:ascii="Courier New" w:hAnsi="Courier New" w:cs="Courier New"/>
+        </w:rPr>
+        <w:tab/>
+      </w:r>
+      <w:r>
+        <w:rPr>
+          <w:rFonts w:ascii="Courier New" w:hAnsi="Courier New" w:cs="Courier New"/>
+        </w:rPr>
+        <w:tab/>
+      </w:r>
+      <w:r>
+        <w:rPr>
+          <w:rFonts w:ascii="Courier New" w:hAnsi="Courier New" w:cs="Courier New"/>
+        </w:rPr>
+        <w:tab/>
+      </w:r>
+      <w:r>
+        <w:rPr>
+          <w:rFonts w:ascii="Courier New" w:hAnsi="Courier New" w:cs="Courier New"/>
+        </w:rPr>
+        <w:tab/>
+        <w:t>- POTATO</w:t>
+      </w:r>
+    </w:p>
+    <w:p>
+      <w:pPr>
+        <w:pStyle w:val="PlainText"/>
+        <w:rPr>
+          <w:rFonts w:ascii="Courier New" w:hAnsi="Courier New" w:cs="Courier New"/>
+        </w:rPr>
+      </w:pPr>
+      <w:r>
+        <w:rPr>
+          <w:rFonts w:ascii="Courier New" w:hAnsi="Courier New" w:cs="Courier New"/>
+        </w:rPr>
+        <w:t>Number of Pockets</w:t>
+      </w:r>
+      <w:r>
+        <w:rPr>
+          <w:rFonts w:ascii="Courier New" w:hAnsi="Courier New" w:cs="Courier New"/>
+        </w:rPr>
+        <w:tab/>
+      </w:r>
+      <w:r>
+        <w:rPr>
+          <w:rFonts w:ascii="Courier New" w:hAnsi="Courier New" w:cs="Courier New"/>
+        </w:rPr>
+        <w:tab/>
+      </w:r>
+      <w:r>
+        <w:rPr>
+          <w:rFonts w:ascii="Courier New" w:hAnsi="Courier New" w:cs="Courier New"/>
+        </w:rPr>
+        <w:tab/>
+        <w:t>- 1</w:t>
+      </w:r>
+    </w:p>
+    <w:p>
+      <w:pPr>
+        <w:pStyle w:val="PlainText"/>
+        <w:rPr>
+          <w:rFonts w:ascii="Courier New" w:hAnsi="Courier New" w:cs="Courier New"/>
+        </w:rPr>
+      </w:pPr>
+      <w:r>
+        <w:rPr>
+          <w:rFonts w:ascii="Courier New" w:hAnsi="Courier New" w:cs="Courier New"/>
+        </w:rPr>
+        <w:t>Number of KGs</w:t>
+      </w:r>
+      <w:r>
+        <w:rPr>
+          <w:rFonts w:ascii="Courier New" w:hAnsi="Courier New" w:cs="Courier New"/>
+        </w:rPr>
+        <w:tab/>
+      </w:r>
+      <w:r>
+        <w:rPr>
+          <w:rFonts w:ascii="Courier New" w:hAnsi="Courier New" w:cs="Courier New"/>
+        </w:rPr>
+        <w:tab/>
+      </w:r>
+      <w:r>
+        <w:rPr>
+          <w:rFonts w:ascii="Courier New" w:hAnsi="Courier New" w:cs="Courier New"/>
+        </w:rPr>
+        <w:tab/>
+        <w:t>- 49</w:t>
+      </w:r>
+    </w:p>
+    <w:p>
+      <w:pPr>
+        <w:pStyle w:val="PlainText"/>
+        <w:rPr>
+          <w:rFonts w:ascii="Courier New" w:hAnsi="Courier New" w:cs="Courier New"/>
+        </w:rPr>
+      </w:pPr>
+      <w:r>
+        <w:rPr>
+          <w:rFonts w:ascii="Courier New" w:hAnsi="Courier New" w:cs="Courier New"/>
+        </w:rPr>
+        <w:t>Rate</w:t>
+      </w:r>
+      <w:r>
+        <w:rPr>
+          <w:rFonts w:ascii="Courier New" w:hAnsi="Courier New" w:cs="Courier New"/>
+        </w:rPr>
+        <w:tab/>
+      </w:r>
+      <w:r>
+        <w:rPr>
+          <w:rFonts w:ascii="Courier New" w:hAnsi="Courier New" w:cs="Courier New"/>
+        </w:rPr>
+        <w:tab/>
+      </w:r>
+      <w:r>
+        <w:rPr>
+          <w:rFonts w:ascii="Courier New" w:hAnsi="Courier New" w:cs="Courier New"/>
+        </w:rPr>
+        <w:tab/>
+      </w:r>
+      <w:r>
+        <w:rPr>
+          <w:rFonts w:ascii="Courier New" w:hAnsi="Courier New" w:cs="Courier New"/>
+        </w:rPr>
+        <w:tab/>
+      </w:r>
+      <w:r>
+        <w:rPr>
+          <w:rFonts w:ascii="Courier New" w:hAnsi="Courier New" w:cs="Courier New"/>
+        </w:rPr>
+        <w:tab/>
+        <w:t>- 12</w:t>
+      </w:r>
+    </w:p>
+    <w:p>
+      <w:pPr>
+        <w:pStyle w:val="PlainText"/>
+        <w:rPr>
+          <w:rFonts w:ascii="Courier New" w:hAnsi="Courier New" w:cs="Courier New"/>
+        </w:rPr>
+      </w:pPr>
+      <w:r>
+        <w:rPr>
+          <w:rFonts w:ascii="Courier New" w:hAnsi="Courier New" w:cs="Courier New"/>
+        </w:rPr>
+        <w:t>Total Price</w:t>
+      </w:r>
+      <w:r>
+        <w:rPr>
+          <w:rFonts w:ascii="Courier New" w:hAnsi="Courier New" w:cs="Courier New"/>
+        </w:rPr>
+        <w:tab/>
+      </w:r>
+      <w:r>
+        <w:rPr>
+          <w:rFonts w:ascii="Courier New" w:hAnsi="Courier New" w:cs="Courier New"/>
+        </w:rPr>
+        <w:tab/>
+      </w:r>
+      <w:r>
+        <w:rPr>
+          <w:rFonts w:ascii="Courier New" w:hAnsi="Courier New" w:cs="Courier New"/>
+        </w:rPr>
+        <w:tab/>
+      </w:r>
+      <w:r>
+        <w:rPr>
+          <w:rFonts w:ascii="Courier New" w:hAnsi="Courier New" w:cs="Courier New"/>
+        </w:rPr>
+        <w:tab/>
+        <w:t>- 588.0</w:t>
+      </w:r>
+    </w:p>
+    <w:p>
+      <w:pPr>
+        <w:pStyle w:val="PlainText"/>
+        <w:rPr>
+          <w:rFonts w:ascii="Courier New" w:hAnsi="Courier New" w:cs="Courier New"/>
+          <w:b/>
+        </w:rPr>
+      </w:pPr>
+      <w:r>
+        <w:rPr>
+          <w:rFonts w:ascii="Courier New" w:hAnsi="Courier New" w:cs="Courier New"/>
+          <w:b/>
+        </w:rPr>
+        <w:t>Amount balance</w:t>
+      </w:r>
+      <w:r>
+        <w:rPr>
+          <w:rFonts w:ascii="Courier New" w:hAnsi="Courier New" w:cs="Courier New"/>
+          <w:b/>
+        </w:rPr>
+        <w:tab/>
+      </w:r>
+      <w:r>
+        <w:rPr>
+          <w:rFonts w:ascii="Courier New" w:hAnsi="Courier New" w:cs="Courier New"/>
+          <w:b/>
+        </w:rPr>
+        <w:tab/>
+      </w:r>
+      <w:r>
+        <w:rPr>
+          <w:rFonts w:ascii="Courier New" w:hAnsi="Courier New" w:cs="Courier New"/>
+          <w:b/>
+        </w:rPr>
+        <w:tab/>
+        <w:t>- 28006.0</w:t>
+      </w:r>
+    </w:p>
+    <w:p>
+      <w:pPr>
+        <w:pStyle w:val="PlainText"/>
+        <w:rPr>
+          <w:rFonts w:ascii="Courier New" w:hAnsi="Courier New" w:cs="Courier New"/>
+        </w:rPr>
+      </w:pPr>
+    </w:p>
+    <w:p>
+      <w:pPr>
+        <w:pStyle w:val="PlainText"/>
+        <w:rPr>
+          <w:rFonts w:ascii="Courier New" w:hAnsi="Courier New" w:cs="Courier New"/>
+          <w:b/>
+        </w:rPr>
+      </w:pPr>
     </w:p>
     <w:p>
       <w:pPr>

--- a/customer _details/GANGAMMA/SEP/TUMKUR/TNLP/PURCHASE DETAILS.docx
+++ b/customer _details/GANGAMMA/SEP/TUMKUR/TNLP/PURCHASE DETAILS.docx
@@ -26833,13 +26833,7 @@
         <w:rPr>
           <w:rFonts w:ascii="Courier New" w:hAnsi="Courier New" w:cs="Courier New"/>
         </w:rPr>
-        <w:t>FRI Nov 17</w:t>
-      </w:r>
-      <w:r>
-        <w:rPr>
-          <w:rFonts w:ascii="Courier New" w:hAnsi="Courier New" w:cs="Courier New"/>
-        </w:rPr>
-        <w:t xml:space="preserve"> 09:52:56 PST 2017</w:t>
+        <w:t>FRI Nov 17 09:52:56 PST 2017</w:t>
       </w:r>
     </w:p>
     <w:p>
@@ -27160,6 +27154,371 @@
         <w:tab/>
         <w:t>- 28006.0</w:t>
       </w:r>
+    </w:p>
+    <w:p>
+      <w:pPr>
+        <w:pStyle w:val="PlainText"/>
+        <w:rPr>
+          <w:rFonts w:ascii="Courier New" w:hAnsi="Courier New" w:cs="Courier New"/>
+          <w:b/>
+        </w:rPr>
+      </w:pPr>
+    </w:p>
+    <w:p>
+      <w:pPr>
+        <w:pStyle w:val="PlainText"/>
+        <w:rPr>
+          <w:rFonts w:ascii="Courier New" w:hAnsi="Courier New" w:cs="Courier New"/>
+        </w:rPr>
+      </w:pPr>
+      <w:r>
+        <w:rPr>
+          <w:rFonts w:ascii="Courier New" w:hAnsi="Courier New" w:cs="Courier New"/>
+        </w:rPr>
+        <w:t>THU Nov 23</w:t>
+      </w:r>
+      <w:r>
+        <w:rPr>
+          <w:rFonts w:ascii="Courier New" w:hAnsi="Courier New" w:cs="Courier New"/>
+        </w:rPr>
+        <w:t xml:space="preserve"> 10:35:49 PST 2017</w:t>
+      </w:r>
+    </w:p>
+    <w:p>
+      <w:pPr>
+        <w:pStyle w:val="PlainText"/>
+        <w:rPr>
+          <w:rFonts w:ascii="Courier New" w:hAnsi="Courier New" w:cs="Courier New"/>
+        </w:rPr>
+      </w:pPr>
+      <w:r>
+        <w:rPr>
+          <w:rFonts w:ascii="Courier New" w:hAnsi="Courier New" w:cs="Courier New"/>
+        </w:rPr>
+        <w:t>Person Name</w:t>
+      </w:r>
+      <w:r>
+        <w:rPr>
+          <w:rFonts w:ascii="Courier New" w:hAnsi="Courier New" w:cs="Courier New"/>
+        </w:rPr>
+        <w:tab/>
+      </w:r>
+      <w:r>
+        <w:rPr>
+          <w:rFonts w:ascii="Courier New" w:hAnsi="Courier New" w:cs="Courier New"/>
+        </w:rPr>
+        <w:tab/>
+      </w:r>
+      <w:r>
+        <w:rPr>
+          <w:rFonts w:ascii="Courier New" w:hAnsi="Courier New" w:cs="Courier New"/>
+        </w:rPr>
+        <w:tab/>
+      </w:r>
+      <w:r>
+        <w:rPr>
+          <w:rFonts w:ascii="Courier New" w:hAnsi="Courier New" w:cs="Courier New"/>
+        </w:rPr>
+        <w:tab/>
+        <w:t>- TNLP</w:t>
+      </w:r>
+    </w:p>
+    <w:p>
+      <w:pPr>
+        <w:pStyle w:val="PlainText"/>
+        <w:rPr>
+          <w:rFonts w:ascii="Courier New" w:hAnsi="Courier New" w:cs="Courier New"/>
+        </w:rPr>
+      </w:pPr>
+      <w:r>
+        <w:rPr>
+          <w:rFonts w:ascii="Courier New" w:hAnsi="Courier New" w:cs="Courier New"/>
+        </w:rPr>
+        <w:t>Bill number</w:t>
+      </w:r>
+      <w:r>
+        <w:rPr>
+          <w:rFonts w:ascii="Courier New" w:hAnsi="Courier New" w:cs="Courier New"/>
+        </w:rPr>
+        <w:tab/>
+      </w:r>
+      <w:r>
+        <w:rPr>
+          <w:rFonts w:ascii="Courier New" w:hAnsi="Courier New" w:cs="Courier New"/>
+        </w:rPr>
+        <w:tab/>
+      </w:r>
+      <w:r>
+        <w:rPr>
+          <w:rFonts w:ascii="Courier New" w:hAnsi="Courier New" w:cs="Courier New"/>
+        </w:rPr>
+        <w:tab/>
+      </w:r>
+      <w:r>
+        <w:rPr>
+          <w:rFonts w:ascii="Courier New" w:hAnsi="Courier New" w:cs="Courier New"/>
+        </w:rPr>
+        <w:tab/>
+        <w:t>- 1624</w:t>
+      </w:r>
+    </w:p>
+    <w:p>
+      <w:pPr>
+        <w:pStyle w:val="PlainText"/>
+        <w:rPr>
+          <w:rFonts w:ascii="Courier New" w:hAnsi="Courier New" w:cs="Courier New"/>
+        </w:rPr>
+      </w:pPr>
+      <w:r>
+        <w:rPr>
+          <w:rFonts w:ascii="Courier New" w:hAnsi="Courier New" w:cs="Courier New"/>
+        </w:rPr>
+        <w:t>---------------------------------------------------------------</w:t>
+      </w:r>
+    </w:p>
+    <w:p>
+      <w:pPr>
+        <w:pStyle w:val="PlainText"/>
+        <w:rPr>
+          <w:rFonts w:ascii="Courier New" w:hAnsi="Courier New" w:cs="Courier New"/>
+        </w:rPr>
+      </w:pPr>
+      <w:r>
+        <w:rPr>
+          <w:rFonts w:ascii="Courier New" w:hAnsi="Courier New" w:cs="Courier New"/>
+        </w:rPr>
+        <w:t>Item Name</w:t>
+      </w:r>
+      <w:r>
+        <w:rPr>
+          <w:rFonts w:ascii="Courier New" w:hAnsi="Courier New" w:cs="Courier New"/>
+        </w:rPr>
+        <w:tab/>
+      </w:r>
+      <w:r>
+        <w:rPr>
+          <w:rFonts w:ascii="Courier New" w:hAnsi="Courier New" w:cs="Courier New"/>
+        </w:rPr>
+        <w:tab/>
+      </w:r>
+      <w:r>
+        <w:rPr>
+          <w:rFonts w:ascii="Courier New" w:hAnsi="Courier New" w:cs="Courier New"/>
+        </w:rPr>
+        <w:tab/>
+      </w:r>
+      <w:r>
+        <w:rPr>
+          <w:rFonts w:ascii="Courier New" w:hAnsi="Courier New" w:cs="Courier New"/>
+        </w:rPr>
+        <w:tab/>
+        <w:t>- BEANS</w:t>
+      </w:r>
+    </w:p>
+    <w:p>
+      <w:pPr>
+        <w:pStyle w:val="PlainText"/>
+        <w:rPr>
+          <w:rFonts w:ascii="Courier New" w:hAnsi="Courier New" w:cs="Courier New"/>
+        </w:rPr>
+      </w:pPr>
+      <w:r>
+        <w:rPr>
+          <w:rFonts w:ascii="Courier New" w:hAnsi="Courier New" w:cs="Courier New"/>
+        </w:rPr>
+        <w:t>Number of Pockets</w:t>
+      </w:r>
+      <w:r>
+        <w:rPr>
+          <w:rFonts w:ascii="Courier New" w:hAnsi="Courier New" w:cs="Courier New"/>
+        </w:rPr>
+        <w:tab/>
+      </w:r>
+      <w:r>
+        <w:rPr>
+          <w:rFonts w:ascii="Courier New" w:hAnsi="Courier New" w:cs="Courier New"/>
+        </w:rPr>
+        <w:tab/>
+      </w:r>
+      <w:r>
+        <w:rPr>
+          <w:rFonts w:ascii="Courier New" w:hAnsi="Courier New" w:cs="Courier New"/>
+        </w:rPr>
+        <w:tab/>
+        <w:t>- 2</w:t>
+      </w:r>
+    </w:p>
+    <w:p>
+      <w:pPr>
+        <w:pStyle w:val="PlainText"/>
+        <w:rPr>
+          <w:rFonts w:ascii="Courier New" w:hAnsi="Courier New" w:cs="Courier New"/>
+        </w:rPr>
+      </w:pPr>
+      <w:r>
+        <w:rPr>
+          <w:rFonts w:ascii="Courier New" w:hAnsi="Courier New" w:cs="Courier New"/>
+        </w:rPr>
+        <w:t>Number of KGs</w:t>
+      </w:r>
+      <w:r>
+        <w:rPr>
+          <w:rFonts w:ascii="Courier New" w:hAnsi="Courier New" w:cs="Courier New"/>
+        </w:rPr>
+        <w:tab/>
+      </w:r>
+      <w:r>
+        <w:rPr>
+          <w:rFonts w:ascii="Courier New" w:hAnsi="Courier New" w:cs="Courier New"/>
+        </w:rPr>
+        <w:tab/>
+      </w:r>
+      <w:r>
+        <w:rPr>
+          <w:rFonts w:ascii="Courier New" w:hAnsi="Courier New" w:cs="Courier New"/>
+        </w:rPr>
+        <w:tab/>
+        <w:t>- 179</w:t>
+      </w:r>
+    </w:p>
+    <w:p>
+      <w:pPr>
+        <w:pStyle w:val="PlainText"/>
+        <w:rPr>
+          <w:rFonts w:ascii="Courier New" w:hAnsi="Courier New" w:cs="Courier New"/>
+        </w:rPr>
+      </w:pPr>
+      <w:r>
+        <w:rPr>
+          <w:rFonts w:ascii="Courier New" w:hAnsi="Courier New" w:cs="Courier New"/>
+        </w:rPr>
+        <w:t>Rate</w:t>
+      </w:r>
+      <w:r>
+        <w:rPr>
+          <w:rFonts w:ascii="Courier New" w:hAnsi="Courier New" w:cs="Courier New"/>
+        </w:rPr>
+        <w:tab/>
+      </w:r>
+      <w:r>
+        <w:rPr>
+          <w:rFonts w:ascii="Courier New" w:hAnsi="Courier New" w:cs="Courier New"/>
+        </w:rPr>
+        <w:tab/>
+      </w:r>
+      <w:r>
+        <w:rPr>
+          <w:rFonts w:ascii="Courier New" w:hAnsi="Courier New" w:cs="Courier New"/>
+        </w:rPr>
+        <w:tab/>
+      </w:r>
+      <w:r>
+        <w:rPr>
+          <w:rFonts w:ascii="Courier New" w:hAnsi="Courier New" w:cs="Courier New"/>
+        </w:rPr>
+        <w:tab/>
+      </w:r>
+      <w:r>
+        <w:rPr>
+          <w:rFonts w:ascii="Courier New" w:hAnsi="Courier New" w:cs="Courier New"/>
+        </w:rPr>
+        <w:tab/>
+        <w:t>- 25</w:t>
+      </w:r>
+    </w:p>
+    <w:p>
+      <w:pPr>
+        <w:pStyle w:val="PlainText"/>
+        <w:rPr>
+          <w:rFonts w:ascii="Courier New" w:hAnsi="Courier New" w:cs="Courier New"/>
+        </w:rPr>
+      </w:pPr>
+      <w:r>
+        <w:rPr>
+          <w:rFonts w:ascii="Courier New" w:hAnsi="Courier New" w:cs="Courier New"/>
+        </w:rPr>
+        <w:t>Total Price</w:t>
+      </w:r>
+      <w:r>
+        <w:rPr>
+          <w:rFonts w:ascii="Courier New" w:hAnsi="Courier New" w:cs="Courier New"/>
+        </w:rPr>
+        <w:tab/>
+      </w:r>
+      <w:r>
+        <w:rPr>
+          <w:rFonts w:ascii="Courier New" w:hAnsi="Courier New" w:cs="Courier New"/>
+        </w:rPr>
+        <w:tab/>
+      </w:r>
+      <w:r>
+        <w:rPr>
+          <w:rFonts w:ascii="Courier New" w:hAnsi="Courier New" w:cs="Courier New"/>
+        </w:rPr>
+        <w:tab/>
+      </w:r>
+      <w:r>
+        <w:rPr>
+          <w:rFonts w:ascii="Courier New" w:hAnsi="Courier New" w:cs="Courier New"/>
+        </w:rPr>
+        <w:tab/>
+        <w:t>- 4475.0</w:t>
+      </w:r>
+    </w:p>
+    <w:p>
+      <w:pPr>
+        <w:pStyle w:val="PlainText"/>
+        <w:rPr>
+          <w:rFonts w:ascii="Courier New" w:hAnsi="Courier New" w:cs="Courier New"/>
+          <w:b/>
+        </w:rPr>
+      </w:pPr>
+      <w:r>
+        <w:rPr>
+          <w:rFonts w:ascii="Courier New" w:hAnsi="Courier New" w:cs="Courier New"/>
+          <w:b/>
+        </w:rPr>
+        <w:t>Amount balance</w:t>
+      </w:r>
+      <w:r>
+        <w:rPr>
+          <w:rFonts w:ascii="Courier New" w:hAnsi="Courier New" w:cs="Courier New"/>
+          <w:b/>
+        </w:rPr>
+        <w:tab/>
+      </w:r>
+      <w:r>
+        <w:rPr>
+          <w:rFonts w:ascii="Courier New" w:hAnsi="Courier New" w:cs="Courier New"/>
+          <w:b/>
+        </w:rPr>
+        <w:tab/>
+      </w:r>
+      <w:r>
+        <w:rPr>
+          <w:rFonts w:ascii="Courier New" w:hAnsi="Courier New" w:cs="Courier New"/>
+          <w:b/>
+        </w:rPr>
+        <w:tab/>
+        <w:t>- 32481.0</w:t>
+      </w:r>
+    </w:p>
+    <w:p>
+      <w:pPr>
+        <w:pStyle w:val="PlainText"/>
+        <w:rPr>
+          <w:rFonts w:ascii="Courier New" w:hAnsi="Courier New" w:cs="Courier New"/>
+        </w:rPr>
+      </w:pPr>
+    </w:p>
+    <w:p>
+      <w:pPr>
+        <w:pStyle w:val="PlainText"/>
+        <w:rPr>
+          <w:rFonts w:ascii="Courier New" w:hAnsi="Courier New" w:cs="Courier New"/>
+          <w:b/>
+        </w:rPr>
+      </w:pPr>
     </w:p>
     <w:p>
       <w:pPr>

--- a/customer _details/GANGAMMA/SEP/TUMKUR/TNLP/PURCHASE DETAILS.docx
+++ b/customer _details/GANGAMMA/SEP/TUMKUR/TNLP/PURCHASE DETAILS.docx
@@ -27175,13 +27175,7 @@
         <w:rPr>
           <w:rFonts w:ascii="Courier New" w:hAnsi="Courier New" w:cs="Courier New"/>
         </w:rPr>
-        <w:t>THU Nov 23</w:t>
-      </w:r>
-      <w:r>
-        <w:rPr>
-          <w:rFonts w:ascii="Courier New" w:hAnsi="Courier New" w:cs="Courier New"/>
-        </w:rPr>
-        <w:t xml:space="preserve"> 10:35:49 PST 2017</w:t>
+        <w:t>THU Nov 23 10:35:49 PST 2017</w:t>
       </w:r>
     </w:p>
     <w:p>
@@ -27502,6 +27496,380 @@
         <w:tab/>
         <w:t>- 32481.0</w:t>
       </w:r>
+    </w:p>
+    <w:p>
+      <w:pPr>
+        <w:pStyle w:val="PlainText"/>
+        <w:rPr>
+          <w:rFonts w:ascii="Courier New" w:hAnsi="Courier New" w:cs="Courier New"/>
+          <w:b/>
+        </w:rPr>
+      </w:pPr>
+    </w:p>
+    <w:p>
+      <w:pPr>
+        <w:pStyle w:val="PlainText"/>
+        <w:rPr>
+          <w:rFonts w:ascii="Courier New" w:hAnsi="Courier New" w:cs="Courier New"/>
+          <w:b/>
+        </w:rPr>
+      </w:pPr>
+    </w:p>
+    <w:p>
+      <w:pPr>
+        <w:pStyle w:val="PlainText"/>
+        <w:rPr>
+          <w:rFonts w:ascii="Courier New" w:hAnsi="Courier New" w:cs="Courier New"/>
+        </w:rPr>
+      </w:pPr>
+      <w:r>
+        <w:rPr>
+          <w:rFonts w:ascii="Courier New" w:hAnsi="Courier New" w:cs="Courier New"/>
+        </w:rPr>
+        <w:t>THU NOV 30</w:t>
+      </w:r>
+      <w:r>
+        <w:rPr>
+          <w:rFonts w:ascii="Courier New" w:hAnsi="Courier New" w:cs="Courier New"/>
+        </w:rPr>
+        <w:t xml:space="preserve"> 10:12:55 PST 2017</w:t>
+      </w:r>
+    </w:p>
+    <w:p>
+      <w:pPr>
+        <w:pStyle w:val="PlainText"/>
+        <w:rPr>
+          <w:rFonts w:ascii="Courier New" w:hAnsi="Courier New" w:cs="Courier New"/>
+        </w:rPr>
+      </w:pPr>
+      <w:r>
+        <w:rPr>
+          <w:rFonts w:ascii="Courier New" w:hAnsi="Courier New" w:cs="Courier New"/>
+        </w:rPr>
+        <w:t>Person Name</w:t>
+      </w:r>
+      <w:r>
+        <w:rPr>
+          <w:rFonts w:ascii="Courier New" w:hAnsi="Courier New" w:cs="Courier New"/>
+        </w:rPr>
+        <w:tab/>
+      </w:r>
+      <w:r>
+        <w:rPr>
+          <w:rFonts w:ascii="Courier New" w:hAnsi="Courier New" w:cs="Courier New"/>
+        </w:rPr>
+        <w:tab/>
+      </w:r>
+      <w:r>
+        <w:rPr>
+          <w:rFonts w:ascii="Courier New" w:hAnsi="Courier New" w:cs="Courier New"/>
+        </w:rPr>
+        <w:tab/>
+      </w:r>
+      <w:r>
+        <w:rPr>
+          <w:rFonts w:ascii="Courier New" w:hAnsi="Courier New" w:cs="Courier New"/>
+        </w:rPr>
+        <w:tab/>
+        <w:t>- TNLP</w:t>
+      </w:r>
+    </w:p>
+    <w:p>
+      <w:pPr>
+        <w:pStyle w:val="PlainText"/>
+        <w:rPr>
+          <w:rFonts w:ascii="Courier New" w:hAnsi="Courier New" w:cs="Courier New"/>
+        </w:rPr>
+      </w:pPr>
+      <w:r>
+        <w:rPr>
+          <w:rFonts w:ascii="Courier New" w:hAnsi="Courier New" w:cs="Courier New"/>
+        </w:rPr>
+        <w:t>Bill number</w:t>
+      </w:r>
+      <w:r>
+        <w:rPr>
+          <w:rFonts w:ascii="Courier New" w:hAnsi="Courier New" w:cs="Courier New"/>
+        </w:rPr>
+        <w:tab/>
+      </w:r>
+      <w:r>
+        <w:rPr>
+          <w:rFonts w:ascii="Courier New" w:hAnsi="Courier New" w:cs="Courier New"/>
+        </w:rPr>
+        <w:tab/>
+      </w:r>
+      <w:r>
+        <w:rPr>
+          <w:rFonts w:ascii="Courier New" w:hAnsi="Courier New" w:cs="Courier New"/>
+        </w:rPr>
+        <w:tab/>
+      </w:r>
+      <w:r>
+        <w:rPr>
+          <w:rFonts w:ascii="Courier New" w:hAnsi="Courier New" w:cs="Courier New"/>
+        </w:rPr>
+        <w:tab/>
+        <w:t>- 1708</w:t>
+      </w:r>
+    </w:p>
+    <w:p>
+      <w:pPr>
+        <w:pStyle w:val="PlainText"/>
+        <w:rPr>
+          <w:rFonts w:ascii="Courier New" w:hAnsi="Courier New" w:cs="Courier New"/>
+        </w:rPr>
+      </w:pPr>
+      <w:r>
+        <w:rPr>
+          <w:rFonts w:ascii="Courier New" w:hAnsi="Courier New" w:cs="Courier New"/>
+        </w:rPr>
+        <w:t>---------------------------------------------------------------</w:t>
+      </w:r>
+    </w:p>
+    <w:p>
+      <w:pPr>
+        <w:pStyle w:val="PlainText"/>
+        <w:rPr>
+          <w:rFonts w:ascii="Courier New" w:hAnsi="Courier New" w:cs="Courier New"/>
+        </w:rPr>
+      </w:pPr>
+      <w:r>
+        <w:rPr>
+          <w:rFonts w:ascii="Courier New" w:hAnsi="Courier New" w:cs="Courier New"/>
+        </w:rPr>
+        <w:t>Item Name</w:t>
+      </w:r>
+      <w:r>
+        <w:rPr>
+          <w:rFonts w:ascii="Courier New" w:hAnsi="Courier New" w:cs="Courier New"/>
+        </w:rPr>
+        <w:tab/>
+      </w:r>
+      <w:r>
+        <w:rPr>
+          <w:rFonts w:ascii="Courier New" w:hAnsi="Courier New" w:cs="Courier New"/>
+        </w:rPr>
+        <w:tab/>
+      </w:r>
+      <w:r>
+        <w:rPr>
+          <w:rFonts w:ascii="Courier New" w:hAnsi="Courier New" w:cs="Courier New"/>
+        </w:rPr>
+        <w:tab/>
+      </w:r>
+      <w:r>
+        <w:rPr>
+          <w:rFonts w:ascii="Courier New" w:hAnsi="Courier New" w:cs="Courier New"/>
+        </w:rPr>
+        <w:tab/>
+        <w:t>- MULANGI</w:t>
+      </w:r>
+    </w:p>
+    <w:p>
+      <w:pPr>
+        <w:pStyle w:val="PlainText"/>
+        <w:rPr>
+          <w:rFonts w:ascii="Courier New" w:hAnsi="Courier New" w:cs="Courier New"/>
+        </w:rPr>
+      </w:pPr>
+      <w:r>
+        <w:rPr>
+          <w:rFonts w:ascii="Courier New" w:hAnsi="Courier New" w:cs="Courier New"/>
+        </w:rPr>
+        <w:t>Number of Pockets</w:t>
+      </w:r>
+      <w:r>
+        <w:rPr>
+          <w:rFonts w:ascii="Courier New" w:hAnsi="Courier New" w:cs="Courier New"/>
+        </w:rPr>
+        <w:tab/>
+      </w:r>
+      <w:r>
+        <w:rPr>
+          <w:rFonts w:ascii="Courier New" w:hAnsi="Courier New" w:cs="Courier New"/>
+        </w:rPr>
+        <w:tab/>
+      </w:r>
+      <w:r>
+        <w:rPr>
+          <w:rFonts w:ascii="Courier New" w:hAnsi="Courier New" w:cs="Courier New"/>
+        </w:rPr>
+        <w:tab/>
+        <w:t>- 10</w:t>
+      </w:r>
+    </w:p>
+    <w:p>
+      <w:pPr>
+        <w:pStyle w:val="PlainText"/>
+        <w:rPr>
+          <w:rFonts w:ascii="Courier New" w:hAnsi="Courier New" w:cs="Courier New"/>
+        </w:rPr>
+      </w:pPr>
+      <w:r>
+        <w:rPr>
+          <w:rFonts w:ascii="Courier New" w:hAnsi="Courier New" w:cs="Courier New"/>
+        </w:rPr>
+        <w:t>Number of KGs</w:t>
+      </w:r>
+      <w:r>
+        <w:rPr>
+          <w:rFonts w:ascii="Courier New" w:hAnsi="Courier New" w:cs="Courier New"/>
+        </w:rPr>
+        <w:tab/>
+      </w:r>
+      <w:r>
+        <w:rPr>
+          <w:rFonts w:ascii="Courier New" w:hAnsi="Courier New" w:cs="Courier New"/>
+        </w:rPr>
+        <w:tab/>
+      </w:r>
+      <w:r>
+        <w:rPr>
+          <w:rFonts w:ascii="Courier New" w:hAnsi="Courier New" w:cs="Courier New"/>
+        </w:rPr>
+        <w:tab/>
+        <w:t>- 288</w:t>
+      </w:r>
+    </w:p>
+    <w:p>
+      <w:pPr>
+        <w:pStyle w:val="PlainText"/>
+        <w:rPr>
+          <w:rFonts w:ascii="Courier New" w:hAnsi="Courier New" w:cs="Courier New"/>
+        </w:rPr>
+      </w:pPr>
+      <w:r>
+        <w:rPr>
+          <w:rFonts w:ascii="Courier New" w:hAnsi="Courier New" w:cs="Courier New"/>
+        </w:rPr>
+        <w:t>Rate</w:t>
+      </w:r>
+      <w:r>
+        <w:rPr>
+          <w:rFonts w:ascii="Courier New" w:hAnsi="Courier New" w:cs="Courier New"/>
+        </w:rPr>
+        <w:tab/>
+      </w:r>
+      <w:r>
+        <w:rPr>
+          <w:rFonts w:ascii="Courier New" w:hAnsi="Courier New" w:cs="Courier New"/>
+        </w:rPr>
+        <w:tab/>
+      </w:r>
+      <w:r>
+        <w:rPr>
+          <w:rFonts w:ascii="Courier New" w:hAnsi="Courier New" w:cs="Courier New"/>
+        </w:rPr>
+        <w:tab/>
+      </w:r>
+      <w:r>
+        <w:rPr>
+          <w:rFonts w:ascii="Courier New" w:hAnsi="Courier New" w:cs="Courier New"/>
+        </w:rPr>
+        <w:tab/>
+      </w:r>
+      <w:r>
+        <w:rPr>
+          <w:rFonts w:ascii="Courier New" w:hAnsi="Courier New" w:cs="Courier New"/>
+        </w:rPr>
+        <w:tab/>
+        <w:t>- 10</w:t>
+      </w:r>
+    </w:p>
+    <w:p>
+      <w:pPr>
+        <w:pStyle w:val="PlainText"/>
+        <w:rPr>
+          <w:rFonts w:ascii="Courier New" w:hAnsi="Courier New" w:cs="Courier New"/>
+        </w:rPr>
+      </w:pPr>
+      <w:r>
+        <w:rPr>
+          <w:rFonts w:ascii="Courier New" w:hAnsi="Courier New" w:cs="Courier New"/>
+        </w:rPr>
+        <w:t>Total Price</w:t>
+      </w:r>
+      <w:r>
+        <w:rPr>
+          <w:rFonts w:ascii="Courier New" w:hAnsi="Courier New" w:cs="Courier New"/>
+        </w:rPr>
+        <w:tab/>
+      </w:r>
+      <w:r>
+        <w:rPr>
+          <w:rFonts w:ascii="Courier New" w:hAnsi="Courier New" w:cs="Courier New"/>
+        </w:rPr>
+        <w:tab/>
+      </w:r>
+      <w:r>
+        <w:rPr>
+          <w:rFonts w:ascii="Courier New" w:hAnsi="Courier New" w:cs="Courier New"/>
+        </w:rPr>
+        <w:tab/>
+      </w:r>
+      <w:r>
+        <w:rPr>
+          <w:rFonts w:ascii="Courier New" w:hAnsi="Courier New" w:cs="Courier New"/>
+        </w:rPr>
+        <w:tab/>
+        <w:t>- 2880.0</w:t>
+      </w:r>
+    </w:p>
+    <w:p>
+      <w:pPr>
+        <w:pStyle w:val="PlainText"/>
+        <w:rPr>
+          <w:rFonts w:ascii="Courier New" w:hAnsi="Courier New" w:cs="Courier New"/>
+          <w:b/>
+        </w:rPr>
+      </w:pPr>
+      <w:r>
+        <w:rPr>
+          <w:rFonts w:ascii="Courier New" w:hAnsi="Courier New" w:cs="Courier New"/>
+          <w:b/>
+        </w:rPr>
+        <w:t>Amount balance</w:t>
+      </w:r>
+      <w:r>
+        <w:rPr>
+          <w:rFonts w:ascii="Courier New" w:hAnsi="Courier New" w:cs="Courier New"/>
+          <w:b/>
+        </w:rPr>
+        <w:tab/>
+      </w:r>
+      <w:r>
+        <w:rPr>
+          <w:rFonts w:ascii="Courier New" w:hAnsi="Courier New" w:cs="Courier New"/>
+          <w:b/>
+        </w:rPr>
+        <w:tab/>
+      </w:r>
+      <w:r>
+        <w:rPr>
+          <w:rFonts w:ascii="Courier New" w:hAnsi="Courier New" w:cs="Courier New"/>
+          <w:b/>
+        </w:rPr>
+        <w:tab/>
+        <w:t>- 35361.0</w:t>
+      </w:r>
+    </w:p>
+    <w:p>
+      <w:pPr>
+        <w:pStyle w:val="PlainText"/>
+        <w:rPr>
+          <w:rFonts w:ascii="Courier New" w:hAnsi="Courier New" w:cs="Courier New"/>
+        </w:rPr>
+      </w:pPr>
+    </w:p>
+    <w:p>
+      <w:pPr>
+        <w:pStyle w:val="PlainText"/>
+        <w:rPr>
+          <w:rFonts w:ascii="Courier New" w:hAnsi="Courier New" w:cs="Courier New"/>
+          <w:b/>
+        </w:rPr>
+      </w:pPr>
     </w:p>
     <w:p>
       <w:pPr>

--- a/customer _details/GANGAMMA/SEP/TUMKUR/TNLP/PURCHASE DETAILS.docx
+++ b/customer _details/GANGAMMA/SEP/TUMKUR/TNLP/PURCHASE DETAILS.docx
@@ -27526,13 +27526,7 @@
         <w:rPr>
           <w:rFonts w:ascii="Courier New" w:hAnsi="Courier New" w:cs="Courier New"/>
         </w:rPr>
-        <w:t>THU NOV 30</w:t>
-      </w:r>
-      <w:r>
-        <w:rPr>
-          <w:rFonts w:ascii="Courier New" w:hAnsi="Courier New" w:cs="Courier New"/>
-        </w:rPr>
-        <w:t xml:space="preserve"> 10:12:55 PST 2017</w:t>
+        <w:t>THU NOV 30 10:12:55 PST 2017</w:t>
       </w:r>
     </w:p>
     <w:p>
@@ -27853,6 +27847,371 @@
         <w:tab/>
         <w:t>- 35361.0</w:t>
       </w:r>
+    </w:p>
+    <w:p>
+      <w:pPr>
+        <w:pStyle w:val="PlainText"/>
+        <w:rPr>
+          <w:rFonts w:ascii="Courier New" w:hAnsi="Courier New" w:cs="Courier New"/>
+          <w:b/>
+        </w:rPr>
+      </w:pPr>
+    </w:p>
+    <w:p>
+      <w:pPr>
+        <w:pStyle w:val="PlainText"/>
+        <w:rPr>
+          <w:rFonts w:ascii="Courier New" w:hAnsi="Courier New" w:cs="Courier New"/>
+        </w:rPr>
+      </w:pPr>
+      <w:r>
+        <w:rPr>
+          <w:rFonts w:ascii="Courier New" w:hAnsi="Courier New" w:cs="Courier New"/>
+        </w:rPr>
+        <w:t>SAT Dec 03</w:t>
+      </w:r>
+      <w:r>
+        <w:rPr>
+          <w:rFonts w:ascii="Courier New" w:hAnsi="Courier New" w:cs="Courier New"/>
+        </w:rPr>
+        <w:t xml:space="preserve"> 10:31:44 PST 2017</w:t>
+      </w:r>
+    </w:p>
+    <w:p>
+      <w:pPr>
+        <w:pStyle w:val="PlainText"/>
+        <w:rPr>
+          <w:rFonts w:ascii="Courier New" w:hAnsi="Courier New" w:cs="Courier New"/>
+        </w:rPr>
+      </w:pPr>
+      <w:r>
+        <w:rPr>
+          <w:rFonts w:ascii="Courier New" w:hAnsi="Courier New" w:cs="Courier New"/>
+        </w:rPr>
+        <w:t>Person Name</w:t>
+      </w:r>
+      <w:r>
+        <w:rPr>
+          <w:rFonts w:ascii="Courier New" w:hAnsi="Courier New" w:cs="Courier New"/>
+        </w:rPr>
+        <w:tab/>
+      </w:r>
+      <w:r>
+        <w:rPr>
+          <w:rFonts w:ascii="Courier New" w:hAnsi="Courier New" w:cs="Courier New"/>
+        </w:rPr>
+        <w:tab/>
+      </w:r>
+      <w:r>
+        <w:rPr>
+          <w:rFonts w:ascii="Courier New" w:hAnsi="Courier New" w:cs="Courier New"/>
+        </w:rPr>
+        <w:tab/>
+      </w:r>
+      <w:r>
+        <w:rPr>
+          <w:rFonts w:ascii="Courier New" w:hAnsi="Courier New" w:cs="Courier New"/>
+        </w:rPr>
+        <w:tab/>
+        <w:t>- TNLP</w:t>
+      </w:r>
+    </w:p>
+    <w:p>
+      <w:pPr>
+        <w:pStyle w:val="PlainText"/>
+        <w:rPr>
+          <w:rFonts w:ascii="Courier New" w:hAnsi="Courier New" w:cs="Courier New"/>
+        </w:rPr>
+      </w:pPr>
+      <w:r>
+        <w:rPr>
+          <w:rFonts w:ascii="Courier New" w:hAnsi="Courier New" w:cs="Courier New"/>
+        </w:rPr>
+        <w:t>Bill number</w:t>
+      </w:r>
+      <w:r>
+        <w:rPr>
+          <w:rFonts w:ascii="Courier New" w:hAnsi="Courier New" w:cs="Courier New"/>
+        </w:rPr>
+        <w:tab/>
+      </w:r>
+      <w:r>
+        <w:rPr>
+          <w:rFonts w:ascii="Courier New" w:hAnsi="Courier New" w:cs="Courier New"/>
+        </w:rPr>
+        <w:tab/>
+      </w:r>
+      <w:r>
+        <w:rPr>
+          <w:rFonts w:ascii="Courier New" w:hAnsi="Courier New" w:cs="Courier New"/>
+        </w:rPr>
+        <w:tab/>
+      </w:r>
+      <w:r>
+        <w:rPr>
+          <w:rFonts w:ascii="Courier New" w:hAnsi="Courier New" w:cs="Courier New"/>
+        </w:rPr>
+        <w:tab/>
+        <w:t>- 1765</w:t>
+      </w:r>
+    </w:p>
+    <w:p>
+      <w:pPr>
+        <w:pStyle w:val="PlainText"/>
+        <w:rPr>
+          <w:rFonts w:ascii="Courier New" w:hAnsi="Courier New" w:cs="Courier New"/>
+        </w:rPr>
+      </w:pPr>
+      <w:r>
+        <w:rPr>
+          <w:rFonts w:ascii="Courier New" w:hAnsi="Courier New" w:cs="Courier New"/>
+        </w:rPr>
+        <w:t>---------------------------------------------------------------</w:t>
+      </w:r>
+    </w:p>
+    <w:p>
+      <w:pPr>
+        <w:pStyle w:val="PlainText"/>
+        <w:rPr>
+          <w:rFonts w:ascii="Courier New" w:hAnsi="Courier New" w:cs="Courier New"/>
+        </w:rPr>
+      </w:pPr>
+      <w:r>
+        <w:rPr>
+          <w:rFonts w:ascii="Courier New" w:hAnsi="Courier New" w:cs="Courier New"/>
+        </w:rPr>
+        <w:t>Item Name</w:t>
+      </w:r>
+      <w:r>
+        <w:rPr>
+          <w:rFonts w:ascii="Courier New" w:hAnsi="Courier New" w:cs="Courier New"/>
+        </w:rPr>
+        <w:tab/>
+      </w:r>
+      <w:r>
+        <w:rPr>
+          <w:rFonts w:ascii="Courier New" w:hAnsi="Courier New" w:cs="Courier New"/>
+        </w:rPr>
+        <w:tab/>
+      </w:r>
+      <w:r>
+        <w:rPr>
+          <w:rFonts w:ascii="Courier New" w:hAnsi="Courier New" w:cs="Courier New"/>
+        </w:rPr>
+        <w:tab/>
+      </w:r>
+      <w:r>
+        <w:rPr>
+          <w:rFonts w:ascii="Courier New" w:hAnsi="Courier New" w:cs="Courier New"/>
+        </w:rPr>
+        <w:tab/>
+        <w:t>- CHOWCHOW</w:t>
+      </w:r>
+    </w:p>
+    <w:p>
+      <w:pPr>
+        <w:pStyle w:val="PlainText"/>
+        <w:rPr>
+          <w:rFonts w:ascii="Courier New" w:hAnsi="Courier New" w:cs="Courier New"/>
+        </w:rPr>
+      </w:pPr>
+      <w:r>
+        <w:rPr>
+          <w:rFonts w:ascii="Courier New" w:hAnsi="Courier New" w:cs="Courier New"/>
+        </w:rPr>
+        <w:t>Number of Pockets</w:t>
+      </w:r>
+      <w:r>
+        <w:rPr>
+          <w:rFonts w:ascii="Courier New" w:hAnsi="Courier New" w:cs="Courier New"/>
+        </w:rPr>
+        <w:tab/>
+      </w:r>
+      <w:r>
+        <w:rPr>
+          <w:rFonts w:ascii="Courier New" w:hAnsi="Courier New" w:cs="Courier New"/>
+        </w:rPr>
+        <w:tab/>
+      </w:r>
+      <w:r>
+        <w:rPr>
+          <w:rFonts w:ascii="Courier New" w:hAnsi="Courier New" w:cs="Courier New"/>
+        </w:rPr>
+        <w:tab/>
+        <w:t>- 1</w:t>
+      </w:r>
+    </w:p>
+    <w:p>
+      <w:pPr>
+        <w:pStyle w:val="PlainText"/>
+        <w:rPr>
+          <w:rFonts w:ascii="Courier New" w:hAnsi="Courier New" w:cs="Courier New"/>
+        </w:rPr>
+      </w:pPr>
+      <w:r>
+        <w:rPr>
+          <w:rFonts w:ascii="Courier New" w:hAnsi="Courier New" w:cs="Courier New"/>
+        </w:rPr>
+        <w:t>Number of KGs</w:t>
+      </w:r>
+      <w:r>
+        <w:rPr>
+          <w:rFonts w:ascii="Courier New" w:hAnsi="Courier New" w:cs="Courier New"/>
+        </w:rPr>
+        <w:tab/>
+      </w:r>
+      <w:r>
+        <w:rPr>
+          <w:rFonts w:ascii="Courier New" w:hAnsi="Courier New" w:cs="Courier New"/>
+        </w:rPr>
+        <w:tab/>
+      </w:r>
+      <w:r>
+        <w:rPr>
+          <w:rFonts w:ascii="Courier New" w:hAnsi="Courier New" w:cs="Courier New"/>
+        </w:rPr>
+        <w:tab/>
+        <w:t>- 71</w:t>
+      </w:r>
+    </w:p>
+    <w:p>
+      <w:pPr>
+        <w:pStyle w:val="PlainText"/>
+        <w:rPr>
+          <w:rFonts w:ascii="Courier New" w:hAnsi="Courier New" w:cs="Courier New"/>
+        </w:rPr>
+      </w:pPr>
+      <w:r>
+        <w:rPr>
+          <w:rFonts w:ascii="Courier New" w:hAnsi="Courier New" w:cs="Courier New"/>
+        </w:rPr>
+        <w:t>Rate</w:t>
+      </w:r>
+      <w:r>
+        <w:rPr>
+          <w:rFonts w:ascii="Courier New" w:hAnsi="Courier New" w:cs="Courier New"/>
+        </w:rPr>
+        <w:tab/>
+      </w:r>
+      <w:r>
+        <w:rPr>
+          <w:rFonts w:ascii="Courier New" w:hAnsi="Courier New" w:cs="Courier New"/>
+        </w:rPr>
+        <w:tab/>
+      </w:r>
+      <w:r>
+        <w:rPr>
+          <w:rFonts w:ascii="Courier New" w:hAnsi="Courier New" w:cs="Courier New"/>
+        </w:rPr>
+        <w:tab/>
+      </w:r>
+      <w:r>
+        <w:rPr>
+          <w:rFonts w:ascii="Courier New" w:hAnsi="Courier New" w:cs="Courier New"/>
+        </w:rPr>
+        <w:tab/>
+      </w:r>
+      <w:r>
+        <w:rPr>
+          <w:rFonts w:ascii="Courier New" w:hAnsi="Courier New" w:cs="Courier New"/>
+        </w:rPr>
+        <w:tab/>
+        <w:t>- 6</w:t>
+      </w:r>
+    </w:p>
+    <w:p>
+      <w:pPr>
+        <w:pStyle w:val="PlainText"/>
+        <w:rPr>
+          <w:rFonts w:ascii="Courier New" w:hAnsi="Courier New" w:cs="Courier New"/>
+        </w:rPr>
+      </w:pPr>
+      <w:r>
+        <w:rPr>
+          <w:rFonts w:ascii="Courier New" w:hAnsi="Courier New" w:cs="Courier New"/>
+        </w:rPr>
+        <w:t>Total Price</w:t>
+      </w:r>
+      <w:r>
+        <w:rPr>
+          <w:rFonts w:ascii="Courier New" w:hAnsi="Courier New" w:cs="Courier New"/>
+        </w:rPr>
+        <w:tab/>
+      </w:r>
+      <w:r>
+        <w:rPr>
+          <w:rFonts w:ascii="Courier New" w:hAnsi="Courier New" w:cs="Courier New"/>
+        </w:rPr>
+        <w:tab/>
+      </w:r>
+      <w:r>
+        <w:rPr>
+          <w:rFonts w:ascii="Courier New" w:hAnsi="Courier New" w:cs="Courier New"/>
+        </w:rPr>
+        <w:tab/>
+      </w:r>
+      <w:r>
+        <w:rPr>
+          <w:rFonts w:ascii="Courier New" w:hAnsi="Courier New" w:cs="Courier New"/>
+        </w:rPr>
+        <w:tab/>
+        <w:t>- 426.0</w:t>
+      </w:r>
+    </w:p>
+    <w:p>
+      <w:pPr>
+        <w:pStyle w:val="PlainText"/>
+        <w:rPr>
+          <w:rFonts w:ascii="Courier New" w:hAnsi="Courier New" w:cs="Courier New"/>
+          <w:b/>
+        </w:rPr>
+      </w:pPr>
+      <w:r>
+        <w:rPr>
+          <w:rFonts w:ascii="Courier New" w:hAnsi="Courier New" w:cs="Courier New"/>
+          <w:b/>
+        </w:rPr>
+        <w:t>Amount balance</w:t>
+      </w:r>
+      <w:r>
+        <w:rPr>
+          <w:rFonts w:ascii="Courier New" w:hAnsi="Courier New" w:cs="Courier New"/>
+          <w:b/>
+        </w:rPr>
+        <w:tab/>
+      </w:r>
+      <w:r>
+        <w:rPr>
+          <w:rFonts w:ascii="Courier New" w:hAnsi="Courier New" w:cs="Courier New"/>
+          <w:b/>
+        </w:rPr>
+        <w:tab/>
+      </w:r>
+      <w:r>
+        <w:rPr>
+          <w:rFonts w:ascii="Courier New" w:hAnsi="Courier New" w:cs="Courier New"/>
+          <w:b/>
+        </w:rPr>
+        <w:tab/>
+        <w:t>- 35787.0</w:t>
+      </w:r>
+    </w:p>
+    <w:p>
+      <w:pPr>
+        <w:pStyle w:val="PlainText"/>
+        <w:rPr>
+          <w:rFonts w:ascii="Courier New" w:hAnsi="Courier New" w:cs="Courier New"/>
+        </w:rPr>
+      </w:pPr>
+    </w:p>
+    <w:p>
+      <w:pPr>
+        <w:pStyle w:val="PlainText"/>
+        <w:rPr>
+          <w:rFonts w:ascii="Courier New" w:hAnsi="Courier New" w:cs="Courier New"/>
+          <w:b/>
+        </w:rPr>
+      </w:pPr>
     </w:p>
     <w:p>
       <w:pPr>

--- a/customer _details/GANGAMMA/SEP/TUMKUR/TNLP/PURCHASE DETAILS.docx
+++ b/customer _details/GANGAMMA/SEP/TUMKUR/TNLP/PURCHASE DETAILS.docx
@@ -27868,13 +27868,7 @@
         <w:rPr>
           <w:rFonts w:ascii="Courier New" w:hAnsi="Courier New" w:cs="Courier New"/>
         </w:rPr>
-        <w:t>SAT Dec 03</w:t>
-      </w:r>
-      <w:r>
-        <w:rPr>
-          <w:rFonts w:ascii="Courier New" w:hAnsi="Courier New" w:cs="Courier New"/>
-        </w:rPr>
-        <w:t xml:space="preserve"> 10:31:44 PST 2017</w:t>
+        <w:t>SAT Dec 03 10:31:44 PST 2017</w:t>
       </w:r>
     </w:p>
     <w:p>
@@ -28195,6 +28189,371 @@
         <w:tab/>
         <w:t>- 35787.0</w:t>
       </w:r>
+    </w:p>
+    <w:p>
+      <w:pPr>
+        <w:pStyle w:val="PlainText"/>
+        <w:rPr>
+          <w:rFonts w:ascii="Courier New" w:hAnsi="Courier New" w:cs="Courier New"/>
+          <w:b/>
+        </w:rPr>
+      </w:pPr>
+    </w:p>
+    <w:p>
+      <w:pPr>
+        <w:pStyle w:val="PlainText"/>
+        <w:rPr>
+          <w:rFonts w:ascii="Courier New" w:hAnsi="Courier New" w:cs="Courier New"/>
+        </w:rPr>
+      </w:pPr>
+      <w:r>
+        <w:rPr>
+          <w:rFonts w:ascii="Courier New" w:hAnsi="Courier New" w:cs="Courier New"/>
+        </w:rPr>
+        <w:t>TUE Dec 05</w:t>
+      </w:r>
+      <w:r>
+        <w:rPr>
+          <w:rFonts w:ascii="Courier New" w:hAnsi="Courier New" w:cs="Courier New"/>
+        </w:rPr>
+        <w:t xml:space="preserve"> 10:04:24 PST 2017</w:t>
+      </w:r>
+    </w:p>
+    <w:p>
+      <w:pPr>
+        <w:pStyle w:val="PlainText"/>
+        <w:rPr>
+          <w:rFonts w:ascii="Courier New" w:hAnsi="Courier New" w:cs="Courier New"/>
+        </w:rPr>
+      </w:pPr>
+      <w:r>
+        <w:rPr>
+          <w:rFonts w:ascii="Courier New" w:hAnsi="Courier New" w:cs="Courier New"/>
+        </w:rPr>
+        <w:t>Person Name</w:t>
+      </w:r>
+      <w:r>
+        <w:rPr>
+          <w:rFonts w:ascii="Courier New" w:hAnsi="Courier New" w:cs="Courier New"/>
+        </w:rPr>
+        <w:tab/>
+      </w:r>
+      <w:r>
+        <w:rPr>
+          <w:rFonts w:ascii="Courier New" w:hAnsi="Courier New" w:cs="Courier New"/>
+        </w:rPr>
+        <w:tab/>
+      </w:r>
+      <w:r>
+        <w:rPr>
+          <w:rFonts w:ascii="Courier New" w:hAnsi="Courier New" w:cs="Courier New"/>
+        </w:rPr>
+        <w:tab/>
+      </w:r>
+      <w:r>
+        <w:rPr>
+          <w:rFonts w:ascii="Courier New" w:hAnsi="Courier New" w:cs="Courier New"/>
+        </w:rPr>
+        <w:tab/>
+        <w:t>- TNLP</w:t>
+      </w:r>
+    </w:p>
+    <w:p>
+      <w:pPr>
+        <w:pStyle w:val="PlainText"/>
+        <w:rPr>
+          <w:rFonts w:ascii="Courier New" w:hAnsi="Courier New" w:cs="Courier New"/>
+        </w:rPr>
+      </w:pPr>
+      <w:r>
+        <w:rPr>
+          <w:rFonts w:ascii="Courier New" w:hAnsi="Courier New" w:cs="Courier New"/>
+        </w:rPr>
+        <w:t>Bill number</w:t>
+      </w:r>
+      <w:r>
+        <w:rPr>
+          <w:rFonts w:ascii="Courier New" w:hAnsi="Courier New" w:cs="Courier New"/>
+        </w:rPr>
+        <w:tab/>
+      </w:r>
+      <w:r>
+        <w:rPr>
+          <w:rFonts w:ascii="Courier New" w:hAnsi="Courier New" w:cs="Courier New"/>
+        </w:rPr>
+        <w:tab/>
+      </w:r>
+      <w:r>
+        <w:rPr>
+          <w:rFonts w:ascii="Courier New" w:hAnsi="Courier New" w:cs="Courier New"/>
+        </w:rPr>
+        <w:tab/>
+      </w:r>
+      <w:r>
+        <w:rPr>
+          <w:rFonts w:ascii="Courier New" w:hAnsi="Courier New" w:cs="Courier New"/>
+        </w:rPr>
+        <w:tab/>
+        <w:t>- 1795</w:t>
+      </w:r>
+    </w:p>
+    <w:p>
+      <w:pPr>
+        <w:pStyle w:val="PlainText"/>
+        <w:rPr>
+          <w:rFonts w:ascii="Courier New" w:hAnsi="Courier New" w:cs="Courier New"/>
+        </w:rPr>
+      </w:pPr>
+      <w:r>
+        <w:rPr>
+          <w:rFonts w:ascii="Courier New" w:hAnsi="Courier New" w:cs="Courier New"/>
+        </w:rPr>
+        <w:t>---------------------------------------------------------------</w:t>
+      </w:r>
+    </w:p>
+    <w:p>
+      <w:pPr>
+        <w:pStyle w:val="PlainText"/>
+        <w:rPr>
+          <w:rFonts w:ascii="Courier New" w:hAnsi="Courier New" w:cs="Courier New"/>
+        </w:rPr>
+      </w:pPr>
+      <w:r>
+        <w:rPr>
+          <w:rFonts w:ascii="Courier New" w:hAnsi="Courier New" w:cs="Courier New"/>
+        </w:rPr>
+        <w:t>Item Name</w:t>
+      </w:r>
+      <w:r>
+        <w:rPr>
+          <w:rFonts w:ascii="Courier New" w:hAnsi="Courier New" w:cs="Courier New"/>
+        </w:rPr>
+        <w:tab/>
+      </w:r>
+      <w:r>
+        <w:rPr>
+          <w:rFonts w:ascii="Courier New" w:hAnsi="Courier New" w:cs="Courier New"/>
+        </w:rPr>
+        <w:tab/>
+      </w:r>
+      <w:r>
+        <w:rPr>
+          <w:rFonts w:ascii="Courier New" w:hAnsi="Courier New" w:cs="Courier New"/>
+        </w:rPr>
+        <w:tab/>
+      </w:r>
+      <w:r>
+        <w:rPr>
+          <w:rFonts w:ascii="Courier New" w:hAnsi="Courier New" w:cs="Courier New"/>
+        </w:rPr>
+        <w:tab/>
+        <w:t>- CHOWCHOW</w:t>
+      </w:r>
+    </w:p>
+    <w:p>
+      <w:pPr>
+        <w:pStyle w:val="PlainText"/>
+        <w:rPr>
+          <w:rFonts w:ascii="Courier New" w:hAnsi="Courier New" w:cs="Courier New"/>
+        </w:rPr>
+      </w:pPr>
+      <w:r>
+        <w:rPr>
+          <w:rFonts w:ascii="Courier New" w:hAnsi="Courier New" w:cs="Courier New"/>
+        </w:rPr>
+        <w:t>Number of Pockets</w:t>
+      </w:r>
+      <w:r>
+        <w:rPr>
+          <w:rFonts w:ascii="Courier New" w:hAnsi="Courier New" w:cs="Courier New"/>
+        </w:rPr>
+        <w:tab/>
+      </w:r>
+      <w:r>
+        <w:rPr>
+          <w:rFonts w:ascii="Courier New" w:hAnsi="Courier New" w:cs="Courier New"/>
+        </w:rPr>
+        <w:tab/>
+      </w:r>
+      <w:r>
+        <w:rPr>
+          <w:rFonts w:ascii="Courier New" w:hAnsi="Courier New" w:cs="Courier New"/>
+        </w:rPr>
+        <w:tab/>
+        <w:t>- 1</w:t>
+      </w:r>
+    </w:p>
+    <w:p>
+      <w:pPr>
+        <w:pStyle w:val="PlainText"/>
+        <w:rPr>
+          <w:rFonts w:ascii="Courier New" w:hAnsi="Courier New" w:cs="Courier New"/>
+        </w:rPr>
+      </w:pPr>
+      <w:r>
+        <w:rPr>
+          <w:rFonts w:ascii="Courier New" w:hAnsi="Courier New" w:cs="Courier New"/>
+        </w:rPr>
+        <w:t>Number of KGs</w:t>
+      </w:r>
+      <w:r>
+        <w:rPr>
+          <w:rFonts w:ascii="Courier New" w:hAnsi="Courier New" w:cs="Courier New"/>
+        </w:rPr>
+        <w:tab/>
+      </w:r>
+      <w:r>
+        <w:rPr>
+          <w:rFonts w:ascii="Courier New" w:hAnsi="Courier New" w:cs="Courier New"/>
+        </w:rPr>
+        <w:tab/>
+      </w:r>
+      <w:r>
+        <w:rPr>
+          <w:rFonts w:ascii="Courier New" w:hAnsi="Courier New" w:cs="Courier New"/>
+        </w:rPr>
+        <w:tab/>
+        <w:t>- 94</w:t>
+      </w:r>
+    </w:p>
+    <w:p>
+      <w:pPr>
+        <w:pStyle w:val="PlainText"/>
+        <w:rPr>
+          <w:rFonts w:ascii="Courier New" w:hAnsi="Courier New" w:cs="Courier New"/>
+        </w:rPr>
+      </w:pPr>
+      <w:r>
+        <w:rPr>
+          <w:rFonts w:ascii="Courier New" w:hAnsi="Courier New" w:cs="Courier New"/>
+        </w:rPr>
+        <w:t>Rate</w:t>
+      </w:r>
+      <w:r>
+        <w:rPr>
+          <w:rFonts w:ascii="Courier New" w:hAnsi="Courier New" w:cs="Courier New"/>
+        </w:rPr>
+        <w:tab/>
+      </w:r>
+      <w:r>
+        <w:rPr>
+          <w:rFonts w:ascii="Courier New" w:hAnsi="Courier New" w:cs="Courier New"/>
+        </w:rPr>
+        <w:tab/>
+      </w:r>
+      <w:r>
+        <w:rPr>
+          <w:rFonts w:ascii="Courier New" w:hAnsi="Courier New" w:cs="Courier New"/>
+        </w:rPr>
+        <w:tab/>
+      </w:r>
+      <w:r>
+        <w:rPr>
+          <w:rFonts w:ascii="Courier New" w:hAnsi="Courier New" w:cs="Courier New"/>
+        </w:rPr>
+        <w:tab/>
+      </w:r>
+      <w:r>
+        <w:rPr>
+          <w:rFonts w:ascii="Courier New" w:hAnsi="Courier New" w:cs="Courier New"/>
+        </w:rPr>
+        <w:tab/>
+        <w:t>- 6</w:t>
+      </w:r>
+    </w:p>
+    <w:p>
+      <w:pPr>
+        <w:pStyle w:val="PlainText"/>
+        <w:rPr>
+          <w:rFonts w:ascii="Courier New" w:hAnsi="Courier New" w:cs="Courier New"/>
+        </w:rPr>
+      </w:pPr>
+      <w:r>
+        <w:rPr>
+          <w:rFonts w:ascii="Courier New" w:hAnsi="Courier New" w:cs="Courier New"/>
+        </w:rPr>
+        <w:t>Total Price</w:t>
+      </w:r>
+      <w:r>
+        <w:rPr>
+          <w:rFonts w:ascii="Courier New" w:hAnsi="Courier New" w:cs="Courier New"/>
+        </w:rPr>
+        <w:tab/>
+      </w:r>
+      <w:r>
+        <w:rPr>
+          <w:rFonts w:ascii="Courier New" w:hAnsi="Courier New" w:cs="Courier New"/>
+        </w:rPr>
+        <w:tab/>
+      </w:r>
+      <w:r>
+        <w:rPr>
+          <w:rFonts w:ascii="Courier New" w:hAnsi="Courier New" w:cs="Courier New"/>
+        </w:rPr>
+        <w:tab/>
+      </w:r>
+      <w:r>
+        <w:rPr>
+          <w:rFonts w:ascii="Courier New" w:hAnsi="Courier New" w:cs="Courier New"/>
+        </w:rPr>
+        <w:tab/>
+        <w:t>- 564.0</w:t>
+      </w:r>
+    </w:p>
+    <w:p>
+      <w:pPr>
+        <w:pStyle w:val="PlainText"/>
+        <w:rPr>
+          <w:rFonts w:ascii="Courier New" w:hAnsi="Courier New" w:cs="Courier New"/>
+          <w:b/>
+        </w:rPr>
+      </w:pPr>
+      <w:r>
+        <w:rPr>
+          <w:rFonts w:ascii="Courier New" w:hAnsi="Courier New" w:cs="Courier New"/>
+          <w:b/>
+        </w:rPr>
+        <w:t>Amount balance</w:t>
+      </w:r>
+      <w:r>
+        <w:rPr>
+          <w:rFonts w:ascii="Courier New" w:hAnsi="Courier New" w:cs="Courier New"/>
+          <w:b/>
+        </w:rPr>
+        <w:tab/>
+      </w:r>
+      <w:r>
+        <w:rPr>
+          <w:rFonts w:ascii="Courier New" w:hAnsi="Courier New" w:cs="Courier New"/>
+          <w:b/>
+        </w:rPr>
+        <w:tab/>
+      </w:r>
+      <w:r>
+        <w:rPr>
+          <w:rFonts w:ascii="Courier New" w:hAnsi="Courier New" w:cs="Courier New"/>
+          <w:b/>
+        </w:rPr>
+        <w:tab/>
+        <w:t>- 36351.0</w:t>
+      </w:r>
+    </w:p>
+    <w:p>
+      <w:pPr>
+        <w:pStyle w:val="PlainText"/>
+        <w:rPr>
+          <w:rFonts w:ascii="Courier New" w:hAnsi="Courier New" w:cs="Courier New"/>
+        </w:rPr>
+      </w:pPr>
+    </w:p>
+    <w:p>
+      <w:pPr>
+        <w:pStyle w:val="PlainText"/>
+        <w:rPr>
+          <w:rFonts w:ascii="Courier New" w:hAnsi="Courier New" w:cs="Courier New"/>
+          <w:b/>
+        </w:rPr>
+      </w:pPr>
     </w:p>
     <w:p>
       <w:pPr>

--- a/customer _details/GANGAMMA/SEP/TUMKUR/TNLP/PURCHASE DETAILS.docx
+++ b/customer _details/GANGAMMA/SEP/TUMKUR/TNLP/PURCHASE DETAILS.docx
@@ -28210,13 +28210,7 @@
         <w:rPr>
           <w:rFonts w:ascii="Courier New" w:hAnsi="Courier New" w:cs="Courier New"/>
         </w:rPr>
-        <w:t>TUE Dec 05</w:t>
-      </w:r>
-      <w:r>
-        <w:rPr>
-          <w:rFonts w:ascii="Courier New" w:hAnsi="Courier New" w:cs="Courier New"/>
-        </w:rPr>
-        <w:t xml:space="preserve"> 10:04:24 PST 2017</w:t>
+        <w:t>TUE Dec 05 10:04:24 PST 2017</w:t>
       </w:r>
     </w:p>
     <w:p>
@@ -28537,6 +28531,247 @@
         <w:tab/>
         <w:t>- 36351.0</w:t>
       </w:r>
+    </w:p>
+    <w:p>
+      <w:pPr>
+        <w:pStyle w:val="PlainText"/>
+        <w:rPr>
+          <w:rFonts w:ascii="Courier New" w:hAnsi="Courier New" w:cs="Courier New"/>
+          <w:b/>
+        </w:rPr>
+      </w:pPr>
+    </w:p>
+    <w:p>
+      <w:pPr>
+        <w:pStyle w:val="PlainText"/>
+        <w:rPr>
+          <w:rFonts w:ascii="Courier New" w:hAnsi="Courier New" w:cs="Courier New"/>
+        </w:rPr>
+      </w:pPr>
+      <w:r>
+        <w:rPr>
+          <w:rFonts w:ascii="Courier New" w:hAnsi="Courier New" w:cs="Courier New"/>
+        </w:rPr>
+        <w:t>SUN Dec 10</w:t>
+      </w:r>
+      <w:r>
+        <w:rPr>
+          <w:rFonts w:ascii="Courier New" w:hAnsi="Courier New" w:cs="Courier New"/>
+        </w:rPr>
+        <w:t xml:space="preserve"> 10:40:54 PST 2017</w:t>
+      </w:r>
+    </w:p>
+    <w:p>
+      <w:pPr>
+        <w:pStyle w:val="PlainText"/>
+        <w:rPr>
+          <w:rFonts w:ascii="Courier New" w:hAnsi="Courier New" w:cs="Courier New"/>
+        </w:rPr>
+      </w:pPr>
+      <w:r>
+        <w:rPr>
+          <w:rFonts w:ascii="Courier New" w:hAnsi="Courier New" w:cs="Courier New"/>
+        </w:rPr>
+        <w:t>Person Name</w:t>
+      </w:r>
+      <w:r>
+        <w:rPr>
+          <w:rFonts w:ascii="Courier New" w:hAnsi="Courier New" w:cs="Courier New"/>
+        </w:rPr>
+        <w:tab/>
+      </w:r>
+      <w:r>
+        <w:rPr>
+          <w:rFonts w:ascii="Courier New" w:hAnsi="Courier New" w:cs="Courier New"/>
+        </w:rPr>
+        <w:tab/>
+      </w:r>
+      <w:r>
+        <w:rPr>
+          <w:rFonts w:ascii="Courier New" w:hAnsi="Courier New" w:cs="Courier New"/>
+        </w:rPr>
+        <w:tab/>
+      </w:r>
+      <w:r>
+        <w:rPr>
+          <w:rFonts w:ascii="Courier New" w:hAnsi="Courier New" w:cs="Courier New"/>
+        </w:rPr>
+        <w:tab/>
+        <w:t>- TNLP</w:t>
+      </w:r>
+    </w:p>
+    <w:p>
+      <w:pPr>
+        <w:pStyle w:val="PlainText"/>
+        <w:rPr>
+          <w:rFonts w:ascii="Courier New" w:hAnsi="Courier New" w:cs="Courier New"/>
+        </w:rPr>
+      </w:pPr>
+      <w:r>
+        <w:rPr>
+          <w:rFonts w:ascii="Courier New" w:hAnsi="Courier New" w:cs="Courier New"/>
+        </w:rPr>
+        <w:t>---------------------------------------------------------------</w:t>
+      </w:r>
+    </w:p>
+    <w:p>
+      <w:pPr>
+        <w:pStyle w:val="PlainText"/>
+        <w:rPr>
+          <w:rFonts w:ascii="Courier New" w:hAnsi="Courier New" w:cs="Courier New"/>
+        </w:rPr>
+      </w:pPr>
+      <w:r>
+        <w:rPr>
+          <w:rFonts w:ascii="Courier New" w:hAnsi="Courier New" w:cs="Courier New"/>
+        </w:rPr>
+        <w:t>Item Name</w:t>
+      </w:r>
+      <w:r>
+        <w:rPr>
+          <w:rFonts w:ascii="Courier New" w:hAnsi="Courier New" w:cs="Courier New"/>
+        </w:rPr>
+        <w:tab/>
+      </w:r>
+      <w:r>
+        <w:rPr>
+          <w:rFonts w:ascii="Courier New" w:hAnsi="Courier New" w:cs="Courier New"/>
+        </w:rPr>
+        <w:tab/>
+      </w:r>
+      <w:r>
+        <w:rPr>
+          <w:rFonts w:ascii="Courier New" w:hAnsi="Courier New" w:cs="Courier New"/>
+        </w:rPr>
+        <w:tab/>
+      </w:r>
+      <w:r>
+        <w:rPr>
+          <w:rFonts w:ascii="Courier New" w:hAnsi="Courier New" w:cs="Courier New"/>
+        </w:rPr>
+        <w:tab/>
+        <w:t>- CARROT</w:t>
+      </w:r>
+    </w:p>
+    <w:p>
+      <w:pPr>
+        <w:pStyle w:val="PlainText"/>
+        <w:rPr>
+          <w:rFonts w:ascii="Courier New" w:hAnsi="Courier New" w:cs="Courier New"/>
+          <w:color w:val="FF0000"/>
+        </w:rPr>
+      </w:pPr>
+      <w:r>
+        <w:rPr>
+          <w:rFonts w:ascii="Courier New" w:hAnsi="Courier New" w:cs="Courier New"/>
+          <w:color w:val="FF0000"/>
+        </w:rPr>
+        <w:t>Amount Received</w:t>
+      </w:r>
+      <w:r>
+        <w:rPr>
+          <w:rFonts w:ascii="Courier New" w:hAnsi="Courier New" w:cs="Courier New"/>
+          <w:color w:val="FF0000"/>
+        </w:rPr>
+        <w:tab/>
+      </w:r>
+      <w:r>
+        <w:rPr>
+          <w:rFonts w:ascii="Courier New" w:hAnsi="Courier New" w:cs="Courier New"/>
+          <w:color w:val="FF0000"/>
+        </w:rPr>
+        <w:tab/>
+      </w:r>
+      <w:r>
+        <w:rPr>
+          <w:rFonts w:ascii="Courier New" w:hAnsi="Courier New" w:cs="Courier New"/>
+          <w:color w:val="FF0000"/>
+        </w:rPr>
+        <w:tab/>
+        <w:t>- 10000</w:t>
+      </w:r>
+    </w:p>
+    <w:p>
+      <w:pPr>
+        <w:pStyle w:val="PlainText"/>
+        <w:rPr>
+          <w:rFonts w:ascii="Courier New" w:hAnsi="Courier New" w:cs="Courier New"/>
+          <w:b/>
+        </w:rPr>
+      </w:pPr>
+      <w:r>
+        <w:rPr>
+          <w:rFonts w:ascii="Courier New" w:hAnsi="Courier New" w:cs="Courier New"/>
+          <w:b/>
+        </w:rPr>
+        <w:t>Amount balance</w:t>
+      </w:r>
+      <w:r>
+        <w:rPr>
+          <w:rFonts w:ascii="Courier New" w:hAnsi="Courier New" w:cs="Courier New"/>
+          <w:b/>
+        </w:rPr>
+        <w:tab/>
+      </w:r>
+      <w:r>
+        <w:rPr>
+          <w:rFonts w:ascii="Courier New" w:hAnsi="Courier New" w:cs="Courier New"/>
+          <w:b/>
+        </w:rPr>
+        <w:tab/>
+      </w:r>
+      <w:r>
+        <w:rPr>
+          <w:rFonts w:ascii="Courier New" w:hAnsi="Courier New" w:cs="Courier New"/>
+          <w:b/>
+        </w:rPr>
+        <w:tab/>
+        <w:t>- 26351.0</w:t>
+      </w:r>
+    </w:p>
+    <w:p>
+      <w:pPr>
+        <w:pStyle w:val="PlainText"/>
+        <w:rPr>
+          <w:rFonts w:ascii="Courier New" w:hAnsi="Courier New" w:cs="Courier New"/>
+        </w:rPr>
+      </w:pPr>
+      <w:r>
+        <w:rPr>
+          <w:rFonts w:ascii="Courier New" w:hAnsi="Courier New" w:cs="Courier New"/>
+        </w:rPr>
+        <w:t>Amount Received mode</w:t>
+      </w:r>
+      <w:r>
+        <w:rPr>
+          <w:rFonts w:ascii="Courier New" w:hAnsi="Courier New" w:cs="Courier New"/>
+        </w:rPr>
+        <w:tab/>
+      </w:r>
+      <w:r>
+        <w:rPr>
+          <w:rFonts w:ascii="Courier New" w:hAnsi="Courier New" w:cs="Courier New"/>
+        </w:rPr>
+        <w:tab/>
+        <w:t>- CASH</w:t>
+      </w:r>
+    </w:p>
+    <w:p>
+      <w:pPr>
+        <w:pStyle w:val="PlainText"/>
+        <w:rPr>
+          <w:rFonts w:ascii="Courier New" w:hAnsi="Courier New" w:cs="Courier New"/>
+        </w:rPr>
+      </w:pPr>
+    </w:p>
+    <w:p>
+      <w:pPr>
+        <w:pStyle w:val="PlainText"/>
+        <w:rPr>
+          <w:rFonts w:ascii="Courier New" w:hAnsi="Courier New" w:cs="Courier New"/>
+          <w:b/>
+        </w:rPr>
+      </w:pPr>
     </w:p>
     <w:p>
       <w:pPr>

--- a/customer _details/GANGAMMA/SEP/TUMKUR/TNLP/PURCHASE DETAILS.docx
+++ b/customer _details/GANGAMMA/SEP/TUMKUR/TNLP/PURCHASE DETAILS.docx
@@ -28552,13 +28552,7 @@
         <w:rPr>
           <w:rFonts w:ascii="Courier New" w:hAnsi="Courier New" w:cs="Courier New"/>
         </w:rPr>
-        <w:t>SUN Dec 10</w:t>
-      </w:r>
-      <w:r>
-        <w:rPr>
-          <w:rFonts w:ascii="Courier New" w:hAnsi="Courier New" w:cs="Courier New"/>
-        </w:rPr>
-        <w:t xml:space="preserve"> 10:40:54 PST 2017</w:t>
+        <w:t>SUN Dec 10 10:40:54 PST 2017</w:t>
       </w:r>
     </w:p>
     <w:p>
@@ -28755,6 +28749,369 @@
         <w:tab/>
         <w:t>- CASH</w:t>
       </w:r>
+    </w:p>
+    <w:p>
+      <w:pPr>
+        <w:pStyle w:val="PlainText"/>
+        <w:rPr>
+          <w:rFonts w:ascii="Courier New" w:hAnsi="Courier New" w:cs="Courier New"/>
+        </w:rPr>
+      </w:pPr>
+    </w:p>
+    <w:p>
+      <w:pPr>
+        <w:pStyle w:val="PlainText"/>
+        <w:rPr>
+          <w:rFonts w:ascii="Courier New" w:hAnsi="Courier New" w:cs="Courier New"/>
+        </w:rPr>
+      </w:pPr>
+      <w:r>
+        <w:rPr>
+          <w:rFonts w:ascii="Courier New" w:hAnsi="Courier New" w:cs="Courier New"/>
+        </w:rPr>
+        <w:t>MON Dec 11</w:t>
+      </w:r>
+      <w:r>
+        <w:rPr>
+          <w:rFonts w:ascii="Courier New" w:hAnsi="Courier New" w:cs="Courier New"/>
+        </w:rPr>
+        <w:t xml:space="preserve"> 10:16:19 PST 2017</w:t>
+      </w:r>
+    </w:p>
+    <w:p>
+      <w:pPr>
+        <w:pStyle w:val="PlainText"/>
+        <w:rPr>
+          <w:rFonts w:ascii="Courier New" w:hAnsi="Courier New" w:cs="Courier New"/>
+        </w:rPr>
+      </w:pPr>
+      <w:r>
+        <w:rPr>
+          <w:rFonts w:ascii="Courier New" w:hAnsi="Courier New" w:cs="Courier New"/>
+        </w:rPr>
+        <w:t>Person Name</w:t>
+      </w:r>
+      <w:r>
+        <w:rPr>
+          <w:rFonts w:ascii="Courier New" w:hAnsi="Courier New" w:cs="Courier New"/>
+        </w:rPr>
+        <w:tab/>
+      </w:r>
+      <w:r>
+        <w:rPr>
+          <w:rFonts w:ascii="Courier New" w:hAnsi="Courier New" w:cs="Courier New"/>
+        </w:rPr>
+        <w:tab/>
+      </w:r>
+      <w:r>
+        <w:rPr>
+          <w:rFonts w:ascii="Courier New" w:hAnsi="Courier New" w:cs="Courier New"/>
+        </w:rPr>
+        <w:tab/>
+      </w:r>
+      <w:r>
+        <w:rPr>
+          <w:rFonts w:ascii="Courier New" w:hAnsi="Courier New" w:cs="Courier New"/>
+        </w:rPr>
+        <w:tab/>
+        <w:t>- TNLP</w:t>
+      </w:r>
+    </w:p>
+    <w:p>
+      <w:pPr>
+        <w:pStyle w:val="PlainText"/>
+        <w:rPr>
+          <w:rFonts w:ascii="Courier New" w:hAnsi="Courier New" w:cs="Courier New"/>
+        </w:rPr>
+      </w:pPr>
+      <w:r>
+        <w:rPr>
+          <w:rFonts w:ascii="Courier New" w:hAnsi="Courier New" w:cs="Courier New"/>
+        </w:rPr>
+        <w:t>Bill number</w:t>
+      </w:r>
+      <w:r>
+        <w:rPr>
+          <w:rFonts w:ascii="Courier New" w:hAnsi="Courier New" w:cs="Courier New"/>
+        </w:rPr>
+        <w:tab/>
+      </w:r>
+      <w:r>
+        <w:rPr>
+          <w:rFonts w:ascii="Courier New" w:hAnsi="Courier New" w:cs="Courier New"/>
+        </w:rPr>
+        <w:tab/>
+      </w:r>
+      <w:r>
+        <w:rPr>
+          <w:rFonts w:ascii="Courier New" w:hAnsi="Courier New" w:cs="Courier New"/>
+        </w:rPr>
+        <w:tab/>
+      </w:r>
+      <w:r>
+        <w:rPr>
+          <w:rFonts w:ascii="Courier New" w:hAnsi="Courier New" w:cs="Courier New"/>
+        </w:rPr>
+        <w:tab/>
+        <w:t>- 1899</w:t>
+      </w:r>
+    </w:p>
+    <w:p>
+      <w:pPr>
+        <w:pStyle w:val="PlainText"/>
+        <w:rPr>
+          <w:rFonts w:ascii="Courier New" w:hAnsi="Courier New" w:cs="Courier New"/>
+        </w:rPr>
+      </w:pPr>
+      <w:r>
+        <w:rPr>
+          <w:rFonts w:ascii="Courier New" w:hAnsi="Courier New" w:cs="Courier New"/>
+        </w:rPr>
+        <w:t>---------------------------------------------------------------</w:t>
+      </w:r>
+    </w:p>
+    <w:p>
+      <w:pPr>
+        <w:pStyle w:val="PlainText"/>
+        <w:rPr>
+          <w:rFonts w:ascii="Courier New" w:hAnsi="Courier New" w:cs="Courier New"/>
+        </w:rPr>
+      </w:pPr>
+      <w:r>
+        <w:rPr>
+          <w:rFonts w:ascii="Courier New" w:hAnsi="Courier New" w:cs="Courier New"/>
+        </w:rPr>
+        <w:t>Item Name</w:t>
+      </w:r>
+      <w:r>
+        <w:rPr>
+          <w:rFonts w:ascii="Courier New" w:hAnsi="Courier New" w:cs="Courier New"/>
+        </w:rPr>
+        <w:tab/>
+      </w:r>
+      <w:r>
+        <w:rPr>
+          <w:rFonts w:ascii="Courier New" w:hAnsi="Courier New" w:cs="Courier New"/>
+        </w:rPr>
+        <w:tab/>
+      </w:r>
+      <w:r>
+        <w:rPr>
+          <w:rFonts w:ascii="Courier New" w:hAnsi="Courier New" w:cs="Courier New"/>
+        </w:rPr>
+        <w:tab/>
+      </w:r>
+      <w:r>
+        <w:rPr>
+          <w:rFonts w:ascii="Courier New" w:hAnsi="Courier New" w:cs="Courier New"/>
+        </w:rPr>
+        <w:tab/>
+        <w:t>- CARROT2</w:t>
+      </w:r>
+    </w:p>
+    <w:p>
+      <w:pPr>
+        <w:pStyle w:val="PlainText"/>
+        <w:rPr>
+          <w:rFonts w:ascii="Courier New" w:hAnsi="Courier New" w:cs="Courier New"/>
+        </w:rPr>
+      </w:pPr>
+      <w:r>
+        <w:rPr>
+          <w:rFonts w:ascii="Courier New" w:hAnsi="Courier New" w:cs="Courier New"/>
+        </w:rPr>
+        <w:t>Number of Pockets</w:t>
+      </w:r>
+      <w:r>
+        <w:rPr>
+          <w:rFonts w:ascii="Courier New" w:hAnsi="Courier New" w:cs="Courier New"/>
+        </w:rPr>
+        <w:tab/>
+      </w:r>
+      <w:r>
+        <w:rPr>
+          <w:rFonts w:ascii="Courier New" w:hAnsi="Courier New" w:cs="Courier New"/>
+        </w:rPr>
+        <w:tab/>
+      </w:r>
+      <w:r>
+        <w:rPr>
+          <w:rFonts w:ascii="Courier New" w:hAnsi="Courier New" w:cs="Courier New"/>
+        </w:rPr>
+        <w:tab/>
+        <w:t>- 2</w:t>
+      </w:r>
+    </w:p>
+    <w:p>
+      <w:pPr>
+        <w:pStyle w:val="PlainText"/>
+        <w:rPr>
+          <w:rFonts w:ascii="Courier New" w:hAnsi="Courier New" w:cs="Courier New"/>
+        </w:rPr>
+      </w:pPr>
+      <w:r>
+        <w:rPr>
+          <w:rFonts w:ascii="Courier New" w:hAnsi="Courier New" w:cs="Courier New"/>
+        </w:rPr>
+        <w:t>Number of KGs</w:t>
+      </w:r>
+      <w:r>
+        <w:rPr>
+          <w:rFonts w:ascii="Courier New" w:hAnsi="Courier New" w:cs="Courier New"/>
+        </w:rPr>
+        <w:tab/>
+      </w:r>
+      <w:r>
+        <w:rPr>
+          <w:rFonts w:ascii="Courier New" w:hAnsi="Courier New" w:cs="Courier New"/>
+        </w:rPr>
+        <w:tab/>
+      </w:r>
+      <w:r>
+        <w:rPr>
+          <w:rFonts w:ascii="Courier New" w:hAnsi="Courier New" w:cs="Courier New"/>
+        </w:rPr>
+        <w:tab/>
+        <w:t>- 154</w:t>
+      </w:r>
+    </w:p>
+    <w:p>
+      <w:pPr>
+        <w:pStyle w:val="PlainText"/>
+        <w:rPr>
+          <w:rFonts w:ascii="Courier New" w:hAnsi="Courier New" w:cs="Courier New"/>
+        </w:rPr>
+      </w:pPr>
+      <w:r>
+        <w:rPr>
+          <w:rFonts w:ascii="Courier New" w:hAnsi="Courier New" w:cs="Courier New"/>
+        </w:rPr>
+        <w:t>Rate</w:t>
+      </w:r>
+      <w:r>
+        <w:rPr>
+          <w:rFonts w:ascii="Courier New" w:hAnsi="Courier New" w:cs="Courier New"/>
+        </w:rPr>
+        <w:tab/>
+      </w:r>
+      <w:r>
+        <w:rPr>
+          <w:rFonts w:ascii="Courier New" w:hAnsi="Courier New" w:cs="Courier New"/>
+        </w:rPr>
+        <w:tab/>
+      </w:r>
+      <w:r>
+        <w:rPr>
+          <w:rFonts w:ascii="Courier New" w:hAnsi="Courier New" w:cs="Courier New"/>
+        </w:rPr>
+        <w:tab/>
+      </w:r>
+      <w:r>
+        <w:rPr>
+          <w:rFonts w:ascii="Courier New" w:hAnsi="Courier New" w:cs="Courier New"/>
+        </w:rPr>
+        <w:tab/>
+      </w:r>
+      <w:r>
+        <w:rPr>
+          <w:rFonts w:ascii="Courier New" w:hAnsi="Courier New" w:cs="Courier New"/>
+        </w:rPr>
+        <w:tab/>
+        <w:t>- 45</w:t>
+      </w:r>
+    </w:p>
+    <w:p>
+      <w:pPr>
+        <w:pStyle w:val="PlainText"/>
+        <w:rPr>
+          <w:rFonts w:ascii="Courier New" w:hAnsi="Courier New" w:cs="Courier New"/>
+        </w:rPr>
+      </w:pPr>
+      <w:r>
+        <w:rPr>
+          <w:rFonts w:ascii="Courier New" w:hAnsi="Courier New" w:cs="Courier New"/>
+        </w:rPr>
+        <w:t>Total Price</w:t>
+      </w:r>
+      <w:r>
+        <w:rPr>
+          <w:rFonts w:ascii="Courier New" w:hAnsi="Courier New" w:cs="Courier New"/>
+        </w:rPr>
+        <w:tab/>
+      </w:r>
+      <w:r>
+        <w:rPr>
+          <w:rFonts w:ascii="Courier New" w:hAnsi="Courier New" w:cs="Courier New"/>
+        </w:rPr>
+        <w:tab/>
+      </w:r>
+      <w:r>
+        <w:rPr>
+          <w:rFonts w:ascii="Courier New" w:hAnsi="Courier New" w:cs="Courier New"/>
+        </w:rPr>
+        <w:tab/>
+      </w:r>
+      <w:r>
+        <w:rPr>
+          <w:rFonts w:ascii="Courier New" w:hAnsi="Courier New" w:cs="Courier New"/>
+        </w:rPr>
+        <w:tab/>
+        <w:t>- 6930.0</w:t>
+      </w:r>
+    </w:p>
+    <w:p>
+      <w:pPr>
+        <w:pStyle w:val="PlainText"/>
+        <w:rPr>
+          <w:rFonts w:ascii="Courier New" w:hAnsi="Courier New" w:cs="Courier New"/>
+          <w:b/>
+        </w:rPr>
+      </w:pPr>
+      <w:r>
+        <w:rPr>
+          <w:rFonts w:ascii="Courier New" w:hAnsi="Courier New" w:cs="Courier New"/>
+          <w:b/>
+        </w:rPr>
+        <w:t>Amount balance</w:t>
+      </w:r>
+      <w:r>
+        <w:rPr>
+          <w:rFonts w:ascii="Courier New" w:hAnsi="Courier New" w:cs="Courier New"/>
+          <w:b/>
+        </w:rPr>
+        <w:tab/>
+      </w:r>
+      <w:r>
+        <w:rPr>
+          <w:rFonts w:ascii="Courier New" w:hAnsi="Courier New" w:cs="Courier New"/>
+          <w:b/>
+        </w:rPr>
+        <w:tab/>
+      </w:r>
+      <w:r>
+        <w:rPr>
+          <w:rFonts w:ascii="Courier New" w:hAnsi="Courier New" w:cs="Courier New"/>
+          <w:b/>
+        </w:rPr>
+        <w:tab/>
+        <w:t>- 33281.0</w:t>
+      </w:r>
+    </w:p>
+    <w:p>
+      <w:pPr>
+        <w:pStyle w:val="PlainText"/>
+        <w:rPr>
+          <w:rFonts w:ascii="Courier New" w:hAnsi="Courier New" w:cs="Courier New"/>
+        </w:rPr>
+      </w:pPr>
+    </w:p>
+    <w:p>
+      <w:pPr>
+        <w:pStyle w:val="PlainText"/>
+        <w:rPr>
+          <w:rFonts w:ascii="Courier New" w:hAnsi="Courier New" w:cs="Courier New"/>
+        </w:rPr>
+      </w:pPr>
     </w:p>
     <w:p>
       <w:pPr>

--- a/customer _details/GANGAMMA/SEP/TUMKUR/TNLP/PURCHASE DETAILS.docx
+++ b/customer _details/GANGAMMA/SEP/TUMKUR/TNLP/PURCHASE DETAILS.docx
@@ -28769,13 +28769,7 @@
         <w:rPr>
           <w:rFonts w:ascii="Courier New" w:hAnsi="Courier New" w:cs="Courier New"/>
         </w:rPr>
-        <w:t>MON Dec 11</w:t>
-      </w:r>
-      <w:r>
-        <w:rPr>
-          <w:rFonts w:ascii="Courier New" w:hAnsi="Courier New" w:cs="Courier New"/>
-        </w:rPr>
-        <w:t xml:space="preserve"> 10:16:19 PST 2017</w:t>
+        <w:t>MON Dec 11 10:16:19 PST 2017</w:t>
       </w:r>
     </w:p>
     <w:p>
@@ -29096,6 +29090,620 @@
         <w:tab/>
         <w:t>- 33281.0</w:t>
       </w:r>
+    </w:p>
+    <w:p>
+      <w:pPr>
+        <w:pStyle w:val="PlainText"/>
+        <w:rPr>
+          <w:rFonts w:ascii="Courier New" w:hAnsi="Courier New" w:cs="Courier New"/>
+          <w:b/>
+        </w:rPr>
+      </w:pPr>
+    </w:p>
+    <w:p>
+      <w:pPr>
+        <w:pStyle w:val="PlainText"/>
+        <w:rPr>
+          <w:rFonts w:ascii="Courier New" w:hAnsi="Courier New" w:cs="Courier New"/>
+          <w:b/>
+        </w:rPr>
+      </w:pPr>
+    </w:p>
+    <w:p>
+      <w:pPr>
+        <w:pStyle w:val="PlainText"/>
+        <w:rPr>
+          <w:rFonts w:ascii="Courier New" w:hAnsi="Courier New" w:cs="Courier New"/>
+          <w:b/>
+        </w:rPr>
+      </w:pPr>
+    </w:p>
+    <w:p>
+      <w:pPr>
+        <w:pStyle w:val="PlainText"/>
+        <w:rPr>
+          <w:rFonts w:ascii="Courier New" w:hAnsi="Courier New" w:cs="Courier New"/>
+        </w:rPr>
+      </w:pPr>
+      <w:r>
+        <w:rPr>
+          <w:rFonts w:ascii="Courier New" w:hAnsi="Courier New" w:cs="Courier New"/>
+        </w:rPr>
+        <w:t>TUE Dec 12</w:t>
+      </w:r>
+      <w:r>
+        <w:rPr>
+          <w:rFonts w:ascii="Courier New" w:hAnsi="Courier New" w:cs="Courier New"/>
+        </w:rPr>
+        <w:t xml:space="preserve"> 10:26:03 PST 2017</w:t>
+      </w:r>
+    </w:p>
+    <w:p>
+      <w:pPr>
+        <w:pStyle w:val="PlainText"/>
+        <w:rPr>
+          <w:rFonts w:ascii="Courier New" w:hAnsi="Courier New" w:cs="Courier New"/>
+        </w:rPr>
+      </w:pPr>
+      <w:r>
+        <w:rPr>
+          <w:rFonts w:ascii="Courier New" w:hAnsi="Courier New" w:cs="Courier New"/>
+        </w:rPr>
+        <w:t>Person Name</w:t>
+      </w:r>
+      <w:r>
+        <w:rPr>
+          <w:rFonts w:ascii="Courier New" w:hAnsi="Courier New" w:cs="Courier New"/>
+        </w:rPr>
+        <w:tab/>
+      </w:r>
+      <w:r>
+        <w:rPr>
+          <w:rFonts w:ascii="Courier New" w:hAnsi="Courier New" w:cs="Courier New"/>
+        </w:rPr>
+        <w:tab/>
+      </w:r>
+      <w:r>
+        <w:rPr>
+          <w:rFonts w:ascii="Courier New" w:hAnsi="Courier New" w:cs="Courier New"/>
+        </w:rPr>
+        <w:tab/>
+      </w:r>
+      <w:r>
+        <w:rPr>
+          <w:rFonts w:ascii="Courier New" w:hAnsi="Courier New" w:cs="Courier New"/>
+        </w:rPr>
+        <w:tab/>
+        <w:t>- TNLP</w:t>
+      </w:r>
+    </w:p>
+    <w:p>
+      <w:pPr>
+        <w:pStyle w:val="PlainText"/>
+        <w:rPr>
+          <w:rFonts w:ascii="Courier New" w:hAnsi="Courier New" w:cs="Courier New"/>
+        </w:rPr>
+      </w:pPr>
+      <w:r>
+        <w:rPr>
+          <w:rFonts w:ascii="Courier New" w:hAnsi="Courier New" w:cs="Courier New"/>
+        </w:rPr>
+        <w:t>Bill number</w:t>
+      </w:r>
+      <w:r>
+        <w:rPr>
+          <w:rFonts w:ascii="Courier New" w:hAnsi="Courier New" w:cs="Courier New"/>
+        </w:rPr>
+        <w:tab/>
+      </w:r>
+      <w:r>
+        <w:rPr>
+          <w:rFonts w:ascii="Courier New" w:hAnsi="Courier New" w:cs="Courier New"/>
+        </w:rPr>
+        <w:tab/>
+      </w:r>
+      <w:r>
+        <w:rPr>
+          <w:rFonts w:ascii="Courier New" w:hAnsi="Courier New" w:cs="Courier New"/>
+        </w:rPr>
+        <w:tab/>
+      </w:r>
+      <w:r>
+        <w:rPr>
+          <w:rFonts w:ascii="Courier New" w:hAnsi="Courier New" w:cs="Courier New"/>
+        </w:rPr>
+        <w:tab/>
+        <w:t>- 1915</w:t>
+      </w:r>
+    </w:p>
+    <w:p>
+      <w:pPr>
+        <w:pStyle w:val="PlainText"/>
+        <w:rPr>
+          <w:rFonts w:ascii="Courier New" w:hAnsi="Courier New" w:cs="Courier New"/>
+        </w:rPr>
+      </w:pPr>
+      <w:r>
+        <w:rPr>
+          <w:rFonts w:ascii="Courier New" w:hAnsi="Courier New" w:cs="Courier New"/>
+        </w:rPr>
+        <w:t>---------------------------------------------------------------</w:t>
+      </w:r>
+    </w:p>
+    <w:p>
+      <w:pPr>
+        <w:pStyle w:val="PlainText"/>
+        <w:rPr>
+          <w:rFonts w:ascii="Courier New" w:hAnsi="Courier New" w:cs="Courier New"/>
+        </w:rPr>
+      </w:pPr>
+      <w:r>
+        <w:rPr>
+          <w:rFonts w:ascii="Courier New" w:hAnsi="Courier New" w:cs="Courier New"/>
+        </w:rPr>
+        <w:t>Item Name</w:t>
+      </w:r>
+      <w:r>
+        <w:rPr>
+          <w:rFonts w:ascii="Courier New" w:hAnsi="Courier New" w:cs="Courier New"/>
+        </w:rPr>
+        <w:tab/>
+      </w:r>
+      <w:r>
+        <w:rPr>
+          <w:rFonts w:ascii="Courier New" w:hAnsi="Courier New" w:cs="Courier New"/>
+        </w:rPr>
+        <w:tab/>
+      </w:r>
+      <w:r>
+        <w:rPr>
+          <w:rFonts w:ascii="Courier New" w:hAnsi="Courier New" w:cs="Courier New"/>
+        </w:rPr>
+        <w:tab/>
+      </w:r>
+      <w:r>
+        <w:rPr>
+          <w:rFonts w:ascii="Courier New" w:hAnsi="Courier New" w:cs="Courier New"/>
+        </w:rPr>
+        <w:tab/>
+        <w:t>- CHOWCHOW</w:t>
+      </w:r>
+    </w:p>
+    <w:p>
+      <w:pPr>
+        <w:pStyle w:val="PlainText"/>
+        <w:rPr>
+          <w:rFonts w:ascii="Courier New" w:hAnsi="Courier New" w:cs="Courier New"/>
+        </w:rPr>
+      </w:pPr>
+      <w:r>
+        <w:rPr>
+          <w:rFonts w:ascii="Courier New" w:hAnsi="Courier New" w:cs="Courier New"/>
+        </w:rPr>
+        <w:t>Number of Pockets</w:t>
+      </w:r>
+      <w:r>
+        <w:rPr>
+          <w:rFonts w:ascii="Courier New" w:hAnsi="Courier New" w:cs="Courier New"/>
+        </w:rPr>
+        <w:tab/>
+      </w:r>
+      <w:r>
+        <w:rPr>
+          <w:rFonts w:ascii="Courier New" w:hAnsi="Courier New" w:cs="Courier New"/>
+        </w:rPr>
+        <w:tab/>
+      </w:r>
+      <w:r>
+        <w:rPr>
+          <w:rFonts w:ascii="Courier New" w:hAnsi="Courier New" w:cs="Courier New"/>
+        </w:rPr>
+        <w:tab/>
+        <w:t>- 1</w:t>
+      </w:r>
+    </w:p>
+    <w:p>
+      <w:pPr>
+        <w:pStyle w:val="PlainText"/>
+        <w:rPr>
+          <w:rFonts w:ascii="Courier New" w:hAnsi="Courier New" w:cs="Courier New"/>
+        </w:rPr>
+      </w:pPr>
+      <w:r>
+        <w:rPr>
+          <w:rFonts w:ascii="Courier New" w:hAnsi="Courier New" w:cs="Courier New"/>
+        </w:rPr>
+        <w:t>Number of KGs</w:t>
+      </w:r>
+      <w:r>
+        <w:rPr>
+          <w:rFonts w:ascii="Courier New" w:hAnsi="Courier New" w:cs="Courier New"/>
+        </w:rPr>
+        <w:tab/>
+      </w:r>
+      <w:r>
+        <w:rPr>
+          <w:rFonts w:ascii="Courier New" w:hAnsi="Courier New" w:cs="Courier New"/>
+        </w:rPr>
+        <w:tab/>
+      </w:r>
+      <w:r>
+        <w:rPr>
+          <w:rFonts w:ascii="Courier New" w:hAnsi="Courier New" w:cs="Courier New"/>
+        </w:rPr>
+        <w:tab/>
+        <w:t>- 93</w:t>
+      </w:r>
+    </w:p>
+    <w:p>
+      <w:pPr>
+        <w:pStyle w:val="PlainText"/>
+        <w:rPr>
+          <w:rFonts w:ascii="Courier New" w:hAnsi="Courier New" w:cs="Courier New"/>
+        </w:rPr>
+      </w:pPr>
+      <w:r>
+        <w:rPr>
+          <w:rFonts w:ascii="Courier New" w:hAnsi="Courier New" w:cs="Courier New"/>
+        </w:rPr>
+        <w:t>Rate</w:t>
+      </w:r>
+      <w:r>
+        <w:rPr>
+          <w:rFonts w:ascii="Courier New" w:hAnsi="Courier New" w:cs="Courier New"/>
+        </w:rPr>
+        <w:tab/>
+      </w:r>
+      <w:r>
+        <w:rPr>
+          <w:rFonts w:ascii="Courier New" w:hAnsi="Courier New" w:cs="Courier New"/>
+        </w:rPr>
+        <w:tab/>
+      </w:r>
+      <w:r>
+        <w:rPr>
+          <w:rFonts w:ascii="Courier New" w:hAnsi="Courier New" w:cs="Courier New"/>
+        </w:rPr>
+        <w:tab/>
+      </w:r>
+      <w:r>
+        <w:rPr>
+          <w:rFonts w:ascii="Courier New" w:hAnsi="Courier New" w:cs="Courier New"/>
+        </w:rPr>
+        <w:tab/>
+      </w:r>
+      <w:r>
+        <w:rPr>
+          <w:rFonts w:ascii="Courier New" w:hAnsi="Courier New" w:cs="Courier New"/>
+        </w:rPr>
+        <w:tab/>
+        <w:t>- 6</w:t>
+      </w:r>
+    </w:p>
+    <w:p>
+      <w:pPr>
+        <w:pStyle w:val="PlainText"/>
+        <w:rPr>
+          <w:rFonts w:ascii="Courier New" w:hAnsi="Courier New" w:cs="Courier New"/>
+        </w:rPr>
+      </w:pPr>
+      <w:r>
+        <w:rPr>
+          <w:rFonts w:ascii="Courier New" w:hAnsi="Courier New" w:cs="Courier New"/>
+        </w:rPr>
+        <w:t>Total Price</w:t>
+      </w:r>
+      <w:r>
+        <w:rPr>
+          <w:rFonts w:ascii="Courier New" w:hAnsi="Courier New" w:cs="Courier New"/>
+        </w:rPr>
+        <w:tab/>
+      </w:r>
+      <w:r>
+        <w:rPr>
+          <w:rFonts w:ascii="Courier New" w:hAnsi="Courier New" w:cs="Courier New"/>
+        </w:rPr>
+        <w:tab/>
+      </w:r>
+      <w:r>
+        <w:rPr>
+          <w:rFonts w:ascii="Courier New" w:hAnsi="Courier New" w:cs="Courier New"/>
+        </w:rPr>
+        <w:tab/>
+      </w:r>
+      <w:r>
+        <w:rPr>
+          <w:rFonts w:ascii="Courier New" w:hAnsi="Courier New" w:cs="Courier New"/>
+        </w:rPr>
+        <w:tab/>
+        <w:t>- 558.0</w:t>
+      </w:r>
+    </w:p>
+    <w:p>
+      <w:pPr>
+        <w:pStyle w:val="PlainText"/>
+        <w:rPr>
+          <w:rFonts w:ascii="Courier New" w:hAnsi="Courier New" w:cs="Courier New"/>
+        </w:rPr>
+      </w:pPr>
+      <w:r>
+        <w:rPr>
+          <w:rFonts w:ascii="Courier New" w:hAnsi="Courier New" w:cs="Courier New"/>
+        </w:rPr>
+        <w:t>Amount balance</w:t>
+      </w:r>
+      <w:r>
+        <w:rPr>
+          <w:rFonts w:ascii="Courier New" w:hAnsi="Courier New" w:cs="Courier New"/>
+        </w:rPr>
+        <w:tab/>
+      </w:r>
+      <w:r>
+        <w:rPr>
+          <w:rFonts w:ascii="Courier New" w:hAnsi="Courier New" w:cs="Courier New"/>
+        </w:rPr>
+        <w:tab/>
+      </w:r>
+      <w:r>
+        <w:rPr>
+          <w:rFonts w:ascii="Courier New" w:hAnsi="Courier New" w:cs="Courier New"/>
+        </w:rPr>
+        <w:tab/>
+        <w:t>- 33839.0</w:t>
+      </w:r>
+    </w:p>
+    <w:p>
+      <w:pPr>
+        <w:pStyle w:val="PlainText"/>
+        <w:rPr>
+          <w:rFonts w:ascii="Courier New" w:hAnsi="Courier New" w:cs="Courier New"/>
+        </w:rPr>
+      </w:pPr>
+    </w:p>
+    <w:p>
+      <w:pPr>
+        <w:pStyle w:val="PlainText"/>
+        <w:rPr>
+          <w:rFonts w:ascii="Courier New" w:hAnsi="Courier New" w:cs="Courier New"/>
+        </w:rPr>
+      </w:pPr>
+      <w:r>
+        <w:rPr>
+          <w:rFonts w:ascii="Courier New" w:hAnsi="Courier New" w:cs="Courier New"/>
+        </w:rPr>
+        <w:t>Item Name</w:t>
+      </w:r>
+      <w:r>
+        <w:rPr>
+          <w:rFonts w:ascii="Courier New" w:hAnsi="Courier New" w:cs="Courier New"/>
+        </w:rPr>
+        <w:tab/>
+      </w:r>
+      <w:r>
+        <w:rPr>
+          <w:rFonts w:ascii="Courier New" w:hAnsi="Courier New" w:cs="Courier New"/>
+        </w:rPr>
+        <w:tab/>
+      </w:r>
+      <w:r>
+        <w:rPr>
+          <w:rFonts w:ascii="Courier New" w:hAnsi="Courier New" w:cs="Courier New"/>
+        </w:rPr>
+        <w:tab/>
+      </w:r>
+      <w:r>
+        <w:rPr>
+          <w:rFonts w:ascii="Courier New" w:hAnsi="Courier New" w:cs="Courier New"/>
+        </w:rPr>
+        <w:tab/>
+        <w:t>- CARROT2</w:t>
+      </w:r>
+    </w:p>
+    <w:p>
+      <w:pPr>
+        <w:pStyle w:val="PlainText"/>
+        <w:rPr>
+          <w:rFonts w:ascii="Courier New" w:hAnsi="Courier New" w:cs="Courier New"/>
+        </w:rPr>
+      </w:pPr>
+      <w:r>
+        <w:rPr>
+          <w:rFonts w:ascii="Courier New" w:hAnsi="Courier New" w:cs="Courier New"/>
+        </w:rPr>
+        <w:t>Number of Pockets</w:t>
+      </w:r>
+      <w:r>
+        <w:rPr>
+          <w:rFonts w:ascii="Courier New" w:hAnsi="Courier New" w:cs="Courier New"/>
+        </w:rPr>
+        <w:tab/>
+      </w:r>
+      <w:r>
+        <w:rPr>
+          <w:rFonts w:ascii="Courier New" w:hAnsi="Courier New" w:cs="Courier New"/>
+        </w:rPr>
+        <w:tab/>
+      </w:r>
+      <w:r>
+        <w:rPr>
+          <w:rFonts w:ascii="Courier New" w:hAnsi="Courier New" w:cs="Courier New"/>
+        </w:rPr>
+        <w:tab/>
+        <w:t>- 2</w:t>
+      </w:r>
+    </w:p>
+    <w:p>
+      <w:pPr>
+        <w:pStyle w:val="PlainText"/>
+        <w:rPr>
+          <w:rFonts w:ascii="Courier New" w:hAnsi="Courier New" w:cs="Courier New"/>
+        </w:rPr>
+      </w:pPr>
+      <w:r>
+        <w:rPr>
+          <w:rFonts w:ascii="Courier New" w:hAnsi="Courier New" w:cs="Courier New"/>
+        </w:rPr>
+        <w:t>Number of KGs</w:t>
+      </w:r>
+      <w:r>
+        <w:rPr>
+          <w:rFonts w:ascii="Courier New" w:hAnsi="Courier New" w:cs="Courier New"/>
+        </w:rPr>
+        <w:tab/>
+      </w:r>
+      <w:r>
+        <w:rPr>
+          <w:rFonts w:ascii="Courier New" w:hAnsi="Courier New" w:cs="Courier New"/>
+        </w:rPr>
+        <w:tab/>
+      </w:r>
+      <w:r>
+        <w:rPr>
+          <w:rFonts w:ascii="Courier New" w:hAnsi="Courier New" w:cs="Courier New"/>
+        </w:rPr>
+        <w:tab/>
+        <w:t>- 105</w:t>
+      </w:r>
+    </w:p>
+    <w:p>
+      <w:pPr>
+        <w:pStyle w:val="PlainText"/>
+        <w:rPr>
+          <w:rFonts w:ascii="Courier New" w:hAnsi="Courier New" w:cs="Courier New"/>
+        </w:rPr>
+      </w:pPr>
+      <w:r>
+        <w:rPr>
+          <w:rFonts w:ascii="Courier New" w:hAnsi="Courier New" w:cs="Courier New"/>
+        </w:rPr>
+        <w:t>Rate</w:t>
+      </w:r>
+      <w:r>
+        <w:rPr>
+          <w:rFonts w:ascii="Courier New" w:hAnsi="Courier New" w:cs="Courier New"/>
+        </w:rPr>
+        <w:tab/>
+      </w:r>
+      <w:r>
+        <w:rPr>
+          <w:rFonts w:ascii="Courier New" w:hAnsi="Courier New" w:cs="Courier New"/>
+        </w:rPr>
+        <w:tab/>
+      </w:r>
+      <w:r>
+        <w:rPr>
+          <w:rFonts w:ascii="Courier New" w:hAnsi="Courier New" w:cs="Courier New"/>
+        </w:rPr>
+        <w:tab/>
+      </w:r>
+      <w:r>
+        <w:rPr>
+          <w:rFonts w:ascii="Courier New" w:hAnsi="Courier New" w:cs="Courier New"/>
+        </w:rPr>
+        <w:tab/>
+      </w:r>
+      <w:r>
+        <w:rPr>
+          <w:rFonts w:ascii="Courier New" w:hAnsi="Courier New" w:cs="Courier New"/>
+        </w:rPr>
+        <w:tab/>
+        <w:t>- 45</w:t>
+      </w:r>
+    </w:p>
+    <w:p>
+      <w:pPr>
+        <w:pStyle w:val="PlainText"/>
+        <w:rPr>
+          <w:rFonts w:ascii="Courier New" w:hAnsi="Courier New" w:cs="Courier New"/>
+        </w:rPr>
+      </w:pPr>
+      <w:r>
+        <w:rPr>
+          <w:rFonts w:ascii="Courier New" w:hAnsi="Courier New" w:cs="Courier New"/>
+        </w:rPr>
+        <w:t>Total Price</w:t>
+      </w:r>
+      <w:r>
+        <w:rPr>
+          <w:rFonts w:ascii="Courier New" w:hAnsi="Courier New" w:cs="Courier New"/>
+        </w:rPr>
+        <w:tab/>
+      </w:r>
+      <w:r>
+        <w:rPr>
+          <w:rFonts w:ascii="Courier New" w:hAnsi="Courier New" w:cs="Courier New"/>
+        </w:rPr>
+        <w:tab/>
+      </w:r>
+      <w:r>
+        <w:rPr>
+          <w:rFonts w:ascii="Courier New" w:hAnsi="Courier New" w:cs="Courier New"/>
+        </w:rPr>
+        <w:tab/>
+      </w:r>
+      <w:r>
+        <w:rPr>
+          <w:rFonts w:ascii="Courier New" w:hAnsi="Courier New" w:cs="Courier New"/>
+        </w:rPr>
+        <w:tab/>
+        <w:t>- 4725.0</w:t>
+      </w:r>
+    </w:p>
+    <w:p>
+      <w:pPr>
+        <w:pStyle w:val="PlainText"/>
+        <w:rPr>
+          <w:rFonts w:ascii="Courier New" w:hAnsi="Courier New" w:cs="Courier New"/>
+          <w:b/>
+        </w:rPr>
+      </w:pPr>
+      <w:r>
+        <w:rPr>
+          <w:rFonts w:ascii="Courier New" w:hAnsi="Courier New" w:cs="Courier New"/>
+          <w:b/>
+        </w:rPr>
+        <w:t>Amount balance</w:t>
+      </w:r>
+      <w:r>
+        <w:rPr>
+          <w:rFonts w:ascii="Courier New" w:hAnsi="Courier New" w:cs="Courier New"/>
+          <w:b/>
+        </w:rPr>
+        <w:tab/>
+      </w:r>
+      <w:r>
+        <w:rPr>
+          <w:rFonts w:ascii="Courier New" w:hAnsi="Courier New" w:cs="Courier New"/>
+          <w:b/>
+        </w:rPr>
+        <w:tab/>
+      </w:r>
+      <w:r>
+        <w:rPr>
+          <w:rFonts w:ascii="Courier New" w:hAnsi="Courier New" w:cs="Courier New"/>
+          <w:b/>
+        </w:rPr>
+        <w:tab/>
+        <w:t>- 38564.0</w:t>
+      </w:r>
+    </w:p>
+    <w:p>
+      <w:pPr>
+        <w:pStyle w:val="PlainText"/>
+        <w:rPr>
+          <w:rFonts w:ascii="Courier New" w:hAnsi="Courier New" w:cs="Courier New"/>
+          <w:b/>
+        </w:rPr>
+      </w:pPr>
+    </w:p>
+    <w:p>
+      <w:pPr>
+        <w:pStyle w:val="PlainText"/>
+        <w:rPr>
+          <w:rFonts w:ascii="Courier New" w:hAnsi="Courier New" w:cs="Courier New"/>
+          <w:b/>
+        </w:rPr>
+      </w:pPr>
     </w:p>
     <w:p>
       <w:pPr>

--- a/customer _details/GANGAMMA/SEP/TUMKUR/TNLP/PURCHASE DETAILS.docx
+++ b/customer _details/GANGAMMA/SEP/TUMKUR/TNLP/PURCHASE DETAILS.docx
@@ -29129,13 +29129,7 @@
         <w:rPr>
           <w:rFonts w:ascii="Courier New" w:hAnsi="Courier New" w:cs="Courier New"/>
         </w:rPr>
-        <w:t>TUE Dec 12</w:t>
-      </w:r>
-      <w:r>
-        <w:rPr>
-          <w:rFonts w:ascii="Courier New" w:hAnsi="Courier New" w:cs="Courier New"/>
-        </w:rPr>
-        <w:t xml:space="preserve"> 10:26:03 PST 2017</w:t>
+        <w:t>TUE Dec 12 10:26:03 PST 2017</w:t>
       </w:r>
     </w:p>
     <w:p>
@@ -29686,6 +29680,371 @@
         <w:tab/>
         <w:t>- 38564.0</w:t>
       </w:r>
+    </w:p>
+    <w:p>
+      <w:pPr>
+        <w:pStyle w:val="PlainText"/>
+        <w:rPr>
+          <w:rFonts w:ascii="Courier New" w:hAnsi="Courier New" w:cs="Courier New"/>
+          <w:b/>
+        </w:rPr>
+      </w:pPr>
+    </w:p>
+    <w:p>
+      <w:pPr>
+        <w:pStyle w:val="PlainText"/>
+        <w:rPr>
+          <w:rFonts w:ascii="Courier New" w:hAnsi="Courier New" w:cs="Courier New"/>
+        </w:rPr>
+      </w:pPr>
+      <w:r>
+        <w:rPr>
+          <w:rFonts w:ascii="Courier New" w:hAnsi="Courier New" w:cs="Courier New"/>
+        </w:rPr>
+        <w:t>THU Dec 14</w:t>
+      </w:r>
+      <w:r>
+        <w:rPr>
+          <w:rFonts w:ascii="Courier New" w:hAnsi="Courier New" w:cs="Courier New"/>
+        </w:rPr>
+        <w:t xml:space="preserve"> 10:22:12 PST 2017</w:t>
+      </w:r>
+    </w:p>
+    <w:p>
+      <w:pPr>
+        <w:pStyle w:val="PlainText"/>
+        <w:rPr>
+          <w:rFonts w:ascii="Courier New" w:hAnsi="Courier New" w:cs="Courier New"/>
+        </w:rPr>
+      </w:pPr>
+      <w:r>
+        <w:rPr>
+          <w:rFonts w:ascii="Courier New" w:hAnsi="Courier New" w:cs="Courier New"/>
+        </w:rPr>
+        <w:t>Person Name</w:t>
+      </w:r>
+      <w:r>
+        <w:rPr>
+          <w:rFonts w:ascii="Courier New" w:hAnsi="Courier New" w:cs="Courier New"/>
+        </w:rPr>
+        <w:tab/>
+      </w:r>
+      <w:r>
+        <w:rPr>
+          <w:rFonts w:ascii="Courier New" w:hAnsi="Courier New" w:cs="Courier New"/>
+        </w:rPr>
+        <w:tab/>
+      </w:r>
+      <w:r>
+        <w:rPr>
+          <w:rFonts w:ascii="Courier New" w:hAnsi="Courier New" w:cs="Courier New"/>
+        </w:rPr>
+        <w:tab/>
+      </w:r>
+      <w:r>
+        <w:rPr>
+          <w:rFonts w:ascii="Courier New" w:hAnsi="Courier New" w:cs="Courier New"/>
+        </w:rPr>
+        <w:tab/>
+        <w:t>- TNLP</w:t>
+      </w:r>
+    </w:p>
+    <w:p>
+      <w:pPr>
+        <w:pStyle w:val="PlainText"/>
+        <w:rPr>
+          <w:rFonts w:ascii="Courier New" w:hAnsi="Courier New" w:cs="Courier New"/>
+        </w:rPr>
+      </w:pPr>
+      <w:r>
+        <w:rPr>
+          <w:rFonts w:ascii="Courier New" w:hAnsi="Courier New" w:cs="Courier New"/>
+        </w:rPr>
+        <w:t>Bill number</w:t>
+      </w:r>
+      <w:r>
+        <w:rPr>
+          <w:rFonts w:ascii="Courier New" w:hAnsi="Courier New" w:cs="Courier New"/>
+        </w:rPr>
+        <w:tab/>
+      </w:r>
+      <w:r>
+        <w:rPr>
+          <w:rFonts w:ascii="Courier New" w:hAnsi="Courier New" w:cs="Courier New"/>
+        </w:rPr>
+        <w:tab/>
+      </w:r>
+      <w:r>
+        <w:rPr>
+          <w:rFonts w:ascii="Courier New" w:hAnsi="Courier New" w:cs="Courier New"/>
+        </w:rPr>
+        <w:tab/>
+      </w:r>
+      <w:r>
+        <w:rPr>
+          <w:rFonts w:ascii="Courier New" w:hAnsi="Courier New" w:cs="Courier New"/>
+        </w:rPr>
+        <w:tab/>
+        <w:t>- 1939</w:t>
+      </w:r>
+    </w:p>
+    <w:p>
+      <w:pPr>
+        <w:pStyle w:val="PlainText"/>
+        <w:rPr>
+          <w:rFonts w:ascii="Courier New" w:hAnsi="Courier New" w:cs="Courier New"/>
+        </w:rPr>
+      </w:pPr>
+      <w:r>
+        <w:rPr>
+          <w:rFonts w:ascii="Courier New" w:hAnsi="Courier New" w:cs="Courier New"/>
+        </w:rPr>
+        <w:t>---------------------------------------------------------------</w:t>
+      </w:r>
+    </w:p>
+    <w:p>
+      <w:pPr>
+        <w:pStyle w:val="PlainText"/>
+        <w:rPr>
+          <w:rFonts w:ascii="Courier New" w:hAnsi="Courier New" w:cs="Courier New"/>
+        </w:rPr>
+      </w:pPr>
+      <w:r>
+        <w:rPr>
+          <w:rFonts w:ascii="Courier New" w:hAnsi="Courier New" w:cs="Courier New"/>
+        </w:rPr>
+        <w:t>Item Name</w:t>
+      </w:r>
+      <w:r>
+        <w:rPr>
+          <w:rFonts w:ascii="Courier New" w:hAnsi="Courier New" w:cs="Courier New"/>
+        </w:rPr>
+        <w:tab/>
+      </w:r>
+      <w:r>
+        <w:rPr>
+          <w:rFonts w:ascii="Courier New" w:hAnsi="Courier New" w:cs="Courier New"/>
+        </w:rPr>
+        <w:tab/>
+      </w:r>
+      <w:r>
+        <w:rPr>
+          <w:rFonts w:ascii="Courier New" w:hAnsi="Courier New" w:cs="Courier New"/>
+        </w:rPr>
+        <w:tab/>
+      </w:r>
+      <w:r>
+        <w:rPr>
+          <w:rFonts w:ascii="Courier New" w:hAnsi="Courier New" w:cs="Courier New"/>
+        </w:rPr>
+        <w:tab/>
+        <w:t>- CHOWCHOW</w:t>
+      </w:r>
+    </w:p>
+    <w:p>
+      <w:pPr>
+        <w:pStyle w:val="PlainText"/>
+        <w:rPr>
+          <w:rFonts w:ascii="Courier New" w:hAnsi="Courier New" w:cs="Courier New"/>
+        </w:rPr>
+      </w:pPr>
+      <w:r>
+        <w:rPr>
+          <w:rFonts w:ascii="Courier New" w:hAnsi="Courier New" w:cs="Courier New"/>
+        </w:rPr>
+        <w:t>Number of Pockets</w:t>
+      </w:r>
+      <w:r>
+        <w:rPr>
+          <w:rFonts w:ascii="Courier New" w:hAnsi="Courier New" w:cs="Courier New"/>
+        </w:rPr>
+        <w:tab/>
+      </w:r>
+      <w:r>
+        <w:rPr>
+          <w:rFonts w:ascii="Courier New" w:hAnsi="Courier New" w:cs="Courier New"/>
+        </w:rPr>
+        <w:tab/>
+      </w:r>
+      <w:r>
+        <w:rPr>
+          <w:rFonts w:ascii="Courier New" w:hAnsi="Courier New" w:cs="Courier New"/>
+        </w:rPr>
+        <w:tab/>
+        <w:t>- 1</w:t>
+      </w:r>
+    </w:p>
+    <w:p>
+      <w:pPr>
+        <w:pStyle w:val="PlainText"/>
+        <w:rPr>
+          <w:rFonts w:ascii="Courier New" w:hAnsi="Courier New" w:cs="Courier New"/>
+        </w:rPr>
+      </w:pPr>
+      <w:r>
+        <w:rPr>
+          <w:rFonts w:ascii="Courier New" w:hAnsi="Courier New" w:cs="Courier New"/>
+        </w:rPr>
+        <w:t>Number of KGs</w:t>
+      </w:r>
+      <w:r>
+        <w:rPr>
+          <w:rFonts w:ascii="Courier New" w:hAnsi="Courier New" w:cs="Courier New"/>
+        </w:rPr>
+        <w:tab/>
+      </w:r>
+      <w:r>
+        <w:rPr>
+          <w:rFonts w:ascii="Courier New" w:hAnsi="Courier New" w:cs="Courier New"/>
+        </w:rPr>
+        <w:tab/>
+      </w:r>
+      <w:r>
+        <w:rPr>
+          <w:rFonts w:ascii="Courier New" w:hAnsi="Courier New" w:cs="Courier New"/>
+        </w:rPr>
+        <w:tab/>
+        <w:t>- 69</w:t>
+      </w:r>
+    </w:p>
+    <w:p>
+      <w:pPr>
+        <w:pStyle w:val="PlainText"/>
+        <w:rPr>
+          <w:rFonts w:ascii="Courier New" w:hAnsi="Courier New" w:cs="Courier New"/>
+        </w:rPr>
+      </w:pPr>
+      <w:r>
+        <w:rPr>
+          <w:rFonts w:ascii="Courier New" w:hAnsi="Courier New" w:cs="Courier New"/>
+        </w:rPr>
+        <w:t>Rate</w:t>
+      </w:r>
+      <w:r>
+        <w:rPr>
+          <w:rFonts w:ascii="Courier New" w:hAnsi="Courier New" w:cs="Courier New"/>
+        </w:rPr>
+        <w:tab/>
+      </w:r>
+      <w:r>
+        <w:rPr>
+          <w:rFonts w:ascii="Courier New" w:hAnsi="Courier New" w:cs="Courier New"/>
+        </w:rPr>
+        <w:tab/>
+      </w:r>
+      <w:r>
+        <w:rPr>
+          <w:rFonts w:ascii="Courier New" w:hAnsi="Courier New" w:cs="Courier New"/>
+        </w:rPr>
+        <w:tab/>
+      </w:r>
+      <w:r>
+        <w:rPr>
+          <w:rFonts w:ascii="Courier New" w:hAnsi="Courier New" w:cs="Courier New"/>
+        </w:rPr>
+        <w:tab/>
+      </w:r>
+      <w:r>
+        <w:rPr>
+          <w:rFonts w:ascii="Courier New" w:hAnsi="Courier New" w:cs="Courier New"/>
+        </w:rPr>
+        <w:tab/>
+        <w:t>- 6</w:t>
+      </w:r>
+    </w:p>
+    <w:p>
+      <w:pPr>
+        <w:pStyle w:val="PlainText"/>
+        <w:rPr>
+          <w:rFonts w:ascii="Courier New" w:hAnsi="Courier New" w:cs="Courier New"/>
+        </w:rPr>
+      </w:pPr>
+      <w:r>
+        <w:rPr>
+          <w:rFonts w:ascii="Courier New" w:hAnsi="Courier New" w:cs="Courier New"/>
+        </w:rPr>
+        <w:t>Total Price</w:t>
+      </w:r>
+      <w:r>
+        <w:rPr>
+          <w:rFonts w:ascii="Courier New" w:hAnsi="Courier New" w:cs="Courier New"/>
+        </w:rPr>
+        <w:tab/>
+      </w:r>
+      <w:r>
+        <w:rPr>
+          <w:rFonts w:ascii="Courier New" w:hAnsi="Courier New" w:cs="Courier New"/>
+        </w:rPr>
+        <w:tab/>
+      </w:r>
+      <w:r>
+        <w:rPr>
+          <w:rFonts w:ascii="Courier New" w:hAnsi="Courier New" w:cs="Courier New"/>
+        </w:rPr>
+        <w:tab/>
+      </w:r>
+      <w:r>
+        <w:rPr>
+          <w:rFonts w:ascii="Courier New" w:hAnsi="Courier New" w:cs="Courier New"/>
+        </w:rPr>
+        <w:tab/>
+        <w:t>- 414.0</w:t>
+      </w:r>
+    </w:p>
+    <w:p>
+      <w:pPr>
+        <w:pStyle w:val="PlainText"/>
+        <w:rPr>
+          <w:rFonts w:ascii="Courier New" w:hAnsi="Courier New" w:cs="Courier New"/>
+          <w:b/>
+        </w:rPr>
+      </w:pPr>
+      <w:r>
+        <w:rPr>
+          <w:rFonts w:ascii="Courier New" w:hAnsi="Courier New" w:cs="Courier New"/>
+          <w:b/>
+        </w:rPr>
+        <w:t>Amount balance</w:t>
+      </w:r>
+      <w:r>
+        <w:rPr>
+          <w:rFonts w:ascii="Courier New" w:hAnsi="Courier New" w:cs="Courier New"/>
+          <w:b/>
+        </w:rPr>
+        <w:tab/>
+      </w:r>
+      <w:r>
+        <w:rPr>
+          <w:rFonts w:ascii="Courier New" w:hAnsi="Courier New" w:cs="Courier New"/>
+          <w:b/>
+        </w:rPr>
+        <w:tab/>
+      </w:r>
+      <w:r>
+        <w:rPr>
+          <w:rFonts w:ascii="Courier New" w:hAnsi="Courier New" w:cs="Courier New"/>
+          <w:b/>
+        </w:rPr>
+        <w:tab/>
+        <w:t>- 38978.0</w:t>
+      </w:r>
+    </w:p>
+    <w:p>
+      <w:pPr>
+        <w:pStyle w:val="PlainText"/>
+        <w:rPr>
+          <w:rFonts w:ascii="Courier New" w:hAnsi="Courier New" w:cs="Courier New"/>
+        </w:rPr>
+      </w:pPr>
+    </w:p>
+    <w:p>
+      <w:pPr>
+        <w:pStyle w:val="PlainText"/>
+        <w:rPr>
+          <w:rFonts w:ascii="Courier New" w:hAnsi="Courier New" w:cs="Courier New"/>
+          <w:b/>
+        </w:rPr>
+      </w:pPr>
     </w:p>
     <w:p>
       <w:pPr>

--- a/customer _details/GANGAMMA/SEP/TUMKUR/TNLP/PURCHASE DETAILS.docx
+++ b/customer _details/GANGAMMA/SEP/TUMKUR/TNLP/PURCHASE DETAILS.docx
@@ -29701,13 +29701,7 @@
         <w:rPr>
           <w:rFonts w:ascii="Courier New" w:hAnsi="Courier New" w:cs="Courier New"/>
         </w:rPr>
-        <w:t>THU Dec 14</w:t>
-      </w:r>
-      <w:r>
-        <w:rPr>
-          <w:rFonts w:ascii="Courier New" w:hAnsi="Courier New" w:cs="Courier New"/>
-        </w:rPr>
-        <w:t xml:space="preserve"> 10:22:12 PST 2017</w:t>
+        <w:t>THU Dec 14 10:22:12 PST 2017</w:t>
       </w:r>
     </w:p>
     <w:p>
@@ -30028,6 +30022,371 @@
         <w:tab/>
         <w:t>- 38978.0</w:t>
       </w:r>
+    </w:p>
+    <w:p>
+      <w:pPr>
+        <w:pStyle w:val="PlainText"/>
+        <w:rPr>
+          <w:rFonts w:ascii="Courier New" w:hAnsi="Courier New" w:cs="Courier New"/>
+          <w:b/>
+        </w:rPr>
+      </w:pPr>
+    </w:p>
+    <w:p>
+      <w:pPr>
+        <w:pStyle w:val="PlainText"/>
+        <w:rPr>
+          <w:rFonts w:ascii="Courier New" w:hAnsi="Courier New" w:cs="Courier New"/>
+        </w:rPr>
+      </w:pPr>
+      <w:r>
+        <w:rPr>
+          <w:rFonts w:ascii="Courier New" w:hAnsi="Courier New" w:cs="Courier New"/>
+        </w:rPr>
+        <w:t>FRI Dec 15</w:t>
+      </w:r>
+      <w:r>
+        <w:rPr>
+          <w:rFonts w:ascii="Courier New" w:hAnsi="Courier New" w:cs="Courier New"/>
+        </w:rPr>
+        <w:t xml:space="preserve"> 10:17:22 PST 2017</w:t>
+      </w:r>
+    </w:p>
+    <w:p>
+      <w:pPr>
+        <w:pStyle w:val="PlainText"/>
+        <w:rPr>
+          <w:rFonts w:ascii="Courier New" w:hAnsi="Courier New" w:cs="Courier New"/>
+        </w:rPr>
+      </w:pPr>
+      <w:r>
+        <w:rPr>
+          <w:rFonts w:ascii="Courier New" w:hAnsi="Courier New" w:cs="Courier New"/>
+        </w:rPr>
+        <w:t>Person Name</w:t>
+      </w:r>
+      <w:r>
+        <w:rPr>
+          <w:rFonts w:ascii="Courier New" w:hAnsi="Courier New" w:cs="Courier New"/>
+        </w:rPr>
+        <w:tab/>
+      </w:r>
+      <w:r>
+        <w:rPr>
+          <w:rFonts w:ascii="Courier New" w:hAnsi="Courier New" w:cs="Courier New"/>
+        </w:rPr>
+        <w:tab/>
+      </w:r>
+      <w:r>
+        <w:rPr>
+          <w:rFonts w:ascii="Courier New" w:hAnsi="Courier New" w:cs="Courier New"/>
+        </w:rPr>
+        <w:tab/>
+      </w:r>
+      <w:r>
+        <w:rPr>
+          <w:rFonts w:ascii="Courier New" w:hAnsi="Courier New" w:cs="Courier New"/>
+        </w:rPr>
+        <w:tab/>
+        <w:t>- TNLP</w:t>
+      </w:r>
+    </w:p>
+    <w:p>
+      <w:pPr>
+        <w:pStyle w:val="PlainText"/>
+        <w:rPr>
+          <w:rFonts w:ascii="Courier New" w:hAnsi="Courier New" w:cs="Courier New"/>
+        </w:rPr>
+      </w:pPr>
+      <w:r>
+        <w:rPr>
+          <w:rFonts w:ascii="Courier New" w:hAnsi="Courier New" w:cs="Courier New"/>
+        </w:rPr>
+        <w:t>Bill number</w:t>
+      </w:r>
+      <w:r>
+        <w:rPr>
+          <w:rFonts w:ascii="Courier New" w:hAnsi="Courier New" w:cs="Courier New"/>
+        </w:rPr>
+        <w:tab/>
+      </w:r>
+      <w:r>
+        <w:rPr>
+          <w:rFonts w:ascii="Courier New" w:hAnsi="Courier New" w:cs="Courier New"/>
+        </w:rPr>
+        <w:tab/>
+      </w:r>
+      <w:r>
+        <w:rPr>
+          <w:rFonts w:ascii="Courier New" w:hAnsi="Courier New" w:cs="Courier New"/>
+        </w:rPr>
+        <w:tab/>
+      </w:r>
+      <w:r>
+        <w:rPr>
+          <w:rFonts w:ascii="Courier New" w:hAnsi="Courier New" w:cs="Courier New"/>
+        </w:rPr>
+        <w:tab/>
+        <w:t>- 1962</w:t>
+      </w:r>
+    </w:p>
+    <w:p>
+      <w:pPr>
+        <w:pStyle w:val="PlainText"/>
+        <w:rPr>
+          <w:rFonts w:ascii="Courier New" w:hAnsi="Courier New" w:cs="Courier New"/>
+        </w:rPr>
+      </w:pPr>
+      <w:r>
+        <w:rPr>
+          <w:rFonts w:ascii="Courier New" w:hAnsi="Courier New" w:cs="Courier New"/>
+        </w:rPr>
+        <w:t>---------------------------------------------------------------</w:t>
+      </w:r>
+    </w:p>
+    <w:p>
+      <w:pPr>
+        <w:pStyle w:val="PlainText"/>
+        <w:rPr>
+          <w:rFonts w:ascii="Courier New" w:hAnsi="Courier New" w:cs="Courier New"/>
+        </w:rPr>
+      </w:pPr>
+      <w:r>
+        <w:rPr>
+          <w:rFonts w:ascii="Courier New" w:hAnsi="Courier New" w:cs="Courier New"/>
+        </w:rPr>
+        <w:t>Item Name</w:t>
+      </w:r>
+      <w:r>
+        <w:rPr>
+          <w:rFonts w:ascii="Courier New" w:hAnsi="Courier New" w:cs="Courier New"/>
+        </w:rPr>
+        <w:tab/>
+      </w:r>
+      <w:r>
+        <w:rPr>
+          <w:rFonts w:ascii="Courier New" w:hAnsi="Courier New" w:cs="Courier New"/>
+        </w:rPr>
+        <w:tab/>
+      </w:r>
+      <w:r>
+        <w:rPr>
+          <w:rFonts w:ascii="Courier New" w:hAnsi="Courier New" w:cs="Courier New"/>
+        </w:rPr>
+        <w:tab/>
+      </w:r>
+      <w:r>
+        <w:rPr>
+          <w:rFonts w:ascii="Courier New" w:hAnsi="Courier New" w:cs="Courier New"/>
+        </w:rPr>
+        <w:tab/>
+        <w:t>- CARROT</w:t>
+      </w:r>
+    </w:p>
+    <w:p>
+      <w:pPr>
+        <w:pStyle w:val="PlainText"/>
+        <w:rPr>
+          <w:rFonts w:ascii="Courier New" w:hAnsi="Courier New" w:cs="Courier New"/>
+        </w:rPr>
+      </w:pPr>
+      <w:r>
+        <w:rPr>
+          <w:rFonts w:ascii="Courier New" w:hAnsi="Courier New" w:cs="Courier New"/>
+        </w:rPr>
+        <w:t>Number of Pockets</w:t>
+      </w:r>
+      <w:r>
+        <w:rPr>
+          <w:rFonts w:ascii="Courier New" w:hAnsi="Courier New" w:cs="Courier New"/>
+        </w:rPr>
+        <w:tab/>
+      </w:r>
+      <w:r>
+        <w:rPr>
+          <w:rFonts w:ascii="Courier New" w:hAnsi="Courier New" w:cs="Courier New"/>
+        </w:rPr>
+        <w:tab/>
+      </w:r>
+      <w:r>
+        <w:rPr>
+          <w:rFonts w:ascii="Courier New" w:hAnsi="Courier New" w:cs="Courier New"/>
+        </w:rPr>
+        <w:tab/>
+        <w:t>- 2</w:t>
+      </w:r>
+    </w:p>
+    <w:p>
+      <w:pPr>
+        <w:pStyle w:val="PlainText"/>
+        <w:rPr>
+          <w:rFonts w:ascii="Courier New" w:hAnsi="Courier New" w:cs="Courier New"/>
+        </w:rPr>
+      </w:pPr>
+      <w:r>
+        <w:rPr>
+          <w:rFonts w:ascii="Courier New" w:hAnsi="Courier New" w:cs="Courier New"/>
+        </w:rPr>
+        <w:t>Number of KGs</w:t>
+      </w:r>
+      <w:r>
+        <w:rPr>
+          <w:rFonts w:ascii="Courier New" w:hAnsi="Courier New" w:cs="Courier New"/>
+        </w:rPr>
+        <w:tab/>
+      </w:r>
+      <w:r>
+        <w:rPr>
+          <w:rFonts w:ascii="Courier New" w:hAnsi="Courier New" w:cs="Courier New"/>
+        </w:rPr>
+        <w:tab/>
+      </w:r>
+      <w:r>
+        <w:rPr>
+          <w:rFonts w:ascii="Courier New" w:hAnsi="Courier New" w:cs="Courier New"/>
+        </w:rPr>
+        <w:tab/>
+        <w:t>- 195</w:t>
+      </w:r>
+    </w:p>
+    <w:p>
+      <w:pPr>
+        <w:pStyle w:val="PlainText"/>
+        <w:rPr>
+          <w:rFonts w:ascii="Courier New" w:hAnsi="Courier New" w:cs="Courier New"/>
+        </w:rPr>
+      </w:pPr>
+      <w:r>
+        <w:rPr>
+          <w:rFonts w:ascii="Courier New" w:hAnsi="Courier New" w:cs="Courier New"/>
+        </w:rPr>
+        <w:t>Rate</w:t>
+      </w:r>
+      <w:r>
+        <w:rPr>
+          <w:rFonts w:ascii="Courier New" w:hAnsi="Courier New" w:cs="Courier New"/>
+        </w:rPr>
+        <w:tab/>
+      </w:r>
+      <w:r>
+        <w:rPr>
+          <w:rFonts w:ascii="Courier New" w:hAnsi="Courier New" w:cs="Courier New"/>
+        </w:rPr>
+        <w:tab/>
+      </w:r>
+      <w:r>
+        <w:rPr>
+          <w:rFonts w:ascii="Courier New" w:hAnsi="Courier New" w:cs="Courier New"/>
+        </w:rPr>
+        <w:tab/>
+      </w:r>
+      <w:r>
+        <w:rPr>
+          <w:rFonts w:ascii="Courier New" w:hAnsi="Courier New" w:cs="Courier New"/>
+        </w:rPr>
+        <w:tab/>
+      </w:r>
+      <w:r>
+        <w:rPr>
+          <w:rFonts w:ascii="Courier New" w:hAnsi="Courier New" w:cs="Courier New"/>
+        </w:rPr>
+        <w:tab/>
+        <w:t>- 40</w:t>
+      </w:r>
+    </w:p>
+    <w:p>
+      <w:pPr>
+        <w:pStyle w:val="PlainText"/>
+        <w:rPr>
+          <w:rFonts w:ascii="Courier New" w:hAnsi="Courier New" w:cs="Courier New"/>
+        </w:rPr>
+      </w:pPr>
+      <w:r>
+        <w:rPr>
+          <w:rFonts w:ascii="Courier New" w:hAnsi="Courier New" w:cs="Courier New"/>
+        </w:rPr>
+        <w:t>Total Price</w:t>
+      </w:r>
+      <w:r>
+        <w:rPr>
+          <w:rFonts w:ascii="Courier New" w:hAnsi="Courier New" w:cs="Courier New"/>
+        </w:rPr>
+        <w:tab/>
+      </w:r>
+      <w:r>
+        <w:rPr>
+          <w:rFonts w:ascii="Courier New" w:hAnsi="Courier New" w:cs="Courier New"/>
+        </w:rPr>
+        <w:tab/>
+      </w:r>
+      <w:r>
+        <w:rPr>
+          <w:rFonts w:ascii="Courier New" w:hAnsi="Courier New" w:cs="Courier New"/>
+        </w:rPr>
+        <w:tab/>
+      </w:r>
+      <w:r>
+        <w:rPr>
+          <w:rFonts w:ascii="Courier New" w:hAnsi="Courier New" w:cs="Courier New"/>
+        </w:rPr>
+        <w:tab/>
+        <w:t>- 7800.0</w:t>
+      </w:r>
+    </w:p>
+    <w:p>
+      <w:pPr>
+        <w:pStyle w:val="PlainText"/>
+        <w:rPr>
+          <w:rFonts w:ascii="Courier New" w:hAnsi="Courier New" w:cs="Courier New"/>
+          <w:b/>
+        </w:rPr>
+      </w:pPr>
+      <w:r>
+        <w:rPr>
+          <w:rFonts w:ascii="Courier New" w:hAnsi="Courier New" w:cs="Courier New"/>
+          <w:b/>
+        </w:rPr>
+        <w:t>Amount balance</w:t>
+      </w:r>
+      <w:r>
+        <w:rPr>
+          <w:rFonts w:ascii="Courier New" w:hAnsi="Courier New" w:cs="Courier New"/>
+          <w:b/>
+        </w:rPr>
+        <w:tab/>
+      </w:r>
+      <w:r>
+        <w:rPr>
+          <w:rFonts w:ascii="Courier New" w:hAnsi="Courier New" w:cs="Courier New"/>
+          <w:b/>
+        </w:rPr>
+        <w:tab/>
+      </w:r>
+      <w:r>
+        <w:rPr>
+          <w:rFonts w:ascii="Courier New" w:hAnsi="Courier New" w:cs="Courier New"/>
+          <w:b/>
+        </w:rPr>
+        <w:tab/>
+        <w:t>- 46778.0</w:t>
+      </w:r>
+    </w:p>
+    <w:p>
+      <w:pPr>
+        <w:pStyle w:val="PlainText"/>
+        <w:rPr>
+          <w:rFonts w:ascii="Courier New" w:hAnsi="Courier New" w:cs="Courier New"/>
+        </w:rPr>
+      </w:pPr>
+    </w:p>
+    <w:p>
+      <w:pPr>
+        <w:pStyle w:val="PlainText"/>
+        <w:rPr>
+          <w:rFonts w:ascii="Courier New" w:hAnsi="Courier New" w:cs="Courier New"/>
+          <w:b/>
+        </w:rPr>
+      </w:pPr>
     </w:p>
     <w:p>
       <w:pPr>

--- a/customer _details/GANGAMMA/SEP/TUMKUR/TNLP/PURCHASE DETAILS.docx
+++ b/customer _details/GANGAMMA/SEP/TUMKUR/TNLP/PURCHASE DETAILS.docx
@@ -30043,13 +30043,7 @@
         <w:rPr>
           <w:rFonts w:ascii="Courier New" w:hAnsi="Courier New" w:cs="Courier New"/>
         </w:rPr>
-        <w:t>FRI Dec 15</w:t>
-      </w:r>
-      <w:r>
-        <w:rPr>
-          <w:rFonts w:ascii="Courier New" w:hAnsi="Courier New" w:cs="Courier New"/>
-        </w:rPr>
-        <w:t xml:space="preserve"> 10:17:22 PST 2017</w:t>
+        <w:t>FRI Dec 15 10:17:22 PST 2017</w:t>
       </w:r>
     </w:p>
     <w:p>
@@ -30370,6 +30364,1025 @@
         <w:tab/>
         <w:t>- 46778.0</w:t>
       </w:r>
+    </w:p>
+    <w:p>
+      <w:pPr>
+        <w:pStyle w:val="PlainText"/>
+        <w:rPr>
+          <w:rFonts w:ascii="Courier New" w:hAnsi="Courier New" w:cs="Courier New"/>
+          <w:b/>
+        </w:rPr>
+      </w:pPr>
+    </w:p>
+    <w:p>
+      <w:pPr>
+        <w:pStyle w:val="PlainText"/>
+        <w:rPr>
+          <w:rFonts w:ascii="Courier New" w:hAnsi="Courier New" w:cs="Courier New"/>
+        </w:rPr>
+      </w:pPr>
+      <w:r>
+        <w:rPr>
+          <w:rFonts w:ascii="Courier New" w:hAnsi="Courier New" w:cs="Courier New"/>
+        </w:rPr>
+        <w:t>SAT Dec 16 10:40:43 PST 2017</w:t>
+      </w:r>
+    </w:p>
+    <w:p>
+      <w:pPr>
+        <w:pStyle w:val="PlainText"/>
+        <w:rPr>
+          <w:rFonts w:ascii="Courier New" w:hAnsi="Courier New" w:cs="Courier New"/>
+        </w:rPr>
+      </w:pPr>
+      <w:r>
+        <w:rPr>
+          <w:rFonts w:ascii="Courier New" w:hAnsi="Courier New" w:cs="Courier New"/>
+        </w:rPr>
+        <w:t>Person Name</w:t>
+      </w:r>
+      <w:r>
+        <w:rPr>
+          <w:rFonts w:ascii="Courier New" w:hAnsi="Courier New" w:cs="Courier New"/>
+        </w:rPr>
+        <w:tab/>
+      </w:r>
+      <w:r>
+        <w:rPr>
+          <w:rFonts w:ascii="Courier New" w:hAnsi="Courier New" w:cs="Courier New"/>
+        </w:rPr>
+        <w:tab/>
+      </w:r>
+      <w:r>
+        <w:rPr>
+          <w:rFonts w:ascii="Courier New" w:hAnsi="Courier New" w:cs="Courier New"/>
+        </w:rPr>
+        <w:tab/>
+      </w:r>
+      <w:r>
+        <w:rPr>
+          <w:rFonts w:ascii="Courier New" w:hAnsi="Courier New" w:cs="Courier New"/>
+        </w:rPr>
+        <w:tab/>
+        <w:t>- TNLP</w:t>
+      </w:r>
+    </w:p>
+    <w:p>
+      <w:pPr>
+        <w:pStyle w:val="PlainText"/>
+        <w:rPr>
+          <w:rFonts w:ascii="Courier New" w:hAnsi="Courier New" w:cs="Courier New"/>
+        </w:rPr>
+      </w:pPr>
+      <w:r>
+        <w:rPr>
+          <w:rFonts w:ascii="Courier New" w:hAnsi="Courier New" w:cs="Courier New"/>
+        </w:rPr>
+        <w:t>Bill number</w:t>
+      </w:r>
+      <w:r>
+        <w:rPr>
+          <w:rFonts w:ascii="Courier New" w:hAnsi="Courier New" w:cs="Courier New"/>
+        </w:rPr>
+        <w:tab/>
+      </w:r>
+      <w:r>
+        <w:rPr>
+          <w:rFonts w:ascii="Courier New" w:hAnsi="Courier New" w:cs="Courier New"/>
+        </w:rPr>
+        <w:tab/>
+      </w:r>
+      <w:r>
+        <w:rPr>
+          <w:rFonts w:ascii="Courier New" w:hAnsi="Courier New" w:cs="Courier New"/>
+        </w:rPr>
+        <w:tab/>
+      </w:r>
+      <w:r>
+        <w:rPr>
+          <w:rFonts w:ascii="Courier New" w:hAnsi="Courier New" w:cs="Courier New"/>
+        </w:rPr>
+        <w:tab/>
+        <w:t>- 1976</w:t>
+      </w:r>
+    </w:p>
+    <w:p>
+      <w:pPr>
+        <w:pStyle w:val="PlainText"/>
+        <w:rPr>
+          <w:rFonts w:ascii="Courier New" w:hAnsi="Courier New" w:cs="Courier New"/>
+        </w:rPr>
+      </w:pPr>
+      <w:r>
+        <w:rPr>
+          <w:rFonts w:ascii="Courier New" w:hAnsi="Courier New" w:cs="Courier New"/>
+        </w:rPr>
+        <w:t>---------------------------------------------------------------</w:t>
+      </w:r>
+    </w:p>
+    <w:p>
+      <w:pPr>
+        <w:pStyle w:val="PlainText"/>
+        <w:rPr>
+          <w:rFonts w:ascii="Courier New" w:hAnsi="Courier New" w:cs="Courier New"/>
+        </w:rPr>
+      </w:pPr>
+      <w:r>
+        <w:rPr>
+          <w:rFonts w:ascii="Courier New" w:hAnsi="Courier New" w:cs="Courier New"/>
+        </w:rPr>
+        <w:t>Item Name</w:t>
+      </w:r>
+      <w:r>
+        <w:rPr>
+          <w:rFonts w:ascii="Courier New" w:hAnsi="Courier New" w:cs="Courier New"/>
+        </w:rPr>
+        <w:tab/>
+      </w:r>
+      <w:r>
+        <w:rPr>
+          <w:rFonts w:ascii="Courier New" w:hAnsi="Courier New" w:cs="Courier New"/>
+        </w:rPr>
+        <w:tab/>
+      </w:r>
+      <w:r>
+        <w:rPr>
+          <w:rFonts w:ascii="Courier New" w:hAnsi="Courier New" w:cs="Courier New"/>
+        </w:rPr>
+        <w:tab/>
+      </w:r>
+      <w:r>
+        <w:rPr>
+          <w:rFonts w:ascii="Courier New" w:hAnsi="Courier New" w:cs="Courier New"/>
+        </w:rPr>
+        <w:tab/>
+        <w:t>- CARROT</w:t>
+      </w:r>
+    </w:p>
+    <w:p>
+      <w:pPr>
+        <w:pStyle w:val="PlainText"/>
+        <w:rPr>
+          <w:rFonts w:ascii="Courier New" w:hAnsi="Courier New" w:cs="Courier New"/>
+        </w:rPr>
+      </w:pPr>
+      <w:r>
+        <w:rPr>
+          <w:rFonts w:ascii="Courier New" w:hAnsi="Courier New" w:cs="Courier New"/>
+        </w:rPr>
+        <w:t>Number of Pockets</w:t>
+      </w:r>
+      <w:r>
+        <w:rPr>
+          <w:rFonts w:ascii="Courier New" w:hAnsi="Courier New" w:cs="Courier New"/>
+        </w:rPr>
+        <w:tab/>
+      </w:r>
+      <w:r>
+        <w:rPr>
+          <w:rFonts w:ascii="Courier New" w:hAnsi="Courier New" w:cs="Courier New"/>
+        </w:rPr>
+        <w:tab/>
+      </w:r>
+      <w:r>
+        <w:rPr>
+          <w:rFonts w:ascii="Courier New" w:hAnsi="Courier New" w:cs="Courier New"/>
+        </w:rPr>
+        <w:tab/>
+        <w:t>- 2</w:t>
+      </w:r>
+    </w:p>
+    <w:p>
+      <w:pPr>
+        <w:pStyle w:val="PlainText"/>
+        <w:rPr>
+          <w:rFonts w:ascii="Courier New" w:hAnsi="Courier New" w:cs="Courier New"/>
+        </w:rPr>
+      </w:pPr>
+      <w:r>
+        <w:rPr>
+          <w:rFonts w:ascii="Courier New" w:hAnsi="Courier New" w:cs="Courier New"/>
+        </w:rPr>
+        <w:t>Number of KGs</w:t>
+      </w:r>
+      <w:r>
+        <w:rPr>
+          <w:rFonts w:ascii="Courier New" w:hAnsi="Courier New" w:cs="Courier New"/>
+        </w:rPr>
+        <w:tab/>
+      </w:r>
+      <w:r>
+        <w:rPr>
+          <w:rFonts w:ascii="Courier New" w:hAnsi="Courier New" w:cs="Courier New"/>
+        </w:rPr>
+        <w:tab/>
+      </w:r>
+      <w:r>
+        <w:rPr>
+          <w:rFonts w:ascii="Courier New" w:hAnsi="Courier New" w:cs="Courier New"/>
+        </w:rPr>
+        <w:tab/>
+        <w:t>- 181</w:t>
+      </w:r>
+    </w:p>
+    <w:p>
+      <w:pPr>
+        <w:pStyle w:val="PlainText"/>
+        <w:rPr>
+          <w:rFonts w:ascii="Courier New" w:hAnsi="Courier New" w:cs="Courier New"/>
+        </w:rPr>
+      </w:pPr>
+      <w:r>
+        <w:rPr>
+          <w:rFonts w:ascii="Courier New" w:hAnsi="Courier New" w:cs="Courier New"/>
+        </w:rPr>
+        <w:t>Rate</w:t>
+      </w:r>
+      <w:r>
+        <w:rPr>
+          <w:rFonts w:ascii="Courier New" w:hAnsi="Courier New" w:cs="Courier New"/>
+        </w:rPr>
+        <w:tab/>
+      </w:r>
+      <w:r>
+        <w:rPr>
+          <w:rFonts w:ascii="Courier New" w:hAnsi="Courier New" w:cs="Courier New"/>
+        </w:rPr>
+        <w:tab/>
+      </w:r>
+      <w:r>
+        <w:rPr>
+          <w:rFonts w:ascii="Courier New" w:hAnsi="Courier New" w:cs="Courier New"/>
+        </w:rPr>
+        <w:tab/>
+      </w:r>
+      <w:r>
+        <w:rPr>
+          <w:rFonts w:ascii="Courier New" w:hAnsi="Courier New" w:cs="Courier New"/>
+        </w:rPr>
+        <w:tab/>
+      </w:r>
+      <w:r>
+        <w:rPr>
+          <w:rFonts w:ascii="Courier New" w:hAnsi="Courier New" w:cs="Courier New"/>
+        </w:rPr>
+        <w:tab/>
+        <w:t>- 40</w:t>
+      </w:r>
+    </w:p>
+    <w:p>
+      <w:pPr>
+        <w:pStyle w:val="PlainText"/>
+        <w:rPr>
+          <w:rFonts w:ascii="Courier New" w:hAnsi="Courier New" w:cs="Courier New"/>
+        </w:rPr>
+      </w:pPr>
+      <w:r>
+        <w:rPr>
+          <w:rFonts w:ascii="Courier New" w:hAnsi="Courier New" w:cs="Courier New"/>
+        </w:rPr>
+        <w:t>Total Price</w:t>
+      </w:r>
+      <w:r>
+        <w:rPr>
+          <w:rFonts w:ascii="Courier New" w:hAnsi="Courier New" w:cs="Courier New"/>
+        </w:rPr>
+        <w:tab/>
+      </w:r>
+      <w:r>
+        <w:rPr>
+          <w:rFonts w:ascii="Courier New" w:hAnsi="Courier New" w:cs="Courier New"/>
+        </w:rPr>
+        <w:tab/>
+      </w:r>
+      <w:r>
+        <w:rPr>
+          <w:rFonts w:ascii="Courier New" w:hAnsi="Courier New" w:cs="Courier New"/>
+        </w:rPr>
+        <w:tab/>
+      </w:r>
+      <w:r>
+        <w:rPr>
+          <w:rFonts w:ascii="Courier New" w:hAnsi="Courier New" w:cs="Courier New"/>
+        </w:rPr>
+        <w:tab/>
+        <w:t>- 7240.0</w:t>
+      </w:r>
+    </w:p>
+    <w:p>
+      <w:pPr>
+        <w:pStyle w:val="PlainText"/>
+        <w:rPr>
+          <w:rFonts w:ascii="Courier New" w:hAnsi="Courier New" w:cs="Courier New"/>
+          <w:b/>
+        </w:rPr>
+      </w:pPr>
+      <w:r>
+        <w:rPr>
+          <w:rFonts w:ascii="Courier New" w:hAnsi="Courier New" w:cs="Courier New"/>
+          <w:b/>
+        </w:rPr>
+        <w:t>Amount balance</w:t>
+      </w:r>
+      <w:r>
+        <w:rPr>
+          <w:rFonts w:ascii="Courier New" w:hAnsi="Courier New" w:cs="Courier New"/>
+          <w:b/>
+        </w:rPr>
+        <w:tab/>
+      </w:r>
+      <w:r>
+        <w:rPr>
+          <w:rFonts w:ascii="Courier New" w:hAnsi="Courier New" w:cs="Courier New"/>
+          <w:b/>
+        </w:rPr>
+        <w:tab/>
+      </w:r>
+      <w:r>
+        <w:rPr>
+          <w:rFonts w:ascii="Courier New" w:hAnsi="Courier New" w:cs="Courier New"/>
+          <w:b/>
+        </w:rPr>
+        <w:tab/>
+        <w:t>- 54018.0</w:t>
+      </w:r>
+    </w:p>
+    <w:p>
+      <w:pPr>
+        <w:pStyle w:val="PlainText"/>
+        <w:rPr>
+          <w:rFonts w:ascii="Courier New" w:hAnsi="Courier New" w:cs="Courier New"/>
+          <w:b/>
+        </w:rPr>
+      </w:pPr>
+    </w:p>
+    <w:p>
+      <w:pPr>
+        <w:pStyle w:val="PlainText"/>
+        <w:rPr>
+          <w:rFonts w:ascii="Courier New" w:hAnsi="Courier New" w:cs="Courier New"/>
+        </w:rPr>
+      </w:pPr>
+      <w:r>
+        <w:rPr>
+          <w:rFonts w:ascii="Courier New" w:hAnsi="Courier New" w:cs="Courier New"/>
+        </w:rPr>
+        <w:t>SUN Dec 17</w:t>
+      </w:r>
+      <w:r>
+        <w:rPr>
+          <w:rFonts w:ascii="Courier New" w:hAnsi="Courier New" w:cs="Courier New"/>
+        </w:rPr>
+        <w:t xml:space="preserve"> 14:40:40 PST 2017</w:t>
+      </w:r>
+    </w:p>
+    <w:p>
+      <w:pPr>
+        <w:pStyle w:val="PlainText"/>
+        <w:rPr>
+          <w:rFonts w:ascii="Courier New" w:hAnsi="Courier New" w:cs="Courier New"/>
+        </w:rPr>
+      </w:pPr>
+      <w:r>
+        <w:rPr>
+          <w:rFonts w:ascii="Courier New" w:hAnsi="Courier New" w:cs="Courier New"/>
+        </w:rPr>
+        <w:t>Person Name</w:t>
+      </w:r>
+      <w:r>
+        <w:rPr>
+          <w:rFonts w:ascii="Courier New" w:hAnsi="Courier New" w:cs="Courier New"/>
+        </w:rPr>
+        <w:tab/>
+      </w:r>
+      <w:r>
+        <w:rPr>
+          <w:rFonts w:ascii="Courier New" w:hAnsi="Courier New" w:cs="Courier New"/>
+        </w:rPr>
+        <w:tab/>
+      </w:r>
+      <w:r>
+        <w:rPr>
+          <w:rFonts w:ascii="Courier New" w:hAnsi="Courier New" w:cs="Courier New"/>
+        </w:rPr>
+        <w:tab/>
+      </w:r>
+      <w:r>
+        <w:rPr>
+          <w:rFonts w:ascii="Courier New" w:hAnsi="Courier New" w:cs="Courier New"/>
+        </w:rPr>
+        <w:tab/>
+        <w:t>- TNLP</w:t>
+      </w:r>
+    </w:p>
+    <w:p>
+      <w:pPr>
+        <w:pStyle w:val="PlainText"/>
+        <w:rPr>
+          <w:rFonts w:ascii="Courier New" w:hAnsi="Courier New" w:cs="Courier New"/>
+        </w:rPr>
+      </w:pPr>
+      <w:r>
+        <w:rPr>
+          <w:rFonts w:ascii="Courier New" w:hAnsi="Courier New" w:cs="Courier New"/>
+        </w:rPr>
+        <w:t>Bill number</w:t>
+      </w:r>
+      <w:r>
+        <w:rPr>
+          <w:rFonts w:ascii="Courier New" w:hAnsi="Courier New" w:cs="Courier New"/>
+        </w:rPr>
+        <w:tab/>
+      </w:r>
+      <w:r>
+        <w:rPr>
+          <w:rFonts w:ascii="Courier New" w:hAnsi="Courier New" w:cs="Courier New"/>
+        </w:rPr>
+        <w:tab/>
+      </w:r>
+      <w:r>
+        <w:rPr>
+          <w:rFonts w:ascii="Courier New" w:hAnsi="Courier New" w:cs="Courier New"/>
+        </w:rPr>
+        <w:tab/>
+      </w:r>
+      <w:r>
+        <w:rPr>
+          <w:rFonts w:ascii="Courier New" w:hAnsi="Courier New" w:cs="Courier New"/>
+        </w:rPr>
+        <w:tab/>
+        <w:t>- 2001</w:t>
+      </w:r>
+    </w:p>
+    <w:p>
+      <w:pPr>
+        <w:pStyle w:val="PlainText"/>
+        <w:rPr>
+          <w:rFonts w:ascii="Courier New" w:hAnsi="Courier New" w:cs="Courier New"/>
+        </w:rPr>
+      </w:pPr>
+      <w:r>
+        <w:rPr>
+          <w:rFonts w:ascii="Courier New" w:hAnsi="Courier New" w:cs="Courier New"/>
+        </w:rPr>
+        <w:t>---------------------------------------------------------------</w:t>
+      </w:r>
+    </w:p>
+    <w:p>
+      <w:pPr>
+        <w:pStyle w:val="PlainText"/>
+        <w:rPr>
+          <w:rFonts w:ascii="Courier New" w:hAnsi="Courier New" w:cs="Courier New"/>
+        </w:rPr>
+      </w:pPr>
+      <w:r>
+        <w:rPr>
+          <w:rFonts w:ascii="Courier New" w:hAnsi="Courier New" w:cs="Courier New"/>
+        </w:rPr>
+        <w:t>Item Name</w:t>
+      </w:r>
+      <w:r>
+        <w:rPr>
+          <w:rFonts w:ascii="Courier New" w:hAnsi="Courier New" w:cs="Courier New"/>
+        </w:rPr>
+        <w:tab/>
+      </w:r>
+      <w:r>
+        <w:rPr>
+          <w:rFonts w:ascii="Courier New" w:hAnsi="Courier New" w:cs="Courier New"/>
+        </w:rPr>
+        <w:tab/>
+      </w:r>
+      <w:r>
+        <w:rPr>
+          <w:rFonts w:ascii="Courier New" w:hAnsi="Courier New" w:cs="Courier New"/>
+        </w:rPr>
+        <w:tab/>
+      </w:r>
+      <w:r>
+        <w:rPr>
+          <w:rFonts w:ascii="Courier New" w:hAnsi="Courier New" w:cs="Courier New"/>
+        </w:rPr>
+        <w:tab/>
+        <w:t>- CHOWCHOW</w:t>
+      </w:r>
+    </w:p>
+    <w:p>
+      <w:pPr>
+        <w:pStyle w:val="PlainText"/>
+        <w:rPr>
+          <w:rFonts w:ascii="Courier New" w:hAnsi="Courier New" w:cs="Courier New"/>
+        </w:rPr>
+      </w:pPr>
+      <w:r>
+        <w:rPr>
+          <w:rFonts w:ascii="Courier New" w:hAnsi="Courier New" w:cs="Courier New"/>
+        </w:rPr>
+        <w:t>Number of Pockets</w:t>
+      </w:r>
+      <w:r>
+        <w:rPr>
+          <w:rFonts w:ascii="Courier New" w:hAnsi="Courier New" w:cs="Courier New"/>
+        </w:rPr>
+        <w:tab/>
+      </w:r>
+      <w:r>
+        <w:rPr>
+          <w:rFonts w:ascii="Courier New" w:hAnsi="Courier New" w:cs="Courier New"/>
+        </w:rPr>
+        <w:tab/>
+      </w:r>
+      <w:r>
+        <w:rPr>
+          <w:rFonts w:ascii="Courier New" w:hAnsi="Courier New" w:cs="Courier New"/>
+        </w:rPr>
+        <w:tab/>
+        <w:t>- 2</w:t>
+      </w:r>
+    </w:p>
+    <w:p>
+      <w:pPr>
+        <w:pStyle w:val="PlainText"/>
+        <w:rPr>
+          <w:rFonts w:ascii="Courier New" w:hAnsi="Courier New" w:cs="Courier New"/>
+        </w:rPr>
+      </w:pPr>
+      <w:r>
+        <w:rPr>
+          <w:rFonts w:ascii="Courier New" w:hAnsi="Courier New" w:cs="Courier New"/>
+        </w:rPr>
+        <w:t>Number of KGs</w:t>
+      </w:r>
+      <w:r>
+        <w:rPr>
+          <w:rFonts w:ascii="Courier New" w:hAnsi="Courier New" w:cs="Courier New"/>
+        </w:rPr>
+        <w:tab/>
+      </w:r>
+      <w:r>
+        <w:rPr>
+          <w:rFonts w:ascii="Courier New" w:hAnsi="Courier New" w:cs="Courier New"/>
+        </w:rPr>
+        <w:tab/>
+      </w:r>
+      <w:r>
+        <w:rPr>
+          <w:rFonts w:ascii="Courier New" w:hAnsi="Courier New" w:cs="Courier New"/>
+        </w:rPr>
+        <w:tab/>
+        <w:t>- 140</w:t>
+      </w:r>
+    </w:p>
+    <w:p>
+      <w:pPr>
+        <w:pStyle w:val="PlainText"/>
+        <w:rPr>
+          <w:rFonts w:ascii="Courier New" w:hAnsi="Courier New" w:cs="Courier New"/>
+        </w:rPr>
+      </w:pPr>
+      <w:r>
+        <w:rPr>
+          <w:rFonts w:ascii="Courier New" w:hAnsi="Courier New" w:cs="Courier New"/>
+        </w:rPr>
+        <w:t>Rate</w:t>
+      </w:r>
+      <w:r>
+        <w:rPr>
+          <w:rFonts w:ascii="Courier New" w:hAnsi="Courier New" w:cs="Courier New"/>
+        </w:rPr>
+        <w:tab/>
+      </w:r>
+      <w:r>
+        <w:rPr>
+          <w:rFonts w:ascii="Courier New" w:hAnsi="Courier New" w:cs="Courier New"/>
+        </w:rPr>
+        <w:tab/>
+      </w:r>
+      <w:r>
+        <w:rPr>
+          <w:rFonts w:ascii="Courier New" w:hAnsi="Courier New" w:cs="Courier New"/>
+        </w:rPr>
+        <w:tab/>
+      </w:r>
+      <w:r>
+        <w:rPr>
+          <w:rFonts w:ascii="Courier New" w:hAnsi="Courier New" w:cs="Courier New"/>
+        </w:rPr>
+        <w:tab/>
+      </w:r>
+      <w:r>
+        <w:rPr>
+          <w:rFonts w:ascii="Courier New" w:hAnsi="Courier New" w:cs="Courier New"/>
+        </w:rPr>
+        <w:tab/>
+        <w:t>- 6</w:t>
+      </w:r>
+    </w:p>
+    <w:p>
+      <w:pPr>
+        <w:pStyle w:val="PlainText"/>
+        <w:rPr>
+          <w:rFonts w:ascii="Courier New" w:hAnsi="Courier New" w:cs="Courier New"/>
+        </w:rPr>
+      </w:pPr>
+      <w:r>
+        <w:rPr>
+          <w:rFonts w:ascii="Courier New" w:hAnsi="Courier New" w:cs="Courier New"/>
+        </w:rPr>
+        <w:t>Total Price</w:t>
+      </w:r>
+      <w:r>
+        <w:rPr>
+          <w:rFonts w:ascii="Courier New" w:hAnsi="Courier New" w:cs="Courier New"/>
+        </w:rPr>
+        <w:tab/>
+      </w:r>
+      <w:r>
+        <w:rPr>
+          <w:rFonts w:ascii="Courier New" w:hAnsi="Courier New" w:cs="Courier New"/>
+        </w:rPr>
+        <w:tab/>
+      </w:r>
+      <w:r>
+        <w:rPr>
+          <w:rFonts w:ascii="Courier New" w:hAnsi="Courier New" w:cs="Courier New"/>
+        </w:rPr>
+        <w:tab/>
+      </w:r>
+      <w:r>
+        <w:rPr>
+          <w:rFonts w:ascii="Courier New" w:hAnsi="Courier New" w:cs="Courier New"/>
+        </w:rPr>
+        <w:tab/>
+        <w:t>- 840.0</w:t>
+      </w:r>
+    </w:p>
+    <w:p>
+      <w:pPr>
+        <w:pStyle w:val="PlainText"/>
+        <w:rPr>
+          <w:rFonts w:ascii="Courier New" w:hAnsi="Courier New" w:cs="Courier New"/>
+        </w:rPr>
+      </w:pPr>
+      <w:r>
+        <w:rPr>
+          <w:rFonts w:ascii="Courier New" w:hAnsi="Courier New" w:cs="Courier New"/>
+        </w:rPr>
+        <w:t>Amount balance</w:t>
+      </w:r>
+      <w:r>
+        <w:rPr>
+          <w:rFonts w:ascii="Courier New" w:hAnsi="Courier New" w:cs="Courier New"/>
+        </w:rPr>
+        <w:tab/>
+      </w:r>
+      <w:r>
+        <w:rPr>
+          <w:rFonts w:ascii="Courier New" w:hAnsi="Courier New" w:cs="Courier New"/>
+        </w:rPr>
+        <w:tab/>
+      </w:r>
+      <w:r>
+        <w:rPr>
+          <w:rFonts w:ascii="Courier New" w:hAnsi="Courier New" w:cs="Courier New"/>
+        </w:rPr>
+        <w:tab/>
+        <w:t>- 54858.0</w:t>
+      </w:r>
+    </w:p>
+    <w:p>
+      <w:pPr>
+        <w:pStyle w:val="PlainText"/>
+        <w:rPr>
+          <w:rFonts w:ascii="Courier New" w:hAnsi="Courier New" w:cs="Courier New"/>
+        </w:rPr>
+      </w:pPr>
+    </w:p>
+    <w:p>
+      <w:pPr>
+        <w:pStyle w:val="PlainText"/>
+        <w:rPr>
+          <w:rFonts w:ascii="Courier New" w:hAnsi="Courier New" w:cs="Courier New"/>
+        </w:rPr>
+      </w:pPr>
+      <w:r>
+        <w:rPr>
+          <w:rFonts w:ascii="Courier New" w:hAnsi="Courier New" w:cs="Courier New"/>
+        </w:rPr>
+        <w:t>Item Name</w:t>
+      </w:r>
+      <w:r>
+        <w:rPr>
+          <w:rFonts w:ascii="Courier New" w:hAnsi="Courier New" w:cs="Courier New"/>
+        </w:rPr>
+        <w:tab/>
+      </w:r>
+      <w:r>
+        <w:rPr>
+          <w:rFonts w:ascii="Courier New" w:hAnsi="Courier New" w:cs="Courier New"/>
+        </w:rPr>
+        <w:tab/>
+      </w:r>
+      <w:r>
+        <w:rPr>
+          <w:rFonts w:ascii="Courier New" w:hAnsi="Courier New" w:cs="Courier New"/>
+        </w:rPr>
+        <w:tab/>
+      </w:r>
+      <w:r>
+        <w:rPr>
+          <w:rFonts w:ascii="Courier New" w:hAnsi="Courier New" w:cs="Courier New"/>
+        </w:rPr>
+        <w:tab/>
+        <w:t>- CARROT</w:t>
+      </w:r>
+    </w:p>
+    <w:p>
+      <w:pPr>
+        <w:pStyle w:val="PlainText"/>
+        <w:rPr>
+          <w:rFonts w:ascii="Courier New" w:hAnsi="Courier New" w:cs="Courier New"/>
+        </w:rPr>
+      </w:pPr>
+      <w:r>
+        <w:rPr>
+          <w:rFonts w:ascii="Courier New" w:hAnsi="Courier New" w:cs="Courier New"/>
+        </w:rPr>
+        <w:t>Number of Pockets</w:t>
+      </w:r>
+      <w:r>
+        <w:rPr>
+          <w:rFonts w:ascii="Courier New" w:hAnsi="Courier New" w:cs="Courier New"/>
+        </w:rPr>
+        <w:tab/>
+      </w:r>
+      <w:r>
+        <w:rPr>
+          <w:rFonts w:ascii="Courier New" w:hAnsi="Courier New" w:cs="Courier New"/>
+        </w:rPr>
+        <w:tab/>
+      </w:r>
+      <w:r>
+        <w:rPr>
+          <w:rFonts w:ascii="Courier New" w:hAnsi="Courier New" w:cs="Courier New"/>
+        </w:rPr>
+        <w:tab/>
+        <w:t>- 1</w:t>
+      </w:r>
+    </w:p>
+    <w:p>
+      <w:pPr>
+        <w:pStyle w:val="PlainText"/>
+        <w:rPr>
+          <w:rFonts w:ascii="Courier New" w:hAnsi="Courier New" w:cs="Courier New"/>
+        </w:rPr>
+      </w:pPr>
+      <w:r>
+        <w:rPr>
+          <w:rFonts w:ascii="Courier New" w:hAnsi="Courier New" w:cs="Courier New"/>
+        </w:rPr>
+        <w:t>Number of KGs</w:t>
+      </w:r>
+      <w:r>
+        <w:rPr>
+          <w:rFonts w:ascii="Courier New" w:hAnsi="Courier New" w:cs="Courier New"/>
+        </w:rPr>
+        <w:tab/>
+      </w:r>
+      <w:r>
+        <w:rPr>
+          <w:rFonts w:ascii="Courier New" w:hAnsi="Courier New" w:cs="Courier New"/>
+        </w:rPr>
+        <w:tab/>
+      </w:r>
+      <w:r>
+        <w:rPr>
+          <w:rFonts w:ascii="Courier New" w:hAnsi="Courier New" w:cs="Courier New"/>
+        </w:rPr>
+        <w:tab/>
+        <w:t>- 78</w:t>
+      </w:r>
+    </w:p>
+    <w:p>
+      <w:pPr>
+        <w:pStyle w:val="PlainText"/>
+        <w:rPr>
+          <w:rFonts w:ascii="Courier New" w:hAnsi="Courier New" w:cs="Courier New"/>
+        </w:rPr>
+      </w:pPr>
+      <w:r>
+        <w:rPr>
+          <w:rFonts w:ascii="Courier New" w:hAnsi="Courier New" w:cs="Courier New"/>
+        </w:rPr>
+        <w:t>Rate</w:t>
+      </w:r>
+      <w:r>
+        <w:rPr>
+          <w:rFonts w:ascii="Courier New" w:hAnsi="Courier New" w:cs="Courier New"/>
+        </w:rPr>
+        <w:tab/>
+      </w:r>
+      <w:r>
+        <w:rPr>
+          <w:rFonts w:ascii="Courier New" w:hAnsi="Courier New" w:cs="Courier New"/>
+        </w:rPr>
+        <w:tab/>
+      </w:r>
+      <w:r>
+        <w:rPr>
+          <w:rFonts w:ascii="Courier New" w:hAnsi="Courier New" w:cs="Courier New"/>
+        </w:rPr>
+        <w:tab/>
+      </w:r>
+      <w:r>
+        <w:rPr>
+          <w:rFonts w:ascii="Courier New" w:hAnsi="Courier New" w:cs="Courier New"/>
+        </w:rPr>
+        <w:tab/>
+      </w:r>
+      <w:r>
+        <w:rPr>
+          <w:rFonts w:ascii="Courier New" w:hAnsi="Courier New" w:cs="Courier New"/>
+        </w:rPr>
+        <w:tab/>
+        <w:t>- 38</w:t>
+      </w:r>
+    </w:p>
+    <w:p>
+      <w:pPr>
+        <w:pStyle w:val="PlainText"/>
+        <w:rPr>
+          <w:rFonts w:ascii="Courier New" w:hAnsi="Courier New" w:cs="Courier New"/>
+        </w:rPr>
+      </w:pPr>
+      <w:r>
+        <w:rPr>
+          <w:rFonts w:ascii="Courier New" w:hAnsi="Courier New" w:cs="Courier New"/>
+        </w:rPr>
+        <w:t>Total Price</w:t>
+      </w:r>
+      <w:r>
+        <w:rPr>
+          <w:rFonts w:ascii="Courier New" w:hAnsi="Courier New" w:cs="Courier New"/>
+        </w:rPr>
+        <w:tab/>
+      </w:r>
+      <w:r>
+        <w:rPr>
+          <w:rFonts w:ascii="Courier New" w:hAnsi="Courier New" w:cs="Courier New"/>
+        </w:rPr>
+        <w:tab/>
+      </w:r>
+      <w:r>
+        <w:rPr>
+          <w:rFonts w:ascii="Courier New" w:hAnsi="Courier New" w:cs="Courier New"/>
+        </w:rPr>
+        <w:tab/>
+      </w:r>
+      <w:r>
+        <w:rPr>
+          <w:rFonts w:ascii="Courier New" w:hAnsi="Courier New" w:cs="Courier New"/>
+        </w:rPr>
+        <w:tab/>
+        <w:t>- 2964.0</w:t>
+      </w:r>
+    </w:p>
+    <w:p>
+      <w:pPr>
+        <w:pStyle w:val="PlainText"/>
+        <w:rPr>
+          <w:rFonts w:ascii="Courier New" w:hAnsi="Courier New" w:cs="Courier New"/>
+          <w:color w:val="FF0000"/>
+        </w:rPr>
+      </w:pPr>
+      <w:r>
+        <w:rPr>
+          <w:rFonts w:ascii="Courier New" w:hAnsi="Courier New" w:cs="Courier New"/>
+          <w:color w:val="FF0000"/>
+        </w:rPr>
+        <w:t>Amount Received</w:t>
+      </w:r>
+      <w:r>
+        <w:rPr>
+          <w:rFonts w:ascii="Courier New" w:hAnsi="Courier New" w:cs="Courier New"/>
+          <w:color w:val="FF0000"/>
+        </w:rPr>
+        <w:tab/>
+      </w:r>
+      <w:r>
+        <w:rPr>
+          <w:rFonts w:ascii="Courier New" w:hAnsi="Courier New" w:cs="Courier New"/>
+          <w:color w:val="FF0000"/>
+        </w:rPr>
+        <w:tab/>
+      </w:r>
+      <w:r>
+        <w:rPr>
+          <w:rFonts w:ascii="Courier New" w:hAnsi="Courier New" w:cs="Courier New"/>
+          <w:color w:val="FF0000"/>
+        </w:rPr>
+        <w:tab/>
+        <w:t>- 20000</w:t>
+      </w:r>
+    </w:p>
+    <w:p>
+      <w:pPr>
+        <w:pStyle w:val="PlainText"/>
+        <w:rPr>
+          <w:rFonts w:ascii="Courier New" w:hAnsi="Courier New" w:cs="Courier New"/>
+          <w:b/>
+        </w:rPr>
+      </w:pPr>
+      <w:r>
+        <w:rPr>
+          <w:rFonts w:ascii="Courier New" w:hAnsi="Courier New" w:cs="Courier New"/>
+          <w:b/>
+        </w:rPr>
+        <w:t>Amount balance</w:t>
+      </w:r>
+      <w:r>
+        <w:rPr>
+          <w:rFonts w:ascii="Courier New" w:hAnsi="Courier New" w:cs="Courier New"/>
+          <w:b/>
+        </w:rPr>
+        <w:tab/>
+      </w:r>
+      <w:r>
+        <w:rPr>
+          <w:rFonts w:ascii="Courier New" w:hAnsi="Courier New" w:cs="Courier New"/>
+          <w:b/>
+        </w:rPr>
+        <w:tab/>
+      </w:r>
+      <w:r>
+        <w:rPr>
+          <w:rFonts w:ascii="Courier New" w:hAnsi="Courier New" w:cs="Courier New"/>
+          <w:b/>
+        </w:rPr>
+        <w:tab/>
+        <w:t>- 37822.0</w:t>
+      </w:r>
+    </w:p>
+    <w:p>
+      <w:pPr>
+        <w:pStyle w:val="PlainText"/>
+        <w:rPr>
+          <w:rFonts w:ascii="Courier New" w:hAnsi="Courier New" w:cs="Courier New"/>
+        </w:rPr>
+      </w:pPr>
+      <w:r>
+        <w:rPr>
+          <w:rFonts w:ascii="Courier New" w:hAnsi="Courier New" w:cs="Courier New"/>
+        </w:rPr>
+        <w:t>Amount Received mode</w:t>
+      </w:r>
+      <w:r>
+        <w:rPr>
+          <w:rFonts w:ascii="Courier New" w:hAnsi="Courier New" w:cs="Courier New"/>
+        </w:rPr>
+        <w:tab/>
+      </w:r>
+      <w:r>
+        <w:rPr>
+          <w:rFonts w:ascii="Courier New" w:hAnsi="Courier New" w:cs="Courier New"/>
+        </w:rPr>
+        <w:tab/>
+        <w:t>- CASH</w:t>
+      </w:r>
+    </w:p>
+    <w:p>
+      <w:pPr>
+        <w:pStyle w:val="PlainText"/>
+        <w:rPr>
+          <w:rFonts w:ascii="Courier New" w:hAnsi="Courier New" w:cs="Courier New"/>
+        </w:rPr>
+      </w:pPr>
+    </w:p>
+    <w:p>
+      <w:pPr>
+        <w:pStyle w:val="PlainText"/>
+        <w:rPr>
+          <w:rFonts w:ascii="Courier New" w:hAnsi="Courier New" w:cs="Courier New"/>
+          <w:b/>
+        </w:rPr>
+      </w:pPr>
+    </w:p>
+    <w:p>
+      <w:pPr>
+        <w:pStyle w:val="PlainText"/>
+        <w:rPr>
+          <w:rFonts w:ascii="Courier New" w:hAnsi="Courier New" w:cs="Courier New"/>
+        </w:rPr>
+      </w:pPr>
+    </w:p>
+    <w:p>
+      <w:pPr>
+        <w:pStyle w:val="PlainText"/>
+        <w:rPr>
+          <w:rFonts w:ascii="Courier New" w:hAnsi="Courier New" w:cs="Courier New"/>
+          <w:b/>
+        </w:rPr>
+      </w:pPr>
     </w:p>
     <w:p>
       <w:pPr>

--- a/customer _details/GANGAMMA/SEP/TUMKUR/TNLP/PURCHASE DETAILS.docx
+++ b/customer _details/GANGAMMA/SEP/TUMKUR/TNLP/PURCHASE DETAILS.docx
@@ -30727,13 +30727,7 @@
         <w:rPr>
           <w:rFonts w:ascii="Courier New" w:hAnsi="Courier New" w:cs="Courier New"/>
         </w:rPr>
-        <w:t>SUN Dec 17</w:t>
-      </w:r>
-      <w:r>
-        <w:rPr>
-          <w:rFonts w:ascii="Courier New" w:hAnsi="Courier New" w:cs="Courier New"/>
-        </w:rPr>
-        <w:t xml:space="preserve"> 14:40:40 PST 2017</w:t>
+        <w:t>SUN Dec 17 14:40:40 PST 2017</w:t>
       </w:r>
     </w:p>
     <w:p>
@@ -31349,6 +31343,369 @@
         <w:tab/>
         <w:t>- CASH</w:t>
       </w:r>
+    </w:p>
+    <w:p>
+      <w:pPr>
+        <w:pStyle w:val="PlainText"/>
+        <w:rPr>
+          <w:rFonts w:ascii="Courier New" w:hAnsi="Courier New" w:cs="Courier New"/>
+        </w:rPr>
+      </w:pPr>
+    </w:p>
+    <w:p>
+      <w:pPr>
+        <w:pStyle w:val="PlainText"/>
+        <w:rPr>
+          <w:rFonts w:ascii="Courier New" w:hAnsi="Courier New" w:cs="Courier New"/>
+        </w:rPr>
+      </w:pPr>
+      <w:r>
+        <w:rPr>
+          <w:rFonts w:ascii="Courier New" w:hAnsi="Courier New" w:cs="Courier New"/>
+        </w:rPr>
+        <w:t>MON Dec 18</w:t>
+      </w:r>
+      <w:r>
+        <w:rPr>
+          <w:rFonts w:ascii="Courier New" w:hAnsi="Courier New" w:cs="Courier New"/>
+        </w:rPr>
+        <w:t xml:space="preserve"> 10:53:10 PST 2017</w:t>
+      </w:r>
+    </w:p>
+    <w:p>
+      <w:pPr>
+        <w:pStyle w:val="PlainText"/>
+        <w:rPr>
+          <w:rFonts w:ascii="Courier New" w:hAnsi="Courier New" w:cs="Courier New"/>
+        </w:rPr>
+      </w:pPr>
+      <w:r>
+        <w:rPr>
+          <w:rFonts w:ascii="Courier New" w:hAnsi="Courier New" w:cs="Courier New"/>
+        </w:rPr>
+        <w:t>Person Name</w:t>
+      </w:r>
+      <w:r>
+        <w:rPr>
+          <w:rFonts w:ascii="Courier New" w:hAnsi="Courier New" w:cs="Courier New"/>
+        </w:rPr>
+        <w:tab/>
+      </w:r>
+      <w:r>
+        <w:rPr>
+          <w:rFonts w:ascii="Courier New" w:hAnsi="Courier New" w:cs="Courier New"/>
+        </w:rPr>
+        <w:tab/>
+      </w:r>
+      <w:r>
+        <w:rPr>
+          <w:rFonts w:ascii="Courier New" w:hAnsi="Courier New" w:cs="Courier New"/>
+        </w:rPr>
+        <w:tab/>
+      </w:r>
+      <w:r>
+        <w:rPr>
+          <w:rFonts w:ascii="Courier New" w:hAnsi="Courier New" w:cs="Courier New"/>
+        </w:rPr>
+        <w:tab/>
+        <w:t>- TNLP</w:t>
+      </w:r>
+    </w:p>
+    <w:p>
+      <w:pPr>
+        <w:pStyle w:val="PlainText"/>
+        <w:rPr>
+          <w:rFonts w:ascii="Courier New" w:hAnsi="Courier New" w:cs="Courier New"/>
+        </w:rPr>
+      </w:pPr>
+      <w:r>
+        <w:rPr>
+          <w:rFonts w:ascii="Courier New" w:hAnsi="Courier New" w:cs="Courier New"/>
+        </w:rPr>
+        <w:t>Bill number</w:t>
+      </w:r>
+      <w:r>
+        <w:rPr>
+          <w:rFonts w:ascii="Courier New" w:hAnsi="Courier New" w:cs="Courier New"/>
+        </w:rPr>
+        <w:tab/>
+      </w:r>
+      <w:r>
+        <w:rPr>
+          <w:rFonts w:ascii="Courier New" w:hAnsi="Courier New" w:cs="Courier New"/>
+        </w:rPr>
+        <w:tab/>
+      </w:r>
+      <w:r>
+        <w:rPr>
+          <w:rFonts w:ascii="Courier New" w:hAnsi="Courier New" w:cs="Courier New"/>
+        </w:rPr>
+        <w:tab/>
+      </w:r>
+      <w:r>
+        <w:rPr>
+          <w:rFonts w:ascii="Courier New" w:hAnsi="Courier New" w:cs="Courier New"/>
+        </w:rPr>
+        <w:tab/>
+        <w:t>- 2024</w:t>
+      </w:r>
+    </w:p>
+    <w:p>
+      <w:pPr>
+        <w:pStyle w:val="PlainText"/>
+        <w:rPr>
+          <w:rFonts w:ascii="Courier New" w:hAnsi="Courier New" w:cs="Courier New"/>
+        </w:rPr>
+      </w:pPr>
+      <w:r>
+        <w:rPr>
+          <w:rFonts w:ascii="Courier New" w:hAnsi="Courier New" w:cs="Courier New"/>
+        </w:rPr>
+        <w:t>---------------------------------------------------------------</w:t>
+      </w:r>
+    </w:p>
+    <w:p>
+      <w:pPr>
+        <w:pStyle w:val="PlainText"/>
+        <w:rPr>
+          <w:rFonts w:ascii="Courier New" w:hAnsi="Courier New" w:cs="Courier New"/>
+        </w:rPr>
+      </w:pPr>
+      <w:r>
+        <w:rPr>
+          <w:rFonts w:ascii="Courier New" w:hAnsi="Courier New" w:cs="Courier New"/>
+        </w:rPr>
+        <w:t>Item Name</w:t>
+      </w:r>
+      <w:r>
+        <w:rPr>
+          <w:rFonts w:ascii="Courier New" w:hAnsi="Courier New" w:cs="Courier New"/>
+        </w:rPr>
+        <w:tab/>
+      </w:r>
+      <w:r>
+        <w:rPr>
+          <w:rFonts w:ascii="Courier New" w:hAnsi="Courier New" w:cs="Courier New"/>
+        </w:rPr>
+        <w:tab/>
+      </w:r>
+      <w:r>
+        <w:rPr>
+          <w:rFonts w:ascii="Courier New" w:hAnsi="Courier New" w:cs="Courier New"/>
+        </w:rPr>
+        <w:tab/>
+      </w:r>
+      <w:r>
+        <w:rPr>
+          <w:rFonts w:ascii="Courier New" w:hAnsi="Courier New" w:cs="Courier New"/>
+        </w:rPr>
+        <w:tab/>
+        <w:t>- CARROT EVE</w:t>
+      </w:r>
+    </w:p>
+    <w:p>
+      <w:pPr>
+        <w:pStyle w:val="PlainText"/>
+        <w:rPr>
+          <w:rFonts w:ascii="Courier New" w:hAnsi="Courier New" w:cs="Courier New"/>
+        </w:rPr>
+      </w:pPr>
+      <w:r>
+        <w:rPr>
+          <w:rFonts w:ascii="Courier New" w:hAnsi="Courier New" w:cs="Courier New"/>
+        </w:rPr>
+        <w:t>Number of Pockets</w:t>
+      </w:r>
+      <w:r>
+        <w:rPr>
+          <w:rFonts w:ascii="Courier New" w:hAnsi="Courier New" w:cs="Courier New"/>
+        </w:rPr>
+        <w:tab/>
+      </w:r>
+      <w:r>
+        <w:rPr>
+          <w:rFonts w:ascii="Courier New" w:hAnsi="Courier New" w:cs="Courier New"/>
+        </w:rPr>
+        <w:tab/>
+      </w:r>
+      <w:r>
+        <w:rPr>
+          <w:rFonts w:ascii="Courier New" w:hAnsi="Courier New" w:cs="Courier New"/>
+        </w:rPr>
+        <w:tab/>
+        <w:t>- 1</w:t>
+      </w:r>
+    </w:p>
+    <w:p>
+      <w:pPr>
+        <w:pStyle w:val="PlainText"/>
+        <w:rPr>
+          <w:rFonts w:ascii="Courier New" w:hAnsi="Courier New" w:cs="Courier New"/>
+        </w:rPr>
+      </w:pPr>
+      <w:r>
+        <w:rPr>
+          <w:rFonts w:ascii="Courier New" w:hAnsi="Courier New" w:cs="Courier New"/>
+        </w:rPr>
+        <w:t>Number of KGs</w:t>
+      </w:r>
+      <w:r>
+        <w:rPr>
+          <w:rFonts w:ascii="Courier New" w:hAnsi="Courier New" w:cs="Courier New"/>
+        </w:rPr>
+        <w:tab/>
+      </w:r>
+      <w:r>
+        <w:rPr>
+          <w:rFonts w:ascii="Courier New" w:hAnsi="Courier New" w:cs="Courier New"/>
+        </w:rPr>
+        <w:tab/>
+      </w:r>
+      <w:r>
+        <w:rPr>
+          <w:rFonts w:ascii="Courier New" w:hAnsi="Courier New" w:cs="Courier New"/>
+        </w:rPr>
+        <w:tab/>
+        <w:t>- 109</w:t>
+      </w:r>
+    </w:p>
+    <w:p>
+      <w:pPr>
+        <w:pStyle w:val="PlainText"/>
+        <w:rPr>
+          <w:rFonts w:ascii="Courier New" w:hAnsi="Courier New" w:cs="Courier New"/>
+        </w:rPr>
+      </w:pPr>
+      <w:r>
+        <w:rPr>
+          <w:rFonts w:ascii="Courier New" w:hAnsi="Courier New" w:cs="Courier New"/>
+        </w:rPr>
+        <w:t>Rate</w:t>
+      </w:r>
+      <w:r>
+        <w:rPr>
+          <w:rFonts w:ascii="Courier New" w:hAnsi="Courier New" w:cs="Courier New"/>
+        </w:rPr>
+        <w:tab/>
+      </w:r>
+      <w:r>
+        <w:rPr>
+          <w:rFonts w:ascii="Courier New" w:hAnsi="Courier New" w:cs="Courier New"/>
+        </w:rPr>
+        <w:tab/>
+      </w:r>
+      <w:r>
+        <w:rPr>
+          <w:rFonts w:ascii="Courier New" w:hAnsi="Courier New" w:cs="Courier New"/>
+        </w:rPr>
+        <w:tab/>
+      </w:r>
+      <w:r>
+        <w:rPr>
+          <w:rFonts w:ascii="Courier New" w:hAnsi="Courier New" w:cs="Courier New"/>
+        </w:rPr>
+        <w:tab/>
+      </w:r>
+      <w:r>
+        <w:rPr>
+          <w:rFonts w:ascii="Courier New" w:hAnsi="Courier New" w:cs="Courier New"/>
+        </w:rPr>
+        <w:tab/>
+        <w:t>- 40</w:t>
+      </w:r>
+    </w:p>
+    <w:p>
+      <w:pPr>
+        <w:pStyle w:val="PlainText"/>
+        <w:rPr>
+          <w:rFonts w:ascii="Courier New" w:hAnsi="Courier New" w:cs="Courier New"/>
+        </w:rPr>
+      </w:pPr>
+      <w:r>
+        <w:rPr>
+          <w:rFonts w:ascii="Courier New" w:hAnsi="Courier New" w:cs="Courier New"/>
+        </w:rPr>
+        <w:t>Total Price</w:t>
+      </w:r>
+      <w:r>
+        <w:rPr>
+          <w:rFonts w:ascii="Courier New" w:hAnsi="Courier New" w:cs="Courier New"/>
+        </w:rPr>
+        <w:tab/>
+      </w:r>
+      <w:r>
+        <w:rPr>
+          <w:rFonts w:ascii="Courier New" w:hAnsi="Courier New" w:cs="Courier New"/>
+        </w:rPr>
+        <w:tab/>
+      </w:r>
+      <w:r>
+        <w:rPr>
+          <w:rFonts w:ascii="Courier New" w:hAnsi="Courier New" w:cs="Courier New"/>
+        </w:rPr>
+        <w:tab/>
+      </w:r>
+      <w:r>
+        <w:rPr>
+          <w:rFonts w:ascii="Courier New" w:hAnsi="Courier New" w:cs="Courier New"/>
+        </w:rPr>
+        <w:tab/>
+        <w:t>- 4360.0</w:t>
+      </w:r>
+    </w:p>
+    <w:p>
+      <w:pPr>
+        <w:pStyle w:val="PlainText"/>
+        <w:rPr>
+          <w:rFonts w:ascii="Courier New" w:hAnsi="Courier New" w:cs="Courier New"/>
+          <w:b/>
+        </w:rPr>
+      </w:pPr>
+      <w:r>
+        <w:rPr>
+          <w:rFonts w:ascii="Courier New" w:hAnsi="Courier New" w:cs="Courier New"/>
+          <w:b/>
+        </w:rPr>
+        <w:t>Amount balance</w:t>
+      </w:r>
+      <w:r>
+        <w:rPr>
+          <w:rFonts w:ascii="Courier New" w:hAnsi="Courier New" w:cs="Courier New"/>
+          <w:b/>
+        </w:rPr>
+        <w:tab/>
+      </w:r>
+      <w:r>
+        <w:rPr>
+          <w:rFonts w:ascii="Courier New" w:hAnsi="Courier New" w:cs="Courier New"/>
+          <w:b/>
+        </w:rPr>
+        <w:tab/>
+      </w:r>
+      <w:r>
+        <w:rPr>
+          <w:rFonts w:ascii="Courier New" w:hAnsi="Courier New" w:cs="Courier New"/>
+          <w:b/>
+        </w:rPr>
+        <w:tab/>
+        <w:t>- 42182.0</w:t>
+      </w:r>
+    </w:p>
+    <w:p>
+      <w:pPr>
+        <w:pStyle w:val="PlainText"/>
+        <w:rPr>
+          <w:rFonts w:ascii="Courier New" w:hAnsi="Courier New" w:cs="Courier New"/>
+        </w:rPr>
+      </w:pPr>
+    </w:p>
+    <w:p>
+      <w:pPr>
+        <w:pStyle w:val="PlainText"/>
+        <w:rPr>
+          <w:rFonts w:ascii="Courier New" w:hAnsi="Courier New" w:cs="Courier New"/>
+        </w:rPr>
+      </w:pPr>
     </w:p>
     <w:p>
       <w:pPr>

--- a/customer _details/GANGAMMA/SEP/TUMKUR/TNLP/PURCHASE DETAILS.docx
+++ b/customer _details/GANGAMMA/SEP/TUMKUR/TNLP/PURCHASE DETAILS.docx
@@ -31363,13 +31363,7 @@
         <w:rPr>
           <w:rFonts w:ascii="Courier New" w:hAnsi="Courier New" w:cs="Courier New"/>
         </w:rPr>
-        <w:t>MON Dec 18</w:t>
-      </w:r>
-      <w:r>
-        <w:rPr>
-          <w:rFonts w:ascii="Courier New" w:hAnsi="Courier New" w:cs="Courier New"/>
-        </w:rPr>
-        <w:t xml:space="preserve"> 10:53:10 PST 2017</w:t>
+        <w:t>MON Dec 18 10:53:10 PST 2017</w:t>
       </w:r>
     </w:p>
     <w:p>
@@ -31690,6 +31684,730 @@
         <w:tab/>
         <w:t>- 42182.0</w:t>
       </w:r>
+    </w:p>
+    <w:p>
+      <w:pPr>
+        <w:pStyle w:val="PlainText"/>
+        <w:rPr>
+          <w:rFonts w:ascii="Courier New" w:hAnsi="Courier New" w:cs="Courier New"/>
+          <w:b/>
+        </w:rPr>
+      </w:pPr>
+    </w:p>
+    <w:p>
+      <w:pPr>
+        <w:pStyle w:val="PlainText"/>
+        <w:rPr>
+          <w:rFonts w:ascii="Courier New" w:hAnsi="Courier New" w:cs="Courier New"/>
+        </w:rPr>
+      </w:pPr>
+      <w:r>
+        <w:rPr>
+          <w:rFonts w:ascii="Courier New" w:hAnsi="Courier New" w:cs="Courier New"/>
+        </w:rPr>
+        <w:t>TUE Dec 19 10:42:29 PST 2017</w:t>
+      </w:r>
+    </w:p>
+    <w:p>
+      <w:pPr>
+        <w:pStyle w:val="PlainText"/>
+        <w:rPr>
+          <w:rFonts w:ascii="Courier New" w:hAnsi="Courier New" w:cs="Courier New"/>
+        </w:rPr>
+      </w:pPr>
+      <w:r>
+        <w:rPr>
+          <w:rFonts w:ascii="Courier New" w:hAnsi="Courier New" w:cs="Courier New"/>
+        </w:rPr>
+        <w:t>Person Name</w:t>
+      </w:r>
+      <w:r>
+        <w:rPr>
+          <w:rFonts w:ascii="Courier New" w:hAnsi="Courier New" w:cs="Courier New"/>
+        </w:rPr>
+        <w:tab/>
+      </w:r>
+      <w:r>
+        <w:rPr>
+          <w:rFonts w:ascii="Courier New" w:hAnsi="Courier New" w:cs="Courier New"/>
+        </w:rPr>
+        <w:tab/>
+      </w:r>
+      <w:r>
+        <w:rPr>
+          <w:rFonts w:ascii="Courier New" w:hAnsi="Courier New" w:cs="Courier New"/>
+        </w:rPr>
+        <w:tab/>
+      </w:r>
+      <w:r>
+        <w:rPr>
+          <w:rFonts w:ascii="Courier New" w:hAnsi="Courier New" w:cs="Courier New"/>
+        </w:rPr>
+        <w:tab/>
+        <w:t>- TNLP</w:t>
+      </w:r>
+    </w:p>
+    <w:p>
+      <w:pPr>
+        <w:pStyle w:val="PlainText"/>
+        <w:rPr>
+          <w:rFonts w:ascii="Courier New" w:hAnsi="Courier New" w:cs="Courier New"/>
+        </w:rPr>
+      </w:pPr>
+      <w:r>
+        <w:rPr>
+          <w:rFonts w:ascii="Courier New" w:hAnsi="Courier New" w:cs="Courier New"/>
+        </w:rPr>
+        <w:t>Bill number</w:t>
+      </w:r>
+      <w:r>
+        <w:rPr>
+          <w:rFonts w:ascii="Courier New" w:hAnsi="Courier New" w:cs="Courier New"/>
+        </w:rPr>
+        <w:tab/>
+      </w:r>
+      <w:r>
+        <w:rPr>
+          <w:rFonts w:ascii="Courier New" w:hAnsi="Courier New" w:cs="Courier New"/>
+        </w:rPr>
+        <w:tab/>
+      </w:r>
+      <w:r>
+        <w:rPr>
+          <w:rFonts w:ascii="Courier New" w:hAnsi="Courier New" w:cs="Courier New"/>
+        </w:rPr>
+        <w:tab/>
+      </w:r>
+      <w:r>
+        <w:rPr>
+          <w:rFonts w:ascii="Courier New" w:hAnsi="Courier New" w:cs="Courier New"/>
+        </w:rPr>
+        <w:tab/>
+        <w:t>- 2052</w:t>
+      </w:r>
+    </w:p>
+    <w:p>
+      <w:pPr>
+        <w:pStyle w:val="PlainText"/>
+        <w:rPr>
+          <w:rFonts w:ascii="Courier New" w:hAnsi="Courier New" w:cs="Courier New"/>
+        </w:rPr>
+      </w:pPr>
+      <w:r>
+        <w:rPr>
+          <w:rFonts w:ascii="Courier New" w:hAnsi="Courier New" w:cs="Courier New"/>
+        </w:rPr>
+        <w:t>---------------------------------------------------------------</w:t>
+      </w:r>
+    </w:p>
+    <w:p>
+      <w:pPr>
+        <w:pStyle w:val="PlainText"/>
+        <w:rPr>
+          <w:rFonts w:ascii="Courier New" w:hAnsi="Courier New" w:cs="Courier New"/>
+        </w:rPr>
+      </w:pPr>
+      <w:r>
+        <w:rPr>
+          <w:rFonts w:ascii="Courier New" w:hAnsi="Courier New" w:cs="Courier New"/>
+        </w:rPr>
+        <w:t>Item Name</w:t>
+      </w:r>
+      <w:r>
+        <w:rPr>
+          <w:rFonts w:ascii="Courier New" w:hAnsi="Courier New" w:cs="Courier New"/>
+        </w:rPr>
+        <w:tab/>
+      </w:r>
+      <w:r>
+        <w:rPr>
+          <w:rFonts w:ascii="Courier New" w:hAnsi="Courier New" w:cs="Courier New"/>
+        </w:rPr>
+        <w:tab/>
+      </w:r>
+      <w:r>
+        <w:rPr>
+          <w:rFonts w:ascii="Courier New" w:hAnsi="Courier New" w:cs="Courier New"/>
+        </w:rPr>
+        <w:tab/>
+      </w:r>
+      <w:r>
+        <w:rPr>
+          <w:rFonts w:ascii="Courier New" w:hAnsi="Courier New" w:cs="Courier New"/>
+        </w:rPr>
+        <w:tab/>
+        <w:t>- EERE KAI</w:t>
+      </w:r>
+    </w:p>
+    <w:p>
+      <w:pPr>
+        <w:pStyle w:val="PlainText"/>
+        <w:rPr>
+          <w:rFonts w:ascii="Courier New" w:hAnsi="Courier New" w:cs="Courier New"/>
+        </w:rPr>
+      </w:pPr>
+      <w:r>
+        <w:rPr>
+          <w:rFonts w:ascii="Courier New" w:hAnsi="Courier New" w:cs="Courier New"/>
+        </w:rPr>
+        <w:t>Number of Pockets</w:t>
+      </w:r>
+      <w:r>
+        <w:rPr>
+          <w:rFonts w:ascii="Courier New" w:hAnsi="Courier New" w:cs="Courier New"/>
+        </w:rPr>
+        <w:tab/>
+      </w:r>
+      <w:r>
+        <w:rPr>
+          <w:rFonts w:ascii="Courier New" w:hAnsi="Courier New" w:cs="Courier New"/>
+        </w:rPr>
+        <w:tab/>
+      </w:r>
+      <w:r>
+        <w:rPr>
+          <w:rFonts w:ascii="Courier New" w:hAnsi="Courier New" w:cs="Courier New"/>
+        </w:rPr>
+        <w:tab/>
+        <w:t>- 1</w:t>
+      </w:r>
+    </w:p>
+    <w:p>
+      <w:pPr>
+        <w:pStyle w:val="PlainText"/>
+        <w:rPr>
+          <w:rFonts w:ascii="Courier New" w:hAnsi="Courier New" w:cs="Courier New"/>
+        </w:rPr>
+      </w:pPr>
+      <w:r>
+        <w:rPr>
+          <w:rFonts w:ascii="Courier New" w:hAnsi="Courier New" w:cs="Courier New"/>
+        </w:rPr>
+        <w:t>Number of KGs</w:t>
+      </w:r>
+      <w:r>
+        <w:rPr>
+          <w:rFonts w:ascii="Courier New" w:hAnsi="Courier New" w:cs="Courier New"/>
+        </w:rPr>
+        <w:tab/>
+      </w:r>
+      <w:r>
+        <w:rPr>
+          <w:rFonts w:ascii="Courier New" w:hAnsi="Courier New" w:cs="Courier New"/>
+        </w:rPr>
+        <w:tab/>
+      </w:r>
+      <w:r>
+        <w:rPr>
+          <w:rFonts w:ascii="Courier New" w:hAnsi="Courier New" w:cs="Courier New"/>
+        </w:rPr>
+        <w:tab/>
+        <w:t>- 56</w:t>
+      </w:r>
+    </w:p>
+    <w:p>
+      <w:pPr>
+        <w:pStyle w:val="PlainText"/>
+        <w:rPr>
+          <w:rFonts w:ascii="Courier New" w:hAnsi="Courier New" w:cs="Courier New"/>
+        </w:rPr>
+      </w:pPr>
+      <w:r>
+        <w:rPr>
+          <w:rFonts w:ascii="Courier New" w:hAnsi="Courier New" w:cs="Courier New"/>
+        </w:rPr>
+        <w:t>Rate</w:t>
+      </w:r>
+      <w:r>
+        <w:rPr>
+          <w:rFonts w:ascii="Courier New" w:hAnsi="Courier New" w:cs="Courier New"/>
+        </w:rPr>
+        <w:tab/>
+      </w:r>
+      <w:r>
+        <w:rPr>
+          <w:rFonts w:ascii="Courier New" w:hAnsi="Courier New" w:cs="Courier New"/>
+        </w:rPr>
+        <w:tab/>
+      </w:r>
+      <w:r>
+        <w:rPr>
+          <w:rFonts w:ascii="Courier New" w:hAnsi="Courier New" w:cs="Courier New"/>
+        </w:rPr>
+        <w:tab/>
+      </w:r>
+      <w:r>
+        <w:rPr>
+          <w:rFonts w:ascii="Courier New" w:hAnsi="Courier New" w:cs="Courier New"/>
+        </w:rPr>
+        <w:tab/>
+      </w:r>
+      <w:r>
+        <w:rPr>
+          <w:rFonts w:ascii="Courier New" w:hAnsi="Courier New" w:cs="Courier New"/>
+        </w:rPr>
+        <w:tab/>
+        <w:t>- 24</w:t>
+      </w:r>
+    </w:p>
+    <w:p>
+      <w:pPr>
+        <w:pStyle w:val="PlainText"/>
+        <w:rPr>
+          <w:rFonts w:ascii="Courier New" w:hAnsi="Courier New" w:cs="Courier New"/>
+        </w:rPr>
+      </w:pPr>
+      <w:r>
+        <w:rPr>
+          <w:rFonts w:ascii="Courier New" w:hAnsi="Courier New" w:cs="Courier New"/>
+        </w:rPr>
+        <w:t>Total Price</w:t>
+      </w:r>
+      <w:r>
+        <w:rPr>
+          <w:rFonts w:ascii="Courier New" w:hAnsi="Courier New" w:cs="Courier New"/>
+        </w:rPr>
+        <w:tab/>
+      </w:r>
+      <w:r>
+        <w:rPr>
+          <w:rFonts w:ascii="Courier New" w:hAnsi="Courier New" w:cs="Courier New"/>
+        </w:rPr>
+        <w:tab/>
+      </w:r>
+      <w:r>
+        <w:rPr>
+          <w:rFonts w:ascii="Courier New" w:hAnsi="Courier New" w:cs="Courier New"/>
+        </w:rPr>
+        <w:tab/>
+      </w:r>
+      <w:r>
+        <w:rPr>
+          <w:rFonts w:ascii="Courier New" w:hAnsi="Courier New" w:cs="Courier New"/>
+        </w:rPr>
+        <w:tab/>
+        <w:t>- 1344.0</w:t>
+      </w:r>
+    </w:p>
+    <w:p>
+      <w:pPr>
+        <w:pStyle w:val="PlainText"/>
+        <w:rPr>
+          <w:rFonts w:ascii="Courier New" w:hAnsi="Courier New" w:cs="Courier New"/>
+          <w:b/>
+        </w:rPr>
+      </w:pPr>
+      <w:r>
+        <w:rPr>
+          <w:rFonts w:ascii="Courier New" w:hAnsi="Courier New" w:cs="Courier New"/>
+          <w:b/>
+        </w:rPr>
+        <w:t>Amount balance</w:t>
+      </w:r>
+      <w:r>
+        <w:rPr>
+          <w:rFonts w:ascii="Courier New" w:hAnsi="Courier New" w:cs="Courier New"/>
+          <w:b/>
+        </w:rPr>
+        <w:tab/>
+      </w:r>
+      <w:r>
+        <w:rPr>
+          <w:rFonts w:ascii="Courier New" w:hAnsi="Courier New" w:cs="Courier New"/>
+          <w:b/>
+        </w:rPr>
+        <w:tab/>
+      </w:r>
+      <w:r>
+        <w:rPr>
+          <w:rFonts w:ascii="Courier New" w:hAnsi="Courier New" w:cs="Courier New"/>
+          <w:b/>
+        </w:rPr>
+        <w:tab/>
+        <w:t>- 43526.0</w:t>
+      </w:r>
+    </w:p>
+    <w:p>
+      <w:pPr>
+        <w:pStyle w:val="PlainText"/>
+        <w:rPr>
+          <w:rFonts w:ascii="Courier New" w:hAnsi="Courier New" w:cs="Courier New"/>
+          <w:b/>
+        </w:rPr>
+      </w:pPr>
+    </w:p>
+    <w:p>
+      <w:pPr>
+        <w:pStyle w:val="PlainText"/>
+        <w:rPr>
+          <w:rFonts w:ascii="Courier New" w:hAnsi="Courier New" w:cs="Courier New"/>
+        </w:rPr>
+      </w:pPr>
+      <w:r>
+        <w:rPr>
+          <w:rFonts w:ascii="Courier New" w:hAnsi="Courier New" w:cs="Courier New"/>
+        </w:rPr>
+        <w:t>WED Dec 20</w:t>
+      </w:r>
+      <w:r>
+        <w:rPr>
+          <w:rFonts w:ascii="Courier New" w:hAnsi="Courier New" w:cs="Courier New"/>
+        </w:rPr>
+        <w:t xml:space="preserve"> 13:35:43 PST 2017</w:t>
+      </w:r>
+    </w:p>
+    <w:p>
+      <w:pPr>
+        <w:pStyle w:val="PlainText"/>
+        <w:rPr>
+          <w:rFonts w:ascii="Courier New" w:hAnsi="Courier New" w:cs="Courier New"/>
+        </w:rPr>
+      </w:pPr>
+      <w:r>
+        <w:rPr>
+          <w:rFonts w:ascii="Courier New" w:hAnsi="Courier New" w:cs="Courier New"/>
+        </w:rPr>
+        <w:t>Person Name</w:t>
+      </w:r>
+      <w:r>
+        <w:rPr>
+          <w:rFonts w:ascii="Courier New" w:hAnsi="Courier New" w:cs="Courier New"/>
+        </w:rPr>
+        <w:tab/>
+      </w:r>
+      <w:r>
+        <w:rPr>
+          <w:rFonts w:ascii="Courier New" w:hAnsi="Courier New" w:cs="Courier New"/>
+        </w:rPr>
+        <w:tab/>
+      </w:r>
+      <w:r>
+        <w:rPr>
+          <w:rFonts w:ascii="Courier New" w:hAnsi="Courier New" w:cs="Courier New"/>
+        </w:rPr>
+        <w:tab/>
+      </w:r>
+      <w:r>
+        <w:rPr>
+          <w:rFonts w:ascii="Courier New" w:hAnsi="Courier New" w:cs="Courier New"/>
+        </w:rPr>
+        <w:tab/>
+        <w:t>- TNLP</w:t>
+      </w:r>
+    </w:p>
+    <w:p>
+      <w:pPr>
+        <w:pStyle w:val="PlainText"/>
+        <w:rPr>
+          <w:rFonts w:ascii="Courier New" w:hAnsi="Courier New" w:cs="Courier New"/>
+        </w:rPr>
+      </w:pPr>
+      <w:r>
+        <w:rPr>
+          <w:rFonts w:ascii="Courier New" w:hAnsi="Courier New" w:cs="Courier New"/>
+        </w:rPr>
+        <w:t>Bill number</w:t>
+      </w:r>
+      <w:r>
+        <w:rPr>
+          <w:rFonts w:ascii="Courier New" w:hAnsi="Courier New" w:cs="Courier New"/>
+        </w:rPr>
+        <w:tab/>
+      </w:r>
+      <w:r>
+        <w:rPr>
+          <w:rFonts w:ascii="Courier New" w:hAnsi="Courier New" w:cs="Courier New"/>
+        </w:rPr>
+        <w:tab/>
+      </w:r>
+      <w:r>
+        <w:rPr>
+          <w:rFonts w:ascii="Courier New" w:hAnsi="Courier New" w:cs="Courier New"/>
+        </w:rPr>
+        <w:tab/>
+      </w:r>
+      <w:r>
+        <w:rPr>
+          <w:rFonts w:ascii="Courier New" w:hAnsi="Courier New" w:cs="Courier New"/>
+        </w:rPr>
+        <w:tab/>
+        <w:t>- 2061</w:t>
+      </w:r>
+    </w:p>
+    <w:p>
+      <w:pPr>
+        <w:pStyle w:val="PlainText"/>
+        <w:rPr>
+          <w:rFonts w:ascii="Courier New" w:hAnsi="Courier New" w:cs="Courier New"/>
+        </w:rPr>
+      </w:pPr>
+      <w:r>
+        <w:rPr>
+          <w:rFonts w:ascii="Courier New" w:hAnsi="Courier New" w:cs="Courier New"/>
+        </w:rPr>
+        <w:t>---------------------------------------------------------------</w:t>
+      </w:r>
+    </w:p>
+    <w:p>
+      <w:pPr>
+        <w:pStyle w:val="PlainText"/>
+        <w:rPr>
+          <w:rFonts w:ascii="Courier New" w:hAnsi="Courier New" w:cs="Courier New"/>
+        </w:rPr>
+      </w:pPr>
+      <w:r>
+        <w:rPr>
+          <w:rFonts w:ascii="Courier New" w:hAnsi="Courier New" w:cs="Courier New"/>
+        </w:rPr>
+        <w:t>Item Name</w:t>
+      </w:r>
+      <w:r>
+        <w:rPr>
+          <w:rFonts w:ascii="Courier New" w:hAnsi="Courier New" w:cs="Courier New"/>
+        </w:rPr>
+        <w:tab/>
+      </w:r>
+      <w:r>
+        <w:rPr>
+          <w:rFonts w:ascii="Courier New" w:hAnsi="Courier New" w:cs="Courier New"/>
+        </w:rPr>
+        <w:tab/>
+      </w:r>
+      <w:r>
+        <w:rPr>
+          <w:rFonts w:ascii="Courier New" w:hAnsi="Courier New" w:cs="Courier New"/>
+        </w:rPr>
+        <w:tab/>
+      </w:r>
+      <w:r>
+        <w:rPr>
+          <w:rFonts w:ascii="Courier New" w:hAnsi="Courier New" w:cs="Courier New"/>
+        </w:rPr>
+        <w:tab/>
+        <w:t>- CARROT</w:t>
+      </w:r>
+    </w:p>
+    <w:p>
+      <w:pPr>
+        <w:pStyle w:val="PlainText"/>
+        <w:rPr>
+          <w:rFonts w:ascii="Courier New" w:hAnsi="Courier New" w:cs="Courier New"/>
+        </w:rPr>
+      </w:pPr>
+      <w:r>
+        <w:rPr>
+          <w:rFonts w:ascii="Courier New" w:hAnsi="Courier New" w:cs="Courier New"/>
+        </w:rPr>
+        <w:t>Number of Pockets</w:t>
+      </w:r>
+      <w:r>
+        <w:rPr>
+          <w:rFonts w:ascii="Courier New" w:hAnsi="Courier New" w:cs="Courier New"/>
+        </w:rPr>
+        <w:tab/>
+      </w:r>
+      <w:r>
+        <w:rPr>
+          <w:rFonts w:ascii="Courier New" w:hAnsi="Courier New" w:cs="Courier New"/>
+        </w:rPr>
+        <w:tab/>
+      </w:r>
+      <w:r>
+        <w:rPr>
+          <w:rFonts w:ascii="Courier New" w:hAnsi="Courier New" w:cs="Courier New"/>
+        </w:rPr>
+        <w:tab/>
+        <w:t>- 1</w:t>
+      </w:r>
+    </w:p>
+    <w:p>
+      <w:pPr>
+        <w:pStyle w:val="PlainText"/>
+        <w:rPr>
+          <w:rFonts w:ascii="Courier New" w:hAnsi="Courier New" w:cs="Courier New"/>
+        </w:rPr>
+      </w:pPr>
+      <w:r>
+        <w:rPr>
+          <w:rFonts w:ascii="Courier New" w:hAnsi="Courier New" w:cs="Courier New"/>
+        </w:rPr>
+        <w:t>Number of KGs</w:t>
+      </w:r>
+      <w:r>
+        <w:rPr>
+          <w:rFonts w:ascii="Courier New" w:hAnsi="Courier New" w:cs="Courier New"/>
+        </w:rPr>
+        <w:tab/>
+      </w:r>
+      <w:r>
+        <w:rPr>
+          <w:rFonts w:ascii="Courier New" w:hAnsi="Courier New" w:cs="Courier New"/>
+        </w:rPr>
+        <w:tab/>
+      </w:r>
+      <w:r>
+        <w:rPr>
+          <w:rFonts w:ascii="Courier New" w:hAnsi="Courier New" w:cs="Courier New"/>
+        </w:rPr>
+        <w:tab/>
+        <w:t>- 108</w:t>
+      </w:r>
+    </w:p>
+    <w:p>
+      <w:pPr>
+        <w:pStyle w:val="PlainText"/>
+        <w:rPr>
+          <w:rFonts w:ascii="Courier New" w:hAnsi="Courier New" w:cs="Courier New"/>
+        </w:rPr>
+      </w:pPr>
+      <w:r>
+        <w:rPr>
+          <w:rFonts w:ascii="Courier New" w:hAnsi="Courier New" w:cs="Courier New"/>
+        </w:rPr>
+        <w:t>Rate</w:t>
+      </w:r>
+      <w:r>
+        <w:rPr>
+          <w:rFonts w:ascii="Courier New" w:hAnsi="Courier New" w:cs="Courier New"/>
+        </w:rPr>
+        <w:tab/>
+      </w:r>
+      <w:r>
+        <w:rPr>
+          <w:rFonts w:ascii="Courier New" w:hAnsi="Courier New" w:cs="Courier New"/>
+        </w:rPr>
+        <w:tab/>
+      </w:r>
+      <w:r>
+        <w:rPr>
+          <w:rFonts w:ascii="Courier New" w:hAnsi="Courier New" w:cs="Courier New"/>
+        </w:rPr>
+        <w:tab/>
+      </w:r>
+      <w:r>
+        <w:rPr>
+          <w:rFonts w:ascii="Courier New" w:hAnsi="Courier New" w:cs="Courier New"/>
+        </w:rPr>
+        <w:tab/>
+      </w:r>
+      <w:r>
+        <w:rPr>
+          <w:rFonts w:ascii="Courier New" w:hAnsi="Courier New" w:cs="Courier New"/>
+        </w:rPr>
+        <w:tab/>
+        <w:t>- 35</w:t>
+      </w:r>
+    </w:p>
+    <w:p>
+      <w:pPr>
+        <w:pStyle w:val="PlainText"/>
+        <w:rPr>
+          <w:rFonts w:ascii="Courier New" w:hAnsi="Courier New" w:cs="Courier New"/>
+        </w:rPr>
+      </w:pPr>
+      <w:r>
+        <w:rPr>
+          <w:rFonts w:ascii="Courier New" w:hAnsi="Courier New" w:cs="Courier New"/>
+        </w:rPr>
+        <w:t>Total Price</w:t>
+      </w:r>
+      <w:r>
+        <w:rPr>
+          <w:rFonts w:ascii="Courier New" w:hAnsi="Courier New" w:cs="Courier New"/>
+        </w:rPr>
+        <w:tab/>
+      </w:r>
+      <w:r>
+        <w:rPr>
+          <w:rFonts w:ascii="Courier New" w:hAnsi="Courier New" w:cs="Courier New"/>
+        </w:rPr>
+        <w:tab/>
+      </w:r>
+      <w:r>
+        <w:rPr>
+          <w:rFonts w:ascii="Courier New" w:hAnsi="Courier New" w:cs="Courier New"/>
+        </w:rPr>
+        <w:tab/>
+      </w:r>
+      <w:r>
+        <w:rPr>
+          <w:rFonts w:ascii="Courier New" w:hAnsi="Courier New" w:cs="Courier New"/>
+        </w:rPr>
+        <w:tab/>
+        <w:t>- 3780.0</w:t>
+      </w:r>
+    </w:p>
+    <w:p>
+      <w:pPr>
+        <w:pStyle w:val="PlainText"/>
+        <w:rPr>
+          <w:rFonts w:ascii="Courier New" w:hAnsi="Courier New" w:cs="Courier New"/>
+          <w:b/>
+        </w:rPr>
+      </w:pPr>
+      <w:r>
+        <w:rPr>
+          <w:rFonts w:ascii="Courier New" w:hAnsi="Courier New" w:cs="Courier New"/>
+          <w:b/>
+        </w:rPr>
+        <w:t>Amount balance</w:t>
+      </w:r>
+      <w:r>
+        <w:rPr>
+          <w:rFonts w:ascii="Courier New" w:hAnsi="Courier New" w:cs="Courier New"/>
+          <w:b/>
+        </w:rPr>
+        <w:tab/>
+      </w:r>
+      <w:r>
+        <w:rPr>
+          <w:rFonts w:ascii="Courier New" w:hAnsi="Courier New" w:cs="Courier New"/>
+          <w:b/>
+        </w:rPr>
+        <w:tab/>
+      </w:r>
+      <w:r>
+        <w:rPr>
+          <w:rFonts w:ascii="Courier New" w:hAnsi="Courier New" w:cs="Courier New"/>
+          <w:b/>
+        </w:rPr>
+        <w:tab/>
+        <w:t>- 47306.0</w:t>
+      </w:r>
+    </w:p>
+    <w:p>
+      <w:pPr>
+        <w:pStyle w:val="PlainText"/>
+        <w:rPr>
+          <w:rFonts w:ascii="Courier New" w:hAnsi="Courier New" w:cs="Courier New"/>
+        </w:rPr>
+      </w:pPr>
+    </w:p>
+    <w:p>
+      <w:pPr>
+        <w:pStyle w:val="PlainText"/>
+        <w:rPr>
+          <w:rFonts w:ascii="Courier New" w:hAnsi="Courier New" w:cs="Courier New"/>
+          <w:b/>
+        </w:rPr>
+      </w:pPr>
+    </w:p>
+    <w:p>
+      <w:pPr>
+        <w:pStyle w:val="PlainText"/>
+        <w:rPr>
+          <w:rFonts w:ascii="Courier New" w:hAnsi="Courier New" w:cs="Courier New"/>
+        </w:rPr>
+      </w:pPr>
+    </w:p>
+    <w:p>
+      <w:pPr>
+        <w:pStyle w:val="PlainText"/>
+        <w:rPr>
+          <w:rFonts w:ascii="Courier New" w:hAnsi="Courier New" w:cs="Courier New"/>
+          <w:b/>
+        </w:rPr>
+      </w:pPr>
     </w:p>
     <w:p>
       <w:pPr>

--- a/customer _details/GANGAMMA/SEP/TUMKUR/TNLP/PURCHASE DETAILS.docx
+++ b/customer _details/GANGAMMA/SEP/TUMKUR/TNLP/PURCHASE DETAILS.docx
@@ -32047,13 +32047,7 @@
         <w:rPr>
           <w:rFonts w:ascii="Courier New" w:hAnsi="Courier New" w:cs="Courier New"/>
         </w:rPr>
-        <w:t>WED Dec 20</w:t>
-      </w:r>
-      <w:r>
-        <w:rPr>
-          <w:rFonts w:ascii="Courier New" w:hAnsi="Courier New" w:cs="Courier New"/>
-        </w:rPr>
-        <w:t xml:space="preserve"> 13:35:43 PST 2017</w:t>
+        <w:t>WED Dec 20 13:35:43 PST 2017</w:t>
       </w:r>
     </w:p>
     <w:p>
@@ -32374,6 +32368,601 @@
         <w:tab/>
         <w:t>- 47306.0</w:t>
       </w:r>
+    </w:p>
+    <w:p>
+      <w:pPr>
+        <w:pStyle w:val="PlainText"/>
+        <w:rPr>
+          <w:rFonts w:ascii="Courier New" w:hAnsi="Courier New" w:cs="Courier New"/>
+          <w:b/>
+        </w:rPr>
+      </w:pPr>
+    </w:p>
+    <w:p>
+      <w:pPr>
+        <w:pStyle w:val="PlainText"/>
+        <w:rPr>
+          <w:rFonts w:ascii="Courier New" w:hAnsi="Courier New" w:cs="Courier New"/>
+        </w:rPr>
+      </w:pPr>
+      <w:r>
+        <w:rPr>
+          <w:rFonts w:ascii="Courier New" w:hAnsi="Courier New" w:cs="Courier New"/>
+        </w:rPr>
+        <w:t>THU Dec 21</w:t>
+      </w:r>
+      <w:r>
+        <w:rPr>
+          <w:rFonts w:ascii="Courier New" w:hAnsi="Courier New" w:cs="Courier New"/>
+        </w:rPr>
+        <w:t xml:space="preserve"> 11:52:25 PST 2017</w:t>
+      </w:r>
+    </w:p>
+    <w:p>
+      <w:pPr>
+        <w:pStyle w:val="PlainText"/>
+        <w:rPr>
+          <w:rFonts w:ascii="Courier New" w:hAnsi="Courier New" w:cs="Courier New"/>
+        </w:rPr>
+      </w:pPr>
+      <w:r>
+        <w:rPr>
+          <w:rFonts w:ascii="Courier New" w:hAnsi="Courier New" w:cs="Courier New"/>
+        </w:rPr>
+        <w:t>Person Name</w:t>
+      </w:r>
+      <w:r>
+        <w:rPr>
+          <w:rFonts w:ascii="Courier New" w:hAnsi="Courier New" w:cs="Courier New"/>
+        </w:rPr>
+        <w:tab/>
+      </w:r>
+      <w:r>
+        <w:rPr>
+          <w:rFonts w:ascii="Courier New" w:hAnsi="Courier New" w:cs="Courier New"/>
+        </w:rPr>
+        <w:tab/>
+      </w:r>
+      <w:r>
+        <w:rPr>
+          <w:rFonts w:ascii="Courier New" w:hAnsi="Courier New" w:cs="Courier New"/>
+        </w:rPr>
+        <w:tab/>
+      </w:r>
+      <w:r>
+        <w:rPr>
+          <w:rFonts w:ascii="Courier New" w:hAnsi="Courier New" w:cs="Courier New"/>
+        </w:rPr>
+        <w:tab/>
+        <w:t>- TNLP</w:t>
+      </w:r>
+    </w:p>
+    <w:p>
+      <w:pPr>
+        <w:pStyle w:val="PlainText"/>
+        <w:rPr>
+          <w:rFonts w:ascii="Courier New" w:hAnsi="Courier New" w:cs="Courier New"/>
+        </w:rPr>
+      </w:pPr>
+      <w:r>
+        <w:rPr>
+          <w:rFonts w:ascii="Courier New" w:hAnsi="Courier New" w:cs="Courier New"/>
+        </w:rPr>
+        <w:t>Bill number</w:t>
+      </w:r>
+      <w:r>
+        <w:rPr>
+          <w:rFonts w:ascii="Courier New" w:hAnsi="Courier New" w:cs="Courier New"/>
+        </w:rPr>
+        <w:tab/>
+      </w:r>
+      <w:r>
+        <w:rPr>
+          <w:rFonts w:ascii="Courier New" w:hAnsi="Courier New" w:cs="Courier New"/>
+        </w:rPr>
+        <w:tab/>
+      </w:r>
+      <w:r>
+        <w:rPr>
+          <w:rFonts w:ascii="Courier New" w:hAnsi="Courier New" w:cs="Courier New"/>
+        </w:rPr>
+        <w:tab/>
+      </w:r>
+      <w:r>
+        <w:rPr>
+          <w:rFonts w:ascii="Courier New" w:hAnsi="Courier New" w:cs="Courier New"/>
+        </w:rPr>
+        <w:tab/>
+        <w:t>- 2068</w:t>
+      </w:r>
+    </w:p>
+    <w:p>
+      <w:pPr>
+        <w:pStyle w:val="PlainText"/>
+        <w:rPr>
+          <w:rFonts w:ascii="Courier New" w:hAnsi="Courier New" w:cs="Courier New"/>
+        </w:rPr>
+      </w:pPr>
+      <w:r>
+        <w:rPr>
+          <w:rFonts w:ascii="Courier New" w:hAnsi="Courier New" w:cs="Courier New"/>
+        </w:rPr>
+        <w:t>---------------------------------------------------------------</w:t>
+      </w:r>
+    </w:p>
+    <w:p>
+      <w:pPr>
+        <w:pStyle w:val="PlainText"/>
+        <w:rPr>
+          <w:rFonts w:ascii="Courier New" w:hAnsi="Courier New" w:cs="Courier New"/>
+        </w:rPr>
+      </w:pPr>
+      <w:r>
+        <w:rPr>
+          <w:rFonts w:ascii="Courier New" w:hAnsi="Courier New" w:cs="Courier New"/>
+        </w:rPr>
+        <w:t>Item Name</w:t>
+      </w:r>
+      <w:r>
+        <w:rPr>
+          <w:rFonts w:ascii="Courier New" w:hAnsi="Courier New" w:cs="Courier New"/>
+        </w:rPr>
+        <w:tab/>
+      </w:r>
+      <w:r>
+        <w:rPr>
+          <w:rFonts w:ascii="Courier New" w:hAnsi="Courier New" w:cs="Courier New"/>
+        </w:rPr>
+        <w:tab/>
+      </w:r>
+      <w:r>
+        <w:rPr>
+          <w:rFonts w:ascii="Courier New" w:hAnsi="Courier New" w:cs="Courier New"/>
+        </w:rPr>
+        <w:tab/>
+      </w:r>
+      <w:r>
+        <w:rPr>
+          <w:rFonts w:ascii="Courier New" w:hAnsi="Courier New" w:cs="Courier New"/>
+        </w:rPr>
+        <w:tab/>
+        <w:t>- CHOWCHOW</w:t>
+      </w:r>
+    </w:p>
+    <w:p>
+      <w:pPr>
+        <w:pStyle w:val="PlainText"/>
+        <w:rPr>
+          <w:rFonts w:ascii="Courier New" w:hAnsi="Courier New" w:cs="Courier New"/>
+        </w:rPr>
+      </w:pPr>
+      <w:r>
+        <w:rPr>
+          <w:rFonts w:ascii="Courier New" w:hAnsi="Courier New" w:cs="Courier New"/>
+        </w:rPr>
+        <w:t>Number of Pockets</w:t>
+      </w:r>
+      <w:r>
+        <w:rPr>
+          <w:rFonts w:ascii="Courier New" w:hAnsi="Courier New" w:cs="Courier New"/>
+        </w:rPr>
+        <w:tab/>
+      </w:r>
+      <w:r>
+        <w:rPr>
+          <w:rFonts w:ascii="Courier New" w:hAnsi="Courier New" w:cs="Courier New"/>
+        </w:rPr>
+        <w:tab/>
+      </w:r>
+      <w:r>
+        <w:rPr>
+          <w:rFonts w:ascii="Courier New" w:hAnsi="Courier New" w:cs="Courier New"/>
+        </w:rPr>
+        <w:tab/>
+        <w:t>- 1</w:t>
+      </w:r>
+    </w:p>
+    <w:p>
+      <w:pPr>
+        <w:pStyle w:val="PlainText"/>
+        <w:rPr>
+          <w:rFonts w:ascii="Courier New" w:hAnsi="Courier New" w:cs="Courier New"/>
+        </w:rPr>
+      </w:pPr>
+      <w:r>
+        <w:rPr>
+          <w:rFonts w:ascii="Courier New" w:hAnsi="Courier New" w:cs="Courier New"/>
+        </w:rPr>
+        <w:t>Number of KGs</w:t>
+      </w:r>
+      <w:r>
+        <w:rPr>
+          <w:rFonts w:ascii="Courier New" w:hAnsi="Courier New" w:cs="Courier New"/>
+        </w:rPr>
+        <w:tab/>
+      </w:r>
+      <w:r>
+        <w:rPr>
+          <w:rFonts w:ascii="Courier New" w:hAnsi="Courier New" w:cs="Courier New"/>
+        </w:rPr>
+        <w:tab/>
+      </w:r>
+      <w:r>
+        <w:rPr>
+          <w:rFonts w:ascii="Courier New" w:hAnsi="Courier New" w:cs="Courier New"/>
+        </w:rPr>
+        <w:tab/>
+        <w:t>- 86</w:t>
+      </w:r>
+    </w:p>
+    <w:p>
+      <w:pPr>
+        <w:pStyle w:val="PlainText"/>
+        <w:rPr>
+          <w:rFonts w:ascii="Courier New" w:hAnsi="Courier New" w:cs="Courier New"/>
+        </w:rPr>
+      </w:pPr>
+      <w:r>
+        <w:rPr>
+          <w:rFonts w:ascii="Courier New" w:hAnsi="Courier New" w:cs="Courier New"/>
+        </w:rPr>
+        <w:t>Rate</w:t>
+      </w:r>
+      <w:r>
+        <w:rPr>
+          <w:rFonts w:ascii="Courier New" w:hAnsi="Courier New" w:cs="Courier New"/>
+        </w:rPr>
+        <w:tab/>
+      </w:r>
+      <w:r>
+        <w:rPr>
+          <w:rFonts w:ascii="Courier New" w:hAnsi="Courier New" w:cs="Courier New"/>
+        </w:rPr>
+        <w:tab/>
+      </w:r>
+      <w:r>
+        <w:rPr>
+          <w:rFonts w:ascii="Courier New" w:hAnsi="Courier New" w:cs="Courier New"/>
+        </w:rPr>
+        <w:tab/>
+      </w:r>
+      <w:r>
+        <w:rPr>
+          <w:rFonts w:ascii="Courier New" w:hAnsi="Courier New" w:cs="Courier New"/>
+        </w:rPr>
+        <w:tab/>
+      </w:r>
+      <w:r>
+        <w:rPr>
+          <w:rFonts w:ascii="Courier New" w:hAnsi="Courier New" w:cs="Courier New"/>
+        </w:rPr>
+        <w:tab/>
+        <w:t>- 6</w:t>
+      </w:r>
+    </w:p>
+    <w:p>
+      <w:pPr>
+        <w:pStyle w:val="PlainText"/>
+        <w:rPr>
+          <w:rFonts w:ascii="Courier New" w:hAnsi="Courier New" w:cs="Courier New"/>
+        </w:rPr>
+      </w:pPr>
+      <w:r>
+        <w:rPr>
+          <w:rFonts w:ascii="Courier New" w:hAnsi="Courier New" w:cs="Courier New"/>
+        </w:rPr>
+        <w:t>Total Price</w:t>
+      </w:r>
+      <w:r>
+        <w:rPr>
+          <w:rFonts w:ascii="Courier New" w:hAnsi="Courier New" w:cs="Courier New"/>
+        </w:rPr>
+        <w:tab/>
+      </w:r>
+      <w:r>
+        <w:rPr>
+          <w:rFonts w:ascii="Courier New" w:hAnsi="Courier New" w:cs="Courier New"/>
+        </w:rPr>
+        <w:tab/>
+      </w:r>
+      <w:r>
+        <w:rPr>
+          <w:rFonts w:ascii="Courier New" w:hAnsi="Courier New" w:cs="Courier New"/>
+        </w:rPr>
+        <w:tab/>
+      </w:r>
+      <w:r>
+        <w:rPr>
+          <w:rFonts w:ascii="Courier New" w:hAnsi="Courier New" w:cs="Courier New"/>
+        </w:rPr>
+        <w:tab/>
+        <w:t>- 516.0</w:t>
+      </w:r>
+    </w:p>
+    <w:p>
+      <w:pPr>
+        <w:pStyle w:val="PlainText"/>
+        <w:rPr>
+          <w:rFonts w:ascii="Courier New" w:hAnsi="Courier New" w:cs="Courier New"/>
+        </w:rPr>
+      </w:pPr>
+      <w:r>
+        <w:rPr>
+          <w:rFonts w:ascii="Courier New" w:hAnsi="Courier New" w:cs="Courier New"/>
+        </w:rPr>
+        <w:t>Amount balance</w:t>
+      </w:r>
+      <w:r>
+        <w:rPr>
+          <w:rFonts w:ascii="Courier New" w:hAnsi="Courier New" w:cs="Courier New"/>
+        </w:rPr>
+        <w:tab/>
+      </w:r>
+      <w:r>
+        <w:rPr>
+          <w:rFonts w:ascii="Courier New" w:hAnsi="Courier New" w:cs="Courier New"/>
+        </w:rPr>
+        <w:tab/>
+      </w:r>
+      <w:r>
+        <w:rPr>
+          <w:rFonts w:ascii="Courier New" w:hAnsi="Courier New" w:cs="Courier New"/>
+        </w:rPr>
+        <w:tab/>
+        <w:t>- 47822.0</w:t>
+      </w:r>
+    </w:p>
+    <w:p>
+      <w:pPr>
+        <w:pStyle w:val="PlainText"/>
+        <w:rPr>
+          <w:rFonts w:ascii="Courier New" w:hAnsi="Courier New" w:cs="Courier New"/>
+        </w:rPr>
+      </w:pPr>
+    </w:p>
+    <w:p>
+      <w:pPr>
+        <w:pStyle w:val="PlainText"/>
+        <w:rPr>
+          <w:rFonts w:ascii="Courier New" w:hAnsi="Courier New" w:cs="Courier New"/>
+        </w:rPr>
+      </w:pPr>
+      <w:r>
+        <w:rPr>
+          <w:rFonts w:ascii="Courier New" w:hAnsi="Courier New" w:cs="Courier New"/>
+        </w:rPr>
+        <w:t>Item Name</w:t>
+      </w:r>
+      <w:r>
+        <w:rPr>
+          <w:rFonts w:ascii="Courier New" w:hAnsi="Courier New" w:cs="Courier New"/>
+        </w:rPr>
+        <w:tab/>
+      </w:r>
+      <w:r>
+        <w:rPr>
+          <w:rFonts w:ascii="Courier New" w:hAnsi="Courier New" w:cs="Courier New"/>
+        </w:rPr>
+        <w:tab/>
+      </w:r>
+      <w:r>
+        <w:rPr>
+          <w:rFonts w:ascii="Courier New" w:hAnsi="Courier New" w:cs="Courier New"/>
+        </w:rPr>
+        <w:tab/>
+      </w:r>
+      <w:r>
+        <w:rPr>
+          <w:rFonts w:ascii="Courier New" w:hAnsi="Courier New" w:cs="Courier New"/>
+        </w:rPr>
+        <w:tab/>
+        <w:t>- CARROT</w:t>
+      </w:r>
+    </w:p>
+    <w:p>
+      <w:pPr>
+        <w:pStyle w:val="PlainText"/>
+        <w:rPr>
+          <w:rFonts w:ascii="Courier New" w:hAnsi="Courier New" w:cs="Courier New"/>
+        </w:rPr>
+      </w:pPr>
+      <w:r>
+        <w:rPr>
+          <w:rFonts w:ascii="Courier New" w:hAnsi="Courier New" w:cs="Courier New"/>
+        </w:rPr>
+        <w:t>Number of Pockets</w:t>
+      </w:r>
+      <w:r>
+        <w:rPr>
+          <w:rFonts w:ascii="Courier New" w:hAnsi="Courier New" w:cs="Courier New"/>
+        </w:rPr>
+        <w:tab/>
+      </w:r>
+      <w:r>
+        <w:rPr>
+          <w:rFonts w:ascii="Courier New" w:hAnsi="Courier New" w:cs="Courier New"/>
+        </w:rPr>
+        <w:tab/>
+      </w:r>
+      <w:r>
+        <w:rPr>
+          <w:rFonts w:ascii="Courier New" w:hAnsi="Courier New" w:cs="Courier New"/>
+        </w:rPr>
+        <w:tab/>
+        <w:t>- 1</w:t>
+      </w:r>
+    </w:p>
+    <w:p>
+      <w:pPr>
+        <w:pStyle w:val="PlainText"/>
+        <w:rPr>
+          <w:rFonts w:ascii="Courier New" w:hAnsi="Courier New" w:cs="Courier New"/>
+        </w:rPr>
+      </w:pPr>
+      <w:r>
+        <w:rPr>
+          <w:rFonts w:ascii="Courier New" w:hAnsi="Courier New" w:cs="Courier New"/>
+        </w:rPr>
+        <w:t>Number of KGs</w:t>
+      </w:r>
+      <w:r>
+        <w:rPr>
+          <w:rFonts w:ascii="Courier New" w:hAnsi="Courier New" w:cs="Courier New"/>
+        </w:rPr>
+        <w:tab/>
+      </w:r>
+      <w:r>
+        <w:rPr>
+          <w:rFonts w:ascii="Courier New" w:hAnsi="Courier New" w:cs="Courier New"/>
+        </w:rPr>
+        <w:tab/>
+      </w:r>
+      <w:r>
+        <w:rPr>
+          <w:rFonts w:ascii="Courier New" w:hAnsi="Courier New" w:cs="Courier New"/>
+        </w:rPr>
+        <w:tab/>
+        <w:t>- 92</w:t>
+      </w:r>
+    </w:p>
+    <w:p>
+      <w:pPr>
+        <w:pStyle w:val="PlainText"/>
+        <w:rPr>
+          <w:rFonts w:ascii="Courier New" w:hAnsi="Courier New" w:cs="Courier New"/>
+        </w:rPr>
+      </w:pPr>
+      <w:r>
+        <w:rPr>
+          <w:rFonts w:ascii="Courier New" w:hAnsi="Courier New" w:cs="Courier New"/>
+        </w:rPr>
+        <w:t>Rate</w:t>
+      </w:r>
+      <w:r>
+        <w:rPr>
+          <w:rFonts w:ascii="Courier New" w:hAnsi="Courier New" w:cs="Courier New"/>
+        </w:rPr>
+        <w:tab/>
+      </w:r>
+      <w:r>
+        <w:rPr>
+          <w:rFonts w:ascii="Courier New" w:hAnsi="Courier New" w:cs="Courier New"/>
+        </w:rPr>
+        <w:tab/>
+      </w:r>
+      <w:r>
+        <w:rPr>
+          <w:rFonts w:ascii="Courier New" w:hAnsi="Courier New" w:cs="Courier New"/>
+        </w:rPr>
+        <w:tab/>
+      </w:r>
+      <w:r>
+        <w:rPr>
+          <w:rFonts w:ascii="Courier New" w:hAnsi="Courier New" w:cs="Courier New"/>
+        </w:rPr>
+        <w:tab/>
+      </w:r>
+      <w:r>
+        <w:rPr>
+          <w:rFonts w:ascii="Courier New" w:hAnsi="Courier New" w:cs="Courier New"/>
+        </w:rPr>
+        <w:tab/>
+        <w:t>- 42</w:t>
+      </w:r>
+    </w:p>
+    <w:p>
+      <w:pPr>
+        <w:pStyle w:val="PlainText"/>
+        <w:rPr>
+          <w:rFonts w:ascii="Courier New" w:hAnsi="Courier New" w:cs="Courier New"/>
+        </w:rPr>
+      </w:pPr>
+      <w:r>
+        <w:rPr>
+          <w:rFonts w:ascii="Courier New" w:hAnsi="Courier New" w:cs="Courier New"/>
+        </w:rPr>
+        <w:t>Total Price</w:t>
+      </w:r>
+      <w:r>
+        <w:rPr>
+          <w:rFonts w:ascii="Courier New" w:hAnsi="Courier New" w:cs="Courier New"/>
+        </w:rPr>
+        <w:tab/>
+      </w:r>
+      <w:r>
+        <w:rPr>
+          <w:rFonts w:ascii="Courier New" w:hAnsi="Courier New" w:cs="Courier New"/>
+        </w:rPr>
+        <w:tab/>
+      </w:r>
+      <w:r>
+        <w:rPr>
+          <w:rFonts w:ascii="Courier New" w:hAnsi="Courier New" w:cs="Courier New"/>
+        </w:rPr>
+        <w:tab/>
+      </w:r>
+      <w:r>
+        <w:rPr>
+          <w:rFonts w:ascii="Courier New" w:hAnsi="Courier New" w:cs="Courier New"/>
+        </w:rPr>
+        <w:tab/>
+        <w:t>- 3864.0</w:t>
+      </w:r>
+    </w:p>
+    <w:p>
+      <w:pPr>
+        <w:pStyle w:val="PlainText"/>
+        <w:rPr>
+          <w:rFonts w:ascii="Courier New" w:hAnsi="Courier New" w:cs="Courier New"/>
+          <w:b/>
+        </w:rPr>
+      </w:pPr>
+      <w:r>
+        <w:rPr>
+          <w:rFonts w:ascii="Courier New" w:hAnsi="Courier New" w:cs="Courier New"/>
+          <w:b/>
+        </w:rPr>
+        <w:t>Amount balance</w:t>
+      </w:r>
+      <w:r>
+        <w:rPr>
+          <w:rFonts w:ascii="Courier New" w:hAnsi="Courier New" w:cs="Courier New"/>
+          <w:b/>
+        </w:rPr>
+        <w:tab/>
+      </w:r>
+      <w:r>
+        <w:rPr>
+          <w:rFonts w:ascii="Courier New" w:hAnsi="Courier New" w:cs="Courier New"/>
+          <w:b/>
+        </w:rPr>
+        <w:tab/>
+      </w:r>
+      <w:r>
+        <w:rPr>
+          <w:rFonts w:ascii="Courier New" w:hAnsi="Courier New" w:cs="Courier New"/>
+          <w:b/>
+        </w:rPr>
+        <w:tab/>
+        <w:t>- 51686.0</w:t>
+      </w:r>
+    </w:p>
+    <w:p>
+      <w:pPr>
+        <w:pStyle w:val="PlainText"/>
+        <w:rPr>
+          <w:rFonts w:ascii="Courier New" w:hAnsi="Courier New" w:cs="Courier New"/>
+        </w:rPr>
+      </w:pPr>
+    </w:p>
+    <w:p>
+      <w:pPr>
+        <w:pStyle w:val="PlainText"/>
+        <w:rPr>
+          <w:rFonts w:ascii="Courier New" w:hAnsi="Courier New" w:cs="Courier New"/>
+          <w:b/>
+        </w:rPr>
+      </w:pPr>
     </w:p>
     <w:p>
       <w:pPr>

--- a/customer _details/GANGAMMA/SEP/TUMKUR/TNLP/PURCHASE DETAILS.docx
+++ b/customer _details/GANGAMMA/SEP/TUMKUR/TNLP/PURCHASE DETAILS.docx
@@ -32389,13 +32389,7 @@
         <w:rPr>
           <w:rFonts w:ascii="Courier New" w:hAnsi="Courier New" w:cs="Courier New"/>
         </w:rPr>
-        <w:t>THU Dec 21</w:t>
-      </w:r>
-      <w:r>
-        <w:rPr>
-          <w:rFonts w:ascii="Courier New" w:hAnsi="Courier New" w:cs="Courier New"/>
-        </w:rPr>
-        <w:t xml:space="preserve"> 11:52:25 PST 2017</w:t>
+        <w:t>THU Dec 21 11:52:25 PST 2017</w:t>
       </w:r>
     </w:p>
     <w:p>
@@ -32946,6 +32940,601 @@
         <w:tab/>
         <w:t>- 51686.0</w:t>
       </w:r>
+    </w:p>
+    <w:p>
+      <w:pPr>
+        <w:pStyle w:val="PlainText"/>
+        <w:rPr>
+          <w:rFonts w:ascii="Courier New" w:hAnsi="Courier New" w:cs="Courier New"/>
+          <w:b/>
+        </w:rPr>
+      </w:pPr>
+    </w:p>
+    <w:p>
+      <w:pPr>
+        <w:pStyle w:val="PlainText"/>
+        <w:rPr>
+          <w:rFonts w:ascii="Courier New" w:hAnsi="Courier New" w:cs="Courier New"/>
+        </w:rPr>
+      </w:pPr>
+      <w:r>
+        <w:rPr>
+          <w:rFonts w:ascii="Courier New" w:hAnsi="Courier New" w:cs="Courier New"/>
+        </w:rPr>
+        <w:t>SAT Dec 23</w:t>
+      </w:r>
+      <w:r>
+        <w:rPr>
+          <w:rFonts w:ascii="Courier New" w:hAnsi="Courier New" w:cs="Courier New"/>
+        </w:rPr>
+        <w:t xml:space="preserve"> 10:55:36 PST 2017</w:t>
+      </w:r>
+    </w:p>
+    <w:p>
+      <w:pPr>
+        <w:pStyle w:val="PlainText"/>
+        <w:rPr>
+          <w:rFonts w:ascii="Courier New" w:hAnsi="Courier New" w:cs="Courier New"/>
+        </w:rPr>
+      </w:pPr>
+      <w:r>
+        <w:rPr>
+          <w:rFonts w:ascii="Courier New" w:hAnsi="Courier New" w:cs="Courier New"/>
+        </w:rPr>
+        <w:t>Person Name</w:t>
+      </w:r>
+      <w:r>
+        <w:rPr>
+          <w:rFonts w:ascii="Courier New" w:hAnsi="Courier New" w:cs="Courier New"/>
+        </w:rPr>
+        <w:tab/>
+      </w:r>
+      <w:r>
+        <w:rPr>
+          <w:rFonts w:ascii="Courier New" w:hAnsi="Courier New" w:cs="Courier New"/>
+        </w:rPr>
+        <w:tab/>
+      </w:r>
+      <w:r>
+        <w:rPr>
+          <w:rFonts w:ascii="Courier New" w:hAnsi="Courier New" w:cs="Courier New"/>
+        </w:rPr>
+        <w:tab/>
+      </w:r>
+      <w:r>
+        <w:rPr>
+          <w:rFonts w:ascii="Courier New" w:hAnsi="Courier New" w:cs="Courier New"/>
+        </w:rPr>
+        <w:tab/>
+        <w:t>- TNLP</w:t>
+      </w:r>
+    </w:p>
+    <w:p>
+      <w:pPr>
+        <w:pStyle w:val="PlainText"/>
+        <w:rPr>
+          <w:rFonts w:ascii="Courier New" w:hAnsi="Courier New" w:cs="Courier New"/>
+        </w:rPr>
+      </w:pPr>
+      <w:r>
+        <w:rPr>
+          <w:rFonts w:ascii="Courier New" w:hAnsi="Courier New" w:cs="Courier New"/>
+        </w:rPr>
+        <w:t>Bill number</w:t>
+      </w:r>
+      <w:r>
+        <w:rPr>
+          <w:rFonts w:ascii="Courier New" w:hAnsi="Courier New" w:cs="Courier New"/>
+        </w:rPr>
+        <w:tab/>
+      </w:r>
+      <w:r>
+        <w:rPr>
+          <w:rFonts w:ascii="Courier New" w:hAnsi="Courier New" w:cs="Courier New"/>
+        </w:rPr>
+        <w:tab/>
+      </w:r>
+      <w:r>
+        <w:rPr>
+          <w:rFonts w:ascii="Courier New" w:hAnsi="Courier New" w:cs="Courier New"/>
+        </w:rPr>
+        <w:tab/>
+      </w:r>
+      <w:r>
+        <w:rPr>
+          <w:rFonts w:ascii="Courier New" w:hAnsi="Courier New" w:cs="Courier New"/>
+        </w:rPr>
+        <w:tab/>
+        <w:t>- 2111</w:t>
+      </w:r>
+    </w:p>
+    <w:p>
+      <w:pPr>
+        <w:pStyle w:val="PlainText"/>
+        <w:rPr>
+          <w:rFonts w:ascii="Courier New" w:hAnsi="Courier New" w:cs="Courier New"/>
+        </w:rPr>
+      </w:pPr>
+      <w:r>
+        <w:rPr>
+          <w:rFonts w:ascii="Courier New" w:hAnsi="Courier New" w:cs="Courier New"/>
+        </w:rPr>
+        <w:t>---------------------------------------------------------------</w:t>
+      </w:r>
+    </w:p>
+    <w:p>
+      <w:pPr>
+        <w:pStyle w:val="PlainText"/>
+        <w:rPr>
+          <w:rFonts w:ascii="Courier New" w:hAnsi="Courier New" w:cs="Courier New"/>
+        </w:rPr>
+      </w:pPr>
+      <w:r>
+        <w:rPr>
+          <w:rFonts w:ascii="Courier New" w:hAnsi="Courier New" w:cs="Courier New"/>
+        </w:rPr>
+        <w:t>Item Name</w:t>
+      </w:r>
+      <w:r>
+        <w:rPr>
+          <w:rFonts w:ascii="Courier New" w:hAnsi="Courier New" w:cs="Courier New"/>
+        </w:rPr>
+        <w:tab/>
+      </w:r>
+      <w:r>
+        <w:rPr>
+          <w:rFonts w:ascii="Courier New" w:hAnsi="Courier New" w:cs="Courier New"/>
+        </w:rPr>
+        <w:tab/>
+      </w:r>
+      <w:r>
+        <w:rPr>
+          <w:rFonts w:ascii="Courier New" w:hAnsi="Courier New" w:cs="Courier New"/>
+        </w:rPr>
+        <w:tab/>
+      </w:r>
+      <w:r>
+        <w:rPr>
+          <w:rFonts w:ascii="Courier New" w:hAnsi="Courier New" w:cs="Courier New"/>
+        </w:rPr>
+        <w:tab/>
+        <w:t>- POTATO EVE</w:t>
+      </w:r>
+    </w:p>
+    <w:p>
+      <w:pPr>
+        <w:pStyle w:val="PlainText"/>
+        <w:rPr>
+          <w:rFonts w:ascii="Courier New" w:hAnsi="Courier New" w:cs="Courier New"/>
+        </w:rPr>
+      </w:pPr>
+      <w:r>
+        <w:rPr>
+          <w:rFonts w:ascii="Courier New" w:hAnsi="Courier New" w:cs="Courier New"/>
+        </w:rPr>
+        <w:t>Number of Pockets</w:t>
+      </w:r>
+      <w:r>
+        <w:rPr>
+          <w:rFonts w:ascii="Courier New" w:hAnsi="Courier New" w:cs="Courier New"/>
+        </w:rPr>
+        <w:tab/>
+      </w:r>
+      <w:r>
+        <w:rPr>
+          <w:rFonts w:ascii="Courier New" w:hAnsi="Courier New" w:cs="Courier New"/>
+        </w:rPr>
+        <w:tab/>
+      </w:r>
+      <w:r>
+        <w:rPr>
+          <w:rFonts w:ascii="Courier New" w:hAnsi="Courier New" w:cs="Courier New"/>
+        </w:rPr>
+        <w:tab/>
+        <w:t>- 1</w:t>
+      </w:r>
+    </w:p>
+    <w:p>
+      <w:pPr>
+        <w:pStyle w:val="PlainText"/>
+        <w:rPr>
+          <w:rFonts w:ascii="Courier New" w:hAnsi="Courier New" w:cs="Courier New"/>
+        </w:rPr>
+      </w:pPr>
+      <w:r>
+        <w:rPr>
+          <w:rFonts w:ascii="Courier New" w:hAnsi="Courier New" w:cs="Courier New"/>
+        </w:rPr>
+        <w:t>Number of KGs</w:t>
+      </w:r>
+      <w:r>
+        <w:rPr>
+          <w:rFonts w:ascii="Courier New" w:hAnsi="Courier New" w:cs="Courier New"/>
+        </w:rPr>
+        <w:tab/>
+      </w:r>
+      <w:r>
+        <w:rPr>
+          <w:rFonts w:ascii="Courier New" w:hAnsi="Courier New" w:cs="Courier New"/>
+        </w:rPr>
+        <w:tab/>
+      </w:r>
+      <w:r>
+        <w:rPr>
+          <w:rFonts w:ascii="Courier New" w:hAnsi="Courier New" w:cs="Courier New"/>
+        </w:rPr>
+        <w:tab/>
+        <w:t>- 48</w:t>
+      </w:r>
+    </w:p>
+    <w:p>
+      <w:pPr>
+        <w:pStyle w:val="PlainText"/>
+        <w:rPr>
+          <w:rFonts w:ascii="Courier New" w:hAnsi="Courier New" w:cs="Courier New"/>
+        </w:rPr>
+      </w:pPr>
+      <w:r>
+        <w:rPr>
+          <w:rFonts w:ascii="Courier New" w:hAnsi="Courier New" w:cs="Courier New"/>
+        </w:rPr>
+        <w:t>Rate</w:t>
+      </w:r>
+      <w:r>
+        <w:rPr>
+          <w:rFonts w:ascii="Courier New" w:hAnsi="Courier New" w:cs="Courier New"/>
+        </w:rPr>
+        <w:tab/>
+      </w:r>
+      <w:r>
+        <w:rPr>
+          <w:rFonts w:ascii="Courier New" w:hAnsi="Courier New" w:cs="Courier New"/>
+        </w:rPr>
+        <w:tab/>
+      </w:r>
+      <w:r>
+        <w:rPr>
+          <w:rFonts w:ascii="Courier New" w:hAnsi="Courier New" w:cs="Courier New"/>
+        </w:rPr>
+        <w:tab/>
+      </w:r>
+      <w:r>
+        <w:rPr>
+          <w:rFonts w:ascii="Courier New" w:hAnsi="Courier New" w:cs="Courier New"/>
+        </w:rPr>
+        <w:tab/>
+      </w:r>
+      <w:r>
+        <w:rPr>
+          <w:rFonts w:ascii="Courier New" w:hAnsi="Courier New" w:cs="Courier New"/>
+        </w:rPr>
+        <w:tab/>
+        <w:t>- 11</w:t>
+      </w:r>
+    </w:p>
+    <w:p>
+      <w:pPr>
+        <w:pStyle w:val="PlainText"/>
+        <w:rPr>
+          <w:rFonts w:ascii="Courier New" w:hAnsi="Courier New" w:cs="Courier New"/>
+        </w:rPr>
+      </w:pPr>
+      <w:r>
+        <w:rPr>
+          <w:rFonts w:ascii="Courier New" w:hAnsi="Courier New" w:cs="Courier New"/>
+        </w:rPr>
+        <w:t>Total Price</w:t>
+      </w:r>
+      <w:r>
+        <w:rPr>
+          <w:rFonts w:ascii="Courier New" w:hAnsi="Courier New" w:cs="Courier New"/>
+        </w:rPr>
+        <w:tab/>
+      </w:r>
+      <w:r>
+        <w:rPr>
+          <w:rFonts w:ascii="Courier New" w:hAnsi="Courier New" w:cs="Courier New"/>
+        </w:rPr>
+        <w:tab/>
+      </w:r>
+      <w:r>
+        <w:rPr>
+          <w:rFonts w:ascii="Courier New" w:hAnsi="Courier New" w:cs="Courier New"/>
+        </w:rPr>
+        <w:tab/>
+      </w:r>
+      <w:r>
+        <w:rPr>
+          <w:rFonts w:ascii="Courier New" w:hAnsi="Courier New" w:cs="Courier New"/>
+        </w:rPr>
+        <w:tab/>
+        <w:t>- 528.0</w:t>
+      </w:r>
+    </w:p>
+    <w:p>
+      <w:pPr>
+        <w:pStyle w:val="PlainText"/>
+        <w:rPr>
+          <w:rFonts w:ascii="Courier New" w:hAnsi="Courier New" w:cs="Courier New"/>
+        </w:rPr>
+      </w:pPr>
+      <w:r>
+        <w:rPr>
+          <w:rFonts w:ascii="Courier New" w:hAnsi="Courier New" w:cs="Courier New"/>
+        </w:rPr>
+        <w:t>Amount balance</w:t>
+      </w:r>
+      <w:r>
+        <w:rPr>
+          <w:rFonts w:ascii="Courier New" w:hAnsi="Courier New" w:cs="Courier New"/>
+        </w:rPr>
+        <w:tab/>
+      </w:r>
+      <w:r>
+        <w:rPr>
+          <w:rFonts w:ascii="Courier New" w:hAnsi="Courier New" w:cs="Courier New"/>
+        </w:rPr>
+        <w:tab/>
+      </w:r>
+      <w:r>
+        <w:rPr>
+          <w:rFonts w:ascii="Courier New" w:hAnsi="Courier New" w:cs="Courier New"/>
+        </w:rPr>
+        <w:tab/>
+        <w:t>- 52214.0</w:t>
+      </w:r>
+    </w:p>
+    <w:p>
+      <w:pPr>
+        <w:pStyle w:val="PlainText"/>
+        <w:rPr>
+          <w:rFonts w:ascii="Courier New" w:hAnsi="Courier New" w:cs="Courier New"/>
+        </w:rPr>
+      </w:pPr>
+    </w:p>
+    <w:p>
+      <w:pPr>
+        <w:pStyle w:val="PlainText"/>
+        <w:rPr>
+          <w:rFonts w:ascii="Courier New" w:hAnsi="Courier New" w:cs="Courier New"/>
+        </w:rPr>
+      </w:pPr>
+      <w:r>
+        <w:rPr>
+          <w:rFonts w:ascii="Courier New" w:hAnsi="Courier New" w:cs="Courier New"/>
+        </w:rPr>
+        <w:t>Item Name</w:t>
+      </w:r>
+      <w:r>
+        <w:rPr>
+          <w:rFonts w:ascii="Courier New" w:hAnsi="Courier New" w:cs="Courier New"/>
+        </w:rPr>
+        <w:tab/>
+      </w:r>
+      <w:r>
+        <w:rPr>
+          <w:rFonts w:ascii="Courier New" w:hAnsi="Courier New" w:cs="Courier New"/>
+        </w:rPr>
+        <w:tab/>
+      </w:r>
+      <w:r>
+        <w:rPr>
+          <w:rFonts w:ascii="Courier New" w:hAnsi="Courier New" w:cs="Courier New"/>
+        </w:rPr>
+        <w:tab/>
+      </w:r>
+      <w:r>
+        <w:rPr>
+          <w:rFonts w:ascii="Courier New" w:hAnsi="Courier New" w:cs="Courier New"/>
+        </w:rPr>
+        <w:tab/>
+        <w:t>- CHOWCHOW</w:t>
+      </w:r>
+    </w:p>
+    <w:p>
+      <w:pPr>
+        <w:pStyle w:val="PlainText"/>
+        <w:rPr>
+          <w:rFonts w:ascii="Courier New" w:hAnsi="Courier New" w:cs="Courier New"/>
+        </w:rPr>
+      </w:pPr>
+      <w:r>
+        <w:rPr>
+          <w:rFonts w:ascii="Courier New" w:hAnsi="Courier New" w:cs="Courier New"/>
+        </w:rPr>
+        <w:t>Number of Pockets</w:t>
+      </w:r>
+      <w:r>
+        <w:rPr>
+          <w:rFonts w:ascii="Courier New" w:hAnsi="Courier New" w:cs="Courier New"/>
+        </w:rPr>
+        <w:tab/>
+      </w:r>
+      <w:r>
+        <w:rPr>
+          <w:rFonts w:ascii="Courier New" w:hAnsi="Courier New" w:cs="Courier New"/>
+        </w:rPr>
+        <w:tab/>
+      </w:r>
+      <w:r>
+        <w:rPr>
+          <w:rFonts w:ascii="Courier New" w:hAnsi="Courier New" w:cs="Courier New"/>
+        </w:rPr>
+        <w:tab/>
+        <w:t>- 2</w:t>
+      </w:r>
+    </w:p>
+    <w:p>
+      <w:pPr>
+        <w:pStyle w:val="PlainText"/>
+        <w:rPr>
+          <w:rFonts w:ascii="Courier New" w:hAnsi="Courier New" w:cs="Courier New"/>
+        </w:rPr>
+      </w:pPr>
+      <w:r>
+        <w:rPr>
+          <w:rFonts w:ascii="Courier New" w:hAnsi="Courier New" w:cs="Courier New"/>
+        </w:rPr>
+        <w:t>Number of KGs</w:t>
+      </w:r>
+      <w:r>
+        <w:rPr>
+          <w:rFonts w:ascii="Courier New" w:hAnsi="Courier New" w:cs="Courier New"/>
+        </w:rPr>
+        <w:tab/>
+      </w:r>
+      <w:r>
+        <w:rPr>
+          <w:rFonts w:ascii="Courier New" w:hAnsi="Courier New" w:cs="Courier New"/>
+        </w:rPr>
+        <w:tab/>
+      </w:r>
+      <w:r>
+        <w:rPr>
+          <w:rFonts w:ascii="Courier New" w:hAnsi="Courier New" w:cs="Courier New"/>
+        </w:rPr>
+        <w:tab/>
+        <w:t>- 137</w:t>
+      </w:r>
+    </w:p>
+    <w:p>
+      <w:pPr>
+        <w:pStyle w:val="PlainText"/>
+        <w:rPr>
+          <w:rFonts w:ascii="Courier New" w:hAnsi="Courier New" w:cs="Courier New"/>
+        </w:rPr>
+      </w:pPr>
+      <w:r>
+        <w:rPr>
+          <w:rFonts w:ascii="Courier New" w:hAnsi="Courier New" w:cs="Courier New"/>
+        </w:rPr>
+        <w:t>Rate</w:t>
+      </w:r>
+      <w:r>
+        <w:rPr>
+          <w:rFonts w:ascii="Courier New" w:hAnsi="Courier New" w:cs="Courier New"/>
+        </w:rPr>
+        <w:tab/>
+      </w:r>
+      <w:r>
+        <w:rPr>
+          <w:rFonts w:ascii="Courier New" w:hAnsi="Courier New" w:cs="Courier New"/>
+        </w:rPr>
+        <w:tab/>
+      </w:r>
+      <w:r>
+        <w:rPr>
+          <w:rFonts w:ascii="Courier New" w:hAnsi="Courier New" w:cs="Courier New"/>
+        </w:rPr>
+        <w:tab/>
+      </w:r>
+      <w:r>
+        <w:rPr>
+          <w:rFonts w:ascii="Courier New" w:hAnsi="Courier New" w:cs="Courier New"/>
+        </w:rPr>
+        <w:tab/>
+      </w:r>
+      <w:r>
+        <w:rPr>
+          <w:rFonts w:ascii="Courier New" w:hAnsi="Courier New" w:cs="Courier New"/>
+        </w:rPr>
+        <w:tab/>
+        <w:t>- 7</w:t>
+      </w:r>
+    </w:p>
+    <w:p>
+      <w:pPr>
+        <w:pStyle w:val="PlainText"/>
+        <w:rPr>
+          <w:rFonts w:ascii="Courier New" w:hAnsi="Courier New" w:cs="Courier New"/>
+        </w:rPr>
+      </w:pPr>
+      <w:r>
+        <w:rPr>
+          <w:rFonts w:ascii="Courier New" w:hAnsi="Courier New" w:cs="Courier New"/>
+        </w:rPr>
+        <w:t>Total Price</w:t>
+      </w:r>
+      <w:r>
+        <w:rPr>
+          <w:rFonts w:ascii="Courier New" w:hAnsi="Courier New" w:cs="Courier New"/>
+        </w:rPr>
+        <w:tab/>
+      </w:r>
+      <w:r>
+        <w:rPr>
+          <w:rFonts w:ascii="Courier New" w:hAnsi="Courier New" w:cs="Courier New"/>
+        </w:rPr>
+        <w:tab/>
+      </w:r>
+      <w:r>
+        <w:rPr>
+          <w:rFonts w:ascii="Courier New" w:hAnsi="Courier New" w:cs="Courier New"/>
+        </w:rPr>
+        <w:tab/>
+      </w:r>
+      <w:r>
+        <w:rPr>
+          <w:rFonts w:ascii="Courier New" w:hAnsi="Courier New" w:cs="Courier New"/>
+        </w:rPr>
+        <w:tab/>
+        <w:t>- 959.0</w:t>
+      </w:r>
+    </w:p>
+    <w:p>
+      <w:pPr>
+        <w:pStyle w:val="PlainText"/>
+        <w:rPr>
+          <w:rFonts w:ascii="Courier New" w:hAnsi="Courier New" w:cs="Courier New"/>
+          <w:b/>
+        </w:rPr>
+      </w:pPr>
+      <w:r>
+        <w:rPr>
+          <w:rFonts w:ascii="Courier New" w:hAnsi="Courier New" w:cs="Courier New"/>
+          <w:b/>
+        </w:rPr>
+        <w:t>Amount balance</w:t>
+      </w:r>
+      <w:r>
+        <w:rPr>
+          <w:rFonts w:ascii="Courier New" w:hAnsi="Courier New" w:cs="Courier New"/>
+          <w:b/>
+        </w:rPr>
+        <w:tab/>
+      </w:r>
+      <w:r>
+        <w:rPr>
+          <w:rFonts w:ascii="Courier New" w:hAnsi="Courier New" w:cs="Courier New"/>
+          <w:b/>
+        </w:rPr>
+        <w:tab/>
+      </w:r>
+      <w:r>
+        <w:rPr>
+          <w:rFonts w:ascii="Courier New" w:hAnsi="Courier New" w:cs="Courier New"/>
+          <w:b/>
+        </w:rPr>
+        <w:tab/>
+        <w:t>- 53173.0</w:t>
+      </w:r>
+    </w:p>
+    <w:p>
+      <w:pPr>
+        <w:pStyle w:val="PlainText"/>
+        <w:rPr>
+          <w:rFonts w:ascii="Courier New" w:hAnsi="Courier New" w:cs="Courier New"/>
+        </w:rPr>
+      </w:pPr>
+    </w:p>
+    <w:p>
+      <w:pPr>
+        <w:pStyle w:val="PlainText"/>
+        <w:rPr>
+          <w:rFonts w:ascii="Courier New" w:hAnsi="Courier New" w:cs="Courier New"/>
+          <w:b/>
+        </w:rPr>
+      </w:pPr>
     </w:p>
     <w:p>
       <w:pPr>

--- a/customer _details/GANGAMMA/SEP/TUMKUR/TNLP/PURCHASE DETAILS.docx
+++ b/customer _details/GANGAMMA/SEP/TUMKUR/TNLP/PURCHASE DETAILS.docx
@@ -32961,13 +32961,7 @@
         <w:rPr>
           <w:rFonts w:ascii="Courier New" w:hAnsi="Courier New" w:cs="Courier New"/>
         </w:rPr>
-        <w:t>SAT Dec 23</w:t>
-      </w:r>
-      <w:r>
-        <w:rPr>
-          <w:rFonts w:ascii="Courier New" w:hAnsi="Courier New" w:cs="Courier New"/>
-        </w:rPr>
-        <w:t xml:space="preserve"> 10:55:36 PST 2017</w:t>
+        <w:t>SAT Dec 23 10:55:36 PST 2017</w:t>
       </w:r>
     </w:p>
     <w:p>
@@ -33518,6 +33512,1206 @@
         <w:tab/>
         <w:t>- 53173.0</w:t>
       </w:r>
+    </w:p>
+    <w:p>
+      <w:pPr>
+        <w:pStyle w:val="PlainText"/>
+        <w:rPr>
+          <w:rFonts w:ascii="Courier New" w:hAnsi="Courier New" w:cs="Courier New"/>
+          <w:b/>
+        </w:rPr>
+      </w:pPr>
+    </w:p>
+    <w:p>
+      <w:pPr>
+        <w:pStyle w:val="PlainText"/>
+        <w:rPr>
+          <w:rFonts w:ascii="Courier New" w:hAnsi="Courier New" w:cs="Courier New"/>
+        </w:rPr>
+      </w:pPr>
+      <w:r>
+        <w:rPr>
+          <w:rFonts w:ascii="Courier New" w:hAnsi="Courier New" w:cs="Courier New"/>
+        </w:rPr>
+        <w:t>SUN Dec 24</w:t>
+      </w:r>
+      <w:r>
+        <w:rPr>
+          <w:rFonts w:ascii="Courier New" w:hAnsi="Courier New" w:cs="Courier New"/>
+        </w:rPr>
+        <w:t xml:space="preserve"> 10:53:45 PST 2017</w:t>
+      </w:r>
+    </w:p>
+    <w:p>
+      <w:pPr>
+        <w:pStyle w:val="PlainText"/>
+        <w:rPr>
+          <w:rFonts w:ascii="Courier New" w:hAnsi="Courier New" w:cs="Courier New"/>
+        </w:rPr>
+      </w:pPr>
+      <w:r>
+        <w:rPr>
+          <w:rFonts w:ascii="Courier New" w:hAnsi="Courier New" w:cs="Courier New"/>
+        </w:rPr>
+        <w:t>Person Name</w:t>
+      </w:r>
+      <w:r>
+        <w:rPr>
+          <w:rFonts w:ascii="Courier New" w:hAnsi="Courier New" w:cs="Courier New"/>
+        </w:rPr>
+        <w:tab/>
+      </w:r>
+      <w:r>
+        <w:rPr>
+          <w:rFonts w:ascii="Courier New" w:hAnsi="Courier New" w:cs="Courier New"/>
+        </w:rPr>
+        <w:tab/>
+      </w:r>
+      <w:r>
+        <w:rPr>
+          <w:rFonts w:ascii="Courier New" w:hAnsi="Courier New" w:cs="Courier New"/>
+        </w:rPr>
+        <w:tab/>
+      </w:r>
+      <w:r>
+        <w:rPr>
+          <w:rFonts w:ascii="Courier New" w:hAnsi="Courier New" w:cs="Courier New"/>
+        </w:rPr>
+        <w:tab/>
+        <w:t>- TNLP</w:t>
+      </w:r>
+    </w:p>
+    <w:p>
+      <w:pPr>
+        <w:pStyle w:val="PlainText"/>
+        <w:rPr>
+          <w:rFonts w:ascii="Courier New" w:hAnsi="Courier New" w:cs="Courier New"/>
+        </w:rPr>
+      </w:pPr>
+      <w:r>
+        <w:rPr>
+          <w:rFonts w:ascii="Courier New" w:hAnsi="Courier New" w:cs="Courier New"/>
+        </w:rPr>
+        <w:t>Bill number</w:t>
+      </w:r>
+      <w:r>
+        <w:rPr>
+          <w:rFonts w:ascii="Courier New" w:hAnsi="Courier New" w:cs="Courier New"/>
+        </w:rPr>
+        <w:tab/>
+      </w:r>
+      <w:r>
+        <w:rPr>
+          <w:rFonts w:ascii="Courier New" w:hAnsi="Courier New" w:cs="Courier New"/>
+        </w:rPr>
+        <w:tab/>
+      </w:r>
+      <w:r>
+        <w:rPr>
+          <w:rFonts w:ascii="Courier New" w:hAnsi="Courier New" w:cs="Courier New"/>
+        </w:rPr>
+        <w:tab/>
+      </w:r>
+      <w:r>
+        <w:rPr>
+          <w:rFonts w:ascii="Courier New" w:hAnsi="Courier New" w:cs="Courier New"/>
+        </w:rPr>
+        <w:tab/>
+        <w:t>- 2134</w:t>
+      </w:r>
+    </w:p>
+    <w:p>
+      <w:pPr>
+        <w:pStyle w:val="PlainText"/>
+        <w:rPr>
+          <w:rFonts w:ascii="Courier New" w:hAnsi="Courier New" w:cs="Courier New"/>
+        </w:rPr>
+      </w:pPr>
+      <w:r>
+        <w:rPr>
+          <w:rFonts w:ascii="Courier New" w:hAnsi="Courier New" w:cs="Courier New"/>
+        </w:rPr>
+        <w:t>---------------------------------------------------------------</w:t>
+      </w:r>
+    </w:p>
+    <w:p>
+      <w:pPr>
+        <w:pStyle w:val="PlainText"/>
+        <w:rPr>
+          <w:rFonts w:ascii="Courier New" w:hAnsi="Courier New" w:cs="Courier New"/>
+        </w:rPr>
+      </w:pPr>
+      <w:r>
+        <w:rPr>
+          <w:rFonts w:ascii="Courier New" w:hAnsi="Courier New" w:cs="Courier New"/>
+        </w:rPr>
+        <w:t>Item Name</w:t>
+      </w:r>
+      <w:r>
+        <w:rPr>
+          <w:rFonts w:ascii="Courier New" w:hAnsi="Courier New" w:cs="Courier New"/>
+        </w:rPr>
+        <w:tab/>
+      </w:r>
+      <w:r>
+        <w:rPr>
+          <w:rFonts w:ascii="Courier New" w:hAnsi="Courier New" w:cs="Courier New"/>
+        </w:rPr>
+        <w:tab/>
+      </w:r>
+      <w:r>
+        <w:rPr>
+          <w:rFonts w:ascii="Courier New" w:hAnsi="Courier New" w:cs="Courier New"/>
+        </w:rPr>
+        <w:tab/>
+      </w:r>
+      <w:r>
+        <w:rPr>
+          <w:rFonts w:ascii="Courier New" w:hAnsi="Courier New" w:cs="Courier New"/>
+        </w:rPr>
+        <w:tab/>
+        <w:t>- BEET</w:t>
+      </w:r>
+    </w:p>
+    <w:p>
+      <w:pPr>
+        <w:pStyle w:val="PlainText"/>
+        <w:rPr>
+          <w:rFonts w:ascii="Courier New" w:hAnsi="Courier New" w:cs="Courier New"/>
+        </w:rPr>
+      </w:pPr>
+      <w:r>
+        <w:rPr>
+          <w:rFonts w:ascii="Courier New" w:hAnsi="Courier New" w:cs="Courier New"/>
+        </w:rPr>
+        <w:t>Number of Pockets</w:t>
+      </w:r>
+      <w:r>
+        <w:rPr>
+          <w:rFonts w:ascii="Courier New" w:hAnsi="Courier New" w:cs="Courier New"/>
+        </w:rPr>
+        <w:tab/>
+      </w:r>
+      <w:r>
+        <w:rPr>
+          <w:rFonts w:ascii="Courier New" w:hAnsi="Courier New" w:cs="Courier New"/>
+        </w:rPr>
+        <w:tab/>
+      </w:r>
+      <w:r>
+        <w:rPr>
+          <w:rFonts w:ascii="Courier New" w:hAnsi="Courier New" w:cs="Courier New"/>
+        </w:rPr>
+        <w:tab/>
+        <w:t>- 2</w:t>
+      </w:r>
+    </w:p>
+    <w:p>
+      <w:pPr>
+        <w:pStyle w:val="PlainText"/>
+        <w:rPr>
+          <w:rFonts w:ascii="Courier New" w:hAnsi="Courier New" w:cs="Courier New"/>
+        </w:rPr>
+      </w:pPr>
+      <w:r>
+        <w:rPr>
+          <w:rFonts w:ascii="Courier New" w:hAnsi="Courier New" w:cs="Courier New"/>
+        </w:rPr>
+        <w:t>Number of KGs</w:t>
+      </w:r>
+      <w:r>
+        <w:rPr>
+          <w:rFonts w:ascii="Courier New" w:hAnsi="Courier New" w:cs="Courier New"/>
+        </w:rPr>
+        <w:tab/>
+      </w:r>
+      <w:r>
+        <w:rPr>
+          <w:rFonts w:ascii="Courier New" w:hAnsi="Courier New" w:cs="Courier New"/>
+        </w:rPr>
+        <w:tab/>
+      </w:r>
+      <w:r>
+        <w:rPr>
+          <w:rFonts w:ascii="Courier New" w:hAnsi="Courier New" w:cs="Courier New"/>
+        </w:rPr>
+        <w:tab/>
+        <w:t>- 120</w:t>
+      </w:r>
+    </w:p>
+    <w:p>
+      <w:pPr>
+        <w:pStyle w:val="PlainText"/>
+        <w:rPr>
+          <w:rFonts w:ascii="Courier New" w:hAnsi="Courier New" w:cs="Courier New"/>
+        </w:rPr>
+      </w:pPr>
+      <w:r>
+        <w:rPr>
+          <w:rFonts w:ascii="Courier New" w:hAnsi="Courier New" w:cs="Courier New"/>
+        </w:rPr>
+        <w:t>Rate</w:t>
+      </w:r>
+      <w:r>
+        <w:rPr>
+          <w:rFonts w:ascii="Courier New" w:hAnsi="Courier New" w:cs="Courier New"/>
+        </w:rPr>
+        <w:tab/>
+      </w:r>
+      <w:r>
+        <w:rPr>
+          <w:rFonts w:ascii="Courier New" w:hAnsi="Courier New" w:cs="Courier New"/>
+        </w:rPr>
+        <w:tab/>
+      </w:r>
+      <w:r>
+        <w:rPr>
+          <w:rFonts w:ascii="Courier New" w:hAnsi="Courier New" w:cs="Courier New"/>
+        </w:rPr>
+        <w:tab/>
+      </w:r>
+      <w:r>
+        <w:rPr>
+          <w:rFonts w:ascii="Courier New" w:hAnsi="Courier New" w:cs="Courier New"/>
+        </w:rPr>
+        <w:tab/>
+      </w:r>
+      <w:r>
+        <w:rPr>
+          <w:rFonts w:ascii="Courier New" w:hAnsi="Courier New" w:cs="Courier New"/>
+        </w:rPr>
+        <w:tab/>
+        <w:t>- 20</w:t>
+      </w:r>
+    </w:p>
+    <w:p>
+      <w:pPr>
+        <w:pStyle w:val="PlainText"/>
+        <w:rPr>
+          <w:rFonts w:ascii="Courier New" w:hAnsi="Courier New" w:cs="Courier New"/>
+        </w:rPr>
+      </w:pPr>
+      <w:r>
+        <w:rPr>
+          <w:rFonts w:ascii="Courier New" w:hAnsi="Courier New" w:cs="Courier New"/>
+        </w:rPr>
+        <w:t>Total Price</w:t>
+      </w:r>
+      <w:r>
+        <w:rPr>
+          <w:rFonts w:ascii="Courier New" w:hAnsi="Courier New" w:cs="Courier New"/>
+        </w:rPr>
+        <w:tab/>
+      </w:r>
+      <w:r>
+        <w:rPr>
+          <w:rFonts w:ascii="Courier New" w:hAnsi="Courier New" w:cs="Courier New"/>
+        </w:rPr>
+        <w:tab/>
+      </w:r>
+      <w:r>
+        <w:rPr>
+          <w:rFonts w:ascii="Courier New" w:hAnsi="Courier New" w:cs="Courier New"/>
+        </w:rPr>
+        <w:tab/>
+      </w:r>
+      <w:r>
+        <w:rPr>
+          <w:rFonts w:ascii="Courier New" w:hAnsi="Courier New" w:cs="Courier New"/>
+        </w:rPr>
+        <w:tab/>
+        <w:t>- 2400.0</w:t>
+      </w:r>
+    </w:p>
+    <w:p>
+      <w:pPr>
+        <w:pStyle w:val="PlainText"/>
+        <w:rPr>
+          <w:rFonts w:ascii="Courier New" w:hAnsi="Courier New" w:cs="Courier New"/>
+        </w:rPr>
+      </w:pPr>
+      <w:r>
+        <w:rPr>
+          <w:rFonts w:ascii="Courier New" w:hAnsi="Courier New" w:cs="Courier New"/>
+        </w:rPr>
+        <w:t>Amount balance</w:t>
+      </w:r>
+      <w:r>
+        <w:rPr>
+          <w:rFonts w:ascii="Courier New" w:hAnsi="Courier New" w:cs="Courier New"/>
+        </w:rPr>
+        <w:tab/>
+      </w:r>
+      <w:r>
+        <w:rPr>
+          <w:rFonts w:ascii="Courier New" w:hAnsi="Courier New" w:cs="Courier New"/>
+        </w:rPr>
+        <w:tab/>
+      </w:r>
+      <w:r>
+        <w:rPr>
+          <w:rFonts w:ascii="Courier New" w:hAnsi="Courier New" w:cs="Courier New"/>
+        </w:rPr>
+        <w:tab/>
+        <w:t>- 55573.0</w:t>
+      </w:r>
+    </w:p>
+    <w:p>
+      <w:pPr>
+        <w:pStyle w:val="PlainText"/>
+        <w:rPr>
+          <w:rFonts w:ascii="Courier New" w:hAnsi="Courier New" w:cs="Courier New"/>
+        </w:rPr>
+      </w:pPr>
+    </w:p>
+    <w:p>
+      <w:pPr>
+        <w:pStyle w:val="PlainText"/>
+        <w:rPr>
+          <w:rFonts w:ascii="Courier New" w:hAnsi="Courier New" w:cs="Courier New"/>
+        </w:rPr>
+      </w:pPr>
+      <w:r>
+        <w:rPr>
+          <w:rFonts w:ascii="Courier New" w:hAnsi="Courier New" w:cs="Courier New"/>
+        </w:rPr>
+        <w:t>Item Name</w:t>
+      </w:r>
+      <w:r>
+        <w:rPr>
+          <w:rFonts w:ascii="Courier New" w:hAnsi="Courier New" w:cs="Courier New"/>
+        </w:rPr>
+        <w:tab/>
+      </w:r>
+      <w:r>
+        <w:rPr>
+          <w:rFonts w:ascii="Courier New" w:hAnsi="Courier New" w:cs="Courier New"/>
+        </w:rPr>
+        <w:tab/>
+      </w:r>
+      <w:r>
+        <w:rPr>
+          <w:rFonts w:ascii="Courier New" w:hAnsi="Courier New" w:cs="Courier New"/>
+        </w:rPr>
+        <w:tab/>
+      </w:r>
+      <w:r>
+        <w:rPr>
+          <w:rFonts w:ascii="Courier New" w:hAnsi="Courier New" w:cs="Courier New"/>
+        </w:rPr>
+        <w:tab/>
+        <w:t>- CHOWCHOW</w:t>
+      </w:r>
+    </w:p>
+    <w:p>
+      <w:pPr>
+        <w:pStyle w:val="PlainText"/>
+        <w:rPr>
+          <w:rFonts w:ascii="Courier New" w:hAnsi="Courier New" w:cs="Courier New"/>
+        </w:rPr>
+      </w:pPr>
+      <w:r>
+        <w:rPr>
+          <w:rFonts w:ascii="Courier New" w:hAnsi="Courier New" w:cs="Courier New"/>
+        </w:rPr>
+        <w:t>Number of Pockets</w:t>
+      </w:r>
+      <w:r>
+        <w:rPr>
+          <w:rFonts w:ascii="Courier New" w:hAnsi="Courier New" w:cs="Courier New"/>
+        </w:rPr>
+        <w:tab/>
+      </w:r>
+      <w:r>
+        <w:rPr>
+          <w:rFonts w:ascii="Courier New" w:hAnsi="Courier New" w:cs="Courier New"/>
+        </w:rPr>
+        <w:tab/>
+      </w:r>
+      <w:r>
+        <w:rPr>
+          <w:rFonts w:ascii="Courier New" w:hAnsi="Courier New" w:cs="Courier New"/>
+        </w:rPr>
+        <w:tab/>
+        <w:t>- 1</w:t>
+      </w:r>
+    </w:p>
+    <w:p>
+      <w:pPr>
+        <w:pStyle w:val="PlainText"/>
+        <w:rPr>
+          <w:rFonts w:ascii="Courier New" w:hAnsi="Courier New" w:cs="Courier New"/>
+        </w:rPr>
+      </w:pPr>
+      <w:r>
+        <w:rPr>
+          <w:rFonts w:ascii="Courier New" w:hAnsi="Courier New" w:cs="Courier New"/>
+        </w:rPr>
+        <w:t>Number of KGs</w:t>
+      </w:r>
+      <w:r>
+        <w:rPr>
+          <w:rFonts w:ascii="Courier New" w:hAnsi="Courier New" w:cs="Courier New"/>
+        </w:rPr>
+        <w:tab/>
+      </w:r>
+      <w:r>
+        <w:rPr>
+          <w:rFonts w:ascii="Courier New" w:hAnsi="Courier New" w:cs="Courier New"/>
+        </w:rPr>
+        <w:tab/>
+      </w:r>
+      <w:r>
+        <w:rPr>
+          <w:rFonts w:ascii="Courier New" w:hAnsi="Courier New" w:cs="Courier New"/>
+        </w:rPr>
+        <w:tab/>
+        <w:t>- 69</w:t>
+      </w:r>
+    </w:p>
+    <w:p>
+      <w:pPr>
+        <w:pStyle w:val="PlainText"/>
+        <w:rPr>
+          <w:rFonts w:ascii="Courier New" w:hAnsi="Courier New" w:cs="Courier New"/>
+        </w:rPr>
+      </w:pPr>
+      <w:r>
+        <w:rPr>
+          <w:rFonts w:ascii="Courier New" w:hAnsi="Courier New" w:cs="Courier New"/>
+        </w:rPr>
+        <w:t>Rate</w:t>
+      </w:r>
+      <w:r>
+        <w:rPr>
+          <w:rFonts w:ascii="Courier New" w:hAnsi="Courier New" w:cs="Courier New"/>
+        </w:rPr>
+        <w:tab/>
+      </w:r>
+      <w:r>
+        <w:rPr>
+          <w:rFonts w:ascii="Courier New" w:hAnsi="Courier New" w:cs="Courier New"/>
+        </w:rPr>
+        <w:tab/>
+      </w:r>
+      <w:r>
+        <w:rPr>
+          <w:rFonts w:ascii="Courier New" w:hAnsi="Courier New" w:cs="Courier New"/>
+        </w:rPr>
+        <w:tab/>
+      </w:r>
+      <w:r>
+        <w:rPr>
+          <w:rFonts w:ascii="Courier New" w:hAnsi="Courier New" w:cs="Courier New"/>
+        </w:rPr>
+        <w:tab/>
+      </w:r>
+      <w:r>
+        <w:rPr>
+          <w:rFonts w:ascii="Courier New" w:hAnsi="Courier New" w:cs="Courier New"/>
+        </w:rPr>
+        <w:tab/>
+        <w:t>- 7</w:t>
+      </w:r>
+    </w:p>
+    <w:p>
+      <w:pPr>
+        <w:pStyle w:val="PlainText"/>
+        <w:rPr>
+          <w:rFonts w:ascii="Courier New" w:hAnsi="Courier New" w:cs="Courier New"/>
+        </w:rPr>
+      </w:pPr>
+      <w:r>
+        <w:rPr>
+          <w:rFonts w:ascii="Courier New" w:hAnsi="Courier New" w:cs="Courier New"/>
+        </w:rPr>
+        <w:t>Total Price</w:t>
+      </w:r>
+      <w:r>
+        <w:rPr>
+          <w:rFonts w:ascii="Courier New" w:hAnsi="Courier New" w:cs="Courier New"/>
+        </w:rPr>
+        <w:tab/>
+      </w:r>
+      <w:r>
+        <w:rPr>
+          <w:rFonts w:ascii="Courier New" w:hAnsi="Courier New" w:cs="Courier New"/>
+        </w:rPr>
+        <w:tab/>
+      </w:r>
+      <w:r>
+        <w:rPr>
+          <w:rFonts w:ascii="Courier New" w:hAnsi="Courier New" w:cs="Courier New"/>
+        </w:rPr>
+        <w:tab/>
+      </w:r>
+      <w:r>
+        <w:rPr>
+          <w:rFonts w:ascii="Courier New" w:hAnsi="Courier New" w:cs="Courier New"/>
+        </w:rPr>
+        <w:tab/>
+        <w:t>- 483.0</w:t>
+      </w:r>
+    </w:p>
+    <w:p>
+      <w:pPr>
+        <w:pStyle w:val="PlainText"/>
+        <w:rPr>
+          <w:rFonts w:ascii="Courier New" w:hAnsi="Courier New" w:cs="Courier New"/>
+        </w:rPr>
+      </w:pPr>
+      <w:r>
+        <w:rPr>
+          <w:rFonts w:ascii="Courier New" w:hAnsi="Courier New" w:cs="Courier New"/>
+        </w:rPr>
+        <w:t>Amount balance</w:t>
+      </w:r>
+      <w:r>
+        <w:rPr>
+          <w:rFonts w:ascii="Courier New" w:hAnsi="Courier New" w:cs="Courier New"/>
+        </w:rPr>
+        <w:tab/>
+      </w:r>
+      <w:r>
+        <w:rPr>
+          <w:rFonts w:ascii="Courier New" w:hAnsi="Courier New" w:cs="Courier New"/>
+        </w:rPr>
+        <w:tab/>
+      </w:r>
+      <w:r>
+        <w:rPr>
+          <w:rFonts w:ascii="Courier New" w:hAnsi="Courier New" w:cs="Courier New"/>
+        </w:rPr>
+        <w:tab/>
+        <w:t>- 56056.0</w:t>
+      </w:r>
+    </w:p>
+    <w:p>
+      <w:pPr>
+        <w:pStyle w:val="PlainText"/>
+        <w:rPr>
+          <w:rFonts w:ascii="Courier New" w:hAnsi="Courier New" w:cs="Courier New"/>
+        </w:rPr>
+      </w:pPr>
+    </w:p>
+    <w:p>
+      <w:pPr>
+        <w:pStyle w:val="PlainText"/>
+        <w:rPr>
+          <w:rFonts w:ascii="Courier New" w:hAnsi="Courier New" w:cs="Courier New"/>
+        </w:rPr>
+      </w:pPr>
+      <w:r>
+        <w:rPr>
+          <w:rFonts w:ascii="Courier New" w:hAnsi="Courier New" w:cs="Courier New"/>
+        </w:rPr>
+        <w:t>Item Name</w:t>
+      </w:r>
+      <w:r>
+        <w:rPr>
+          <w:rFonts w:ascii="Courier New" w:hAnsi="Courier New" w:cs="Courier New"/>
+        </w:rPr>
+        <w:tab/>
+      </w:r>
+      <w:r>
+        <w:rPr>
+          <w:rFonts w:ascii="Courier New" w:hAnsi="Courier New" w:cs="Courier New"/>
+        </w:rPr>
+        <w:tab/>
+      </w:r>
+      <w:r>
+        <w:rPr>
+          <w:rFonts w:ascii="Courier New" w:hAnsi="Courier New" w:cs="Courier New"/>
+        </w:rPr>
+        <w:tab/>
+      </w:r>
+      <w:r>
+        <w:rPr>
+          <w:rFonts w:ascii="Courier New" w:hAnsi="Courier New" w:cs="Courier New"/>
+        </w:rPr>
+        <w:tab/>
+        <w:t>- CARROT</w:t>
+      </w:r>
+    </w:p>
+    <w:p>
+      <w:pPr>
+        <w:pStyle w:val="PlainText"/>
+        <w:rPr>
+          <w:rFonts w:ascii="Courier New" w:hAnsi="Courier New" w:cs="Courier New"/>
+        </w:rPr>
+      </w:pPr>
+      <w:r>
+        <w:rPr>
+          <w:rFonts w:ascii="Courier New" w:hAnsi="Courier New" w:cs="Courier New"/>
+        </w:rPr>
+        <w:t>Number of Pockets</w:t>
+      </w:r>
+      <w:r>
+        <w:rPr>
+          <w:rFonts w:ascii="Courier New" w:hAnsi="Courier New" w:cs="Courier New"/>
+        </w:rPr>
+        <w:tab/>
+      </w:r>
+      <w:r>
+        <w:rPr>
+          <w:rFonts w:ascii="Courier New" w:hAnsi="Courier New" w:cs="Courier New"/>
+        </w:rPr>
+        <w:tab/>
+      </w:r>
+      <w:r>
+        <w:rPr>
+          <w:rFonts w:ascii="Courier New" w:hAnsi="Courier New" w:cs="Courier New"/>
+        </w:rPr>
+        <w:tab/>
+        <w:t>- 1</w:t>
+      </w:r>
+    </w:p>
+    <w:p>
+      <w:pPr>
+        <w:pStyle w:val="PlainText"/>
+        <w:rPr>
+          <w:rFonts w:ascii="Courier New" w:hAnsi="Courier New" w:cs="Courier New"/>
+        </w:rPr>
+      </w:pPr>
+      <w:r>
+        <w:rPr>
+          <w:rFonts w:ascii="Courier New" w:hAnsi="Courier New" w:cs="Courier New"/>
+        </w:rPr>
+        <w:t>Number of KGs</w:t>
+      </w:r>
+      <w:r>
+        <w:rPr>
+          <w:rFonts w:ascii="Courier New" w:hAnsi="Courier New" w:cs="Courier New"/>
+        </w:rPr>
+        <w:tab/>
+      </w:r>
+      <w:r>
+        <w:rPr>
+          <w:rFonts w:ascii="Courier New" w:hAnsi="Courier New" w:cs="Courier New"/>
+        </w:rPr>
+        <w:tab/>
+      </w:r>
+      <w:r>
+        <w:rPr>
+          <w:rFonts w:ascii="Courier New" w:hAnsi="Courier New" w:cs="Courier New"/>
+        </w:rPr>
+        <w:tab/>
+        <w:t>- 87</w:t>
+      </w:r>
+    </w:p>
+    <w:p>
+      <w:pPr>
+        <w:pStyle w:val="PlainText"/>
+        <w:rPr>
+          <w:rFonts w:ascii="Courier New" w:hAnsi="Courier New" w:cs="Courier New"/>
+        </w:rPr>
+      </w:pPr>
+      <w:r>
+        <w:rPr>
+          <w:rFonts w:ascii="Courier New" w:hAnsi="Courier New" w:cs="Courier New"/>
+        </w:rPr>
+        <w:t>Rate</w:t>
+      </w:r>
+      <w:r>
+        <w:rPr>
+          <w:rFonts w:ascii="Courier New" w:hAnsi="Courier New" w:cs="Courier New"/>
+        </w:rPr>
+        <w:tab/>
+      </w:r>
+      <w:r>
+        <w:rPr>
+          <w:rFonts w:ascii="Courier New" w:hAnsi="Courier New" w:cs="Courier New"/>
+        </w:rPr>
+        <w:tab/>
+      </w:r>
+      <w:r>
+        <w:rPr>
+          <w:rFonts w:ascii="Courier New" w:hAnsi="Courier New" w:cs="Courier New"/>
+        </w:rPr>
+        <w:tab/>
+      </w:r>
+      <w:r>
+        <w:rPr>
+          <w:rFonts w:ascii="Courier New" w:hAnsi="Courier New" w:cs="Courier New"/>
+        </w:rPr>
+        <w:tab/>
+      </w:r>
+      <w:r>
+        <w:rPr>
+          <w:rFonts w:ascii="Courier New" w:hAnsi="Courier New" w:cs="Courier New"/>
+        </w:rPr>
+        <w:tab/>
+        <w:t>- 52</w:t>
+      </w:r>
+    </w:p>
+    <w:p>
+      <w:pPr>
+        <w:pStyle w:val="PlainText"/>
+        <w:rPr>
+          <w:rFonts w:ascii="Courier New" w:hAnsi="Courier New" w:cs="Courier New"/>
+        </w:rPr>
+      </w:pPr>
+      <w:r>
+        <w:rPr>
+          <w:rFonts w:ascii="Courier New" w:hAnsi="Courier New" w:cs="Courier New"/>
+        </w:rPr>
+        <w:t>Total Price</w:t>
+      </w:r>
+      <w:r>
+        <w:rPr>
+          <w:rFonts w:ascii="Courier New" w:hAnsi="Courier New" w:cs="Courier New"/>
+        </w:rPr>
+        <w:tab/>
+      </w:r>
+      <w:r>
+        <w:rPr>
+          <w:rFonts w:ascii="Courier New" w:hAnsi="Courier New" w:cs="Courier New"/>
+        </w:rPr>
+        <w:tab/>
+      </w:r>
+      <w:r>
+        <w:rPr>
+          <w:rFonts w:ascii="Courier New" w:hAnsi="Courier New" w:cs="Courier New"/>
+        </w:rPr>
+        <w:tab/>
+      </w:r>
+      <w:r>
+        <w:rPr>
+          <w:rFonts w:ascii="Courier New" w:hAnsi="Courier New" w:cs="Courier New"/>
+        </w:rPr>
+        <w:tab/>
+        <w:t>- 4524.0</w:t>
+      </w:r>
+    </w:p>
+    <w:p>
+      <w:pPr>
+        <w:pStyle w:val="PlainText"/>
+        <w:rPr>
+          <w:rFonts w:ascii="Courier New" w:hAnsi="Courier New" w:cs="Courier New"/>
+        </w:rPr>
+      </w:pPr>
+      <w:r>
+        <w:rPr>
+          <w:rFonts w:ascii="Courier New" w:hAnsi="Courier New" w:cs="Courier New"/>
+        </w:rPr>
+        <w:t>Amount balance</w:t>
+      </w:r>
+      <w:r>
+        <w:rPr>
+          <w:rFonts w:ascii="Courier New" w:hAnsi="Courier New" w:cs="Courier New"/>
+        </w:rPr>
+        <w:tab/>
+      </w:r>
+      <w:r>
+        <w:rPr>
+          <w:rFonts w:ascii="Courier New" w:hAnsi="Courier New" w:cs="Courier New"/>
+        </w:rPr>
+        <w:tab/>
+      </w:r>
+      <w:r>
+        <w:rPr>
+          <w:rFonts w:ascii="Courier New" w:hAnsi="Courier New" w:cs="Courier New"/>
+        </w:rPr>
+        <w:tab/>
+        <w:t>- 60580.0</w:t>
+      </w:r>
+    </w:p>
+    <w:p>
+      <w:pPr>
+        <w:pStyle w:val="PlainText"/>
+        <w:rPr>
+          <w:rFonts w:ascii="Courier New" w:hAnsi="Courier New" w:cs="Courier New"/>
+        </w:rPr>
+      </w:pPr>
+    </w:p>
+    <w:p>
+      <w:pPr>
+        <w:pStyle w:val="PlainText"/>
+        <w:rPr>
+          <w:rFonts w:ascii="Courier New" w:hAnsi="Courier New" w:cs="Courier New"/>
+        </w:rPr>
+      </w:pPr>
+      <w:r>
+        <w:rPr>
+          <w:rFonts w:ascii="Courier New" w:hAnsi="Courier New" w:cs="Courier New"/>
+        </w:rPr>
+        <w:t>Item Name</w:t>
+      </w:r>
+      <w:r>
+        <w:rPr>
+          <w:rFonts w:ascii="Courier New" w:hAnsi="Courier New" w:cs="Courier New"/>
+        </w:rPr>
+        <w:tab/>
+      </w:r>
+      <w:r>
+        <w:rPr>
+          <w:rFonts w:ascii="Courier New" w:hAnsi="Courier New" w:cs="Courier New"/>
+        </w:rPr>
+        <w:tab/>
+      </w:r>
+      <w:r>
+        <w:rPr>
+          <w:rFonts w:ascii="Courier New" w:hAnsi="Courier New" w:cs="Courier New"/>
+        </w:rPr>
+        <w:tab/>
+      </w:r>
+      <w:r>
+        <w:rPr>
+          <w:rFonts w:ascii="Courier New" w:hAnsi="Courier New" w:cs="Courier New"/>
+        </w:rPr>
+        <w:tab/>
+        <w:t>- CARROT</w:t>
+      </w:r>
+    </w:p>
+    <w:p>
+      <w:pPr>
+        <w:pStyle w:val="PlainText"/>
+        <w:rPr>
+          <w:rFonts w:ascii="Courier New" w:hAnsi="Courier New" w:cs="Courier New"/>
+          <w:color w:val="FF0000"/>
+        </w:rPr>
+      </w:pPr>
+      <w:r>
+        <w:rPr>
+          <w:rFonts w:ascii="Courier New" w:hAnsi="Courier New" w:cs="Courier New"/>
+          <w:color w:val="FF0000"/>
+        </w:rPr>
+        <w:t>Amount Received</w:t>
+      </w:r>
+      <w:r>
+        <w:rPr>
+          <w:rFonts w:ascii="Courier New" w:hAnsi="Courier New" w:cs="Courier New"/>
+          <w:color w:val="FF0000"/>
+        </w:rPr>
+        <w:tab/>
+      </w:r>
+      <w:r>
+        <w:rPr>
+          <w:rFonts w:ascii="Courier New" w:hAnsi="Courier New" w:cs="Courier New"/>
+          <w:color w:val="FF0000"/>
+        </w:rPr>
+        <w:tab/>
+      </w:r>
+      <w:r>
+        <w:rPr>
+          <w:rFonts w:ascii="Courier New" w:hAnsi="Courier New" w:cs="Courier New"/>
+          <w:color w:val="FF0000"/>
+        </w:rPr>
+        <w:tab/>
+        <w:t>- 25000</w:t>
+      </w:r>
+    </w:p>
+    <w:p>
+      <w:pPr>
+        <w:pStyle w:val="PlainText"/>
+        <w:rPr>
+          <w:rFonts w:ascii="Courier New" w:hAnsi="Courier New" w:cs="Courier New"/>
+        </w:rPr>
+      </w:pPr>
+      <w:r>
+        <w:rPr>
+          <w:rFonts w:ascii="Courier New" w:hAnsi="Courier New" w:cs="Courier New"/>
+        </w:rPr>
+        <w:t>Amount balance</w:t>
+      </w:r>
+      <w:r>
+        <w:rPr>
+          <w:rFonts w:ascii="Courier New" w:hAnsi="Courier New" w:cs="Courier New"/>
+        </w:rPr>
+        <w:tab/>
+      </w:r>
+      <w:r>
+        <w:rPr>
+          <w:rFonts w:ascii="Courier New" w:hAnsi="Courier New" w:cs="Courier New"/>
+        </w:rPr>
+        <w:tab/>
+      </w:r>
+      <w:r>
+        <w:rPr>
+          <w:rFonts w:ascii="Courier New" w:hAnsi="Courier New" w:cs="Courier New"/>
+        </w:rPr>
+        <w:tab/>
+        <w:t>- 35580.0</w:t>
+      </w:r>
+    </w:p>
+    <w:p>
+      <w:pPr>
+        <w:pStyle w:val="PlainText"/>
+        <w:rPr>
+          <w:rFonts w:ascii="Courier New" w:hAnsi="Courier New" w:cs="Courier New"/>
+        </w:rPr>
+      </w:pPr>
+      <w:r>
+        <w:rPr>
+          <w:rFonts w:ascii="Courier New" w:hAnsi="Courier New" w:cs="Courier New"/>
+        </w:rPr>
+        <w:t>Amount Received mode</w:t>
+      </w:r>
+      <w:r>
+        <w:rPr>
+          <w:rFonts w:ascii="Courier New" w:hAnsi="Courier New" w:cs="Courier New"/>
+        </w:rPr>
+        <w:tab/>
+      </w:r>
+      <w:r>
+        <w:rPr>
+          <w:rFonts w:ascii="Courier New" w:hAnsi="Courier New" w:cs="Courier New"/>
+        </w:rPr>
+        <w:tab/>
+        <w:t>- CASH</w:t>
+      </w:r>
+    </w:p>
+    <w:p>
+      <w:pPr>
+        <w:pStyle w:val="PlainText"/>
+        <w:rPr>
+          <w:rFonts w:ascii="Courier New" w:hAnsi="Courier New" w:cs="Courier New"/>
+        </w:rPr>
+      </w:pPr>
+    </w:p>
+    <w:p>
+      <w:pPr>
+        <w:pStyle w:val="PlainText"/>
+        <w:rPr>
+          <w:rFonts w:ascii="Courier New" w:hAnsi="Courier New" w:cs="Courier New"/>
+        </w:rPr>
+      </w:pPr>
+      <w:r>
+        <w:rPr>
+          <w:rFonts w:ascii="Courier New" w:hAnsi="Courier New" w:cs="Courier New"/>
+        </w:rPr>
+        <w:t>Item Name</w:t>
+      </w:r>
+      <w:r>
+        <w:rPr>
+          <w:rFonts w:ascii="Courier New" w:hAnsi="Courier New" w:cs="Courier New"/>
+        </w:rPr>
+        <w:tab/>
+      </w:r>
+      <w:r>
+        <w:rPr>
+          <w:rFonts w:ascii="Courier New" w:hAnsi="Courier New" w:cs="Courier New"/>
+        </w:rPr>
+        <w:tab/>
+      </w:r>
+      <w:r>
+        <w:rPr>
+          <w:rFonts w:ascii="Courier New" w:hAnsi="Courier New" w:cs="Courier New"/>
+        </w:rPr>
+        <w:tab/>
+      </w:r>
+      <w:r>
+        <w:rPr>
+          <w:rFonts w:ascii="Courier New" w:hAnsi="Courier New" w:cs="Courier New"/>
+        </w:rPr>
+        <w:tab/>
+        <w:t>- BEET EVE</w:t>
+      </w:r>
+    </w:p>
+    <w:p>
+      <w:pPr>
+        <w:pStyle w:val="PlainText"/>
+        <w:rPr>
+          <w:rFonts w:ascii="Courier New" w:hAnsi="Courier New" w:cs="Courier New"/>
+        </w:rPr>
+      </w:pPr>
+      <w:r>
+        <w:rPr>
+          <w:rFonts w:ascii="Courier New" w:hAnsi="Courier New" w:cs="Courier New"/>
+        </w:rPr>
+        <w:t>Number of Pockets</w:t>
+      </w:r>
+      <w:r>
+        <w:rPr>
+          <w:rFonts w:ascii="Courier New" w:hAnsi="Courier New" w:cs="Courier New"/>
+        </w:rPr>
+        <w:tab/>
+      </w:r>
+      <w:r>
+        <w:rPr>
+          <w:rFonts w:ascii="Courier New" w:hAnsi="Courier New" w:cs="Courier New"/>
+        </w:rPr>
+        <w:tab/>
+      </w:r>
+      <w:r>
+        <w:rPr>
+          <w:rFonts w:ascii="Courier New" w:hAnsi="Courier New" w:cs="Courier New"/>
+        </w:rPr>
+        <w:tab/>
+        <w:t>- 1</w:t>
+      </w:r>
+    </w:p>
+    <w:p>
+      <w:pPr>
+        <w:pStyle w:val="PlainText"/>
+        <w:rPr>
+          <w:rFonts w:ascii="Courier New" w:hAnsi="Courier New" w:cs="Courier New"/>
+        </w:rPr>
+      </w:pPr>
+      <w:r>
+        <w:rPr>
+          <w:rFonts w:ascii="Courier New" w:hAnsi="Courier New" w:cs="Courier New"/>
+        </w:rPr>
+        <w:t>Number of KGs</w:t>
+      </w:r>
+      <w:r>
+        <w:rPr>
+          <w:rFonts w:ascii="Courier New" w:hAnsi="Courier New" w:cs="Courier New"/>
+        </w:rPr>
+        <w:tab/>
+      </w:r>
+      <w:r>
+        <w:rPr>
+          <w:rFonts w:ascii="Courier New" w:hAnsi="Courier New" w:cs="Courier New"/>
+        </w:rPr>
+        <w:tab/>
+      </w:r>
+      <w:r>
+        <w:rPr>
+          <w:rFonts w:ascii="Courier New" w:hAnsi="Courier New" w:cs="Courier New"/>
+        </w:rPr>
+        <w:tab/>
+        <w:t>- 57</w:t>
+      </w:r>
+    </w:p>
+    <w:p>
+      <w:pPr>
+        <w:pStyle w:val="PlainText"/>
+        <w:rPr>
+          <w:rFonts w:ascii="Courier New" w:hAnsi="Courier New" w:cs="Courier New"/>
+        </w:rPr>
+      </w:pPr>
+      <w:r>
+        <w:rPr>
+          <w:rFonts w:ascii="Courier New" w:hAnsi="Courier New" w:cs="Courier New"/>
+        </w:rPr>
+        <w:t>Rate</w:t>
+      </w:r>
+      <w:r>
+        <w:rPr>
+          <w:rFonts w:ascii="Courier New" w:hAnsi="Courier New" w:cs="Courier New"/>
+        </w:rPr>
+        <w:tab/>
+      </w:r>
+      <w:r>
+        <w:rPr>
+          <w:rFonts w:ascii="Courier New" w:hAnsi="Courier New" w:cs="Courier New"/>
+        </w:rPr>
+        <w:tab/>
+      </w:r>
+      <w:r>
+        <w:rPr>
+          <w:rFonts w:ascii="Courier New" w:hAnsi="Courier New" w:cs="Courier New"/>
+        </w:rPr>
+        <w:tab/>
+      </w:r>
+      <w:r>
+        <w:rPr>
+          <w:rFonts w:ascii="Courier New" w:hAnsi="Courier New" w:cs="Courier New"/>
+        </w:rPr>
+        <w:tab/>
+      </w:r>
+      <w:r>
+        <w:rPr>
+          <w:rFonts w:ascii="Courier New" w:hAnsi="Courier New" w:cs="Courier New"/>
+        </w:rPr>
+        <w:tab/>
+        <w:t>- 20</w:t>
+      </w:r>
+    </w:p>
+    <w:p>
+      <w:pPr>
+        <w:pStyle w:val="PlainText"/>
+        <w:rPr>
+          <w:rFonts w:ascii="Courier New" w:hAnsi="Courier New" w:cs="Courier New"/>
+        </w:rPr>
+      </w:pPr>
+      <w:r>
+        <w:rPr>
+          <w:rFonts w:ascii="Courier New" w:hAnsi="Courier New" w:cs="Courier New"/>
+        </w:rPr>
+        <w:t>Total Price</w:t>
+      </w:r>
+      <w:r>
+        <w:rPr>
+          <w:rFonts w:ascii="Courier New" w:hAnsi="Courier New" w:cs="Courier New"/>
+        </w:rPr>
+        <w:tab/>
+      </w:r>
+      <w:r>
+        <w:rPr>
+          <w:rFonts w:ascii="Courier New" w:hAnsi="Courier New" w:cs="Courier New"/>
+        </w:rPr>
+        <w:tab/>
+      </w:r>
+      <w:r>
+        <w:rPr>
+          <w:rFonts w:ascii="Courier New" w:hAnsi="Courier New" w:cs="Courier New"/>
+        </w:rPr>
+        <w:tab/>
+      </w:r>
+      <w:r>
+        <w:rPr>
+          <w:rFonts w:ascii="Courier New" w:hAnsi="Courier New" w:cs="Courier New"/>
+        </w:rPr>
+        <w:tab/>
+        <w:t>- 1140.0</w:t>
+      </w:r>
+    </w:p>
+    <w:p>
+      <w:pPr>
+        <w:pStyle w:val="PlainText"/>
+        <w:rPr>
+          <w:rFonts w:ascii="Courier New" w:hAnsi="Courier New" w:cs="Courier New"/>
+          <w:b/>
+        </w:rPr>
+      </w:pPr>
+      <w:r>
+        <w:rPr>
+          <w:rFonts w:ascii="Courier New" w:hAnsi="Courier New" w:cs="Courier New"/>
+          <w:b/>
+        </w:rPr>
+        <w:t>Amount balance</w:t>
+      </w:r>
+      <w:r>
+        <w:rPr>
+          <w:rFonts w:ascii="Courier New" w:hAnsi="Courier New" w:cs="Courier New"/>
+          <w:b/>
+        </w:rPr>
+        <w:tab/>
+      </w:r>
+      <w:r>
+        <w:rPr>
+          <w:rFonts w:ascii="Courier New" w:hAnsi="Courier New" w:cs="Courier New"/>
+          <w:b/>
+        </w:rPr>
+        <w:tab/>
+      </w:r>
+      <w:r>
+        <w:rPr>
+          <w:rFonts w:ascii="Courier New" w:hAnsi="Courier New" w:cs="Courier New"/>
+          <w:b/>
+        </w:rPr>
+        <w:tab/>
+        <w:t>- 36720.0</w:t>
+      </w:r>
+    </w:p>
+    <w:p>
+      <w:pPr>
+        <w:pStyle w:val="PlainText"/>
+        <w:rPr>
+          <w:rFonts w:ascii="Courier New" w:hAnsi="Courier New" w:cs="Courier New"/>
+        </w:rPr>
+      </w:pPr>
+    </w:p>
+    <w:p>
+      <w:pPr>
+        <w:pStyle w:val="PlainText"/>
+        <w:rPr>
+          <w:rFonts w:ascii="Courier New" w:hAnsi="Courier New" w:cs="Courier New"/>
+          <w:b/>
+        </w:rPr>
+      </w:pPr>
     </w:p>
     <w:p>
       <w:pPr>

--- a/customer _details/GANGAMMA/SEP/TUMKUR/TNLP/PURCHASE DETAILS.docx
+++ b/customer _details/GANGAMMA/SEP/TUMKUR/TNLP/PURCHASE DETAILS.docx
@@ -33533,13 +33533,7 @@
         <w:rPr>
           <w:rFonts w:ascii="Courier New" w:hAnsi="Courier New" w:cs="Courier New"/>
         </w:rPr>
-        <w:t>SUN Dec 24</w:t>
-      </w:r>
-      <w:r>
-        <w:rPr>
-          <w:rFonts w:ascii="Courier New" w:hAnsi="Courier New" w:cs="Courier New"/>
-        </w:rPr>
-        <w:t xml:space="preserve"> 10:53:45 PST 2017</w:t>
+        <w:t>SUN Dec 24 10:53:45 PST 2017</w:t>
       </w:r>
     </w:p>
     <w:p>
@@ -34695,6 +34689,371 @@
         <w:tab/>
         <w:t>- 36720.0</w:t>
       </w:r>
+    </w:p>
+    <w:p>
+      <w:pPr>
+        <w:pStyle w:val="PlainText"/>
+        <w:rPr>
+          <w:rFonts w:ascii="Courier New" w:hAnsi="Courier New" w:cs="Courier New"/>
+          <w:b/>
+        </w:rPr>
+      </w:pPr>
+    </w:p>
+    <w:p>
+      <w:pPr>
+        <w:pStyle w:val="PlainText"/>
+        <w:rPr>
+          <w:rFonts w:ascii="Courier New" w:hAnsi="Courier New" w:cs="Courier New"/>
+        </w:rPr>
+      </w:pPr>
+      <w:r>
+        <w:rPr>
+          <w:rFonts w:ascii="Courier New" w:hAnsi="Courier New" w:cs="Courier New"/>
+        </w:rPr>
+        <w:t>MON Dec 25</w:t>
+      </w:r>
+      <w:r>
+        <w:rPr>
+          <w:rFonts w:ascii="Courier New" w:hAnsi="Courier New" w:cs="Courier New"/>
+        </w:rPr>
+        <w:t xml:space="preserve"> 10:11:01 PST 2017</w:t>
+      </w:r>
+    </w:p>
+    <w:p>
+      <w:pPr>
+        <w:pStyle w:val="PlainText"/>
+        <w:rPr>
+          <w:rFonts w:ascii="Courier New" w:hAnsi="Courier New" w:cs="Courier New"/>
+        </w:rPr>
+      </w:pPr>
+      <w:r>
+        <w:rPr>
+          <w:rFonts w:ascii="Courier New" w:hAnsi="Courier New" w:cs="Courier New"/>
+        </w:rPr>
+        <w:t>Person Name</w:t>
+      </w:r>
+      <w:r>
+        <w:rPr>
+          <w:rFonts w:ascii="Courier New" w:hAnsi="Courier New" w:cs="Courier New"/>
+        </w:rPr>
+        <w:tab/>
+      </w:r>
+      <w:r>
+        <w:rPr>
+          <w:rFonts w:ascii="Courier New" w:hAnsi="Courier New" w:cs="Courier New"/>
+        </w:rPr>
+        <w:tab/>
+      </w:r>
+      <w:r>
+        <w:rPr>
+          <w:rFonts w:ascii="Courier New" w:hAnsi="Courier New" w:cs="Courier New"/>
+        </w:rPr>
+        <w:tab/>
+      </w:r>
+      <w:r>
+        <w:rPr>
+          <w:rFonts w:ascii="Courier New" w:hAnsi="Courier New" w:cs="Courier New"/>
+        </w:rPr>
+        <w:tab/>
+        <w:t>- TNLP</w:t>
+      </w:r>
+    </w:p>
+    <w:p>
+      <w:pPr>
+        <w:pStyle w:val="PlainText"/>
+        <w:rPr>
+          <w:rFonts w:ascii="Courier New" w:hAnsi="Courier New" w:cs="Courier New"/>
+        </w:rPr>
+      </w:pPr>
+      <w:r>
+        <w:rPr>
+          <w:rFonts w:ascii="Courier New" w:hAnsi="Courier New" w:cs="Courier New"/>
+        </w:rPr>
+        <w:t>Bill number</w:t>
+      </w:r>
+      <w:r>
+        <w:rPr>
+          <w:rFonts w:ascii="Courier New" w:hAnsi="Courier New" w:cs="Courier New"/>
+        </w:rPr>
+        <w:tab/>
+      </w:r>
+      <w:r>
+        <w:rPr>
+          <w:rFonts w:ascii="Courier New" w:hAnsi="Courier New" w:cs="Courier New"/>
+        </w:rPr>
+        <w:tab/>
+      </w:r>
+      <w:r>
+        <w:rPr>
+          <w:rFonts w:ascii="Courier New" w:hAnsi="Courier New" w:cs="Courier New"/>
+        </w:rPr>
+        <w:tab/>
+      </w:r>
+      <w:r>
+        <w:rPr>
+          <w:rFonts w:ascii="Courier New" w:hAnsi="Courier New" w:cs="Courier New"/>
+        </w:rPr>
+        <w:tab/>
+        <w:t>- 2159</w:t>
+      </w:r>
+    </w:p>
+    <w:p>
+      <w:pPr>
+        <w:pStyle w:val="PlainText"/>
+        <w:rPr>
+          <w:rFonts w:ascii="Courier New" w:hAnsi="Courier New" w:cs="Courier New"/>
+        </w:rPr>
+      </w:pPr>
+      <w:r>
+        <w:rPr>
+          <w:rFonts w:ascii="Courier New" w:hAnsi="Courier New" w:cs="Courier New"/>
+        </w:rPr>
+        <w:t>---------------------------------------------------------------</w:t>
+      </w:r>
+    </w:p>
+    <w:p>
+      <w:pPr>
+        <w:pStyle w:val="PlainText"/>
+        <w:rPr>
+          <w:rFonts w:ascii="Courier New" w:hAnsi="Courier New" w:cs="Courier New"/>
+        </w:rPr>
+      </w:pPr>
+      <w:r>
+        <w:rPr>
+          <w:rFonts w:ascii="Courier New" w:hAnsi="Courier New" w:cs="Courier New"/>
+        </w:rPr>
+        <w:t>Item Name</w:t>
+      </w:r>
+      <w:r>
+        <w:rPr>
+          <w:rFonts w:ascii="Courier New" w:hAnsi="Courier New" w:cs="Courier New"/>
+        </w:rPr>
+        <w:tab/>
+      </w:r>
+      <w:r>
+        <w:rPr>
+          <w:rFonts w:ascii="Courier New" w:hAnsi="Courier New" w:cs="Courier New"/>
+        </w:rPr>
+        <w:tab/>
+      </w:r>
+      <w:r>
+        <w:rPr>
+          <w:rFonts w:ascii="Courier New" w:hAnsi="Courier New" w:cs="Courier New"/>
+        </w:rPr>
+        <w:tab/>
+      </w:r>
+      <w:r>
+        <w:rPr>
+          <w:rFonts w:ascii="Courier New" w:hAnsi="Courier New" w:cs="Courier New"/>
+        </w:rPr>
+        <w:tab/>
+        <w:t>- CHOWCHOW</w:t>
+      </w:r>
+    </w:p>
+    <w:p>
+      <w:pPr>
+        <w:pStyle w:val="PlainText"/>
+        <w:rPr>
+          <w:rFonts w:ascii="Courier New" w:hAnsi="Courier New" w:cs="Courier New"/>
+        </w:rPr>
+      </w:pPr>
+      <w:r>
+        <w:rPr>
+          <w:rFonts w:ascii="Courier New" w:hAnsi="Courier New" w:cs="Courier New"/>
+        </w:rPr>
+        <w:t>Number of Pockets</w:t>
+      </w:r>
+      <w:r>
+        <w:rPr>
+          <w:rFonts w:ascii="Courier New" w:hAnsi="Courier New" w:cs="Courier New"/>
+        </w:rPr>
+        <w:tab/>
+      </w:r>
+      <w:r>
+        <w:rPr>
+          <w:rFonts w:ascii="Courier New" w:hAnsi="Courier New" w:cs="Courier New"/>
+        </w:rPr>
+        <w:tab/>
+      </w:r>
+      <w:r>
+        <w:rPr>
+          <w:rFonts w:ascii="Courier New" w:hAnsi="Courier New" w:cs="Courier New"/>
+        </w:rPr>
+        <w:tab/>
+        <w:t>- 1</w:t>
+      </w:r>
+    </w:p>
+    <w:p>
+      <w:pPr>
+        <w:pStyle w:val="PlainText"/>
+        <w:rPr>
+          <w:rFonts w:ascii="Courier New" w:hAnsi="Courier New" w:cs="Courier New"/>
+        </w:rPr>
+      </w:pPr>
+      <w:r>
+        <w:rPr>
+          <w:rFonts w:ascii="Courier New" w:hAnsi="Courier New" w:cs="Courier New"/>
+        </w:rPr>
+        <w:t>Number of KGs</w:t>
+      </w:r>
+      <w:r>
+        <w:rPr>
+          <w:rFonts w:ascii="Courier New" w:hAnsi="Courier New" w:cs="Courier New"/>
+        </w:rPr>
+        <w:tab/>
+      </w:r>
+      <w:r>
+        <w:rPr>
+          <w:rFonts w:ascii="Courier New" w:hAnsi="Courier New" w:cs="Courier New"/>
+        </w:rPr>
+        <w:tab/>
+      </w:r>
+      <w:r>
+        <w:rPr>
+          <w:rFonts w:ascii="Courier New" w:hAnsi="Courier New" w:cs="Courier New"/>
+        </w:rPr>
+        <w:tab/>
+        <w:t>- 86</w:t>
+      </w:r>
+    </w:p>
+    <w:p>
+      <w:pPr>
+        <w:pStyle w:val="PlainText"/>
+        <w:rPr>
+          <w:rFonts w:ascii="Courier New" w:hAnsi="Courier New" w:cs="Courier New"/>
+        </w:rPr>
+      </w:pPr>
+      <w:r>
+        <w:rPr>
+          <w:rFonts w:ascii="Courier New" w:hAnsi="Courier New" w:cs="Courier New"/>
+        </w:rPr>
+        <w:t>Rate</w:t>
+      </w:r>
+      <w:r>
+        <w:rPr>
+          <w:rFonts w:ascii="Courier New" w:hAnsi="Courier New" w:cs="Courier New"/>
+        </w:rPr>
+        <w:tab/>
+      </w:r>
+      <w:r>
+        <w:rPr>
+          <w:rFonts w:ascii="Courier New" w:hAnsi="Courier New" w:cs="Courier New"/>
+        </w:rPr>
+        <w:tab/>
+      </w:r>
+      <w:r>
+        <w:rPr>
+          <w:rFonts w:ascii="Courier New" w:hAnsi="Courier New" w:cs="Courier New"/>
+        </w:rPr>
+        <w:tab/>
+      </w:r>
+      <w:r>
+        <w:rPr>
+          <w:rFonts w:ascii="Courier New" w:hAnsi="Courier New" w:cs="Courier New"/>
+        </w:rPr>
+        <w:tab/>
+      </w:r>
+      <w:r>
+        <w:rPr>
+          <w:rFonts w:ascii="Courier New" w:hAnsi="Courier New" w:cs="Courier New"/>
+        </w:rPr>
+        <w:tab/>
+        <w:t>- 6</w:t>
+      </w:r>
+    </w:p>
+    <w:p>
+      <w:pPr>
+        <w:pStyle w:val="PlainText"/>
+        <w:rPr>
+          <w:rFonts w:ascii="Courier New" w:hAnsi="Courier New" w:cs="Courier New"/>
+        </w:rPr>
+      </w:pPr>
+      <w:r>
+        <w:rPr>
+          <w:rFonts w:ascii="Courier New" w:hAnsi="Courier New" w:cs="Courier New"/>
+        </w:rPr>
+        <w:t>Total Price</w:t>
+      </w:r>
+      <w:r>
+        <w:rPr>
+          <w:rFonts w:ascii="Courier New" w:hAnsi="Courier New" w:cs="Courier New"/>
+        </w:rPr>
+        <w:tab/>
+      </w:r>
+      <w:r>
+        <w:rPr>
+          <w:rFonts w:ascii="Courier New" w:hAnsi="Courier New" w:cs="Courier New"/>
+        </w:rPr>
+        <w:tab/>
+      </w:r>
+      <w:r>
+        <w:rPr>
+          <w:rFonts w:ascii="Courier New" w:hAnsi="Courier New" w:cs="Courier New"/>
+        </w:rPr>
+        <w:tab/>
+      </w:r>
+      <w:r>
+        <w:rPr>
+          <w:rFonts w:ascii="Courier New" w:hAnsi="Courier New" w:cs="Courier New"/>
+        </w:rPr>
+        <w:tab/>
+        <w:t>- 516.0</w:t>
+      </w:r>
+    </w:p>
+    <w:p>
+      <w:pPr>
+        <w:pStyle w:val="PlainText"/>
+        <w:rPr>
+          <w:rFonts w:ascii="Courier New" w:hAnsi="Courier New" w:cs="Courier New"/>
+          <w:b/>
+        </w:rPr>
+      </w:pPr>
+      <w:r>
+        <w:rPr>
+          <w:rFonts w:ascii="Courier New" w:hAnsi="Courier New" w:cs="Courier New"/>
+          <w:b/>
+        </w:rPr>
+        <w:t>Amount balance</w:t>
+      </w:r>
+      <w:r>
+        <w:rPr>
+          <w:rFonts w:ascii="Courier New" w:hAnsi="Courier New" w:cs="Courier New"/>
+          <w:b/>
+        </w:rPr>
+        <w:tab/>
+      </w:r>
+      <w:r>
+        <w:rPr>
+          <w:rFonts w:ascii="Courier New" w:hAnsi="Courier New" w:cs="Courier New"/>
+          <w:b/>
+        </w:rPr>
+        <w:tab/>
+      </w:r>
+      <w:r>
+        <w:rPr>
+          <w:rFonts w:ascii="Courier New" w:hAnsi="Courier New" w:cs="Courier New"/>
+          <w:b/>
+        </w:rPr>
+        <w:tab/>
+        <w:t>- 37236.0</w:t>
+      </w:r>
+    </w:p>
+    <w:p>
+      <w:pPr>
+        <w:pStyle w:val="PlainText"/>
+        <w:rPr>
+          <w:rFonts w:ascii="Courier New" w:hAnsi="Courier New" w:cs="Courier New"/>
+        </w:rPr>
+      </w:pPr>
+    </w:p>
+    <w:p>
+      <w:pPr>
+        <w:pStyle w:val="PlainText"/>
+        <w:rPr>
+          <w:rFonts w:ascii="Courier New" w:hAnsi="Courier New" w:cs="Courier New"/>
+          <w:b/>
+        </w:rPr>
+      </w:pPr>
     </w:p>
     <w:p>
       <w:pPr>

--- a/customer _details/GANGAMMA/SEP/TUMKUR/TNLP/PURCHASE DETAILS.docx
+++ b/customer _details/GANGAMMA/SEP/TUMKUR/TNLP/PURCHASE DETAILS.docx
@@ -34710,13 +34710,7 @@
         <w:rPr>
           <w:rFonts w:ascii="Courier New" w:hAnsi="Courier New" w:cs="Courier New"/>
         </w:rPr>
-        <w:t>MON Dec 25</w:t>
-      </w:r>
-      <w:r>
-        <w:rPr>
-          <w:rFonts w:ascii="Courier New" w:hAnsi="Courier New" w:cs="Courier New"/>
-        </w:rPr>
-        <w:t xml:space="preserve"> 10:11:01 PST 2017</w:t>
+        <w:t>MON Dec 25 10:11:01 PST 2017</w:t>
       </w:r>
     </w:p>
     <w:p>
@@ -35037,6 +35031,601 @@
         <w:tab/>
         <w:t>- 37236.0</w:t>
       </w:r>
+    </w:p>
+    <w:p>
+      <w:pPr>
+        <w:pStyle w:val="PlainText"/>
+        <w:rPr>
+          <w:rFonts w:ascii="Courier New" w:hAnsi="Courier New" w:cs="Courier New"/>
+          <w:b/>
+        </w:rPr>
+      </w:pPr>
+    </w:p>
+    <w:p>
+      <w:pPr>
+        <w:pStyle w:val="PlainText"/>
+        <w:rPr>
+          <w:rFonts w:ascii="Courier New" w:hAnsi="Courier New" w:cs="Courier New"/>
+        </w:rPr>
+      </w:pPr>
+      <w:r>
+        <w:rPr>
+          <w:rFonts w:ascii="Courier New" w:hAnsi="Courier New" w:cs="Courier New"/>
+        </w:rPr>
+        <w:t>TUE Dec 26</w:t>
+      </w:r>
+      <w:r>
+        <w:rPr>
+          <w:rFonts w:ascii="Courier New" w:hAnsi="Courier New" w:cs="Courier New"/>
+        </w:rPr>
+        <w:t xml:space="preserve"> 11:08:37 PST 2017</w:t>
+      </w:r>
+    </w:p>
+    <w:p>
+      <w:pPr>
+        <w:pStyle w:val="PlainText"/>
+        <w:rPr>
+          <w:rFonts w:ascii="Courier New" w:hAnsi="Courier New" w:cs="Courier New"/>
+        </w:rPr>
+      </w:pPr>
+      <w:r>
+        <w:rPr>
+          <w:rFonts w:ascii="Courier New" w:hAnsi="Courier New" w:cs="Courier New"/>
+        </w:rPr>
+        <w:t>Person Name</w:t>
+      </w:r>
+      <w:r>
+        <w:rPr>
+          <w:rFonts w:ascii="Courier New" w:hAnsi="Courier New" w:cs="Courier New"/>
+        </w:rPr>
+        <w:tab/>
+      </w:r>
+      <w:r>
+        <w:rPr>
+          <w:rFonts w:ascii="Courier New" w:hAnsi="Courier New" w:cs="Courier New"/>
+        </w:rPr>
+        <w:tab/>
+      </w:r>
+      <w:r>
+        <w:rPr>
+          <w:rFonts w:ascii="Courier New" w:hAnsi="Courier New" w:cs="Courier New"/>
+        </w:rPr>
+        <w:tab/>
+      </w:r>
+      <w:r>
+        <w:rPr>
+          <w:rFonts w:ascii="Courier New" w:hAnsi="Courier New" w:cs="Courier New"/>
+        </w:rPr>
+        <w:tab/>
+        <w:t>- TNLP</w:t>
+      </w:r>
+    </w:p>
+    <w:p>
+      <w:pPr>
+        <w:pStyle w:val="PlainText"/>
+        <w:rPr>
+          <w:rFonts w:ascii="Courier New" w:hAnsi="Courier New" w:cs="Courier New"/>
+        </w:rPr>
+      </w:pPr>
+      <w:r>
+        <w:rPr>
+          <w:rFonts w:ascii="Courier New" w:hAnsi="Courier New" w:cs="Courier New"/>
+        </w:rPr>
+        <w:t>Bill number</w:t>
+      </w:r>
+      <w:r>
+        <w:rPr>
+          <w:rFonts w:ascii="Courier New" w:hAnsi="Courier New" w:cs="Courier New"/>
+        </w:rPr>
+        <w:tab/>
+      </w:r>
+      <w:r>
+        <w:rPr>
+          <w:rFonts w:ascii="Courier New" w:hAnsi="Courier New" w:cs="Courier New"/>
+        </w:rPr>
+        <w:tab/>
+      </w:r>
+      <w:r>
+        <w:rPr>
+          <w:rFonts w:ascii="Courier New" w:hAnsi="Courier New" w:cs="Courier New"/>
+        </w:rPr>
+        <w:tab/>
+      </w:r>
+      <w:r>
+        <w:rPr>
+          <w:rFonts w:ascii="Courier New" w:hAnsi="Courier New" w:cs="Courier New"/>
+        </w:rPr>
+        <w:tab/>
+        <w:t>- 2188</w:t>
+      </w:r>
+    </w:p>
+    <w:p>
+      <w:pPr>
+        <w:pStyle w:val="PlainText"/>
+        <w:rPr>
+          <w:rFonts w:ascii="Courier New" w:hAnsi="Courier New" w:cs="Courier New"/>
+        </w:rPr>
+      </w:pPr>
+      <w:r>
+        <w:rPr>
+          <w:rFonts w:ascii="Courier New" w:hAnsi="Courier New" w:cs="Courier New"/>
+        </w:rPr>
+        <w:t>---------------------------------------------------------------</w:t>
+      </w:r>
+    </w:p>
+    <w:p>
+      <w:pPr>
+        <w:pStyle w:val="PlainText"/>
+        <w:rPr>
+          <w:rFonts w:ascii="Courier New" w:hAnsi="Courier New" w:cs="Courier New"/>
+        </w:rPr>
+      </w:pPr>
+      <w:r>
+        <w:rPr>
+          <w:rFonts w:ascii="Courier New" w:hAnsi="Courier New" w:cs="Courier New"/>
+        </w:rPr>
+        <w:t>Item Name</w:t>
+      </w:r>
+      <w:r>
+        <w:rPr>
+          <w:rFonts w:ascii="Courier New" w:hAnsi="Courier New" w:cs="Courier New"/>
+        </w:rPr>
+        <w:tab/>
+      </w:r>
+      <w:r>
+        <w:rPr>
+          <w:rFonts w:ascii="Courier New" w:hAnsi="Courier New" w:cs="Courier New"/>
+        </w:rPr>
+        <w:tab/>
+      </w:r>
+      <w:r>
+        <w:rPr>
+          <w:rFonts w:ascii="Courier New" w:hAnsi="Courier New" w:cs="Courier New"/>
+        </w:rPr>
+        <w:tab/>
+      </w:r>
+      <w:r>
+        <w:rPr>
+          <w:rFonts w:ascii="Courier New" w:hAnsi="Courier New" w:cs="Courier New"/>
+        </w:rPr>
+        <w:tab/>
+        <w:t>- BEET</w:t>
+      </w:r>
+    </w:p>
+    <w:p>
+      <w:pPr>
+        <w:pStyle w:val="PlainText"/>
+        <w:rPr>
+          <w:rFonts w:ascii="Courier New" w:hAnsi="Courier New" w:cs="Courier New"/>
+        </w:rPr>
+      </w:pPr>
+      <w:r>
+        <w:rPr>
+          <w:rFonts w:ascii="Courier New" w:hAnsi="Courier New" w:cs="Courier New"/>
+        </w:rPr>
+        <w:t>Number of Pockets</w:t>
+      </w:r>
+      <w:r>
+        <w:rPr>
+          <w:rFonts w:ascii="Courier New" w:hAnsi="Courier New" w:cs="Courier New"/>
+        </w:rPr>
+        <w:tab/>
+      </w:r>
+      <w:r>
+        <w:rPr>
+          <w:rFonts w:ascii="Courier New" w:hAnsi="Courier New" w:cs="Courier New"/>
+        </w:rPr>
+        <w:tab/>
+      </w:r>
+      <w:r>
+        <w:rPr>
+          <w:rFonts w:ascii="Courier New" w:hAnsi="Courier New" w:cs="Courier New"/>
+        </w:rPr>
+        <w:tab/>
+        <w:t>- 1</w:t>
+      </w:r>
+    </w:p>
+    <w:p>
+      <w:pPr>
+        <w:pStyle w:val="PlainText"/>
+        <w:rPr>
+          <w:rFonts w:ascii="Courier New" w:hAnsi="Courier New" w:cs="Courier New"/>
+        </w:rPr>
+      </w:pPr>
+      <w:r>
+        <w:rPr>
+          <w:rFonts w:ascii="Courier New" w:hAnsi="Courier New" w:cs="Courier New"/>
+        </w:rPr>
+        <w:t>Number of KGs</w:t>
+      </w:r>
+      <w:r>
+        <w:rPr>
+          <w:rFonts w:ascii="Courier New" w:hAnsi="Courier New" w:cs="Courier New"/>
+        </w:rPr>
+        <w:tab/>
+      </w:r>
+      <w:r>
+        <w:rPr>
+          <w:rFonts w:ascii="Courier New" w:hAnsi="Courier New" w:cs="Courier New"/>
+        </w:rPr>
+        <w:tab/>
+      </w:r>
+      <w:r>
+        <w:rPr>
+          <w:rFonts w:ascii="Courier New" w:hAnsi="Courier New" w:cs="Courier New"/>
+        </w:rPr>
+        <w:tab/>
+        <w:t>- 58</w:t>
+      </w:r>
+    </w:p>
+    <w:p>
+      <w:pPr>
+        <w:pStyle w:val="PlainText"/>
+        <w:rPr>
+          <w:rFonts w:ascii="Courier New" w:hAnsi="Courier New" w:cs="Courier New"/>
+        </w:rPr>
+      </w:pPr>
+      <w:r>
+        <w:rPr>
+          <w:rFonts w:ascii="Courier New" w:hAnsi="Courier New" w:cs="Courier New"/>
+        </w:rPr>
+        <w:t>Rate</w:t>
+      </w:r>
+      <w:r>
+        <w:rPr>
+          <w:rFonts w:ascii="Courier New" w:hAnsi="Courier New" w:cs="Courier New"/>
+        </w:rPr>
+        <w:tab/>
+      </w:r>
+      <w:r>
+        <w:rPr>
+          <w:rFonts w:ascii="Courier New" w:hAnsi="Courier New" w:cs="Courier New"/>
+        </w:rPr>
+        <w:tab/>
+      </w:r>
+      <w:r>
+        <w:rPr>
+          <w:rFonts w:ascii="Courier New" w:hAnsi="Courier New" w:cs="Courier New"/>
+        </w:rPr>
+        <w:tab/>
+      </w:r>
+      <w:r>
+        <w:rPr>
+          <w:rFonts w:ascii="Courier New" w:hAnsi="Courier New" w:cs="Courier New"/>
+        </w:rPr>
+        <w:tab/>
+      </w:r>
+      <w:r>
+        <w:rPr>
+          <w:rFonts w:ascii="Courier New" w:hAnsi="Courier New" w:cs="Courier New"/>
+        </w:rPr>
+        <w:tab/>
+        <w:t>- 20</w:t>
+      </w:r>
+    </w:p>
+    <w:p>
+      <w:pPr>
+        <w:pStyle w:val="PlainText"/>
+        <w:rPr>
+          <w:rFonts w:ascii="Courier New" w:hAnsi="Courier New" w:cs="Courier New"/>
+        </w:rPr>
+      </w:pPr>
+      <w:r>
+        <w:rPr>
+          <w:rFonts w:ascii="Courier New" w:hAnsi="Courier New" w:cs="Courier New"/>
+        </w:rPr>
+        <w:t>Total Price</w:t>
+      </w:r>
+      <w:r>
+        <w:rPr>
+          <w:rFonts w:ascii="Courier New" w:hAnsi="Courier New" w:cs="Courier New"/>
+        </w:rPr>
+        <w:tab/>
+      </w:r>
+      <w:r>
+        <w:rPr>
+          <w:rFonts w:ascii="Courier New" w:hAnsi="Courier New" w:cs="Courier New"/>
+        </w:rPr>
+        <w:tab/>
+      </w:r>
+      <w:r>
+        <w:rPr>
+          <w:rFonts w:ascii="Courier New" w:hAnsi="Courier New" w:cs="Courier New"/>
+        </w:rPr>
+        <w:tab/>
+      </w:r>
+      <w:r>
+        <w:rPr>
+          <w:rFonts w:ascii="Courier New" w:hAnsi="Courier New" w:cs="Courier New"/>
+        </w:rPr>
+        <w:tab/>
+        <w:t>- 1160.0</w:t>
+      </w:r>
+    </w:p>
+    <w:p>
+      <w:pPr>
+        <w:pStyle w:val="PlainText"/>
+        <w:rPr>
+          <w:rFonts w:ascii="Courier New" w:hAnsi="Courier New" w:cs="Courier New"/>
+        </w:rPr>
+      </w:pPr>
+      <w:r>
+        <w:rPr>
+          <w:rFonts w:ascii="Courier New" w:hAnsi="Courier New" w:cs="Courier New"/>
+        </w:rPr>
+        <w:t>Amount balance</w:t>
+      </w:r>
+      <w:r>
+        <w:rPr>
+          <w:rFonts w:ascii="Courier New" w:hAnsi="Courier New" w:cs="Courier New"/>
+        </w:rPr>
+        <w:tab/>
+      </w:r>
+      <w:r>
+        <w:rPr>
+          <w:rFonts w:ascii="Courier New" w:hAnsi="Courier New" w:cs="Courier New"/>
+        </w:rPr>
+        <w:tab/>
+      </w:r>
+      <w:r>
+        <w:rPr>
+          <w:rFonts w:ascii="Courier New" w:hAnsi="Courier New" w:cs="Courier New"/>
+        </w:rPr>
+        <w:tab/>
+        <w:t>- 38396.0</w:t>
+      </w:r>
+    </w:p>
+    <w:p>
+      <w:pPr>
+        <w:pStyle w:val="PlainText"/>
+        <w:rPr>
+          <w:rFonts w:ascii="Courier New" w:hAnsi="Courier New" w:cs="Courier New"/>
+        </w:rPr>
+      </w:pPr>
+    </w:p>
+    <w:p>
+      <w:pPr>
+        <w:pStyle w:val="PlainText"/>
+        <w:rPr>
+          <w:rFonts w:ascii="Courier New" w:hAnsi="Courier New" w:cs="Courier New"/>
+        </w:rPr>
+      </w:pPr>
+      <w:r>
+        <w:rPr>
+          <w:rFonts w:ascii="Courier New" w:hAnsi="Courier New" w:cs="Courier New"/>
+        </w:rPr>
+        <w:t>Item Name</w:t>
+      </w:r>
+      <w:r>
+        <w:rPr>
+          <w:rFonts w:ascii="Courier New" w:hAnsi="Courier New" w:cs="Courier New"/>
+        </w:rPr>
+        <w:tab/>
+      </w:r>
+      <w:r>
+        <w:rPr>
+          <w:rFonts w:ascii="Courier New" w:hAnsi="Courier New" w:cs="Courier New"/>
+        </w:rPr>
+        <w:tab/>
+      </w:r>
+      <w:r>
+        <w:rPr>
+          <w:rFonts w:ascii="Courier New" w:hAnsi="Courier New" w:cs="Courier New"/>
+        </w:rPr>
+        <w:tab/>
+      </w:r>
+      <w:r>
+        <w:rPr>
+          <w:rFonts w:ascii="Courier New" w:hAnsi="Courier New" w:cs="Courier New"/>
+        </w:rPr>
+        <w:tab/>
+        <w:t>- CARROT EVE</w:t>
+      </w:r>
+    </w:p>
+    <w:p>
+      <w:pPr>
+        <w:pStyle w:val="PlainText"/>
+        <w:rPr>
+          <w:rFonts w:ascii="Courier New" w:hAnsi="Courier New" w:cs="Courier New"/>
+        </w:rPr>
+      </w:pPr>
+      <w:r>
+        <w:rPr>
+          <w:rFonts w:ascii="Courier New" w:hAnsi="Courier New" w:cs="Courier New"/>
+        </w:rPr>
+        <w:t>Number of Pockets</w:t>
+      </w:r>
+      <w:r>
+        <w:rPr>
+          <w:rFonts w:ascii="Courier New" w:hAnsi="Courier New" w:cs="Courier New"/>
+        </w:rPr>
+        <w:tab/>
+      </w:r>
+      <w:r>
+        <w:rPr>
+          <w:rFonts w:ascii="Courier New" w:hAnsi="Courier New" w:cs="Courier New"/>
+        </w:rPr>
+        <w:tab/>
+      </w:r>
+      <w:r>
+        <w:rPr>
+          <w:rFonts w:ascii="Courier New" w:hAnsi="Courier New" w:cs="Courier New"/>
+        </w:rPr>
+        <w:tab/>
+        <w:t>- 1</w:t>
+      </w:r>
+    </w:p>
+    <w:p>
+      <w:pPr>
+        <w:pStyle w:val="PlainText"/>
+        <w:rPr>
+          <w:rFonts w:ascii="Courier New" w:hAnsi="Courier New" w:cs="Courier New"/>
+        </w:rPr>
+      </w:pPr>
+      <w:r>
+        <w:rPr>
+          <w:rFonts w:ascii="Courier New" w:hAnsi="Courier New" w:cs="Courier New"/>
+        </w:rPr>
+        <w:t>Number of KGs</w:t>
+      </w:r>
+      <w:r>
+        <w:rPr>
+          <w:rFonts w:ascii="Courier New" w:hAnsi="Courier New" w:cs="Courier New"/>
+        </w:rPr>
+        <w:tab/>
+      </w:r>
+      <w:r>
+        <w:rPr>
+          <w:rFonts w:ascii="Courier New" w:hAnsi="Courier New" w:cs="Courier New"/>
+        </w:rPr>
+        <w:tab/>
+      </w:r>
+      <w:r>
+        <w:rPr>
+          <w:rFonts w:ascii="Courier New" w:hAnsi="Courier New" w:cs="Courier New"/>
+        </w:rPr>
+        <w:tab/>
+        <w:t>- 49</w:t>
+      </w:r>
+    </w:p>
+    <w:p>
+      <w:pPr>
+        <w:pStyle w:val="PlainText"/>
+        <w:rPr>
+          <w:rFonts w:ascii="Courier New" w:hAnsi="Courier New" w:cs="Courier New"/>
+        </w:rPr>
+      </w:pPr>
+      <w:r>
+        <w:rPr>
+          <w:rFonts w:ascii="Courier New" w:hAnsi="Courier New" w:cs="Courier New"/>
+        </w:rPr>
+        <w:t>Rate</w:t>
+      </w:r>
+      <w:r>
+        <w:rPr>
+          <w:rFonts w:ascii="Courier New" w:hAnsi="Courier New" w:cs="Courier New"/>
+        </w:rPr>
+        <w:tab/>
+      </w:r>
+      <w:r>
+        <w:rPr>
+          <w:rFonts w:ascii="Courier New" w:hAnsi="Courier New" w:cs="Courier New"/>
+        </w:rPr>
+        <w:tab/>
+      </w:r>
+      <w:r>
+        <w:rPr>
+          <w:rFonts w:ascii="Courier New" w:hAnsi="Courier New" w:cs="Courier New"/>
+        </w:rPr>
+        <w:tab/>
+      </w:r>
+      <w:r>
+        <w:rPr>
+          <w:rFonts w:ascii="Courier New" w:hAnsi="Courier New" w:cs="Courier New"/>
+        </w:rPr>
+        <w:tab/>
+      </w:r>
+      <w:r>
+        <w:rPr>
+          <w:rFonts w:ascii="Courier New" w:hAnsi="Courier New" w:cs="Courier New"/>
+        </w:rPr>
+        <w:tab/>
+        <w:t>- 52</w:t>
+      </w:r>
+    </w:p>
+    <w:p>
+      <w:pPr>
+        <w:pStyle w:val="PlainText"/>
+        <w:rPr>
+          <w:rFonts w:ascii="Courier New" w:hAnsi="Courier New" w:cs="Courier New"/>
+        </w:rPr>
+      </w:pPr>
+      <w:r>
+        <w:rPr>
+          <w:rFonts w:ascii="Courier New" w:hAnsi="Courier New" w:cs="Courier New"/>
+        </w:rPr>
+        <w:t>Total Price</w:t>
+      </w:r>
+      <w:r>
+        <w:rPr>
+          <w:rFonts w:ascii="Courier New" w:hAnsi="Courier New" w:cs="Courier New"/>
+        </w:rPr>
+        <w:tab/>
+      </w:r>
+      <w:r>
+        <w:rPr>
+          <w:rFonts w:ascii="Courier New" w:hAnsi="Courier New" w:cs="Courier New"/>
+        </w:rPr>
+        <w:tab/>
+      </w:r>
+      <w:r>
+        <w:rPr>
+          <w:rFonts w:ascii="Courier New" w:hAnsi="Courier New" w:cs="Courier New"/>
+        </w:rPr>
+        <w:tab/>
+      </w:r>
+      <w:r>
+        <w:rPr>
+          <w:rFonts w:ascii="Courier New" w:hAnsi="Courier New" w:cs="Courier New"/>
+        </w:rPr>
+        <w:tab/>
+        <w:t>- 2548.0</w:t>
+      </w:r>
+    </w:p>
+    <w:p>
+      <w:pPr>
+        <w:pStyle w:val="PlainText"/>
+        <w:rPr>
+          <w:rFonts w:ascii="Courier New" w:hAnsi="Courier New" w:cs="Courier New"/>
+          <w:b/>
+        </w:rPr>
+      </w:pPr>
+      <w:r>
+        <w:rPr>
+          <w:rFonts w:ascii="Courier New" w:hAnsi="Courier New" w:cs="Courier New"/>
+          <w:b/>
+        </w:rPr>
+        <w:t>Amount balance</w:t>
+      </w:r>
+      <w:r>
+        <w:rPr>
+          <w:rFonts w:ascii="Courier New" w:hAnsi="Courier New" w:cs="Courier New"/>
+          <w:b/>
+        </w:rPr>
+        <w:tab/>
+      </w:r>
+      <w:r>
+        <w:rPr>
+          <w:rFonts w:ascii="Courier New" w:hAnsi="Courier New" w:cs="Courier New"/>
+          <w:b/>
+        </w:rPr>
+        <w:tab/>
+      </w:r>
+      <w:r>
+        <w:rPr>
+          <w:rFonts w:ascii="Courier New" w:hAnsi="Courier New" w:cs="Courier New"/>
+          <w:b/>
+        </w:rPr>
+        <w:tab/>
+        <w:t>- 40944.0</w:t>
+      </w:r>
+    </w:p>
+    <w:p>
+      <w:pPr>
+        <w:pStyle w:val="PlainText"/>
+        <w:rPr>
+          <w:rFonts w:ascii="Courier New" w:hAnsi="Courier New" w:cs="Courier New"/>
+        </w:rPr>
+      </w:pPr>
+    </w:p>
+    <w:p>
+      <w:pPr>
+        <w:pStyle w:val="PlainText"/>
+        <w:rPr>
+          <w:rFonts w:ascii="Courier New" w:hAnsi="Courier New" w:cs="Courier New"/>
+          <w:b/>
+        </w:rPr>
+      </w:pPr>
     </w:p>
     <w:p>
       <w:pPr>

--- a/customer _details/GANGAMMA/SEP/TUMKUR/TNLP/PURCHASE DETAILS.docx
+++ b/customer _details/GANGAMMA/SEP/TUMKUR/TNLP/PURCHASE DETAILS.docx
@@ -35052,13 +35052,7 @@
         <w:rPr>
           <w:rFonts w:ascii="Courier New" w:hAnsi="Courier New" w:cs="Courier New"/>
         </w:rPr>
-        <w:t>TUE Dec 26</w:t>
-      </w:r>
-      <w:r>
-        <w:rPr>
-          <w:rFonts w:ascii="Courier New" w:hAnsi="Courier New" w:cs="Courier New"/>
-        </w:rPr>
-        <w:t xml:space="preserve"> 11:08:37 PST 2017</w:t>
+        <w:t>TUE Dec 26 11:08:37 PST 2017</w:t>
       </w:r>
     </w:p>
     <w:p>
@@ -35609,6 +35603,606 @@
         <w:tab/>
         <w:t>- 40944.0</w:t>
       </w:r>
+    </w:p>
+    <w:p>
+      <w:pPr>
+        <w:pStyle w:val="PlainText"/>
+        <w:rPr>
+          <w:rFonts w:ascii="Courier New" w:hAnsi="Courier New" w:cs="Courier New"/>
+          <w:b/>
+        </w:rPr>
+      </w:pPr>
+    </w:p>
+    <w:p>
+      <w:pPr>
+        <w:pStyle w:val="PlainText"/>
+        <w:rPr>
+          <w:rFonts w:ascii="Courier New" w:hAnsi="Courier New" w:cs="Courier New"/>
+        </w:rPr>
+      </w:pPr>
+      <w:r>
+        <w:rPr>
+          <w:rFonts w:ascii="Courier New" w:hAnsi="Courier New" w:cs="Courier New"/>
+        </w:rPr>
+        <w:t>THU Dec 28</w:t>
+      </w:r>
+      <w:r>
+        <w:rPr>
+          <w:rFonts w:ascii="Courier New" w:hAnsi="Courier New" w:cs="Courier New"/>
+        </w:rPr>
+        <w:t xml:space="preserve"> 10:28:08 PST 2017</w:t>
+      </w:r>
+    </w:p>
+    <w:p>
+      <w:pPr>
+        <w:pStyle w:val="PlainText"/>
+        <w:rPr>
+          <w:rFonts w:ascii="Courier New" w:hAnsi="Courier New" w:cs="Courier New"/>
+        </w:rPr>
+      </w:pPr>
+      <w:r>
+        <w:rPr>
+          <w:rFonts w:ascii="Courier New" w:hAnsi="Courier New" w:cs="Courier New"/>
+        </w:rPr>
+        <w:t>Person Name</w:t>
+      </w:r>
+      <w:r>
+        <w:rPr>
+          <w:rFonts w:ascii="Courier New" w:hAnsi="Courier New" w:cs="Courier New"/>
+        </w:rPr>
+        <w:tab/>
+      </w:r>
+      <w:r>
+        <w:rPr>
+          <w:rFonts w:ascii="Courier New" w:hAnsi="Courier New" w:cs="Courier New"/>
+        </w:rPr>
+        <w:tab/>
+      </w:r>
+      <w:r>
+        <w:rPr>
+          <w:rFonts w:ascii="Courier New" w:hAnsi="Courier New" w:cs="Courier New"/>
+        </w:rPr>
+        <w:tab/>
+      </w:r>
+      <w:r>
+        <w:rPr>
+          <w:rFonts w:ascii="Courier New" w:hAnsi="Courier New" w:cs="Courier New"/>
+        </w:rPr>
+        <w:tab/>
+        <w:t>- TNLP</w:t>
+      </w:r>
+    </w:p>
+    <w:p>
+      <w:pPr>
+        <w:pStyle w:val="PlainText"/>
+        <w:rPr>
+          <w:rFonts w:ascii="Courier New" w:hAnsi="Courier New" w:cs="Courier New"/>
+        </w:rPr>
+      </w:pPr>
+      <w:r>
+        <w:rPr>
+          <w:rFonts w:ascii="Courier New" w:hAnsi="Courier New" w:cs="Courier New"/>
+        </w:rPr>
+        <w:t>Bill number</w:t>
+      </w:r>
+      <w:r>
+        <w:rPr>
+          <w:rFonts w:ascii="Courier New" w:hAnsi="Courier New" w:cs="Courier New"/>
+        </w:rPr>
+        <w:tab/>
+      </w:r>
+      <w:r>
+        <w:rPr>
+          <w:rFonts w:ascii="Courier New" w:hAnsi="Courier New" w:cs="Courier New"/>
+        </w:rPr>
+        <w:tab/>
+      </w:r>
+      <w:r>
+        <w:rPr>
+          <w:rFonts w:ascii="Courier New" w:hAnsi="Courier New" w:cs="Courier New"/>
+        </w:rPr>
+        <w:tab/>
+      </w:r>
+      <w:r>
+        <w:rPr>
+          <w:rFonts w:ascii="Courier New" w:hAnsi="Courier New" w:cs="Courier New"/>
+        </w:rPr>
+        <w:tab/>
+        <w:t>- 2213</w:t>
+      </w:r>
+    </w:p>
+    <w:p>
+      <w:pPr>
+        <w:pStyle w:val="PlainText"/>
+        <w:rPr>
+          <w:rFonts w:ascii="Courier New" w:hAnsi="Courier New" w:cs="Courier New"/>
+        </w:rPr>
+      </w:pPr>
+      <w:r>
+        <w:rPr>
+          <w:rFonts w:ascii="Courier New" w:hAnsi="Courier New" w:cs="Courier New"/>
+        </w:rPr>
+        <w:t>---------------------------------------------------------------</w:t>
+      </w:r>
+    </w:p>
+    <w:p>
+      <w:pPr>
+        <w:pStyle w:val="PlainText"/>
+        <w:rPr>
+          <w:rFonts w:ascii="Courier New" w:hAnsi="Courier New" w:cs="Courier New"/>
+        </w:rPr>
+      </w:pPr>
+      <w:r>
+        <w:rPr>
+          <w:rFonts w:ascii="Courier New" w:hAnsi="Courier New" w:cs="Courier New"/>
+        </w:rPr>
+        <w:t>Item Name</w:t>
+      </w:r>
+      <w:r>
+        <w:rPr>
+          <w:rFonts w:ascii="Courier New" w:hAnsi="Courier New" w:cs="Courier New"/>
+        </w:rPr>
+        <w:tab/>
+      </w:r>
+      <w:r>
+        <w:rPr>
+          <w:rFonts w:ascii="Courier New" w:hAnsi="Courier New" w:cs="Courier New"/>
+        </w:rPr>
+        <w:tab/>
+      </w:r>
+      <w:r>
+        <w:rPr>
+          <w:rFonts w:ascii="Courier New" w:hAnsi="Courier New" w:cs="Courier New"/>
+        </w:rPr>
+        <w:tab/>
+      </w:r>
+      <w:r>
+        <w:rPr>
+          <w:rFonts w:ascii="Courier New" w:hAnsi="Courier New" w:cs="Courier New"/>
+        </w:rPr>
+        <w:tab/>
+        <w:t>- CHOWCHOW</w:t>
+      </w:r>
+    </w:p>
+    <w:p>
+      <w:pPr>
+        <w:pStyle w:val="PlainText"/>
+        <w:rPr>
+          <w:rFonts w:ascii="Courier New" w:hAnsi="Courier New" w:cs="Courier New"/>
+        </w:rPr>
+      </w:pPr>
+      <w:r>
+        <w:rPr>
+          <w:rFonts w:ascii="Courier New" w:hAnsi="Courier New" w:cs="Courier New"/>
+        </w:rPr>
+        <w:t>Number of Pockets</w:t>
+      </w:r>
+      <w:r>
+        <w:rPr>
+          <w:rFonts w:ascii="Courier New" w:hAnsi="Courier New" w:cs="Courier New"/>
+        </w:rPr>
+        <w:tab/>
+      </w:r>
+      <w:r>
+        <w:rPr>
+          <w:rFonts w:ascii="Courier New" w:hAnsi="Courier New" w:cs="Courier New"/>
+        </w:rPr>
+        <w:tab/>
+      </w:r>
+      <w:r>
+        <w:rPr>
+          <w:rFonts w:ascii="Courier New" w:hAnsi="Courier New" w:cs="Courier New"/>
+        </w:rPr>
+        <w:tab/>
+        <w:t>- 2</w:t>
+      </w:r>
+    </w:p>
+    <w:p>
+      <w:pPr>
+        <w:pStyle w:val="PlainText"/>
+        <w:rPr>
+          <w:rFonts w:ascii="Courier New" w:hAnsi="Courier New" w:cs="Courier New"/>
+        </w:rPr>
+      </w:pPr>
+      <w:r>
+        <w:rPr>
+          <w:rFonts w:ascii="Courier New" w:hAnsi="Courier New" w:cs="Courier New"/>
+        </w:rPr>
+        <w:t>Number of KGs</w:t>
+      </w:r>
+      <w:r>
+        <w:rPr>
+          <w:rFonts w:ascii="Courier New" w:hAnsi="Courier New" w:cs="Courier New"/>
+        </w:rPr>
+        <w:tab/>
+      </w:r>
+      <w:r>
+        <w:rPr>
+          <w:rFonts w:ascii="Courier New" w:hAnsi="Courier New" w:cs="Courier New"/>
+        </w:rPr>
+        <w:tab/>
+      </w:r>
+      <w:r>
+        <w:rPr>
+          <w:rFonts w:ascii="Courier New" w:hAnsi="Courier New" w:cs="Courier New"/>
+        </w:rPr>
+        <w:tab/>
+        <w:t>- 169</w:t>
+      </w:r>
+    </w:p>
+    <w:p>
+      <w:pPr>
+        <w:pStyle w:val="PlainText"/>
+        <w:rPr>
+          <w:rFonts w:ascii="Courier New" w:hAnsi="Courier New" w:cs="Courier New"/>
+        </w:rPr>
+      </w:pPr>
+      <w:r>
+        <w:rPr>
+          <w:rFonts w:ascii="Courier New" w:hAnsi="Courier New" w:cs="Courier New"/>
+        </w:rPr>
+        <w:t>Rate</w:t>
+      </w:r>
+      <w:r>
+        <w:rPr>
+          <w:rFonts w:ascii="Courier New" w:hAnsi="Courier New" w:cs="Courier New"/>
+        </w:rPr>
+        <w:tab/>
+      </w:r>
+      <w:r>
+        <w:rPr>
+          <w:rFonts w:ascii="Courier New" w:hAnsi="Courier New" w:cs="Courier New"/>
+        </w:rPr>
+        <w:tab/>
+      </w:r>
+      <w:r>
+        <w:rPr>
+          <w:rFonts w:ascii="Courier New" w:hAnsi="Courier New" w:cs="Courier New"/>
+        </w:rPr>
+        <w:tab/>
+      </w:r>
+      <w:r>
+        <w:rPr>
+          <w:rFonts w:ascii="Courier New" w:hAnsi="Courier New" w:cs="Courier New"/>
+        </w:rPr>
+        <w:tab/>
+      </w:r>
+      <w:r>
+        <w:rPr>
+          <w:rFonts w:ascii="Courier New" w:hAnsi="Courier New" w:cs="Courier New"/>
+        </w:rPr>
+        <w:tab/>
+        <w:t>- 6</w:t>
+      </w:r>
+    </w:p>
+    <w:p>
+      <w:pPr>
+        <w:pStyle w:val="PlainText"/>
+        <w:rPr>
+          <w:rFonts w:ascii="Courier New" w:hAnsi="Courier New" w:cs="Courier New"/>
+        </w:rPr>
+      </w:pPr>
+      <w:r>
+        <w:rPr>
+          <w:rFonts w:ascii="Courier New" w:hAnsi="Courier New" w:cs="Courier New"/>
+        </w:rPr>
+        <w:t>Total Price</w:t>
+      </w:r>
+      <w:r>
+        <w:rPr>
+          <w:rFonts w:ascii="Courier New" w:hAnsi="Courier New" w:cs="Courier New"/>
+        </w:rPr>
+        <w:tab/>
+      </w:r>
+      <w:r>
+        <w:rPr>
+          <w:rFonts w:ascii="Courier New" w:hAnsi="Courier New" w:cs="Courier New"/>
+        </w:rPr>
+        <w:tab/>
+      </w:r>
+      <w:r>
+        <w:rPr>
+          <w:rFonts w:ascii="Courier New" w:hAnsi="Courier New" w:cs="Courier New"/>
+        </w:rPr>
+        <w:tab/>
+      </w:r>
+      <w:r>
+        <w:rPr>
+          <w:rFonts w:ascii="Courier New" w:hAnsi="Courier New" w:cs="Courier New"/>
+        </w:rPr>
+        <w:tab/>
+        <w:t>- 1014.0</w:t>
+      </w:r>
+    </w:p>
+    <w:p>
+      <w:pPr>
+        <w:pStyle w:val="PlainText"/>
+        <w:rPr>
+          <w:rFonts w:ascii="Courier New" w:hAnsi="Courier New" w:cs="Courier New"/>
+          <w:b/>
+        </w:rPr>
+      </w:pPr>
+      <w:r>
+        <w:rPr>
+          <w:rFonts w:ascii="Courier New" w:hAnsi="Courier New" w:cs="Courier New"/>
+          <w:b/>
+        </w:rPr>
+        <w:t>Amount balance</w:t>
+      </w:r>
+      <w:r>
+        <w:rPr>
+          <w:rFonts w:ascii="Courier New" w:hAnsi="Courier New" w:cs="Courier New"/>
+          <w:b/>
+        </w:rPr>
+        <w:tab/>
+      </w:r>
+      <w:r>
+        <w:rPr>
+          <w:rFonts w:ascii="Courier New" w:hAnsi="Courier New" w:cs="Courier New"/>
+          <w:b/>
+        </w:rPr>
+        <w:tab/>
+      </w:r>
+      <w:r>
+        <w:rPr>
+          <w:rFonts w:ascii="Courier New" w:hAnsi="Courier New" w:cs="Courier New"/>
+          <w:b/>
+        </w:rPr>
+        <w:tab/>
+        <w:t>- 41958.0</w:t>
+      </w:r>
+    </w:p>
+    <w:p>
+      <w:pPr>
+        <w:pStyle w:val="PlainText"/>
+        <w:rPr>
+          <w:rFonts w:ascii="Courier New" w:hAnsi="Courier New" w:cs="Courier New"/>
+        </w:rPr>
+      </w:pPr>
+    </w:p>
+    <w:p>
+      <w:pPr>
+        <w:pStyle w:val="PlainText"/>
+        <w:rPr>
+          <w:rFonts w:ascii="Courier New" w:hAnsi="Courier New" w:cs="Courier New"/>
+        </w:rPr>
+      </w:pPr>
+      <w:r>
+        <w:rPr>
+          <w:rFonts w:ascii="Courier New" w:hAnsi="Courier New" w:cs="Courier New"/>
+        </w:rPr>
+        <w:t>Item Name</w:t>
+      </w:r>
+      <w:r>
+        <w:rPr>
+          <w:rFonts w:ascii="Courier New" w:hAnsi="Courier New" w:cs="Courier New"/>
+        </w:rPr>
+        <w:tab/>
+      </w:r>
+      <w:r>
+        <w:rPr>
+          <w:rFonts w:ascii="Courier New" w:hAnsi="Courier New" w:cs="Courier New"/>
+        </w:rPr>
+        <w:tab/>
+      </w:r>
+      <w:r>
+        <w:rPr>
+          <w:rFonts w:ascii="Courier New" w:hAnsi="Courier New" w:cs="Courier New"/>
+        </w:rPr>
+        <w:tab/>
+      </w:r>
+      <w:r>
+        <w:rPr>
+          <w:rFonts w:ascii="Courier New" w:hAnsi="Courier New" w:cs="Courier New"/>
+        </w:rPr>
+        <w:tab/>
+        <w:t>- CARROT EVE</w:t>
+      </w:r>
+    </w:p>
+    <w:p>
+      <w:pPr>
+        <w:pStyle w:val="PlainText"/>
+        <w:rPr>
+          <w:rFonts w:ascii="Courier New" w:hAnsi="Courier New" w:cs="Courier New"/>
+        </w:rPr>
+      </w:pPr>
+      <w:r>
+        <w:rPr>
+          <w:rFonts w:ascii="Courier New" w:hAnsi="Courier New" w:cs="Courier New"/>
+        </w:rPr>
+        <w:t>Number of Pockets</w:t>
+      </w:r>
+      <w:r>
+        <w:rPr>
+          <w:rFonts w:ascii="Courier New" w:hAnsi="Courier New" w:cs="Courier New"/>
+        </w:rPr>
+        <w:tab/>
+      </w:r>
+      <w:r>
+        <w:rPr>
+          <w:rFonts w:ascii="Courier New" w:hAnsi="Courier New" w:cs="Courier New"/>
+        </w:rPr>
+        <w:tab/>
+      </w:r>
+      <w:r>
+        <w:rPr>
+          <w:rFonts w:ascii="Courier New" w:hAnsi="Courier New" w:cs="Courier New"/>
+        </w:rPr>
+        <w:tab/>
+        <w:t>- 2</w:t>
+      </w:r>
+    </w:p>
+    <w:p>
+      <w:pPr>
+        <w:pStyle w:val="PlainText"/>
+        <w:rPr>
+          <w:rFonts w:ascii="Courier New" w:hAnsi="Courier New" w:cs="Courier New"/>
+        </w:rPr>
+      </w:pPr>
+      <w:r>
+        <w:rPr>
+          <w:rFonts w:ascii="Courier New" w:hAnsi="Courier New" w:cs="Courier New"/>
+        </w:rPr>
+        <w:t>Number of KGs</w:t>
+      </w:r>
+      <w:r>
+        <w:rPr>
+          <w:rFonts w:ascii="Courier New" w:hAnsi="Courier New" w:cs="Courier New"/>
+        </w:rPr>
+        <w:tab/>
+      </w:r>
+      <w:r>
+        <w:rPr>
+          <w:rFonts w:ascii="Courier New" w:hAnsi="Courier New" w:cs="Courier New"/>
+        </w:rPr>
+        <w:tab/>
+      </w:r>
+      <w:r>
+        <w:rPr>
+          <w:rFonts w:ascii="Courier New" w:hAnsi="Courier New" w:cs="Courier New"/>
+        </w:rPr>
+        <w:tab/>
+        <w:t>- 196</w:t>
+      </w:r>
+    </w:p>
+    <w:p>
+      <w:pPr>
+        <w:pStyle w:val="PlainText"/>
+        <w:rPr>
+          <w:rFonts w:ascii="Courier New" w:hAnsi="Courier New" w:cs="Courier New"/>
+        </w:rPr>
+      </w:pPr>
+      <w:r>
+        <w:rPr>
+          <w:rFonts w:ascii="Courier New" w:hAnsi="Courier New" w:cs="Courier New"/>
+        </w:rPr>
+        <w:t>Rate</w:t>
+      </w:r>
+      <w:r>
+        <w:rPr>
+          <w:rFonts w:ascii="Courier New" w:hAnsi="Courier New" w:cs="Courier New"/>
+        </w:rPr>
+        <w:tab/>
+      </w:r>
+      <w:r>
+        <w:rPr>
+          <w:rFonts w:ascii="Courier New" w:hAnsi="Courier New" w:cs="Courier New"/>
+        </w:rPr>
+        <w:tab/>
+      </w:r>
+      <w:r>
+        <w:rPr>
+          <w:rFonts w:ascii="Courier New" w:hAnsi="Courier New" w:cs="Courier New"/>
+        </w:rPr>
+        <w:tab/>
+      </w:r>
+      <w:r>
+        <w:rPr>
+          <w:rFonts w:ascii="Courier New" w:hAnsi="Courier New" w:cs="Courier New"/>
+        </w:rPr>
+        <w:tab/>
+      </w:r>
+      <w:r>
+        <w:rPr>
+          <w:rFonts w:ascii="Courier New" w:hAnsi="Courier New" w:cs="Courier New"/>
+        </w:rPr>
+        <w:tab/>
+        <w:t>- 45</w:t>
+      </w:r>
+    </w:p>
+    <w:p>
+      <w:pPr>
+        <w:pStyle w:val="PlainText"/>
+        <w:rPr>
+          <w:rFonts w:ascii="Courier New" w:hAnsi="Courier New" w:cs="Courier New"/>
+        </w:rPr>
+      </w:pPr>
+      <w:r>
+        <w:rPr>
+          <w:rFonts w:ascii="Courier New" w:hAnsi="Courier New" w:cs="Courier New"/>
+        </w:rPr>
+        <w:t>Total Price</w:t>
+      </w:r>
+      <w:r>
+        <w:rPr>
+          <w:rFonts w:ascii="Courier New" w:hAnsi="Courier New" w:cs="Courier New"/>
+        </w:rPr>
+        <w:tab/>
+      </w:r>
+      <w:r>
+        <w:rPr>
+          <w:rFonts w:ascii="Courier New" w:hAnsi="Courier New" w:cs="Courier New"/>
+        </w:rPr>
+        <w:tab/>
+      </w:r>
+      <w:r>
+        <w:rPr>
+          <w:rFonts w:ascii="Courier New" w:hAnsi="Courier New" w:cs="Courier New"/>
+        </w:rPr>
+        <w:tab/>
+      </w:r>
+      <w:r>
+        <w:rPr>
+          <w:rFonts w:ascii="Courier New" w:hAnsi="Courier New" w:cs="Courier New"/>
+        </w:rPr>
+        <w:tab/>
+        <w:t>- 8820.0</w:t>
+      </w:r>
+    </w:p>
+    <w:p>
+      <w:pPr>
+        <w:pStyle w:val="PlainText"/>
+        <w:rPr>
+          <w:rFonts w:ascii="Courier New" w:hAnsi="Courier New" w:cs="Courier New"/>
+          <w:b/>
+        </w:rPr>
+      </w:pPr>
+      <w:r>
+        <w:rPr>
+          <w:rFonts w:ascii="Courier New" w:hAnsi="Courier New" w:cs="Courier New"/>
+          <w:b/>
+        </w:rPr>
+        <w:t>Amount balance</w:t>
+      </w:r>
+      <w:r>
+        <w:rPr>
+          <w:rFonts w:ascii="Courier New" w:hAnsi="Courier New" w:cs="Courier New"/>
+          <w:b/>
+        </w:rPr>
+        <w:tab/>
+      </w:r>
+      <w:r>
+        <w:rPr>
+          <w:rFonts w:ascii="Courier New" w:hAnsi="Courier New" w:cs="Courier New"/>
+          <w:b/>
+        </w:rPr>
+        <w:tab/>
+      </w:r>
+      <w:r>
+        <w:rPr>
+          <w:rFonts w:ascii="Courier New" w:hAnsi="Courier New" w:cs="Courier New"/>
+          <w:b/>
+        </w:rPr>
+        <w:tab/>
+        <w:t>- 50778.0</w:t>
+      </w:r>
+    </w:p>
+    <w:p>
+      <w:pPr>
+        <w:pStyle w:val="PlainText"/>
+        <w:rPr>
+          <w:rFonts w:ascii="Courier New" w:hAnsi="Courier New" w:cs="Courier New"/>
+        </w:rPr>
+      </w:pPr>
+    </w:p>
+    <w:p>
+      <w:pPr>
+        <w:pStyle w:val="PlainText"/>
+        <w:rPr>
+          <w:rFonts w:ascii="Courier New" w:hAnsi="Courier New" w:cs="Courier New"/>
+          <w:b/>
+        </w:rPr>
+      </w:pPr>
     </w:p>
     <w:p>
       <w:pPr>

--- a/customer _details/GANGAMMA/SEP/TUMKUR/TNLP/PURCHASE DETAILS.docx
+++ b/customer _details/GANGAMMA/SEP/TUMKUR/TNLP/PURCHASE DETAILS.docx
@@ -35624,13 +35624,7 @@
         <w:rPr>
           <w:rFonts w:ascii="Courier New" w:hAnsi="Courier New" w:cs="Courier New"/>
         </w:rPr>
-        <w:t>THU Dec 28</w:t>
-      </w:r>
-      <w:r>
-        <w:rPr>
-          <w:rFonts w:ascii="Courier New" w:hAnsi="Courier New" w:cs="Courier New"/>
-        </w:rPr>
-        <w:t xml:space="preserve"> 10:28:08 PST 2017</w:t>
+        <w:t>THU Dec 28 10:28:08 PST 2017</w:t>
       </w:r>
     </w:p>
     <w:p>
@@ -36186,6 +36180,896 @@
         <w:tab/>
         <w:t>- 50778.0</w:t>
       </w:r>
+    </w:p>
+    <w:p>
+      <w:pPr>
+        <w:pStyle w:val="PlainText"/>
+        <w:rPr>
+          <w:rFonts w:ascii="Courier New" w:hAnsi="Courier New" w:cs="Courier New"/>
+          <w:b/>
+        </w:rPr>
+      </w:pPr>
+    </w:p>
+    <w:p>
+      <w:pPr>
+        <w:pStyle w:val="PlainText"/>
+        <w:rPr>
+          <w:rFonts w:ascii="Courier New" w:hAnsi="Courier New" w:cs="Courier New"/>
+        </w:rPr>
+      </w:pPr>
+      <w:r>
+        <w:rPr>
+          <w:rFonts w:ascii="Courier New" w:hAnsi="Courier New" w:cs="Courier New"/>
+        </w:rPr>
+        <w:t>SAT Dec 30</w:t>
+      </w:r>
+      <w:r>
+        <w:rPr>
+          <w:rFonts w:ascii="Courier New" w:hAnsi="Courier New" w:cs="Courier New"/>
+        </w:rPr>
+        <w:t xml:space="preserve"> 10:18:49 PST 2017</w:t>
+      </w:r>
+    </w:p>
+    <w:p>
+      <w:pPr>
+        <w:pStyle w:val="PlainText"/>
+        <w:rPr>
+          <w:rFonts w:ascii="Courier New" w:hAnsi="Courier New" w:cs="Courier New"/>
+        </w:rPr>
+      </w:pPr>
+      <w:r>
+        <w:rPr>
+          <w:rFonts w:ascii="Courier New" w:hAnsi="Courier New" w:cs="Courier New"/>
+        </w:rPr>
+        <w:t>Person Name</w:t>
+      </w:r>
+      <w:r>
+        <w:rPr>
+          <w:rFonts w:ascii="Courier New" w:hAnsi="Courier New" w:cs="Courier New"/>
+        </w:rPr>
+        <w:tab/>
+      </w:r>
+      <w:r>
+        <w:rPr>
+          <w:rFonts w:ascii="Courier New" w:hAnsi="Courier New" w:cs="Courier New"/>
+        </w:rPr>
+        <w:tab/>
+      </w:r>
+      <w:r>
+        <w:rPr>
+          <w:rFonts w:ascii="Courier New" w:hAnsi="Courier New" w:cs="Courier New"/>
+        </w:rPr>
+        <w:tab/>
+      </w:r>
+      <w:r>
+        <w:rPr>
+          <w:rFonts w:ascii="Courier New" w:hAnsi="Courier New" w:cs="Courier New"/>
+        </w:rPr>
+        <w:tab/>
+        <w:t>- TNLP</w:t>
+      </w:r>
+    </w:p>
+    <w:p>
+      <w:pPr>
+        <w:pStyle w:val="PlainText"/>
+        <w:rPr>
+          <w:rFonts w:ascii="Courier New" w:hAnsi="Courier New" w:cs="Courier New"/>
+        </w:rPr>
+      </w:pPr>
+      <w:r>
+        <w:rPr>
+          <w:rFonts w:ascii="Courier New" w:hAnsi="Courier New" w:cs="Courier New"/>
+        </w:rPr>
+        <w:t>Bill number</w:t>
+      </w:r>
+      <w:r>
+        <w:rPr>
+          <w:rFonts w:ascii="Courier New" w:hAnsi="Courier New" w:cs="Courier New"/>
+        </w:rPr>
+        <w:tab/>
+      </w:r>
+      <w:r>
+        <w:rPr>
+          <w:rFonts w:ascii="Courier New" w:hAnsi="Courier New" w:cs="Courier New"/>
+        </w:rPr>
+        <w:tab/>
+      </w:r>
+      <w:r>
+        <w:rPr>
+          <w:rFonts w:ascii="Courier New" w:hAnsi="Courier New" w:cs="Courier New"/>
+        </w:rPr>
+        <w:tab/>
+      </w:r>
+      <w:r>
+        <w:rPr>
+          <w:rFonts w:ascii="Courier New" w:hAnsi="Courier New" w:cs="Courier New"/>
+        </w:rPr>
+        <w:tab/>
+        <w:t>- 2243</w:t>
+      </w:r>
+    </w:p>
+    <w:p>
+      <w:pPr>
+        <w:pStyle w:val="PlainText"/>
+        <w:rPr>
+          <w:rFonts w:ascii="Courier New" w:hAnsi="Courier New" w:cs="Courier New"/>
+        </w:rPr>
+      </w:pPr>
+      <w:r>
+        <w:rPr>
+          <w:rFonts w:ascii="Courier New" w:hAnsi="Courier New" w:cs="Courier New"/>
+        </w:rPr>
+        <w:t>---------------------------------------------------------------</w:t>
+      </w:r>
+    </w:p>
+    <w:p>
+      <w:pPr>
+        <w:pStyle w:val="PlainText"/>
+        <w:rPr>
+          <w:rFonts w:ascii="Courier New" w:hAnsi="Courier New" w:cs="Courier New"/>
+        </w:rPr>
+      </w:pPr>
+      <w:r>
+        <w:rPr>
+          <w:rFonts w:ascii="Courier New" w:hAnsi="Courier New" w:cs="Courier New"/>
+        </w:rPr>
+        <w:t>Item Name</w:t>
+      </w:r>
+      <w:r>
+        <w:rPr>
+          <w:rFonts w:ascii="Courier New" w:hAnsi="Courier New" w:cs="Courier New"/>
+        </w:rPr>
+        <w:tab/>
+      </w:r>
+      <w:r>
+        <w:rPr>
+          <w:rFonts w:ascii="Courier New" w:hAnsi="Courier New" w:cs="Courier New"/>
+        </w:rPr>
+        <w:tab/>
+      </w:r>
+      <w:r>
+        <w:rPr>
+          <w:rFonts w:ascii="Courier New" w:hAnsi="Courier New" w:cs="Courier New"/>
+        </w:rPr>
+        <w:tab/>
+      </w:r>
+      <w:r>
+        <w:rPr>
+          <w:rFonts w:ascii="Courier New" w:hAnsi="Courier New" w:cs="Courier New"/>
+        </w:rPr>
+        <w:tab/>
+        <w:t>- CHOWCHOW</w:t>
+      </w:r>
+    </w:p>
+    <w:p>
+      <w:pPr>
+        <w:pStyle w:val="PlainText"/>
+        <w:rPr>
+          <w:rFonts w:ascii="Courier New" w:hAnsi="Courier New" w:cs="Courier New"/>
+        </w:rPr>
+      </w:pPr>
+      <w:r>
+        <w:rPr>
+          <w:rFonts w:ascii="Courier New" w:hAnsi="Courier New" w:cs="Courier New"/>
+        </w:rPr>
+        <w:t>Number of Pockets</w:t>
+      </w:r>
+      <w:r>
+        <w:rPr>
+          <w:rFonts w:ascii="Courier New" w:hAnsi="Courier New" w:cs="Courier New"/>
+        </w:rPr>
+        <w:tab/>
+      </w:r>
+      <w:r>
+        <w:rPr>
+          <w:rFonts w:ascii="Courier New" w:hAnsi="Courier New" w:cs="Courier New"/>
+        </w:rPr>
+        <w:tab/>
+      </w:r>
+      <w:r>
+        <w:rPr>
+          <w:rFonts w:ascii="Courier New" w:hAnsi="Courier New" w:cs="Courier New"/>
+        </w:rPr>
+        <w:tab/>
+        <w:t>- 1</w:t>
+      </w:r>
+    </w:p>
+    <w:p>
+      <w:pPr>
+        <w:pStyle w:val="PlainText"/>
+        <w:rPr>
+          <w:rFonts w:ascii="Courier New" w:hAnsi="Courier New" w:cs="Courier New"/>
+        </w:rPr>
+      </w:pPr>
+      <w:r>
+        <w:rPr>
+          <w:rFonts w:ascii="Courier New" w:hAnsi="Courier New" w:cs="Courier New"/>
+        </w:rPr>
+        <w:t>Number of KGs</w:t>
+      </w:r>
+      <w:r>
+        <w:rPr>
+          <w:rFonts w:ascii="Courier New" w:hAnsi="Courier New" w:cs="Courier New"/>
+        </w:rPr>
+        <w:tab/>
+      </w:r>
+      <w:r>
+        <w:rPr>
+          <w:rFonts w:ascii="Courier New" w:hAnsi="Courier New" w:cs="Courier New"/>
+        </w:rPr>
+        <w:tab/>
+      </w:r>
+      <w:r>
+        <w:rPr>
+          <w:rFonts w:ascii="Courier New" w:hAnsi="Courier New" w:cs="Courier New"/>
+        </w:rPr>
+        <w:tab/>
+        <w:t>- 84</w:t>
+      </w:r>
+    </w:p>
+    <w:p>
+      <w:pPr>
+        <w:pStyle w:val="PlainText"/>
+        <w:rPr>
+          <w:rFonts w:ascii="Courier New" w:hAnsi="Courier New" w:cs="Courier New"/>
+        </w:rPr>
+      </w:pPr>
+      <w:r>
+        <w:rPr>
+          <w:rFonts w:ascii="Courier New" w:hAnsi="Courier New" w:cs="Courier New"/>
+        </w:rPr>
+        <w:t>Rate</w:t>
+      </w:r>
+      <w:r>
+        <w:rPr>
+          <w:rFonts w:ascii="Courier New" w:hAnsi="Courier New" w:cs="Courier New"/>
+        </w:rPr>
+        <w:tab/>
+      </w:r>
+      <w:r>
+        <w:rPr>
+          <w:rFonts w:ascii="Courier New" w:hAnsi="Courier New" w:cs="Courier New"/>
+        </w:rPr>
+        <w:tab/>
+      </w:r>
+      <w:r>
+        <w:rPr>
+          <w:rFonts w:ascii="Courier New" w:hAnsi="Courier New" w:cs="Courier New"/>
+        </w:rPr>
+        <w:tab/>
+      </w:r>
+      <w:r>
+        <w:rPr>
+          <w:rFonts w:ascii="Courier New" w:hAnsi="Courier New" w:cs="Courier New"/>
+        </w:rPr>
+        <w:tab/>
+      </w:r>
+      <w:r>
+        <w:rPr>
+          <w:rFonts w:ascii="Courier New" w:hAnsi="Courier New" w:cs="Courier New"/>
+        </w:rPr>
+        <w:tab/>
+        <w:t>- 6</w:t>
+      </w:r>
+    </w:p>
+    <w:p>
+      <w:pPr>
+        <w:pStyle w:val="PlainText"/>
+        <w:rPr>
+          <w:rFonts w:ascii="Courier New" w:hAnsi="Courier New" w:cs="Courier New"/>
+        </w:rPr>
+      </w:pPr>
+      <w:r>
+        <w:rPr>
+          <w:rFonts w:ascii="Courier New" w:hAnsi="Courier New" w:cs="Courier New"/>
+        </w:rPr>
+        <w:t>Total Price</w:t>
+      </w:r>
+      <w:r>
+        <w:rPr>
+          <w:rFonts w:ascii="Courier New" w:hAnsi="Courier New" w:cs="Courier New"/>
+        </w:rPr>
+        <w:tab/>
+      </w:r>
+      <w:r>
+        <w:rPr>
+          <w:rFonts w:ascii="Courier New" w:hAnsi="Courier New" w:cs="Courier New"/>
+        </w:rPr>
+        <w:tab/>
+      </w:r>
+      <w:r>
+        <w:rPr>
+          <w:rFonts w:ascii="Courier New" w:hAnsi="Courier New" w:cs="Courier New"/>
+        </w:rPr>
+        <w:tab/>
+      </w:r>
+      <w:r>
+        <w:rPr>
+          <w:rFonts w:ascii="Courier New" w:hAnsi="Courier New" w:cs="Courier New"/>
+        </w:rPr>
+        <w:tab/>
+        <w:t>- 504.0</w:t>
+      </w:r>
+    </w:p>
+    <w:p>
+      <w:pPr>
+        <w:pStyle w:val="PlainText"/>
+        <w:rPr>
+          <w:rFonts w:ascii="Courier New" w:hAnsi="Courier New" w:cs="Courier New"/>
+        </w:rPr>
+      </w:pPr>
+      <w:r>
+        <w:rPr>
+          <w:rFonts w:ascii="Courier New" w:hAnsi="Courier New" w:cs="Courier New"/>
+        </w:rPr>
+        <w:t>Amount balance</w:t>
+      </w:r>
+      <w:r>
+        <w:rPr>
+          <w:rFonts w:ascii="Courier New" w:hAnsi="Courier New" w:cs="Courier New"/>
+        </w:rPr>
+        <w:tab/>
+      </w:r>
+      <w:r>
+        <w:rPr>
+          <w:rFonts w:ascii="Courier New" w:hAnsi="Courier New" w:cs="Courier New"/>
+        </w:rPr>
+        <w:tab/>
+      </w:r>
+      <w:r>
+        <w:rPr>
+          <w:rFonts w:ascii="Courier New" w:hAnsi="Courier New" w:cs="Courier New"/>
+        </w:rPr>
+        <w:tab/>
+        <w:t>- 51282.0</w:t>
+      </w:r>
+    </w:p>
+    <w:p>
+      <w:pPr>
+        <w:pStyle w:val="PlainText"/>
+        <w:rPr>
+          <w:rFonts w:ascii="Courier New" w:hAnsi="Courier New" w:cs="Courier New"/>
+        </w:rPr>
+      </w:pPr>
+    </w:p>
+    <w:p>
+      <w:pPr>
+        <w:pStyle w:val="PlainText"/>
+        <w:rPr>
+          <w:rFonts w:ascii="Courier New" w:hAnsi="Courier New" w:cs="Courier New"/>
+        </w:rPr>
+      </w:pPr>
+      <w:r>
+        <w:rPr>
+          <w:rFonts w:ascii="Courier New" w:hAnsi="Courier New" w:cs="Courier New"/>
+        </w:rPr>
+        <w:t>Item Name</w:t>
+      </w:r>
+      <w:r>
+        <w:rPr>
+          <w:rFonts w:ascii="Courier New" w:hAnsi="Courier New" w:cs="Courier New"/>
+        </w:rPr>
+        <w:tab/>
+      </w:r>
+      <w:r>
+        <w:rPr>
+          <w:rFonts w:ascii="Courier New" w:hAnsi="Courier New" w:cs="Courier New"/>
+        </w:rPr>
+        <w:tab/>
+      </w:r>
+      <w:r>
+        <w:rPr>
+          <w:rFonts w:ascii="Courier New" w:hAnsi="Courier New" w:cs="Courier New"/>
+        </w:rPr>
+        <w:tab/>
+      </w:r>
+      <w:r>
+        <w:rPr>
+          <w:rFonts w:ascii="Courier New" w:hAnsi="Courier New" w:cs="Courier New"/>
+        </w:rPr>
+        <w:tab/>
+        <w:t>- BEET</w:t>
+      </w:r>
+    </w:p>
+    <w:p>
+      <w:pPr>
+        <w:pStyle w:val="PlainText"/>
+        <w:rPr>
+          <w:rFonts w:ascii="Courier New" w:hAnsi="Courier New" w:cs="Courier New"/>
+        </w:rPr>
+      </w:pPr>
+      <w:r>
+        <w:rPr>
+          <w:rFonts w:ascii="Courier New" w:hAnsi="Courier New" w:cs="Courier New"/>
+        </w:rPr>
+        <w:t>Number of Pockets</w:t>
+      </w:r>
+      <w:r>
+        <w:rPr>
+          <w:rFonts w:ascii="Courier New" w:hAnsi="Courier New" w:cs="Courier New"/>
+        </w:rPr>
+        <w:tab/>
+      </w:r>
+      <w:r>
+        <w:rPr>
+          <w:rFonts w:ascii="Courier New" w:hAnsi="Courier New" w:cs="Courier New"/>
+        </w:rPr>
+        <w:tab/>
+      </w:r>
+      <w:r>
+        <w:rPr>
+          <w:rFonts w:ascii="Courier New" w:hAnsi="Courier New" w:cs="Courier New"/>
+        </w:rPr>
+        <w:tab/>
+        <w:t>- 2</w:t>
+      </w:r>
+    </w:p>
+    <w:p>
+      <w:pPr>
+        <w:pStyle w:val="PlainText"/>
+        <w:rPr>
+          <w:rFonts w:ascii="Courier New" w:hAnsi="Courier New" w:cs="Courier New"/>
+        </w:rPr>
+      </w:pPr>
+      <w:r>
+        <w:rPr>
+          <w:rFonts w:ascii="Courier New" w:hAnsi="Courier New" w:cs="Courier New"/>
+        </w:rPr>
+        <w:t>Number of KGs</w:t>
+      </w:r>
+      <w:r>
+        <w:rPr>
+          <w:rFonts w:ascii="Courier New" w:hAnsi="Courier New" w:cs="Courier New"/>
+        </w:rPr>
+        <w:tab/>
+      </w:r>
+      <w:r>
+        <w:rPr>
+          <w:rFonts w:ascii="Courier New" w:hAnsi="Courier New" w:cs="Courier New"/>
+        </w:rPr>
+        <w:tab/>
+      </w:r>
+      <w:r>
+        <w:rPr>
+          <w:rFonts w:ascii="Courier New" w:hAnsi="Courier New" w:cs="Courier New"/>
+        </w:rPr>
+        <w:tab/>
+        <w:t>- 103</w:t>
+      </w:r>
+    </w:p>
+    <w:p>
+      <w:pPr>
+        <w:pStyle w:val="PlainText"/>
+        <w:rPr>
+          <w:rFonts w:ascii="Courier New" w:hAnsi="Courier New" w:cs="Courier New"/>
+        </w:rPr>
+      </w:pPr>
+      <w:r>
+        <w:rPr>
+          <w:rFonts w:ascii="Courier New" w:hAnsi="Courier New" w:cs="Courier New"/>
+        </w:rPr>
+        <w:t>Rate</w:t>
+      </w:r>
+      <w:r>
+        <w:rPr>
+          <w:rFonts w:ascii="Courier New" w:hAnsi="Courier New" w:cs="Courier New"/>
+        </w:rPr>
+        <w:tab/>
+      </w:r>
+      <w:r>
+        <w:rPr>
+          <w:rFonts w:ascii="Courier New" w:hAnsi="Courier New" w:cs="Courier New"/>
+        </w:rPr>
+        <w:tab/>
+      </w:r>
+      <w:r>
+        <w:rPr>
+          <w:rFonts w:ascii="Courier New" w:hAnsi="Courier New" w:cs="Courier New"/>
+        </w:rPr>
+        <w:tab/>
+      </w:r>
+      <w:r>
+        <w:rPr>
+          <w:rFonts w:ascii="Courier New" w:hAnsi="Courier New" w:cs="Courier New"/>
+        </w:rPr>
+        <w:tab/>
+      </w:r>
+      <w:r>
+        <w:rPr>
+          <w:rFonts w:ascii="Courier New" w:hAnsi="Courier New" w:cs="Courier New"/>
+        </w:rPr>
+        <w:tab/>
+        <w:t>- 16</w:t>
+      </w:r>
+    </w:p>
+    <w:p>
+      <w:pPr>
+        <w:pStyle w:val="PlainText"/>
+        <w:rPr>
+          <w:rFonts w:ascii="Courier New" w:hAnsi="Courier New" w:cs="Courier New"/>
+        </w:rPr>
+      </w:pPr>
+      <w:r>
+        <w:rPr>
+          <w:rFonts w:ascii="Courier New" w:hAnsi="Courier New" w:cs="Courier New"/>
+        </w:rPr>
+        <w:t>Total Price</w:t>
+      </w:r>
+      <w:r>
+        <w:rPr>
+          <w:rFonts w:ascii="Courier New" w:hAnsi="Courier New" w:cs="Courier New"/>
+        </w:rPr>
+        <w:tab/>
+      </w:r>
+      <w:r>
+        <w:rPr>
+          <w:rFonts w:ascii="Courier New" w:hAnsi="Courier New" w:cs="Courier New"/>
+        </w:rPr>
+        <w:tab/>
+      </w:r>
+      <w:r>
+        <w:rPr>
+          <w:rFonts w:ascii="Courier New" w:hAnsi="Courier New" w:cs="Courier New"/>
+        </w:rPr>
+        <w:tab/>
+      </w:r>
+      <w:r>
+        <w:rPr>
+          <w:rFonts w:ascii="Courier New" w:hAnsi="Courier New" w:cs="Courier New"/>
+        </w:rPr>
+        <w:tab/>
+        <w:t>- 1648.0</w:t>
+      </w:r>
+    </w:p>
+    <w:p>
+      <w:pPr>
+        <w:pStyle w:val="PlainText"/>
+        <w:rPr>
+          <w:rFonts w:ascii="Courier New" w:hAnsi="Courier New" w:cs="Courier New"/>
+        </w:rPr>
+      </w:pPr>
+      <w:r>
+        <w:rPr>
+          <w:rFonts w:ascii="Courier New" w:hAnsi="Courier New" w:cs="Courier New"/>
+        </w:rPr>
+        <w:t>Amount balance</w:t>
+      </w:r>
+      <w:r>
+        <w:rPr>
+          <w:rFonts w:ascii="Courier New" w:hAnsi="Courier New" w:cs="Courier New"/>
+        </w:rPr>
+        <w:tab/>
+      </w:r>
+      <w:r>
+        <w:rPr>
+          <w:rFonts w:ascii="Courier New" w:hAnsi="Courier New" w:cs="Courier New"/>
+        </w:rPr>
+        <w:tab/>
+      </w:r>
+      <w:r>
+        <w:rPr>
+          <w:rFonts w:ascii="Courier New" w:hAnsi="Courier New" w:cs="Courier New"/>
+        </w:rPr>
+        <w:tab/>
+        <w:t>- 52930.0</w:t>
+      </w:r>
+    </w:p>
+    <w:p>
+      <w:pPr>
+        <w:pStyle w:val="PlainText"/>
+        <w:rPr>
+          <w:rFonts w:ascii="Courier New" w:hAnsi="Courier New" w:cs="Courier New"/>
+        </w:rPr>
+      </w:pPr>
+    </w:p>
+    <w:p>
+      <w:pPr>
+        <w:pStyle w:val="PlainText"/>
+        <w:rPr>
+          <w:rFonts w:ascii="Courier New" w:hAnsi="Courier New" w:cs="Courier New"/>
+        </w:rPr>
+      </w:pPr>
+      <w:r>
+        <w:rPr>
+          <w:rFonts w:ascii="Courier New" w:hAnsi="Courier New" w:cs="Courier New"/>
+        </w:rPr>
+        <w:t>Item Name</w:t>
+      </w:r>
+      <w:r>
+        <w:rPr>
+          <w:rFonts w:ascii="Courier New" w:hAnsi="Courier New" w:cs="Courier New"/>
+        </w:rPr>
+        <w:tab/>
+      </w:r>
+      <w:r>
+        <w:rPr>
+          <w:rFonts w:ascii="Courier New" w:hAnsi="Courier New" w:cs="Courier New"/>
+        </w:rPr>
+        <w:tab/>
+      </w:r>
+      <w:r>
+        <w:rPr>
+          <w:rFonts w:ascii="Courier New" w:hAnsi="Courier New" w:cs="Courier New"/>
+        </w:rPr>
+        <w:tab/>
+      </w:r>
+      <w:r>
+        <w:rPr>
+          <w:rFonts w:ascii="Courier New" w:hAnsi="Courier New" w:cs="Courier New"/>
+        </w:rPr>
+        <w:tab/>
+        <w:t>- CARROT</w:t>
+      </w:r>
+    </w:p>
+    <w:p>
+      <w:pPr>
+        <w:pStyle w:val="PlainText"/>
+        <w:rPr>
+          <w:rFonts w:ascii="Courier New" w:hAnsi="Courier New" w:cs="Courier New"/>
+        </w:rPr>
+      </w:pPr>
+      <w:r>
+        <w:rPr>
+          <w:rFonts w:ascii="Courier New" w:hAnsi="Courier New" w:cs="Courier New"/>
+        </w:rPr>
+        <w:t>Number of Pockets</w:t>
+      </w:r>
+      <w:r>
+        <w:rPr>
+          <w:rFonts w:ascii="Courier New" w:hAnsi="Courier New" w:cs="Courier New"/>
+        </w:rPr>
+        <w:tab/>
+      </w:r>
+      <w:r>
+        <w:rPr>
+          <w:rFonts w:ascii="Courier New" w:hAnsi="Courier New" w:cs="Courier New"/>
+        </w:rPr>
+        <w:tab/>
+      </w:r>
+      <w:r>
+        <w:rPr>
+          <w:rFonts w:ascii="Courier New" w:hAnsi="Courier New" w:cs="Courier New"/>
+        </w:rPr>
+        <w:tab/>
+        <w:t>- 2</w:t>
+      </w:r>
+    </w:p>
+    <w:p>
+      <w:pPr>
+        <w:pStyle w:val="PlainText"/>
+        <w:rPr>
+          <w:rFonts w:ascii="Courier New" w:hAnsi="Courier New" w:cs="Courier New"/>
+        </w:rPr>
+      </w:pPr>
+      <w:r>
+        <w:rPr>
+          <w:rFonts w:ascii="Courier New" w:hAnsi="Courier New" w:cs="Courier New"/>
+        </w:rPr>
+        <w:t>Number of KGs</w:t>
+      </w:r>
+      <w:r>
+        <w:rPr>
+          <w:rFonts w:ascii="Courier New" w:hAnsi="Courier New" w:cs="Courier New"/>
+        </w:rPr>
+        <w:tab/>
+      </w:r>
+      <w:r>
+        <w:rPr>
+          <w:rFonts w:ascii="Courier New" w:hAnsi="Courier New" w:cs="Courier New"/>
+        </w:rPr>
+        <w:tab/>
+      </w:r>
+      <w:r>
+        <w:rPr>
+          <w:rFonts w:ascii="Courier New" w:hAnsi="Courier New" w:cs="Courier New"/>
+        </w:rPr>
+        <w:tab/>
+        <w:t>- 183</w:t>
+      </w:r>
+    </w:p>
+    <w:p>
+      <w:pPr>
+        <w:pStyle w:val="PlainText"/>
+        <w:rPr>
+          <w:rFonts w:ascii="Courier New" w:hAnsi="Courier New" w:cs="Courier New"/>
+        </w:rPr>
+      </w:pPr>
+      <w:r>
+        <w:rPr>
+          <w:rFonts w:ascii="Courier New" w:hAnsi="Courier New" w:cs="Courier New"/>
+        </w:rPr>
+        <w:t>Rate</w:t>
+      </w:r>
+      <w:r>
+        <w:rPr>
+          <w:rFonts w:ascii="Courier New" w:hAnsi="Courier New" w:cs="Courier New"/>
+        </w:rPr>
+        <w:tab/>
+      </w:r>
+      <w:r>
+        <w:rPr>
+          <w:rFonts w:ascii="Courier New" w:hAnsi="Courier New" w:cs="Courier New"/>
+        </w:rPr>
+        <w:tab/>
+      </w:r>
+      <w:r>
+        <w:rPr>
+          <w:rFonts w:ascii="Courier New" w:hAnsi="Courier New" w:cs="Courier New"/>
+        </w:rPr>
+        <w:tab/>
+      </w:r>
+      <w:r>
+        <w:rPr>
+          <w:rFonts w:ascii="Courier New" w:hAnsi="Courier New" w:cs="Courier New"/>
+        </w:rPr>
+        <w:tab/>
+      </w:r>
+      <w:r>
+        <w:rPr>
+          <w:rFonts w:ascii="Courier New" w:hAnsi="Courier New" w:cs="Courier New"/>
+        </w:rPr>
+        <w:tab/>
+        <w:t>- 46</w:t>
+      </w:r>
+    </w:p>
+    <w:p>
+      <w:pPr>
+        <w:pStyle w:val="PlainText"/>
+        <w:rPr>
+          <w:rFonts w:ascii="Courier New" w:hAnsi="Courier New" w:cs="Courier New"/>
+        </w:rPr>
+      </w:pPr>
+      <w:r>
+        <w:rPr>
+          <w:rFonts w:ascii="Courier New" w:hAnsi="Courier New" w:cs="Courier New"/>
+        </w:rPr>
+        <w:t>Total Price</w:t>
+      </w:r>
+      <w:r>
+        <w:rPr>
+          <w:rFonts w:ascii="Courier New" w:hAnsi="Courier New" w:cs="Courier New"/>
+        </w:rPr>
+        <w:tab/>
+      </w:r>
+      <w:r>
+        <w:rPr>
+          <w:rFonts w:ascii="Courier New" w:hAnsi="Courier New" w:cs="Courier New"/>
+        </w:rPr>
+        <w:tab/>
+      </w:r>
+      <w:r>
+        <w:rPr>
+          <w:rFonts w:ascii="Courier New" w:hAnsi="Courier New" w:cs="Courier New"/>
+        </w:rPr>
+        <w:tab/>
+      </w:r>
+      <w:r>
+        <w:rPr>
+          <w:rFonts w:ascii="Courier New" w:hAnsi="Courier New" w:cs="Courier New"/>
+        </w:rPr>
+        <w:tab/>
+        <w:t>- 8418.0</w:t>
+      </w:r>
+    </w:p>
+    <w:p>
+      <w:pPr>
+        <w:pStyle w:val="PlainText"/>
+        <w:rPr>
+          <w:rFonts w:ascii="Courier New" w:hAnsi="Courier New" w:cs="Courier New"/>
+          <w:color w:val="FF0000"/>
+        </w:rPr>
+      </w:pPr>
+      <w:r>
+        <w:rPr>
+          <w:rFonts w:ascii="Courier New" w:hAnsi="Courier New" w:cs="Courier New"/>
+          <w:color w:val="FF0000"/>
+        </w:rPr>
+        <w:t>Amount Received</w:t>
+      </w:r>
+      <w:r>
+        <w:rPr>
+          <w:rFonts w:ascii="Courier New" w:hAnsi="Courier New" w:cs="Courier New"/>
+          <w:color w:val="FF0000"/>
+        </w:rPr>
+        <w:tab/>
+      </w:r>
+      <w:r>
+        <w:rPr>
+          <w:rFonts w:ascii="Courier New" w:hAnsi="Courier New" w:cs="Courier New"/>
+          <w:color w:val="FF0000"/>
+        </w:rPr>
+        <w:tab/>
+      </w:r>
+      <w:r>
+        <w:rPr>
+          <w:rFonts w:ascii="Courier New" w:hAnsi="Courier New" w:cs="Courier New"/>
+          <w:color w:val="FF0000"/>
+        </w:rPr>
+        <w:tab/>
+        <w:t>- 20000</w:t>
+      </w:r>
+    </w:p>
+    <w:p>
+      <w:pPr>
+        <w:pStyle w:val="PlainText"/>
+        <w:rPr>
+          <w:rFonts w:ascii="Courier New" w:hAnsi="Courier New" w:cs="Courier New"/>
+          <w:b/>
+        </w:rPr>
+      </w:pPr>
+      <w:r>
+        <w:rPr>
+          <w:rFonts w:ascii="Courier New" w:hAnsi="Courier New" w:cs="Courier New"/>
+          <w:b/>
+        </w:rPr>
+        <w:t>Amount balance</w:t>
+      </w:r>
+      <w:r>
+        <w:rPr>
+          <w:rFonts w:ascii="Courier New" w:hAnsi="Courier New" w:cs="Courier New"/>
+          <w:b/>
+        </w:rPr>
+        <w:tab/>
+      </w:r>
+      <w:r>
+        <w:rPr>
+          <w:rFonts w:ascii="Courier New" w:hAnsi="Courier New" w:cs="Courier New"/>
+          <w:b/>
+        </w:rPr>
+        <w:tab/>
+      </w:r>
+      <w:r>
+        <w:rPr>
+          <w:rFonts w:ascii="Courier New" w:hAnsi="Courier New" w:cs="Courier New"/>
+          <w:b/>
+        </w:rPr>
+        <w:tab/>
+        <w:t>- 41348.0</w:t>
+      </w:r>
+    </w:p>
+    <w:p>
+      <w:pPr>
+        <w:pStyle w:val="PlainText"/>
+        <w:rPr>
+          <w:rFonts w:ascii="Courier New" w:hAnsi="Courier New" w:cs="Courier New"/>
+        </w:rPr>
+      </w:pPr>
+      <w:r>
+        <w:rPr>
+          <w:rFonts w:ascii="Courier New" w:hAnsi="Courier New" w:cs="Courier New"/>
+        </w:rPr>
+        <w:t>Amount Received mode</w:t>
+      </w:r>
+      <w:r>
+        <w:rPr>
+          <w:rFonts w:ascii="Courier New" w:hAnsi="Courier New" w:cs="Courier New"/>
+        </w:rPr>
+        <w:tab/>
+      </w:r>
+      <w:r>
+        <w:rPr>
+          <w:rFonts w:ascii="Courier New" w:hAnsi="Courier New" w:cs="Courier New"/>
+        </w:rPr>
+        <w:tab/>
+        <w:t>- CASH</w:t>
+      </w:r>
+    </w:p>
+    <w:p>
+      <w:pPr>
+        <w:pStyle w:val="PlainText"/>
+        <w:rPr>
+          <w:rFonts w:ascii="Courier New" w:hAnsi="Courier New" w:cs="Courier New"/>
+        </w:rPr>
+      </w:pPr>
+    </w:p>
+    <w:p>
+      <w:pPr>
+        <w:pStyle w:val="PlainText"/>
+        <w:rPr>
+          <w:rFonts w:ascii="Courier New" w:hAnsi="Courier New" w:cs="Courier New"/>
+          <w:b/>
+        </w:rPr>
+      </w:pPr>
     </w:p>
     <w:p>
       <w:pPr>

--- a/customer _details/GANGAMMA/SEP/TUMKUR/TNLP/PURCHASE DETAILS.docx
+++ b/customer _details/GANGAMMA/SEP/TUMKUR/TNLP/PURCHASE DETAILS.docx
@@ -36201,13 +36201,7 @@
         <w:rPr>
           <w:rFonts w:ascii="Courier New" w:hAnsi="Courier New" w:cs="Courier New"/>
         </w:rPr>
-        <w:t>SAT Dec 30</w:t>
-      </w:r>
-      <w:r>
-        <w:rPr>
-          <w:rFonts w:ascii="Courier New" w:hAnsi="Courier New" w:cs="Courier New"/>
-        </w:rPr>
-        <w:t xml:space="preserve"> 10:18:49 PST 2017</w:t>
+        <w:t>SAT Dec 30 10:18:49 PST 2017</w:t>
       </w:r>
     </w:p>
     <w:p>
@@ -37053,6 +37047,1418 @@
         <w:tab/>
         <w:t>- CASH</w:t>
       </w:r>
+    </w:p>
+    <w:p>
+      <w:pPr>
+        <w:pStyle w:val="PlainText"/>
+        <w:rPr>
+          <w:rFonts w:ascii="Courier New" w:hAnsi="Courier New" w:cs="Courier New"/>
+        </w:rPr>
+      </w:pPr>
+    </w:p>
+    <w:p>
+      <w:pPr>
+        <w:pStyle w:val="PlainText"/>
+        <w:rPr>
+          <w:rFonts w:ascii="Courier New" w:hAnsi="Courier New" w:cs="Courier New"/>
+        </w:rPr>
+      </w:pPr>
+      <w:r>
+        <w:rPr>
+          <w:rFonts w:ascii="Courier New" w:hAnsi="Courier New" w:cs="Courier New"/>
+        </w:rPr>
+        <w:t>SUN DEC 31 10:16:29 PST 2018</w:t>
+      </w:r>
+    </w:p>
+    <w:p>
+      <w:pPr>
+        <w:pStyle w:val="PlainText"/>
+        <w:rPr>
+          <w:rFonts w:ascii="Courier New" w:hAnsi="Courier New" w:cs="Courier New"/>
+        </w:rPr>
+      </w:pPr>
+      <w:r>
+        <w:rPr>
+          <w:rFonts w:ascii="Courier New" w:hAnsi="Courier New" w:cs="Courier New"/>
+        </w:rPr>
+        <w:t>Person Name</w:t>
+      </w:r>
+      <w:r>
+        <w:rPr>
+          <w:rFonts w:ascii="Courier New" w:hAnsi="Courier New" w:cs="Courier New"/>
+        </w:rPr>
+        <w:tab/>
+      </w:r>
+      <w:r>
+        <w:rPr>
+          <w:rFonts w:ascii="Courier New" w:hAnsi="Courier New" w:cs="Courier New"/>
+        </w:rPr>
+        <w:tab/>
+      </w:r>
+      <w:r>
+        <w:rPr>
+          <w:rFonts w:ascii="Courier New" w:hAnsi="Courier New" w:cs="Courier New"/>
+        </w:rPr>
+        <w:tab/>
+      </w:r>
+      <w:r>
+        <w:rPr>
+          <w:rFonts w:ascii="Courier New" w:hAnsi="Courier New" w:cs="Courier New"/>
+        </w:rPr>
+        <w:tab/>
+        <w:t>- TNLP</w:t>
+      </w:r>
+    </w:p>
+    <w:p>
+      <w:pPr>
+        <w:pStyle w:val="PlainText"/>
+        <w:rPr>
+          <w:rFonts w:ascii="Courier New" w:hAnsi="Courier New" w:cs="Courier New"/>
+        </w:rPr>
+      </w:pPr>
+      <w:r>
+        <w:rPr>
+          <w:rFonts w:ascii="Courier New" w:hAnsi="Courier New" w:cs="Courier New"/>
+        </w:rPr>
+        <w:t>Bill number</w:t>
+      </w:r>
+      <w:r>
+        <w:rPr>
+          <w:rFonts w:ascii="Courier New" w:hAnsi="Courier New" w:cs="Courier New"/>
+        </w:rPr>
+        <w:tab/>
+      </w:r>
+      <w:r>
+        <w:rPr>
+          <w:rFonts w:ascii="Courier New" w:hAnsi="Courier New" w:cs="Courier New"/>
+        </w:rPr>
+        <w:tab/>
+      </w:r>
+      <w:r>
+        <w:rPr>
+          <w:rFonts w:ascii="Courier New" w:hAnsi="Courier New" w:cs="Courier New"/>
+        </w:rPr>
+        <w:tab/>
+      </w:r>
+      <w:r>
+        <w:rPr>
+          <w:rFonts w:ascii="Courier New" w:hAnsi="Courier New" w:cs="Courier New"/>
+        </w:rPr>
+        <w:tab/>
+        <w:t>- 2262</w:t>
+      </w:r>
+    </w:p>
+    <w:p>
+      <w:pPr>
+        <w:pStyle w:val="PlainText"/>
+        <w:rPr>
+          <w:rFonts w:ascii="Courier New" w:hAnsi="Courier New" w:cs="Courier New"/>
+        </w:rPr>
+      </w:pPr>
+      <w:r>
+        <w:rPr>
+          <w:rFonts w:ascii="Courier New" w:hAnsi="Courier New" w:cs="Courier New"/>
+        </w:rPr>
+        <w:t>---------------------------------------------------------------</w:t>
+      </w:r>
+    </w:p>
+    <w:p>
+      <w:pPr>
+        <w:pStyle w:val="PlainText"/>
+        <w:rPr>
+          <w:rFonts w:ascii="Courier New" w:hAnsi="Courier New" w:cs="Courier New"/>
+        </w:rPr>
+      </w:pPr>
+      <w:r>
+        <w:rPr>
+          <w:rFonts w:ascii="Courier New" w:hAnsi="Courier New" w:cs="Courier New"/>
+        </w:rPr>
+        <w:t>Item Name</w:t>
+      </w:r>
+      <w:r>
+        <w:rPr>
+          <w:rFonts w:ascii="Courier New" w:hAnsi="Courier New" w:cs="Courier New"/>
+        </w:rPr>
+        <w:tab/>
+      </w:r>
+      <w:r>
+        <w:rPr>
+          <w:rFonts w:ascii="Courier New" w:hAnsi="Courier New" w:cs="Courier New"/>
+        </w:rPr>
+        <w:tab/>
+      </w:r>
+      <w:r>
+        <w:rPr>
+          <w:rFonts w:ascii="Courier New" w:hAnsi="Courier New" w:cs="Courier New"/>
+        </w:rPr>
+        <w:tab/>
+      </w:r>
+      <w:r>
+        <w:rPr>
+          <w:rFonts w:ascii="Courier New" w:hAnsi="Courier New" w:cs="Courier New"/>
+        </w:rPr>
+        <w:tab/>
+        <w:t>- POTATO</w:t>
+      </w:r>
+    </w:p>
+    <w:p>
+      <w:pPr>
+        <w:pStyle w:val="PlainText"/>
+        <w:rPr>
+          <w:rFonts w:ascii="Courier New" w:hAnsi="Courier New" w:cs="Courier New"/>
+        </w:rPr>
+      </w:pPr>
+      <w:r>
+        <w:rPr>
+          <w:rFonts w:ascii="Courier New" w:hAnsi="Courier New" w:cs="Courier New"/>
+        </w:rPr>
+        <w:t>Number of Pockets</w:t>
+      </w:r>
+      <w:r>
+        <w:rPr>
+          <w:rFonts w:ascii="Courier New" w:hAnsi="Courier New" w:cs="Courier New"/>
+        </w:rPr>
+        <w:tab/>
+      </w:r>
+      <w:r>
+        <w:rPr>
+          <w:rFonts w:ascii="Courier New" w:hAnsi="Courier New" w:cs="Courier New"/>
+        </w:rPr>
+        <w:tab/>
+      </w:r>
+      <w:r>
+        <w:rPr>
+          <w:rFonts w:ascii="Courier New" w:hAnsi="Courier New" w:cs="Courier New"/>
+        </w:rPr>
+        <w:tab/>
+        <w:t>- 2</w:t>
+      </w:r>
+    </w:p>
+    <w:p>
+      <w:pPr>
+        <w:pStyle w:val="PlainText"/>
+        <w:rPr>
+          <w:rFonts w:ascii="Courier New" w:hAnsi="Courier New" w:cs="Courier New"/>
+        </w:rPr>
+      </w:pPr>
+      <w:r>
+        <w:rPr>
+          <w:rFonts w:ascii="Courier New" w:hAnsi="Courier New" w:cs="Courier New"/>
+        </w:rPr>
+        <w:t>Number of KGs</w:t>
+      </w:r>
+      <w:r>
+        <w:rPr>
+          <w:rFonts w:ascii="Courier New" w:hAnsi="Courier New" w:cs="Courier New"/>
+        </w:rPr>
+        <w:tab/>
+      </w:r>
+      <w:r>
+        <w:rPr>
+          <w:rFonts w:ascii="Courier New" w:hAnsi="Courier New" w:cs="Courier New"/>
+        </w:rPr>
+        <w:tab/>
+      </w:r>
+      <w:r>
+        <w:rPr>
+          <w:rFonts w:ascii="Courier New" w:hAnsi="Courier New" w:cs="Courier New"/>
+        </w:rPr>
+        <w:tab/>
+        <w:t>- 92</w:t>
+      </w:r>
+    </w:p>
+    <w:p>
+      <w:pPr>
+        <w:pStyle w:val="PlainText"/>
+        <w:rPr>
+          <w:rFonts w:ascii="Courier New" w:hAnsi="Courier New" w:cs="Courier New"/>
+        </w:rPr>
+      </w:pPr>
+      <w:r>
+        <w:rPr>
+          <w:rFonts w:ascii="Courier New" w:hAnsi="Courier New" w:cs="Courier New"/>
+        </w:rPr>
+        <w:t>Rate</w:t>
+      </w:r>
+      <w:r>
+        <w:rPr>
+          <w:rFonts w:ascii="Courier New" w:hAnsi="Courier New" w:cs="Courier New"/>
+        </w:rPr>
+        <w:tab/>
+      </w:r>
+      <w:r>
+        <w:rPr>
+          <w:rFonts w:ascii="Courier New" w:hAnsi="Courier New" w:cs="Courier New"/>
+        </w:rPr>
+        <w:tab/>
+      </w:r>
+      <w:r>
+        <w:rPr>
+          <w:rFonts w:ascii="Courier New" w:hAnsi="Courier New" w:cs="Courier New"/>
+        </w:rPr>
+        <w:tab/>
+      </w:r>
+      <w:r>
+        <w:rPr>
+          <w:rFonts w:ascii="Courier New" w:hAnsi="Courier New" w:cs="Courier New"/>
+        </w:rPr>
+        <w:tab/>
+      </w:r>
+      <w:r>
+        <w:rPr>
+          <w:rFonts w:ascii="Courier New" w:hAnsi="Courier New" w:cs="Courier New"/>
+        </w:rPr>
+        <w:tab/>
+        <w:t>- 14</w:t>
+      </w:r>
+    </w:p>
+    <w:p>
+      <w:pPr>
+        <w:pStyle w:val="PlainText"/>
+        <w:rPr>
+          <w:rFonts w:ascii="Courier New" w:hAnsi="Courier New" w:cs="Courier New"/>
+        </w:rPr>
+      </w:pPr>
+      <w:r>
+        <w:rPr>
+          <w:rFonts w:ascii="Courier New" w:hAnsi="Courier New" w:cs="Courier New"/>
+        </w:rPr>
+        <w:t>Total Price</w:t>
+      </w:r>
+      <w:r>
+        <w:rPr>
+          <w:rFonts w:ascii="Courier New" w:hAnsi="Courier New" w:cs="Courier New"/>
+        </w:rPr>
+        <w:tab/>
+      </w:r>
+      <w:r>
+        <w:rPr>
+          <w:rFonts w:ascii="Courier New" w:hAnsi="Courier New" w:cs="Courier New"/>
+        </w:rPr>
+        <w:tab/>
+      </w:r>
+      <w:r>
+        <w:rPr>
+          <w:rFonts w:ascii="Courier New" w:hAnsi="Courier New" w:cs="Courier New"/>
+        </w:rPr>
+        <w:tab/>
+      </w:r>
+      <w:r>
+        <w:rPr>
+          <w:rFonts w:ascii="Courier New" w:hAnsi="Courier New" w:cs="Courier New"/>
+        </w:rPr>
+        <w:tab/>
+        <w:t>- 1288.0</w:t>
+      </w:r>
+    </w:p>
+    <w:p>
+      <w:pPr>
+        <w:pStyle w:val="PlainText"/>
+        <w:rPr>
+          <w:rFonts w:ascii="Courier New" w:hAnsi="Courier New" w:cs="Courier New"/>
+        </w:rPr>
+      </w:pPr>
+      <w:r>
+        <w:rPr>
+          <w:rFonts w:ascii="Courier New" w:hAnsi="Courier New" w:cs="Courier New"/>
+        </w:rPr>
+        <w:t>Amount balance</w:t>
+      </w:r>
+      <w:r>
+        <w:rPr>
+          <w:rFonts w:ascii="Courier New" w:hAnsi="Courier New" w:cs="Courier New"/>
+        </w:rPr>
+        <w:tab/>
+      </w:r>
+      <w:r>
+        <w:rPr>
+          <w:rFonts w:ascii="Courier New" w:hAnsi="Courier New" w:cs="Courier New"/>
+        </w:rPr>
+        <w:tab/>
+      </w:r>
+      <w:r>
+        <w:rPr>
+          <w:rFonts w:ascii="Courier New" w:hAnsi="Courier New" w:cs="Courier New"/>
+        </w:rPr>
+        <w:tab/>
+        <w:t>- 42636.0</w:t>
+      </w:r>
+    </w:p>
+    <w:p>
+      <w:pPr>
+        <w:pStyle w:val="PlainText"/>
+        <w:rPr>
+          <w:rFonts w:ascii="Courier New" w:hAnsi="Courier New" w:cs="Courier New"/>
+        </w:rPr>
+      </w:pPr>
+    </w:p>
+    <w:p>
+      <w:pPr>
+        <w:pStyle w:val="PlainText"/>
+        <w:rPr>
+          <w:rFonts w:ascii="Courier New" w:hAnsi="Courier New" w:cs="Courier New"/>
+        </w:rPr>
+      </w:pPr>
+      <w:r>
+        <w:rPr>
+          <w:rFonts w:ascii="Courier New" w:hAnsi="Courier New" w:cs="Courier New"/>
+        </w:rPr>
+        <w:t>Item Name</w:t>
+      </w:r>
+      <w:r>
+        <w:rPr>
+          <w:rFonts w:ascii="Courier New" w:hAnsi="Courier New" w:cs="Courier New"/>
+        </w:rPr>
+        <w:tab/>
+      </w:r>
+      <w:r>
+        <w:rPr>
+          <w:rFonts w:ascii="Courier New" w:hAnsi="Courier New" w:cs="Courier New"/>
+        </w:rPr>
+        <w:tab/>
+      </w:r>
+      <w:r>
+        <w:rPr>
+          <w:rFonts w:ascii="Courier New" w:hAnsi="Courier New" w:cs="Courier New"/>
+        </w:rPr>
+        <w:tab/>
+      </w:r>
+      <w:r>
+        <w:rPr>
+          <w:rFonts w:ascii="Courier New" w:hAnsi="Courier New" w:cs="Courier New"/>
+        </w:rPr>
+        <w:tab/>
+        <w:t>- CHOWCHOW</w:t>
+      </w:r>
+    </w:p>
+    <w:p>
+      <w:pPr>
+        <w:pStyle w:val="PlainText"/>
+        <w:rPr>
+          <w:rFonts w:ascii="Courier New" w:hAnsi="Courier New" w:cs="Courier New"/>
+        </w:rPr>
+      </w:pPr>
+      <w:r>
+        <w:rPr>
+          <w:rFonts w:ascii="Courier New" w:hAnsi="Courier New" w:cs="Courier New"/>
+        </w:rPr>
+        <w:t>Number of Pockets</w:t>
+      </w:r>
+      <w:r>
+        <w:rPr>
+          <w:rFonts w:ascii="Courier New" w:hAnsi="Courier New" w:cs="Courier New"/>
+        </w:rPr>
+        <w:tab/>
+      </w:r>
+      <w:r>
+        <w:rPr>
+          <w:rFonts w:ascii="Courier New" w:hAnsi="Courier New" w:cs="Courier New"/>
+        </w:rPr>
+        <w:tab/>
+      </w:r>
+      <w:r>
+        <w:rPr>
+          <w:rFonts w:ascii="Courier New" w:hAnsi="Courier New" w:cs="Courier New"/>
+        </w:rPr>
+        <w:tab/>
+        <w:t>- 2</w:t>
+      </w:r>
+    </w:p>
+    <w:p>
+      <w:pPr>
+        <w:pStyle w:val="PlainText"/>
+        <w:rPr>
+          <w:rFonts w:ascii="Courier New" w:hAnsi="Courier New" w:cs="Courier New"/>
+        </w:rPr>
+      </w:pPr>
+      <w:r>
+        <w:rPr>
+          <w:rFonts w:ascii="Courier New" w:hAnsi="Courier New" w:cs="Courier New"/>
+        </w:rPr>
+        <w:t>Number of KGs</w:t>
+      </w:r>
+      <w:r>
+        <w:rPr>
+          <w:rFonts w:ascii="Courier New" w:hAnsi="Courier New" w:cs="Courier New"/>
+        </w:rPr>
+        <w:tab/>
+      </w:r>
+      <w:r>
+        <w:rPr>
+          <w:rFonts w:ascii="Courier New" w:hAnsi="Courier New" w:cs="Courier New"/>
+        </w:rPr>
+        <w:tab/>
+      </w:r>
+      <w:r>
+        <w:rPr>
+          <w:rFonts w:ascii="Courier New" w:hAnsi="Courier New" w:cs="Courier New"/>
+        </w:rPr>
+        <w:tab/>
+        <w:t>- 146</w:t>
+      </w:r>
+    </w:p>
+    <w:p>
+      <w:pPr>
+        <w:pStyle w:val="PlainText"/>
+        <w:rPr>
+          <w:rFonts w:ascii="Courier New" w:hAnsi="Courier New" w:cs="Courier New"/>
+        </w:rPr>
+      </w:pPr>
+      <w:r>
+        <w:rPr>
+          <w:rFonts w:ascii="Courier New" w:hAnsi="Courier New" w:cs="Courier New"/>
+        </w:rPr>
+        <w:t>Rate</w:t>
+      </w:r>
+      <w:r>
+        <w:rPr>
+          <w:rFonts w:ascii="Courier New" w:hAnsi="Courier New" w:cs="Courier New"/>
+        </w:rPr>
+        <w:tab/>
+      </w:r>
+      <w:r>
+        <w:rPr>
+          <w:rFonts w:ascii="Courier New" w:hAnsi="Courier New" w:cs="Courier New"/>
+        </w:rPr>
+        <w:tab/>
+      </w:r>
+      <w:r>
+        <w:rPr>
+          <w:rFonts w:ascii="Courier New" w:hAnsi="Courier New" w:cs="Courier New"/>
+        </w:rPr>
+        <w:tab/>
+      </w:r>
+      <w:r>
+        <w:rPr>
+          <w:rFonts w:ascii="Courier New" w:hAnsi="Courier New" w:cs="Courier New"/>
+        </w:rPr>
+        <w:tab/>
+      </w:r>
+      <w:r>
+        <w:rPr>
+          <w:rFonts w:ascii="Courier New" w:hAnsi="Courier New" w:cs="Courier New"/>
+        </w:rPr>
+        <w:tab/>
+        <w:t>- 6</w:t>
+      </w:r>
+    </w:p>
+    <w:p>
+      <w:pPr>
+        <w:pStyle w:val="PlainText"/>
+        <w:rPr>
+          <w:rFonts w:ascii="Courier New" w:hAnsi="Courier New" w:cs="Courier New"/>
+        </w:rPr>
+      </w:pPr>
+      <w:r>
+        <w:rPr>
+          <w:rFonts w:ascii="Courier New" w:hAnsi="Courier New" w:cs="Courier New"/>
+        </w:rPr>
+        <w:t>Total Price</w:t>
+      </w:r>
+      <w:r>
+        <w:rPr>
+          <w:rFonts w:ascii="Courier New" w:hAnsi="Courier New" w:cs="Courier New"/>
+        </w:rPr>
+        <w:tab/>
+      </w:r>
+      <w:r>
+        <w:rPr>
+          <w:rFonts w:ascii="Courier New" w:hAnsi="Courier New" w:cs="Courier New"/>
+        </w:rPr>
+        <w:tab/>
+      </w:r>
+      <w:r>
+        <w:rPr>
+          <w:rFonts w:ascii="Courier New" w:hAnsi="Courier New" w:cs="Courier New"/>
+        </w:rPr>
+        <w:tab/>
+      </w:r>
+      <w:r>
+        <w:rPr>
+          <w:rFonts w:ascii="Courier New" w:hAnsi="Courier New" w:cs="Courier New"/>
+        </w:rPr>
+        <w:tab/>
+        <w:t>- 876.0</w:t>
+      </w:r>
+    </w:p>
+    <w:p>
+      <w:pPr>
+        <w:pStyle w:val="PlainText"/>
+        <w:rPr>
+          <w:rFonts w:ascii="Courier New" w:hAnsi="Courier New" w:cs="Courier New"/>
+        </w:rPr>
+      </w:pPr>
+      <w:r>
+        <w:rPr>
+          <w:rFonts w:ascii="Courier New" w:hAnsi="Courier New" w:cs="Courier New"/>
+        </w:rPr>
+        <w:t>Amount balance</w:t>
+      </w:r>
+      <w:r>
+        <w:rPr>
+          <w:rFonts w:ascii="Courier New" w:hAnsi="Courier New" w:cs="Courier New"/>
+        </w:rPr>
+        <w:tab/>
+      </w:r>
+      <w:r>
+        <w:rPr>
+          <w:rFonts w:ascii="Courier New" w:hAnsi="Courier New" w:cs="Courier New"/>
+        </w:rPr>
+        <w:tab/>
+      </w:r>
+      <w:r>
+        <w:rPr>
+          <w:rFonts w:ascii="Courier New" w:hAnsi="Courier New" w:cs="Courier New"/>
+        </w:rPr>
+        <w:tab/>
+        <w:t>- 43512.0</w:t>
+      </w:r>
+    </w:p>
+    <w:p>
+      <w:pPr>
+        <w:pStyle w:val="PlainText"/>
+        <w:rPr>
+          <w:rFonts w:ascii="Courier New" w:hAnsi="Courier New" w:cs="Courier New"/>
+        </w:rPr>
+      </w:pPr>
+    </w:p>
+    <w:p>
+      <w:pPr>
+        <w:pStyle w:val="PlainText"/>
+        <w:rPr>
+          <w:rFonts w:ascii="Courier New" w:hAnsi="Courier New" w:cs="Courier New"/>
+        </w:rPr>
+      </w:pPr>
+      <w:r>
+        <w:rPr>
+          <w:rFonts w:ascii="Courier New" w:hAnsi="Courier New" w:cs="Courier New"/>
+        </w:rPr>
+        <w:t>Item Name</w:t>
+      </w:r>
+      <w:r>
+        <w:rPr>
+          <w:rFonts w:ascii="Courier New" w:hAnsi="Courier New" w:cs="Courier New"/>
+        </w:rPr>
+        <w:tab/>
+      </w:r>
+      <w:r>
+        <w:rPr>
+          <w:rFonts w:ascii="Courier New" w:hAnsi="Courier New" w:cs="Courier New"/>
+        </w:rPr>
+        <w:tab/>
+      </w:r>
+      <w:r>
+        <w:rPr>
+          <w:rFonts w:ascii="Courier New" w:hAnsi="Courier New" w:cs="Courier New"/>
+        </w:rPr>
+        <w:tab/>
+      </w:r>
+      <w:r>
+        <w:rPr>
+          <w:rFonts w:ascii="Courier New" w:hAnsi="Courier New" w:cs="Courier New"/>
+        </w:rPr>
+        <w:tab/>
+        <w:t>- CARROT</w:t>
+      </w:r>
+    </w:p>
+    <w:p>
+      <w:pPr>
+        <w:pStyle w:val="PlainText"/>
+        <w:rPr>
+          <w:rFonts w:ascii="Courier New" w:hAnsi="Courier New" w:cs="Courier New"/>
+        </w:rPr>
+      </w:pPr>
+      <w:r>
+        <w:rPr>
+          <w:rFonts w:ascii="Courier New" w:hAnsi="Courier New" w:cs="Courier New"/>
+        </w:rPr>
+        <w:t>Number of Pockets</w:t>
+      </w:r>
+      <w:r>
+        <w:rPr>
+          <w:rFonts w:ascii="Courier New" w:hAnsi="Courier New" w:cs="Courier New"/>
+        </w:rPr>
+        <w:tab/>
+      </w:r>
+      <w:r>
+        <w:rPr>
+          <w:rFonts w:ascii="Courier New" w:hAnsi="Courier New" w:cs="Courier New"/>
+        </w:rPr>
+        <w:tab/>
+      </w:r>
+      <w:r>
+        <w:rPr>
+          <w:rFonts w:ascii="Courier New" w:hAnsi="Courier New" w:cs="Courier New"/>
+        </w:rPr>
+        <w:tab/>
+        <w:t>- 4</w:t>
+      </w:r>
+    </w:p>
+    <w:p>
+      <w:pPr>
+        <w:pStyle w:val="PlainText"/>
+        <w:rPr>
+          <w:rFonts w:ascii="Courier New" w:hAnsi="Courier New" w:cs="Courier New"/>
+        </w:rPr>
+      </w:pPr>
+      <w:r>
+        <w:rPr>
+          <w:rFonts w:ascii="Courier New" w:hAnsi="Courier New" w:cs="Courier New"/>
+        </w:rPr>
+        <w:t>Number of KGs</w:t>
+      </w:r>
+      <w:r>
+        <w:rPr>
+          <w:rFonts w:ascii="Courier New" w:hAnsi="Courier New" w:cs="Courier New"/>
+        </w:rPr>
+        <w:tab/>
+      </w:r>
+      <w:r>
+        <w:rPr>
+          <w:rFonts w:ascii="Courier New" w:hAnsi="Courier New" w:cs="Courier New"/>
+        </w:rPr>
+        <w:tab/>
+      </w:r>
+      <w:r>
+        <w:rPr>
+          <w:rFonts w:ascii="Courier New" w:hAnsi="Courier New" w:cs="Courier New"/>
+        </w:rPr>
+        <w:tab/>
+        <w:t>- 345</w:t>
+      </w:r>
+    </w:p>
+    <w:p>
+      <w:pPr>
+        <w:pStyle w:val="PlainText"/>
+        <w:rPr>
+          <w:rFonts w:ascii="Courier New" w:hAnsi="Courier New" w:cs="Courier New"/>
+        </w:rPr>
+      </w:pPr>
+      <w:r>
+        <w:rPr>
+          <w:rFonts w:ascii="Courier New" w:hAnsi="Courier New" w:cs="Courier New"/>
+        </w:rPr>
+        <w:t>Rate</w:t>
+      </w:r>
+      <w:r>
+        <w:rPr>
+          <w:rFonts w:ascii="Courier New" w:hAnsi="Courier New" w:cs="Courier New"/>
+        </w:rPr>
+        <w:tab/>
+      </w:r>
+      <w:r>
+        <w:rPr>
+          <w:rFonts w:ascii="Courier New" w:hAnsi="Courier New" w:cs="Courier New"/>
+        </w:rPr>
+        <w:tab/>
+      </w:r>
+      <w:r>
+        <w:rPr>
+          <w:rFonts w:ascii="Courier New" w:hAnsi="Courier New" w:cs="Courier New"/>
+        </w:rPr>
+        <w:tab/>
+      </w:r>
+      <w:r>
+        <w:rPr>
+          <w:rFonts w:ascii="Courier New" w:hAnsi="Courier New" w:cs="Courier New"/>
+        </w:rPr>
+        <w:tab/>
+      </w:r>
+      <w:r>
+        <w:rPr>
+          <w:rFonts w:ascii="Courier New" w:hAnsi="Courier New" w:cs="Courier New"/>
+        </w:rPr>
+        <w:tab/>
+        <w:t>- 48</w:t>
+      </w:r>
+    </w:p>
+    <w:p>
+      <w:pPr>
+        <w:pStyle w:val="PlainText"/>
+        <w:rPr>
+          <w:rFonts w:ascii="Courier New" w:hAnsi="Courier New" w:cs="Courier New"/>
+        </w:rPr>
+      </w:pPr>
+      <w:r>
+        <w:rPr>
+          <w:rFonts w:ascii="Courier New" w:hAnsi="Courier New" w:cs="Courier New"/>
+        </w:rPr>
+        <w:t>Total Price</w:t>
+      </w:r>
+      <w:r>
+        <w:rPr>
+          <w:rFonts w:ascii="Courier New" w:hAnsi="Courier New" w:cs="Courier New"/>
+        </w:rPr>
+        <w:tab/>
+      </w:r>
+      <w:r>
+        <w:rPr>
+          <w:rFonts w:ascii="Courier New" w:hAnsi="Courier New" w:cs="Courier New"/>
+        </w:rPr>
+        <w:tab/>
+      </w:r>
+      <w:r>
+        <w:rPr>
+          <w:rFonts w:ascii="Courier New" w:hAnsi="Courier New" w:cs="Courier New"/>
+        </w:rPr>
+        <w:tab/>
+      </w:r>
+      <w:r>
+        <w:rPr>
+          <w:rFonts w:ascii="Courier New" w:hAnsi="Courier New" w:cs="Courier New"/>
+        </w:rPr>
+        <w:tab/>
+        <w:t>- 16560.0</w:t>
+      </w:r>
+    </w:p>
+    <w:p>
+      <w:pPr>
+        <w:pStyle w:val="PlainText"/>
+        <w:rPr>
+          <w:rFonts w:ascii="Courier New" w:hAnsi="Courier New" w:cs="Courier New"/>
+          <w:b/>
+        </w:rPr>
+      </w:pPr>
+      <w:r>
+        <w:rPr>
+          <w:rFonts w:ascii="Courier New" w:hAnsi="Courier New" w:cs="Courier New"/>
+          <w:b/>
+        </w:rPr>
+        <w:t>Amount balance</w:t>
+      </w:r>
+      <w:r>
+        <w:rPr>
+          <w:rFonts w:ascii="Courier New" w:hAnsi="Courier New" w:cs="Courier New"/>
+          <w:b/>
+        </w:rPr>
+        <w:tab/>
+      </w:r>
+      <w:r>
+        <w:rPr>
+          <w:rFonts w:ascii="Courier New" w:hAnsi="Courier New" w:cs="Courier New"/>
+          <w:b/>
+        </w:rPr>
+        <w:tab/>
+      </w:r>
+      <w:r>
+        <w:rPr>
+          <w:rFonts w:ascii="Courier New" w:hAnsi="Courier New" w:cs="Courier New"/>
+          <w:b/>
+        </w:rPr>
+        <w:tab/>
+        <w:t>- 60072.0</w:t>
+      </w:r>
+    </w:p>
+    <w:p>
+      <w:pPr>
+        <w:pStyle w:val="PlainText"/>
+        <w:rPr>
+          <w:rFonts w:ascii="Courier New" w:hAnsi="Courier New" w:cs="Courier New"/>
+          <w:b/>
+        </w:rPr>
+      </w:pPr>
+    </w:p>
+    <w:p>
+      <w:pPr>
+        <w:pStyle w:val="PlainText"/>
+        <w:rPr>
+          <w:rFonts w:ascii="Courier New" w:hAnsi="Courier New" w:cs="Courier New"/>
+        </w:rPr>
+      </w:pPr>
+      <w:r>
+        <w:rPr>
+          <w:rFonts w:ascii="Courier New" w:hAnsi="Courier New" w:cs="Courier New"/>
+        </w:rPr>
+        <w:t>MON Jan 01</w:t>
+      </w:r>
+      <w:r>
+        <w:rPr>
+          <w:rFonts w:ascii="Courier New" w:hAnsi="Courier New" w:cs="Courier New"/>
+        </w:rPr>
+        <w:t xml:space="preserve"> 13:12:34 PST 2018</w:t>
+      </w:r>
+    </w:p>
+    <w:p>
+      <w:pPr>
+        <w:pStyle w:val="PlainText"/>
+        <w:rPr>
+          <w:rFonts w:ascii="Courier New" w:hAnsi="Courier New" w:cs="Courier New"/>
+        </w:rPr>
+      </w:pPr>
+      <w:r>
+        <w:rPr>
+          <w:rFonts w:ascii="Courier New" w:hAnsi="Courier New" w:cs="Courier New"/>
+        </w:rPr>
+        <w:t>Person Name</w:t>
+      </w:r>
+      <w:r>
+        <w:rPr>
+          <w:rFonts w:ascii="Courier New" w:hAnsi="Courier New" w:cs="Courier New"/>
+        </w:rPr>
+        <w:tab/>
+      </w:r>
+      <w:r>
+        <w:rPr>
+          <w:rFonts w:ascii="Courier New" w:hAnsi="Courier New" w:cs="Courier New"/>
+        </w:rPr>
+        <w:tab/>
+      </w:r>
+      <w:r>
+        <w:rPr>
+          <w:rFonts w:ascii="Courier New" w:hAnsi="Courier New" w:cs="Courier New"/>
+        </w:rPr>
+        <w:tab/>
+      </w:r>
+      <w:r>
+        <w:rPr>
+          <w:rFonts w:ascii="Courier New" w:hAnsi="Courier New" w:cs="Courier New"/>
+        </w:rPr>
+        <w:tab/>
+        <w:t>- TNLP</w:t>
+      </w:r>
+    </w:p>
+    <w:p>
+      <w:pPr>
+        <w:pStyle w:val="PlainText"/>
+        <w:rPr>
+          <w:rFonts w:ascii="Courier New" w:hAnsi="Courier New" w:cs="Courier New"/>
+        </w:rPr>
+      </w:pPr>
+      <w:r>
+        <w:rPr>
+          <w:rFonts w:ascii="Courier New" w:hAnsi="Courier New" w:cs="Courier New"/>
+        </w:rPr>
+        <w:t>Bill number</w:t>
+      </w:r>
+      <w:r>
+        <w:rPr>
+          <w:rFonts w:ascii="Courier New" w:hAnsi="Courier New" w:cs="Courier New"/>
+        </w:rPr>
+        <w:tab/>
+      </w:r>
+      <w:r>
+        <w:rPr>
+          <w:rFonts w:ascii="Courier New" w:hAnsi="Courier New" w:cs="Courier New"/>
+        </w:rPr>
+        <w:tab/>
+      </w:r>
+      <w:r>
+        <w:rPr>
+          <w:rFonts w:ascii="Courier New" w:hAnsi="Courier New" w:cs="Courier New"/>
+        </w:rPr>
+        <w:tab/>
+      </w:r>
+      <w:r>
+        <w:rPr>
+          <w:rFonts w:ascii="Courier New" w:hAnsi="Courier New" w:cs="Courier New"/>
+        </w:rPr>
+        <w:tab/>
+        <w:t>- 2293</w:t>
+      </w:r>
+    </w:p>
+    <w:p>
+      <w:pPr>
+        <w:pStyle w:val="PlainText"/>
+        <w:rPr>
+          <w:rFonts w:ascii="Courier New" w:hAnsi="Courier New" w:cs="Courier New"/>
+        </w:rPr>
+      </w:pPr>
+      <w:r>
+        <w:rPr>
+          <w:rFonts w:ascii="Courier New" w:hAnsi="Courier New" w:cs="Courier New"/>
+        </w:rPr>
+        <w:t>---------------------------------------------------------------</w:t>
+      </w:r>
+    </w:p>
+    <w:p>
+      <w:pPr>
+        <w:pStyle w:val="PlainText"/>
+        <w:rPr>
+          <w:rFonts w:ascii="Courier New" w:hAnsi="Courier New" w:cs="Courier New"/>
+        </w:rPr>
+      </w:pPr>
+      <w:r>
+        <w:rPr>
+          <w:rFonts w:ascii="Courier New" w:hAnsi="Courier New" w:cs="Courier New"/>
+        </w:rPr>
+        <w:t>Item Name</w:t>
+      </w:r>
+      <w:r>
+        <w:rPr>
+          <w:rFonts w:ascii="Courier New" w:hAnsi="Courier New" w:cs="Courier New"/>
+        </w:rPr>
+        <w:tab/>
+      </w:r>
+      <w:r>
+        <w:rPr>
+          <w:rFonts w:ascii="Courier New" w:hAnsi="Courier New" w:cs="Courier New"/>
+        </w:rPr>
+        <w:tab/>
+      </w:r>
+      <w:r>
+        <w:rPr>
+          <w:rFonts w:ascii="Courier New" w:hAnsi="Courier New" w:cs="Courier New"/>
+        </w:rPr>
+        <w:tab/>
+      </w:r>
+      <w:r>
+        <w:rPr>
+          <w:rFonts w:ascii="Courier New" w:hAnsi="Courier New" w:cs="Courier New"/>
+        </w:rPr>
+        <w:tab/>
+        <w:t>- CHOWCHOW</w:t>
+      </w:r>
+    </w:p>
+    <w:p>
+      <w:pPr>
+        <w:pStyle w:val="PlainText"/>
+        <w:rPr>
+          <w:rFonts w:ascii="Courier New" w:hAnsi="Courier New" w:cs="Courier New"/>
+        </w:rPr>
+      </w:pPr>
+      <w:r>
+        <w:rPr>
+          <w:rFonts w:ascii="Courier New" w:hAnsi="Courier New" w:cs="Courier New"/>
+        </w:rPr>
+        <w:t>Number of Pockets</w:t>
+      </w:r>
+      <w:r>
+        <w:rPr>
+          <w:rFonts w:ascii="Courier New" w:hAnsi="Courier New" w:cs="Courier New"/>
+        </w:rPr>
+        <w:tab/>
+      </w:r>
+      <w:r>
+        <w:rPr>
+          <w:rFonts w:ascii="Courier New" w:hAnsi="Courier New" w:cs="Courier New"/>
+        </w:rPr>
+        <w:tab/>
+      </w:r>
+      <w:r>
+        <w:rPr>
+          <w:rFonts w:ascii="Courier New" w:hAnsi="Courier New" w:cs="Courier New"/>
+        </w:rPr>
+        <w:tab/>
+        <w:t>- 1</w:t>
+      </w:r>
+    </w:p>
+    <w:p>
+      <w:pPr>
+        <w:pStyle w:val="PlainText"/>
+        <w:rPr>
+          <w:rFonts w:ascii="Courier New" w:hAnsi="Courier New" w:cs="Courier New"/>
+        </w:rPr>
+      </w:pPr>
+      <w:r>
+        <w:rPr>
+          <w:rFonts w:ascii="Courier New" w:hAnsi="Courier New" w:cs="Courier New"/>
+        </w:rPr>
+        <w:t>Number of KGs</w:t>
+      </w:r>
+      <w:r>
+        <w:rPr>
+          <w:rFonts w:ascii="Courier New" w:hAnsi="Courier New" w:cs="Courier New"/>
+        </w:rPr>
+        <w:tab/>
+      </w:r>
+      <w:r>
+        <w:rPr>
+          <w:rFonts w:ascii="Courier New" w:hAnsi="Courier New" w:cs="Courier New"/>
+        </w:rPr>
+        <w:tab/>
+      </w:r>
+      <w:r>
+        <w:rPr>
+          <w:rFonts w:ascii="Courier New" w:hAnsi="Courier New" w:cs="Courier New"/>
+        </w:rPr>
+        <w:tab/>
+        <w:t>- 86</w:t>
+      </w:r>
+    </w:p>
+    <w:p>
+      <w:pPr>
+        <w:pStyle w:val="PlainText"/>
+        <w:rPr>
+          <w:rFonts w:ascii="Courier New" w:hAnsi="Courier New" w:cs="Courier New"/>
+        </w:rPr>
+      </w:pPr>
+      <w:r>
+        <w:rPr>
+          <w:rFonts w:ascii="Courier New" w:hAnsi="Courier New" w:cs="Courier New"/>
+        </w:rPr>
+        <w:t>Rate</w:t>
+      </w:r>
+      <w:r>
+        <w:rPr>
+          <w:rFonts w:ascii="Courier New" w:hAnsi="Courier New" w:cs="Courier New"/>
+        </w:rPr>
+        <w:tab/>
+      </w:r>
+      <w:r>
+        <w:rPr>
+          <w:rFonts w:ascii="Courier New" w:hAnsi="Courier New" w:cs="Courier New"/>
+        </w:rPr>
+        <w:tab/>
+      </w:r>
+      <w:r>
+        <w:rPr>
+          <w:rFonts w:ascii="Courier New" w:hAnsi="Courier New" w:cs="Courier New"/>
+        </w:rPr>
+        <w:tab/>
+      </w:r>
+      <w:r>
+        <w:rPr>
+          <w:rFonts w:ascii="Courier New" w:hAnsi="Courier New" w:cs="Courier New"/>
+        </w:rPr>
+        <w:tab/>
+      </w:r>
+      <w:r>
+        <w:rPr>
+          <w:rFonts w:ascii="Courier New" w:hAnsi="Courier New" w:cs="Courier New"/>
+        </w:rPr>
+        <w:tab/>
+        <w:t>- 6</w:t>
+      </w:r>
+    </w:p>
+    <w:p>
+      <w:pPr>
+        <w:pStyle w:val="PlainText"/>
+        <w:rPr>
+          <w:rFonts w:ascii="Courier New" w:hAnsi="Courier New" w:cs="Courier New"/>
+        </w:rPr>
+      </w:pPr>
+      <w:r>
+        <w:rPr>
+          <w:rFonts w:ascii="Courier New" w:hAnsi="Courier New" w:cs="Courier New"/>
+        </w:rPr>
+        <w:t>Total Price</w:t>
+      </w:r>
+      <w:r>
+        <w:rPr>
+          <w:rFonts w:ascii="Courier New" w:hAnsi="Courier New" w:cs="Courier New"/>
+        </w:rPr>
+        <w:tab/>
+      </w:r>
+      <w:r>
+        <w:rPr>
+          <w:rFonts w:ascii="Courier New" w:hAnsi="Courier New" w:cs="Courier New"/>
+        </w:rPr>
+        <w:tab/>
+      </w:r>
+      <w:r>
+        <w:rPr>
+          <w:rFonts w:ascii="Courier New" w:hAnsi="Courier New" w:cs="Courier New"/>
+        </w:rPr>
+        <w:tab/>
+      </w:r>
+      <w:r>
+        <w:rPr>
+          <w:rFonts w:ascii="Courier New" w:hAnsi="Courier New" w:cs="Courier New"/>
+        </w:rPr>
+        <w:tab/>
+        <w:t>- 516.0</w:t>
+      </w:r>
+    </w:p>
+    <w:p>
+      <w:pPr>
+        <w:pStyle w:val="PlainText"/>
+        <w:rPr>
+          <w:rFonts w:ascii="Courier New" w:hAnsi="Courier New" w:cs="Courier New"/>
+        </w:rPr>
+      </w:pPr>
+      <w:r>
+        <w:rPr>
+          <w:rFonts w:ascii="Courier New" w:hAnsi="Courier New" w:cs="Courier New"/>
+        </w:rPr>
+        <w:t>Amount balance</w:t>
+      </w:r>
+      <w:r>
+        <w:rPr>
+          <w:rFonts w:ascii="Courier New" w:hAnsi="Courier New" w:cs="Courier New"/>
+        </w:rPr>
+        <w:tab/>
+      </w:r>
+      <w:r>
+        <w:rPr>
+          <w:rFonts w:ascii="Courier New" w:hAnsi="Courier New" w:cs="Courier New"/>
+        </w:rPr>
+        <w:tab/>
+      </w:r>
+      <w:r>
+        <w:rPr>
+          <w:rFonts w:ascii="Courier New" w:hAnsi="Courier New" w:cs="Courier New"/>
+        </w:rPr>
+        <w:tab/>
+        <w:t>- 60588.0</w:t>
+      </w:r>
+    </w:p>
+    <w:p>
+      <w:pPr>
+        <w:pStyle w:val="PlainText"/>
+        <w:rPr>
+          <w:rFonts w:ascii="Courier New" w:hAnsi="Courier New" w:cs="Courier New"/>
+        </w:rPr>
+      </w:pPr>
+    </w:p>
+    <w:p>
+      <w:pPr>
+        <w:pStyle w:val="PlainText"/>
+        <w:rPr>
+          <w:rFonts w:ascii="Courier New" w:hAnsi="Courier New" w:cs="Courier New"/>
+        </w:rPr>
+      </w:pPr>
+      <w:r>
+        <w:rPr>
+          <w:rFonts w:ascii="Courier New" w:hAnsi="Courier New" w:cs="Courier New"/>
+        </w:rPr>
+        <w:t>Item Name</w:t>
+      </w:r>
+      <w:r>
+        <w:rPr>
+          <w:rFonts w:ascii="Courier New" w:hAnsi="Courier New" w:cs="Courier New"/>
+        </w:rPr>
+        <w:tab/>
+      </w:r>
+      <w:r>
+        <w:rPr>
+          <w:rFonts w:ascii="Courier New" w:hAnsi="Courier New" w:cs="Courier New"/>
+        </w:rPr>
+        <w:tab/>
+      </w:r>
+      <w:r>
+        <w:rPr>
+          <w:rFonts w:ascii="Courier New" w:hAnsi="Courier New" w:cs="Courier New"/>
+        </w:rPr>
+        <w:tab/>
+      </w:r>
+      <w:r>
+        <w:rPr>
+          <w:rFonts w:ascii="Courier New" w:hAnsi="Courier New" w:cs="Courier New"/>
+        </w:rPr>
+        <w:tab/>
+        <w:t>- CARROT2</w:t>
+      </w:r>
+    </w:p>
+    <w:p>
+      <w:pPr>
+        <w:pStyle w:val="PlainText"/>
+        <w:rPr>
+          <w:rFonts w:ascii="Courier New" w:hAnsi="Courier New" w:cs="Courier New"/>
+        </w:rPr>
+      </w:pPr>
+      <w:r>
+        <w:rPr>
+          <w:rFonts w:ascii="Courier New" w:hAnsi="Courier New" w:cs="Courier New"/>
+        </w:rPr>
+        <w:t>Number of Pockets</w:t>
+      </w:r>
+      <w:r>
+        <w:rPr>
+          <w:rFonts w:ascii="Courier New" w:hAnsi="Courier New" w:cs="Courier New"/>
+        </w:rPr>
+        <w:tab/>
+      </w:r>
+      <w:r>
+        <w:rPr>
+          <w:rFonts w:ascii="Courier New" w:hAnsi="Courier New" w:cs="Courier New"/>
+        </w:rPr>
+        <w:tab/>
+      </w:r>
+      <w:r>
+        <w:rPr>
+          <w:rFonts w:ascii="Courier New" w:hAnsi="Courier New" w:cs="Courier New"/>
+        </w:rPr>
+        <w:tab/>
+        <w:t>- 2</w:t>
+      </w:r>
+    </w:p>
+    <w:p>
+      <w:pPr>
+        <w:pStyle w:val="PlainText"/>
+        <w:rPr>
+          <w:rFonts w:ascii="Courier New" w:hAnsi="Courier New" w:cs="Courier New"/>
+        </w:rPr>
+      </w:pPr>
+      <w:r>
+        <w:rPr>
+          <w:rFonts w:ascii="Courier New" w:hAnsi="Courier New" w:cs="Courier New"/>
+        </w:rPr>
+        <w:t>Number of KGs</w:t>
+      </w:r>
+      <w:r>
+        <w:rPr>
+          <w:rFonts w:ascii="Courier New" w:hAnsi="Courier New" w:cs="Courier New"/>
+        </w:rPr>
+        <w:tab/>
+      </w:r>
+      <w:r>
+        <w:rPr>
+          <w:rFonts w:ascii="Courier New" w:hAnsi="Courier New" w:cs="Courier New"/>
+        </w:rPr>
+        <w:tab/>
+      </w:r>
+      <w:r>
+        <w:rPr>
+          <w:rFonts w:ascii="Courier New" w:hAnsi="Courier New" w:cs="Courier New"/>
+        </w:rPr>
+        <w:tab/>
+        <w:t>- 173</w:t>
+      </w:r>
+    </w:p>
+    <w:p>
+      <w:pPr>
+        <w:pStyle w:val="PlainText"/>
+        <w:rPr>
+          <w:rFonts w:ascii="Courier New" w:hAnsi="Courier New" w:cs="Courier New"/>
+        </w:rPr>
+      </w:pPr>
+      <w:r>
+        <w:rPr>
+          <w:rFonts w:ascii="Courier New" w:hAnsi="Courier New" w:cs="Courier New"/>
+        </w:rPr>
+        <w:t>Rate</w:t>
+      </w:r>
+      <w:r>
+        <w:rPr>
+          <w:rFonts w:ascii="Courier New" w:hAnsi="Courier New" w:cs="Courier New"/>
+        </w:rPr>
+        <w:tab/>
+      </w:r>
+      <w:r>
+        <w:rPr>
+          <w:rFonts w:ascii="Courier New" w:hAnsi="Courier New" w:cs="Courier New"/>
+        </w:rPr>
+        <w:tab/>
+      </w:r>
+      <w:r>
+        <w:rPr>
+          <w:rFonts w:ascii="Courier New" w:hAnsi="Courier New" w:cs="Courier New"/>
+        </w:rPr>
+        <w:tab/>
+      </w:r>
+      <w:r>
+        <w:rPr>
+          <w:rFonts w:ascii="Courier New" w:hAnsi="Courier New" w:cs="Courier New"/>
+        </w:rPr>
+        <w:tab/>
+      </w:r>
+      <w:r>
+        <w:rPr>
+          <w:rFonts w:ascii="Courier New" w:hAnsi="Courier New" w:cs="Courier New"/>
+        </w:rPr>
+        <w:tab/>
+        <w:t>- 48</w:t>
+      </w:r>
+    </w:p>
+    <w:p>
+      <w:pPr>
+        <w:pStyle w:val="PlainText"/>
+        <w:rPr>
+          <w:rFonts w:ascii="Courier New" w:hAnsi="Courier New" w:cs="Courier New"/>
+        </w:rPr>
+      </w:pPr>
+      <w:r>
+        <w:rPr>
+          <w:rFonts w:ascii="Courier New" w:hAnsi="Courier New" w:cs="Courier New"/>
+        </w:rPr>
+        <w:t>Total Price</w:t>
+      </w:r>
+      <w:r>
+        <w:rPr>
+          <w:rFonts w:ascii="Courier New" w:hAnsi="Courier New" w:cs="Courier New"/>
+        </w:rPr>
+        <w:tab/>
+      </w:r>
+      <w:r>
+        <w:rPr>
+          <w:rFonts w:ascii="Courier New" w:hAnsi="Courier New" w:cs="Courier New"/>
+        </w:rPr>
+        <w:tab/>
+      </w:r>
+      <w:r>
+        <w:rPr>
+          <w:rFonts w:ascii="Courier New" w:hAnsi="Courier New" w:cs="Courier New"/>
+        </w:rPr>
+        <w:tab/>
+      </w:r>
+      <w:r>
+        <w:rPr>
+          <w:rFonts w:ascii="Courier New" w:hAnsi="Courier New" w:cs="Courier New"/>
+        </w:rPr>
+        <w:tab/>
+        <w:t>- 8304.0</w:t>
+      </w:r>
+    </w:p>
+    <w:p>
+      <w:pPr>
+        <w:pStyle w:val="PlainText"/>
+        <w:rPr>
+          <w:rFonts w:ascii="Courier New" w:hAnsi="Courier New" w:cs="Courier New"/>
+          <w:b/>
+        </w:rPr>
+      </w:pPr>
+      <w:r>
+        <w:rPr>
+          <w:rFonts w:ascii="Courier New" w:hAnsi="Courier New" w:cs="Courier New"/>
+          <w:b/>
+        </w:rPr>
+        <w:t>Amount balance</w:t>
+      </w:r>
+      <w:r>
+        <w:rPr>
+          <w:rFonts w:ascii="Courier New" w:hAnsi="Courier New" w:cs="Courier New"/>
+          <w:b/>
+        </w:rPr>
+        <w:tab/>
+      </w:r>
+      <w:r>
+        <w:rPr>
+          <w:rFonts w:ascii="Courier New" w:hAnsi="Courier New" w:cs="Courier New"/>
+          <w:b/>
+        </w:rPr>
+        <w:tab/>
+      </w:r>
+      <w:r>
+        <w:rPr>
+          <w:rFonts w:ascii="Courier New" w:hAnsi="Courier New" w:cs="Courier New"/>
+          <w:b/>
+        </w:rPr>
+        <w:tab/>
+        <w:t>- 68892.0</w:t>
+      </w:r>
+    </w:p>
+    <w:p>
+      <w:pPr>
+        <w:pStyle w:val="PlainText"/>
+        <w:rPr>
+          <w:rFonts w:ascii="Courier New" w:hAnsi="Courier New" w:cs="Courier New"/>
+        </w:rPr>
+      </w:pPr>
+    </w:p>
+    <w:p>
+      <w:pPr>
+        <w:pStyle w:val="PlainText"/>
+        <w:rPr>
+          <w:rFonts w:ascii="Courier New" w:hAnsi="Courier New" w:cs="Courier New"/>
+          <w:b/>
+        </w:rPr>
+      </w:pPr>
+    </w:p>
+    <w:p>
+      <w:pPr>
+        <w:pStyle w:val="PlainText"/>
+        <w:rPr>
+          <w:rFonts w:ascii="Courier New" w:hAnsi="Courier New" w:cs="Courier New"/>
+        </w:rPr>
+      </w:pPr>
+    </w:p>
+    <w:p>
+      <w:pPr>
+        <w:pStyle w:val="PlainText"/>
+        <w:rPr>
+          <w:rFonts w:ascii="Courier New" w:hAnsi="Courier New" w:cs="Courier New"/>
+        </w:rPr>
+      </w:pPr>
     </w:p>
     <w:p>
       <w:pPr>

--- a/customer _details/GANGAMMA/SEP/TUMKUR/TNLP/PURCHASE DETAILS.docx
+++ b/customer _details/GANGAMMA/SEP/TUMKUR/TNLP/PURCHASE DETAILS.docx
@@ -37869,13 +37869,7 @@
         <w:rPr>
           <w:rFonts w:ascii="Courier New" w:hAnsi="Courier New" w:cs="Courier New"/>
         </w:rPr>
-        <w:t>MON Jan 01</w:t>
-      </w:r>
-      <w:r>
-        <w:rPr>
-          <w:rFonts w:ascii="Courier New" w:hAnsi="Courier New" w:cs="Courier New"/>
-        </w:rPr>
-        <w:t xml:space="preserve"> 13:12:34 PST 2018</w:t>
+        <w:t>MON Jan 01 13:12:34 PST 2018</w:t>
       </w:r>
     </w:p>
     <w:p>
@@ -38426,6 +38420,976 @@
         <w:tab/>
         <w:t>- 68892.0</w:t>
       </w:r>
+    </w:p>
+    <w:p>
+      <w:pPr>
+        <w:pStyle w:val="PlainText"/>
+        <w:rPr>
+          <w:rFonts w:ascii="Courier New" w:hAnsi="Courier New" w:cs="Courier New"/>
+          <w:b/>
+        </w:rPr>
+      </w:pPr>
+    </w:p>
+    <w:p>
+      <w:pPr>
+        <w:pStyle w:val="PlainText"/>
+        <w:rPr>
+          <w:rFonts w:ascii="Courier New" w:hAnsi="Courier New" w:cs="Courier New"/>
+        </w:rPr>
+      </w:pPr>
+      <w:r>
+        <w:rPr>
+          <w:rFonts w:ascii="Courier New" w:hAnsi="Courier New" w:cs="Courier New"/>
+        </w:rPr>
+        <w:t>TUE Jan 02</w:t>
+      </w:r>
+      <w:r>
+        <w:rPr>
+          <w:rFonts w:ascii="Courier New" w:hAnsi="Courier New" w:cs="Courier New"/>
+        </w:rPr>
+        <w:t xml:space="preserve"> 10:52:04 PST 2018</w:t>
+      </w:r>
+    </w:p>
+    <w:p>
+      <w:pPr>
+        <w:pStyle w:val="PlainText"/>
+        <w:rPr>
+          <w:rFonts w:ascii="Courier New" w:hAnsi="Courier New" w:cs="Courier New"/>
+        </w:rPr>
+      </w:pPr>
+      <w:r>
+        <w:rPr>
+          <w:rFonts w:ascii="Courier New" w:hAnsi="Courier New" w:cs="Courier New"/>
+        </w:rPr>
+        <w:t>Person Name</w:t>
+      </w:r>
+      <w:r>
+        <w:rPr>
+          <w:rFonts w:ascii="Courier New" w:hAnsi="Courier New" w:cs="Courier New"/>
+        </w:rPr>
+        <w:tab/>
+      </w:r>
+      <w:r>
+        <w:rPr>
+          <w:rFonts w:ascii="Courier New" w:hAnsi="Courier New" w:cs="Courier New"/>
+        </w:rPr>
+        <w:tab/>
+      </w:r>
+      <w:r>
+        <w:rPr>
+          <w:rFonts w:ascii="Courier New" w:hAnsi="Courier New" w:cs="Courier New"/>
+        </w:rPr>
+        <w:tab/>
+      </w:r>
+      <w:r>
+        <w:rPr>
+          <w:rFonts w:ascii="Courier New" w:hAnsi="Courier New" w:cs="Courier New"/>
+        </w:rPr>
+        <w:tab/>
+        <w:t>- TNLP</w:t>
+      </w:r>
+    </w:p>
+    <w:p>
+      <w:pPr>
+        <w:pStyle w:val="PlainText"/>
+        <w:rPr>
+          <w:rFonts w:ascii="Courier New" w:hAnsi="Courier New" w:cs="Courier New"/>
+        </w:rPr>
+      </w:pPr>
+      <w:r>
+        <w:rPr>
+          <w:rFonts w:ascii="Courier New" w:hAnsi="Courier New" w:cs="Courier New"/>
+        </w:rPr>
+        <w:t>Bill number</w:t>
+      </w:r>
+      <w:r>
+        <w:rPr>
+          <w:rFonts w:ascii="Courier New" w:hAnsi="Courier New" w:cs="Courier New"/>
+        </w:rPr>
+        <w:tab/>
+      </w:r>
+      <w:r>
+        <w:rPr>
+          <w:rFonts w:ascii="Courier New" w:hAnsi="Courier New" w:cs="Courier New"/>
+        </w:rPr>
+        <w:tab/>
+      </w:r>
+      <w:r>
+        <w:rPr>
+          <w:rFonts w:ascii="Courier New" w:hAnsi="Courier New" w:cs="Courier New"/>
+        </w:rPr>
+        <w:tab/>
+      </w:r>
+      <w:r>
+        <w:rPr>
+          <w:rFonts w:ascii="Courier New" w:hAnsi="Courier New" w:cs="Courier New"/>
+        </w:rPr>
+        <w:tab/>
+        <w:t>- 2318</w:t>
+      </w:r>
+    </w:p>
+    <w:p>
+      <w:pPr>
+        <w:pStyle w:val="PlainText"/>
+        <w:rPr>
+          <w:rFonts w:ascii="Courier New" w:hAnsi="Courier New" w:cs="Courier New"/>
+        </w:rPr>
+      </w:pPr>
+      <w:r>
+        <w:rPr>
+          <w:rFonts w:ascii="Courier New" w:hAnsi="Courier New" w:cs="Courier New"/>
+        </w:rPr>
+        <w:t>---------------------------------------------------------------</w:t>
+      </w:r>
+    </w:p>
+    <w:p>
+      <w:pPr>
+        <w:pStyle w:val="PlainText"/>
+        <w:rPr>
+          <w:rFonts w:ascii="Courier New" w:hAnsi="Courier New" w:cs="Courier New"/>
+        </w:rPr>
+      </w:pPr>
+      <w:r>
+        <w:rPr>
+          <w:rFonts w:ascii="Courier New" w:hAnsi="Courier New" w:cs="Courier New"/>
+        </w:rPr>
+        <w:t>Item Name</w:t>
+      </w:r>
+      <w:r>
+        <w:rPr>
+          <w:rFonts w:ascii="Courier New" w:hAnsi="Courier New" w:cs="Courier New"/>
+        </w:rPr>
+        <w:tab/>
+      </w:r>
+      <w:r>
+        <w:rPr>
+          <w:rFonts w:ascii="Courier New" w:hAnsi="Courier New" w:cs="Courier New"/>
+        </w:rPr>
+        <w:tab/>
+      </w:r>
+      <w:r>
+        <w:rPr>
+          <w:rFonts w:ascii="Courier New" w:hAnsi="Courier New" w:cs="Courier New"/>
+        </w:rPr>
+        <w:tab/>
+      </w:r>
+      <w:r>
+        <w:rPr>
+          <w:rFonts w:ascii="Courier New" w:hAnsi="Courier New" w:cs="Courier New"/>
+        </w:rPr>
+        <w:tab/>
+        <w:t>- SORE KAI</w:t>
+      </w:r>
+    </w:p>
+    <w:p>
+      <w:pPr>
+        <w:pStyle w:val="PlainText"/>
+        <w:rPr>
+          <w:rFonts w:ascii="Courier New" w:hAnsi="Courier New" w:cs="Courier New"/>
+          <w:color w:val="FF0000"/>
+        </w:rPr>
+      </w:pPr>
+      <w:r>
+        <w:rPr>
+          <w:rFonts w:ascii="Courier New" w:hAnsi="Courier New" w:cs="Courier New"/>
+          <w:color w:val="FF0000"/>
+        </w:rPr>
+        <w:t>Amount Received</w:t>
+      </w:r>
+      <w:r>
+        <w:rPr>
+          <w:rFonts w:ascii="Courier New" w:hAnsi="Courier New" w:cs="Courier New"/>
+          <w:color w:val="FF0000"/>
+        </w:rPr>
+        <w:tab/>
+      </w:r>
+      <w:r>
+        <w:rPr>
+          <w:rFonts w:ascii="Courier New" w:hAnsi="Courier New" w:cs="Courier New"/>
+          <w:color w:val="FF0000"/>
+        </w:rPr>
+        <w:tab/>
+      </w:r>
+      <w:r>
+        <w:rPr>
+          <w:rFonts w:ascii="Courier New" w:hAnsi="Courier New" w:cs="Courier New"/>
+          <w:color w:val="FF0000"/>
+        </w:rPr>
+        <w:tab/>
+        <w:t>- 30000</w:t>
+      </w:r>
+    </w:p>
+    <w:p>
+      <w:pPr>
+        <w:pStyle w:val="PlainText"/>
+        <w:rPr>
+          <w:rFonts w:ascii="Courier New" w:hAnsi="Courier New" w:cs="Courier New"/>
+        </w:rPr>
+      </w:pPr>
+      <w:r>
+        <w:rPr>
+          <w:rFonts w:ascii="Courier New" w:hAnsi="Courier New" w:cs="Courier New"/>
+        </w:rPr>
+        <w:t>Amount balance</w:t>
+      </w:r>
+      <w:r>
+        <w:rPr>
+          <w:rFonts w:ascii="Courier New" w:hAnsi="Courier New" w:cs="Courier New"/>
+        </w:rPr>
+        <w:tab/>
+      </w:r>
+      <w:r>
+        <w:rPr>
+          <w:rFonts w:ascii="Courier New" w:hAnsi="Courier New" w:cs="Courier New"/>
+        </w:rPr>
+        <w:tab/>
+      </w:r>
+      <w:r>
+        <w:rPr>
+          <w:rFonts w:ascii="Courier New" w:hAnsi="Courier New" w:cs="Courier New"/>
+        </w:rPr>
+        <w:tab/>
+        <w:t>- 38892.0</w:t>
+      </w:r>
+    </w:p>
+    <w:p>
+      <w:pPr>
+        <w:pStyle w:val="PlainText"/>
+        <w:rPr>
+          <w:rFonts w:ascii="Courier New" w:hAnsi="Courier New" w:cs="Courier New"/>
+        </w:rPr>
+      </w:pPr>
+      <w:r>
+        <w:rPr>
+          <w:rFonts w:ascii="Courier New" w:hAnsi="Courier New" w:cs="Courier New"/>
+        </w:rPr>
+        <w:t>Amount Received mode</w:t>
+      </w:r>
+      <w:r>
+        <w:rPr>
+          <w:rFonts w:ascii="Courier New" w:hAnsi="Courier New" w:cs="Courier New"/>
+        </w:rPr>
+        <w:tab/>
+      </w:r>
+      <w:r>
+        <w:rPr>
+          <w:rFonts w:ascii="Courier New" w:hAnsi="Courier New" w:cs="Courier New"/>
+        </w:rPr>
+        <w:tab/>
+        <w:t>- CASH</w:t>
+      </w:r>
+    </w:p>
+    <w:p>
+      <w:pPr>
+        <w:pStyle w:val="PlainText"/>
+        <w:rPr>
+          <w:rFonts w:ascii="Courier New" w:hAnsi="Courier New" w:cs="Courier New"/>
+        </w:rPr>
+      </w:pPr>
+    </w:p>
+    <w:p>
+      <w:pPr>
+        <w:pStyle w:val="PlainText"/>
+        <w:rPr>
+          <w:rFonts w:ascii="Courier New" w:hAnsi="Courier New" w:cs="Courier New"/>
+        </w:rPr>
+      </w:pPr>
+      <w:r>
+        <w:rPr>
+          <w:rFonts w:ascii="Courier New" w:hAnsi="Courier New" w:cs="Courier New"/>
+        </w:rPr>
+        <w:t>Item Name</w:t>
+      </w:r>
+      <w:r>
+        <w:rPr>
+          <w:rFonts w:ascii="Courier New" w:hAnsi="Courier New" w:cs="Courier New"/>
+        </w:rPr>
+        <w:tab/>
+      </w:r>
+      <w:r>
+        <w:rPr>
+          <w:rFonts w:ascii="Courier New" w:hAnsi="Courier New" w:cs="Courier New"/>
+        </w:rPr>
+        <w:tab/>
+      </w:r>
+      <w:r>
+        <w:rPr>
+          <w:rFonts w:ascii="Courier New" w:hAnsi="Courier New" w:cs="Courier New"/>
+        </w:rPr>
+        <w:tab/>
+      </w:r>
+      <w:r>
+        <w:rPr>
+          <w:rFonts w:ascii="Courier New" w:hAnsi="Courier New" w:cs="Courier New"/>
+        </w:rPr>
+        <w:tab/>
+        <w:t>- POTATO EVE</w:t>
+      </w:r>
+    </w:p>
+    <w:p>
+      <w:pPr>
+        <w:pStyle w:val="PlainText"/>
+        <w:rPr>
+          <w:rFonts w:ascii="Courier New" w:hAnsi="Courier New" w:cs="Courier New"/>
+        </w:rPr>
+      </w:pPr>
+      <w:r>
+        <w:rPr>
+          <w:rFonts w:ascii="Courier New" w:hAnsi="Courier New" w:cs="Courier New"/>
+        </w:rPr>
+        <w:t>Number of Pockets</w:t>
+      </w:r>
+      <w:r>
+        <w:rPr>
+          <w:rFonts w:ascii="Courier New" w:hAnsi="Courier New" w:cs="Courier New"/>
+        </w:rPr>
+        <w:tab/>
+      </w:r>
+      <w:r>
+        <w:rPr>
+          <w:rFonts w:ascii="Courier New" w:hAnsi="Courier New" w:cs="Courier New"/>
+        </w:rPr>
+        <w:tab/>
+      </w:r>
+      <w:r>
+        <w:rPr>
+          <w:rFonts w:ascii="Courier New" w:hAnsi="Courier New" w:cs="Courier New"/>
+        </w:rPr>
+        <w:tab/>
+        <w:t>- 1</w:t>
+      </w:r>
+    </w:p>
+    <w:p>
+      <w:pPr>
+        <w:pStyle w:val="PlainText"/>
+        <w:rPr>
+          <w:rFonts w:ascii="Courier New" w:hAnsi="Courier New" w:cs="Courier New"/>
+        </w:rPr>
+      </w:pPr>
+      <w:r>
+        <w:rPr>
+          <w:rFonts w:ascii="Courier New" w:hAnsi="Courier New" w:cs="Courier New"/>
+        </w:rPr>
+        <w:t>Number of KGs</w:t>
+      </w:r>
+      <w:r>
+        <w:rPr>
+          <w:rFonts w:ascii="Courier New" w:hAnsi="Courier New" w:cs="Courier New"/>
+        </w:rPr>
+        <w:tab/>
+      </w:r>
+      <w:r>
+        <w:rPr>
+          <w:rFonts w:ascii="Courier New" w:hAnsi="Courier New" w:cs="Courier New"/>
+        </w:rPr>
+        <w:tab/>
+      </w:r>
+      <w:r>
+        <w:rPr>
+          <w:rFonts w:ascii="Courier New" w:hAnsi="Courier New" w:cs="Courier New"/>
+        </w:rPr>
+        <w:tab/>
+        <w:t>- 48</w:t>
+      </w:r>
+    </w:p>
+    <w:p>
+      <w:pPr>
+        <w:pStyle w:val="PlainText"/>
+        <w:rPr>
+          <w:rFonts w:ascii="Courier New" w:hAnsi="Courier New" w:cs="Courier New"/>
+        </w:rPr>
+      </w:pPr>
+      <w:r>
+        <w:rPr>
+          <w:rFonts w:ascii="Courier New" w:hAnsi="Courier New" w:cs="Courier New"/>
+        </w:rPr>
+        <w:t>Rate</w:t>
+      </w:r>
+      <w:r>
+        <w:rPr>
+          <w:rFonts w:ascii="Courier New" w:hAnsi="Courier New" w:cs="Courier New"/>
+        </w:rPr>
+        <w:tab/>
+      </w:r>
+      <w:r>
+        <w:rPr>
+          <w:rFonts w:ascii="Courier New" w:hAnsi="Courier New" w:cs="Courier New"/>
+        </w:rPr>
+        <w:tab/>
+      </w:r>
+      <w:r>
+        <w:rPr>
+          <w:rFonts w:ascii="Courier New" w:hAnsi="Courier New" w:cs="Courier New"/>
+        </w:rPr>
+        <w:tab/>
+      </w:r>
+      <w:r>
+        <w:rPr>
+          <w:rFonts w:ascii="Courier New" w:hAnsi="Courier New" w:cs="Courier New"/>
+        </w:rPr>
+        <w:tab/>
+      </w:r>
+      <w:r>
+        <w:rPr>
+          <w:rFonts w:ascii="Courier New" w:hAnsi="Courier New" w:cs="Courier New"/>
+        </w:rPr>
+        <w:tab/>
+        <w:t>- 14</w:t>
+      </w:r>
+    </w:p>
+    <w:p>
+      <w:pPr>
+        <w:pStyle w:val="PlainText"/>
+        <w:rPr>
+          <w:rFonts w:ascii="Courier New" w:hAnsi="Courier New" w:cs="Courier New"/>
+        </w:rPr>
+      </w:pPr>
+      <w:r>
+        <w:rPr>
+          <w:rFonts w:ascii="Courier New" w:hAnsi="Courier New" w:cs="Courier New"/>
+        </w:rPr>
+        <w:t>Total Price</w:t>
+      </w:r>
+      <w:r>
+        <w:rPr>
+          <w:rFonts w:ascii="Courier New" w:hAnsi="Courier New" w:cs="Courier New"/>
+        </w:rPr>
+        <w:tab/>
+      </w:r>
+      <w:r>
+        <w:rPr>
+          <w:rFonts w:ascii="Courier New" w:hAnsi="Courier New" w:cs="Courier New"/>
+        </w:rPr>
+        <w:tab/>
+      </w:r>
+      <w:r>
+        <w:rPr>
+          <w:rFonts w:ascii="Courier New" w:hAnsi="Courier New" w:cs="Courier New"/>
+        </w:rPr>
+        <w:tab/>
+      </w:r>
+      <w:r>
+        <w:rPr>
+          <w:rFonts w:ascii="Courier New" w:hAnsi="Courier New" w:cs="Courier New"/>
+        </w:rPr>
+        <w:tab/>
+        <w:t>- 672.0</w:t>
+      </w:r>
+    </w:p>
+    <w:p>
+      <w:pPr>
+        <w:pStyle w:val="PlainText"/>
+        <w:rPr>
+          <w:rFonts w:ascii="Courier New" w:hAnsi="Courier New" w:cs="Courier New"/>
+        </w:rPr>
+      </w:pPr>
+      <w:r>
+        <w:rPr>
+          <w:rFonts w:ascii="Courier New" w:hAnsi="Courier New" w:cs="Courier New"/>
+        </w:rPr>
+        <w:t>Amount balance</w:t>
+      </w:r>
+      <w:r>
+        <w:rPr>
+          <w:rFonts w:ascii="Courier New" w:hAnsi="Courier New" w:cs="Courier New"/>
+        </w:rPr>
+        <w:tab/>
+      </w:r>
+      <w:r>
+        <w:rPr>
+          <w:rFonts w:ascii="Courier New" w:hAnsi="Courier New" w:cs="Courier New"/>
+        </w:rPr>
+        <w:tab/>
+      </w:r>
+      <w:r>
+        <w:rPr>
+          <w:rFonts w:ascii="Courier New" w:hAnsi="Courier New" w:cs="Courier New"/>
+        </w:rPr>
+        <w:tab/>
+        <w:t>- 39564.0</w:t>
+      </w:r>
+    </w:p>
+    <w:p>
+      <w:pPr>
+        <w:pStyle w:val="PlainText"/>
+        <w:rPr>
+          <w:rFonts w:ascii="Courier New" w:hAnsi="Courier New" w:cs="Courier New"/>
+        </w:rPr>
+      </w:pPr>
+    </w:p>
+    <w:p>
+      <w:pPr>
+        <w:pStyle w:val="PlainText"/>
+        <w:rPr>
+          <w:rFonts w:ascii="Courier New" w:hAnsi="Courier New" w:cs="Courier New"/>
+        </w:rPr>
+      </w:pPr>
+      <w:r>
+        <w:rPr>
+          <w:rFonts w:ascii="Courier New" w:hAnsi="Courier New" w:cs="Courier New"/>
+        </w:rPr>
+        <w:t>Item Name</w:t>
+      </w:r>
+      <w:r>
+        <w:rPr>
+          <w:rFonts w:ascii="Courier New" w:hAnsi="Courier New" w:cs="Courier New"/>
+        </w:rPr>
+        <w:tab/>
+      </w:r>
+      <w:r>
+        <w:rPr>
+          <w:rFonts w:ascii="Courier New" w:hAnsi="Courier New" w:cs="Courier New"/>
+        </w:rPr>
+        <w:tab/>
+      </w:r>
+      <w:r>
+        <w:rPr>
+          <w:rFonts w:ascii="Courier New" w:hAnsi="Courier New" w:cs="Courier New"/>
+        </w:rPr>
+        <w:tab/>
+      </w:r>
+      <w:r>
+        <w:rPr>
+          <w:rFonts w:ascii="Courier New" w:hAnsi="Courier New" w:cs="Courier New"/>
+        </w:rPr>
+        <w:tab/>
+        <w:t>- CHOWCHOW</w:t>
+      </w:r>
+    </w:p>
+    <w:p>
+      <w:pPr>
+        <w:pStyle w:val="PlainText"/>
+        <w:rPr>
+          <w:rFonts w:ascii="Courier New" w:hAnsi="Courier New" w:cs="Courier New"/>
+        </w:rPr>
+      </w:pPr>
+      <w:r>
+        <w:rPr>
+          <w:rFonts w:ascii="Courier New" w:hAnsi="Courier New" w:cs="Courier New"/>
+        </w:rPr>
+        <w:t>Number of Pockets</w:t>
+      </w:r>
+      <w:r>
+        <w:rPr>
+          <w:rFonts w:ascii="Courier New" w:hAnsi="Courier New" w:cs="Courier New"/>
+        </w:rPr>
+        <w:tab/>
+      </w:r>
+      <w:r>
+        <w:rPr>
+          <w:rFonts w:ascii="Courier New" w:hAnsi="Courier New" w:cs="Courier New"/>
+        </w:rPr>
+        <w:tab/>
+      </w:r>
+      <w:r>
+        <w:rPr>
+          <w:rFonts w:ascii="Courier New" w:hAnsi="Courier New" w:cs="Courier New"/>
+        </w:rPr>
+        <w:tab/>
+        <w:t>- 2</w:t>
+      </w:r>
+    </w:p>
+    <w:p>
+      <w:pPr>
+        <w:pStyle w:val="PlainText"/>
+        <w:rPr>
+          <w:rFonts w:ascii="Courier New" w:hAnsi="Courier New" w:cs="Courier New"/>
+        </w:rPr>
+      </w:pPr>
+      <w:r>
+        <w:rPr>
+          <w:rFonts w:ascii="Courier New" w:hAnsi="Courier New" w:cs="Courier New"/>
+        </w:rPr>
+        <w:t>Number of KGs</w:t>
+      </w:r>
+      <w:r>
+        <w:rPr>
+          <w:rFonts w:ascii="Courier New" w:hAnsi="Courier New" w:cs="Courier New"/>
+        </w:rPr>
+        <w:tab/>
+      </w:r>
+      <w:r>
+        <w:rPr>
+          <w:rFonts w:ascii="Courier New" w:hAnsi="Courier New" w:cs="Courier New"/>
+        </w:rPr>
+        <w:tab/>
+      </w:r>
+      <w:r>
+        <w:rPr>
+          <w:rFonts w:ascii="Courier New" w:hAnsi="Courier New" w:cs="Courier New"/>
+        </w:rPr>
+        <w:tab/>
+        <w:t>- 176</w:t>
+      </w:r>
+    </w:p>
+    <w:p>
+      <w:pPr>
+        <w:pStyle w:val="PlainText"/>
+        <w:rPr>
+          <w:rFonts w:ascii="Courier New" w:hAnsi="Courier New" w:cs="Courier New"/>
+        </w:rPr>
+      </w:pPr>
+      <w:r>
+        <w:rPr>
+          <w:rFonts w:ascii="Courier New" w:hAnsi="Courier New" w:cs="Courier New"/>
+        </w:rPr>
+        <w:t>Rate</w:t>
+      </w:r>
+      <w:r>
+        <w:rPr>
+          <w:rFonts w:ascii="Courier New" w:hAnsi="Courier New" w:cs="Courier New"/>
+        </w:rPr>
+        <w:tab/>
+      </w:r>
+      <w:r>
+        <w:rPr>
+          <w:rFonts w:ascii="Courier New" w:hAnsi="Courier New" w:cs="Courier New"/>
+        </w:rPr>
+        <w:tab/>
+      </w:r>
+      <w:r>
+        <w:rPr>
+          <w:rFonts w:ascii="Courier New" w:hAnsi="Courier New" w:cs="Courier New"/>
+        </w:rPr>
+        <w:tab/>
+      </w:r>
+      <w:r>
+        <w:rPr>
+          <w:rFonts w:ascii="Courier New" w:hAnsi="Courier New" w:cs="Courier New"/>
+        </w:rPr>
+        <w:tab/>
+      </w:r>
+      <w:r>
+        <w:rPr>
+          <w:rFonts w:ascii="Courier New" w:hAnsi="Courier New" w:cs="Courier New"/>
+        </w:rPr>
+        <w:tab/>
+        <w:t>- 6</w:t>
+      </w:r>
+    </w:p>
+    <w:p>
+      <w:pPr>
+        <w:pStyle w:val="PlainText"/>
+        <w:rPr>
+          <w:rFonts w:ascii="Courier New" w:hAnsi="Courier New" w:cs="Courier New"/>
+        </w:rPr>
+      </w:pPr>
+      <w:r>
+        <w:rPr>
+          <w:rFonts w:ascii="Courier New" w:hAnsi="Courier New" w:cs="Courier New"/>
+        </w:rPr>
+        <w:t>Total Price</w:t>
+      </w:r>
+      <w:r>
+        <w:rPr>
+          <w:rFonts w:ascii="Courier New" w:hAnsi="Courier New" w:cs="Courier New"/>
+        </w:rPr>
+        <w:tab/>
+      </w:r>
+      <w:r>
+        <w:rPr>
+          <w:rFonts w:ascii="Courier New" w:hAnsi="Courier New" w:cs="Courier New"/>
+        </w:rPr>
+        <w:tab/>
+      </w:r>
+      <w:r>
+        <w:rPr>
+          <w:rFonts w:ascii="Courier New" w:hAnsi="Courier New" w:cs="Courier New"/>
+        </w:rPr>
+        <w:tab/>
+      </w:r>
+      <w:r>
+        <w:rPr>
+          <w:rFonts w:ascii="Courier New" w:hAnsi="Courier New" w:cs="Courier New"/>
+        </w:rPr>
+        <w:tab/>
+        <w:t>- 1056.0</w:t>
+      </w:r>
+    </w:p>
+    <w:p>
+      <w:pPr>
+        <w:pStyle w:val="PlainText"/>
+        <w:rPr>
+          <w:rFonts w:ascii="Courier New" w:hAnsi="Courier New" w:cs="Courier New"/>
+        </w:rPr>
+      </w:pPr>
+      <w:r>
+        <w:rPr>
+          <w:rFonts w:ascii="Courier New" w:hAnsi="Courier New" w:cs="Courier New"/>
+        </w:rPr>
+        <w:t>Amount balance</w:t>
+      </w:r>
+      <w:r>
+        <w:rPr>
+          <w:rFonts w:ascii="Courier New" w:hAnsi="Courier New" w:cs="Courier New"/>
+        </w:rPr>
+        <w:tab/>
+      </w:r>
+      <w:r>
+        <w:rPr>
+          <w:rFonts w:ascii="Courier New" w:hAnsi="Courier New" w:cs="Courier New"/>
+        </w:rPr>
+        <w:tab/>
+      </w:r>
+      <w:r>
+        <w:rPr>
+          <w:rFonts w:ascii="Courier New" w:hAnsi="Courier New" w:cs="Courier New"/>
+        </w:rPr>
+        <w:tab/>
+        <w:t>- 40620.0</w:t>
+      </w:r>
+    </w:p>
+    <w:p>
+      <w:pPr>
+        <w:pStyle w:val="PlainText"/>
+        <w:rPr>
+          <w:rFonts w:ascii="Courier New" w:hAnsi="Courier New" w:cs="Courier New"/>
+        </w:rPr>
+      </w:pPr>
+    </w:p>
+    <w:p>
+      <w:pPr>
+        <w:pStyle w:val="PlainText"/>
+        <w:rPr>
+          <w:rFonts w:ascii="Courier New" w:hAnsi="Courier New" w:cs="Courier New"/>
+        </w:rPr>
+      </w:pPr>
+      <w:r>
+        <w:rPr>
+          <w:rFonts w:ascii="Courier New" w:hAnsi="Courier New" w:cs="Courier New"/>
+        </w:rPr>
+        <w:t>Item Name</w:t>
+      </w:r>
+      <w:r>
+        <w:rPr>
+          <w:rFonts w:ascii="Courier New" w:hAnsi="Courier New" w:cs="Courier New"/>
+        </w:rPr>
+        <w:tab/>
+      </w:r>
+      <w:r>
+        <w:rPr>
+          <w:rFonts w:ascii="Courier New" w:hAnsi="Courier New" w:cs="Courier New"/>
+        </w:rPr>
+        <w:tab/>
+      </w:r>
+      <w:r>
+        <w:rPr>
+          <w:rFonts w:ascii="Courier New" w:hAnsi="Courier New" w:cs="Courier New"/>
+        </w:rPr>
+        <w:tab/>
+      </w:r>
+      <w:r>
+        <w:rPr>
+          <w:rFonts w:ascii="Courier New" w:hAnsi="Courier New" w:cs="Courier New"/>
+        </w:rPr>
+        <w:tab/>
+        <w:t>- CARROT</w:t>
+      </w:r>
+    </w:p>
+    <w:p>
+      <w:pPr>
+        <w:pStyle w:val="PlainText"/>
+        <w:rPr>
+          <w:rFonts w:ascii="Courier New" w:hAnsi="Courier New" w:cs="Courier New"/>
+        </w:rPr>
+      </w:pPr>
+      <w:r>
+        <w:rPr>
+          <w:rFonts w:ascii="Courier New" w:hAnsi="Courier New" w:cs="Courier New"/>
+        </w:rPr>
+        <w:t>Number of Pockets</w:t>
+      </w:r>
+      <w:r>
+        <w:rPr>
+          <w:rFonts w:ascii="Courier New" w:hAnsi="Courier New" w:cs="Courier New"/>
+        </w:rPr>
+        <w:tab/>
+      </w:r>
+      <w:r>
+        <w:rPr>
+          <w:rFonts w:ascii="Courier New" w:hAnsi="Courier New" w:cs="Courier New"/>
+        </w:rPr>
+        <w:tab/>
+      </w:r>
+      <w:r>
+        <w:rPr>
+          <w:rFonts w:ascii="Courier New" w:hAnsi="Courier New" w:cs="Courier New"/>
+        </w:rPr>
+        <w:tab/>
+        <w:t>- 1</w:t>
+      </w:r>
+    </w:p>
+    <w:p>
+      <w:pPr>
+        <w:pStyle w:val="PlainText"/>
+        <w:rPr>
+          <w:rFonts w:ascii="Courier New" w:hAnsi="Courier New" w:cs="Courier New"/>
+        </w:rPr>
+      </w:pPr>
+      <w:r>
+        <w:rPr>
+          <w:rFonts w:ascii="Courier New" w:hAnsi="Courier New" w:cs="Courier New"/>
+        </w:rPr>
+        <w:t>Number of KGs</w:t>
+      </w:r>
+      <w:r>
+        <w:rPr>
+          <w:rFonts w:ascii="Courier New" w:hAnsi="Courier New" w:cs="Courier New"/>
+        </w:rPr>
+        <w:tab/>
+      </w:r>
+      <w:r>
+        <w:rPr>
+          <w:rFonts w:ascii="Courier New" w:hAnsi="Courier New" w:cs="Courier New"/>
+        </w:rPr>
+        <w:tab/>
+      </w:r>
+      <w:r>
+        <w:rPr>
+          <w:rFonts w:ascii="Courier New" w:hAnsi="Courier New" w:cs="Courier New"/>
+        </w:rPr>
+        <w:tab/>
+        <w:t>- 95</w:t>
+      </w:r>
+    </w:p>
+    <w:p>
+      <w:pPr>
+        <w:pStyle w:val="PlainText"/>
+        <w:rPr>
+          <w:rFonts w:ascii="Courier New" w:hAnsi="Courier New" w:cs="Courier New"/>
+        </w:rPr>
+      </w:pPr>
+      <w:r>
+        <w:rPr>
+          <w:rFonts w:ascii="Courier New" w:hAnsi="Courier New" w:cs="Courier New"/>
+        </w:rPr>
+        <w:t>Rate</w:t>
+      </w:r>
+      <w:r>
+        <w:rPr>
+          <w:rFonts w:ascii="Courier New" w:hAnsi="Courier New" w:cs="Courier New"/>
+        </w:rPr>
+        <w:tab/>
+      </w:r>
+      <w:r>
+        <w:rPr>
+          <w:rFonts w:ascii="Courier New" w:hAnsi="Courier New" w:cs="Courier New"/>
+        </w:rPr>
+        <w:tab/>
+      </w:r>
+      <w:r>
+        <w:rPr>
+          <w:rFonts w:ascii="Courier New" w:hAnsi="Courier New" w:cs="Courier New"/>
+        </w:rPr>
+        <w:tab/>
+      </w:r>
+      <w:r>
+        <w:rPr>
+          <w:rFonts w:ascii="Courier New" w:hAnsi="Courier New" w:cs="Courier New"/>
+        </w:rPr>
+        <w:tab/>
+      </w:r>
+      <w:r>
+        <w:rPr>
+          <w:rFonts w:ascii="Courier New" w:hAnsi="Courier New" w:cs="Courier New"/>
+        </w:rPr>
+        <w:tab/>
+        <w:t>- 44</w:t>
+      </w:r>
+    </w:p>
+    <w:p>
+      <w:pPr>
+        <w:pStyle w:val="PlainText"/>
+        <w:rPr>
+          <w:rFonts w:ascii="Courier New" w:hAnsi="Courier New" w:cs="Courier New"/>
+        </w:rPr>
+      </w:pPr>
+      <w:r>
+        <w:rPr>
+          <w:rFonts w:ascii="Courier New" w:hAnsi="Courier New" w:cs="Courier New"/>
+        </w:rPr>
+        <w:t>Total Price</w:t>
+      </w:r>
+      <w:r>
+        <w:rPr>
+          <w:rFonts w:ascii="Courier New" w:hAnsi="Courier New" w:cs="Courier New"/>
+        </w:rPr>
+        <w:tab/>
+      </w:r>
+      <w:r>
+        <w:rPr>
+          <w:rFonts w:ascii="Courier New" w:hAnsi="Courier New" w:cs="Courier New"/>
+        </w:rPr>
+        <w:tab/>
+      </w:r>
+      <w:r>
+        <w:rPr>
+          <w:rFonts w:ascii="Courier New" w:hAnsi="Courier New" w:cs="Courier New"/>
+        </w:rPr>
+        <w:tab/>
+      </w:r>
+      <w:r>
+        <w:rPr>
+          <w:rFonts w:ascii="Courier New" w:hAnsi="Courier New" w:cs="Courier New"/>
+        </w:rPr>
+        <w:tab/>
+        <w:t>- 4180.0</w:t>
+      </w:r>
+    </w:p>
+    <w:p>
+      <w:pPr>
+        <w:pStyle w:val="PlainText"/>
+        <w:rPr>
+          <w:rFonts w:ascii="Courier New" w:hAnsi="Courier New" w:cs="Courier New"/>
+          <w:b/>
+        </w:rPr>
+      </w:pPr>
+      <w:r>
+        <w:rPr>
+          <w:rFonts w:ascii="Courier New" w:hAnsi="Courier New" w:cs="Courier New"/>
+          <w:b/>
+        </w:rPr>
+        <w:t>Amount balance</w:t>
+      </w:r>
+      <w:r>
+        <w:rPr>
+          <w:rFonts w:ascii="Courier New" w:hAnsi="Courier New" w:cs="Courier New"/>
+          <w:b/>
+        </w:rPr>
+        <w:tab/>
+      </w:r>
+      <w:r>
+        <w:rPr>
+          <w:rFonts w:ascii="Courier New" w:hAnsi="Courier New" w:cs="Courier New"/>
+          <w:b/>
+        </w:rPr>
+        <w:tab/>
+      </w:r>
+      <w:r>
+        <w:rPr>
+          <w:rFonts w:ascii="Courier New" w:hAnsi="Courier New" w:cs="Courier New"/>
+          <w:b/>
+        </w:rPr>
+        <w:tab/>
+        <w:t>- 44800.0</w:t>
+      </w:r>
+    </w:p>
+    <w:p>
+      <w:pPr>
+        <w:pStyle w:val="PlainText"/>
+        <w:rPr>
+          <w:rFonts w:ascii="Courier New" w:hAnsi="Courier New" w:cs="Courier New"/>
+        </w:rPr>
+      </w:pPr>
+    </w:p>
+    <w:p>
+      <w:pPr>
+        <w:pStyle w:val="PlainText"/>
+        <w:rPr>
+          <w:rFonts w:ascii="Courier New" w:hAnsi="Courier New" w:cs="Courier New"/>
+          <w:b/>
+        </w:rPr>
+      </w:pPr>
     </w:p>
     <w:p>
       <w:pPr>

--- a/customer _details/GANGAMMA/SEP/TUMKUR/TNLP/PURCHASE DETAILS.docx
+++ b/customer _details/GANGAMMA/SEP/TUMKUR/TNLP/PURCHASE DETAILS.docx
@@ -38441,13 +38441,7 @@
         <w:rPr>
           <w:rFonts w:ascii="Courier New" w:hAnsi="Courier New" w:cs="Courier New"/>
         </w:rPr>
-        <w:t>TUE Jan 02</w:t>
-      </w:r>
-      <w:r>
-        <w:rPr>
-          <w:rFonts w:ascii="Courier New" w:hAnsi="Courier New" w:cs="Courier New"/>
-        </w:rPr>
-        <w:t xml:space="preserve"> 10:52:04 PST 2018</w:t>
+        <w:t>TUE Jan 02 10:52:04 PST 2018</w:t>
       </w:r>
     </w:p>
     <w:p>
@@ -39373,6 +39367,960 @@
         <w:tab/>
         <w:t>- 44800.0</w:t>
       </w:r>
+    </w:p>
+    <w:p>
+      <w:pPr>
+        <w:pStyle w:val="PlainText"/>
+        <w:rPr>
+          <w:rFonts w:ascii="Courier New" w:hAnsi="Courier New" w:cs="Courier New"/>
+          <w:b/>
+        </w:rPr>
+      </w:pPr>
+    </w:p>
+    <w:p>
+      <w:pPr>
+        <w:pStyle w:val="PlainText"/>
+        <w:rPr>
+          <w:rFonts w:ascii="Courier New" w:hAnsi="Courier New" w:cs="Courier New"/>
+        </w:rPr>
+      </w:pPr>
+      <w:r>
+        <w:rPr>
+          <w:rFonts w:ascii="Courier New" w:hAnsi="Courier New" w:cs="Courier New"/>
+        </w:rPr>
+        <w:t>SAT Jan 06 10:28:17 PST 2018</w:t>
+      </w:r>
+    </w:p>
+    <w:p>
+      <w:pPr>
+        <w:pStyle w:val="PlainText"/>
+        <w:rPr>
+          <w:rFonts w:ascii="Courier New" w:hAnsi="Courier New" w:cs="Courier New"/>
+        </w:rPr>
+      </w:pPr>
+      <w:r>
+        <w:rPr>
+          <w:rFonts w:ascii="Courier New" w:hAnsi="Courier New" w:cs="Courier New"/>
+        </w:rPr>
+        <w:t>Person Name</w:t>
+      </w:r>
+      <w:r>
+        <w:rPr>
+          <w:rFonts w:ascii="Courier New" w:hAnsi="Courier New" w:cs="Courier New"/>
+        </w:rPr>
+        <w:tab/>
+      </w:r>
+      <w:r>
+        <w:rPr>
+          <w:rFonts w:ascii="Courier New" w:hAnsi="Courier New" w:cs="Courier New"/>
+        </w:rPr>
+        <w:tab/>
+      </w:r>
+      <w:r>
+        <w:rPr>
+          <w:rFonts w:ascii="Courier New" w:hAnsi="Courier New" w:cs="Courier New"/>
+        </w:rPr>
+        <w:tab/>
+      </w:r>
+      <w:r>
+        <w:rPr>
+          <w:rFonts w:ascii="Courier New" w:hAnsi="Courier New" w:cs="Courier New"/>
+        </w:rPr>
+        <w:tab/>
+        <w:t>- TNLP</w:t>
+      </w:r>
+    </w:p>
+    <w:p>
+      <w:pPr>
+        <w:pStyle w:val="PlainText"/>
+        <w:rPr>
+          <w:rFonts w:ascii="Courier New" w:hAnsi="Courier New" w:cs="Courier New"/>
+        </w:rPr>
+      </w:pPr>
+      <w:r>
+        <w:rPr>
+          <w:rFonts w:ascii="Courier New" w:hAnsi="Courier New" w:cs="Courier New"/>
+        </w:rPr>
+        <w:t>Bill number</w:t>
+      </w:r>
+      <w:r>
+        <w:rPr>
+          <w:rFonts w:ascii="Courier New" w:hAnsi="Courier New" w:cs="Courier New"/>
+        </w:rPr>
+        <w:tab/>
+      </w:r>
+      <w:r>
+        <w:rPr>
+          <w:rFonts w:ascii="Courier New" w:hAnsi="Courier New" w:cs="Courier New"/>
+        </w:rPr>
+        <w:tab/>
+      </w:r>
+      <w:r>
+        <w:rPr>
+          <w:rFonts w:ascii="Courier New" w:hAnsi="Courier New" w:cs="Courier New"/>
+        </w:rPr>
+        <w:tab/>
+      </w:r>
+      <w:r>
+        <w:rPr>
+          <w:rFonts w:ascii="Courier New" w:hAnsi="Courier New" w:cs="Courier New"/>
+        </w:rPr>
+        <w:tab/>
+        <w:t>- 2384</w:t>
+      </w:r>
+    </w:p>
+    <w:p>
+      <w:pPr>
+        <w:pStyle w:val="PlainText"/>
+        <w:rPr>
+          <w:rFonts w:ascii="Courier New" w:hAnsi="Courier New" w:cs="Courier New"/>
+        </w:rPr>
+      </w:pPr>
+      <w:r>
+        <w:rPr>
+          <w:rFonts w:ascii="Courier New" w:hAnsi="Courier New" w:cs="Courier New"/>
+        </w:rPr>
+        <w:t>---------------------------------------------------------------</w:t>
+      </w:r>
+    </w:p>
+    <w:p>
+      <w:pPr>
+        <w:pStyle w:val="PlainText"/>
+        <w:rPr>
+          <w:rFonts w:ascii="Courier New" w:hAnsi="Courier New" w:cs="Courier New"/>
+        </w:rPr>
+      </w:pPr>
+      <w:r>
+        <w:rPr>
+          <w:rFonts w:ascii="Courier New" w:hAnsi="Courier New" w:cs="Courier New"/>
+        </w:rPr>
+        <w:t>Item Name</w:t>
+      </w:r>
+      <w:r>
+        <w:rPr>
+          <w:rFonts w:ascii="Courier New" w:hAnsi="Courier New" w:cs="Courier New"/>
+        </w:rPr>
+        <w:tab/>
+      </w:r>
+      <w:r>
+        <w:rPr>
+          <w:rFonts w:ascii="Courier New" w:hAnsi="Courier New" w:cs="Courier New"/>
+        </w:rPr>
+        <w:tab/>
+      </w:r>
+      <w:r>
+        <w:rPr>
+          <w:rFonts w:ascii="Courier New" w:hAnsi="Courier New" w:cs="Courier New"/>
+        </w:rPr>
+        <w:tab/>
+      </w:r>
+      <w:r>
+        <w:rPr>
+          <w:rFonts w:ascii="Courier New" w:hAnsi="Courier New" w:cs="Courier New"/>
+        </w:rPr>
+        <w:tab/>
+        <w:t>- CARROT EVE</w:t>
+      </w:r>
+    </w:p>
+    <w:p>
+      <w:pPr>
+        <w:pStyle w:val="PlainText"/>
+        <w:rPr>
+          <w:rFonts w:ascii="Courier New" w:hAnsi="Courier New" w:cs="Courier New"/>
+        </w:rPr>
+      </w:pPr>
+      <w:r>
+        <w:rPr>
+          <w:rFonts w:ascii="Courier New" w:hAnsi="Courier New" w:cs="Courier New"/>
+        </w:rPr>
+        <w:t>Number of Pockets</w:t>
+      </w:r>
+      <w:r>
+        <w:rPr>
+          <w:rFonts w:ascii="Courier New" w:hAnsi="Courier New" w:cs="Courier New"/>
+        </w:rPr>
+        <w:tab/>
+      </w:r>
+      <w:r>
+        <w:rPr>
+          <w:rFonts w:ascii="Courier New" w:hAnsi="Courier New" w:cs="Courier New"/>
+        </w:rPr>
+        <w:tab/>
+      </w:r>
+      <w:r>
+        <w:rPr>
+          <w:rFonts w:ascii="Courier New" w:hAnsi="Courier New" w:cs="Courier New"/>
+        </w:rPr>
+        <w:tab/>
+        <w:t>- 1</w:t>
+      </w:r>
+    </w:p>
+    <w:p>
+      <w:pPr>
+        <w:pStyle w:val="PlainText"/>
+        <w:rPr>
+          <w:rFonts w:ascii="Courier New" w:hAnsi="Courier New" w:cs="Courier New"/>
+        </w:rPr>
+      </w:pPr>
+      <w:r>
+        <w:rPr>
+          <w:rFonts w:ascii="Courier New" w:hAnsi="Courier New" w:cs="Courier New"/>
+        </w:rPr>
+        <w:t>Number of KGs</w:t>
+      </w:r>
+      <w:r>
+        <w:rPr>
+          <w:rFonts w:ascii="Courier New" w:hAnsi="Courier New" w:cs="Courier New"/>
+        </w:rPr>
+        <w:tab/>
+      </w:r>
+      <w:r>
+        <w:rPr>
+          <w:rFonts w:ascii="Courier New" w:hAnsi="Courier New" w:cs="Courier New"/>
+        </w:rPr>
+        <w:tab/>
+      </w:r>
+      <w:r>
+        <w:rPr>
+          <w:rFonts w:ascii="Courier New" w:hAnsi="Courier New" w:cs="Courier New"/>
+        </w:rPr>
+        <w:tab/>
+        <w:t>- 90</w:t>
+      </w:r>
+    </w:p>
+    <w:p>
+      <w:pPr>
+        <w:pStyle w:val="PlainText"/>
+        <w:rPr>
+          <w:rFonts w:ascii="Courier New" w:hAnsi="Courier New" w:cs="Courier New"/>
+        </w:rPr>
+      </w:pPr>
+      <w:r>
+        <w:rPr>
+          <w:rFonts w:ascii="Courier New" w:hAnsi="Courier New" w:cs="Courier New"/>
+        </w:rPr>
+        <w:t>Rate</w:t>
+      </w:r>
+      <w:r>
+        <w:rPr>
+          <w:rFonts w:ascii="Courier New" w:hAnsi="Courier New" w:cs="Courier New"/>
+        </w:rPr>
+        <w:tab/>
+      </w:r>
+      <w:r>
+        <w:rPr>
+          <w:rFonts w:ascii="Courier New" w:hAnsi="Courier New" w:cs="Courier New"/>
+        </w:rPr>
+        <w:tab/>
+      </w:r>
+      <w:r>
+        <w:rPr>
+          <w:rFonts w:ascii="Courier New" w:hAnsi="Courier New" w:cs="Courier New"/>
+        </w:rPr>
+        <w:tab/>
+      </w:r>
+      <w:r>
+        <w:rPr>
+          <w:rFonts w:ascii="Courier New" w:hAnsi="Courier New" w:cs="Courier New"/>
+        </w:rPr>
+        <w:tab/>
+      </w:r>
+      <w:r>
+        <w:rPr>
+          <w:rFonts w:ascii="Courier New" w:hAnsi="Courier New" w:cs="Courier New"/>
+        </w:rPr>
+        <w:tab/>
+        <w:t>- 28</w:t>
+      </w:r>
+    </w:p>
+    <w:p>
+      <w:pPr>
+        <w:pStyle w:val="PlainText"/>
+        <w:rPr>
+          <w:rFonts w:ascii="Courier New" w:hAnsi="Courier New" w:cs="Courier New"/>
+        </w:rPr>
+      </w:pPr>
+      <w:r>
+        <w:rPr>
+          <w:rFonts w:ascii="Courier New" w:hAnsi="Courier New" w:cs="Courier New"/>
+        </w:rPr>
+        <w:t>Total Price</w:t>
+      </w:r>
+      <w:r>
+        <w:rPr>
+          <w:rFonts w:ascii="Courier New" w:hAnsi="Courier New" w:cs="Courier New"/>
+        </w:rPr>
+        <w:tab/>
+      </w:r>
+      <w:r>
+        <w:rPr>
+          <w:rFonts w:ascii="Courier New" w:hAnsi="Courier New" w:cs="Courier New"/>
+        </w:rPr>
+        <w:tab/>
+      </w:r>
+      <w:r>
+        <w:rPr>
+          <w:rFonts w:ascii="Courier New" w:hAnsi="Courier New" w:cs="Courier New"/>
+        </w:rPr>
+        <w:tab/>
+      </w:r>
+      <w:r>
+        <w:rPr>
+          <w:rFonts w:ascii="Courier New" w:hAnsi="Courier New" w:cs="Courier New"/>
+        </w:rPr>
+        <w:tab/>
+        <w:t>- 2520.0</w:t>
+      </w:r>
+    </w:p>
+    <w:p>
+      <w:pPr>
+        <w:pStyle w:val="PlainText"/>
+        <w:rPr>
+          <w:rFonts w:ascii="Courier New" w:hAnsi="Courier New" w:cs="Courier New"/>
+          <w:b/>
+        </w:rPr>
+      </w:pPr>
+      <w:r>
+        <w:rPr>
+          <w:rFonts w:ascii="Courier New" w:hAnsi="Courier New" w:cs="Courier New"/>
+          <w:b/>
+        </w:rPr>
+        <w:t>Amount balance</w:t>
+      </w:r>
+      <w:r>
+        <w:rPr>
+          <w:rFonts w:ascii="Courier New" w:hAnsi="Courier New" w:cs="Courier New"/>
+          <w:b/>
+        </w:rPr>
+        <w:tab/>
+      </w:r>
+      <w:r>
+        <w:rPr>
+          <w:rFonts w:ascii="Courier New" w:hAnsi="Courier New" w:cs="Courier New"/>
+          <w:b/>
+        </w:rPr>
+        <w:tab/>
+      </w:r>
+      <w:r>
+        <w:rPr>
+          <w:rFonts w:ascii="Courier New" w:hAnsi="Courier New" w:cs="Courier New"/>
+          <w:b/>
+        </w:rPr>
+        <w:tab/>
+        <w:t>- 47320.0</w:t>
+      </w:r>
+    </w:p>
+    <w:p>
+      <w:pPr>
+        <w:pStyle w:val="PlainText"/>
+        <w:rPr>
+          <w:rFonts w:ascii="Courier New" w:hAnsi="Courier New" w:cs="Courier New"/>
+          <w:b/>
+        </w:rPr>
+      </w:pPr>
+    </w:p>
+    <w:p>
+      <w:pPr>
+        <w:pStyle w:val="PlainText"/>
+        <w:rPr>
+          <w:rFonts w:ascii="Courier New" w:hAnsi="Courier New" w:cs="Courier New"/>
+        </w:rPr>
+      </w:pPr>
+      <w:r>
+        <w:rPr>
+          <w:rFonts w:ascii="Courier New" w:hAnsi="Courier New" w:cs="Courier New"/>
+        </w:rPr>
+        <w:t>SUN Jan 07</w:t>
+      </w:r>
+      <w:r>
+        <w:rPr>
+          <w:rFonts w:ascii="Courier New" w:hAnsi="Courier New" w:cs="Courier New"/>
+        </w:rPr>
+        <w:t xml:space="preserve"> 14:29:29 PST 2018</w:t>
+      </w:r>
+    </w:p>
+    <w:p>
+      <w:pPr>
+        <w:pStyle w:val="PlainText"/>
+        <w:rPr>
+          <w:rFonts w:ascii="Courier New" w:hAnsi="Courier New" w:cs="Courier New"/>
+        </w:rPr>
+      </w:pPr>
+      <w:r>
+        <w:rPr>
+          <w:rFonts w:ascii="Courier New" w:hAnsi="Courier New" w:cs="Courier New"/>
+        </w:rPr>
+        <w:t>Person Name</w:t>
+      </w:r>
+      <w:r>
+        <w:rPr>
+          <w:rFonts w:ascii="Courier New" w:hAnsi="Courier New" w:cs="Courier New"/>
+        </w:rPr>
+        <w:tab/>
+      </w:r>
+      <w:r>
+        <w:rPr>
+          <w:rFonts w:ascii="Courier New" w:hAnsi="Courier New" w:cs="Courier New"/>
+        </w:rPr>
+        <w:tab/>
+      </w:r>
+      <w:r>
+        <w:rPr>
+          <w:rFonts w:ascii="Courier New" w:hAnsi="Courier New" w:cs="Courier New"/>
+        </w:rPr>
+        <w:tab/>
+      </w:r>
+      <w:r>
+        <w:rPr>
+          <w:rFonts w:ascii="Courier New" w:hAnsi="Courier New" w:cs="Courier New"/>
+        </w:rPr>
+        <w:tab/>
+        <w:t>- TNLP</w:t>
+      </w:r>
+    </w:p>
+    <w:p>
+      <w:pPr>
+        <w:pStyle w:val="PlainText"/>
+        <w:rPr>
+          <w:rFonts w:ascii="Courier New" w:hAnsi="Courier New" w:cs="Courier New"/>
+        </w:rPr>
+      </w:pPr>
+      <w:r>
+        <w:rPr>
+          <w:rFonts w:ascii="Courier New" w:hAnsi="Courier New" w:cs="Courier New"/>
+        </w:rPr>
+        <w:t>Bill number</w:t>
+      </w:r>
+      <w:r>
+        <w:rPr>
+          <w:rFonts w:ascii="Courier New" w:hAnsi="Courier New" w:cs="Courier New"/>
+        </w:rPr>
+        <w:tab/>
+      </w:r>
+      <w:r>
+        <w:rPr>
+          <w:rFonts w:ascii="Courier New" w:hAnsi="Courier New" w:cs="Courier New"/>
+        </w:rPr>
+        <w:tab/>
+      </w:r>
+      <w:r>
+        <w:rPr>
+          <w:rFonts w:ascii="Courier New" w:hAnsi="Courier New" w:cs="Courier New"/>
+        </w:rPr>
+        <w:tab/>
+      </w:r>
+      <w:r>
+        <w:rPr>
+          <w:rFonts w:ascii="Courier New" w:hAnsi="Courier New" w:cs="Courier New"/>
+        </w:rPr>
+        <w:tab/>
+        <w:t>- 2405</w:t>
+      </w:r>
+    </w:p>
+    <w:p>
+      <w:pPr>
+        <w:pStyle w:val="PlainText"/>
+        <w:rPr>
+          <w:rFonts w:ascii="Courier New" w:hAnsi="Courier New" w:cs="Courier New"/>
+        </w:rPr>
+      </w:pPr>
+      <w:r>
+        <w:rPr>
+          <w:rFonts w:ascii="Courier New" w:hAnsi="Courier New" w:cs="Courier New"/>
+        </w:rPr>
+        <w:t>---------------------------------------------------------------</w:t>
+      </w:r>
+    </w:p>
+    <w:p>
+      <w:pPr>
+        <w:pStyle w:val="PlainText"/>
+        <w:rPr>
+          <w:rFonts w:ascii="Courier New" w:hAnsi="Courier New" w:cs="Courier New"/>
+        </w:rPr>
+      </w:pPr>
+      <w:r>
+        <w:rPr>
+          <w:rFonts w:ascii="Courier New" w:hAnsi="Courier New" w:cs="Courier New"/>
+        </w:rPr>
+        <w:t>Item Name</w:t>
+      </w:r>
+      <w:r>
+        <w:rPr>
+          <w:rFonts w:ascii="Courier New" w:hAnsi="Courier New" w:cs="Courier New"/>
+        </w:rPr>
+        <w:tab/>
+      </w:r>
+      <w:r>
+        <w:rPr>
+          <w:rFonts w:ascii="Courier New" w:hAnsi="Courier New" w:cs="Courier New"/>
+        </w:rPr>
+        <w:tab/>
+      </w:r>
+      <w:r>
+        <w:rPr>
+          <w:rFonts w:ascii="Courier New" w:hAnsi="Courier New" w:cs="Courier New"/>
+        </w:rPr>
+        <w:tab/>
+      </w:r>
+      <w:r>
+        <w:rPr>
+          <w:rFonts w:ascii="Courier New" w:hAnsi="Courier New" w:cs="Courier New"/>
+        </w:rPr>
+        <w:tab/>
+        <w:t>- POTATO EVE</w:t>
+      </w:r>
+    </w:p>
+    <w:p>
+      <w:pPr>
+        <w:pStyle w:val="PlainText"/>
+        <w:rPr>
+          <w:rFonts w:ascii="Courier New" w:hAnsi="Courier New" w:cs="Courier New"/>
+        </w:rPr>
+      </w:pPr>
+      <w:r>
+        <w:rPr>
+          <w:rFonts w:ascii="Courier New" w:hAnsi="Courier New" w:cs="Courier New"/>
+        </w:rPr>
+        <w:t>Number of Pockets</w:t>
+      </w:r>
+      <w:r>
+        <w:rPr>
+          <w:rFonts w:ascii="Courier New" w:hAnsi="Courier New" w:cs="Courier New"/>
+        </w:rPr>
+        <w:tab/>
+      </w:r>
+      <w:r>
+        <w:rPr>
+          <w:rFonts w:ascii="Courier New" w:hAnsi="Courier New" w:cs="Courier New"/>
+        </w:rPr>
+        <w:tab/>
+      </w:r>
+      <w:r>
+        <w:rPr>
+          <w:rFonts w:ascii="Courier New" w:hAnsi="Courier New" w:cs="Courier New"/>
+        </w:rPr>
+        <w:tab/>
+        <w:t>- 1</w:t>
+      </w:r>
+    </w:p>
+    <w:p>
+      <w:pPr>
+        <w:pStyle w:val="PlainText"/>
+        <w:rPr>
+          <w:rFonts w:ascii="Courier New" w:hAnsi="Courier New" w:cs="Courier New"/>
+        </w:rPr>
+      </w:pPr>
+      <w:r>
+        <w:rPr>
+          <w:rFonts w:ascii="Courier New" w:hAnsi="Courier New" w:cs="Courier New"/>
+        </w:rPr>
+        <w:t>Number of KGs</w:t>
+      </w:r>
+      <w:r>
+        <w:rPr>
+          <w:rFonts w:ascii="Courier New" w:hAnsi="Courier New" w:cs="Courier New"/>
+        </w:rPr>
+        <w:tab/>
+      </w:r>
+      <w:r>
+        <w:rPr>
+          <w:rFonts w:ascii="Courier New" w:hAnsi="Courier New" w:cs="Courier New"/>
+        </w:rPr>
+        <w:tab/>
+      </w:r>
+      <w:r>
+        <w:rPr>
+          <w:rFonts w:ascii="Courier New" w:hAnsi="Courier New" w:cs="Courier New"/>
+        </w:rPr>
+        <w:tab/>
+        <w:t>- 47</w:t>
+      </w:r>
+    </w:p>
+    <w:p>
+      <w:pPr>
+        <w:pStyle w:val="PlainText"/>
+        <w:rPr>
+          <w:rFonts w:ascii="Courier New" w:hAnsi="Courier New" w:cs="Courier New"/>
+        </w:rPr>
+      </w:pPr>
+      <w:r>
+        <w:rPr>
+          <w:rFonts w:ascii="Courier New" w:hAnsi="Courier New" w:cs="Courier New"/>
+        </w:rPr>
+        <w:t>Rate</w:t>
+      </w:r>
+      <w:r>
+        <w:rPr>
+          <w:rFonts w:ascii="Courier New" w:hAnsi="Courier New" w:cs="Courier New"/>
+        </w:rPr>
+        <w:tab/>
+      </w:r>
+      <w:r>
+        <w:rPr>
+          <w:rFonts w:ascii="Courier New" w:hAnsi="Courier New" w:cs="Courier New"/>
+        </w:rPr>
+        <w:tab/>
+      </w:r>
+      <w:r>
+        <w:rPr>
+          <w:rFonts w:ascii="Courier New" w:hAnsi="Courier New" w:cs="Courier New"/>
+        </w:rPr>
+        <w:tab/>
+      </w:r>
+      <w:r>
+        <w:rPr>
+          <w:rFonts w:ascii="Courier New" w:hAnsi="Courier New" w:cs="Courier New"/>
+        </w:rPr>
+        <w:tab/>
+      </w:r>
+      <w:r>
+        <w:rPr>
+          <w:rFonts w:ascii="Courier New" w:hAnsi="Courier New" w:cs="Courier New"/>
+        </w:rPr>
+        <w:tab/>
+        <w:t>- 13</w:t>
+      </w:r>
+    </w:p>
+    <w:p>
+      <w:pPr>
+        <w:pStyle w:val="PlainText"/>
+        <w:rPr>
+          <w:rFonts w:ascii="Courier New" w:hAnsi="Courier New" w:cs="Courier New"/>
+        </w:rPr>
+      </w:pPr>
+      <w:r>
+        <w:rPr>
+          <w:rFonts w:ascii="Courier New" w:hAnsi="Courier New" w:cs="Courier New"/>
+        </w:rPr>
+        <w:t>Total Price</w:t>
+      </w:r>
+      <w:r>
+        <w:rPr>
+          <w:rFonts w:ascii="Courier New" w:hAnsi="Courier New" w:cs="Courier New"/>
+        </w:rPr>
+        <w:tab/>
+      </w:r>
+      <w:r>
+        <w:rPr>
+          <w:rFonts w:ascii="Courier New" w:hAnsi="Courier New" w:cs="Courier New"/>
+        </w:rPr>
+        <w:tab/>
+      </w:r>
+      <w:r>
+        <w:rPr>
+          <w:rFonts w:ascii="Courier New" w:hAnsi="Courier New" w:cs="Courier New"/>
+        </w:rPr>
+        <w:tab/>
+      </w:r>
+      <w:r>
+        <w:rPr>
+          <w:rFonts w:ascii="Courier New" w:hAnsi="Courier New" w:cs="Courier New"/>
+        </w:rPr>
+        <w:tab/>
+        <w:t>- 611.0</w:t>
+      </w:r>
+    </w:p>
+    <w:p>
+      <w:pPr>
+        <w:pStyle w:val="PlainText"/>
+        <w:rPr>
+          <w:rFonts w:ascii="Courier New" w:hAnsi="Courier New" w:cs="Courier New"/>
+        </w:rPr>
+      </w:pPr>
+      <w:r>
+        <w:rPr>
+          <w:rFonts w:ascii="Courier New" w:hAnsi="Courier New" w:cs="Courier New"/>
+        </w:rPr>
+        <w:t>Amount balance</w:t>
+      </w:r>
+      <w:r>
+        <w:rPr>
+          <w:rFonts w:ascii="Courier New" w:hAnsi="Courier New" w:cs="Courier New"/>
+        </w:rPr>
+        <w:tab/>
+      </w:r>
+      <w:r>
+        <w:rPr>
+          <w:rFonts w:ascii="Courier New" w:hAnsi="Courier New" w:cs="Courier New"/>
+        </w:rPr>
+        <w:tab/>
+      </w:r>
+      <w:r>
+        <w:rPr>
+          <w:rFonts w:ascii="Courier New" w:hAnsi="Courier New" w:cs="Courier New"/>
+        </w:rPr>
+        <w:tab/>
+        <w:t>- 47931.0</w:t>
+      </w:r>
+    </w:p>
+    <w:p>
+      <w:pPr>
+        <w:pStyle w:val="PlainText"/>
+        <w:rPr>
+          <w:rFonts w:ascii="Courier New" w:hAnsi="Courier New" w:cs="Courier New"/>
+        </w:rPr>
+      </w:pPr>
+    </w:p>
+    <w:p>
+      <w:pPr>
+        <w:pStyle w:val="PlainText"/>
+        <w:rPr>
+          <w:rFonts w:ascii="Courier New" w:hAnsi="Courier New" w:cs="Courier New"/>
+        </w:rPr>
+      </w:pPr>
+      <w:r>
+        <w:rPr>
+          <w:rFonts w:ascii="Courier New" w:hAnsi="Courier New" w:cs="Courier New"/>
+        </w:rPr>
+        <w:t>Item Name</w:t>
+      </w:r>
+      <w:r>
+        <w:rPr>
+          <w:rFonts w:ascii="Courier New" w:hAnsi="Courier New" w:cs="Courier New"/>
+        </w:rPr>
+        <w:tab/>
+      </w:r>
+      <w:r>
+        <w:rPr>
+          <w:rFonts w:ascii="Courier New" w:hAnsi="Courier New" w:cs="Courier New"/>
+        </w:rPr>
+        <w:tab/>
+      </w:r>
+      <w:r>
+        <w:rPr>
+          <w:rFonts w:ascii="Courier New" w:hAnsi="Courier New" w:cs="Courier New"/>
+        </w:rPr>
+        <w:tab/>
+      </w:r>
+      <w:r>
+        <w:rPr>
+          <w:rFonts w:ascii="Courier New" w:hAnsi="Courier New" w:cs="Courier New"/>
+        </w:rPr>
+        <w:tab/>
+        <w:t>- CHOWCHOW</w:t>
+      </w:r>
+    </w:p>
+    <w:p>
+      <w:pPr>
+        <w:pStyle w:val="PlainText"/>
+        <w:rPr>
+          <w:rFonts w:ascii="Courier New" w:hAnsi="Courier New" w:cs="Courier New"/>
+        </w:rPr>
+      </w:pPr>
+      <w:r>
+        <w:rPr>
+          <w:rFonts w:ascii="Courier New" w:hAnsi="Courier New" w:cs="Courier New"/>
+        </w:rPr>
+        <w:t>Number of Pockets</w:t>
+      </w:r>
+      <w:r>
+        <w:rPr>
+          <w:rFonts w:ascii="Courier New" w:hAnsi="Courier New" w:cs="Courier New"/>
+        </w:rPr>
+        <w:tab/>
+      </w:r>
+      <w:r>
+        <w:rPr>
+          <w:rFonts w:ascii="Courier New" w:hAnsi="Courier New" w:cs="Courier New"/>
+        </w:rPr>
+        <w:tab/>
+      </w:r>
+      <w:r>
+        <w:rPr>
+          <w:rFonts w:ascii="Courier New" w:hAnsi="Courier New" w:cs="Courier New"/>
+        </w:rPr>
+        <w:tab/>
+        <w:t>- 1</w:t>
+      </w:r>
+    </w:p>
+    <w:p>
+      <w:pPr>
+        <w:pStyle w:val="PlainText"/>
+        <w:rPr>
+          <w:rFonts w:ascii="Courier New" w:hAnsi="Courier New" w:cs="Courier New"/>
+        </w:rPr>
+      </w:pPr>
+      <w:r>
+        <w:rPr>
+          <w:rFonts w:ascii="Courier New" w:hAnsi="Courier New" w:cs="Courier New"/>
+        </w:rPr>
+        <w:t>Number of KGs</w:t>
+      </w:r>
+      <w:r>
+        <w:rPr>
+          <w:rFonts w:ascii="Courier New" w:hAnsi="Courier New" w:cs="Courier New"/>
+        </w:rPr>
+        <w:tab/>
+      </w:r>
+      <w:r>
+        <w:rPr>
+          <w:rFonts w:ascii="Courier New" w:hAnsi="Courier New" w:cs="Courier New"/>
+        </w:rPr>
+        <w:tab/>
+      </w:r>
+      <w:r>
+        <w:rPr>
+          <w:rFonts w:ascii="Courier New" w:hAnsi="Courier New" w:cs="Courier New"/>
+        </w:rPr>
+        <w:tab/>
+        <w:t>- 71</w:t>
+      </w:r>
+    </w:p>
+    <w:p>
+      <w:pPr>
+        <w:pStyle w:val="PlainText"/>
+        <w:rPr>
+          <w:rFonts w:ascii="Courier New" w:hAnsi="Courier New" w:cs="Courier New"/>
+        </w:rPr>
+      </w:pPr>
+      <w:r>
+        <w:rPr>
+          <w:rFonts w:ascii="Courier New" w:hAnsi="Courier New" w:cs="Courier New"/>
+        </w:rPr>
+        <w:t>Rate</w:t>
+      </w:r>
+      <w:r>
+        <w:rPr>
+          <w:rFonts w:ascii="Courier New" w:hAnsi="Courier New" w:cs="Courier New"/>
+        </w:rPr>
+        <w:tab/>
+      </w:r>
+      <w:r>
+        <w:rPr>
+          <w:rFonts w:ascii="Courier New" w:hAnsi="Courier New" w:cs="Courier New"/>
+        </w:rPr>
+        <w:tab/>
+      </w:r>
+      <w:r>
+        <w:rPr>
+          <w:rFonts w:ascii="Courier New" w:hAnsi="Courier New" w:cs="Courier New"/>
+        </w:rPr>
+        <w:tab/>
+      </w:r>
+      <w:r>
+        <w:rPr>
+          <w:rFonts w:ascii="Courier New" w:hAnsi="Courier New" w:cs="Courier New"/>
+        </w:rPr>
+        <w:tab/>
+      </w:r>
+      <w:r>
+        <w:rPr>
+          <w:rFonts w:ascii="Courier New" w:hAnsi="Courier New" w:cs="Courier New"/>
+        </w:rPr>
+        <w:tab/>
+        <w:t>- 6</w:t>
+      </w:r>
+    </w:p>
+    <w:p>
+      <w:pPr>
+        <w:pStyle w:val="PlainText"/>
+        <w:rPr>
+          <w:rFonts w:ascii="Courier New" w:hAnsi="Courier New" w:cs="Courier New"/>
+        </w:rPr>
+      </w:pPr>
+      <w:r>
+        <w:rPr>
+          <w:rFonts w:ascii="Courier New" w:hAnsi="Courier New" w:cs="Courier New"/>
+        </w:rPr>
+        <w:t>Total Price</w:t>
+      </w:r>
+      <w:r>
+        <w:rPr>
+          <w:rFonts w:ascii="Courier New" w:hAnsi="Courier New" w:cs="Courier New"/>
+        </w:rPr>
+        <w:tab/>
+      </w:r>
+      <w:r>
+        <w:rPr>
+          <w:rFonts w:ascii="Courier New" w:hAnsi="Courier New" w:cs="Courier New"/>
+        </w:rPr>
+        <w:tab/>
+      </w:r>
+      <w:r>
+        <w:rPr>
+          <w:rFonts w:ascii="Courier New" w:hAnsi="Courier New" w:cs="Courier New"/>
+        </w:rPr>
+        <w:tab/>
+      </w:r>
+      <w:r>
+        <w:rPr>
+          <w:rFonts w:ascii="Courier New" w:hAnsi="Courier New" w:cs="Courier New"/>
+        </w:rPr>
+        <w:tab/>
+        <w:t>- 426.0</w:t>
+      </w:r>
+    </w:p>
+    <w:p>
+      <w:pPr>
+        <w:pStyle w:val="PlainText"/>
+        <w:rPr>
+          <w:rFonts w:ascii="Courier New" w:hAnsi="Courier New" w:cs="Courier New"/>
+          <w:b/>
+        </w:rPr>
+      </w:pPr>
+      <w:r>
+        <w:rPr>
+          <w:rFonts w:ascii="Courier New" w:hAnsi="Courier New" w:cs="Courier New"/>
+          <w:b/>
+        </w:rPr>
+        <w:t>Amount balance</w:t>
+      </w:r>
+      <w:r>
+        <w:rPr>
+          <w:rFonts w:ascii="Courier New" w:hAnsi="Courier New" w:cs="Courier New"/>
+          <w:b/>
+        </w:rPr>
+        <w:tab/>
+      </w:r>
+      <w:r>
+        <w:rPr>
+          <w:rFonts w:ascii="Courier New" w:hAnsi="Courier New" w:cs="Courier New"/>
+          <w:b/>
+        </w:rPr>
+        <w:tab/>
+      </w:r>
+      <w:r>
+        <w:rPr>
+          <w:rFonts w:ascii="Courier New" w:hAnsi="Courier New" w:cs="Courier New"/>
+          <w:b/>
+        </w:rPr>
+        <w:tab/>
+        <w:t>- 48357.0</w:t>
+      </w:r>
+    </w:p>
+    <w:p>
+      <w:pPr>
+        <w:pStyle w:val="PlainText"/>
+        <w:rPr>
+          <w:rFonts w:ascii="Courier New" w:hAnsi="Courier New" w:cs="Courier New"/>
+        </w:rPr>
+      </w:pPr>
+    </w:p>
+    <w:p>
+      <w:pPr>
+        <w:pStyle w:val="PlainText"/>
+        <w:rPr>
+          <w:rFonts w:ascii="Courier New" w:hAnsi="Courier New" w:cs="Courier New"/>
+          <w:b/>
+        </w:rPr>
+      </w:pPr>
+    </w:p>
+    <w:p>
+      <w:pPr>
+        <w:pStyle w:val="PlainText"/>
+        <w:rPr>
+          <w:rFonts w:ascii="Courier New" w:hAnsi="Courier New" w:cs="Courier New"/>
+        </w:rPr>
+      </w:pPr>
+    </w:p>
+    <w:p>
+      <w:pPr>
+        <w:pStyle w:val="PlainText"/>
+        <w:rPr>
+          <w:rFonts w:ascii="Courier New" w:hAnsi="Courier New" w:cs="Courier New"/>
+          <w:b/>
+        </w:rPr>
+      </w:pPr>
     </w:p>
     <w:p>
       <w:pPr>

--- a/customer _details/GANGAMMA/SEP/TUMKUR/TNLP/PURCHASE DETAILS.docx
+++ b/customer _details/GANGAMMA/SEP/TUMKUR/TNLP/PURCHASE DETAILS.docx
@@ -39730,13 +39730,7 @@
         <w:rPr>
           <w:rFonts w:ascii="Courier New" w:hAnsi="Courier New" w:cs="Courier New"/>
         </w:rPr>
-        <w:t>SUN Jan 07</w:t>
-      </w:r>
-      <w:r>
-        <w:rPr>
-          <w:rFonts w:ascii="Courier New" w:hAnsi="Courier New" w:cs="Courier New"/>
-        </w:rPr>
-        <w:t xml:space="preserve"> 14:29:29 PST 2018</w:t>
+        <w:t>SUN Jan 07 14:29:29 PST 2018</w:t>
       </w:r>
     </w:p>
     <w:p>
@@ -40287,6 +40281,831 @@
         <w:tab/>
         <w:t>- 48357.0</w:t>
       </w:r>
+    </w:p>
+    <w:p>
+      <w:pPr>
+        <w:pStyle w:val="PlainText"/>
+        <w:rPr>
+          <w:rFonts w:ascii="Courier New" w:hAnsi="Courier New" w:cs="Courier New"/>
+          <w:b/>
+        </w:rPr>
+      </w:pPr>
+    </w:p>
+    <w:p>
+      <w:pPr>
+        <w:pStyle w:val="PlainText"/>
+        <w:rPr>
+          <w:rFonts w:ascii="Courier New" w:hAnsi="Courier New" w:cs="Courier New"/>
+        </w:rPr>
+      </w:pPr>
+      <w:r>
+        <w:rPr>
+          <w:rFonts w:ascii="Courier New" w:hAnsi="Courier New" w:cs="Courier New"/>
+        </w:rPr>
+        <w:t>MON Jan 08</w:t>
+      </w:r>
+      <w:r>
+        <w:rPr>
+          <w:rFonts w:ascii="Courier New" w:hAnsi="Courier New" w:cs="Courier New"/>
+        </w:rPr>
+        <w:t xml:space="preserve"> 11:21:37 PST 2018</w:t>
+      </w:r>
+    </w:p>
+    <w:p>
+      <w:pPr>
+        <w:pStyle w:val="PlainText"/>
+        <w:rPr>
+          <w:rFonts w:ascii="Courier New" w:hAnsi="Courier New" w:cs="Courier New"/>
+        </w:rPr>
+      </w:pPr>
+      <w:r>
+        <w:rPr>
+          <w:rFonts w:ascii="Courier New" w:hAnsi="Courier New" w:cs="Courier New"/>
+        </w:rPr>
+        <w:t>Person Name</w:t>
+      </w:r>
+      <w:r>
+        <w:rPr>
+          <w:rFonts w:ascii="Courier New" w:hAnsi="Courier New" w:cs="Courier New"/>
+        </w:rPr>
+        <w:tab/>
+      </w:r>
+      <w:r>
+        <w:rPr>
+          <w:rFonts w:ascii="Courier New" w:hAnsi="Courier New" w:cs="Courier New"/>
+        </w:rPr>
+        <w:tab/>
+      </w:r>
+      <w:r>
+        <w:rPr>
+          <w:rFonts w:ascii="Courier New" w:hAnsi="Courier New" w:cs="Courier New"/>
+        </w:rPr>
+        <w:tab/>
+      </w:r>
+      <w:r>
+        <w:rPr>
+          <w:rFonts w:ascii="Courier New" w:hAnsi="Courier New" w:cs="Courier New"/>
+        </w:rPr>
+        <w:tab/>
+        <w:t>- TNLP</w:t>
+      </w:r>
+    </w:p>
+    <w:p>
+      <w:pPr>
+        <w:pStyle w:val="PlainText"/>
+        <w:rPr>
+          <w:rFonts w:ascii="Courier New" w:hAnsi="Courier New" w:cs="Courier New"/>
+        </w:rPr>
+      </w:pPr>
+      <w:r>
+        <w:rPr>
+          <w:rFonts w:ascii="Courier New" w:hAnsi="Courier New" w:cs="Courier New"/>
+        </w:rPr>
+        <w:t>Bill number</w:t>
+      </w:r>
+      <w:r>
+        <w:rPr>
+          <w:rFonts w:ascii="Courier New" w:hAnsi="Courier New" w:cs="Courier New"/>
+        </w:rPr>
+        <w:tab/>
+      </w:r>
+      <w:r>
+        <w:rPr>
+          <w:rFonts w:ascii="Courier New" w:hAnsi="Courier New" w:cs="Courier New"/>
+        </w:rPr>
+        <w:tab/>
+      </w:r>
+      <w:r>
+        <w:rPr>
+          <w:rFonts w:ascii="Courier New" w:hAnsi="Courier New" w:cs="Courier New"/>
+        </w:rPr>
+        <w:tab/>
+      </w:r>
+      <w:r>
+        <w:rPr>
+          <w:rFonts w:ascii="Courier New" w:hAnsi="Courier New" w:cs="Courier New"/>
+        </w:rPr>
+        <w:tab/>
+        <w:t>- 2429</w:t>
+      </w:r>
+    </w:p>
+    <w:p>
+      <w:pPr>
+        <w:pStyle w:val="PlainText"/>
+        <w:rPr>
+          <w:rFonts w:ascii="Courier New" w:hAnsi="Courier New" w:cs="Courier New"/>
+        </w:rPr>
+      </w:pPr>
+      <w:r>
+        <w:rPr>
+          <w:rFonts w:ascii="Courier New" w:hAnsi="Courier New" w:cs="Courier New"/>
+        </w:rPr>
+        <w:t>---------------------------------------------------------------</w:t>
+      </w:r>
+    </w:p>
+    <w:p>
+      <w:pPr>
+        <w:pStyle w:val="PlainText"/>
+        <w:rPr>
+          <w:rFonts w:ascii="Courier New" w:hAnsi="Courier New" w:cs="Courier New"/>
+        </w:rPr>
+      </w:pPr>
+      <w:r>
+        <w:rPr>
+          <w:rFonts w:ascii="Courier New" w:hAnsi="Courier New" w:cs="Courier New"/>
+        </w:rPr>
+        <w:t>Item Name</w:t>
+      </w:r>
+      <w:r>
+        <w:rPr>
+          <w:rFonts w:ascii="Courier New" w:hAnsi="Courier New" w:cs="Courier New"/>
+        </w:rPr>
+        <w:tab/>
+      </w:r>
+      <w:r>
+        <w:rPr>
+          <w:rFonts w:ascii="Courier New" w:hAnsi="Courier New" w:cs="Courier New"/>
+        </w:rPr>
+        <w:tab/>
+      </w:r>
+      <w:r>
+        <w:rPr>
+          <w:rFonts w:ascii="Courier New" w:hAnsi="Courier New" w:cs="Courier New"/>
+        </w:rPr>
+        <w:tab/>
+      </w:r>
+      <w:r>
+        <w:rPr>
+          <w:rFonts w:ascii="Courier New" w:hAnsi="Courier New" w:cs="Courier New"/>
+        </w:rPr>
+        <w:tab/>
+        <w:t>- EERE KAI</w:t>
+      </w:r>
+    </w:p>
+    <w:p>
+      <w:pPr>
+        <w:pStyle w:val="PlainText"/>
+        <w:rPr>
+          <w:rFonts w:ascii="Courier New" w:hAnsi="Courier New" w:cs="Courier New"/>
+        </w:rPr>
+      </w:pPr>
+      <w:r>
+        <w:rPr>
+          <w:rFonts w:ascii="Courier New" w:hAnsi="Courier New" w:cs="Courier New"/>
+        </w:rPr>
+        <w:t>Number of Pockets</w:t>
+      </w:r>
+      <w:r>
+        <w:rPr>
+          <w:rFonts w:ascii="Courier New" w:hAnsi="Courier New" w:cs="Courier New"/>
+        </w:rPr>
+        <w:tab/>
+      </w:r>
+      <w:r>
+        <w:rPr>
+          <w:rFonts w:ascii="Courier New" w:hAnsi="Courier New" w:cs="Courier New"/>
+        </w:rPr>
+        <w:tab/>
+      </w:r>
+      <w:r>
+        <w:rPr>
+          <w:rFonts w:ascii="Courier New" w:hAnsi="Courier New" w:cs="Courier New"/>
+        </w:rPr>
+        <w:tab/>
+        <w:t>- 1</w:t>
+      </w:r>
+    </w:p>
+    <w:p>
+      <w:pPr>
+        <w:pStyle w:val="PlainText"/>
+        <w:rPr>
+          <w:rFonts w:ascii="Courier New" w:hAnsi="Courier New" w:cs="Courier New"/>
+        </w:rPr>
+      </w:pPr>
+      <w:r>
+        <w:rPr>
+          <w:rFonts w:ascii="Courier New" w:hAnsi="Courier New" w:cs="Courier New"/>
+        </w:rPr>
+        <w:t>Number of KGs</w:t>
+      </w:r>
+      <w:r>
+        <w:rPr>
+          <w:rFonts w:ascii="Courier New" w:hAnsi="Courier New" w:cs="Courier New"/>
+        </w:rPr>
+        <w:tab/>
+      </w:r>
+      <w:r>
+        <w:rPr>
+          <w:rFonts w:ascii="Courier New" w:hAnsi="Courier New" w:cs="Courier New"/>
+        </w:rPr>
+        <w:tab/>
+      </w:r>
+      <w:r>
+        <w:rPr>
+          <w:rFonts w:ascii="Courier New" w:hAnsi="Courier New" w:cs="Courier New"/>
+        </w:rPr>
+        <w:tab/>
+        <w:t>- 50</w:t>
+      </w:r>
+    </w:p>
+    <w:p>
+      <w:pPr>
+        <w:pStyle w:val="PlainText"/>
+        <w:rPr>
+          <w:rFonts w:ascii="Courier New" w:hAnsi="Courier New" w:cs="Courier New"/>
+        </w:rPr>
+      </w:pPr>
+      <w:r>
+        <w:rPr>
+          <w:rFonts w:ascii="Courier New" w:hAnsi="Courier New" w:cs="Courier New"/>
+        </w:rPr>
+        <w:t>Rate</w:t>
+      </w:r>
+      <w:r>
+        <w:rPr>
+          <w:rFonts w:ascii="Courier New" w:hAnsi="Courier New" w:cs="Courier New"/>
+        </w:rPr>
+        <w:tab/>
+      </w:r>
+      <w:r>
+        <w:rPr>
+          <w:rFonts w:ascii="Courier New" w:hAnsi="Courier New" w:cs="Courier New"/>
+        </w:rPr>
+        <w:tab/>
+      </w:r>
+      <w:r>
+        <w:rPr>
+          <w:rFonts w:ascii="Courier New" w:hAnsi="Courier New" w:cs="Courier New"/>
+        </w:rPr>
+        <w:tab/>
+      </w:r>
+      <w:r>
+        <w:rPr>
+          <w:rFonts w:ascii="Courier New" w:hAnsi="Courier New" w:cs="Courier New"/>
+        </w:rPr>
+        <w:tab/>
+      </w:r>
+      <w:r>
+        <w:rPr>
+          <w:rFonts w:ascii="Courier New" w:hAnsi="Courier New" w:cs="Courier New"/>
+        </w:rPr>
+        <w:tab/>
+        <w:t>- 12</w:t>
+      </w:r>
+    </w:p>
+    <w:p>
+      <w:pPr>
+        <w:pStyle w:val="PlainText"/>
+        <w:rPr>
+          <w:rFonts w:ascii="Courier New" w:hAnsi="Courier New" w:cs="Courier New"/>
+        </w:rPr>
+      </w:pPr>
+      <w:r>
+        <w:rPr>
+          <w:rFonts w:ascii="Courier New" w:hAnsi="Courier New" w:cs="Courier New"/>
+        </w:rPr>
+        <w:t>Total Price</w:t>
+      </w:r>
+      <w:r>
+        <w:rPr>
+          <w:rFonts w:ascii="Courier New" w:hAnsi="Courier New" w:cs="Courier New"/>
+        </w:rPr>
+        <w:tab/>
+      </w:r>
+      <w:r>
+        <w:rPr>
+          <w:rFonts w:ascii="Courier New" w:hAnsi="Courier New" w:cs="Courier New"/>
+        </w:rPr>
+        <w:tab/>
+      </w:r>
+      <w:r>
+        <w:rPr>
+          <w:rFonts w:ascii="Courier New" w:hAnsi="Courier New" w:cs="Courier New"/>
+        </w:rPr>
+        <w:tab/>
+      </w:r>
+      <w:r>
+        <w:rPr>
+          <w:rFonts w:ascii="Courier New" w:hAnsi="Courier New" w:cs="Courier New"/>
+        </w:rPr>
+        <w:tab/>
+        <w:t>- 600.0</w:t>
+      </w:r>
+    </w:p>
+    <w:p>
+      <w:pPr>
+        <w:pStyle w:val="PlainText"/>
+        <w:rPr>
+          <w:rFonts w:ascii="Courier New" w:hAnsi="Courier New" w:cs="Courier New"/>
+        </w:rPr>
+      </w:pPr>
+      <w:r>
+        <w:rPr>
+          <w:rFonts w:ascii="Courier New" w:hAnsi="Courier New" w:cs="Courier New"/>
+        </w:rPr>
+        <w:t>Amount balance</w:t>
+      </w:r>
+      <w:r>
+        <w:rPr>
+          <w:rFonts w:ascii="Courier New" w:hAnsi="Courier New" w:cs="Courier New"/>
+        </w:rPr>
+        <w:tab/>
+      </w:r>
+      <w:r>
+        <w:rPr>
+          <w:rFonts w:ascii="Courier New" w:hAnsi="Courier New" w:cs="Courier New"/>
+        </w:rPr>
+        <w:tab/>
+      </w:r>
+      <w:r>
+        <w:rPr>
+          <w:rFonts w:ascii="Courier New" w:hAnsi="Courier New" w:cs="Courier New"/>
+        </w:rPr>
+        <w:tab/>
+        <w:t>- 48957.0</w:t>
+      </w:r>
+    </w:p>
+    <w:p>
+      <w:pPr>
+        <w:pStyle w:val="PlainText"/>
+        <w:rPr>
+          <w:rFonts w:ascii="Courier New" w:hAnsi="Courier New" w:cs="Courier New"/>
+        </w:rPr>
+      </w:pPr>
+    </w:p>
+    <w:p>
+      <w:pPr>
+        <w:pStyle w:val="PlainText"/>
+        <w:rPr>
+          <w:rFonts w:ascii="Courier New" w:hAnsi="Courier New" w:cs="Courier New"/>
+        </w:rPr>
+      </w:pPr>
+      <w:r>
+        <w:rPr>
+          <w:rFonts w:ascii="Courier New" w:hAnsi="Courier New" w:cs="Courier New"/>
+        </w:rPr>
+        <w:t>Item Name</w:t>
+      </w:r>
+      <w:r>
+        <w:rPr>
+          <w:rFonts w:ascii="Courier New" w:hAnsi="Courier New" w:cs="Courier New"/>
+        </w:rPr>
+        <w:tab/>
+      </w:r>
+      <w:r>
+        <w:rPr>
+          <w:rFonts w:ascii="Courier New" w:hAnsi="Courier New" w:cs="Courier New"/>
+        </w:rPr>
+        <w:tab/>
+      </w:r>
+      <w:r>
+        <w:rPr>
+          <w:rFonts w:ascii="Courier New" w:hAnsi="Courier New" w:cs="Courier New"/>
+        </w:rPr>
+        <w:tab/>
+      </w:r>
+      <w:r>
+        <w:rPr>
+          <w:rFonts w:ascii="Courier New" w:hAnsi="Courier New" w:cs="Courier New"/>
+        </w:rPr>
+        <w:tab/>
+        <w:t>- CHOWCHOW</w:t>
+      </w:r>
+    </w:p>
+    <w:p>
+      <w:pPr>
+        <w:pStyle w:val="PlainText"/>
+        <w:rPr>
+          <w:rFonts w:ascii="Courier New" w:hAnsi="Courier New" w:cs="Courier New"/>
+        </w:rPr>
+      </w:pPr>
+      <w:r>
+        <w:rPr>
+          <w:rFonts w:ascii="Courier New" w:hAnsi="Courier New" w:cs="Courier New"/>
+        </w:rPr>
+        <w:t>Number of Pockets</w:t>
+      </w:r>
+      <w:r>
+        <w:rPr>
+          <w:rFonts w:ascii="Courier New" w:hAnsi="Courier New" w:cs="Courier New"/>
+        </w:rPr>
+        <w:tab/>
+      </w:r>
+      <w:r>
+        <w:rPr>
+          <w:rFonts w:ascii="Courier New" w:hAnsi="Courier New" w:cs="Courier New"/>
+        </w:rPr>
+        <w:tab/>
+      </w:r>
+      <w:r>
+        <w:rPr>
+          <w:rFonts w:ascii="Courier New" w:hAnsi="Courier New" w:cs="Courier New"/>
+        </w:rPr>
+        <w:tab/>
+        <w:t>- 1</w:t>
+      </w:r>
+    </w:p>
+    <w:p>
+      <w:pPr>
+        <w:pStyle w:val="PlainText"/>
+        <w:rPr>
+          <w:rFonts w:ascii="Courier New" w:hAnsi="Courier New" w:cs="Courier New"/>
+        </w:rPr>
+      </w:pPr>
+      <w:r>
+        <w:rPr>
+          <w:rFonts w:ascii="Courier New" w:hAnsi="Courier New" w:cs="Courier New"/>
+        </w:rPr>
+        <w:t>Number of KGs</w:t>
+      </w:r>
+      <w:r>
+        <w:rPr>
+          <w:rFonts w:ascii="Courier New" w:hAnsi="Courier New" w:cs="Courier New"/>
+        </w:rPr>
+        <w:tab/>
+      </w:r>
+      <w:r>
+        <w:rPr>
+          <w:rFonts w:ascii="Courier New" w:hAnsi="Courier New" w:cs="Courier New"/>
+        </w:rPr>
+        <w:tab/>
+      </w:r>
+      <w:r>
+        <w:rPr>
+          <w:rFonts w:ascii="Courier New" w:hAnsi="Courier New" w:cs="Courier New"/>
+        </w:rPr>
+        <w:tab/>
+        <w:t>- 89</w:t>
+      </w:r>
+    </w:p>
+    <w:p>
+      <w:pPr>
+        <w:pStyle w:val="PlainText"/>
+        <w:rPr>
+          <w:rFonts w:ascii="Courier New" w:hAnsi="Courier New" w:cs="Courier New"/>
+        </w:rPr>
+      </w:pPr>
+      <w:r>
+        <w:rPr>
+          <w:rFonts w:ascii="Courier New" w:hAnsi="Courier New" w:cs="Courier New"/>
+        </w:rPr>
+        <w:t>Rate</w:t>
+      </w:r>
+      <w:r>
+        <w:rPr>
+          <w:rFonts w:ascii="Courier New" w:hAnsi="Courier New" w:cs="Courier New"/>
+        </w:rPr>
+        <w:tab/>
+      </w:r>
+      <w:r>
+        <w:rPr>
+          <w:rFonts w:ascii="Courier New" w:hAnsi="Courier New" w:cs="Courier New"/>
+        </w:rPr>
+        <w:tab/>
+      </w:r>
+      <w:r>
+        <w:rPr>
+          <w:rFonts w:ascii="Courier New" w:hAnsi="Courier New" w:cs="Courier New"/>
+        </w:rPr>
+        <w:tab/>
+      </w:r>
+      <w:r>
+        <w:rPr>
+          <w:rFonts w:ascii="Courier New" w:hAnsi="Courier New" w:cs="Courier New"/>
+        </w:rPr>
+        <w:tab/>
+      </w:r>
+      <w:r>
+        <w:rPr>
+          <w:rFonts w:ascii="Courier New" w:hAnsi="Courier New" w:cs="Courier New"/>
+        </w:rPr>
+        <w:tab/>
+        <w:t>- 6</w:t>
+      </w:r>
+    </w:p>
+    <w:p>
+      <w:pPr>
+        <w:pStyle w:val="PlainText"/>
+        <w:rPr>
+          <w:rFonts w:ascii="Courier New" w:hAnsi="Courier New" w:cs="Courier New"/>
+        </w:rPr>
+      </w:pPr>
+      <w:r>
+        <w:rPr>
+          <w:rFonts w:ascii="Courier New" w:hAnsi="Courier New" w:cs="Courier New"/>
+        </w:rPr>
+        <w:t>Total Price</w:t>
+      </w:r>
+      <w:r>
+        <w:rPr>
+          <w:rFonts w:ascii="Courier New" w:hAnsi="Courier New" w:cs="Courier New"/>
+        </w:rPr>
+        <w:tab/>
+      </w:r>
+      <w:r>
+        <w:rPr>
+          <w:rFonts w:ascii="Courier New" w:hAnsi="Courier New" w:cs="Courier New"/>
+        </w:rPr>
+        <w:tab/>
+      </w:r>
+      <w:r>
+        <w:rPr>
+          <w:rFonts w:ascii="Courier New" w:hAnsi="Courier New" w:cs="Courier New"/>
+        </w:rPr>
+        <w:tab/>
+      </w:r>
+      <w:r>
+        <w:rPr>
+          <w:rFonts w:ascii="Courier New" w:hAnsi="Courier New" w:cs="Courier New"/>
+        </w:rPr>
+        <w:tab/>
+        <w:t>- 534.0</w:t>
+      </w:r>
+    </w:p>
+    <w:p>
+      <w:pPr>
+        <w:pStyle w:val="PlainText"/>
+        <w:rPr>
+          <w:rFonts w:ascii="Courier New" w:hAnsi="Courier New" w:cs="Courier New"/>
+        </w:rPr>
+      </w:pPr>
+      <w:r>
+        <w:rPr>
+          <w:rFonts w:ascii="Courier New" w:hAnsi="Courier New" w:cs="Courier New"/>
+        </w:rPr>
+        <w:t>Amount balance</w:t>
+      </w:r>
+      <w:r>
+        <w:rPr>
+          <w:rFonts w:ascii="Courier New" w:hAnsi="Courier New" w:cs="Courier New"/>
+        </w:rPr>
+        <w:tab/>
+      </w:r>
+      <w:r>
+        <w:rPr>
+          <w:rFonts w:ascii="Courier New" w:hAnsi="Courier New" w:cs="Courier New"/>
+        </w:rPr>
+        <w:tab/>
+      </w:r>
+      <w:r>
+        <w:rPr>
+          <w:rFonts w:ascii="Courier New" w:hAnsi="Courier New" w:cs="Courier New"/>
+        </w:rPr>
+        <w:tab/>
+        <w:t>- 49491.0</w:t>
+      </w:r>
+    </w:p>
+    <w:p>
+      <w:pPr>
+        <w:pStyle w:val="PlainText"/>
+        <w:rPr>
+          <w:rFonts w:ascii="Courier New" w:hAnsi="Courier New" w:cs="Courier New"/>
+        </w:rPr>
+      </w:pPr>
+    </w:p>
+    <w:p>
+      <w:pPr>
+        <w:pStyle w:val="PlainText"/>
+        <w:rPr>
+          <w:rFonts w:ascii="Courier New" w:hAnsi="Courier New" w:cs="Courier New"/>
+        </w:rPr>
+      </w:pPr>
+      <w:r>
+        <w:rPr>
+          <w:rFonts w:ascii="Courier New" w:hAnsi="Courier New" w:cs="Courier New"/>
+        </w:rPr>
+        <w:t>Item Name</w:t>
+      </w:r>
+      <w:r>
+        <w:rPr>
+          <w:rFonts w:ascii="Courier New" w:hAnsi="Courier New" w:cs="Courier New"/>
+        </w:rPr>
+        <w:tab/>
+      </w:r>
+      <w:r>
+        <w:rPr>
+          <w:rFonts w:ascii="Courier New" w:hAnsi="Courier New" w:cs="Courier New"/>
+        </w:rPr>
+        <w:tab/>
+      </w:r>
+      <w:r>
+        <w:rPr>
+          <w:rFonts w:ascii="Courier New" w:hAnsi="Courier New" w:cs="Courier New"/>
+        </w:rPr>
+        <w:tab/>
+      </w:r>
+      <w:r>
+        <w:rPr>
+          <w:rFonts w:ascii="Courier New" w:hAnsi="Courier New" w:cs="Courier New"/>
+        </w:rPr>
+        <w:tab/>
+        <w:t>- CARROT2</w:t>
+      </w:r>
+    </w:p>
+    <w:p>
+      <w:pPr>
+        <w:pStyle w:val="PlainText"/>
+        <w:rPr>
+          <w:rFonts w:ascii="Courier New" w:hAnsi="Courier New" w:cs="Courier New"/>
+        </w:rPr>
+      </w:pPr>
+      <w:r>
+        <w:rPr>
+          <w:rFonts w:ascii="Courier New" w:hAnsi="Courier New" w:cs="Courier New"/>
+        </w:rPr>
+        <w:t>Number of Pockets</w:t>
+      </w:r>
+      <w:r>
+        <w:rPr>
+          <w:rFonts w:ascii="Courier New" w:hAnsi="Courier New" w:cs="Courier New"/>
+        </w:rPr>
+        <w:tab/>
+      </w:r>
+      <w:r>
+        <w:rPr>
+          <w:rFonts w:ascii="Courier New" w:hAnsi="Courier New" w:cs="Courier New"/>
+        </w:rPr>
+        <w:tab/>
+      </w:r>
+      <w:r>
+        <w:rPr>
+          <w:rFonts w:ascii="Courier New" w:hAnsi="Courier New" w:cs="Courier New"/>
+        </w:rPr>
+        <w:tab/>
+        <w:t>- 1</w:t>
+      </w:r>
+    </w:p>
+    <w:p>
+      <w:pPr>
+        <w:pStyle w:val="PlainText"/>
+        <w:rPr>
+          <w:rFonts w:ascii="Courier New" w:hAnsi="Courier New" w:cs="Courier New"/>
+        </w:rPr>
+      </w:pPr>
+      <w:r>
+        <w:rPr>
+          <w:rFonts w:ascii="Courier New" w:hAnsi="Courier New" w:cs="Courier New"/>
+        </w:rPr>
+        <w:t>Number of KGs</w:t>
+      </w:r>
+      <w:r>
+        <w:rPr>
+          <w:rFonts w:ascii="Courier New" w:hAnsi="Courier New" w:cs="Courier New"/>
+        </w:rPr>
+        <w:tab/>
+      </w:r>
+      <w:r>
+        <w:rPr>
+          <w:rFonts w:ascii="Courier New" w:hAnsi="Courier New" w:cs="Courier New"/>
+        </w:rPr>
+        <w:tab/>
+      </w:r>
+      <w:r>
+        <w:rPr>
+          <w:rFonts w:ascii="Courier New" w:hAnsi="Courier New" w:cs="Courier New"/>
+        </w:rPr>
+        <w:tab/>
+        <w:t>- 93</w:t>
+      </w:r>
+    </w:p>
+    <w:p>
+      <w:pPr>
+        <w:pStyle w:val="PlainText"/>
+        <w:rPr>
+          <w:rFonts w:ascii="Courier New" w:hAnsi="Courier New" w:cs="Courier New"/>
+        </w:rPr>
+      </w:pPr>
+      <w:r>
+        <w:rPr>
+          <w:rFonts w:ascii="Courier New" w:hAnsi="Courier New" w:cs="Courier New"/>
+        </w:rPr>
+        <w:t>Rate</w:t>
+      </w:r>
+      <w:r>
+        <w:rPr>
+          <w:rFonts w:ascii="Courier New" w:hAnsi="Courier New" w:cs="Courier New"/>
+        </w:rPr>
+        <w:tab/>
+      </w:r>
+      <w:r>
+        <w:rPr>
+          <w:rFonts w:ascii="Courier New" w:hAnsi="Courier New" w:cs="Courier New"/>
+        </w:rPr>
+        <w:tab/>
+      </w:r>
+      <w:r>
+        <w:rPr>
+          <w:rFonts w:ascii="Courier New" w:hAnsi="Courier New" w:cs="Courier New"/>
+        </w:rPr>
+        <w:tab/>
+      </w:r>
+      <w:r>
+        <w:rPr>
+          <w:rFonts w:ascii="Courier New" w:hAnsi="Courier New" w:cs="Courier New"/>
+        </w:rPr>
+        <w:tab/>
+      </w:r>
+      <w:r>
+        <w:rPr>
+          <w:rFonts w:ascii="Courier New" w:hAnsi="Courier New" w:cs="Courier New"/>
+        </w:rPr>
+        <w:tab/>
+        <w:t>- 26</w:t>
+      </w:r>
+    </w:p>
+    <w:p>
+      <w:pPr>
+        <w:pStyle w:val="PlainText"/>
+        <w:rPr>
+          <w:rFonts w:ascii="Courier New" w:hAnsi="Courier New" w:cs="Courier New"/>
+        </w:rPr>
+      </w:pPr>
+      <w:r>
+        <w:rPr>
+          <w:rFonts w:ascii="Courier New" w:hAnsi="Courier New" w:cs="Courier New"/>
+        </w:rPr>
+        <w:t>Total Price</w:t>
+      </w:r>
+      <w:r>
+        <w:rPr>
+          <w:rFonts w:ascii="Courier New" w:hAnsi="Courier New" w:cs="Courier New"/>
+        </w:rPr>
+        <w:tab/>
+      </w:r>
+      <w:r>
+        <w:rPr>
+          <w:rFonts w:ascii="Courier New" w:hAnsi="Courier New" w:cs="Courier New"/>
+        </w:rPr>
+        <w:tab/>
+      </w:r>
+      <w:r>
+        <w:rPr>
+          <w:rFonts w:ascii="Courier New" w:hAnsi="Courier New" w:cs="Courier New"/>
+        </w:rPr>
+        <w:tab/>
+      </w:r>
+      <w:r>
+        <w:rPr>
+          <w:rFonts w:ascii="Courier New" w:hAnsi="Courier New" w:cs="Courier New"/>
+        </w:rPr>
+        <w:tab/>
+        <w:t>- 2418.0</w:t>
+      </w:r>
+    </w:p>
+    <w:p>
+      <w:pPr>
+        <w:pStyle w:val="PlainText"/>
+        <w:rPr>
+          <w:rFonts w:ascii="Courier New" w:hAnsi="Courier New" w:cs="Courier New"/>
+          <w:b/>
+        </w:rPr>
+      </w:pPr>
+      <w:r>
+        <w:rPr>
+          <w:rFonts w:ascii="Courier New" w:hAnsi="Courier New" w:cs="Courier New"/>
+          <w:b/>
+        </w:rPr>
+        <w:t>Amount balance</w:t>
+      </w:r>
+      <w:r>
+        <w:rPr>
+          <w:rFonts w:ascii="Courier New" w:hAnsi="Courier New" w:cs="Courier New"/>
+          <w:b/>
+        </w:rPr>
+        <w:tab/>
+      </w:r>
+      <w:r>
+        <w:rPr>
+          <w:rFonts w:ascii="Courier New" w:hAnsi="Courier New" w:cs="Courier New"/>
+          <w:b/>
+        </w:rPr>
+        <w:tab/>
+      </w:r>
+      <w:r>
+        <w:rPr>
+          <w:rFonts w:ascii="Courier New" w:hAnsi="Courier New" w:cs="Courier New"/>
+          <w:b/>
+        </w:rPr>
+        <w:tab/>
+        <w:t>- 51909.0</w:t>
+      </w:r>
+    </w:p>
+    <w:p>
+      <w:pPr>
+        <w:pStyle w:val="PlainText"/>
+        <w:rPr>
+          <w:rFonts w:ascii="Courier New" w:hAnsi="Courier New" w:cs="Courier New"/>
+        </w:rPr>
+      </w:pPr>
+    </w:p>
+    <w:p>
+      <w:pPr>
+        <w:pStyle w:val="PlainText"/>
+        <w:rPr>
+          <w:rFonts w:ascii="Courier New" w:hAnsi="Courier New" w:cs="Courier New"/>
+          <w:b/>
+        </w:rPr>
+      </w:pPr>
     </w:p>
     <w:p>
       <w:pPr>

--- a/customer _details/GANGAMMA/SEP/TUMKUR/TNLP/PURCHASE DETAILS.docx
+++ b/customer _details/GANGAMMA/SEP/TUMKUR/TNLP/PURCHASE DETAILS.docx
@@ -40302,13 +40302,7 @@
         <w:rPr>
           <w:rFonts w:ascii="Courier New" w:hAnsi="Courier New" w:cs="Courier New"/>
         </w:rPr>
-        <w:t>MON Jan 08</w:t>
-      </w:r>
-      <w:r>
-        <w:rPr>
-          <w:rFonts w:ascii="Courier New" w:hAnsi="Courier New" w:cs="Courier New"/>
-        </w:rPr>
-        <w:t xml:space="preserve"> 11:21:37 PST 2018</w:t>
+        <w:t>MON Jan 08 11:21:37 PST 2018</w:t>
       </w:r>
     </w:p>
     <w:p>
@@ -41089,6 +41083,371 @@
         <w:tab/>
         <w:t>- 51909.0</w:t>
       </w:r>
+    </w:p>
+    <w:p>
+      <w:pPr>
+        <w:pStyle w:val="PlainText"/>
+        <w:rPr>
+          <w:rFonts w:ascii="Courier New" w:hAnsi="Courier New" w:cs="Courier New"/>
+          <w:b/>
+        </w:rPr>
+      </w:pPr>
+    </w:p>
+    <w:p>
+      <w:pPr>
+        <w:pStyle w:val="PlainText"/>
+        <w:rPr>
+          <w:rFonts w:ascii="Courier New" w:hAnsi="Courier New" w:cs="Courier New"/>
+        </w:rPr>
+      </w:pPr>
+      <w:r>
+        <w:rPr>
+          <w:rFonts w:ascii="Courier New" w:hAnsi="Courier New" w:cs="Courier New"/>
+        </w:rPr>
+        <w:t>TUE Jan 09</w:t>
+      </w:r>
+      <w:r>
+        <w:rPr>
+          <w:rFonts w:ascii="Courier New" w:hAnsi="Courier New" w:cs="Courier New"/>
+        </w:rPr>
+        <w:t xml:space="preserve"> 10:40:55 PST 2018</w:t>
+      </w:r>
+    </w:p>
+    <w:p>
+      <w:pPr>
+        <w:pStyle w:val="PlainText"/>
+        <w:rPr>
+          <w:rFonts w:ascii="Courier New" w:hAnsi="Courier New" w:cs="Courier New"/>
+        </w:rPr>
+      </w:pPr>
+      <w:r>
+        <w:rPr>
+          <w:rFonts w:ascii="Courier New" w:hAnsi="Courier New" w:cs="Courier New"/>
+        </w:rPr>
+        <w:t>Person Name</w:t>
+      </w:r>
+      <w:r>
+        <w:rPr>
+          <w:rFonts w:ascii="Courier New" w:hAnsi="Courier New" w:cs="Courier New"/>
+        </w:rPr>
+        <w:tab/>
+      </w:r>
+      <w:r>
+        <w:rPr>
+          <w:rFonts w:ascii="Courier New" w:hAnsi="Courier New" w:cs="Courier New"/>
+        </w:rPr>
+        <w:tab/>
+      </w:r>
+      <w:r>
+        <w:rPr>
+          <w:rFonts w:ascii="Courier New" w:hAnsi="Courier New" w:cs="Courier New"/>
+        </w:rPr>
+        <w:tab/>
+      </w:r>
+      <w:r>
+        <w:rPr>
+          <w:rFonts w:ascii="Courier New" w:hAnsi="Courier New" w:cs="Courier New"/>
+        </w:rPr>
+        <w:tab/>
+        <w:t>- TNLP</w:t>
+      </w:r>
+    </w:p>
+    <w:p>
+      <w:pPr>
+        <w:pStyle w:val="PlainText"/>
+        <w:rPr>
+          <w:rFonts w:ascii="Courier New" w:hAnsi="Courier New" w:cs="Courier New"/>
+        </w:rPr>
+      </w:pPr>
+      <w:r>
+        <w:rPr>
+          <w:rFonts w:ascii="Courier New" w:hAnsi="Courier New" w:cs="Courier New"/>
+        </w:rPr>
+        <w:t>Bill number</w:t>
+      </w:r>
+      <w:r>
+        <w:rPr>
+          <w:rFonts w:ascii="Courier New" w:hAnsi="Courier New" w:cs="Courier New"/>
+        </w:rPr>
+        <w:tab/>
+      </w:r>
+      <w:r>
+        <w:rPr>
+          <w:rFonts w:ascii="Courier New" w:hAnsi="Courier New" w:cs="Courier New"/>
+        </w:rPr>
+        <w:tab/>
+      </w:r>
+      <w:r>
+        <w:rPr>
+          <w:rFonts w:ascii="Courier New" w:hAnsi="Courier New" w:cs="Courier New"/>
+        </w:rPr>
+        <w:tab/>
+      </w:r>
+      <w:r>
+        <w:rPr>
+          <w:rFonts w:ascii="Courier New" w:hAnsi="Courier New" w:cs="Courier New"/>
+        </w:rPr>
+        <w:tab/>
+        <w:t>- 2460</w:t>
+      </w:r>
+    </w:p>
+    <w:p>
+      <w:pPr>
+        <w:pStyle w:val="PlainText"/>
+        <w:rPr>
+          <w:rFonts w:ascii="Courier New" w:hAnsi="Courier New" w:cs="Courier New"/>
+        </w:rPr>
+      </w:pPr>
+      <w:r>
+        <w:rPr>
+          <w:rFonts w:ascii="Courier New" w:hAnsi="Courier New" w:cs="Courier New"/>
+        </w:rPr>
+        <w:t>---------------------------------------------------------------</w:t>
+      </w:r>
+    </w:p>
+    <w:p>
+      <w:pPr>
+        <w:pStyle w:val="PlainText"/>
+        <w:rPr>
+          <w:rFonts w:ascii="Courier New" w:hAnsi="Courier New" w:cs="Courier New"/>
+        </w:rPr>
+      </w:pPr>
+      <w:r>
+        <w:rPr>
+          <w:rFonts w:ascii="Courier New" w:hAnsi="Courier New" w:cs="Courier New"/>
+        </w:rPr>
+        <w:t>Item Name</w:t>
+      </w:r>
+      <w:r>
+        <w:rPr>
+          <w:rFonts w:ascii="Courier New" w:hAnsi="Courier New" w:cs="Courier New"/>
+        </w:rPr>
+        <w:tab/>
+      </w:r>
+      <w:r>
+        <w:rPr>
+          <w:rFonts w:ascii="Courier New" w:hAnsi="Courier New" w:cs="Courier New"/>
+        </w:rPr>
+        <w:tab/>
+      </w:r>
+      <w:r>
+        <w:rPr>
+          <w:rFonts w:ascii="Courier New" w:hAnsi="Courier New" w:cs="Courier New"/>
+        </w:rPr>
+        <w:tab/>
+      </w:r>
+      <w:r>
+        <w:rPr>
+          <w:rFonts w:ascii="Courier New" w:hAnsi="Courier New" w:cs="Courier New"/>
+        </w:rPr>
+        <w:tab/>
+        <w:t>- CARROT</w:t>
+      </w:r>
+    </w:p>
+    <w:p>
+      <w:pPr>
+        <w:pStyle w:val="PlainText"/>
+        <w:rPr>
+          <w:rFonts w:ascii="Courier New" w:hAnsi="Courier New" w:cs="Courier New"/>
+        </w:rPr>
+      </w:pPr>
+      <w:r>
+        <w:rPr>
+          <w:rFonts w:ascii="Courier New" w:hAnsi="Courier New" w:cs="Courier New"/>
+        </w:rPr>
+        <w:t>Number of Pockets</w:t>
+      </w:r>
+      <w:r>
+        <w:rPr>
+          <w:rFonts w:ascii="Courier New" w:hAnsi="Courier New" w:cs="Courier New"/>
+        </w:rPr>
+        <w:tab/>
+      </w:r>
+      <w:r>
+        <w:rPr>
+          <w:rFonts w:ascii="Courier New" w:hAnsi="Courier New" w:cs="Courier New"/>
+        </w:rPr>
+        <w:tab/>
+      </w:r>
+      <w:r>
+        <w:rPr>
+          <w:rFonts w:ascii="Courier New" w:hAnsi="Courier New" w:cs="Courier New"/>
+        </w:rPr>
+        <w:tab/>
+        <w:t>- 1</w:t>
+      </w:r>
+    </w:p>
+    <w:p>
+      <w:pPr>
+        <w:pStyle w:val="PlainText"/>
+        <w:rPr>
+          <w:rFonts w:ascii="Courier New" w:hAnsi="Courier New" w:cs="Courier New"/>
+        </w:rPr>
+      </w:pPr>
+      <w:r>
+        <w:rPr>
+          <w:rFonts w:ascii="Courier New" w:hAnsi="Courier New" w:cs="Courier New"/>
+        </w:rPr>
+        <w:t>Number of KGs</w:t>
+      </w:r>
+      <w:r>
+        <w:rPr>
+          <w:rFonts w:ascii="Courier New" w:hAnsi="Courier New" w:cs="Courier New"/>
+        </w:rPr>
+        <w:tab/>
+      </w:r>
+      <w:r>
+        <w:rPr>
+          <w:rFonts w:ascii="Courier New" w:hAnsi="Courier New" w:cs="Courier New"/>
+        </w:rPr>
+        <w:tab/>
+      </w:r>
+      <w:r>
+        <w:rPr>
+          <w:rFonts w:ascii="Courier New" w:hAnsi="Courier New" w:cs="Courier New"/>
+        </w:rPr>
+        <w:tab/>
+        <w:t>- 95</w:t>
+      </w:r>
+    </w:p>
+    <w:p>
+      <w:pPr>
+        <w:pStyle w:val="PlainText"/>
+        <w:rPr>
+          <w:rFonts w:ascii="Courier New" w:hAnsi="Courier New" w:cs="Courier New"/>
+        </w:rPr>
+      </w:pPr>
+      <w:r>
+        <w:rPr>
+          <w:rFonts w:ascii="Courier New" w:hAnsi="Courier New" w:cs="Courier New"/>
+        </w:rPr>
+        <w:t>Rate</w:t>
+      </w:r>
+      <w:r>
+        <w:rPr>
+          <w:rFonts w:ascii="Courier New" w:hAnsi="Courier New" w:cs="Courier New"/>
+        </w:rPr>
+        <w:tab/>
+      </w:r>
+      <w:r>
+        <w:rPr>
+          <w:rFonts w:ascii="Courier New" w:hAnsi="Courier New" w:cs="Courier New"/>
+        </w:rPr>
+        <w:tab/>
+      </w:r>
+      <w:r>
+        <w:rPr>
+          <w:rFonts w:ascii="Courier New" w:hAnsi="Courier New" w:cs="Courier New"/>
+        </w:rPr>
+        <w:tab/>
+      </w:r>
+      <w:r>
+        <w:rPr>
+          <w:rFonts w:ascii="Courier New" w:hAnsi="Courier New" w:cs="Courier New"/>
+        </w:rPr>
+        <w:tab/>
+      </w:r>
+      <w:r>
+        <w:rPr>
+          <w:rFonts w:ascii="Courier New" w:hAnsi="Courier New" w:cs="Courier New"/>
+        </w:rPr>
+        <w:tab/>
+        <w:t>- 26</w:t>
+      </w:r>
+    </w:p>
+    <w:p>
+      <w:pPr>
+        <w:pStyle w:val="PlainText"/>
+        <w:rPr>
+          <w:rFonts w:ascii="Courier New" w:hAnsi="Courier New" w:cs="Courier New"/>
+        </w:rPr>
+      </w:pPr>
+      <w:r>
+        <w:rPr>
+          <w:rFonts w:ascii="Courier New" w:hAnsi="Courier New" w:cs="Courier New"/>
+        </w:rPr>
+        <w:t>Total Price</w:t>
+      </w:r>
+      <w:r>
+        <w:rPr>
+          <w:rFonts w:ascii="Courier New" w:hAnsi="Courier New" w:cs="Courier New"/>
+        </w:rPr>
+        <w:tab/>
+      </w:r>
+      <w:r>
+        <w:rPr>
+          <w:rFonts w:ascii="Courier New" w:hAnsi="Courier New" w:cs="Courier New"/>
+        </w:rPr>
+        <w:tab/>
+      </w:r>
+      <w:r>
+        <w:rPr>
+          <w:rFonts w:ascii="Courier New" w:hAnsi="Courier New" w:cs="Courier New"/>
+        </w:rPr>
+        <w:tab/>
+      </w:r>
+      <w:r>
+        <w:rPr>
+          <w:rFonts w:ascii="Courier New" w:hAnsi="Courier New" w:cs="Courier New"/>
+        </w:rPr>
+        <w:tab/>
+        <w:t>- 2470.0</w:t>
+      </w:r>
+    </w:p>
+    <w:p>
+      <w:pPr>
+        <w:pStyle w:val="PlainText"/>
+        <w:rPr>
+          <w:rFonts w:ascii="Courier New" w:hAnsi="Courier New" w:cs="Courier New"/>
+          <w:b/>
+        </w:rPr>
+      </w:pPr>
+      <w:r>
+        <w:rPr>
+          <w:rFonts w:ascii="Courier New" w:hAnsi="Courier New" w:cs="Courier New"/>
+          <w:b/>
+        </w:rPr>
+        <w:t>Amount balance</w:t>
+      </w:r>
+      <w:r>
+        <w:rPr>
+          <w:rFonts w:ascii="Courier New" w:hAnsi="Courier New" w:cs="Courier New"/>
+          <w:b/>
+        </w:rPr>
+        <w:tab/>
+      </w:r>
+      <w:r>
+        <w:rPr>
+          <w:rFonts w:ascii="Courier New" w:hAnsi="Courier New" w:cs="Courier New"/>
+          <w:b/>
+        </w:rPr>
+        <w:tab/>
+      </w:r>
+      <w:r>
+        <w:rPr>
+          <w:rFonts w:ascii="Courier New" w:hAnsi="Courier New" w:cs="Courier New"/>
+          <w:b/>
+        </w:rPr>
+        <w:tab/>
+        <w:t>- 54379.0</w:t>
+      </w:r>
+    </w:p>
+    <w:p>
+      <w:pPr>
+        <w:pStyle w:val="PlainText"/>
+        <w:rPr>
+          <w:rFonts w:ascii="Courier New" w:hAnsi="Courier New" w:cs="Courier New"/>
+        </w:rPr>
+      </w:pPr>
+    </w:p>
+    <w:p>
+      <w:pPr>
+        <w:pStyle w:val="PlainText"/>
+        <w:rPr>
+          <w:rFonts w:ascii="Courier New" w:hAnsi="Courier New" w:cs="Courier New"/>
+          <w:b/>
+        </w:rPr>
+      </w:pPr>
     </w:p>
     <w:p>
       <w:pPr>

--- a/customer _details/GANGAMMA/SEP/TUMKUR/TNLP/PURCHASE DETAILS.docx
+++ b/customer _details/GANGAMMA/SEP/TUMKUR/TNLP/PURCHASE DETAILS.docx
@@ -41104,13 +41104,7 @@
         <w:rPr>
           <w:rFonts w:ascii="Courier New" w:hAnsi="Courier New" w:cs="Courier New"/>
         </w:rPr>
-        <w:t>TUE Jan 09</w:t>
-      </w:r>
-      <w:r>
-        <w:rPr>
-          <w:rFonts w:ascii="Courier New" w:hAnsi="Courier New" w:cs="Courier New"/>
-        </w:rPr>
-        <w:t xml:space="preserve"> 10:40:55 PST 2018</w:t>
+        <w:t>TUE Jan 09 10:40:55 PST 2018</w:t>
       </w:r>
     </w:p>
     <w:p>
@@ -41431,6 +41425,601 @@
         <w:tab/>
         <w:t>- 54379.0</w:t>
       </w:r>
+    </w:p>
+    <w:p>
+      <w:pPr>
+        <w:pStyle w:val="PlainText"/>
+        <w:rPr>
+          <w:rFonts w:ascii="Courier New" w:hAnsi="Courier New" w:cs="Courier New"/>
+          <w:b/>
+        </w:rPr>
+      </w:pPr>
+    </w:p>
+    <w:p>
+      <w:pPr>
+        <w:pStyle w:val="PlainText"/>
+        <w:rPr>
+          <w:rFonts w:ascii="Courier New" w:hAnsi="Courier New" w:cs="Courier New"/>
+        </w:rPr>
+      </w:pPr>
+      <w:r>
+        <w:rPr>
+          <w:rFonts w:ascii="Courier New" w:hAnsi="Courier New" w:cs="Courier New"/>
+        </w:rPr>
+        <w:t>THU Jan 11</w:t>
+      </w:r>
+      <w:r>
+        <w:rPr>
+          <w:rFonts w:ascii="Courier New" w:hAnsi="Courier New" w:cs="Courier New"/>
+        </w:rPr>
+        <w:t xml:space="preserve"> 10:36:49 PST 2018</w:t>
+      </w:r>
+    </w:p>
+    <w:p>
+      <w:pPr>
+        <w:pStyle w:val="PlainText"/>
+        <w:rPr>
+          <w:rFonts w:ascii="Courier New" w:hAnsi="Courier New" w:cs="Courier New"/>
+        </w:rPr>
+      </w:pPr>
+      <w:r>
+        <w:rPr>
+          <w:rFonts w:ascii="Courier New" w:hAnsi="Courier New" w:cs="Courier New"/>
+        </w:rPr>
+        <w:t>Person Name</w:t>
+      </w:r>
+      <w:r>
+        <w:rPr>
+          <w:rFonts w:ascii="Courier New" w:hAnsi="Courier New" w:cs="Courier New"/>
+        </w:rPr>
+        <w:tab/>
+      </w:r>
+      <w:r>
+        <w:rPr>
+          <w:rFonts w:ascii="Courier New" w:hAnsi="Courier New" w:cs="Courier New"/>
+        </w:rPr>
+        <w:tab/>
+      </w:r>
+      <w:r>
+        <w:rPr>
+          <w:rFonts w:ascii="Courier New" w:hAnsi="Courier New" w:cs="Courier New"/>
+        </w:rPr>
+        <w:tab/>
+      </w:r>
+      <w:r>
+        <w:rPr>
+          <w:rFonts w:ascii="Courier New" w:hAnsi="Courier New" w:cs="Courier New"/>
+        </w:rPr>
+        <w:tab/>
+        <w:t>- TNLP</w:t>
+      </w:r>
+    </w:p>
+    <w:p>
+      <w:pPr>
+        <w:pStyle w:val="PlainText"/>
+        <w:rPr>
+          <w:rFonts w:ascii="Courier New" w:hAnsi="Courier New" w:cs="Courier New"/>
+        </w:rPr>
+      </w:pPr>
+      <w:r>
+        <w:rPr>
+          <w:rFonts w:ascii="Courier New" w:hAnsi="Courier New" w:cs="Courier New"/>
+        </w:rPr>
+        <w:t>Bill number</w:t>
+      </w:r>
+      <w:r>
+        <w:rPr>
+          <w:rFonts w:ascii="Courier New" w:hAnsi="Courier New" w:cs="Courier New"/>
+        </w:rPr>
+        <w:tab/>
+      </w:r>
+      <w:r>
+        <w:rPr>
+          <w:rFonts w:ascii="Courier New" w:hAnsi="Courier New" w:cs="Courier New"/>
+        </w:rPr>
+        <w:tab/>
+      </w:r>
+      <w:r>
+        <w:rPr>
+          <w:rFonts w:ascii="Courier New" w:hAnsi="Courier New" w:cs="Courier New"/>
+        </w:rPr>
+        <w:tab/>
+      </w:r>
+      <w:r>
+        <w:rPr>
+          <w:rFonts w:ascii="Courier New" w:hAnsi="Courier New" w:cs="Courier New"/>
+        </w:rPr>
+        <w:tab/>
+        <w:t>- 2474</w:t>
+      </w:r>
+    </w:p>
+    <w:p>
+      <w:pPr>
+        <w:pStyle w:val="PlainText"/>
+        <w:rPr>
+          <w:rFonts w:ascii="Courier New" w:hAnsi="Courier New" w:cs="Courier New"/>
+        </w:rPr>
+      </w:pPr>
+      <w:r>
+        <w:rPr>
+          <w:rFonts w:ascii="Courier New" w:hAnsi="Courier New" w:cs="Courier New"/>
+        </w:rPr>
+        <w:t>---------------------------------------------------------------</w:t>
+      </w:r>
+    </w:p>
+    <w:p>
+      <w:pPr>
+        <w:pStyle w:val="PlainText"/>
+        <w:rPr>
+          <w:rFonts w:ascii="Courier New" w:hAnsi="Courier New" w:cs="Courier New"/>
+        </w:rPr>
+      </w:pPr>
+      <w:r>
+        <w:rPr>
+          <w:rFonts w:ascii="Courier New" w:hAnsi="Courier New" w:cs="Courier New"/>
+        </w:rPr>
+        <w:t>Item Name</w:t>
+      </w:r>
+      <w:r>
+        <w:rPr>
+          <w:rFonts w:ascii="Courier New" w:hAnsi="Courier New" w:cs="Courier New"/>
+        </w:rPr>
+        <w:tab/>
+      </w:r>
+      <w:r>
+        <w:rPr>
+          <w:rFonts w:ascii="Courier New" w:hAnsi="Courier New" w:cs="Courier New"/>
+        </w:rPr>
+        <w:tab/>
+      </w:r>
+      <w:r>
+        <w:rPr>
+          <w:rFonts w:ascii="Courier New" w:hAnsi="Courier New" w:cs="Courier New"/>
+        </w:rPr>
+        <w:tab/>
+      </w:r>
+      <w:r>
+        <w:rPr>
+          <w:rFonts w:ascii="Courier New" w:hAnsi="Courier New" w:cs="Courier New"/>
+        </w:rPr>
+        <w:tab/>
+        <w:t>- CHOWCHOW</w:t>
+      </w:r>
+    </w:p>
+    <w:p>
+      <w:pPr>
+        <w:pStyle w:val="PlainText"/>
+        <w:rPr>
+          <w:rFonts w:ascii="Courier New" w:hAnsi="Courier New" w:cs="Courier New"/>
+        </w:rPr>
+      </w:pPr>
+      <w:r>
+        <w:rPr>
+          <w:rFonts w:ascii="Courier New" w:hAnsi="Courier New" w:cs="Courier New"/>
+        </w:rPr>
+        <w:t>Number of Pockets</w:t>
+      </w:r>
+      <w:r>
+        <w:rPr>
+          <w:rFonts w:ascii="Courier New" w:hAnsi="Courier New" w:cs="Courier New"/>
+        </w:rPr>
+        <w:tab/>
+      </w:r>
+      <w:r>
+        <w:rPr>
+          <w:rFonts w:ascii="Courier New" w:hAnsi="Courier New" w:cs="Courier New"/>
+        </w:rPr>
+        <w:tab/>
+      </w:r>
+      <w:r>
+        <w:rPr>
+          <w:rFonts w:ascii="Courier New" w:hAnsi="Courier New" w:cs="Courier New"/>
+        </w:rPr>
+        <w:tab/>
+        <w:t>- 1</w:t>
+      </w:r>
+    </w:p>
+    <w:p>
+      <w:pPr>
+        <w:pStyle w:val="PlainText"/>
+        <w:rPr>
+          <w:rFonts w:ascii="Courier New" w:hAnsi="Courier New" w:cs="Courier New"/>
+        </w:rPr>
+      </w:pPr>
+      <w:r>
+        <w:rPr>
+          <w:rFonts w:ascii="Courier New" w:hAnsi="Courier New" w:cs="Courier New"/>
+        </w:rPr>
+        <w:t>Number of KGs</w:t>
+      </w:r>
+      <w:r>
+        <w:rPr>
+          <w:rFonts w:ascii="Courier New" w:hAnsi="Courier New" w:cs="Courier New"/>
+        </w:rPr>
+        <w:tab/>
+      </w:r>
+      <w:r>
+        <w:rPr>
+          <w:rFonts w:ascii="Courier New" w:hAnsi="Courier New" w:cs="Courier New"/>
+        </w:rPr>
+        <w:tab/>
+      </w:r>
+      <w:r>
+        <w:rPr>
+          <w:rFonts w:ascii="Courier New" w:hAnsi="Courier New" w:cs="Courier New"/>
+        </w:rPr>
+        <w:tab/>
+        <w:t>- 89</w:t>
+      </w:r>
+    </w:p>
+    <w:p>
+      <w:pPr>
+        <w:pStyle w:val="PlainText"/>
+        <w:rPr>
+          <w:rFonts w:ascii="Courier New" w:hAnsi="Courier New" w:cs="Courier New"/>
+        </w:rPr>
+      </w:pPr>
+      <w:r>
+        <w:rPr>
+          <w:rFonts w:ascii="Courier New" w:hAnsi="Courier New" w:cs="Courier New"/>
+        </w:rPr>
+        <w:t>Rate</w:t>
+      </w:r>
+      <w:r>
+        <w:rPr>
+          <w:rFonts w:ascii="Courier New" w:hAnsi="Courier New" w:cs="Courier New"/>
+        </w:rPr>
+        <w:tab/>
+      </w:r>
+      <w:r>
+        <w:rPr>
+          <w:rFonts w:ascii="Courier New" w:hAnsi="Courier New" w:cs="Courier New"/>
+        </w:rPr>
+        <w:tab/>
+      </w:r>
+      <w:r>
+        <w:rPr>
+          <w:rFonts w:ascii="Courier New" w:hAnsi="Courier New" w:cs="Courier New"/>
+        </w:rPr>
+        <w:tab/>
+      </w:r>
+      <w:r>
+        <w:rPr>
+          <w:rFonts w:ascii="Courier New" w:hAnsi="Courier New" w:cs="Courier New"/>
+        </w:rPr>
+        <w:tab/>
+      </w:r>
+      <w:r>
+        <w:rPr>
+          <w:rFonts w:ascii="Courier New" w:hAnsi="Courier New" w:cs="Courier New"/>
+        </w:rPr>
+        <w:tab/>
+        <w:t>- 6</w:t>
+      </w:r>
+    </w:p>
+    <w:p>
+      <w:pPr>
+        <w:pStyle w:val="PlainText"/>
+        <w:rPr>
+          <w:rFonts w:ascii="Courier New" w:hAnsi="Courier New" w:cs="Courier New"/>
+        </w:rPr>
+      </w:pPr>
+      <w:r>
+        <w:rPr>
+          <w:rFonts w:ascii="Courier New" w:hAnsi="Courier New" w:cs="Courier New"/>
+        </w:rPr>
+        <w:t>Total Price</w:t>
+      </w:r>
+      <w:r>
+        <w:rPr>
+          <w:rFonts w:ascii="Courier New" w:hAnsi="Courier New" w:cs="Courier New"/>
+        </w:rPr>
+        <w:tab/>
+      </w:r>
+      <w:r>
+        <w:rPr>
+          <w:rFonts w:ascii="Courier New" w:hAnsi="Courier New" w:cs="Courier New"/>
+        </w:rPr>
+        <w:tab/>
+      </w:r>
+      <w:r>
+        <w:rPr>
+          <w:rFonts w:ascii="Courier New" w:hAnsi="Courier New" w:cs="Courier New"/>
+        </w:rPr>
+        <w:tab/>
+      </w:r>
+      <w:r>
+        <w:rPr>
+          <w:rFonts w:ascii="Courier New" w:hAnsi="Courier New" w:cs="Courier New"/>
+        </w:rPr>
+        <w:tab/>
+        <w:t>- 534.0</w:t>
+      </w:r>
+    </w:p>
+    <w:p>
+      <w:pPr>
+        <w:pStyle w:val="PlainText"/>
+        <w:rPr>
+          <w:rFonts w:ascii="Courier New" w:hAnsi="Courier New" w:cs="Courier New"/>
+        </w:rPr>
+      </w:pPr>
+      <w:r>
+        <w:rPr>
+          <w:rFonts w:ascii="Courier New" w:hAnsi="Courier New" w:cs="Courier New"/>
+        </w:rPr>
+        <w:t>Amount balance</w:t>
+      </w:r>
+      <w:r>
+        <w:rPr>
+          <w:rFonts w:ascii="Courier New" w:hAnsi="Courier New" w:cs="Courier New"/>
+        </w:rPr>
+        <w:tab/>
+      </w:r>
+      <w:r>
+        <w:rPr>
+          <w:rFonts w:ascii="Courier New" w:hAnsi="Courier New" w:cs="Courier New"/>
+        </w:rPr>
+        <w:tab/>
+      </w:r>
+      <w:r>
+        <w:rPr>
+          <w:rFonts w:ascii="Courier New" w:hAnsi="Courier New" w:cs="Courier New"/>
+        </w:rPr>
+        <w:tab/>
+        <w:t>- 54913.0</w:t>
+      </w:r>
+    </w:p>
+    <w:p>
+      <w:pPr>
+        <w:pStyle w:val="PlainText"/>
+        <w:rPr>
+          <w:rFonts w:ascii="Courier New" w:hAnsi="Courier New" w:cs="Courier New"/>
+        </w:rPr>
+      </w:pPr>
+    </w:p>
+    <w:p>
+      <w:pPr>
+        <w:pStyle w:val="PlainText"/>
+        <w:rPr>
+          <w:rFonts w:ascii="Courier New" w:hAnsi="Courier New" w:cs="Courier New"/>
+        </w:rPr>
+      </w:pPr>
+      <w:r>
+        <w:rPr>
+          <w:rFonts w:ascii="Courier New" w:hAnsi="Courier New" w:cs="Courier New"/>
+        </w:rPr>
+        <w:t>Item Name</w:t>
+      </w:r>
+      <w:r>
+        <w:rPr>
+          <w:rFonts w:ascii="Courier New" w:hAnsi="Courier New" w:cs="Courier New"/>
+        </w:rPr>
+        <w:tab/>
+      </w:r>
+      <w:r>
+        <w:rPr>
+          <w:rFonts w:ascii="Courier New" w:hAnsi="Courier New" w:cs="Courier New"/>
+        </w:rPr>
+        <w:tab/>
+      </w:r>
+      <w:r>
+        <w:rPr>
+          <w:rFonts w:ascii="Courier New" w:hAnsi="Courier New" w:cs="Courier New"/>
+        </w:rPr>
+        <w:tab/>
+      </w:r>
+      <w:r>
+        <w:rPr>
+          <w:rFonts w:ascii="Courier New" w:hAnsi="Courier New" w:cs="Courier New"/>
+        </w:rPr>
+        <w:tab/>
+        <w:t>- CARROT EVE</w:t>
+      </w:r>
+    </w:p>
+    <w:p>
+      <w:pPr>
+        <w:pStyle w:val="PlainText"/>
+        <w:rPr>
+          <w:rFonts w:ascii="Courier New" w:hAnsi="Courier New" w:cs="Courier New"/>
+        </w:rPr>
+      </w:pPr>
+      <w:r>
+        <w:rPr>
+          <w:rFonts w:ascii="Courier New" w:hAnsi="Courier New" w:cs="Courier New"/>
+        </w:rPr>
+        <w:t>Number of Pockets</w:t>
+      </w:r>
+      <w:r>
+        <w:rPr>
+          <w:rFonts w:ascii="Courier New" w:hAnsi="Courier New" w:cs="Courier New"/>
+        </w:rPr>
+        <w:tab/>
+      </w:r>
+      <w:r>
+        <w:rPr>
+          <w:rFonts w:ascii="Courier New" w:hAnsi="Courier New" w:cs="Courier New"/>
+        </w:rPr>
+        <w:tab/>
+      </w:r>
+      <w:r>
+        <w:rPr>
+          <w:rFonts w:ascii="Courier New" w:hAnsi="Courier New" w:cs="Courier New"/>
+        </w:rPr>
+        <w:tab/>
+        <w:t>- 2</w:t>
+      </w:r>
+    </w:p>
+    <w:p>
+      <w:pPr>
+        <w:pStyle w:val="PlainText"/>
+        <w:rPr>
+          <w:rFonts w:ascii="Courier New" w:hAnsi="Courier New" w:cs="Courier New"/>
+        </w:rPr>
+      </w:pPr>
+      <w:r>
+        <w:rPr>
+          <w:rFonts w:ascii="Courier New" w:hAnsi="Courier New" w:cs="Courier New"/>
+        </w:rPr>
+        <w:t>Number of KGs</w:t>
+      </w:r>
+      <w:r>
+        <w:rPr>
+          <w:rFonts w:ascii="Courier New" w:hAnsi="Courier New" w:cs="Courier New"/>
+        </w:rPr>
+        <w:tab/>
+      </w:r>
+      <w:r>
+        <w:rPr>
+          <w:rFonts w:ascii="Courier New" w:hAnsi="Courier New" w:cs="Courier New"/>
+        </w:rPr>
+        <w:tab/>
+      </w:r>
+      <w:r>
+        <w:rPr>
+          <w:rFonts w:ascii="Courier New" w:hAnsi="Courier New" w:cs="Courier New"/>
+        </w:rPr>
+        <w:tab/>
+        <w:t>- 176</w:t>
+      </w:r>
+    </w:p>
+    <w:p>
+      <w:pPr>
+        <w:pStyle w:val="PlainText"/>
+        <w:rPr>
+          <w:rFonts w:ascii="Courier New" w:hAnsi="Courier New" w:cs="Courier New"/>
+        </w:rPr>
+      </w:pPr>
+      <w:r>
+        <w:rPr>
+          <w:rFonts w:ascii="Courier New" w:hAnsi="Courier New" w:cs="Courier New"/>
+        </w:rPr>
+        <w:t>Rate</w:t>
+      </w:r>
+      <w:r>
+        <w:rPr>
+          <w:rFonts w:ascii="Courier New" w:hAnsi="Courier New" w:cs="Courier New"/>
+        </w:rPr>
+        <w:tab/>
+      </w:r>
+      <w:r>
+        <w:rPr>
+          <w:rFonts w:ascii="Courier New" w:hAnsi="Courier New" w:cs="Courier New"/>
+        </w:rPr>
+        <w:tab/>
+      </w:r>
+      <w:r>
+        <w:rPr>
+          <w:rFonts w:ascii="Courier New" w:hAnsi="Courier New" w:cs="Courier New"/>
+        </w:rPr>
+        <w:tab/>
+      </w:r>
+      <w:r>
+        <w:rPr>
+          <w:rFonts w:ascii="Courier New" w:hAnsi="Courier New" w:cs="Courier New"/>
+        </w:rPr>
+        <w:tab/>
+      </w:r>
+      <w:r>
+        <w:rPr>
+          <w:rFonts w:ascii="Courier New" w:hAnsi="Courier New" w:cs="Courier New"/>
+        </w:rPr>
+        <w:tab/>
+        <w:t>- 20</w:t>
+      </w:r>
+    </w:p>
+    <w:p>
+      <w:pPr>
+        <w:pStyle w:val="PlainText"/>
+        <w:rPr>
+          <w:rFonts w:ascii="Courier New" w:hAnsi="Courier New" w:cs="Courier New"/>
+        </w:rPr>
+      </w:pPr>
+      <w:r>
+        <w:rPr>
+          <w:rFonts w:ascii="Courier New" w:hAnsi="Courier New" w:cs="Courier New"/>
+        </w:rPr>
+        <w:t>Total Price</w:t>
+      </w:r>
+      <w:r>
+        <w:rPr>
+          <w:rFonts w:ascii="Courier New" w:hAnsi="Courier New" w:cs="Courier New"/>
+        </w:rPr>
+        <w:tab/>
+      </w:r>
+      <w:r>
+        <w:rPr>
+          <w:rFonts w:ascii="Courier New" w:hAnsi="Courier New" w:cs="Courier New"/>
+        </w:rPr>
+        <w:tab/>
+      </w:r>
+      <w:r>
+        <w:rPr>
+          <w:rFonts w:ascii="Courier New" w:hAnsi="Courier New" w:cs="Courier New"/>
+        </w:rPr>
+        <w:tab/>
+      </w:r>
+      <w:r>
+        <w:rPr>
+          <w:rFonts w:ascii="Courier New" w:hAnsi="Courier New" w:cs="Courier New"/>
+        </w:rPr>
+        <w:tab/>
+        <w:t>- 3520.0</w:t>
+      </w:r>
+    </w:p>
+    <w:p>
+      <w:pPr>
+        <w:pStyle w:val="PlainText"/>
+        <w:rPr>
+          <w:rFonts w:ascii="Courier New" w:hAnsi="Courier New" w:cs="Courier New"/>
+          <w:b/>
+        </w:rPr>
+      </w:pPr>
+      <w:r>
+        <w:rPr>
+          <w:rFonts w:ascii="Courier New" w:hAnsi="Courier New" w:cs="Courier New"/>
+          <w:b/>
+        </w:rPr>
+        <w:t>Amount balance</w:t>
+      </w:r>
+      <w:r>
+        <w:rPr>
+          <w:rFonts w:ascii="Courier New" w:hAnsi="Courier New" w:cs="Courier New"/>
+          <w:b/>
+        </w:rPr>
+        <w:tab/>
+      </w:r>
+      <w:r>
+        <w:rPr>
+          <w:rFonts w:ascii="Courier New" w:hAnsi="Courier New" w:cs="Courier New"/>
+          <w:b/>
+        </w:rPr>
+        <w:tab/>
+      </w:r>
+      <w:r>
+        <w:rPr>
+          <w:rFonts w:ascii="Courier New" w:hAnsi="Courier New" w:cs="Courier New"/>
+          <w:b/>
+        </w:rPr>
+        <w:tab/>
+        <w:t>- 58433.0</w:t>
+      </w:r>
+    </w:p>
+    <w:p>
+      <w:pPr>
+        <w:pStyle w:val="PlainText"/>
+        <w:rPr>
+          <w:rFonts w:ascii="Courier New" w:hAnsi="Courier New" w:cs="Courier New"/>
+        </w:rPr>
+      </w:pPr>
+    </w:p>
+    <w:p>
+      <w:pPr>
+        <w:pStyle w:val="PlainText"/>
+        <w:rPr>
+          <w:rFonts w:ascii="Courier New" w:hAnsi="Courier New" w:cs="Courier New"/>
+          <w:b/>
+        </w:rPr>
+      </w:pPr>
     </w:p>
     <w:p>
       <w:pPr>

--- a/customer _details/GANGAMMA/SEP/TUMKUR/TNLP/PURCHASE DETAILS.docx
+++ b/customer _details/GANGAMMA/SEP/TUMKUR/TNLP/PURCHASE DETAILS.docx
@@ -41446,13 +41446,7 @@
         <w:rPr>
           <w:rFonts w:ascii="Courier New" w:hAnsi="Courier New" w:cs="Courier New"/>
         </w:rPr>
-        <w:t>THU Jan 11</w:t>
-      </w:r>
-      <w:r>
-        <w:rPr>
-          <w:rFonts w:ascii="Courier New" w:hAnsi="Courier New" w:cs="Courier New"/>
-        </w:rPr>
-        <w:t xml:space="preserve"> 10:36:49 PST 2018</w:t>
+        <w:t>THU Jan 11 10:36:49 PST 2018</w:t>
       </w:r>
     </w:p>
     <w:p>
@@ -42003,6 +41997,601 @@
         <w:tab/>
         <w:t>- 58433.0</w:t>
       </w:r>
+    </w:p>
+    <w:p>
+      <w:pPr>
+        <w:pStyle w:val="PlainText"/>
+        <w:rPr>
+          <w:rFonts w:ascii="Courier New" w:hAnsi="Courier New" w:cs="Courier New"/>
+          <w:b/>
+        </w:rPr>
+      </w:pPr>
+    </w:p>
+    <w:p>
+      <w:pPr>
+        <w:pStyle w:val="PlainText"/>
+        <w:rPr>
+          <w:rFonts w:ascii="Courier New" w:hAnsi="Courier New" w:cs="Courier New"/>
+        </w:rPr>
+      </w:pPr>
+      <w:r>
+        <w:rPr>
+          <w:rFonts w:ascii="Courier New" w:hAnsi="Courier New" w:cs="Courier New"/>
+        </w:rPr>
+        <w:t>FRI Jan 12</w:t>
+      </w:r>
+      <w:r>
+        <w:rPr>
+          <w:rFonts w:ascii="Courier New" w:hAnsi="Courier New" w:cs="Courier New"/>
+        </w:rPr>
+        <w:t xml:space="preserve"> 10:44:58 PST 2018</w:t>
+      </w:r>
+    </w:p>
+    <w:p>
+      <w:pPr>
+        <w:pStyle w:val="PlainText"/>
+        <w:rPr>
+          <w:rFonts w:ascii="Courier New" w:hAnsi="Courier New" w:cs="Courier New"/>
+        </w:rPr>
+      </w:pPr>
+      <w:r>
+        <w:rPr>
+          <w:rFonts w:ascii="Courier New" w:hAnsi="Courier New" w:cs="Courier New"/>
+        </w:rPr>
+        <w:t>Person Name</w:t>
+      </w:r>
+      <w:r>
+        <w:rPr>
+          <w:rFonts w:ascii="Courier New" w:hAnsi="Courier New" w:cs="Courier New"/>
+        </w:rPr>
+        <w:tab/>
+      </w:r>
+      <w:r>
+        <w:rPr>
+          <w:rFonts w:ascii="Courier New" w:hAnsi="Courier New" w:cs="Courier New"/>
+        </w:rPr>
+        <w:tab/>
+      </w:r>
+      <w:r>
+        <w:rPr>
+          <w:rFonts w:ascii="Courier New" w:hAnsi="Courier New" w:cs="Courier New"/>
+        </w:rPr>
+        <w:tab/>
+      </w:r>
+      <w:r>
+        <w:rPr>
+          <w:rFonts w:ascii="Courier New" w:hAnsi="Courier New" w:cs="Courier New"/>
+        </w:rPr>
+        <w:tab/>
+        <w:t>- TNLP</w:t>
+      </w:r>
+    </w:p>
+    <w:p>
+      <w:pPr>
+        <w:pStyle w:val="PlainText"/>
+        <w:rPr>
+          <w:rFonts w:ascii="Courier New" w:hAnsi="Courier New" w:cs="Courier New"/>
+        </w:rPr>
+      </w:pPr>
+      <w:r>
+        <w:rPr>
+          <w:rFonts w:ascii="Courier New" w:hAnsi="Courier New" w:cs="Courier New"/>
+        </w:rPr>
+        <w:t>Bill number</w:t>
+      </w:r>
+      <w:r>
+        <w:rPr>
+          <w:rFonts w:ascii="Courier New" w:hAnsi="Courier New" w:cs="Courier New"/>
+        </w:rPr>
+        <w:tab/>
+      </w:r>
+      <w:r>
+        <w:rPr>
+          <w:rFonts w:ascii="Courier New" w:hAnsi="Courier New" w:cs="Courier New"/>
+        </w:rPr>
+        <w:tab/>
+      </w:r>
+      <w:r>
+        <w:rPr>
+          <w:rFonts w:ascii="Courier New" w:hAnsi="Courier New" w:cs="Courier New"/>
+        </w:rPr>
+        <w:tab/>
+      </w:r>
+      <w:r>
+        <w:rPr>
+          <w:rFonts w:ascii="Courier New" w:hAnsi="Courier New" w:cs="Courier New"/>
+        </w:rPr>
+        <w:tab/>
+        <w:t>- 2493</w:t>
+      </w:r>
+    </w:p>
+    <w:p>
+      <w:pPr>
+        <w:pStyle w:val="PlainText"/>
+        <w:rPr>
+          <w:rFonts w:ascii="Courier New" w:hAnsi="Courier New" w:cs="Courier New"/>
+        </w:rPr>
+      </w:pPr>
+      <w:r>
+        <w:rPr>
+          <w:rFonts w:ascii="Courier New" w:hAnsi="Courier New" w:cs="Courier New"/>
+        </w:rPr>
+        <w:t>---------------------------------------------------------------</w:t>
+      </w:r>
+    </w:p>
+    <w:p>
+      <w:pPr>
+        <w:pStyle w:val="PlainText"/>
+        <w:rPr>
+          <w:rFonts w:ascii="Courier New" w:hAnsi="Courier New" w:cs="Courier New"/>
+        </w:rPr>
+      </w:pPr>
+      <w:r>
+        <w:rPr>
+          <w:rFonts w:ascii="Courier New" w:hAnsi="Courier New" w:cs="Courier New"/>
+        </w:rPr>
+        <w:t>Item Name</w:t>
+      </w:r>
+      <w:r>
+        <w:rPr>
+          <w:rFonts w:ascii="Courier New" w:hAnsi="Courier New" w:cs="Courier New"/>
+        </w:rPr>
+        <w:tab/>
+      </w:r>
+      <w:r>
+        <w:rPr>
+          <w:rFonts w:ascii="Courier New" w:hAnsi="Courier New" w:cs="Courier New"/>
+        </w:rPr>
+        <w:tab/>
+      </w:r>
+      <w:r>
+        <w:rPr>
+          <w:rFonts w:ascii="Courier New" w:hAnsi="Courier New" w:cs="Courier New"/>
+        </w:rPr>
+        <w:tab/>
+      </w:r>
+      <w:r>
+        <w:rPr>
+          <w:rFonts w:ascii="Courier New" w:hAnsi="Courier New" w:cs="Courier New"/>
+        </w:rPr>
+        <w:tab/>
+        <w:t>- NAVIL KOSU</w:t>
+      </w:r>
+    </w:p>
+    <w:p>
+      <w:pPr>
+        <w:pStyle w:val="PlainText"/>
+        <w:rPr>
+          <w:rFonts w:ascii="Courier New" w:hAnsi="Courier New" w:cs="Courier New"/>
+        </w:rPr>
+      </w:pPr>
+      <w:r>
+        <w:rPr>
+          <w:rFonts w:ascii="Courier New" w:hAnsi="Courier New" w:cs="Courier New"/>
+        </w:rPr>
+        <w:t>Number of Pockets</w:t>
+      </w:r>
+      <w:r>
+        <w:rPr>
+          <w:rFonts w:ascii="Courier New" w:hAnsi="Courier New" w:cs="Courier New"/>
+        </w:rPr>
+        <w:tab/>
+      </w:r>
+      <w:r>
+        <w:rPr>
+          <w:rFonts w:ascii="Courier New" w:hAnsi="Courier New" w:cs="Courier New"/>
+        </w:rPr>
+        <w:tab/>
+      </w:r>
+      <w:r>
+        <w:rPr>
+          <w:rFonts w:ascii="Courier New" w:hAnsi="Courier New" w:cs="Courier New"/>
+        </w:rPr>
+        <w:tab/>
+        <w:t>- 1</w:t>
+      </w:r>
+    </w:p>
+    <w:p>
+      <w:pPr>
+        <w:pStyle w:val="PlainText"/>
+        <w:rPr>
+          <w:rFonts w:ascii="Courier New" w:hAnsi="Courier New" w:cs="Courier New"/>
+        </w:rPr>
+      </w:pPr>
+      <w:r>
+        <w:rPr>
+          <w:rFonts w:ascii="Courier New" w:hAnsi="Courier New" w:cs="Courier New"/>
+        </w:rPr>
+        <w:t>Number of KGs</w:t>
+      </w:r>
+      <w:r>
+        <w:rPr>
+          <w:rFonts w:ascii="Courier New" w:hAnsi="Courier New" w:cs="Courier New"/>
+        </w:rPr>
+        <w:tab/>
+      </w:r>
+      <w:r>
+        <w:rPr>
+          <w:rFonts w:ascii="Courier New" w:hAnsi="Courier New" w:cs="Courier New"/>
+        </w:rPr>
+        <w:tab/>
+      </w:r>
+      <w:r>
+        <w:rPr>
+          <w:rFonts w:ascii="Courier New" w:hAnsi="Courier New" w:cs="Courier New"/>
+        </w:rPr>
+        <w:tab/>
+        <w:t>- 50</w:t>
+      </w:r>
+    </w:p>
+    <w:p>
+      <w:pPr>
+        <w:pStyle w:val="PlainText"/>
+        <w:rPr>
+          <w:rFonts w:ascii="Courier New" w:hAnsi="Courier New" w:cs="Courier New"/>
+        </w:rPr>
+      </w:pPr>
+      <w:r>
+        <w:rPr>
+          <w:rFonts w:ascii="Courier New" w:hAnsi="Courier New" w:cs="Courier New"/>
+        </w:rPr>
+        <w:t>Rate</w:t>
+      </w:r>
+      <w:r>
+        <w:rPr>
+          <w:rFonts w:ascii="Courier New" w:hAnsi="Courier New" w:cs="Courier New"/>
+        </w:rPr>
+        <w:tab/>
+      </w:r>
+      <w:r>
+        <w:rPr>
+          <w:rFonts w:ascii="Courier New" w:hAnsi="Courier New" w:cs="Courier New"/>
+        </w:rPr>
+        <w:tab/>
+      </w:r>
+      <w:r>
+        <w:rPr>
+          <w:rFonts w:ascii="Courier New" w:hAnsi="Courier New" w:cs="Courier New"/>
+        </w:rPr>
+        <w:tab/>
+      </w:r>
+      <w:r>
+        <w:rPr>
+          <w:rFonts w:ascii="Courier New" w:hAnsi="Courier New" w:cs="Courier New"/>
+        </w:rPr>
+        <w:tab/>
+      </w:r>
+      <w:r>
+        <w:rPr>
+          <w:rFonts w:ascii="Courier New" w:hAnsi="Courier New" w:cs="Courier New"/>
+        </w:rPr>
+        <w:tab/>
+        <w:t>- 4</w:t>
+      </w:r>
+    </w:p>
+    <w:p>
+      <w:pPr>
+        <w:pStyle w:val="PlainText"/>
+        <w:rPr>
+          <w:rFonts w:ascii="Courier New" w:hAnsi="Courier New" w:cs="Courier New"/>
+        </w:rPr>
+      </w:pPr>
+      <w:r>
+        <w:rPr>
+          <w:rFonts w:ascii="Courier New" w:hAnsi="Courier New" w:cs="Courier New"/>
+        </w:rPr>
+        <w:t>Total Price</w:t>
+      </w:r>
+      <w:r>
+        <w:rPr>
+          <w:rFonts w:ascii="Courier New" w:hAnsi="Courier New" w:cs="Courier New"/>
+        </w:rPr>
+        <w:tab/>
+      </w:r>
+      <w:r>
+        <w:rPr>
+          <w:rFonts w:ascii="Courier New" w:hAnsi="Courier New" w:cs="Courier New"/>
+        </w:rPr>
+        <w:tab/>
+      </w:r>
+      <w:r>
+        <w:rPr>
+          <w:rFonts w:ascii="Courier New" w:hAnsi="Courier New" w:cs="Courier New"/>
+        </w:rPr>
+        <w:tab/>
+      </w:r>
+      <w:r>
+        <w:rPr>
+          <w:rFonts w:ascii="Courier New" w:hAnsi="Courier New" w:cs="Courier New"/>
+        </w:rPr>
+        <w:tab/>
+        <w:t>- 200.0</w:t>
+      </w:r>
+    </w:p>
+    <w:p>
+      <w:pPr>
+        <w:pStyle w:val="PlainText"/>
+        <w:rPr>
+          <w:rFonts w:ascii="Courier New" w:hAnsi="Courier New" w:cs="Courier New"/>
+        </w:rPr>
+      </w:pPr>
+      <w:r>
+        <w:rPr>
+          <w:rFonts w:ascii="Courier New" w:hAnsi="Courier New" w:cs="Courier New"/>
+        </w:rPr>
+        <w:t>Amount balance</w:t>
+      </w:r>
+      <w:r>
+        <w:rPr>
+          <w:rFonts w:ascii="Courier New" w:hAnsi="Courier New" w:cs="Courier New"/>
+        </w:rPr>
+        <w:tab/>
+      </w:r>
+      <w:r>
+        <w:rPr>
+          <w:rFonts w:ascii="Courier New" w:hAnsi="Courier New" w:cs="Courier New"/>
+        </w:rPr>
+        <w:tab/>
+      </w:r>
+      <w:r>
+        <w:rPr>
+          <w:rFonts w:ascii="Courier New" w:hAnsi="Courier New" w:cs="Courier New"/>
+        </w:rPr>
+        <w:tab/>
+        <w:t>- 58633.0</w:t>
+      </w:r>
+    </w:p>
+    <w:p>
+      <w:pPr>
+        <w:pStyle w:val="PlainText"/>
+        <w:rPr>
+          <w:rFonts w:ascii="Courier New" w:hAnsi="Courier New" w:cs="Courier New"/>
+        </w:rPr>
+      </w:pPr>
+    </w:p>
+    <w:p>
+      <w:pPr>
+        <w:pStyle w:val="PlainText"/>
+        <w:rPr>
+          <w:rFonts w:ascii="Courier New" w:hAnsi="Courier New" w:cs="Courier New"/>
+        </w:rPr>
+      </w:pPr>
+      <w:r>
+        <w:rPr>
+          <w:rFonts w:ascii="Courier New" w:hAnsi="Courier New" w:cs="Courier New"/>
+        </w:rPr>
+        <w:t>Item Name</w:t>
+      </w:r>
+      <w:r>
+        <w:rPr>
+          <w:rFonts w:ascii="Courier New" w:hAnsi="Courier New" w:cs="Courier New"/>
+        </w:rPr>
+        <w:tab/>
+      </w:r>
+      <w:r>
+        <w:rPr>
+          <w:rFonts w:ascii="Courier New" w:hAnsi="Courier New" w:cs="Courier New"/>
+        </w:rPr>
+        <w:tab/>
+      </w:r>
+      <w:r>
+        <w:rPr>
+          <w:rFonts w:ascii="Courier New" w:hAnsi="Courier New" w:cs="Courier New"/>
+        </w:rPr>
+        <w:tab/>
+      </w:r>
+      <w:r>
+        <w:rPr>
+          <w:rFonts w:ascii="Courier New" w:hAnsi="Courier New" w:cs="Courier New"/>
+        </w:rPr>
+        <w:tab/>
+        <w:t>- CARROT EVE</w:t>
+      </w:r>
+    </w:p>
+    <w:p>
+      <w:pPr>
+        <w:pStyle w:val="PlainText"/>
+        <w:rPr>
+          <w:rFonts w:ascii="Courier New" w:hAnsi="Courier New" w:cs="Courier New"/>
+        </w:rPr>
+      </w:pPr>
+      <w:r>
+        <w:rPr>
+          <w:rFonts w:ascii="Courier New" w:hAnsi="Courier New" w:cs="Courier New"/>
+        </w:rPr>
+        <w:t>Number of Pockets</w:t>
+      </w:r>
+      <w:r>
+        <w:rPr>
+          <w:rFonts w:ascii="Courier New" w:hAnsi="Courier New" w:cs="Courier New"/>
+        </w:rPr>
+        <w:tab/>
+      </w:r>
+      <w:r>
+        <w:rPr>
+          <w:rFonts w:ascii="Courier New" w:hAnsi="Courier New" w:cs="Courier New"/>
+        </w:rPr>
+        <w:tab/>
+      </w:r>
+      <w:r>
+        <w:rPr>
+          <w:rFonts w:ascii="Courier New" w:hAnsi="Courier New" w:cs="Courier New"/>
+        </w:rPr>
+        <w:tab/>
+        <w:t>- 2</w:t>
+      </w:r>
+    </w:p>
+    <w:p>
+      <w:pPr>
+        <w:pStyle w:val="PlainText"/>
+        <w:rPr>
+          <w:rFonts w:ascii="Courier New" w:hAnsi="Courier New" w:cs="Courier New"/>
+        </w:rPr>
+      </w:pPr>
+      <w:r>
+        <w:rPr>
+          <w:rFonts w:ascii="Courier New" w:hAnsi="Courier New" w:cs="Courier New"/>
+        </w:rPr>
+        <w:t>Number of KGs</w:t>
+      </w:r>
+      <w:r>
+        <w:rPr>
+          <w:rFonts w:ascii="Courier New" w:hAnsi="Courier New" w:cs="Courier New"/>
+        </w:rPr>
+        <w:tab/>
+      </w:r>
+      <w:r>
+        <w:rPr>
+          <w:rFonts w:ascii="Courier New" w:hAnsi="Courier New" w:cs="Courier New"/>
+        </w:rPr>
+        <w:tab/>
+      </w:r>
+      <w:r>
+        <w:rPr>
+          <w:rFonts w:ascii="Courier New" w:hAnsi="Courier New" w:cs="Courier New"/>
+        </w:rPr>
+        <w:tab/>
+        <w:t>- 192</w:t>
+      </w:r>
+    </w:p>
+    <w:p>
+      <w:pPr>
+        <w:pStyle w:val="PlainText"/>
+        <w:rPr>
+          <w:rFonts w:ascii="Courier New" w:hAnsi="Courier New" w:cs="Courier New"/>
+        </w:rPr>
+      </w:pPr>
+      <w:r>
+        <w:rPr>
+          <w:rFonts w:ascii="Courier New" w:hAnsi="Courier New" w:cs="Courier New"/>
+        </w:rPr>
+        <w:t>Rate</w:t>
+      </w:r>
+      <w:r>
+        <w:rPr>
+          <w:rFonts w:ascii="Courier New" w:hAnsi="Courier New" w:cs="Courier New"/>
+        </w:rPr>
+        <w:tab/>
+      </w:r>
+      <w:r>
+        <w:rPr>
+          <w:rFonts w:ascii="Courier New" w:hAnsi="Courier New" w:cs="Courier New"/>
+        </w:rPr>
+        <w:tab/>
+      </w:r>
+      <w:r>
+        <w:rPr>
+          <w:rFonts w:ascii="Courier New" w:hAnsi="Courier New" w:cs="Courier New"/>
+        </w:rPr>
+        <w:tab/>
+      </w:r>
+      <w:r>
+        <w:rPr>
+          <w:rFonts w:ascii="Courier New" w:hAnsi="Courier New" w:cs="Courier New"/>
+        </w:rPr>
+        <w:tab/>
+      </w:r>
+      <w:r>
+        <w:rPr>
+          <w:rFonts w:ascii="Courier New" w:hAnsi="Courier New" w:cs="Courier New"/>
+        </w:rPr>
+        <w:tab/>
+        <w:t>- 18</w:t>
+      </w:r>
+    </w:p>
+    <w:p>
+      <w:pPr>
+        <w:pStyle w:val="PlainText"/>
+        <w:rPr>
+          <w:rFonts w:ascii="Courier New" w:hAnsi="Courier New" w:cs="Courier New"/>
+        </w:rPr>
+      </w:pPr>
+      <w:r>
+        <w:rPr>
+          <w:rFonts w:ascii="Courier New" w:hAnsi="Courier New" w:cs="Courier New"/>
+        </w:rPr>
+        <w:t>Total Price</w:t>
+      </w:r>
+      <w:r>
+        <w:rPr>
+          <w:rFonts w:ascii="Courier New" w:hAnsi="Courier New" w:cs="Courier New"/>
+        </w:rPr>
+        <w:tab/>
+      </w:r>
+      <w:r>
+        <w:rPr>
+          <w:rFonts w:ascii="Courier New" w:hAnsi="Courier New" w:cs="Courier New"/>
+        </w:rPr>
+        <w:tab/>
+      </w:r>
+      <w:r>
+        <w:rPr>
+          <w:rFonts w:ascii="Courier New" w:hAnsi="Courier New" w:cs="Courier New"/>
+        </w:rPr>
+        <w:tab/>
+      </w:r>
+      <w:r>
+        <w:rPr>
+          <w:rFonts w:ascii="Courier New" w:hAnsi="Courier New" w:cs="Courier New"/>
+        </w:rPr>
+        <w:tab/>
+        <w:t>- 3456.0</w:t>
+      </w:r>
+    </w:p>
+    <w:p>
+      <w:pPr>
+        <w:pStyle w:val="PlainText"/>
+        <w:rPr>
+          <w:rFonts w:ascii="Courier New" w:hAnsi="Courier New" w:cs="Courier New"/>
+          <w:b/>
+        </w:rPr>
+      </w:pPr>
+      <w:r>
+        <w:rPr>
+          <w:rFonts w:ascii="Courier New" w:hAnsi="Courier New" w:cs="Courier New"/>
+          <w:b/>
+        </w:rPr>
+        <w:t>Amount balance</w:t>
+      </w:r>
+      <w:r>
+        <w:rPr>
+          <w:rFonts w:ascii="Courier New" w:hAnsi="Courier New" w:cs="Courier New"/>
+          <w:b/>
+        </w:rPr>
+        <w:tab/>
+      </w:r>
+      <w:r>
+        <w:rPr>
+          <w:rFonts w:ascii="Courier New" w:hAnsi="Courier New" w:cs="Courier New"/>
+          <w:b/>
+        </w:rPr>
+        <w:tab/>
+      </w:r>
+      <w:r>
+        <w:rPr>
+          <w:rFonts w:ascii="Courier New" w:hAnsi="Courier New" w:cs="Courier New"/>
+          <w:b/>
+        </w:rPr>
+        <w:tab/>
+        <w:t>- 62089.0</w:t>
+      </w:r>
+    </w:p>
+    <w:p>
+      <w:pPr>
+        <w:pStyle w:val="PlainText"/>
+        <w:rPr>
+          <w:rFonts w:ascii="Courier New" w:hAnsi="Courier New" w:cs="Courier New"/>
+        </w:rPr>
+      </w:pPr>
+    </w:p>
+    <w:p>
+      <w:pPr>
+        <w:pStyle w:val="PlainText"/>
+        <w:rPr>
+          <w:rFonts w:ascii="Courier New" w:hAnsi="Courier New" w:cs="Courier New"/>
+          <w:b/>
+        </w:rPr>
+      </w:pPr>
     </w:p>
     <w:p>
       <w:pPr>

--- a/customer _details/GANGAMMA/SEP/TUMKUR/TNLP/PURCHASE DETAILS.docx
+++ b/customer _details/GANGAMMA/SEP/TUMKUR/TNLP/PURCHASE DETAILS.docx
@@ -42018,13 +42018,7 @@
         <w:rPr>
           <w:rFonts w:ascii="Courier New" w:hAnsi="Courier New" w:cs="Courier New"/>
         </w:rPr>
-        <w:t>FRI Jan 12</w:t>
-      </w:r>
-      <w:r>
-        <w:rPr>
-          <w:rFonts w:ascii="Courier New" w:hAnsi="Courier New" w:cs="Courier New"/>
-        </w:rPr>
-        <w:t xml:space="preserve"> 10:44:58 PST 2018</w:t>
+        <w:t>FRI Jan 12 10:44:58 PST 2018</w:t>
       </w:r>
     </w:p>
     <w:p>
@@ -42575,6 +42569,371 @@
         <w:tab/>
         <w:t>- 62089.0</w:t>
       </w:r>
+    </w:p>
+    <w:p>
+      <w:pPr>
+        <w:pStyle w:val="PlainText"/>
+        <w:rPr>
+          <w:rFonts w:ascii="Courier New" w:hAnsi="Courier New" w:cs="Courier New"/>
+          <w:b/>
+        </w:rPr>
+      </w:pPr>
+    </w:p>
+    <w:p>
+      <w:pPr>
+        <w:pStyle w:val="PlainText"/>
+        <w:rPr>
+          <w:rFonts w:ascii="Courier New" w:hAnsi="Courier New" w:cs="Courier New"/>
+        </w:rPr>
+      </w:pPr>
+      <w:r>
+        <w:rPr>
+          <w:rFonts w:ascii="Courier New" w:hAnsi="Courier New" w:cs="Courier New"/>
+        </w:rPr>
+        <w:t>SAT Jan 13</w:t>
+      </w:r>
+      <w:r>
+        <w:rPr>
+          <w:rFonts w:ascii="Courier New" w:hAnsi="Courier New" w:cs="Courier New"/>
+        </w:rPr>
+        <w:t xml:space="preserve"> 10:51:06 PST 2018</w:t>
+      </w:r>
+    </w:p>
+    <w:p>
+      <w:pPr>
+        <w:pStyle w:val="PlainText"/>
+        <w:rPr>
+          <w:rFonts w:ascii="Courier New" w:hAnsi="Courier New" w:cs="Courier New"/>
+        </w:rPr>
+      </w:pPr>
+      <w:r>
+        <w:rPr>
+          <w:rFonts w:ascii="Courier New" w:hAnsi="Courier New" w:cs="Courier New"/>
+        </w:rPr>
+        <w:t>Person Name</w:t>
+      </w:r>
+      <w:r>
+        <w:rPr>
+          <w:rFonts w:ascii="Courier New" w:hAnsi="Courier New" w:cs="Courier New"/>
+        </w:rPr>
+        <w:tab/>
+      </w:r>
+      <w:r>
+        <w:rPr>
+          <w:rFonts w:ascii="Courier New" w:hAnsi="Courier New" w:cs="Courier New"/>
+        </w:rPr>
+        <w:tab/>
+      </w:r>
+      <w:r>
+        <w:rPr>
+          <w:rFonts w:ascii="Courier New" w:hAnsi="Courier New" w:cs="Courier New"/>
+        </w:rPr>
+        <w:tab/>
+      </w:r>
+      <w:r>
+        <w:rPr>
+          <w:rFonts w:ascii="Courier New" w:hAnsi="Courier New" w:cs="Courier New"/>
+        </w:rPr>
+        <w:tab/>
+        <w:t>- TNLP</w:t>
+      </w:r>
+    </w:p>
+    <w:p>
+      <w:pPr>
+        <w:pStyle w:val="PlainText"/>
+        <w:rPr>
+          <w:rFonts w:ascii="Courier New" w:hAnsi="Courier New" w:cs="Courier New"/>
+        </w:rPr>
+      </w:pPr>
+      <w:r>
+        <w:rPr>
+          <w:rFonts w:ascii="Courier New" w:hAnsi="Courier New" w:cs="Courier New"/>
+        </w:rPr>
+        <w:t>Bill number</w:t>
+      </w:r>
+      <w:r>
+        <w:rPr>
+          <w:rFonts w:ascii="Courier New" w:hAnsi="Courier New" w:cs="Courier New"/>
+        </w:rPr>
+        <w:tab/>
+      </w:r>
+      <w:r>
+        <w:rPr>
+          <w:rFonts w:ascii="Courier New" w:hAnsi="Courier New" w:cs="Courier New"/>
+        </w:rPr>
+        <w:tab/>
+      </w:r>
+      <w:r>
+        <w:rPr>
+          <w:rFonts w:ascii="Courier New" w:hAnsi="Courier New" w:cs="Courier New"/>
+        </w:rPr>
+        <w:tab/>
+      </w:r>
+      <w:r>
+        <w:rPr>
+          <w:rFonts w:ascii="Courier New" w:hAnsi="Courier New" w:cs="Courier New"/>
+        </w:rPr>
+        <w:tab/>
+        <w:t>- 2523</w:t>
+      </w:r>
+    </w:p>
+    <w:p>
+      <w:pPr>
+        <w:pStyle w:val="PlainText"/>
+        <w:rPr>
+          <w:rFonts w:ascii="Courier New" w:hAnsi="Courier New" w:cs="Courier New"/>
+        </w:rPr>
+      </w:pPr>
+      <w:r>
+        <w:rPr>
+          <w:rFonts w:ascii="Courier New" w:hAnsi="Courier New" w:cs="Courier New"/>
+        </w:rPr>
+        <w:t>---------------------------------------------------------------</w:t>
+      </w:r>
+    </w:p>
+    <w:p>
+      <w:pPr>
+        <w:pStyle w:val="PlainText"/>
+        <w:rPr>
+          <w:rFonts w:ascii="Courier New" w:hAnsi="Courier New" w:cs="Courier New"/>
+        </w:rPr>
+      </w:pPr>
+      <w:r>
+        <w:rPr>
+          <w:rFonts w:ascii="Courier New" w:hAnsi="Courier New" w:cs="Courier New"/>
+        </w:rPr>
+        <w:t>Item Name</w:t>
+      </w:r>
+      <w:r>
+        <w:rPr>
+          <w:rFonts w:ascii="Courier New" w:hAnsi="Courier New" w:cs="Courier New"/>
+        </w:rPr>
+        <w:tab/>
+      </w:r>
+      <w:r>
+        <w:rPr>
+          <w:rFonts w:ascii="Courier New" w:hAnsi="Courier New" w:cs="Courier New"/>
+        </w:rPr>
+        <w:tab/>
+      </w:r>
+      <w:r>
+        <w:rPr>
+          <w:rFonts w:ascii="Courier New" w:hAnsi="Courier New" w:cs="Courier New"/>
+        </w:rPr>
+        <w:tab/>
+      </w:r>
+      <w:r>
+        <w:rPr>
+          <w:rFonts w:ascii="Courier New" w:hAnsi="Courier New" w:cs="Courier New"/>
+        </w:rPr>
+        <w:tab/>
+        <w:t>- CARROT EVE</w:t>
+      </w:r>
+    </w:p>
+    <w:p>
+      <w:pPr>
+        <w:pStyle w:val="PlainText"/>
+        <w:rPr>
+          <w:rFonts w:ascii="Courier New" w:hAnsi="Courier New" w:cs="Courier New"/>
+        </w:rPr>
+      </w:pPr>
+      <w:r>
+        <w:rPr>
+          <w:rFonts w:ascii="Courier New" w:hAnsi="Courier New" w:cs="Courier New"/>
+        </w:rPr>
+        <w:t>Number of Pockets</w:t>
+      </w:r>
+      <w:r>
+        <w:rPr>
+          <w:rFonts w:ascii="Courier New" w:hAnsi="Courier New" w:cs="Courier New"/>
+        </w:rPr>
+        <w:tab/>
+      </w:r>
+      <w:r>
+        <w:rPr>
+          <w:rFonts w:ascii="Courier New" w:hAnsi="Courier New" w:cs="Courier New"/>
+        </w:rPr>
+        <w:tab/>
+      </w:r>
+      <w:r>
+        <w:rPr>
+          <w:rFonts w:ascii="Courier New" w:hAnsi="Courier New" w:cs="Courier New"/>
+        </w:rPr>
+        <w:tab/>
+        <w:t>- 2</w:t>
+      </w:r>
+    </w:p>
+    <w:p>
+      <w:pPr>
+        <w:pStyle w:val="PlainText"/>
+        <w:rPr>
+          <w:rFonts w:ascii="Courier New" w:hAnsi="Courier New" w:cs="Courier New"/>
+        </w:rPr>
+      </w:pPr>
+      <w:r>
+        <w:rPr>
+          <w:rFonts w:ascii="Courier New" w:hAnsi="Courier New" w:cs="Courier New"/>
+        </w:rPr>
+        <w:t>Number of KGs</w:t>
+      </w:r>
+      <w:r>
+        <w:rPr>
+          <w:rFonts w:ascii="Courier New" w:hAnsi="Courier New" w:cs="Courier New"/>
+        </w:rPr>
+        <w:tab/>
+      </w:r>
+      <w:r>
+        <w:rPr>
+          <w:rFonts w:ascii="Courier New" w:hAnsi="Courier New" w:cs="Courier New"/>
+        </w:rPr>
+        <w:tab/>
+      </w:r>
+      <w:r>
+        <w:rPr>
+          <w:rFonts w:ascii="Courier New" w:hAnsi="Courier New" w:cs="Courier New"/>
+        </w:rPr>
+        <w:tab/>
+        <w:t>- 183</w:t>
+      </w:r>
+    </w:p>
+    <w:p>
+      <w:pPr>
+        <w:pStyle w:val="PlainText"/>
+        <w:rPr>
+          <w:rFonts w:ascii="Courier New" w:hAnsi="Courier New" w:cs="Courier New"/>
+        </w:rPr>
+      </w:pPr>
+      <w:r>
+        <w:rPr>
+          <w:rFonts w:ascii="Courier New" w:hAnsi="Courier New" w:cs="Courier New"/>
+        </w:rPr>
+        <w:t>Rate</w:t>
+      </w:r>
+      <w:r>
+        <w:rPr>
+          <w:rFonts w:ascii="Courier New" w:hAnsi="Courier New" w:cs="Courier New"/>
+        </w:rPr>
+        <w:tab/>
+      </w:r>
+      <w:r>
+        <w:rPr>
+          <w:rFonts w:ascii="Courier New" w:hAnsi="Courier New" w:cs="Courier New"/>
+        </w:rPr>
+        <w:tab/>
+      </w:r>
+      <w:r>
+        <w:rPr>
+          <w:rFonts w:ascii="Courier New" w:hAnsi="Courier New" w:cs="Courier New"/>
+        </w:rPr>
+        <w:tab/>
+      </w:r>
+      <w:r>
+        <w:rPr>
+          <w:rFonts w:ascii="Courier New" w:hAnsi="Courier New" w:cs="Courier New"/>
+        </w:rPr>
+        <w:tab/>
+      </w:r>
+      <w:r>
+        <w:rPr>
+          <w:rFonts w:ascii="Courier New" w:hAnsi="Courier New" w:cs="Courier New"/>
+        </w:rPr>
+        <w:tab/>
+        <w:t>- 20</w:t>
+      </w:r>
+    </w:p>
+    <w:p>
+      <w:pPr>
+        <w:pStyle w:val="PlainText"/>
+        <w:rPr>
+          <w:rFonts w:ascii="Courier New" w:hAnsi="Courier New" w:cs="Courier New"/>
+        </w:rPr>
+      </w:pPr>
+      <w:r>
+        <w:rPr>
+          <w:rFonts w:ascii="Courier New" w:hAnsi="Courier New" w:cs="Courier New"/>
+        </w:rPr>
+        <w:t>Total Price</w:t>
+      </w:r>
+      <w:r>
+        <w:rPr>
+          <w:rFonts w:ascii="Courier New" w:hAnsi="Courier New" w:cs="Courier New"/>
+        </w:rPr>
+        <w:tab/>
+      </w:r>
+      <w:r>
+        <w:rPr>
+          <w:rFonts w:ascii="Courier New" w:hAnsi="Courier New" w:cs="Courier New"/>
+        </w:rPr>
+        <w:tab/>
+      </w:r>
+      <w:r>
+        <w:rPr>
+          <w:rFonts w:ascii="Courier New" w:hAnsi="Courier New" w:cs="Courier New"/>
+        </w:rPr>
+        <w:tab/>
+      </w:r>
+      <w:r>
+        <w:rPr>
+          <w:rFonts w:ascii="Courier New" w:hAnsi="Courier New" w:cs="Courier New"/>
+        </w:rPr>
+        <w:tab/>
+        <w:t>- 3660.0</w:t>
+      </w:r>
+    </w:p>
+    <w:p>
+      <w:pPr>
+        <w:pStyle w:val="PlainText"/>
+        <w:rPr>
+          <w:rFonts w:ascii="Courier New" w:hAnsi="Courier New" w:cs="Courier New"/>
+          <w:b/>
+        </w:rPr>
+      </w:pPr>
+      <w:r>
+        <w:rPr>
+          <w:rFonts w:ascii="Courier New" w:hAnsi="Courier New" w:cs="Courier New"/>
+          <w:b/>
+        </w:rPr>
+        <w:t>Amount balance</w:t>
+      </w:r>
+      <w:r>
+        <w:rPr>
+          <w:rFonts w:ascii="Courier New" w:hAnsi="Courier New" w:cs="Courier New"/>
+          <w:b/>
+        </w:rPr>
+        <w:tab/>
+      </w:r>
+      <w:r>
+        <w:rPr>
+          <w:rFonts w:ascii="Courier New" w:hAnsi="Courier New" w:cs="Courier New"/>
+          <w:b/>
+        </w:rPr>
+        <w:tab/>
+      </w:r>
+      <w:r>
+        <w:rPr>
+          <w:rFonts w:ascii="Courier New" w:hAnsi="Courier New" w:cs="Courier New"/>
+          <w:b/>
+        </w:rPr>
+        <w:tab/>
+        <w:t>- 65749.0</w:t>
+      </w:r>
+    </w:p>
+    <w:p>
+      <w:pPr>
+        <w:pStyle w:val="PlainText"/>
+        <w:rPr>
+          <w:rFonts w:ascii="Courier New" w:hAnsi="Courier New" w:cs="Courier New"/>
+        </w:rPr>
+      </w:pPr>
+    </w:p>
+    <w:p>
+      <w:pPr>
+        <w:pStyle w:val="PlainText"/>
+        <w:rPr>
+          <w:rFonts w:ascii="Courier New" w:hAnsi="Courier New" w:cs="Courier New"/>
+          <w:b/>
+        </w:rPr>
+      </w:pPr>
     </w:p>
     <w:p>
       <w:pPr>

--- a/customer _details/GANGAMMA/SEP/TUMKUR/TNLP/PURCHASE DETAILS.docx
+++ b/customer _details/GANGAMMA/SEP/TUMKUR/TNLP/PURCHASE DETAILS.docx
@@ -42590,13 +42590,7 @@
         <w:rPr>
           <w:rFonts w:ascii="Courier New" w:hAnsi="Courier New" w:cs="Courier New"/>
         </w:rPr>
-        <w:t>SAT Jan 13</w:t>
-      </w:r>
-      <w:r>
-        <w:rPr>
-          <w:rFonts w:ascii="Courier New" w:hAnsi="Courier New" w:cs="Courier New"/>
-        </w:rPr>
-        <w:t xml:space="preserve"> 10:51:06 PST 2018</w:t>
+        <w:t>SAT Jan 13 10:51:06 PST 2018</w:t>
       </w:r>
     </w:p>
     <w:p>
@@ -42917,6 +42911,656 @@
         <w:tab/>
         <w:t>- 65749.0</w:t>
       </w:r>
+    </w:p>
+    <w:p>
+      <w:pPr>
+        <w:pStyle w:val="PlainText"/>
+        <w:rPr>
+          <w:rFonts w:ascii="Courier New" w:hAnsi="Courier New" w:cs="Courier New"/>
+        </w:rPr>
+      </w:pPr>
+    </w:p>
+    <w:p>
+      <w:pPr>
+        <w:pStyle w:val="PlainText"/>
+        <w:rPr>
+          <w:rFonts w:ascii="Courier New" w:hAnsi="Courier New" w:cs="Courier New"/>
+        </w:rPr>
+      </w:pPr>
+      <w:r>
+        <w:rPr>
+          <w:rFonts w:ascii="Courier New" w:hAnsi="Courier New" w:cs="Courier New"/>
+        </w:rPr>
+        <w:t>SUN Jan 14</w:t>
+      </w:r>
+      <w:r>
+        <w:rPr>
+          <w:rFonts w:ascii="Courier New" w:hAnsi="Courier New" w:cs="Courier New"/>
+        </w:rPr>
+        <w:t xml:space="preserve"> 10:16:32 PST 2018</w:t>
+      </w:r>
+    </w:p>
+    <w:p>
+      <w:pPr>
+        <w:pStyle w:val="PlainText"/>
+        <w:rPr>
+          <w:rFonts w:ascii="Courier New" w:hAnsi="Courier New" w:cs="Courier New"/>
+        </w:rPr>
+      </w:pPr>
+      <w:r>
+        <w:rPr>
+          <w:rFonts w:ascii="Courier New" w:hAnsi="Courier New" w:cs="Courier New"/>
+        </w:rPr>
+        <w:t>Person Name</w:t>
+      </w:r>
+      <w:r>
+        <w:rPr>
+          <w:rFonts w:ascii="Courier New" w:hAnsi="Courier New" w:cs="Courier New"/>
+        </w:rPr>
+        <w:tab/>
+      </w:r>
+      <w:r>
+        <w:rPr>
+          <w:rFonts w:ascii="Courier New" w:hAnsi="Courier New" w:cs="Courier New"/>
+        </w:rPr>
+        <w:tab/>
+      </w:r>
+      <w:r>
+        <w:rPr>
+          <w:rFonts w:ascii="Courier New" w:hAnsi="Courier New" w:cs="Courier New"/>
+        </w:rPr>
+        <w:tab/>
+      </w:r>
+      <w:r>
+        <w:rPr>
+          <w:rFonts w:ascii="Courier New" w:hAnsi="Courier New" w:cs="Courier New"/>
+        </w:rPr>
+        <w:tab/>
+        <w:t>- TNLP</w:t>
+      </w:r>
+    </w:p>
+    <w:p>
+      <w:pPr>
+        <w:pStyle w:val="PlainText"/>
+        <w:rPr>
+          <w:rFonts w:ascii="Courier New" w:hAnsi="Courier New" w:cs="Courier New"/>
+        </w:rPr>
+      </w:pPr>
+      <w:r>
+        <w:rPr>
+          <w:rFonts w:ascii="Courier New" w:hAnsi="Courier New" w:cs="Courier New"/>
+        </w:rPr>
+        <w:t>Bill number</w:t>
+      </w:r>
+      <w:r>
+        <w:rPr>
+          <w:rFonts w:ascii="Courier New" w:hAnsi="Courier New" w:cs="Courier New"/>
+        </w:rPr>
+        <w:tab/>
+      </w:r>
+      <w:r>
+        <w:rPr>
+          <w:rFonts w:ascii="Courier New" w:hAnsi="Courier New" w:cs="Courier New"/>
+        </w:rPr>
+        <w:tab/>
+      </w:r>
+      <w:r>
+        <w:rPr>
+          <w:rFonts w:ascii="Courier New" w:hAnsi="Courier New" w:cs="Courier New"/>
+        </w:rPr>
+        <w:tab/>
+      </w:r>
+      <w:r>
+        <w:rPr>
+          <w:rFonts w:ascii="Courier New" w:hAnsi="Courier New" w:cs="Courier New"/>
+        </w:rPr>
+        <w:tab/>
+        <w:t>- 2534</w:t>
+      </w:r>
+    </w:p>
+    <w:p>
+      <w:pPr>
+        <w:pStyle w:val="PlainText"/>
+        <w:rPr>
+          <w:rFonts w:ascii="Courier New" w:hAnsi="Courier New" w:cs="Courier New"/>
+        </w:rPr>
+      </w:pPr>
+      <w:r>
+        <w:rPr>
+          <w:rFonts w:ascii="Courier New" w:hAnsi="Courier New" w:cs="Courier New"/>
+        </w:rPr>
+        <w:t>---------------------------------------------------------------</w:t>
+      </w:r>
+    </w:p>
+    <w:p>
+      <w:pPr>
+        <w:pStyle w:val="PlainText"/>
+        <w:rPr>
+          <w:rFonts w:ascii="Courier New" w:hAnsi="Courier New" w:cs="Courier New"/>
+        </w:rPr>
+      </w:pPr>
+      <w:r>
+        <w:rPr>
+          <w:rFonts w:ascii="Courier New" w:hAnsi="Courier New" w:cs="Courier New"/>
+        </w:rPr>
+        <w:t>Item Name</w:t>
+      </w:r>
+      <w:r>
+        <w:rPr>
+          <w:rFonts w:ascii="Courier New" w:hAnsi="Courier New" w:cs="Courier New"/>
+        </w:rPr>
+        <w:tab/>
+      </w:r>
+      <w:r>
+        <w:rPr>
+          <w:rFonts w:ascii="Courier New" w:hAnsi="Courier New" w:cs="Courier New"/>
+        </w:rPr>
+        <w:tab/>
+      </w:r>
+      <w:r>
+        <w:rPr>
+          <w:rFonts w:ascii="Courier New" w:hAnsi="Courier New" w:cs="Courier New"/>
+        </w:rPr>
+        <w:tab/>
+      </w:r>
+      <w:r>
+        <w:rPr>
+          <w:rFonts w:ascii="Courier New" w:hAnsi="Courier New" w:cs="Courier New"/>
+        </w:rPr>
+        <w:tab/>
+        <w:t>- POTATO EVE</w:t>
+      </w:r>
+    </w:p>
+    <w:p>
+      <w:pPr>
+        <w:pStyle w:val="PlainText"/>
+        <w:rPr>
+          <w:rFonts w:ascii="Courier New" w:hAnsi="Courier New" w:cs="Courier New"/>
+        </w:rPr>
+      </w:pPr>
+      <w:r>
+        <w:rPr>
+          <w:rFonts w:ascii="Courier New" w:hAnsi="Courier New" w:cs="Courier New"/>
+        </w:rPr>
+        <w:t>Number of Pockets</w:t>
+      </w:r>
+      <w:r>
+        <w:rPr>
+          <w:rFonts w:ascii="Courier New" w:hAnsi="Courier New" w:cs="Courier New"/>
+        </w:rPr>
+        <w:tab/>
+      </w:r>
+      <w:r>
+        <w:rPr>
+          <w:rFonts w:ascii="Courier New" w:hAnsi="Courier New" w:cs="Courier New"/>
+        </w:rPr>
+        <w:tab/>
+      </w:r>
+      <w:r>
+        <w:rPr>
+          <w:rFonts w:ascii="Courier New" w:hAnsi="Courier New" w:cs="Courier New"/>
+        </w:rPr>
+        <w:tab/>
+        <w:t>- 2</w:t>
+      </w:r>
+    </w:p>
+    <w:p>
+      <w:pPr>
+        <w:pStyle w:val="PlainText"/>
+        <w:rPr>
+          <w:rFonts w:ascii="Courier New" w:hAnsi="Courier New" w:cs="Courier New"/>
+        </w:rPr>
+      </w:pPr>
+      <w:r>
+        <w:rPr>
+          <w:rFonts w:ascii="Courier New" w:hAnsi="Courier New" w:cs="Courier New"/>
+        </w:rPr>
+        <w:t>Number of KGs</w:t>
+      </w:r>
+      <w:r>
+        <w:rPr>
+          <w:rFonts w:ascii="Courier New" w:hAnsi="Courier New" w:cs="Courier New"/>
+        </w:rPr>
+        <w:tab/>
+      </w:r>
+      <w:r>
+        <w:rPr>
+          <w:rFonts w:ascii="Courier New" w:hAnsi="Courier New" w:cs="Courier New"/>
+        </w:rPr>
+        <w:tab/>
+      </w:r>
+      <w:r>
+        <w:rPr>
+          <w:rFonts w:ascii="Courier New" w:hAnsi="Courier New" w:cs="Courier New"/>
+        </w:rPr>
+        <w:tab/>
+        <w:t>- 140</w:t>
+      </w:r>
+    </w:p>
+    <w:p>
+      <w:pPr>
+        <w:pStyle w:val="PlainText"/>
+        <w:rPr>
+          <w:rFonts w:ascii="Courier New" w:hAnsi="Courier New" w:cs="Courier New"/>
+        </w:rPr>
+      </w:pPr>
+      <w:r>
+        <w:rPr>
+          <w:rFonts w:ascii="Courier New" w:hAnsi="Courier New" w:cs="Courier New"/>
+        </w:rPr>
+        <w:t>Rate</w:t>
+      </w:r>
+      <w:r>
+        <w:rPr>
+          <w:rFonts w:ascii="Courier New" w:hAnsi="Courier New" w:cs="Courier New"/>
+        </w:rPr>
+        <w:tab/>
+      </w:r>
+      <w:r>
+        <w:rPr>
+          <w:rFonts w:ascii="Courier New" w:hAnsi="Courier New" w:cs="Courier New"/>
+        </w:rPr>
+        <w:tab/>
+      </w:r>
+      <w:r>
+        <w:rPr>
+          <w:rFonts w:ascii="Courier New" w:hAnsi="Courier New" w:cs="Courier New"/>
+        </w:rPr>
+        <w:tab/>
+      </w:r>
+      <w:r>
+        <w:rPr>
+          <w:rFonts w:ascii="Courier New" w:hAnsi="Courier New" w:cs="Courier New"/>
+        </w:rPr>
+        <w:tab/>
+      </w:r>
+      <w:r>
+        <w:rPr>
+          <w:rFonts w:ascii="Courier New" w:hAnsi="Courier New" w:cs="Courier New"/>
+        </w:rPr>
+        <w:tab/>
+        <w:t>- 6</w:t>
+      </w:r>
+    </w:p>
+    <w:p>
+      <w:pPr>
+        <w:pStyle w:val="PlainText"/>
+        <w:rPr>
+          <w:rFonts w:ascii="Courier New" w:hAnsi="Courier New" w:cs="Courier New"/>
+        </w:rPr>
+      </w:pPr>
+      <w:r>
+        <w:rPr>
+          <w:rFonts w:ascii="Courier New" w:hAnsi="Courier New" w:cs="Courier New"/>
+        </w:rPr>
+        <w:t>Total Price</w:t>
+      </w:r>
+      <w:r>
+        <w:rPr>
+          <w:rFonts w:ascii="Courier New" w:hAnsi="Courier New" w:cs="Courier New"/>
+        </w:rPr>
+        <w:tab/>
+      </w:r>
+      <w:r>
+        <w:rPr>
+          <w:rFonts w:ascii="Courier New" w:hAnsi="Courier New" w:cs="Courier New"/>
+        </w:rPr>
+        <w:tab/>
+      </w:r>
+      <w:r>
+        <w:rPr>
+          <w:rFonts w:ascii="Courier New" w:hAnsi="Courier New" w:cs="Courier New"/>
+        </w:rPr>
+        <w:tab/>
+      </w:r>
+      <w:r>
+        <w:rPr>
+          <w:rFonts w:ascii="Courier New" w:hAnsi="Courier New" w:cs="Courier New"/>
+        </w:rPr>
+        <w:tab/>
+        <w:t>- 840.0</w:t>
+      </w:r>
+    </w:p>
+    <w:p>
+      <w:pPr>
+        <w:pStyle w:val="PlainText"/>
+        <w:rPr>
+          <w:rFonts w:ascii="Courier New" w:hAnsi="Courier New" w:cs="Courier New"/>
+          <w:color w:val="FF0000"/>
+        </w:rPr>
+      </w:pPr>
+      <w:r>
+        <w:rPr>
+          <w:rFonts w:ascii="Courier New" w:hAnsi="Courier New" w:cs="Courier New"/>
+          <w:color w:val="FF0000"/>
+        </w:rPr>
+        <w:t>Amount Received</w:t>
+      </w:r>
+      <w:r>
+        <w:rPr>
+          <w:rFonts w:ascii="Courier New" w:hAnsi="Courier New" w:cs="Courier New"/>
+          <w:color w:val="FF0000"/>
+        </w:rPr>
+        <w:tab/>
+      </w:r>
+      <w:r>
+        <w:rPr>
+          <w:rFonts w:ascii="Courier New" w:hAnsi="Courier New" w:cs="Courier New"/>
+          <w:color w:val="FF0000"/>
+        </w:rPr>
+        <w:tab/>
+      </w:r>
+      <w:r>
+        <w:rPr>
+          <w:rFonts w:ascii="Courier New" w:hAnsi="Courier New" w:cs="Courier New"/>
+          <w:color w:val="FF0000"/>
+        </w:rPr>
+        <w:tab/>
+        <w:t>- 30000</w:t>
+      </w:r>
+    </w:p>
+    <w:p>
+      <w:pPr>
+        <w:pStyle w:val="PlainText"/>
+        <w:rPr>
+          <w:rFonts w:ascii="Courier New" w:hAnsi="Courier New" w:cs="Courier New"/>
+        </w:rPr>
+      </w:pPr>
+      <w:r>
+        <w:rPr>
+          <w:rFonts w:ascii="Courier New" w:hAnsi="Courier New" w:cs="Courier New"/>
+        </w:rPr>
+        <w:t>Amount balance</w:t>
+      </w:r>
+      <w:r>
+        <w:rPr>
+          <w:rFonts w:ascii="Courier New" w:hAnsi="Courier New" w:cs="Courier New"/>
+        </w:rPr>
+        <w:tab/>
+      </w:r>
+      <w:r>
+        <w:rPr>
+          <w:rFonts w:ascii="Courier New" w:hAnsi="Courier New" w:cs="Courier New"/>
+        </w:rPr>
+        <w:tab/>
+      </w:r>
+      <w:r>
+        <w:rPr>
+          <w:rFonts w:ascii="Courier New" w:hAnsi="Courier New" w:cs="Courier New"/>
+        </w:rPr>
+        <w:tab/>
+        <w:t>- 36589.0</w:t>
+      </w:r>
+    </w:p>
+    <w:p>
+      <w:pPr>
+        <w:pStyle w:val="PlainText"/>
+        <w:rPr>
+          <w:rFonts w:ascii="Courier New" w:hAnsi="Courier New" w:cs="Courier New"/>
+        </w:rPr>
+      </w:pPr>
+      <w:r>
+        <w:rPr>
+          <w:rFonts w:ascii="Courier New" w:hAnsi="Courier New" w:cs="Courier New"/>
+        </w:rPr>
+        <w:t>Amount Received mode</w:t>
+      </w:r>
+      <w:r>
+        <w:rPr>
+          <w:rFonts w:ascii="Courier New" w:hAnsi="Courier New" w:cs="Courier New"/>
+        </w:rPr>
+        <w:tab/>
+      </w:r>
+      <w:r>
+        <w:rPr>
+          <w:rFonts w:ascii="Courier New" w:hAnsi="Courier New" w:cs="Courier New"/>
+        </w:rPr>
+        <w:tab/>
+        <w:t>- CASH</w:t>
+      </w:r>
+    </w:p>
+    <w:p>
+      <w:pPr>
+        <w:pStyle w:val="PlainText"/>
+        <w:rPr>
+          <w:rFonts w:ascii="Courier New" w:hAnsi="Courier New" w:cs="Courier New"/>
+        </w:rPr>
+      </w:pPr>
+    </w:p>
+    <w:p>
+      <w:pPr>
+        <w:pStyle w:val="PlainText"/>
+        <w:rPr>
+          <w:rFonts w:ascii="Courier New" w:hAnsi="Courier New" w:cs="Courier New"/>
+        </w:rPr>
+      </w:pPr>
+      <w:r>
+        <w:rPr>
+          <w:rFonts w:ascii="Courier New" w:hAnsi="Courier New" w:cs="Courier New"/>
+        </w:rPr>
+        <w:t>Item Name</w:t>
+      </w:r>
+      <w:r>
+        <w:rPr>
+          <w:rFonts w:ascii="Courier New" w:hAnsi="Courier New" w:cs="Courier New"/>
+        </w:rPr>
+        <w:tab/>
+      </w:r>
+      <w:r>
+        <w:rPr>
+          <w:rFonts w:ascii="Courier New" w:hAnsi="Courier New" w:cs="Courier New"/>
+        </w:rPr>
+        <w:tab/>
+      </w:r>
+      <w:r>
+        <w:rPr>
+          <w:rFonts w:ascii="Courier New" w:hAnsi="Courier New" w:cs="Courier New"/>
+        </w:rPr>
+        <w:tab/>
+      </w:r>
+      <w:r>
+        <w:rPr>
+          <w:rFonts w:ascii="Courier New" w:hAnsi="Courier New" w:cs="Courier New"/>
+        </w:rPr>
+        <w:tab/>
+        <w:t>- CARROT</w:t>
+      </w:r>
+    </w:p>
+    <w:p>
+      <w:pPr>
+        <w:pStyle w:val="PlainText"/>
+        <w:rPr>
+          <w:rFonts w:ascii="Courier New" w:hAnsi="Courier New" w:cs="Courier New"/>
+        </w:rPr>
+      </w:pPr>
+      <w:r>
+        <w:rPr>
+          <w:rFonts w:ascii="Courier New" w:hAnsi="Courier New" w:cs="Courier New"/>
+        </w:rPr>
+        <w:t>Number of Pockets</w:t>
+      </w:r>
+      <w:r>
+        <w:rPr>
+          <w:rFonts w:ascii="Courier New" w:hAnsi="Courier New" w:cs="Courier New"/>
+        </w:rPr>
+        <w:tab/>
+      </w:r>
+      <w:r>
+        <w:rPr>
+          <w:rFonts w:ascii="Courier New" w:hAnsi="Courier New" w:cs="Courier New"/>
+        </w:rPr>
+        <w:tab/>
+      </w:r>
+      <w:r>
+        <w:rPr>
+          <w:rFonts w:ascii="Courier New" w:hAnsi="Courier New" w:cs="Courier New"/>
+        </w:rPr>
+        <w:tab/>
+        <w:t>- 4</w:t>
+      </w:r>
+    </w:p>
+    <w:p>
+      <w:pPr>
+        <w:pStyle w:val="PlainText"/>
+        <w:rPr>
+          <w:rFonts w:ascii="Courier New" w:hAnsi="Courier New" w:cs="Courier New"/>
+        </w:rPr>
+      </w:pPr>
+      <w:r>
+        <w:rPr>
+          <w:rFonts w:ascii="Courier New" w:hAnsi="Courier New" w:cs="Courier New"/>
+        </w:rPr>
+        <w:t>Number of KGs</w:t>
+      </w:r>
+      <w:r>
+        <w:rPr>
+          <w:rFonts w:ascii="Courier New" w:hAnsi="Courier New" w:cs="Courier New"/>
+        </w:rPr>
+        <w:tab/>
+      </w:r>
+      <w:r>
+        <w:rPr>
+          <w:rFonts w:ascii="Courier New" w:hAnsi="Courier New" w:cs="Courier New"/>
+        </w:rPr>
+        <w:tab/>
+      </w:r>
+      <w:r>
+        <w:rPr>
+          <w:rFonts w:ascii="Courier New" w:hAnsi="Courier New" w:cs="Courier New"/>
+        </w:rPr>
+        <w:tab/>
+        <w:t>- 391</w:t>
+      </w:r>
+    </w:p>
+    <w:p>
+      <w:pPr>
+        <w:pStyle w:val="PlainText"/>
+        <w:rPr>
+          <w:rFonts w:ascii="Courier New" w:hAnsi="Courier New" w:cs="Courier New"/>
+        </w:rPr>
+      </w:pPr>
+      <w:r>
+        <w:rPr>
+          <w:rFonts w:ascii="Courier New" w:hAnsi="Courier New" w:cs="Courier New"/>
+        </w:rPr>
+        <w:t>Rate</w:t>
+      </w:r>
+      <w:r>
+        <w:rPr>
+          <w:rFonts w:ascii="Courier New" w:hAnsi="Courier New" w:cs="Courier New"/>
+        </w:rPr>
+        <w:tab/>
+      </w:r>
+      <w:r>
+        <w:rPr>
+          <w:rFonts w:ascii="Courier New" w:hAnsi="Courier New" w:cs="Courier New"/>
+        </w:rPr>
+        <w:tab/>
+      </w:r>
+      <w:r>
+        <w:rPr>
+          <w:rFonts w:ascii="Courier New" w:hAnsi="Courier New" w:cs="Courier New"/>
+        </w:rPr>
+        <w:tab/>
+      </w:r>
+      <w:r>
+        <w:rPr>
+          <w:rFonts w:ascii="Courier New" w:hAnsi="Courier New" w:cs="Courier New"/>
+        </w:rPr>
+        <w:tab/>
+      </w:r>
+      <w:r>
+        <w:rPr>
+          <w:rFonts w:ascii="Courier New" w:hAnsi="Courier New" w:cs="Courier New"/>
+        </w:rPr>
+        <w:tab/>
+        <w:t>- 18</w:t>
+      </w:r>
+    </w:p>
+    <w:p>
+      <w:pPr>
+        <w:pStyle w:val="PlainText"/>
+        <w:rPr>
+          <w:rFonts w:ascii="Courier New" w:hAnsi="Courier New" w:cs="Courier New"/>
+        </w:rPr>
+      </w:pPr>
+      <w:r>
+        <w:rPr>
+          <w:rFonts w:ascii="Courier New" w:hAnsi="Courier New" w:cs="Courier New"/>
+        </w:rPr>
+        <w:t>Total Price</w:t>
+      </w:r>
+      <w:r>
+        <w:rPr>
+          <w:rFonts w:ascii="Courier New" w:hAnsi="Courier New" w:cs="Courier New"/>
+        </w:rPr>
+        <w:tab/>
+      </w:r>
+      <w:r>
+        <w:rPr>
+          <w:rFonts w:ascii="Courier New" w:hAnsi="Courier New" w:cs="Courier New"/>
+        </w:rPr>
+        <w:tab/>
+      </w:r>
+      <w:r>
+        <w:rPr>
+          <w:rFonts w:ascii="Courier New" w:hAnsi="Courier New" w:cs="Courier New"/>
+        </w:rPr>
+        <w:tab/>
+      </w:r>
+      <w:r>
+        <w:rPr>
+          <w:rFonts w:ascii="Courier New" w:hAnsi="Courier New" w:cs="Courier New"/>
+        </w:rPr>
+        <w:tab/>
+        <w:t>- 7038.0</w:t>
+      </w:r>
+    </w:p>
+    <w:p>
+      <w:pPr>
+        <w:pStyle w:val="PlainText"/>
+        <w:rPr>
+          <w:rFonts w:ascii="Courier New" w:hAnsi="Courier New" w:cs="Courier New"/>
+          <w:b/>
+        </w:rPr>
+      </w:pPr>
+      <w:r>
+        <w:rPr>
+          <w:rFonts w:ascii="Courier New" w:hAnsi="Courier New" w:cs="Courier New"/>
+          <w:b/>
+        </w:rPr>
+        <w:t>Amount balance</w:t>
+      </w:r>
+      <w:r>
+        <w:rPr>
+          <w:rFonts w:ascii="Courier New" w:hAnsi="Courier New" w:cs="Courier New"/>
+          <w:b/>
+        </w:rPr>
+        <w:tab/>
+      </w:r>
+      <w:r>
+        <w:rPr>
+          <w:rFonts w:ascii="Courier New" w:hAnsi="Courier New" w:cs="Courier New"/>
+          <w:b/>
+        </w:rPr>
+        <w:tab/>
+      </w:r>
+      <w:r>
+        <w:rPr>
+          <w:rFonts w:ascii="Courier New" w:hAnsi="Courier New" w:cs="Courier New"/>
+          <w:b/>
+        </w:rPr>
+        <w:tab/>
+        <w:t>- 43627.0</w:t>
+      </w:r>
+    </w:p>
+    <w:p>
+      <w:pPr>
+        <w:pStyle w:val="PlainText"/>
+        <w:rPr>
+          <w:rFonts w:ascii="Courier New" w:hAnsi="Courier New" w:cs="Courier New"/>
+        </w:rPr>
+      </w:pPr>
     </w:p>
     <w:p>
       <w:pPr>

--- a/customer _details/GANGAMMA/SEP/TUMKUR/TNLP/PURCHASE DETAILS.docx
+++ b/customer _details/GANGAMMA/SEP/TUMKUR/TNLP/PURCHASE DETAILS.docx
@@ -42931,13 +42931,7 @@
         <w:rPr>
           <w:rFonts w:ascii="Courier New" w:hAnsi="Courier New" w:cs="Courier New"/>
         </w:rPr>
-        <w:t>SUN Jan 14</w:t>
-      </w:r>
-      <w:r>
-        <w:rPr>
-          <w:rFonts w:ascii="Courier New" w:hAnsi="Courier New" w:cs="Courier New"/>
-        </w:rPr>
-        <w:t xml:space="preserve"> 10:16:32 PST 2018</w:t>
+        <w:t>SUN Jan 14 10:16:32 PST 2018</w:t>
       </w:r>
     </w:p>
     <w:p>
@@ -43553,6 +43547,601 @@
         <w:tab/>
         <w:t>- 43627.0</w:t>
       </w:r>
+    </w:p>
+    <w:p>
+      <w:pPr>
+        <w:pStyle w:val="PlainText"/>
+        <w:rPr>
+          <w:rFonts w:ascii="Courier New" w:hAnsi="Courier New" w:cs="Courier New"/>
+          <w:b/>
+        </w:rPr>
+      </w:pPr>
+    </w:p>
+    <w:p>
+      <w:pPr>
+        <w:pStyle w:val="PlainText"/>
+        <w:rPr>
+          <w:rFonts w:ascii="Courier New" w:hAnsi="Courier New" w:cs="Courier New"/>
+        </w:rPr>
+      </w:pPr>
+      <w:r>
+        <w:rPr>
+          <w:rFonts w:ascii="Courier New" w:hAnsi="Courier New" w:cs="Courier New"/>
+        </w:rPr>
+        <w:t>MON Jan 15</w:t>
+      </w:r>
+      <w:r>
+        <w:rPr>
+          <w:rFonts w:ascii="Courier New" w:hAnsi="Courier New" w:cs="Courier New"/>
+        </w:rPr>
+        <w:t xml:space="preserve"> 10:20:17 PST 2018</w:t>
+      </w:r>
+    </w:p>
+    <w:p>
+      <w:pPr>
+        <w:pStyle w:val="PlainText"/>
+        <w:rPr>
+          <w:rFonts w:ascii="Courier New" w:hAnsi="Courier New" w:cs="Courier New"/>
+        </w:rPr>
+      </w:pPr>
+      <w:r>
+        <w:rPr>
+          <w:rFonts w:ascii="Courier New" w:hAnsi="Courier New" w:cs="Courier New"/>
+        </w:rPr>
+        <w:t>Person Name</w:t>
+      </w:r>
+      <w:r>
+        <w:rPr>
+          <w:rFonts w:ascii="Courier New" w:hAnsi="Courier New" w:cs="Courier New"/>
+        </w:rPr>
+        <w:tab/>
+      </w:r>
+      <w:r>
+        <w:rPr>
+          <w:rFonts w:ascii="Courier New" w:hAnsi="Courier New" w:cs="Courier New"/>
+        </w:rPr>
+        <w:tab/>
+      </w:r>
+      <w:r>
+        <w:rPr>
+          <w:rFonts w:ascii="Courier New" w:hAnsi="Courier New" w:cs="Courier New"/>
+        </w:rPr>
+        <w:tab/>
+      </w:r>
+      <w:r>
+        <w:rPr>
+          <w:rFonts w:ascii="Courier New" w:hAnsi="Courier New" w:cs="Courier New"/>
+        </w:rPr>
+        <w:tab/>
+        <w:t>- TNLP</w:t>
+      </w:r>
+    </w:p>
+    <w:p>
+      <w:pPr>
+        <w:pStyle w:val="PlainText"/>
+        <w:rPr>
+          <w:rFonts w:ascii="Courier New" w:hAnsi="Courier New" w:cs="Courier New"/>
+        </w:rPr>
+      </w:pPr>
+      <w:r>
+        <w:rPr>
+          <w:rFonts w:ascii="Courier New" w:hAnsi="Courier New" w:cs="Courier New"/>
+        </w:rPr>
+        <w:t>Bill number</w:t>
+      </w:r>
+      <w:r>
+        <w:rPr>
+          <w:rFonts w:ascii="Courier New" w:hAnsi="Courier New" w:cs="Courier New"/>
+        </w:rPr>
+        <w:tab/>
+      </w:r>
+      <w:r>
+        <w:rPr>
+          <w:rFonts w:ascii="Courier New" w:hAnsi="Courier New" w:cs="Courier New"/>
+        </w:rPr>
+        <w:tab/>
+      </w:r>
+      <w:r>
+        <w:rPr>
+          <w:rFonts w:ascii="Courier New" w:hAnsi="Courier New" w:cs="Courier New"/>
+        </w:rPr>
+        <w:tab/>
+      </w:r>
+      <w:r>
+        <w:rPr>
+          <w:rFonts w:ascii="Courier New" w:hAnsi="Courier New" w:cs="Courier New"/>
+        </w:rPr>
+        <w:tab/>
+        <w:t>- 2556</w:t>
+      </w:r>
+    </w:p>
+    <w:p>
+      <w:pPr>
+        <w:pStyle w:val="PlainText"/>
+        <w:rPr>
+          <w:rFonts w:ascii="Courier New" w:hAnsi="Courier New" w:cs="Courier New"/>
+        </w:rPr>
+      </w:pPr>
+      <w:r>
+        <w:rPr>
+          <w:rFonts w:ascii="Courier New" w:hAnsi="Courier New" w:cs="Courier New"/>
+        </w:rPr>
+        <w:t>---------------------------------------------------------------</w:t>
+      </w:r>
+    </w:p>
+    <w:p>
+      <w:pPr>
+        <w:pStyle w:val="PlainText"/>
+        <w:rPr>
+          <w:rFonts w:ascii="Courier New" w:hAnsi="Courier New" w:cs="Courier New"/>
+        </w:rPr>
+      </w:pPr>
+      <w:r>
+        <w:rPr>
+          <w:rFonts w:ascii="Courier New" w:hAnsi="Courier New" w:cs="Courier New"/>
+        </w:rPr>
+        <w:t>Item Name</w:t>
+      </w:r>
+      <w:r>
+        <w:rPr>
+          <w:rFonts w:ascii="Courier New" w:hAnsi="Courier New" w:cs="Courier New"/>
+        </w:rPr>
+        <w:tab/>
+      </w:r>
+      <w:r>
+        <w:rPr>
+          <w:rFonts w:ascii="Courier New" w:hAnsi="Courier New" w:cs="Courier New"/>
+        </w:rPr>
+        <w:tab/>
+      </w:r>
+      <w:r>
+        <w:rPr>
+          <w:rFonts w:ascii="Courier New" w:hAnsi="Courier New" w:cs="Courier New"/>
+        </w:rPr>
+        <w:tab/>
+      </w:r>
+      <w:r>
+        <w:rPr>
+          <w:rFonts w:ascii="Courier New" w:hAnsi="Courier New" w:cs="Courier New"/>
+        </w:rPr>
+        <w:tab/>
+        <w:t>- POTATO EVE</w:t>
+      </w:r>
+    </w:p>
+    <w:p>
+      <w:pPr>
+        <w:pStyle w:val="PlainText"/>
+        <w:rPr>
+          <w:rFonts w:ascii="Courier New" w:hAnsi="Courier New" w:cs="Courier New"/>
+        </w:rPr>
+      </w:pPr>
+      <w:r>
+        <w:rPr>
+          <w:rFonts w:ascii="Courier New" w:hAnsi="Courier New" w:cs="Courier New"/>
+        </w:rPr>
+        <w:t>Number of Pockets</w:t>
+      </w:r>
+      <w:r>
+        <w:rPr>
+          <w:rFonts w:ascii="Courier New" w:hAnsi="Courier New" w:cs="Courier New"/>
+        </w:rPr>
+        <w:tab/>
+      </w:r>
+      <w:r>
+        <w:rPr>
+          <w:rFonts w:ascii="Courier New" w:hAnsi="Courier New" w:cs="Courier New"/>
+        </w:rPr>
+        <w:tab/>
+      </w:r>
+      <w:r>
+        <w:rPr>
+          <w:rFonts w:ascii="Courier New" w:hAnsi="Courier New" w:cs="Courier New"/>
+        </w:rPr>
+        <w:tab/>
+        <w:t>- 2</w:t>
+      </w:r>
+    </w:p>
+    <w:p>
+      <w:pPr>
+        <w:pStyle w:val="PlainText"/>
+        <w:rPr>
+          <w:rFonts w:ascii="Courier New" w:hAnsi="Courier New" w:cs="Courier New"/>
+        </w:rPr>
+      </w:pPr>
+      <w:r>
+        <w:rPr>
+          <w:rFonts w:ascii="Courier New" w:hAnsi="Courier New" w:cs="Courier New"/>
+        </w:rPr>
+        <w:t>Number of KGs</w:t>
+      </w:r>
+      <w:r>
+        <w:rPr>
+          <w:rFonts w:ascii="Courier New" w:hAnsi="Courier New" w:cs="Courier New"/>
+        </w:rPr>
+        <w:tab/>
+      </w:r>
+      <w:r>
+        <w:rPr>
+          <w:rFonts w:ascii="Courier New" w:hAnsi="Courier New" w:cs="Courier New"/>
+        </w:rPr>
+        <w:tab/>
+      </w:r>
+      <w:r>
+        <w:rPr>
+          <w:rFonts w:ascii="Courier New" w:hAnsi="Courier New" w:cs="Courier New"/>
+        </w:rPr>
+        <w:tab/>
+        <w:t>- 106</w:t>
+      </w:r>
+    </w:p>
+    <w:p>
+      <w:pPr>
+        <w:pStyle w:val="PlainText"/>
+        <w:rPr>
+          <w:rFonts w:ascii="Courier New" w:hAnsi="Courier New" w:cs="Courier New"/>
+        </w:rPr>
+      </w:pPr>
+      <w:r>
+        <w:rPr>
+          <w:rFonts w:ascii="Courier New" w:hAnsi="Courier New" w:cs="Courier New"/>
+        </w:rPr>
+        <w:t>Rate</w:t>
+      </w:r>
+      <w:r>
+        <w:rPr>
+          <w:rFonts w:ascii="Courier New" w:hAnsi="Courier New" w:cs="Courier New"/>
+        </w:rPr>
+        <w:tab/>
+      </w:r>
+      <w:r>
+        <w:rPr>
+          <w:rFonts w:ascii="Courier New" w:hAnsi="Courier New" w:cs="Courier New"/>
+        </w:rPr>
+        <w:tab/>
+      </w:r>
+      <w:r>
+        <w:rPr>
+          <w:rFonts w:ascii="Courier New" w:hAnsi="Courier New" w:cs="Courier New"/>
+        </w:rPr>
+        <w:tab/>
+      </w:r>
+      <w:r>
+        <w:rPr>
+          <w:rFonts w:ascii="Courier New" w:hAnsi="Courier New" w:cs="Courier New"/>
+        </w:rPr>
+        <w:tab/>
+      </w:r>
+      <w:r>
+        <w:rPr>
+          <w:rFonts w:ascii="Courier New" w:hAnsi="Courier New" w:cs="Courier New"/>
+        </w:rPr>
+        <w:tab/>
+        <w:t>- 14</w:t>
+      </w:r>
+    </w:p>
+    <w:p>
+      <w:pPr>
+        <w:pStyle w:val="PlainText"/>
+        <w:rPr>
+          <w:rFonts w:ascii="Courier New" w:hAnsi="Courier New" w:cs="Courier New"/>
+        </w:rPr>
+      </w:pPr>
+      <w:r>
+        <w:rPr>
+          <w:rFonts w:ascii="Courier New" w:hAnsi="Courier New" w:cs="Courier New"/>
+        </w:rPr>
+        <w:t>Total Price</w:t>
+      </w:r>
+      <w:r>
+        <w:rPr>
+          <w:rFonts w:ascii="Courier New" w:hAnsi="Courier New" w:cs="Courier New"/>
+        </w:rPr>
+        <w:tab/>
+      </w:r>
+      <w:r>
+        <w:rPr>
+          <w:rFonts w:ascii="Courier New" w:hAnsi="Courier New" w:cs="Courier New"/>
+        </w:rPr>
+        <w:tab/>
+      </w:r>
+      <w:r>
+        <w:rPr>
+          <w:rFonts w:ascii="Courier New" w:hAnsi="Courier New" w:cs="Courier New"/>
+        </w:rPr>
+        <w:tab/>
+      </w:r>
+      <w:r>
+        <w:rPr>
+          <w:rFonts w:ascii="Courier New" w:hAnsi="Courier New" w:cs="Courier New"/>
+        </w:rPr>
+        <w:tab/>
+        <w:t>- 1484.0</w:t>
+      </w:r>
+    </w:p>
+    <w:p>
+      <w:pPr>
+        <w:pStyle w:val="PlainText"/>
+        <w:rPr>
+          <w:rFonts w:ascii="Courier New" w:hAnsi="Courier New" w:cs="Courier New"/>
+        </w:rPr>
+      </w:pPr>
+      <w:r>
+        <w:rPr>
+          <w:rFonts w:ascii="Courier New" w:hAnsi="Courier New" w:cs="Courier New"/>
+        </w:rPr>
+        <w:t>Amount balance</w:t>
+      </w:r>
+      <w:r>
+        <w:rPr>
+          <w:rFonts w:ascii="Courier New" w:hAnsi="Courier New" w:cs="Courier New"/>
+        </w:rPr>
+        <w:tab/>
+      </w:r>
+      <w:r>
+        <w:rPr>
+          <w:rFonts w:ascii="Courier New" w:hAnsi="Courier New" w:cs="Courier New"/>
+        </w:rPr>
+        <w:tab/>
+      </w:r>
+      <w:r>
+        <w:rPr>
+          <w:rFonts w:ascii="Courier New" w:hAnsi="Courier New" w:cs="Courier New"/>
+        </w:rPr>
+        <w:tab/>
+        <w:t>- 45111.0</w:t>
+      </w:r>
+    </w:p>
+    <w:p>
+      <w:pPr>
+        <w:pStyle w:val="PlainText"/>
+        <w:rPr>
+          <w:rFonts w:ascii="Courier New" w:hAnsi="Courier New" w:cs="Courier New"/>
+        </w:rPr>
+      </w:pPr>
+    </w:p>
+    <w:p>
+      <w:pPr>
+        <w:pStyle w:val="PlainText"/>
+        <w:rPr>
+          <w:rFonts w:ascii="Courier New" w:hAnsi="Courier New" w:cs="Courier New"/>
+        </w:rPr>
+      </w:pPr>
+      <w:r>
+        <w:rPr>
+          <w:rFonts w:ascii="Courier New" w:hAnsi="Courier New" w:cs="Courier New"/>
+        </w:rPr>
+        <w:t>Item Name</w:t>
+      </w:r>
+      <w:r>
+        <w:rPr>
+          <w:rFonts w:ascii="Courier New" w:hAnsi="Courier New" w:cs="Courier New"/>
+        </w:rPr>
+        <w:tab/>
+      </w:r>
+      <w:r>
+        <w:rPr>
+          <w:rFonts w:ascii="Courier New" w:hAnsi="Courier New" w:cs="Courier New"/>
+        </w:rPr>
+        <w:tab/>
+      </w:r>
+      <w:r>
+        <w:rPr>
+          <w:rFonts w:ascii="Courier New" w:hAnsi="Courier New" w:cs="Courier New"/>
+        </w:rPr>
+        <w:tab/>
+      </w:r>
+      <w:r>
+        <w:rPr>
+          <w:rFonts w:ascii="Courier New" w:hAnsi="Courier New" w:cs="Courier New"/>
+        </w:rPr>
+        <w:tab/>
+        <w:t>- CARROT EVE</w:t>
+      </w:r>
+    </w:p>
+    <w:p>
+      <w:pPr>
+        <w:pStyle w:val="PlainText"/>
+        <w:rPr>
+          <w:rFonts w:ascii="Courier New" w:hAnsi="Courier New" w:cs="Courier New"/>
+        </w:rPr>
+      </w:pPr>
+      <w:r>
+        <w:rPr>
+          <w:rFonts w:ascii="Courier New" w:hAnsi="Courier New" w:cs="Courier New"/>
+        </w:rPr>
+        <w:t>Number of Pockets</w:t>
+      </w:r>
+      <w:r>
+        <w:rPr>
+          <w:rFonts w:ascii="Courier New" w:hAnsi="Courier New" w:cs="Courier New"/>
+        </w:rPr>
+        <w:tab/>
+      </w:r>
+      <w:r>
+        <w:rPr>
+          <w:rFonts w:ascii="Courier New" w:hAnsi="Courier New" w:cs="Courier New"/>
+        </w:rPr>
+        <w:tab/>
+      </w:r>
+      <w:r>
+        <w:rPr>
+          <w:rFonts w:ascii="Courier New" w:hAnsi="Courier New" w:cs="Courier New"/>
+        </w:rPr>
+        <w:tab/>
+        <w:t>- 4</w:t>
+      </w:r>
+    </w:p>
+    <w:p>
+      <w:pPr>
+        <w:pStyle w:val="PlainText"/>
+        <w:rPr>
+          <w:rFonts w:ascii="Courier New" w:hAnsi="Courier New" w:cs="Courier New"/>
+        </w:rPr>
+      </w:pPr>
+      <w:r>
+        <w:rPr>
+          <w:rFonts w:ascii="Courier New" w:hAnsi="Courier New" w:cs="Courier New"/>
+        </w:rPr>
+        <w:t>Number of KGs</w:t>
+      </w:r>
+      <w:r>
+        <w:rPr>
+          <w:rFonts w:ascii="Courier New" w:hAnsi="Courier New" w:cs="Courier New"/>
+        </w:rPr>
+        <w:tab/>
+      </w:r>
+      <w:r>
+        <w:rPr>
+          <w:rFonts w:ascii="Courier New" w:hAnsi="Courier New" w:cs="Courier New"/>
+        </w:rPr>
+        <w:tab/>
+      </w:r>
+      <w:r>
+        <w:rPr>
+          <w:rFonts w:ascii="Courier New" w:hAnsi="Courier New" w:cs="Courier New"/>
+        </w:rPr>
+        <w:tab/>
+        <w:t>- 378</w:t>
+      </w:r>
+    </w:p>
+    <w:p>
+      <w:pPr>
+        <w:pStyle w:val="PlainText"/>
+        <w:rPr>
+          <w:rFonts w:ascii="Courier New" w:hAnsi="Courier New" w:cs="Courier New"/>
+        </w:rPr>
+      </w:pPr>
+      <w:r>
+        <w:rPr>
+          <w:rFonts w:ascii="Courier New" w:hAnsi="Courier New" w:cs="Courier New"/>
+        </w:rPr>
+        <w:t>Rate</w:t>
+      </w:r>
+      <w:r>
+        <w:rPr>
+          <w:rFonts w:ascii="Courier New" w:hAnsi="Courier New" w:cs="Courier New"/>
+        </w:rPr>
+        <w:tab/>
+      </w:r>
+      <w:r>
+        <w:rPr>
+          <w:rFonts w:ascii="Courier New" w:hAnsi="Courier New" w:cs="Courier New"/>
+        </w:rPr>
+        <w:tab/>
+      </w:r>
+      <w:r>
+        <w:rPr>
+          <w:rFonts w:ascii="Courier New" w:hAnsi="Courier New" w:cs="Courier New"/>
+        </w:rPr>
+        <w:tab/>
+      </w:r>
+      <w:r>
+        <w:rPr>
+          <w:rFonts w:ascii="Courier New" w:hAnsi="Courier New" w:cs="Courier New"/>
+        </w:rPr>
+        <w:tab/>
+      </w:r>
+      <w:r>
+        <w:rPr>
+          <w:rFonts w:ascii="Courier New" w:hAnsi="Courier New" w:cs="Courier New"/>
+        </w:rPr>
+        <w:tab/>
+        <w:t>- 18</w:t>
+      </w:r>
+    </w:p>
+    <w:p>
+      <w:pPr>
+        <w:pStyle w:val="PlainText"/>
+        <w:rPr>
+          <w:rFonts w:ascii="Courier New" w:hAnsi="Courier New" w:cs="Courier New"/>
+        </w:rPr>
+      </w:pPr>
+      <w:r>
+        <w:rPr>
+          <w:rFonts w:ascii="Courier New" w:hAnsi="Courier New" w:cs="Courier New"/>
+        </w:rPr>
+        <w:t>Total Price</w:t>
+      </w:r>
+      <w:r>
+        <w:rPr>
+          <w:rFonts w:ascii="Courier New" w:hAnsi="Courier New" w:cs="Courier New"/>
+        </w:rPr>
+        <w:tab/>
+      </w:r>
+      <w:r>
+        <w:rPr>
+          <w:rFonts w:ascii="Courier New" w:hAnsi="Courier New" w:cs="Courier New"/>
+        </w:rPr>
+        <w:tab/>
+      </w:r>
+      <w:r>
+        <w:rPr>
+          <w:rFonts w:ascii="Courier New" w:hAnsi="Courier New" w:cs="Courier New"/>
+        </w:rPr>
+        <w:tab/>
+      </w:r>
+      <w:r>
+        <w:rPr>
+          <w:rFonts w:ascii="Courier New" w:hAnsi="Courier New" w:cs="Courier New"/>
+        </w:rPr>
+        <w:tab/>
+        <w:t>- 6804.0</w:t>
+      </w:r>
+    </w:p>
+    <w:p>
+      <w:pPr>
+        <w:pStyle w:val="PlainText"/>
+        <w:rPr>
+          <w:rFonts w:ascii="Courier New" w:hAnsi="Courier New" w:cs="Courier New"/>
+          <w:b/>
+        </w:rPr>
+      </w:pPr>
+      <w:r>
+        <w:rPr>
+          <w:rFonts w:ascii="Courier New" w:hAnsi="Courier New" w:cs="Courier New"/>
+          <w:b/>
+        </w:rPr>
+        <w:t>Amount balance</w:t>
+      </w:r>
+      <w:r>
+        <w:rPr>
+          <w:rFonts w:ascii="Courier New" w:hAnsi="Courier New" w:cs="Courier New"/>
+          <w:b/>
+        </w:rPr>
+        <w:tab/>
+      </w:r>
+      <w:r>
+        <w:rPr>
+          <w:rFonts w:ascii="Courier New" w:hAnsi="Courier New" w:cs="Courier New"/>
+          <w:b/>
+        </w:rPr>
+        <w:tab/>
+      </w:r>
+      <w:r>
+        <w:rPr>
+          <w:rFonts w:ascii="Courier New" w:hAnsi="Courier New" w:cs="Courier New"/>
+          <w:b/>
+        </w:rPr>
+        <w:tab/>
+        <w:t>- 51915.0</w:t>
+      </w:r>
+    </w:p>
+    <w:p>
+      <w:pPr>
+        <w:pStyle w:val="PlainText"/>
+        <w:rPr>
+          <w:rFonts w:ascii="Courier New" w:hAnsi="Courier New" w:cs="Courier New"/>
+        </w:rPr>
+      </w:pPr>
+    </w:p>
+    <w:p>
+      <w:pPr>
+        <w:pStyle w:val="PlainText"/>
+        <w:rPr>
+          <w:rFonts w:ascii="Courier New" w:hAnsi="Courier New" w:cs="Courier New"/>
+          <w:b/>
+        </w:rPr>
+      </w:pPr>
     </w:p>
     <w:p>
       <w:pPr>

--- a/customer _details/GANGAMMA/SEP/TUMKUR/TNLP/PURCHASE DETAILS.docx
+++ b/customer _details/GANGAMMA/SEP/TUMKUR/TNLP/PURCHASE DETAILS.docx
@@ -43568,13 +43568,7 @@
         <w:rPr>
           <w:rFonts w:ascii="Courier New" w:hAnsi="Courier New" w:cs="Courier New"/>
         </w:rPr>
-        <w:t>MON Jan 15</w:t>
-      </w:r>
-      <w:r>
-        <w:rPr>
-          <w:rFonts w:ascii="Courier New" w:hAnsi="Courier New" w:cs="Courier New"/>
-        </w:rPr>
-        <w:t xml:space="preserve"> 10:20:17 PST 2018</w:t>
+        <w:t>MON Jan 15 10:20:17 PST 2018</w:t>
       </w:r>
     </w:p>
     <w:p>
@@ -44125,6 +44119,371 @@
         <w:tab/>
         <w:t>- 51915.0</w:t>
       </w:r>
+    </w:p>
+    <w:p>
+      <w:pPr>
+        <w:pStyle w:val="PlainText"/>
+        <w:rPr>
+          <w:rFonts w:ascii="Courier New" w:hAnsi="Courier New" w:cs="Courier New"/>
+          <w:b/>
+        </w:rPr>
+      </w:pPr>
+    </w:p>
+    <w:p>
+      <w:pPr>
+        <w:pStyle w:val="PlainText"/>
+        <w:rPr>
+          <w:rFonts w:ascii="Courier New" w:hAnsi="Courier New" w:cs="Courier New"/>
+        </w:rPr>
+      </w:pPr>
+      <w:r>
+        <w:rPr>
+          <w:rFonts w:ascii="Courier New" w:hAnsi="Courier New" w:cs="Courier New"/>
+        </w:rPr>
+        <w:t>THU Jan 18</w:t>
+      </w:r>
+      <w:r>
+        <w:rPr>
+          <w:rFonts w:ascii="Courier New" w:hAnsi="Courier New" w:cs="Courier New"/>
+        </w:rPr>
+        <w:t xml:space="preserve"> 10:28:27 PST 2018</w:t>
+      </w:r>
+    </w:p>
+    <w:p>
+      <w:pPr>
+        <w:pStyle w:val="PlainText"/>
+        <w:rPr>
+          <w:rFonts w:ascii="Courier New" w:hAnsi="Courier New" w:cs="Courier New"/>
+        </w:rPr>
+      </w:pPr>
+      <w:r>
+        <w:rPr>
+          <w:rFonts w:ascii="Courier New" w:hAnsi="Courier New" w:cs="Courier New"/>
+        </w:rPr>
+        <w:t>Person Name</w:t>
+      </w:r>
+      <w:r>
+        <w:rPr>
+          <w:rFonts w:ascii="Courier New" w:hAnsi="Courier New" w:cs="Courier New"/>
+        </w:rPr>
+        <w:tab/>
+      </w:r>
+      <w:r>
+        <w:rPr>
+          <w:rFonts w:ascii="Courier New" w:hAnsi="Courier New" w:cs="Courier New"/>
+        </w:rPr>
+        <w:tab/>
+      </w:r>
+      <w:r>
+        <w:rPr>
+          <w:rFonts w:ascii="Courier New" w:hAnsi="Courier New" w:cs="Courier New"/>
+        </w:rPr>
+        <w:tab/>
+      </w:r>
+      <w:r>
+        <w:rPr>
+          <w:rFonts w:ascii="Courier New" w:hAnsi="Courier New" w:cs="Courier New"/>
+        </w:rPr>
+        <w:tab/>
+        <w:t>- TNLP</w:t>
+      </w:r>
+    </w:p>
+    <w:p>
+      <w:pPr>
+        <w:pStyle w:val="PlainText"/>
+        <w:rPr>
+          <w:rFonts w:ascii="Courier New" w:hAnsi="Courier New" w:cs="Courier New"/>
+        </w:rPr>
+      </w:pPr>
+      <w:r>
+        <w:rPr>
+          <w:rFonts w:ascii="Courier New" w:hAnsi="Courier New" w:cs="Courier New"/>
+        </w:rPr>
+        <w:t>Bill number</w:t>
+      </w:r>
+      <w:r>
+        <w:rPr>
+          <w:rFonts w:ascii="Courier New" w:hAnsi="Courier New" w:cs="Courier New"/>
+        </w:rPr>
+        <w:tab/>
+      </w:r>
+      <w:r>
+        <w:rPr>
+          <w:rFonts w:ascii="Courier New" w:hAnsi="Courier New" w:cs="Courier New"/>
+        </w:rPr>
+        <w:tab/>
+      </w:r>
+      <w:r>
+        <w:rPr>
+          <w:rFonts w:ascii="Courier New" w:hAnsi="Courier New" w:cs="Courier New"/>
+        </w:rPr>
+        <w:tab/>
+      </w:r>
+      <w:r>
+        <w:rPr>
+          <w:rFonts w:ascii="Courier New" w:hAnsi="Courier New" w:cs="Courier New"/>
+        </w:rPr>
+        <w:tab/>
+        <w:t>- 2602</w:t>
+      </w:r>
+    </w:p>
+    <w:p>
+      <w:pPr>
+        <w:pStyle w:val="PlainText"/>
+        <w:rPr>
+          <w:rFonts w:ascii="Courier New" w:hAnsi="Courier New" w:cs="Courier New"/>
+        </w:rPr>
+      </w:pPr>
+      <w:r>
+        <w:rPr>
+          <w:rFonts w:ascii="Courier New" w:hAnsi="Courier New" w:cs="Courier New"/>
+        </w:rPr>
+        <w:t>---------------------------------------------------------------</w:t>
+      </w:r>
+    </w:p>
+    <w:p>
+      <w:pPr>
+        <w:pStyle w:val="PlainText"/>
+        <w:rPr>
+          <w:rFonts w:ascii="Courier New" w:hAnsi="Courier New" w:cs="Courier New"/>
+        </w:rPr>
+      </w:pPr>
+      <w:r>
+        <w:rPr>
+          <w:rFonts w:ascii="Courier New" w:hAnsi="Courier New" w:cs="Courier New"/>
+        </w:rPr>
+        <w:t>Item Name</w:t>
+      </w:r>
+      <w:r>
+        <w:rPr>
+          <w:rFonts w:ascii="Courier New" w:hAnsi="Courier New" w:cs="Courier New"/>
+        </w:rPr>
+        <w:tab/>
+      </w:r>
+      <w:r>
+        <w:rPr>
+          <w:rFonts w:ascii="Courier New" w:hAnsi="Courier New" w:cs="Courier New"/>
+        </w:rPr>
+        <w:tab/>
+      </w:r>
+      <w:r>
+        <w:rPr>
+          <w:rFonts w:ascii="Courier New" w:hAnsi="Courier New" w:cs="Courier New"/>
+        </w:rPr>
+        <w:tab/>
+      </w:r>
+      <w:r>
+        <w:rPr>
+          <w:rFonts w:ascii="Courier New" w:hAnsi="Courier New" w:cs="Courier New"/>
+        </w:rPr>
+        <w:tab/>
+        <w:t>- CARROT</w:t>
+      </w:r>
+    </w:p>
+    <w:p>
+      <w:pPr>
+        <w:pStyle w:val="PlainText"/>
+        <w:rPr>
+          <w:rFonts w:ascii="Courier New" w:hAnsi="Courier New" w:cs="Courier New"/>
+        </w:rPr>
+      </w:pPr>
+      <w:r>
+        <w:rPr>
+          <w:rFonts w:ascii="Courier New" w:hAnsi="Courier New" w:cs="Courier New"/>
+        </w:rPr>
+        <w:t>Number of Pockets</w:t>
+      </w:r>
+      <w:r>
+        <w:rPr>
+          <w:rFonts w:ascii="Courier New" w:hAnsi="Courier New" w:cs="Courier New"/>
+        </w:rPr>
+        <w:tab/>
+      </w:r>
+      <w:r>
+        <w:rPr>
+          <w:rFonts w:ascii="Courier New" w:hAnsi="Courier New" w:cs="Courier New"/>
+        </w:rPr>
+        <w:tab/>
+      </w:r>
+      <w:r>
+        <w:rPr>
+          <w:rFonts w:ascii="Courier New" w:hAnsi="Courier New" w:cs="Courier New"/>
+        </w:rPr>
+        <w:tab/>
+        <w:t>- 4</w:t>
+      </w:r>
+    </w:p>
+    <w:p>
+      <w:pPr>
+        <w:pStyle w:val="PlainText"/>
+        <w:rPr>
+          <w:rFonts w:ascii="Courier New" w:hAnsi="Courier New" w:cs="Courier New"/>
+        </w:rPr>
+      </w:pPr>
+      <w:r>
+        <w:rPr>
+          <w:rFonts w:ascii="Courier New" w:hAnsi="Courier New" w:cs="Courier New"/>
+        </w:rPr>
+        <w:t>Number of KGs</w:t>
+      </w:r>
+      <w:r>
+        <w:rPr>
+          <w:rFonts w:ascii="Courier New" w:hAnsi="Courier New" w:cs="Courier New"/>
+        </w:rPr>
+        <w:tab/>
+      </w:r>
+      <w:r>
+        <w:rPr>
+          <w:rFonts w:ascii="Courier New" w:hAnsi="Courier New" w:cs="Courier New"/>
+        </w:rPr>
+        <w:tab/>
+      </w:r>
+      <w:r>
+        <w:rPr>
+          <w:rFonts w:ascii="Courier New" w:hAnsi="Courier New" w:cs="Courier New"/>
+        </w:rPr>
+        <w:tab/>
+        <w:t>- 382</w:t>
+      </w:r>
+    </w:p>
+    <w:p>
+      <w:pPr>
+        <w:pStyle w:val="PlainText"/>
+        <w:rPr>
+          <w:rFonts w:ascii="Courier New" w:hAnsi="Courier New" w:cs="Courier New"/>
+        </w:rPr>
+      </w:pPr>
+      <w:r>
+        <w:rPr>
+          <w:rFonts w:ascii="Courier New" w:hAnsi="Courier New" w:cs="Courier New"/>
+        </w:rPr>
+        <w:t>Rate</w:t>
+      </w:r>
+      <w:r>
+        <w:rPr>
+          <w:rFonts w:ascii="Courier New" w:hAnsi="Courier New" w:cs="Courier New"/>
+        </w:rPr>
+        <w:tab/>
+      </w:r>
+      <w:r>
+        <w:rPr>
+          <w:rFonts w:ascii="Courier New" w:hAnsi="Courier New" w:cs="Courier New"/>
+        </w:rPr>
+        <w:tab/>
+      </w:r>
+      <w:r>
+        <w:rPr>
+          <w:rFonts w:ascii="Courier New" w:hAnsi="Courier New" w:cs="Courier New"/>
+        </w:rPr>
+        <w:tab/>
+      </w:r>
+      <w:r>
+        <w:rPr>
+          <w:rFonts w:ascii="Courier New" w:hAnsi="Courier New" w:cs="Courier New"/>
+        </w:rPr>
+        <w:tab/>
+      </w:r>
+      <w:r>
+        <w:rPr>
+          <w:rFonts w:ascii="Courier New" w:hAnsi="Courier New" w:cs="Courier New"/>
+        </w:rPr>
+        <w:tab/>
+        <w:t>- 18</w:t>
+      </w:r>
+    </w:p>
+    <w:p>
+      <w:pPr>
+        <w:pStyle w:val="PlainText"/>
+        <w:rPr>
+          <w:rFonts w:ascii="Courier New" w:hAnsi="Courier New" w:cs="Courier New"/>
+        </w:rPr>
+      </w:pPr>
+      <w:r>
+        <w:rPr>
+          <w:rFonts w:ascii="Courier New" w:hAnsi="Courier New" w:cs="Courier New"/>
+        </w:rPr>
+        <w:t>Total Price</w:t>
+      </w:r>
+      <w:r>
+        <w:rPr>
+          <w:rFonts w:ascii="Courier New" w:hAnsi="Courier New" w:cs="Courier New"/>
+        </w:rPr>
+        <w:tab/>
+      </w:r>
+      <w:r>
+        <w:rPr>
+          <w:rFonts w:ascii="Courier New" w:hAnsi="Courier New" w:cs="Courier New"/>
+        </w:rPr>
+        <w:tab/>
+      </w:r>
+      <w:r>
+        <w:rPr>
+          <w:rFonts w:ascii="Courier New" w:hAnsi="Courier New" w:cs="Courier New"/>
+        </w:rPr>
+        <w:tab/>
+      </w:r>
+      <w:r>
+        <w:rPr>
+          <w:rFonts w:ascii="Courier New" w:hAnsi="Courier New" w:cs="Courier New"/>
+        </w:rPr>
+        <w:tab/>
+        <w:t>- 6876.0</w:t>
+      </w:r>
+    </w:p>
+    <w:p>
+      <w:pPr>
+        <w:pStyle w:val="PlainText"/>
+        <w:rPr>
+          <w:rFonts w:ascii="Courier New" w:hAnsi="Courier New" w:cs="Courier New"/>
+          <w:b/>
+        </w:rPr>
+      </w:pPr>
+      <w:r>
+        <w:rPr>
+          <w:rFonts w:ascii="Courier New" w:hAnsi="Courier New" w:cs="Courier New"/>
+          <w:b/>
+        </w:rPr>
+        <w:t>Amount balance</w:t>
+      </w:r>
+      <w:r>
+        <w:rPr>
+          <w:rFonts w:ascii="Courier New" w:hAnsi="Courier New" w:cs="Courier New"/>
+          <w:b/>
+        </w:rPr>
+        <w:tab/>
+      </w:r>
+      <w:r>
+        <w:rPr>
+          <w:rFonts w:ascii="Courier New" w:hAnsi="Courier New" w:cs="Courier New"/>
+          <w:b/>
+        </w:rPr>
+        <w:tab/>
+      </w:r>
+      <w:r>
+        <w:rPr>
+          <w:rFonts w:ascii="Courier New" w:hAnsi="Courier New" w:cs="Courier New"/>
+          <w:b/>
+        </w:rPr>
+        <w:tab/>
+        <w:t>- 58791.0</w:t>
+      </w:r>
+    </w:p>
+    <w:p>
+      <w:pPr>
+        <w:pStyle w:val="PlainText"/>
+        <w:rPr>
+          <w:rFonts w:ascii="Courier New" w:hAnsi="Courier New" w:cs="Courier New"/>
+        </w:rPr>
+      </w:pPr>
+    </w:p>
+    <w:p>
+      <w:pPr>
+        <w:pStyle w:val="PlainText"/>
+        <w:rPr>
+          <w:rFonts w:ascii="Courier New" w:hAnsi="Courier New" w:cs="Courier New"/>
+          <w:b/>
+        </w:rPr>
+      </w:pPr>
     </w:p>
     <w:p>
       <w:pPr>

--- a/customer _details/GANGAMMA/SEP/TUMKUR/TNLP/PURCHASE DETAILS.docx
+++ b/customer _details/GANGAMMA/SEP/TUMKUR/TNLP/PURCHASE DETAILS.docx
@@ -44140,13 +44140,7 @@
         <w:rPr>
           <w:rFonts w:ascii="Courier New" w:hAnsi="Courier New" w:cs="Courier New"/>
         </w:rPr>
-        <w:t>THU Jan 18</w:t>
-      </w:r>
-      <w:r>
-        <w:rPr>
-          <w:rFonts w:ascii="Courier New" w:hAnsi="Courier New" w:cs="Courier New"/>
-        </w:rPr>
-        <w:t xml:space="preserve"> 10:28:27 PST 2018</w:t>
+        <w:t>THU Jan 18 10:28:27 PST 2018</w:t>
       </w:r>
     </w:p>
     <w:p>
@@ -44467,6 +44461,380 @@
         <w:tab/>
         <w:t>- 58791.0</w:t>
       </w:r>
+    </w:p>
+    <w:p>
+      <w:pPr>
+        <w:pStyle w:val="PlainText"/>
+        <w:rPr>
+          <w:rFonts w:ascii="Courier New" w:hAnsi="Courier New" w:cs="Courier New"/>
+          <w:b/>
+        </w:rPr>
+      </w:pPr>
+    </w:p>
+    <w:p>
+      <w:pPr>
+        <w:pStyle w:val="PlainText"/>
+        <w:rPr>
+          <w:rFonts w:ascii="Courier New" w:hAnsi="Courier New" w:cs="Courier New"/>
+          <w:b/>
+        </w:rPr>
+      </w:pPr>
+    </w:p>
+    <w:p>
+      <w:pPr>
+        <w:pStyle w:val="PlainText"/>
+        <w:rPr>
+          <w:rFonts w:ascii="Courier New" w:hAnsi="Courier New" w:cs="Courier New"/>
+        </w:rPr>
+      </w:pPr>
+      <w:r>
+        <w:rPr>
+          <w:rFonts w:ascii="Courier New" w:hAnsi="Courier New" w:cs="Courier New"/>
+        </w:rPr>
+        <w:t>FRI Jan 19</w:t>
+      </w:r>
+      <w:r>
+        <w:rPr>
+          <w:rFonts w:ascii="Courier New" w:hAnsi="Courier New" w:cs="Courier New"/>
+        </w:rPr>
+        <w:t xml:space="preserve"> 10:52:15 PST 2018</w:t>
+      </w:r>
+    </w:p>
+    <w:p>
+      <w:pPr>
+        <w:pStyle w:val="PlainText"/>
+        <w:rPr>
+          <w:rFonts w:ascii="Courier New" w:hAnsi="Courier New" w:cs="Courier New"/>
+        </w:rPr>
+      </w:pPr>
+      <w:r>
+        <w:rPr>
+          <w:rFonts w:ascii="Courier New" w:hAnsi="Courier New" w:cs="Courier New"/>
+        </w:rPr>
+        <w:t>Person Name</w:t>
+      </w:r>
+      <w:r>
+        <w:rPr>
+          <w:rFonts w:ascii="Courier New" w:hAnsi="Courier New" w:cs="Courier New"/>
+        </w:rPr>
+        <w:tab/>
+      </w:r>
+      <w:r>
+        <w:rPr>
+          <w:rFonts w:ascii="Courier New" w:hAnsi="Courier New" w:cs="Courier New"/>
+        </w:rPr>
+        <w:tab/>
+      </w:r>
+      <w:r>
+        <w:rPr>
+          <w:rFonts w:ascii="Courier New" w:hAnsi="Courier New" w:cs="Courier New"/>
+        </w:rPr>
+        <w:tab/>
+      </w:r>
+      <w:r>
+        <w:rPr>
+          <w:rFonts w:ascii="Courier New" w:hAnsi="Courier New" w:cs="Courier New"/>
+        </w:rPr>
+        <w:tab/>
+        <w:t>- TNLP</w:t>
+      </w:r>
+    </w:p>
+    <w:p>
+      <w:pPr>
+        <w:pStyle w:val="PlainText"/>
+        <w:rPr>
+          <w:rFonts w:ascii="Courier New" w:hAnsi="Courier New" w:cs="Courier New"/>
+        </w:rPr>
+      </w:pPr>
+      <w:r>
+        <w:rPr>
+          <w:rFonts w:ascii="Courier New" w:hAnsi="Courier New" w:cs="Courier New"/>
+        </w:rPr>
+        <w:t>Bill number</w:t>
+      </w:r>
+      <w:r>
+        <w:rPr>
+          <w:rFonts w:ascii="Courier New" w:hAnsi="Courier New" w:cs="Courier New"/>
+        </w:rPr>
+        <w:tab/>
+      </w:r>
+      <w:r>
+        <w:rPr>
+          <w:rFonts w:ascii="Courier New" w:hAnsi="Courier New" w:cs="Courier New"/>
+        </w:rPr>
+        <w:tab/>
+      </w:r>
+      <w:r>
+        <w:rPr>
+          <w:rFonts w:ascii="Courier New" w:hAnsi="Courier New" w:cs="Courier New"/>
+        </w:rPr>
+        <w:tab/>
+      </w:r>
+      <w:r>
+        <w:rPr>
+          <w:rFonts w:ascii="Courier New" w:hAnsi="Courier New" w:cs="Courier New"/>
+        </w:rPr>
+        <w:tab/>
+        <w:t>- 2633</w:t>
+      </w:r>
+    </w:p>
+    <w:p>
+      <w:pPr>
+        <w:pStyle w:val="PlainText"/>
+        <w:rPr>
+          <w:rFonts w:ascii="Courier New" w:hAnsi="Courier New" w:cs="Courier New"/>
+        </w:rPr>
+      </w:pPr>
+      <w:r>
+        <w:rPr>
+          <w:rFonts w:ascii="Courier New" w:hAnsi="Courier New" w:cs="Courier New"/>
+        </w:rPr>
+        <w:t>---------------------------------------------------------------</w:t>
+      </w:r>
+    </w:p>
+    <w:p>
+      <w:pPr>
+        <w:pStyle w:val="PlainText"/>
+        <w:rPr>
+          <w:rFonts w:ascii="Courier New" w:hAnsi="Courier New" w:cs="Courier New"/>
+        </w:rPr>
+      </w:pPr>
+      <w:r>
+        <w:rPr>
+          <w:rFonts w:ascii="Courier New" w:hAnsi="Courier New" w:cs="Courier New"/>
+        </w:rPr>
+        <w:t>Item Name</w:t>
+      </w:r>
+      <w:r>
+        <w:rPr>
+          <w:rFonts w:ascii="Courier New" w:hAnsi="Courier New" w:cs="Courier New"/>
+        </w:rPr>
+        <w:tab/>
+      </w:r>
+      <w:r>
+        <w:rPr>
+          <w:rFonts w:ascii="Courier New" w:hAnsi="Courier New" w:cs="Courier New"/>
+        </w:rPr>
+        <w:tab/>
+      </w:r>
+      <w:r>
+        <w:rPr>
+          <w:rFonts w:ascii="Courier New" w:hAnsi="Courier New" w:cs="Courier New"/>
+        </w:rPr>
+        <w:tab/>
+      </w:r>
+      <w:r>
+        <w:rPr>
+          <w:rFonts w:ascii="Courier New" w:hAnsi="Courier New" w:cs="Courier New"/>
+        </w:rPr>
+        <w:tab/>
+        <w:t>- CARROT EVE</w:t>
+      </w:r>
+    </w:p>
+    <w:p>
+      <w:pPr>
+        <w:pStyle w:val="PlainText"/>
+        <w:rPr>
+          <w:rFonts w:ascii="Courier New" w:hAnsi="Courier New" w:cs="Courier New"/>
+        </w:rPr>
+      </w:pPr>
+      <w:r>
+        <w:rPr>
+          <w:rFonts w:ascii="Courier New" w:hAnsi="Courier New" w:cs="Courier New"/>
+        </w:rPr>
+        <w:t>Number of Pockets</w:t>
+      </w:r>
+      <w:r>
+        <w:rPr>
+          <w:rFonts w:ascii="Courier New" w:hAnsi="Courier New" w:cs="Courier New"/>
+        </w:rPr>
+        <w:tab/>
+      </w:r>
+      <w:r>
+        <w:rPr>
+          <w:rFonts w:ascii="Courier New" w:hAnsi="Courier New" w:cs="Courier New"/>
+        </w:rPr>
+        <w:tab/>
+      </w:r>
+      <w:r>
+        <w:rPr>
+          <w:rFonts w:ascii="Courier New" w:hAnsi="Courier New" w:cs="Courier New"/>
+        </w:rPr>
+        <w:tab/>
+        <w:t>- 3</w:t>
+      </w:r>
+    </w:p>
+    <w:p>
+      <w:pPr>
+        <w:pStyle w:val="PlainText"/>
+        <w:rPr>
+          <w:rFonts w:ascii="Courier New" w:hAnsi="Courier New" w:cs="Courier New"/>
+        </w:rPr>
+      </w:pPr>
+      <w:r>
+        <w:rPr>
+          <w:rFonts w:ascii="Courier New" w:hAnsi="Courier New" w:cs="Courier New"/>
+        </w:rPr>
+        <w:t>Number of KGs</w:t>
+      </w:r>
+      <w:r>
+        <w:rPr>
+          <w:rFonts w:ascii="Courier New" w:hAnsi="Courier New" w:cs="Courier New"/>
+        </w:rPr>
+        <w:tab/>
+      </w:r>
+      <w:r>
+        <w:rPr>
+          <w:rFonts w:ascii="Courier New" w:hAnsi="Courier New" w:cs="Courier New"/>
+        </w:rPr>
+        <w:tab/>
+      </w:r>
+      <w:r>
+        <w:rPr>
+          <w:rFonts w:ascii="Courier New" w:hAnsi="Courier New" w:cs="Courier New"/>
+        </w:rPr>
+        <w:tab/>
+        <w:t>- 289</w:t>
+      </w:r>
+    </w:p>
+    <w:p>
+      <w:pPr>
+        <w:pStyle w:val="PlainText"/>
+        <w:rPr>
+          <w:rFonts w:ascii="Courier New" w:hAnsi="Courier New" w:cs="Courier New"/>
+        </w:rPr>
+      </w:pPr>
+      <w:r>
+        <w:rPr>
+          <w:rFonts w:ascii="Courier New" w:hAnsi="Courier New" w:cs="Courier New"/>
+        </w:rPr>
+        <w:t>Rate</w:t>
+      </w:r>
+      <w:r>
+        <w:rPr>
+          <w:rFonts w:ascii="Courier New" w:hAnsi="Courier New" w:cs="Courier New"/>
+        </w:rPr>
+        <w:tab/>
+      </w:r>
+      <w:r>
+        <w:rPr>
+          <w:rFonts w:ascii="Courier New" w:hAnsi="Courier New" w:cs="Courier New"/>
+        </w:rPr>
+        <w:tab/>
+      </w:r>
+      <w:r>
+        <w:rPr>
+          <w:rFonts w:ascii="Courier New" w:hAnsi="Courier New" w:cs="Courier New"/>
+        </w:rPr>
+        <w:tab/>
+      </w:r>
+      <w:r>
+        <w:rPr>
+          <w:rFonts w:ascii="Courier New" w:hAnsi="Courier New" w:cs="Courier New"/>
+        </w:rPr>
+        <w:tab/>
+      </w:r>
+      <w:r>
+        <w:rPr>
+          <w:rFonts w:ascii="Courier New" w:hAnsi="Courier New" w:cs="Courier New"/>
+        </w:rPr>
+        <w:tab/>
+        <w:t>- 16</w:t>
+      </w:r>
+    </w:p>
+    <w:p>
+      <w:pPr>
+        <w:pStyle w:val="PlainText"/>
+        <w:rPr>
+          <w:rFonts w:ascii="Courier New" w:hAnsi="Courier New" w:cs="Courier New"/>
+        </w:rPr>
+      </w:pPr>
+      <w:r>
+        <w:rPr>
+          <w:rFonts w:ascii="Courier New" w:hAnsi="Courier New" w:cs="Courier New"/>
+        </w:rPr>
+        <w:t>Total Price</w:t>
+      </w:r>
+      <w:r>
+        <w:rPr>
+          <w:rFonts w:ascii="Courier New" w:hAnsi="Courier New" w:cs="Courier New"/>
+        </w:rPr>
+        <w:tab/>
+      </w:r>
+      <w:r>
+        <w:rPr>
+          <w:rFonts w:ascii="Courier New" w:hAnsi="Courier New" w:cs="Courier New"/>
+        </w:rPr>
+        <w:tab/>
+      </w:r>
+      <w:r>
+        <w:rPr>
+          <w:rFonts w:ascii="Courier New" w:hAnsi="Courier New" w:cs="Courier New"/>
+        </w:rPr>
+        <w:tab/>
+      </w:r>
+      <w:r>
+        <w:rPr>
+          <w:rFonts w:ascii="Courier New" w:hAnsi="Courier New" w:cs="Courier New"/>
+        </w:rPr>
+        <w:tab/>
+        <w:t>- 4624.0</w:t>
+      </w:r>
+    </w:p>
+    <w:p>
+      <w:pPr>
+        <w:pStyle w:val="PlainText"/>
+        <w:rPr>
+          <w:rFonts w:ascii="Courier New" w:hAnsi="Courier New" w:cs="Courier New"/>
+          <w:b/>
+        </w:rPr>
+      </w:pPr>
+      <w:r>
+        <w:rPr>
+          <w:rFonts w:ascii="Courier New" w:hAnsi="Courier New" w:cs="Courier New"/>
+          <w:b/>
+        </w:rPr>
+        <w:t>Amount balance</w:t>
+      </w:r>
+      <w:r>
+        <w:rPr>
+          <w:rFonts w:ascii="Courier New" w:hAnsi="Courier New" w:cs="Courier New"/>
+          <w:b/>
+        </w:rPr>
+        <w:tab/>
+      </w:r>
+      <w:r>
+        <w:rPr>
+          <w:rFonts w:ascii="Courier New" w:hAnsi="Courier New" w:cs="Courier New"/>
+          <w:b/>
+        </w:rPr>
+        <w:tab/>
+      </w:r>
+      <w:r>
+        <w:rPr>
+          <w:rFonts w:ascii="Courier New" w:hAnsi="Courier New" w:cs="Courier New"/>
+          <w:b/>
+        </w:rPr>
+        <w:tab/>
+        <w:t>- 63415.0</w:t>
+      </w:r>
+    </w:p>
+    <w:p>
+      <w:pPr>
+        <w:pStyle w:val="PlainText"/>
+        <w:rPr>
+          <w:rFonts w:ascii="Courier New" w:hAnsi="Courier New" w:cs="Courier New"/>
+        </w:rPr>
+      </w:pPr>
+    </w:p>
+    <w:p>
+      <w:pPr>
+        <w:pStyle w:val="PlainText"/>
+        <w:rPr>
+          <w:rFonts w:ascii="Courier New" w:hAnsi="Courier New" w:cs="Courier New"/>
+          <w:b/>
+        </w:rPr>
+      </w:pPr>
     </w:p>
     <w:p>
       <w:pPr>

--- a/customer _details/GANGAMMA/SEP/TUMKUR/TNLP/PURCHASE DETAILS.docx
+++ b/customer _details/GANGAMMA/SEP/TUMKUR/TNLP/PURCHASE DETAILS.docx
@@ -44491,13 +44491,7 @@
         <w:rPr>
           <w:rFonts w:ascii="Courier New" w:hAnsi="Courier New" w:cs="Courier New"/>
         </w:rPr>
-        <w:t>FRI Jan 19</w:t>
-      </w:r>
-      <w:r>
-        <w:rPr>
-          <w:rFonts w:ascii="Courier New" w:hAnsi="Courier New" w:cs="Courier New"/>
-        </w:rPr>
-        <w:t xml:space="preserve"> 10:52:15 PST 2018</w:t>
+        <w:t>FRI Jan 19 10:52:15 PST 2018</w:t>
       </w:r>
     </w:p>
     <w:p>
@@ -44818,6 +44812,371 @@
         <w:tab/>
         <w:t>- 63415.0</w:t>
       </w:r>
+    </w:p>
+    <w:p>
+      <w:pPr>
+        <w:pStyle w:val="PlainText"/>
+        <w:rPr>
+          <w:rFonts w:ascii="Courier New" w:hAnsi="Courier New" w:cs="Courier New"/>
+          <w:b/>
+        </w:rPr>
+      </w:pPr>
+    </w:p>
+    <w:p>
+      <w:pPr>
+        <w:pStyle w:val="PlainText"/>
+        <w:rPr>
+          <w:rFonts w:ascii="Courier New" w:hAnsi="Courier New" w:cs="Courier New"/>
+        </w:rPr>
+      </w:pPr>
+      <w:r>
+        <w:rPr>
+          <w:rFonts w:ascii="Courier New" w:hAnsi="Courier New" w:cs="Courier New"/>
+        </w:rPr>
+        <w:t>SAT Jan 20</w:t>
+      </w:r>
+      <w:r>
+        <w:rPr>
+          <w:rFonts w:ascii="Courier New" w:hAnsi="Courier New" w:cs="Courier New"/>
+        </w:rPr>
+        <w:t xml:space="preserve"> 10:49:27 PST 2018</w:t>
+      </w:r>
+    </w:p>
+    <w:p>
+      <w:pPr>
+        <w:pStyle w:val="PlainText"/>
+        <w:rPr>
+          <w:rFonts w:ascii="Courier New" w:hAnsi="Courier New" w:cs="Courier New"/>
+        </w:rPr>
+      </w:pPr>
+      <w:r>
+        <w:rPr>
+          <w:rFonts w:ascii="Courier New" w:hAnsi="Courier New" w:cs="Courier New"/>
+        </w:rPr>
+        <w:t>Person Name</w:t>
+      </w:r>
+      <w:r>
+        <w:rPr>
+          <w:rFonts w:ascii="Courier New" w:hAnsi="Courier New" w:cs="Courier New"/>
+        </w:rPr>
+        <w:tab/>
+      </w:r>
+      <w:r>
+        <w:rPr>
+          <w:rFonts w:ascii="Courier New" w:hAnsi="Courier New" w:cs="Courier New"/>
+        </w:rPr>
+        <w:tab/>
+      </w:r>
+      <w:r>
+        <w:rPr>
+          <w:rFonts w:ascii="Courier New" w:hAnsi="Courier New" w:cs="Courier New"/>
+        </w:rPr>
+        <w:tab/>
+      </w:r>
+      <w:r>
+        <w:rPr>
+          <w:rFonts w:ascii="Courier New" w:hAnsi="Courier New" w:cs="Courier New"/>
+        </w:rPr>
+        <w:tab/>
+        <w:t>- TNLP</w:t>
+      </w:r>
+    </w:p>
+    <w:p>
+      <w:pPr>
+        <w:pStyle w:val="PlainText"/>
+        <w:rPr>
+          <w:rFonts w:ascii="Courier New" w:hAnsi="Courier New" w:cs="Courier New"/>
+        </w:rPr>
+      </w:pPr>
+      <w:r>
+        <w:rPr>
+          <w:rFonts w:ascii="Courier New" w:hAnsi="Courier New" w:cs="Courier New"/>
+        </w:rPr>
+        <w:t>Bill number</w:t>
+      </w:r>
+      <w:r>
+        <w:rPr>
+          <w:rFonts w:ascii="Courier New" w:hAnsi="Courier New" w:cs="Courier New"/>
+        </w:rPr>
+        <w:tab/>
+      </w:r>
+      <w:r>
+        <w:rPr>
+          <w:rFonts w:ascii="Courier New" w:hAnsi="Courier New" w:cs="Courier New"/>
+        </w:rPr>
+        <w:tab/>
+      </w:r>
+      <w:r>
+        <w:rPr>
+          <w:rFonts w:ascii="Courier New" w:hAnsi="Courier New" w:cs="Courier New"/>
+        </w:rPr>
+        <w:tab/>
+      </w:r>
+      <w:r>
+        <w:rPr>
+          <w:rFonts w:ascii="Courier New" w:hAnsi="Courier New" w:cs="Courier New"/>
+        </w:rPr>
+        <w:tab/>
+        <w:t>- 2657</w:t>
+      </w:r>
+    </w:p>
+    <w:p>
+      <w:pPr>
+        <w:pStyle w:val="PlainText"/>
+        <w:rPr>
+          <w:rFonts w:ascii="Courier New" w:hAnsi="Courier New" w:cs="Courier New"/>
+        </w:rPr>
+      </w:pPr>
+      <w:r>
+        <w:rPr>
+          <w:rFonts w:ascii="Courier New" w:hAnsi="Courier New" w:cs="Courier New"/>
+        </w:rPr>
+        <w:t>---------------------------------------------------------------</w:t>
+      </w:r>
+    </w:p>
+    <w:p>
+      <w:pPr>
+        <w:pStyle w:val="PlainText"/>
+        <w:rPr>
+          <w:rFonts w:ascii="Courier New" w:hAnsi="Courier New" w:cs="Courier New"/>
+        </w:rPr>
+      </w:pPr>
+      <w:r>
+        <w:rPr>
+          <w:rFonts w:ascii="Courier New" w:hAnsi="Courier New" w:cs="Courier New"/>
+        </w:rPr>
+        <w:t>Item Name</w:t>
+      </w:r>
+      <w:r>
+        <w:rPr>
+          <w:rFonts w:ascii="Courier New" w:hAnsi="Courier New" w:cs="Courier New"/>
+        </w:rPr>
+        <w:tab/>
+      </w:r>
+      <w:r>
+        <w:rPr>
+          <w:rFonts w:ascii="Courier New" w:hAnsi="Courier New" w:cs="Courier New"/>
+        </w:rPr>
+        <w:tab/>
+      </w:r>
+      <w:r>
+        <w:rPr>
+          <w:rFonts w:ascii="Courier New" w:hAnsi="Courier New" w:cs="Courier New"/>
+        </w:rPr>
+        <w:tab/>
+      </w:r>
+      <w:r>
+        <w:rPr>
+          <w:rFonts w:ascii="Courier New" w:hAnsi="Courier New" w:cs="Courier New"/>
+        </w:rPr>
+        <w:tab/>
+        <w:t>- CARROT</w:t>
+      </w:r>
+    </w:p>
+    <w:p>
+      <w:pPr>
+        <w:pStyle w:val="PlainText"/>
+        <w:rPr>
+          <w:rFonts w:ascii="Courier New" w:hAnsi="Courier New" w:cs="Courier New"/>
+        </w:rPr>
+      </w:pPr>
+      <w:r>
+        <w:rPr>
+          <w:rFonts w:ascii="Courier New" w:hAnsi="Courier New" w:cs="Courier New"/>
+        </w:rPr>
+        <w:t>Number of Pockets</w:t>
+      </w:r>
+      <w:r>
+        <w:rPr>
+          <w:rFonts w:ascii="Courier New" w:hAnsi="Courier New" w:cs="Courier New"/>
+        </w:rPr>
+        <w:tab/>
+      </w:r>
+      <w:r>
+        <w:rPr>
+          <w:rFonts w:ascii="Courier New" w:hAnsi="Courier New" w:cs="Courier New"/>
+        </w:rPr>
+        <w:tab/>
+      </w:r>
+      <w:r>
+        <w:rPr>
+          <w:rFonts w:ascii="Courier New" w:hAnsi="Courier New" w:cs="Courier New"/>
+        </w:rPr>
+        <w:tab/>
+        <w:t>- 3</w:t>
+      </w:r>
+    </w:p>
+    <w:p>
+      <w:pPr>
+        <w:pStyle w:val="PlainText"/>
+        <w:rPr>
+          <w:rFonts w:ascii="Courier New" w:hAnsi="Courier New" w:cs="Courier New"/>
+        </w:rPr>
+      </w:pPr>
+      <w:r>
+        <w:rPr>
+          <w:rFonts w:ascii="Courier New" w:hAnsi="Courier New" w:cs="Courier New"/>
+        </w:rPr>
+        <w:t>Number of KGs</w:t>
+      </w:r>
+      <w:r>
+        <w:rPr>
+          <w:rFonts w:ascii="Courier New" w:hAnsi="Courier New" w:cs="Courier New"/>
+        </w:rPr>
+        <w:tab/>
+      </w:r>
+      <w:r>
+        <w:rPr>
+          <w:rFonts w:ascii="Courier New" w:hAnsi="Courier New" w:cs="Courier New"/>
+        </w:rPr>
+        <w:tab/>
+      </w:r>
+      <w:r>
+        <w:rPr>
+          <w:rFonts w:ascii="Courier New" w:hAnsi="Courier New" w:cs="Courier New"/>
+        </w:rPr>
+        <w:tab/>
+        <w:t>- 258</w:t>
+      </w:r>
+    </w:p>
+    <w:p>
+      <w:pPr>
+        <w:pStyle w:val="PlainText"/>
+        <w:rPr>
+          <w:rFonts w:ascii="Courier New" w:hAnsi="Courier New" w:cs="Courier New"/>
+        </w:rPr>
+      </w:pPr>
+      <w:r>
+        <w:rPr>
+          <w:rFonts w:ascii="Courier New" w:hAnsi="Courier New" w:cs="Courier New"/>
+        </w:rPr>
+        <w:t>Rate</w:t>
+      </w:r>
+      <w:r>
+        <w:rPr>
+          <w:rFonts w:ascii="Courier New" w:hAnsi="Courier New" w:cs="Courier New"/>
+        </w:rPr>
+        <w:tab/>
+      </w:r>
+      <w:r>
+        <w:rPr>
+          <w:rFonts w:ascii="Courier New" w:hAnsi="Courier New" w:cs="Courier New"/>
+        </w:rPr>
+        <w:tab/>
+      </w:r>
+      <w:r>
+        <w:rPr>
+          <w:rFonts w:ascii="Courier New" w:hAnsi="Courier New" w:cs="Courier New"/>
+        </w:rPr>
+        <w:tab/>
+      </w:r>
+      <w:r>
+        <w:rPr>
+          <w:rFonts w:ascii="Courier New" w:hAnsi="Courier New" w:cs="Courier New"/>
+        </w:rPr>
+        <w:tab/>
+      </w:r>
+      <w:r>
+        <w:rPr>
+          <w:rFonts w:ascii="Courier New" w:hAnsi="Courier New" w:cs="Courier New"/>
+        </w:rPr>
+        <w:tab/>
+        <w:t>- 17</w:t>
+      </w:r>
+    </w:p>
+    <w:p>
+      <w:pPr>
+        <w:pStyle w:val="PlainText"/>
+        <w:rPr>
+          <w:rFonts w:ascii="Courier New" w:hAnsi="Courier New" w:cs="Courier New"/>
+        </w:rPr>
+      </w:pPr>
+      <w:r>
+        <w:rPr>
+          <w:rFonts w:ascii="Courier New" w:hAnsi="Courier New" w:cs="Courier New"/>
+        </w:rPr>
+        <w:t>Total Price</w:t>
+      </w:r>
+      <w:r>
+        <w:rPr>
+          <w:rFonts w:ascii="Courier New" w:hAnsi="Courier New" w:cs="Courier New"/>
+        </w:rPr>
+        <w:tab/>
+      </w:r>
+      <w:r>
+        <w:rPr>
+          <w:rFonts w:ascii="Courier New" w:hAnsi="Courier New" w:cs="Courier New"/>
+        </w:rPr>
+        <w:tab/>
+      </w:r>
+      <w:r>
+        <w:rPr>
+          <w:rFonts w:ascii="Courier New" w:hAnsi="Courier New" w:cs="Courier New"/>
+        </w:rPr>
+        <w:tab/>
+      </w:r>
+      <w:r>
+        <w:rPr>
+          <w:rFonts w:ascii="Courier New" w:hAnsi="Courier New" w:cs="Courier New"/>
+        </w:rPr>
+        <w:tab/>
+        <w:t>- 4386.0</w:t>
+      </w:r>
+    </w:p>
+    <w:p>
+      <w:pPr>
+        <w:pStyle w:val="PlainText"/>
+        <w:rPr>
+          <w:rFonts w:ascii="Courier New" w:hAnsi="Courier New" w:cs="Courier New"/>
+          <w:b/>
+        </w:rPr>
+      </w:pPr>
+      <w:r>
+        <w:rPr>
+          <w:rFonts w:ascii="Courier New" w:hAnsi="Courier New" w:cs="Courier New"/>
+          <w:b/>
+        </w:rPr>
+        <w:t>Amount balance</w:t>
+      </w:r>
+      <w:r>
+        <w:rPr>
+          <w:rFonts w:ascii="Courier New" w:hAnsi="Courier New" w:cs="Courier New"/>
+          <w:b/>
+        </w:rPr>
+        <w:tab/>
+      </w:r>
+      <w:r>
+        <w:rPr>
+          <w:rFonts w:ascii="Courier New" w:hAnsi="Courier New" w:cs="Courier New"/>
+          <w:b/>
+        </w:rPr>
+        <w:tab/>
+      </w:r>
+      <w:r>
+        <w:rPr>
+          <w:rFonts w:ascii="Courier New" w:hAnsi="Courier New" w:cs="Courier New"/>
+          <w:b/>
+        </w:rPr>
+        <w:tab/>
+        <w:t>- 67801.0</w:t>
+      </w:r>
+    </w:p>
+    <w:p>
+      <w:pPr>
+        <w:pStyle w:val="PlainText"/>
+        <w:rPr>
+          <w:rFonts w:ascii="Courier New" w:hAnsi="Courier New" w:cs="Courier New"/>
+        </w:rPr>
+      </w:pPr>
+    </w:p>
+    <w:p>
+      <w:pPr>
+        <w:pStyle w:val="PlainText"/>
+        <w:rPr>
+          <w:rFonts w:ascii="Courier New" w:hAnsi="Courier New" w:cs="Courier New"/>
+          <w:b/>
+        </w:rPr>
+      </w:pPr>
     </w:p>
     <w:p>
       <w:pPr>

--- a/customer _details/GANGAMMA/SEP/TUMKUR/TNLP/PURCHASE DETAILS.docx
+++ b/customer _details/GANGAMMA/SEP/TUMKUR/TNLP/PURCHASE DETAILS.docx
@@ -44833,13 +44833,7 @@
         <w:rPr>
           <w:rFonts w:ascii="Courier New" w:hAnsi="Courier New" w:cs="Courier New"/>
         </w:rPr>
-        <w:t>SAT Jan 20</w:t>
-      </w:r>
-      <w:r>
-        <w:rPr>
-          <w:rFonts w:ascii="Courier New" w:hAnsi="Courier New" w:cs="Courier New"/>
-        </w:rPr>
-        <w:t xml:space="preserve"> 10:49:27 PST 2018</w:t>
+        <w:t>SAT Jan 20 10:49:27 PST 2018</w:t>
       </w:r>
     </w:p>
     <w:p>
@@ -45160,6 +45154,436 @@
         <w:tab/>
         <w:t>- 67801.0</w:t>
       </w:r>
+    </w:p>
+    <w:p>
+      <w:pPr>
+        <w:pStyle w:val="PlainText"/>
+        <w:rPr>
+          <w:rFonts w:ascii="Courier New" w:hAnsi="Courier New" w:cs="Courier New"/>
+          <w:b/>
+        </w:rPr>
+      </w:pPr>
+    </w:p>
+    <w:p>
+      <w:pPr>
+        <w:pStyle w:val="PlainText"/>
+        <w:rPr>
+          <w:rFonts w:ascii="Courier New" w:hAnsi="Courier New" w:cs="Courier New"/>
+        </w:rPr>
+      </w:pPr>
+      <w:r>
+        <w:rPr>
+          <w:rFonts w:ascii="Courier New" w:hAnsi="Courier New" w:cs="Courier New"/>
+        </w:rPr>
+        <w:t>MON Jan 22</w:t>
+      </w:r>
+      <w:r>
+        <w:rPr>
+          <w:rFonts w:ascii="Courier New" w:hAnsi="Courier New" w:cs="Courier New"/>
+        </w:rPr>
+        <w:t xml:space="preserve"> 10:28:43 PST 2018</w:t>
+      </w:r>
+    </w:p>
+    <w:p>
+      <w:pPr>
+        <w:pStyle w:val="PlainText"/>
+        <w:rPr>
+          <w:rFonts w:ascii="Courier New" w:hAnsi="Courier New" w:cs="Courier New"/>
+        </w:rPr>
+      </w:pPr>
+      <w:r>
+        <w:rPr>
+          <w:rFonts w:ascii="Courier New" w:hAnsi="Courier New" w:cs="Courier New"/>
+        </w:rPr>
+        <w:t>Person Name</w:t>
+      </w:r>
+      <w:r>
+        <w:rPr>
+          <w:rFonts w:ascii="Courier New" w:hAnsi="Courier New" w:cs="Courier New"/>
+        </w:rPr>
+        <w:tab/>
+      </w:r>
+      <w:r>
+        <w:rPr>
+          <w:rFonts w:ascii="Courier New" w:hAnsi="Courier New" w:cs="Courier New"/>
+        </w:rPr>
+        <w:tab/>
+      </w:r>
+      <w:r>
+        <w:rPr>
+          <w:rFonts w:ascii="Courier New" w:hAnsi="Courier New" w:cs="Courier New"/>
+        </w:rPr>
+        <w:tab/>
+      </w:r>
+      <w:r>
+        <w:rPr>
+          <w:rFonts w:ascii="Courier New" w:hAnsi="Courier New" w:cs="Courier New"/>
+        </w:rPr>
+        <w:tab/>
+        <w:t>- TNLP</w:t>
+      </w:r>
+    </w:p>
+    <w:p>
+      <w:pPr>
+        <w:pStyle w:val="PlainText"/>
+        <w:rPr>
+          <w:rFonts w:ascii="Courier New" w:hAnsi="Courier New" w:cs="Courier New"/>
+        </w:rPr>
+      </w:pPr>
+      <w:r>
+        <w:rPr>
+          <w:rFonts w:ascii="Courier New" w:hAnsi="Courier New" w:cs="Courier New"/>
+        </w:rPr>
+        <w:t>Bill number</w:t>
+      </w:r>
+      <w:r>
+        <w:rPr>
+          <w:rFonts w:ascii="Courier New" w:hAnsi="Courier New" w:cs="Courier New"/>
+        </w:rPr>
+        <w:tab/>
+      </w:r>
+      <w:r>
+        <w:rPr>
+          <w:rFonts w:ascii="Courier New" w:hAnsi="Courier New" w:cs="Courier New"/>
+        </w:rPr>
+        <w:tab/>
+      </w:r>
+      <w:r>
+        <w:rPr>
+          <w:rFonts w:ascii="Courier New" w:hAnsi="Courier New" w:cs="Courier New"/>
+        </w:rPr>
+        <w:tab/>
+      </w:r>
+      <w:r>
+        <w:rPr>
+          <w:rFonts w:ascii="Courier New" w:hAnsi="Courier New" w:cs="Courier New"/>
+        </w:rPr>
+        <w:tab/>
+        <w:t>- 2697</w:t>
+      </w:r>
+    </w:p>
+    <w:p>
+      <w:pPr>
+        <w:pStyle w:val="PlainText"/>
+        <w:rPr>
+          <w:rFonts w:ascii="Courier New" w:hAnsi="Courier New" w:cs="Courier New"/>
+        </w:rPr>
+      </w:pPr>
+      <w:r>
+        <w:rPr>
+          <w:rFonts w:ascii="Courier New" w:hAnsi="Courier New" w:cs="Courier New"/>
+        </w:rPr>
+        <w:t>---------------------------------------------------------------</w:t>
+      </w:r>
+    </w:p>
+    <w:p>
+      <w:pPr>
+        <w:pStyle w:val="PlainText"/>
+        <w:rPr>
+          <w:rFonts w:ascii="Courier New" w:hAnsi="Courier New" w:cs="Courier New"/>
+        </w:rPr>
+      </w:pPr>
+      <w:r>
+        <w:rPr>
+          <w:rFonts w:ascii="Courier New" w:hAnsi="Courier New" w:cs="Courier New"/>
+        </w:rPr>
+        <w:t>Item Name</w:t>
+      </w:r>
+      <w:r>
+        <w:rPr>
+          <w:rFonts w:ascii="Courier New" w:hAnsi="Courier New" w:cs="Courier New"/>
+        </w:rPr>
+        <w:tab/>
+      </w:r>
+      <w:r>
+        <w:rPr>
+          <w:rFonts w:ascii="Courier New" w:hAnsi="Courier New" w:cs="Courier New"/>
+        </w:rPr>
+        <w:tab/>
+      </w:r>
+      <w:r>
+        <w:rPr>
+          <w:rFonts w:ascii="Courier New" w:hAnsi="Courier New" w:cs="Courier New"/>
+        </w:rPr>
+        <w:tab/>
+      </w:r>
+      <w:r>
+        <w:rPr>
+          <w:rFonts w:ascii="Courier New" w:hAnsi="Courier New" w:cs="Courier New"/>
+        </w:rPr>
+        <w:tab/>
+        <w:t>- CARROT EVE</w:t>
+      </w:r>
+    </w:p>
+    <w:p>
+      <w:pPr>
+        <w:pStyle w:val="PlainText"/>
+        <w:rPr>
+          <w:rFonts w:ascii="Courier New" w:hAnsi="Courier New" w:cs="Courier New"/>
+        </w:rPr>
+      </w:pPr>
+      <w:r>
+        <w:rPr>
+          <w:rFonts w:ascii="Courier New" w:hAnsi="Courier New" w:cs="Courier New"/>
+        </w:rPr>
+        <w:t>Number of Pockets</w:t>
+      </w:r>
+      <w:r>
+        <w:rPr>
+          <w:rFonts w:ascii="Courier New" w:hAnsi="Courier New" w:cs="Courier New"/>
+        </w:rPr>
+        <w:tab/>
+      </w:r>
+      <w:r>
+        <w:rPr>
+          <w:rFonts w:ascii="Courier New" w:hAnsi="Courier New" w:cs="Courier New"/>
+        </w:rPr>
+        <w:tab/>
+      </w:r>
+      <w:r>
+        <w:rPr>
+          <w:rFonts w:ascii="Courier New" w:hAnsi="Courier New" w:cs="Courier New"/>
+        </w:rPr>
+        <w:tab/>
+        <w:t>- 3</w:t>
+      </w:r>
+    </w:p>
+    <w:p>
+      <w:pPr>
+        <w:pStyle w:val="PlainText"/>
+        <w:rPr>
+          <w:rFonts w:ascii="Courier New" w:hAnsi="Courier New" w:cs="Courier New"/>
+        </w:rPr>
+      </w:pPr>
+      <w:r>
+        <w:rPr>
+          <w:rFonts w:ascii="Courier New" w:hAnsi="Courier New" w:cs="Courier New"/>
+        </w:rPr>
+        <w:t>Number of KGs</w:t>
+      </w:r>
+      <w:r>
+        <w:rPr>
+          <w:rFonts w:ascii="Courier New" w:hAnsi="Courier New" w:cs="Courier New"/>
+        </w:rPr>
+        <w:tab/>
+      </w:r>
+      <w:r>
+        <w:rPr>
+          <w:rFonts w:ascii="Courier New" w:hAnsi="Courier New" w:cs="Courier New"/>
+        </w:rPr>
+        <w:tab/>
+      </w:r>
+      <w:r>
+        <w:rPr>
+          <w:rFonts w:ascii="Courier New" w:hAnsi="Courier New" w:cs="Courier New"/>
+        </w:rPr>
+        <w:tab/>
+        <w:t>- 277</w:t>
+      </w:r>
+    </w:p>
+    <w:p>
+      <w:pPr>
+        <w:pStyle w:val="PlainText"/>
+        <w:rPr>
+          <w:rFonts w:ascii="Courier New" w:hAnsi="Courier New" w:cs="Courier New"/>
+        </w:rPr>
+      </w:pPr>
+      <w:r>
+        <w:rPr>
+          <w:rFonts w:ascii="Courier New" w:hAnsi="Courier New" w:cs="Courier New"/>
+        </w:rPr>
+        <w:t>Rate</w:t>
+      </w:r>
+      <w:r>
+        <w:rPr>
+          <w:rFonts w:ascii="Courier New" w:hAnsi="Courier New" w:cs="Courier New"/>
+        </w:rPr>
+        <w:tab/>
+      </w:r>
+      <w:r>
+        <w:rPr>
+          <w:rFonts w:ascii="Courier New" w:hAnsi="Courier New" w:cs="Courier New"/>
+        </w:rPr>
+        <w:tab/>
+      </w:r>
+      <w:r>
+        <w:rPr>
+          <w:rFonts w:ascii="Courier New" w:hAnsi="Courier New" w:cs="Courier New"/>
+        </w:rPr>
+        <w:tab/>
+      </w:r>
+      <w:r>
+        <w:rPr>
+          <w:rFonts w:ascii="Courier New" w:hAnsi="Courier New" w:cs="Courier New"/>
+        </w:rPr>
+        <w:tab/>
+      </w:r>
+      <w:r>
+        <w:rPr>
+          <w:rFonts w:ascii="Courier New" w:hAnsi="Courier New" w:cs="Courier New"/>
+        </w:rPr>
+        <w:tab/>
+        <w:t>- 16</w:t>
+      </w:r>
+    </w:p>
+    <w:p>
+      <w:pPr>
+        <w:pStyle w:val="PlainText"/>
+        <w:rPr>
+          <w:rFonts w:ascii="Courier New" w:hAnsi="Courier New" w:cs="Courier New"/>
+        </w:rPr>
+      </w:pPr>
+      <w:r>
+        <w:rPr>
+          <w:rFonts w:ascii="Courier New" w:hAnsi="Courier New" w:cs="Courier New"/>
+        </w:rPr>
+        <w:t>Total Price</w:t>
+      </w:r>
+      <w:r>
+        <w:rPr>
+          <w:rFonts w:ascii="Courier New" w:hAnsi="Courier New" w:cs="Courier New"/>
+        </w:rPr>
+        <w:tab/>
+      </w:r>
+      <w:r>
+        <w:rPr>
+          <w:rFonts w:ascii="Courier New" w:hAnsi="Courier New" w:cs="Courier New"/>
+        </w:rPr>
+        <w:tab/>
+      </w:r>
+      <w:r>
+        <w:rPr>
+          <w:rFonts w:ascii="Courier New" w:hAnsi="Courier New" w:cs="Courier New"/>
+        </w:rPr>
+        <w:tab/>
+      </w:r>
+      <w:r>
+        <w:rPr>
+          <w:rFonts w:ascii="Courier New" w:hAnsi="Courier New" w:cs="Courier New"/>
+        </w:rPr>
+        <w:tab/>
+        <w:t>- 4432.0</w:t>
+      </w:r>
+    </w:p>
+    <w:p>
+      <w:pPr>
+        <w:pStyle w:val="PlainText"/>
+        <w:rPr>
+          <w:rFonts w:ascii="Courier New" w:hAnsi="Courier New" w:cs="Courier New"/>
+          <w:color w:val="FF0000"/>
+        </w:rPr>
+      </w:pPr>
+      <w:r>
+        <w:rPr>
+          <w:rFonts w:ascii="Courier New" w:hAnsi="Courier New" w:cs="Courier New"/>
+          <w:color w:val="FF0000"/>
+        </w:rPr>
+        <w:t>Amount Received</w:t>
+      </w:r>
+      <w:r>
+        <w:rPr>
+          <w:rFonts w:ascii="Courier New" w:hAnsi="Courier New" w:cs="Courier New"/>
+          <w:color w:val="FF0000"/>
+        </w:rPr>
+        <w:tab/>
+      </w:r>
+      <w:r>
+        <w:rPr>
+          <w:rFonts w:ascii="Courier New" w:hAnsi="Courier New" w:cs="Courier New"/>
+          <w:color w:val="FF0000"/>
+        </w:rPr>
+        <w:tab/>
+      </w:r>
+      <w:r>
+        <w:rPr>
+          <w:rFonts w:ascii="Courier New" w:hAnsi="Courier New" w:cs="Courier New"/>
+          <w:color w:val="FF0000"/>
+        </w:rPr>
+        <w:tab/>
+        <w:t>- 30000</w:t>
+      </w:r>
+    </w:p>
+    <w:p>
+      <w:pPr>
+        <w:pStyle w:val="PlainText"/>
+        <w:rPr>
+          <w:rFonts w:ascii="Courier New" w:hAnsi="Courier New" w:cs="Courier New"/>
+          <w:b/>
+        </w:rPr>
+      </w:pPr>
+      <w:r>
+        <w:rPr>
+          <w:rFonts w:ascii="Courier New" w:hAnsi="Courier New" w:cs="Courier New"/>
+          <w:b/>
+        </w:rPr>
+        <w:t>Amount balance</w:t>
+      </w:r>
+      <w:r>
+        <w:rPr>
+          <w:rFonts w:ascii="Courier New" w:hAnsi="Courier New" w:cs="Courier New"/>
+          <w:b/>
+        </w:rPr>
+        <w:tab/>
+      </w:r>
+      <w:r>
+        <w:rPr>
+          <w:rFonts w:ascii="Courier New" w:hAnsi="Courier New" w:cs="Courier New"/>
+          <w:b/>
+        </w:rPr>
+        <w:tab/>
+      </w:r>
+      <w:r>
+        <w:rPr>
+          <w:rFonts w:ascii="Courier New" w:hAnsi="Courier New" w:cs="Courier New"/>
+          <w:b/>
+        </w:rPr>
+        <w:tab/>
+        <w:t>- 42233.0</w:t>
+      </w:r>
+    </w:p>
+    <w:p>
+      <w:pPr>
+        <w:pStyle w:val="PlainText"/>
+        <w:rPr>
+          <w:rFonts w:ascii="Courier New" w:hAnsi="Courier New" w:cs="Courier New"/>
+        </w:rPr>
+      </w:pPr>
+      <w:r>
+        <w:rPr>
+          <w:rFonts w:ascii="Courier New" w:hAnsi="Courier New" w:cs="Courier New"/>
+        </w:rPr>
+        <w:t>Amount Received mode</w:t>
+      </w:r>
+      <w:r>
+        <w:rPr>
+          <w:rFonts w:ascii="Courier New" w:hAnsi="Courier New" w:cs="Courier New"/>
+        </w:rPr>
+        <w:tab/>
+      </w:r>
+      <w:r>
+        <w:rPr>
+          <w:rFonts w:ascii="Courier New" w:hAnsi="Courier New" w:cs="Courier New"/>
+        </w:rPr>
+        <w:tab/>
+        <w:t>- CASH</w:t>
+      </w:r>
+    </w:p>
+    <w:p>
+      <w:pPr>
+        <w:pStyle w:val="PlainText"/>
+        <w:rPr>
+          <w:rFonts w:ascii="Courier New" w:hAnsi="Courier New" w:cs="Courier New"/>
+        </w:rPr>
+      </w:pPr>
+    </w:p>
+    <w:p>
+      <w:pPr>
+        <w:pStyle w:val="PlainText"/>
+        <w:rPr>
+          <w:rFonts w:ascii="Courier New" w:hAnsi="Courier New" w:cs="Courier New"/>
+          <w:b/>
+        </w:rPr>
+      </w:pPr>
     </w:p>
     <w:p>
       <w:pPr>

--- a/customer _details/GANGAMMA/SEP/TUMKUR/TNLP/PURCHASE DETAILS.docx
+++ b/customer _details/GANGAMMA/SEP/TUMKUR/TNLP/PURCHASE DETAILS.docx
@@ -45175,13 +45175,7 @@
         <w:rPr>
           <w:rFonts w:ascii="Courier New" w:hAnsi="Courier New" w:cs="Courier New"/>
         </w:rPr>
-        <w:t>MON Jan 22</w:t>
-      </w:r>
-      <w:r>
-        <w:rPr>
-          <w:rFonts w:ascii="Courier New" w:hAnsi="Courier New" w:cs="Courier New"/>
-        </w:rPr>
-        <w:t xml:space="preserve"> 10:28:43 PST 2018</w:t>
+        <w:t>MON Jan 22 10:28:43 PST 2018</w:t>
       </w:r>
     </w:p>
     <w:p>
@@ -45567,6 +45561,369 @@
         <w:tab/>
         <w:t>- CASH</w:t>
       </w:r>
+    </w:p>
+    <w:p>
+      <w:pPr>
+        <w:pStyle w:val="PlainText"/>
+        <w:rPr>
+          <w:rFonts w:ascii="Courier New" w:hAnsi="Courier New" w:cs="Courier New"/>
+        </w:rPr>
+      </w:pPr>
+    </w:p>
+    <w:p>
+      <w:pPr>
+        <w:pStyle w:val="PlainText"/>
+        <w:rPr>
+          <w:rFonts w:ascii="Courier New" w:hAnsi="Courier New" w:cs="Courier New"/>
+        </w:rPr>
+      </w:pPr>
+      <w:r>
+        <w:rPr>
+          <w:rFonts w:ascii="Courier New" w:hAnsi="Courier New" w:cs="Courier New"/>
+        </w:rPr>
+        <w:t>TUE Jan 24</w:t>
+      </w:r>
+      <w:r>
+        <w:rPr>
+          <w:rFonts w:ascii="Courier New" w:hAnsi="Courier New" w:cs="Courier New"/>
+        </w:rPr>
+        <w:t xml:space="preserve"> 10:50:09 PST 2018</w:t>
+      </w:r>
+    </w:p>
+    <w:p>
+      <w:pPr>
+        <w:pStyle w:val="PlainText"/>
+        <w:rPr>
+          <w:rFonts w:ascii="Courier New" w:hAnsi="Courier New" w:cs="Courier New"/>
+        </w:rPr>
+      </w:pPr>
+      <w:r>
+        <w:rPr>
+          <w:rFonts w:ascii="Courier New" w:hAnsi="Courier New" w:cs="Courier New"/>
+        </w:rPr>
+        <w:t>Person Name</w:t>
+      </w:r>
+      <w:r>
+        <w:rPr>
+          <w:rFonts w:ascii="Courier New" w:hAnsi="Courier New" w:cs="Courier New"/>
+        </w:rPr>
+        <w:tab/>
+      </w:r>
+      <w:r>
+        <w:rPr>
+          <w:rFonts w:ascii="Courier New" w:hAnsi="Courier New" w:cs="Courier New"/>
+        </w:rPr>
+        <w:tab/>
+      </w:r>
+      <w:r>
+        <w:rPr>
+          <w:rFonts w:ascii="Courier New" w:hAnsi="Courier New" w:cs="Courier New"/>
+        </w:rPr>
+        <w:tab/>
+      </w:r>
+      <w:r>
+        <w:rPr>
+          <w:rFonts w:ascii="Courier New" w:hAnsi="Courier New" w:cs="Courier New"/>
+        </w:rPr>
+        <w:tab/>
+        <w:t>- TNLP</w:t>
+      </w:r>
+    </w:p>
+    <w:p>
+      <w:pPr>
+        <w:pStyle w:val="PlainText"/>
+        <w:rPr>
+          <w:rFonts w:ascii="Courier New" w:hAnsi="Courier New" w:cs="Courier New"/>
+        </w:rPr>
+      </w:pPr>
+      <w:r>
+        <w:rPr>
+          <w:rFonts w:ascii="Courier New" w:hAnsi="Courier New" w:cs="Courier New"/>
+        </w:rPr>
+        <w:t>Bill number</w:t>
+      </w:r>
+      <w:r>
+        <w:rPr>
+          <w:rFonts w:ascii="Courier New" w:hAnsi="Courier New" w:cs="Courier New"/>
+        </w:rPr>
+        <w:tab/>
+      </w:r>
+      <w:r>
+        <w:rPr>
+          <w:rFonts w:ascii="Courier New" w:hAnsi="Courier New" w:cs="Courier New"/>
+        </w:rPr>
+        <w:tab/>
+      </w:r>
+      <w:r>
+        <w:rPr>
+          <w:rFonts w:ascii="Courier New" w:hAnsi="Courier New" w:cs="Courier New"/>
+        </w:rPr>
+        <w:tab/>
+      </w:r>
+      <w:r>
+        <w:rPr>
+          <w:rFonts w:ascii="Courier New" w:hAnsi="Courier New" w:cs="Courier New"/>
+        </w:rPr>
+        <w:tab/>
+        <w:t>- 2724</w:t>
+      </w:r>
+    </w:p>
+    <w:p>
+      <w:pPr>
+        <w:pStyle w:val="PlainText"/>
+        <w:rPr>
+          <w:rFonts w:ascii="Courier New" w:hAnsi="Courier New" w:cs="Courier New"/>
+        </w:rPr>
+      </w:pPr>
+      <w:r>
+        <w:rPr>
+          <w:rFonts w:ascii="Courier New" w:hAnsi="Courier New" w:cs="Courier New"/>
+        </w:rPr>
+        <w:t>---------------------------------------------------------------</w:t>
+      </w:r>
+    </w:p>
+    <w:p>
+      <w:pPr>
+        <w:pStyle w:val="PlainText"/>
+        <w:rPr>
+          <w:rFonts w:ascii="Courier New" w:hAnsi="Courier New" w:cs="Courier New"/>
+        </w:rPr>
+      </w:pPr>
+      <w:r>
+        <w:rPr>
+          <w:rFonts w:ascii="Courier New" w:hAnsi="Courier New" w:cs="Courier New"/>
+        </w:rPr>
+        <w:t>Item Name</w:t>
+      </w:r>
+      <w:r>
+        <w:rPr>
+          <w:rFonts w:ascii="Courier New" w:hAnsi="Courier New" w:cs="Courier New"/>
+        </w:rPr>
+        <w:tab/>
+      </w:r>
+      <w:r>
+        <w:rPr>
+          <w:rFonts w:ascii="Courier New" w:hAnsi="Courier New" w:cs="Courier New"/>
+        </w:rPr>
+        <w:tab/>
+      </w:r>
+      <w:r>
+        <w:rPr>
+          <w:rFonts w:ascii="Courier New" w:hAnsi="Courier New" w:cs="Courier New"/>
+        </w:rPr>
+        <w:tab/>
+      </w:r>
+      <w:r>
+        <w:rPr>
+          <w:rFonts w:ascii="Courier New" w:hAnsi="Courier New" w:cs="Courier New"/>
+        </w:rPr>
+        <w:tab/>
+        <w:t>- CARROT</w:t>
+      </w:r>
+    </w:p>
+    <w:p>
+      <w:pPr>
+        <w:pStyle w:val="PlainText"/>
+        <w:rPr>
+          <w:rFonts w:ascii="Courier New" w:hAnsi="Courier New" w:cs="Courier New"/>
+        </w:rPr>
+      </w:pPr>
+      <w:r>
+        <w:rPr>
+          <w:rFonts w:ascii="Courier New" w:hAnsi="Courier New" w:cs="Courier New"/>
+        </w:rPr>
+        <w:t>Number of Pockets</w:t>
+      </w:r>
+      <w:r>
+        <w:rPr>
+          <w:rFonts w:ascii="Courier New" w:hAnsi="Courier New" w:cs="Courier New"/>
+        </w:rPr>
+        <w:tab/>
+      </w:r>
+      <w:r>
+        <w:rPr>
+          <w:rFonts w:ascii="Courier New" w:hAnsi="Courier New" w:cs="Courier New"/>
+        </w:rPr>
+        <w:tab/>
+      </w:r>
+      <w:r>
+        <w:rPr>
+          <w:rFonts w:ascii="Courier New" w:hAnsi="Courier New" w:cs="Courier New"/>
+        </w:rPr>
+        <w:tab/>
+        <w:t>- 2</w:t>
+      </w:r>
+    </w:p>
+    <w:p>
+      <w:pPr>
+        <w:pStyle w:val="PlainText"/>
+        <w:rPr>
+          <w:rFonts w:ascii="Courier New" w:hAnsi="Courier New" w:cs="Courier New"/>
+        </w:rPr>
+      </w:pPr>
+      <w:r>
+        <w:rPr>
+          <w:rFonts w:ascii="Courier New" w:hAnsi="Courier New" w:cs="Courier New"/>
+        </w:rPr>
+        <w:t>Number of KGs</w:t>
+      </w:r>
+      <w:r>
+        <w:rPr>
+          <w:rFonts w:ascii="Courier New" w:hAnsi="Courier New" w:cs="Courier New"/>
+        </w:rPr>
+        <w:tab/>
+      </w:r>
+      <w:r>
+        <w:rPr>
+          <w:rFonts w:ascii="Courier New" w:hAnsi="Courier New" w:cs="Courier New"/>
+        </w:rPr>
+        <w:tab/>
+      </w:r>
+      <w:r>
+        <w:rPr>
+          <w:rFonts w:ascii="Courier New" w:hAnsi="Courier New" w:cs="Courier New"/>
+        </w:rPr>
+        <w:tab/>
+        <w:t>- 199</w:t>
+      </w:r>
+    </w:p>
+    <w:p>
+      <w:pPr>
+        <w:pStyle w:val="PlainText"/>
+        <w:rPr>
+          <w:rFonts w:ascii="Courier New" w:hAnsi="Courier New" w:cs="Courier New"/>
+        </w:rPr>
+      </w:pPr>
+      <w:r>
+        <w:rPr>
+          <w:rFonts w:ascii="Courier New" w:hAnsi="Courier New" w:cs="Courier New"/>
+        </w:rPr>
+        <w:t>Rate</w:t>
+      </w:r>
+      <w:r>
+        <w:rPr>
+          <w:rFonts w:ascii="Courier New" w:hAnsi="Courier New" w:cs="Courier New"/>
+        </w:rPr>
+        <w:tab/>
+      </w:r>
+      <w:r>
+        <w:rPr>
+          <w:rFonts w:ascii="Courier New" w:hAnsi="Courier New" w:cs="Courier New"/>
+        </w:rPr>
+        <w:tab/>
+      </w:r>
+      <w:r>
+        <w:rPr>
+          <w:rFonts w:ascii="Courier New" w:hAnsi="Courier New" w:cs="Courier New"/>
+        </w:rPr>
+        <w:tab/>
+      </w:r>
+      <w:r>
+        <w:rPr>
+          <w:rFonts w:ascii="Courier New" w:hAnsi="Courier New" w:cs="Courier New"/>
+        </w:rPr>
+        <w:tab/>
+      </w:r>
+      <w:r>
+        <w:rPr>
+          <w:rFonts w:ascii="Courier New" w:hAnsi="Courier New" w:cs="Courier New"/>
+        </w:rPr>
+        <w:tab/>
+        <w:t>- 14</w:t>
+      </w:r>
+    </w:p>
+    <w:p>
+      <w:pPr>
+        <w:pStyle w:val="PlainText"/>
+        <w:rPr>
+          <w:rFonts w:ascii="Courier New" w:hAnsi="Courier New" w:cs="Courier New"/>
+        </w:rPr>
+      </w:pPr>
+      <w:r>
+        <w:rPr>
+          <w:rFonts w:ascii="Courier New" w:hAnsi="Courier New" w:cs="Courier New"/>
+        </w:rPr>
+        <w:t>Total Price</w:t>
+      </w:r>
+      <w:r>
+        <w:rPr>
+          <w:rFonts w:ascii="Courier New" w:hAnsi="Courier New" w:cs="Courier New"/>
+        </w:rPr>
+        <w:tab/>
+      </w:r>
+      <w:r>
+        <w:rPr>
+          <w:rFonts w:ascii="Courier New" w:hAnsi="Courier New" w:cs="Courier New"/>
+        </w:rPr>
+        <w:tab/>
+      </w:r>
+      <w:r>
+        <w:rPr>
+          <w:rFonts w:ascii="Courier New" w:hAnsi="Courier New" w:cs="Courier New"/>
+        </w:rPr>
+        <w:tab/>
+      </w:r>
+      <w:r>
+        <w:rPr>
+          <w:rFonts w:ascii="Courier New" w:hAnsi="Courier New" w:cs="Courier New"/>
+        </w:rPr>
+        <w:tab/>
+        <w:t>- 2786.0</w:t>
+      </w:r>
+    </w:p>
+    <w:p>
+      <w:pPr>
+        <w:pStyle w:val="PlainText"/>
+        <w:rPr>
+          <w:rFonts w:ascii="Courier New" w:hAnsi="Courier New" w:cs="Courier New"/>
+          <w:b/>
+        </w:rPr>
+      </w:pPr>
+      <w:r>
+        <w:rPr>
+          <w:rFonts w:ascii="Courier New" w:hAnsi="Courier New" w:cs="Courier New"/>
+          <w:b/>
+        </w:rPr>
+        <w:t>Amount balance</w:t>
+      </w:r>
+      <w:r>
+        <w:rPr>
+          <w:rFonts w:ascii="Courier New" w:hAnsi="Courier New" w:cs="Courier New"/>
+          <w:b/>
+        </w:rPr>
+        <w:tab/>
+      </w:r>
+      <w:r>
+        <w:rPr>
+          <w:rFonts w:ascii="Courier New" w:hAnsi="Courier New" w:cs="Courier New"/>
+          <w:b/>
+        </w:rPr>
+        <w:tab/>
+      </w:r>
+      <w:r>
+        <w:rPr>
+          <w:rFonts w:ascii="Courier New" w:hAnsi="Courier New" w:cs="Courier New"/>
+          <w:b/>
+        </w:rPr>
+        <w:tab/>
+        <w:t>- 45019.0</w:t>
+      </w:r>
+    </w:p>
+    <w:p>
+      <w:pPr>
+        <w:pStyle w:val="PlainText"/>
+        <w:rPr>
+          <w:rFonts w:ascii="Courier New" w:hAnsi="Courier New" w:cs="Courier New"/>
+        </w:rPr>
+      </w:pPr>
+    </w:p>
+    <w:p>
+      <w:pPr>
+        <w:pStyle w:val="PlainText"/>
+        <w:rPr>
+          <w:rFonts w:ascii="Courier New" w:hAnsi="Courier New" w:cs="Courier New"/>
+        </w:rPr>
+      </w:pPr>
     </w:p>
     <w:p>
       <w:pPr>

--- a/customer _details/GANGAMMA/SEP/TUMKUR/TNLP/PURCHASE DETAILS.docx
+++ b/customer _details/GANGAMMA/SEP/TUMKUR/TNLP/PURCHASE DETAILS.docx
@@ -45581,13 +45581,7 @@
         <w:rPr>
           <w:rFonts w:ascii="Courier New" w:hAnsi="Courier New" w:cs="Courier New"/>
         </w:rPr>
-        <w:t>TUE Jan 24</w:t>
-      </w:r>
-      <w:r>
-        <w:rPr>
-          <w:rFonts w:ascii="Courier New" w:hAnsi="Courier New" w:cs="Courier New"/>
-        </w:rPr>
-        <w:t xml:space="preserve"> 10:50:09 PST 2018</w:t>
+        <w:t>TUE Jan 24 10:50:09 PST 2018</w:t>
       </w:r>
     </w:p>
     <w:p>
@@ -45908,6 +45902,371 @@
         <w:tab/>
         <w:t>- 45019.0</w:t>
       </w:r>
+    </w:p>
+    <w:p>
+      <w:pPr>
+        <w:pStyle w:val="PlainText"/>
+        <w:rPr>
+          <w:rFonts w:ascii="Courier New" w:hAnsi="Courier New" w:cs="Courier New"/>
+          <w:b/>
+        </w:rPr>
+      </w:pPr>
+    </w:p>
+    <w:p>
+      <w:pPr>
+        <w:pStyle w:val="PlainText"/>
+        <w:rPr>
+          <w:rFonts w:ascii="Courier New" w:hAnsi="Courier New" w:cs="Courier New"/>
+        </w:rPr>
+      </w:pPr>
+      <w:r>
+        <w:rPr>
+          <w:rFonts w:ascii="Courier New" w:hAnsi="Courier New" w:cs="Courier New"/>
+        </w:rPr>
+        <w:t>THU Jan 25</w:t>
+      </w:r>
+      <w:r>
+        <w:rPr>
+          <w:rFonts w:ascii="Courier New" w:hAnsi="Courier New" w:cs="Courier New"/>
+        </w:rPr>
+        <w:t xml:space="preserve"> 10:26:46 PST 2018</w:t>
+      </w:r>
+    </w:p>
+    <w:p>
+      <w:pPr>
+        <w:pStyle w:val="PlainText"/>
+        <w:rPr>
+          <w:rFonts w:ascii="Courier New" w:hAnsi="Courier New" w:cs="Courier New"/>
+        </w:rPr>
+      </w:pPr>
+      <w:r>
+        <w:rPr>
+          <w:rFonts w:ascii="Courier New" w:hAnsi="Courier New" w:cs="Courier New"/>
+        </w:rPr>
+        <w:t>Person Name</w:t>
+      </w:r>
+      <w:r>
+        <w:rPr>
+          <w:rFonts w:ascii="Courier New" w:hAnsi="Courier New" w:cs="Courier New"/>
+        </w:rPr>
+        <w:tab/>
+      </w:r>
+      <w:r>
+        <w:rPr>
+          <w:rFonts w:ascii="Courier New" w:hAnsi="Courier New" w:cs="Courier New"/>
+        </w:rPr>
+        <w:tab/>
+      </w:r>
+      <w:r>
+        <w:rPr>
+          <w:rFonts w:ascii="Courier New" w:hAnsi="Courier New" w:cs="Courier New"/>
+        </w:rPr>
+        <w:tab/>
+      </w:r>
+      <w:r>
+        <w:rPr>
+          <w:rFonts w:ascii="Courier New" w:hAnsi="Courier New" w:cs="Courier New"/>
+        </w:rPr>
+        <w:tab/>
+        <w:t>- TNLP</w:t>
+      </w:r>
+    </w:p>
+    <w:p>
+      <w:pPr>
+        <w:pStyle w:val="PlainText"/>
+        <w:rPr>
+          <w:rFonts w:ascii="Courier New" w:hAnsi="Courier New" w:cs="Courier New"/>
+        </w:rPr>
+      </w:pPr>
+      <w:r>
+        <w:rPr>
+          <w:rFonts w:ascii="Courier New" w:hAnsi="Courier New" w:cs="Courier New"/>
+        </w:rPr>
+        <w:t>Bill number</w:t>
+      </w:r>
+      <w:r>
+        <w:rPr>
+          <w:rFonts w:ascii="Courier New" w:hAnsi="Courier New" w:cs="Courier New"/>
+        </w:rPr>
+        <w:tab/>
+      </w:r>
+      <w:r>
+        <w:rPr>
+          <w:rFonts w:ascii="Courier New" w:hAnsi="Courier New" w:cs="Courier New"/>
+        </w:rPr>
+        <w:tab/>
+      </w:r>
+      <w:r>
+        <w:rPr>
+          <w:rFonts w:ascii="Courier New" w:hAnsi="Courier New" w:cs="Courier New"/>
+        </w:rPr>
+        <w:tab/>
+      </w:r>
+      <w:r>
+        <w:rPr>
+          <w:rFonts w:ascii="Courier New" w:hAnsi="Courier New" w:cs="Courier New"/>
+        </w:rPr>
+        <w:tab/>
+        <w:t>- 2737</w:t>
+      </w:r>
+    </w:p>
+    <w:p>
+      <w:pPr>
+        <w:pStyle w:val="PlainText"/>
+        <w:rPr>
+          <w:rFonts w:ascii="Courier New" w:hAnsi="Courier New" w:cs="Courier New"/>
+        </w:rPr>
+      </w:pPr>
+      <w:r>
+        <w:rPr>
+          <w:rFonts w:ascii="Courier New" w:hAnsi="Courier New" w:cs="Courier New"/>
+        </w:rPr>
+        <w:t>---------------------------------------------------------------</w:t>
+      </w:r>
+    </w:p>
+    <w:p>
+      <w:pPr>
+        <w:pStyle w:val="PlainText"/>
+        <w:rPr>
+          <w:rFonts w:ascii="Courier New" w:hAnsi="Courier New" w:cs="Courier New"/>
+        </w:rPr>
+      </w:pPr>
+      <w:r>
+        <w:rPr>
+          <w:rFonts w:ascii="Courier New" w:hAnsi="Courier New" w:cs="Courier New"/>
+        </w:rPr>
+        <w:t>Item Name</w:t>
+      </w:r>
+      <w:r>
+        <w:rPr>
+          <w:rFonts w:ascii="Courier New" w:hAnsi="Courier New" w:cs="Courier New"/>
+        </w:rPr>
+        <w:tab/>
+      </w:r>
+      <w:r>
+        <w:rPr>
+          <w:rFonts w:ascii="Courier New" w:hAnsi="Courier New" w:cs="Courier New"/>
+        </w:rPr>
+        <w:tab/>
+      </w:r>
+      <w:r>
+        <w:rPr>
+          <w:rFonts w:ascii="Courier New" w:hAnsi="Courier New" w:cs="Courier New"/>
+        </w:rPr>
+        <w:tab/>
+      </w:r>
+      <w:r>
+        <w:rPr>
+          <w:rFonts w:ascii="Courier New" w:hAnsi="Courier New" w:cs="Courier New"/>
+        </w:rPr>
+        <w:tab/>
+        <w:t>- CARROT</w:t>
+      </w:r>
+    </w:p>
+    <w:p>
+      <w:pPr>
+        <w:pStyle w:val="PlainText"/>
+        <w:rPr>
+          <w:rFonts w:ascii="Courier New" w:hAnsi="Courier New" w:cs="Courier New"/>
+        </w:rPr>
+      </w:pPr>
+      <w:r>
+        <w:rPr>
+          <w:rFonts w:ascii="Courier New" w:hAnsi="Courier New" w:cs="Courier New"/>
+        </w:rPr>
+        <w:t>Number of Pockets</w:t>
+      </w:r>
+      <w:r>
+        <w:rPr>
+          <w:rFonts w:ascii="Courier New" w:hAnsi="Courier New" w:cs="Courier New"/>
+        </w:rPr>
+        <w:tab/>
+      </w:r>
+      <w:r>
+        <w:rPr>
+          <w:rFonts w:ascii="Courier New" w:hAnsi="Courier New" w:cs="Courier New"/>
+        </w:rPr>
+        <w:tab/>
+      </w:r>
+      <w:r>
+        <w:rPr>
+          <w:rFonts w:ascii="Courier New" w:hAnsi="Courier New" w:cs="Courier New"/>
+        </w:rPr>
+        <w:tab/>
+        <w:t>- 3</w:t>
+      </w:r>
+    </w:p>
+    <w:p>
+      <w:pPr>
+        <w:pStyle w:val="PlainText"/>
+        <w:rPr>
+          <w:rFonts w:ascii="Courier New" w:hAnsi="Courier New" w:cs="Courier New"/>
+        </w:rPr>
+      </w:pPr>
+      <w:r>
+        <w:rPr>
+          <w:rFonts w:ascii="Courier New" w:hAnsi="Courier New" w:cs="Courier New"/>
+        </w:rPr>
+        <w:t>Number of KGs</w:t>
+      </w:r>
+      <w:r>
+        <w:rPr>
+          <w:rFonts w:ascii="Courier New" w:hAnsi="Courier New" w:cs="Courier New"/>
+        </w:rPr>
+        <w:tab/>
+      </w:r>
+      <w:r>
+        <w:rPr>
+          <w:rFonts w:ascii="Courier New" w:hAnsi="Courier New" w:cs="Courier New"/>
+        </w:rPr>
+        <w:tab/>
+      </w:r>
+      <w:r>
+        <w:rPr>
+          <w:rFonts w:ascii="Courier New" w:hAnsi="Courier New" w:cs="Courier New"/>
+        </w:rPr>
+        <w:tab/>
+        <w:t>- 284</w:t>
+      </w:r>
+    </w:p>
+    <w:p>
+      <w:pPr>
+        <w:pStyle w:val="PlainText"/>
+        <w:rPr>
+          <w:rFonts w:ascii="Courier New" w:hAnsi="Courier New" w:cs="Courier New"/>
+        </w:rPr>
+      </w:pPr>
+      <w:r>
+        <w:rPr>
+          <w:rFonts w:ascii="Courier New" w:hAnsi="Courier New" w:cs="Courier New"/>
+        </w:rPr>
+        <w:t>Rate</w:t>
+      </w:r>
+      <w:r>
+        <w:rPr>
+          <w:rFonts w:ascii="Courier New" w:hAnsi="Courier New" w:cs="Courier New"/>
+        </w:rPr>
+        <w:tab/>
+      </w:r>
+      <w:r>
+        <w:rPr>
+          <w:rFonts w:ascii="Courier New" w:hAnsi="Courier New" w:cs="Courier New"/>
+        </w:rPr>
+        <w:tab/>
+      </w:r>
+      <w:r>
+        <w:rPr>
+          <w:rFonts w:ascii="Courier New" w:hAnsi="Courier New" w:cs="Courier New"/>
+        </w:rPr>
+        <w:tab/>
+      </w:r>
+      <w:r>
+        <w:rPr>
+          <w:rFonts w:ascii="Courier New" w:hAnsi="Courier New" w:cs="Courier New"/>
+        </w:rPr>
+        <w:tab/>
+      </w:r>
+      <w:r>
+        <w:rPr>
+          <w:rFonts w:ascii="Courier New" w:hAnsi="Courier New" w:cs="Courier New"/>
+        </w:rPr>
+        <w:tab/>
+        <w:t>- 13</w:t>
+      </w:r>
+    </w:p>
+    <w:p>
+      <w:pPr>
+        <w:pStyle w:val="PlainText"/>
+        <w:rPr>
+          <w:rFonts w:ascii="Courier New" w:hAnsi="Courier New" w:cs="Courier New"/>
+        </w:rPr>
+      </w:pPr>
+      <w:r>
+        <w:rPr>
+          <w:rFonts w:ascii="Courier New" w:hAnsi="Courier New" w:cs="Courier New"/>
+        </w:rPr>
+        <w:t>Total Price</w:t>
+      </w:r>
+      <w:r>
+        <w:rPr>
+          <w:rFonts w:ascii="Courier New" w:hAnsi="Courier New" w:cs="Courier New"/>
+        </w:rPr>
+        <w:tab/>
+      </w:r>
+      <w:r>
+        <w:rPr>
+          <w:rFonts w:ascii="Courier New" w:hAnsi="Courier New" w:cs="Courier New"/>
+        </w:rPr>
+        <w:tab/>
+      </w:r>
+      <w:r>
+        <w:rPr>
+          <w:rFonts w:ascii="Courier New" w:hAnsi="Courier New" w:cs="Courier New"/>
+        </w:rPr>
+        <w:tab/>
+      </w:r>
+      <w:r>
+        <w:rPr>
+          <w:rFonts w:ascii="Courier New" w:hAnsi="Courier New" w:cs="Courier New"/>
+        </w:rPr>
+        <w:tab/>
+        <w:t>- 3692.0</w:t>
+      </w:r>
+    </w:p>
+    <w:p>
+      <w:pPr>
+        <w:pStyle w:val="PlainText"/>
+        <w:rPr>
+          <w:rFonts w:ascii="Courier New" w:hAnsi="Courier New" w:cs="Courier New"/>
+          <w:b/>
+        </w:rPr>
+      </w:pPr>
+      <w:r>
+        <w:rPr>
+          <w:rFonts w:ascii="Courier New" w:hAnsi="Courier New" w:cs="Courier New"/>
+          <w:b/>
+        </w:rPr>
+        <w:t>Amount balance</w:t>
+      </w:r>
+      <w:r>
+        <w:rPr>
+          <w:rFonts w:ascii="Courier New" w:hAnsi="Courier New" w:cs="Courier New"/>
+          <w:b/>
+        </w:rPr>
+        <w:tab/>
+      </w:r>
+      <w:r>
+        <w:rPr>
+          <w:rFonts w:ascii="Courier New" w:hAnsi="Courier New" w:cs="Courier New"/>
+          <w:b/>
+        </w:rPr>
+        <w:tab/>
+      </w:r>
+      <w:r>
+        <w:rPr>
+          <w:rFonts w:ascii="Courier New" w:hAnsi="Courier New" w:cs="Courier New"/>
+          <w:b/>
+        </w:rPr>
+        <w:tab/>
+        <w:t>- 48711.0</w:t>
+      </w:r>
+    </w:p>
+    <w:p>
+      <w:pPr>
+        <w:pStyle w:val="PlainText"/>
+        <w:rPr>
+          <w:rFonts w:ascii="Courier New" w:hAnsi="Courier New" w:cs="Courier New"/>
+        </w:rPr>
+      </w:pPr>
+    </w:p>
+    <w:p>
+      <w:pPr>
+        <w:pStyle w:val="PlainText"/>
+        <w:rPr>
+          <w:rFonts w:ascii="Courier New" w:hAnsi="Courier New" w:cs="Courier New"/>
+          <w:b/>
+        </w:rPr>
+      </w:pPr>
     </w:p>
     <w:p>
       <w:pPr>

--- a/customer _details/GANGAMMA/SEP/TUMKUR/TNLP/PURCHASE DETAILS.docx
+++ b/customer _details/GANGAMMA/SEP/TUMKUR/TNLP/PURCHASE DETAILS.docx
@@ -45923,13 +45923,7 @@
         <w:rPr>
           <w:rFonts w:ascii="Courier New" w:hAnsi="Courier New" w:cs="Courier New"/>
         </w:rPr>
-        <w:t>THU Jan 25</w:t>
-      </w:r>
-      <w:r>
-        <w:rPr>
-          <w:rFonts w:ascii="Courier New" w:hAnsi="Courier New" w:cs="Courier New"/>
-        </w:rPr>
-        <w:t xml:space="preserve"> 10:26:46 PST 2018</w:t>
+        <w:t>THU Jan 25 10:26:46 PST 2018</w:t>
       </w:r>
     </w:p>
     <w:p>
@@ -46250,6 +46244,371 @@
         <w:tab/>
         <w:t>- 48711.0</w:t>
       </w:r>
+    </w:p>
+    <w:p>
+      <w:pPr>
+        <w:pStyle w:val="PlainText"/>
+        <w:rPr>
+          <w:rFonts w:ascii="Courier New" w:hAnsi="Courier New" w:cs="Courier New"/>
+          <w:b/>
+        </w:rPr>
+      </w:pPr>
+    </w:p>
+    <w:p>
+      <w:pPr>
+        <w:pStyle w:val="PlainText"/>
+        <w:rPr>
+          <w:rFonts w:ascii="Courier New" w:hAnsi="Courier New" w:cs="Courier New"/>
+        </w:rPr>
+      </w:pPr>
+      <w:r>
+        <w:rPr>
+          <w:rFonts w:ascii="Courier New" w:hAnsi="Courier New" w:cs="Courier New"/>
+        </w:rPr>
+        <w:t>FRI Jan 26</w:t>
+      </w:r>
+      <w:r>
+        <w:rPr>
+          <w:rFonts w:ascii="Courier New" w:hAnsi="Courier New" w:cs="Courier New"/>
+        </w:rPr>
+        <w:t xml:space="preserve"> 12:45:14 PST 2018</w:t>
+      </w:r>
+    </w:p>
+    <w:p>
+      <w:pPr>
+        <w:pStyle w:val="PlainText"/>
+        <w:rPr>
+          <w:rFonts w:ascii="Courier New" w:hAnsi="Courier New" w:cs="Courier New"/>
+        </w:rPr>
+      </w:pPr>
+      <w:r>
+        <w:rPr>
+          <w:rFonts w:ascii="Courier New" w:hAnsi="Courier New" w:cs="Courier New"/>
+        </w:rPr>
+        <w:t>Person Name</w:t>
+      </w:r>
+      <w:r>
+        <w:rPr>
+          <w:rFonts w:ascii="Courier New" w:hAnsi="Courier New" w:cs="Courier New"/>
+        </w:rPr>
+        <w:tab/>
+      </w:r>
+      <w:r>
+        <w:rPr>
+          <w:rFonts w:ascii="Courier New" w:hAnsi="Courier New" w:cs="Courier New"/>
+        </w:rPr>
+        <w:tab/>
+      </w:r>
+      <w:r>
+        <w:rPr>
+          <w:rFonts w:ascii="Courier New" w:hAnsi="Courier New" w:cs="Courier New"/>
+        </w:rPr>
+        <w:tab/>
+      </w:r>
+      <w:r>
+        <w:rPr>
+          <w:rFonts w:ascii="Courier New" w:hAnsi="Courier New" w:cs="Courier New"/>
+        </w:rPr>
+        <w:tab/>
+        <w:t>- TNLP</w:t>
+      </w:r>
+    </w:p>
+    <w:p>
+      <w:pPr>
+        <w:pStyle w:val="PlainText"/>
+        <w:rPr>
+          <w:rFonts w:ascii="Courier New" w:hAnsi="Courier New" w:cs="Courier New"/>
+        </w:rPr>
+      </w:pPr>
+      <w:r>
+        <w:rPr>
+          <w:rFonts w:ascii="Courier New" w:hAnsi="Courier New" w:cs="Courier New"/>
+        </w:rPr>
+        <w:t>Bill number</w:t>
+      </w:r>
+      <w:r>
+        <w:rPr>
+          <w:rFonts w:ascii="Courier New" w:hAnsi="Courier New" w:cs="Courier New"/>
+        </w:rPr>
+        <w:tab/>
+      </w:r>
+      <w:r>
+        <w:rPr>
+          <w:rFonts w:ascii="Courier New" w:hAnsi="Courier New" w:cs="Courier New"/>
+        </w:rPr>
+        <w:tab/>
+      </w:r>
+      <w:r>
+        <w:rPr>
+          <w:rFonts w:ascii="Courier New" w:hAnsi="Courier New" w:cs="Courier New"/>
+        </w:rPr>
+        <w:tab/>
+      </w:r>
+      <w:r>
+        <w:rPr>
+          <w:rFonts w:ascii="Courier New" w:hAnsi="Courier New" w:cs="Courier New"/>
+        </w:rPr>
+        <w:tab/>
+        <w:t>- 2763</w:t>
+      </w:r>
+    </w:p>
+    <w:p>
+      <w:pPr>
+        <w:pStyle w:val="PlainText"/>
+        <w:rPr>
+          <w:rFonts w:ascii="Courier New" w:hAnsi="Courier New" w:cs="Courier New"/>
+        </w:rPr>
+      </w:pPr>
+      <w:r>
+        <w:rPr>
+          <w:rFonts w:ascii="Courier New" w:hAnsi="Courier New" w:cs="Courier New"/>
+        </w:rPr>
+        <w:t>---------------------------------------------------------------</w:t>
+      </w:r>
+    </w:p>
+    <w:p>
+      <w:pPr>
+        <w:pStyle w:val="PlainText"/>
+        <w:rPr>
+          <w:rFonts w:ascii="Courier New" w:hAnsi="Courier New" w:cs="Courier New"/>
+        </w:rPr>
+      </w:pPr>
+      <w:r>
+        <w:rPr>
+          <w:rFonts w:ascii="Courier New" w:hAnsi="Courier New" w:cs="Courier New"/>
+        </w:rPr>
+        <w:t>Item Name</w:t>
+      </w:r>
+      <w:r>
+        <w:rPr>
+          <w:rFonts w:ascii="Courier New" w:hAnsi="Courier New" w:cs="Courier New"/>
+        </w:rPr>
+        <w:tab/>
+      </w:r>
+      <w:r>
+        <w:rPr>
+          <w:rFonts w:ascii="Courier New" w:hAnsi="Courier New" w:cs="Courier New"/>
+        </w:rPr>
+        <w:tab/>
+      </w:r>
+      <w:r>
+        <w:rPr>
+          <w:rFonts w:ascii="Courier New" w:hAnsi="Courier New" w:cs="Courier New"/>
+        </w:rPr>
+        <w:tab/>
+      </w:r>
+      <w:r>
+        <w:rPr>
+          <w:rFonts w:ascii="Courier New" w:hAnsi="Courier New" w:cs="Courier New"/>
+        </w:rPr>
+        <w:tab/>
+        <w:t>- CARROT</w:t>
+      </w:r>
+    </w:p>
+    <w:p>
+      <w:pPr>
+        <w:pStyle w:val="PlainText"/>
+        <w:rPr>
+          <w:rFonts w:ascii="Courier New" w:hAnsi="Courier New" w:cs="Courier New"/>
+        </w:rPr>
+      </w:pPr>
+      <w:r>
+        <w:rPr>
+          <w:rFonts w:ascii="Courier New" w:hAnsi="Courier New" w:cs="Courier New"/>
+        </w:rPr>
+        <w:t>Number of Pockets</w:t>
+      </w:r>
+      <w:r>
+        <w:rPr>
+          <w:rFonts w:ascii="Courier New" w:hAnsi="Courier New" w:cs="Courier New"/>
+        </w:rPr>
+        <w:tab/>
+      </w:r>
+      <w:r>
+        <w:rPr>
+          <w:rFonts w:ascii="Courier New" w:hAnsi="Courier New" w:cs="Courier New"/>
+        </w:rPr>
+        <w:tab/>
+      </w:r>
+      <w:r>
+        <w:rPr>
+          <w:rFonts w:ascii="Courier New" w:hAnsi="Courier New" w:cs="Courier New"/>
+        </w:rPr>
+        <w:tab/>
+        <w:t>- 3</w:t>
+      </w:r>
+    </w:p>
+    <w:p>
+      <w:pPr>
+        <w:pStyle w:val="PlainText"/>
+        <w:rPr>
+          <w:rFonts w:ascii="Courier New" w:hAnsi="Courier New" w:cs="Courier New"/>
+        </w:rPr>
+      </w:pPr>
+      <w:r>
+        <w:rPr>
+          <w:rFonts w:ascii="Courier New" w:hAnsi="Courier New" w:cs="Courier New"/>
+        </w:rPr>
+        <w:t>Number of KGs</w:t>
+      </w:r>
+      <w:r>
+        <w:rPr>
+          <w:rFonts w:ascii="Courier New" w:hAnsi="Courier New" w:cs="Courier New"/>
+        </w:rPr>
+        <w:tab/>
+      </w:r>
+      <w:r>
+        <w:rPr>
+          <w:rFonts w:ascii="Courier New" w:hAnsi="Courier New" w:cs="Courier New"/>
+        </w:rPr>
+        <w:tab/>
+      </w:r>
+      <w:r>
+        <w:rPr>
+          <w:rFonts w:ascii="Courier New" w:hAnsi="Courier New" w:cs="Courier New"/>
+        </w:rPr>
+        <w:tab/>
+        <w:t>- 386</w:t>
+      </w:r>
+    </w:p>
+    <w:p>
+      <w:pPr>
+        <w:pStyle w:val="PlainText"/>
+        <w:rPr>
+          <w:rFonts w:ascii="Courier New" w:hAnsi="Courier New" w:cs="Courier New"/>
+        </w:rPr>
+      </w:pPr>
+      <w:r>
+        <w:rPr>
+          <w:rFonts w:ascii="Courier New" w:hAnsi="Courier New" w:cs="Courier New"/>
+        </w:rPr>
+        <w:t>Rate</w:t>
+      </w:r>
+      <w:r>
+        <w:rPr>
+          <w:rFonts w:ascii="Courier New" w:hAnsi="Courier New" w:cs="Courier New"/>
+        </w:rPr>
+        <w:tab/>
+      </w:r>
+      <w:r>
+        <w:rPr>
+          <w:rFonts w:ascii="Courier New" w:hAnsi="Courier New" w:cs="Courier New"/>
+        </w:rPr>
+        <w:tab/>
+      </w:r>
+      <w:r>
+        <w:rPr>
+          <w:rFonts w:ascii="Courier New" w:hAnsi="Courier New" w:cs="Courier New"/>
+        </w:rPr>
+        <w:tab/>
+      </w:r>
+      <w:r>
+        <w:rPr>
+          <w:rFonts w:ascii="Courier New" w:hAnsi="Courier New" w:cs="Courier New"/>
+        </w:rPr>
+        <w:tab/>
+      </w:r>
+      <w:r>
+        <w:rPr>
+          <w:rFonts w:ascii="Courier New" w:hAnsi="Courier New" w:cs="Courier New"/>
+        </w:rPr>
+        <w:tab/>
+        <w:t>- 10</w:t>
+      </w:r>
+    </w:p>
+    <w:p>
+      <w:pPr>
+        <w:pStyle w:val="PlainText"/>
+        <w:rPr>
+          <w:rFonts w:ascii="Courier New" w:hAnsi="Courier New" w:cs="Courier New"/>
+        </w:rPr>
+      </w:pPr>
+      <w:r>
+        <w:rPr>
+          <w:rFonts w:ascii="Courier New" w:hAnsi="Courier New" w:cs="Courier New"/>
+        </w:rPr>
+        <w:t>Total Price</w:t>
+      </w:r>
+      <w:r>
+        <w:rPr>
+          <w:rFonts w:ascii="Courier New" w:hAnsi="Courier New" w:cs="Courier New"/>
+        </w:rPr>
+        <w:tab/>
+      </w:r>
+      <w:r>
+        <w:rPr>
+          <w:rFonts w:ascii="Courier New" w:hAnsi="Courier New" w:cs="Courier New"/>
+        </w:rPr>
+        <w:tab/>
+      </w:r>
+      <w:r>
+        <w:rPr>
+          <w:rFonts w:ascii="Courier New" w:hAnsi="Courier New" w:cs="Courier New"/>
+        </w:rPr>
+        <w:tab/>
+      </w:r>
+      <w:r>
+        <w:rPr>
+          <w:rFonts w:ascii="Courier New" w:hAnsi="Courier New" w:cs="Courier New"/>
+        </w:rPr>
+        <w:tab/>
+        <w:t>- 3860.0</w:t>
+      </w:r>
+    </w:p>
+    <w:p>
+      <w:pPr>
+        <w:pStyle w:val="PlainText"/>
+        <w:rPr>
+          <w:rFonts w:ascii="Courier New" w:hAnsi="Courier New" w:cs="Courier New"/>
+          <w:b/>
+        </w:rPr>
+      </w:pPr>
+      <w:r>
+        <w:rPr>
+          <w:rFonts w:ascii="Courier New" w:hAnsi="Courier New" w:cs="Courier New"/>
+          <w:b/>
+        </w:rPr>
+        <w:t>Amount balance</w:t>
+      </w:r>
+      <w:r>
+        <w:rPr>
+          <w:rFonts w:ascii="Courier New" w:hAnsi="Courier New" w:cs="Courier New"/>
+          <w:b/>
+        </w:rPr>
+        <w:tab/>
+      </w:r>
+      <w:r>
+        <w:rPr>
+          <w:rFonts w:ascii="Courier New" w:hAnsi="Courier New" w:cs="Courier New"/>
+          <w:b/>
+        </w:rPr>
+        <w:tab/>
+      </w:r>
+      <w:r>
+        <w:rPr>
+          <w:rFonts w:ascii="Courier New" w:hAnsi="Courier New" w:cs="Courier New"/>
+          <w:b/>
+        </w:rPr>
+        <w:tab/>
+        <w:t>- 52571.0</w:t>
+      </w:r>
+    </w:p>
+    <w:p>
+      <w:pPr>
+        <w:pStyle w:val="PlainText"/>
+        <w:rPr>
+          <w:rFonts w:ascii="Courier New" w:hAnsi="Courier New" w:cs="Courier New"/>
+        </w:rPr>
+      </w:pPr>
+    </w:p>
+    <w:p>
+      <w:pPr>
+        <w:pStyle w:val="PlainText"/>
+        <w:rPr>
+          <w:rFonts w:ascii="Courier New" w:hAnsi="Courier New" w:cs="Courier New"/>
+          <w:b/>
+        </w:rPr>
+      </w:pPr>
     </w:p>
     <w:p>
       <w:pPr>

--- a/customer _details/GANGAMMA/SEP/TUMKUR/TNLP/PURCHASE DETAILS.docx
+++ b/customer _details/GANGAMMA/SEP/TUMKUR/TNLP/PURCHASE DETAILS.docx
@@ -46265,13 +46265,7 @@
         <w:rPr>
           <w:rFonts w:ascii="Courier New" w:hAnsi="Courier New" w:cs="Courier New"/>
         </w:rPr>
-        <w:t>FRI Jan 26</w:t>
-      </w:r>
-      <w:r>
-        <w:rPr>
-          <w:rFonts w:ascii="Courier New" w:hAnsi="Courier New" w:cs="Courier New"/>
-        </w:rPr>
-        <w:t xml:space="preserve"> 12:45:14 PST 2018</w:t>
+        <w:t>FRI Jan 26 12:45:14 PST 2018</w:t>
       </w:r>
     </w:p>
     <w:p>
@@ -46592,6 +46586,361 @@
         <w:tab/>
         <w:t>- 52571.0</w:t>
       </w:r>
+    </w:p>
+    <w:p>
+      <w:pPr>
+        <w:pStyle w:val="PlainText"/>
+        <w:rPr>
+          <w:rFonts w:ascii="Courier New" w:hAnsi="Courier New" w:cs="Courier New"/>
+        </w:rPr>
+      </w:pPr>
+    </w:p>
+    <w:p>
+      <w:pPr>
+        <w:pStyle w:val="PlainText"/>
+        <w:rPr>
+          <w:rFonts w:ascii="Courier New" w:hAnsi="Courier New" w:cs="Courier New"/>
+        </w:rPr>
+      </w:pPr>
+      <w:r>
+        <w:rPr>
+          <w:rFonts w:ascii="Courier New" w:hAnsi="Courier New" w:cs="Courier New"/>
+        </w:rPr>
+        <w:t>SAT Jan 27</w:t>
+      </w:r>
+      <w:r>
+        <w:rPr>
+          <w:rFonts w:ascii="Courier New" w:hAnsi="Courier New" w:cs="Courier New"/>
+        </w:rPr>
+        <w:t xml:space="preserve"> 10:35:58 PST 2018</w:t>
+      </w:r>
+    </w:p>
+    <w:p>
+      <w:pPr>
+        <w:pStyle w:val="PlainText"/>
+        <w:rPr>
+          <w:rFonts w:ascii="Courier New" w:hAnsi="Courier New" w:cs="Courier New"/>
+        </w:rPr>
+      </w:pPr>
+      <w:r>
+        <w:rPr>
+          <w:rFonts w:ascii="Courier New" w:hAnsi="Courier New" w:cs="Courier New"/>
+        </w:rPr>
+        <w:t>Person Name</w:t>
+      </w:r>
+      <w:r>
+        <w:rPr>
+          <w:rFonts w:ascii="Courier New" w:hAnsi="Courier New" w:cs="Courier New"/>
+        </w:rPr>
+        <w:tab/>
+      </w:r>
+      <w:r>
+        <w:rPr>
+          <w:rFonts w:ascii="Courier New" w:hAnsi="Courier New" w:cs="Courier New"/>
+        </w:rPr>
+        <w:tab/>
+      </w:r>
+      <w:r>
+        <w:rPr>
+          <w:rFonts w:ascii="Courier New" w:hAnsi="Courier New" w:cs="Courier New"/>
+        </w:rPr>
+        <w:tab/>
+      </w:r>
+      <w:r>
+        <w:rPr>
+          <w:rFonts w:ascii="Courier New" w:hAnsi="Courier New" w:cs="Courier New"/>
+        </w:rPr>
+        <w:tab/>
+        <w:t>- TNLP</w:t>
+      </w:r>
+    </w:p>
+    <w:p>
+      <w:pPr>
+        <w:pStyle w:val="PlainText"/>
+        <w:rPr>
+          <w:rFonts w:ascii="Courier New" w:hAnsi="Courier New" w:cs="Courier New"/>
+        </w:rPr>
+      </w:pPr>
+      <w:r>
+        <w:rPr>
+          <w:rFonts w:ascii="Courier New" w:hAnsi="Courier New" w:cs="Courier New"/>
+        </w:rPr>
+        <w:t>Bill number</w:t>
+      </w:r>
+      <w:r>
+        <w:rPr>
+          <w:rFonts w:ascii="Courier New" w:hAnsi="Courier New" w:cs="Courier New"/>
+        </w:rPr>
+        <w:tab/>
+      </w:r>
+      <w:r>
+        <w:rPr>
+          <w:rFonts w:ascii="Courier New" w:hAnsi="Courier New" w:cs="Courier New"/>
+        </w:rPr>
+        <w:tab/>
+      </w:r>
+      <w:r>
+        <w:rPr>
+          <w:rFonts w:ascii="Courier New" w:hAnsi="Courier New" w:cs="Courier New"/>
+        </w:rPr>
+        <w:tab/>
+      </w:r>
+      <w:r>
+        <w:rPr>
+          <w:rFonts w:ascii="Courier New" w:hAnsi="Courier New" w:cs="Courier New"/>
+        </w:rPr>
+        <w:tab/>
+        <w:t>- 2786</w:t>
+      </w:r>
+    </w:p>
+    <w:p>
+      <w:pPr>
+        <w:pStyle w:val="PlainText"/>
+        <w:rPr>
+          <w:rFonts w:ascii="Courier New" w:hAnsi="Courier New" w:cs="Courier New"/>
+        </w:rPr>
+      </w:pPr>
+      <w:r>
+        <w:rPr>
+          <w:rFonts w:ascii="Courier New" w:hAnsi="Courier New" w:cs="Courier New"/>
+        </w:rPr>
+        <w:t>---------------------------------------------------------------</w:t>
+      </w:r>
+    </w:p>
+    <w:p>
+      <w:pPr>
+        <w:pStyle w:val="PlainText"/>
+        <w:rPr>
+          <w:rFonts w:ascii="Courier New" w:hAnsi="Courier New" w:cs="Courier New"/>
+        </w:rPr>
+      </w:pPr>
+      <w:r>
+        <w:rPr>
+          <w:rFonts w:ascii="Courier New" w:hAnsi="Courier New" w:cs="Courier New"/>
+        </w:rPr>
+        <w:t>Item Name</w:t>
+      </w:r>
+      <w:r>
+        <w:rPr>
+          <w:rFonts w:ascii="Courier New" w:hAnsi="Courier New" w:cs="Courier New"/>
+        </w:rPr>
+        <w:tab/>
+      </w:r>
+      <w:r>
+        <w:rPr>
+          <w:rFonts w:ascii="Courier New" w:hAnsi="Courier New" w:cs="Courier New"/>
+        </w:rPr>
+        <w:tab/>
+      </w:r>
+      <w:r>
+        <w:rPr>
+          <w:rFonts w:ascii="Courier New" w:hAnsi="Courier New" w:cs="Courier New"/>
+        </w:rPr>
+        <w:tab/>
+      </w:r>
+      <w:r>
+        <w:rPr>
+          <w:rFonts w:ascii="Courier New" w:hAnsi="Courier New" w:cs="Courier New"/>
+        </w:rPr>
+        <w:tab/>
+        <w:t>- CARROT</w:t>
+      </w:r>
+    </w:p>
+    <w:p>
+      <w:pPr>
+        <w:pStyle w:val="PlainText"/>
+        <w:rPr>
+          <w:rFonts w:ascii="Courier New" w:hAnsi="Courier New" w:cs="Courier New"/>
+        </w:rPr>
+      </w:pPr>
+      <w:r>
+        <w:rPr>
+          <w:rFonts w:ascii="Courier New" w:hAnsi="Courier New" w:cs="Courier New"/>
+        </w:rPr>
+        <w:t>Number of Pockets</w:t>
+      </w:r>
+      <w:r>
+        <w:rPr>
+          <w:rFonts w:ascii="Courier New" w:hAnsi="Courier New" w:cs="Courier New"/>
+        </w:rPr>
+        <w:tab/>
+      </w:r>
+      <w:r>
+        <w:rPr>
+          <w:rFonts w:ascii="Courier New" w:hAnsi="Courier New" w:cs="Courier New"/>
+        </w:rPr>
+        <w:tab/>
+      </w:r>
+      <w:r>
+        <w:rPr>
+          <w:rFonts w:ascii="Courier New" w:hAnsi="Courier New" w:cs="Courier New"/>
+        </w:rPr>
+        <w:tab/>
+        <w:t>- 2</w:t>
+      </w:r>
+    </w:p>
+    <w:p>
+      <w:pPr>
+        <w:pStyle w:val="PlainText"/>
+        <w:rPr>
+          <w:rFonts w:ascii="Courier New" w:hAnsi="Courier New" w:cs="Courier New"/>
+        </w:rPr>
+      </w:pPr>
+      <w:r>
+        <w:rPr>
+          <w:rFonts w:ascii="Courier New" w:hAnsi="Courier New" w:cs="Courier New"/>
+        </w:rPr>
+        <w:t>Number of KGs</w:t>
+      </w:r>
+      <w:r>
+        <w:rPr>
+          <w:rFonts w:ascii="Courier New" w:hAnsi="Courier New" w:cs="Courier New"/>
+        </w:rPr>
+        <w:tab/>
+      </w:r>
+      <w:r>
+        <w:rPr>
+          <w:rFonts w:ascii="Courier New" w:hAnsi="Courier New" w:cs="Courier New"/>
+        </w:rPr>
+        <w:tab/>
+      </w:r>
+      <w:r>
+        <w:rPr>
+          <w:rFonts w:ascii="Courier New" w:hAnsi="Courier New" w:cs="Courier New"/>
+        </w:rPr>
+        <w:tab/>
+        <w:t>- 194</w:t>
+      </w:r>
+    </w:p>
+    <w:p>
+      <w:pPr>
+        <w:pStyle w:val="PlainText"/>
+        <w:rPr>
+          <w:rFonts w:ascii="Courier New" w:hAnsi="Courier New" w:cs="Courier New"/>
+        </w:rPr>
+      </w:pPr>
+      <w:r>
+        <w:rPr>
+          <w:rFonts w:ascii="Courier New" w:hAnsi="Courier New" w:cs="Courier New"/>
+        </w:rPr>
+        <w:t>Rate</w:t>
+      </w:r>
+      <w:r>
+        <w:rPr>
+          <w:rFonts w:ascii="Courier New" w:hAnsi="Courier New" w:cs="Courier New"/>
+        </w:rPr>
+        <w:tab/>
+      </w:r>
+      <w:r>
+        <w:rPr>
+          <w:rFonts w:ascii="Courier New" w:hAnsi="Courier New" w:cs="Courier New"/>
+        </w:rPr>
+        <w:tab/>
+      </w:r>
+      <w:r>
+        <w:rPr>
+          <w:rFonts w:ascii="Courier New" w:hAnsi="Courier New" w:cs="Courier New"/>
+        </w:rPr>
+        <w:tab/>
+      </w:r>
+      <w:r>
+        <w:rPr>
+          <w:rFonts w:ascii="Courier New" w:hAnsi="Courier New" w:cs="Courier New"/>
+        </w:rPr>
+        <w:tab/>
+      </w:r>
+      <w:r>
+        <w:rPr>
+          <w:rFonts w:ascii="Courier New" w:hAnsi="Courier New" w:cs="Courier New"/>
+        </w:rPr>
+        <w:tab/>
+        <w:t>- 10</w:t>
+      </w:r>
+    </w:p>
+    <w:p>
+      <w:pPr>
+        <w:pStyle w:val="PlainText"/>
+        <w:rPr>
+          <w:rFonts w:ascii="Courier New" w:hAnsi="Courier New" w:cs="Courier New"/>
+        </w:rPr>
+      </w:pPr>
+      <w:r>
+        <w:rPr>
+          <w:rFonts w:ascii="Courier New" w:hAnsi="Courier New" w:cs="Courier New"/>
+        </w:rPr>
+        <w:t>Total Price</w:t>
+      </w:r>
+      <w:r>
+        <w:rPr>
+          <w:rFonts w:ascii="Courier New" w:hAnsi="Courier New" w:cs="Courier New"/>
+        </w:rPr>
+        <w:tab/>
+      </w:r>
+      <w:r>
+        <w:rPr>
+          <w:rFonts w:ascii="Courier New" w:hAnsi="Courier New" w:cs="Courier New"/>
+        </w:rPr>
+        <w:tab/>
+      </w:r>
+      <w:r>
+        <w:rPr>
+          <w:rFonts w:ascii="Courier New" w:hAnsi="Courier New" w:cs="Courier New"/>
+        </w:rPr>
+        <w:tab/>
+      </w:r>
+      <w:r>
+        <w:rPr>
+          <w:rFonts w:ascii="Courier New" w:hAnsi="Courier New" w:cs="Courier New"/>
+        </w:rPr>
+        <w:tab/>
+        <w:t>- 1940.0</w:t>
+      </w:r>
+    </w:p>
+    <w:p>
+      <w:pPr>
+        <w:pStyle w:val="PlainText"/>
+        <w:rPr>
+          <w:rFonts w:ascii="Courier New" w:hAnsi="Courier New" w:cs="Courier New"/>
+          <w:b/>
+        </w:rPr>
+      </w:pPr>
+      <w:r>
+        <w:rPr>
+          <w:rFonts w:ascii="Courier New" w:hAnsi="Courier New" w:cs="Courier New"/>
+          <w:b/>
+        </w:rPr>
+        <w:t>Amount balance</w:t>
+      </w:r>
+      <w:r>
+        <w:rPr>
+          <w:rFonts w:ascii="Courier New" w:hAnsi="Courier New" w:cs="Courier New"/>
+          <w:b/>
+        </w:rPr>
+        <w:tab/>
+      </w:r>
+      <w:r>
+        <w:rPr>
+          <w:rFonts w:ascii="Courier New" w:hAnsi="Courier New" w:cs="Courier New"/>
+          <w:b/>
+        </w:rPr>
+        <w:tab/>
+      </w:r>
+      <w:r>
+        <w:rPr>
+          <w:rFonts w:ascii="Courier New" w:hAnsi="Courier New" w:cs="Courier New"/>
+          <w:b/>
+        </w:rPr>
+        <w:tab/>
+        <w:t>- 54511.0</w:t>
+      </w:r>
+    </w:p>
+    <w:p>
+      <w:pPr>
+        <w:pStyle w:val="PlainText"/>
+        <w:rPr>
+          <w:rFonts w:ascii="Courier New" w:hAnsi="Courier New" w:cs="Courier New"/>
+        </w:rPr>
+      </w:pPr>
     </w:p>
     <w:p>
       <w:pPr>

--- a/customer _details/GANGAMMA/SEP/TUMKUR/TNLP/PURCHASE DETAILS.docx
+++ b/customer _details/GANGAMMA/SEP/TUMKUR/TNLP/PURCHASE DETAILS.docx
@@ -46606,13 +46606,7 @@
         <w:rPr>
           <w:rFonts w:ascii="Courier New" w:hAnsi="Courier New" w:cs="Courier New"/>
         </w:rPr>
-        <w:t>SAT Jan 27</w:t>
-      </w:r>
-      <w:r>
-        <w:rPr>
-          <w:rFonts w:ascii="Courier New" w:hAnsi="Courier New" w:cs="Courier New"/>
-        </w:rPr>
-        <w:t xml:space="preserve"> 10:35:58 PST 2018</w:t>
+        <w:t>SAT Jan 27 10:35:58 PST 2018</w:t>
       </w:r>
     </w:p>
     <w:p>
@@ -46933,6 +46927,601 @@
         <w:tab/>
         <w:t>- 54511.0</w:t>
       </w:r>
+    </w:p>
+    <w:p>
+      <w:pPr>
+        <w:pStyle w:val="PlainText"/>
+        <w:rPr>
+          <w:rFonts w:ascii="Courier New" w:hAnsi="Courier New" w:cs="Courier New"/>
+          <w:b/>
+        </w:rPr>
+      </w:pPr>
+    </w:p>
+    <w:p>
+      <w:pPr>
+        <w:pStyle w:val="PlainText"/>
+        <w:rPr>
+          <w:rFonts w:ascii="Courier New" w:hAnsi="Courier New" w:cs="Courier New"/>
+        </w:rPr>
+      </w:pPr>
+      <w:r>
+        <w:rPr>
+          <w:rFonts w:ascii="Courier New" w:hAnsi="Courier New" w:cs="Courier New"/>
+        </w:rPr>
+        <w:t>SUN Jan 28</w:t>
+      </w:r>
+      <w:r>
+        <w:rPr>
+          <w:rFonts w:ascii="Courier New" w:hAnsi="Courier New" w:cs="Courier New"/>
+        </w:rPr>
+        <w:t xml:space="preserve"> 11:01:35 PST 2018</w:t>
+      </w:r>
+    </w:p>
+    <w:p>
+      <w:pPr>
+        <w:pStyle w:val="PlainText"/>
+        <w:rPr>
+          <w:rFonts w:ascii="Courier New" w:hAnsi="Courier New" w:cs="Courier New"/>
+        </w:rPr>
+      </w:pPr>
+      <w:r>
+        <w:rPr>
+          <w:rFonts w:ascii="Courier New" w:hAnsi="Courier New" w:cs="Courier New"/>
+        </w:rPr>
+        <w:t>Person Name</w:t>
+      </w:r>
+      <w:r>
+        <w:rPr>
+          <w:rFonts w:ascii="Courier New" w:hAnsi="Courier New" w:cs="Courier New"/>
+        </w:rPr>
+        <w:tab/>
+      </w:r>
+      <w:r>
+        <w:rPr>
+          <w:rFonts w:ascii="Courier New" w:hAnsi="Courier New" w:cs="Courier New"/>
+        </w:rPr>
+        <w:tab/>
+      </w:r>
+      <w:r>
+        <w:rPr>
+          <w:rFonts w:ascii="Courier New" w:hAnsi="Courier New" w:cs="Courier New"/>
+        </w:rPr>
+        <w:tab/>
+      </w:r>
+      <w:r>
+        <w:rPr>
+          <w:rFonts w:ascii="Courier New" w:hAnsi="Courier New" w:cs="Courier New"/>
+        </w:rPr>
+        <w:tab/>
+        <w:t>- TNLP</w:t>
+      </w:r>
+    </w:p>
+    <w:p>
+      <w:pPr>
+        <w:pStyle w:val="PlainText"/>
+        <w:rPr>
+          <w:rFonts w:ascii="Courier New" w:hAnsi="Courier New" w:cs="Courier New"/>
+        </w:rPr>
+      </w:pPr>
+      <w:r>
+        <w:rPr>
+          <w:rFonts w:ascii="Courier New" w:hAnsi="Courier New" w:cs="Courier New"/>
+        </w:rPr>
+        <w:t>Bill number</w:t>
+      </w:r>
+      <w:r>
+        <w:rPr>
+          <w:rFonts w:ascii="Courier New" w:hAnsi="Courier New" w:cs="Courier New"/>
+        </w:rPr>
+        <w:tab/>
+      </w:r>
+      <w:r>
+        <w:rPr>
+          <w:rFonts w:ascii="Courier New" w:hAnsi="Courier New" w:cs="Courier New"/>
+        </w:rPr>
+        <w:tab/>
+      </w:r>
+      <w:r>
+        <w:rPr>
+          <w:rFonts w:ascii="Courier New" w:hAnsi="Courier New" w:cs="Courier New"/>
+        </w:rPr>
+        <w:tab/>
+      </w:r>
+      <w:r>
+        <w:rPr>
+          <w:rFonts w:ascii="Courier New" w:hAnsi="Courier New" w:cs="Courier New"/>
+        </w:rPr>
+        <w:tab/>
+        <w:t>- 2798</w:t>
+      </w:r>
+    </w:p>
+    <w:p>
+      <w:pPr>
+        <w:pStyle w:val="PlainText"/>
+        <w:rPr>
+          <w:rFonts w:ascii="Courier New" w:hAnsi="Courier New" w:cs="Courier New"/>
+        </w:rPr>
+      </w:pPr>
+      <w:r>
+        <w:rPr>
+          <w:rFonts w:ascii="Courier New" w:hAnsi="Courier New" w:cs="Courier New"/>
+        </w:rPr>
+        <w:t>---------------------------------------------------------------</w:t>
+      </w:r>
+    </w:p>
+    <w:p>
+      <w:pPr>
+        <w:pStyle w:val="PlainText"/>
+        <w:rPr>
+          <w:rFonts w:ascii="Courier New" w:hAnsi="Courier New" w:cs="Courier New"/>
+        </w:rPr>
+      </w:pPr>
+      <w:r>
+        <w:rPr>
+          <w:rFonts w:ascii="Courier New" w:hAnsi="Courier New" w:cs="Courier New"/>
+        </w:rPr>
+        <w:t>Item Name</w:t>
+      </w:r>
+      <w:r>
+        <w:rPr>
+          <w:rFonts w:ascii="Courier New" w:hAnsi="Courier New" w:cs="Courier New"/>
+        </w:rPr>
+        <w:tab/>
+      </w:r>
+      <w:r>
+        <w:rPr>
+          <w:rFonts w:ascii="Courier New" w:hAnsi="Courier New" w:cs="Courier New"/>
+        </w:rPr>
+        <w:tab/>
+      </w:r>
+      <w:r>
+        <w:rPr>
+          <w:rFonts w:ascii="Courier New" w:hAnsi="Courier New" w:cs="Courier New"/>
+        </w:rPr>
+        <w:tab/>
+      </w:r>
+      <w:r>
+        <w:rPr>
+          <w:rFonts w:ascii="Courier New" w:hAnsi="Courier New" w:cs="Courier New"/>
+        </w:rPr>
+        <w:tab/>
+        <w:t>- BEET</w:t>
+      </w:r>
+    </w:p>
+    <w:p>
+      <w:pPr>
+        <w:pStyle w:val="PlainText"/>
+        <w:rPr>
+          <w:rFonts w:ascii="Courier New" w:hAnsi="Courier New" w:cs="Courier New"/>
+        </w:rPr>
+      </w:pPr>
+      <w:r>
+        <w:rPr>
+          <w:rFonts w:ascii="Courier New" w:hAnsi="Courier New" w:cs="Courier New"/>
+        </w:rPr>
+        <w:t>Number of Pockets</w:t>
+      </w:r>
+      <w:r>
+        <w:rPr>
+          <w:rFonts w:ascii="Courier New" w:hAnsi="Courier New" w:cs="Courier New"/>
+        </w:rPr>
+        <w:tab/>
+      </w:r>
+      <w:r>
+        <w:rPr>
+          <w:rFonts w:ascii="Courier New" w:hAnsi="Courier New" w:cs="Courier New"/>
+        </w:rPr>
+        <w:tab/>
+      </w:r>
+      <w:r>
+        <w:rPr>
+          <w:rFonts w:ascii="Courier New" w:hAnsi="Courier New" w:cs="Courier New"/>
+        </w:rPr>
+        <w:tab/>
+        <w:t>- 4</w:t>
+      </w:r>
+    </w:p>
+    <w:p>
+      <w:pPr>
+        <w:pStyle w:val="PlainText"/>
+        <w:rPr>
+          <w:rFonts w:ascii="Courier New" w:hAnsi="Courier New" w:cs="Courier New"/>
+        </w:rPr>
+      </w:pPr>
+      <w:r>
+        <w:rPr>
+          <w:rFonts w:ascii="Courier New" w:hAnsi="Courier New" w:cs="Courier New"/>
+        </w:rPr>
+        <w:t>Number of KGs</w:t>
+      </w:r>
+      <w:r>
+        <w:rPr>
+          <w:rFonts w:ascii="Courier New" w:hAnsi="Courier New" w:cs="Courier New"/>
+        </w:rPr>
+        <w:tab/>
+      </w:r>
+      <w:r>
+        <w:rPr>
+          <w:rFonts w:ascii="Courier New" w:hAnsi="Courier New" w:cs="Courier New"/>
+        </w:rPr>
+        <w:tab/>
+      </w:r>
+      <w:r>
+        <w:rPr>
+          <w:rFonts w:ascii="Courier New" w:hAnsi="Courier New" w:cs="Courier New"/>
+        </w:rPr>
+        <w:tab/>
+        <w:t>- 234</w:t>
+      </w:r>
+    </w:p>
+    <w:p>
+      <w:pPr>
+        <w:pStyle w:val="PlainText"/>
+        <w:rPr>
+          <w:rFonts w:ascii="Courier New" w:hAnsi="Courier New" w:cs="Courier New"/>
+        </w:rPr>
+      </w:pPr>
+      <w:r>
+        <w:rPr>
+          <w:rFonts w:ascii="Courier New" w:hAnsi="Courier New" w:cs="Courier New"/>
+        </w:rPr>
+        <w:t>Rate</w:t>
+      </w:r>
+      <w:r>
+        <w:rPr>
+          <w:rFonts w:ascii="Courier New" w:hAnsi="Courier New" w:cs="Courier New"/>
+        </w:rPr>
+        <w:tab/>
+      </w:r>
+      <w:r>
+        <w:rPr>
+          <w:rFonts w:ascii="Courier New" w:hAnsi="Courier New" w:cs="Courier New"/>
+        </w:rPr>
+        <w:tab/>
+      </w:r>
+      <w:r>
+        <w:rPr>
+          <w:rFonts w:ascii="Courier New" w:hAnsi="Courier New" w:cs="Courier New"/>
+        </w:rPr>
+        <w:tab/>
+      </w:r>
+      <w:r>
+        <w:rPr>
+          <w:rFonts w:ascii="Courier New" w:hAnsi="Courier New" w:cs="Courier New"/>
+        </w:rPr>
+        <w:tab/>
+      </w:r>
+      <w:r>
+        <w:rPr>
+          <w:rFonts w:ascii="Courier New" w:hAnsi="Courier New" w:cs="Courier New"/>
+        </w:rPr>
+        <w:tab/>
+        <w:t>- 6</w:t>
+      </w:r>
+    </w:p>
+    <w:p>
+      <w:pPr>
+        <w:pStyle w:val="PlainText"/>
+        <w:rPr>
+          <w:rFonts w:ascii="Courier New" w:hAnsi="Courier New" w:cs="Courier New"/>
+        </w:rPr>
+      </w:pPr>
+      <w:r>
+        <w:rPr>
+          <w:rFonts w:ascii="Courier New" w:hAnsi="Courier New" w:cs="Courier New"/>
+        </w:rPr>
+        <w:t>Total Price</w:t>
+      </w:r>
+      <w:r>
+        <w:rPr>
+          <w:rFonts w:ascii="Courier New" w:hAnsi="Courier New" w:cs="Courier New"/>
+        </w:rPr>
+        <w:tab/>
+      </w:r>
+      <w:r>
+        <w:rPr>
+          <w:rFonts w:ascii="Courier New" w:hAnsi="Courier New" w:cs="Courier New"/>
+        </w:rPr>
+        <w:tab/>
+      </w:r>
+      <w:r>
+        <w:rPr>
+          <w:rFonts w:ascii="Courier New" w:hAnsi="Courier New" w:cs="Courier New"/>
+        </w:rPr>
+        <w:tab/>
+      </w:r>
+      <w:r>
+        <w:rPr>
+          <w:rFonts w:ascii="Courier New" w:hAnsi="Courier New" w:cs="Courier New"/>
+        </w:rPr>
+        <w:tab/>
+        <w:t>- 1404.0</w:t>
+      </w:r>
+    </w:p>
+    <w:p>
+      <w:pPr>
+        <w:pStyle w:val="PlainText"/>
+        <w:rPr>
+          <w:rFonts w:ascii="Courier New" w:hAnsi="Courier New" w:cs="Courier New"/>
+        </w:rPr>
+      </w:pPr>
+      <w:r>
+        <w:rPr>
+          <w:rFonts w:ascii="Courier New" w:hAnsi="Courier New" w:cs="Courier New"/>
+        </w:rPr>
+        <w:t>Amount balance</w:t>
+      </w:r>
+      <w:r>
+        <w:rPr>
+          <w:rFonts w:ascii="Courier New" w:hAnsi="Courier New" w:cs="Courier New"/>
+        </w:rPr>
+        <w:tab/>
+      </w:r>
+      <w:r>
+        <w:rPr>
+          <w:rFonts w:ascii="Courier New" w:hAnsi="Courier New" w:cs="Courier New"/>
+        </w:rPr>
+        <w:tab/>
+      </w:r>
+      <w:r>
+        <w:rPr>
+          <w:rFonts w:ascii="Courier New" w:hAnsi="Courier New" w:cs="Courier New"/>
+        </w:rPr>
+        <w:tab/>
+        <w:t>- 55915.0</w:t>
+      </w:r>
+    </w:p>
+    <w:p>
+      <w:pPr>
+        <w:pStyle w:val="PlainText"/>
+        <w:rPr>
+          <w:rFonts w:ascii="Courier New" w:hAnsi="Courier New" w:cs="Courier New"/>
+        </w:rPr>
+      </w:pPr>
+    </w:p>
+    <w:p>
+      <w:pPr>
+        <w:pStyle w:val="PlainText"/>
+        <w:rPr>
+          <w:rFonts w:ascii="Courier New" w:hAnsi="Courier New" w:cs="Courier New"/>
+        </w:rPr>
+      </w:pPr>
+      <w:r>
+        <w:rPr>
+          <w:rFonts w:ascii="Courier New" w:hAnsi="Courier New" w:cs="Courier New"/>
+        </w:rPr>
+        <w:t>Item Name</w:t>
+      </w:r>
+      <w:r>
+        <w:rPr>
+          <w:rFonts w:ascii="Courier New" w:hAnsi="Courier New" w:cs="Courier New"/>
+        </w:rPr>
+        <w:tab/>
+      </w:r>
+      <w:r>
+        <w:rPr>
+          <w:rFonts w:ascii="Courier New" w:hAnsi="Courier New" w:cs="Courier New"/>
+        </w:rPr>
+        <w:tab/>
+      </w:r>
+      <w:r>
+        <w:rPr>
+          <w:rFonts w:ascii="Courier New" w:hAnsi="Courier New" w:cs="Courier New"/>
+        </w:rPr>
+        <w:tab/>
+      </w:r>
+      <w:r>
+        <w:rPr>
+          <w:rFonts w:ascii="Courier New" w:hAnsi="Courier New" w:cs="Courier New"/>
+        </w:rPr>
+        <w:tab/>
+        <w:t>- CARROT</w:t>
+      </w:r>
+    </w:p>
+    <w:p>
+      <w:pPr>
+        <w:pStyle w:val="PlainText"/>
+        <w:rPr>
+          <w:rFonts w:ascii="Courier New" w:hAnsi="Courier New" w:cs="Courier New"/>
+        </w:rPr>
+      </w:pPr>
+      <w:r>
+        <w:rPr>
+          <w:rFonts w:ascii="Courier New" w:hAnsi="Courier New" w:cs="Courier New"/>
+        </w:rPr>
+        <w:t>Number of Pockets</w:t>
+      </w:r>
+      <w:r>
+        <w:rPr>
+          <w:rFonts w:ascii="Courier New" w:hAnsi="Courier New" w:cs="Courier New"/>
+        </w:rPr>
+        <w:tab/>
+      </w:r>
+      <w:r>
+        <w:rPr>
+          <w:rFonts w:ascii="Courier New" w:hAnsi="Courier New" w:cs="Courier New"/>
+        </w:rPr>
+        <w:tab/>
+      </w:r>
+      <w:r>
+        <w:rPr>
+          <w:rFonts w:ascii="Courier New" w:hAnsi="Courier New" w:cs="Courier New"/>
+        </w:rPr>
+        <w:tab/>
+        <w:t>- 2</w:t>
+      </w:r>
+    </w:p>
+    <w:p>
+      <w:pPr>
+        <w:pStyle w:val="PlainText"/>
+        <w:rPr>
+          <w:rFonts w:ascii="Courier New" w:hAnsi="Courier New" w:cs="Courier New"/>
+        </w:rPr>
+      </w:pPr>
+      <w:r>
+        <w:rPr>
+          <w:rFonts w:ascii="Courier New" w:hAnsi="Courier New" w:cs="Courier New"/>
+        </w:rPr>
+        <w:t>Number of KGs</w:t>
+      </w:r>
+      <w:r>
+        <w:rPr>
+          <w:rFonts w:ascii="Courier New" w:hAnsi="Courier New" w:cs="Courier New"/>
+        </w:rPr>
+        <w:tab/>
+      </w:r>
+      <w:r>
+        <w:rPr>
+          <w:rFonts w:ascii="Courier New" w:hAnsi="Courier New" w:cs="Courier New"/>
+        </w:rPr>
+        <w:tab/>
+      </w:r>
+      <w:r>
+        <w:rPr>
+          <w:rFonts w:ascii="Courier New" w:hAnsi="Courier New" w:cs="Courier New"/>
+        </w:rPr>
+        <w:tab/>
+        <w:t>- 184</w:t>
+      </w:r>
+    </w:p>
+    <w:p>
+      <w:pPr>
+        <w:pStyle w:val="PlainText"/>
+        <w:rPr>
+          <w:rFonts w:ascii="Courier New" w:hAnsi="Courier New" w:cs="Courier New"/>
+        </w:rPr>
+      </w:pPr>
+      <w:r>
+        <w:rPr>
+          <w:rFonts w:ascii="Courier New" w:hAnsi="Courier New" w:cs="Courier New"/>
+        </w:rPr>
+        <w:t>Rate</w:t>
+      </w:r>
+      <w:r>
+        <w:rPr>
+          <w:rFonts w:ascii="Courier New" w:hAnsi="Courier New" w:cs="Courier New"/>
+        </w:rPr>
+        <w:tab/>
+      </w:r>
+      <w:r>
+        <w:rPr>
+          <w:rFonts w:ascii="Courier New" w:hAnsi="Courier New" w:cs="Courier New"/>
+        </w:rPr>
+        <w:tab/>
+      </w:r>
+      <w:r>
+        <w:rPr>
+          <w:rFonts w:ascii="Courier New" w:hAnsi="Courier New" w:cs="Courier New"/>
+        </w:rPr>
+        <w:tab/>
+      </w:r>
+      <w:r>
+        <w:rPr>
+          <w:rFonts w:ascii="Courier New" w:hAnsi="Courier New" w:cs="Courier New"/>
+        </w:rPr>
+        <w:tab/>
+      </w:r>
+      <w:r>
+        <w:rPr>
+          <w:rFonts w:ascii="Courier New" w:hAnsi="Courier New" w:cs="Courier New"/>
+        </w:rPr>
+        <w:tab/>
+        <w:t>- 12</w:t>
+      </w:r>
+    </w:p>
+    <w:p>
+      <w:pPr>
+        <w:pStyle w:val="PlainText"/>
+        <w:rPr>
+          <w:rFonts w:ascii="Courier New" w:hAnsi="Courier New" w:cs="Courier New"/>
+        </w:rPr>
+      </w:pPr>
+      <w:r>
+        <w:rPr>
+          <w:rFonts w:ascii="Courier New" w:hAnsi="Courier New" w:cs="Courier New"/>
+        </w:rPr>
+        <w:t>Total Price</w:t>
+      </w:r>
+      <w:r>
+        <w:rPr>
+          <w:rFonts w:ascii="Courier New" w:hAnsi="Courier New" w:cs="Courier New"/>
+        </w:rPr>
+        <w:tab/>
+      </w:r>
+      <w:r>
+        <w:rPr>
+          <w:rFonts w:ascii="Courier New" w:hAnsi="Courier New" w:cs="Courier New"/>
+        </w:rPr>
+        <w:tab/>
+      </w:r>
+      <w:r>
+        <w:rPr>
+          <w:rFonts w:ascii="Courier New" w:hAnsi="Courier New" w:cs="Courier New"/>
+        </w:rPr>
+        <w:tab/>
+      </w:r>
+      <w:r>
+        <w:rPr>
+          <w:rFonts w:ascii="Courier New" w:hAnsi="Courier New" w:cs="Courier New"/>
+        </w:rPr>
+        <w:tab/>
+        <w:t>- 2208.0</w:t>
+      </w:r>
+    </w:p>
+    <w:p>
+      <w:pPr>
+        <w:pStyle w:val="PlainText"/>
+        <w:rPr>
+          <w:rFonts w:ascii="Courier New" w:hAnsi="Courier New" w:cs="Courier New"/>
+          <w:b/>
+        </w:rPr>
+      </w:pPr>
+      <w:r>
+        <w:rPr>
+          <w:rFonts w:ascii="Courier New" w:hAnsi="Courier New" w:cs="Courier New"/>
+          <w:b/>
+        </w:rPr>
+        <w:t>Amount balance</w:t>
+      </w:r>
+      <w:r>
+        <w:rPr>
+          <w:rFonts w:ascii="Courier New" w:hAnsi="Courier New" w:cs="Courier New"/>
+          <w:b/>
+        </w:rPr>
+        <w:tab/>
+      </w:r>
+      <w:r>
+        <w:rPr>
+          <w:rFonts w:ascii="Courier New" w:hAnsi="Courier New" w:cs="Courier New"/>
+          <w:b/>
+        </w:rPr>
+        <w:tab/>
+      </w:r>
+      <w:r>
+        <w:rPr>
+          <w:rFonts w:ascii="Courier New" w:hAnsi="Courier New" w:cs="Courier New"/>
+          <w:b/>
+        </w:rPr>
+        <w:tab/>
+        <w:t>- 58123.0</w:t>
+      </w:r>
+    </w:p>
+    <w:p>
+      <w:pPr>
+        <w:pStyle w:val="PlainText"/>
+        <w:rPr>
+          <w:rFonts w:ascii="Courier New" w:hAnsi="Courier New" w:cs="Courier New"/>
+        </w:rPr>
+      </w:pPr>
+    </w:p>
+    <w:p>
+      <w:pPr>
+        <w:pStyle w:val="PlainText"/>
+        <w:rPr>
+          <w:rFonts w:ascii="Courier New" w:hAnsi="Courier New" w:cs="Courier New"/>
+          <w:b/>
+        </w:rPr>
+      </w:pPr>
     </w:p>
     <w:p>
       <w:pPr>

--- a/customer _details/GANGAMMA/SEP/TUMKUR/TNLP/PURCHASE DETAILS.docx
+++ b/customer _details/GANGAMMA/SEP/TUMKUR/TNLP/PURCHASE DETAILS.docx
@@ -46948,13 +46948,7 @@
         <w:rPr>
           <w:rFonts w:ascii="Courier New" w:hAnsi="Courier New" w:cs="Courier New"/>
         </w:rPr>
-        <w:t>SUN Jan 28</w:t>
-      </w:r>
-      <w:r>
-        <w:rPr>
-          <w:rFonts w:ascii="Courier New" w:hAnsi="Courier New" w:cs="Courier New"/>
-        </w:rPr>
-        <w:t xml:space="preserve"> 11:01:35 PST 2018</w:t>
+        <w:t>SUN Jan 28 11:01:35 PST 2018</w:t>
       </w:r>
     </w:p>
     <w:p>
@@ -47505,6 +47499,601 @@
         <w:tab/>
         <w:t>- 58123.0</w:t>
       </w:r>
+    </w:p>
+    <w:p>
+      <w:pPr>
+        <w:pStyle w:val="PlainText"/>
+        <w:rPr>
+          <w:rFonts w:ascii="Courier New" w:hAnsi="Courier New" w:cs="Courier New"/>
+          <w:b/>
+        </w:rPr>
+      </w:pPr>
+    </w:p>
+    <w:p>
+      <w:pPr>
+        <w:pStyle w:val="PlainText"/>
+        <w:rPr>
+          <w:rFonts w:ascii="Courier New" w:hAnsi="Courier New" w:cs="Courier New"/>
+        </w:rPr>
+      </w:pPr>
+      <w:r>
+        <w:rPr>
+          <w:rFonts w:ascii="Courier New" w:hAnsi="Courier New" w:cs="Courier New"/>
+        </w:rPr>
+        <w:t>MON Jan 29</w:t>
+      </w:r>
+      <w:r>
+        <w:rPr>
+          <w:rFonts w:ascii="Courier New" w:hAnsi="Courier New" w:cs="Courier New"/>
+        </w:rPr>
+        <w:t xml:space="preserve"> 11:15:13 PST 2018</w:t>
+      </w:r>
+    </w:p>
+    <w:p>
+      <w:pPr>
+        <w:pStyle w:val="PlainText"/>
+        <w:rPr>
+          <w:rFonts w:ascii="Courier New" w:hAnsi="Courier New" w:cs="Courier New"/>
+        </w:rPr>
+      </w:pPr>
+      <w:r>
+        <w:rPr>
+          <w:rFonts w:ascii="Courier New" w:hAnsi="Courier New" w:cs="Courier New"/>
+        </w:rPr>
+        <w:t>Person Name</w:t>
+      </w:r>
+      <w:r>
+        <w:rPr>
+          <w:rFonts w:ascii="Courier New" w:hAnsi="Courier New" w:cs="Courier New"/>
+        </w:rPr>
+        <w:tab/>
+      </w:r>
+      <w:r>
+        <w:rPr>
+          <w:rFonts w:ascii="Courier New" w:hAnsi="Courier New" w:cs="Courier New"/>
+        </w:rPr>
+        <w:tab/>
+      </w:r>
+      <w:r>
+        <w:rPr>
+          <w:rFonts w:ascii="Courier New" w:hAnsi="Courier New" w:cs="Courier New"/>
+        </w:rPr>
+        <w:tab/>
+      </w:r>
+      <w:r>
+        <w:rPr>
+          <w:rFonts w:ascii="Courier New" w:hAnsi="Courier New" w:cs="Courier New"/>
+        </w:rPr>
+        <w:tab/>
+        <w:t>- TNLP</w:t>
+      </w:r>
+    </w:p>
+    <w:p>
+      <w:pPr>
+        <w:pStyle w:val="PlainText"/>
+        <w:rPr>
+          <w:rFonts w:ascii="Courier New" w:hAnsi="Courier New" w:cs="Courier New"/>
+        </w:rPr>
+      </w:pPr>
+      <w:r>
+        <w:rPr>
+          <w:rFonts w:ascii="Courier New" w:hAnsi="Courier New" w:cs="Courier New"/>
+        </w:rPr>
+        <w:t>Bill number</w:t>
+      </w:r>
+      <w:r>
+        <w:rPr>
+          <w:rFonts w:ascii="Courier New" w:hAnsi="Courier New" w:cs="Courier New"/>
+        </w:rPr>
+        <w:tab/>
+      </w:r>
+      <w:r>
+        <w:rPr>
+          <w:rFonts w:ascii="Courier New" w:hAnsi="Courier New" w:cs="Courier New"/>
+        </w:rPr>
+        <w:tab/>
+      </w:r>
+      <w:r>
+        <w:rPr>
+          <w:rFonts w:ascii="Courier New" w:hAnsi="Courier New" w:cs="Courier New"/>
+        </w:rPr>
+        <w:tab/>
+      </w:r>
+      <w:r>
+        <w:rPr>
+          <w:rFonts w:ascii="Courier New" w:hAnsi="Courier New" w:cs="Courier New"/>
+        </w:rPr>
+        <w:tab/>
+        <w:t>- 2831</w:t>
+      </w:r>
+    </w:p>
+    <w:p>
+      <w:pPr>
+        <w:pStyle w:val="PlainText"/>
+        <w:rPr>
+          <w:rFonts w:ascii="Courier New" w:hAnsi="Courier New" w:cs="Courier New"/>
+        </w:rPr>
+      </w:pPr>
+      <w:r>
+        <w:rPr>
+          <w:rFonts w:ascii="Courier New" w:hAnsi="Courier New" w:cs="Courier New"/>
+        </w:rPr>
+        <w:t>---------------------------------------------------------------</w:t>
+      </w:r>
+    </w:p>
+    <w:p>
+      <w:pPr>
+        <w:pStyle w:val="PlainText"/>
+        <w:rPr>
+          <w:rFonts w:ascii="Courier New" w:hAnsi="Courier New" w:cs="Courier New"/>
+        </w:rPr>
+      </w:pPr>
+      <w:r>
+        <w:rPr>
+          <w:rFonts w:ascii="Courier New" w:hAnsi="Courier New" w:cs="Courier New"/>
+        </w:rPr>
+        <w:t>Item Name</w:t>
+      </w:r>
+      <w:r>
+        <w:rPr>
+          <w:rFonts w:ascii="Courier New" w:hAnsi="Courier New" w:cs="Courier New"/>
+        </w:rPr>
+        <w:tab/>
+      </w:r>
+      <w:r>
+        <w:rPr>
+          <w:rFonts w:ascii="Courier New" w:hAnsi="Courier New" w:cs="Courier New"/>
+        </w:rPr>
+        <w:tab/>
+      </w:r>
+      <w:r>
+        <w:rPr>
+          <w:rFonts w:ascii="Courier New" w:hAnsi="Courier New" w:cs="Courier New"/>
+        </w:rPr>
+        <w:tab/>
+      </w:r>
+      <w:r>
+        <w:rPr>
+          <w:rFonts w:ascii="Courier New" w:hAnsi="Courier New" w:cs="Courier New"/>
+        </w:rPr>
+        <w:tab/>
+        <w:t>- BEET</w:t>
+      </w:r>
+    </w:p>
+    <w:p>
+      <w:pPr>
+        <w:pStyle w:val="PlainText"/>
+        <w:rPr>
+          <w:rFonts w:ascii="Courier New" w:hAnsi="Courier New" w:cs="Courier New"/>
+        </w:rPr>
+      </w:pPr>
+      <w:r>
+        <w:rPr>
+          <w:rFonts w:ascii="Courier New" w:hAnsi="Courier New" w:cs="Courier New"/>
+        </w:rPr>
+        <w:t>Number of Pockets</w:t>
+      </w:r>
+      <w:r>
+        <w:rPr>
+          <w:rFonts w:ascii="Courier New" w:hAnsi="Courier New" w:cs="Courier New"/>
+        </w:rPr>
+        <w:tab/>
+      </w:r>
+      <w:r>
+        <w:rPr>
+          <w:rFonts w:ascii="Courier New" w:hAnsi="Courier New" w:cs="Courier New"/>
+        </w:rPr>
+        <w:tab/>
+      </w:r>
+      <w:r>
+        <w:rPr>
+          <w:rFonts w:ascii="Courier New" w:hAnsi="Courier New" w:cs="Courier New"/>
+        </w:rPr>
+        <w:tab/>
+        <w:t>- 1</w:t>
+      </w:r>
+    </w:p>
+    <w:p>
+      <w:pPr>
+        <w:pStyle w:val="PlainText"/>
+        <w:rPr>
+          <w:rFonts w:ascii="Courier New" w:hAnsi="Courier New" w:cs="Courier New"/>
+        </w:rPr>
+      </w:pPr>
+      <w:r>
+        <w:rPr>
+          <w:rFonts w:ascii="Courier New" w:hAnsi="Courier New" w:cs="Courier New"/>
+        </w:rPr>
+        <w:t>Number of KGs</w:t>
+      </w:r>
+      <w:r>
+        <w:rPr>
+          <w:rFonts w:ascii="Courier New" w:hAnsi="Courier New" w:cs="Courier New"/>
+        </w:rPr>
+        <w:tab/>
+      </w:r>
+      <w:r>
+        <w:rPr>
+          <w:rFonts w:ascii="Courier New" w:hAnsi="Courier New" w:cs="Courier New"/>
+        </w:rPr>
+        <w:tab/>
+      </w:r>
+      <w:r>
+        <w:rPr>
+          <w:rFonts w:ascii="Courier New" w:hAnsi="Courier New" w:cs="Courier New"/>
+        </w:rPr>
+        <w:tab/>
+        <w:t>- 58</w:t>
+      </w:r>
+    </w:p>
+    <w:p>
+      <w:pPr>
+        <w:pStyle w:val="PlainText"/>
+        <w:rPr>
+          <w:rFonts w:ascii="Courier New" w:hAnsi="Courier New" w:cs="Courier New"/>
+        </w:rPr>
+      </w:pPr>
+      <w:r>
+        <w:rPr>
+          <w:rFonts w:ascii="Courier New" w:hAnsi="Courier New" w:cs="Courier New"/>
+        </w:rPr>
+        <w:t>Rate</w:t>
+      </w:r>
+      <w:r>
+        <w:rPr>
+          <w:rFonts w:ascii="Courier New" w:hAnsi="Courier New" w:cs="Courier New"/>
+        </w:rPr>
+        <w:tab/>
+      </w:r>
+      <w:r>
+        <w:rPr>
+          <w:rFonts w:ascii="Courier New" w:hAnsi="Courier New" w:cs="Courier New"/>
+        </w:rPr>
+        <w:tab/>
+      </w:r>
+      <w:r>
+        <w:rPr>
+          <w:rFonts w:ascii="Courier New" w:hAnsi="Courier New" w:cs="Courier New"/>
+        </w:rPr>
+        <w:tab/>
+      </w:r>
+      <w:r>
+        <w:rPr>
+          <w:rFonts w:ascii="Courier New" w:hAnsi="Courier New" w:cs="Courier New"/>
+        </w:rPr>
+        <w:tab/>
+      </w:r>
+      <w:r>
+        <w:rPr>
+          <w:rFonts w:ascii="Courier New" w:hAnsi="Courier New" w:cs="Courier New"/>
+        </w:rPr>
+        <w:tab/>
+        <w:t>- 6</w:t>
+      </w:r>
+    </w:p>
+    <w:p>
+      <w:pPr>
+        <w:pStyle w:val="PlainText"/>
+        <w:rPr>
+          <w:rFonts w:ascii="Courier New" w:hAnsi="Courier New" w:cs="Courier New"/>
+        </w:rPr>
+      </w:pPr>
+      <w:r>
+        <w:rPr>
+          <w:rFonts w:ascii="Courier New" w:hAnsi="Courier New" w:cs="Courier New"/>
+        </w:rPr>
+        <w:t>Total Price</w:t>
+      </w:r>
+      <w:r>
+        <w:rPr>
+          <w:rFonts w:ascii="Courier New" w:hAnsi="Courier New" w:cs="Courier New"/>
+        </w:rPr>
+        <w:tab/>
+      </w:r>
+      <w:r>
+        <w:rPr>
+          <w:rFonts w:ascii="Courier New" w:hAnsi="Courier New" w:cs="Courier New"/>
+        </w:rPr>
+        <w:tab/>
+      </w:r>
+      <w:r>
+        <w:rPr>
+          <w:rFonts w:ascii="Courier New" w:hAnsi="Courier New" w:cs="Courier New"/>
+        </w:rPr>
+        <w:tab/>
+      </w:r>
+      <w:r>
+        <w:rPr>
+          <w:rFonts w:ascii="Courier New" w:hAnsi="Courier New" w:cs="Courier New"/>
+        </w:rPr>
+        <w:tab/>
+        <w:t>- 348.0</w:t>
+      </w:r>
+    </w:p>
+    <w:p>
+      <w:pPr>
+        <w:pStyle w:val="PlainText"/>
+        <w:rPr>
+          <w:rFonts w:ascii="Courier New" w:hAnsi="Courier New" w:cs="Courier New"/>
+        </w:rPr>
+      </w:pPr>
+      <w:r>
+        <w:rPr>
+          <w:rFonts w:ascii="Courier New" w:hAnsi="Courier New" w:cs="Courier New"/>
+        </w:rPr>
+        <w:t>Amount balance</w:t>
+      </w:r>
+      <w:r>
+        <w:rPr>
+          <w:rFonts w:ascii="Courier New" w:hAnsi="Courier New" w:cs="Courier New"/>
+        </w:rPr>
+        <w:tab/>
+      </w:r>
+      <w:r>
+        <w:rPr>
+          <w:rFonts w:ascii="Courier New" w:hAnsi="Courier New" w:cs="Courier New"/>
+        </w:rPr>
+        <w:tab/>
+      </w:r>
+      <w:r>
+        <w:rPr>
+          <w:rFonts w:ascii="Courier New" w:hAnsi="Courier New" w:cs="Courier New"/>
+        </w:rPr>
+        <w:tab/>
+        <w:t>- 58471.0</w:t>
+      </w:r>
+    </w:p>
+    <w:p>
+      <w:pPr>
+        <w:pStyle w:val="PlainText"/>
+        <w:rPr>
+          <w:rFonts w:ascii="Courier New" w:hAnsi="Courier New" w:cs="Courier New"/>
+        </w:rPr>
+      </w:pPr>
+    </w:p>
+    <w:p>
+      <w:pPr>
+        <w:pStyle w:val="PlainText"/>
+        <w:rPr>
+          <w:rFonts w:ascii="Courier New" w:hAnsi="Courier New" w:cs="Courier New"/>
+        </w:rPr>
+      </w:pPr>
+      <w:r>
+        <w:rPr>
+          <w:rFonts w:ascii="Courier New" w:hAnsi="Courier New" w:cs="Courier New"/>
+        </w:rPr>
+        <w:t>Item Name</w:t>
+      </w:r>
+      <w:r>
+        <w:rPr>
+          <w:rFonts w:ascii="Courier New" w:hAnsi="Courier New" w:cs="Courier New"/>
+        </w:rPr>
+        <w:tab/>
+      </w:r>
+      <w:r>
+        <w:rPr>
+          <w:rFonts w:ascii="Courier New" w:hAnsi="Courier New" w:cs="Courier New"/>
+        </w:rPr>
+        <w:tab/>
+      </w:r>
+      <w:r>
+        <w:rPr>
+          <w:rFonts w:ascii="Courier New" w:hAnsi="Courier New" w:cs="Courier New"/>
+        </w:rPr>
+        <w:tab/>
+      </w:r>
+      <w:r>
+        <w:rPr>
+          <w:rFonts w:ascii="Courier New" w:hAnsi="Courier New" w:cs="Courier New"/>
+        </w:rPr>
+        <w:tab/>
+        <w:t>- CARROT</w:t>
+      </w:r>
+    </w:p>
+    <w:p>
+      <w:pPr>
+        <w:pStyle w:val="PlainText"/>
+        <w:rPr>
+          <w:rFonts w:ascii="Courier New" w:hAnsi="Courier New" w:cs="Courier New"/>
+        </w:rPr>
+      </w:pPr>
+      <w:r>
+        <w:rPr>
+          <w:rFonts w:ascii="Courier New" w:hAnsi="Courier New" w:cs="Courier New"/>
+        </w:rPr>
+        <w:t>Number of Pockets</w:t>
+      </w:r>
+      <w:r>
+        <w:rPr>
+          <w:rFonts w:ascii="Courier New" w:hAnsi="Courier New" w:cs="Courier New"/>
+        </w:rPr>
+        <w:tab/>
+      </w:r>
+      <w:r>
+        <w:rPr>
+          <w:rFonts w:ascii="Courier New" w:hAnsi="Courier New" w:cs="Courier New"/>
+        </w:rPr>
+        <w:tab/>
+      </w:r>
+      <w:r>
+        <w:rPr>
+          <w:rFonts w:ascii="Courier New" w:hAnsi="Courier New" w:cs="Courier New"/>
+        </w:rPr>
+        <w:tab/>
+        <w:t>- 2</w:t>
+      </w:r>
+    </w:p>
+    <w:p>
+      <w:pPr>
+        <w:pStyle w:val="PlainText"/>
+        <w:rPr>
+          <w:rFonts w:ascii="Courier New" w:hAnsi="Courier New" w:cs="Courier New"/>
+        </w:rPr>
+      </w:pPr>
+      <w:r>
+        <w:rPr>
+          <w:rFonts w:ascii="Courier New" w:hAnsi="Courier New" w:cs="Courier New"/>
+        </w:rPr>
+        <w:t>Number of KGs</w:t>
+      </w:r>
+      <w:r>
+        <w:rPr>
+          <w:rFonts w:ascii="Courier New" w:hAnsi="Courier New" w:cs="Courier New"/>
+        </w:rPr>
+        <w:tab/>
+      </w:r>
+      <w:r>
+        <w:rPr>
+          <w:rFonts w:ascii="Courier New" w:hAnsi="Courier New" w:cs="Courier New"/>
+        </w:rPr>
+        <w:tab/>
+      </w:r>
+      <w:r>
+        <w:rPr>
+          <w:rFonts w:ascii="Courier New" w:hAnsi="Courier New" w:cs="Courier New"/>
+        </w:rPr>
+        <w:tab/>
+        <w:t>- 200</w:t>
+      </w:r>
+    </w:p>
+    <w:p>
+      <w:pPr>
+        <w:pStyle w:val="PlainText"/>
+        <w:rPr>
+          <w:rFonts w:ascii="Courier New" w:hAnsi="Courier New" w:cs="Courier New"/>
+        </w:rPr>
+      </w:pPr>
+      <w:r>
+        <w:rPr>
+          <w:rFonts w:ascii="Courier New" w:hAnsi="Courier New" w:cs="Courier New"/>
+        </w:rPr>
+        <w:t>Rate</w:t>
+      </w:r>
+      <w:r>
+        <w:rPr>
+          <w:rFonts w:ascii="Courier New" w:hAnsi="Courier New" w:cs="Courier New"/>
+        </w:rPr>
+        <w:tab/>
+      </w:r>
+      <w:r>
+        <w:rPr>
+          <w:rFonts w:ascii="Courier New" w:hAnsi="Courier New" w:cs="Courier New"/>
+        </w:rPr>
+        <w:tab/>
+      </w:r>
+      <w:r>
+        <w:rPr>
+          <w:rFonts w:ascii="Courier New" w:hAnsi="Courier New" w:cs="Courier New"/>
+        </w:rPr>
+        <w:tab/>
+      </w:r>
+      <w:r>
+        <w:rPr>
+          <w:rFonts w:ascii="Courier New" w:hAnsi="Courier New" w:cs="Courier New"/>
+        </w:rPr>
+        <w:tab/>
+      </w:r>
+      <w:r>
+        <w:rPr>
+          <w:rFonts w:ascii="Courier New" w:hAnsi="Courier New" w:cs="Courier New"/>
+        </w:rPr>
+        <w:tab/>
+        <w:t>- 12</w:t>
+      </w:r>
+    </w:p>
+    <w:p>
+      <w:pPr>
+        <w:pStyle w:val="PlainText"/>
+        <w:rPr>
+          <w:rFonts w:ascii="Courier New" w:hAnsi="Courier New" w:cs="Courier New"/>
+        </w:rPr>
+      </w:pPr>
+      <w:r>
+        <w:rPr>
+          <w:rFonts w:ascii="Courier New" w:hAnsi="Courier New" w:cs="Courier New"/>
+        </w:rPr>
+        <w:t>Total Price</w:t>
+      </w:r>
+      <w:r>
+        <w:rPr>
+          <w:rFonts w:ascii="Courier New" w:hAnsi="Courier New" w:cs="Courier New"/>
+        </w:rPr>
+        <w:tab/>
+      </w:r>
+      <w:r>
+        <w:rPr>
+          <w:rFonts w:ascii="Courier New" w:hAnsi="Courier New" w:cs="Courier New"/>
+        </w:rPr>
+        <w:tab/>
+      </w:r>
+      <w:r>
+        <w:rPr>
+          <w:rFonts w:ascii="Courier New" w:hAnsi="Courier New" w:cs="Courier New"/>
+        </w:rPr>
+        <w:tab/>
+      </w:r>
+      <w:r>
+        <w:rPr>
+          <w:rFonts w:ascii="Courier New" w:hAnsi="Courier New" w:cs="Courier New"/>
+        </w:rPr>
+        <w:tab/>
+        <w:t>- 2400.0</w:t>
+      </w:r>
+    </w:p>
+    <w:p>
+      <w:pPr>
+        <w:pStyle w:val="PlainText"/>
+        <w:rPr>
+          <w:rFonts w:ascii="Courier New" w:hAnsi="Courier New" w:cs="Courier New"/>
+          <w:b/>
+        </w:rPr>
+      </w:pPr>
+      <w:r>
+        <w:rPr>
+          <w:rFonts w:ascii="Courier New" w:hAnsi="Courier New" w:cs="Courier New"/>
+          <w:b/>
+        </w:rPr>
+        <w:t>Amount balance</w:t>
+      </w:r>
+      <w:r>
+        <w:rPr>
+          <w:rFonts w:ascii="Courier New" w:hAnsi="Courier New" w:cs="Courier New"/>
+          <w:b/>
+        </w:rPr>
+        <w:tab/>
+      </w:r>
+      <w:r>
+        <w:rPr>
+          <w:rFonts w:ascii="Courier New" w:hAnsi="Courier New" w:cs="Courier New"/>
+          <w:b/>
+        </w:rPr>
+        <w:tab/>
+      </w:r>
+      <w:r>
+        <w:rPr>
+          <w:rFonts w:ascii="Courier New" w:hAnsi="Courier New" w:cs="Courier New"/>
+          <w:b/>
+        </w:rPr>
+        <w:tab/>
+        <w:t>- 60871.0</w:t>
+      </w:r>
+    </w:p>
+    <w:p>
+      <w:pPr>
+        <w:pStyle w:val="PlainText"/>
+        <w:rPr>
+          <w:rFonts w:ascii="Courier New" w:hAnsi="Courier New" w:cs="Courier New"/>
+        </w:rPr>
+      </w:pPr>
+    </w:p>
+    <w:p>
+      <w:pPr>
+        <w:pStyle w:val="PlainText"/>
+        <w:rPr>
+          <w:rFonts w:ascii="Courier New" w:hAnsi="Courier New" w:cs="Courier New"/>
+          <w:b/>
+        </w:rPr>
+      </w:pPr>
     </w:p>
     <w:p>
       <w:pPr>

--- a/customer _details/GANGAMMA/SEP/TUMKUR/TNLP/PURCHASE DETAILS.docx
+++ b/customer _details/GANGAMMA/SEP/TUMKUR/TNLP/PURCHASE DETAILS.docx
@@ -47520,13 +47520,7 @@
         <w:rPr>
           <w:rFonts w:ascii="Courier New" w:hAnsi="Courier New" w:cs="Courier New"/>
         </w:rPr>
-        <w:t>MON Jan 29</w:t>
-      </w:r>
-      <w:r>
-        <w:rPr>
-          <w:rFonts w:ascii="Courier New" w:hAnsi="Courier New" w:cs="Courier New"/>
-        </w:rPr>
-        <w:t xml:space="preserve"> 11:15:13 PST 2018</w:t>
+        <w:t>MON Jan 29 11:15:13 PST 2018</w:t>
       </w:r>
     </w:p>
     <w:p>
@@ -48077,6 +48071,730 @@
         <w:tab/>
         <w:t>- 60871.0</w:t>
       </w:r>
+    </w:p>
+    <w:p>
+      <w:pPr>
+        <w:pStyle w:val="PlainText"/>
+        <w:rPr>
+          <w:rFonts w:ascii="Courier New" w:hAnsi="Courier New" w:cs="Courier New"/>
+          <w:b/>
+        </w:rPr>
+      </w:pPr>
+    </w:p>
+    <w:p>
+      <w:pPr>
+        <w:pStyle w:val="PlainText"/>
+        <w:rPr>
+          <w:rFonts w:ascii="Courier New" w:hAnsi="Courier New" w:cs="Courier New"/>
+        </w:rPr>
+      </w:pPr>
+      <w:r>
+        <w:rPr>
+          <w:rFonts w:ascii="Courier New" w:hAnsi="Courier New" w:cs="Courier New"/>
+        </w:rPr>
+        <w:t>TUE JAN 30 11:36:48 PST 2018</w:t>
+      </w:r>
+    </w:p>
+    <w:p>
+      <w:pPr>
+        <w:pStyle w:val="PlainText"/>
+        <w:rPr>
+          <w:rFonts w:ascii="Courier New" w:hAnsi="Courier New" w:cs="Courier New"/>
+        </w:rPr>
+      </w:pPr>
+      <w:r>
+        <w:rPr>
+          <w:rFonts w:ascii="Courier New" w:hAnsi="Courier New" w:cs="Courier New"/>
+        </w:rPr>
+        <w:t>Person Name</w:t>
+      </w:r>
+      <w:r>
+        <w:rPr>
+          <w:rFonts w:ascii="Courier New" w:hAnsi="Courier New" w:cs="Courier New"/>
+        </w:rPr>
+        <w:tab/>
+      </w:r>
+      <w:r>
+        <w:rPr>
+          <w:rFonts w:ascii="Courier New" w:hAnsi="Courier New" w:cs="Courier New"/>
+        </w:rPr>
+        <w:tab/>
+      </w:r>
+      <w:r>
+        <w:rPr>
+          <w:rFonts w:ascii="Courier New" w:hAnsi="Courier New" w:cs="Courier New"/>
+        </w:rPr>
+        <w:tab/>
+      </w:r>
+      <w:r>
+        <w:rPr>
+          <w:rFonts w:ascii="Courier New" w:hAnsi="Courier New" w:cs="Courier New"/>
+        </w:rPr>
+        <w:tab/>
+        <w:t>- TNLP</w:t>
+      </w:r>
+    </w:p>
+    <w:p>
+      <w:pPr>
+        <w:pStyle w:val="PlainText"/>
+        <w:rPr>
+          <w:rFonts w:ascii="Courier New" w:hAnsi="Courier New" w:cs="Courier New"/>
+        </w:rPr>
+      </w:pPr>
+      <w:r>
+        <w:rPr>
+          <w:rFonts w:ascii="Courier New" w:hAnsi="Courier New" w:cs="Courier New"/>
+        </w:rPr>
+        <w:t>Bill number</w:t>
+      </w:r>
+      <w:r>
+        <w:rPr>
+          <w:rFonts w:ascii="Courier New" w:hAnsi="Courier New" w:cs="Courier New"/>
+        </w:rPr>
+        <w:tab/>
+      </w:r>
+      <w:r>
+        <w:rPr>
+          <w:rFonts w:ascii="Courier New" w:hAnsi="Courier New" w:cs="Courier New"/>
+        </w:rPr>
+        <w:tab/>
+      </w:r>
+      <w:r>
+        <w:rPr>
+          <w:rFonts w:ascii="Courier New" w:hAnsi="Courier New" w:cs="Courier New"/>
+        </w:rPr>
+        <w:tab/>
+      </w:r>
+      <w:r>
+        <w:rPr>
+          <w:rFonts w:ascii="Courier New" w:hAnsi="Courier New" w:cs="Courier New"/>
+        </w:rPr>
+        <w:tab/>
+        <w:t>- 2874</w:t>
+      </w:r>
+    </w:p>
+    <w:p>
+      <w:pPr>
+        <w:pStyle w:val="PlainText"/>
+        <w:rPr>
+          <w:rFonts w:ascii="Courier New" w:hAnsi="Courier New" w:cs="Courier New"/>
+        </w:rPr>
+      </w:pPr>
+      <w:r>
+        <w:rPr>
+          <w:rFonts w:ascii="Courier New" w:hAnsi="Courier New" w:cs="Courier New"/>
+        </w:rPr>
+        <w:t>---------------------------------------------------------------</w:t>
+      </w:r>
+    </w:p>
+    <w:p>
+      <w:pPr>
+        <w:pStyle w:val="PlainText"/>
+        <w:rPr>
+          <w:rFonts w:ascii="Courier New" w:hAnsi="Courier New" w:cs="Courier New"/>
+        </w:rPr>
+      </w:pPr>
+      <w:r>
+        <w:rPr>
+          <w:rFonts w:ascii="Courier New" w:hAnsi="Courier New" w:cs="Courier New"/>
+        </w:rPr>
+        <w:t>Item Name</w:t>
+      </w:r>
+      <w:r>
+        <w:rPr>
+          <w:rFonts w:ascii="Courier New" w:hAnsi="Courier New" w:cs="Courier New"/>
+        </w:rPr>
+        <w:tab/>
+      </w:r>
+      <w:r>
+        <w:rPr>
+          <w:rFonts w:ascii="Courier New" w:hAnsi="Courier New" w:cs="Courier New"/>
+        </w:rPr>
+        <w:tab/>
+      </w:r>
+      <w:r>
+        <w:rPr>
+          <w:rFonts w:ascii="Courier New" w:hAnsi="Courier New" w:cs="Courier New"/>
+        </w:rPr>
+        <w:tab/>
+      </w:r>
+      <w:r>
+        <w:rPr>
+          <w:rFonts w:ascii="Courier New" w:hAnsi="Courier New" w:cs="Courier New"/>
+        </w:rPr>
+        <w:tab/>
+        <w:t>- CARROT EVE</w:t>
+      </w:r>
+    </w:p>
+    <w:p>
+      <w:pPr>
+        <w:pStyle w:val="PlainText"/>
+        <w:rPr>
+          <w:rFonts w:ascii="Courier New" w:hAnsi="Courier New" w:cs="Courier New"/>
+        </w:rPr>
+      </w:pPr>
+      <w:r>
+        <w:rPr>
+          <w:rFonts w:ascii="Courier New" w:hAnsi="Courier New" w:cs="Courier New"/>
+        </w:rPr>
+        <w:t>Number of Pockets</w:t>
+      </w:r>
+      <w:r>
+        <w:rPr>
+          <w:rFonts w:ascii="Courier New" w:hAnsi="Courier New" w:cs="Courier New"/>
+        </w:rPr>
+        <w:tab/>
+      </w:r>
+      <w:r>
+        <w:rPr>
+          <w:rFonts w:ascii="Courier New" w:hAnsi="Courier New" w:cs="Courier New"/>
+        </w:rPr>
+        <w:tab/>
+      </w:r>
+      <w:r>
+        <w:rPr>
+          <w:rFonts w:ascii="Courier New" w:hAnsi="Courier New" w:cs="Courier New"/>
+        </w:rPr>
+        <w:tab/>
+        <w:t>- 1</w:t>
+      </w:r>
+    </w:p>
+    <w:p>
+      <w:pPr>
+        <w:pStyle w:val="PlainText"/>
+        <w:rPr>
+          <w:rFonts w:ascii="Courier New" w:hAnsi="Courier New" w:cs="Courier New"/>
+        </w:rPr>
+      </w:pPr>
+      <w:r>
+        <w:rPr>
+          <w:rFonts w:ascii="Courier New" w:hAnsi="Courier New" w:cs="Courier New"/>
+        </w:rPr>
+        <w:t>Number of KGs</w:t>
+      </w:r>
+      <w:r>
+        <w:rPr>
+          <w:rFonts w:ascii="Courier New" w:hAnsi="Courier New" w:cs="Courier New"/>
+        </w:rPr>
+        <w:tab/>
+      </w:r>
+      <w:r>
+        <w:rPr>
+          <w:rFonts w:ascii="Courier New" w:hAnsi="Courier New" w:cs="Courier New"/>
+        </w:rPr>
+        <w:tab/>
+      </w:r>
+      <w:r>
+        <w:rPr>
+          <w:rFonts w:ascii="Courier New" w:hAnsi="Courier New" w:cs="Courier New"/>
+        </w:rPr>
+        <w:tab/>
+        <w:t>- 100</w:t>
+      </w:r>
+    </w:p>
+    <w:p>
+      <w:pPr>
+        <w:pStyle w:val="PlainText"/>
+        <w:rPr>
+          <w:rFonts w:ascii="Courier New" w:hAnsi="Courier New" w:cs="Courier New"/>
+        </w:rPr>
+      </w:pPr>
+      <w:r>
+        <w:rPr>
+          <w:rFonts w:ascii="Courier New" w:hAnsi="Courier New" w:cs="Courier New"/>
+        </w:rPr>
+        <w:t>Rate</w:t>
+      </w:r>
+      <w:r>
+        <w:rPr>
+          <w:rFonts w:ascii="Courier New" w:hAnsi="Courier New" w:cs="Courier New"/>
+        </w:rPr>
+        <w:tab/>
+      </w:r>
+      <w:r>
+        <w:rPr>
+          <w:rFonts w:ascii="Courier New" w:hAnsi="Courier New" w:cs="Courier New"/>
+        </w:rPr>
+        <w:tab/>
+      </w:r>
+      <w:r>
+        <w:rPr>
+          <w:rFonts w:ascii="Courier New" w:hAnsi="Courier New" w:cs="Courier New"/>
+        </w:rPr>
+        <w:tab/>
+      </w:r>
+      <w:r>
+        <w:rPr>
+          <w:rFonts w:ascii="Courier New" w:hAnsi="Courier New" w:cs="Courier New"/>
+        </w:rPr>
+        <w:tab/>
+      </w:r>
+      <w:r>
+        <w:rPr>
+          <w:rFonts w:ascii="Courier New" w:hAnsi="Courier New" w:cs="Courier New"/>
+        </w:rPr>
+        <w:tab/>
+        <w:t>- 11</w:t>
+      </w:r>
+    </w:p>
+    <w:p>
+      <w:pPr>
+        <w:pStyle w:val="PlainText"/>
+        <w:rPr>
+          <w:rFonts w:ascii="Courier New" w:hAnsi="Courier New" w:cs="Courier New"/>
+        </w:rPr>
+      </w:pPr>
+      <w:r>
+        <w:rPr>
+          <w:rFonts w:ascii="Courier New" w:hAnsi="Courier New" w:cs="Courier New"/>
+        </w:rPr>
+        <w:t>Total Price</w:t>
+      </w:r>
+      <w:r>
+        <w:rPr>
+          <w:rFonts w:ascii="Courier New" w:hAnsi="Courier New" w:cs="Courier New"/>
+        </w:rPr>
+        <w:tab/>
+      </w:r>
+      <w:r>
+        <w:rPr>
+          <w:rFonts w:ascii="Courier New" w:hAnsi="Courier New" w:cs="Courier New"/>
+        </w:rPr>
+        <w:tab/>
+      </w:r>
+      <w:r>
+        <w:rPr>
+          <w:rFonts w:ascii="Courier New" w:hAnsi="Courier New" w:cs="Courier New"/>
+        </w:rPr>
+        <w:tab/>
+      </w:r>
+      <w:r>
+        <w:rPr>
+          <w:rFonts w:ascii="Courier New" w:hAnsi="Courier New" w:cs="Courier New"/>
+        </w:rPr>
+        <w:tab/>
+        <w:t>- 1100.0</w:t>
+      </w:r>
+    </w:p>
+    <w:p>
+      <w:pPr>
+        <w:pStyle w:val="PlainText"/>
+        <w:rPr>
+          <w:rFonts w:ascii="Courier New" w:hAnsi="Courier New" w:cs="Courier New"/>
+          <w:b/>
+        </w:rPr>
+      </w:pPr>
+      <w:r>
+        <w:rPr>
+          <w:rFonts w:ascii="Courier New" w:hAnsi="Courier New" w:cs="Courier New"/>
+          <w:b/>
+        </w:rPr>
+        <w:t>Amount balance</w:t>
+      </w:r>
+      <w:r>
+        <w:rPr>
+          <w:rFonts w:ascii="Courier New" w:hAnsi="Courier New" w:cs="Courier New"/>
+          <w:b/>
+        </w:rPr>
+        <w:tab/>
+      </w:r>
+      <w:r>
+        <w:rPr>
+          <w:rFonts w:ascii="Courier New" w:hAnsi="Courier New" w:cs="Courier New"/>
+          <w:b/>
+        </w:rPr>
+        <w:tab/>
+      </w:r>
+      <w:r>
+        <w:rPr>
+          <w:rFonts w:ascii="Courier New" w:hAnsi="Courier New" w:cs="Courier New"/>
+          <w:b/>
+        </w:rPr>
+        <w:tab/>
+        <w:t>- 61971.0</w:t>
+      </w:r>
+    </w:p>
+    <w:p>
+      <w:pPr>
+        <w:pStyle w:val="PlainText"/>
+        <w:rPr>
+          <w:rFonts w:ascii="Courier New" w:hAnsi="Courier New" w:cs="Courier New"/>
+          <w:b/>
+        </w:rPr>
+      </w:pPr>
+    </w:p>
+    <w:p>
+      <w:pPr>
+        <w:pStyle w:val="PlainText"/>
+        <w:rPr>
+          <w:rFonts w:ascii="Courier New" w:hAnsi="Courier New" w:cs="Courier New"/>
+        </w:rPr>
+      </w:pPr>
+      <w:r>
+        <w:rPr>
+          <w:rFonts w:ascii="Courier New" w:hAnsi="Courier New" w:cs="Courier New"/>
+        </w:rPr>
+        <w:t>WED JAN 31</w:t>
+      </w:r>
+      <w:r>
+        <w:rPr>
+          <w:rFonts w:ascii="Courier New" w:hAnsi="Courier New" w:cs="Courier New"/>
+        </w:rPr>
+        <w:t xml:space="preserve"> 14:15:23 PST 2018</w:t>
+      </w:r>
+    </w:p>
+    <w:p>
+      <w:pPr>
+        <w:pStyle w:val="PlainText"/>
+        <w:rPr>
+          <w:rFonts w:ascii="Courier New" w:hAnsi="Courier New" w:cs="Courier New"/>
+        </w:rPr>
+      </w:pPr>
+      <w:r>
+        <w:rPr>
+          <w:rFonts w:ascii="Courier New" w:hAnsi="Courier New" w:cs="Courier New"/>
+        </w:rPr>
+        <w:t>Person Name</w:t>
+      </w:r>
+      <w:r>
+        <w:rPr>
+          <w:rFonts w:ascii="Courier New" w:hAnsi="Courier New" w:cs="Courier New"/>
+        </w:rPr>
+        <w:tab/>
+      </w:r>
+      <w:r>
+        <w:rPr>
+          <w:rFonts w:ascii="Courier New" w:hAnsi="Courier New" w:cs="Courier New"/>
+        </w:rPr>
+        <w:tab/>
+      </w:r>
+      <w:r>
+        <w:rPr>
+          <w:rFonts w:ascii="Courier New" w:hAnsi="Courier New" w:cs="Courier New"/>
+        </w:rPr>
+        <w:tab/>
+      </w:r>
+      <w:r>
+        <w:rPr>
+          <w:rFonts w:ascii="Courier New" w:hAnsi="Courier New" w:cs="Courier New"/>
+        </w:rPr>
+        <w:tab/>
+        <w:t>- TNLP</w:t>
+      </w:r>
+    </w:p>
+    <w:p>
+      <w:pPr>
+        <w:pStyle w:val="PlainText"/>
+        <w:rPr>
+          <w:rFonts w:ascii="Courier New" w:hAnsi="Courier New" w:cs="Courier New"/>
+        </w:rPr>
+      </w:pPr>
+      <w:r>
+        <w:rPr>
+          <w:rFonts w:ascii="Courier New" w:hAnsi="Courier New" w:cs="Courier New"/>
+        </w:rPr>
+        <w:t>Bill number</w:t>
+      </w:r>
+      <w:r>
+        <w:rPr>
+          <w:rFonts w:ascii="Courier New" w:hAnsi="Courier New" w:cs="Courier New"/>
+        </w:rPr>
+        <w:tab/>
+      </w:r>
+      <w:r>
+        <w:rPr>
+          <w:rFonts w:ascii="Courier New" w:hAnsi="Courier New" w:cs="Courier New"/>
+        </w:rPr>
+        <w:tab/>
+      </w:r>
+      <w:r>
+        <w:rPr>
+          <w:rFonts w:ascii="Courier New" w:hAnsi="Courier New" w:cs="Courier New"/>
+        </w:rPr>
+        <w:tab/>
+      </w:r>
+      <w:r>
+        <w:rPr>
+          <w:rFonts w:ascii="Courier New" w:hAnsi="Courier New" w:cs="Courier New"/>
+        </w:rPr>
+        <w:tab/>
+        <w:t>- 2875</w:t>
+      </w:r>
+    </w:p>
+    <w:p>
+      <w:pPr>
+        <w:pStyle w:val="PlainText"/>
+        <w:rPr>
+          <w:rFonts w:ascii="Courier New" w:hAnsi="Courier New" w:cs="Courier New"/>
+        </w:rPr>
+      </w:pPr>
+      <w:r>
+        <w:rPr>
+          <w:rFonts w:ascii="Courier New" w:hAnsi="Courier New" w:cs="Courier New"/>
+        </w:rPr>
+        <w:t>---------------------------------------------------------------</w:t>
+      </w:r>
+    </w:p>
+    <w:p>
+      <w:pPr>
+        <w:pStyle w:val="PlainText"/>
+        <w:rPr>
+          <w:rFonts w:ascii="Courier New" w:hAnsi="Courier New" w:cs="Courier New"/>
+        </w:rPr>
+      </w:pPr>
+      <w:r>
+        <w:rPr>
+          <w:rFonts w:ascii="Courier New" w:hAnsi="Courier New" w:cs="Courier New"/>
+        </w:rPr>
+        <w:t>Item Name</w:t>
+      </w:r>
+      <w:r>
+        <w:rPr>
+          <w:rFonts w:ascii="Courier New" w:hAnsi="Courier New" w:cs="Courier New"/>
+        </w:rPr>
+        <w:tab/>
+      </w:r>
+      <w:r>
+        <w:rPr>
+          <w:rFonts w:ascii="Courier New" w:hAnsi="Courier New" w:cs="Courier New"/>
+        </w:rPr>
+        <w:tab/>
+      </w:r>
+      <w:r>
+        <w:rPr>
+          <w:rFonts w:ascii="Courier New" w:hAnsi="Courier New" w:cs="Courier New"/>
+        </w:rPr>
+        <w:tab/>
+      </w:r>
+      <w:r>
+        <w:rPr>
+          <w:rFonts w:ascii="Courier New" w:hAnsi="Courier New" w:cs="Courier New"/>
+        </w:rPr>
+        <w:tab/>
+        <w:t>- CARROT</w:t>
+      </w:r>
+    </w:p>
+    <w:p>
+      <w:pPr>
+        <w:pStyle w:val="PlainText"/>
+        <w:rPr>
+          <w:rFonts w:ascii="Courier New" w:hAnsi="Courier New" w:cs="Courier New"/>
+        </w:rPr>
+      </w:pPr>
+      <w:r>
+        <w:rPr>
+          <w:rFonts w:ascii="Courier New" w:hAnsi="Courier New" w:cs="Courier New"/>
+        </w:rPr>
+        <w:t>Number of Pockets</w:t>
+      </w:r>
+      <w:r>
+        <w:rPr>
+          <w:rFonts w:ascii="Courier New" w:hAnsi="Courier New" w:cs="Courier New"/>
+        </w:rPr>
+        <w:tab/>
+      </w:r>
+      <w:r>
+        <w:rPr>
+          <w:rFonts w:ascii="Courier New" w:hAnsi="Courier New" w:cs="Courier New"/>
+        </w:rPr>
+        <w:tab/>
+      </w:r>
+      <w:r>
+        <w:rPr>
+          <w:rFonts w:ascii="Courier New" w:hAnsi="Courier New" w:cs="Courier New"/>
+        </w:rPr>
+        <w:tab/>
+        <w:t>- 2</w:t>
+      </w:r>
+    </w:p>
+    <w:p>
+      <w:pPr>
+        <w:pStyle w:val="PlainText"/>
+        <w:rPr>
+          <w:rFonts w:ascii="Courier New" w:hAnsi="Courier New" w:cs="Courier New"/>
+        </w:rPr>
+      </w:pPr>
+      <w:r>
+        <w:rPr>
+          <w:rFonts w:ascii="Courier New" w:hAnsi="Courier New" w:cs="Courier New"/>
+        </w:rPr>
+        <w:t>Number of KGs</w:t>
+      </w:r>
+      <w:r>
+        <w:rPr>
+          <w:rFonts w:ascii="Courier New" w:hAnsi="Courier New" w:cs="Courier New"/>
+        </w:rPr>
+        <w:tab/>
+      </w:r>
+      <w:r>
+        <w:rPr>
+          <w:rFonts w:ascii="Courier New" w:hAnsi="Courier New" w:cs="Courier New"/>
+        </w:rPr>
+        <w:tab/>
+      </w:r>
+      <w:r>
+        <w:rPr>
+          <w:rFonts w:ascii="Courier New" w:hAnsi="Courier New" w:cs="Courier New"/>
+        </w:rPr>
+        <w:tab/>
+        <w:t>- 197</w:t>
+      </w:r>
+    </w:p>
+    <w:p>
+      <w:pPr>
+        <w:pStyle w:val="PlainText"/>
+        <w:rPr>
+          <w:rFonts w:ascii="Courier New" w:hAnsi="Courier New" w:cs="Courier New"/>
+        </w:rPr>
+      </w:pPr>
+      <w:r>
+        <w:rPr>
+          <w:rFonts w:ascii="Courier New" w:hAnsi="Courier New" w:cs="Courier New"/>
+        </w:rPr>
+        <w:t>Rate</w:t>
+      </w:r>
+      <w:r>
+        <w:rPr>
+          <w:rFonts w:ascii="Courier New" w:hAnsi="Courier New" w:cs="Courier New"/>
+        </w:rPr>
+        <w:tab/>
+      </w:r>
+      <w:r>
+        <w:rPr>
+          <w:rFonts w:ascii="Courier New" w:hAnsi="Courier New" w:cs="Courier New"/>
+        </w:rPr>
+        <w:tab/>
+      </w:r>
+      <w:r>
+        <w:rPr>
+          <w:rFonts w:ascii="Courier New" w:hAnsi="Courier New" w:cs="Courier New"/>
+        </w:rPr>
+        <w:tab/>
+      </w:r>
+      <w:r>
+        <w:rPr>
+          <w:rFonts w:ascii="Courier New" w:hAnsi="Courier New" w:cs="Courier New"/>
+        </w:rPr>
+        <w:tab/>
+      </w:r>
+      <w:r>
+        <w:rPr>
+          <w:rFonts w:ascii="Courier New" w:hAnsi="Courier New" w:cs="Courier New"/>
+        </w:rPr>
+        <w:tab/>
+        <w:t>- 11</w:t>
+      </w:r>
+    </w:p>
+    <w:p>
+      <w:pPr>
+        <w:pStyle w:val="PlainText"/>
+        <w:rPr>
+          <w:rFonts w:ascii="Courier New" w:hAnsi="Courier New" w:cs="Courier New"/>
+        </w:rPr>
+      </w:pPr>
+      <w:r>
+        <w:rPr>
+          <w:rFonts w:ascii="Courier New" w:hAnsi="Courier New" w:cs="Courier New"/>
+        </w:rPr>
+        <w:t>Total Price</w:t>
+      </w:r>
+      <w:r>
+        <w:rPr>
+          <w:rFonts w:ascii="Courier New" w:hAnsi="Courier New" w:cs="Courier New"/>
+        </w:rPr>
+        <w:tab/>
+      </w:r>
+      <w:r>
+        <w:rPr>
+          <w:rFonts w:ascii="Courier New" w:hAnsi="Courier New" w:cs="Courier New"/>
+        </w:rPr>
+        <w:tab/>
+      </w:r>
+      <w:r>
+        <w:rPr>
+          <w:rFonts w:ascii="Courier New" w:hAnsi="Courier New" w:cs="Courier New"/>
+        </w:rPr>
+        <w:tab/>
+      </w:r>
+      <w:r>
+        <w:rPr>
+          <w:rFonts w:ascii="Courier New" w:hAnsi="Courier New" w:cs="Courier New"/>
+        </w:rPr>
+        <w:tab/>
+        <w:t>- 2167.0</w:t>
+      </w:r>
+    </w:p>
+    <w:p>
+      <w:pPr>
+        <w:pStyle w:val="PlainText"/>
+        <w:rPr>
+          <w:rFonts w:ascii="Courier New" w:hAnsi="Courier New" w:cs="Courier New"/>
+          <w:b/>
+        </w:rPr>
+      </w:pPr>
+      <w:r>
+        <w:rPr>
+          <w:rFonts w:ascii="Courier New" w:hAnsi="Courier New" w:cs="Courier New"/>
+          <w:b/>
+        </w:rPr>
+        <w:t>Amount balance</w:t>
+      </w:r>
+      <w:r>
+        <w:rPr>
+          <w:rFonts w:ascii="Courier New" w:hAnsi="Courier New" w:cs="Courier New"/>
+          <w:b/>
+        </w:rPr>
+        <w:tab/>
+      </w:r>
+      <w:r>
+        <w:rPr>
+          <w:rFonts w:ascii="Courier New" w:hAnsi="Courier New" w:cs="Courier New"/>
+          <w:b/>
+        </w:rPr>
+        <w:tab/>
+      </w:r>
+      <w:r>
+        <w:rPr>
+          <w:rFonts w:ascii="Courier New" w:hAnsi="Courier New" w:cs="Courier New"/>
+          <w:b/>
+        </w:rPr>
+        <w:tab/>
+        <w:t>- 64138.0</w:t>
+      </w:r>
+    </w:p>
+    <w:p>
+      <w:pPr>
+        <w:pStyle w:val="PlainText"/>
+        <w:rPr>
+          <w:rFonts w:ascii="Courier New" w:hAnsi="Courier New" w:cs="Courier New"/>
+        </w:rPr>
+      </w:pPr>
+    </w:p>
+    <w:p>
+      <w:pPr>
+        <w:pStyle w:val="PlainText"/>
+        <w:rPr>
+          <w:rFonts w:ascii="Courier New" w:hAnsi="Courier New" w:cs="Courier New"/>
+          <w:b/>
+        </w:rPr>
+      </w:pPr>
+    </w:p>
+    <w:p>
+      <w:pPr>
+        <w:pStyle w:val="PlainText"/>
+        <w:rPr>
+          <w:rFonts w:ascii="Courier New" w:hAnsi="Courier New" w:cs="Courier New"/>
+        </w:rPr>
+      </w:pPr>
+    </w:p>
+    <w:p>
+      <w:pPr>
+        <w:pStyle w:val="PlainText"/>
+        <w:rPr>
+          <w:rFonts w:ascii="Courier New" w:hAnsi="Courier New" w:cs="Courier New"/>
+          <w:b/>
+        </w:rPr>
+      </w:pPr>
     </w:p>
     <w:p>
       <w:pPr>

--- a/customer _details/GANGAMMA/SEP/TUMKUR/TNLP/PURCHASE DETAILS.docx
+++ b/customer _details/GANGAMMA/SEP/TUMKUR/TNLP/PURCHASE DETAILS.docx
@@ -48434,13 +48434,7 @@
         <w:rPr>
           <w:rFonts w:ascii="Courier New" w:hAnsi="Courier New" w:cs="Courier New"/>
         </w:rPr>
-        <w:t>WED JAN 31</w:t>
-      </w:r>
-      <w:r>
-        <w:rPr>
-          <w:rFonts w:ascii="Courier New" w:hAnsi="Courier New" w:cs="Courier New"/>
-        </w:rPr>
-        <w:t xml:space="preserve"> 14:15:23 PST 2018</w:t>
+        <w:t>WED JAN 31 14:15:23 PST 2018</w:t>
       </w:r>
     </w:p>
     <w:p>
@@ -48761,6 +48755,372 @@
         <w:tab/>
         <w:t>- 64138.0</w:t>
       </w:r>
+    </w:p>
+    <w:p>
+      <w:pPr>
+        <w:pStyle w:val="PlainText"/>
+        <w:rPr>
+          <w:rFonts w:ascii="Courier New" w:hAnsi="Courier New" w:cs="Courier New"/>
+          <w:b/>
+        </w:rPr>
+      </w:pPr>
+    </w:p>
+    <w:p>
+      <w:pPr>
+        <w:pStyle w:val="PlainText"/>
+        <w:rPr>
+          <w:rFonts w:ascii="Courier New" w:hAnsi="Courier New" w:cs="Courier New"/>
+        </w:rPr>
+      </w:pPr>
+      <w:r>
+        <w:rPr>
+          <w:rFonts w:ascii="Courier New" w:hAnsi="Courier New" w:cs="Courier New"/>
+        </w:rPr>
+        <w:t>THU FEB 01</w:t>
+      </w:r>
+      <w:r>
+        <w:rPr>
+          <w:rFonts w:ascii="Courier New" w:hAnsi="Courier New" w:cs="Courier New"/>
+        </w:rPr>
+        <w:t xml:space="preserve"> 12:47:29 PST 2018</w:t>
+      </w:r>
+    </w:p>
+    <w:p>
+      <w:pPr>
+        <w:pStyle w:val="PlainText"/>
+        <w:rPr>
+          <w:rFonts w:ascii="Courier New" w:hAnsi="Courier New" w:cs="Courier New"/>
+        </w:rPr>
+      </w:pPr>
+      <w:r>
+        <w:rPr>
+          <w:rFonts w:ascii="Courier New" w:hAnsi="Courier New" w:cs="Courier New"/>
+        </w:rPr>
+        <w:t>Person Name</w:t>
+      </w:r>
+      <w:r>
+        <w:rPr>
+          <w:rFonts w:ascii="Courier New" w:hAnsi="Courier New" w:cs="Courier New"/>
+        </w:rPr>
+        <w:tab/>
+      </w:r>
+      <w:r>
+        <w:rPr>
+          <w:rFonts w:ascii="Courier New" w:hAnsi="Courier New" w:cs="Courier New"/>
+        </w:rPr>
+        <w:tab/>
+      </w:r>
+      <w:r>
+        <w:rPr>
+          <w:rFonts w:ascii="Courier New" w:hAnsi="Courier New" w:cs="Courier New"/>
+        </w:rPr>
+        <w:tab/>
+      </w:r>
+      <w:r>
+        <w:rPr>
+          <w:rFonts w:ascii="Courier New" w:hAnsi="Courier New" w:cs="Courier New"/>
+        </w:rPr>
+        <w:tab/>
+        <w:t>- TNLP</w:t>
+      </w:r>
+    </w:p>
+    <w:p>
+      <w:pPr>
+        <w:pStyle w:val="PlainText"/>
+        <w:rPr>
+          <w:rFonts w:ascii="Courier New" w:hAnsi="Courier New" w:cs="Courier New"/>
+        </w:rPr>
+      </w:pPr>
+      <w:r>
+        <w:rPr>
+          <w:rFonts w:ascii="Courier New" w:hAnsi="Courier New" w:cs="Courier New"/>
+        </w:rPr>
+        <w:t>Bill number</w:t>
+      </w:r>
+      <w:r>
+        <w:rPr>
+          <w:rFonts w:ascii="Courier New" w:hAnsi="Courier New" w:cs="Courier New"/>
+        </w:rPr>
+        <w:tab/>
+      </w:r>
+      <w:r>
+        <w:rPr>
+          <w:rFonts w:ascii="Courier New" w:hAnsi="Courier New" w:cs="Courier New"/>
+        </w:rPr>
+        <w:tab/>
+      </w:r>
+      <w:r>
+        <w:rPr>
+          <w:rFonts w:ascii="Courier New" w:hAnsi="Courier New" w:cs="Courier New"/>
+        </w:rPr>
+        <w:tab/>
+      </w:r>
+      <w:r>
+        <w:rPr>
+          <w:rFonts w:ascii="Courier New" w:hAnsi="Courier New" w:cs="Courier New"/>
+        </w:rPr>
+        <w:tab/>
+        <w:t>- 2897</w:t>
+      </w:r>
+    </w:p>
+    <w:p>
+      <w:pPr>
+        <w:pStyle w:val="PlainText"/>
+        <w:rPr>
+          <w:rFonts w:ascii="Courier New" w:hAnsi="Courier New" w:cs="Courier New"/>
+        </w:rPr>
+      </w:pPr>
+      <w:r>
+        <w:rPr>
+          <w:rFonts w:ascii="Courier New" w:hAnsi="Courier New" w:cs="Courier New"/>
+        </w:rPr>
+        <w:t>---------------------------------------------------------------</w:t>
+      </w:r>
+    </w:p>
+    <w:p>
+      <w:pPr>
+        <w:pStyle w:val="PlainText"/>
+        <w:rPr>
+          <w:rFonts w:ascii="Courier New" w:hAnsi="Courier New" w:cs="Courier New"/>
+        </w:rPr>
+      </w:pPr>
+      <w:r>
+        <w:rPr>
+          <w:rFonts w:ascii="Courier New" w:hAnsi="Courier New" w:cs="Courier New"/>
+        </w:rPr>
+        <w:t>Item Name</w:t>
+      </w:r>
+      <w:r>
+        <w:rPr>
+          <w:rFonts w:ascii="Courier New" w:hAnsi="Courier New" w:cs="Courier New"/>
+        </w:rPr>
+        <w:tab/>
+      </w:r>
+      <w:r>
+        <w:rPr>
+          <w:rFonts w:ascii="Courier New" w:hAnsi="Courier New" w:cs="Courier New"/>
+        </w:rPr>
+        <w:tab/>
+      </w:r>
+      <w:r>
+        <w:rPr>
+          <w:rFonts w:ascii="Courier New" w:hAnsi="Courier New" w:cs="Courier New"/>
+        </w:rPr>
+        <w:tab/>
+      </w:r>
+      <w:r>
+        <w:rPr>
+          <w:rFonts w:ascii="Courier New" w:hAnsi="Courier New" w:cs="Courier New"/>
+        </w:rPr>
+        <w:tab/>
+        <w:t>- CARROT EVE</w:t>
+      </w:r>
+    </w:p>
+    <w:p>
+      <w:pPr>
+        <w:pStyle w:val="PlainText"/>
+        <w:rPr>
+          <w:rFonts w:ascii="Courier New" w:hAnsi="Courier New" w:cs="Courier New"/>
+        </w:rPr>
+      </w:pPr>
+      <w:r>
+        <w:rPr>
+          <w:rFonts w:ascii="Courier New" w:hAnsi="Courier New" w:cs="Courier New"/>
+        </w:rPr>
+        <w:t>Number of Pockets</w:t>
+      </w:r>
+      <w:r>
+        <w:rPr>
+          <w:rFonts w:ascii="Courier New" w:hAnsi="Courier New" w:cs="Courier New"/>
+        </w:rPr>
+        <w:tab/>
+      </w:r>
+      <w:r>
+        <w:rPr>
+          <w:rFonts w:ascii="Courier New" w:hAnsi="Courier New" w:cs="Courier New"/>
+        </w:rPr>
+        <w:tab/>
+      </w:r>
+      <w:r>
+        <w:rPr>
+          <w:rFonts w:ascii="Courier New" w:hAnsi="Courier New" w:cs="Courier New"/>
+        </w:rPr>
+        <w:tab/>
+        <w:t>- 4</w:t>
+      </w:r>
+    </w:p>
+    <w:p>
+      <w:pPr>
+        <w:pStyle w:val="PlainText"/>
+        <w:rPr>
+          <w:rFonts w:ascii="Courier New" w:hAnsi="Courier New" w:cs="Courier New"/>
+        </w:rPr>
+      </w:pPr>
+      <w:r>
+        <w:rPr>
+          <w:rFonts w:ascii="Courier New" w:hAnsi="Courier New" w:cs="Courier New"/>
+        </w:rPr>
+        <w:t>Number of KGs</w:t>
+      </w:r>
+      <w:r>
+        <w:rPr>
+          <w:rFonts w:ascii="Courier New" w:hAnsi="Courier New" w:cs="Courier New"/>
+        </w:rPr>
+        <w:tab/>
+      </w:r>
+      <w:r>
+        <w:rPr>
+          <w:rFonts w:ascii="Courier New" w:hAnsi="Courier New" w:cs="Courier New"/>
+        </w:rPr>
+        <w:tab/>
+      </w:r>
+      <w:r>
+        <w:rPr>
+          <w:rFonts w:ascii="Courier New" w:hAnsi="Courier New" w:cs="Courier New"/>
+        </w:rPr>
+        <w:tab/>
+        <w:t>- 387</w:t>
+      </w:r>
+    </w:p>
+    <w:p>
+      <w:pPr>
+        <w:pStyle w:val="PlainText"/>
+        <w:rPr>
+          <w:rFonts w:ascii="Courier New" w:hAnsi="Courier New" w:cs="Courier New"/>
+        </w:rPr>
+      </w:pPr>
+      <w:r>
+        <w:rPr>
+          <w:rFonts w:ascii="Courier New" w:hAnsi="Courier New" w:cs="Courier New"/>
+        </w:rPr>
+        <w:t>Rate</w:t>
+      </w:r>
+      <w:r>
+        <w:rPr>
+          <w:rFonts w:ascii="Courier New" w:hAnsi="Courier New" w:cs="Courier New"/>
+        </w:rPr>
+        <w:tab/>
+      </w:r>
+      <w:r>
+        <w:rPr>
+          <w:rFonts w:ascii="Courier New" w:hAnsi="Courier New" w:cs="Courier New"/>
+        </w:rPr>
+        <w:tab/>
+      </w:r>
+      <w:r>
+        <w:rPr>
+          <w:rFonts w:ascii="Courier New" w:hAnsi="Courier New" w:cs="Courier New"/>
+        </w:rPr>
+        <w:tab/>
+      </w:r>
+      <w:r>
+        <w:rPr>
+          <w:rFonts w:ascii="Courier New" w:hAnsi="Courier New" w:cs="Courier New"/>
+        </w:rPr>
+        <w:tab/>
+      </w:r>
+      <w:r>
+        <w:rPr>
+          <w:rFonts w:ascii="Courier New" w:hAnsi="Courier New" w:cs="Courier New"/>
+        </w:rPr>
+        <w:tab/>
+        <w:t>- 10</w:t>
+      </w:r>
+    </w:p>
+    <w:p>
+      <w:pPr>
+        <w:pStyle w:val="PlainText"/>
+        <w:rPr>
+          <w:rFonts w:ascii="Courier New" w:hAnsi="Courier New" w:cs="Courier New"/>
+        </w:rPr>
+      </w:pPr>
+      <w:r>
+        <w:rPr>
+          <w:rFonts w:ascii="Courier New" w:hAnsi="Courier New" w:cs="Courier New"/>
+        </w:rPr>
+        <w:t>Total Price</w:t>
+      </w:r>
+      <w:r>
+        <w:rPr>
+          <w:rFonts w:ascii="Courier New" w:hAnsi="Courier New" w:cs="Courier New"/>
+        </w:rPr>
+        <w:tab/>
+      </w:r>
+      <w:r>
+        <w:rPr>
+          <w:rFonts w:ascii="Courier New" w:hAnsi="Courier New" w:cs="Courier New"/>
+        </w:rPr>
+        <w:tab/>
+      </w:r>
+      <w:r>
+        <w:rPr>
+          <w:rFonts w:ascii="Courier New" w:hAnsi="Courier New" w:cs="Courier New"/>
+        </w:rPr>
+        <w:tab/>
+      </w:r>
+      <w:r>
+        <w:rPr>
+          <w:rFonts w:ascii="Courier New" w:hAnsi="Courier New" w:cs="Courier New"/>
+        </w:rPr>
+        <w:tab/>
+        <w:t>- 3870.0</w:t>
+      </w:r>
+    </w:p>
+    <w:p>
+      <w:pPr>
+        <w:pStyle w:val="PlainText"/>
+        <w:rPr>
+          <w:rFonts w:ascii="Courier New" w:hAnsi="Courier New" w:cs="Courier New"/>
+          <w:b/>
+        </w:rPr>
+      </w:pPr>
+      <w:r>
+        <w:rPr>
+          <w:rFonts w:ascii="Courier New" w:hAnsi="Courier New" w:cs="Courier New"/>
+          <w:b/>
+        </w:rPr>
+        <w:t>Amount balance</w:t>
+      </w:r>
+      <w:r>
+        <w:rPr>
+          <w:rFonts w:ascii="Courier New" w:hAnsi="Courier New" w:cs="Courier New"/>
+          <w:b/>
+        </w:rPr>
+        <w:tab/>
+      </w:r>
+      <w:r>
+        <w:rPr>
+          <w:rFonts w:ascii="Courier New" w:hAnsi="Courier New" w:cs="Courier New"/>
+          <w:b/>
+        </w:rPr>
+        <w:tab/>
+      </w:r>
+      <w:r>
+        <w:rPr>
+          <w:rFonts w:ascii="Courier New" w:hAnsi="Courier New" w:cs="Courier New"/>
+          <w:b/>
+        </w:rPr>
+        <w:tab/>
+        <w:t>- 68008.0</w:t>
+      </w:r>
+    </w:p>
+    <w:p>
+      <w:pPr>
+        <w:pStyle w:val="PlainText"/>
+        <w:rPr>
+          <w:rFonts w:ascii="Courier New" w:hAnsi="Courier New" w:cs="Courier New"/>
+          <w:b/>
+        </w:rPr>
+      </w:pPr>
+    </w:p>
+    <w:p>
+      <w:pPr>
+        <w:pStyle w:val="PlainText"/>
+        <w:rPr>
+          <w:rFonts w:ascii="Courier New" w:hAnsi="Courier New" w:cs="Courier New"/>
+          <w:b/>
+        </w:rPr>
+      </w:pPr>
     </w:p>
     <w:p>
       <w:pPr>

--- a/customer _details/GANGAMMA/SEP/TUMKUR/TNLP/PURCHASE DETAILS.docx
+++ b/customer _details/GANGAMMA/SEP/TUMKUR/TNLP/PURCHASE DETAILS.docx
@@ -48776,13 +48776,7 @@
         <w:rPr>
           <w:rFonts w:ascii="Courier New" w:hAnsi="Courier New" w:cs="Courier New"/>
         </w:rPr>
-        <w:t>THU FEB 01</w:t>
-      </w:r>
-      <w:r>
-        <w:rPr>
-          <w:rFonts w:ascii="Courier New" w:hAnsi="Courier New" w:cs="Courier New"/>
-        </w:rPr>
-        <w:t xml:space="preserve"> 12:47:29 PST 2018</w:t>
+        <w:t>THU FEB 01 12:47:29 PST 2018</w:t>
       </w:r>
     </w:p>
     <w:p>
@@ -49103,6 +49097,831 @@
         <w:tab/>
         <w:t>- 68008.0</w:t>
       </w:r>
+    </w:p>
+    <w:p>
+      <w:pPr>
+        <w:pStyle w:val="PlainText"/>
+        <w:rPr>
+          <w:rFonts w:ascii="Courier New" w:hAnsi="Courier New" w:cs="Courier New"/>
+          <w:b/>
+        </w:rPr>
+      </w:pPr>
+    </w:p>
+    <w:p>
+      <w:pPr>
+        <w:pStyle w:val="PlainText"/>
+        <w:rPr>
+          <w:rFonts w:ascii="Courier New" w:hAnsi="Courier New" w:cs="Courier New"/>
+        </w:rPr>
+      </w:pPr>
+      <w:r>
+        <w:rPr>
+          <w:rFonts w:ascii="Courier New" w:hAnsi="Courier New" w:cs="Courier New"/>
+        </w:rPr>
+        <w:t>FRI FEB 02</w:t>
+      </w:r>
+      <w:r>
+        <w:rPr>
+          <w:rFonts w:ascii="Courier New" w:hAnsi="Courier New" w:cs="Courier New"/>
+        </w:rPr>
+        <w:t xml:space="preserve"> 11:24:11 PST 2018</w:t>
+      </w:r>
+    </w:p>
+    <w:p>
+      <w:pPr>
+        <w:pStyle w:val="PlainText"/>
+        <w:rPr>
+          <w:rFonts w:ascii="Courier New" w:hAnsi="Courier New" w:cs="Courier New"/>
+        </w:rPr>
+      </w:pPr>
+      <w:r>
+        <w:rPr>
+          <w:rFonts w:ascii="Courier New" w:hAnsi="Courier New" w:cs="Courier New"/>
+        </w:rPr>
+        <w:t>Person Name</w:t>
+      </w:r>
+      <w:r>
+        <w:rPr>
+          <w:rFonts w:ascii="Courier New" w:hAnsi="Courier New" w:cs="Courier New"/>
+        </w:rPr>
+        <w:tab/>
+      </w:r>
+      <w:r>
+        <w:rPr>
+          <w:rFonts w:ascii="Courier New" w:hAnsi="Courier New" w:cs="Courier New"/>
+        </w:rPr>
+        <w:tab/>
+      </w:r>
+      <w:r>
+        <w:rPr>
+          <w:rFonts w:ascii="Courier New" w:hAnsi="Courier New" w:cs="Courier New"/>
+        </w:rPr>
+        <w:tab/>
+      </w:r>
+      <w:r>
+        <w:rPr>
+          <w:rFonts w:ascii="Courier New" w:hAnsi="Courier New" w:cs="Courier New"/>
+        </w:rPr>
+        <w:tab/>
+        <w:t>- TNLP</w:t>
+      </w:r>
+    </w:p>
+    <w:p>
+      <w:pPr>
+        <w:pStyle w:val="PlainText"/>
+        <w:rPr>
+          <w:rFonts w:ascii="Courier New" w:hAnsi="Courier New" w:cs="Courier New"/>
+        </w:rPr>
+      </w:pPr>
+      <w:r>
+        <w:rPr>
+          <w:rFonts w:ascii="Courier New" w:hAnsi="Courier New" w:cs="Courier New"/>
+        </w:rPr>
+        <w:t>Bill number</w:t>
+      </w:r>
+      <w:r>
+        <w:rPr>
+          <w:rFonts w:ascii="Courier New" w:hAnsi="Courier New" w:cs="Courier New"/>
+        </w:rPr>
+        <w:tab/>
+      </w:r>
+      <w:r>
+        <w:rPr>
+          <w:rFonts w:ascii="Courier New" w:hAnsi="Courier New" w:cs="Courier New"/>
+        </w:rPr>
+        <w:tab/>
+      </w:r>
+      <w:r>
+        <w:rPr>
+          <w:rFonts w:ascii="Courier New" w:hAnsi="Courier New" w:cs="Courier New"/>
+        </w:rPr>
+        <w:tab/>
+      </w:r>
+      <w:r>
+        <w:rPr>
+          <w:rFonts w:ascii="Courier New" w:hAnsi="Courier New" w:cs="Courier New"/>
+        </w:rPr>
+        <w:tab/>
+        <w:t>- 2919</w:t>
+      </w:r>
+    </w:p>
+    <w:p>
+      <w:pPr>
+        <w:pStyle w:val="PlainText"/>
+        <w:rPr>
+          <w:rFonts w:ascii="Courier New" w:hAnsi="Courier New" w:cs="Courier New"/>
+        </w:rPr>
+      </w:pPr>
+      <w:r>
+        <w:rPr>
+          <w:rFonts w:ascii="Courier New" w:hAnsi="Courier New" w:cs="Courier New"/>
+        </w:rPr>
+        <w:t>---------------------------------------------------------------</w:t>
+      </w:r>
+    </w:p>
+    <w:p>
+      <w:pPr>
+        <w:pStyle w:val="PlainText"/>
+        <w:rPr>
+          <w:rFonts w:ascii="Courier New" w:hAnsi="Courier New" w:cs="Courier New"/>
+        </w:rPr>
+      </w:pPr>
+      <w:r>
+        <w:rPr>
+          <w:rFonts w:ascii="Courier New" w:hAnsi="Courier New" w:cs="Courier New"/>
+        </w:rPr>
+        <w:t>Item Name</w:t>
+      </w:r>
+      <w:r>
+        <w:rPr>
+          <w:rFonts w:ascii="Courier New" w:hAnsi="Courier New" w:cs="Courier New"/>
+        </w:rPr>
+        <w:tab/>
+      </w:r>
+      <w:r>
+        <w:rPr>
+          <w:rFonts w:ascii="Courier New" w:hAnsi="Courier New" w:cs="Courier New"/>
+        </w:rPr>
+        <w:tab/>
+      </w:r>
+      <w:r>
+        <w:rPr>
+          <w:rFonts w:ascii="Courier New" w:hAnsi="Courier New" w:cs="Courier New"/>
+        </w:rPr>
+        <w:tab/>
+      </w:r>
+      <w:r>
+        <w:rPr>
+          <w:rFonts w:ascii="Courier New" w:hAnsi="Courier New" w:cs="Courier New"/>
+        </w:rPr>
+        <w:tab/>
+        <w:t>- BEET</w:t>
+      </w:r>
+    </w:p>
+    <w:p>
+      <w:pPr>
+        <w:pStyle w:val="PlainText"/>
+        <w:rPr>
+          <w:rFonts w:ascii="Courier New" w:hAnsi="Courier New" w:cs="Courier New"/>
+        </w:rPr>
+      </w:pPr>
+      <w:r>
+        <w:rPr>
+          <w:rFonts w:ascii="Courier New" w:hAnsi="Courier New" w:cs="Courier New"/>
+        </w:rPr>
+        <w:t>Number of Pockets</w:t>
+      </w:r>
+      <w:r>
+        <w:rPr>
+          <w:rFonts w:ascii="Courier New" w:hAnsi="Courier New" w:cs="Courier New"/>
+        </w:rPr>
+        <w:tab/>
+      </w:r>
+      <w:r>
+        <w:rPr>
+          <w:rFonts w:ascii="Courier New" w:hAnsi="Courier New" w:cs="Courier New"/>
+        </w:rPr>
+        <w:tab/>
+      </w:r>
+      <w:r>
+        <w:rPr>
+          <w:rFonts w:ascii="Courier New" w:hAnsi="Courier New" w:cs="Courier New"/>
+        </w:rPr>
+        <w:tab/>
+        <w:t>- 1</w:t>
+      </w:r>
+    </w:p>
+    <w:p>
+      <w:pPr>
+        <w:pStyle w:val="PlainText"/>
+        <w:rPr>
+          <w:rFonts w:ascii="Courier New" w:hAnsi="Courier New" w:cs="Courier New"/>
+        </w:rPr>
+      </w:pPr>
+      <w:r>
+        <w:rPr>
+          <w:rFonts w:ascii="Courier New" w:hAnsi="Courier New" w:cs="Courier New"/>
+        </w:rPr>
+        <w:t>Number of KGs</w:t>
+      </w:r>
+      <w:r>
+        <w:rPr>
+          <w:rFonts w:ascii="Courier New" w:hAnsi="Courier New" w:cs="Courier New"/>
+        </w:rPr>
+        <w:tab/>
+      </w:r>
+      <w:r>
+        <w:rPr>
+          <w:rFonts w:ascii="Courier New" w:hAnsi="Courier New" w:cs="Courier New"/>
+        </w:rPr>
+        <w:tab/>
+      </w:r>
+      <w:r>
+        <w:rPr>
+          <w:rFonts w:ascii="Courier New" w:hAnsi="Courier New" w:cs="Courier New"/>
+        </w:rPr>
+        <w:tab/>
+        <w:t>- 56</w:t>
+      </w:r>
+    </w:p>
+    <w:p>
+      <w:pPr>
+        <w:pStyle w:val="PlainText"/>
+        <w:rPr>
+          <w:rFonts w:ascii="Courier New" w:hAnsi="Courier New" w:cs="Courier New"/>
+        </w:rPr>
+      </w:pPr>
+      <w:r>
+        <w:rPr>
+          <w:rFonts w:ascii="Courier New" w:hAnsi="Courier New" w:cs="Courier New"/>
+        </w:rPr>
+        <w:t>Rate</w:t>
+      </w:r>
+      <w:r>
+        <w:rPr>
+          <w:rFonts w:ascii="Courier New" w:hAnsi="Courier New" w:cs="Courier New"/>
+        </w:rPr>
+        <w:tab/>
+      </w:r>
+      <w:r>
+        <w:rPr>
+          <w:rFonts w:ascii="Courier New" w:hAnsi="Courier New" w:cs="Courier New"/>
+        </w:rPr>
+        <w:tab/>
+      </w:r>
+      <w:r>
+        <w:rPr>
+          <w:rFonts w:ascii="Courier New" w:hAnsi="Courier New" w:cs="Courier New"/>
+        </w:rPr>
+        <w:tab/>
+      </w:r>
+      <w:r>
+        <w:rPr>
+          <w:rFonts w:ascii="Courier New" w:hAnsi="Courier New" w:cs="Courier New"/>
+        </w:rPr>
+        <w:tab/>
+      </w:r>
+      <w:r>
+        <w:rPr>
+          <w:rFonts w:ascii="Courier New" w:hAnsi="Courier New" w:cs="Courier New"/>
+        </w:rPr>
+        <w:tab/>
+        <w:t>- 6</w:t>
+      </w:r>
+    </w:p>
+    <w:p>
+      <w:pPr>
+        <w:pStyle w:val="PlainText"/>
+        <w:rPr>
+          <w:rFonts w:ascii="Courier New" w:hAnsi="Courier New" w:cs="Courier New"/>
+        </w:rPr>
+      </w:pPr>
+      <w:r>
+        <w:rPr>
+          <w:rFonts w:ascii="Courier New" w:hAnsi="Courier New" w:cs="Courier New"/>
+        </w:rPr>
+        <w:t>Total Price</w:t>
+      </w:r>
+      <w:r>
+        <w:rPr>
+          <w:rFonts w:ascii="Courier New" w:hAnsi="Courier New" w:cs="Courier New"/>
+        </w:rPr>
+        <w:tab/>
+      </w:r>
+      <w:r>
+        <w:rPr>
+          <w:rFonts w:ascii="Courier New" w:hAnsi="Courier New" w:cs="Courier New"/>
+        </w:rPr>
+        <w:tab/>
+      </w:r>
+      <w:r>
+        <w:rPr>
+          <w:rFonts w:ascii="Courier New" w:hAnsi="Courier New" w:cs="Courier New"/>
+        </w:rPr>
+        <w:tab/>
+      </w:r>
+      <w:r>
+        <w:rPr>
+          <w:rFonts w:ascii="Courier New" w:hAnsi="Courier New" w:cs="Courier New"/>
+        </w:rPr>
+        <w:tab/>
+        <w:t>- 336.0</w:t>
+      </w:r>
+    </w:p>
+    <w:p>
+      <w:pPr>
+        <w:pStyle w:val="PlainText"/>
+        <w:rPr>
+          <w:rFonts w:ascii="Courier New" w:hAnsi="Courier New" w:cs="Courier New"/>
+        </w:rPr>
+      </w:pPr>
+      <w:r>
+        <w:rPr>
+          <w:rFonts w:ascii="Courier New" w:hAnsi="Courier New" w:cs="Courier New"/>
+        </w:rPr>
+        <w:t>Amount balance</w:t>
+      </w:r>
+      <w:r>
+        <w:rPr>
+          <w:rFonts w:ascii="Courier New" w:hAnsi="Courier New" w:cs="Courier New"/>
+        </w:rPr>
+        <w:tab/>
+      </w:r>
+      <w:r>
+        <w:rPr>
+          <w:rFonts w:ascii="Courier New" w:hAnsi="Courier New" w:cs="Courier New"/>
+        </w:rPr>
+        <w:tab/>
+      </w:r>
+      <w:r>
+        <w:rPr>
+          <w:rFonts w:ascii="Courier New" w:hAnsi="Courier New" w:cs="Courier New"/>
+        </w:rPr>
+        <w:tab/>
+        <w:t>- 68344.0</w:t>
+      </w:r>
+    </w:p>
+    <w:p>
+      <w:pPr>
+        <w:pStyle w:val="PlainText"/>
+        <w:rPr>
+          <w:rFonts w:ascii="Courier New" w:hAnsi="Courier New" w:cs="Courier New"/>
+        </w:rPr>
+      </w:pPr>
+    </w:p>
+    <w:p>
+      <w:pPr>
+        <w:pStyle w:val="PlainText"/>
+        <w:rPr>
+          <w:rFonts w:ascii="Courier New" w:hAnsi="Courier New" w:cs="Courier New"/>
+        </w:rPr>
+      </w:pPr>
+      <w:r>
+        <w:rPr>
+          <w:rFonts w:ascii="Courier New" w:hAnsi="Courier New" w:cs="Courier New"/>
+        </w:rPr>
+        <w:t>Item Name</w:t>
+      </w:r>
+      <w:r>
+        <w:rPr>
+          <w:rFonts w:ascii="Courier New" w:hAnsi="Courier New" w:cs="Courier New"/>
+        </w:rPr>
+        <w:tab/>
+      </w:r>
+      <w:r>
+        <w:rPr>
+          <w:rFonts w:ascii="Courier New" w:hAnsi="Courier New" w:cs="Courier New"/>
+        </w:rPr>
+        <w:tab/>
+      </w:r>
+      <w:r>
+        <w:rPr>
+          <w:rFonts w:ascii="Courier New" w:hAnsi="Courier New" w:cs="Courier New"/>
+        </w:rPr>
+        <w:tab/>
+      </w:r>
+      <w:r>
+        <w:rPr>
+          <w:rFonts w:ascii="Courier New" w:hAnsi="Courier New" w:cs="Courier New"/>
+        </w:rPr>
+        <w:tab/>
+        <w:t>- BEET</w:t>
+      </w:r>
+    </w:p>
+    <w:p>
+      <w:pPr>
+        <w:pStyle w:val="PlainText"/>
+        <w:rPr>
+          <w:rFonts w:ascii="Courier New" w:hAnsi="Courier New" w:cs="Courier New"/>
+        </w:rPr>
+      </w:pPr>
+      <w:r>
+        <w:rPr>
+          <w:rFonts w:ascii="Courier New" w:hAnsi="Courier New" w:cs="Courier New"/>
+        </w:rPr>
+        <w:t>Number of Pockets</w:t>
+      </w:r>
+      <w:r>
+        <w:rPr>
+          <w:rFonts w:ascii="Courier New" w:hAnsi="Courier New" w:cs="Courier New"/>
+        </w:rPr>
+        <w:tab/>
+      </w:r>
+      <w:r>
+        <w:rPr>
+          <w:rFonts w:ascii="Courier New" w:hAnsi="Courier New" w:cs="Courier New"/>
+        </w:rPr>
+        <w:tab/>
+      </w:r>
+      <w:r>
+        <w:rPr>
+          <w:rFonts w:ascii="Courier New" w:hAnsi="Courier New" w:cs="Courier New"/>
+        </w:rPr>
+        <w:tab/>
+        <w:t>- 1</w:t>
+      </w:r>
+    </w:p>
+    <w:p>
+      <w:pPr>
+        <w:pStyle w:val="PlainText"/>
+        <w:rPr>
+          <w:rFonts w:ascii="Courier New" w:hAnsi="Courier New" w:cs="Courier New"/>
+        </w:rPr>
+      </w:pPr>
+      <w:r>
+        <w:rPr>
+          <w:rFonts w:ascii="Courier New" w:hAnsi="Courier New" w:cs="Courier New"/>
+        </w:rPr>
+        <w:t>Number of KGs</w:t>
+      </w:r>
+      <w:r>
+        <w:rPr>
+          <w:rFonts w:ascii="Courier New" w:hAnsi="Courier New" w:cs="Courier New"/>
+        </w:rPr>
+        <w:tab/>
+      </w:r>
+      <w:r>
+        <w:rPr>
+          <w:rFonts w:ascii="Courier New" w:hAnsi="Courier New" w:cs="Courier New"/>
+        </w:rPr>
+        <w:tab/>
+      </w:r>
+      <w:r>
+        <w:rPr>
+          <w:rFonts w:ascii="Courier New" w:hAnsi="Courier New" w:cs="Courier New"/>
+        </w:rPr>
+        <w:tab/>
+        <w:t>- 59</w:t>
+      </w:r>
+    </w:p>
+    <w:p>
+      <w:pPr>
+        <w:pStyle w:val="PlainText"/>
+        <w:rPr>
+          <w:rFonts w:ascii="Courier New" w:hAnsi="Courier New" w:cs="Courier New"/>
+        </w:rPr>
+      </w:pPr>
+      <w:r>
+        <w:rPr>
+          <w:rFonts w:ascii="Courier New" w:hAnsi="Courier New" w:cs="Courier New"/>
+        </w:rPr>
+        <w:t>Rate</w:t>
+      </w:r>
+      <w:r>
+        <w:rPr>
+          <w:rFonts w:ascii="Courier New" w:hAnsi="Courier New" w:cs="Courier New"/>
+        </w:rPr>
+        <w:tab/>
+      </w:r>
+      <w:r>
+        <w:rPr>
+          <w:rFonts w:ascii="Courier New" w:hAnsi="Courier New" w:cs="Courier New"/>
+        </w:rPr>
+        <w:tab/>
+      </w:r>
+      <w:r>
+        <w:rPr>
+          <w:rFonts w:ascii="Courier New" w:hAnsi="Courier New" w:cs="Courier New"/>
+        </w:rPr>
+        <w:tab/>
+      </w:r>
+      <w:r>
+        <w:rPr>
+          <w:rFonts w:ascii="Courier New" w:hAnsi="Courier New" w:cs="Courier New"/>
+        </w:rPr>
+        <w:tab/>
+      </w:r>
+      <w:r>
+        <w:rPr>
+          <w:rFonts w:ascii="Courier New" w:hAnsi="Courier New" w:cs="Courier New"/>
+        </w:rPr>
+        <w:tab/>
+        <w:t>- 5</w:t>
+      </w:r>
+    </w:p>
+    <w:p>
+      <w:pPr>
+        <w:pStyle w:val="PlainText"/>
+        <w:rPr>
+          <w:rFonts w:ascii="Courier New" w:hAnsi="Courier New" w:cs="Courier New"/>
+        </w:rPr>
+      </w:pPr>
+      <w:r>
+        <w:rPr>
+          <w:rFonts w:ascii="Courier New" w:hAnsi="Courier New" w:cs="Courier New"/>
+        </w:rPr>
+        <w:t>Total Price</w:t>
+      </w:r>
+      <w:r>
+        <w:rPr>
+          <w:rFonts w:ascii="Courier New" w:hAnsi="Courier New" w:cs="Courier New"/>
+        </w:rPr>
+        <w:tab/>
+      </w:r>
+      <w:r>
+        <w:rPr>
+          <w:rFonts w:ascii="Courier New" w:hAnsi="Courier New" w:cs="Courier New"/>
+        </w:rPr>
+        <w:tab/>
+      </w:r>
+      <w:r>
+        <w:rPr>
+          <w:rFonts w:ascii="Courier New" w:hAnsi="Courier New" w:cs="Courier New"/>
+        </w:rPr>
+        <w:tab/>
+      </w:r>
+      <w:r>
+        <w:rPr>
+          <w:rFonts w:ascii="Courier New" w:hAnsi="Courier New" w:cs="Courier New"/>
+        </w:rPr>
+        <w:tab/>
+        <w:t>- 295.0</w:t>
+      </w:r>
+    </w:p>
+    <w:p>
+      <w:pPr>
+        <w:pStyle w:val="PlainText"/>
+        <w:rPr>
+          <w:rFonts w:ascii="Courier New" w:hAnsi="Courier New" w:cs="Courier New"/>
+        </w:rPr>
+      </w:pPr>
+      <w:r>
+        <w:rPr>
+          <w:rFonts w:ascii="Courier New" w:hAnsi="Courier New" w:cs="Courier New"/>
+        </w:rPr>
+        <w:t>Amount balance</w:t>
+      </w:r>
+      <w:r>
+        <w:rPr>
+          <w:rFonts w:ascii="Courier New" w:hAnsi="Courier New" w:cs="Courier New"/>
+        </w:rPr>
+        <w:tab/>
+      </w:r>
+      <w:r>
+        <w:rPr>
+          <w:rFonts w:ascii="Courier New" w:hAnsi="Courier New" w:cs="Courier New"/>
+        </w:rPr>
+        <w:tab/>
+      </w:r>
+      <w:r>
+        <w:rPr>
+          <w:rFonts w:ascii="Courier New" w:hAnsi="Courier New" w:cs="Courier New"/>
+        </w:rPr>
+        <w:tab/>
+        <w:t>- 68639.0</w:t>
+      </w:r>
+    </w:p>
+    <w:p>
+      <w:pPr>
+        <w:pStyle w:val="PlainText"/>
+        <w:rPr>
+          <w:rFonts w:ascii="Courier New" w:hAnsi="Courier New" w:cs="Courier New"/>
+        </w:rPr>
+      </w:pPr>
+    </w:p>
+    <w:p>
+      <w:pPr>
+        <w:pStyle w:val="PlainText"/>
+        <w:rPr>
+          <w:rFonts w:ascii="Courier New" w:hAnsi="Courier New" w:cs="Courier New"/>
+        </w:rPr>
+      </w:pPr>
+      <w:r>
+        <w:rPr>
+          <w:rFonts w:ascii="Courier New" w:hAnsi="Courier New" w:cs="Courier New"/>
+        </w:rPr>
+        <w:t>Item Name</w:t>
+      </w:r>
+      <w:r>
+        <w:rPr>
+          <w:rFonts w:ascii="Courier New" w:hAnsi="Courier New" w:cs="Courier New"/>
+        </w:rPr>
+        <w:tab/>
+      </w:r>
+      <w:r>
+        <w:rPr>
+          <w:rFonts w:ascii="Courier New" w:hAnsi="Courier New" w:cs="Courier New"/>
+        </w:rPr>
+        <w:tab/>
+      </w:r>
+      <w:r>
+        <w:rPr>
+          <w:rFonts w:ascii="Courier New" w:hAnsi="Courier New" w:cs="Courier New"/>
+        </w:rPr>
+        <w:tab/>
+      </w:r>
+      <w:r>
+        <w:rPr>
+          <w:rFonts w:ascii="Courier New" w:hAnsi="Courier New" w:cs="Courier New"/>
+        </w:rPr>
+        <w:tab/>
+        <w:t>- CARROT EVE</w:t>
+      </w:r>
+    </w:p>
+    <w:p>
+      <w:pPr>
+        <w:pStyle w:val="PlainText"/>
+        <w:rPr>
+          <w:rFonts w:ascii="Courier New" w:hAnsi="Courier New" w:cs="Courier New"/>
+        </w:rPr>
+      </w:pPr>
+      <w:r>
+        <w:rPr>
+          <w:rFonts w:ascii="Courier New" w:hAnsi="Courier New" w:cs="Courier New"/>
+        </w:rPr>
+        <w:t>Number of Pockets</w:t>
+      </w:r>
+      <w:r>
+        <w:rPr>
+          <w:rFonts w:ascii="Courier New" w:hAnsi="Courier New" w:cs="Courier New"/>
+        </w:rPr>
+        <w:tab/>
+      </w:r>
+      <w:r>
+        <w:rPr>
+          <w:rFonts w:ascii="Courier New" w:hAnsi="Courier New" w:cs="Courier New"/>
+        </w:rPr>
+        <w:tab/>
+      </w:r>
+      <w:r>
+        <w:rPr>
+          <w:rFonts w:ascii="Courier New" w:hAnsi="Courier New" w:cs="Courier New"/>
+        </w:rPr>
+        <w:tab/>
+        <w:t>- 5</w:t>
+      </w:r>
+    </w:p>
+    <w:p>
+      <w:pPr>
+        <w:pStyle w:val="PlainText"/>
+        <w:rPr>
+          <w:rFonts w:ascii="Courier New" w:hAnsi="Courier New" w:cs="Courier New"/>
+        </w:rPr>
+      </w:pPr>
+      <w:r>
+        <w:rPr>
+          <w:rFonts w:ascii="Courier New" w:hAnsi="Courier New" w:cs="Courier New"/>
+        </w:rPr>
+        <w:t>Number of KGs</w:t>
+      </w:r>
+      <w:r>
+        <w:rPr>
+          <w:rFonts w:ascii="Courier New" w:hAnsi="Courier New" w:cs="Courier New"/>
+        </w:rPr>
+        <w:tab/>
+      </w:r>
+      <w:r>
+        <w:rPr>
+          <w:rFonts w:ascii="Courier New" w:hAnsi="Courier New" w:cs="Courier New"/>
+        </w:rPr>
+        <w:tab/>
+      </w:r>
+      <w:r>
+        <w:rPr>
+          <w:rFonts w:ascii="Courier New" w:hAnsi="Courier New" w:cs="Courier New"/>
+        </w:rPr>
+        <w:tab/>
+        <w:t>- 484</w:t>
+      </w:r>
+    </w:p>
+    <w:p>
+      <w:pPr>
+        <w:pStyle w:val="PlainText"/>
+        <w:rPr>
+          <w:rFonts w:ascii="Courier New" w:hAnsi="Courier New" w:cs="Courier New"/>
+        </w:rPr>
+      </w:pPr>
+      <w:r>
+        <w:rPr>
+          <w:rFonts w:ascii="Courier New" w:hAnsi="Courier New" w:cs="Courier New"/>
+        </w:rPr>
+        <w:t>Rate</w:t>
+      </w:r>
+      <w:r>
+        <w:rPr>
+          <w:rFonts w:ascii="Courier New" w:hAnsi="Courier New" w:cs="Courier New"/>
+        </w:rPr>
+        <w:tab/>
+      </w:r>
+      <w:r>
+        <w:rPr>
+          <w:rFonts w:ascii="Courier New" w:hAnsi="Courier New" w:cs="Courier New"/>
+        </w:rPr>
+        <w:tab/>
+      </w:r>
+      <w:r>
+        <w:rPr>
+          <w:rFonts w:ascii="Courier New" w:hAnsi="Courier New" w:cs="Courier New"/>
+        </w:rPr>
+        <w:tab/>
+      </w:r>
+      <w:r>
+        <w:rPr>
+          <w:rFonts w:ascii="Courier New" w:hAnsi="Courier New" w:cs="Courier New"/>
+        </w:rPr>
+        <w:tab/>
+      </w:r>
+      <w:r>
+        <w:rPr>
+          <w:rFonts w:ascii="Courier New" w:hAnsi="Courier New" w:cs="Courier New"/>
+        </w:rPr>
+        <w:tab/>
+        <w:t>- 10</w:t>
+      </w:r>
+    </w:p>
+    <w:p>
+      <w:pPr>
+        <w:pStyle w:val="PlainText"/>
+        <w:rPr>
+          <w:rFonts w:ascii="Courier New" w:hAnsi="Courier New" w:cs="Courier New"/>
+        </w:rPr>
+      </w:pPr>
+      <w:r>
+        <w:rPr>
+          <w:rFonts w:ascii="Courier New" w:hAnsi="Courier New" w:cs="Courier New"/>
+        </w:rPr>
+        <w:t>Total Price</w:t>
+      </w:r>
+      <w:r>
+        <w:rPr>
+          <w:rFonts w:ascii="Courier New" w:hAnsi="Courier New" w:cs="Courier New"/>
+        </w:rPr>
+        <w:tab/>
+      </w:r>
+      <w:r>
+        <w:rPr>
+          <w:rFonts w:ascii="Courier New" w:hAnsi="Courier New" w:cs="Courier New"/>
+        </w:rPr>
+        <w:tab/>
+      </w:r>
+      <w:r>
+        <w:rPr>
+          <w:rFonts w:ascii="Courier New" w:hAnsi="Courier New" w:cs="Courier New"/>
+        </w:rPr>
+        <w:tab/>
+      </w:r>
+      <w:r>
+        <w:rPr>
+          <w:rFonts w:ascii="Courier New" w:hAnsi="Courier New" w:cs="Courier New"/>
+        </w:rPr>
+        <w:tab/>
+        <w:t>- 4840.0</w:t>
+      </w:r>
+    </w:p>
+    <w:p>
+      <w:pPr>
+        <w:pStyle w:val="PlainText"/>
+        <w:rPr>
+          <w:rFonts w:ascii="Courier New" w:hAnsi="Courier New" w:cs="Courier New"/>
+          <w:b/>
+        </w:rPr>
+      </w:pPr>
+      <w:r>
+        <w:rPr>
+          <w:rFonts w:ascii="Courier New" w:hAnsi="Courier New" w:cs="Courier New"/>
+          <w:b/>
+        </w:rPr>
+        <w:t>Amount balance</w:t>
+      </w:r>
+      <w:r>
+        <w:rPr>
+          <w:rFonts w:ascii="Courier New" w:hAnsi="Courier New" w:cs="Courier New"/>
+          <w:b/>
+        </w:rPr>
+        <w:tab/>
+      </w:r>
+      <w:r>
+        <w:rPr>
+          <w:rFonts w:ascii="Courier New" w:hAnsi="Courier New" w:cs="Courier New"/>
+          <w:b/>
+        </w:rPr>
+        <w:tab/>
+      </w:r>
+      <w:r>
+        <w:rPr>
+          <w:rFonts w:ascii="Courier New" w:hAnsi="Courier New" w:cs="Courier New"/>
+          <w:b/>
+        </w:rPr>
+        <w:tab/>
+        <w:t>- 73479.0</w:t>
+      </w:r>
+    </w:p>
+    <w:p>
+      <w:pPr>
+        <w:pStyle w:val="PlainText"/>
+        <w:rPr>
+          <w:rFonts w:ascii="Courier New" w:hAnsi="Courier New" w:cs="Courier New"/>
+        </w:rPr>
+      </w:pPr>
+    </w:p>
+    <w:p>
+      <w:pPr>
+        <w:pStyle w:val="PlainText"/>
+        <w:rPr>
+          <w:rFonts w:ascii="Courier New" w:hAnsi="Courier New" w:cs="Courier New"/>
+          <w:b/>
+        </w:rPr>
+      </w:pPr>
     </w:p>
     <w:p>
       <w:pPr>
